--- a/DD/DD_v1.0.docx
+++ b/DD/DD_v1.0.docx
@@ -2,7 +2,6 @@
 <file path=word/document.xml><?xml version="1.0" encoding="utf-8"?>
 <w:document xmlns:wpc="http://schemas.microsoft.com/office/word/2010/wordprocessingCanvas" xmlns:cx="http://schemas.microsoft.com/office/drawing/2014/chartex" xmlns:cx1="http://schemas.microsoft.com/office/drawing/2015/9/8/chartex" xmlns:cx2="http://schemas.microsoft.com/office/drawing/2015/10/21/chartex" xmlns:cx3="http://schemas.microsoft.com/office/drawing/2016/5/9/chartex" xmlns:cx4="http://schemas.microsoft.com/office/drawing/2016/5/10/chartex" xmlns:cx5="http://schemas.microsoft.com/office/drawing/2016/5/11/chartex" xmlns:mc="http://schemas.openxmlformats.org/markup-compatibility/2006" xmlns:o="urn:schemas-microsoft-com:office:office" xmlns:r="http://schemas.openxmlformats.org/officeDocument/2006/relationships" xmlns:m="http://schemas.openxmlformats.org/officeDocument/2006/math" xmlns:v="urn:schemas-microsoft-com:vml" xmlns:wp14="http://schemas.microsoft.com/office/word/2010/wordprocessingDrawing" xmlns:wp="http://schemas.openxmlformats.org/drawingml/2006/wordprocessingDrawing" xmlns:w10="urn:schemas-microsoft-com:office:word" xmlns:w="http://schemas.openxmlformats.org/wordprocessingml/2006/main" xmlns:w14="http://schemas.microsoft.com/office/word/2010/wordml" xmlns:w15="http://schemas.microsoft.com/office/word/2012/wordml" xmlns:w16se="http://schemas.microsoft.com/office/word/2015/wordml/symex" xmlns:wpg="http://schemas.microsoft.com/office/word/2010/wordprocessingGroup" xmlns:wpi="http://schemas.microsoft.com/office/word/2010/wordprocessingInk" xmlns:wne="http://schemas.microsoft.com/office/word/2006/wordml" xmlns:wps="http://schemas.microsoft.com/office/word/2010/wordprocessingShape" mc:Ignorable="w14 w15 w16se wp14">
   <w:body>
-    <w:bookmarkStart w:id="0" w:name="_Toc467140103" w:displacedByCustomXml="next"/>
     <w:sdt>
       <w:sdtPr>
         <w:rPr>
@@ -38,7 +37,6 @@
               <w:color w:val="404040" w:themeColor="text1" w:themeTint="BF"/>
               <w:sz w:val="40"/>
               <w:szCs w:val="40"/>
-              <w:lang w:val="en-GB"/>
             </w:rPr>
           </w:pPr>
           <w:r>
@@ -49,7 +47,7 @@
               <w:color w:val="404040" w:themeColor="text1" w:themeTint="BF"/>
               <w:sz w:val="40"/>
               <w:szCs w:val="40"/>
-              <w:lang w:val="en-GB" w:eastAsia="it-IT"/>
+              <w:lang w:eastAsia="it-IT"/>
             </w:rPr>
             <w:drawing>
               <wp:anchor distT="0" distB="0" distL="114300" distR="114300" simplePos="0" relativeHeight="251660288" behindDoc="1" locked="0" layoutInCell="1" allowOverlap="1" wp14:anchorId="69D37717" wp14:editId="708C9BDF">
@@ -115,7 +113,6 @@
               <w:color w:val="404040" w:themeColor="text1" w:themeTint="BF"/>
               <w:sz w:val="40"/>
               <w:szCs w:val="40"/>
-              <w:lang w:val="en-GB"/>
             </w:rPr>
             <w:t>Politecnico di Milano</w:t>
           </w:r>
@@ -129,7 +126,6 @@
               <w:color w:val="404040" w:themeColor="text1" w:themeTint="BF"/>
               <w:sz w:val="40"/>
               <w:szCs w:val="40"/>
-              <w:lang w:val="en-GB"/>
             </w:rPr>
           </w:pPr>
           <w:r>
@@ -139,7 +135,6 @@
               <w:color w:val="404040" w:themeColor="text1" w:themeTint="BF"/>
               <w:sz w:val="40"/>
               <w:szCs w:val="40"/>
-              <w:lang w:val="en-GB"/>
             </w:rPr>
             <w:t>Software Engineering 2</w:t>
           </w:r>
@@ -150,7 +145,6 @@
               <w:color w:val="2E74B5" w:themeColor="accent1" w:themeShade="BF"/>
               <w:sz w:val="32"/>
               <w:szCs w:val="28"/>
-              <w:lang w:val="en-GB"/>
             </w:rPr>
           </w:pPr>
         </w:p>
@@ -160,7 +154,6 @@
               <w:color w:val="2E74B5" w:themeColor="accent1" w:themeShade="BF"/>
               <w:sz w:val="32"/>
               <w:szCs w:val="28"/>
-              <w:lang w:val="en-GB"/>
             </w:rPr>
           </w:pPr>
         </w:p>
@@ -170,7 +163,6 @@
               <w:color w:val="2E74B5" w:themeColor="accent1" w:themeShade="BF"/>
               <w:sz w:val="32"/>
               <w:szCs w:val="28"/>
-              <w:lang w:val="en-GB"/>
             </w:rPr>
           </w:pPr>
         </w:p>
@@ -180,7 +172,6 @@
               <w:color w:val="2E74B5" w:themeColor="accent1" w:themeShade="BF"/>
               <w:sz w:val="32"/>
               <w:szCs w:val="28"/>
-              <w:lang w:val="en-GB"/>
             </w:rPr>
           </w:pPr>
         </w:p>
@@ -190,7 +181,6 @@
               <w:color w:val="2E74B5" w:themeColor="accent1" w:themeShade="BF"/>
               <w:sz w:val="32"/>
               <w:szCs w:val="28"/>
-              <w:lang w:val="en-GB"/>
             </w:rPr>
           </w:pPr>
         </w:p>
@@ -200,7 +190,6 @@
               <w:color w:val="2E74B5" w:themeColor="accent1" w:themeShade="BF"/>
               <w:sz w:val="32"/>
               <w:szCs w:val="28"/>
-              <w:lang w:val="en-GB"/>
             </w:rPr>
           </w:pPr>
         </w:p>
@@ -394,7 +383,6 @@
               <w:b/>
               <w:sz w:val="32"/>
               <w:szCs w:val="28"/>
-              <w:lang w:val="en-GB"/>
             </w:rPr>
           </w:pPr>
           <w:r>
@@ -403,7 +391,6 @@
               <w:b/>
               <w:sz w:val="32"/>
               <w:szCs w:val="28"/>
-              <w:lang w:val="en-GB"/>
             </w:rPr>
             <w:t>Luca Franceschetti</w:t>
           </w:r>
@@ -419,7 +406,6 @@
               <w:color w:val="2E74B5" w:themeColor="accent1" w:themeShade="BF"/>
               <w:sz w:val="32"/>
               <w:szCs w:val="28"/>
-              <w:lang w:val="en-GB"/>
             </w:rPr>
           </w:pPr>
           <w:r>
@@ -428,7 +414,6 @@
               <w:b/>
               <w:sz w:val="32"/>
               <w:szCs w:val="28"/>
-              <w:lang w:val="en-GB"/>
             </w:rPr>
             <w:t>Gian Giacomo Gatti</w:t>
           </w:r>
@@ -445,19 +430,13 @@
           <w:color w:val="1F4E79" w:themeColor="accent1" w:themeShade="80"/>
           <w:sz w:val="44"/>
           <w:szCs w:val="36"/>
-          <w:lang w:val="en-GB"/>
-        </w:rPr>
-      </w:pPr>
-      <w:r>
-        <w:rPr>
-          <w:lang w:val="en-GB"/>
-        </w:rPr>
+        </w:rPr>
+      </w:pPr>
+      <w:r>
+        <w:lastRenderedPageBreak/>
         <w:t xml:space="preserve"> </w:t>
       </w:r>
       <w:r>
-        <w:rPr>
-          <w:lang w:val="en-GB"/>
-        </w:rPr>
         <w:br w:type="page"/>
       </w:r>
     </w:p>
@@ -470,6 +449,7 @@
         </w:numPr>
         <w:ind w:left="432" w:hanging="432"/>
       </w:pPr>
+      <w:bookmarkStart w:id="0" w:name="_Toc467596447"/>
       <w:r>
         <w:lastRenderedPageBreak/>
         <w:t>Index</w:t>
@@ -479,7 +459,11 @@
     <w:sdt>
       <w:sdtPr>
         <w:rPr>
-          <w:lang w:val="en-GB"/>
+          <w:rFonts w:asciiTheme="minorHAnsi" w:eastAsiaTheme="minorHAnsi" w:hAnsiTheme="minorHAnsi" w:cstheme="minorBidi"/>
+          <w:color w:val="auto"/>
+          <w:sz w:val="22"/>
+          <w:szCs w:val="22"/>
+          <w:lang w:val="en-GB" w:eastAsia="en-US"/>
         </w:rPr>
         <w:id w:val="-1249652135"/>
         <w:docPartObj>
@@ -489,13 +473,8 @@
       </w:sdtPr>
       <w:sdtEndPr>
         <w:rPr>
-          <w:rFonts w:asciiTheme="minorHAnsi" w:eastAsiaTheme="minorHAnsi" w:hAnsiTheme="minorHAnsi" w:cstheme="minorBidi"/>
           <w:b/>
           <w:bCs/>
-          <w:color w:val="auto"/>
-          <w:sz w:val="22"/>
-          <w:szCs w:val="22"/>
-          <w:lang w:eastAsia="en-US"/>
         </w:rPr>
       </w:sdtEndPr>
       <w:sdtContent>
@@ -506,23 +485,33 @@
               <w:lang w:val="en-GB"/>
             </w:rPr>
           </w:pPr>
+          <w:proofErr w:type="spellStart"/>
           <w:r>
             <w:rPr>
               <w:lang w:val="en-GB"/>
             </w:rPr>
-            <w:t>Sommario</w:t>
+            <w:t>Som</w:t>
           </w:r>
+          <w:bookmarkStart w:id="1" w:name="_GoBack"/>
+          <w:bookmarkEnd w:id="1"/>
+          <w:r>
+            <w:rPr>
+              <w:lang w:val="en-GB"/>
+            </w:rPr>
+            <w:t>mario</w:t>
+          </w:r>
+          <w:proofErr w:type="spellEnd"/>
         </w:p>
         <w:p>
           <w:pPr>
             <w:pStyle w:val="Sommario1"/>
             <w:tabs>
-              <w:tab w:val="right" w:leader="dot" w:pos="9628"/>
+              <w:tab w:val="right" w:leader="dot" w:pos="8494"/>
             </w:tabs>
             <w:rPr>
               <w:rFonts w:eastAsiaTheme="minorEastAsia"/>
               <w:noProof/>
-              <w:lang w:val="en-GB" w:eastAsia="it-IT"/>
+              <w:lang w:eastAsia="it-IT"/>
             </w:rPr>
           </w:pPr>
           <w:r>
@@ -543,12 +532,11 @@
             </w:rPr>
             <w:fldChar w:fldCharType="separate"/>
           </w:r>
-          <w:hyperlink w:anchor="_Toc467140103" w:history="1">
+          <w:hyperlink w:anchor="_Toc467596447" w:history="1">
             <w:r>
               <w:rPr>
                 <w:rStyle w:val="Collegamentoipertestuale"/>
                 <w:noProof/>
-                <w:lang w:val="en-GB"/>
               </w:rPr>
               <w:t>Index</w:t>
             </w:r>
@@ -556,7 +544,6 @@
               <w:rPr>
                 <w:noProof/>
                 <w:webHidden/>
-                <w:lang w:val="en-GB"/>
               </w:rPr>
               <w:tab/>
             </w:r>
@@ -564,7 +551,6 @@
               <w:rPr>
                 <w:noProof/>
                 <w:webHidden/>
-                <w:lang w:val="en-GB"/>
               </w:rPr>
               <w:fldChar w:fldCharType="begin"/>
             </w:r>
@@ -572,22 +558,19 @@
               <w:rPr>
                 <w:noProof/>
                 <w:webHidden/>
-                <w:lang w:val="en-GB"/>
-              </w:rPr>
-              <w:instrText xml:space="preserve"> PAGEREF _Toc467140103 \h </w:instrText>
-            </w:r>
-            <w:r>
-              <w:rPr>
-                <w:noProof/>
-                <w:webHidden/>
-                <w:lang w:val="en-GB"/>
-              </w:rPr>
-            </w:r>
-            <w:r>
-              <w:rPr>
-                <w:noProof/>
-                <w:webHidden/>
-                <w:lang w:val="en-GB"/>
+              </w:rPr>
+              <w:instrText xml:space="preserve"> PAGEREF _Toc467596447 \h </w:instrText>
+            </w:r>
+            <w:r>
+              <w:rPr>
+                <w:noProof/>
+                <w:webHidden/>
+              </w:rPr>
+            </w:r>
+            <w:r>
+              <w:rPr>
+                <w:noProof/>
+                <w:webHidden/>
               </w:rPr>
               <w:fldChar w:fldCharType="separate"/>
             </w:r>
@@ -595,15 +578,13 @@
               <w:rPr>
                 <w:noProof/>
                 <w:webHidden/>
-                <w:lang w:val="en-GB"/>
-              </w:rPr>
-              <w:t>1</w:t>
-            </w:r>
-            <w:r>
-              <w:rPr>
-                <w:noProof/>
-                <w:webHidden/>
-                <w:lang w:val="en-GB"/>
+              </w:rPr>
+              <w:t>3</w:t>
+            </w:r>
+            <w:r>
+              <w:rPr>
+                <w:noProof/>
+                <w:webHidden/>
               </w:rPr>
               <w:fldChar w:fldCharType="end"/>
             </w:r>
@@ -614,20 +595,19 @@
             <w:pStyle w:val="Sommario1"/>
             <w:tabs>
               <w:tab w:val="left" w:pos="440"/>
-              <w:tab w:val="right" w:leader="dot" w:pos="9628"/>
+              <w:tab w:val="right" w:leader="dot" w:pos="8494"/>
             </w:tabs>
             <w:rPr>
               <w:rFonts w:eastAsiaTheme="minorEastAsia"/>
               <w:noProof/>
-              <w:lang w:val="en-GB" w:eastAsia="it-IT"/>
+              <w:lang w:eastAsia="it-IT"/>
             </w:rPr>
           </w:pPr>
-          <w:hyperlink w:anchor="_Toc467140104" w:history="1">
+          <w:hyperlink w:anchor="_Toc467596448" w:history="1">
             <w:r>
               <w:rPr>
                 <w:rStyle w:val="Collegamentoipertestuale"/>
                 <w:noProof/>
-                <w:lang w:val="en-GB"/>
               </w:rPr>
               <w:t>1</w:t>
             </w:r>
@@ -635,7 +615,7 @@
               <w:rPr>
                 <w:rFonts w:eastAsiaTheme="minorEastAsia"/>
                 <w:noProof/>
-                <w:lang w:val="en-GB" w:eastAsia="it-IT"/>
+                <w:lang w:eastAsia="it-IT"/>
               </w:rPr>
               <w:tab/>
             </w:r>
@@ -643,7 +623,6 @@
               <w:rPr>
                 <w:rStyle w:val="Collegamentoipertestuale"/>
                 <w:noProof/>
-                <w:lang w:val="en-GB"/>
               </w:rPr>
               <w:t>Introduction</w:t>
             </w:r>
@@ -651,7 +630,6 @@
               <w:rPr>
                 <w:noProof/>
                 <w:webHidden/>
-                <w:lang w:val="en-GB"/>
               </w:rPr>
               <w:tab/>
             </w:r>
@@ -659,7 +637,6 @@
               <w:rPr>
                 <w:noProof/>
                 <w:webHidden/>
-                <w:lang w:val="en-GB"/>
               </w:rPr>
               <w:fldChar w:fldCharType="begin"/>
             </w:r>
@@ -667,22 +644,19 @@
               <w:rPr>
                 <w:noProof/>
                 <w:webHidden/>
-                <w:lang w:val="en-GB"/>
-              </w:rPr>
-              <w:instrText xml:space="preserve"> PAGEREF _Toc467140104 \h </w:instrText>
-            </w:r>
-            <w:r>
-              <w:rPr>
-                <w:noProof/>
-                <w:webHidden/>
-                <w:lang w:val="en-GB"/>
-              </w:rPr>
-            </w:r>
-            <w:r>
-              <w:rPr>
-                <w:noProof/>
-                <w:webHidden/>
-                <w:lang w:val="en-GB"/>
+              </w:rPr>
+              <w:instrText xml:space="preserve"> PAGEREF _Toc467596448 \h </w:instrText>
+            </w:r>
+            <w:r>
+              <w:rPr>
+                <w:noProof/>
+                <w:webHidden/>
+              </w:rPr>
+            </w:r>
+            <w:r>
+              <w:rPr>
+                <w:noProof/>
+                <w:webHidden/>
               </w:rPr>
               <w:fldChar w:fldCharType="separate"/>
             </w:r>
@@ -690,15 +664,13 @@
               <w:rPr>
                 <w:noProof/>
                 <w:webHidden/>
-                <w:lang w:val="en-GB"/>
-              </w:rPr>
-              <w:t>2</w:t>
-            </w:r>
-            <w:r>
-              <w:rPr>
-                <w:noProof/>
-                <w:webHidden/>
-                <w:lang w:val="en-GB"/>
+              </w:rPr>
+              <w:t>4</w:t>
+            </w:r>
+            <w:r>
+              <w:rPr>
+                <w:noProof/>
+                <w:webHidden/>
               </w:rPr>
               <w:fldChar w:fldCharType="end"/>
             </w:r>
@@ -709,20 +681,19 @@
             <w:pStyle w:val="Sommario2"/>
             <w:tabs>
               <w:tab w:val="left" w:pos="880"/>
-              <w:tab w:val="right" w:leader="dot" w:pos="9628"/>
+              <w:tab w:val="right" w:leader="dot" w:pos="8494"/>
             </w:tabs>
             <w:rPr>
               <w:rFonts w:eastAsiaTheme="minorEastAsia"/>
               <w:noProof/>
-              <w:lang w:val="en-GB" w:eastAsia="it-IT"/>
+              <w:lang w:eastAsia="it-IT"/>
             </w:rPr>
           </w:pPr>
-          <w:hyperlink w:anchor="_Toc467140105" w:history="1">
+          <w:hyperlink w:anchor="_Toc467596449" w:history="1">
             <w:r>
               <w:rPr>
                 <w:rStyle w:val="Collegamentoipertestuale"/>
                 <w:noProof/>
-                <w:lang w:val="en-GB"/>
               </w:rPr>
               <w:t>1.1</w:t>
             </w:r>
@@ -730,7 +701,7 @@
               <w:rPr>
                 <w:rFonts w:eastAsiaTheme="minorEastAsia"/>
                 <w:noProof/>
-                <w:lang w:val="en-GB" w:eastAsia="it-IT"/>
+                <w:lang w:eastAsia="it-IT"/>
               </w:rPr>
               <w:tab/>
             </w:r>
@@ -738,7 +709,6 @@
               <w:rPr>
                 <w:rStyle w:val="Collegamentoipertestuale"/>
                 <w:noProof/>
-                <w:lang w:val="en-GB"/>
               </w:rPr>
               <w:t>Purpose</w:t>
             </w:r>
@@ -746,7 +716,6 @@
               <w:rPr>
                 <w:noProof/>
                 <w:webHidden/>
-                <w:lang w:val="en-GB"/>
               </w:rPr>
               <w:tab/>
             </w:r>
@@ -754,7 +723,6 @@
               <w:rPr>
                 <w:noProof/>
                 <w:webHidden/>
-                <w:lang w:val="en-GB"/>
               </w:rPr>
               <w:fldChar w:fldCharType="begin"/>
             </w:r>
@@ -762,22 +730,19 @@
               <w:rPr>
                 <w:noProof/>
                 <w:webHidden/>
-                <w:lang w:val="en-GB"/>
-              </w:rPr>
-              <w:instrText xml:space="preserve"> PAGEREF _Toc467140105 \h </w:instrText>
-            </w:r>
-            <w:r>
-              <w:rPr>
-                <w:noProof/>
-                <w:webHidden/>
-                <w:lang w:val="en-GB"/>
-              </w:rPr>
-            </w:r>
-            <w:r>
-              <w:rPr>
-                <w:noProof/>
-                <w:webHidden/>
-                <w:lang w:val="en-GB"/>
+              </w:rPr>
+              <w:instrText xml:space="preserve"> PAGEREF _Toc467596449 \h </w:instrText>
+            </w:r>
+            <w:r>
+              <w:rPr>
+                <w:noProof/>
+                <w:webHidden/>
+              </w:rPr>
+            </w:r>
+            <w:r>
+              <w:rPr>
+                <w:noProof/>
+                <w:webHidden/>
               </w:rPr>
               <w:fldChar w:fldCharType="separate"/>
             </w:r>
@@ -785,15 +750,13 @@
               <w:rPr>
                 <w:noProof/>
                 <w:webHidden/>
-                <w:lang w:val="en-GB"/>
-              </w:rPr>
-              <w:t>2</w:t>
-            </w:r>
-            <w:r>
-              <w:rPr>
-                <w:noProof/>
-                <w:webHidden/>
-                <w:lang w:val="en-GB"/>
+              </w:rPr>
+              <w:t>4</w:t>
+            </w:r>
+            <w:r>
+              <w:rPr>
+                <w:noProof/>
+                <w:webHidden/>
               </w:rPr>
               <w:fldChar w:fldCharType="end"/>
             </w:r>
@@ -804,20 +767,19 @@
             <w:pStyle w:val="Sommario2"/>
             <w:tabs>
               <w:tab w:val="left" w:pos="880"/>
-              <w:tab w:val="right" w:leader="dot" w:pos="9628"/>
+              <w:tab w:val="right" w:leader="dot" w:pos="8494"/>
             </w:tabs>
             <w:rPr>
               <w:rFonts w:eastAsiaTheme="minorEastAsia"/>
               <w:noProof/>
-              <w:lang w:val="en-GB" w:eastAsia="it-IT"/>
+              <w:lang w:eastAsia="it-IT"/>
             </w:rPr>
           </w:pPr>
-          <w:hyperlink w:anchor="_Toc467140106" w:history="1">
+          <w:hyperlink w:anchor="_Toc467596450" w:history="1">
             <w:r>
               <w:rPr>
                 <w:rStyle w:val="Collegamentoipertestuale"/>
                 <w:noProof/>
-                <w:lang w:val="en-GB"/>
               </w:rPr>
               <w:t>1.2</w:t>
             </w:r>
@@ -825,7 +787,7 @@
               <w:rPr>
                 <w:rFonts w:eastAsiaTheme="minorEastAsia"/>
                 <w:noProof/>
-                <w:lang w:val="en-GB" w:eastAsia="it-IT"/>
+                <w:lang w:eastAsia="it-IT"/>
               </w:rPr>
               <w:tab/>
             </w:r>
@@ -833,7 +795,6 @@
               <w:rPr>
                 <w:rStyle w:val="Collegamentoipertestuale"/>
                 <w:noProof/>
-                <w:lang w:val="en-GB"/>
               </w:rPr>
               <w:t>Scope</w:t>
             </w:r>
@@ -841,7 +802,6 @@
               <w:rPr>
                 <w:noProof/>
                 <w:webHidden/>
-                <w:lang w:val="en-GB"/>
               </w:rPr>
               <w:tab/>
             </w:r>
@@ -849,7 +809,6 @@
               <w:rPr>
                 <w:noProof/>
                 <w:webHidden/>
-                <w:lang w:val="en-GB"/>
               </w:rPr>
               <w:fldChar w:fldCharType="begin"/>
             </w:r>
@@ -857,22 +816,19 @@
               <w:rPr>
                 <w:noProof/>
                 <w:webHidden/>
-                <w:lang w:val="en-GB"/>
-              </w:rPr>
-              <w:instrText xml:space="preserve"> PAGEREF _Toc467140106 \h </w:instrText>
-            </w:r>
-            <w:r>
-              <w:rPr>
-                <w:noProof/>
-                <w:webHidden/>
-                <w:lang w:val="en-GB"/>
-              </w:rPr>
-            </w:r>
-            <w:r>
-              <w:rPr>
-                <w:noProof/>
-                <w:webHidden/>
-                <w:lang w:val="en-GB"/>
+              </w:rPr>
+              <w:instrText xml:space="preserve"> PAGEREF _Toc467596450 \h </w:instrText>
+            </w:r>
+            <w:r>
+              <w:rPr>
+                <w:noProof/>
+                <w:webHidden/>
+              </w:rPr>
+            </w:r>
+            <w:r>
+              <w:rPr>
+                <w:noProof/>
+                <w:webHidden/>
               </w:rPr>
               <w:fldChar w:fldCharType="separate"/>
             </w:r>
@@ -880,15 +836,13 @@
               <w:rPr>
                 <w:noProof/>
                 <w:webHidden/>
-                <w:lang w:val="en-GB"/>
-              </w:rPr>
-              <w:t>2</w:t>
-            </w:r>
-            <w:r>
-              <w:rPr>
-                <w:noProof/>
-                <w:webHidden/>
-                <w:lang w:val="en-GB"/>
+              </w:rPr>
+              <w:t>4</w:t>
+            </w:r>
+            <w:r>
+              <w:rPr>
+                <w:noProof/>
+                <w:webHidden/>
               </w:rPr>
               <w:fldChar w:fldCharType="end"/>
             </w:r>
@@ -899,20 +853,19 @@
             <w:pStyle w:val="Sommario2"/>
             <w:tabs>
               <w:tab w:val="left" w:pos="880"/>
-              <w:tab w:val="right" w:leader="dot" w:pos="9628"/>
+              <w:tab w:val="right" w:leader="dot" w:pos="8494"/>
             </w:tabs>
             <w:rPr>
               <w:rFonts w:eastAsiaTheme="minorEastAsia"/>
               <w:noProof/>
-              <w:lang w:val="en-GB" w:eastAsia="it-IT"/>
+              <w:lang w:eastAsia="it-IT"/>
             </w:rPr>
           </w:pPr>
-          <w:hyperlink w:anchor="_Toc467140107" w:history="1">
+          <w:hyperlink w:anchor="_Toc467596451" w:history="1">
             <w:r>
               <w:rPr>
                 <w:rStyle w:val="Collegamentoipertestuale"/>
                 <w:noProof/>
-                <w:lang w:val="en-GB"/>
               </w:rPr>
               <w:t>1.3</w:t>
             </w:r>
@@ -920,7 +873,7 @@
               <w:rPr>
                 <w:rFonts w:eastAsiaTheme="minorEastAsia"/>
                 <w:noProof/>
-                <w:lang w:val="en-GB" w:eastAsia="it-IT"/>
+                <w:lang w:eastAsia="it-IT"/>
               </w:rPr>
               <w:tab/>
             </w:r>
@@ -928,33 +881,13 @@
               <w:rPr>
                 <w:rStyle w:val="Collegamentoipertestuale"/>
                 <w:noProof/>
-                <w:lang w:val="en-GB"/>
-              </w:rPr>
-              <w:t xml:space="preserve">Definition, </w:t>
-            </w:r>
-            <w:r>
-              <w:rPr>
-                <w:rStyle w:val="Collegamentoipertestuale"/>
-                <w:noProof/>
-                <w:sz w:val="24"/>
-                <w:szCs w:val="24"/>
-                <w:lang w:val="en-GB"/>
-              </w:rPr>
-              <w:t>Acronyms</w:t>
-            </w:r>
-            <w:r>
-              <w:rPr>
-                <w:rStyle w:val="Collegamentoipertestuale"/>
-                <w:noProof/>
-                <w:lang w:val="en-GB"/>
-              </w:rPr>
-              <w:t>, Abbreviation</w:t>
-            </w:r>
-            <w:r>
-              <w:rPr>
-                <w:noProof/>
-                <w:webHidden/>
-                <w:lang w:val="en-GB"/>
+              </w:rPr>
+              <w:t>Definition, Acronyms, Abbreviation</w:t>
+            </w:r>
+            <w:r>
+              <w:rPr>
+                <w:noProof/>
+                <w:webHidden/>
               </w:rPr>
               <w:tab/>
             </w:r>
@@ -962,7 +895,6 @@
               <w:rPr>
                 <w:noProof/>
                 <w:webHidden/>
-                <w:lang w:val="en-GB"/>
               </w:rPr>
               <w:fldChar w:fldCharType="begin"/>
             </w:r>
@@ -970,22 +902,19 @@
               <w:rPr>
                 <w:noProof/>
                 <w:webHidden/>
-                <w:lang w:val="en-GB"/>
-              </w:rPr>
-              <w:instrText xml:space="preserve"> PAGEREF _Toc467140107 \h </w:instrText>
-            </w:r>
-            <w:r>
-              <w:rPr>
-                <w:noProof/>
-                <w:webHidden/>
-                <w:lang w:val="en-GB"/>
-              </w:rPr>
-            </w:r>
-            <w:r>
-              <w:rPr>
-                <w:noProof/>
-                <w:webHidden/>
-                <w:lang w:val="en-GB"/>
+              </w:rPr>
+              <w:instrText xml:space="preserve"> PAGEREF _Toc467596451 \h </w:instrText>
+            </w:r>
+            <w:r>
+              <w:rPr>
+                <w:noProof/>
+                <w:webHidden/>
+              </w:rPr>
+            </w:r>
+            <w:r>
+              <w:rPr>
+                <w:noProof/>
+                <w:webHidden/>
               </w:rPr>
               <w:fldChar w:fldCharType="separate"/>
             </w:r>
@@ -993,15 +922,13 @@
               <w:rPr>
                 <w:noProof/>
                 <w:webHidden/>
-                <w:lang w:val="en-GB"/>
-              </w:rPr>
-              <w:t>2</w:t>
-            </w:r>
-            <w:r>
-              <w:rPr>
-                <w:noProof/>
-                <w:webHidden/>
-                <w:lang w:val="en-GB"/>
+              </w:rPr>
+              <w:t>5</w:t>
+            </w:r>
+            <w:r>
+              <w:rPr>
+                <w:noProof/>
+                <w:webHidden/>
               </w:rPr>
               <w:fldChar w:fldCharType="end"/>
             </w:r>
@@ -1012,20 +939,19 @@
             <w:pStyle w:val="Sommario2"/>
             <w:tabs>
               <w:tab w:val="left" w:pos="880"/>
-              <w:tab w:val="right" w:leader="dot" w:pos="9628"/>
+              <w:tab w:val="right" w:leader="dot" w:pos="8494"/>
             </w:tabs>
             <w:rPr>
               <w:rFonts w:eastAsiaTheme="minorEastAsia"/>
               <w:noProof/>
-              <w:lang w:val="en-GB" w:eastAsia="it-IT"/>
+              <w:lang w:eastAsia="it-IT"/>
             </w:rPr>
           </w:pPr>
-          <w:hyperlink w:anchor="_Toc467140108" w:history="1">
+          <w:hyperlink w:anchor="_Toc467596452" w:history="1">
             <w:r>
               <w:rPr>
                 <w:rStyle w:val="Collegamentoipertestuale"/>
                 <w:noProof/>
-                <w:lang w:val="en-GB"/>
               </w:rPr>
               <w:t>1.4</w:t>
             </w:r>
@@ -1033,7 +959,7 @@
               <w:rPr>
                 <w:rFonts w:eastAsiaTheme="minorEastAsia"/>
                 <w:noProof/>
-                <w:lang w:val="en-GB" w:eastAsia="it-IT"/>
+                <w:lang w:eastAsia="it-IT"/>
               </w:rPr>
               <w:tab/>
             </w:r>
@@ -1041,7 +967,6 @@
               <w:rPr>
                 <w:rStyle w:val="Collegamentoipertestuale"/>
                 <w:noProof/>
-                <w:lang w:val="en-GB"/>
               </w:rPr>
               <w:t>Reference Documents</w:t>
             </w:r>
@@ -1049,7 +974,6 @@
               <w:rPr>
                 <w:noProof/>
                 <w:webHidden/>
-                <w:lang w:val="en-GB"/>
               </w:rPr>
               <w:tab/>
             </w:r>
@@ -1057,7 +981,6 @@
               <w:rPr>
                 <w:noProof/>
                 <w:webHidden/>
-                <w:lang w:val="en-GB"/>
               </w:rPr>
               <w:fldChar w:fldCharType="begin"/>
             </w:r>
@@ -1065,22 +988,19 @@
               <w:rPr>
                 <w:noProof/>
                 <w:webHidden/>
-                <w:lang w:val="en-GB"/>
-              </w:rPr>
-              <w:instrText xml:space="preserve"> PAGEREF _Toc467140108 \h </w:instrText>
-            </w:r>
-            <w:r>
-              <w:rPr>
-                <w:noProof/>
-                <w:webHidden/>
-                <w:lang w:val="en-GB"/>
-              </w:rPr>
-            </w:r>
-            <w:r>
-              <w:rPr>
-                <w:noProof/>
-                <w:webHidden/>
-                <w:lang w:val="en-GB"/>
+              </w:rPr>
+              <w:instrText xml:space="preserve"> PAGEREF _Toc467596452 \h </w:instrText>
+            </w:r>
+            <w:r>
+              <w:rPr>
+                <w:noProof/>
+                <w:webHidden/>
+              </w:rPr>
+            </w:r>
+            <w:r>
+              <w:rPr>
+                <w:noProof/>
+                <w:webHidden/>
               </w:rPr>
               <w:fldChar w:fldCharType="separate"/>
             </w:r>
@@ -1088,15 +1008,13 @@
               <w:rPr>
                 <w:noProof/>
                 <w:webHidden/>
-                <w:lang w:val="en-GB"/>
-              </w:rPr>
-              <w:t>2</w:t>
-            </w:r>
-            <w:r>
-              <w:rPr>
-                <w:noProof/>
-                <w:webHidden/>
-                <w:lang w:val="en-GB"/>
+              </w:rPr>
+              <w:t>5</w:t>
+            </w:r>
+            <w:r>
+              <w:rPr>
+                <w:noProof/>
+                <w:webHidden/>
               </w:rPr>
               <w:fldChar w:fldCharType="end"/>
             </w:r>
@@ -1107,20 +1025,19 @@
             <w:pStyle w:val="Sommario2"/>
             <w:tabs>
               <w:tab w:val="left" w:pos="880"/>
-              <w:tab w:val="right" w:leader="dot" w:pos="9628"/>
+              <w:tab w:val="right" w:leader="dot" w:pos="8494"/>
             </w:tabs>
             <w:rPr>
               <w:rFonts w:eastAsiaTheme="minorEastAsia"/>
               <w:noProof/>
-              <w:lang w:val="en-GB" w:eastAsia="it-IT"/>
+              <w:lang w:eastAsia="it-IT"/>
             </w:rPr>
           </w:pPr>
-          <w:hyperlink w:anchor="_Toc467140109" w:history="1">
+          <w:hyperlink w:anchor="_Toc467596453" w:history="1">
             <w:r>
               <w:rPr>
                 <w:rStyle w:val="Collegamentoipertestuale"/>
                 <w:noProof/>
-                <w:lang w:val="en-GB"/>
               </w:rPr>
               <w:t>1.5</w:t>
             </w:r>
@@ -1128,7 +1045,7 @@
               <w:rPr>
                 <w:rFonts w:eastAsiaTheme="minorEastAsia"/>
                 <w:noProof/>
-                <w:lang w:val="en-GB" w:eastAsia="it-IT"/>
+                <w:lang w:eastAsia="it-IT"/>
               </w:rPr>
               <w:tab/>
             </w:r>
@@ -1136,7 +1053,6 @@
               <w:rPr>
                 <w:rStyle w:val="Collegamentoipertestuale"/>
                 <w:noProof/>
-                <w:lang w:val="en-GB"/>
               </w:rPr>
               <w:t>Document Structure</w:t>
             </w:r>
@@ -1144,7 +1060,6 @@
               <w:rPr>
                 <w:noProof/>
                 <w:webHidden/>
-                <w:lang w:val="en-GB"/>
               </w:rPr>
               <w:tab/>
             </w:r>
@@ -1152,7 +1067,6 @@
               <w:rPr>
                 <w:noProof/>
                 <w:webHidden/>
-                <w:lang w:val="en-GB"/>
               </w:rPr>
               <w:fldChar w:fldCharType="begin"/>
             </w:r>
@@ -1160,22 +1074,19 @@
               <w:rPr>
                 <w:noProof/>
                 <w:webHidden/>
-                <w:lang w:val="en-GB"/>
-              </w:rPr>
-              <w:instrText xml:space="preserve"> PAGEREF _Toc467140109 \h </w:instrText>
-            </w:r>
-            <w:r>
-              <w:rPr>
-                <w:noProof/>
-                <w:webHidden/>
-                <w:lang w:val="en-GB"/>
-              </w:rPr>
-            </w:r>
-            <w:r>
-              <w:rPr>
-                <w:noProof/>
-                <w:webHidden/>
-                <w:lang w:val="en-GB"/>
+              </w:rPr>
+              <w:instrText xml:space="preserve"> PAGEREF _Toc467596453 \h </w:instrText>
+            </w:r>
+            <w:r>
+              <w:rPr>
+                <w:noProof/>
+                <w:webHidden/>
+              </w:rPr>
+            </w:r>
+            <w:r>
+              <w:rPr>
+                <w:noProof/>
+                <w:webHidden/>
               </w:rPr>
               <w:fldChar w:fldCharType="separate"/>
             </w:r>
@@ -1183,15 +1094,13 @@
               <w:rPr>
                 <w:noProof/>
                 <w:webHidden/>
-                <w:lang w:val="en-GB"/>
-              </w:rPr>
-              <w:t>2</w:t>
-            </w:r>
-            <w:r>
-              <w:rPr>
-                <w:noProof/>
-                <w:webHidden/>
-                <w:lang w:val="en-GB"/>
+              </w:rPr>
+              <w:t>6</w:t>
+            </w:r>
+            <w:r>
+              <w:rPr>
+                <w:noProof/>
+                <w:webHidden/>
               </w:rPr>
               <w:fldChar w:fldCharType="end"/>
             </w:r>
@@ -1202,20 +1111,19 @@
             <w:pStyle w:val="Sommario1"/>
             <w:tabs>
               <w:tab w:val="left" w:pos="440"/>
-              <w:tab w:val="right" w:leader="dot" w:pos="9628"/>
+              <w:tab w:val="right" w:leader="dot" w:pos="8494"/>
             </w:tabs>
             <w:rPr>
               <w:rFonts w:eastAsiaTheme="minorEastAsia"/>
               <w:noProof/>
-              <w:lang w:val="en-GB" w:eastAsia="it-IT"/>
+              <w:lang w:eastAsia="it-IT"/>
             </w:rPr>
           </w:pPr>
-          <w:hyperlink w:anchor="_Toc467140110" w:history="1">
+          <w:hyperlink w:anchor="_Toc467596454" w:history="1">
             <w:r>
               <w:rPr>
                 <w:rStyle w:val="Collegamentoipertestuale"/>
                 <w:noProof/>
-                <w:lang w:val="en-GB"/>
               </w:rPr>
               <w:t>2</w:t>
             </w:r>
@@ -1223,7 +1131,7 @@
               <w:rPr>
                 <w:rFonts w:eastAsiaTheme="minorEastAsia"/>
                 <w:noProof/>
-                <w:lang w:val="en-GB" w:eastAsia="it-IT"/>
+                <w:lang w:eastAsia="it-IT"/>
               </w:rPr>
               <w:tab/>
             </w:r>
@@ -1231,7 +1139,6 @@
               <w:rPr>
                 <w:rStyle w:val="Collegamentoipertestuale"/>
                 <w:noProof/>
-                <w:lang w:val="en-GB"/>
               </w:rPr>
               <w:t>Architectural Design</w:t>
             </w:r>
@@ -1239,7 +1146,6 @@
               <w:rPr>
                 <w:noProof/>
                 <w:webHidden/>
-                <w:lang w:val="en-GB"/>
               </w:rPr>
               <w:tab/>
             </w:r>
@@ -1247,7 +1153,6 @@
               <w:rPr>
                 <w:noProof/>
                 <w:webHidden/>
-                <w:lang w:val="en-GB"/>
               </w:rPr>
               <w:fldChar w:fldCharType="begin"/>
             </w:r>
@@ -1255,22 +1160,19 @@
               <w:rPr>
                 <w:noProof/>
                 <w:webHidden/>
-                <w:lang w:val="en-GB"/>
-              </w:rPr>
-              <w:instrText xml:space="preserve"> PAGEREF _Toc467140110 \h </w:instrText>
-            </w:r>
-            <w:r>
-              <w:rPr>
-                <w:noProof/>
-                <w:webHidden/>
-                <w:lang w:val="en-GB"/>
-              </w:rPr>
-            </w:r>
-            <w:r>
-              <w:rPr>
-                <w:noProof/>
-                <w:webHidden/>
-                <w:lang w:val="en-GB"/>
+              </w:rPr>
+              <w:instrText xml:space="preserve"> PAGEREF _Toc467596454 \h </w:instrText>
+            </w:r>
+            <w:r>
+              <w:rPr>
+                <w:noProof/>
+                <w:webHidden/>
+              </w:rPr>
+            </w:r>
+            <w:r>
+              <w:rPr>
+                <w:noProof/>
+                <w:webHidden/>
               </w:rPr>
               <w:fldChar w:fldCharType="separate"/>
             </w:r>
@@ -1278,15 +1180,13 @@
               <w:rPr>
                 <w:noProof/>
                 <w:webHidden/>
-                <w:lang w:val="en-GB"/>
-              </w:rPr>
-              <w:t>3</w:t>
-            </w:r>
-            <w:r>
-              <w:rPr>
-                <w:noProof/>
-                <w:webHidden/>
-                <w:lang w:val="en-GB"/>
+              </w:rPr>
+              <w:t>7</w:t>
+            </w:r>
+            <w:r>
+              <w:rPr>
+                <w:noProof/>
+                <w:webHidden/>
               </w:rPr>
               <w:fldChar w:fldCharType="end"/>
             </w:r>
@@ -1297,20 +1197,19 @@
             <w:pStyle w:val="Sommario2"/>
             <w:tabs>
               <w:tab w:val="left" w:pos="880"/>
-              <w:tab w:val="right" w:leader="dot" w:pos="9628"/>
+              <w:tab w:val="right" w:leader="dot" w:pos="8494"/>
             </w:tabs>
             <w:rPr>
               <w:rFonts w:eastAsiaTheme="minorEastAsia"/>
               <w:noProof/>
-              <w:lang w:val="en-GB" w:eastAsia="it-IT"/>
+              <w:lang w:eastAsia="it-IT"/>
             </w:rPr>
           </w:pPr>
-          <w:hyperlink w:anchor="_Toc467140111" w:history="1">
+          <w:hyperlink w:anchor="_Toc467596455" w:history="1">
             <w:r>
               <w:rPr>
                 <w:rStyle w:val="Collegamentoipertestuale"/>
                 <w:noProof/>
-                <w:lang w:val="en-GB"/>
               </w:rPr>
               <w:t>2.1</w:t>
             </w:r>
@@ -1318,7 +1217,7 @@
               <w:rPr>
                 <w:rFonts w:eastAsiaTheme="minorEastAsia"/>
                 <w:noProof/>
-                <w:lang w:val="en-GB" w:eastAsia="it-IT"/>
+                <w:lang w:eastAsia="it-IT"/>
               </w:rPr>
               <w:tab/>
             </w:r>
@@ -1326,7 +1225,6 @@
               <w:rPr>
                 <w:rStyle w:val="Collegamentoipertestuale"/>
                 <w:noProof/>
-                <w:lang w:val="en-GB"/>
               </w:rPr>
               <w:t>Overview</w:t>
             </w:r>
@@ -1334,7 +1232,6 @@
               <w:rPr>
                 <w:noProof/>
                 <w:webHidden/>
-                <w:lang w:val="en-GB"/>
               </w:rPr>
               <w:tab/>
             </w:r>
@@ -1342,7 +1239,6 @@
               <w:rPr>
                 <w:noProof/>
                 <w:webHidden/>
-                <w:lang w:val="en-GB"/>
               </w:rPr>
               <w:fldChar w:fldCharType="begin"/>
             </w:r>
@@ -1350,22 +1246,19 @@
               <w:rPr>
                 <w:noProof/>
                 <w:webHidden/>
-                <w:lang w:val="en-GB"/>
-              </w:rPr>
-              <w:instrText xml:space="preserve"> PAGEREF _Toc467140111 \h </w:instrText>
-            </w:r>
-            <w:r>
-              <w:rPr>
-                <w:noProof/>
-                <w:webHidden/>
-                <w:lang w:val="en-GB"/>
-              </w:rPr>
-            </w:r>
-            <w:r>
-              <w:rPr>
-                <w:noProof/>
-                <w:webHidden/>
-                <w:lang w:val="en-GB"/>
+              </w:rPr>
+              <w:instrText xml:space="preserve"> PAGEREF _Toc467596455 \h </w:instrText>
+            </w:r>
+            <w:r>
+              <w:rPr>
+                <w:noProof/>
+                <w:webHidden/>
+              </w:rPr>
+            </w:r>
+            <w:r>
+              <w:rPr>
+                <w:noProof/>
+                <w:webHidden/>
               </w:rPr>
               <w:fldChar w:fldCharType="separate"/>
             </w:r>
@@ -1373,15 +1266,13 @@
               <w:rPr>
                 <w:noProof/>
                 <w:webHidden/>
-                <w:lang w:val="en-GB"/>
-              </w:rPr>
-              <w:t>3</w:t>
-            </w:r>
-            <w:r>
-              <w:rPr>
-                <w:noProof/>
-                <w:webHidden/>
-                <w:lang w:val="en-GB"/>
+              </w:rPr>
+              <w:t>7</w:t>
+            </w:r>
+            <w:r>
+              <w:rPr>
+                <w:noProof/>
+                <w:webHidden/>
               </w:rPr>
               <w:fldChar w:fldCharType="end"/>
             </w:r>
@@ -1392,20 +1283,19 @@
             <w:pStyle w:val="Sommario2"/>
             <w:tabs>
               <w:tab w:val="left" w:pos="880"/>
-              <w:tab w:val="right" w:leader="dot" w:pos="9628"/>
+              <w:tab w:val="right" w:leader="dot" w:pos="8494"/>
             </w:tabs>
             <w:rPr>
               <w:rFonts w:eastAsiaTheme="minorEastAsia"/>
               <w:noProof/>
-              <w:lang w:val="en-GB" w:eastAsia="it-IT"/>
+              <w:lang w:eastAsia="it-IT"/>
             </w:rPr>
           </w:pPr>
-          <w:hyperlink w:anchor="_Toc467140112" w:history="1">
+          <w:hyperlink w:anchor="_Toc467596456" w:history="1">
             <w:r>
               <w:rPr>
                 <w:rStyle w:val="Collegamentoipertestuale"/>
                 <w:noProof/>
-                <w:lang w:val="en-GB"/>
               </w:rPr>
               <w:t>2.2</w:t>
             </w:r>
@@ -1413,7 +1303,7 @@
               <w:rPr>
                 <w:rFonts w:eastAsiaTheme="minorEastAsia"/>
                 <w:noProof/>
-                <w:lang w:val="en-GB" w:eastAsia="it-IT"/>
+                <w:lang w:eastAsia="it-IT"/>
               </w:rPr>
               <w:tab/>
             </w:r>
@@ -1421,7 +1311,6 @@
               <w:rPr>
                 <w:rStyle w:val="Collegamentoipertestuale"/>
                 <w:noProof/>
-                <w:lang w:val="en-GB"/>
               </w:rPr>
               <w:t>Component view</w:t>
             </w:r>
@@ -1429,7 +1318,6 @@
               <w:rPr>
                 <w:noProof/>
                 <w:webHidden/>
-                <w:lang w:val="en-GB"/>
               </w:rPr>
               <w:tab/>
             </w:r>
@@ -1437,7 +1325,6 @@
               <w:rPr>
                 <w:noProof/>
                 <w:webHidden/>
-                <w:lang w:val="en-GB"/>
               </w:rPr>
               <w:fldChar w:fldCharType="begin"/>
             </w:r>
@@ -1445,22 +1332,19 @@
               <w:rPr>
                 <w:noProof/>
                 <w:webHidden/>
-                <w:lang w:val="en-GB"/>
-              </w:rPr>
-              <w:instrText xml:space="preserve"> PAGEREF _Toc467140112 \h </w:instrText>
-            </w:r>
-            <w:r>
-              <w:rPr>
-                <w:noProof/>
-                <w:webHidden/>
-                <w:lang w:val="en-GB"/>
-              </w:rPr>
-            </w:r>
-            <w:r>
-              <w:rPr>
-                <w:noProof/>
-                <w:webHidden/>
-                <w:lang w:val="en-GB"/>
+              </w:rPr>
+              <w:instrText xml:space="preserve"> PAGEREF _Toc467596456 \h </w:instrText>
+            </w:r>
+            <w:r>
+              <w:rPr>
+                <w:noProof/>
+                <w:webHidden/>
+              </w:rPr>
+            </w:r>
+            <w:r>
+              <w:rPr>
+                <w:noProof/>
+                <w:webHidden/>
               </w:rPr>
               <w:fldChar w:fldCharType="separate"/>
             </w:r>
@@ -1468,15 +1352,13 @@
               <w:rPr>
                 <w:noProof/>
                 <w:webHidden/>
-                <w:lang w:val="en-GB"/>
-              </w:rPr>
-              <w:t>3</w:t>
-            </w:r>
-            <w:r>
-              <w:rPr>
-                <w:noProof/>
-                <w:webHidden/>
-                <w:lang w:val="en-GB"/>
+              </w:rPr>
+              <w:t>7</w:t>
+            </w:r>
+            <w:r>
+              <w:rPr>
+                <w:noProof/>
+                <w:webHidden/>
               </w:rPr>
               <w:fldChar w:fldCharType="end"/>
             </w:r>
@@ -1487,20 +1369,19 @@
             <w:pStyle w:val="Sommario2"/>
             <w:tabs>
               <w:tab w:val="left" w:pos="880"/>
-              <w:tab w:val="right" w:leader="dot" w:pos="9628"/>
+              <w:tab w:val="right" w:leader="dot" w:pos="8494"/>
             </w:tabs>
             <w:rPr>
               <w:rFonts w:eastAsiaTheme="minorEastAsia"/>
               <w:noProof/>
-              <w:lang w:val="en-GB" w:eastAsia="it-IT"/>
+              <w:lang w:eastAsia="it-IT"/>
             </w:rPr>
           </w:pPr>
-          <w:hyperlink w:anchor="_Toc467140113" w:history="1">
+          <w:hyperlink w:anchor="_Toc467596457" w:history="1">
             <w:r>
               <w:rPr>
                 <w:rStyle w:val="Collegamentoipertestuale"/>
                 <w:noProof/>
-                <w:lang w:val="en-GB"/>
               </w:rPr>
               <w:t>2.3</w:t>
             </w:r>
@@ -1508,7 +1389,7 @@
               <w:rPr>
                 <w:rFonts w:eastAsiaTheme="minorEastAsia"/>
                 <w:noProof/>
-                <w:lang w:val="en-GB" w:eastAsia="it-IT"/>
+                <w:lang w:eastAsia="it-IT"/>
               </w:rPr>
               <w:tab/>
             </w:r>
@@ -1516,7 +1397,6 @@
               <w:rPr>
                 <w:rStyle w:val="Collegamentoipertestuale"/>
                 <w:noProof/>
-                <w:lang w:val="en-GB"/>
               </w:rPr>
               <w:t>Deployment view</w:t>
             </w:r>
@@ -1524,7 +1404,6 @@
               <w:rPr>
                 <w:noProof/>
                 <w:webHidden/>
-                <w:lang w:val="en-GB"/>
               </w:rPr>
               <w:tab/>
             </w:r>
@@ -1532,7 +1411,6 @@
               <w:rPr>
                 <w:noProof/>
                 <w:webHidden/>
-                <w:lang w:val="en-GB"/>
               </w:rPr>
               <w:fldChar w:fldCharType="begin"/>
             </w:r>
@@ -1540,22 +1418,19 @@
               <w:rPr>
                 <w:noProof/>
                 <w:webHidden/>
-                <w:lang w:val="en-GB"/>
-              </w:rPr>
-              <w:instrText xml:space="preserve"> PAGEREF _Toc467140113 \h </w:instrText>
-            </w:r>
-            <w:r>
-              <w:rPr>
-                <w:noProof/>
-                <w:webHidden/>
-                <w:lang w:val="en-GB"/>
-              </w:rPr>
-            </w:r>
-            <w:r>
-              <w:rPr>
-                <w:noProof/>
-                <w:webHidden/>
-                <w:lang w:val="en-GB"/>
+              </w:rPr>
+              <w:instrText xml:space="preserve"> PAGEREF _Toc467596457 \h </w:instrText>
+            </w:r>
+            <w:r>
+              <w:rPr>
+                <w:noProof/>
+                <w:webHidden/>
+              </w:rPr>
+            </w:r>
+            <w:r>
+              <w:rPr>
+                <w:noProof/>
+                <w:webHidden/>
               </w:rPr>
               <w:fldChar w:fldCharType="separate"/>
             </w:r>
@@ -1563,15 +1438,13 @@
               <w:rPr>
                 <w:noProof/>
                 <w:webHidden/>
-                <w:lang w:val="en-GB"/>
-              </w:rPr>
-              <w:t>3</w:t>
-            </w:r>
-            <w:r>
-              <w:rPr>
-                <w:noProof/>
-                <w:webHidden/>
-                <w:lang w:val="en-GB"/>
+              </w:rPr>
+              <w:t>7</w:t>
+            </w:r>
+            <w:r>
+              <w:rPr>
+                <w:noProof/>
+                <w:webHidden/>
               </w:rPr>
               <w:fldChar w:fldCharType="end"/>
             </w:r>
@@ -1582,20 +1455,19 @@
             <w:pStyle w:val="Sommario2"/>
             <w:tabs>
               <w:tab w:val="left" w:pos="880"/>
-              <w:tab w:val="right" w:leader="dot" w:pos="9628"/>
+              <w:tab w:val="right" w:leader="dot" w:pos="8494"/>
             </w:tabs>
             <w:rPr>
               <w:rFonts w:eastAsiaTheme="minorEastAsia"/>
               <w:noProof/>
-              <w:lang w:val="en-GB" w:eastAsia="it-IT"/>
+              <w:lang w:eastAsia="it-IT"/>
             </w:rPr>
           </w:pPr>
-          <w:hyperlink w:anchor="_Toc467140114" w:history="1">
+          <w:hyperlink w:anchor="_Toc467596458" w:history="1">
             <w:r>
               <w:rPr>
                 <w:rStyle w:val="Collegamentoipertestuale"/>
                 <w:noProof/>
-                <w:lang w:val="en-GB"/>
               </w:rPr>
               <w:t>2.4</w:t>
             </w:r>
@@ -1603,7 +1475,7 @@
               <w:rPr>
                 <w:rFonts w:eastAsiaTheme="minorEastAsia"/>
                 <w:noProof/>
-                <w:lang w:val="en-GB" w:eastAsia="it-IT"/>
+                <w:lang w:eastAsia="it-IT"/>
               </w:rPr>
               <w:tab/>
             </w:r>
@@ -1611,7 +1483,6 @@
               <w:rPr>
                 <w:rStyle w:val="Collegamentoipertestuale"/>
                 <w:noProof/>
-                <w:lang w:val="en-GB"/>
               </w:rPr>
               <w:t>Runtime view</w:t>
             </w:r>
@@ -1619,7 +1490,6 @@
               <w:rPr>
                 <w:noProof/>
                 <w:webHidden/>
-                <w:lang w:val="en-GB"/>
               </w:rPr>
               <w:tab/>
             </w:r>
@@ -1627,7 +1497,6 @@
               <w:rPr>
                 <w:noProof/>
                 <w:webHidden/>
-                <w:lang w:val="en-GB"/>
               </w:rPr>
               <w:fldChar w:fldCharType="begin"/>
             </w:r>
@@ -1635,22 +1504,19 @@
               <w:rPr>
                 <w:noProof/>
                 <w:webHidden/>
-                <w:lang w:val="en-GB"/>
-              </w:rPr>
-              <w:instrText xml:space="preserve"> PAGEREF _Toc467140114 \h </w:instrText>
-            </w:r>
-            <w:r>
-              <w:rPr>
-                <w:noProof/>
-                <w:webHidden/>
-                <w:lang w:val="en-GB"/>
-              </w:rPr>
-            </w:r>
-            <w:r>
-              <w:rPr>
-                <w:noProof/>
-                <w:webHidden/>
-                <w:lang w:val="en-GB"/>
+              </w:rPr>
+              <w:instrText xml:space="preserve"> PAGEREF _Toc467596458 \h </w:instrText>
+            </w:r>
+            <w:r>
+              <w:rPr>
+                <w:noProof/>
+                <w:webHidden/>
+              </w:rPr>
+            </w:r>
+            <w:r>
+              <w:rPr>
+                <w:noProof/>
+                <w:webHidden/>
               </w:rPr>
               <w:fldChar w:fldCharType="separate"/>
             </w:r>
@@ -1658,15 +1524,13 @@
               <w:rPr>
                 <w:noProof/>
                 <w:webHidden/>
-                <w:lang w:val="en-GB"/>
-              </w:rPr>
-              <w:t>3</w:t>
-            </w:r>
-            <w:r>
-              <w:rPr>
-                <w:noProof/>
-                <w:webHidden/>
-                <w:lang w:val="en-GB"/>
+              </w:rPr>
+              <w:t>7</w:t>
+            </w:r>
+            <w:r>
+              <w:rPr>
+                <w:noProof/>
+                <w:webHidden/>
               </w:rPr>
               <w:fldChar w:fldCharType="end"/>
             </w:r>
@@ -1677,20 +1541,19 @@
             <w:pStyle w:val="Sommario2"/>
             <w:tabs>
               <w:tab w:val="left" w:pos="880"/>
-              <w:tab w:val="right" w:leader="dot" w:pos="9628"/>
+              <w:tab w:val="right" w:leader="dot" w:pos="8494"/>
             </w:tabs>
             <w:rPr>
               <w:rFonts w:eastAsiaTheme="minorEastAsia"/>
               <w:noProof/>
-              <w:lang w:val="en-GB" w:eastAsia="it-IT"/>
+              <w:lang w:eastAsia="it-IT"/>
             </w:rPr>
           </w:pPr>
-          <w:hyperlink w:anchor="_Toc467140115" w:history="1">
+          <w:hyperlink w:anchor="_Toc467596459" w:history="1">
             <w:r>
               <w:rPr>
                 <w:rStyle w:val="Collegamentoipertestuale"/>
                 <w:noProof/>
-                <w:lang w:val="en-GB"/>
               </w:rPr>
               <w:t>2.5</w:t>
             </w:r>
@@ -1698,7 +1561,7 @@
               <w:rPr>
                 <w:rFonts w:eastAsiaTheme="minorEastAsia"/>
                 <w:noProof/>
-                <w:lang w:val="en-GB" w:eastAsia="it-IT"/>
+                <w:lang w:eastAsia="it-IT"/>
               </w:rPr>
               <w:tab/>
             </w:r>
@@ -1706,7 +1569,6 @@
               <w:rPr>
                 <w:rStyle w:val="Collegamentoipertestuale"/>
                 <w:noProof/>
-                <w:lang w:val="en-GB"/>
               </w:rPr>
               <w:t>Component interfaces</w:t>
             </w:r>
@@ -1714,7 +1576,6 @@
               <w:rPr>
                 <w:noProof/>
                 <w:webHidden/>
-                <w:lang w:val="en-GB"/>
               </w:rPr>
               <w:tab/>
             </w:r>
@@ -1722,7 +1583,6 @@
               <w:rPr>
                 <w:noProof/>
                 <w:webHidden/>
-                <w:lang w:val="en-GB"/>
               </w:rPr>
               <w:fldChar w:fldCharType="begin"/>
             </w:r>
@@ -1730,22 +1590,19 @@
               <w:rPr>
                 <w:noProof/>
                 <w:webHidden/>
-                <w:lang w:val="en-GB"/>
-              </w:rPr>
-              <w:instrText xml:space="preserve"> PAGEREF _Toc467140115 \h </w:instrText>
-            </w:r>
-            <w:r>
-              <w:rPr>
-                <w:noProof/>
-                <w:webHidden/>
-                <w:lang w:val="en-GB"/>
-              </w:rPr>
-            </w:r>
-            <w:r>
-              <w:rPr>
-                <w:noProof/>
-                <w:webHidden/>
-                <w:lang w:val="en-GB"/>
+              </w:rPr>
+              <w:instrText xml:space="preserve"> PAGEREF _Toc467596459 \h </w:instrText>
+            </w:r>
+            <w:r>
+              <w:rPr>
+                <w:noProof/>
+                <w:webHidden/>
+              </w:rPr>
+            </w:r>
+            <w:r>
+              <w:rPr>
+                <w:noProof/>
+                <w:webHidden/>
               </w:rPr>
               <w:fldChar w:fldCharType="separate"/>
             </w:r>
@@ -1753,15 +1610,13 @@
               <w:rPr>
                 <w:noProof/>
                 <w:webHidden/>
-                <w:lang w:val="en-GB"/>
-              </w:rPr>
-              <w:t>3</w:t>
-            </w:r>
-            <w:r>
-              <w:rPr>
-                <w:noProof/>
-                <w:webHidden/>
-                <w:lang w:val="en-GB"/>
+              </w:rPr>
+              <w:t>7</w:t>
+            </w:r>
+            <w:r>
+              <w:rPr>
+                <w:noProof/>
+                <w:webHidden/>
               </w:rPr>
               <w:fldChar w:fldCharType="end"/>
             </w:r>
@@ -1772,20 +1627,19 @@
             <w:pStyle w:val="Sommario2"/>
             <w:tabs>
               <w:tab w:val="left" w:pos="880"/>
-              <w:tab w:val="right" w:leader="dot" w:pos="9628"/>
+              <w:tab w:val="right" w:leader="dot" w:pos="8494"/>
             </w:tabs>
             <w:rPr>
               <w:rFonts w:eastAsiaTheme="minorEastAsia"/>
               <w:noProof/>
-              <w:lang w:val="en-GB" w:eastAsia="it-IT"/>
+              <w:lang w:eastAsia="it-IT"/>
             </w:rPr>
           </w:pPr>
-          <w:hyperlink w:anchor="_Toc467140116" w:history="1">
+          <w:hyperlink w:anchor="_Toc467596460" w:history="1">
             <w:r>
               <w:rPr>
                 <w:rStyle w:val="Collegamentoipertestuale"/>
                 <w:noProof/>
-                <w:lang w:val="en-GB"/>
               </w:rPr>
               <w:t>2.6</w:t>
             </w:r>
@@ -1793,7 +1647,7 @@
               <w:rPr>
                 <w:rFonts w:eastAsiaTheme="minorEastAsia"/>
                 <w:noProof/>
-                <w:lang w:val="en-GB" w:eastAsia="it-IT"/>
+                <w:lang w:eastAsia="it-IT"/>
               </w:rPr>
               <w:tab/>
             </w:r>
@@ -1801,7 +1655,6 @@
               <w:rPr>
                 <w:rStyle w:val="Collegamentoipertestuale"/>
                 <w:noProof/>
-                <w:lang w:val="en-GB"/>
               </w:rPr>
               <w:t>Selected architectural styles and patterns</w:t>
             </w:r>
@@ -1809,7 +1662,6 @@
               <w:rPr>
                 <w:noProof/>
                 <w:webHidden/>
-                <w:lang w:val="en-GB"/>
               </w:rPr>
               <w:tab/>
             </w:r>
@@ -1817,7 +1669,6 @@
               <w:rPr>
                 <w:noProof/>
                 <w:webHidden/>
-                <w:lang w:val="en-GB"/>
               </w:rPr>
               <w:fldChar w:fldCharType="begin"/>
             </w:r>
@@ -1825,22 +1676,19 @@
               <w:rPr>
                 <w:noProof/>
                 <w:webHidden/>
-                <w:lang w:val="en-GB"/>
-              </w:rPr>
-              <w:instrText xml:space="preserve"> PAGEREF _Toc467140116 \h </w:instrText>
-            </w:r>
-            <w:r>
-              <w:rPr>
-                <w:noProof/>
-                <w:webHidden/>
-                <w:lang w:val="en-GB"/>
-              </w:rPr>
-            </w:r>
-            <w:r>
-              <w:rPr>
-                <w:noProof/>
-                <w:webHidden/>
-                <w:lang w:val="en-GB"/>
+              </w:rPr>
+              <w:instrText xml:space="preserve"> PAGEREF _Toc467596460 \h </w:instrText>
+            </w:r>
+            <w:r>
+              <w:rPr>
+                <w:noProof/>
+                <w:webHidden/>
+              </w:rPr>
+            </w:r>
+            <w:r>
+              <w:rPr>
+                <w:noProof/>
+                <w:webHidden/>
               </w:rPr>
               <w:fldChar w:fldCharType="separate"/>
             </w:r>
@@ -1848,15 +1696,13 @@
               <w:rPr>
                 <w:noProof/>
                 <w:webHidden/>
-                <w:lang w:val="en-GB"/>
-              </w:rPr>
-              <w:t>3</w:t>
-            </w:r>
-            <w:r>
-              <w:rPr>
-                <w:noProof/>
-                <w:webHidden/>
-                <w:lang w:val="en-GB"/>
+              </w:rPr>
+              <w:t>7</w:t>
+            </w:r>
+            <w:r>
+              <w:rPr>
+                <w:noProof/>
+                <w:webHidden/>
               </w:rPr>
               <w:fldChar w:fldCharType="end"/>
             </w:r>
@@ -1867,20 +1713,19 @@
             <w:pStyle w:val="Sommario2"/>
             <w:tabs>
               <w:tab w:val="left" w:pos="880"/>
-              <w:tab w:val="right" w:leader="dot" w:pos="9628"/>
+              <w:tab w:val="right" w:leader="dot" w:pos="8494"/>
             </w:tabs>
             <w:rPr>
               <w:rFonts w:eastAsiaTheme="minorEastAsia"/>
               <w:noProof/>
-              <w:lang w:val="en-GB" w:eastAsia="it-IT"/>
+              <w:lang w:eastAsia="it-IT"/>
             </w:rPr>
           </w:pPr>
-          <w:hyperlink w:anchor="_Toc467140117" w:history="1">
+          <w:hyperlink w:anchor="_Toc467596461" w:history="1">
             <w:r>
               <w:rPr>
                 <w:rStyle w:val="Collegamentoipertestuale"/>
                 <w:noProof/>
-                <w:lang w:val="en-GB"/>
               </w:rPr>
               <w:t>2.7</w:t>
             </w:r>
@@ -1888,7 +1733,7 @@
               <w:rPr>
                 <w:rFonts w:eastAsiaTheme="minorEastAsia"/>
                 <w:noProof/>
-                <w:lang w:val="en-GB" w:eastAsia="it-IT"/>
+                <w:lang w:eastAsia="it-IT"/>
               </w:rPr>
               <w:tab/>
             </w:r>
@@ -1896,7 +1741,6 @@
               <w:rPr>
                 <w:rStyle w:val="Collegamentoipertestuale"/>
                 <w:noProof/>
-                <w:lang w:val="en-GB"/>
               </w:rPr>
               <w:t>Other design decision</w:t>
             </w:r>
@@ -1904,7 +1748,6 @@
               <w:rPr>
                 <w:noProof/>
                 <w:webHidden/>
-                <w:lang w:val="en-GB"/>
               </w:rPr>
               <w:tab/>
             </w:r>
@@ -1912,7 +1755,6 @@
               <w:rPr>
                 <w:noProof/>
                 <w:webHidden/>
-                <w:lang w:val="en-GB"/>
               </w:rPr>
               <w:fldChar w:fldCharType="begin"/>
             </w:r>
@@ -1920,22 +1762,19 @@
               <w:rPr>
                 <w:noProof/>
                 <w:webHidden/>
-                <w:lang w:val="en-GB"/>
-              </w:rPr>
-              <w:instrText xml:space="preserve"> PAGEREF _Toc467140117 \h </w:instrText>
-            </w:r>
-            <w:r>
-              <w:rPr>
-                <w:noProof/>
-                <w:webHidden/>
-                <w:lang w:val="en-GB"/>
-              </w:rPr>
-            </w:r>
-            <w:r>
-              <w:rPr>
-                <w:noProof/>
-                <w:webHidden/>
-                <w:lang w:val="en-GB"/>
+              </w:rPr>
+              <w:instrText xml:space="preserve"> PAGEREF _Toc467596461 \h </w:instrText>
+            </w:r>
+            <w:r>
+              <w:rPr>
+                <w:noProof/>
+                <w:webHidden/>
+              </w:rPr>
+            </w:r>
+            <w:r>
+              <w:rPr>
+                <w:noProof/>
+                <w:webHidden/>
               </w:rPr>
               <w:fldChar w:fldCharType="separate"/>
             </w:r>
@@ -1943,15 +1782,13 @@
               <w:rPr>
                 <w:noProof/>
                 <w:webHidden/>
-                <w:lang w:val="en-GB"/>
-              </w:rPr>
-              <w:t>3</w:t>
-            </w:r>
-            <w:r>
-              <w:rPr>
-                <w:noProof/>
-                <w:webHidden/>
-                <w:lang w:val="en-GB"/>
+              </w:rPr>
+              <w:t>7</w:t>
+            </w:r>
+            <w:r>
+              <w:rPr>
+                <w:noProof/>
+                <w:webHidden/>
               </w:rPr>
               <w:fldChar w:fldCharType="end"/>
             </w:r>
@@ -1962,20 +1799,19 @@
             <w:pStyle w:val="Sommario1"/>
             <w:tabs>
               <w:tab w:val="left" w:pos="440"/>
-              <w:tab w:val="right" w:leader="dot" w:pos="9628"/>
+              <w:tab w:val="right" w:leader="dot" w:pos="8494"/>
             </w:tabs>
             <w:rPr>
               <w:rFonts w:eastAsiaTheme="minorEastAsia"/>
               <w:noProof/>
-              <w:lang w:val="en-GB" w:eastAsia="it-IT"/>
+              <w:lang w:eastAsia="it-IT"/>
             </w:rPr>
           </w:pPr>
-          <w:hyperlink w:anchor="_Toc467140118" w:history="1">
+          <w:hyperlink w:anchor="_Toc467596462" w:history="1">
             <w:r>
               <w:rPr>
                 <w:rStyle w:val="Collegamentoipertestuale"/>
                 <w:noProof/>
-                <w:lang w:val="en-GB"/>
               </w:rPr>
               <w:t>3</w:t>
             </w:r>
@@ -1983,7 +1819,7 @@
               <w:rPr>
                 <w:rFonts w:eastAsiaTheme="minorEastAsia"/>
                 <w:noProof/>
-                <w:lang w:val="en-GB" w:eastAsia="it-IT"/>
+                <w:lang w:eastAsia="it-IT"/>
               </w:rPr>
               <w:tab/>
             </w:r>
@@ -1991,7 +1827,6 @@
               <w:rPr>
                 <w:rStyle w:val="Collegamentoipertestuale"/>
                 <w:noProof/>
-                <w:lang w:val="en-GB"/>
               </w:rPr>
               <w:t>Algorithm design</w:t>
             </w:r>
@@ -1999,7 +1834,6 @@
               <w:rPr>
                 <w:noProof/>
                 <w:webHidden/>
-                <w:lang w:val="en-GB"/>
               </w:rPr>
               <w:tab/>
             </w:r>
@@ -2007,7 +1841,6 @@
               <w:rPr>
                 <w:noProof/>
                 <w:webHidden/>
-                <w:lang w:val="en-GB"/>
               </w:rPr>
               <w:fldChar w:fldCharType="begin"/>
             </w:r>
@@ -2015,22 +1848,19 @@
               <w:rPr>
                 <w:noProof/>
                 <w:webHidden/>
-                <w:lang w:val="en-GB"/>
-              </w:rPr>
-              <w:instrText xml:space="preserve"> PAGEREF _Toc467140118 \h </w:instrText>
-            </w:r>
-            <w:r>
-              <w:rPr>
-                <w:noProof/>
-                <w:webHidden/>
-                <w:lang w:val="en-GB"/>
-              </w:rPr>
-            </w:r>
-            <w:r>
-              <w:rPr>
-                <w:noProof/>
-                <w:webHidden/>
-                <w:lang w:val="en-GB"/>
+              </w:rPr>
+              <w:instrText xml:space="preserve"> PAGEREF _Toc467596462 \h </w:instrText>
+            </w:r>
+            <w:r>
+              <w:rPr>
+                <w:noProof/>
+                <w:webHidden/>
+              </w:rPr>
+            </w:r>
+            <w:r>
+              <w:rPr>
+                <w:noProof/>
+                <w:webHidden/>
               </w:rPr>
               <w:fldChar w:fldCharType="separate"/>
             </w:r>
@@ -2038,15 +1868,13 @@
               <w:rPr>
                 <w:noProof/>
                 <w:webHidden/>
-                <w:lang w:val="en-GB"/>
-              </w:rPr>
-              <w:t>4</w:t>
-            </w:r>
-            <w:r>
-              <w:rPr>
-                <w:noProof/>
-                <w:webHidden/>
-                <w:lang w:val="en-GB"/>
+              </w:rPr>
+              <w:t>8</w:t>
+            </w:r>
+            <w:r>
+              <w:rPr>
+                <w:noProof/>
+                <w:webHidden/>
               </w:rPr>
               <w:fldChar w:fldCharType="end"/>
             </w:r>
@@ -2057,20 +1885,19 @@
             <w:pStyle w:val="Sommario1"/>
             <w:tabs>
               <w:tab w:val="left" w:pos="440"/>
-              <w:tab w:val="right" w:leader="dot" w:pos="9628"/>
+              <w:tab w:val="right" w:leader="dot" w:pos="8494"/>
             </w:tabs>
             <w:rPr>
               <w:rFonts w:eastAsiaTheme="minorEastAsia"/>
               <w:noProof/>
-              <w:lang w:val="en-GB" w:eastAsia="it-IT"/>
+              <w:lang w:eastAsia="it-IT"/>
             </w:rPr>
           </w:pPr>
-          <w:hyperlink w:anchor="_Toc467140119" w:history="1">
+          <w:hyperlink w:anchor="_Toc467596463" w:history="1">
             <w:r>
               <w:rPr>
                 <w:rStyle w:val="Collegamentoipertestuale"/>
                 <w:noProof/>
-                <w:lang w:val="en-GB"/>
               </w:rPr>
               <w:t>4</w:t>
             </w:r>
@@ -2078,7 +1905,7 @@
               <w:rPr>
                 <w:rFonts w:eastAsiaTheme="minorEastAsia"/>
                 <w:noProof/>
-                <w:lang w:val="en-GB" w:eastAsia="it-IT"/>
+                <w:lang w:eastAsia="it-IT"/>
               </w:rPr>
               <w:tab/>
             </w:r>
@@ -2086,7 +1913,6 @@
               <w:rPr>
                 <w:rStyle w:val="Collegamentoipertestuale"/>
                 <w:noProof/>
-                <w:lang w:val="en-GB"/>
               </w:rPr>
               <w:t>User interface design</w:t>
             </w:r>
@@ -2094,7 +1920,6 @@
               <w:rPr>
                 <w:noProof/>
                 <w:webHidden/>
-                <w:lang w:val="en-GB"/>
               </w:rPr>
               <w:tab/>
             </w:r>
@@ -2102,7 +1927,6 @@
               <w:rPr>
                 <w:noProof/>
                 <w:webHidden/>
-                <w:lang w:val="en-GB"/>
               </w:rPr>
               <w:fldChar w:fldCharType="begin"/>
             </w:r>
@@ -2110,22 +1934,19 @@
               <w:rPr>
                 <w:noProof/>
                 <w:webHidden/>
-                <w:lang w:val="en-GB"/>
-              </w:rPr>
-              <w:instrText xml:space="preserve"> PAGEREF _Toc467140119 \h </w:instrText>
-            </w:r>
-            <w:r>
-              <w:rPr>
-                <w:noProof/>
-                <w:webHidden/>
-                <w:lang w:val="en-GB"/>
-              </w:rPr>
-            </w:r>
-            <w:r>
-              <w:rPr>
-                <w:noProof/>
-                <w:webHidden/>
-                <w:lang w:val="en-GB"/>
+              </w:rPr>
+              <w:instrText xml:space="preserve"> PAGEREF _Toc467596463 \h </w:instrText>
+            </w:r>
+            <w:r>
+              <w:rPr>
+                <w:noProof/>
+                <w:webHidden/>
+              </w:rPr>
+            </w:r>
+            <w:r>
+              <w:rPr>
+                <w:noProof/>
+                <w:webHidden/>
               </w:rPr>
               <w:fldChar w:fldCharType="separate"/>
             </w:r>
@@ -2133,15 +1954,13 @@
               <w:rPr>
                 <w:noProof/>
                 <w:webHidden/>
-                <w:lang w:val="en-GB"/>
-              </w:rPr>
-              <w:t>4</w:t>
-            </w:r>
-            <w:r>
-              <w:rPr>
-                <w:noProof/>
-                <w:webHidden/>
-                <w:lang w:val="en-GB"/>
+              </w:rPr>
+              <w:t>8</w:t>
+            </w:r>
+            <w:r>
+              <w:rPr>
+                <w:noProof/>
+                <w:webHidden/>
               </w:rPr>
               <w:fldChar w:fldCharType="end"/>
             </w:r>
@@ -2152,20 +1971,19 @@
             <w:pStyle w:val="Sommario1"/>
             <w:tabs>
               <w:tab w:val="left" w:pos="440"/>
-              <w:tab w:val="right" w:leader="dot" w:pos="9628"/>
+              <w:tab w:val="right" w:leader="dot" w:pos="8494"/>
             </w:tabs>
             <w:rPr>
               <w:rFonts w:eastAsiaTheme="minorEastAsia"/>
               <w:noProof/>
-              <w:lang w:val="en-GB" w:eastAsia="it-IT"/>
+              <w:lang w:eastAsia="it-IT"/>
             </w:rPr>
           </w:pPr>
-          <w:hyperlink w:anchor="_Toc467140120" w:history="1">
+          <w:hyperlink w:anchor="_Toc467596464" w:history="1">
             <w:r>
               <w:rPr>
                 <w:rStyle w:val="Collegamentoipertestuale"/>
                 <w:noProof/>
-                <w:lang w:val="en-GB"/>
               </w:rPr>
               <w:t>5</w:t>
             </w:r>
@@ -2173,7 +1991,7 @@
               <w:rPr>
                 <w:rFonts w:eastAsiaTheme="minorEastAsia"/>
                 <w:noProof/>
-                <w:lang w:val="en-GB" w:eastAsia="it-IT"/>
+                <w:lang w:eastAsia="it-IT"/>
               </w:rPr>
               <w:tab/>
             </w:r>
@@ -2181,7 +1999,6 @@
               <w:rPr>
                 <w:rStyle w:val="Collegamentoipertestuale"/>
                 <w:noProof/>
-                <w:lang w:val="en-GB"/>
               </w:rPr>
               <w:t>Requirements traceability</w:t>
             </w:r>
@@ -2189,7 +2006,6 @@
               <w:rPr>
                 <w:noProof/>
                 <w:webHidden/>
-                <w:lang w:val="en-GB"/>
               </w:rPr>
               <w:tab/>
             </w:r>
@@ -2197,7 +2013,6 @@
               <w:rPr>
                 <w:noProof/>
                 <w:webHidden/>
-                <w:lang w:val="en-GB"/>
               </w:rPr>
               <w:fldChar w:fldCharType="begin"/>
             </w:r>
@@ -2205,22 +2020,19 @@
               <w:rPr>
                 <w:noProof/>
                 <w:webHidden/>
-                <w:lang w:val="en-GB"/>
-              </w:rPr>
-              <w:instrText xml:space="preserve"> PAGEREF _Toc467140120 \h </w:instrText>
-            </w:r>
-            <w:r>
-              <w:rPr>
-                <w:noProof/>
-                <w:webHidden/>
-                <w:lang w:val="en-GB"/>
-              </w:rPr>
-            </w:r>
-            <w:r>
-              <w:rPr>
-                <w:noProof/>
-                <w:webHidden/>
-                <w:lang w:val="en-GB"/>
+              </w:rPr>
+              <w:instrText xml:space="preserve"> PAGEREF _Toc467596464 \h </w:instrText>
+            </w:r>
+            <w:r>
+              <w:rPr>
+                <w:noProof/>
+                <w:webHidden/>
+              </w:rPr>
+            </w:r>
+            <w:r>
+              <w:rPr>
+                <w:noProof/>
+                <w:webHidden/>
               </w:rPr>
               <w:fldChar w:fldCharType="separate"/>
             </w:r>
@@ -2228,15 +2040,13 @@
               <w:rPr>
                 <w:noProof/>
                 <w:webHidden/>
-                <w:lang w:val="en-GB"/>
-              </w:rPr>
-              <w:t>4</w:t>
-            </w:r>
-            <w:r>
-              <w:rPr>
-                <w:noProof/>
-                <w:webHidden/>
-                <w:lang w:val="en-GB"/>
+              </w:rPr>
+              <w:t>8</w:t>
+            </w:r>
+            <w:r>
+              <w:rPr>
+                <w:noProof/>
+                <w:webHidden/>
               </w:rPr>
               <w:fldChar w:fldCharType="end"/>
             </w:r>
@@ -2247,20 +2057,19 @@
             <w:pStyle w:val="Sommario1"/>
             <w:tabs>
               <w:tab w:val="left" w:pos="440"/>
-              <w:tab w:val="right" w:leader="dot" w:pos="9628"/>
+              <w:tab w:val="right" w:leader="dot" w:pos="8494"/>
             </w:tabs>
             <w:rPr>
               <w:rFonts w:eastAsiaTheme="minorEastAsia"/>
               <w:noProof/>
-              <w:lang w:val="en-GB" w:eastAsia="it-IT"/>
+              <w:lang w:eastAsia="it-IT"/>
             </w:rPr>
           </w:pPr>
-          <w:hyperlink w:anchor="_Toc467140121" w:history="1">
+          <w:hyperlink w:anchor="_Toc467596465" w:history="1">
             <w:r>
               <w:rPr>
                 <w:rStyle w:val="Collegamentoipertestuale"/>
                 <w:noProof/>
-                <w:lang w:val="en-GB"/>
               </w:rPr>
               <w:t>6</w:t>
             </w:r>
@@ -2268,7 +2077,7 @@
               <w:rPr>
                 <w:rFonts w:eastAsiaTheme="minorEastAsia"/>
                 <w:noProof/>
-                <w:lang w:val="en-GB" w:eastAsia="it-IT"/>
+                <w:lang w:eastAsia="it-IT"/>
               </w:rPr>
               <w:tab/>
             </w:r>
@@ -2276,7 +2085,6 @@
               <w:rPr>
                 <w:rStyle w:val="Collegamentoipertestuale"/>
                 <w:noProof/>
-                <w:lang w:val="en-GB"/>
               </w:rPr>
               <w:t>Effort spent</w:t>
             </w:r>
@@ -2284,7 +2092,6 @@
               <w:rPr>
                 <w:noProof/>
                 <w:webHidden/>
-                <w:lang w:val="en-GB"/>
               </w:rPr>
               <w:tab/>
             </w:r>
@@ -2292,7 +2099,6 @@
               <w:rPr>
                 <w:noProof/>
                 <w:webHidden/>
-                <w:lang w:val="en-GB"/>
               </w:rPr>
               <w:fldChar w:fldCharType="begin"/>
             </w:r>
@@ -2300,22 +2106,19 @@
               <w:rPr>
                 <w:noProof/>
                 <w:webHidden/>
-                <w:lang w:val="en-GB"/>
-              </w:rPr>
-              <w:instrText xml:space="preserve"> PAGEREF _Toc467140121 \h </w:instrText>
-            </w:r>
-            <w:r>
-              <w:rPr>
-                <w:noProof/>
-                <w:webHidden/>
-                <w:lang w:val="en-GB"/>
-              </w:rPr>
-            </w:r>
-            <w:r>
-              <w:rPr>
-                <w:noProof/>
-                <w:webHidden/>
-                <w:lang w:val="en-GB"/>
+              </w:rPr>
+              <w:instrText xml:space="preserve"> PAGEREF _Toc467596465 \h </w:instrText>
+            </w:r>
+            <w:r>
+              <w:rPr>
+                <w:noProof/>
+                <w:webHidden/>
+              </w:rPr>
+            </w:r>
+            <w:r>
+              <w:rPr>
+                <w:noProof/>
+                <w:webHidden/>
               </w:rPr>
               <w:fldChar w:fldCharType="separate"/>
             </w:r>
@@ -2323,15 +2126,13 @@
               <w:rPr>
                 <w:noProof/>
                 <w:webHidden/>
-                <w:lang w:val="en-GB"/>
-              </w:rPr>
-              <w:t>4</w:t>
-            </w:r>
-            <w:r>
-              <w:rPr>
-                <w:noProof/>
-                <w:webHidden/>
-                <w:lang w:val="en-GB"/>
+              </w:rPr>
+              <w:t>8</w:t>
+            </w:r>
+            <w:r>
+              <w:rPr>
+                <w:noProof/>
+                <w:webHidden/>
               </w:rPr>
               <w:fldChar w:fldCharType="end"/>
             </w:r>
@@ -2342,20 +2143,19 @@
             <w:pStyle w:val="Sommario1"/>
             <w:tabs>
               <w:tab w:val="left" w:pos="440"/>
-              <w:tab w:val="right" w:leader="dot" w:pos="9628"/>
+              <w:tab w:val="right" w:leader="dot" w:pos="8494"/>
             </w:tabs>
             <w:rPr>
               <w:rFonts w:eastAsiaTheme="minorEastAsia"/>
               <w:noProof/>
-              <w:lang w:val="en-GB" w:eastAsia="it-IT"/>
+              <w:lang w:eastAsia="it-IT"/>
             </w:rPr>
           </w:pPr>
-          <w:hyperlink w:anchor="_Toc467140122" w:history="1">
+          <w:hyperlink w:anchor="_Toc467596466" w:history="1">
             <w:r>
               <w:rPr>
                 <w:rStyle w:val="Collegamentoipertestuale"/>
                 <w:noProof/>
-                <w:lang w:val="en-GB"/>
               </w:rPr>
               <w:t>7</w:t>
             </w:r>
@@ -2363,7 +2163,7 @@
               <w:rPr>
                 <w:rFonts w:eastAsiaTheme="minorEastAsia"/>
                 <w:noProof/>
-                <w:lang w:val="en-GB" w:eastAsia="it-IT"/>
+                <w:lang w:eastAsia="it-IT"/>
               </w:rPr>
               <w:tab/>
             </w:r>
@@ -2371,7 +2171,6 @@
               <w:rPr>
                 <w:rStyle w:val="Collegamentoipertestuale"/>
                 <w:noProof/>
-                <w:lang w:val="en-GB"/>
               </w:rPr>
               <w:t>References</w:t>
             </w:r>
@@ -2379,7 +2178,6 @@
               <w:rPr>
                 <w:noProof/>
                 <w:webHidden/>
-                <w:lang w:val="en-GB"/>
               </w:rPr>
               <w:tab/>
             </w:r>
@@ -2387,7 +2185,6 @@
               <w:rPr>
                 <w:noProof/>
                 <w:webHidden/>
-                <w:lang w:val="en-GB"/>
               </w:rPr>
               <w:fldChar w:fldCharType="begin"/>
             </w:r>
@@ -2395,22 +2192,19 @@
               <w:rPr>
                 <w:noProof/>
                 <w:webHidden/>
-                <w:lang w:val="en-GB"/>
-              </w:rPr>
-              <w:instrText xml:space="preserve"> PAGEREF _Toc467140122 \h </w:instrText>
-            </w:r>
-            <w:r>
-              <w:rPr>
-                <w:noProof/>
-                <w:webHidden/>
-                <w:lang w:val="en-GB"/>
-              </w:rPr>
-            </w:r>
-            <w:r>
-              <w:rPr>
-                <w:noProof/>
-                <w:webHidden/>
-                <w:lang w:val="en-GB"/>
+              </w:rPr>
+              <w:instrText xml:space="preserve"> PAGEREF _Toc467596466 \h </w:instrText>
+            </w:r>
+            <w:r>
+              <w:rPr>
+                <w:noProof/>
+                <w:webHidden/>
+              </w:rPr>
+            </w:r>
+            <w:r>
+              <w:rPr>
+                <w:noProof/>
+                <w:webHidden/>
               </w:rPr>
               <w:fldChar w:fldCharType="separate"/>
             </w:r>
@@ -2418,15 +2212,13 @@
               <w:rPr>
                 <w:noProof/>
                 <w:webHidden/>
-                <w:lang w:val="en-GB"/>
-              </w:rPr>
-              <w:t>4</w:t>
-            </w:r>
-            <w:r>
-              <w:rPr>
-                <w:noProof/>
-                <w:webHidden/>
-                <w:lang w:val="en-GB"/>
+              </w:rPr>
+              <w:t>8</w:t>
+            </w:r>
+            <w:r>
+              <w:rPr>
+                <w:noProof/>
+                <w:webHidden/>
               </w:rPr>
               <w:fldChar w:fldCharType="end"/>
             </w:r>
@@ -2452,31 +2244,182 @@
     <w:p>
       <w:pPr>
         <w:pStyle w:val="Titolo1"/>
-      </w:pPr>
-      <w:bookmarkStart w:id="1" w:name="_Toc467140104"/>
+        <w:pageBreakBefore/>
+        <w:ind w:left="431" w:hanging="431"/>
+      </w:pPr>
+      <w:bookmarkStart w:id="2" w:name="_Toc467596448"/>
       <w:r>
         <w:lastRenderedPageBreak/>
         <w:t>Introduction</w:t>
       </w:r>
-      <w:bookmarkEnd w:id="1"/>
+      <w:bookmarkEnd w:id="2"/>
     </w:p>
     <w:p>
       <w:pPr>
         <w:pStyle w:val="Titolo2"/>
       </w:pPr>
-      <w:bookmarkStart w:id="2" w:name="_Toc467140105"/>
+      <w:bookmarkStart w:id="3" w:name="_Toc467596449"/>
       <w:r>
         <w:t>Purpose</w:t>
       </w:r>
-      <w:bookmarkStart w:id="3" w:name="_GoBack"/>
-      <w:bookmarkEnd w:id="2"/>
       <w:bookmarkEnd w:id="3"/>
     </w:p>
     <w:p>
       <w:pPr>
+        <w:jc w:val="both"/>
+        <w:rPr>
+          <w:sz w:val="24"/>
+          <w:szCs w:val="24"/>
+          <w:lang w:val="en-GB"/>
+        </w:rPr>
+      </w:pPr>
+      <w:r>
+        <w:rPr>
+          <w:sz w:val="24"/>
+          <w:szCs w:val="24"/>
+          <w:lang w:val="en-GB"/>
+        </w:rPr>
+        <w:t>The purpose of this document is to give a better explanation of the PowerEnjoy system with r</w:t>
+      </w:r>
+      <w:r>
+        <w:rPr>
+          <w:sz w:val="24"/>
+          <w:szCs w:val="24"/>
+          <w:lang w:val="en-GB"/>
+        </w:rPr>
+        <w:t>espect to the RASD document. The</w:t>
+      </w:r>
+      <w:r>
+        <w:rPr>
+          <w:sz w:val="24"/>
+          <w:szCs w:val="24"/>
+          <w:lang w:val="en-GB"/>
+        </w:rPr>
+        <w:t xml:space="preserve"> aim of this document is to define aspects of the software that are useful for the programmers to develop the system according to the specification that are proposed in this document. The document purpose is to identify:</w:t>
+      </w:r>
+    </w:p>
+    <w:p>
+      <w:pPr>
+        <w:pStyle w:val="Paragrafoelenco"/>
+        <w:numPr>
+          <w:ilvl w:val="0"/>
+          <w:numId w:val="6"/>
+        </w:numPr>
+        <w:jc w:val="both"/>
+        <w:rPr>
+          <w:sz w:val="24"/>
+          <w:szCs w:val="24"/>
+          <w:lang w:val="en-GB"/>
+        </w:rPr>
+      </w:pPr>
+      <w:r>
+        <w:rPr>
+          <w:sz w:val="24"/>
+          <w:szCs w:val="24"/>
+          <w:lang w:val="en-GB"/>
+        </w:rPr>
+        <w:t>High level infrastructure of the system</w:t>
+      </w:r>
+    </w:p>
+    <w:p>
+      <w:pPr>
+        <w:pStyle w:val="Paragrafoelenco"/>
+        <w:numPr>
+          <w:ilvl w:val="0"/>
+          <w:numId w:val="6"/>
+        </w:numPr>
+        <w:jc w:val="both"/>
+        <w:rPr>
+          <w:sz w:val="24"/>
+          <w:szCs w:val="24"/>
+          <w:lang w:val="en-GB"/>
+        </w:rPr>
+      </w:pPr>
+      <w:r>
+        <w:rPr>
+          <w:sz w:val="24"/>
+          <w:szCs w:val="24"/>
+          <w:lang w:val="en-GB"/>
+        </w:rPr>
+        <w:t>The main components of the system and the interfaces between them</w:t>
+      </w:r>
+    </w:p>
+    <w:p>
+      <w:pPr>
+        <w:pStyle w:val="Paragrafoelenco"/>
+        <w:numPr>
+          <w:ilvl w:val="0"/>
+          <w:numId w:val="6"/>
+        </w:numPr>
+        <w:jc w:val="both"/>
+        <w:rPr>
+          <w:sz w:val="24"/>
+          <w:szCs w:val="24"/>
+          <w:lang w:val="en-GB"/>
+        </w:rPr>
+      </w:pPr>
+      <w:r>
+        <w:rPr>
+          <w:sz w:val="24"/>
+          <w:szCs w:val="24"/>
+          <w:lang w:val="en-GB"/>
+        </w:rPr>
+        <w:t xml:space="preserve">The main interfaces of the system with existing </w:t>
+      </w:r>
+      <w:r>
+        <w:rPr>
+          <w:sz w:val="24"/>
+          <w:szCs w:val="24"/>
+          <w:lang w:val="en-GB"/>
+        </w:rPr>
+        <w:t>components or 3</w:t>
+      </w:r>
+      <w:r>
+        <w:rPr>
+          <w:sz w:val="24"/>
+          <w:szCs w:val="24"/>
+          <w:vertAlign w:val="superscript"/>
+          <w:lang w:val="en-GB"/>
+        </w:rPr>
+        <w:t>rd</w:t>
+      </w:r>
+      <w:r>
+        <w:rPr>
+          <w:sz w:val="24"/>
+          <w:szCs w:val="24"/>
+          <w:lang w:val="en-GB"/>
+        </w:rPr>
+        <w:t xml:space="preserve"> part software</w:t>
+      </w:r>
+    </w:p>
+    <w:p>
+      <w:pPr>
+        <w:pStyle w:val="Paragrafoelenco"/>
+        <w:numPr>
+          <w:ilvl w:val="0"/>
+          <w:numId w:val="6"/>
+        </w:numPr>
+        <w:jc w:val="both"/>
+        <w:rPr>
+          <w:sz w:val="24"/>
+          <w:szCs w:val="24"/>
+          <w:lang w:val="en-GB"/>
+        </w:rPr>
+      </w:pPr>
+      <w:r>
+        <w:rPr>
+          <w:sz w:val="24"/>
+          <w:szCs w:val="24"/>
+          <w:lang w:val="en-GB"/>
+        </w:rPr>
+        <w:t xml:space="preserve">The runtime behaviour of the system </w:t>
+      </w:r>
+    </w:p>
+    <w:p>
+      <w:pPr>
         <w:pStyle w:val="Titolo2"/>
       </w:pPr>
-      <w:bookmarkStart w:id="4" w:name="_Toc467140106"/>
+      <w:bookmarkStart w:id="4" w:name="_Toc467596450"/>
       <w:r>
         <w:t>Scope</w:t>
       </w:r>
@@ -2484,9 +2427,177 @@
     </w:p>
     <w:p>
       <w:pPr>
+        <w:jc w:val="both"/>
+        <w:rPr>
+          <w:sz w:val="24"/>
+          <w:szCs w:val="24"/>
+          <w:lang w:val="en-GB"/>
+        </w:rPr>
+      </w:pPr>
+      <w:r>
+        <w:rPr>
+          <w:sz w:val="24"/>
+          <w:szCs w:val="24"/>
+          <w:lang w:val="en-GB"/>
+        </w:rPr>
+        <w:t>The aim of PowerEnjoy software is to provide a</w:t>
+      </w:r>
+      <w:r>
+        <w:rPr>
+          <w:sz w:val="24"/>
+          <w:szCs w:val="24"/>
+          <w:lang w:val="en-GB"/>
+        </w:rPr>
+        <w:t xml:space="preserve"> system for a car-sharing service that exclusively em</w:t>
+      </w:r>
+      <w:r>
+        <w:rPr>
+          <w:sz w:val="24"/>
+          <w:szCs w:val="24"/>
+          <w:lang w:val="en-GB"/>
+        </w:rPr>
+        <w:t xml:space="preserve">ploys electric cars, so it </w:t>
+      </w:r>
+      <w:r>
+        <w:rPr>
+          <w:sz w:val="24"/>
+          <w:szCs w:val="24"/>
+          <w:lang w:val="en-GB"/>
+        </w:rPr>
+        <w:t xml:space="preserve">should provide the functionality normally provided by car-sharing services. </w:t>
+      </w:r>
+      <w:r>
+        <w:rPr>
+          <w:sz w:val="24"/>
+          <w:szCs w:val="24"/>
+          <w:lang w:val="en-GB"/>
+        </w:rPr>
+        <w:t>The u</w:t>
+      </w:r>
+      <w:r>
+        <w:rPr>
+          <w:sz w:val="24"/>
+          <w:szCs w:val="24"/>
+          <w:lang w:val="en-GB"/>
+        </w:rPr>
+        <w:t>sers must be able to register to the system by providing their credentials and payment information, then they receive back a password that can be used to access the system.</w:t>
+      </w:r>
+      <w:r>
+        <w:rPr>
+          <w:sz w:val="24"/>
+          <w:szCs w:val="24"/>
+          <w:lang w:val="en-GB"/>
+        </w:rPr>
+        <w:t xml:space="preserve"> This procedure can be done both by the mobile application or web application.</w:t>
+      </w:r>
+    </w:p>
+    <w:p>
+      <w:pPr>
+        <w:jc w:val="both"/>
+        <w:rPr>
+          <w:sz w:val="24"/>
+          <w:szCs w:val="24"/>
+          <w:lang w:val="en-GB"/>
+        </w:rPr>
+      </w:pPr>
+      <w:r>
+        <w:rPr>
+          <w:sz w:val="24"/>
+          <w:szCs w:val="24"/>
+          <w:lang w:val="en-GB"/>
+        </w:rPr>
+        <w:t xml:space="preserve">Registered users must be able to find the locations of available cars within a certain distance from their current location or from a specified address. The system provides also the possibility to reserve a single car, but with some constraint: for example, if a car is not picked up, the user must pay a fee. On the other hands, if a user reaches a reserved car, he must be able to tell the system he’s nearby his reserved car, so the car will be unlocked and the user can enter and start his rent. </w:t>
+      </w:r>
+    </w:p>
+    <w:p>
+      <w:pPr>
+        <w:jc w:val="both"/>
+        <w:rPr>
+          <w:sz w:val="24"/>
+          <w:szCs w:val="24"/>
+          <w:lang w:val="en-GB"/>
+        </w:rPr>
+      </w:pPr>
+      <w:r>
+        <w:rPr>
+          <w:sz w:val="24"/>
+          <w:szCs w:val="24"/>
+          <w:lang w:val="en-GB"/>
+        </w:rPr>
+        <w:t>Car-sharing system initiate the charging of money as soon as the engine ignites, and the system starts charging the user for a given amount of money per minute. Indeed, the user is notified of the current charges through a screen on the car. The system stops charging the user as soon as the car is parked in a safe area and the user exits the car.</w:t>
+      </w:r>
+    </w:p>
+    <w:p>
+      <w:pPr>
+        <w:jc w:val="both"/>
+        <w:rPr>
+          <w:sz w:val="24"/>
+          <w:szCs w:val="24"/>
+          <w:lang w:val="en-GB"/>
+        </w:rPr>
+      </w:pPr>
+      <w:r>
+        <w:rPr>
+          <w:sz w:val="24"/>
+          <w:szCs w:val="24"/>
+          <w:lang w:val="en-GB"/>
+        </w:rPr>
+        <w:t>The set of safe areas for parking cars is predefined by the management system, so we can contact a database to catch some information about the current position of the car, and then the system can decide if it is parked in a safe area.</w:t>
+      </w:r>
+    </w:p>
+    <w:p>
+      <w:pPr>
+        <w:jc w:val="both"/>
+        <w:rPr>
+          <w:sz w:val="24"/>
+          <w:szCs w:val="24"/>
+          <w:lang w:val="en-GB"/>
+        </w:rPr>
+      </w:pPr>
+      <w:r>
+        <w:rPr>
+          <w:sz w:val="24"/>
+          <w:szCs w:val="24"/>
+          <w:lang w:val="en-GB"/>
+        </w:rPr>
+        <w:t xml:space="preserve">Although, the system must be able to define certain user’s behaviour with the car-sharing services and apply some discount (or charging) in consequence of determinate action. </w:t>
+      </w:r>
+    </w:p>
+    <w:p>
+      <w:pPr>
+        <w:jc w:val="both"/>
+        <w:rPr>
+          <w:sz w:val="24"/>
+          <w:szCs w:val="24"/>
+          <w:lang w:val="en-GB"/>
+        </w:rPr>
+      </w:pPr>
+    </w:p>
+    <w:p>
+      <w:pPr>
+        <w:jc w:val="both"/>
+        <w:rPr>
+          <w:sz w:val="24"/>
+          <w:szCs w:val="24"/>
+          <w:lang w:val="en-GB"/>
+        </w:rPr>
+      </w:pPr>
+    </w:p>
+    <w:p>
+      <w:pPr>
+        <w:jc w:val="both"/>
+        <w:rPr>
+          <w:sz w:val="24"/>
+          <w:szCs w:val="24"/>
+          <w:lang w:val="en-GB"/>
+        </w:rPr>
+      </w:pPr>
+    </w:p>
+    <w:p>
+      <w:pPr>
         <w:pStyle w:val="Titolo2"/>
       </w:pPr>
-      <w:bookmarkStart w:id="5" w:name="_Toc467140107"/>
+      <w:bookmarkStart w:id="5" w:name="_Toc467596451"/>
       <w:r>
         <w:t>Definition, Acronyms, Abbreviation</w:t>
       </w:r>
@@ -2494,9 +2605,864 @@
     </w:p>
     <w:p>
       <w:pPr>
+        <w:jc w:val="both"/>
+        <w:rPr>
+          <w:sz w:val="24"/>
+          <w:szCs w:val="24"/>
+          <w:lang w:val="en-GB"/>
+        </w:rPr>
+      </w:pPr>
+      <w:r>
+        <w:rPr>
+          <w:sz w:val="24"/>
+          <w:szCs w:val="24"/>
+          <w:lang w:val="en-GB"/>
+        </w:rPr>
+        <w:t xml:space="preserve">Here there are some definition and acronyms that we will use </w:t>
+      </w:r>
+      <w:proofErr w:type="gramStart"/>
+      <w:r>
+        <w:rPr>
+          <w:sz w:val="24"/>
+          <w:szCs w:val="24"/>
+          <w:lang w:val="en-GB"/>
+        </w:rPr>
+        <w:t>later on</w:t>
+      </w:r>
+      <w:proofErr w:type="gramEnd"/>
+      <w:r>
+        <w:rPr>
+          <w:sz w:val="24"/>
+          <w:szCs w:val="24"/>
+          <w:lang w:val="en-GB"/>
+        </w:rPr>
+        <w:t xml:space="preserve"> this document:</w:t>
+      </w:r>
+    </w:p>
+    <w:p>
+      <w:pPr>
+        <w:pStyle w:val="Paragrafoelenco"/>
+        <w:numPr>
+          <w:ilvl w:val="0"/>
+          <w:numId w:val="8"/>
+        </w:numPr>
+        <w:jc w:val="both"/>
+        <w:rPr>
+          <w:sz w:val="24"/>
+          <w:szCs w:val="24"/>
+          <w:lang w:val="en-GB"/>
+        </w:rPr>
+      </w:pPr>
+      <w:r>
+        <w:rPr>
+          <w:b/>
+          <w:sz w:val="24"/>
+          <w:szCs w:val="24"/>
+          <w:lang w:val="en-GB"/>
+        </w:rPr>
+        <w:t>RASD</w:t>
+      </w:r>
+      <w:r>
+        <w:rPr>
+          <w:sz w:val="24"/>
+          <w:szCs w:val="24"/>
+          <w:lang w:val="en-GB"/>
+        </w:rPr>
+        <w:t>: requirements analysis and specifications document</w:t>
+      </w:r>
+    </w:p>
+    <w:p>
+      <w:pPr>
+        <w:pStyle w:val="Paragrafoelenco"/>
+        <w:numPr>
+          <w:ilvl w:val="0"/>
+          <w:numId w:val="8"/>
+        </w:numPr>
+        <w:jc w:val="both"/>
+        <w:rPr>
+          <w:sz w:val="24"/>
+          <w:szCs w:val="24"/>
+          <w:lang w:val="en-GB"/>
+        </w:rPr>
+      </w:pPr>
+      <w:r>
+        <w:rPr>
+          <w:b/>
+          <w:sz w:val="24"/>
+          <w:szCs w:val="24"/>
+          <w:lang w:val="en-GB"/>
+        </w:rPr>
+        <w:t>DD</w:t>
+      </w:r>
+      <w:r>
+        <w:rPr>
+          <w:sz w:val="24"/>
+          <w:szCs w:val="24"/>
+          <w:lang w:val="en-GB"/>
+        </w:rPr>
+        <w:t>: design document</w:t>
+      </w:r>
+    </w:p>
+    <w:p>
+      <w:pPr>
+        <w:pStyle w:val="Paragrafoelenco"/>
+        <w:numPr>
+          <w:ilvl w:val="0"/>
+          <w:numId w:val="8"/>
+        </w:numPr>
+        <w:jc w:val="both"/>
+        <w:rPr>
+          <w:sz w:val="24"/>
+          <w:szCs w:val="24"/>
+          <w:lang w:val="en-GB"/>
+        </w:rPr>
+      </w:pPr>
+      <w:r>
+        <w:rPr>
+          <w:b/>
+          <w:sz w:val="24"/>
+          <w:szCs w:val="24"/>
+          <w:lang w:val="en-GB"/>
+        </w:rPr>
+        <w:t>SMS</w:t>
+      </w:r>
+      <w:r>
+        <w:rPr>
+          <w:sz w:val="24"/>
+          <w:szCs w:val="24"/>
+          <w:lang w:val="en-GB"/>
+        </w:rPr>
+        <w:t>: short message service; it is a notification sent to a mobile phone, an</w:t>
+      </w:r>
+      <w:r>
+        <w:rPr>
+          <w:sz w:val="24"/>
+          <w:szCs w:val="24"/>
+          <w:lang w:val="en-GB"/>
+        </w:rPr>
+        <w:t xml:space="preserve"> </w:t>
+      </w:r>
+      <w:r>
+        <w:rPr>
+          <w:sz w:val="24"/>
+          <w:szCs w:val="24"/>
+          <w:lang w:val="en-GB"/>
+        </w:rPr>
+        <w:t>SMS gateway is needed to use it.</w:t>
+      </w:r>
+    </w:p>
+    <w:p>
+      <w:pPr>
+        <w:pStyle w:val="Paragrafoelenco"/>
+        <w:numPr>
+          <w:ilvl w:val="0"/>
+          <w:numId w:val="8"/>
+        </w:numPr>
+        <w:jc w:val="both"/>
+        <w:rPr>
+          <w:sz w:val="24"/>
+          <w:szCs w:val="24"/>
+          <w:lang w:val="en-GB"/>
+        </w:rPr>
+      </w:pPr>
+      <w:r>
+        <w:rPr>
+          <w:b/>
+          <w:sz w:val="24"/>
+          <w:szCs w:val="24"/>
+          <w:lang w:val="en-GB"/>
+        </w:rPr>
+        <w:t>SMS</w:t>
+      </w:r>
+      <w:r>
+        <w:rPr>
+          <w:sz w:val="24"/>
+          <w:szCs w:val="24"/>
+          <w:lang w:val="en-GB"/>
+        </w:rPr>
+        <w:t xml:space="preserve"> </w:t>
+      </w:r>
+      <w:r>
+        <w:rPr>
+          <w:b/>
+          <w:sz w:val="24"/>
+          <w:szCs w:val="24"/>
+          <w:lang w:val="en-GB"/>
+        </w:rPr>
+        <w:t>gateway</w:t>
+      </w:r>
+      <w:r>
+        <w:rPr>
+          <w:sz w:val="24"/>
+          <w:szCs w:val="24"/>
+          <w:lang w:val="en-GB"/>
+        </w:rPr>
+        <w:t>: it is a service which allows to send SMS via standard API.</w:t>
+      </w:r>
+    </w:p>
+    <w:p>
+      <w:pPr>
+        <w:pStyle w:val="Paragrafoelenco"/>
+        <w:numPr>
+          <w:ilvl w:val="0"/>
+          <w:numId w:val="8"/>
+        </w:numPr>
+        <w:jc w:val="both"/>
+        <w:rPr>
+          <w:sz w:val="24"/>
+          <w:szCs w:val="24"/>
+          <w:lang w:val="en-GB"/>
+        </w:rPr>
+      </w:pPr>
+      <w:r>
+        <w:rPr>
+          <w:b/>
+          <w:sz w:val="24"/>
+          <w:szCs w:val="24"/>
+          <w:lang w:val="en-GB"/>
+        </w:rPr>
+        <w:t>API</w:t>
+      </w:r>
+      <w:r>
+        <w:rPr>
+          <w:sz w:val="24"/>
+          <w:szCs w:val="24"/>
+          <w:lang w:val="en-GB"/>
+        </w:rPr>
+        <w:t>: application programming interface; it is a common way to communicate</w:t>
+      </w:r>
+      <w:r>
+        <w:rPr>
+          <w:sz w:val="24"/>
+          <w:szCs w:val="24"/>
+          <w:lang w:val="en-GB"/>
+        </w:rPr>
+        <w:t xml:space="preserve"> </w:t>
+      </w:r>
+      <w:r>
+        <w:rPr>
+          <w:sz w:val="24"/>
+          <w:szCs w:val="24"/>
+          <w:lang w:val="en-GB"/>
+        </w:rPr>
+        <w:t>with another system.</w:t>
+      </w:r>
+    </w:p>
+    <w:p>
+      <w:pPr>
+        <w:pStyle w:val="Paragrafoelenco"/>
+        <w:numPr>
+          <w:ilvl w:val="0"/>
+          <w:numId w:val="8"/>
+        </w:numPr>
+        <w:jc w:val="both"/>
+        <w:rPr>
+          <w:sz w:val="24"/>
+          <w:szCs w:val="24"/>
+          <w:lang w:val="en-GB"/>
+        </w:rPr>
+      </w:pPr>
+      <w:r>
+        <w:rPr>
+          <w:b/>
+          <w:sz w:val="24"/>
+          <w:szCs w:val="24"/>
+          <w:lang w:val="en-GB"/>
+        </w:rPr>
+        <w:t>MVC</w:t>
+      </w:r>
+      <w:r>
+        <w:rPr>
+          <w:sz w:val="24"/>
+          <w:szCs w:val="24"/>
+          <w:lang w:val="en-GB"/>
+        </w:rPr>
+        <w:t>: model view controller</w:t>
+      </w:r>
+    </w:p>
+    <w:p>
+      <w:pPr>
+        <w:pStyle w:val="Paragrafoelenco"/>
+        <w:numPr>
+          <w:ilvl w:val="0"/>
+          <w:numId w:val="8"/>
+        </w:numPr>
+        <w:jc w:val="both"/>
+        <w:rPr>
+          <w:sz w:val="24"/>
+          <w:szCs w:val="24"/>
+          <w:lang w:val="en-GB"/>
+        </w:rPr>
+      </w:pPr>
+      <w:r>
+        <w:rPr>
+          <w:b/>
+          <w:sz w:val="24"/>
+          <w:szCs w:val="24"/>
+          <w:lang w:val="en-GB"/>
+        </w:rPr>
+        <w:t>URL</w:t>
+      </w:r>
+      <w:r>
+        <w:rPr>
+          <w:sz w:val="24"/>
+          <w:szCs w:val="24"/>
+          <w:lang w:val="en-GB"/>
+        </w:rPr>
+        <w:t>: uniform resource locator</w:t>
+      </w:r>
+    </w:p>
+    <w:p>
+      <w:pPr>
+        <w:pStyle w:val="Paragrafoelenco"/>
+        <w:numPr>
+          <w:ilvl w:val="0"/>
+          <w:numId w:val="8"/>
+        </w:numPr>
+        <w:jc w:val="both"/>
+        <w:rPr>
+          <w:sz w:val="24"/>
+          <w:szCs w:val="24"/>
+          <w:lang w:val="en-GB"/>
+        </w:rPr>
+      </w:pPr>
+      <w:r>
+        <w:rPr>
+          <w:b/>
+          <w:sz w:val="24"/>
+          <w:szCs w:val="24"/>
+          <w:lang w:val="en-GB"/>
+        </w:rPr>
+        <w:t>Push</w:t>
+      </w:r>
+      <w:r>
+        <w:rPr>
+          <w:sz w:val="24"/>
+          <w:szCs w:val="24"/>
+          <w:lang w:val="en-GB"/>
+        </w:rPr>
+        <w:t xml:space="preserve"> </w:t>
+      </w:r>
+      <w:r>
+        <w:rPr>
+          <w:b/>
+          <w:sz w:val="24"/>
+          <w:szCs w:val="24"/>
+          <w:lang w:val="en-GB"/>
+        </w:rPr>
+        <w:t>notification</w:t>
+      </w:r>
+      <w:r>
+        <w:rPr>
+          <w:sz w:val="24"/>
+          <w:szCs w:val="24"/>
+          <w:lang w:val="en-GB"/>
+        </w:rPr>
+        <w:t>: it is a notification sent to a smartphone using the mobile</w:t>
+      </w:r>
+      <w:r>
+        <w:rPr>
+          <w:sz w:val="24"/>
+          <w:szCs w:val="24"/>
+          <w:lang w:val="en-GB"/>
+        </w:rPr>
+        <w:t xml:space="preserve"> a</w:t>
+      </w:r>
+      <w:r>
+        <w:rPr>
+          <w:sz w:val="24"/>
+          <w:szCs w:val="24"/>
+          <w:lang w:val="en-GB"/>
+        </w:rPr>
+        <w:t>pplication, so it must be installed.</w:t>
+      </w:r>
+    </w:p>
+    <w:p>
+      <w:pPr>
+        <w:pStyle w:val="Paragrafoelenco"/>
+        <w:numPr>
+          <w:ilvl w:val="0"/>
+          <w:numId w:val="8"/>
+        </w:numPr>
+        <w:jc w:val="both"/>
+        <w:rPr>
+          <w:sz w:val="24"/>
+          <w:szCs w:val="24"/>
+          <w:lang w:val="en-GB"/>
+        </w:rPr>
+      </w:pPr>
+      <w:r>
+        <w:rPr>
+          <w:b/>
+          <w:sz w:val="24"/>
+          <w:szCs w:val="24"/>
+          <w:lang w:val="en-GB"/>
+        </w:rPr>
+        <w:t>Push</w:t>
+      </w:r>
+      <w:r>
+        <w:rPr>
+          <w:sz w:val="24"/>
+          <w:szCs w:val="24"/>
+          <w:lang w:val="en-GB"/>
+        </w:rPr>
+        <w:t xml:space="preserve"> </w:t>
+      </w:r>
+      <w:r>
+        <w:rPr>
+          <w:b/>
+          <w:sz w:val="24"/>
+          <w:szCs w:val="24"/>
+          <w:lang w:val="en-GB"/>
+        </w:rPr>
+        <w:t>service</w:t>
+      </w:r>
+      <w:r>
+        <w:rPr>
+          <w:sz w:val="24"/>
+          <w:szCs w:val="24"/>
+          <w:lang w:val="en-GB"/>
+        </w:rPr>
+        <w:t>: it is a service that allows to send push notifications with</w:t>
+      </w:r>
+      <w:r>
+        <w:rPr>
+          <w:sz w:val="24"/>
+          <w:szCs w:val="24"/>
+          <w:lang w:val="en-GB"/>
+        </w:rPr>
+        <w:t xml:space="preserve"> </w:t>
+      </w:r>
+      <w:r>
+        <w:rPr>
+          <w:sz w:val="24"/>
+          <w:szCs w:val="24"/>
+          <w:lang w:val="en-GB"/>
+        </w:rPr>
+        <w:t>own API</w:t>
+      </w:r>
+    </w:p>
+    <w:p>
+      <w:pPr>
+        <w:pStyle w:val="Paragrafoelenco"/>
+        <w:numPr>
+          <w:ilvl w:val="0"/>
+          <w:numId w:val="8"/>
+        </w:numPr>
+        <w:jc w:val="both"/>
+        <w:rPr>
+          <w:sz w:val="24"/>
+          <w:szCs w:val="24"/>
+          <w:lang w:val="en-GB"/>
+        </w:rPr>
+      </w:pPr>
+      <w:r>
+        <w:rPr>
+          <w:sz w:val="24"/>
+          <w:szCs w:val="24"/>
+          <w:lang w:val="en-GB"/>
+        </w:rPr>
+        <w:t xml:space="preserve">Matching itineraries: </w:t>
+      </w:r>
+    </w:p>
+    <w:p>
+      <w:pPr>
+        <w:pStyle w:val="Paragrafoelenco"/>
+        <w:numPr>
+          <w:ilvl w:val="0"/>
+          <w:numId w:val="8"/>
+        </w:numPr>
+        <w:jc w:val="both"/>
+        <w:rPr>
+          <w:sz w:val="24"/>
+          <w:szCs w:val="24"/>
+          <w:lang w:val="en-GB"/>
+        </w:rPr>
+      </w:pPr>
+      <w:r>
+        <w:rPr>
+          <w:b/>
+          <w:sz w:val="24"/>
+          <w:szCs w:val="24"/>
+          <w:lang w:val="en-GB"/>
+        </w:rPr>
+        <w:t>Path</w:t>
+      </w:r>
+      <w:r>
+        <w:rPr>
+          <w:sz w:val="24"/>
+          <w:szCs w:val="24"/>
+          <w:lang w:val="en-GB"/>
+        </w:rPr>
+        <w:t>: it’s a structure containing at least 2 positions</w:t>
+      </w:r>
+    </w:p>
+    <w:p>
+      <w:pPr>
+        <w:pStyle w:val="Paragrafoelenco"/>
+        <w:numPr>
+          <w:ilvl w:val="0"/>
+          <w:numId w:val="8"/>
+        </w:numPr>
+        <w:jc w:val="both"/>
+        <w:rPr>
+          <w:sz w:val="24"/>
+          <w:szCs w:val="24"/>
+          <w:lang w:val="en-GB"/>
+        </w:rPr>
+      </w:pPr>
+      <w:r>
+        <w:rPr>
+          <w:b/>
+          <w:sz w:val="24"/>
+          <w:szCs w:val="24"/>
+          <w:lang w:val="en-GB"/>
+        </w:rPr>
+        <w:t>Sharing</w:t>
+      </w:r>
+      <w:r>
+        <w:rPr>
+          <w:sz w:val="24"/>
+          <w:szCs w:val="24"/>
+          <w:lang w:val="en-GB"/>
+        </w:rPr>
+        <w:t xml:space="preserve"> discount percentage: discount percentage applied only if the</w:t>
+      </w:r>
+      <w:r>
+        <w:rPr>
+          <w:sz w:val="24"/>
+          <w:szCs w:val="24"/>
+          <w:lang w:val="en-GB"/>
+        </w:rPr>
+        <w:t xml:space="preserve"> </w:t>
+      </w:r>
+      <w:r>
+        <w:rPr>
+          <w:sz w:val="24"/>
+          <w:szCs w:val="24"/>
+          <w:lang w:val="en-GB"/>
+        </w:rPr>
+        <w:t>sharing option is enabled and there is more than one request in the merged</w:t>
+      </w:r>
+      <w:r>
+        <w:rPr>
+          <w:sz w:val="24"/>
+          <w:szCs w:val="24"/>
+          <w:lang w:val="en-GB"/>
+        </w:rPr>
+        <w:t xml:space="preserve"> </w:t>
+      </w:r>
+      <w:r>
+        <w:rPr>
+          <w:sz w:val="24"/>
+          <w:szCs w:val="24"/>
+          <w:lang w:val="en-GB"/>
+        </w:rPr>
+        <w:t>request</w:t>
+      </w:r>
+    </w:p>
+    <w:p>
+      <w:pPr>
+        <w:pStyle w:val="Paragrafoelenco"/>
+        <w:numPr>
+          <w:ilvl w:val="0"/>
+          <w:numId w:val="8"/>
+        </w:numPr>
+        <w:jc w:val="both"/>
+        <w:rPr>
+          <w:sz w:val="24"/>
+          <w:szCs w:val="24"/>
+          <w:lang w:val="en-GB"/>
+        </w:rPr>
+      </w:pPr>
+      <w:r>
+        <w:rPr>
+          <w:b/>
+          <w:sz w:val="24"/>
+          <w:szCs w:val="24"/>
+          <w:lang w:val="en-GB"/>
+        </w:rPr>
+        <w:t>REST</w:t>
+      </w:r>
+      <w:r>
+        <w:rPr>
+          <w:sz w:val="24"/>
+          <w:szCs w:val="24"/>
+          <w:lang w:val="en-GB"/>
+        </w:rPr>
+        <w:t xml:space="preserve">: </w:t>
+      </w:r>
+      <w:r>
+        <w:rPr>
+          <w:sz w:val="24"/>
+          <w:szCs w:val="24"/>
+          <w:lang w:val="en-GB"/>
+        </w:rPr>
+        <w:t>Representational</w:t>
+      </w:r>
+      <w:r>
+        <w:rPr>
+          <w:sz w:val="24"/>
+          <w:szCs w:val="24"/>
+          <w:lang w:val="en-GB"/>
+        </w:rPr>
+        <w:t xml:space="preserve"> State Transfer</w:t>
+      </w:r>
+    </w:p>
+    <w:p>
+      <w:pPr>
+        <w:pStyle w:val="Paragrafoelenco"/>
+        <w:numPr>
+          <w:ilvl w:val="0"/>
+          <w:numId w:val="8"/>
+        </w:numPr>
+        <w:jc w:val="both"/>
+        <w:rPr>
+          <w:sz w:val="24"/>
+          <w:szCs w:val="24"/>
+          <w:lang w:val="en-GB"/>
+        </w:rPr>
+      </w:pPr>
+      <w:r>
+        <w:rPr>
+          <w:b/>
+          <w:sz w:val="24"/>
+          <w:szCs w:val="24"/>
+          <w:lang w:val="en-GB"/>
+        </w:rPr>
+        <w:t>RESTful</w:t>
+      </w:r>
+      <w:r>
+        <w:rPr>
+          <w:sz w:val="24"/>
+          <w:szCs w:val="24"/>
+          <w:lang w:val="en-GB"/>
+        </w:rPr>
+        <w:t>: REST with no session</w:t>
+      </w:r>
+    </w:p>
+    <w:p>
+      <w:pPr>
+        <w:pStyle w:val="Paragrafoelenco"/>
+        <w:numPr>
+          <w:ilvl w:val="0"/>
+          <w:numId w:val="8"/>
+        </w:numPr>
+        <w:jc w:val="both"/>
+        <w:rPr>
+          <w:sz w:val="24"/>
+          <w:szCs w:val="24"/>
+          <w:lang w:val="en-GB"/>
+        </w:rPr>
+      </w:pPr>
+      <w:r>
+        <w:rPr>
+          <w:b/>
+          <w:sz w:val="24"/>
+          <w:szCs w:val="24"/>
+          <w:lang w:val="en-GB"/>
+        </w:rPr>
+        <w:t>ETA</w:t>
+      </w:r>
+      <w:r>
+        <w:rPr>
+          <w:sz w:val="24"/>
+          <w:szCs w:val="24"/>
+          <w:lang w:val="en-GB"/>
+        </w:rPr>
+        <w:t>: estimated time available; it is the time the taxi needs to arrive to</w:t>
+      </w:r>
+      <w:r>
+        <w:rPr>
+          <w:sz w:val="24"/>
+          <w:szCs w:val="24"/>
+          <w:lang w:val="en-GB"/>
+        </w:rPr>
+        <w:t xml:space="preserve"> </w:t>
+      </w:r>
+      <w:r>
+        <w:rPr>
+          <w:sz w:val="24"/>
+          <w:szCs w:val="24"/>
+          <w:lang w:val="en-GB"/>
+        </w:rPr>
+        <w:t>client starting position.</w:t>
+      </w:r>
+    </w:p>
+    <w:p>
+      <w:pPr>
+        <w:pStyle w:val="Paragrafoelenco"/>
+        <w:numPr>
+          <w:ilvl w:val="0"/>
+          <w:numId w:val="8"/>
+        </w:numPr>
+        <w:jc w:val="both"/>
+        <w:rPr>
+          <w:sz w:val="24"/>
+          <w:szCs w:val="24"/>
+          <w:lang w:val="en-GB"/>
+        </w:rPr>
+      </w:pPr>
+      <w:r>
+        <w:rPr>
+          <w:b/>
+          <w:sz w:val="24"/>
+          <w:szCs w:val="24"/>
+          <w:lang w:val="en-GB"/>
+        </w:rPr>
+        <w:t>Zone</w:t>
+      </w:r>
+      <w:r>
+        <w:rPr>
+          <w:sz w:val="24"/>
+          <w:szCs w:val="24"/>
+          <w:lang w:val="en-GB"/>
+        </w:rPr>
+        <w:t>: it is a zone of approximately 2 kmˆ2, the city is split into these</w:t>
+      </w:r>
+      <w:r>
+        <w:rPr>
+          <w:sz w:val="24"/>
+          <w:szCs w:val="24"/>
+          <w:lang w:val="en-GB"/>
+        </w:rPr>
+        <w:t xml:space="preserve"> </w:t>
+      </w:r>
+      <w:r>
+        <w:rPr>
+          <w:sz w:val="24"/>
+          <w:szCs w:val="24"/>
+          <w:lang w:val="en-GB"/>
+        </w:rPr>
+        <w:t>zones. From taxi position the system gets his zone and inserts the taxi</w:t>
+      </w:r>
+      <w:r>
+        <w:rPr>
+          <w:sz w:val="24"/>
+          <w:szCs w:val="24"/>
+          <w:lang w:val="en-GB"/>
+        </w:rPr>
+        <w:t xml:space="preserve"> </w:t>
+      </w:r>
+      <w:r>
+        <w:rPr>
+          <w:sz w:val="24"/>
+          <w:szCs w:val="24"/>
+          <w:lang w:val="en-GB"/>
+        </w:rPr>
+        <w:t xml:space="preserve">into the zone queue. </w:t>
+      </w:r>
+      <w:proofErr w:type="gramStart"/>
+      <w:r>
+        <w:rPr>
+          <w:sz w:val="24"/>
+          <w:szCs w:val="24"/>
+          <w:lang w:val="en-GB"/>
+        </w:rPr>
+        <w:t>So</w:t>
+      </w:r>
+      <w:proofErr w:type="gramEnd"/>
+      <w:r>
+        <w:rPr>
+          <w:sz w:val="24"/>
+          <w:szCs w:val="24"/>
+          <w:lang w:val="en-GB"/>
+        </w:rPr>
+        <w:t xml:space="preserve"> the system guarantees a fair management of taxi</w:t>
+      </w:r>
+      <w:r>
+        <w:rPr>
+          <w:sz w:val="24"/>
+          <w:szCs w:val="24"/>
+          <w:lang w:val="en-GB"/>
+        </w:rPr>
+        <w:t xml:space="preserve"> </w:t>
+      </w:r>
+      <w:r>
+        <w:rPr>
+          <w:sz w:val="24"/>
+          <w:szCs w:val="24"/>
+          <w:lang w:val="en-GB"/>
+        </w:rPr>
+        <w:t>queues.</w:t>
+      </w:r>
+    </w:p>
+    <w:p>
+      <w:pPr>
+        <w:pStyle w:val="Paragrafoelenco"/>
+        <w:numPr>
+          <w:ilvl w:val="0"/>
+          <w:numId w:val="8"/>
+        </w:numPr>
+        <w:jc w:val="both"/>
+        <w:rPr>
+          <w:sz w:val="24"/>
+          <w:szCs w:val="24"/>
+          <w:lang w:val="en-GB"/>
+        </w:rPr>
+      </w:pPr>
+      <w:r>
+        <w:rPr>
+          <w:b/>
+          <w:sz w:val="24"/>
+          <w:szCs w:val="24"/>
+          <w:lang w:val="en-GB"/>
+        </w:rPr>
+        <w:t>UX</w:t>
+      </w:r>
+      <w:r>
+        <w:rPr>
+          <w:sz w:val="24"/>
+          <w:szCs w:val="24"/>
+          <w:lang w:val="en-GB"/>
+        </w:rPr>
+        <w:t>: user experience design</w:t>
+      </w:r>
+    </w:p>
+    <w:p>
+      <w:pPr>
+        <w:pStyle w:val="Paragrafoelenco"/>
+        <w:numPr>
+          <w:ilvl w:val="0"/>
+          <w:numId w:val="8"/>
+        </w:numPr>
+        <w:jc w:val="both"/>
+        <w:rPr>
+          <w:sz w:val="24"/>
+          <w:szCs w:val="24"/>
+          <w:lang w:val="en-GB"/>
+        </w:rPr>
+      </w:pPr>
+      <w:r>
+        <w:rPr>
+          <w:b/>
+          <w:sz w:val="24"/>
+          <w:szCs w:val="24"/>
+          <w:lang w:val="en-GB"/>
+        </w:rPr>
+        <w:t>BCE</w:t>
+      </w:r>
+      <w:r>
+        <w:rPr>
+          <w:sz w:val="24"/>
+          <w:szCs w:val="24"/>
+          <w:lang w:val="en-GB"/>
+        </w:rPr>
+        <w:t>: business controller entity</w:t>
+      </w:r>
+    </w:p>
+    <w:p>
+      <w:pPr>
+        <w:rPr>
+          <w:lang w:val="en-GB"/>
+        </w:rPr>
+      </w:pPr>
+    </w:p>
+    <w:p>
+      <w:pPr>
         <w:pStyle w:val="Titolo2"/>
       </w:pPr>
-      <w:bookmarkStart w:id="6" w:name="_Toc467140108"/>
+      <w:bookmarkStart w:id="6" w:name="_Toc467596452"/>
       <w:r>
         <w:t>Reference Documents</w:t>
       </w:r>
@@ -2504,13 +3470,906 @@
     </w:p>
     <w:p>
       <w:pPr>
+        <w:pStyle w:val="Paragrafoelenco"/>
+        <w:numPr>
+          <w:ilvl w:val="0"/>
+          <w:numId w:val="9"/>
+        </w:numPr>
+        <w:jc w:val="both"/>
+        <w:rPr>
+          <w:rFonts w:cstheme="minorHAnsi"/>
+          <w:sz w:val="24"/>
+          <w:szCs w:val="24"/>
+          <w:lang w:val="en-GB"/>
+        </w:rPr>
+      </w:pPr>
+      <w:r>
+        <w:rPr>
+          <w:rFonts w:cstheme="minorHAnsi"/>
+          <w:sz w:val="24"/>
+          <w:szCs w:val="24"/>
+          <w:lang w:val="en-GB"/>
+        </w:rPr>
+        <w:t>Our RASD document</w:t>
+      </w:r>
+    </w:p>
+    <w:p>
+      <w:pPr>
+        <w:pStyle w:val="Paragrafoelenco"/>
+        <w:numPr>
+          <w:ilvl w:val="0"/>
+          <w:numId w:val="9"/>
+        </w:numPr>
+        <w:jc w:val="both"/>
+        <w:rPr>
+          <w:rFonts w:cstheme="minorHAnsi"/>
+          <w:sz w:val="24"/>
+          <w:szCs w:val="24"/>
+          <w:lang w:val="en-GB"/>
+        </w:rPr>
+      </w:pPr>
+      <w:r>
+        <w:rPr>
+          <w:rFonts w:cstheme="minorHAnsi"/>
+          <w:sz w:val="24"/>
+          <w:szCs w:val="24"/>
+          <w:lang w:val="en-GB"/>
+        </w:rPr>
+        <w:t>Specification Document: Assignments AA 2016-2017.pdf</w:t>
+      </w:r>
+    </w:p>
+    <w:p>
+      <w:pPr>
+        <w:pStyle w:val="Paragrafoelenco"/>
+        <w:numPr>
+          <w:ilvl w:val="0"/>
+          <w:numId w:val="9"/>
+        </w:numPr>
+        <w:jc w:val="both"/>
+        <w:rPr>
+          <w:rFonts w:cstheme="minorHAnsi"/>
+          <w:sz w:val="24"/>
+          <w:szCs w:val="24"/>
+          <w:lang w:val="en-GB"/>
+        </w:rPr>
+      </w:pPr>
+      <w:r>
+        <w:rPr>
+          <w:rFonts w:cstheme="minorHAnsi"/>
+          <w:sz w:val="24"/>
+          <w:szCs w:val="24"/>
+          <w:lang w:val="en-GB"/>
+        </w:rPr>
+        <w:t>Structure of the design document.pdf</w:t>
+      </w:r>
+    </w:p>
+    <w:p>
+      <w:pPr>
+        <w:pStyle w:val="Paragrafoelenco"/>
+        <w:numPr>
+          <w:ilvl w:val="0"/>
+          <w:numId w:val="9"/>
+        </w:numPr>
+        <w:jc w:val="both"/>
+        <w:rPr>
+          <w:rFonts w:cstheme="minorHAnsi"/>
+          <w:sz w:val="24"/>
+          <w:szCs w:val="24"/>
+          <w:lang w:val="en-GB"/>
+        </w:rPr>
+      </w:pPr>
+      <w:r>
+        <w:rPr>
+          <w:rFonts w:cstheme="minorHAnsi"/>
+          <w:sz w:val="24"/>
+          <w:szCs w:val="24"/>
+          <w:lang w:val="en-GB"/>
+        </w:rPr>
+        <w:lastRenderedPageBreak/>
+        <w:t>Sample Design Deliverable Discussed on Nov. 2</w:t>
+      </w:r>
+    </w:p>
+    <w:p>
+      <w:pPr>
         <w:pStyle w:val="Titolo2"/>
       </w:pPr>
-      <w:bookmarkStart w:id="7" w:name="_Toc467140109"/>
+      <w:bookmarkStart w:id="7" w:name="_Toc467596453"/>
       <w:r>
         <w:t>Document Structure</w:t>
       </w:r>
       <w:bookmarkEnd w:id="7"/>
+    </w:p>
+    <w:p>
+      <w:pPr>
+        <w:jc w:val="both"/>
+        <w:rPr>
+          <w:sz w:val="24"/>
+          <w:szCs w:val="24"/>
+          <w:lang w:val="en-GB"/>
+        </w:rPr>
+      </w:pPr>
+      <w:r>
+        <w:rPr>
+          <w:b/>
+          <w:sz w:val="24"/>
+          <w:szCs w:val="24"/>
+          <w:lang w:val="en-GB"/>
+        </w:rPr>
+        <w:t>Introduction</w:t>
+      </w:r>
+      <w:r>
+        <w:rPr>
+          <w:sz w:val="24"/>
+          <w:szCs w:val="24"/>
+          <w:lang w:val="en-GB"/>
+        </w:rPr>
+        <w:t xml:space="preserve">: </w:t>
+      </w:r>
+      <w:r>
+        <w:rPr>
+          <w:sz w:val="24"/>
+          <w:szCs w:val="24"/>
+          <w:lang w:val="en-GB"/>
+        </w:rPr>
+        <w:t>this section introduces the design document. It contains</w:t>
+      </w:r>
+      <w:r>
+        <w:rPr>
+          <w:sz w:val="24"/>
+          <w:szCs w:val="24"/>
+          <w:lang w:val="en-GB"/>
+        </w:rPr>
+        <w:t xml:space="preserve"> </w:t>
+      </w:r>
+      <w:r>
+        <w:rPr>
+          <w:sz w:val="24"/>
+          <w:szCs w:val="24"/>
+          <w:lang w:val="en-GB"/>
+        </w:rPr>
+        <w:t>the purpose and the scope of this document and the parts that are more specified with respect to the RASD document.</w:t>
+      </w:r>
+    </w:p>
+    <w:p>
+      <w:pPr>
+        <w:jc w:val="both"/>
+        <w:rPr>
+          <w:sz w:val="24"/>
+          <w:szCs w:val="24"/>
+          <w:lang w:val="en-GB"/>
+        </w:rPr>
+      </w:pPr>
+      <w:r>
+        <w:rPr>
+          <w:b/>
+          <w:sz w:val="24"/>
+          <w:szCs w:val="24"/>
+          <w:lang w:val="en-GB"/>
+        </w:rPr>
+        <w:t>Architecture Design</w:t>
+      </w:r>
+      <w:r>
+        <w:rPr>
+          <w:sz w:val="24"/>
+          <w:szCs w:val="24"/>
+          <w:lang w:val="en-GB"/>
+        </w:rPr>
+        <w:t>: this section is divided into different parts:</w:t>
+      </w:r>
+    </w:p>
+    <w:p>
+      <w:pPr>
+        <w:pStyle w:val="Paragrafoelenco"/>
+        <w:numPr>
+          <w:ilvl w:val="0"/>
+          <w:numId w:val="11"/>
+        </w:numPr>
+        <w:jc w:val="both"/>
+        <w:rPr>
+          <w:sz w:val="24"/>
+          <w:szCs w:val="24"/>
+          <w:lang w:val="en-GB"/>
+        </w:rPr>
+      </w:pPr>
+      <w:r>
+        <w:rPr>
+          <w:sz w:val="24"/>
+          <w:szCs w:val="24"/>
+          <w:lang w:val="en-GB"/>
+        </w:rPr>
+        <w:t>Overview</w:t>
+      </w:r>
+      <w:r>
+        <w:rPr>
+          <w:sz w:val="24"/>
+          <w:szCs w:val="24"/>
+          <w:lang w:val="en-GB"/>
+        </w:rPr>
+        <w:t xml:space="preserve">: this </w:t>
+      </w:r>
+      <w:r>
+        <w:rPr>
+          <w:sz w:val="24"/>
+          <w:szCs w:val="24"/>
+          <w:lang w:val="en-GB"/>
+        </w:rPr>
+        <w:t>part explains the main tier of our application;</w:t>
+      </w:r>
+    </w:p>
+    <w:p>
+      <w:pPr>
+        <w:pStyle w:val="Paragrafoelenco"/>
+        <w:numPr>
+          <w:ilvl w:val="0"/>
+          <w:numId w:val="11"/>
+        </w:numPr>
+        <w:jc w:val="both"/>
+        <w:rPr>
+          <w:sz w:val="24"/>
+          <w:szCs w:val="24"/>
+          <w:lang w:val="en-GB"/>
+        </w:rPr>
+      </w:pPr>
+      <w:r>
+        <w:rPr>
+          <w:sz w:val="24"/>
+          <w:szCs w:val="24"/>
+          <w:lang w:val="en-GB"/>
+        </w:rPr>
+        <w:t>High level compone</w:t>
+      </w:r>
+      <w:r>
+        <w:rPr>
+          <w:sz w:val="24"/>
+          <w:szCs w:val="24"/>
+          <w:lang w:val="en-GB"/>
+        </w:rPr>
+        <w:t>nts and their interaction: this second part gives a high-level view of our architecture and its main components and the interaction between them;</w:t>
+      </w:r>
+    </w:p>
+    <w:p>
+      <w:pPr>
+        <w:pStyle w:val="Paragrafoelenco"/>
+        <w:numPr>
+          <w:ilvl w:val="0"/>
+          <w:numId w:val="11"/>
+        </w:numPr>
+        <w:jc w:val="both"/>
+        <w:rPr>
+          <w:sz w:val="24"/>
+          <w:szCs w:val="24"/>
+          <w:lang w:val="en-GB"/>
+        </w:rPr>
+      </w:pPr>
+      <w:r>
+        <w:rPr>
+          <w:sz w:val="24"/>
+          <w:szCs w:val="24"/>
+          <w:lang w:val="en-GB"/>
+        </w:rPr>
+        <w:t xml:space="preserve">Component </w:t>
+      </w:r>
+      <w:r>
+        <w:rPr>
+          <w:sz w:val="24"/>
+          <w:szCs w:val="24"/>
+          <w:lang w:val="en-GB"/>
+        </w:rPr>
+        <w:t>view:</w:t>
+      </w:r>
+      <w:r>
+        <w:rPr>
+          <w:sz w:val="24"/>
+          <w:szCs w:val="24"/>
+          <w:lang w:val="en-GB"/>
+        </w:rPr>
+        <w:t xml:space="preserve"> this sections gives a more detailed view of the</w:t>
+      </w:r>
+      <w:r>
+        <w:rPr>
+          <w:sz w:val="24"/>
+          <w:szCs w:val="24"/>
+          <w:lang w:val="en-GB"/>
+        </w:rPr>
+        <w:t xml:space="preserve"> </w:t>
+      </w:r>
+      <w:r>
+        <w:rPr>
+          <w:sz w:val="24"/>
+          <w:szCs w:val="24"/>
+          <w:lang w:val="en-GB"/>
+        </w:rPr>
+        <w:t xml:space="preserve">components of </w:t>
+      </w:r>
+      <w:r>
+        <w:rPr>
+          <w:sz w:val="24"/>
+          <w:szCs w:val="24"/>
+          <w:lang w:val="en-GB"/>
+        </w:rPr>
+        <w:t>our</w:t>
+      </w:r>
+      <w:r>
+        <w:rPr>
+          <w:sz w:val="24"/>
+          <w:szCs w:val="24"/>
+          <w:lang w:val="en-GB"/>
+        </w:rPr>
+        <w:t xml:space="preserve"> applications</w:t>
+      </w:r>
+      <w:r>
+        <w:rPr>
+          <w:sz w:val="24"/>
+          <w:szCs w:val="24"/>
+          <w:lang w:val="en-GB"/>
+        </w:rPr>
+        <w:t>;</w:t>
+      </w:r>
+    </w:p>
+    <w:p>
+      <w:pPr>
+        <w:pStyle w:val="Paragrafoelenco"/>
+        <w:numPr>
+          <w:ilvl w:val="0"/>
+          <w:numId w:val="11"/>
+        </w:numPr>
+        <w:jc w:val="both"/>
+        <w:rPr>
+          <w:sz w:val="24"/>
+          <w:szCs w:val="24"/>
+          <w:lang w:val="en-GB"/>
+        </w:rPr>
+      </w:pPr>
+      <w:r>
+        <w:rPr>
+          <w:sz w:val="24"/>
+          <w:szCs w:val="24"/>
+          <w:lang w:val="en-GB"/>
+        </w:rPr>
+        <w:t xml:space="preserve">Deploying </w:t>
+      </w:r>
+      <w:r>
+        <w:rPr>
+          <w:sz w:val="24"/>
+          <w:szCs w:val="24"/>
+          <w:lang w:val="en-GB"/>
+        </w:rPr>
+        <w:t>view:</w:t>
+      </w:r>
+      <w:r>
+        <w:rPr>
+          <w:sz w:val="24"/>
+          <w:szCs w:val="24"/>
+          <w:lang w:val="en-GB"/>
+        </w:rPr>
+        <w:t xml:space="preserve"> this section </w:t>
+      </w:r>
+      <w:r>
+        <w:rPr>
+          <w:sz w:val="24"/>
+          <w:szCs w:val="24"/>
+          <w:lang w:val="en-GB"/>
+        </w:rPr>
+        <w:t>explain which components must be deployed in order to let the application running in the correct way;</w:t>
+      </w:r>
+    </w:p>
+    <w:p>
+      <w:pPr>
+        <w:pStyle w:val="Paragrafoelenco"/>
+        <w:numPr>
+          <w:ilvl w:val="0"/>
+          <w:numId w:val="11"/>
+        </w:numPr>
+        <w:jc w:val="both"/>
+        <w:rPr>
+          <w:sz w:val="24"/>
+          <w:szCs w:val="24"/>
+          <w:lang w:val="en-GB"/>
+        </w:rPr>
+      </w:pPr>
+      <w:r>
+        <w:rPr>
+          <w:sz w:val="24"/>
+          <w:szCs w:val="24"/>
+          <w:lang w:val="en-GB"/>
+        </w:rPr>
+        <w:t xml:space="preserve">Runtime </w:t>
+      </w:r>
+      <w:r>
+        <w:rPr>
+          <w:sz w:val="24"/>
+          <w:szCs w:val="24"/>
+          <w:lang w:val="en-GB"/>
+        </w:rPr>
+        <w:t>view:</w:t>
+      </w:r>
+      <w:r>
+        <w:rPr>
+          <w:sz w:val="24"/>
+          <w:szCs w:val="24"/>
+          <w:lang w:val="en-GB"/>
+        </w:rPr>
+        <w:t xml:space="preserve"> </w:t>
+      </w:r>
+      <w:r>
+        <w:rPr>
+          <w:sz w:val="24"/>
+          <w:szCs w:val="24"/>
+          <w:lang w:val="en-GB"/>
+        </w:rPr>
+        <w:t xml:space="preserve">“architectural” </w:t>
+      </w:r>
+      <w:r>
+        <w:rPr>
+          <w:sz w:val="24"/>
+          <w:szCs w:val="24"/>
+          <w:lang w:val="en-GB"/>
+        </w:rPr>
+        <w:t>sequence diagrams are represented in this section to</w:t>
+      </w:r>
+      <w:r>
+        <w:rPr>
+          <w:sz w:val="24"/>
+          <w:szCs w:val="24"/>
+          <w:lang w:val="en-GB"/>
+        </w:rPr>
+        <w:t xml:space="preserve"> </w:t>
+      </w:r>
+      <w:r>
+        <w:rPr>
+          <w:sz w:val="24"/>
+          <w:szCs w:val="24"/>
+          <w:lang w:val="en-GB"/>
+        </w:rPr>
+        <w:t>better define the process of the different tasks of our application;</w:t>
+      </w:r>
+    </w:p>
+    <w:p>
+      <w:pPr>
+        <w:pStyle w:val="Paragrafoelenco"/>
+        <w:numPr>
+          <w:ilvl w:val="0"/>
+          <w:numId w:val="11"/>
+        </w:numPr>
+        <w:jc w:val="both"/>
+        <w:rPr>
+          <w:sz w:val="24"/>
+          <w:szCs w:val="24"/>
+          <w:lang w:val="en-GB"/>
+        </w:rPr>
+      </w:pPr>
+      <w:r>
+        <w:rPr>
+          <w:sz w:val="24"/>
+          <w:szCs w:val="24"/>
+          <w:lang w:val="en-GB"/>
+        </w:rPr>
+        <w:t xml:space="preserve">Component </w:t>
+      </w:r>
+      <w:r>
+        <w:rPr>
+          <w:sz w:val="24"/>
+          <w:szCs w:val="24"/>
+          <w:lang w:val="en-GB"/>
+        </w:rPr>
+        <w:t>interfaces:</w:t>
+      </w:r>
+      <w:r>
+        <w:rPr>
+          <w:sz w:val="24"/>
+          <w:szCs w:val="24"/>
+          <w:lang w:val="en-GB"/>
+        </w:rPr>
+        <w:t xml:space="preserve"> </w:t>
+      </w:r>
+      <w:r>
+        <w:rPr>
+          <w:sz w:val="24"/>
+          <w:szCs w:val="24"/>
+          <w:lang w:val="en-GB"/>
+        </w:rPr>
+        <w:t xml:space="preserve">this section shows </w:t>
+      </w:r>
+      <w:r>
+        <w:rPr>
+          <w:sz w:val="24"/>
+          <w:szCs w:val="24"/>
+          <w:lang w:val="en-GB"/>
+        </w:rPr>
+        <w:t>the</w:t>
+      </w:r>
+      <w:r>
+        <w:rPr>
+          <w:sz w:val="24"/>
+          <w:szCs w:val="24"/>
+          <w:lang w:val="en-GB"/>
+        </w:rPr>
+        <w:t xml:space="preserve"> main </w:t>
+      </w:r>
+      <w:r>
+        <w:rPr>
+          <w:sz w:val="24"/>
+          <w:szCs w:val="24"/>
+          <w:lang w:val="en-GB"/>
+        </w:rPr>
+        <w:t>inter</w:t>
+      </w:r>
+      <w:r>
+        <w:rPr>
+          <w:sz w:val="24"/>
+          <w:szCs w:val="24"/>
+          <w:lang w:val="en-GB"/>
+        </w:rPr>
+        <w:t xml:space="preserve">faces between </w:t>
+      </w:r>
+      <w:r>
+        <w:rPr>
+          <w:sz w:val="24"/>
+          <w:szCs w:val="24"/>
+          <w:lang w:val="en-GB"/>
+        </w:rPr>
+        <w:t>our</w:t>
+      </w:r>
+      <w:r>
+        <w:rPr>
+          <w:sz w:val="24"/>
+          <w:szCs w:val="24"/>
+          <w:lang w:val="en-GB"/>
+        </w:rPr>
+        <w:t xml:space="preserve"> components</w:t>
+      </w:r>
+      <w:r>
+        <w:rPr>
+          <w:sz w:val="24"/>
+          <w:szCs w:val="24"/>
+          <w:lang w:val="en-GB"/>
+        </w:rPr>
+        <w:t xml:space="preserve"> and existing software</w:t>
+      </w:r>
+      <w:r>
+        <w:rPr>
+          <w:sz w:val="24"/>
+          <w:szCs w:val="24"/>
+          <w:lang w:val="en-GB"/>
+        </w:rPr>
+        <w:t>;</w:t>
+      </w:r>
+    </w:p>
+    <w:p>
+      <w:pPr>
+        <w:pStyle w:val="Paragrafoelenco"/>
+        <w:numPr>
+          <w:ilvl w:val="0"/>
+          <w:numId w:val="11"/>
+        </w:numPr>
+        <w:jc w:val="both"/>
+        <w:rPr>
+          <w:sz w:val="24"/>
+          <w:szCs w:val="24"/>
+          <w:lang w:val="en-GB"/>
+        </w:rPr>
+      </w:pPr>
+      <w:r>
+        <w:rPr>
+          <w:sz w:val="24"/>
+          <w:szCs w:val="24"/>
+          <w:lang w:val="en-GB"/>
+        </w:rPr>
+        <w:t>S</w:t>
+      </w:r>
+      <w:r>
+        <w:rPr>
+          <w:sz w:val="24"/>
+          <w:szCs w:val="24"/>
+          <w:lang w:val="en-GB"/>
+        </w:rPr>
+        <w:t xml:space="preserve">elected architectural styles and </w:t>
+      </w:r>
+      <w:r>
+        <w:rPr>
+          <w:sz w:val="24"/>
+          <w:szCs w:val="24"/>
+          <w:lang w:val="en-GB"/>
+        </w:rPr>
+        <w:t>patterns:</w:t>
+      </w:r>
+      <w:r>
+        <w:rPr>
+          <w:sz w:val="24"/>
+          <w:szCs w:val="24"/>
+          <w:lang w:val="en-GB"/>
+        </w:rPr>
+        <w:t xml:space="preserve"> this section explain</w:t>
+      </w:r>
+      <w:r>
+        <w:rPr>
+          <w:sz w:val="24"/>
+          <w:szCs w:val="24"/>
+          <w:lang w:val="en-GB"/>
+        </w:rPr>
+        <w:t>s</w:t>
+      </w:r>
+      <w:r>
+        <w:rPr>
+          <w:sz w:val="24"/>
+          <w:szCs w:val="24"/>
+          <w:lang w:val="en-GB"/>
+        </w:rPr>
+        <w:t xml:space="preserve"> the</w:t>
+      </w:r>
+      <w:r>
+        <w:rPr>
+          <w:sz w:val="24"/>
+          <w:szCs w:val="24"/>
+          <w:lang w:val="en-GB"/>
+        </w:rPr>
+        <w:t xml:space="preserve"> </w:t>
+      </w:r>
+      <w:r>
+        <w:rPr>
+          <w:sz w:val="24"/>
+          <w:szCs w:val="24"/>
+          <w:lang w:val="en-GB"/>
+        </w:rPr>
+        <w:t>architectural choices taken during the creation of the application</w:t>
+      </w:r>
+    </w:p>
+    <w:p>
+      <w:pPr>
+        <w:pStyle w:val="Paragrafoelenco"/>
+        <w:numPr>
+          <w:ilvl w:val="0"/>
+          <w:numId w:val="11"/>
+        </w:numPr>
+        <w:jc w:val="both"/>
+        <w:rPr>
+          <w:sz w:val="24"/>
+          <w:szCs w:val="24"/>
+          <w:lang w:val="en-GB"/>
+        </w:rPr>
+      </w:pPr>
+      <w:r>
+        <w:rPr>
+          <w:sz w:val="24"/>
+          <w:szCs w:val="24"/>
+          <w:lang w:val="en-GB"/>
+        </w:rPr>
+        <w:t>Other design decisions</w:t>
+      </w:r>
+    </w:p>
+    <w:p>
+      <w:pPr>
+        <w:jc w:val="both"/>
+        <w:rPr>
+          <w:sz w:val="24"/>
+          <w:szCs w:val="24"/>
+          <w:lang w:val="en-GB"/>
+        </w:rPr>
+      </w:pPr>
+      <w:r>
+        <w:rPr>
+          <w:b/>
+          <w:sz w:val="24"/>
+          <w:szCs w:val="24"/>
+          <w:lang w:val="en-GB"/>
+        </w:rPr>
+        <w:t>Algorithms Design</w:t>
+      </w:r>
+      <w:r>
+        <w:rPr>
+          <w:sz w:val="24"/>
+          <w:szCs w:val="24"/>
+          <w:lang w:val="en-GB"/>
+        </w:rPr>
+        <w:t>: this section describes</w:t>
+      </w:r>
+      <w:r>
+        <w:rPr>
+          <w:sz w:val="24"/>
+          <w:szCs w:val="24"/>
+          <w:lang w:val="en-GB"/>
+        </w:rPr>
+        <w:t xml:space="preserve"> the main algorithm and the most critical ones that are needed for the application</w:t>
+      </w:r>
+      <w:r>
+        <w:rPr>
+          <w:sz w:val="24"/>
+          <w:szCs w:val="24"/>
+          <w:lang w:val="en-GB"/>
+        </w:rPr>
+        <w:t xml:space="preserve">. </w:t>
+      </w:r>
+      <w:r>
+        <w:rPr>
+          <w:sz w:val="24"/>
+          <w:szCs w:val="24"/>
+          <w:lang w:val="en-GB"/>
+        </w:rPr>
+        <w:t xml:space="preserve">We use </w:t>
+      </w:r>
+      <w:r>
+        <w:rPr>
+          <w:sz w:val="24"/>
+          <w:szCs w:val="24"/>
+          <w:lang w:val="en-GB"/>
+        </w:rPr>
+        <w:t xml:space="preserve">Pseudo code </w:t>
+      </w:r>
+      <w:r>
+        <w:rPr>
+          <w:sz w:val="24"/>
+          <w:szCs w:val="24"/>
+          <w:lang w:val="en-GB"/>
+        </w:rPr>
+        <w:t>in order to show the main idea of the algorithm and at the same time to hide unnecessary information and keep the algorithm “light” as much as possible</w:t>
+      </w:r>
+      <w:r>
+        <w:rPr>
+          <w:sz w:val="24"/>
+          <w:szCs w:val="24"/>
+          <w:lang w:val="en-GB"/>
+        </w:rPr>
+        <w:t>.</w:t>
+      </w:r>
+    </w:p>
+    <w:p>
+      <w:pPr>
+        <w:jc w:val="both"/>
+        <w:rPr>
+          <w:sz w:val="24"/>
+          <w:szCs w:val="24"/>
+          <w:lang w:val="en-GB"/>
+        </w:rPr>
+      </w:pPr>
+      <w:r>
+        <w:rPr>
+          <w:b/>
+          <w:sz w:val="24"/>
+          <w:szCs w:val="24"/>
+          <w:lang w:val="en-GB"/>
+        </w:rPr>
+        <w:t>User Interface</w:t>
+      </w:r>
+      <w:r>
+        <w:rPr>
+          <w:sz w:val="24"/>
+          <w:szCs w:val="24"/>
+          <w:lang w:val="en-GB"/>
+        </w:rPr>
+        <w:t xml:space="preserve"> </w:t>
+      </w:r>
+      <w:r>
+        <w:rPr>
+          <w:b/>
+          <w:sz w:val="24"/>
+          <w:szCs w:val="24"/>
+          <w:lang w:val="en-GB"/>
+        </w:rPr>
+        <w:t>Design</w:t>
+      </w:r>
+      <w:r>
+        <w:rPr>
+          <w:sz w:val="24"/>
+          <w:szCs w:val="24"/>
+          <w:lang w:val="en-GB"/>
+        </w:rPr>
+        <w:t>: this section presents</w:t>
+      </w:r>
+      <w:r>
+        <w:rPr>
+          <w:sz w:val="24"/>
+          <w:szCs w:val="24"/>
+          <w:lang w:val="en-GB"/>
+        </w:rPr>
+        <w:t xml:space="preserve"> the </w:t>
+      </w:r>
+      <w:r>
+        <w:rPr>
+          <w:sz w:val="24"/>
+          <w:szCs w:val="24"/>
+          <w:lang w:val="en-GB"/>
+        </w:rPr>
+        <w:t>mockups</w:t>
+      </w:r>
+      <w:r>
+        <w:rPr>
+          <w:sz w:val="24"/>
+          <w:szCs w:val="24"/>
+          <w:lang w:val="en-GB"/>
+        </w:rPr>
+        <w:t xml:space="preserve"> that have been already seen in the RASD document </w:t>
+      </w:r>
+      <w:r>
+        <w:rPr>
+          <w:sz w:val="24"/>
+          <w:szCs w:val="24"/>
+          <w:lang w:val="en-GB"/>
+        </w:rPr>
+        <w:t>and</w:t>
+      </w:r>
+      <w:r>
+        <w:rPr>
+          <w:sz w:val="24"/>
+          <w:szCs w:val="24"/>
+          <w:lang w:val="en-GB"/>
+        </w:rPr>
+        <w:t xml:space="preserve"> </w:t>
+      </w:r>
+      <w:r>
+        <w:rPr>
+          <w:sz w:val="24"/>
+          <w:szCs w:val="24"/>
+          <w:lang w:val="en-GB"/>
+        </w:rPr>
+        <w:t xml:space="preserve">present the </w:t>
+      </w:r>
+      <w:r>
+        <w:rPr>
+          <w:sz w:val="24"/>
+          <w:szCs w:val="24"/>
+          <w:lang w:val="en-GB"/>
+        </w:rPr>
+        <w:t>user experience</w:t>
+      </w:r>
+      <w:r>
+        <w:rPr>
+          <w:sz w:val="24"/>
+          <w:szCs w:val="24"/>
+          <w:lang w:val="en-GB"/>
+        </w:rPr>
+        <w:t xml:space="preserve"> </w:t>
+      </w:r>
+      <w:r>
+        <w:rPr>
+          <w:sz w:val="24"/>
+          <w:szCs w:val="24"/>
+          <w:lang w:val="en-GB"/>
+        </w:rPr>
+        <w:t>explained via UX and BCE diagrams.</w:t>
+      </w:r>
+    </w:p>
+    <w:p>
+      <w:pPr>
+        <w:jc w:val="both"/>
+        <w:rPr>
+          <w:sz w:val="24"/>
+          <w:szCs w:val="24"/>
+          <w:lang w:val="en-GB"/>
+        </w:rPr>
+      </w:pPr>
+      <w:r>
+        <w:rPr>
+          <w:b/>
+          <w:sz w:val="24"/>
+          <w:szCs w:val="24"/>
+          <w:lang w:val="en-GB"/>
+        </w:rPr>
+        <w:t>Requirements Traceability</w:t>
+      </w:r>
+      <w:r>
+        <w:rPr>
+          <w:sz w:val="24"/>
+          <w:szCs w:val="24"/>
+          <w:lang w:val="en-GB"/>
+        </w:rPr>
+        <w:t>: this section aims to explain how the decisions</w:t>
+      </w:r>
+      <w:r>
+        <w:rPr>
+          <w:sz w:val="24"/>
+          <w:szCs w:val="24"/>
+          <w:lang w:val="en-GB"/>
+        </w:rPr>
+        <w:t xml:space="preserve"> </w:t>
+      </w:r>
+      <w:r>
+        <w:rPr>
+          <w:sz w:val="24"/>
+          <w:szCs w:val="24"/>
+          <w:lang w:val="en-GB"/>
+        </w:rPr>
+        <w:t>taken in the RASD are linked to design elements.</w:t>
+      </w:r>
     </w:p>
     <w:p>
       <w:pPr>
@@ -2532,8 +4391,10 @@
     <w:p>
       <w:pPr>
         <w:pStyle w:val="Titolo1"/>
-      </w:pPr>
-      <w:bookmarkStart w:id="8" w:name="_Toc467140110"/>
+        <w:pageBreakBefore/>
+        <w:ind w:left="431" w:hanging="431"/>
+      </w:pPr>
+      <w:bookmarkStart w:id="8" w:name="_Toc467596454"/>
       <w:r>
         <w:lastRenderedPageBreak/>
         <w:t>Architectural Design</w:t>
@@ -2544,7 +4405,7 @@
       <w:pPr>
         <w:pStyle w:val="Titolo2"/>
       </w:pPr>
-      <w:bookmarkStart w:id="9" w:name="_Toc467140111"/>
+      <w:bookmarkStart w:id="9" w:name="_Toc467596455"/>
       <w:r>
         <w:t>Overview</w:t>
       </w:r>
@@ -2554,7 +4415,7 @@
       <w:pPr>
         <w:pStyle w:val="Titolo2"/>
       </w:pPr>
-      <w:bookmarkStart w:id="10" w:name="_Toc467140112"/>
+      <w:bookmarkStart w:id="10" w:name="_Toc467596456"/>
       <w:r>
         <w:t>Component view</w:t>
       </w:r>
@@ -2564,7 +4425,7 @@
       <w:pPr>
         <w:pStyle w:val="Titolo2"/>
       </w:pPr>
-      <w:bookmarkStart w:id="11" w:name="_Toc467140113"/>
+      <w:bookmarkStart w:id="11" w:name="_Toc467596457"/>
       <w:r>
         <w:t>Deployment view</w:t>
       </w:r>
@@ -2574,7 +4435,7 @@
       <w:pPr>
         <w:pStyle w:val="Titolo2"/>
       </w:pPr>
-      <w:bookmarkStart w:id="12" w:name="_Toc467140114"/>
+      <w:bookmarkStart w:id="12" w:name="_Toc467596458"/>
       <w:r>
         <w:t>Runtime view</w:t>
       </w:r>
@@ -2584,7 +4445,7 @@
       <w:pPr>
         <w:pStyle w:val="Titolo2"/>
       </w:pPr>
-      <w:bookmarkStart w:id="13" w:name="_Toc467140115"/>
+      <w:bookmarkStart w:id="13" w:name="_Toc467596459"/>
       <w:r>
         <w:t>Component interfaces</w:t>
       </w:r>
@@ -2594,7 +4455,7 @@
       <w:pPr>
         <w:pStyle w:val="Titolo2"/>
       </w:pPr>
-      <w:bookmarkStart w:id="14" w:name="_Toc467140116"/>
+      <w:bookmarkStart w:id="14" w:name="_Toc467596460"/>
       <w:r>
         <w:t>Selected architectural styles and patterns</w:t>
       </w:r>
@@ -2604,7 +4465,7 @@
       <w:pPr>
         <w:pStyle w:val="Titolo2"/>
       </w:pPr>
-      <w:bookmarkStart w:id="15" w:name="_Toc467140117"/>
+      <w:bookmarkStart w:id="15" w:name="_Toc467596461"/>
       <w:r>
         <w:t>Other design decision</w:t>
       </w:r>
@@ -2638,7 +4499,7 @@
       <w:pPr>
         <w:pStyle w:val="Titolo1"/>
       </w:pPr>
-      <w:bookmarkStart w:id="16" w:name="_Toc467140118"/>
+      <w:bookmarkStart w:id="16" w:name="_Toc467596462"/>
       <w:r>
         <w:t>Algorithm design</w:t>
       </w:r>
@@ -2655,7 +4516,7 @@
       <w:pPr>
         <w:pStyle w:val="Titolo1"/>
       </w:pPr>
-      <w:bookmarkStart w:id="17" w:name="_Toc467140119"/>
+      <w:bookmarkStart w:id="17" w:name="_Toc467596463"/>
       <w:r>
         <w:t>User interface design</w:t>
       </w:r>
@@ -2675,7 +4536,7 @@
       <w:pPr>
         <w:pStyle w:val="Titolo1"/>
       </w:pPr>
-      <w:bookmarkStart w:id="18" w:name="_Toc467140120"/>
+      <w:bookmarkStart w:id="18" w:name="_Toc467596464"/>
       <w:r>
         <w:t>Requirements traceability</w:t>
       </w:r>
@@ -2692,7 +4553,7 @@
       <w:pPr>
         <w:pStyle w:val="Titolo1"/>
       </w:pPr>
-      <w:bookmarkStart w:id="19" w:name="_Toc467140121"/>
+      <w:bookmarkStart w:id="19" w:name="_Toc467596465"/>
       <w:r>
         <w:t>Effort spent</w:t>
       </w:r>
@@ -2709,7 +4570,7 @@
       <w:pPr>
         <w:pStyle w:val="Titolo1"/>
       </w:pPr>
-      <w:bookmarkStart w:id="20" w:name="_Toc467140122"/>
+      <w:bookmarkStart w:id="20" w:name="_Toc467596466"/>
       <w:r>
         <w:t>References</w:t>
       </w:r>
@@ -2717,7 +4578,7 @@
     </w:p>
     <w:sectPr>
       <w:pgSz w:w="11906" w:h="16838"/>
-      <w:pgMar w:top="1417" w:right="1134" w:bottom="1134" w:left="1134" w:header="708" w:footer="708" w:gutter="0"/>
+      <w:pgMar w:top="1701" w:right="1701" w:bottom="1701" w:left="1701" w:header="709" w:footer="709" w:gutter="0"/>
       <w:cols w:space="708"/>
       <w:docGrid w:linePitch="360"/>
     </w:sectPr>
@@ -2728,6 +4589,95 @@
 <file path=word/numbering.xml><?xml version="1.0" encoding="utf-8"?>
 <w:numbering xmlns:wpc="http://schemas.microsoft.com/office/word/2010/wordprocessingCanvas" xmlns:cx="http://schemas.microsoft.com/office/drawing/2014/chartex" xmlns:cx1="http://schemas.microsoft.com/office/drawing/2015/9/8/chartex" xmlns:cx2="http://schemas.microsoft.com/office/drawing/2015/10/21/chartex" xmlns:cx3="http://schemas.microsoft.com/office/drawing/2016/5/9/chartex" xmlns:cx4="http://schemas.microsoft.com/office/drawing/2016/5/10/chartex" xmlns:cx5="http://schemas.microsoft.com/office/drawing/2016/5/11/chartex" xmlns:mc="http://schemas.openxmlformats.org/markup-compatibility/2006" xmlns:o="urn:schemas-microsoft-com:office:office" xmlns:r="http://schemas.openxmlformats.org/officeDocument/2006/relationships" xmlns:m="http://schemas.openxmlformats.org/officeDocument/2006/math" xmlns:v="urn:schemas-microsoft-com:vml" xmlns:wp14="http://schemas.microsoft.com/office/word/2010/wordprocessingDrawing" xmlns:wp="http://schemas.openxmlformats.org/drawingml/2006/wordprocessingDrawing" xmlns:w10="urn:schemas-microsoft-com:office:word" xmlns:w="http://schemas.openxmlformats.org/wordprocessingml/2006/main" xmlns:w14="http://schemas.microsoft.com/office/word/2010/wordml" xmlns:w15="http://schemas.microsoft.com/office/word/2012/wordml" xmlns:w16se="http://schemas.microsoft.com/office/word/2015/wordml/symex" xmlns:wpg="http://schemas.microsoft.com/office/word/2010/wordprocessingGroup" xmlns:wpi="http://schemas.microsoft.com/office/word/2010/wordprocessingInk" xmlns:wne="http://schemas.microsoft.com/office/word/2006/wordml" xmlns:wps="http://schemas.microsoft.com/office/word/2010/wordprocessingShape" mc:Ignorable="w14 w15 w16se wp14">
   <w:abstractNum w:abstractNumId="0" w15:restartNumberingAfterBreak="0">
+    <w:nsid w:val="12F44585"/>
+    <w:multiLevelType w:val="hybridMultilevel"/>
+    <w:tmpl w:val="F0DA6F08"/>
+    <w:lvl w:ilvl="0" w:tplc="0410000F">
+      <w:start w:val="1"/>
+      <w:numFmt w:val="decimal"/>
+      <w:lvlText w:val="%1."/>
+      <w:lvlJc w:val="left"/>
+      <w:pPr>
+        <w:ind w:left="720" w:hanging="360"/>
+      </w:pPr>
+      <w:rPr>
+        <w:rFonts w:hint="default"/>
+      </w:rPr>
+    </w:lvl>
+    <w:lvl w:ilvl="1" w:tplc="04100019" w:tentative="1">
+      <w:start w:val="1"/>
+      <w:numFmt w:val="lowerLetter"/>
+      <w:lvlText w:val="%2."/>
+      <w:lvlJc w:val="left"/>
+      <w:pPr>
+        <w:ind w:left="1440" w:hanging="360"/>
+      </w:pPr>
+    </w:lvl>
+    <w:lvl w:ilvl="2" w:tplc="0410001B" w:tentative="1">
+      <w:start w:val="1"/>
+      <w:numFmt w:val="lowerRoman"/>
+      <w:lvlText w:val="%3."/>
+      <w:lvlJc w:val="right"/>
+      <w:pPr>
+        <w:ind w:left="2160" w:hanging="180"/>
+      </w:pPr>
+    </w:lvl>
+    <w:lvl w:ilvl="3" w:tplc="0410000F" w:tentative="1">
+      <w:start w:val="1"/>
+      <w:numFmt w:val="decimal"/>
+      <w:lvlText w:val="%4."/>
+      <w:lvlJc w:val="left"/>
+      <w:pPr>
+        <w:ind w:left="2880" w:hanging="360"/>
+      </w:pPr>
+    </w:lvl>
+    <w:lvl w:ilvl="4" w:tplc="04100019" w:tentative="1">
+      <w:start w:val="1"/>
+      <w:numFmt w:val="lowerLetter"/>
+      <w:lvlText w:val="%5."/>
+      <w:lvlJc w:val="left"/>
+      <w:pPr>
+        <w:ind w:left="3600" w:hanging="360"/>
+      </w:pPr>
+    </w:lvl>
+    <w:lvl w:ilvl="5" w:tplc="0410001B" w:tentative="1">
+      <w:start w:val="1"/>
+      <w:numFmt w:val="lowerRoman"/>
+      <w:lvlText w:val="%6."/>
+      <w:lvlJc w:val="right"/>
+      <w:pPr>
+        <w:ind w:left="4320" w:hanging="180"/>
+      </w:pPr>
+    </w:lvl>
+    <w:lvl w:ilvl="6" w:tplc="0410000F" w:tentative="1">
+      <w:start w:val="1"/>
+      <w:numFmt w:val="decimal"/>
+      <w:lvlText w:val="%7."/>
+      <w:lvlJc w:val="left"/>
+      <w:pPr>
+        <w:ind w:left="5040" w:hanging="360"/>
+      </w:pPr>
+    </w:lvl>
+    <w:lvl w:ilvl="7" w:tplc="04100019" w:tentative="1">
+      <w:start w:val="1"/>
+      <w:numFmt w:val="lowerLetter"/>
+      <w:lvlText w:val="%8."/>
+      <w:lvlJc w:val="left"/>
+      <w:pPr>
+        <w:ind w:left="5760" w:hanging="360"/>
+      </w:pPr>
+    </w:lvl>
+    <w:lvl w:ilvl="8" w:tplc="0410001B" w:tentative="1">
+      <w:start w:val="1"/>
+      <w:numFmt w:val="lowerRoman"/>
+      <w:lvlText w:val="%9."/>
+      <w:lvlJc w:val="right"/>
+      <w:pPr>
+        <w:ind w:left="6480" w:hanging="180"/>
+      </w:pPr>
+    </w:lvl>
+  </w:abstractNum>
+  <w:abstractNum w:abstractNumId="1" w15:restartNumberingAfterBreak="0">
     <w:nsid w:val="1482775B"/>
     <w:multiLevelType w:val="multilevel"/>
     <w:tmpl w:val="9B3A8644"/>
@@ -2817,16 +4767,687 @@
       </w:pPr>
     </w:lvl>
   </w:abstractNum>
+  <w:abstractNum w:abstractNumId="2" w15:restartNumberingAfterBreak="0">
+    <w:nsid w:val="35AE0685"/>
+    <w:multiLevelType w:val="hybridMultilevel"/>
+    <w:tmpl w:val="5AA4D90A"/>
+    <w:lvl w:ilvl="0" w:tplc="0410000B">
+      <w:start w:val="1"/>
+      <w:numFmt w:val="bullet"/>
+      <w:lvlText w:val=""/>
+      <w:lvlJc w:val="left"/>
+      <w:pPr>
+        <w:ind w:left="720" w:hanging="360"/>
+      </w:pPr>
+      <w:rPr>
+        <w:rFonts w:ascii="Wingdings" w:hAnsi="Wingdings" w:hint="default"/>
+      </w:rPr>
+    </w:lvl>
+    <w:lvl w:ilvl="1" w:tplc="04100003" w:tentative="1">
+      <w:start w:val="1"/>
+      <w:numFmt w:val="bullet"/>
+      <w:lvlText w:val="o"/>
+      <w:lvlJc w:val="left"/>
+      <w:pPr>
+        <w:ind w:left="1440" w:hanging="360"/>
+      </w:pPr>
+      <w:rPr>
+        <w:rFonts w:ascii="Courier New" w:hAnsi="Courier New" w:cs="Courier New" w:hint="default"/>
+      </w:rPr>
+    </w:lvl>
+    <w:lvl w:ilvl="2" w:tplc="04100005" w:tentative="1">
+      <w:start w:val="1"/>
+      <w:numFmt w:val="bullet"/>
+      <w:lvlText w:val=""/>
+      <w:lvlJc w:val="left"/>
+      <w:pPr>
+        <w:ind w:left="2160" w:hanging="360"/>
+      </w:pPr>
+      <w:rPr>
+        <w:rFonts w:ascii="Wingdings" w:hAnsi="Wingdings" w:hint="default"/>
+      </w:rPr>
+    </w:lvl>
+    <w:lvl w:ilvl="3" w:tplc="04100001" w:tentative="1">
+      <w:start w:val="1"/>
+      <w:numFmt w:val="bullet"/>
+      <w:lvlText w:val=""/>
+      <w:lvlJc w:val="left"/>
+      <w:pPr>
+        <w:ind w:left="2880" w:hanging="360"/>
+      </w:pPr>
+      <w:rPr>
+        <w:rFonts w:ascii="Symbol" w:hAnsi="Symbol" w:hint="default"/>
+      </w:rPr>
+    </w:lvl>
+    <w:lvl w:ilvl="4" w:tplc="04100003" w:tentative="1">
+      <w:start w:val="1"/>
+      <w:numFmt w:val="bullet"/>
+      <w:lvlText w:val="o"/>
+      <w:lvlJc w:val="left"/>
+      <w:pPr>
+        <w:ind w:left="3600" w:hanging="360"/>
+      </w:pPr>
+      <w:rPr>
+        <w:rFonts w:ascii="Courier New" w:hAnsi="Courier New" w:cs="Courier New" w:hint="default"/>
+      </w:rPr>
+    </w:lvl>
+    <w:lvl w:ilvl="5" w:tplc="04100005" w:tentative="1">
+      <w:start w:val="1"/>
+      <w:numFmt w:val="bullet"/>
+      <w:lvlText w:val=""/>
+      <w:lvlJc w:val="left"/>
+      <w:pPr>
+        <w:ind w:left="4320" w:hanging="360"/>
+      </w:pPr>
+      <w:rPr>
+        <w:rFonts w:ascii="Wingdings" w:hAnsi="Wingdings" w:hint="default"/>
+      </w:rPr>
+    </w:lvl>
+    <w:lvl w:ilvl="6" w:tplc="04100001" w:tentative="1">
+      <w:start w:val="1"/>
+      <w:numFmt w:val="bullet"/>
+      <w:lvlText w:val=""/>
+      <w:lvlJc w:val="left"/>
+      <w:pPr>
+        <w:ind w:left="5040" w:hanging="360"/>
+      </w:pPr>
+      <w:rPr>
+        <w:rFonts w:ascii="Symbol" w:hAnsi="Symbol" w:hint="default"/>
+      </w:rPr>
+    </w:lvl>
+    <w:lvl w:ilvl="7" w:tplc="04100003" w:tentative="1">
+      <w:start w:val="1"/>
+      <w:numFmt w:val="bullet"/>
+      <w:lvlText w:val="o"/>
+      <w:lvlJc w:val="left"/>
+      <w:pPr>
+        <w:ind w:left="5760" w:hanging="360"/>
+      </w:pPr>
+      <w:rPr>
+        <w:rFonts w:ascii="Courier New" w:hAnsi="Courier New" w:cs="Courier New" w:hint="default"/>
+      </w:rPr>
+    </w:lvl>
+    <w:lvl w:ilvl="8" w:tplc="04100005" w:tentative="1">
+      <w:start w:val="1"/>
+      <w:numFmt w:val="bullet"/>
+      <w:lvlText w:val=""/>
+      <w:lvlJc w:val="left"/>
+      <w:pPr>
+        <w:ind w:left="6480" w:hanging="360"/>
+      </w:pPr>
+      <w:rPr>
+        <w:rFonts w:ascii="Wingdings" w:hAnsi="Wingdings" w:hint="default"/>
+      </w:rPr>
+    </w:lvl>
+  </w:abstractNum>
+  <w:abstractNum w:abstractNumId="3" w15:restartNumberingAfterBreak="0">
+    <w:nsid w:val="42D95374"/>
+    <w:multiLevelType w:val="hybridMultilevel"/>
+    <w:tmpl w:val="7AB85EF4"/>
+    <w:lvl w:ilvl="0" w:tplc="0410000F">
+      <w:start w:val="1"/>
+      <w:numFmt w:val="decimal"/>
+      <w:lvlText w:val="%1."/>
+      <w:lvlJc w:val="left"/>
+      <w:pPr>
+        <w:ind w:left="720" w:hanging="360"/>
+      </w:pPr>
+    </w:lvl>
+    <w:lvl w:ilvl="1" w:tplc="04100019" w:tentative="1">
+      <w:start w:val="1"/>
+      <w:numFmt w:val="lowerLetter"/>
+      <w:lvlText w:val="%2."/>
+      <w:lvlJc w:val="left"/>
+      <w:pPr>
+        <w:ind w:left="1440" w:hanging="360"/>
+      </w:pPr>
+    </w:lvl>
+    <w:lvl w:ilvl="2" w:tplc="0410001B" w:tentative="1">
+      <w:start w:val="1"/>
+      <w:numFmt w:val="lowerRoman"/>
+      <w:lvlText w:val="%3."/>
+      <w:lvlJc w:val="right"/>
+      <w:pPr>
+        <w:ind w:left="2160" w:hanging="180"/>
+      </w:pPr>
+    </w:lvl>
+    <w:lvl w:ilvl="3" w:tplc="0410000F" w:tentative="1">
+      <w:start w:val="1"/>
+      <w:numFmt w:val="decimal"/>
+      <w:lvlText w:val="%4."/>
+      <w:lvlJc w:val="left"/>
+      <w:pPr>
+        <w:ind w:left="2880" w:hanging="360"/>
+      </w:pPr>
+    </w:lvl>
+    <w:lvl w:ilvl="4" w:tplc="04100019" w:tentative="1">
+      <w:start w:val="1"/>
+      <w:numFmt w:val="lowerLetter"/>
+      <w:lvlText w:val="%5."/>
+      <w:lvlJc w:val="left"/>
+      <w:pPr>
+        <w:ind w:left="3600" w:hanging="360"/>
+      </w:pPr>
+    </w:lvl>
+    <w:lvl w:ilvl="5" w:tplc="0410001B" w:tentative="1">
+      <w:start w:val="1"/>
+      <w:numFmt w:val="lowerRoman"/>
+      <w:lvlText w:val="%6."/>
+      <w:lvlJc w:val="right"/>
+      <w:pPr>
+        <w:ind w:left="4320" w:hanging="180"/>
+      </w:pPr>
+    </w:lvl>
+    <w:lvl w:ilvl="6" w:tplc="0410000F" w:tentative="1">
+      <w:start w:val="1"/>
+      <w:numFmt w:val="decimal"/>
+      <w:lvlText w:val="%7."/>
+      <w:lvlJc w:val="left"/>
+      <w:pPr>
+        <w:ind w:left="5040" w:hanging="360"/>
+      </w:pPr>
+    </w:lvl>
+    <w:lvl w:ilvl="7" w:tplc="04100019" w:tentative="1">
+      <w:start w:val="1"/>
+      <w:numFmt w:val="lowerLetter"/>
+      <w:lvlText w:val="%8."/>
+      <w:lvlJc w:val="left"/>
+      <w:pPr>
+        <w:ind w:left="5760" w:hanging="360"/>
+      </w:pPr>
+    </w:lvl>
+    <w:lvl w:ilvl="8" w:tplc="0410001B" w:tentative="1">
+      <w:start w:val="1"/>
+      <w:numFmt w:val="lowerRoman"/>
+      <w:lvlText w:val="%9."/>
+      <w:lvlJc w:val="right"/>
+      <w:pPr>
+        <w:ind w:left="6480" w:hanging="180"/>
+      </w:pPr>
+    </w:lvl>
+  </w:abstractNum>
+  <w:abstractNum w:abstractNumId="4" w15:restartNumberingAfterBreak="0">
+    <w:nsid w:val="5032533C"/>
+    <w:multiLevelType w:val="hybridMultilevel"/>
+    <w:tmpl w:val="D5B64854"/>
+    <w:lvl w:ilvl="0" w:tplc="04100001">
+      <w:start w:val="1"/>
+      <w:numFmt w:val="bullet"/>
+      <w:lvlText w:val=""/>
+      <w:lvlJc w:val="left"/>
+      <w:pPr>
+        <w:ind w:left="720" w:hanging="360"/>
+      </w:pPr>
+      <w:rPr>
+        <w:rFonts w:ascii="Symbol" w:hAnsi="Symbol" w:hint="default"/>
+      </w:rPr>
+    </w:lvl>
+    <w:lvl w:ilvl="1" w:tplc="04100003" w:tentative="1">
+      <w:start w:val="1"/>
+      <w:numFmt w:val="bullet"/>
+      <w:lvlText w:val="o"/>
+      <w:lvlJc w:val="left"/>
+      <w:pPr>
+        <w:ind w:left="1440" w:hanging="360"/>
+      </w:pPr>
+      <w:rPr>
+        <w:rFonts w:ascii="Courier New" w:hAnsi="Courier New" w:cs="Courier New" w:hint="default"/>
+      </w:rPr>
+    </w:lvl>
+    <w:lvl w:ilvl="2" w:tplc="04100005" w:tentative="1">
+      <w:start w:val="1"/>
+      <w:numFmt w:val="bullet"/>
+      <w:lvlText w:val=""/>
+      <w:lvlJc w:val="left"/>
+      <w:pPr>
+        <w:ind w:left="2160" w:hanging="360"/>
+      </w:pPr>
+      <w:rPr>
+        <w:rFonts w:ascii="Wingdings" w:hAnsi="Wingdings" w:hint="default"/>
+      </w:rPr>
+    </w:lvl>
+    <w:lvl w:ilvl="3" w:tplc="04100001" w:tentative="1">
+      <w:start w:val="1"/>
+      <w:numFmt w:val="bullet"/>
+      <w:lvlText w:val=""/>
+      <w:lvlJc w:val="left"/>
+      <w:pPr>
+        <w:ind w:left="2880" w:hanging="360"/>
+      </w:pPr>
+      <w:rPr>
+        <w:rFonts w:ascii="Symbol" w:hAnsi="Symbol" w:hint="default"/>
+      </w:rPr>
+    </w:lvl>
+    <w:lvl w:ilvl="4" w:tplc="04100003" w:tentative="1">
+      <w:start w:val="1"/>
+      <w:numFmt w:val="bullet"/>
+      <w:lvlText w:val="o"/>
+      <w:lvlJc w:val="left"/>
+      <w:pPr>
+        <w:ind w:left="3600" w:hanging="360"/>
+      </w:pPr>
+      <w:rPr>
+        <w:rFonts w:ascii="Courier New" w:hAnsi="Courier New" w:cs="Courier New" w:hint="default"/>
+      </w:rPr>
+    </w:lvl>
+    <w:lvl w:ilvl="5" w:tplc="04100005" w:tentative="1">
+      <w:start w:val="1"/>
+      <w:numFmt w:val="bullet"/>
+      <w:lvlText w:val=""/>
+      <w:lvlJc w:val="left"/>
+      <w:pPr>
+        <w:ind w:left="4320" w:hanging="360"/>
+      </w:pPr>
+      <w:rPr>
+        <w:rFonts w:ascii="Wingdings" w:hAnsi="Wingdings" w:hint="default"/>
+      </w:rPr>
+    </w:lvl>
+    <w:lvl w:ilvl="6" w:tplc="04100001" w:tentative="1">
+      <w:start w:val="1"/>
+      <w:numFmt w:val="bullet"/>
+      <w:lvlText w:val=""/>
+      <w:lvlJc w:val="left"/>
+      <w:pPr>
+        <w:ind w:left="5040" w:hanging="360"/>
+      </w:pPr>
+      <w:rPr>
+        <w:rFonts w:ascii="Symbol" w:hAnsi="Symbol" w:hint="default"/>
+      </w:rPr>
+    </w:lvl>
+    <w:lvl w:ilvl="7" w:tplc="04100003" w:tentative="1">
+      <w:start w:val="1"/>
+      <w:numFmt w:val="bullet"/>
+      <w:lvlText w:val="o"/>
+      <w:lvlJc w:val="left"/>
+      <w:pPr>
+        <w:ind w:left="5760" w:hanging="360"/>
+      </w:pPr>
+      <w:rPr>
+        <w:rFonts w:ascii="Courier New" w:hAnsi="Courier New" w:cs="Courier New" w:hint="default"/>
+      </w:rPr>
+    </w:lvl>
+    <w:lvl w:ilvl="8" w:tplc="04100005" w:tentative="1">
+      <w:start w:val="1"/>
+      <w:numFmt w:val="bullet"/>
+      <w:lvlText w:val=""/>
+      <w:lvlJc w:val="left"/>
+      <w:pPr>
+        <w:ind w:left="6480" w:hanging="360"/>
+      </w:pPr>
+      <w:rPr>
+        <w:rFonts w:ascii="Wingdings" w:hAnsi="Wingdings" w:hint="default"/>
+      </w:rPr>
+    </w:lvl>
+  </w:abstractNum>
+  <w:abstractNum w:abstractNumId="5" w15:restartNumberingAfterBreak="0">
+    <w:nsid w:val="527470E6"/>
+    <w:multiLevelType w:val="hybridMultilevel"/>
+    <w:tmpl w:val="D4DA3B2A"/>
+    <w:lvl w:ilvl="0" w:tplc="04100001">
+      <w:start w:val="1"/>
+      <w:numFmt w:val="bullet"/>
+      <w:lvlText w:val=""/>
+      <w:lvlJc w:val="left"/>
+      <w:pPr>
+        <w:ind w:left="720" w:hanging="360"/>
+      </w:pPr>
+      <w:rPr>
+        <w:rFonts w:ascii="Symbol" w:hAnsi="Symbol" w:hint="default"/>
+      </w:rPr>
+    </w:lvl>
+    <w:lvl w:ilvl="1" w:tplc="04100003" w:tentative="1">
+      <w:start w:val="1"/>
+      <w:numFmt w:val="bullet"/>
+      <w:lvlText w:val="o"/>
+      <w:lvlJc w:val="left"/>
+      <w:pPr>
+        <w:ind w:left="1440" w:hanging="360"/>
+      </w:pPr>
+      <w:rPr>
+        <w:rFonts w:ascii="Courier New" w:hAnsi="Courier New" w:cs="Courier New" w:hint="default"/>
+      </w:rPr>
+    </w:lvl>
+    <w:lvl w:ilvl="2" w:tplc="04100005" w:tentative="1">
+      <w:start w:val="1"/>
+      <w:numFmt w:val="bullet"/>
+      <w:lvlText w:val=""/>
+      <w:lvlJc w:val="left"/>
+      <w:pPr>
+        <w:ind w:left="2160" w:hanging="360"/>
+      </w:pPr>
+      <w:rPr>
+        <w:rFonts w:ascii="Wingdings" w:hAnsi="Wingdings" w:hint="default"/>
+      </w:rPr>
+    </w:lvl>
+    <w:lvl w:ilvl="3" w:tplc="04100001" w:tentative="1">
+      <w:start w:val="1"/>
+      <w:numFmt w:val="bullet"/>
+      <w:lvlText w:val=""/>
+      <w:lvlJc w:val="left"/>
+      <w:pPr>
+        <w:ind w:left="2880" w:hanging="360"/>
+      </w:pPr>
+      <w:rPr>
+        <w:rFonts w:ascii="Symbol" w:hAnsi="Symbol" w:hint="default"/>
+      </w:rPr>
+    </w:lvl>
+    <w:lvl w:ilvl="4" w:tplc="04100003" w:tentative="1">
+      <w:start w:val="1"/>
+      <w:numFmt w:val="bullet"/>
+      <w:lvlText w:val="o"/>
+      <w:lvlJc w:val="left"/>
+      <w:pPr>
+        <w:ind w:left="3600" w:hanging="360"/>
+      </w:pPr>
+      <w:rPr>
+        <w:rFonts w:ascii="Courier New" w:hAnsi="Courier New" w:cs="Courier New" w:hint="default"/>
+      </w:rPr>
+    </w:lvl>
+    <w:lvl w:ilvl="5" w:tplc="04100005" w:tentative="1">
+      <w:start w:val="1"/>
+      <w:numFmt w:val="bullet"/>
+      <w:lvlText w:val=""/>
+      <w:lvlJc w:val="left"/>
+      <w:pPr>
+        <w:ind w:left="4320" w:hanging="360"/>
+      </w:pPr>
+      <w:rPr>
+        <w:rFonts w:ascii="Wingdings" w:hAnsi="Wingdings" w:hint="default"/>
+      </w:rPr>
+    </w:lvl>
+    <w:lvl w:ilvl="6" w:tplc="04100001" w:tentative="1">
+      <w:start w:val="1"/>
+      <w:numFmt w:val="bullet"/>
+      <w:lvlText w:val=""/>
+      <w:lvlJc w:val="left"/>
+      <w:pPr>
+        <w:ind w:left="5040" w:hanging="360"/>
+      </w:pPr>
+      <w:rPr>
+        <w:rFonts w:ascii="Symbol" w:hAnsi="Symbol" w:hint="default"/>
+      </w:rPr>
+    </w:lvl>
+    <w:lvl w:ilvl="7" w:tplc="04100003" w:tentative="1">
+      <w:start w:val="1"/>
+      <w:numFmt w:val="bullet"/>
+      <w:lvlText w:val="o"/>
+      <w:lvlJc w:val="left"/>
+      <w:pPr>
+        <w:ind w:left="5760" w:hanging="360"/>
+      </w:pPr>
+      <w:rPr>
+        <w:rFonts w:ascii="Courier New" w:hAnsi="Courier New" w:cs="Courier New" w:hint="default"/>
+      </w:rPr>
+    </w:lvl>
+    <w:lvl w:ilvl="8" w:tplc="04100005" w:tentative="1">
+      <w:start w:val="1"/>
+      <w:numFmt w:val="bullet"/>
+      <w:lvlText w:val=""/>
+      <w:lvlJc w:val="left"/>
+      <w:pPr>
+        <w:ind w:left="6480" w:hanging="360"/>
+      </w:pPr>
+      <w:rPr>
+        <w:rFonts w:ascii="Wingdings" w:hAnsi="Wingdings" w:hint="default"/>
+      </w:rPr>
+    </w:lvl>
+  </w:abstractNum>
+  <w:abstractNum w:abstractNumId="6" w15:restartNumberingAfterBreak="0">
+    <w:nsid w:val="56C764C3"/>
+    <w:multiLevelType w:val="hybridMultilevel"/>
+    <w:tmpl w:val="D4346CD8"/>
+    <w:lvl w:ilvl="0" w:tplc="04100001">
+      <w:start w:val="1"/>
+      <w:numFmt w:val="bullet"/>
+      <w:lvlText w:val=""/>
+      <w:lvlJc w:val="left"/>
+      <w:pPr>
+        <w:ind w:left="720" w:hanging="360"/>
+      </w:pPr>
+      <w:rPr>
+        <w:rFonts w:ascii="Symbol" w:hAnsi="Symbol" w:hint="default"/>
+      </w:rPr>
+    </w:lvl>
+    <w:lvl w:ilvl="1" w:tplc="04100003" w:tentative="1">
+      <w:start w:val="1"/>
+      <w:numFmt w:val="bullet"/>
+      <w:lvlText w:val="o"/>
+      <w:lvlJc w:val="left"/>
+      <w:pPr>
+        <w:ind w:left="1440" w:hanging="360"/>
+      </w:pPr>
+      <w:rPr>
+        <w:rFonts w:ascii="Courier New" w:hAnsi="Courier New" w:cs="Courier New" w:hint="default"/>
+      </w:rPr>
+    </w:lvl>
+    <w:lvl w:ilvl="2" w:tplc="04100005" w:tentative="1">
+      <w:start w:val="1"/>
+      <w:numFmt w:val="bullet"/>
+      <w:lvlText w:val=""/>
+      <w:lvlJc w:val="left"/>
+      <w:pPr>
+        <w:ind w:left="2160" w:hanging="360"/>
+      </w:pPr>
+      <w:rPr>
+        <w:rFonts w:ascii="Wingdings" w:hAnsi="Wingdings" w:hint="default"/>
+      </w:rPr>
+    </w:lvl>
+    <w:lvl w:ilvl="3" w:tplc="04100001" w:tentative="1">
+      <w:start w:val="1"/>
+      <w:numFmt w:val="bullet"/>
+      <w:lvlText w:val=""/>
+      <w:lvlJc w:val="left"/>
+      <w:pPr>
+        <w:ind w:left="2880" w:hanging="360"/>
+      </w:pPr>
+      <w:rPr>
+        <w:rFonts w:ascii="Symbol" w:hAnsi="Symbol" w:hint="default"/>
+      </w:rPr>
+    </w:lvl>
+    <w:lvl w:ilvl="4" w:tplc="04100003" w:tentative="1">
+      <w:start w:val="1"/>
+      <w:numFmt w:val="bullet"/>
+      <w:lvlText w:val="o"/>
+      <w:lvlJc w:val="left"/>
+      <w:pPr>
+        <w:ind w:left="3600" w:hanging="360"/>
+      </w:pPr>
+      <w:rPr>
+        <w:rFonts w:ascii="Courier New" w:hAnsi="Courier New" w:cs="Courier New" w:hint="default"/>
+      </w:rPr>
+    </w:lvl>
+    <w:lvl w:ilvl="5" w:tplc="04100005" w:tentative="1">
+      <w:start w:val="1"/>
+      <w:numFmt w:val="bullet"/>
+      <w:lvlText w:val=""/>
+      <w:lvlJc w:val="left"/>
+      <w:pPr>
+        <w:ind w:left="4320" w:hanging="360"/>
+      </w:pPr>
+      <w:rPr>
+        <w:rFonts w:ascii="Wingdings" w:hAnsi="Wingdings" w:hint="default"/>
+      </w:rPr>
+    </w:lvl>
+    <w:lvl w:ilvl="6" w:tplc="04100001" w:tentative="1">
+      <w:start w:val="1"/>
+      <w:numFmt w:val="bullet"/>
+      <w:lvlText w:val=""/>
+      <w:lvlJc w:val="left"/>
+      <w:pPr>
+        <w:ind w:left="5040" w:hanging="360"/>
+      </w:pPr>
+      <w:rPr>
+        <w:rFonts w:ascii="Symbol" w:hAnsi="Symbol" w:hint="default"/>
+      </w:rPr>
+    </w:lvl>
+    <w:lvl w:ilvl="7" w:tplc="04100003" w:tentative="1">
+      <w:start w:val="1"/>
+      <w:numFmt w:val="bullet"/>
+      <w:lvlText w:val="o"/>
+      <w:lvlJc w:val="left"/>
+      <w:pPr>
+        <w:ind w:left="5760" w:hanging="360"/>
+      </w:pPr>
+      <w:rPr>
+        <w:rFonts w:ascii="Courier New" w:hAnsi="Courier New" w:cs="Courier New" w:hint="default"/>
+      </w:rPr>
+    </w:lvl>
+    <w:lvl w:ilvl="8" w:tplc="04100005" w:tentative="1">
+      <w:start w:val="1"/>
+      <w:numFmt w:val="bullet"/>
+      <w:lvlText w:val=""/>
+      <w:lvlJc w:val="left"/>
+      <w:pPr>
+        <w:ind w:left="6480" w:hanging="360"/>
+      </w:pPr>
+      <w:rPr>
+        <w:rFonts w:ascii="Wingdings" w:hAnsi="Wingdings" w:hint="default"/>
+      </w:rPr>
+    </w:lvl>
+  </w:abstractNum>
+  <w:abstractNum w:abstractNumId="7" w15:restartNumberingAfterBreak="0">
+    <w:nsid w:val="63E63245"/>
+    <w:multiLevelType w:val="hybridMultilevel"/>
+    <w:tmpl w:val="0056212A"/>
+    <w:lvl w:ilvl="0" w:tplc="7B2CE8FE">
+      <w:numFmt w:val="bullet"/>
+      <w:lvlText w:val="-"/>
+      <w:lvlJc w:val="left"/>
+      <w:pPr>
+        <w:ind w:left="720" w:hanging="360"/>
+      </w:pPr>
+      <w:rPr>
+        <w:rFonts w:ascii="Calibri" w:eastAsiaTheme="minorHAnsi" w:hAnsi="Calibri" w:cs="Calibri" w:hint="default"/>
+      </w:rPr>
+    </w:lvl>
+    <w:lvl w:ilvl="1" w:tplc="04100003" w:tentative="1">
+      <w:start w:val="1"/>
+      <w:numFmt w:val="bullet"/>
+      <w:lvlText w:val="o"/>
+      <w:lvlJc w:val="left"/>
+      <w:pPr>
+        <w:ind w:left="1440" w:hanging="360"/>
+      </w:pPr>
+      <w:rPr>
+        <w:rFonts w:ascii="Courier New" w:hAnsi="Courier New" w:cs="Courier New" w:hint="default"/>
+      </w:rPr>
+    </w:lvl>
+    <w:lvl w:ilvl="2" w:tplc="04100005" w:tentative="1">
+      <w:start w:val="1"/>
+      <w:numFmt w:val="bullet"/>
+      <w:lvlText w:val=""/>
+      <w:lvlJc w:val="left"/>
+      <w:pPr>
+        <w:ind w:left="2160" w:hanging="360"/>
+      </w:pPr>
+      <w:rPr>
+        <w:rFonts w:ascii="Wingdings" w:hAnsi="Wingdings" w:hint="default"/>
+      </w:rPr>
+    </w:lvl>
+    <w:lvl w:ilvl="3" w:tplc="04100001" w:tentative="1">
+      <w:start w:val="1"/>
+      <w:numFmt w:val="bullet"/>
+      <w:lvlText w:val=""/>
+      <w:lvlJc w:val="left"/>
+      <w:pPr>
+        <w:ind w:left="2880" w:hanging="360"/>
+      </w:pPr>
+      <w:rPr>
+        <w:rFonts w:ascii="Symbol" w:hAnsi="Symbol" w:hint="default"/>
+      </w:rPr>
+    </w:lvl>
+    <w:lvl w:ilvl="4" w:tplc="04100003" w:tentative="1">
+      <w:start w:val="1"/>
+      <w:numFmt w:val="bullet"/>
+      <w:lvlText w:val="o"/>
+      <w:lvlJc w:val="left"/>
+      <w:pPr>
+        <w:ind w:left="3600" w:hanging="360"/>
+      </w:pPr>
+      <w:rPr>
+        <w:rFonts w:ascii="Courier New" w:hAnsi="Courier New" w:cs="Courier New" w:hint="default"/>
+      </w:rPr>
+    </w:lvl>
+    <w:lvl w:ilvl="5" w:tplc="04100005" w:tentative="1">
+      <w:start w:val="1"/>
+      <w:numFmt w:val="bullet"/>
+      <w:lvlText w:val=""/>
+      <w:lvlJc w:val="left"/>
+      <w:pPr>
+        <w:ind w:left="4320" w:hanging="360"/>
+      </w:pPr>
+      <w:rPr>
+        <w:rFonts w:ascii="Wingdings" w:hAnsi="Wingdings" w:hint="default"/>
+      </w:rPr>
+    </w:lvl>
+    <w:lvl w:ilvl="6" w:tplc="04100001" w:tentative="1">
+      <w:start w:val="1"/>
+      <w:numFmt w:val="bullet"/>
+      <w:lvlText w:val=""/>
+      <w:lvlJc w:val="left"/>
+      <w:pPr>
+        <w:ind w:left="5040" w:hanging="360"/>
+      </w:pPr>
+      <w:rPr>
+        <w:rFonts w:ascii="Symbol" w:hAnsi="Symbol" w:hint="default"/>
+      </w:rPr>
+    </w:lvl>
+    <w:lvl w:ilvl="7" w:tplc="04100003" w:tentative="1">
+      <w:start w:val="1"/>
+      <w:numFmt w:val="bullet"/>
+      <w:lvlText w:val="o"/>
+      <w:lvlJc w:val="left"/>
+      <w:pPr>
+        <w:ind w:left="5760" w:hanging="360"/>
+      </w:pPr>
+      <w:rPr>
+        <w:rFonts w:ascii="Courier New" w:hAnsi="Courier New" w:cs="Courier New" w:hint="default"/>
+      </w:rPr>
+    </w:lvl>
+    <w:lvl w:ilvl="8" w:tplc="04100005" w:tentative="1">
+      <w:start w:val="1"/>
+      <w:numFmt w:val="bullet"/>
+      <w:lvlText w:val=""/>
+      <w:lvlJc w:val="left"/>
+      <w:pPr>
+        <w:ind w:left="6480" w:hanging="360"/>
+      </w:pPr>
+      <w:rPr>
+        <w:rFonts w:ascii="Wingdings" w:hAnsi="Wingdings" w:hint="default"/>
+      </w:rPr>
+    </w:lvl>
+  </w:abstractNum>
   <w:num w:numId="1">
-    <w:abstractNumId w:val="0"/>
+    <w:abstractNumId w:val="1"/>
   </w:num>
   <w:num w:numId="2">
-    <w:abstractNumId w:val="0"/>
+    <w:abstractNumId w:val="1"/>
   </w:num>
   <w:num w:numId="3">
-    <w:abstractNumId w:val="0"/>
+    <w:abstractNumId w:val="1"/>
   </w:num>
   <w:num w:numId="4">
+    <w:abstractNumId w:val="1"/>
+  </w:num>
+  <w:num w:numId="5">
+    <w:abstractNumId w:val="7"/>
+  </w:num>
+  <w:num w:numId="6">
+    <w:abstractNumId w:val="2"/>
+  </w:num>
+  <w:num w:numId="7">
+    <w:abstractNumId w:val="6"/>
+  </w:num>
+  <w:num w:numId="8">
+    <w:abstractNumId w:val="4"/>
+  </w:num>
+  <w:num w:numId="9">
+    <w:abstractNumId w:val="5"/>
+  </w:num>
+  <w:num w:numId="10">
+    <w:abstractNumId w:val="3"/>
+  </w:num>
+  <w:num w:numId="11">
     <w:abstractNumId w:val="0"/>
   </w:num>
 </w:numbering>
@@ -3508,6 +6129,17 @@
       <w:u w:val="single"/>
     </w:rPr>
   </w:style>
+  <w:style w:type="paragraph" w:styleId="Paragrafoelenco">
+    <w:name w:val="List Paragraph"/>
+    <w:basedOn w:val="Normale"/>
+    <w:uiPriority w:val="34"/>
+    <w:qFormat/>
+    <w:rsid w:val="00CB7245"/>
+    <w:pPr>
+      <w:ind w:left="720"/>
+      <w:contextualSpacing/>
+    </w:pPr>
+  </w:style>
 </w:styles>
 </file>
 
@@ -3811,7 +6443,7 @@
 </file>
 
 <file path=customXml/itemProps1.xml><?xml version="1.0" encoding="utf-8"?>
-<ds:datastoreItem xmlns:ds="http://schemas.openxmlformats.org/officeDocument/2006/customXml" ds:itemID="{779E2984-CBC9-4128-AADD-4E7DE1320DC3}">
+<ds:datastoreItem xmlns:ds="http://schemas.openxmlformats.org/officeDocument/2006/customXml" ds:itemID="{02D7957F-336A-400B-9148-4138109B5341}">
   <ds:schemaRefs>
     <ds:schemaRef ds:uri="http://schemas.openxmlformats.org/officeDocument/2006/bibliography"/>
   </ds:schemaRefs>

--- a/DD/DD_v1.0.docx
+++ b/DD/DD_v1.0.docx
@@ -449,7 +449,7 @@
         </w:numPr>
         <w:ind w:left="432" w:hanging="432"/>
       </w:pPr>
-      <w:bookmarkStart w:id="0" w:name="_Toc467596447"/>
+      <w:bookmarkStart w:id="0" w:name="_Toc467681136"/>
       <w:r>
         <w:lastRenderedPageBreak/>
         <w:t>Index</w:t>
@@ -490,15 +490,7 @@
             <w:rPr>
               <w:lang w:val="en-GB"/>
             </w:rPr>
-            <w:t>Som</w:t>
-          </w:r>
-          <w:bookmarkStart w:id="1" w:name="_GoBack"/>
-          <w:bookmarkEnd w:id="1"/>
-          <w:r>
-            <w:rPr>
-              <w:lang w:val="en-GB"/>
-            </w:rPr>
-            <w:t>mario</w:t>
+            <w:t>Sommario</w:t>
           </w:r>
           <w:proofErr w:type="spellEnd"/>
         </w:p>
@@ -532,7 +524,7 @@
             </w:rPr>
             <w:fldChar w:fldCharType="separate"/>
           </w:r>
-          <w:hyperlink w:anchor="_Toc467596447" w:history="1">
+          <w:hyperlink w:anchor="_Toc467681136" w:history="1">
             <w:r>
               <w:rPr>
                 <w:rStyle w:val="Collegamentoipertestuale"/>
@@ -559,7 +551,7 @@
                 <w:noProof/>
                 <w:webHidden/>
               </w:rPr>
-              <w:instrText xml:space="preserve"> PAGEREF _Toc467596447 \h </w:instrText>
+              <w:instrText xml:space="preserve"> PAGEREF _Toc467681136 \h </w:instrText>
             </w:r>
             <w:r>
               <w:rPr>
@@ -603,7 +595,7 @@
               <w:lang w:eastAsia="it-IT"/>
             </w:rPr>
           </w:pPr>
-          <w:hyperlink w:anchor="_Toc467596448" w:history="1">
+          <w:hyperlink w:anchor="_Toc467681137" w:history="1">
             <w:r>
               <w:rPr>
                 <w:rStyle w:val="Collegamentoipertestuale"/>
@@ -645,7 +637,7 @@
                 <w:noProof/>
                 <w:webHidden/>
               </w:rPr>
-              <w:instrText xml:space="preserve"> PAGEREF _Toc467596448 \h </w:instrText>
+              <w:instrText xml:space="preserve"> PAGEREF _Toc467681137 \h </w:instrText>
             </w:r>
             <w:r>
               <w:rPr>
@@ -689,7 +681,7 @@
               <w:lang w:eastAsia="it-IT"/>
             </w:rPr>
           </w:pPr>
-          <w:hyperlink w:anchor="_Toc467596449" w:history="1">
+          <w:hyperlink w:anchor="_Toc467681138" w:history="1">
             <w:r>
               <w:rPr>
                 <w:rStyle w:val="Collegamentoipertestuale"/>
@@ -731,7 +723,7 @@
                 <w:noProof/>
                 <w:webHidden/>
               </w:rPr>
-              <w:instrText xml:space="preserve"> PAGEREF _Toc467596449 \h </w:instrText>
+              <w:instrText xml:space="preserve"> PAGEREF _Toc467681138 \h </w:instrText>
             </w:r>
             <w:r>
               <w:rPr>
@@ -775,7 +767,7 @@
               <w:lang w:eastAsia="it-IT"/>
             </w:rPr>
           </w:pPr>
-          <w:hyperlink w:anchor="_Toc467596450" w:history="1">
+          <w:hyperlink w:anchor="_Toc467681139" w:history="1">
             <w:r>
               <w:rPr>
                 <w:rStyle w:val="Collegamentoipertestuale"/>
@@ -817,7 +809,7 @@
                 <w:noProof/>
                 <w:webHidden/>
               </w:rPr>
-              <w:instrText xml:space="preserve"> PAGEREF _Toc467596450 \h </w:instrText>
+              <w:instrText xml:space="preserve"> PAGEREF _Toc467681139 \h </w:instrText>
             </w:r>
             <w:r>
               <w:rPr>
@@ -861,7 +853,7 @@
               <w:lang w:eastAsia="it-IT"/>
             </w:rPr>
           </w:pPr>
-          <w:hyperlink w:anchor="_Toc467596451" w:history="1">
+          <w:hyperlink w:anchor="_Toc467681140" w:history="1">
             <w:r>
               <w:rPr>
                 <w:rStyle w:val="Collegamentoipertestuale"/>
@@ -903,7 +895,7 @@
                 <w:noProof/>
                 <w:webHidden/>
               </w:rPr>
-              <w:instrText xml:space="preserve"> PAGEREF _Toc467596451 \h </w:instrText>
+              <w:instrText xml:space="preserve"> PAGEREF _Toc467681140 \h </w:instrText>
             </w:r>
             <w:r>
               <w:rPr>
@@ -947,7 +939,7 @@
               <w:lang w:eastAsia="it-IT"/>
             </w:rPr>
           </w:pPr>
-          <w:hyperlink w:anchor="_Toc467596452" w:history="1">
+          <w:hyperlink w:anchor="_Toc467681141" w:history="1">
             <w:r>
               <w:rPr>
                 <w:rStyle w:val="Collegamentoipertestuale"/>
@@ -989,7 +981,7 @@
                 <w:noProof/>
                 <w:webHidden/>
               </w:rPr>
-              <w:instrText xml:space="preserve"> PAGEREF _Toc467596452 \h </w:instrText>
+              <w:instrText xml:space="preserve"> PAGEREF _Toc467681141 \h </w:instrText>
             </w:r>
             <w:r>
               <w:rPr>
@@ -1033,7 +1025,7 @@
               <w:lang w:eastAsia="it-IT"/>
             </w:rPr>
           </w:pPr>
-          <w:hyperlink w:anchor="_Toc467596453" w:history="1">
+          <w:hyperlink w:anchor="_Toc467681142" w:history="1">
             <w:r>
               <w:rPr>
                 <w:rStyle w:val="Collegamentoipertestuale"/>
@@ -1075,7 +1067,7 @@
                 <w:noProof/>
                 <w:webHidden/>
               </w:rPr>
-              <w:instrText xml:space="preserve"> PAGEREF _Toc467596453 \h </w:instrText>
+              <w:instrText xml:space="preserve"> PAGEREF _Toc467681142 \h </w:instrText>
             </w:r>
             <w:r>
               <w:rPr>
@@ -1119,7 +1111,7 @@
               <w:lang w:eastAsia="it-IT"/>
             </w:rPr>
           </w:pPr>
-          <w:hyperlink w:anchor="_Toc467596454" w:history="1">
+          <w:hyperlink w:anchor="_Toc467681143" w:history="1">
             <w:r>
               <w:rPr>
                 <w:rStyle w:val="Collegamentoipertestuale"/>
@@ -1161,7 +1153,7 @@
                 <w:noProof/>
                 <w:webHidden/>
               </w:rPr>
-              <w:instrText xml:space="preserve"> PAGEREF _Toc467596454 \h </w:instrText>
+              <w:instrText xml:space="preserve"> PAGEREF _Toc467681143 \h </w:instrText>
             </w:r>
             <w:r>
               <w:rPr>
@@ -1205,7 +1197,7 @@
               <w:lang w:eastAsia="it-IT"/>
             </w:rPr>
           </w:pPr>
-          <w:hyperlink w:anchor="_Toc467596455" w:history="1">
+          <w:hyperlink w:anchor="_Toc467681144" w:history="1">
             <w:r>
               <w:rPr>
                 <w:rStyle w:val="Collegamentoipertestuale"/>
@@ -1247,7 +1239,7 @@
                 <w:noProof/>
                 <w:webHidden/>
               </w:rPr>
-              <w:instrText xml:space="preserve"> PAGEREF _Toc467596455 \h </w:instrText>
+              <w:instrText xml:space="preserve"> PAGEREF _Toc467681144 \h </w:instrText>
             </w:r>
             <w:r>
               <w:rPr>
@@ -1291,7 +1283,7 @@
               <w:lang w:eastAsia="it-IT"/>
             </w:rPr>
           </w:pPr>
-          <w:hyperlink w:anchor="_Toc467596456" w:history="1">
+          <w:hyperlink w:anchor="_Toc467681145" w:history="1">
             <w:r>
               <w:rPr>
                 <w:rStyle w:val="Collegamentoipertestuale"/>
@@ -1333,7 +1325,7 @@
                 <w:noProof/>
                 <w:webHidden/>
               </w:rPr>
-              <w:instrText xml:space="preserve"> PAGEREF _Toc467596456 \h </w:instrText>
+              <w:instrText xml:space="preserve"> PAGEREF _Toc467681145 \h </w:instrText>
             </w:r>
             <w:r>
               <w:rPr>
@@ -1353,7 +1345,7 @@
                 <w:noProof/>
                 <w:webHidden/>
               </w:rPr>
-              <w:t>7</w:t>
+              <w:t>8</w:t>
             </w:r>
             <w:r>
               <w:rPr>
@@ -1377,7 +1369,7 @@
               <w:lang w:eastAsia="it-IT"/>
             </w:rPr>
           </w:pPr>
-          <w:hyperlink w:anchor="_Toc467596457" w:history="1">
+          <w:hyperlink w:anchor="_Toc467681146" w:history="1">
             <w:r>
               <w:rPr>
                 <w:rStyle w:val="Collegamentoipertestuale"/>
@@ -1419,7 +1411,7 @@
                 <w:noProof/>
                 <w:webHidden/>
               </w:rPr>
-              <w:instrText xml:space="preserve"> PAGEREF _Toc467596457 \h </w:instrText>
+              <w:instrText xml:space="preserve"> PAGEREF _Toc467681146 \h </w:instrText>
             </w:r>
             <w:r>
               <w:rPr>
@@ -1439,7 +1431,7 @@
                 <w:noProof/>
                 <w:webHidden/>
               </w:rPr>
-              <w:t>7</w:t>
+              <w:t>11</w:t>
             </w:r>
             <w:r>
               <w:rPr>
@@ -1463,7 +1455,7 @@
               <w:lang w:eastAsia="it-IT"/>
             </w:rPr>
           </w:pPr>
-          <w:hyperlink w:anchor="_Toc467596458" w:history="1">
+          <w:hyperlink w:anchor="_Toc467681147" w:history="1">
             <w:r>
               <w:rPr>
                 <w:rStyle w:val="Collegamentoipertestuale"/>
@@ -1505,7 +1497,7 @@
                 <w:noProof/>
                 <w:webHidden/>
               </w:rPr>
-              <w:instrText xml:space="preserve"> PAGEREF _Toc467596458 \h </w:instrText>
+              <w:instrText xml:space="preserve"> PAGEREF _Toc467681147 \h </w:instrText>
             </w:r>
             <w:r>
               <w:rPr>
@@ -1525,7 +1517,7 @@
                 <w:noProof/>
                 <w:webHidden/>
               </w:rPr>
-              <w:t>7</w:t>
+              <w:t>11</w:t>
             </w:r>
             <w:r>
               <w:rPr>
@@ -1549,7 +1541,7 @@
               <w:lang w:eastAsia="it-IT"/>
             </w:rPr>
           </w:pPr>
-          <w:hyperlink w:anchor="_Toc467596459" w:history="1">
+          <w:hyperlink w:anchor="_Toc467681148" w:history="1">
             <w:r>
               <w:rPr>
                 <w:rStyle w:val="Collegamentoipertestuale"/>
@@ -1591,7 +1583,7 @@
                 <w:noProof/>
                 <w:webHidden/>
               </w:rPr>
-              <w:instrText xml:space="preserve"> PAGEREF _Toc467596459 \h </w:instrText>
+              <w:instrText xml:space="preserve"> PAGEREF _Toc467681148 \h </w:instrText>
             </w:r>
             <w:r>
               <w:rPr>
@@ -1611,7 +1603,7 @@
                 <w:noProof/>
                 <w:webHidden/>
               </w:rPr>
-              <w:t>7</w:t>
+              <w:t>11</w:t>
             </w:r>
             <w:r>
               <w:rPr>
@@ -1635,7 +1627,7 @@
               <w:lang w:eastAsia="it-IT"/>
             </w:rPr>
           </w:pPr>
-          <w:hyperlink w:anchor="_Toc467596460" w:history="1">
+          <w:hyperlink w:anchor="_Toc467681149" w:history="1">
             <w:r>
               <w:rPr>
                 <w:rStyle w:val="Collegamentoipertestuale"/>
@@ -1677,7 +1669,7 @@
                 <w:noProof/>
                 <w:webHidden/>
               </w:rPr>
-              <w:instrText xml:space="preserve"> PAGEREF _Toc467596460 \h </w:instrText>
+              <w:instrText xml:space="preserve"> PAGEREF _Toc467681149 \h </w:instrText>
             </w:r>
             <w:r>
               <w:rPr>
@@ -1697,7 +1689,7 @@
                 <w:noProof/>
                 <w:webHidden/>
               </w:rPr>
-              <w:t>7</w:t>
+              <w:t>11</w:t>
             </w:r>
             <w:r>
               <w:rPr>
@@ -1721,7 +1713,7 @@
               <w:lang w:eastAsia="it-IT"/>
             </w:rPr>
           </w:pPr>
-          <w:hyperlink w:anchor="_Toc467596461" w:history="1">
+          <w:hyperlink w:anchor="_Toc467681150" w:history="1">
             <w:r>
               <w:rPr>
                 <w:rStyle w:val="Collegamentoipertestuale"/>
@@ -1763,7 +1755,7 @@
                 <w:noProof/>
                 <w:webHidden/>
               </w:rPr>
-              <w:instrText xml:space="preserve"> PAGEREF _Toc467596461 \h </w:instrText>
+              <w:instrText xml:space="preserve"> PAGEREF _Toc467681150 \h </w:instrText>
             </w:r>
             <w:r>
               <w:rPr>
@@ -1783,7 +1775,7 @@
                 <w:noProof/>
                 <w:webHidden/>
               </w:rPr>
-              <w:t>7</w:t>
+              <w:t>11</w:t>
             </w:r>
             <w:r>
               <w:rPr>
@@ -1807,7 +1799,7 @@
               <w:lang w:eastAsia="it-IT"/>
             </w:rPr>
           </w:pPr>
-          <w:hyperlink w:anchor="_Toc467596462" w:history="1">
+          <w:hyperlink w:anchor="_Toc467681151" w:history="1">
             <w:r>
               <w:rPr>
                 <w:rStyle w:val="Collegamentoipertestuale"/>
@@ -1849,7 +1841,7 @@
                 <w:noProof/>
                 <w:webHidden/>
               </w:rPr>
-              <w:instrText xml:space="preserve"> PAGEREF _Toc467596462 \h </w:instrText>
+              <w:instrText xml:space="preserve"> PAGEREF _Toc467681151 \h </w:instrText>
             </w:r>
             <w:r>
               <w:rPr>
@@ -1869,7 +1861,7 @@
                 <w:noProof/>
                 <w:webHidden/>
               </w:rPr>
-              <w:t>8</w:t>
+              <w:t>13</w:t>
             </w:r>
             <w:r>
               <w:rPr>
@@ -1893,7 +1885,7 @@
               <w:lang w:eastAsia="it-IT"/>
             </w:rPr>
           </w:pPr>
-          <w:hyperlink w:anchor="_Toc467596463" w:history="1">
+          <w:hyperlink w:anchor="_Toc467681152" w:history="1">
             <w:r>
               <w:rPr>
                 <w:rStyle w:val="Collegamentoipertestuale"/>
@@ -1935,7 +1927,7 @@
                 <w:noProof/>
                 <w:webHidden/>
               </w:rPr>
-              <w:instrText xml:space="preserve"> PAGEREF _Toc467596463 \h </w:instrText>
+              <w:instrText xml:space="preserve"> PAGEREF _Toc467681152 \h </w:instrText>
             </w:r>
             <w:r>
               <w:rPr>
@@ -1955,7 +1947,7 @@
                 <w:noProof/>
                 <w:webHidden/>
               </w:rPr>
-              <w:t>8</w:t>
+              <w:t>14</w:t>
             </w:r>
             <w:r>
               <w:rPr>
@@ -1979,7 +1971,7 @@
               <w:lang w:eastAsia="it-IT"/>
             </w:rPr>
           </w:pPr>
-          <w:hyperlink w:anchor="_Toc467596464" w:history="1">
+          <w:hyperlink w:anchor="_Toc467681153" w:history="1">
             <w:r>
               <w:rPr>
                 <w:rStyle w:val="Collegamentoipertestuale"/>
@@ -2021,7 +2013,7 @@
                 <w:noProof/>
                 <w:webHidden/>
               </w:rPr>
-              <w:instrText xml:space="preserve"> PAGEREF _Toc467596464 \h </w:instrText>
+              <w:instrText xml:space="preserve"> PAGEREF _Toc467681153 \h </w:instrText>
             </w:r>
             <w:r>
               <w:rPr>
@@ -2041,7 +2033,7 @@
                 <w:noProof/>
                 <w:webHidden/>
               </w:rPr>
-              <w:t>8</w:t>
+              <w:t>15</w:t>
             </w:r>
             <w:r>
               <w:rPr>
@@ -2065,7 +2057,7 @@
               <w:lang w:eastAsia="it-IT"/>
             </w:rPr>
           </w:pPr>
-          <w:hyperlink w:anchor="_Toc467596465" w:history="1">
+          <w:hyperlink w:anchor="_Toc467681154" w:history="1">
             <w:r>
               <w:rPr>
                 <w:rStyle w:val="Collegamentoipertestuale"/>
@@ -2107,7 +2099,7 @@
                 <w:noProof/>
                 <w:webHidden/>
               </w:rPr>
-              <w:instrText xml:space="preserve"> PAGEREF _Toc467596465 \h </w:instrText>
+              <w:instrText xml:space="preserve"> PAGEREF _Toc467681154 \h </w:instrText>
             </w:r>
             <w:r>
               <w:rPr>
@@ -2127,7 +2119,7 @@
                 <w:noProof/>
                 <w:webHidden/>
               </w:rPr>
-              <w:t>8</w:t>
+              <w:t>16</w:t>
             </w:r>
             <w:r>
               <w:rPr>
@@ -2151,7 +2143,7 @@
               <w:lang w:eastAsia="it-IT"/>
             </w:rPr>
           </w:pPr>
-          <w:hyperlink w:anchor="_Toc467596466" w:history="1">
+          <w:hyperlink w:anchor="_Toc467681155" w:history="1">
             <w:r>
               <w:rPr>
                 <w:rStyle w:val="Collegamentoipertestuale"/>
@@ -2193,7 +2185,7 @@
                 <w:noProof/>
                 <w:webHidden/>
               </w:rPr>
-              <w:instrText xml:space="preserve"> PAGEREF _Toc467596466 \h </w:instrText>
+              <w:instrText xml:space="preserve"> PAGEREF _Toc467681155 \h </w:instrText>
             </w:r>
             <w:r>
               <w:rPr>
@@ -2213,7 +2205,7 @@
                 <w:noProof/>
                 <w:webHidden/>
               </w:rPr>
-              <w:t>8</w:t>
+              <w:t>17</w:t>
             </w:r>
             <w:r>
               <w:rPr>
@@ -2247,25 +2239,26 @@
         <w:pageBreakBefore/>
         <w:ind w:left="431" w:hanging="431"/>
       </w:pPr>
-      <w:bookmarkStart w:id="2" w:name="_Toc467596448"/>
+      <w:bookmarkStart w:id="1" w:name="_Toc467681137"/>
       <w:r>
         <w:lastRenderedPageBreak/>
         <w:t>Introduction</w:t>
       </w:r>
+      <w:bookmarkEnd w:id="1"/>
+    </w:p>
+    <w:p>
+      <w:pPr>
+        <w:pStyle w:val="Titolo2"/>
+      </w:pPr>
+      <w:bookmarkStart w:id="2" w:name="_Toc467681138"/>
+      <w:r>
+        <w:t>Purpose</w:t>
+      </w:r>
       <w:bookmarkEnd w:id="2"/>
     </w:p>
     <w:p>
       <w:pPr>
-        <w:pStyle w:val="Titolo2"/>
-      </w:pPr>
-      <w:bookmarkStart w:id="3" w:name="_Toc467596449"/>
-      <w:r>
-        <w:t>Purpose</w:t>
-      </w:r>
-      <w:bookmarkEnd w:id="3"/>
-    </w:p>
-    <w:p>
-      <w:pPr>
+        <w:spacing w:line="360" w:lineRule="auto"/>
         <w:jc w:val="both"/>
         <w:rPr>
           <w:sz w:val="24"/>
@@ -2305,6 +2298,7 @@
           <w:ilvl w:val="0"/>
           <w:numId w:val="6"/>
         </w:numPr>
+        <w:spacing w:line="360" w:lineRule="auto"/>
         <w:jc w:val="both"/>
         <w:rPr>
           <w:sz w:val="24"/>
@@ -2328,6 +2322,7 @@
           <w:ilvl w:val="0"/>
           <w:numId w:val="6"/>
         </w:numPr>
+        <w:spacing w:line="360" w:lineRule="auto"/>
         <w:jc w:val="both"/>
         <w:rPr>
           <w:sz w:val="24"/>
@@ -2351,6 +2346,7 @@
           <w:ilvl w:val="0"/>
           <w:numId w:val="6"/>
         </w:numPr>
+        <w:spacing w:line="360" w:lineRule="auto"/>
         <w:jc w:val="both"/>
         <w:rPr>
           <w:sz w:val="24"/>
@@ -2399,6 +2395,7 @@
           <w:ilvl w:val="0"/>
           <w:numId w:val="6"/>
         </w:numPr>
+        <w:spacing w:line="360" w:lineRule="auto"/>
         <w:jc w:val="both"/>
         <w:rPr>
           <w:sz w:val="24"/>
@@ -2419,14 +2416,140 @@
       <w:pPr>
         <w:pStyle w:val="Titolo2"/>
       </w:pPr>
-      <w:bookmarkStart w:id="4" w:name="_Toc467596450"/>
+      <w:bookmarkStart w:id="3" w:name="_Toc467681139"/>
       <w:r>
         <w:t>Scope</w:t>
       </w:r>
+      <w:bookmarkEnd w:id="3"/>
+    </w:p>
+    <w:p>
+      <w:pPr>
+        <w:spacing w:line="360" w:lineRule="auto"/>
+        <w:jc w:val="both"/>
+        <w:rPr>
+          <w:sz w:val="24"/>
+          <w:szCs w:val="24"/>
+          <w:lang w:val="en-GB"/>
+        </w:rPr>
+      </w:pPr>
+      <w:r>
+        <w:rPr>
+          <w:sz w:val="24"/>
+          <w:szCs w:val="24"/>
+          <w:lang w:val="en-GB"/>
+        </w:rPr>
+        <w:t>The aim of PowerEnjoy software is to provide a system for a car-sharing service that exclusively employs electric cars, so it should provide the functionality normally provided by car-sharing services. The users must be able to register to the system by providing their credentials and payment information, then they receive back a password that can be used to access the system. This procedure can be done both by the mobile application or web application.</w:t>
+      </w:r>
+    </w:p>
+    <w:p>
+      <w:pPr>
+        <w:spacing w:line="360" w:lineRule="auto"/>
+        <w:jc w:val="both"/>
+        <w:rPr>
+          <w:sz w:val="24"/>
+          <w:szCs w:val="24"/>
+          <w:lang w:val="en-GB"/>
+        </w:rPr>
+      </w:pPr>
+      <w:r>
+        <w:rPr>
+          <w:sz w:val="24"/>
+          <w:szCs w:val="24"/>
+          <w:lang w:val="en-GB"/>
+        </w:rPr>
+        <w:t xml:space="preserve">Registered users must be able to find the locations of available cars within a certain distance from their current location or from a specified address. The system provides also the possibility to reserve a single car, but with some constraint: for example, if a car is not picked up, the user must pay a fee. On the other hands, if a user reaches a reserved car, he must be able to tell the system he’s nearby his reserved car, so the car will be unlocked and the user can enter and start his rent. </w:t>
+      </w:r>
+    </w:p>
+    <w:p>
+      <w:pPr>
+        <w:spacing w:line="360" w:lineRule="auto"/>
+        <w:jc w:val="both"/>
+        <w:rPr>
+          <w:sz w:val="24"/>
+          <w:szCs w:val="24"/>
+          <w:lang w:val="en-GB"/>
+        </w:rPr>
+      </w:pPr>
+      <w:r>
+        <w:rPr>
+          <w:sz w:val="24"/>
+          <w:szCs w:val="24"/>
+          <w:lang w:val="en-GB"/>
+        </w:rPr>
+        <w:t xml:space="preserve">Car-sharing system initiate the charging of money as soon as the engine ignites, and the system starts charging the user for a given amount of money per minute. Indeed, the </w:t>
+      </w:r>
+      <w:r>
+        <w:rPr>
+          <w:sz w:val="24"/>
+          <w:szCs w:val="24"/>
+          <w:lang w:val="en-GB"/>
+        </w:rPr>
+        <w:lastRenderedPageBreak/>
+        <w:t>user is notified of the current charges through a screen on the car. The system stops charging the user as soon as the car is parked in a safe area and the user exits the car.</w:t>
+      </w:r>
+    </w:p>
+    <w:p>
+      <w:pPr>
+        <w:spacing w:line="360" w:lineRule="auto"/>
+        <w:jc w:val="both"/>
+        <w:rPr>
+          <w:sz w:val="24"/>
+          <w:szCs w:val="24"/>
+          <w:lang w:val="en-GB"/>
+        </w:rPr>
+      </w:pPr>
+      <w:r>
+        <w:rPr>
+          <w:sz w:val="24"/>
+          <w:szCs w:val="24"/>
+          <w:lang w:val="en-GB"/>
+        </w:rPr>
+        <w:t>The set of safe areas for parking cars is predefined by the management system, so we can contact a database to catch some information about the current position of the car, and then the system can decide if it is parked in a safe area.</w:t>
+      </w:r>
+    </w:p>
+    <w:p>
+      <w:pPr>
+        <w:spacing w:line="360" w:lineRule="auto"/>
+        <w:jc w:val="both"/>
+        <w:rPr>
+          <w:sz w:val="24"/>
+          <w:szCs w:val="24"/>
+          <w:lang w:val="en-GB"/>
+        </w:rPr>
+      </w:pPr>
+      <w:r>
+        <w:rPr>
+          <w:sz w:val="24"/>
+          <w:szCs w:val="24"/>
+          <w:lang w:val="en-GB"/>
+        </w:rPr>
+        <w:t xml:space="preserve">Although, the system must be able to define certain user’s behaviour with the car-sharing services and apply some discount (or charging) in consequence of determinate action. </w:t>
+      </w:r>
+    </w:p>
+    <w:p>
+      <w:pPr>
+        <w:spacing w:line="360" w:lineRule="auto"/>
+        <w:jc w:val="both"/>
+        <w:rPr>
+          <w:sz w:val="24"/>
+          <w:szCs w:val="24"/>
+          <w:lang w:val="en-GB"/>
+        </w:rPr>
+      </w:pPr>
+    </w:p>
+    <w:p>
+      <w:pPr>
+        <w:pStyle w:val="Titolo2"/>
+      </w:pPr>
+      <w:bookmarkStart w:id="4" w:name="_Toc467681140"/>
+      <w:r>
+        <w:t>Definition, Acronyms, Abbreviation</w:t>
+      </w:r>
       <w:bookmarkEnd w:id="4"/>
     </w:p>
     <w:p>
       <w:pPr>
+        <w:spacing w:line="360" w:lineRule="auto"/>
         <w:jc w:val="both"/>
         <w:rPr>
           <w:sz w:val="24"/>
@@ -2440,203 +2563,7 @@
           <w:szCs w:val="24"/>
           <w:lang w:val="en-GB"/>
         </w:rPr>
-        <w:t>The aim of PowerEnjoy software is to provide a</w:t>
-      </w:r>
-      <w:r>
-        <w:rPr>
-          <w:sz w:val="24"/>
-          <w:szCs w:val="24"/>
-          <w:lang w:val="en-GB"/>
-        </w:rPr>
-        <w:t xml:space="preserve"> system for a car-sharing service that exclusively em</w:t>
-      </w:r>
-      <w:r>
-        <w:rPr>
-          <w:sz w:val="24"/>
-          <w:szCs w:val="24"/>
-          <w:lang w:val="en-GB"/>
-        </w:rPr>
-        <w:t xml:space="preserve">ploys electric cars, so it </w:t>
-      </w:r>
-      <w:r>
-        <w:rPr>
-          <w:sz w:val="24"/>
-          <w:szCs w:val="24"/>
-          <w:lang w:val="en-GB"/>
-        </w:rPr>
-        <w:t xml:space="preserve">should provide the functionality normally provided by car-sharing services. </w:t>
-      </w:r>
-      <w:r>
-        <w:rPr>
-          <w:sz w:val="24"/>
-          <w:szCs w:val="24"/>
-          <w:lang w:val="en-GB"/>
-        </w:rPr>
-        <w:t>The u</w:t>
-      </w:r>
-      <w:r>
-        <w:rPr>
-          <w:sz w:val="24"/>
-          <w:szCs w:val="24"/>
-          <w:lang w:val="en-GB"/>
-        </w:rPr>
-        <w:t>sers must be able to register to the system by providing their credentials and payment information, then they receive back a password that can be used to access the system.</w:t>
-      </w:r>
-      <w:r>
-        <w:rPr>
-          <w:sz w:val="24"/>
-          <w:szCs w:val="24"/>
-          <w:lang w:val="en-GB"/>
-        </w:rPr>
-        <w:t xml:space="preserve"> This procedure can be done both by the mobile application or web application.</w:t>
-      </w:r>
-    </w:p>
-    <w:p>
-      <w:pPr>
-        <w:jc w:val="both"/>
-        <w:rPr>
-          <w:sz w:val="24"/>
-          <w:szCs w:val="24"/>
-          <w:lang w:val="en-GB"/>
-        </w:rPr>
-      </w:pPr>
-      <w:r>
-        <w:rPr>
-          <w:sz w:val="24"/>
-          <w:szCs w:val="24"/>
-          <w:lang w:val="en-GB"/>
-        </w:rPr>
-        <w:t xml:space="preserve">Registered users must be able to find the locations of available cars within a certain distance from their current location or from a specified address. The system provides also the possibility to reserve a single car, but with some constraint: for example, if a car is not picked up, the user must pay a fee. On the other hands, if a user reaches a reserved car, he must be able to tell the system he’s nearby his reserved car, so the car will be unlocked and the user can enter and start his rent. </w:t>
-      </w:r>
-    </w:p>
-    <w:p>
-      <w:pPr>
-        <w:jc w:val="both"/>
-        <w:rPr>
-          <w:sz w:val="24"/>
-          <w:szCs w:val="24"/>
-          <w:lang w:val="en-GB"/>
-        </w:rPr>
-      </w:pPr>
-      <w:r>
-        <w:rPr>
-          <w:sz w:val="24"/>
-          <w:szCs w:val="24"/>
-          <w:lang w:val="en-GB"/>
-        </w:rPr>
-        <w:t>Car-sharing system initiate the charging of money as soon as the engine ignites, and the system starts charging the user for a given amount of money per minute. Indeed, the user is notified of the current charges through a screen on the car. The system stops charging the user as soon as the car is parked in a safe area and the user exits the car.</w:t>
-      </w:r>
-    </w:p>
-    <w:p>
-      <w:pPr>
-        <w:jc w:val="both"/>
-        <w:rPr>
-          <w:sz w:val="24"/>
-          <w:szCs w:val="24"/>
-          <w:lang w:val="en-GB"/>
-        </w:rPr>
-      </w:pPr>
-      <w:r>
-        <w:rPr>
-          <w:sz w:val="24"/>
-          <w:szCs w:val="24"/>
-          <w:lang w:val="en-GB"/>
-        </w:rPr>
-        <w:t>The set of safe areas for parking cars is predefined by the management system, so we can contact a database to catch some information about the current position of the car, and then the system can decide if it is parked in a safe area.</w:t>
-      </w:r>
-    </w:p>
-    <w:p>
-      <w:pPr>
-        <w:jc w:val="both"/>
-        <w:rPr>
-          <w:sz w:val="24"/>
-          <w:szCs w:val="24"/>
-          <w:lang w:val="en-GB"/>
-        </w:rPr>
-      </w:pPr>
-      <w:r>
-        <w:rPr>
-          <w:sz w:val="24"/>
-          <w:szCs w:val="24"/>
-          <w:lang w:val="en-GB"/>
-        </w:rPr>
-        <w:t xml:space="preserve">Although, the system must be able to define certain user’s behaviour with the car-sharing services and apply some discount (or charging) in consequence of determinate action. </w:t>
-      </w:r>
-    </w:p>
-    <w:p>
-      <w:pPr>
-        <w:jc w:val="both"/>
-        <w:rPr>
-          <w:sz w:val="24"/>
-          <w:szCs w:val="24"/>
-          <w:lang w:val="en-GB"/>
-        </w:rPr>
-      </w:pPr>
-    </w:p>
-    <w:p>
-      <w:pPr>
-        <w:jc w:val="both"/>
-        <w:rPr>
-          <w:sz w:val="24"/>
-          <w:szCs w:val="24"/>
-          <w:lang w:val="en-GB"/>
-        </w:rPr>
-      </w:pPr>
-    </w:p>
-    <w:p>
-      <w:pPr>
-        <w:jc w:val="both"/>
-        <w:rPr>
-          <w:sz w:val="24"/>
-          <w:szCs w:val="24"/>
-          <w:lang w:val="en-GB"/>
-        </w:rPr>
-      </w:pPr>
-    </w:p>
-    <w:p>
-      <w:pPr>
-        <w:pStyle w:val="Titolo2"/>
-      </w:pPr>
-      <w:bookmarkStart w:id="5" w:name="_Toc467596451"/>
-      <w:r>
-        <w:t>Definition, Acronyms, Abbreviation</w:t>
-      </w:r>
-      <w:bookmarkEnd w:id="5"/>
-    </w:p>
-    <w:p>
-      <w:pPr>
-        <w:jc w:val="both"/>
-        <w:rPr>
-          <w:sz w:val="24"/>
-          <w:szCs w:val="24"/>
-          <w:lang w:val="en-GB"/>
-        </w:rPr>
-      </w:pPr>
-      <w:r>
-        <w:rPr>
-          <w:sz w:val="24"/>
-          <w:szCs w:val="24"/>
-          <w:lang w:val="en-GB"/>
-        </w:rPr>
-        <w:t xml:space="preserve">Here there are some definition and acronyms that we will use </w:t>
-      </w:r>
-      <w:proofErr w:type="gramStart"/>
-      <w:r>
-        <w:rPr>
-          <w:sz w:val="24"/>
-          <w:szCs w:val="24"/>
-          <w:lang w:val="en-GB"/>
-        </w:rPr>
-        <w:t>later on</w:t>
-      </w:r>
-      <w:proofErr w:type="gramEnd"/>
-      <w:r>
-        <w:rPr>
-          <w:sz w:val="24"/>
-          <w:szCs w:val="24"/>
-          <w:lang w:val="en-GB"/>
-        </w:rPr>
-        <w:t xml:space="preserve"> this document:</w:t>
+        <w:t>Here there are some definition and acronyms that we will use later on this document:</w:t>
       </w:r>
     </w:p>
     <w:p>
@@ -2646,6 +2573,7 @@
           <w:ilvl w:val="0"/>
           <w:numId w:val="8"/>
         </w:numPr>
+        <w:spacing w:line="360" w:lineRule="auto"/>
         <w:jc w:val="both"/>
         <w:rPr>
           <w:sz w:val="24"/>
@@ -2678,6 +2606,7 @@
           <w:ilvl w:val="0"/>
           <w:numId w:val="8"/>
         </w:numPr>
+        <w:spacing w:line="360" w:lineRule="auto"/>
         <w:jc w:val="both"/>
         <w:rPr>
           <w:sz w:val="24"/>
@@ -2710,6 +2639,7 @@
           <w:ilvl w:val="0"/>
           <w:numId w:val="8"/>
         </w:numPr>
+        <w:spacing w:line="360" w:lineRule="auto"/>
         <w:jc w:val="both"/>
         <w:rPr>
           <w:sz w:val="24"/>
@@ -2732,23 +2662,7 @@
           <w:szCs w:val="24"/>
           <w:lang w:val="en-GB"/>
         </w:rPr>
-        <w:t>: short message service; it is a notification sent to a mobile phone, an</w:t>
-      </w:r>
-      <w:r>
-        <w:rPr>
-          <w:sz w:val="24"/>
-          <w:szCs w:val="24"/>
-          <w:lang w:val="en-GB"/>
-        </w:rPr>
-        <w:t xml:space="preserve"> </w:t>
-      </w:r>
-      <w:r>
-        <w:rPr>
-          <w:sz w:val="24"/>
-          <w:szCs w:val="24"/>
-          <w:lang w:val="en-GB"/>
-        </w:rPr>
-        <w:t>SMS gateway is needed to use it.</w:t>
+        <w:t>: short message service; it is a notification sent to a mobile phone, an SMS gateway is needed to use it.</w:t>
       </w:r>
     </w:p>
     <w:p>
@@ -2758,6 +2672,7 @@
           <w:ilvl w:val="0"/>
           <w:numId w:val="8"/>
         </w:numPr>
+        <w:spacing w:line="360" w:lineRule="auto"/>
         <w:jc w:val="both"/>
         <w:rPr>
           <w:sz w:val="24"/>
@@ -2765,6 +2680,7 @@
           <w:lang w:val="en-GB"/>
         </w:rPr>
       </w:pPr>
+      <w:proofErr w:type="spellStart"/>
       <w:r>
         <w:rPr>
           <w:b/>
@@ -2772,32 +2688,16 @@
           <w:szCs w:val="24"/>
           <w:lang w:val="en-GB"/>
         </w:rPr>
-        <w:t>SMS</w:t>
-      </w:r>
-      <w:r>
-        <w:rPr>
-          <w:sz w:val="24"/>
-          <w:szCs w:val="24"/>
-          <w:lang w:val="en-GB"/>
-        </w:rPr>
-        <w:t xml:space="preserve"> </w:t>
-      </w:r>
-      <w:r>
-        <w:rPr>
-          <w:b/>
-          <w:sz w:val="24"/>
-          <w:szCs w:val="24"/>
-          <w:lang w:val="en-GB"/>
-        </w:rPr>
-        <w:t>gateway</w:t>
-      </w:r>
-      <w:r>
-        <w:rPr>
-          <w:sz w:val="24"/>
-          <w:szCs w:val="24"/>
-          <w:lang w:val="en-GB"/>
-        </w:rPr>
-        <w:t>: it is a service which allows to send SMS via standard API.</w:t>
+        <w:t>CharginsStationAreas</w:t>
+      </w:r>
+      <w:proofErr w:type="spellEnd"/>
+      <w:r>
+        <w:rPr>
+          <w:sz w:val="24"/>
+          <w:szCs w:val="24"/>
+          <w:lang w:val="en-GB"/>
+        </w:rPr>
+        <w:t>:</w:t>
       </w:r>
     </w:p>
     <w:p>
@@ -2807,6 +2707,7 @@
           <w:ilvl w:val="0"/>
           <w:numId w:val="8"/>
         </w:numPr>
+        <w:spacing w:line="360" w:lineRule="auto"/>
         <w:jc w:val="both"/>
         <w:rPr>
           <w:sz w:val="24"/>
@@ -2821,31 +2722,15 @@
           <w:szCs w:val="24"/>
           <w:lang w:val="en-GB"/>
         </w:rPr>
-        <w:t>API</w:t>
-      </w:r>
-      <w:r>
-        <w:rPr>
-          <w:sz w:val="24"/>
-          <w:szCs w:val="24"/>
-          <w:lang w:val="en-GB"/>
-        </w:rPr>
-        <w:t>: application programming interface; it is a common way to communicate</w:t>
-      </w:r>
-      <w:r>
-        <w:rPr>
-          <w:sz w:val="24"/>
-          <w:szCs w:val="24"/>
-          <w:lang w:val="en-GB"/>
-        </w:rPr>
-        <w:t xml:space="preserve"> </w:t>
-      </w:r>
-      <w:r>
-        <w:rPr>
-          <w:sz w:val="24"/>
-          <w:szCs w:val="24"/>
-          <w:lang w:val="en-GB"/>
-        </w:rPr>
-        <w:t>with another system.</w:t>
+        <w:t>SafeAreas</w:t>
+      </w:r>
+      <w:r>
+        <w:rPr>
+          <w:sz w:val="24"/>
+          <w:szCs w:val="24"/>
+          <w:lang w:val="en-GB"/>
+        </w:rPr>
+        <w:t>:</w:t>
       </w:r>
     </w:p>
     <w:p>
@@ -2855,6 +2740,7 @@
           <w:ilvl w:val="0"/>
           <w:numId w:val="8"/>
         </w:numPr>
+        <w:spacing w:line="360" w:lineRule="auto"/>
         <w:jc w:val="both"/>
         <w:rPr>
           <w:sz w:val="24"/>
@@ -2862,23 +2748,6 @@
           <w:lang w:val="en-GB"/>
         </w:rPr>
       </w:pPr>
-      <w:r>
-        <w:rPr>
-          <w:b/>
-          <w:sz w:val="24"/>
-          <w:szCs w:val="24"/>
-          <w:lang w:val="en-GB"/>
-        </w:rPr>
-        <w:t>MVC</w:t>
-      </w:r>
-      <w:r>
-        <w:rPr>
-          <w:sz w:val="24"/>
-          <w:szCs w:val="24"/>
-          <w:lang w:val="en-GB"/>
-        </w:rPr>
-        <w:t>: model view controller</w:t>
-      </w:r>
     </w:p>
     <w:p>
       <w:pPr>
@@ -2887,6 +2756,7 @@
           <w:ilvl w:val="0"/>
           <w:numId w:val="8"/>
         </w:numPr>
+        <w:spacing w:line="360" w:lineRule="auto"/>
         <w:jc w:val="both"/>
         <w:rPr>
           <w:sz w:val="24"/>
@@ -2901,15 +2771,15 @@
           <w:szCs w:val="24"/>
           <w:lang w:val="en-GB"/>
         </w:rPr>
-        <w:t>URL</w:t>
-      </w:r>
-      <w:r>
-        <w:rPr>
-          <w:sz w:val="24"/>
-          <w:szCs w:val="24"/>
-          <w:lang w:val="en-GB"/>
-        </w:rPr>
-        <w:t>: uniform resource locator</w:t>
+        <w:t>API</w:t>
+      </w:r>
+      <w:r>
+        <w:rPr>
+          <w:sz w:val="24"/>
+          <w:szCs w:val="24"/>
+          <w:lang w:val="en-GB"/>
+        </w:rPr>
+        <w:t>: application programming interface; it is a common way to communicate with another system.</w:t>
       </w:r>
     </w:p>
     <w:p>
@@ -2919,6 +2789,7 @@
           <w:ilvl w:val="0"/>
           <w:numId w:val="8"/>
         </w:numPr>
+        <w:spacing w:line="360" w:lineRule="auto"/>
         <w:jc w:val="both"/>
         <w:rPr>
           <w:sz w:val="24"/>
@@ -2933,48 +2804,15 @@
           <w:szCs w:val="24"/>
           <w:lang w:val="en-GB"/>
         </w:rPr>
-        <w:t>Push</w:t>
-      </w:r>
-      <w:r>
-        <w:rPr>
-          <w:sz w:val="24"/>
-          <w:szCs w:val="24"/>
-          <w:lang w:val="en-GB"/>
-        </w:rPr>
-        <w:t xml:space="preserve"> </w:t>
-      </w:r>
-      <w:r>
-        <w:rPr>
-          <w:b/>
-          <w:sz w:val="24"/>
-          <w:szCs w:val="24"/>
-          <w:lang w:val="en-GB"/>
-        </w:rPr>
-        <w:t>notification</w:t>
-      </w:r>
-      <w:r>
-        <w:rPr>
-          <w:sz w:val="24"/>
-          <w:szCs w:val="24"/>
-          <w:lang w:val="en-GB"/>
-        </w:rPr>
-        <w:t>: it is a notification sent to a smartphone using the mobile</w:t>
-      </w:r>
-      <w:r>
-        <w:rPr>
-          <w:sz w:val="24"/>
-          <w:szCs w:val="24"/>
-          <w:lang w:val="en-GB"/>
-        </w:rPr>
-        <w:t xml:space="preserve"> a</w:t>
-      </w:r>
-      <w:r>
-        <w:rPr>
-          <w:sz w:val="24"/>
-          <w:szCs w:val="24"/>
-          <w:lang w:val="en-GB"/>
-        </w:rPr>
-        <w:t>pplication, so it must be installed.</w:t>
+        <w:t>MVC</w:t>
+      </w:r>
+      <w:r>
+        <w:rPr>
+          <w:sz w:val="24"/>
+          <w:szCs w:val="24"/>
+          <w:lang w:val="en-GB"/>
+        </w:rPr>
+        <w:t>: model view controller</w:t>
       </w:r>
     </w:p>
     <w:p>
@@ -2984,6 +2822,7 @@
           <w:ilvl w:val="0"/>
           <w:numId w:val="8"/>
         </w:numPr>
+        <w:spacing w:line="360" w:lineRule="auto"/>
         <w:jc w:val="both"/>
         <w:rPr>
           <w:sz w:val="24"/>
@@ -2998,48 +2837,15 @@
           <w:szCs w:val="24"/>
           <w:lang w:val="en-GB"/>
         </w:rPr>
-        <w:t>Push</w:t>
-      </w:r>
-      <w:r>
-        <w:rPr>
-          <w:sz w:val="24"/>
-          <w:szCs w:val="24"/>
-          <w:lang w:val="en-GB"/>
-        </w:rPr>
-        <w:t xml:space="preserve"> </w:t>
-      </w:r>
-      <w:r>
-        <w:rPr>
-          <w:b/>
-          <w:sz w:val="24"/>
-          <w:szCs w:val="24"/>
-          <w:lang w:val="en-GB"/>
-        </w:rPr>
-        <w:t>service</w:t>
-      </w:r>
-      <w:r>
-        <w:rPr>
-          <w:sz w:val="24"/>
-          <w:szCs w:val="24"/>
-          <w:lang w:val="en-GB"/>
-        </w:rPr>
-        <w:t>: it is a service that allows to send push notifications with</w:t>
-      </w:r>
-      <w:r>
-        <w:rPr>
-          <w:sz w:val="24"/>
-          <w:szCs w:val="24"/>
-          <w:lang w:val="en-GB"/>
-        </w:rPr>
-        <w:t xml:space="preserve"> </w:t>
-      </w:r>
-      <w:r>
-        <w:rPr>
-          <w:sz w:val="24"/>
-          <w:szCs w:val="24"/>
-          <w:lang w:val="en-GB"/>
-        </w:rPr>
-        <w:t>own API</w:t>
+        <w:t>URL</w:t>
+      </w:r>
+      <w:r>
+        <w:rPr>
+          <w:sz w:val="24"/>
+          <w:szCs w:val="24"/>
+          <w:lang w:val="en-GB"/>
+        </w:rPr>
+        <w:t>: uniform resource locator</w:t>
       </w:r>
     </w:p>
     <w:p>
@@ -3049,6 +2855,7 @@
           <w:ilvl w:val="0"/>
           <w:numId w:val="8"/>
         </w:numPr>
+        <w:spacing w:line="360" w:lineRule="auto"/>
         <w:jc w:val="both"/>
         <w:rPr>
           <w:sz w:val="24"/>
@@ -3058,11 +2865,37 @@
       </w:pPr>
       <w:r>
         <w:rPr>
-          <w:sz w:val="24"/>
-          <w:szCs w:val="24"/>
-          <w:lang w:val="en-GB"/>
-        </w:rPr>
-        <w:t xml:space="preserve">Matching itineraries: </w:t>
+          <w:b/>
+          <w:sz w:val="24"/>
+          <w:szCs w:val="24"/>
+          <w:lang w:val="en-GB"/>
+        </w:rPr>
+        <w:t>Push</w:t>
+      </w:r>
+      <w:r>
+        <w:rPr>
+          <w:sz w:val="24"/>
+          <w:szCs w:val="24"/>
+          <w:lang w:val="en-GB"/>
+        </w:rPr>
+        <w:t xml:space="preserve"> </w:t>
+      </w:r>
+      <w:r>
+        <w:rPr>
+          <w:b/>
+          <w:sz w:val="24"/>
+          <w:szCs w:val="24"/>
+          <w:lang w:val="en-GB"/>
+        </w:rPr>
+        <w:t>notification</w:t>
+      </w:r>
+      <w:r>
+        <w:rPr>
+          <w:sz w:val="24"/>
+          <w:szCs w:val="24"/>
+          <w:lang w:val="en-GB"/>
+        </w:rPr>
+        <w:t>: it is a notification sent to a smartphone using the mobile application, so it must be installed.</w:t>
       </w:r>
     </w:p>
     <w:p>
@@ -3072,6 +2905,7 @@
           <w:ilvl w:val="0"/>
           <w:numId w:val="8"/>
         </w:numPr>
+        <w:spacing w:line="360" w:lineRule="auto"/>
         <w:jc w:val="both"/>
         <w:rPr>
           <w:sz w:val="24"/>
@@ -3086,15 +2920,32 @@
           <w:szCs w:val="24"/>
           <w:lang w:val="en-GB"/>
         </w:rPr>
-        <w:t>Path</w:t>
-      </w:r>
-      <w:r>
-        <w:rPr>
-          <w:sz w:val="24"/>
-          <w:szCs w:val="24"/>
-          <w:lang w:val="en-GB"/>
-        </w:rPr>
-        <w:t>: it’s a structure containing at least 2 positions</w:t>
+        <w:t>Push</w:t>
+      </w:r>
+      <w:r>
+        <w:rPr>
+          <w:sz w:val="24"/>
+          <w:szCs w:val="24"/>
+          <w:lang w:val="en-GB"/>
+        </w:rPr>
+        <w:t xml:space="preserve"> </w:t>
+      </w:r>
+      <w:r>
+        <w:rPr>
+          <w:b/>
+          <w:sz w:val="24"/>
+          <w:szCs w:val="24"/>
+          <w:lang w:val="en-GB"/>
+        </w:rPr>
+        <w:t>service</w:t>
+      </w:r>
+      <w:r>
+        <w:rPr>
+          <w:sz w:val="24"/>
+          <w:szCs w:val="24"/>
+          <w:lang w:val="en-GB"/>
+        </w:rPr>
+        <w:t>: it is a service that allows to send push notifications with own API</w:t>
       </w:r>
     </w:p>
     <w:p>
@@ -3104,6 +2955,7 @@
           <w:ilvl w:val="0"/>
           <w:numId w:val="8"/>
         </w:numPr>
+        <w:spacing w:line="360" w:lineRule="auto"/>
         <w:jc w:val="both"/>
         <w:rPr>
           <w:sz w:val="24"/>
@@ -3113,52 +2965,11 @@
       </w:pPr>
       <w:r>
         <w:rPr>
-          <w:b/>
-          <w:sz w:val="24"/>
-          <w:szCs w:val="24"/>
-          <w:lang w:val="en-GB"/>
-        </w:rPr>
-        <w:t>Sharing</w:t>
-      </w:r>
-      <w:r>
-        <w:rPr>
-          <w:sz w:val="24"/>
-          <w:szCs w:val="24"/>
-          <w:lang w:val="en-GB"/>
-        </w:rPr>
-        <w:t xml:space="preserve"> discount percentage: discount percentage applied only if the</w:t>
-      </w:r>
-      <w:r>
-        <w:rPr>
-          <w:sz w:val="24"/>
-          <w:szCs w:val="24"/>
-          <w:lang w:val="en-GB"/>
-        </w:rPr>
-        <w:t xml:space="preserve"> </w:t>
-      </w:r>
-      <w:r>
-        <w:rPr>
-          <w:sz w:val="24"/>
-          <w:szCs w:val="24"/>
-          <w:lang w:val="en-GB"/>
-        </w:rPr>
-        <w:t>sharing option is enabled and there is more than one request in the merged</w:t>
-      </w:r>
-      <w:r>
-        <w:rPr>
-          <w:sz w:val="24"/>
-          <w:szCs w:val="24"/>
-          <w:lang w:val="en-GB"/>
-        </w:rPr>
-        <w:t xml:space="preserve"> </w:t>
-      </w:r>
-      <w:r>
-        <w:rPr>
-          <w:sz w:val="24"/>
-          <w:szCs w:val="24"/>
-          <w:lang w:val="en-GB"/>
-        </w:rPr>
-        <w:t>request</w:t>
+          <w:sz w:val="24"/>
+          <w:szCs w:val="24"/>
+          <w:lang w:val="en-GB"/>
+        </w:rPr>
+        <w:t xml:space="preserve">Matching itineraries: </w:t>
       </w:r>
     </w:p>
     <w:p>
@@ -3168,6 +2979,7 @@
           <w:ilvl w:val="0"/>
           <w:numId w:val="8"/>
         </w:numPr>
+        <w:spacing w:line="360" w:lineRule="auto"/>
         <w:jc w:val="both"/>
         <w:rPr>
           <w:sz w:val="24"/>
@@ -3182,31 +2994,15 @@
           <w:szCs w:val="24"/>
           <w:lang w:val="en-GB"/>
         </w:rPr>
-        <w:t>REST</w:t>
-      </w:r>
-      <w:r>
-        <w:rPr>
-          <w:sz w:val="24"/>
-          <w:szCs w:val="24"/>
-          <w:lang w:val="en-GB"/>
-        </w:rPr>
-        <w:t xml:space="preserve">: </w:t>
-      </w:r>
-      <w:r>
-        <w:rPr>
-          <w:sz w:val="24"/>
-          <w:szCs w:val="24"/>
-          <w:lang w:val="en-GB"/>
-        </w:rPr>
-        <w:t>Representational</w:t>
-      </w:r>
-      <w:r>
-        <w:rPr>
-          <w:sz w:val="24"/>
-          <w:szCs w:val="24"/>
-          <w:lang w:val="en-GB"/>
-        </w:rPr>
-        <w:t xml:space="preserve"> State Transfer</w:t>
+        <w:t>Path</w:t>
+      </w:r>
+      <w:r>
+        <w:rPr>
+          <w:sz w:val="24"/>
+          <w:szCs w:val="24"/>
+          <w:lang w:val="en-GB"/>
+        </w:rPr>
+        <w:t>: it’s a structure containing at least 2 positions</w:t>
       </w:r>
     </w:p>
     <w:p>
@@ -3216,6 +3012,7 @@
           <w:ilvl w:val="0"/>
           <w:numId w:val="8"/>
         </w:numPr>
+        <w:spacing w:line="360" w:lineRule="auto"/>
         <w:jc w:val="both"/>
         <w:rPr>
           <w:sz w:val="24"/>
@@ -3230,15 +3027,48 @@
           <w:szCs w:val="24"/>
           <w:lang w:val="en-GB"/>
         </w:rPr>
-        <w:t>RESTful</w:t>
-      </w:r>
-      <w:r>
-        <w:rPr>
-          <w:sz w:val="24"/>
-          <w:szCs w:val="24"/>
-          <w:lang w:val="en-GB"/>
-        </w:rPr>
-        <w:t>: REST with no session</w:t>
+        <w:lastRenderedPageBreak/>
+        <w:t>Sharing</w:t>
+      </w:r>
+      <w:r>
+        <w:rPr>
+          <w:sz w:val="24"/>
+          <w:szCs w:val="24"/>
+          <w:lang w:val="en-GB"/>
+        </w:rPr>
+        <w:t xml:space="preserve"> discount percentage: discount percentage applied only if the</w:t>
+      </w:r>
+      <w:r>
+        <w:rPr>
+          <w:sz w:val="24"/>
+          <w:szCs w:val="24"/>
+          <w:lang w:val="en-GB"/>
+        </w:rPr>
+        <w:t xml:space="preserve"> </w:t>
+      </w:r>
+      <w:r>
+        <w:rPr>
+          <w:sz w:val="24"/>
+          <w:szCs w:val="24"/>
+          <w:lang w:val="en-GB"/>
+        </w:rPr>
+        <w:t>sharing option is enabled and there is more than one request in the merged</w:t>
+      </w:r>
+      <w:r>
+        <w:rPr>
+          <w:sz w:val="24"/>
+          <w:szCs w:val="24"/>
+          <w:lang w:val="en-GB"/>
+        </w:rPr>
+        <w:t xml:space="preserve"> </w:t>
+      </w:r>
+      <w:r>
+        <w:rPr>
+          <w:sz w:val="24"/>
+          <w:szCs w:val="24"/>
+          <w:lang w:val="en-GB"/>
+        </w:rPr>
+        <w:t>request</w:t>
       </w:r>
     </w:p>
     <w:p>
@@ -3248,6 +3078,7 @@
           <w:ilvl w:val="0"/>
           <w:numId w:val="8"/>
         </w:numPr>
+        <w:spacing w:line="360" w:lineRule="auto"/>
         <w:jc w:val="both"/>
         <w:rPr>
           <w:sz w:val="24"/>
@@ -3262,31 +3093,31 @@
           <w:szCs w:val="24"/>
           <w:lang w:val="en-GB"/>
         </w:rPr>
-        <w:t>ETA</w:t>
-      </w:r>
-      <w:r>
-        <w:rPr>
-          <w:sz w:val="24"/>
-          <w:szCs w:val="24"/>
-          <w:lang w:val="en-GB"/>
-        </w:rPr>
-        <w:t>: estimated time available; it is the time the taxi needs to arrive to</w:t>
-      </w:r>
-      <w:r>
-        <w:rPr>
-          <w:sz w:val="24"/>
-          <w:szCs w:val="24"/>
-          <w:lang w:val="en-GB"/>
-        </w:rPr>
-        <w:t xml:space="preserve"> </w:t>
-      </w:r>
-      <w:r>
-        <w:rPr>
-          <w:sz w:val="24"/>
-          <w:szCs w:val="24"/>
-          <w:lang w:val="en-GB"/>
-        </w:rPr>
-        <w:t>client starting position.</w:t>
+        <w:t>REST</w:t>
+      </w:r>
+      <w:r>
+        <w:rPr>
+          <w:sz w:val="24"/>
+          <w:szCs w:val="24"/>
+          <w:lang w:val="en-GB"/>
+        </w:rPr>
+        <w:t xml:space="preserve">: </w:t>
+      </w:r>
+      <w:r>
+        <w:rPr>
+          <w:sz w:val="24"/>
+          <w:szCs w:val="24"/>
+          <w:lang w:val="en-GB"/>
+        </w:rPr>
+        <w:t>Representational</w:t>
+      </w:r>
+      <w:r>
+        <w:rPr>
+          <w:sz w:val="24"/>
+          <w:szCs w:val="24"/>
+          <w:lang w:val="en-GB"/>
+        </w:rPr>
+        <w:t xml:space="preserve"> State Transfer</w:t>
       </w:r>
     </w:p>
     <w:p>
@@ -3296,6 +3127,7 @@
           <w:ilvl w:val="0"/>
           <w:numId w:val="8"/>
         </w:numPr>
+        <w:spacing w:line="360" w:lineRule="auto"/>
         <w:jc w:val="both"/>
         <w:rPr>
           <w:sz w:val="24"/>
@@ -3310,81 +3142,15 @@
           <w:szCs w:val="24"/>
           <w:lang w:val="en-GB"/>
         </w:rPr>
-        <w:t>Zone</w:t>
-      </w:r>
-      <w:r>
-        <w:rPr>
-          <w:sz w:val="24"/>
-          <w:szCs w:val="24"/>
-          <w:lang w:val="en-GB"/>
-        </w:rPr>
-        <w:t>: it is a zone of approximately 2 kmˆ2, the city is split into these</w:t>
-      </w:r>
-      <w:r>
-        <w:rPr>
-          <w:sz w:val="24"/>
-          <w:szCs w:val="24"/>
-          <w:lang w:val="en-GB"/>
-        </w:rPr>
-        <w:t xml:space="preserve"> </w:t>
-      </w:r>
-      <w:r>
-        <w:rPr>
-          <w:sz w:val="24"/>
-          <w:szCs w:val="24"/>
-          <w:lang w:val="en-GB"/>
-        </w:rPr>
-        <w:t>zones. From taxi position the system gets his zone and inserts the taxi</w:t>
-      </w:r>
-      <w:r>
-        <w:rPr>
-          <w:sz w:val="24"/>
-          <w:szCs w:val="24"/>
-          <w:lang w:val="en-GB"/>
-        </w:rPr>
-        <w:t xml:space="preserve"> </w:t>
-      </w:r>
-      <w:r>
-        <w:rPr>
-          <w:sz w:val="24"/>
-          <w:szCs w:val="24"/>
-          <w:lang w:val="en-GB"/>
-        </w:rPr>
-        <w:t xml:space="preserve">into the zone queue. </w:t>
-      </w:r>
-      <w:proofErr w:type="gramStart"/>
-      <w:r>
-        <w:rPr>
-          <w:sz w:val="24"/>
-          <w:szCs w:val="24"/>
-          <w:lang w:val="en-GB"/>
-        </w:rPr>
-        <w:t>So</w:t>
-      </w:r>
-      <w:proofErr w:type="gramEnd"/>
-      <w:r>
-        <w:rPr>
-          <w:sz w:val="24"/>
-          <w:szCs w:val="24"/>
-          <w:lang w:val="en-GB"/>
-        </w:rPr>
-        <w:t xml:space="preserve"> the system guarantees a fair management of taxi</w:t>
-      </w:r>
-      <w:r>
-        <w:rPr>
-          <w:sz w:val="24"/>
-          <w:szCs w:val="24"/>
-          <w:lang w:val="en-GB"/>
-        </w:rPr>
-        <w:t xml:space="preserve"> </w:t>
-      </w:r>
-      <w:r>
-        <w:rPr>
-          <w:sz w:val="24"/>
-          <w:szCs w:val="24"/>
-          <w:lang w:val="en-GB"/>
-        </w:rPr>
-        <w:t>queues.</w:t>
+        <w:t>RESTful</w:t>
+      </w:r>
+      <w:r>
+        <w:rPr>
+          <w:sz w:val="24"/>
+          <w:szCs w:val="24"/>
+          <w:lang w:val="en-GB"/>
+        </w:rPr>
+        <w:t>: REST with no session</w:t>
       </w:r>
     </w:p>
     <w:p>
@@ -3394,6 +3160,7 @@
           <w:ilvl w:val="0"/>
           <w:numId w:val="8"/>
         </w:numPr>
+        <w:spacing w:line="360" w:lineRule="auto"/>
         <w:jc w:val="both"/>
         <w:rPr>
           <w:sz w:val="24"/>
@@ -3408,15 +3175,31 @@
           <w:szCs w:val="24"/>
           <w:lang w:val="en-GB"/>
         </w:rPr>
-        <w:t>UX</w:t>
-      </w:r>
-      <w:r>
-        <w:rPr>
-          <w:sz w:val="24"/>
-          <w:szCs w:val="24"/>
-          <w:lang w:val="en-GB"/>
-        </w:rPr>
-        <w:t>: user experience design</w:t>
+        <w:t>ETA</w:t>
+      </w:r>
+      <w:r>
+        <w:rPr>
+          <w:sz w:val="24"/>
+          <w:szCs w:val="24"/>
+          <w:lang w:val="en-GB"/>
+        </w:rPr>
+        <w:t>: estimated time available; it is the time the taxi needs to arrive to</w:t>
+      </w:r>
+      <w:r>
+        <w:rPr>
+          <w:sz w:val="24"/>
+          <w:szCs w:val="24"/>
+          <w:lang w:val="en-GB"/>
+        </w:rPr>
+        <w:t xml:space="preserve"> </w:t>
+      </w:r>
+      <w:r>
+        <w:rPr>
+          <w:sz w:val="24"/>
+          <w:szCs w:val="24"/>
+          <w:lang w:val="en-GB"/>
+        </w:rPr>
+        <w:t>client starting position.</w:t>
       </w:r>
     </w:p>
     <w:p>
@@ -3426,6 +3209,7 @@
           <w:ilvl w:val="0"/>
           <w:numId w:val="8"/>
         </w:numPr>
+        <w:spacing w:line="360" w:lineRule="auto"/>
         <w:jc w:val="both"/>
         <w:rPr>
           <w:sz w:val="24"/>
@@ -3440,6 +3224,120 @@
           <w:szCs w:val="24"/>
           <w:lang w:val="en-GB"/>
         </w:rPr>
+        <w:t>Zone</w:t>
+      </w:r>
+      <w:r>
+        <w:rPr>
+          <w:sz w:val="24"/>
+          <w:szCs w:val="24"/>
+          <w:lang w:val="en-GB"/>
+        </w:rPr>
+        <w:t>: it is a zone of approximately 2 kmˆ2, the city is split into these</w:t>
+      </w:r>
+      <w:r>
+        <w:rPr>
+          <w:sz w:val="24"/>
+          <w:szCs w:val="24"/>
+          <w:lang w:val="en-GB"/>
+        </w:rPr>
+        <w:t xml:space="preserve"> </w:t>
+      </w:r>
+      <w:r>
+        <w:rPr>
+          <w:sz w:val="24"/>
+          <w:szCs w:val="24"/>
+          <w:lang w:val="en-GB"/>
+        </w:rPr>
+        <w:t>zones. From taxi position the system gets his zone and inserts the taxi</w:t>
+      </w:r>
+      <w:r>
+        <w:rPr>
+          <w:sz w:val="24"/>
+          <w:szCs w:val="24"/>
+          <w:lang w:val="en-GB"/>
+        </w:rPr>
+        <w:t xml:space="preserve"> </w:t>
+      </w:r>
+      <w:r>
+        <w:rPr>
+          <w:sz w:val="24"/>
+          <w:szCs w:val="24"/>
+          <w:lang w:val="en-GB"/>
+        </w:rPr>
+        <w:t>into the zone queue. So the system guarantees a fair management of taxi</w:t>
+      </w:r>
+      <w:r>
+        <w:rPr>
+          <w:sz w:val="24"/>
+          <w:szCs w:val="24"/>
+          <w:lang w:val="en-GB"/>
+        </w:rPr>
+        <w:t xml:space="preserve"> </w:t>
+      </w:r>
+      <w:r>
+        <w:rPr>
+          <w:sz w:val="24"/>
+          <w:szCs w:val="24"/>
+          <w:lang w:val="en-GB"/>
+        </w:rPr>
+        <w:t>queues.</w:t>
+      </w:r>
+    </w:p>
+    <w:p>
+      <w:pPr>
+        <w:pStyle w:val="Paragrafoelenco"/>
+        <w:numPr>
+          <w:ilvl w:val="0"/>
+          <w:numId w:val="8"/>
+        </w:numPr>
+        <w:spacing w:line="360" w:lineRule="auto"/>
+        <w:jc w:val="both"/>
+        <w:rPr>
+          <w:sz w:val="24"/>
+          <w:szCs w:val="24"/>
+          <w:lang w:val="en-GB"/>
+        </w:rPr>
+      </w:pPr>
+      <w:r>
+        <w:rPr>
+          <w:b/>
+          <w:sz w:val="24"/>
+          <w:szCs w:val="24"/>
+          <w:lang w:val="en-GB"/>
+        </w:rPr>
+        <w:t>UX</w:t>
+      </w:r>
+      <w:r>
+        <w:rPr>
+          <w:sz w:val="24"/>
+          <w:szCs w:val="24"/>
+          <w:lang w:val="en-GB"/>
+        </w:rPr>
+        <w:t>: user experience design</w:t>
+      </w:r>
+    </w:p>
+    <w:p>
+      <w:pPr>
+        <w:pStyle w:val="Paragrafoelenco"/>
+        <w:numPr>
+          <w:ilvl w:val="0"/>
+          <w:numId w:val="8"/>
+        </w:numPr>
+        <w:spacing w:line="360" w:lineRule="auto"/>
+        <w:jc w:val="both"/>
+        <w:rPr>
+          <w:sz w:val="24"/>
+          <w:szCs w:val="24"/>
+          <w:lang w:val="en-GB"/>
+        </w:rPr>
+      </w:pPr>
+      <w:r>
+        <w:rPr>
+          <w:b/>
+          <w:sz w:val="24"/>
+          <w:szCs w:val="24"/>
+          <w:lang w:val="en-GB"/>
+        </w:rPr>
         <w:t>BCE</w:t>
       </w:r>
       <w:r>
@@ -3453,6 +3351,7 @@
     </w:p>
     <w:p>
       <w:pPr>
+        <w:spacing w:line="360" w:lineRule="auto"/>
         <w:rPr>
           <w:lang w:val="en-GB"/>
         </w:rPr>
@@ -3462,11 +3361,11 @@
       <w:pPr>
         <w:pStyle w:val="Titolo2"/>
       </w:pPr>
-      <w:bookmarkStart w:id="6" w:name="_Toc467596452"/>
+      <w:bookmarkStart w:id="5" w:name="_Toc467681141"/>
       <w:r>
         <w:t>Reference Documents</w:t>
       </w:r>
-      <w:bookmarkEnd w:id="6"/>
+      <w:bookmarkEnd w:id="5"/>
     </w:p>
     <w:p>
       <w:pPr>
@@ -3475,6 +3374,7 @@
           <w:ilvl w:val="0"/>
           <w:numId w:val="9"/>
         </w:numPr>
+        <w:spacing w:line="360" w:lineRule="auto"/>
         <w:jc w:val="both"/>
         <w:rPr>
           <w:rFonts w:cstheme="minorHAnsi"/>
@@ -3500,6 +3400,7 @@
           <w:ilvl w:val="0"/>
           <w:numId w:val="9"/>
         </w:numPr>
+        <w:spacing w:line="360" w:lineRule="auto"/>
         <w:jc w:val="both"/>
         <w:rPr>
           <w:rFonts w:cstheme="minorHAnsi"/>
@@ -3525,6 +3426,7 @@
           <w:ilvl w:val="0"/>
           <w:numId w:val="9"/>
         </w:numPr>
+        <w:spacing w:line="360" w:lineRule="auto"/>
         <w:jc w:val="both"/>
         <w:rPr>
           <w:rFonts w:cstheme="minorHAnsi"/>
@@ -3550,6 +3452,7 @@
           <w:ilvl w:val="0"/>
           <w:numId w:val="9"/>
         </w:numPr>
+        <w:spacing w:line="360" w:lineRule="auto"/>
         <w:jc w:val="both"/>
         <w:rPr>
           <w:rFonts w:cstheme="minorHAnsi"/>
@@ -3565,7 +3468,6 @@
           <w:szCs w:val="24"/>
           <w:lang w:val="en-GB"/>
         </w:rPr>
-        <w:lastRenderedPageBreak/>
         <w:t>Sample Design Deliverable Discussed on Nov. 2</w:t>
       </w:r>
     </w:p>
@@ -3573,97 +3475,20 @@
       <w:pPr>
         <w:pStyle w:val="Titolo2"/>
       </w:pPr>
-      <w:bookmarkStart w:id="7" w:name="_Toc467596453"/>
+      <w:bookmarkStart w:id="6" w:name="_Toc467681142"/>
       <w:r>
         <w:t>Document Structure</w:t>
       </w:r>
-      <w:bookmarkEnd w:id="7"/>
-    </w:p>
-    <w:p>
-      <w:pPr>
-        <w:jc w:val="both"/>
-        <w:rPr>
-          <w:sz w:val="24"/>
-          <w:szCs w:val="24"/>
-          <w:lang w:val="en-GB"/>
-        </w:rPr>
-      </w:pPr>
-      <w:r>
-        <w:rPr>
-          <w:b/>
-          <w:sz w:val="24"/>
-          <w:szCs w:val="24"/>
-          <w:lang w:val="en-GB"/>
-        </w:rPr>
-        <w:t>Introduction</w:t>
-      </w:r>
-      <w:r>
-        <w:rPr>
-          <w:sz w:val="24"/>
-          <w:szCs w:val="24"/>
-          <w:lang w:val="en-GB"/>
-        </w:rPr>
-        <w:t xml:space="preserve">: </w:t>
-      </w:r>
-      <w:r>
-        <w:rPr>
-          <w:sz w:val="24"/>
-          <w:szCs w:val="24"/>
-          <w:lang w:val="en-GB"/>
-        </w:rPr>
-        <w:t>this section introduces the design document. It contains</w:t>
-      </w:r>
-      <w:r>
-        <w:rPr>
-          <w:sz w:val="24"/>
-          <w:szCs w:val="24"/>
-          <w:lang w:val="en-GB"/>
-        </w:rPr>
-        <w:t xml:space="preserve"> </w:t>
-      </w:r>
-      <w:r>
-        <w:rPr>
-          <w:sz w:val="24"/>
-          <w:szCs w:val="24"/>
-          <w:lang w:val="en-GB"/>
-        </w:rPr>
-        <w:t>the purpose and the scope of this document and the parts that are more specified with respect to the RASD document.</w:t>
-      </w:r>
-    </w:p>
-    <w:p>
-      <w:pPr>
-        <w:jc w:val="both"/>
-        <w:rPr>
-          <w:sz w:val="24"/>
-          <w:szCs w:val="24"/>
-          <w:lang w:val="en-GB"/>
-        </w:rPr>
-      </w:pPr>
-      <w:r>
-        <w:rPr>
-          <w:b/>
-          <w:sz w:val="24"/>
-          <w:szCs w:val="24"/>
-          <w:lang w:val="en-GB"/>
-        </w:rPr>
-        <w:t>Architecture Design</w:t>
-      </w:r>
-      <w:r>
-        <w:rPr>
-          <w:sz w:val="24"/>
-          <w:szCs w:val="24"/>
-          <w:lang w:val="en-GB"/>
-        </w:rPr>
-        <w:t>: this section is divided into different parts:</w:t>
-      </w:r>
+      <w:bookmarkEnd w:id="6"/>
     </w:p>
     <w:p>
       <w:pPr>
         <w:pStyle w:val="Paragrafoelenco"/>
         <w:numPr>
           <w:ilvl w:val="0"/>
-          <w:numId w:val="11"/>
+          <w:numId w:val="14"/>
         </w:numPr>
+        <w:spacing w:line="360" w:lineRule="auto"/>
         <w:jc w:val="both"/>
         <w:rPr>
           <w:sz w:val="24"/>
@@ -3673,27 +3498,28 @@
       </w:pPr>
       <w:r>
         <w:rPr>
-          <w:sz w:val="24"/>
-          <w:szCs w:val="24"/>
-          <w:lang w:val="en-GB"/>
-        </w:rPr>
-        <w:t>Overview</w:t>
-      </w:r>
-      <w:r>
-        <w:rPr>
-          <w:sz w:val="24"/>
-          <w:szCs w:val="24"/>
-          <w:lang w:val="en-GB"/>
-        </w:rPr>
-        <w:t xml:space="preserve">: this </w:t>
-      </w:r>
-      <w:r>
-        <w:rPr>
-          <w:sz w:val="24"/>
-          <w:szCs w:val="24"/>
-          <w:lang w:val="en-GB"/>
-        </w:rPr>
-        <w:t>part explains the main tier of our application;</w:t>
+          <w:b/>
+          <w:sz w:val="24"/>
+          <w:szCs w:val="24"/>
+          <w:lang w:val="en-GB"/>
+        </w:rPr>
+        <w:t>Introduction</w:t>
+      </w:r>
+      <w:r>
+        <w:rPr>
+          <w:sz w:val="24"/>
+          <w:szCs w:val="24"/>
+          <w:lang w:val="en-GB"/>
+        </w:rPr>
+        <w:t xml:space="preserve">: this section introduces the design document. It contains </w:t>
+      </w:r>
+      <w:r>
+        <w:rPr>
+          <w:sz w:val="24"/>
+          <w:szCs w:val="24"/>
+          <w:lang w:val="en-GB"/>
+        </w:rPr>
+        <w:t>the purpose and the scope of this document and the parts that are more specified with respect to the RASD document.</w:t>
       </w:r>
     </w:p>
     <w:p>
@@ -3701,8 +3527,9 @@
         <w:pStyle w:val="Paragrafoelenco"/>
         <w:numPr>
           <w:ilvl w:val="0"/>
-          <w:numId w:val="11"/>
+          <w:numId w:val="14"/>
         </w:numPr>
+        <w:spacing w:line="360" w:lineRule="auto"/>
         <w:jc w:val="both"/>
         <w:rPr>
           <w:sz w:val="24"/>
@@ -3712,6 +3539,79 @@
       </w:pPr>
       <w:r>
         <w:rPr>
+          <w:b/>
+          <w:sz w:val="24"/>
+          <w:szCs w:val="24"/>
+          <w:lang w:val="en-GB"/>
+        </w:rPr>
+        <w:t>Architecture Design</w:t>
+      </w:r>
+      <w:r>
+        <w:rPr>
+          <w:sz w:val="24"/>
+          <w:szCs w:val="24"/>
+          <w:lang w:val="en-GB"/>
+        </w:rPr>
+        <w:t>: this section is divided into different parts:</w:t>
+      </w:r>
+    </w:p>
+    <w:p>
+      <w:pPr>
+        <w:pStyle w:val="Paragrafoelenco"/>
+        <w:numPr>
+          <w:ilvl w:val="1"/>
+          <w:numId w:val="14"/>
+        </w:numPr>
+        <w:spacing w:line="360" w:lineRule="auto"/>
+        <w:jc w:val="both"/>
+        <w:rPr>
+          <w:sz w:val="24"/>
+          <w:szCs w:val="24"/>
+          <w:lang w:val="en-GB"/>
+        </w:rPr>
+      </w:pPr>
+      <w:r>
+        <w:rPr>
+          <w:sz w:val="24"/>
+          <w:szCs w:val="24"/>
+          <w:lang w:val="en-GB"/>
+        </w:rPr>
+        <w:t>Overview</w:t>
+      </w:r>
+      <w:r>
+        <w:rPr>
+          <w:sz w:val="24"/>
+          <w:szCs w:val="24"/>
+          <w:lang w:val="en-GB"/>
+        </w:rPr>
+        <w:t xml:space="preserve">: this </w:t>
+      </w:r>
+      <w:r>
+        <w:rPr>
+          <w:sz w:val="24"/>
+          <w:szCs w:val="24"/>
+          <w:lang w:val="en-GB"/>
+        </w:rPr>
+        <w:t>part explains the main tier of our application;</w:t>
+      </w:r>
+    </w:p>
+    <w:p>
+      <w:pPr>
+        <w:pStyle w:val="Paragrafoelenco"/>
+        <w:numPr>
+          <w:ilvl w:val="1"/>
+          <w:numId w:val="14"/>
+        </w:numPr>
+        <w:spacing w:line="360" w:lineRule="auto"/>
+        <w:jc w:val="both"/>
+        <w:rPr>
+          <w:sz w:val="24"/>
+          <w:szCs w:val="24"/>
+          <w:lang w:val="en-GB"/>
+        </w:rPr>
+      </w:pPr>
+      <w:r>
+        <w:rPr>
           <w:sz w:val="24"/>
           <w:szCs w:val="24"/>
           <w:lang w:val="en-GB"/>
@@ -3725,6 +3625,391 @@
           <w:lang w:val="en-GB"/>
         </w:rPr>
         <w:t>nts and their interaction: this second part gives a high-level view of our architecture and its main components and the interaction between them;</w:t>
+      </w:r>
+    </w:p>
+    <w:p>
+      <w:pPr>
+        <w:pStyle w:val="Paragrafoelenco"/>
+        <w:numPr>
+          <w:ilvl w:val="1"/>
+          <w:numId w:val="14"/>
+        </w:numPr>
+        <w:spacing w:line="360" w:lineRule="auto"/>
+        <w:jc w:val="both"/>
+        <w:rPr>
+          <w:sz w:val="24"/>
+          <w:szCs w:val="24"/>
+          <w:lang w:val="en-GB"/>
+        </w:rPr>
+      </w:pPr>
+      <w:r>
+        <w:rPr>
+          <w:sz w:val="24"/>
+          <w:szCs w:val="24"/>
+          <w:lang w:val="en-GB"/>
+        </w:rPr>
+        <w:t xml:space="preserve">Component </w:t>
+      </w:r>
+      <w:r>
+        <w:rPr>
+          <w:sz w:val="24"/>
+          <w:szCs w:val="24"/>
+          <w:lang w:val="en-GB"/>
+        </w:rPr>
+        <w:t>view:</w:t>
+      </w:r>
+      <w:r>
+        <w:rPr>
+          <w:sz w:val="24"/>
+          <w:szCs w:val="24"/>
+          <w:lang w:val="en-GB"/>
+        </w:rPr>
+        <w:t xml:space="preserve"> this sections gives a more detailed view of the components of </w:t>
+      </w:r>
+      <w:r>
+        <w:rPr>
+          <w:sz w:val="24"/>
+          <w:szCs w:val="24"/>
+          <w:lang w:val="en-GB"/>
+        </w:rPr>
+        <w:t>our</w:t>
+      </w:r>
+      <w:r>
+        <w:rPr>
+          <w:sz w:val="24"/>
+          <w:szCs w:val="24"/>
+          <w:lang w:val="en-GB"/>
+        </w:rPr>
+        <w:t xml:space="preserve"> applications</w:t>
+      </w:r>
+      <w:r>
+        <w:rPr>
+          <w:sz w:val="24"/>
+          <w:szCs w:val="24"/>
+          <w:lang w:val="en-GB"/>
+        </w:rPr>
+        <w:t>;</w:t>
+      </w:r>
+    </w:p>
+    <w:p>
+      <w:pPr>
+        <w:pStyle w:val="Paragrafoelenco"/>
+        <w:numPr>
+          <w:ilvl w:val="1"/>
+          <w:numId w:val="14"/>
+        </w:numPr>
+        <w:spacing w:line="360" w:lineRule="auto"/>
+        <w:jc w:val="both"/>
+        <w:rPr>
+          <w:sz w:val="24"/>
+          <w:szCs w:val="24"/>
+          <w:lang w:val="en-GB"/>
+        </w:rPr>
+      </w:pPr>
+      <w:r>
+        <w:rPr>
+          <w:sz w:val="24"/>
+          <w:szCs w:val="24"/>
+          <w:lang w:val="en-GB"/>
+        </w:rPr>
+        <w:lastRenderedPageBreak/>
+        <w:t xml:space="preserve">Deploying </w:t>
+      </w:r>
+      <w:r>
+        <w:rPr>
+          <w:sz w:val="24"/>
+          <w:szCs w:val="24"/>
+          <w:lang w:val="en-GB"/>
+        </w:rPr>
+        <w:t>view:</w:t>
+      </w:r>
+      <w:r>
+        <w:rPr>
+          <w:sz w:val="24"/>
+          <w:szCs w:val="24"/>
+          <w:lang w:val="en-GB"/>
+        </w:rPr>
+        <w:t xml:space="preserve"> this section </w:t>
+      </w:r>
+      <w:r>
+        <w:rPr>
+          <w:sz w:val="24"/>
+          <w:szCs w:val="24"/>
+          <w:lang w:val="en-GB"/>
+        </w:rPr>
+        <w:t>explain which components must be deployed</w:t>
+      </w:r>
+      <w:r>
+        <w:rPr>
+          <w:sz w:val="24"/>
+          <w:szCs w:val="24"/>
+          <w:lang w:val="en-GB"/>
+        </w:rPr>
+        <w:t xml:space="preserve"> to</w:t>
+      </w:r>
+      <w:r>
+        <w:rPr>
+          <w:sz w:val="24"/>
+          <w:szCs w:val="24"/>
+          <w:lang w:val="en-GB"/>
+        </w:rPr>
+        <w:t xml:space="preserve"> let the application running in the correct way;</w:t>
+      </w:r>
+    </w:p>
+    <w:p>
+      <w:pPr>
+        <w:pStyle w:val="Paragrafoelenco"/>
+        <w:numPr>
+          <w:ilvl w:val="1"/>
+          <w:numId w:val="14"/>
+        </w:numPr>
+        <w:spacing w:line="360" w:lineRule="auto"/>
+        <w:jc w:val="both"/>
+        <w:rPr>
+          <w:sz w:val="24"/>
+          <w:szCs w:val="24"/>
+          <w:lang w:val="en-GB"/>
+        </w:rPr>
+      </w:pPr>
+      <w:r>
+        <w:rPr>
+          <w:sz w:val="24"/>
+          <w:szCs w:val="24"/>
+          <w:lang w:val="en-GB"/>
+        </w:rPr>
+        <w:t xml:space="preserve">Runtime </w:t>
+      </w:r>
+      <w:r>
+        <w:rPr>
+          <w:sz w:val="24"/>
+          <w:szCs w:val="24"/>
+          <w:lang w:val="en-GB"/>
+        </w:rPr>
+        <w:t>view:</w:t>
+      </w:r>
+      <w:r>
+        <w:rPr>
+          <w:sz w:val="24"/>
+          <w:szCs w:val="24"/>
+          <w:lang w:val="en-GB"/>
+        </w:rPr>
+        <w:t xml:space="preserve"> </w:t>
+      </w:r>
+      <w:r>
+        <w:rPr>
+          <w:sz w:val="24"/>
+          <w:szCs w:val="24"/>
+          <w:lang w:val="en-GB"/>
+        </w:rPr>
+        <w:t xml:space="preserve">“architectural” </w:t>
+      </w:r>
+      <w:r>
+        <w:rPr>
+          <w:sz w:val="24"/>
+          <w:szCs w:val="24"/>
+          <w:lang w:val="en-GB"/>
+        </w:rPr>
+        <w:t xml:space="preserve">sequence diagrams are represented in this section to </w:t>
+      </w:r>
+      <w:r>
+        <w:rPr>
+          <w:sz w:val="24"/>
+          <w:szCs w:val="24"/>
+          <w:lang w:val="en-GB"/>
+        </w:rPr>
+        <w:t>better define the process of the different tasks of our application;</w:t>
+      </w:r>
+    </w:p>
+    <w:p>
+      <w:pPr>
+        <w:pStyle w:val="Paragrafoelenco"/>
+        <w:numPr>
+          <w:ilvl w:val="1"/>
+          <w:numId w:val="14"/>
+        </w:numPr>
+        <w:spacing w:line="360" w:lineRule="auto"/>
+        <w:jc w:val="both"/>
+        <w:rPr>
+          <w:sz w:val="24"/>
+          <w:szCs w:val="24"/>
+          <w:lang w:val="en-GB"/>
+        </w:rPr>
+      </w:pPr>
+      <w:r>
+        <w:rPr>
+          <w:sz w:val="24"/>
+          <w:szCs w:val="24"/>
+          <w:lang w:val="en-GB"/>
+        </w:rPr>
+        <w:t xml:space="preserve">Component </w:t>
+      </w:r>
+      <w:r>
+        <w:rPr>
+          <w:sz w:val="24"/>
+          <w:szCs w:val="24"/>
+          <w:lang w:val="en-GB"/>
+        </w:rPr>
+        <w:t>interfaces:</w:t>
+      </w:r>
+      <w:r>
+        <w:rPr>
+          <w:sz w:val="24"/>
+          <w:szCs w:val="24"/>
+          <w:lang w:val="en-GB"/>
+        </w:rPr>
+        <w:t xml:space="preserve"> </w:t>
+      </w:r>
+      <w:r>
+        <w:rPr>
+          <w:sz w:val="24"/>
+          <w:szCs w:val="24"/>
+          <w:lang w:val="en-GB"/>
+        </w:rPr>
+        <w:t xml:space="preserve">this section shows </w:t>
+      </w:r>
+      <w:r>
+        <w:rPr>
+          <w:sz w:val="24"/>
+          <w:szCs w:val="24"/>
+          <w:lang w:val="en-GB"/>
+        </w:rPr>
+        <w:t>the</w:t>
+      </w:r>
+      <w:r>
+        <w:rPr>
+          <w:sz w:val="24"/>
+          <w:szCs w:val="24"/>
+          <w:lang w:val="en-GB"/>
+        </w:rPr>
+        <w:t xml:space="preserve"> main </w:t>
+      </w:r>
+      <w:r>
+        <w:rPr>
+          <w:sz w:val="24"/>
+          <w:szCs w:val="24"/>
+          <w:lang w:val="en-GB"/>
+        </w:rPr>
+        <w:t>inter</w:t>
+      </w:r>
+      <w:r>
+        <w:rPr>
+          <w:sz w:val="24"/>
+          <w:szCs w:val="24"/>
+          <w:lang w:val="en-GB"/>
+        </w:rPr>
+        <w:t xml:space="preserve">faces between </w:t>
+      </w:r>
+      <w:r>
+        <w:rPr>
+          <w:sz w:val="24"/>
+          <w:szCs w:val="24"/>
+          <w:lang w:val="en-GB"/>
+        </w:rPr>
+        <w:t>our</w:t>
+      </w:r>
+      <w:r>
+        <w:rPr>
+          <w:sz w:val="24"/>
+          <w:szCs w:val="24"/>
+          <w:lang w:val="en-GB"/>
+        </w:rPr>
+        <w:t xml:space="preserve"> components</w:t>
+      </w:r>
+      <w:r>
+        <w:rPr>
+          <w:sz w:val="24"/>
+          <w:szCs w:val="24"/>
+          <w:lang w:val="en-GB"/>
+        </w:rPr>
+        <w:t xml:space="preserve"> and existing software</w:t>
+      </w:r>
+      <w:r>
+        <w:rPr>
+          <w:sz w:val="24"/>
+          <w:szCs w:val="24"/>
+          <w:lang w:val="en-GB"/>
+        </w:rPr>
+        <w:t>;</w:t>
+      </w:r>
+    </w:p>
+    <w:p>
+      <w:pPr>
+        <w:pStyle w:val="Paragrafoelenco"/>
+        <w:numPr>
+          <w:ilvl w:val="1"/>
+          <w:numId w:val="14"/>
+        </w:numPr>
+        <w:spacing w:line="360" w:lineRule="auto"/>
+        <w:jc w:val="both"/>
+        <w:rPr>
+          <w:sz w:val="24"/>
+          <w:szCs w:val="24"/>
+          <w:lang w:val="en-GB"/>
+        </w:rPr>
+      </w:pPr>
+      <w:r>
+        <w:rPr>
+          <w:sz w:val="24"/>
+          <w:szCs w:val="24"/>
+          <w:lang w:val="en-GB"/>
+        </w:rPr>
+        <w:t xml:space="preserve">Selected architectural styles and </w:t>
+      </w:r>
+      <w:r>
+        <w:rPr>
+          <w:sz w:val="24"/>
+          <w:szCs w:val="24"/>
+          <w:lang w:val="en-GB"/>
+        </w:rPr>
+        <w:t>patterns:</w:t>
+      </w:r>
+      <w:r>
+        <w:rPr>
+          <w:sz w:val="24"/>
+          <w:szCs w:val="24"/>
+          <w:lang w:val="en-GB"/>
+        </w:rPr>
+        <w:t xml:space="preserve"> this section explain</w:t>
+      </w:r>
+      <w:r>
+        <w:rPr>
+          <w:sz w:val="24"/>
+          <w:szCs w:val="24"/>
+          <w:lang w:val="en-GB"/>
+        </w:rPr>
+        <w:t>s</w:t>
+      </w:r>
+      <w:r>
+        <w:rPr>
+          <w:sz w:val="24"/>
+          <w:szCs w:val="24"/>
+          <w:lang w:val="en-GB"/>
+        </w:rPr>
+        <w:t xml:space="preserve"> the architectural choices taken during the creation of the application</w:t>
+      </w:r>
+    </w:p>
+    <w:p>
+      <w:pPr>
+        <w:pStyle w:val="Paragrafoelenco"/>
+        <w:numPr>
+          <w:ilvl w:val="1"/>
+          <w:numId w:val="14"/>
+        </w:numPr>
+        <w:spacing w:line="360" w:lineRule="auto"/>
+        <w:jc w:val="both"/>
+        <w:rPr>
+          <w:sz w:val="24"/>
+          <w:szCs w:val="24"/>
+          <w:lang w:val="en-GB"/>
+        </w:rPr>
+      </w:pPr>
+      <w:r>
+        <w:rPr>
+          <w:sz w:val="24"/>
+          <w:szCs w:val="24"/>
+          <w:lang w:val="en-GB"/>
+        </w:rPr>
+        <w:t>Other design decisions</w:t>
       </w:r>
     </w:p>
     <w:p>
@@ -3732,8 +4017,9 @@
         <w:pStyle w:val="Paragrafoelenco"/>
         <w:numPr>
           <w:ilvl w:val="0"/>
-          <w:numId w:val="11"/>
+          <w:numId w:val="14"/>
         </w:numPr>
+        <w:spacing w:line="360" w:lineRule="auto"/>
         <w:jc w:val="both"/>
         <w:rPr>
           <w:sz w:val="24"/>
@@ -3743,67 +4029,68 @@
       </w:pPr>
       <w:r>
         <w:rPr>
-          <w:sz w:val="24"/>
-          <w:szCs w:val="24"/>
-          <w:lang w:val="en-GB"/>
-        </w:rPr>
-        <w:t xml:space="preserve">Component </w:t>
-      </w:r>
-      <w:r>
-        <w:rPr>
-          <w:sz w:val="24"/>
-          <w:szCs w:val="24"/>
-          <w:lang w:val="en-GB"/>
-        </w:rPr>
-        <w:t>view:</w:t>
-      </w:r>
-      <w:r>
-        <w:rPr>
-          <w:sz w:val="24"/>
-          <w:szCs w:val="24"/>
-          <w:lang w:val="en-GB"/>
-        </w:rPr>
-        <w:t xml:space="preserve"> this sections gives a more detailed view of the</w:t>
-      </w:r>
-      <w:r>
-        <w:rPr>
-          <w:sz w:val="24"/>
-          <w:szCs w:val="24"/>
-          <w:lang w:val="en-GB"/>
-        </w:rPr>
-        <w:t xml:space="preserve"> </w:t>
-      </w:r>
-      <w:r>
-        <w:rPr>
-          <w:sz w:val="24"/>
-          <w:szCs w:val="24"/>
-          <w:lang w:val="en-GB"/>
-        </w:rPr>
-        <w:t xml:space="preserve">components of </w:t>
-      </w:r>
-      <w:r>
-        <w:rPr>
-          <w:sz w:val="24"/>
-          <w:szCs w:val="24"/>
-          <w:lang w:val="en-GB"/>
-        </w:rPr>
-        <w:t>our</w:t>
-      </w:r>
-      <w:r>
-        <w:rPr>
-          <w:sz w:val="24"/>
-          <w:szCs w:val="24"/>
-          <w:lang w:val="en-GB"/>
-        </w:rPr>
-        <w:t xml:space="preserve"> applications</w:t>
-      </w:r>
-      <w:r>
-        <w:rPr>
-          <w:sz w:val="24"/>
-          <w:szCs w:val="24"/>
-          <w:lang w:val="en-GB"/>
-        </w:rPr>
-        <w:t>;</w:t>
+          <w:b/>
+          <w:sz w:val="24"/>
+          <w:szCs w:val="24"/>
+          <w:lang w:val="en-GB"/>
+        </w:rPr>
+        <w:t>Algorithms Design</w:t>
+      </w:r>
+      <w:r>
+        <w:rPr>
+          <w:sz w:val="24"/>
+          <w:szCs w:val="24"/>
+          <w:lang w:val="en-GB"/>
+        </w:rPr>
+        <w:t>: this section describes</w:t>
+      </w:r>
+      <w:r>
+        <w:rPr>
+          <w:sz w:val="24"/>
+          <w:szCs w:val="24"/>
+          <w:lang w:val="en-GB"/>
+        </w:rPr>
+        <w:t xml:space="preserve"> the main algorithm and the most critical ones that are needed for the application</w:t>
+      </w:r>
+      <w:r>
+        <w:rPr>
+          <w:sz w:val="24"/>
+          <w:szCs w:val="24"/>
+          <w:lang w:val="en-GB"/>
+        </w:rPr>
+        <w:t xml:space="preserve">. </w:t>
+      </w:r>
+      <w:r>
+        <w:rPr>
+          <w:sz w:val="24"/>
+          <w:szCs w:val="24"/>
+          <w:lang w:val="en-GB"/>
+        </w:rPr>
+        <w:t xml:space="preserve">We use </w:t>
+      </w:r>
+      <w:r>
+        <w:rPr>
+          <w:sz w:val="24"/>
+          <w:szCs w:val="24"/>
+          <w:lang w:val="en-GB"/>
+        </w:rPr>
+        <w:t xml:space="preserve">Pseudo code </w:t>
+      </w:r>
+      <w:r>
+        <w:rPr>
+          <w:sz w:val="24"/>
+          <w:szCs w:val="24"/>
+          <w:lang w:val="en-GB"/>
+        </w:rPr>
+        <w:t>in order to show the main idea of the algorithm and at the same time to hide unnecessary information and keep the algorithm “light” as much as possible</w:t>
+      </w:r>
+      <w:r>
+        <w:rPr>
+          <w:sz w:val="24"/>
+          <w:szCs w:val="24"/>
+          <w:lang w:val="en-GB"/>
+        </w:rPr>
+        <w:t>.</w:t>
       </w:r>
     </w:p>
     <w:p>
@@ -3811,8 +4098,9 @@
         <w:pStyle w:val="Paragrafoelenco"/>
         <w:numPr>
           <w:ilvl w:val="0"/>
-          <w:numId w:val="11"/>
+          <w:numId w:val="14"/>
         </w:numPr>
+        <w:spacing w:line="360" w:lineRule="auto"/>
         <w:jc w:val="both"/>
         <w:rPr>
           <w:sz w:val="24"/>
@@ -3822,35 +4110,101 @@
       </w:pPr>
       <w:r>
         <w:rPr>
-          <w:sz w:val="24"/>
-          <w:szCs w:val="24"/>
-          <w:lang w:val="en-GB"/>
-        </w:rPr>
-        <w:t xml:space="preserve">Deploying </w:t>
-      </w:r>
-      <w:r>
-        <w:rPr>
-          <w:sz w:val="24"/>
-          <w:szCs w:val="24"/>
-          <w:lang w:val="en-GB"/>
-        </w:rPr>
-        <w:t>view:</w:t>
-      </w:r>
-      <w:r>
-        <w:rPr>
-          <w:sz w:val="24"/>
-          <w:szCs w:val="24"/>
-          <w:lang w:val="en-GB"/>
-        </w:rPr>
-        <w:t xml:space="preserve"> this section </w:t>
-      </w:r>
-      <w:r>
-        <w:rPr>
-          <w:sz w:val="24"/>
-          <w:szCs w:val="24"/>
-          <w:lang w:val="en-GB"/>
-        </w:rPr>
-        <w:t>explain which components must be deployed in order to let the application running in the correct way;</w:t>
+          <w:b/>
+          <w:sz w:val="24"/>
+          <w:szCs w:val="24"/>
+          <w:lang w:val="en-GB"/>
+        </w:rPr>
+        <w:t>User Interface</w:t>
+      </w:r>
+      <w:r>
+        <w:rPr>
+          <w:sz w:val="24"/>
+          <w:szCs w:val="24"/>
+          <w:lang w:val="en-GB"/>
+        </w:rPr>
+        <w:t xml:space="preserve"> </w:t>
+      </w:r>
+      <w:r>
+        <w:rPr>
+          <w:b/>
+          <w:sz w:val="24"/>
+          <w:szCs w:val="24"/>
+          <w:lang w:val="en-GB"/>
+        </w:rPr>
+        <w:t>Design</w:t>
+      </w:r>
+      <w:r>
+        <w:rPr>
+          <w:sz w:val="24"/>
+          <w:szCs w:val="24"/>
+          <w:lang w:val="en-GB"/>
+        </w:rPr>
+        <w:t>: this section presents</w:t>
+      </w:r>
+      <w:r>
+        <w:rPr>
+          <w:sz w:val="24"/>
+          <w:szCs w:val="24"/>
+          <w:lang w:val="en-GB"/>
+        </w:rPr>
+        <w:t xml:space="preserve"> the </w:t>
+      </w:r>
+      <w:r>
+        <w:rPr>
+          <w:sz w:val="24"/>
+          <w:szCs w:val="24"/>
+          <w:lang w:val="en-GB"/>
+        </w:rPr>
+        <w:t>mockups</w:t>
+      </w:r>
+      <w:r>
+        <w:rPr>
+          <w:sz w:val="24"/>
+          <w:szCs w:val="24"/>
+          <w:lang w:val="en-GB"/>
+        </w:rPr>
+        <w:t xml:space="preserve"> that have been already seen in the RASD document and</w:t>
+      </w:r>
+      <w:r>
+        <w:rPr>
+          <w:sz w:val="24"/>
+          <w:szCs w:val="24"/>
+          <w:lang w:val="en-GB"/>
+        </w:rPr>
+        <w:t xml:space="preserve"> </w:t>
+      </w:r>
+      <w:r>
+        <w:rPr>
+          <w:sz w:val="24"/>
+          <w:szCs w:val="24"/>
+          <w:lang w:val="en-GB"/>
+        </w:rPr>
+        <w:t xml:space="preserve">present the </w:t>
+      </w:r>
+      <w:r>
+        <w:rPr>
+          <w:sz w:val="24"/>
+          <w:szCs w:val="24"/>
+          <w:lang w:val="en-GB"/>
+        </w:rPr>
+        <w:t>user experience</w:t>
+      </w:r>
+      <w:r>
+        <w:rPr>
+          <w:sz w:val="24"/>
+          <w:szCs w:val="24"/>
+          <w:lang w:val="en-GB"/>
+        </w:rPr>
+        <w:t xml:space="preserve"> </w:t>
+      </w:r>
+      <w:r>
+        <w:rPr>
+          <w:sz w:val="24"/>
+          <w:szCs w:val="24"/>
+          <w:lang w:val="en-GB"/>
+        </w:rPr>
+        <w:t>explained via UX and BCE diagrams.</w:t>
       </w:r>
     </w:p>
     <w:p>
@@ -3858,8 +4212,9 @@
         <w:pStyle w:val="Paragrafoelenco"/>
         <w:numPr>
           <w:ilvl w:val="0"/>
-          <w:numId w:val="11"/>
+          <w:numId w:val="14"/>
         </w:numPr>
+        <w:spacing w:line="360" w:lineRule="auto"/>
         <w:jc w:val="both"/>
         <w:rPr>
           <w:sz w:val="24"/>
@@ -3869,19 +4224,20 @@
       </w:pPr>
       <w:r>
         <w:rPr>
-          <w:sz w:val="24"/>
-          <w:szCs w:val="24"/>
-          <w:lang w:val="en-GB"/>
-        </w:rPr>
-        <w:t xml:space="preserve">Runtime </w:t>
-      </w:r>
-      <w:r>
-        <w:rPr>
-          <w:sz w:val="24"/>
-          <w:szCs w:val="24"/>
-          <w:lang w:val="en-GB"/>
-        </w:rPr>
-        <w:t>view:</w:t>
+          <w:b/>
+          <w:sz w:val="24"/>
+          <w:szCs w:val="24"/>
+          <w:lang w:val="en-GB"/>
+        </w:rPr>
+        <w:t>Requirements Traceability</w:t>
+      </w:r>
+      <w:r>
+        <w:rPr>
+          <w:sz w:val="24"/>
+          <w:szCs w:val="24"/>
+          <w:lang w:val="en-GB"/>
+        </w:rPr>
+        <w:t>: this section aims to explain how the decisions</w:t>
       </w:r>
       <w:r>
         <w:rPr>
@@ -3897,482 +4253,12 @@
           <w:szCs w:val="24"/>
           <w:lang w:val="en-GB"/>
         </w:rPr>
-        <w:t xml:space="preserve">“architectural” </w:t>
-      </w:r>
-      <w:r>
-        <w:rPr>
-          <w:sz w:val="24"/>
-          <w:szCs w:val="24"/>
-          <w:lang w:val="en-GB"/>
-        </w:rPr>
-        <w:t>sequence diagrams are represented in this section to</w:t>
-      </w:r>
-      <w:r>
-        <w:rPr>
-          <w:sz w:val="24"/>
-          <w:szCs w:val="24"/>
-          <w:lang w:val="en-GB"/>
-        </w:rPr>
-        <w:t xml:space="preserve"> </w:t>
-      </w:r>
-      <w:r>
-        <w:rPr>
-          <w:sz w:val="24"/>
-          <w:szCs w:val="24"/>
-          <w:lang w:val="en-GB"/>
-        </w:rPr>
-        <w:t>better define the process of the different tasks of our application;</w:t>
-      </w:r>
-    </w:p>
-    <w:p>
-      <w:pPr>
-        <w:pStyle w:val="Paragrafoelenco"/>
-        <w:numPr>
-          <w:ilvl w:val="0"/>
-          <w:numId w:val="11"/>
-        </w:numPr>
-        <w:jc w:val="both"/>
-        <w:rPr>
-          <w:sz w:val="24"/>
-          <w:szCs w:val="24"/>
-          <w:lang w:val="en-GB"/>
-        </w:rPr>
-      </w:pPr>
-      <w:r>
-        <w:rPr>
-          <w:sz w:val="24"/>
-          <w:szCs w:val="24"/>
-          <w:lang w:val="en-GB"/>
-        </w:rPr>
-        <w:t xml:space="preserve">Component </w:t>
-      </w:r>
-      <w:r>
-        <w:rPr>
-          <w:sz w:val="24"/>
-          <w:szCs w:val="24"/>
-          <w:lang w:val="en-GB"/>
-        </w:rPr>
-        <w:t>interfaces:</w:t>
-      </w:r>
-      <w:r>
-        <w:rPr>
-          <w:sz w:val="24"/>
-          <w:szCs w:val="24"/>
-          <w:lang w:val="en-GB"/>
-        </w:rPr>
-        <w:t xml:space="preserve"> </w:t>
-      </w:r>
-      <w:r>
-        <w:rPr>
-          <w:sz w:val="24"/>
-          <w:szCs w:val="24"/>
-          <w:lang w:val="en-GB"/>
-        </w:rPr>
-        <w:t xml:space="preserve">this section shows </w:t>
-      </w:r>
-      <w:r>
-        <w:rPr>
-          <w:sz w:val="24"/>
-          <w:szCs w:val="24"/>
-          <w:lang w:val="en-GB"/>
-        </w:rPr>
-        <w:t>the</w:t>
-      </w:r>
-      <w:r>
-        <w:rPr>
-          <w:sz w:val="24"/>
-          <w:szCs w:val="24"/>
-          <w:lang w:val="en-GB"/>
-        </w:rPr>
-        <w:t xml:space="preserve"> main </w:t>
-      </w:r>
-      <w:r>
-        <w:rPr>
-          <w:sz w:val="24"/>
-          <w:szCs w:val="24"/>
-          <w:lang w:val="en-GB"/>
-        </w:rPr>
-        <w:t>inter</w:t>
-      </w:r>
-      <w:r>
-        <w:rPr>
-          <w:sz w:val="24"/>
-          <w:szCs w:val="24"/>
-          <w:lang w:val="en-GB"/>
-        </w:rPr>
-        <w:t xml:space="preserve">faces between </w:t>
-      </w:r>
-      <w:r>
-        <w:rPr>
-          <w:sz w:val="24"/>
-          <w:szCs w:val="24"/>
-          <w:lang w:val="en-GB"/>
-        </w:rPr>
-        <w:t>our</w:t>
-      </w:r>
-      <w:r>
-        <w:rPr>
-          <w:sz w:val="24"/>
-          <w:szCs w:val="24"/>
-          <w:lang w:val="en-GB"/>
-        </w:rPr>
-        <w:t xml:space="preserve"> components</w:t>
-      </w:r>
-      <w:r>
-        <w:rPr>
-          <w:sz w:val="24"/>
-          <w:szCs w:val="24"/>
-          <w:lang w:val="en-GB"/>
-        </w:rPr>
-        <w:t xml:space="preserve"> and existing software</w:t>
-      </w:r>
-      <w:r>
-        <w:rPr>
-          <w:sz w:val="24"/>
-          <w:szCs w:val="24"/>
-          <w:lang w:val="en-GB"/>
-        </w:rPr>
-        <w:t>;</w:t>
-      </w:r>
-    </w:p>
-    <w:p>
-      <w:pPr>
-        <w:pStyle w:val="Paragrafoelenco"/>
-        <w:numPr>
-          <w:ilvl w:val="0"/>
-          <w:numId w:val="11"/>
-        </w:numPr>
-        <w:jc w:val="both"/>
-        <w:rPr>
-          <w:sz w:val="24"/>
-          <w:szCs w:val="24"/>
-          <w:lang w:val="en-GB"/>
-        </w:rPr>
-      </w:pPr>
-      <w:r>
-        <w:rPr>
-          <w:sz w:val="24"/>
-          <w:szCs w:val="24"/>
-          <w:lang w:val="en-GB"/>
-        </w:rPr>
-        <w:t>S</w:t>
-      </w:r>
-      <w:r>
-        <w:rPr>
-          <w:sz w:val="24"/>
-          <w:szCs w:val="24"/>
-          <w:lang w:val="en-GB"/>
-        </w:rPr>
-        <w:t xml:space="preserve">elected architectural styles and </w:t>
-      </w:r>
-      <w:r>
-        <w:rPr>
-          <w:sz w:val="24"/>
-          <w:szCs w:val="24"/>
-          <w:lang w:val="en-GB"/>
-        </w:rPr>
-        <w:t>patterns:</w:t>
-      </w:r>
-      <w:r>
-        <w:rPr>
-          <w:sz w:val="24"/>
-          <w:szCs w:val="24"/>
-          <w:lang w:val="en-GB"/>
-        </w:rPr>
-        <w:t xml:space="preserve"> this section explain</w:t>
-      </w:r>
-      <w:r>
-        <w:rPr>
-          <w:sz w:val="24"/>
-          <w:szCs w:val="24"/>
-          <w:lang w:val="en-GB"/>
-        </w:rPr>
-        <w:t>s</w:t>
-      </w:r>
-      <w:r>
-        <w:rPr>
-          <w:sz w:val="24"/>
-          <w:szCs w:val="24"/>
-          <w:lang w:val="en-GB"/>
-        </w:rPr>
-        <w:t xml:space="preserve"> the</w:t>
-      </w:r>
-      <w:r>
-        <w:rPr>
-          <w:sz w:val="24"/>
-          <w:szCs w:val="24"/>
-          <w:lang w:val="en-GB"/>
-        </w:rPr>
-        <w:t xml:space="preserve"> </w:t>
-      </w:r>
-      <w:r>
-        <w:rPr>
-          <w:sz w:val="24"/>
-          <w:szCs w:val="24"/>
-          <w:lang w:val="en-GB"/>
-        </w:rPr>
-        <w:t>architectural choices taken during the creation of the application</w:t>
-      </w:r>
-    </w:p>
-    <w:p>
-      <w:pPr>
-        <w:pStyle w:val="Paragrafoelenco"/>
-        <w:numPr>
-          <w:ilvl w:val="0"/>
-          <w:numId w:val="11"/>
-        </w:numPr>
-        <w:jc w:val="both"/>
-        <w:rPr>
-          <w:sz w:val="24"/>
-          <w:szCs w:val="24"/>
-          <w:lang w:val="en-GB"/>
-        </w:rPr>
-      </w:pPr>
-      <w:r>
-        <w:rPr>
-          <w:sz w:val="24"/>
-          <w:szCs w:val="24"/>
-          <w:lang w:val="en-GB"/>
-        </w:rPr>
-        <w:t>Other design decisions</w:t>
-      </w:r>
-    </w:p>
-    <w:p>
-      <w:pPr>
-        <w:jc w:val="both"/>
-        <w:rPr>
-          <w:sz w:val="24"/>
-          <w:szCs w:val="24"/>
-          <w:lang w:val="en-GB"/>
-        </w:rPr>
-      </w:pPr>
-      <w:r>
-        <w:rPr>
-          <w:b/>
-          <w:sz w:val="24"/>
-          <w:szCs w:val="24"/>
-          <w:lang w:val="en-GB"/>
-        </w:rPr>
-        <w:t>Algorithms Design</w:t>
-      </w:r>
-      <w:r>
-        <w:rPr>
-          <w:sz w:val="24"/>
-          <w:szCs w:val="24"/>
-          <w:lang w:val="en-GB"/>
-        </w:rPr>
-        <w:t>: this section describes</w:t>
-      </w:r>
-      <w:r>
-        <w:rPr>
-          <w:sz w:val="24"/>
-          <w:szCs w:val="24"/>
-          <w:lang w:val="en-GB"/>
-        </w:rPr>
-        <w:t xml:space="preserve"> the main algorithm and the most critical ones that are needed for the application</w:t>
-      </w:r>
-      <w:r>
-        <w:rPr>
-          <w:sz w:val="24"/>
-          <w:szCs w:val="24"/>
-          <w:lang w:val="en-GB"/>
-        </w:rPr>
-        <w:t xml:space="preserve">. </w:t>
-      </w:r>
-      <w:r>
-        <w:rPr>
-          <w:sz w:val="24"/>
-          <w:szCs w:val="24"/>
-          <w:lang w:val="en-GB"/>
-        </w:rPr>
-        <w:t xml:space="preserve">We use </w:t>
-      </w:r>
-      <w:r>
-        <w:rPr>
-          <w:sz w:val="24"/>
-          <w:szCs w:val="24"/>
-          <w:lang w:val="en-GB"/>
-        </w:rPr>
-        <w:t xml:space="preserve">Pseudo code </w:t>
-      </w:r>
-      <w:r>
-        <w:rPr>
-          <w:sz w:val="24"/>
-          <w:szCs w:val="24"/>
-          <w:lang w:val="en-GB"/>
-        </w:rPr>
-        <w:t>in order to show the main idea of the algorithm and at the same time to hide unnecessary information and keep the algorithm “light” as much as possible</w:t>
-      </w:r>
-      <w:r>
-        <w:rPr>
-          <w:sz w:val="24"/>
-          <w:szCs w:val="24"/>
-          <w:lang w:val="en-GB"/>
-        </w:rPr>
-        <w:t>.</w:t>
-      </w:r>
-    </w:p>
-    <w:p>
-      <w:pPr>
-        <w:jc w:val="both"/>
-        <w:rPr>
-          <w:sz w:val="24"/>
-          <w:szCs w:val="24"/>
-          <w:lang w:val="en-GB"/>
-        </w:rPr>
-      </w:pPr>
-      <w:r>
-        <w:rPr>
-          <w:b/>
-          <w:sz w:val="24"/>
-          <w:szCs w:val="24"/>
-          <w:lang w:val="en-GB"/>
-        </w:rPr>
-        <w:t>User Interface</w:t>
-      </w:r>
-      <w:r>
-        <w:rPr>
-          <w:sz w:val="24"/>
-          <w:szCs w:val="24"/>
-          <w:lang w:val="en-GB"/>
-        </w:rPr>
-        <w:t xml:space="preserve"> </w:t>
-      </w:r>
-      <w:r>
-        <w:rPr>
-          <w:b/>
-          <w:sz w:val="24"/>
-          <w:szCs w:val="24"/>
-          <w:lang w:val="en-GB"/>
-        </w:rPr>
-        <w:t>Design</w:t>
-      </w:r>
-      <w:r>
-        <w:rPr>
-          <w:sz w:val="24"/>
-          <w:szCs w:val="24"/>
-          <w:lang w:val="en-GB"/>
-        </w:rPr>
-        <w:t>: this section presents</w:t>
-      </w:r>
-      <w:r>
-        <w:rPr>
-          <w:sz w:val="24"/>
-          <w:szCs w:val="24"/>
-          <w:lang w:val="en-GB"/>
-        </w:rPr>
-        <w:t xml:space="preserve"> the </w:t>
-      </w:r>
-      <w:r>
-        <w:rPr>
-          <w:sz w:val="24"/>
-          <w:szCs w:val="24"/>
-          <w:lang w:val="en-GB"/>
-        </w:rPr>
-        <w:t>mockups</w:t>
-      </w:r>
-      <w:r>
-        <w:rPr>
-          <w:sz w:val="24"/>
-          <w:szCs w:val="24"/>
-          <w:lang w:val="en-GB"/>
-        </w:rPr>
-        <w:t xml:space="preserve"> that have been already seen in the RASD document </w:t>
-      </w:r>
-      <w:r>
-        <w:rPr>
-          <w:sz w:val="24"/>
-          <w:szCs w:val="24"/>
-          <w:lang w:val="en-GB"/>
-        </w:rPr>
-        <w:t>and</w:t>
-      </w:r>
-      <w:r>
-        <w:rPr>
-          <w:sz w:val="24"/>
-          <w:szCs w:val="24"/>
-          <w:lang w:val="en-GB"/>
-        </w:rPr>
-        <w:t xml:space="preserve"> </w:t>
-      </w:r>
-      <w:r>
-        <w:rPr>
-          <w:sz w:val="24"/>
-          <w:szCs w:val="24"/>
-          <w:lang w:val="en-GB"/>
-        </w:rPr>
-        <w:t xml:space="preserve">present the </w:t>
-      </w:r>
-      <w:r>
-        <w:rPr>
-          <w:sz w:val="24"/>
-          <w:szCs w:val="24"/>
-          <w:lang w:val="en-GB"/>
-        </w:rPr>
-        <w:t>user experience</w:t>
-      </w:r>
-      <w:r>
-        <w:rPr>
-          <w:sz w:val="24"/>
-          <w:szCs w:val="24"/>
-          <w:lang w:val="en-GB"/>
-        </w:rPr>
-        <w:t xml:space="preserve"> </w:t>
-      </w:r>
-      <w:r>
-        <w:rPr>
-          <w:sz w:val="24"/>
-          <w:szCs w:val="24"/>
-          <w:lang w:val="en-GB"/>
-        </w:rPr>
-        <w:t>explained via UX and BCE diagrams.</w:t>
-      </w:r>
-    </w:p>
-    <w:p>
-      <w:pPr>
-        <w:jc w:val="both"/>
-        <w:rPr>
-          <w:sz w:val="24"/>
-          <w:szCs w:val="24"/>
-          <w:lang w:val="en-GB"/>
-        </w:rPr>
-      </w:pPr>
-      <w:r>
-        <w:rPr>
-          <w:b/>
-          <w:sz w:val="24"/>
-          <w:szCs w:val="24"/>
-          <w:lang w:val="en-GB"/>
-        </w:rPr>
-        <w:t>Requirements Traceability</w:t>
-      </w:r>
-      <w:r>
-        <w:rPr>
-          <w:sz w:val="24"/>
-          <w:szCs w:val="24"/>
-          <w:lang w:val="en-GB"/>
-        </w:rPr>
-        <w:t>: this section aims to explain how the decisions</w:t>
-      </w:r>
-      <w:r>
-        <w:rPr>
-          <w:sz w:val="24"/>
-          <w:szCs w:val="24"/>
-          <w:lang w:val="en-GB"/>
-        </w:rPr>
-        <w:t xml:space="preserve"> </w:t>
-      </w:r>
-      <w:r>
-        <w:rPr>
-          <w:sz w:val="24"/>
-          <w:szCs w:val="24"/>
-          <w:lang w:val="en-GB"/>
-        </w:rPr>
         <w:t>taken in the RASD are linked to design elements.</w:t>
       </w:r>
     </w:p>
     <w:p>
       <w:pPr>
+        <w:spacing w:line="360" w:lineRule="auto"/>
         <w:rPr>
           <w:rFonts w:asciiTheme="majorHAnsi" w:eastAsiaTheme="majorEastAsia" w:hAnsiTheme="majorHAnsi" w:cstheme="majorBidi"/>
           <w:color w:val="2E74B5" w:themeColor="accent1" w:themeShade="BF"/>
@@ -4394,30 +4280,2092 @@
         <w:pageBreakBefore/>
         <w:ind w:left="431" w:hanging="431"/>
       </w:pPr>
-      <w:bookmarkStart w:id="8" w:name="_Toc467596454"/>
+      <w:bookmarkStart w:id="7" w:name="_Toc467681143"/>
       <w:r>
         <w:lastRenderedPageBreak/>
         <w:t>Architectural Design</w:t>
       </w:r>
+      <w:bookmarkEnd w:id="7"/>
+    </w:p>
+    <w:p>
+      <w:pPr>
+        <w:pStyle w:val="Titolo2"/>
+      </w:pPr>
+      <w:bookmarkStart w:id="8" w:name="_Toc467681144"/>
+      <w:r>
+        <w:t>Overview</w:t>
+      </w:r>
       <w:bookmarkEnd w:id="8"/>
     </w:p>
     <w:p>
       <w:pPr>
+        <w:autoSpaceDE w:val="0"/>
+        <w:autoSpaceDN w:val="0"/>
+        <w:adjustRightInd w:val="0"/>
+        <w:spacing w:after="0" w:line="360" w:lineRule="auto"/>
+        <w:jc w:val="both"/>
+        <w:rPr>
+          <w:rFonts w:cstheme="minorHAnsi"/>
+          <w:sz w:val="24"/>
+          <w:szCs w:val="24"/>
+          <w:lang w:val="en-GB"/>
+        </w:rPr>
+      </w:pPr>
+      <w:r>
+        <w:rPr>
+          <w:rFonts w:cstheme="minorHAnsi"/>
+          <w:noProof/>
+          <w:lang w:eastAsia="it-IT"/>
+        </w:rPr>
+        <w:drawing>
+          <wp:anchor distT="0" distB="0" distL="114300" distR="114300" simplePos="0" relativeHeight="251661312" behindDoc="0" locked="0" layoutInCell="1" allowOverlap="1">
+            <wp:simplePos x="0" y="0"/>
+            <wp:positionH relativeFrom="margin">
+              <wp:align>left</wp:align>
+            </wp:positionH>
+            <wp:positionV relativeFrom="paragraph">
+              <wp:posOffset>554630</wp:posOffset>
+            </wp:positionV>
+            <wp:extent cx="5382895" cy="2941320"/>
+            <wp:effectExtent l="0" t="0" r="8255" b="0"/>
+            <wp:wrapSquare wrapText="bothSides"/>
+            <wp:docPr id="1" name="Immagine 1"/>
+            <wp:cNvGraphicFramePr>
+              <a:graphicFrameLocks xmlns:a="http://schemas.openxmlformats.org/drawingml/2006/main" noChangeAspect="1"/>
+            </wp:cNvGraphicFramePr>
+            <a:graphic xmlns:a="http://schemas.openxmlformats.org/drawingml/2006/main">
+              <a:graphicData uri="http://schemas.openxmlformats.org/drawingml/2006/picture">
+                <pic:pic xmlns:pic="http://schemas.openxmlformats.org/drawingml/2006/picture">
+                  <pic:nvPicPr>
+                    <pic:cNvPr id="1" name="81C81F2.tmp"/>
+                    <pic:cNvPicPr/>
+                  </pic:nvPicPr>
+                  <pic:blipFill rotWithShape="1">
+                    <a:blip r:embed="rId7">
+                      <a:extLst>
+                        <a:ext uri="{28A0092B-C50C-407E-A947-70E740481C1C}">
+                          <a14:useLocalDpi xmlns:a14="http://schemas.microsoft.com/office/drawing/2010/main" val="0"/>
+                        </a:ext>
+                      </a:extLst>
+                    </a:blip>
+                    <a:srcRect l="31954" t="29372" r="18050" b="20392"/>
+                    <a:stretch/>
+                  </pic:blipFill>
+                  <pic:spPr bwMode="auto">
+                    <a:xfrm>
+                      <a:off x="0" y="0"/>
+                      <a:ext cx="5382895" cy="2941320"/>
+                    </a:xfrm>
+                    <a:prstGeom prst="rect">
+                      <a:avLst/>
+                    </a:prstGeom>
+                    <a:ln>
+                      <a:noFill/>
+                    </a:ln>
+                    <a:extLst>
+                      <a:ext uri="{53640926-AAD7-44D8-BBD7-CCE9431645EC}">
+                        <a14:shadowObscured xmlns:a14="http://schemas.microsoft.com/office/drawing/2010/main"/>
+                      </a:ext>
+                    </a:extLst>
+                  </pic:spPr>
+                </pic:pic>
+              </a:graphicData>
+            </a:graphic>
+            <wp14:sizeRelH relativeFrom="margin">
+              <wp14:pctWidth>0</wp14:pctWidth>
+            </wp14:sizeRelH>
+            <wp14:sizeRelV relativeFrom="margin">
+              <wp14:pctHeight>0</wp14:pctHeight>
+            </wp14:sizeRelV>
+          </wp:anchor>
+        </w:drawing>
+      </w:r>
+      <w:r>
+        <w:rPr>
+          <w:rFonts w:cstheme="minorHAnsi"/>
+          <w:sz w:val="24"/>
+          <w:szCs w:val="24"/>
+          <w:lang w:val="en-GB"/>
+        </w:rPr>
+        <w:t>The overview of our architecture is represented in the diagram below.</w:t>
+      </w:r>
+      <w:r>
+        <w:rPr>
+          <w:rFonts w:cstheme="minorHAnsi"/>
+          <w:lang w:val="en-GB"/>
+        </w:rPr>
+        <w:t xml:space="preserve"> </w:t>
+      </w:r>
+      <w:r>
+        <w:rPr>
+          <w:rFonts w:cstheme="minorHAnsi"/>
+          <w:sz w:val="24"/>
+          <w:szCs w:val="24"/>
+          <w:lang w:val="en-GB"/>
+        </w:rPr>
+        <w:t>In particular,</w:t>
+      </w:r>
+      <w:r>
+        <w:rPr>
+          <w:rFonts w:cstheme="minorHAnsi"/>
+          <w:sz w:val="24"/>
+          <w:szCs w:val="24"/>
+          <w:lang w:val="en-GB"/>
+        </w:rPr>
+        <w:t xml:space="preserve"> we consider the traditional client-server architecture based on three-tier.</w:t>
+      </w:r>
+    </w:p>
+    <w:p>
+      <w:pPr>
+        <w:autoSpaceDE w:val="0"/>
+        <w:autoSpaceDN w:val="0"/>
+        <w:adjustRightInd w:val="0"/>
+        <w:spacing w:after="0" w:line="360" w:lineRule="auto"/>
+        <w:jc w:val="both"/>
+        <w:rPr>
+          <w:rFonts w:cstheme="minorHAnsi"/>
+          <w:sz w:val="24"/>
+          <w:szCs w:val="24"/>
+          <w:lang w:val="en-GB"/>
+        </w:rPr>
+      </w:pPr>
+    </w:p>
+    <w:p>
+      <w:pPr>
+        <w:autoSpaceDE w:val="0"/>
+        <w:autoSpaceDN w:val="0"/>
+        <w:adjustRightInd w:val="0"/>
+        <w:spacing w:after="0" w:line="360" w:lineRule="auto"/>
+        <w:jc w:val="both"/>
+        <w:rPr>
+          <w:rFonts w:cstheme="minorHAnsi"/>
+          <w:sz w:val="24"/>
+          <w:szCs w:val="24"/>
+          <w:lang w:val="en-GB"/>
+        </w:rPr>
+      </w:pPr>
+      <w:r>
+        <w:rPr>
+          <w:rFonts w:cstheme="minorHAnsi"/>
+          <w:sz w:val="24"/>
+          <w:szCs w:val="24"/>
+          <w:lang w:val="en-GB"/>
+        </w:rPr>
+        <w:t xml:space="preserve">As we can see from the diagram this architecture reflects the basic one of the java EE standard, in fact also that one has 3 tier and allow us to </w:t>
+      </w:r>
+      <w:r>
+        <w:rPr>
+          <w:rFonts w:cstheme="minorHAnsi"/>
+          <w:sz w:val="24"/>
+          <w:szCs w:val="24"/>
+          <w:lang w:val="en-GB"/>
+        </w:rPr>
+        <w:t xml:space="preserve">abstract from the complexity of the application by organizing it into components and containers. This allow us also to abstract from many issues related to a complex architecture since a lot of services are provided directly from the containers and also the deployment time is reduced (due for example to the use of the annotations). We report also the architecture of the J2EE in order to show the parallelism with our system.  </w:t>
+      </w:r>
+    </w:p>
+    <w:p>
+      <w:pPr>
+        <w:autoSpaceDE w:val="0"/>
+        <w:autoSpaceDN w:val="0"/>
+        <w:adjustRightInd w:val="0"/>
+        <w:spacing w:after="0" w:line="360" w:lineRule="auto"/>
+        <w:rPr>
+          <w:lang w:val="en-GB"/>
+        </w:rPr>
+      </w:pPr>
+    </w:p>
+    <w:p>
+      <w:pPr>
+        <w:autoSpaceDE w:val="0"/>
+        <w:autoSpaceDN w:val="0"/>
+        <w:adjustRightInd w:val="0"/>
+        <w:spacing w:after="0" w:line="360" w:lineRule="auto"/>
+        <w:rPr>
+          <w:lang w:val="en-GB"/>
+        </w:rPr>
+      </w:pPr>
+    </w:p>
+    <w:p>
+      <w:pPr>
+        <w:autoSpaceDE w:val="0"/>
+        <w:autoSpaceDN w:val="0"/>
+        <w:adjustRightInd w:val="0"/>
+        <w:spacing w:after="0" w:line="360" w:lineRule="auto"/>
+        <w:rPr>
+          <w:lang w:val="en-GB"/>
+        </w:rPr>
+      </w:pPr>
+    </w:p>
+    <w:p>
+      <w:pPr>
+        <w:autoSpaceDE w:val="0"/>
+        <w:autoSpaceDN w:val="0"/>
+        <w:adjustRightInd w:val="0"/>
+        <w:spacing w:after="0" w:line="360" w:lineRule="auto"/>
+        <w:rPr>
+          <w:lang w:val="en-GB"/>
+        </w:rPr>
+      </w:pPr>
+    </w:p>
+    <w:p>
+      <w:pPr>
+        <w:autoSpaceDE w:val="0"/>
+        <w:autoSpaceDN w:val="0"/>
+        <w:adjustRightInd w:val="0"/>
+        <w:spacing w:after="0" w:line="360" w:lineRule="auto"/>
+        <w:rPr>
+          <w:lang w:val="en-GB"/>
+        </w:rPr>
+      </w:pPr>
+    </w:p>
+    <w:p>
+      <w:pPr>
+        <w:autoSpaceDE w:val="0"/>
+        <w:autoSpaceDN w:val="0"/>
+        <w:adjustRightInd w:val="0"/>
+        <w:spacing w:after="0" w:line="360" w:lineRule="auto"/>
+        <w:rPr>
+          <w:lang w:val="en-GB"/>
+        </w:rPr>
+      </w:pPr>
+    </w:p>
+    <w:p>
+      <w:pPr>
+        <w:autoSpaceDE w:val="0"/>
+        <w:autoSpaceDN w:val="0"/>
+        <w:adjustRightInd w:val="0"/>
+        <w:spacing w:after="0" w:line="360" w:lineRule="auto"/>
+        <w:rPr>
+          <w:lang w:val="en-GB"/>
+        </w:rPr>
+      </w:pPr>
+      <w:r>
+        <w:rPr>
+          <w:rFonts w:cstheme="minorHAnsi"/>
+          <w:noProof/>
+          <w:sz w:val="24"/>
+          <w:szCs w:val="24"/>
+          <w:lang w:eastAsia="it-IT"/>
+        </w:rPr>
+        <w:lastRenderedPageBreak/>
+        <w:drawing>
+          <wp:anchor distT="0" distB="0" distL="114300" distR="114300" simplePos="0" relativeHeight="251662336" behindDoc="0" locked="0" layoutInCell="1" allowOverlap="1">
+            <wp:simplePos x="0" y="0"/>
+            <wp:positionH relativeFrom="margin">
+              <wp:align>center</wp:align>
+            </wp:positionH>
+            <wp:positionV relativeFrom="paragraph">
+              <wp:posOffset>0</wp:posOffset>
+            </wp:positionV>
+            <wp:extent cx="2768600" cy="3100705"/>
+            <wp:effectExtent l="0" t="0" r="0" b="4445"/>
+            <wp:wrapSquare wrapText="bothSides"/>
+            <wp:docPr id="3" name="Immagine 3"/>
+            <wp:cNvGraphicFramePr>
+              <a:graphicFrameLocks xmlns:a="http://schemas.openxmlformats.org/drawingml/2006/main" noChangeAspect="1"/>
+            </wp:cNvGraphicFramePr>
+            <a:graphic xmlns:a="http://schemas.openxmlformats.org/drawingml/2006/main">
+              <a:graphicData uri="http://schemas.openxmlformats.org/drawingml/2006/picture">
+                <pic:pic xmlns:pic="http://schemas.openxmlformats.org/drawingml/2006/picture">
+                  <pic:nvPicPr>
+                    <pic:cNvPr id="0" name="Picture 1"/>
+                    <pic:cNvPicPr>
+                      <a:picLocks noChangeAspect="1" noChangeArrowheads="1"/>
+                    </pic:cNvPicPr>
+                  </pic:nvPicPr>
+                  <pic:blipFill>
+                    <a:blip r:embed="rId8">
+                      <a:extLst>
+                        <a:ext uri="{28A0092B-C50C-407E-A947-70E740481C1C}">
+                          <a14:useLocalDpi xmlns:a14="http://schemas.microsoft.com/office/drawing/2010/main" val="0"/>
+                        </a:ext>
+                      </a:extLst>
+                    </a:blip>
+                    <a:srcRect/>
+                    <a:stretch>
+                      <a:fillRect/>
+                    </a:stretch>
+                  </pic:blipFill>
+                  <pic:spPr bwMode="auto">
+                    <a:xfrm>
+                      <a:off x="0" y="0"/>
+                      <a:ext cx="2768600" cy="3100705"/>
+                    </a:xfrm>
+                    <a:prstGeom prst="rect">
+                      <a:avLst/>
+                    </a:prstGeom>
+                    <a:noFill/>
+                    <a:ln>
+                      <a:noFill/>
+                    </a:ln>
+                  </pic:spPr>
+                </pic:pic>
+              </a:graphicData>
+            </a:graphic>
+            <wp14:sizeRelH relativeFrom="margin">
+              <wp14:pctWidth>0</wp14:pctWidth>
+            </wp14:sizeRelH>
+            <wp14:sizeRelV relativeFrom="margin">
+              <wp14:pctHeight>0</wp14:pctHeight>
+            </wp14:sizeRelV>
+          </wp:anchor>
+        </w:drawing>
+      </w:r>
+    </w:p>
+    <w:p>
+      <w:pPr>
+        <w:autoSpaceDE w:val="0"/>
+        <w:autoSpaceDN w:val="0"/>
+        <w:adjustRightInd w:val="0"/>
+        <w:spacing w:after="0" w:line="360" w:lineRule="auto"/>
+        <w:rPr>
+          <w:lang w:val="en-GB"/>
+        </w:rPr>
+      </w:pPr>
+    </w:p>
+    <w:p>
+      <w:pPr>
+        <w:autoSpaceDE w:val="0"/>
+        <w:autoSpaceDN w:val="0"/>
+        <w:adjustRightInd w:val="0"/>
+        <w:spacing w:after="0" w:line="360" w:lineRule="auto"/>
+        <w:rPr>
+          <w:lang w:val="en-GB"/>
+        </w:rPr>
+      </w:pPr>
+    </w:p>
+    <w:p>
+      <w:pPr>
+        <w:autoSpaceDE w:val="0"/>
+        <w:autoSpaceDN w:val="0"/>
+        <w:adjustRightInd w:val="0"/>
+        <w:spacing w:after="0" w:line="360" w:lineRule="auto"/>
+        <w:rPr>
+          <w:lang w:val="en-GB"/>
+        </w:rPr>
+      </w:pPr>
+    </w:p>
+    <w:p>
+      <w:pPr>
+        <w:autoSpaceDE w:val="0"/>
+        <w:autoSpaceDN w:val="0"/>
+        <w:adjustRightInd w:val="0"/>
+        <w:spacing w:after="0" w:line="360" w:lineRule="auto"/>
+        <w:rPr>
+          <w:lang w:val="en-GB"/>
+        </w:rPr>
+      </w:pPr>
+    </w:p>
+    <w:p>
+      <w:pPr>
+        <w:autoSpaceDE w:val="0"/>
+        <w:autoSpaceDN w:val="0"/>
+        <w:adjustRightInd w:val="0"/>
+        <w:spacing w:after="0" w:line="360" w:lineRule="auto"/>
+        <w:rPr>
+          <w:lang w:val="en-GB"/>
+        </w:rPr>
+      </w:pPr>
+    </w:p>
+    <w:p>
+      <w:pPr>
+        <w:autoSpaceDE w:val="0"/>
+        <w:autoSpaceDN w:val="0"/>
+        <w:adjustRightInd w:val="0"/>
+        <w:spacing w:after="0" w:line="360" w:lineRule="auto"/>
+        <w:rPr>
+          <w:lang w:val="en-GB"/>
+        </w:rPr>
+      </w:pPr>
+    </w:p>
+    <w:p>
+      <w:pPr>
+        <w:autoSpaceDE w:val="0"/>
+        <w:autoSpaceDN w:val="0"/>
+        <w:adjustRightInd w:val="0"/>
+        <w:spacing w:after="0" w:line="360" w:lineRule="auto"/>
+        <w:rPr>
+          <w:lang w:val="en-GB"/>
+        </w:rPr>
+      </w:pPr>
+    </w:p>
+    <w:p>
+      <w:pPr>
+        <w:autoSpaceDE w:val="0"/>
+        <w:autoSpaceDN w:val="0"/>
+        <w:adjustRightInd w:val="0"/>
+        <w:spacing w:after="0" w:line="360" w:lineRule="auto"/>
+        <w:rPr>
+          <w:lang w:val="en-GB"/>
+        </w:rPr>
+      </w:pPr>
+    </w:p>
+    <w:p>
+      <w:pPr>
+        <w:autoSpaceDE w:val="0"/>
+        <w:autoSpaceDN w:val="0"/>
+        <w:adjustRightInd w:val="0"/>
+        <w:spacing w:after="0" w:line="360" w:lineRule="auto"/>
+        <w:rPr>
+          <w:lang w:val="en-GB"/>
+        </w:rPr>
+      </w:pPr>
+    </w:p>
+    <w:p>
+      <w:pPr>
+        <w:autoSpaceDE w:val="0"/>
+        <w:autoSpaceDN w:val="0"/>
+        <w:adjustRightInd w:val="0"/>
+        <w:spacing w:after="0" w:line="360" w:lineRule="auto"/>
+        <w:rPr>
+          <w:lang w:val="en-GB"/>
+        </w:rPr>
+      </w:pPr>
+    </w:p>
+    <w:p>
+      <w:pPr>
+        <w:autoSpaceDE w:val="0"/>
+        <w:autoSpaceDN w:val="0"/>
+        <w:adjustRightInd w:val="0"/>
+        <w:spacing w:after="0" w:line="360" w:lineRule="auto"/>
+        <w:rPr>
+          <w:lang w:val="en-GB"/>
+        </w:rPr>
+      </w:pPr>
+    </w:p>
+    <w:p>
+      <w:pPr>
+        <w:autoSpaceDE w:val="0"/>
+        <w:autoSpaceDN w:val="0"/>
+        <w:adjustRightInd w:val="0"/>
+        <w:spacing w:after="0" w:line="360" w:lineRule="auto"/>
+        <w:rPr>
+          <w:lang w:val="en-GB"/>
+        </w:rPr>
+      </w:pPr>
+    </w:p>
+    <w:p>
+      <w:pPr>
+        <w:autoSpaceDE w:val="0"/>
+        <w:autoSpaceDN w:val="0"/>
+        <w:adjustRightInd w:val="0"/>
+        <w:spacing w:after="0" w:line="360" w:lineRule="auto"/>
+        <w:rPr>
+          <w:lang w:val="en-GB"/>
+        </w:rPr>
+      </w:pPr>
+    </w:p>
+    <w:p>
+      <w:pPr>
+        <w:spacing w:line="360" w:lineRule="auto"/>
+        <w:jc w:val="both"/>
+        <w:rPr>
+          <w:sz w:val="24"/>
+          <w:szCs w:val="24"/>
+          <w:lang w:val="en-GB"/>
+        </w:rPr>
+      </w:pPr>
+      <w:r>
+        <w:rPr>
+          <w:sz w:val="24"/>
+          <w:szCs w:val="24"/>
+          <w:lang w:val="en-GB"/>
+        </w:rPr>
+        <w:t>We show the high-level components and their functionalities:</w:t>
+      </w:r>
+    </w:p>
+    <w:p>
+      <w:pPr>
+        <w:pStyle w:val="Paragrafoelenco"/>
+        <w:numPr>
+          <w:ilvl w:val="0"/>
+          <w:numId w:val="12"/>
+        </w:numPr>
+        <w:spacing w:line="360" w:lineRule="auto"/>
+        <w:jc w:val="both"/>
+        <w:rPr>
+          <w:sz w:val="24"/>
+          <w:szCs w:val="24"/>
+          <w:lang w:val="en-GB"/>
+        </w:rPr>
+      </w:pPr>
+      <w:r>
+        <w:rPr>
+          <w:b/>
+          <w:sz w:val="24"/>
+          <w:szCs w:val="24"/>
+          <w:lang w:val="en-GB"/>
+        </w:rPr>
+        <w:t>Client-tier</w:t>
+      </w:r>
+      <w:r>
+        <w:rPr>
+          <w:sz w:val="24"/>
+          <w:szCs w:val="24"/>
+          <w:lang w:val="en-GB"/>
+        </w:rPr>
+        <w:t xml:space="preserve">: run on the </w:t>
+      </w:r>
+      <w:r>
+        <w:rPr>
+          <w:sz w:val="24"/>
+          <w:szCs w:val="24"/>
+          <w:lang w:val="en-GB"/>
+        </w:rPr>
+        <w:t>client machine, both on the web browser and mobile application and also on the machine’s tablet;</w:t>
+      </w:r>
+    </w:p>
+    <w:p>
+      <w:pPr>
+        <w:pStyle w:val="Paragrafoelenco"/>
+        <w:numPr>
+          <w:ilvl w:val="0"/>
+          <w:numId w:val="12"/>
+        </w:numPr>
+        <w:spacing w:line="360" w:lineRule="auto"/>
+        <w:jc w:val="both"/>
+        <w:rPr>
+          <w:sz w:val="24"/>
+          <w:szCs w:val="24"/>
+          <w:lang w:val="en-GB"/>
+        </w:rPr>
+      </w:pPr>
+      <w:r>
+        <w:rPr>
+          <w:b/>
+          <w:sz w:val="24"/>
+          <w:szCs w:val="24"/>
+          <w:lang w:val="en-GB"/>
+        </w:rPr>
+        <w:t>Server-tier</w:t>
+      </w:r>
+      <w:r>
+        <w:rPr>
+          <w:sz w:val="24"/>
+          <w:szCs w:val="24"/>
+          <w:lang w:val="en-GB"/>
+        </w:rPr>
+        <w:t>:</w:t>
+      </w:r>
+    </w:p>
+    <w:p>
+      <w:pPr>
+        <w:pStyle w:val="Paragrafoelenco"/>
+        <w:numPr>
+          <w:ilvl w:val="1"/>
+          <w:numId w:val="12"/>
+        </w:numPr>
+        <w:spacing w:line="360" w:lineRule="auto"/>
+        <w:jc w:val="both"/>
+        <w:rPr>
+          <w:sz w:val="24"/>
+          <w:szCs w:val="24"/>
+          <w:lang w:val="en-GB"/>
+        </w:rPr>
+      </w:pPr>
+      <w:r>
+        <w:rPr>
+          <w:b/>
+          <w:sz w:val="24"/>
+          <w:szCs w:val="24"/>
+          <w:lang w:val="en-GB"/>
+        </w:rPr>
+        <w:t>Web-tier</w:t>
+      </w:r>
+      <w:r>
+        <w:rPr>
+          <w:b/>
+          <w:sz w:val="24"/>
+          <w:szCs w:val="24"/>
+          <w:lang w:val="en-GB"/>
+        </w:rPr>
+        <w:t>:</w:t>
+      </w:r>
+      <w:r>
+        <w:rPr>
+          <w:sz w:val="24"/>
+          <w:szCs w:val="24"/>
+          <w:lang w:val="en-GB"/>
+        </w:rPr>
+        <w:t xml:space="preserve"> run on the Java EE server; they are organized in</w:t>
+      </w:r>
+      <w:r>
+        <w:rPr>
+          <w:sz w:val="24"/>
+          <w:szCs w:val="24"/>
+          <w:lang w:val="en-GB"/>
+        </w:rPr>
+        <w:t xml:space="preserve"> </w:t>
+      </w:r>
+      <w:r>
+        <w:rPr>
+          <w:sz w:val="24"/>
+          <w:szCs w:val="24"/>
+          <w:lang w:val="en-GB"/>
+        </w:rPr>
+        <w:t>Servlets and JSP pages and they will be used to manage the interaction</w:t>
+      </w:r>
+      <w:r>
+        <w:rPr>
+          <w:sz w:val="24"/>
+          <w:szCs w:val="24"/>
+          <w:lang w:val="en-GB"/>
+        </w:rPr>
+        <w:t xml:space="preserve"> </w:t>
+      </w:r>
+      <w:r>
+        <w:rPr>
+          <w:sz w:val="24"/>
+          <w:szCs w:val="24"/>
+          <w:lang w:val="en-GB"/>
+        </w:rPr>
+        <w:t>with the web application;</w:t>
+      </w:r>
+    </w:p>
+    <w:p>
+      <w:pPr>
+        <w:pStyle w:val="Paragrafoelenco"/>
+        <w:numPr>
+          <w:ilvl w:val="1"/>
+          <w:numId w:val="12"/>
+        </w:numPr>
+        <w:spacing w:line="360" w:lineRule="auto"/>
+        <w:jc w:val="both"/>
+        <w:rPr>
+          <w:sz w:val="24"/>
+          <w:szCs w:val="24"/>
+          <w:lang w:val="en-GB"/>
+        </w:rPr>
+      </w:pPr>
+      <w:r>
+        <w:rPr>
+          <w:b/>
+          <w:sz w:val="24"/>
+          <w:szCs w:val="24"/>
+          <w:lang w:val="en-GB"/>
+        </w:rPr>
+        <w:t>Business-tier</w:t>
+      </w:r>
+      <w:r>
+        <w:rPr>
+          <w:sz w:val="24"/>
+          <w:szCs w:val="24"/>
+          <w:lang w:val="en-GB"/>
+        </w:rPr>
+        <w:t>:</w:t>
+      </w:r>
+      <w:r>
+        <w:rPr>
+          <w:sz w:val="24"/>
+          <w:szCs w:val="24"/>
+          <w:lang w:val="en-GB"/>
+        </w:rPr>
+        <w:t xml:space="preserve"> run on </w:t>
+      </w:r>
+      <w:r>
+        <w:rPr>
+          <w:sz w:val="24"/>
+          <w:szCs w:val="24"/>
+          <w:lang w:val="en-GB"/>
+        </w:rPr>
+        <w:t>the Java EE server; these compo</w:t>
+      </w:r>
+      <w:r>
+        <w:rPr>
+          <w:sz w:val="24"/>
+          <w:szCs w:val="24"/>
+          <w:lang w:val="en-GB"/>
+        </w:rPr>
+        <w:t xml:space="preserve">nents manage the internal logic of the system and they will be </w:t>
+      </w:r>
+      <w:r>
+        <w:rPr>
+          <w:sz w:val="24"/>
+          <w:szCs w:val="24"/>
+          <w:lang w:val="en-GB"/>
+        </w:rPr>
+        <w:t xml:space="preserve">analysed </w:t>
+      </w:r>
+      <w:r>
+        <w:rPr>
+          <w:sz w:val="24"/>
+          <w:szCs w:val="24"/>
+          <w:lang w:val="en-GB"/>
+        </w:rPr>
+        <w:t xml:space="preserve">later </w:t>
+      </w:r>
+      <w:r>
+        <w:rPr>
+          <w:sz w:val="24"/>
+          <w:szCs w:val="24"/>
+          <w:lang w:val="en-GB"/>
+        </w:rPr>
+        <w:t>in the Component Diagram</w:t>
+      </w:r>
+      <w:r>
+        <w:rPr>
+          <w:sz w:val="24"/>
+          <w:szCs w:val="24"/>
+          <w:lang w:val="en-GB"/>
+        </w:rPr>
+        <w:t>s</w:t>
+      </w:r>
+      <w:r>
+        <w:rPr>
+          <w:sz w:val="24"/>
+          <w:szCs w:val="24"/>
+          <w:lang w:val="en-GB"/>
+        </w:rPr>
+        <w:t>;</w:t>
+      </w:r>
+    </w:p>
+    <w:p>
+      <w:pPr>
+        <w:pStyle w:val="Paragrafoelenco"/>
+        <w:numPr>
+          <w:ilvl w:val="0"/>
+          <w:numId w:val="12"/>
+        </w:numPr>
+        <w:spacing w:line="360" w:lineRule="auto"/>
+        <w:jc w:val="both"/>
+        <w:rPr>
+          <w:sz w:val="24"/>
+          <w:szCs w:val="24"/>
+          <w:lang w:val="en-GB"/>
+        </w:rPr>
+      </w:pPr>
+      <w:r>
+        <w:rPr>
+          <w:b/>
+          <w:sz w:val="24"/>
+          <w:szCs w:val="24"/>
+          <w:lang w:val="en-GB"/>
+        </w:rPr>
+        <w:t>Enterpri</w:t>
+      </w:r>
+      <w:r>
+        <w:rPr>
+          <w:b/>
+          <w:sz w:val="24"/>
+          <w:szCs w:val="24"/>
+          <w:lang w:val="en-GB"/>
+        </w:rPr>
+        <w:t>se Information System (EIS)-tie</w:t>
+      </w:r>
+      <w:r>
+        <w:rPr>
+          <w:sz w:val="24"/>
+          <w:szCs w:val="24"/>
+          <w:lang w:val="en-GB"/>
+        </w:rPr>
+        <w:t>: run on the database</w:t>
+      </w:r>
+      <w:r>
+        <w:rPr>
+          <w:sz w:val="24"/>
+          <w:szCs w:val="24"/>
+          <w:lang w:val="en-GB"/>
+        </w:rPr>
+        <w:t xml:space="preserve"> </w:t>
+      </w:r>
+      <w:r>
+        <w:rPr>
+          <w:sz w:val="24"/>
+          <w:szCs w:val="24"/>
+          <w:lang w:val="en-GB"/>
+        </w:rPr>
+        <w:t>server and handle enterprise infrastructure systems, database systems</w:t>
+      </w:r>
+      <w:r>
+        <w:rPr>
+          <w:sz w:val="24"/>
+          <w:szCs w:val="24"/>
+          <w:lang w:val="en-GB"/>
+        </w:rPr>
+        <w:t xml:space="preserve"> </w:t>
+      </w:r>
+      <w:r>
+        <w:rPr>
+          <w:sz w:val="24"/>
+          <w:szCs w:val="24"/>
+          <w:lang w:val="en-GB"/>
+        </w:rPr>
+        <w:t>and legacy systems.</w:t>
+      </w:r>
+    </w:p>
+    <w:p>
+      <w:pPr>
+        <w:spacing w:line="360" w:lineRule="auto"/>
+        <w:rPr>
+          <w:lang w:val="en-GB"/>
+        </w:rPr>
+      </w:pPr>
+    </w:p>
+    <w:p>
+      <w:pPr>
+        <w:spacing w:line="360" w:lineRule="auto"/>
+        <w:rPr>
+          <w:lang w:val="en-GB"/>
+        </w:rPr>
+      </w:pPr>
+    </w:p>
+    <w:p>
+      <w:pPr>
+        <w:spacing w:line="360" w:lineRule="auto"/>
+        <w:rPr>
+          <w:lang w:val="en-GB"/>
+        </w:rPr>
+      </w:pPr>
+    </w:p>
+    <w:p>
+      <w:pPr>
         <w:pStyle w:val="Titolo2"/>
       </w:pPr>
-      <w:bookmarkStart w:id="9" w:name="_Toc467596455"/>
-      <w:r>
-        <w:t>Overview</w:t>
+      <w:bookmarkStart w:id="9" w:name="_Toc467681145"/>
+      <w:r>
+        <w:lastRenderedPageBreak/>
+        <w:t>Component view</w:t>
       </w:r>
       <w:bookmarkEnd w:id="9"/>
     </w:p>
     <w:p>
       <w:pPr>
+        <w:spacing w:line="360" w:lineRule="auto"/>
+        <w:rPr>
+          <w:lang w:val="en-GB"/>
+        </w:rPr>
+      </w:pPr>
+    </w:p>
+    <w:p>
+      <w:pPr>
+        <w:spacing w:line="360" w:lineRule="auto"/>
+        <w:jc w:val="both"/>
+        <w:rPr>
+          <w:rFonts w:cstheme="minorHAnsi"/>
+          <w:sz w:val="24"/>
+          <w:szCs w:val="24"/>
+          <w:lang w:val="en-GB"/>
+        </w:rPr>
+      </w:pPr>
+      <w:r>
+        <w:rPr>
+          <w:rFonts w:cstheme="minorHAnsi"/>
+          <w:sz w:val="24"/>
+          <w:szCs w:val="24"/>
+          <w:lang w:val="en-GB"/>
+        </w:rPr>
+        <w:t>The main components of our system are listed above, and then thy are represent in a component diagram in order to show the interfaces and the links between them.</w:t>
+      </w:r>
+    </w:p>
+    <w:p>
+      <w:pPr>
+        <w:pStyle w:val="Paragrafoelenco"/>
+        <w:numPr>
+          <w:ilvl w:val="0"/>
+          <w:numId w:val="13"/>
+        </w:numPr>
+        <w:autoSpaceDE w:val="0"/>
+        <w:autoSpaceDN w:val="0"/>
+        <w:adjustRightInd w:val="0"/>
+        <w:spacing w:after="0" w:line="360" w:lineRule="auto"/>
+        <w:jc w:val="both"/>
+        <w:rPr>
+          <w:rFonts w:cstheme="minorHAnsi"/>
+          <w:sz w:val="24"/>
+          <w:szCs w:val="24"/>
+          <w:lang w:val="en-GB"/>
+        </w:rPr>
+      </w:pPr>
+      <w:r>
+        <w:rPr>
+          <w:rFonts w:cstheme="minorHAnsi"/>
+          <w:b/>
+          <w:sz w:val="24"/>
+          <w:szCs w:val="24"/>
+          <w:lang w:val="en-GB"/>
+        </w:rPr>
+        <w:t>Registration</w:t>
+      </w:r>
+      <w:r>
+        <w:rPr>
+          <w:rFonts w:cstheme="minorHAnsi"/>
+          <w:b/>
+          <w:sz w:val="24"/>
+          <w:szCs w:val="24"/>
+          <w:lang w:val="en-GB"/>
+        </w:rPr>
+        <w:t>Manager</w:t>
+      </w:r>
+      <w:r>
+        <w:rPr>
+          <w:rFonts w:cstheme="minorHAnsi"/>
+          <w:sz w:val="24"/>
+          <w:szCs w:val="24"/>
+          <w:lang w:val="en-GB"/>
+        </w:rPr>
+        <w:t>: this</w:t>
+      </w:r>
+      <w:r>
+        <w:rPr>
+          <w:rFonts w:cstheme="minorHAnsi"/>
+          <w:sz w:val="24"/>
+          <w:szCs w:val="24"/>
+          <w:lang w:val="en-GB"/>
+        </w:rPr>
+        <w:t xml:space="preserve"> component</w:t>
+      </w:r>
+      <w:r>
+        <w:rPr>
+          <w:rFonts w:cstheme="minorHAnsi"/>
+          <w:sz w:val="24"/>
+          <w:szCs w:val="24"/>
+          <w:lang w:val="en-GB"/>
+        </w:rPr>
+        <w:t xml:space="preserve"> is responsible for the registration of a new user of the system</w:t>
+      </w:r>
+      <w:r>
+        <w:rPr>
+          <w:rFonts w:cstheme="minorHAnsi"/>
+          <w:sz w:val="24"/>
+          <w:szCs w:val="24"/>
+          <w:lang w:val="en-GB"/>
+        </w:rPr>
+        <w:t>, it uses some service offered by the securityManager</w:t>
+      </w:r>
+      <w:r>
+        <w:rPr>
+          <w:rFonts w:cstheme="minorHAnsi"/>
+          <w:sz w:val="24"/>
+          <w:szCs w:val="24"/>
+          <w:lang w:val="en-GB"/>
+        </w:rPr>
+        <w:t xml:space="preserve"> handles the registration of a new user into the system, using</w:t>
+      </w:r>
+      <w:r>
+        <w:rPr>
+          <w:rFonts w:cstheme="minorHAnsi"/>
+          <w:sz w:val="24"/>
+          <w:szCs w:val="24"/>
+          <w:lang w:val="en-GB"/>
+        </w:rPr>
+        <w:t xml:space="preserve"> some interfaces off</w:t>
+      </w:r>
+      <w:r>
+        <w:rPr>
+          <w:rFonts w:cstheme="minorHAnsi"/>
+          <w:sz w:val="24"/>
+          <w:szCs w:val="24"/>
+          <w:lang w:val="en-GB"/>
+        </w:rPr>
+        <w:t>ered by the Security component.</w:t>
+      </w:r>
+    </w:p>
+    <w:p>
+      <w:pPr>
+        <w:pStyle w:val="Paragrafoelenco"/>
+        <w:numPr>
+          <w:ilvl w:val="0"/>
+          <w:numId w:val="13"/>
+        </w:numPr>
+        <w:autoSpaceDE w:val="0"/>
+        <w:autoSpaceDN w:val="0"/>
+        <w:adjustRightInd w:val="0"/>
+        <w:spacing w:after="0" w:line="360" w:lineRule="auto"/>
+        <w:jc w:val="both"/>
+        <w:rPr>
+          <w:rFonts w:cstheme="minorHAnsi"/>
+          <w:sz w:val="24"/>
+          <w:szCs w:val="24"/>
+          <w:lang w:val="en-GB"/>
+        </w:rPr>
+      </w:pPr>
+      <w:r>
+        <w:rPr>
+          <w:rFonts w:cstheme="minorHAnsi"/>
+          <w:b/>
+          <w:sz w:val="24"/>
+          <w:szCs w:val="24"/>
+          <w:lang w:val="en-GB"/>
+        </w:rPr>
+        <w:t>Login</w:t>
+      </w:r>
+      <w:r>
+        <w:rPr>
+          <w:rFonts w:cstheme="minorHAnsi"/>
+          <w:b/>
+          <w:sz w:val="24"/>
+          <w:szCs w:val="24"/>
+          <w:lang w:val="en-GB"/>
+        </w:rPr>
+        <w:t>Manager</w:t>
+      </w:r>
+      <w:r>
+        <w:rPr>
+          <w:rFonts w:cstheme="minorHAnsi"/>
+          <w:sz w:val="24"/>
+          <w:szCs w:val="24"/>
+          <w:lang w:val="en-GB"/>
+        </w:rPr>
+        <w:t xml:space="preserve">: </w:t>
+      </w:r>
+      <w:r>
+        <w:rPr>
+          <w:rFonts w:cstheme="minorHAnsi"/>
+          <w:sz w:val="24"/>
+          <w:szCs w:val="24"/>
+          <w:lang w:val="en-GB"/>
+        </w:rPr>
+        <w:t>t</w:t>
+      </w:r>
+      <w:r>
+        <w:rPr>
+          <w:rFonts w:cstheme="minorHAnsi"/>
+          <w:sz w:val="24"/>
+          <w:szCs w:val="24"/>
+          <w:lang w:val="en-GB"/>
+        </w:rPr>
+        <w:t>his component is responsible for the login pr</w:t>
+      </w:r>
+      <w:r>
+        <w:rPr>
+          <w:rFonts w:cstheme="minorHAnsi"/>
+          <w:sz w:val="24"/>
+          <w:szCs w:val="24"/>
+          <w:lang w:val="en-GB"/>
+        </w:rPr>
+        <w:t xml:space="preserve">ocess of a user into the system </w:t>
+      </w:r>
+      <w:r>
+        <w:rPr>
+          <w:rFonts w:cstheme="minorHAnsi"/>
+          <w:sz w:val="24"/>
+          <w:szCs w:val="24"/>
+          <w:lang w:val="en-GB"/>
+        </w:rPr>
+        <w:t>it will use some interfaces o</w:t>
+      </w:r>
+      <w:r>
+        <w:rPr>
+          <w:rFonts w:cstheme="minorHAnsi"/>
+          <w:sz w:val="24"/>
+          <w:szCs w:val="24"/>
+          <w:lang w:val="en-GB"/>
+        </w:rPr>
+        <w:t>ff</w:t>
+      </w:r>
+      <w:r>
+        <w:rPr>
+          <w:rFonts w:cstheme="minorHAnsi"/>
+          <w:sz w:val="24"/>
+          <w:szCs w:val="24"/>
+          <w:lang w:val="en-GB"/>
+        </w:rPr>
+        <w:t>ered by</w:t>
+      </w:r>
+      <w:r>
+        <w:rPr>
+          <w:rFonts w:cstheme="minorHAnsi"/>
+          <w:sz w:val="24"/>
+          <w:szCs w:val="24"/>
+          <w:lang w:val="en-GB"/>
+        </w:rPr>
+        <w:t xml:space="preserve"> the Security component in order to allow to use the system only to registered users;</w:t>
+      </w:r>
+    </w:p>
+    <w:p>
+      <w:pPr>
+        <w:pStyle w:val="Paragrafoelenco"/>
+        <w:numPr>
+          <w:ilvl w:val="0"/>
+          <w:numId w:val="13"/>
+        </w:numPr>
+        <w:autoSpaceDE w:val="0"/>
+        <w:autoSpaceDN w:val="0"/>
+        <w:adjustRightInd w:val="0"/>
+        <w:spacing w:after="0" w:line="360" w:lineRule="auto"/>
+        <w:jc w:val="both"/>
+        <w:rPr>
+          <w:rFonts w:cstheme="minorHAnsi"/>
+          <w:sz w:val="24"/>
+          <w:szCs w:val="24"/>
+          <w:lang w:val="en-GB"/>
+        </w:rPr>
+      </w:pPr>
+      <w:r>
+        <w:rPr>
+          <w:rFonts w:cstheme="minorHAnsi"/>
+          <w:b/>
+          <w:sz w:val="24"/>
+          <w:szCs w:val="24"/>
+          <w:lang w:val="en-GB"/>
+        </w:rPr>
+        <w:t>SecurityManager</w:t>
+      </w:r>
+      <w:r>
+        <w:rPr>
+          <w:rFonts w:cstheme="minorHAnsi"/>
+          <w:sz w:val="24"/>
+          <w:szCs w:val="24"/>
+          <w:lang w:val="en-GB"/>
+        </w:rPr>
+        <w:t xml:space="preserve">: this component is responsible for the security of the system, it can recognize authorized users and let them use properly the system and denied the usage of this one to unregistered </w:t>
+      </w:r>
+      <w:r>
+        <w:rPr>
+          <w:rFonts w:cstheme="minorHAnsi"/>
+          <w:sz w:val="24"/>
+          <w:szCs w:val="24"/>
+          <w:lang w:val="en-GB"/>
+        </w:rPr>
+        <w:t>users;</w:t>
+      </w:r>
+    </w:p>
+    <w:p>
+      <w:pPr>
+        <w:pStyle w:val="Paragrafoelenco"/>
+        <w:numPr>
+          <w:ilvl w:val="0"/>
+          <w:numId w:val="13"/>
+        </w:numPr>
+        <w:autoSpaceDE w:val="0"/>
+        <w:autoSpaceDN w:val="0"/>
+        <w:adjustRightInd w:val="0"/>
+        <w:spacing w:after="0" w:line="360" w:lineRule="auto"/>
+        <w:jc w:val="both"/>
+        <w:rPr>
+          <w:rFonts w:cstheme="minorHAnsi"/>
+          <w:sz w:val="24"/>
+          <w:szCs w:val="24"/>
+          <w:lang w:val="en-GB"/>
+        </w:rPr>
+      </w:pPr>
+      <w:r>
+        <w:rPr>
+          <w:rFonts w:cstheme="minorHAnsi"/>
+          <w:b/>
+          <w:sz w:val="24"/>
+          <w:szCs w:val="24"/>
+          <w:lang w:val="en-GB"/>
+        </w:rPr>
+        <w:t>D</w:t>
+      </w:r>
+      <w:r>
+        <w:rPr>
+          <w:rFonts w:cstheme="minorHAnsi"/>
+          <w:b/>
+          <w:sz w:val="24"/>
+          <w:szCs w:val="24"/>
+          <w:lang w:val="en-GB"/>
+        </w:rPr>
+        <w:t>atabase</w:t>
+      </w:r>
+      <w:r>
+        <w:rPr>
+          <w:rFonts w:cstheme="minorHAnsi"/>
+          <w:b/>
+          <w:sz w:val="24"/>
+          <w:szCs w:val="24"/>
+          <w:lang w:val="en-GB"/>
+        </w:rPr>
+        <w:t>Manager</w:t>
+      </w:r>
+      <w:r>
+        <w:rPr>
+          <w:rFonts w:cstheme="minorHAnsi"/>
+          <w:sz w:val="24"/>
+          <w:szCs w:val="24"/>
+          <w:lang w:val="en-GB"/>
+        </w:rPr>
+        <w:t xml:space="preserve">: </w:t>
+      </w:r>
+      <w:r>
+        <w:rPr>
+          <w:rFonts w:cstheme="minorHAnsi"/>
+          <w:sz w:val="24"/>
+          <w:szCs w:val="24"/>
+          <w:lang w:val="en-GB"/>
+        </w:rPr>
+        <w:t>t</w:t>
+      </w:r>
+      <w:r>
+        <w:rPr>
+          <w:rFonts w:cstheme="minorHAnsi"/>
+          <w:sz w:val="24"/>
+          <w:szCs w:val="24"/>
+          <w:lang w:val="en-GB"/>
+        </w:rPr>
+        <w:t>his component manages the interaction with the database; it is responsible</w:t>
+      </w:r>
+      <w:r>
+        <w:rPr>
+          <w:rFonts w:cstheme="minorHAnsi"/>
+          <w:sz w:val="24"/>
+          <w:szCs w:val="24"/>
+          <w:lang w:val="en-GB"/>
+        </w:rPr>
+        <w:t xml:space="preserve"> </w:t>
+      </w:r>
+      <w:r>
+        <w:rPr>
+          <w:rFonts w:cstheme="minorHAnsi"/>
+          <w:sz w:val="24"/>
+          <w:szCs w:val="24"/>
+          <w:lang w:val="en-GB"/>
+        </w:rPr>
+        <w:t>for providing all the information asked by all the others components and also</w:t>
+      </w:r>
+      <w:r>
+        <w:rPr>
+          <w:rFonts w:cstheme="minorHAnsi"/>
+          <w:sz w:val="24"/>
+          <w:szCs w:val="24"/>
+          <w:lang w:val="en-GB"/>
+        </w:rPr>
+        <w:t xml:space="preserve"> </w:t>
+      </w:r>
+      <w:r>
+        <w:rPr>
+          <w:rFonts w:cstheme="minorHAnsi"/>
+          <w:sz w:val="24"/>
+          <w:szCs w:val="24"/>
+          <w:lang w:val="en-GB"/>
+        </w:rPr>
+        <w:t>sending new data or modi</w:t>
+      </w:r>
+      <w:r>
+        <w:rPr>
+          <w:rFonts w:cstheme="minorHAnsi"/>
+          <w:sz w:val="24"/>
+          <w:szCs w:val="24"/>
+          <w:lang w:val="en-GB"/>
+        </w:rPr>
+        <w:t>fic</w:t>
+      </w:r>
+      <w:r>
+        <w:rPr>
+          <w:rFonts w:cstheme="minorHAnsi"/>
+          <w:sz w:val="24"/>
+          <w:szCs w:val="24"/>
+          <w:lang w:val="en-GB"/>
+        </w:rPr>
+        <w:t>ations to the database;</w:t>
+      </w:r>
+    </w:p>
+    <w:p>
+      <w:pPr>
+        <w:pStyle w:val="Paragrafoelenco"/>
+        <w:numPr>
+          <w:ilvl w:val="0"/>
+          <w:numId w:val="13"/>
+        </w:numPr>
+        <w:autoSpaceDE w:val="0"/>
+        <w:autoSpaceDN w:val="0"/>
+        <w:adjustRightInd w:val="0"/>
+        <w:spacing w:after="0" w:line="360" w:lineRule="auto"/>
+        <w:jc w:val="both"/>
+        <w:rPr>
+          <w:rFonts w:cstheme="minorHAnsi"/>
+          <w:sz w:val="24"/>
+          <w:szCs w:val="24"/>
+          <w:lang w:val="en-GB"/>
+        </w:rPr>
+      </w:pPr>
+      <w:r>
+        <w:rPr>
+          <w:rFonts w:cstheme="minorHAnsi"/>
+          <w:b/>
+          <w:sz w:val="24"/>
+          <w:szCs w:val="24"/>
+          <w:lang w:val="en-GB"/>
+        </w:rPr>
+        <w:t>SafeAreas</w:t>
+      </w:r>
+      <w:r>
+        <w:rPr>
+          <w:rFonts w:cstheme="minorHAnsi"/>
+          <w:b/>
+          <w:sz w:val="24"/>
+          <w:szCs w:val="24"/>
+          <w:lang w:val="en-GB"/>
+        </w:rPr>
+        <w:t>Manager</w:t>
+      </w:r>
+      <w:r>
+        <w:rPr>
+          <w:rFonts w:cstheme="minorHAnsi"/>
+          <w:sz w:val="24"/>
+          <w:szCs w:val="24"/>
+          <w:lang w:val="en-GB"/>
+        </w:rPr>
+        <w:t xml:space="preserve">: </w:t>
+      </w:r>
+      <w:r>
+        <w:rPr>
+          <w:rFonts w:cstheme="minorHAnsi"/>
+          <w:sz w:val="24"/>
+          <w:szCs w:val="24"/>
+          <w:lang w:val="en-GB"/>
+        </w:rPr>
+        <w:t>t</w:t>
+      </w:r>
+      <w:r>
+        <w:rPr>
+          <w:rFonts w:cstheme="minorHAnsi"/>
+          <w:sz w:val="24"/>
+          <w:szCs w:val="24"/>
+          <w:lang w:val="en-GB"/>
+        </w:rPr>
+        <w:t>his component coordinates all t</w:t>
+      </w:r>
+      <w:r>
+        <w:rPr>
+          <w:rFonts w:cstheme="minorHAnsi"/>
+          <w:sz w:val="24"/>
+          <w:szCs w:val="24"/>
+          <w:lang w:val="en-GB"/>
+        </w:rPr>
+        <w:t>he areas of t</w:t>
+      </w:r>
+      <w:r>
+        <w:rPr>
+          <w:rFonts w:cstheme="minorHAnsi"/>
+          <w:sz w:val="24"/>
+          <w:szCs w:val="24"/>
+          <w:lang w:val="en-GB"/>
+        </w:rPr>
+        <w:t>he city</w:t>
+      </w:r>
+      <w:r>
+        <w:rPr>
+          <w:rFonts w:cstheme="minorHAnsi"/>
+          <w:sz w:val="24"/>
+          <w:szCs w:val="24"/>
+          <w:lang w:val="en-GB"/>
+        </w:rPr>
+        <w:t>, in particular it distinguishes between</w:t>
+      </w:r>
+      <w:r>
+        <w:rPr>
+          <w:rFonts w:cstheme="minorHAnsi"/>
+          <w:sz w:val="24"/>
+          <w:szCs w:val="24"/>
+          <w:lang w:val="en-GB"/>
+        </w:rPr>
+        <w:t>:</w:t>
+      </w:r>
+    </w:p>
+    <w:p>
+      <w:pPr>
+        <w:pStyle w:val="Paragrafoelenco"/>
+        <w:numPr>
+          <w:ilvl w:val="1"/>
+          <w:numId w:val="13"/>
+        </w:numPr>
+        <w:autoSpaceDE w:val="0"/>
+        <w:autoSpaceDN w:val="0"/>
+        <w:adjustRightInd w:val="0"/>
+        <w:spacing w:after="0" w:line="360" w:lineRule="auto"/>
+        <w:jc w:val="both"/>
+        <w:rPr>
+          <w:rFonts w:cstheme="minorHAnsi"/>
+          <w:sz w:val="24"/>
+          <w:szCs w:val="24"/>
+          <w:lang w:val="en-GB"/>
+        </w:rPr>
+      </w:pPr>
+      <w:r>
+        <w:rPr>
+          <w:rFonts w:cstheme="minorHAnsi"/>
+          <w:sz w:val="24"/>
+          <w:szCs w:val="24"/>
+          <w:lang w:val="en-GB"/>
+        </w:rPr>
+        <w:t>SafeAreas</w:t>
+      </w:r>
+    </w:p>
+    <w:p>
+      <w:pPr>
+        <w:pStyle w:val="Paragrafoelenco"/>
+        <w:numPr>
+          <w:ilvl w:val="1"/>
+          <w:numId w:val="13"/>
+        </w:numPr>
+        <w:autoSpaceDE w:val="0"/>
+        <w:autoSpaceDN w:val="0"/>
+        <w:adjustRightInd w:val="0"/>
+        <w:spacing w:after="0" w:line="360" w:lineRule="auto"/>
+        <w:jc w:val="both"/>
+        <w:rPr>
+          <w:rFonts w:cstheme="minorHAnsi"/>
+          <w:sz w:val="24"/>
+          <w:szCs w:val="24"/>
+          <w:lang w:val="en-GB"/>
+        </w:rPr>
+      </w:pPr>
+      <w:r>
+        <w:rPr>
+          <w:rFonts w:cstheme="minorHAnsi"/>
+          <w:sz w:val="24"/>
+          <w:szCs w:val="24"/>
+          <w:lang w:val="en-GB"/>
+        </w:rPr>
+        <w:t>ChargingStationAreas</w:t>
+      </w:r>
+    </w:p>
+    <w:p>
+      <w:pPr>
+        <w:pStyle w:val="Paragrafoelenco"/>
+        <w:numPr>
+          <w:ilvl w:val="1"/>
+          <w:numId w:val="13"/>
+        </w:numPr>
+        <w:autoSpaceDE w:val="0"/>
+        <w:autoSpaceDN w:val="0"/>
+        <w:adjustRightInd w:val="0"/>
+        <w:spacing w:after="0" w:line="360" w:lineRule="auto"/>
+        <w:jc w:val="both"/>
+        <w:rPr>
+          <w:rFonts w:cstheme="minorHAnsi"/>
+          <w:sz w:val="24"/>
+          <w:szCs w:val="24"/>
+          <w:lang w:val="en-GB"/>
+        </w:rPr>
+      </w:pPr>
+      <w:r>
+        <w:rPr>
+          <w:rFonts w:cstheme="minorHAnsi"/>
+          <w:sz w:val="24"/>
+          <w:szCs w:val="24"/>
+          <w:lang w:val="en-GB"/>
+        </w:rPr>
+        <w:t>Other Areas</w:t>
+      </w:r>
+    </w:p>
+    <w:p>
+      <w:pPr>
+        <w:pStyle w:val="Paragrafoelenco"/>
+        <w:numPr>
+          <w:ilvl w:val="0"/>
+          <w:numId w:val="13"/>
+        </w:numPr>
+        <w:autoSpaceDE w:val="0"/>
+        <w:autoSpaceDN w:val="0"/>
+        <w:adjustRightInd w:val="0"/>
+        <w:spacing w:after="0" w:line="360" w:lineRule="auto"/>
+        <w:jc w:val="both"/>
+        <w:rPr>
+          <w:sz w:val="24"/>
+          <w:szCs w:val="24"/>
+          <w:lang w:val="en-GB"/>
+        </w:rPr>
+      </w:pPr>
+      <w:r>
+        <w:rPr>
+          <w:b/>
+          <w:sz w:val="24"/>
+          <w:szCs w:val="24"/>
+          <w:lang w:val="en-GB"/>
+        </w:rPr>
+        <w:t>ReservationManager</w:t>
+      </w:r>
+      <w:r>
+        <w:rPr>
+          <w:sz w:val="24"/>
+          <w:szCs w:val="24"/>
+          <w:lang w:val="en-GB"/>
+        </w:rPr>
+        <w:t>: this component is able to manage a reservation, in fact it can perform different operations:</w:t>
+      </w:r>
+    </w:p>
+    <w:p>
+      <w:pPr>
+        <w:pStyle w:val="Paragrafoelenco"/>
+        <w:numPr>
+          <w:ilvl w:val="1"/>
+          <w:numId w:val="13"/>
+        </w:numPr>
+        <w:autoSpaceDE w:val="0"/>
+        <w:autoSpaceDN w:val="0"/>
+        <w:adjustRightInd w:val="0"/>
+        <w:spacing w:after="0" w:line="360" w:lineRule="auto"/>
+        <w:jc w:val="both"/>
+        <w:rPr>
+          <w:sz w:val="24"/>
+          <w:szCs w:val="24"/>
+          <w:lang w:val="en-GB"/>
+        </w:rPr>
+      </w:pPr>
+      <w:r>
+        <w:rPr>
+          <w:sz w:val="24"/>
+          <w:szCs w:val="24"/>
+          <w:lang w:val="en-GB"/>
+        </w:rPr>
+        <w:t>Make a new reservation;</w:t>
+      </w:r>
+    </w:p>
+    <w:p>
+      <w:pPr>
+        <w:pStyle w:val="Paragrafoelenco"/>
+        <w:numPr>
+          <w:ilvl w:val="1"/>
+          <w:numId w:val="13"/>
+        </w:numPr>
+        <w:autoSpaceDE w:val="0"/>
+        <w:autoSpaceDN w:val="0"/>
+        <w:adjustRightInd w:val="0"/>
+        <w:spacing w:after="0" w:line="360" w:lineRule="auto"/>
+        <w:jc w:val="both"/>
+        <w:rPr>
+          <w:sz w:val="24"/>
+          <w:szCs w:val="24"/>
+          <w:lang w:val="en-GB"/>
+        </w:rPr>
+      </w:pPr>
+      <w:r>
+        <w:rPr>
+          <w:sz w:val="24"/>
+          <w:szCs w:val="24"/>
+          <w:lang w:val="en-GB"/>
+        </w:rPr>
+        <w:t>Delete a reservation;</w:t>
+      </w:r>
+    </w:p>
+    <w:p>
+      <w:pPr>
+        <w:pStyle w:val="Paragrafoelenco"/>
+        <w:numPr>
+          <w:ilvl w:val="1"/>
+          <w:numId w:val="13"/>
+        </w:numPr>
+        <w:autoSpaceDE w:val="0"/>
+        <w:autoSpaceDN w:val="0"/>
+        <w:adjustRightInd w:val="0"/>
+        <w:spacing w:after="0" w:line="360" w:lineRule="auto"/>
+        <w:jc w:val="both"/>
+        <w:rPr>
+          <w:sz w:val="24"/>
+          <w:szCs w:val="24"/>
+          <w:lang w:val="en-GB"/>
+        </w:rPr>
+      </w:pPr>
+      <w:r>
+        <w:rPr>
+          <w:sz w:val="24"/>
+          <w:szCs w:val="24"/>
+          <w:lang w:val="en-GB"/>
+        </w:rPr>
+        <w:t>Know if a reservation has expired and ask the PaymentManager to add the fee to the user associated to that reservation;</w:t>
+      </w:r>
+    </w:p>
+    <w:p>
+      <w:pPr>
+        <w:pStyle w:val="Paragrafoelenco"/>
+        <w:numPr>
+          <w:ilvl w:val="0"/>
+          <w:numId w:val="13"/>
+        </w:numPr>
+        <w:autoSpaceDE w:val="0"/>
+        <w:autoSpaceDN w:val="0"/>
+        <w:adjustRightInd w:val="0"/>
+        <w:spacing w:after="0" w:line="360" w:lineRule="auto"/>
+        <w:jc w:val="both"/>
+        <w:rPr>
+          <w:sz w:val="24"/>
+          <w:szCs w:val="24"/>
+          <w:lang w:val="en-GB"/>
+        </w:rPr>
+      </w:pPr>
+      <w:r>
+        <w:rPr>
+          <w:b/>
+          <w:sz w:val="24"/>
+          <w:szCs w:val="24"/>
+          <w:lang w:val="en-GB"/>
+        </w:rPr>
+        <w:lastRenderedPageBreak/>
+        <w:t>UserAccountManager</w:t>
+      </w:r>
+      <w:r>
+        <w:rPr>
+          <w:sz w:val="24"/>
+          <w:szCs w:val="24"/>
+          <w:lang w:val="en-GB"/>
+        </w:rPr>
+        <w:t xml:space="preserve">: the scope of this component is to manage all the possible actions that the user can perform, for example it </w:t>
+      </w:r>
+      <w:r>
+        <w:rPr>
+          <w:sz w:val="24"/>
+          <w:szCs w:val="24"/>
+          <w:lang w:val="en-GB"/>
+        </w:rPr>
+        <w:t>allows</w:t>
+      </w:r>
+      <w:r>
+        <w:rPr>
+          <w:sz w:val="24"/>
+          <w:szCs w:val="24"/>
+          <w:lang w:val="en-GB"/>
+        </w:rPr>
+        <w:t xml:space="preserve"> the user to manage his account, reserve a car or start a trip according to the state of the user. It can </w:t>
+      </w:r>
+      <w:r>
+        <w:rPr>
+          <w:sz w:val="24"/>
+          <w:szCs w:val="24"/>
+          <w:lang w:val="en-GB"/>
+        </w:rPr>
+        <w:t>perform</w:t>
+      </w:r>
+      <w:r>
+        <w:rPr>
+          <w:sz w:val="24"/>
+          <w:szCs w:val="24"/>
+          <w:lang w:val="en-GB"/>
+        </w:rPr>
+        <w:t xml:space="preserve"> all this actions using the different operations that other component provides through the interfaces.</w:t>
+      </w:r>
+    </w:p>
+    <w:p>
+      <w:pPr>
+        <w:pStyle w:val="Paragrafoelenco"/>
+        <w:numPr>
+          <w:ilvl w:val="0"/>
+          <w:numId w:val="13"/>
+        </w:numPr>
+        <w:autoSpaceDE w:val="0"/>
+        <w:autoSpaceDN w:val="0"/>
+        <w:adjustRightInd w:val="0"/>
+        <w:spacing w:after="0" w:line="360" w:lineRule="auto"/>
+        <w:jc w:val="both"/>
+        <w:rPr>
+          <w:sz w:val="24"/>
+          <w:szCs w:val="24"/>
+          <w:lang w:val="en-GB"/>
+        </w:rPr>
+      </w:pPr>
+      <w:r>
+        <w:rPr>
+          <w:b/>
+          <w:sz w:val="24"/>
+          <w:szCs w:val="24"/>
+          <w:lang w:val="en-GB"/>
+        </w:rPr>
+        <w:t>PaymentManager</w:t>
+      </w:r>
+      <w:r>
+        <w:rPr>
+          <w:sz w:val="24"/>
+          <w:szCs w:val="24"/>
+          <w:lang w:val="en-GB"/>
+        </w:rPr>
+        <w:t>: can manage a payment since it can interface with the PaymentGateway who manage the effective payment.</w:t>
+      </w:r>
+    </w:p>
+    <w:p>
+      <w:pPr>
+        <w:pStyle w:val="Paragrafoelenco"/>
+        <w:numPr>
+          <w:ilvl w:val="0"/>
+          <w:numId w:val="13"/>
+        </w:numPr>
+        <w:autoSpaceDE w:val="0"/>
+        <w:autoSpaceDN w:val="0"/>
+        <w:adjustRightInd w:val="0"/>
+        <w:spacing w:after="0" w:line="360" w:lineRule="auto"/>
+        <w:jc w:val="both"/>
+        <w:rPr>
+          <w:sz w:val="24"/>
+          <w:szCs w:val="24"/>
+          <w:lang w:val="en-GB"/>
+        </w:rPr>
+      </w:pPr>
+      <w:r>
+        <w:rPr>
+          <w:b/>
+          <w:sz w:val="24"/>
+          <w:szCs w:val="24"/>
+          <w:lang w:val="en-GB"/>
+        </w:rPr>
+        <w:t>PaymentGateway</w:t>
+      </w:r>
+      <w:r>
+        <w:rPr>
+          <w:sz w:val="24"/>
+          <w:szCs w:val="24"/>
+          <w:lang w:val="en-GB"/>
+        </w:rPr>
+        <w:t>: is the component that is directly interfaced with another software that manage all the payments of the system.</w:t>
+      </w:r>
+    </w:p>
+    <w:p>
+      <w:pPr>
+        <w:pStyle w:val="Paragrafoelenco"/>
+        <w:numPr>
+          <w:ilvl w:val="0"/>
+          <w:numId w:val="13"/>
+        </w:numPr>
+        <w:autoSpaceDE w:val="0"/>
+        <w:autoSpaceDN w:val="0"/>
+        <w:adjustRightInd w:val="0"/>
+        <w:spacing w:after="0" w:line="360" w:lineRule="auto"/>
+        <w:jc w:val="both"/>
+        <w:rPr>
+          <w:sz w:val="24"/>
+          <w:szCs w:val="24"/>
+          <w:lang w:val="en-GB"/>
+        </w:rPr>
+      </w:pPr>
+      <w:r>
+        <w:rPr>
+          <w:b/>
+          <w:sz w:val="24"/>
+          <w:szCs w:val="24"/>
+          <w:lang w:val="en-GB"/>
+        </w:rPr>
+        <w:t>MapsGateway</w:t>
+      </w:r>
+      <w:r>
+        <w:rPr>
+          <w:sz w:val="24"/>
+          <w:szCs w:val="24"/>
+          <w:lang w:val="en-GB"/>
+        </w:rPr>
+        <w:t xml:space="preserve">: </w:t>
+      </w:r>
+      <w:r>
+        <w:rPr>
+          <w:rFonts w:cstheme="minorHAnsi"/>
+          <w:sz w:val="24"/>
+          <w:szCs w:val="24"/>
+          <w:lang w:val="en-GB"/>
+        </w:rPr>
+        <w:t>the scope of this component is to get the GPS positions of the devices that use it. This component after using it sends the data to the others various components in the system</w:t>
+      </w:r>
+      <w:r>
+        <w:rPr>
+          <w:rFonts w:cstheme="minorHAnsi"/>
+          <w:sz w:val="24"/>
+          <w:szCs w:val="24"/>
+          <w:lang w:val="en-GB"/>
+        </w:rPr>
+        <w:t>;</w:t>
+      </w:r>
+    </w:p>
+    <w:p>
+      <w:pPr>
+        <w:pStyle w:val="Paragrafoelenco"/>
+        <w:numPr>
+          <w:ilvl w:val="0"/>
+          <w:numId w:val="13"/>
+        </w:numPr>
+        <w:autoSpaceDE w:val="0"/>
+        <w:autoSpaceDN w:val="0"/>
+        <w:adjustRightInd w:val="0"/>
+        <w:spacing w:after="0" w:line="360" w:lineRule="auto"/>
+        <w:jc w:val="both"/>
+        <w:rPr>
+          <w:sz w:val="24"/>
+          <w:szCs w:val="24"/>
+          <w:lang w:val="en-GB"/>
+        </w:rPr>
+      </w:pPr>
+      <w:r>
+        <w:rPr>
+          <w:b/>
+          <w:sz w:val="24"/>
+          <w:szCs w:val="24"/>
+          <w:lang w:val="en-GB"/>
+        </w:rPr>
+        <w:t>NotificationM</w:t>
+      </w:r>
+      <w:r>
+        <w:rPr>
+          <w:b/>
+          <w:sz w:val="24"/>
+          <w:szCs w:val="24"/>
+          <w:lang w:val="en-GB"/>
+        </w:rPr>
+        <w:t>anager</w:t>
+      </w:r>
+      <w:r>
+        <w:rPr>
+          <w:sz w:val="24"/>
+          <w:szCs w:val="24"/>
+          <w:lang w:val="en-GB"/>
+        </w:rPr>
+        <w:t>: t</w:t>
+      </w:r>
+      <w:r>
+        <w:rPr>
+          <w:sz w:val="24"/>
+          <w:szCs w:val="24"/>
+          <w:lang w:val="en-GB"/>
+        </w:rPr>
+        <w:t>his component</w:t>
+      </w:r>
+      <w:r>
+        <w:rPr>
+          <w:sz w:val="24"/>
+          <w:szCs w:val="24"/>
+          <w:lang w:val="en-GB"/>
+        </w:rPr>
+        <w:t xml:space="preserve"> can manage all the type of notification that must be sent to the user:</w:t>
+      </w:r>
+    </w:p>
+    <w:p>
+      <w:pPr>
+        <w:pStyle w:val="Paragrafoelenco"/>
+        <w:numPr>
+          <w:ilvl w:val="1"/>
+          <w:numId w:val="13"/>
+        </w:numPr>
+        <w:autoSpaceDE w:val="0"/>
+        <w:autoSpaceDN w:val="0"/>
+        <w:adjustRightInd w:val="0"/>
+        <w:spacing w:after="0" w:line="360" w:lineRule="auto"/>
+        <w:jc w:val="both"/>
+        <w:rPr>
+          <w:sz w:val="24"/>
+          <w:szCs w:val="24"/>
+          <w:lang w:val="en-GB"/>
+        </w:rPr>
+      </w:pPr>
+      <w:r>
+        <w:rPr>
+          <w:sz w:val="24"/>
+          <w:szCs w:val="24"/>
+          <w:lang w:val="en-GB"/>
+        </w:rPr>
+        <w:t>TripReview and Cost</w:t>
+      </w:r>
+    </w:p>
+    <w:p>
+      <w:pPr>
+        <w:pStyle w:val="Paragrafoelenco"/>
+        <w:numPr>
+          <w:ilvl w:val="1"/>
+          <w:numId w:val="13"/>
+        </w:numPr>
+        <w:autoSpaceDE w:val="0"/>
+        <w:autoSpaceDN w:val="0"/>
+        <w:adjustRightInd w:val="0"/>
+        <w:spacing w:after="0" w:line="360" w:lineRule="auto"/>
+        <w:jc w:val="both"/>
+        <w:rPr>
+          <w:sz w:val="24"/>
+          <w:szCs w:val="24"/>
+          <w:lang w:val="en-GB"/>
+        </w:rPr>
+      </w:pPr>
+      <w:r>
+        <w:rPr>
+          <w:sz w:val="24"/>
+          <w:szCs w:val="24"/>
+          <w:lang w:val="en-GB"/>
+        </w:rPr>
+        <w:t>Fee</w:t>
+      </w:r>
+    </w:p>
+    <w:p>
+      <w:pPr>
+        <w:pStyle w:val="Paragrafoelenco"/>
+        <w:numPr>
+          <w:ilvl w:val="1"/>
+          <w:numId w:val="13"/>
+        </w:numPr>
+        <w:autoSpaceDE w:val="0"/>
+        <w:autoSpaceDN w:val="0"/>
+        <w:adjustRightInd w:val="0"/>
+        <w:spacing w:after="0" w:line="360" w:lineRule="auto"/>
+        <w:jc w:val="both"/>
+        <w:rPr>
+          <w:sz w:val="24"/>
+          <w:szCs w:val="24"/>
+          <w:lang w:val="en-GB"/>
+        </w:rPr>
+      </w:pPr>
+      <w:r>
+        <w:rPr>
+          <w:sz w:val="24"/>
+          <w:szCs w:val="24"/>
+          <w:lang w:val="en-GB"/>
+        </w:rPr>
+        <w:t>Confirmation Email</w:t>
+      </w:r>
+    </w:p>
+    <w:p>
+      <w:pPr>
+        <w:pStyle w:val="Paragrafoelenco"/>
+        <w:numPr>
+          <w:ilvl w:val="1"/>
+          <w:numId w:val="13"/>
+        </w:numPr>
+        <w:autoSpaceDE w:val="0"/>
+        <w:autoSpaceDN w:val="0"/>
+        <w:adjustRightInd w:val="0"/>
+        <w:spacing w:after="0" w:line="360" w:lineRule="auto"/>
+        <w:jc w:val="both"/>
+        <w:rPr>
+          <w:sz w:val="24"/>
+          <w:szCs w:val="24"/>
+          <w:lang w:val="en-GB"/>
+        </w:rPr>
+      </w:pPr>
+      <w:r>
+        <w:rPr>
+          <w:sz w:val="24"/>
+          <w:szCs w:val="24"/>
+          <w:lang w:val="en-GB"/>
+        </w:rPr>
+        <w:t>Sms message to confirm the smartphone association</w:t>
+      </w:r>
+    </w:p>
+    <w:p>
+      <w:pPr>
+        <w:pStyle w:val="Paragrafoelenco"/>
+        <w:numPr>
+          <w:ilvl w:val="0"/>
+          <w:numId w:val="13"/>
+        </w:numPr>
+        <w:autoSpaceDE w:val="0"/>
+        <w:autoSpaceDN w:val="0"/>
+        <w:adjustRightInd w:val="0"/>
+        <w:spacing w:after="0" w:line="360" w:lineRule="auto"/>
+        <w:jc w:val="both"/>
+        <w:rPr>
+          <w:sz w:val="24"/>
+          <w:szCs w:val="24"/>
+          <w:lang w:val="en-GB"/>
+        </w:rPr>
+      </w:pPr>
+      <w:r>
+        <w:rPr>
+          <w:b/>
+          <w:sz w:val="24"/>
+          <w:szCs w:val="24"/>
+          <w:lang w:val="en-GB"/>
+        </w:rPr>
+        <w:t>NotificationGateway</w:t>
+      </w:r>
+      <w:r>
+        <w:rPr>
+          <w:sz w:val="24"/>
+          <w:szCs w:val="24"/>
+          <w:lang w:val="en-GB"/>
+        </w:rPr>
+        <w:t xml:space="preserve">: is linked with the external software that can send </w:t>
+      </w:r>
+      <w:proofErr w:type="spellStart"/>
+      <w:r>
+        <w:rPr>
+          <w:sz w:val="24"/>
+          <w:szCs w:val="24"/>
+          <w:lang w:val="en-GB"/>
+        </w:rPr>
+        <w:t>sms</w:t>
+      </w:r>
+      <w:proofErr w:type="spellEnd"/>
+      <w:r>
+        <w:rPr>
+          <w:sz w:val="24"/>
+          <w:szCs w:val="24"/>
+          <w:lang w:val="en-GB"/>
+        </w:rPr>
+        <w:t xml:space="preserve"> and email; </w:t>
+      </w:r>
+    </w:p>
+    <w:p>
+      <w:pPr>
+        <w:rPr>
+          <w:lang w:val="en-GB"/>
+        </w:rPr>
+      </w:pPr>
+      <w:r>
+        <w:rPr>
+          <w:noProof/>
+          <w:lang w:eastAsia="it-IT"/>
+        </w:rPr>
+        <w:lastRenderedPageBreak/>
+        <w:drawing>
+          <wp:anchor distT="0" distB="0" distL="114300" distR="114300" simplePos="0" relativeHeight="251663360" behindDoc="0" locked="0" layoutInCell="1" allowOverlap="1">
+            <wp:simplePos x="0" y="0"/>
+            <wp:positionH relativeFrom="margin">
+              <wp:align>right</wp:align>
+            </wp:positionH>
+            <wp:positionV relativeFrom="paragraph">
+              <wp:posOffset>1602740</wp:posOffset>
+            </wp:positionV>
+            <wp:extent cx="8595360" cy="5390515"/>
+            <wp:effectExtent l="2222" t="0" r="0" b="0"/>
+            <wp:wrapSquare wrapText="bothSides"/>
+            <wp:docPr id="6" name="Immagine 6"/>
+            <wp:cNvGraphicFramePr>
+              <a:graphicFrameLocks xmlns:a="http://schemas.openxmlformats.org/drawingml/2006/main" noChangeAspect="1"/>
+            </wp:cNvGraphicFramePr>
+            <a:graphic xmlns:a="http://schemas.openxmlformats.org/drawingml/2006/main">
+              <a:graphicData uri="http://schemas.openxmlformats.org/drawingml/2006/picture">
+                <pic:pic xmlns:pic="http://schemas.openxmlformats.org/drawingml/2006/picture">
+                  <pic:nvPicPr>
+                    <pic:cNvPr id="6" name="81CD6B5.tmp"/>
+                    <pic:cNvPicPr/>
+                  </pic:nvPicPr>
+                  <pic:blipFill rotWithShape="1">
+                    <a:blip r:embed="rId9">
+                      <a:extLst>
+                        <a:ext uri="{28A0092B-C50C-407E-A947-70E740481C1C}">
+                          <a14:useLocalDpi xmlns:a14="http://schemas.microsoft.com/office/drawing/2010/main" val="0"/>
+                        </a:ext>
+                      </a:extLst>
+                    </a:blip>
+                    <a:srcRect l="9275" t="25409" r="34181" b="9388"/>
+                    <a:stretch/>
+                  </pic:blipFill>
+                  <pic:spPr bwMode="auto">
+                    <a:xfrm rot="16200000">
+                      <a:off x="0" y="0"/>
+                      <a:ext cx="8595360" cy="5390515"/>
+                    </a:xfrm>
+                    <a:prstGeom prst="rect">
+                      <a:avLst/>
+                    </a:prstGeom>
+                    <a:ln>
+                      <a:noFill/>
+                    </a:ln>
+                    <a:extLst>
+                      <a:ext uri="{53640926-AAD7-44D8-BBD7-CCE9431645EC}">
+                        <a14:shadowObscured xmlns:a14="http://schemas.microsoft.com/office/drawing/2010/main"/>
+                      </a:ext>
+                    </a:extLst>
+                  </pic:spPr>
+                </pic:pic>
+              </a:graphicData>
+            </a:graphic>
+            <wp14:sizeRelH relativeFrom="margin">
+              <wp14:pctWidth>0</wp14:pctWidth>
+            </wp14:sizeRelH>
+            <wp14:sizeRelV relativeFrom="margin">
+              <wp14:pctHeight>0</wp14:pctHeight>
+            </wp14:sizeRelV>
+          </wp:anchor>
+        </w:drawing>
+      </w:r>
+      <w:r>
+        <w:rPr>
+          <w:lang w:val="en-GB"/>
+        </w:rPr>
+        <w:t> Updates the information of the calls when their status is changed.</w:t>
+      </w:r>
+    </w:p>
+    <w:p>
+      <w:pPr>
         <w:pStyle w:val="Titolo2"/>
       </w:pPr>
-      <w:bookmarkStart w:id="10" w:name="_Toc467596456"/>
-      <w:r>
-        <w:t>Component view</w:t>
+      <w:bookmarkStart w:id="10" w:name="_Toc467681146"/>
+      <w:r>
+        <w:lastRenderedPageBreak/>
+        <w:t>Deployment view</w:t>
       </w:r>
       <w:bookmarkEnd w:id="10"/>
     </w:p>
@@ -4425,9 +6373,9 @@
       <w:pPr>
         <w:pStyle w:val="Titolo2"/>
       </w:pPr>
-      <w:bookmarkStart w:id="11" w:name="_Toc467596457"/>
-      <w:r>
-        <w:t>Deployment view</w:t>
+      <w:bookmarkStart w:id="11" w:name="_Toc467681147"/>
+      <w:r>
+        <w:t>Runtime view</w:t>
       </w:r>
       <w:bookmarkEnd w:id="11"/>
     </w:p>
@@ -4435,9 +6383,9 @@
       <w:pPr>
         <w:pStyle w:val="Titolo2"/>
       </w:pPr>
-      <w:bookmarkStart w:id="12" w:name="_Toc467596458"/>
-      <w:r>
-        <w:t>Runtime view</w:t>
+      <w:bookmarkStart w:id="12" w:name="_Toc467681148"/>
+      <w:r>
+        <w:t>Component interfaces</w:t>
       </w:r>
       <w:bookmarkEnd w:id="12"/>
     </w:p>
@@ -4445,9 +6393,9 @@
       <w:pPr>
         <w:pStyle w:val="Titolo2"/>
       </w:pPr>
-      <w:bookmarkStart w:id="13" w:name="_Toc467596459"/>
-      <w:r>
-        <w:t>Component interfaces</w:t>
+      <w:bookmarkStart w:id="13" w:name="_Toc467681149"/>
+      <w:r>
+        <w:t>Selected architectural styles and patterns</w:t>
       </w:r>
       <w:bookmarkEnd w:id="13"/>
     </w:p>
@@ -4455,42 +6403,30 @@
       <w:pPr>
         <w:pStyle w:val="Titolo2"/>
       </w:pPr>
-      <w:bookmarkStart w:id="14" w:name="_Toc467596460"/>
-      <w:r>
-        <w:t>Selected architectural styles and patterns</w:t>
+      <w:bookmarkStart w:id="14" w:name="_Toc467681150"/>
+      <w:r>
+        <w:t>Other design decision</w:t>
       </w:r>
       <w:bookmarkEnd w:id="14"/>
     </w:p>
     <w:p>
       <w:pPr>
-        <w:pStyle w:val="Titolo2"/>
-      </w:pPr>
-      <w:bookmarkStart w:id="15" w:name="_Toc467596461"/>
-      <w:r>
-        <w:t>Other design decision</w:t>
+        <w:pStyle w:val="Titolo1"/>
+        <w:pageBreakBefore/>
+        <w:ind w:left="431" w:hanging="431"/>
+      </w:pPr>
+      <w:bookmarkStart w:id="15" w:name="_Toc467681151"/>
+      <w:bookmarkStart w:id="16" w:name="_GoBack"/>
+      <w:bookmarkEnd w:id="16"/>
+      <w:r>
+        <w:lastRenderedPageBreak/>
+        <w:t>Algorithm design</w:t>
       </w:r>
       <w:bookmarkEnd w:id="15"/>
     </w:p>
     <w:p>
       <w:pPr>
         <w:rPr>
-          <w:rFonts w:asciiTheme="majorHAnsi" w:eastAsiaTheme="majorEastAsia" w:hAnsiTheme="majorHAnsi" w:cstheme="majorBidi"/>
-          <w:color w:val="2E74B5" w:themeColor="accent1" w:themeShade="BF"/>
-          <w:sz w:val="32"/>
-          <w:szCs w:val="28"/>
-          <w:lang w:val="en-GB"/>
-        </w:rPr>
-      </w:pPr>
-      <w:r>
-        <w:rPr>
-          <w:lang w:val="en-GB"/>
-        </w:rPr>
-        <w:br w:type="page"/>
-      </w:r>
-    </w:p>
-    <w:p>
-      <w:pPr>
-        <w:rPr>
           <w:lang w:val="en-GB"/>
         </w:rPr>
       </w:pPr>
@@ -4498,12 +6434,18 @@
     <w:p>
       <w:pPr>
         <w:pStyle w:val="Titolo1"/>
-      </w:pPr>
-      <w:bookmarkStart w:id="16" w:name="_Toc467596462"/>
-      <w:r>
-        <w:t>Algorithm design</w:t>
-      </w:r>
-      <w:bookmarkEnd w:id="16"/>
+        <w:pageBreakBefore/>
+        <w:ind w:left="431" w:hanging="431"/>
+      </w:pPr>
+      <w:bookmarkStart w:id="17" w:name="_Toc467681152"/>
+      <w:r>
+        <w:lastRenderedPageBreak/>
+        <w:t>User interface design</w:t>
+      </w:r>
+      <w:bookmarkEnd w:id="17"/>
+      <w:r>
+        <w:t xml:space="preserve"> </w:t>
+      </w:r>
     </w:p>
     <w:p>
       <w:pPr>
@@ -4515,15 +6457,15 @@
     <w:p>
       <w:pPr>
         <w:pStyle w:val="Titolo1"/>
-      </w:pPr>
-      <w:bookmarkStart w:id="17" w:name="_Toc467596463"/>
-      <w:r>
-        <w:t>User interface design</w:t>
-      </w:r>
-      <w:bookmarkEnd w:id="17"/>
-      <w:r>
-        <w:t xml:space="preserve"> </w:t>
-      </w:r>
+        <w:pageBreakBefore/>
+        <w:ind w:left="431" w:hanging="431"/>
+      </w:pPr>
+      <w:bookmarkStart w:id="18" w:name="_Toc467681153"/>
+      <w:r>
+        <w:lastRenderedPageBreak/>
+        <w:t>Requirements traceability</w:t>
+      </w:r>
+      <w:bookmarkEnd w:id="18"/>
     </w:p>
     <w:p>
       <w:pPr>
@@ -4535,12 +6477,15 @@
     <w:p>
       <w:pPr>
         <w:pStyle w:val="Titolo1"/>
-      </w:pPr>
-      <w:bookmarkStart w:id="18" w:name="_Toc467596464"/>
-      <w:r>
-        <w:t>Requirements traceability</w:t>
-      </w:r>
-      <w:bookmarkEnd w:id="18"/>
+        <w:pageBreakBefore/>
+        <w:ind w:left="431" w:hanging="431"/>
+      </w:pPr>
+      <w:bookmarkStart w:id="19" w:name="_Toc467681154"/>
+      <w:r>
+        <w:lastRenderedPageBreak/>
+        <w:t>Effort spent</w:t>
+      </w:r>
+      <w:bookmarkEnd w:id="19"/>
     </w:p>
     <w:p>
       <w:pPr>
@@ -4552,26 +6497,12 @@
     <w:p>
       <w:pPr>
         <w:pStyle w:val="Titolo1"/>
-      </w:pPr>
-      <w:bookmarkStart w:id="19" w:name="_Toc467596465"/>
-      <w:r>
-        <w:t>Effort spent</w:t>
-      </w:r>
-      <w:bookmarkEnd w:id="19"/>
-    </w:p>
-    <w:p>
-      <w:pPr>
-        <w:rPr>
-          <w:lang w:val="en-GB"/>
-        </w:rPr>
-      </w:pPr>
-    </w:p>
-    <w:p>
-      <w:pPr>
-        <w:pStyle w:val="Titolo1"/>
-      </w:pPr>
-      <w:bookmarkStart w:id="20" w:name="_Toc467596466"/>
-      <w:r>
+        <w:pageBreakBefore/>
+        <w:ind w:left="431" w:hanging="431"/>
+      </w:pPr>
+      <w:bookmarkStart w:id="20" w:name="_Toc467681155"/>
+      <w:r>
+        <w:lastRenderedPageBreak/>
         <w:t>References</w:t>
       </w:r>
       <w:bookmarkEnd w:id="20"/>
@@ -4598,7 +6529,7 @@
       <w:lvlText w:val="%1."/>
       <w:lvlJc w:val="left"/>
       <w:pPr>
-        <w:ind w:left="720" w:hanging="360"/>
+        <w:ind w:left="1068" w:hanging="360"/>
       </w:pPr>
       <w:rPr>
         <w:rFonts w:hint="default"/>
@@ -4610,7 +6541,7 @@
       <w:lvlText w:val="%2."/>
       <w:lvlJc w:val="left"/>
       <w:pPr>
-        <w:ind w:left="1440" w:hanging="360"/>
+        <w:ind w:left="1788" w:hanging="360"/>
       </w:pPr>
     </w:lvl>
     <w:lvl w:ilvl="2" w:tplc="0410001B" w:tentative="1">
@@ -4619,7 +6550,7 @@
       <w:lvlText w:val="%3."/>
       <w:lvlJc w:val="right"/>
       <w:pPr>
-        <w:ind w:left="2160" w:hanging="180"/>
+        <w:ind w:left="2508" w:hanging="180"/>
       </w:pPr>
     </w:lvl>
     <w:lvl w:ilvl="3" w:tplc="0410000F" w:tentative="1">
@@ -4628,7 +6559,7 @@
       <w:lvlText w:val="%4."/>
       <w:lvlJc w:val="left"/>
       <w:pPr>
-        <w:ind w:left="2880" w:hanging="360"/>
+        <w:ind w:left="3228" w:hanging="360"/>
       </w:pPr>
     </w:lvl>
     <w:lvl w:ilvl="4" w:tplc="04100019" w:tentative="1">
@@ -4637,7 +6568,7 @@
       <w:lvlText w:val="%5."/>
       <w:lvlJc w:val="left"/>
       <w:pPr>
-        <w:ind w:left="3600" w:hanging="360"/>
+        <w:ind w:left="3948" w:hanging="360"/>
       </w:pPr>
     </w:lvl>
     <w:lvl w:ilvl="5" w:tplc="0410001B" w:tentative="1">
@@ -4646,7 +6577,7 @@
       <w:lvlText w:val="%6."/>
       <w:lvlJc w:val="right"/>
       <w:pPr>
-        <w:ind w:left="4320" w:hanging="180"/>
+        <w:ind w:left="4668" w:hanging="180"/>
       </w:pPr>
     </w:lvl>
     <w:lvl w:ilvl="6" w:tplc="0410000F" w:tentative="1">
@@ -4655,7 +6586,7 @@
       <w:lvlText w:val="%7."/>
       <w:lvlJc w:val="left"/>
       <w:pPr>
-        <w:ind w:left="5040" w:hanging="360"/>
+        <w:ind w:left="5388" w:hanging="360"/>
       </w:pPr>
     </w:lvl>
     <w:lvl w:ilvl="7" w:tplc="04100019" w:tentative="1">
@@ -4664,7 +6595,7 @@
       <w:lvlText w:val="%8."/>
       <w:lvlJc w:val="left"/>
       <w:pPr>
-        <w:ind w:left="5760" w:hanging="360"/>
+        <w:ind w:left="6108" w:hanging="360"/>
       </w:pPr>
     </w:lvl>
     <w:lvl w:ilvl="8" w:tplc="0410001B" w:tentative="1">
@@ -4673,11 +6604,124 @@
       <w:lvlText w:val="%9."/>
       <w:lvlJc w:val="right"/>
       <w:pPr>
-        <w:ind w:left="6480" w:hanging="180"/>
+        <w:ind w:left="6828" w:hanging="180"/>
       </w:pPr>
     </w:lvl>
   </w:abstractNum>
   <w:abstractNum w:abstractNumId="1" w15:restartNumberingAfterBreak="0">
+    <w:nsid w:val="145C309A"/>
+    <w:multiLevelType w:val="hybridMultilevel"/>
+    <w:tmpl w:val="72E677A8"/>
+    <w:lvl w:ilvl="0" w:tplc="0410000B">
+      <w:start w:val="1"/>
+      <w:numFmt w:val="bullet"/>
+      <w:lvlText w:val=""/>
+      <w:lvlJc w:val="left"/>
+      <w:pPr>
+        <w:ind w:left="720" w:hanging="360"/>
+      </w:pPr>
+      <w:rPr>
+        <w:rFonts w:ascii="Wingdings" w:hAnsi="Wingdings" w:hint="default"/>
+      </w:rPr>
+    </w:lvl>
+    <w:lvl w:ilvl="1" w:tplc="04100003">
+      <w:start w:val="1"/>
+      <w:numFmt w:val="bullet"/>
+      <w:lvlText w:val="o"/>
+      <w:lvlJc w:val="left"/>
+      <w:pPr>
+        <w:ind w:left="1440" w:hanging="360"/>
+      </w:pPr>
+      <w:rPr>
+        <w:rFonts w:ascii="Courier New" w:hAnsi="Courier New" w:cs="Courier New" w:hint="default"/>
+      </w:rPr>
+    </w:lvl>
+    <w:lvl w:ilvl="2" w:tplc="04100005" w:tentative="1">
+      <w:start w:val="1"/>
+      <w:numFmt w:val="bullet"/>
+      <w:lvlText w:val=""/>
+      <w:lvlJc w:val="left"/>
+      <w:pPr>
+        <w:ind w:left="2160" w:hanging="360"/>
+      </w:pPr>
+      <w:rPr>
+        <w:rFonts w:ascii="Wingdings" w:hAnsi="Wingdings" w:hint="default"/>
+      </w:rPr>
+    </w:lvl>
+    <w:lvl w:ilvl="3" w:tplc="04100001" w:tentative="1">
+      <w:start w:val="1"/>
+      <w:numFmt w:val="bullet"/>
+      <w:lvlText w:val=""/>
+      <w:lvlJc w:val="left"/>
+      <w:pPr>
+        <w:ind w:left="2880" w:hanging="360"/>
+      </w:pPr>
+      <w:rPr>
+        <w:rFonts w:ascii="Symbol" w:hAnsi="Symbol" w:hint="default"/>
+      </w:rPr>
+    </w:lvl>
+    <w:lvl w:ilvl="4" w:tplc="04100003" w:tentative="1">
+      <w:start w:val="1"/>
+      <w:numFmt w:val="bullet"/>
+      <w:lvlText w:val="o"/>
+      <w:lvlJc w:val="left"/>
+      <w:pPr>
+        <w:ind w:left="3600" w:hanging="360"/>
+      </w:pPr>
+      <w:rPr>
+        <w:rFonts w:ascii="Courier New" w:hAnsi="Courier New" w:cs="Courier New" w:hint="default"/>
+      </w:rPr>
+    </w:lvl>
+    <w:lvl w:ilvl="5" w:tplc="04100005" w:tentative="1">
+      <w:start w:val="1"/>
+      <w:numFmt w:val="bullet"/>
+      <w:lvlText w:val=""/>
+      <w:lvlJc w:val="left"/>
+      <w:pPr>
+        <w:ind w:left="4320" w:hanging="360"/>
+      </w:pPr>
+      <w:rPr>
+        <w:rFonts w:ascii="Wingdings" w:hAnsi="Wingdings" w:hint="default"/>
+      </w:rPr>
+    </w:lvl>
+    <w:lvl w:ilvl="6" w:tplc="04100001" w:tentative="1">
+      <w:start w:val="1"/>
+      <w:numFmt w:val="bullet"/>
+      <w:lvlText w:val=""/>
+      <w:lvlJc w:val="left"/>
+      <w:pPr>
+        <w:ind w:left="5040" w:hanging="360"/>
+      </w:pPr>
+      <w:rPr>
+        <w:rFonts w:ascii="Symbol" w:hAnsi="Symbol" w:hint="default"/>
+      </w:rPr>
+    </w:lvl>
+    <w:lvl w:ilvl="7" w:tplc="04100003" w:tentative="1">
+      <w:start w:val="1"/>
+      <w:numFmt w:val="bullet"/>
+      <w:lvlText w:val="o"/>
+      <w:lvlJc w:val="left"/>
+      <w:pPr>
+        <w:ind w:left="5760" w:hanging="360"/>
+      </w:pPr>
+      <w:rPr>
+        <w:rFonts w:ascii="Courier New" w:hAnsi="Courier New" w:cs="Courier New" w:hint="default"/>
+      </w:rPr>
+    </w:lvl>
+    <w:lvl w:ilvl="8" w:tplc="04100005" w:tentative="1">
+      <w:start w:val="1"/>
+      <w:numFmt w:val="bullet"/>
+      <w:lvlText w:val=""/>
+      <w:lvlJc w:val="left"/>
+      <w:pPr>
+        <w:ind w:left="6480" w:hanging="360"/>
+      </w:pPr>
+      <w:rPr>
+        <w:rFonts w:ascii="Wingdings" w:hAnsi="Wingdings" w:hint="default"/>
+      </w:rPr>
+    </w:lvl>
+  </w:abstractNum>
+  <w:abstractNum w:abstractNumId="2" w15:restartNumberingAfterBreak="0">
     <w:nsid w:val="1482775B"/>
     <w:multiLevelType w:val="multilevel"/>
     <w:tmpl w:val="9B3A8644"/>
@@ -4767,7 +6811,120 @@
       </w:pPr>
     </w:lvl>
   </w:abstractNum>
-  <w:abstractNum w:abstractNumId="2" w15:restartNumberingAfterBreak="0">
+  <w:abstractNum w:abstractNumId="3" w15:restartNumberingAfterBreak="0">
+    <w:nsid w:val="168C2129"/>
+    <w:multiLevelType w:val="hybridMultilevel"/>
+    <w:tmpl w:val="BFD837DC"/>
+    <w:lvl w:ilvl="0" w:tplc="0410000B">
+      <w:start w:val="1"/>
+      <w:numFmt w:val="bullet"/>
+      <w:lvlText w:val=""/>
+      <w:lvlJc w:val="left"/>
+      <w:pPr>
+        <w:ind w:left="720" w:hanging="360"/>
+      </w:pPr>
+      <w:rPr>
+        <w:rFonts w:ascii="Wingdings" w:hAnsi="Wingdings" w:hint="default"/>
+      </w:rPr>
+    </w:lvl>
+    <w:lvl w:ilvl="1" w:tplc="04100003">
+      <w:start w:val="1"/>
+      <w:numFmt w:val="bullet"/>
+      <w:lvlText w:val="o"/>
+      <w:lvlJc w:val="left"/>
+      <w:pPr>
+        <w:ind w:left="1440" w:hanging="360"/>
+      </w:pPr>
+      <w:rPr>
+        <w:rFonts w:ascii="Courier New" w:hAnsi="Courier New" w:cs="Courier New" w:hint="default"/>
+      </w:rPr>
+    </w:lvl>
+    <w:lvl w:ilvl="2" w:tplc="04100005" w:tentative="1">
+      <w:start w:val="1"/>
+      <w:numFmt w:val="bullet"/>
+      <w:lvlText w:val=""/>
+      <w:lvlJc w:val="left"/>
+      <w:pPr>
+        <w:ind w:left="2160" w:hanging="360"/>
+      </w:pPr>
+      <w:rPr>
+        <w:rFonts w:ascii="Wingdings" w:hAnsi="Wingdings" w:hint="default"/>
+      </w:rPr>
+    </w:lvl>
+    <w:lvl w:ilvl="3" w:tplc="04100001" w:tentative="1">
+      <w:start w:val="1"/>
+      <w:numFmt w:val="bullet"/>
+      <w:lvlText w:val=""/>
+      <w:lvlJc w:val="left"/>
+      <w:pPr>
+        <w:ind w:left="2880" w:hanging="360"/>
+      </w:pPr>
+      <w:rPr>
+        <w:rFonts w:ascii="Symbol" w:hAnsi="Symbol" w:hint="default"/>
+      </w:rPr>
+    </w:lvl>
+    <w:lvl w:ilvl="4" w:tplc="04100003" w:tentative="1">
+      <w:start w:val="1"/>
+      <w:numFmt w:val="bullet"/>
+      <w:lvlText w:val="o"/>
+      <w:lvlJc w:val="left"/>
+      <w:pPr>
+        <w:ind w:left="3600" w:hanging="360"/>
+      </w:pPr>
+      <w:rPr>
+        <w:rFonts w:ascii="Courier New" w:hAnsi="Courier New" w:cs="Courier New" w:hint="default"/>
+      </w:rPr>
+    </w:lvl>
+    <w:lvl w:ilvl="5" w:tplc="04100005" w:tentative="1">
+      <w:start w:val="1"/>
+      <w:numFmt w:val="bullet"/>
+      <w:lvlText w:val=""/>
+      <w:lvlJc w:val="left"/>
+      <w:pPr>
+        <w:ind w:left="4320" w:hanging="360"/>
+      </w:pPr>
+      <w:rPr>
+        <w:rFonts w:ascii="Wingdings" w:hAnsi="Wingdings" w:hint="default"/>
+      </w:rPr>
+    </w:lvl>
+    <w:lvl w:ilvl="6" w:tplc="04100001" w:tentative="1">
+      <w:start w:val="1"/>
+      <w:numFmt w:val="bullet"/>
+      <w:lvlText w:val=""/>
+      <w:lvlJc w:val="left"/>
+      <w:pPr>
+        <w:ind w:left="5040" w:hanging="360"/>
+      </w:pPr>
+      <w:rPr>
+        <w:rFonts w:ascii="Symbol" w:hAnsi="Symbol" w:hint="default"/>
+      </w:rPr>
+    </w:lvl>
+    <w:lvl w:ilvl="7" w:tplc="04100003" w:tentative="1">
+      <w:start w:val="1"/>
+      <w:numFmt w:val="bullet"/>
+      <w:lvlText w:val="o"/>
+      <w:lvlJc w:val="left"/>
+      <w:pPr>
+        <w:ind w:left="5760" w:hanging="360"/>
+      </w:pPr>
+      <w:rPr>
+        <w:rFonts w:ascii="Courier New" w:hAnsi="Courier New" w:cs="Courier New" w:hint="default"/>
+      </w:rPr>
+    </w:lvl>
+    <w:lvl w:ilvl="8" w:tplc="04100005" w:tentative="1">
+      <w:start w:val="1"/>
+      <w:numFmt w:val="bullet"/>
+      <w:lvlText w:val=""/>
+      <w:lvlJc w:val="left"/>
+      <w:pPr>
+        <w:ind w:left="6480" w:hanging="360"/>
+      </w:pPr>
+      <w:rPr>
+        <w:rFonts w:ascii="Wingdings" w:hAnsi="Wingdings" w:hint="default"/>
+      </w:rPr>
+    </w:lvl>
+  </w:abstractNum>
+  <w:abstractNum w:abstractNumId="4" w15:restartNumberingAfterBreak="0">
     <w:nsid w:val="35AE0685"/>
     <w:multiLevelType w:val="hybridMultilevel"/>
     <w:tmpl w:val="5AA4D90A"/>
@@ -4880,7 +7037,7 @@
       </w:rPr>
     </w:lvl>
   </w:abstractNum>
-  <w:abstractNum w:abstractNumId="3" w15:restartNumberingAfterBreak="0">
+  <w:abstractNum w:abstractNumId="5" w15:restartNumberingAfterBreak="0">
     <w:nsid w:val="42D95374"/>
     <w:multiLevelType w:val="hybridMultilevel"/>
     <w:tmpl w:val="7AB85EF4"/>
@@ -4966,7 +7123,7 @@
       </w:pPr>
     </w:lvl>
   </w:abstractNum>
-  <w:abstractNum w:abstractNumId="4" w15:restartNumberingAfterBreak="0">
+  <w:abstractNum w:abstractNumId="6" w15:restartNumberingAfterBreak="0">
     <w:nsid w:val="5032533C"/>
     <w:multiLevelType w:val="hybridMultilevel"/>
     <w:tmpl w:val="D5B64854"/>
@@ -5079,7 +7236,7 @@
       </w:rPr>
     </w:lvl>
   </w:abstractNum>
-  <w:abstractNum w:abstractNumId="5" w15:restartNumberingAfterBreak="0">
+  <w:abstractNum w:abstractNumId="7" w15:restartNumberingAfterBreak="0">
     <w:nsid w:val="527470E6"/>
     <w:multiLevelType w:val="hybridMultilevel"/>
     <w:tmpl w:val="D4DA3B2A"/>
@@ -5192,7 +7349,7 @@
       </w:rPr>
     </w:lvl>
   </w:abstractNum>
-  <w:abstractNum w:abstractNumId="6" w15:restartNumberingAfterBreak="0">
+  <w:abstractNum w:abstractNumId="8" w15:restartNumberingAfterBreak="0">
     <w:nsid w:val="56C764C3"/>
     <w:multiLevelType w:val="hybridMultilevel"/>
     <w:tmpl w:val="D4346CD8"/>
@@ -5305,7 +7462,7 @@
       </w:rPr>
     </w:lvl>
   </w:abstractNum>
-  <w:abstractNum w:abstractNumId="7" w15:restartNumberingAfterBreak="0">
+  <w:abstractNum w:abstractNumId="9" w15:restartNumberingAfterBreak="0">
     <w:nsid w:val="63E63245"/>
     <w:multiLevelType w:val="hybridMultilevel"/>
     <w:tmpl w:val="0056212A"/>
@@ -5417,38 +7574,136 @@
       </w:rPr>
     </w:lvl>
   </w:abstractNum>
+  <w:abstractNum w:abstractNumId="10" w15:restartNumberingAfterBreak="0">
+    <w:nsid w:val="68A95DD8"/>
+    <w:multiLevelType w:val="multilevel"/>
+    <w:tmpl w:val="0410001F"/>
+    <w:lvl w:ilvl="0">
+      <w:start w:val="1"/>
+      <w:numFmt w:val="decimal"/>
+      <w:lvlText w:val="%1."/>
+      <w:lvlJc w:val="left"/>
+      <w:pPr>
+        <w:ind w:left="360" w:hanging="360"/>
+      </w:pPr>
+      <w:rPr>
+        <w:rFonts w:hint="default"/>
+      </w:rPr>
+    </w:lvl>
+    <w:lvl w:ilvl="1">
+      <w:start w:val="1"/>
+      <w:numFmt w:val="decimal"/>
+      <w:lvlText w:val="%1.%2."/>
+      <w:lvlJc w:val="left"/>
+      <w:pPr>
+        <w:ind w:left="792" w:hanging="432"/>
+      </w:pPr>
+    </w:lvl>
+    <w:lvl w:ilvl="2">
+      <w:start w:val="1"/>
+      <w:numFmt w:val="decimal"/>
+      <w:lvlText w:val="%1.%2.%3."/>
+      <w:lvlJc w:val="left"/>
+      <w:pPr>
+        <w:ind w:left="1224" w:hanging="504"/>
+      </w:pPr>
+    </w:lvl>
+    <w:lvl w:ilvl="3">
+      <w:start w:val="1"/>
+      <w:numFmt w:val="decimal"/>
+      <w:lvlText w:val="%1.%2.%3.%4."/>
+      <w:lvlJc w:val="left"/>
+      <w:pPr>
+        <w:ind w:left="1728" w:hanging="648"/>
+      </w:pPr>
+    </w:lvl>
+    <w:lvl w:ilvl="4">
+      <w:start w:val="1"/>
+      <w:numFmt w:val="decimal"/>
+      <w:lvlText w:val="%1.%2.%3.%4.%5."/>
+      <w:lvlJc w:val="left"/>
+      <w:pPr>
+        <w:ind w:left="2232" w:hanging="792"/>
+      </w:pPr>
+    </w:lvl>
+    <w:lvl w:ilvl="5">
+      <w:start w:val="1"/>
+      <w:numFmt w:val="decimal"/>
+      <w:lvlText w:val="%1.%2.%3.%4.%5.%6."/>
+      <w:lvlJc w:val="left"/>
+      <w:pPr>
+        <w:ind w:left="2736" w:hanging="936"/>
+      </w:pPr>
+    </w:lvl>
+    <w:lvl w:ilvl="6">
+      <w:start w:val="1"/>
+      <w:numFmt w:val="decimal"/>
+      <w:lvlText w:val="%1.%2.%3.%4.%5.%6.%7."/>
+      <w:lvlJc w:val="left"/>
+      <w:pPr>
+        <w:ind w:left="3240" w:hanging="1080"/>
+      </w:pPr>
+    </w:lvl>
+    <w:lvl w:ilvl="7">
+      <w:start w:val="1"/>
+      <w:numFmt w:val="decimal"/>
+      <w:lvlText w:val="%1.%2.%3.%4.%5.%6.%7.%8."/>
+      <w:lvlJc w:val="left"/>
+      <w:pPr>
+        <w:ind w:left="3744" w:hanging="1224"/>
+      </w:pPr>
+    </w:lvl>
+    <w:lvl w:ilvl="8">
+      <w:start w:val="1"/>
+      <w:numFmt w:val="decimal"/>
+      <w:lvlText w:val="%1.%2.%3.%4.%5.%6.%7.%8.%9."/>
+      <w:lvlJc w:val="left"/>
+      <w:pPr>
+        <w:ind w:left="4320" w:hanging="1440"/>
+      </w:pPr>
+    </w:lvl>
+  </w:abstractNum>
   <w:num w:numId="1">
-    <w:abstractNumId w:val="1"/>
+    <w:abstractNumId w:val="2"/>
   </w:num>
   <w:num w:numId="2">
-    <w:abstractNumId w:val="1"/>
+    <w:abstractNumId w:val="2"/>
   </w:num>
   <w:num w:numId="3">
-    <w:abstractNumId w:val="1"/>
+    <w:abstractNumId w:val="2"/>
   </w:num>
   <w:num w:numId="4">
-    <w:abstractNumId w:val="1"/>
+    <w:abstractNumId w:val="2"/>
   </w:num>
   <w:num w:numId="5">
+    <w:abstractNumId w:val="9"/>
+  </w:num>
+  <w:num w:numId="6">
+    <w:abstractNumId w:val="4"/>
+  </w:num>
+  <w:num w:numId="7">
+    <w:abstractNumId w:val="8"/>
+  </w:num>
+  <w:num w:numId="8">
+    <w:abstractNumId w:val="6"/>
+  </w:num>
+  <w:num w:numId="9">
     <w:abstractNumId w:val="7"/>
   </w:num>
-  <w:num w:numId="6">
-    <w:abstractNumId w:val="2"/>
-  </w:num>
-  <w:num w:numId="7">
-    <w:abstractNumId w:val="6"/>
-  </w:num>
-  <w:num w:numId="8">
-    <w:abstractNumId w:val="4"/>
-  </w:num>
-  <w:num w:numId="9">
+  <w:num w:numId="10">
     <w:abstractNumId w:val="5"/>
-  </w:num>
-  <w:num w:numId="10">
-    <w:abstractNumId w:val="3"/>
   </w:num>
   <w:num w:numId="11">
     <w:abstractNumId w:val="0"/>
+  </w:num>
+  <w:num w:numId="12">
+    <w:abstractNumId w:val="3"/>
+  </w:num>
+  <w:num w:numId="13">
+    <w:abstractNumId w:val="1"/>
+  </w:num>
+  <w:num w:numId="14">
+    <w:abstractNumId w:val="10"/>
   </w:num>
 </w:numbering>
 </file>
@@ -6443,7 +8698,7 @@
 </file>
 
 <file path=customXml/itemProps1.xml><?xml version="1.0" encoding="utf-8"?>
-<ds:datastoreItem xmlns:ds="http://schemas.openxmlformats.org/officeDocument/2006/customXml" ds:itemID="{02D7957F-336A-400B-9148-4138109B5341}">
+<ds:datastoreItem xmlns:ds="http://schemas.openxmlformats.org/officeDocument/2006/customXml" ds:itemID="{BB9D3840-EA04-4673-B478-D4FD6F2867E6}">
   <ds:schemaRefs>
     <ds:schemaRef ds:uri="http://schemas.openxmlformats.org/officeDocument/2006/bibliography"/>
   </ds:schemaRefs>

--- a/DD/DD_v1.0.docx
+++ b/DD/DD_v1.0.docx
@@ -234,7 +234,7 @@
             <w:rPr>
               <w:rFonts w:asciiTheme="majorHAnsi" w:hAnsiTheme="majorHAnsi" w:cstheme="majorHAnsi"/>
               <w:b/>
-              <w:sz w:val="32"/>
+              <w:sz w:val="40"/>
               <w:szCs w:val="28"/>
               <w:lang w:val="en-GB"/>
             </w:rPr>
@@ -422,34 +422,13 @@
     </w:sdt>
     <w:p>
       <w:pPr>
-        <w:rPr>
-          <w:rFonts w:asciiTheme="majorHAnsi" w:eastAsiaTheme="majorEastAsia" w:hAnsiTheme="majorHAnsi" w:cstheme="majorBidi"/>
-          <w:b/>
-          <w:bCs/>
-          <w:smallCaps/>
-          <w:color w:val="1F4E79" w:themeColor="accent1" w:themeShade="80"/>
-          <w:sz w:val="44"/>
-          <w:szCs w:val="36"/>
-        </w:rPr>
-      </w:pPr>
-      <w:r>
-        <w:lastRenderedPageBreak/>
-        <w:t xml:space="preserve"> </w:t>
-      </w:r>
-      <w:r>
-        <w:br w:type="page"/>
-      </w:r>
-    </w:p>
-    <w:p>
-      <w:pPr>
         <w:pStyle w:val="Titolo1"/>
         <w:numPr>
           <w:ilvl w:val="0"/>
           <w:numId w:val="0"/>
         </w:numPr>
-        <w:ind w:left="432" w:hanging="432"/>
-      </w:pPr>
-      <w:bookmarkStart w:id="0" w:name="_Toc467681136"/>
+      </w:pPr>
+      <w:bookmarkStart w:id="0" w:name="_Toc468085632"/>
       <w:r>
         <w:lastRenderedPageBreak/>
         <w:t>Index</w:t>
@@ -458,14 +437,7 @@
     </w:p>
     <w:sdt>
       <w:sdtPr>
-        <w:rPr>
-          <w:rFonts w:asciiTheme="minorHAnsi" w:eastAsiaTheme="minorHAnsi" w:hAnsiTheme="minorHAnsi" w:cstheme="minorBidi"/>
-          <w:color w:val="auto"/>
-          <w:sz w:val="22"/>
-          <w:szCs w:val="22"/>
-          <w:lang w:val="en-GB" w:eastAsia="en-US"/>
-        </w:rPr>
-        <w:id w:val="-1249652135"/>
+        <w:id w:val="1854997607"/>
         <w:docPartObj>
           <w:docPartGallery w:val="Table of Contents"/>
           <w:docPartUnique/>
@@ -478,22 +450,6 @@
         </w:rPr>
       </w:sdtEndPr>
       <w:sdtContent>
-        <w:p>
-          <w:pPr>
-            <w:pStyle w:val="Titolosommario"/>
-            <w:rPr>
-              <w:lang w:val="en-GB"/>
-            </w:rPr>
-          </w:pPr>
-          <w:proofErr w:type="spellStart"/>
-          <w:r>
-            <w:rPr>
-              <w:lang w:val="en-GB"/>
-            </w:rPr>
-            <w:t>Sommario</w:t>
-          </w:r>
-          <w:proofErr w:type="spellEnd"/>
-        </w:p>
         <w:p>
           <w:pPr>
             <w:pStyle w:val="Sommario1"/>
@@ -507,24 +463,15 @@
             </w:rPr>
           </w:pPr>
           <w:r>
-            <w:rPr>
-              <w:lang w:val="en-GB"/>
-            </w:rPr>
             <w:fldChar w:fldCharType="begin"/>
           </w:r>
           <w:r>
-            <w:rPr>
-              <w:lang w:val="en-GB"/>
-            </w:rPr>
             <w:instrText xml:space="preserve"> TOC \o "1-3" \h \z \u </w:instrText>
           </w:r>
           <w:r>
-            <w:rPr>
-              <w:lang w:val="en-GB"/>
-            </w:rPr>
             <w:fldChar w:fldCharType="separate"/>
           </w:r>
-          <w:hyperlink w:anchor="_Toc467681136" w:history="1">
+          <w:hyperlink w:anchor="_Toc468085632" w:history="1">
             <w:r>
               <w:rPr>
                 <w:rStyle w:val="Collegamentoipertestuale"/>
@@ -551,7 +498,7 @@
                 <w:noProof/>
                 <w:webHidden/>
               </w:rPr>
-              <w:instrText xml:space="preserve"> PAGEREF _Toc467681136 \h </w:instrText>
+              <w:instrText xml:space="preserve"> PAGEREF _Toc468085632 \h </w:instrText>
             </w:r>
             <w:r>
               <w:rPr>
@@ -571,7 +518,7 @@
                 <w:noProof/>
                 <w:webHidden/>
               </w:rPr>
-              <w:t>3</w:t>
+              <w:t>2</w:t>
             </w:r>
             <w:r>
               <w:rPr>
@@ -595,7 +542,7 @@
               <w:lang w:eastAsia="it-IT"/>
             </w:rPr>
           </w:pPr>
-          <w:hyperlink w:anchor="_Toc467681137" w:history="1">
+          <w:hyperlink w:anchor="_Toc468085633" w:history="1">
             <w:r>
               <w:rPr>
                 <w:rStyle w:val="Collegamentoipertestuale"/>
@@ -637,7 +584,7 @@
                 <w:noProof/>
                 <w:webHidden/>
               </w:rPr>
-              <w:instrText xml:space="preserve"> PAGEREF _Toc467681137 \h </w:instrText>
+              <w:instrText xml:space="preserve"> PAGEREF _Toc468085633 \h </w:instrText>
             </w:r>
             <w:r>
               <w:rPr>
@@ -657,7 +604,7 @@
                 <w:noProof/>
                 <w:webHidden/>
               </w:rPr>
-              <w:t>4</w:t>
+              <w:t>3</w:t>
             </w:r>
             <w:r>
               <w:rPr>
@@ -681,7 +628,7 @@
               <w:lang w:eastAsia="it-IT"/>
             </w:rPr>
           </w:pPr>
-          <w:hyperlink w:anchor="_Toc467681138" w:history="1">
+          <w:hyperlink w:anchor="_Toc468085634" w:history="1">
             <w:r>
               <w:rPr>
                 <w:rStyle w:val="Collegamentoipertestuale"/>
@@ -723,7 +670,7 @@
                 <w:noProof/>
                 <w:webHidden/>
               </w:rPr>
-              <w:instrText xml:space="preserve"> PAGEREF _Toc467681138 \h </w:instrText>
+              <w:instrText xml:space="preserve"> PAGEREF _Toc468085634 \h </w:instrText>
             </w:r>
             <w:r>
               <w:rPr>
@@ -743,7 +690,7 @@
                 <w:noProof/>
                 <w:webHidden/>
               </w:rPr>
-              <w:t>4</w:t>
+              <w:t>3</w:t>
             </w:r>
             <w:r>
               <w:rPr>
@@ -767,7 +714,7 @@
               <w:lang w:eastAsia="it-IT"/>
             </w:rPr>
           </w:pPr>
-          <w:hyperlink w:anchor="_Toc467681139" w:history="1">
+          <w:hyperlink w:anchor="_Toc468085635" w:history="1">
             <w:r>
               <w:rPr>
                 <w:rStyle w:val="Collegamentoipertestuale"/>
@@ -809,7 +756,7 @@
                 <w:noProof/>
                 <w:webHidden/>
               </w:rPr>
-              <w:instrText xml:space="preserve"> PAGEREF _Toc467681139 \h </w:instrText>
+              <w:instrText xml:space="preserve"> PAGEREF _Toc468085635 \h </w:instrText>
             </w:r>
             <w:r>
               <w:rPr>
@@ -829,7 +776,7 @@
                 <w:noProof/>
                 <w:webHidden/>
               </w:rPr>
-              <w:t>4</w:t>
+              <w:t>3</w:t>
             </w:r>
             <w:r>
               <w:rPr>
@@ -853,7 +800,7 @@
               <w:lang w:eastAsia="it-IT"/>
             </w:rPr>
           </w:pPr>
-          <w:hyperlink w:anchor="_Toc467681140" w:history="1">
+          <w:hyperlink w:anchor="_Toc468085636" w:history="1">
             <w:r>
               <w:rPr>
                 <w:rStyle w:val="Collegamentoipertestuale"/>
@@ -895,7 +842,7 @@
                 <w:noProof/>
                 <w:webHidden/>
               </w:rPr>
-              <w:instrText xml:space="preserve"> PAGEREF _Toc467681140 \h </w:instrText>
+              <w:instrText xml:space="preserve"> PAGEREF _Toc468085636 \h </w:instrText>
             </w:r>
             <w:r>
               <w:rPr>
@@ -915,7 +862,7 @@
                 <w:noProof/>
                 <w:webHidden/>
               </w:rPr>
-              <w:t>5</w:t>
+              <w:t>4</w:t>
             </w:r>
             <w:r>
               <w:rPr>
@@ -939,7 +886,7 @@
               <w:lang w:eastAsia="it-IT"/>
             </w:rPr>
           </w:pPr>
-          <w:hyperlink w:anchor="_Toc467681141" w:history="1">
+          <w:hyperlink w:anchor="_Toc468085637" w:history="1">
             <w:r>
               <w:rPr>
                 <w:rStyle w:val="Collegamentoipertestuale"/>
@@ -981,7 +928,7 @@
                 <w:noProof/>
                 <w:webHidden/>
               </w:rPr>
-              <w:instrText xml:space="preserve"> PAGEREF _Toc467681141 \h </w:instrText>
+              <w:instrText xml:space="preserve"> PAGEREF _Toc468085637 \h </w:instrText>
             </w:r>
             <w:r>
               <w:rPr>
@@ -1025,7 +972,7 @@
               <w:lang w:eastAsia="it-IT"/>
             </w:rPr>
           </w:pPr>
-          <w:hyperlink w:anchor="_Toc467681142" w:history="1">
+          <w:hyperlink w:anchor="_Toc468085638" w:history="1">
             <w:r>
               <w:rPr>
                 <w:rStyle w:val="Collegamentoipertestuale"/>
@@ -1067,7 +1014,7 @@
                 <w:noProof/>
                 <w:webHidden/>
               </w:rPr>
-              <w:instrText xml:space="preserve"> PAGEREF _Toc467681142 \h </w:instrText>
+              <w:instrText xml:space="preserve"> PAGEREF _Toc468085638 \h </w:instrText>
             </w:r>
             <w:r>
               <w:rPr>
@@ -1087,7 +1034,7 @@
                 <w:noProof/>
                 <w:webHidden/>
               </w:rPr>
-              <w:t>6</w:t>
+              <w:t>5</w:t>
             </w:r>
             <w:r>
               <w:rPr>
@@ -1111,7 +1058,7 @@
               <w:lang w:eastAsia="it-IT"/>
             </w:rPr>
           </w:pPr>
-          <w:hyperlink w:anchor="_Toc467681143" w:history="1">
+          <w:hyperlink w:anchor="_Toc468085639" w:history="1">
             <w:r>
               <w:rPr>
                 <w:rStyle w:val="Collegamentoipertestuale"/>
@@ -1153,7 +1100,7 @@
                 <w:noProof/>
                 <w:webHidden/>
               </w:rPr>
-              <w:instrText xml:space="preserve"> PAGEREF _Toc467681143 \h </w:instrText>
+              <w:instrText xml:space="preserve"> PAGEREF _Toc468085639 \h </w:instrText>
             </w:r>
             <w:r>
               <w:rPr>
@@ -1197,7 +1144,7 @@
               <w:lang w:eastAsia="it-IT"/>
             </w:rPr>
           </w:pPr>
-          <w:hyperlink w:anchor="_Toc467681144" w:history="1">
+          <w:hyperlink w:anchor="_Toc468085640" w:history="1">
             <w:r>
               <w:rPr>
                 <w:rStyle w:val="Collegamentoipertestuale"/>
@@ -1239,7 +1186,7 @@
                 <w:noProof/>
                 <w:webHidden/>
               </w:rPr>
-              <w:instrText xml:space="preserve"> PAGEREF _Toc467681144 \h </w:instrText>
+              <w:instrText xml:space="preserve"> PAGEREF _Toc468085640 \h </w:instrText>
             </w:r>
             <w:r>
               <w:rPr>
@@ -1283,7 +1230,7 @@
               <w:lang w:eastAsia="it-IT"/>
             </w:rPr>
           </w:pPr>
-          <w:hyperlink w:anchor="_Toc467681145" w:history="1">
+          <w:hyperlink w:anchor="_Toc468085641" w:history="1">
             <w:r>
               <w:rPr>
                 <w:rStyle w:val="Collegamentoipertestuale"/>
@@ -1325,7 +1272,7 @@
                 <w:noProof/>
                 <w:webHidden/>
               </w:rPr>
-              <w:instrText xml:space="preserve"> PAGEREF _Toc467681145 \h </w:instrText>
+              <w:instrText xml:space="preserve"> PAGEREF _Toc468085641 \h </w:instrText>
             </w:r>
             <w:r>
               <w:rPr>
@@ -1345,7 +1292,7 @@
                 <w:noProof/>
                 <w:webHidden/>
               </w:rPr>
-              <w:t>8</w:t>
+              <w:t>9</w:t>
             </w:r>
             <w:r>
               <w:rPr>
@@ -1369,7 +1316,7 @@
               <w:lang w:eastAsia="it-IT"/>
             </w:rPr>
           </w:pPr>
-          <w:hyperlink w:anchor="_Toc467681146" w:history="1">
+          <w:hyperlink w:anchor="_Toc468085642" w:history="1">
             <w:r>
               <w:rPr>
                 <w:rStyle w:val="Collegamentoipertestuale"/>
@@ -1411,7 +1358,7 @@
                 <w:noProof/>
                 <w:webHidden/>
               </w:rPr>
-              <w:instrText xml:space="preserve"> PAGEREF _Toc467681146 \h </w:instrText>
+              <w:instrText xml:space="preserve"> PAGEREF _Toc468085642 \h </w:instrText>
             </w:r>
             <w:r>
               <w:rPr>
@@ -1431,7 +1378,7 @@
                 <w:noProof/>
                 <w:webHidden/>
               </w:rPr>
-              <w:t>11</w:t>
+              <w:t>12</w:t>
             </w:r>
             <w:r>
               <w:rPr>
@@ -1455,7 +1402,7 @@
               <w:lang w:eastAsia="it-IT"/>
             </w:rPr>
           </w:pPr>
-          <w:hyperlink w:anchor="_Toc467681147" w:history="1">
+          <w:hyperlink w:anchor="_Toc468085643" w:history="1">
             <w:r>
               <w:rPr>
                 <w:rStyle w:val="Collegamentoipertestuale"/>
@@ -1497,7 +1444,7 @@
                 <w:noProof/>
                 <w:webHidden/>
               </w:rPr>
-              <w:instrText xml:space="preserve"> PAGEREF _Toc467681147 \h </w:instrText>
+              <w:instrText xml:space="preserve"> PAGEREF _Toc468085643 \h </w:instrText>
             </w:r>
             <w:r>
               <w:rPr>
@@ -1517,7 +1464,7 @@
                 <w:noProof/>
                 <w:webHidden/>
               </w:rPr>
-              <w:t>11</w:t>
+              <w:t>12</w:t>
             </w:r>
             <w:r>
               <w:rPr>
@@ -1541,7 +1488,7 @@
               <w:lang w:eastAsia="it-IT"/>
             </w:rPr>
           </w:pPr>
-          <w:hyperlink w:anchor="_Toc467681148" w:history="1">
+          <w:hyperlink w:anchor="_Toc468085644" w:history="1">
             <w:r>
               <w:rPr>
                 <w:rStyle w:val="Collegamentoipertestuale"/>
@@ -1583,7 +1530,7 @@
                 <w:noProof/>
                 <w:webHidden/>
               </w:rPr>
-              <w:instrText xml:space="preserve"> PAGEREF _Toc467681148 \h </w:instrText>
+              <w:instrText xml:space="preserve"> PAGEREF _Toc468085644 \h </w:instrText>
             </w:r>
             <w:r>
               <w:rPr>
@@ -1603,7 +1550,7 @@
                 <w:noProof/>
                 <w:webHidden/>
               </w:rPr>
-              <w:t>11</w:t>
+              <w:t>12</w:t>
             </w:r>
             <w:r>
               <w:rPr>
@@ -1627,7 +1574,7 @@
               <w:lang w:eastAsia="it-IT"/>
             </w:rPr>
           </w:pPr>
-          <w:hyperlink w:anchor="_Toc467681149" w:history="1">
+          <w:hyperlink w:anchor="_Toc468085645" w:history="1">
             <w:r>
               <w:rPr>
                 <w:rStyle w:val="Collegamentoipertestuale"/>
@@ -1669,7 +1616,7 @@
                 <w:noProof/>
                 <w:webHidden/>
               </w:rPr>
-              <w:instrText xml:space="preserve"> PAGEREF _Toc467681149 \h </w:instrText>
+              <w:instrText xml:space="preserve"> PAGEREF _Toc468085645 \h </w:instrText>
             </w:r>
             <w:r>
               <w:rPr>
@@ -1689,7 +1636,7 @@
                 <w:noProof/>
                 <w:webHidden/>
               </w:rPr>
-              <w:t>11</w:t>
+              <w:t>12</w:t>
             </w:r>
             <w:r>
               <w:rPr>
@@ -1713,7 +1660,7 @@
               <w:lang w:eastAsia="it-IT"/>
             </w:rPr>
           </w:pPr>
-          <w:hyperlink w:anchor="_Toc467681150" w:history="1">
+          <w:hyperlink w:anchor="_Toc468085646" w:history="1">
             <w:r>
               <w:rPr>
                 <w:rStyle w:val="Collegamentoipertestuale"/>
@@ -1755,7 +1702,7 @@
                 <w:noProof/>
                 <w:webHidden/>
               </w:rPr>
-              <w:instrText xml:space="preserve"> PAGEREF _Toc467681150 \h </w:instrText>
+              <w:instrText xml:space="preserve"> PAGEREF _Toc468085646 \h </w:instrText>
             </w:r>
             <w:r>
               <w:rPr>
@@ -1775,7 +1722,7 @@
                 <w:noProof/>
                 <w:webHidden/>
               </w:rPr>
-              <w:t>11</w:t>
+              <w:t>12</w:t>
             </w:r>
             <w:r>
               <w:rPr>
@@ -1799,7 +1746,7 @@
               <w:lang w:eastAsia="it-IT"/>
             </w:rPr>
           </w:pPr>
-          <w:hyperlink w:anchor="_Toc467681151" w:history="1">
+          <w:hyperlink w:anchor="_Toc468085647" w:history="1">
             <w:r>
               <w:rPr>
                 <w:rStyle w:val="Collegamentoipertestuale"/>
@@ -1841,7 +1788,7 @@
                 <w:noProof/>
                 <w:webHidden/>
               </w:rPr>
-              <w:instrText xml:space="preserve"> PAGEREF _Toc467681151 \h </w:instrText>
+              <w:instrText xml:space="preserve"> PAGEREF _Toc468085647 \h </w:instrText>
             </w:r>
             <w:r>
               <w:rPr>
@@ -1885,7 +1832,7 @@
               <w:lang w:eastAsia="it-IT"/>
             </w:rPr>
           </w:pPr>
-          <w:hyperlink w:anchor="_Toc467681152" w:history="1">
+          <w:hyperlink w:anchor="_Toc468085648" w:history="1">
             <w:r>
               <w:rPr>
                 <w:rStyle w:val="Collegamentoipertestuale"/>
@@ -1927,7 +1874,7 @@
                 <w:noProof/>
                 <w:webHidden/>
               </w:rPr>
-              <w:instrText xml:space="preserve"> PAGEREF _Toc467681152 \h </w:instrText>
+              <w:instrText xml:space="preserve"> PAGEREF _Toc468085648 \h </w:instrText>
             </w:r>
             <w:r>
               <w:rPr>
@@ -1971,7 +1918,7 @@
               <w:lang w:eastAsia="it-IT"/>
             </w:rPr>
           </w:pPr>
-          <w:hyperlink w:anchor="_Toc467681153" w:history="1">
+          <w:hyperlink w:anchor="_Toc468085649" w:history="1">
             <w:r>
               <w:rPr>
                 <w:rStyle w:val="Collegamentoipertestuale"/>
@@ -2013,7 +1960,7 @@
                 <w:noProof/>
                 <w:webHidden/>
               </w:rPr>
-              <w:instrText xml:space="preserve"> PAGEREF _Toc467681153 \h </w:instrText>
+              <w:instrText xml:space="preserve"> PAGEREF _Toc468085649 \h </w:instrText>
             </w:r>
             <w:r>
               <w:rPr>
@@ -2057,7 +2004,7 @@
               <w:lang w:eastAsia="it-IT"/>
             </w:rPr>
           </w:pPr>
-          <w:hyperlink w:anchor="_Toc467681154" w:history="1">
+          <w:hyperlink w:anchor="_Toc468085650" w:history="1">
             <w:r>
               <w:rPr>
                 <w:rStyle w:val="Collegamentoipertestuale"/>
@@ -2099,7 +2046,7 @@
                 <w:noProof/>
                 <w:webHidden/>
               </w:rPr>
-              <w:instrText xml:space="preserve"> PAGEREF _Toc467681154 \h </w:instrText>
+              <w:instrText xml:space="preserve"> PAGEREF _Toc468085650 \h </w:instrText>
             </w:r>
             <w:r>
               <w:rPr>
@@ -2143,7 +2090,7 @@
               <w:lang w:eastAsia="it-IT"/>
             </w:rPr>
           </w:pPr>
-          <w:hyperlink w:anchor="_Toc467681155" w:history="1">
+          <w:hyperlink w:anchor="_Toc468085651" w:history="1">
             <w:r>
               <w:rPr>
                 <w:rStyle w:val="Collegamentoipertestuale"/>
@@ -2185,7 +2132,7 @@
                 <w:noProof/>
                 <w:webHidden/>
               </w:rPr>
-              <w:instrText xml:space="preserve"> PAGEREF _Toc467681155 \h </w:instrText>
+              <w:instrText xml:space="preserve"> PAGEREF _Toc468085651 \h </w:instrText>
             </w:r>
             <w:r>
               <w:rPr>
@@ -2217,16 +2164,10 @@
           </w:hyperlink>
         </w:p>
         <w:p>
-          <w:pPr>
-            <w:rPr>
-              <w:lang w:val="en-GB"/>
-            </w:rPr>
-          </w:pPr>
           <w:r>
             <w:rPr>
               <w:b/>
               <w:bCs/>
-              <w:lang w:val="en-GB"/>
             </w:rPr>
             <w:fldChar w:fldCharType="end"/>
           </w:r>
@@ -2239,7 +2180,7 @@
         <w:pageBreakBefore/>
         <w:ind w:left="431" w:hanging="431"/>
       </w:pPr>
-      <w:bookmarkStart w:id="1" w:name="_Toc467681137"/>
+      <w:bookmarkStart w:id="1" w:name="_Toc468085633"/>
       <w:r>
         <w:lastRenderedPageBreak/>
         <w:t>Introduction</w:t>
@@ -2250,7 +2191,7 @@
       <w:pPr>
         <w:pStyle w:val="Titolo2"/>
       </w:pPr>
-      <w:bookmarkStart w:id="2" w:name="_Toc467681138"/>
+      <w:bookmarkStart w:id="2" w:name="_Toc468085634"/>
       <w:r>
         <w:t>Purpose</w:t>
       </w:r>
@@ -2259,16 +2200,13 @@
     <w:p>
       <w:pPr>
         <w:spacing w:line="360" w:lineRule="auto"/>
-        <w:jc w:val="both"/>
-        <w:rPr>
-          <w:sz w:val="24"/>
-          <w:szCs w:val="24"/>
-          <w:lang w:val="en-GB"/>
-        </w:rPr>
-      </w:pPr>
-      <w:r>
-        <w:rPr>
-          <w:sz w:val="24"/>
+        <w:rPr>
+          <w:szCs w:val="24"/>
+          <w:lang w:val="en-GB"/>
+        </w:rPr>
+      </w:pPr>
+      <w:r>
+        <w:rPr>
           <w:szCs w:val="24"/>
           <w:lang w:val="en-GB"/>
         </w:rPr>
@@ -2276,7 +2214,6 @@
       </w:r>
       <w:r>
         <w:rPr>
-          <w:sz w:val="24"/>
           <w:szCs w:val="24"/>
           <w:lang w:val="en-GB"/>
         </w:rPr>
@@ -2284,7 +2221,6 @@
       </w:r>
       <w:r>
         <w:rPr>
-          <w:sz w:val="24"/>
           <w:szCs w:val="24"/>
           <w:lang w:val="en-GB"/>
         </w:rPr>
@@ -2299,16 +2235,13 @@
           <w:numId w:val="6"/>
         </w:numPr>
         <w:spacing w:line="360" w:lineRule="auto"/>
-        <w:jc w:val="both"/>
-        <w:rPr>
-          <w:sz w:val="24"/>
-          <w:szCs w:val="24"/>
-          <w:lang w:val="en-GB"/>
-        </w:rPr>
-      </w:pPr>
-      <w:r>
-        <w:rPr>
-          <w:sz w:val="24"/>
+        <w:rPr>
+          <w:szCs w:val="24"/>
+          <w:lang w:val="en-GB"/>
+        </w:rPr>
+      </w:pPr>
+      <w:r>
+        <w:rPr>
           <w:szCs w:val="24"/>
           <w:lang w:val="en-GB"/>
         </w:rPr>
@@ -2323,16 +2256,13 @@
           <w:numId w:val="6"/>
         </w:numPr>
         <w:spacing w:line="360" w:lineRule="auto"/>
-        <w:jc w:val="both"/>
-        <w:rPr>
-          <w:sz w:val="24"/>
-          <w:szCs w:val="24"/>
-          <w:lang w:val="en-GB"/>
-        </w:rPr>
-      </w:pPr>
-      <w:r>
-        <w:rPr>
-          <w:sz w:val="24"/>
+        <w:rPr>
+          <w:szCs w:val="24"/>
+          <w:lang w:val="en-GB"/>
+        </w:rPr>
+      </w:pPr>
+      <w:r>
+        <w:rPr>
           <w:szCs w:val="24"/>
           <w:lang w:val="en-GB"/>
         </w:rPr>
@@ -2347,16 +2277,13 @@
           <w:numId w:val="6"/>
         </w:numPr>
         <w:spacing w:line="360" w:lineRule="auto"/>
-        <w:jc w:val="both"/>
-        <w:rPr>
-          <w:sz w:val="24"/>
-          <w:szCs w:val="24"/>
-          <w:lang w:val="en-GB"/>
-        </w:rPr>
-      </w:pPr>
-      <w:r>
-        <w:rPr>
-          <w:sz w:val="24"/>
+        <w:rPr>
+          <w:szCs w:val="24"/>
+          <w:lang w:val="en-GB"/>
+        </w:rPr>
+      </w:pPr>
+      <w:r>
+        <w:rPr>
           <w:szCs w:val="24"/>
           <w:lang w:val="en-GB"/>
         </w:rPr>
@@ -2364,7 +2291,6 @@
       </w:r>
       <w:r>
         <w:rPr>
-          <w:sz w:val="24"/>
           <w:szCs w:val="24"/>
           <w:lang w:val="en-GB"/>
         </w:rPr>
@@ -2372,7 +2298,6 @@
       </w:r>
       <w:r>
         <w:rPr>
-          <w:sz w:val="24"/>
           <w:szCs w:val="24"/>
           <w:vertAlign w:val="superscript"/>
           <w:lang w:val="en-GB"/>
@@ -2381,7 +2306,6 @@
       </w:r>
       <w:r>
         <w:rPr>
-          <w:sz w:val="24"/>
           <w:szCs w:val="24"/>
           <w:lang w:val="en-GB"/>
         </w:rPr>
@@ -2396,16 +2320,13 @@
           <w:numId w:val="6"/>
         </w:numPr>
         <w:spacing w:line="360" w:lineRule="auto"/>
-        <w:jc w:val="both"/>
-        <w:rPr>
-          <w:sz w:val="24"/>
-          <w:szCs w:val="24"/>
-          <w:lang w:val="en-GB"/>
-        </w:rPr>
-      </w:pPr>
-      <w:r>
-        <w:rPr>
-          <w:sz w:val="24"/>
+        <w:rPr>
+          <w:szCs w:val="24"/>
+          <w:lang w:val="en-GB"/>
+        </w:rPr>
+      </w:pPr>
+      <w:r>
+        <w:rPr>
           <w:szCs w:val="24"/>
           <w:lang w:val="en-GB"/>
         </w:rPr>
@@ -2416,7 +2337,7 @@
       <w:pPr>
         <w:pStyle w:val="Titolo2"/>
       </w:pPr>
-      <w:bookmarkStart w:id="3" w:name="_Toc467681139"/>
+      <w:bookmarkStart w:id="3" w:name="_Toc468085635"/>
       <w:r>
         <w:t>Scope</w:t>
       </w:r>
@@ -2425,16 +2346,13 @@
     <w:p>
       <w:pPr>
         <w:spacing w:line="360" w:lineRule="auto"/>
-        <w:jc w:val="both"/>
-        <w:rPr>
-          <w:sz w:val="24"/>
-          <w:szCs w:val="24"/>
-          <w:lang w:val="en-GB"/>
-        </w:rPr>
-      </w:pPr>
-      <w:r>
-        <w:rPr>
-          <w:sz w:val="24"/>
+        <w:rPr>
+          <w:szCs w:val="24"/>
+          <w:lang w:val="en-GB"/>
+        </w:rPr>
+      </w:pPr>
+      <w:r>
+        <w:rPr>
           <w:szCs w:val="24"/>
           <w:lang w:val="en-GB"/>
         </w:rPr>
@@ -2444,16 +2362,13 @@
     <w:p>
       <w:pPr>
         <w:spacing w:line="360" w:lineRule="auto"/>
-        <w:jc w:val="both"/>
-        <w:rPr>
-          <w:sz w:val="24"/>
-          <w:szCs w:val="24"/>
-          <w:lang w:val="en-GB"/>
-        </w:rPr>
-      </w:pPr>
-      <w:r>
-        <w:rPr>
-          <w:sz w:val="24"/>
+        <w:rPr>
+          <w:szCs w:val="24"/>
+          <w:lang w:val="en-GB"/>
+        </w:rPr>
+      </w:pPr>
+      <w:r>
+        <w:rPr>
           <w:szCs w:val="24"/>
           <w:lang w:val="en-GB"/>
         </w:rPr>
@@ -2463,16 +2378,13 @@
     <w:p>
       <w:pPr>
         <w:spacing w:line="360" w:lineRule="auto"/>
-        <w:jc w:val="both"/>
-        <w:rPr>
-          <w:sz w:val="24"/>
-          <w:szCs w:val="24"/>
-          <w:lang w:val="en-GB"/>
-        </w:rPr>
-      </w:pPr>
-      <w:r>
-        <w:rPr>
-          <w:sz w:val="24"/>
+        <w:rPr>
+          <w:szCs w:val="24"/>
+          <w:lang w:val="en-GB"/>
+        </w:rPr>
+      </w:pPr>
+      <w:r>
+        <w:rPr>
           <w:szCs w:val="24"/>
           <w:lang w:val="en-GB"/>
         </w:rPr>
@@ -2480,7 +2392,6 @@
       </w:r>
       <w:r>
         <w:rPr>
-          <w:sz w:val="24"/>
           <w:szCs w:val="24"/>
           <w:lang w:val="en-GB"/>
         </w:rPr>
@@ -2491,16 +2402,13 @@
     <w:p>
       <w:pPr>
         <w:spacing w:line="360" w:lineRule="auto"/>
-        <w:jc w:val="both"/>
-        <w:rPr>
-          <w:sz w:val="24"/>
-          <w:szCs w:val="24"/>
-          <w:lang w:val="en-GB"/>
-        </w:rPr>
-      </w:pPr>
-      <w:r>
-        <w:rPr>
-          <w:sz w:val="24"/>
+        <w:rPr>
+          <w:szCs w:val="24"/>
+          <w:lang w:val="en-GB"/>
+        </w:rPr>
+      </w:pPr>
+      <w:r>
+        <w:rPr>
           <w:szCs w:val="24"/>
           <w:lang w:val="en-GB"/>
         </w:rPr>
@@ -2510,16 +2418,13 @@
     <w:p>
       <w:pPr>
         <w:spacing w:line="360" w:lineRule="auto"/>
-        <w:jc w:val="both"/>
-        <w:rPr>
-          <w:sz w:val="24"/>
-          <w:szCs w:val="24"/>
-          <w:lang w:val="en-GB"/>
-        </w:rPr>
-      </w:pPr>
-      <w:r>
-        <w:rPr>
-          <w:sz w:val="24"/>
+        <w:rPr>
+          <w:szCs w:val="24"/>
+          <w:lang w:val="en-GB"/>
+        </w:rPr>
+      </w:pPr>
+      <w:r>
+        <w:rPr>
           <w:szCs w:val="24"/>
           <w:lang w:val="en-GB"/>
         </w:rPr>
@@ -2529,9 +2434,7 @@
     <w:p>
       <w:pPr>
         <w:spacing w:line="360" w:lineRule="auto"/>
-        <w:jc w:val="both"/>
-        <w:rPr>
-          <w:sz w:val="24"/>
+        <w:rPr>
           <w:szCs w:val="24"/>
           <w:lang w:val="en-GB"/>
         </w:rPr>
@@ -2541,7 +2444,7 @@
       <w:pPr>
         <w:pStyle w:val="Titolo2"/>
       </w:pPr>
-      <w:bookmarkStart w:id="4" w:name="_Toc467681140"/>
+      <w:bookmarkStart w:id="4" w:name="_Toc468085636"/>
       <w:r>
         <w:t>Definition, Acronyms, Abbreviation</w:t>
       </w:r>
@@ -2550,16 +2453,13 @@
     <w:p>
       <w:pPr>
         <w:spacing w:line="360" w:lineRule="auto"/>
-        <w:jc w:val="both"/>
-        <w:rPr>
-          <w:sz w:val="24"/>
-          <w:szCs w:val="24"/>
-          <w:lang w:val="en-GB"/>
-        </w:rPr>
-      </w:pPr>
-      <w:r>
-        <w:rPr>
-          <w:sz w:val="24"/>
+        <w:rPr>
+          <w:szCs w:val="24"/>
+          <w:lang w:val="en-GB"/>
+        </w:rPr>
+      </w:pPr>
+      <w:r>
+        <w:rPr>
           <w:szCs w:val="24"/>
           <w:lang w:val="en-GB"/>
         </w:rPr>
@@ -2574,9 +2474,7 @@
           <w:numId w:val="8"/>
         </w:numPr>
         <w:spacing w:line="360" w:lineRule="auto"/>
-        <w:jc w:val="both"/>
-        <w:rPr>
-          <w:sz w:val="24"/>
+        <w:rPr>
           <w:szCs w:val="24"/>
           <w:lang w:val="en-GB"/>
         </w:rPr>
@@ -2584,7 +2482,6 @@
       <w:r>
         <w:rPr>
           <w:b/>
-          <w:sz w:val="24"/>
           <w:szCs w:val="24"/>
           <w:lang w:val="en-GB"/>
         </w:rPr>
@@ -2592,7 +2489,6 @@
       </w:r>
       <w:r>
         <w:rPr>
-          <w:sz w:val="24"/>
           <w:szCs w:val="24"/>
           <w:lang w:val="en-GB"/>
         </w:rPr>
@@ -2607,9 +2503,7 @@
           <w:numId w:val="8"/>
         </w:numPr>
         <w:spacing w:line="360" w:lineRule="auto"/>
-        <w:jc w:val="both"/>
-        <w:rPr>
-          <w:sz w:val="24"/>
+        <w:rPr>
           <w:szCs w:val="24"/>
           <w:lang w:val="en-GB"/>
         </w:rPr>
@@ -2617,7 +2511,6 @@
       <w:r>
         <w:rPr>
           <w:b/>
-          <w:sz w:val="24"/>
           <w:szCs w:val="24"/>
           <w:lang w:val="en-GB"/>
         </w:rPr>
@@ -2625,7 +2518,6 @@
       </w:r>
       <w:r>
         <w:rPr>
-          <w:sz w:val="24"/>
           <w:szCs w:val="24"/>
           <w:lang w:val="en-GB"/>
         </w:rPr>
@@ -2640,9 +2532,7 @@
           <w:numId w:val="8"/>
         </w:numPr>
         <w:spacing w:line="360" w:lineRule="auto"/>
-        <w:jc w:val="both"/>
-        <w:rPr>
-          <w:sz w:val="24"/>
+        <w:rPr>
           <w:szCs w:val="24"/>
           <w:lang w:val="en-GB"/>
         </w:rPr>
@@ -2650,7 +2540,6 @@
       <w:r>
         <w:rPr>
           <w:b/>
-          <w:sz w:val="24"/>
           <w:szCs w:val="24"/>
           <w:lang w:val="en-GB"/>
         </w:rPr>
@@ -2658,7 +2547,6 @@
       </w:r>
       <w:r>
         <w:rPr>
-          <w:sz w:val="24"/>
           <w:szCs w:val="24"/>
           <w:lang w:val="en-GB"/>
         </w:rPr>
@@ -2673,9 +2561,7 @@
           <w:numId w:val="8"/>
         </w:numPr>
         <w:spacing w:line="360" w:lineRule="auto"/>
-        <w:jc w:val="both"/>
-        <w:rPr>
-          <w:sz w:val="24"/>
+        <w:rPr>
           <w:szCs w:val="24"/>
           <w:lang w:val="en-GB"/>
         </w:rPr>
@@ -2684,7 +2570,6 @@
       <w:r>
         <w:rPr>
           <w:b/>
-          <w:sz w:val="24"/>
           <w:szCs w:val="24"/>
           <w:lang w:val="en-GB"/>
         </w:rPr>
@@ -2693,7 +2578,6 @@
       <w:proofErr w:type="spellEnd"/>
       <w:r>
         <w:rPr>
-          <w:sz w:val="24"/>
           <w:szCs w:val="24"/>
           <w:lang w:val="en-GB"/>
         </w:rPr>
@@ -2708,9 +2592,7 @@
           <w:numId w:val="8"/>
         </w:numPr>
         <w:spacing w:line="360" w:lineRule="auto"/>
-        <w:jc w:val="both"/>
-        <w:rPr>
-          <w:sz w:val="24"/>
+        <w:rPr>
           <w:szCs w:val="24"/>
           <w:lang w:val="en-GB"/>
         </w:rPr>
@@ -2718,7 +2600,6 @@
       <w:r>
         <w:rPr>
           <w:b/>
-          <w:sz w:val="24"/>
           <w:szCs w:val="24"/>
           <w:lang w:val="en-GB"/>
         </w:rPr>
@@ -2726,7 +2607,6 @@
       </w:r>
       <w:r>
         <w:rPr>
-          <w:sz w:val="24"/>
           <w:szCs w:val="24"/>
           <w:lang w:val="en-GB"/>
         </w:rPr>
@@ -2741,9 +2621,7 @@
           <w:numId w:val="8"/>
         </w:numPr>
         <w:spacing w:line="360" w:lineRule="auto"/>
-        <w:jc w:val="both"/>
-        <w:rPr>
-          <w:sz w:val="24"/>
+        <w:rPr>
           <w:szCs w:val="24"/>
           <w:lang w:val="en-GB"/>
         </w:rPr>
@@ -2757,9 +2635,7 @@
           <w:numId w:val="8"/>
         </w:numPr>
         <w:spacing w:line="360" w:lineRule="auto"/>
-        <w:jc w:val="both"/>
-        <w:rPr>
-          <w:sz w:val="24"/>
+        <w:rPr>
           <w:szCs w:val="24"/>
           <w:lang w:val="en-GB"/>
         </w:rPr>
@@ -2767,7 +2643,6 @@
       <w:r>
         <w:rPr>
           <w:b/>
-          <w:sz w:val="24"/>
           <w:szCs w:val="24"/>
           <w:lang w:val="en-GB"/>
         </w:rPr>
@@ -2775,7 +2650,6 @@
       </w:r>
       <w:r>
         <w:rPr>
-          <w:sz w:val="24"/>
           <w:szCs w:val="24"/>
           <w:lang w:val="en-GB"/>
         </w:rPr>
@@ -2790,9 +2664,7 @@
           <w:numId w:val="8"/>
         </w:numPr>
         <w:spacing w:line="360" w:lineRule="auto"/>
-        <w:jc w:val="both"/>
-        <w:rPr>
-          <w:sz w:val="24"/>
+        <w:rPr>
           <w:szCs w:val="24"/>
           <w:lang w:val="en-GB"/>
         </w:rPr>
@@ -2800,7 +2672,6 @@
       <w:r>
         <w:rPr>
           <w:b/>
-          <w:sz w:val="24"/>
           <w:szCs w:val="24"/>
           <w:lang w:val="en-GB"/>
         </w:rPr>
@@ -2808,7 +2679,6 @@
       </w:r>
       <w:r>
         <w:rPr>
-          <w:sz w:val="24"/>
           <w:szCs w:val="24"/>
           <w:lang w:val="en-GB"/>
         </w:rPr>
@@ -2823,9 +2693,7 @@
           <w:numId w:val="8"/>
         </w:numPr>
         <w:spacing w:line="360" w:lineRule="auto"/>
-        <w:jc w:val="both"/>
-        <w:rPr>
-          <w:sz w:val="24"/>
+        <w:rPr>
           <w:szCs w:val="24"/>
           <w:lang w:val="en-GB"/>
         </w:rPr>
@@ -2833,7 +2701,6 @@
       <w:r>
         <w:rPr>
           <w:b/>
-          <w:sz w:val="24"/>
           <w:szCs w:val="24"/>
           <w:lang w:val="en-GB"/>
         </w:rPr>
@@ -2841,7 +2708,6 @@
       </w:r>
       <w:r>
         <w:rPr>
-          <w:sz w:val="24"/>
           <w:szCs w:val="24"/>
           <w:lang w:val="en-GB"/>
         </w:rPr>
@@ -2856,9 +2722,7 @@
           <w:numId w:val="8"/>
         </w:numPr>
         <w:spacing w:line="360" w:lineRule="auto"/>
-        <w:jc w:val="both"/>
-        <w:rPr>
-          <w:sz w:val="24"/>
+        <w:rPr>
           <w:szCs w:val="24"/>
           <w:lang w:val="en-GB"/>
         </w:rPr>
@@ -2866,7 +2730,6 @@
       <w:r>
         <w:rPr>
           <w:b/>
-          <w:sz w:val="24"/>
           <w:szCs w:val="24"/>
           <w:lang w:val="en-GB"/>
         </w:rPr>
@@ -2874,7 +2737,6 @@
       </w:r>
       <w:r>
         <w:rPr>
-          <w:sz w:val="24"/>
           <w:szCs w:val="24"/>
           <w:lang w:val="en-GB"/>
         </w:rPr>
@@ -2883,7 +2745,6 @@
       <w:r>
         <w:rPr>
           <w:b/>
-          <w:sz w:val="24"/>
           <w:szCs w:val="24"/>
           <w:lang w:val="en-GB"/>
         </w:rPr>
@@ -2891,7 +2752,6 @@
       </w:r>
       <w:r>
         <w:rPr>
-          <w:sz w:val="24"/>
           <w:szCs w:val="24"/>
           <w:lang w:val="en-GB"/>
         </w:rPr>
@@ -2906,9 +2766,7 @@
           <w:numId w:val="8"/>
         </w:numPr>
         <w:spacing w:line="360" w:lineRule="auto"/>
-        <w:jc w:val="both"/>
-        <w:rPr>
-          <w:sz w:val="24"/>
+        <w:rPr>
           <w:szCs w:val="24"/>
           <w:lang w:val="en-GB"/>
         </w:rPr>
@@ -2916,7 +2774,6 @@
       <w:r>
         <w:rPr>
           <w:b/>
-          <w:sz w:val="24"/>
           <w:szCs w:val="24"/>
           <w:lang w:val="en-GB"/>
         </w:rPr>
@@ -2924,7 +2781,6 @@
       </w:r>
       <w:r>
         <w:rPr>
-          <w:sz w:val="24"/>
           <w:szCs w:val="24"/>
           <w:lang w:val="en-GB"/>
         </w:rPr>
@@ -2933,7 +2789,6 @@
       <w:r>
         <w:rPr>
           <w:b/>
-          <w:sz w:val="24"/>
           <w:szCs w:val="24"/>
           <w:lang w:val="en-GB"/>
         </w:rPr>
@@ -2941,7 +2796,6 @@
       </w:r>
       <w:r>
         <w:rPr>
-          <w:sz w:val="24"/>
           <w:szCs w:val="24"/>
           <w:lang w:val="en-GB"/>
         </w:rPr>
@@ -2956,16 +2810,13 @@
           <w:numId w:val="8"/>
         </w:numPr>
         <w:spacing w:line="360" w:lineRule="auto"/>
-        <w:jc w:val="both"/>
-        <w:rPr>
-          <w:sz w:val="24"/>
-          <w:szCs w:val="24"/>
-          <w:lang w:val="en-GB"/>
-        </w:rPr>
-      </w:pPr>
-      <w:r>
-        <w:rPr>
-          <w:sz w:val="24"/>
+        <w:rPr>
+          <w:szCs w:val="24"/>
+          <w:lang w:val="en-GB"/>
+        </w:rPr>
+      </w:pPr>
+      <w:r>
+        <w:rPr>
           <w:szCs w:val="24"/>
           <w:lang w:val="en-GB"/>
         </w:rPr>
@@ -2980,9 +2831,7 @@
           <w:numId w:val="8"/>
         </w:numPr>
         <w:spacing w:line="360" w:lineRule="auto"/>
-        <w:jc w:val="both"/>
-        <w:rPr>
-          <w:sz w:val="24"/>
+        <w:rPr>
           <w:szCs w:val="24"/>
           <w:lang w:val="en-GB"/>
         </w:rPr>
@@ -2990,7 +2839,6 @@
       <w:r>
         <w:rPr>
           <w:b/>
-          <w:sz w:val="24"/>
           <w:szCs w:val="24"/>
           <w:lang w:val="en-GB"/>
         </w:rPr>
@@ -2998,7 +2846,6 @@
       </w:r>
       <w:r>
         <w:rPr>
-          <w:sz w:val="24"/>
           <w:szCs w:val="24"/>
           <w:lang w:val="en-GB"/>
         </w:rPr>
@@ -3013,9 +2860,7 @@
           <w:numId w:val="8"/>
         </w:numPr>
         <w:spacing w:line="360" w:lineRule="auto"/>
-        <w:jc w:val="both"/>
-        <w:rPr>
-          <w:sz w:val="24"/>
+        <w:rPr>
           <w:szCs w:val="24"/>
           <w:lang w:val="en-GB"/>
         </w:rPr>
@@ -3023,7 +2868,6 @@
       <w:r>
         <w:rPr>
           <w:b/>
-          <w:sz w:val="24"/>
           <w:szCs w:val="24"/>
           <w:lang w:val="en-GB"/>
         </w:rPr>
@@ -3032,7 +2876,6 @@
       </w:r>
       <w:r>
         <w:rPr>
-          <w:sz w:val="24"/>
           <w:szCs w:val="24"/>
           <w:lang w:val="en-GB"/>
         </w:rPr>
@@ -3040,7 +2883,6 @@
       </w:r>
       <w:r>
         <w:rPr>
-          <w:sz w:val="24"/>
           <w:szCs w:val="24"/>
           <w:lang w:val="en-GB"/>
         </w:rPr>
@@ -3048,7 +2890,6 @@
       </w:r>
       <w:r>
         <w:rPr>
-          <w:sz w:val="24"/>
           <w:szCs w:val="24"/>
           <w:lang w:val="en-GB"/>
         </w:rPr>
@@ -3056,7 +2897,6 @@
       </w:r>
       <w:r>
         <w:rPr>
-          <w:sz w:val="24"/>
           <w:szCs w:val="24"/>
           <w:lang w:val="en-GB"/>
         </w:rPr>
@@ -3064,7 +2904,6 @@
       </w:r>
       <w:r>
         <w:rPr>
-          <w:sz w:val="24"/>
           <w:szCs w:val="24"/>
           <w:lang w:val="en-GB"/>
         </w:rPr>
@@ -3079,9 +2918,7 @@
           <w:numId w:val="8"/>
         </w:numPr>
         <w:spacing w:line="360" w:lineRule="auto"/>
-        <w:jc w:val="both"/>
-        <w:rPr>
-          <w:sz w:val="24"/>
+        <w:rPr>
           <w:szCs w:val="24"/>
           <w:lang w:val="en-GB"/>
         </w:rPr>
@@ -3089,7 +2926,6 @@
       <w:r>
         <w:rPr>
           <w:b/>
-          <w:sz w:val="24"/>
           <w:szCs w:val="24"/>
           <w:lang w:val="en-GB"/>
         </w:rPr>
@@ -3097,7 +2933,6 @@
       </w:r>
       <w:r>
         <w:rPr>
-          <w:sz w:val="24"/>
           <w:szCs w:val="24"/>
           <w:lang w:val="en-GB"/>
         </w:rPr>
@@ -3105,7 +2940,6 @@
       </w:r>
       <w:r>
         <w:rPr>
-          <w:sz w:val="24"/>
           <w:szCs w:val="24"/>
           <w:lang w:val="en-GB"/>
         </w:rPr>
@@ -3113,7 +2947,6 @@
       </w:r>
       <w:r>
         <w:rPr>
-          <w:sz w:val="24"/>
           <w:szCs w:val="24"/>
           <w:lang w:val="en-GB"/>
         </w:rPr>
@@ -3128,9 +2961,7 @@
           <w:numId w:val="8"/>
         </w:numPr>
         <w:spacing w:line="360" w:lineRule="auto"/>
-        <w:jc w:val="both"/>
-        <w:rPr>
-          <w:sz w:val="24"/>
+        <w:rPr>
           <w:szCs w:val="24"/>
           <w:lang w:val="en-GB"/>
         </w:rPr>
@@ -3138,7 +2969,6 @@
       <w:r>
         <w:rPr>
           <w:b/>
-          <w:sz w:val="24"/>
           <w:szCs w:val="24"/>
           <w:lang w:val="en-GB"/>
         </w:rPr>
@@ -3146,7 +2976,6 @@
       </w:r>
       <w:r>
         <w:rPr>
-          <w:sz w:val="24"/>
           <w:szCs w:val="24"/>
           <w:lang w:val="en-GB"/>
         </w:rPr>
@@ -3161,9 +2990,7 @@
           <w:numId w:val="8"/>
         </w:numPr>
         <w:spacing w:line="360" w:lineRule="auto"/>
-        <w:jc w:val="both"/>
-        <w:rPr>
-          <w:sz w:val="24"/>
+        <w:rPr>
           <w:szCs w:val="24"/>
           <w:lang w:val="en-GB"/>
         </w:rPr>
@@ -3171,7 +2998,6 @@
       <w:r>
         <w:rPr>
           <w:b/>
-          <w:sz w:val="24"/>
           <w:szCs w:val="24"/>
           <w:lang w:val="en-GB"/>
         </w:rPr>
@@ -3179,7 +3005,6 @@
       </w:r>
       <w:r>
         <w:rPr>
-          <w:sz w:val="24"/>
           <w:szCs w:val="24"/>
           <w:lang w:val="en-GB"/>
         </w:rPr>
@@ -3187,7 +3012,6 @@
       </w:r>
       <w:r>
         <w:rPr>
-          <w:sz w:val="24"/>
           <w:szCs w:val="24"/>
           <w:lang w:val="en-GB"/>
         </w:rPr>
@@ -3195,7 +3019,6 @@
       </w:r>
       <w:r>
         <w:rPr>
-          <w:sz w:val="24"/>
           <w:szCs w:val="24"/>
           <w:lang w:val="en-GB"/>
         </w:rPr>
@@ -3210,9 +3033,7 @@
           <w:numId w:val="8"/>
         </w:numPr>
         <w:spacing w:line="360" w:lineRule="auto"/>
-        <w:jc w:val="both"/>
-        <w:rPr>
-          <w:sz w:val="24"/>
+        <w:rPr>
           <w:szCs w:val="24"/>
           <w:lang w:val="en-GB"/>
         </w:rPr>
@@ -3220,7 +3041,6 @@
       <w:r>
         <w:rPr>
           <w:b/>
-          <w:sz w:val="24"/>
           <w:szCs w:val="24"/>
           <w:lang w:val="en-GB"/>
         </w:rPr>
@@ -3228,7 +3048,6 @@
       </w:r>
       <w:r>
         <w:rPr>
-          <w:sz w:val="24"/>
           <w:szCs w:val="24"/>
           <w:lang w:val="en-GB"/>
         </w:rPr>
@@ -3236,7 +3055,6 @@
       </w:r>
       <w:r>
         <w:rPr>
-          <w:sz w:val="24"/>
           <w:szCs w:val="24"/>
           <w:lang w:val="en-GB"/>
         </w:rPr>
@@ -3244,7 +3062,6 @@
       </w:r>
       <w:r>
         <w:rPr>
-          <w:sz w:val="24"/>
           <w:szCs w:val="24"/>
           <w:lang w:val="en-GB"/>
         </w:rPr>
@@ -3252,7 +3069,6 @@
       </w:r>
       <w:r>
         <w:rPr>
-          <w:sz w:val="24"/>
           <w:szCs w:val="24"/>
           <w:lang w:val="en-GB"/>
         </w:rPr>
@@ -3260,7 +3076,6 @@
       </w:r>
       <w:r>
         <w:rPr>
-          <w:sz w:val="24"/>
           <w:szCs w:val="24"/>
           <w:lang w:val="en-GB"/>
         </w:rPr>
@@ -3268,7 +3083,6 @@
       </w:r>
       <w:r>
         <w:rPr>
-          <w:sz w:val="24"/>
           <w:szCs w:val="24"/>
           <w:lang w:val="en-GB"/>
         </w:rPr>
@@ -3276,7 +3090,6 @@
       </w:r>
       <w:r>
         <w:rPr>
-          <w:sz w:val="24"/>
           <w:szCs w:val="24"/>
           <w:lang w:val="en-GB"/>
         </w:rPr>
@@ -3291,9 +3104,7 @@
           <w:numId w:val="8"/>
         </w:numPr>
         <w:spacing w:line="360" w:lineRule="auto"/>
-        <w:jc w:val="both"/>
-        <w:rPr>
-          <w:sz w:val="24"/>
+        <w:rPr>
           <w:szCs w:val="24"/>
           <w:lang w:val="en-GB"/>
         </w:rPr>
@@ -3301,7 +3112,6 @@
       <w:r>
         <w:rPr>
           <w:b/>
-          <w:sz w:val="24"/>
           <w:szCs w:val="24"/>
           <w:lang w:val="en-GB"/>
         </w:rPr>
@@ -3309,7 +3119,6 @@
       </w:r>
       <w:r>
         <w:rPr>
-          <w:sz w:val="24"/>
           <w:szCs w:val="24"/>
           <w:lang w:val="en-GB"/>
         </w:rPr>
@@ -3324,9 +3133,7 @@
           <w:numId w:val="8"/>
         </w:numPr>
         <w:spacing w:line="360" w:lineRule="auto"/>
-        <w:jc w:val="both"/>
-        <w:rPr>
-          <w:sz w:val="24"/>
+        <w:rPr>
           <w:szCs w:val="24"/>
           <w:lang w:val="en-GB"/>
         </w:rPr>
@@ -3334,7 +3141,6 @@
       <w:r>
         <w:rPr>
           <w:b/>
-          <w:sz w:val="24"/>
           <w:szCs w:val="24"/>
           <w:lang w:val="en-GB"/>
         </w:rPr>
@@ -3342,7 +3148,6 @@
       </w:r>
       <w:r>
         <w:rPr>
-          <w:sz w:val="24"/>
           <w:szCs w:val="24"/>
           <w:lang w:val="en-GB"/>
         </w:rPr>
@@ -3361,7 +3166,7 @@
       <w:pPr>
         <w:pStyle w:val="Titolo2"/>
       </w:pPr>
-      <w:bookmarkStart w:id="5" w:name="_Toc467681141"/>
+      <w:bookmarkStart w:id="5" w:name="_Toc468085637"/>
       <w:r>
         <w:t>Reference Documents</w:t>
       </w:r>
@@ -3375,10 +3180,8 @@
           <w:numId w:val="9"/>
         </w:numPr>
         <w:spacing w:line="360" w:lineRule="auto"/>
-        <w:jc w:val="both"/>
         <w:rPr>
           <w:rFonts w:cstheme="minorHAnsi"/>
-          <w:sz w:val="24"/>
           <w:szCs w:val="24"/>
           <w:lang w:val="en-GB"/>
         </w:rPr>
@@ -3386,7 +3189,6 @@
       <w:r>
         <w:rPr>
           <w:rFonts w:cstheme="minorHAnsi"/>
-          <w:sz w:val="24"/>
           <w:szCs w:val="24"/>
           <w:lang w:val="en-GB"/>
         </w:rPr>
@@ -3401,10 +3203,8 @@
           <w:numId w:val="9"/>
         </w:numPr>
         <w:spacing w:line="360" w:lineRule="auto"/>
-        <w:jc w:val="both"/>
         <w:rPr>
           <w:rFonts w:cstheme="minorHAnsi"/>
-          <w:sz w:val="24"/>
           <w:szCs w:val="24"/>
           <w:lang w:val="en-GB"/>
         </w:rPr>
@@ -3412,7 +3212,6 @@
       <w:r>
         <w:rPr>
           <w:rFonts w:cstheme="minorHAnsi"/>
-          <w:sz w:val="24"/>
           <w:szCs w:val="24"/>
           <w:lang w:val="en-GB"/>
         </w:rPr>
@@ -3427,10 +3226,8 @@
           <w:numId w:val="9"/>
         </w:numPr>
         <w:spacing w:line="360" w:lineRule="auto"/>
-        <w:jc w:val="both"/>
         <w:rPr>
           <w:rFonts w:cstheme="minorHAnsi"/>
-          <w:sz w:val="24"/>
           <w:szCs w:val="24"/>
           <w:lang w:val="en-GB"/>
         </w:rPr>
@@ -3438,7 +3235,6 @@
       <w:r>
         <w:rPr>
           <w:rFonts w:cstheme="minorHAnsi"/>
-          <w:sz w:val="24"/>
           <w:szCs w:val="24"/>
           <w:lang w:val="en-GB"/>
         </w:rPr>
@@ -3453,10 +3249,8 @@
           <w:numId w:val="9"/>
         </w:numPr>
         <w:spacing w:line="360" w:lineRule="auto"/>
-        <w:jc w:val="both"/>
         <w:rPr>
           <w:rFonts w:cstheme="minorHAnsi"/>
-          <w:sz w:val="24"/>
           <w:szCs w:val="24"/>
           <w:lang w:val="en-GB"/>
         </w:rPr>
@@ -3464,7 +3258,6 @@
       <w:r>
         <w:rPr>
           <w:rFonts w:cstheme="minorHAnsi"/>
-          <w:sz w:val="24"/>
           <w:szCs w:val="24"/>
           <w:lang w:val="en-GB"/>
         </w:rPr>
@@ -3475,7 +3268,7 @@
       <w:pPr>
         <w:pStyle w:val="Titolo2"/>
       </w:pPr>
-      <w:bookmarkStart w:id="6" w:name="_Toc467681142"/>
+      <w:bookmarkStart w:id="6" w:name="_Toc468085638"/>
       <w:r>
         <w:t>Document Structure</w:t>
       </w:r>
@@ -3489,9 +3282,7 @@
           <w:numId w:val="14"/>
         </w:numPr>
         <w:spacing w:line="360" w:lineRule="auto"/>
-        <w:jc w:val="both"/>
-        <w:rPr>
-          <w:sz w:val="24"/>
+        <w:rPr>
           <w:szCs w:val="24"/>
           <w:lang w:val="en-GB"/>
         </w:rPr>
@@ -3499,7 +3290,6 @@
       <w:r>
         <w:rPr>
           <w:b/>
-          <w:sz w:val="24"/>
           <w:szCs w:val="24"/>
           <w:lang w:val="en-GB"/>
         </w:rPr>
@@ -3507,7 +3297,6 @@
       </w:r>
       <w:r>
         <w:rPr>
-          <w:sz w:val="24"/>
           <w:szCs w:val="24"/>
           <w:lang w:val="en-GB"/>
         </w:rPr>
@@ -3515,7 +3304,6 @@
       </w:r>
       <w:r>
         <w:rPr>
-          <w:sz w:val="24"/>
           <w:szCs w:val="24"/>
           <w:lang w:val="en-GB"/>
         </w:rPr>
@@ -3530,9 +3318,7 @@
           <w:numId w:val="14"/>
         </w:numPr>
         <w:spacing w:line="360" w:lineRule="auto"/>
-        <w:jc w:val="both"/>
-        <w:rPr>
-          <w:sz w:val="24"/>
+        <w:rPr>
           <w:szCs w:val="24"/>
           <w:lang w:val="en-GB"/>
         </w:rPr>
@@ -3540,7 +3326,6 @@
       <w:r>
         <w:rPr>
           <w:b/>
-          <w:sz w:val="24"/>
           <w:szCs w:val="24"/>
           <w:lang w:val="en-GB"/>
         </w:rPr>
@@ -3548,7 +3333,6 @@
       </w:r>
       <w:r>
         <w:rPr>
-          <w:sz w:val="24"/>
           <w:szCs w:val="24"/>
           <w:lang w:val="en-GB"/>
         </w:rPr>
@@ -3563,16 +3347,13 @@
           <w:numId w:val="14"/>
         </w:numPr>
         <w:spacing w:line="360" w:lineRule="auto"/>
-        <w:jc w:val="both"/>
-        <w:rPr>
-          <w:sz w:val="24"/>
-          <w:szCs w:val="24"/>
-          <w:lang w:val="en-GB"/>
-        </w:rPr>
-      </w:pPr>
-      <w:r>
-        <w:rPr>
-          <w:sz w:val="24"/>
+        <w:rPr>
+          <w:szCs w:val="24"/>
+          <w:lang w:val="en-GB"/>
+        </w:rPr>
+      </w:pPr>
+      <w:r>
+        <w:rPr>
           <w:szCs w:val="24"/>
           <w:lang w:val="en-GB"/>
         </w:rPr>
@@ -3580,7 +3361,6 @@
       </w:r>
       <w:r>
         <w:rPr>
-          <w:sz w:val="24"/>
           <w:szCs w:val="24"/>
           <w:lang w:val="en-GB"/>
         </w:rPr>
@@ -3588,7 +3368,6 @@
       </w:r>
       <w:r>
         <w:rPr>
-          <w:sz w:val="24"/>
           <w:szCs w:val="24"/>
           <w:lang w:val="en-GB"/>
         </w:rPr>
@@ -3603,16 +3382,13 @@
           <w:numId w:val="14"/>
         </w:numPr>
         <w:spacing w:line="360" w:lineRule="auto"/>
-        <w:jc w:val="both"/>
-        <w:rPr>
-          <w:sz w:val="24"/>
-          <w:szCs w:val="24"/>
-          <w:lang w:val="en-GB"/>
-        </w:rPr>
-      </w:pPr>
-      <w:r>
-        <w:rPr>
-          <w:sz w:val="24"/>
+        <w:rPr>
+          <w:szCs w:val="24"/>
+          <w:lang w:val="en-GB"/>
+        </w:rPr>
+      </w:pPr>
+      <w:r>
+        <w:rPr>
           <w:szCs w:val="24"/>
           <w:lang w:val="en-GB"/>
         </w:rPr>
@@ -3620,7 +3396,6 @@
       </w:r>
       <w:r>
         <w:rPr>
-          <w:sz w:val="24"/>
           <w:szCs w:val="24"/>
           <w:lang w:val="en-GB"/>
         </w:rPr>
@@ -3635,24 +3410,21 @@
           <w:numId w:val="14"/>
         </w:numPr>
         <w:spacing w:line="360" w:lineRule="auto"/>
-        <w:jc w:val="both"/>
-        <w:rPr>
-          <w:sz w:val="24"/>
-          <w:szCs w:val="24"/>
-          <w:lang w:val="en-GB"/>
-        </w:rPr>
-      </w:pPr>
-      <w:r>
-        <w:rPr>
-          <w:sz w:val="24"/>
-          <w:szCs w:val="24"/>
-          <w:lang w:val="en-GB"/>
-        </w:rPr>
+        <w:rPr>
+          <w:szCs w:val="24"/>
+          <w:lang w:val="en-GB"/>
+        </w:rPr>
+      </w:pPr>
+      <w:r>
+        <w:rPr>
+          <w:szCs w:val="24"/>
+          <w:lang w:val="en-GB"/>
+        </w:rPr>
+        <w:lastRenderedPageBreak/>
         <w:t xml:space="preserve">Component </w:t>
       </w:r>
       <w:r>
         <w:rPr>
-          <w:sz w:val="24"/>
           <w:szCs w:val="24"/>
           <w:lang w:val="en-GB"/>
         </w:rPr>
@@ -3660,7 +3432,6 @@
       </w:r>
       <w:r>
         <w:rPr>
-          <w:sz w:val="24"/>
           <w:szCs w:val="24"/>
           <w:lang w:val="en-GB"/>
         </w:rPr>
@@ -3668,7 +3439,6 @@
       </w:r>
       <w:r>
         <w:rPr>
-          <w:sz w:val="24"/>
           <w:szCs w:val="24"/>
           <w:lang w:val="en-GB"/>
         </w:rPr>
@@ -3676,7 +3446,6 @@
       </w:r>
       <w:r>
         <w:rPr>
-          <w:sz w:val="24"/>
           <w:szCs w:val="24"/>
           <w:lang w:val="en-GB"/>
         </w:rPr>
@@ -3684,7 +3453,6 @@
       </w:r>
       <w:r>
         <w:rPr>
-          <w:sz w:val="24"/>
           <w:szCs w:val="24"/>
           <w:lang w:val="en-GB"/>
         </w:rPr>
@@ -3699,25 +3467,20 @@
           <w:numId w:val="14"/>
         </w:numPr>
         <w:spacing w:line="360" w:lineRule="auto"/>
-        <w:jc w:val="both"/>
-        <w:rPr>
-          <w:sz w:val="24"/>
-          <w:szCs w:val="24"/>
-          <w:lang w:val="en-GB"/>
-        </w:rPr>
-      </w:pPr>
-      <w:r>
-        <w:rPr>
-          <w:sz w:val="24"/>
-          <w:szCs w:val="24"/>
-          <w:lang w:val="en-GB"/>
-        </w:rPr>
-        <w:lastRenderedPageBreak/>
+        <w:rPr>
+          <w:szCs w:val="24"/>
+          <w:lang w:val="en-GB"/>
+        </w:rPr>
+      </w:pPr>
+      <w:r>
+        <w:rPr>
+          <w:szCs w:val="24"/>
+          <w:lang w:val="en-GB"/>
+        </w:rPr>
         <w:t xml:space="preserve">Deploying </w:t>
       </w:r>
       <w:r>
         <w:rPr>
-          <w:sz w:val="24"/>
           <w:szCs w:val="24"/>
           <w:lang w:val="en-GB"/>
         </w:rPr>
@@ -3725,7 +3488,6 @@
       </w:r>
       <w:r>
         <w:rPr>
-          <w:sz w:val="24"/>
           <w:szCs w:val="24"/>
           <w:lang w:val="en-GB"/>
         </w:rPr>
@@ -3733,7 +3495,6 @@
       </w:r>
       <w:r>
         <w:rPr>
-          <w:sz w:val="24"/>
           <w:szCs w:val="24"/>
           <w:lang w:val="en-GB"/>
         </w:rPr>
@@ -3741,7 +3502,6 @@
       </w:r>
       <w:r>
         <w:rPr>
-          <w:sz w:val="24"/>
           <w:szCs w:val="24"/>
           <w:lang w:val="en-GB"/>
         </w:rPr>
@@ -3749,7 +3509,6 @@
       </w:r>
       <w:r>
         <w:rPr>
-          <w:sz w:val="24"/>
           <w:szCs w:val="24"/>
           <w:lang w:val="en-GB"/>
         </w:rPr>
@@ -3764,16 +3523,13 @@
           <w:numId w:val="14"/>
         </w:numPr>
         <w:spacing w:line="360" w:lineRule="auto"/>
-        <w:jc w:val="both"/>
-        <w:rPr>
-          <w:sz w:val="24"/>
-          <w:szCs w:val="24"/>
-          <w:lang w:val="en-GB"/>
-        </w:rPr>
-      </w:pPr>
-      <w:r>
-        <w:rPr>
-          <w:sz w:val="24"/>
+        <w:rPr>
+          <w:szCs w:val="24"/>
+          <w:lang w:val="en-GB"/>
+        </w:rPr>
+      </w:pPr>
+      <w:r>
+        <w:rPr>
           <w:szCs w:val="24"/>
           <w:lang w:val="en-GB"/>
         </w:rPr>
@@ -3781,7 +3537,6 @@
       </w:r>
       <w:r>
         <w:rPr>
-          <w:sz w:val="24"/>
           <w:szCs w:val="24"/>
           <w:lang w:val="en-GB"/>
         </w:rPr>
@@ -3789,7 +3544,6 @@
       </w:r>
       <w:r>
         <w:rPr>
-          <w:sz w:val="24"/>
           <w:szCs w:val="24"/>
           <w:lang w:val="en-GB"/>
         </w:rPr>
@@ -3797,7 +3551,6 @@
       </w:r>
       <w:r>
         <w:rPr>
-          <w:sz w:val="24"/>
           <w:szCs w:val="24"/>
           <w:lang w:val="en-GB"/>
         </w:rPr>
@@ -3805,7 +3558,6 @@
       </w:r>
       <w:r>
         <w:rPr>
-          <w:sz w:val="24"/>
           <w:szCs w:val="24"/>
           <w:lang w:val="en-GB"/>
         </w:rPr>
@@ -3813,7 +3565,6 @@
       </w:r>
       <w:r>
         <w:rPr>
-          <w:sz w:val="24"/>
           <w:szCs w:val="24"/>
           <w:lang w:val="en-GB"/>
         </w:rPr>
@@ -3828,16 +3579,13 @@
           <w:numId w:val="14"/>
         </w:numPr>
         <w:spacing w:line="360" w:lineRule="auto"/>
-        <w:jc w:val="both"/>
-        <w:rPr>
-          <w:sz w:val="24"/>
-          <w:szCs w:val="24"/>
-          <w:lang w:val="en-GB"/>
-        </w:rPr>
-      </w:pPr>
-      <w:r>
-        <w:rPr>
-          <w:sz w:val="24"/>
+        <w:rPr>
+          <w:szCs w:val="24"/>
+          <w:lang w:val="en-GB"/>
+        </w:rPr>
+      </w:pPr>
+      <w:r>
+        <w:rPr>
           <w:szCs w:val="24"/>
           <w:lang w:val="en-GB"/>
         </w:rPr>
@@ -3845,7 +3593,6 @@
       </w:r>
       <w:r>
         <w:rPr>
-          <w:sz w:val="24"/>
           <w:szCs w:val="24"/>
           <w:lang w:val="en-GB"/>
         </w:rPr>
@@ -3853,7 +3600,6 @@
       </w:r>
       <w:r>
         <w:rPr>
-          <w:sz w:val="24"/>
           <w:szCs w:val="24"/>
           <w:lang w:val="en-GB"/>
         </w:rPr>
@@ -3861,7 +3607,6 @@
       </w:r>
       <w:r>
         <w:rPr>
-          <w:sz w:val="24"/>
           <w:szCs w:val="24"/>
           <w:lang w:val="en-GB"/>
         </w:rPr>
@@ -3869,7 +3614,6 @@
       </w:r>
       <w:r>
         <w:rPr>
-          <w:sz w:val="24"/>
           <w:szCs w:val="24"/>
           <w:lang w:val="en-GB"/>
         </w:rPr>
@@ -3877,7 +3621,6 @@
       </w:r>
       <w:r>
         <w:rPr>
-          <w:sz w:val="24"/>
           <w:szCs w:val="24"/>
           <w:lang w:val="en-GB"/>
         </w:rPr>
@@ -3885,7 +3628,6 @@
       </w:r>
       <w:r>
         <w:rPr>
-          <w:sz w:val="24"/>
           <w:szCs w:val="24"/>
           <w:lang w:val="en-GB"/>
         </w:rPr>
@@ -3893,7 +3635,6 @@
       </w:r>
       <w:r>
         <w:rPr>
-          <w:sz w:val="24"/>
           <w:szCs w:val="24"/>
           <w:lang w:val="en-GB"/>
         </w:rPr>
@@ -3901,7 +3642,6 @@
       </w:r>
       <w:r>
         <w:rPr>
-          <w:sz w:val="24"/>
           <w:szCs w:val="24"/>
           <w:lang w:val="en-GB"/>
         </w:rPr>
@@ -3909,7 +3649,6 @@
       </w:r>
       <w:r>
         <w:rPr>
-          <w:sz w:val="24"/>
           <w:szCs w:val="24"/>
           <w:lang w:val="en-GB"/>
         </w:rPr>
@@ -3917,7 +3656,6 @@
       </w:r>
       <w:r>
         <w:rPr>
-          <w:sz w:val="24"/>
           <w:szCs w:val="24"/>
           <w:lang w:val="en-GB"/>
         </w:rPr>
@@ -3925,7 +3663,6 @@
       </w:r>
       <w:r>
         <w:rPr>
-          <w:sz w:val="24"/>
           <w:szCs w:val="24"/>
           <w:lang w:val="en-GB"/>
         </w:rPr>
@@ -3940,16 +3677,13 @@
           <w:numId w:val="14"/>
         </w:numPr>
         <w:spacing w:line="360" w:lineRule="auto"/>
-        <w:jc w:val="both"/>
-        <w:rPr>
-          <w:sz w:val="24"/>
-          <w:szCs w:val="24"/>
-          <w:lang w:val="en-GB"/>
-        </w:rPr>
-      </w:pPr>
-      <w:r>
-        <w:rPr>
-          <w:sz w:val="24"/>
+        <w:rPr>
+          <w:szCs w:val="24"/>
+          <w:lang w:val="en-GB"/>
+        </w:rPr>
+      </w:pPr>
+      <w:r>
+        <w:rPr>
           <w:szCs w:val="24"/>
           <w:lang w:val="en-GB"/>
         </w:rPr>
@@ -3957,7 +3691,6 @@
       </w:r>
       <w:r>
         <w:rPr>
-          <w:sz w:val="24"/>
           <w:szCs w:val="24"/>
           <w:lang w:val="en-GB"/>
         </w:rPr>
@@ -3965,7 +3698,6 @@
       </w:r>
       <w:r>
         <w:rPr>
-          <w:sz w:val="24"/>
           <w:szCs w:val="24"/>
           <w:lang w:val="en-GB"/>
         </w:rPr>
@@ -3973,7 +3705,6 @@
       </w:r>
       <w:r>
         <w:rPr>
-          <w:sz w:val="24"/>
           <w:szCs w:val="24"/>
           <w:lang w:val="en-GB"/>
         </w:rPr>
@@ -3981,7 +3712,6 @@
       </w:r>
       <w:r>
         <w:rPr>
-          <w:sz w:val="24"/>
           <w:szCs w:val="24"/>
           <w:lang w:val="en-GB"/>
         </w:rPr>
@@ -3996,16 +3726,13 @@
           <w:numId w:val="14"/>
         </w:numPr>
         <w:spacing w:line="360" w:lineRule="auto"/>
-        <w:jc w:val="both"/>
-        <w:rPr>
-          <w:sz w:val="24"/>
-          <w:szCs w:val="24"/>
-          <w:lang w:val="en-GB"/>
-        </w:rPr>
-      </w:pPr>
-      <w:r>
-        <w:rPr>
-          <w:sz w:val="24"/>
+        <w:rPr>
+          <w:szCs w:val="24"/>
+          <w:lang w:val="en-GB"/>
+        </w:rPr>
+      </w:pPr>
+      <w:r>
+        <w:rPr>
           <w:szCs w:val="24"/>
           <w:lang w:val="en-GB"/>
         </w:rPr>
@@ -4020,9 +3747,7 @@
           <w:numId w:val="14"/>
         </w:numPr>
         <w:spacing w:line="360" w:lineRule="auto"/>
-        <w:jc w:val="both"/>
-        <w:rPr>
-          <w:sz w:val="24"/>
+        <w:rPr>
           <w:szCs w:val="24"/>
           <w:lang w:val="en-GB"/>
         </w:rPr>
@@ -4030,7 +3755,6 @@
       <w:r>
         <w:rPr>
           <w:b/>
-          <w:sz w:val="24"/>
           <w:szCs w:val="24"/>
           <w:lang w:val="en-GB"/>
         </w:rPr>
@@ -4038,7 +3762,6 @@
       </w:r>
       <w:r>
         <w:rPr>
-          <w:sz w:val="24"/>
           <w:szCs w:val="24"/>
           <w:lang w:val="en-GB"/>
         </w:rPr>
@@ -4046,7 +3769,6 @@
       </w:r>
       <w:r>
         <w:rPr>
-          <w:sz w:val="24"/>
           <w:szCs w:val="24"/>
           <w:lang w:val="en-GB"/>
         </w:rPr>
@@ -4054,7 +3776,6 @@
       </w:r>
       <w:r>
         <w:rPr>
-          <w:sz w:val="24"/>
           <w:szCs w:val="24"/>
           <w:lang w:val="en-GB"/>
         </w:rPr>
@@ -4062,7 +3783,6 @@
       </w:r>
       <w:r>
         <w:rPr>
-          <w:sz w:val="24"/>
           <w:szCs w:val="24"/>
           <w:lang w:val="en-GB"/>
         </w:rPr>
@@ -4070,7 +3790,6 @@
       </w:r>
       <w:r>
         <w:rPr>
-          <w:sz w:val="24"/>
           <w:szCs w:val="24"/>
           <w:lang w:val="en-GB"/>
         </w:rPr>
@@ -4078,7 +3797,6 @@
       </w:r>
       <w:r>
         <w:rPr>
-          <w:sz w:val="24"/>
           <w:szCs w:val="24"/>
           <w:lang w:val="en-GB"/>
         </w:rPr>
@@ -4086,7 +3804,6 @@
       </w:r>
       <w:r>
         <w:rPr>
-          <w:sz w:val="24"/>
           <w:szCs w:val="24"/>
           <w:lang w:val="en-GB"/>
         </w:rPr>
@@ -4101,9 +3818,7 @@
           <w:numId w:val="14"/>
         </w:numPr>
         <w:spacing w:line="360" w:lineRule="auto"/>
-        <w:jc w:val="both"/>
-        <w:rPr>
-          <w:sz w:val="24"/>
+        <w:rPr>
           <w:szCs w:val="24"/>
           <w:lang w:val="en-GB"/>
         </w:rPr>
@@ -4111,7 +3826,6 @@
       <w:r>
         <w:rPr>
           <w:b/>
-          <w:sz w:val="24"/>
           <w:szCs w:val="24"/>
           <w:lang w:val="en-GB"/>
         </w:rPr>
@@ -4119,7 +3833,6 @@
       </w:r>
       <w:r>
         <w:rPr>
-          <w:sz w:val="24"/>
           <w:szCs w:val="24"/>
           <w:lang w:val="en-GB"/>
         </w:rPr>
@@ -4128,7 +3841,6 @@
       <w:r>
         <w:rPr>
           <w:b/>
-          <w:sz w:val="24"/>
           <w:szCs w:val="24"/>
           <w:lang w:val="en-GB"/>
         </w:rPr>
@@ -4136,7 +3848,6 @@
       </w:r>
       <w:r>
         <w:rPr>
-          <w:sz w:val="24"/>
           <w:szCs w:val="24"/>
           <w:lang w:val="en-GB"/>
         </w:rPr>
@@ -4144,7 +3855,6 @@
       </w:r>
       <w:r>
         <w:rPr>
-          <w:sz w:val="24"/>
           <w:szCs w:val="24"/>
           <w:lang w:val="en-GB"/>
         </w:rPr>
@@ -4152,7 +3862,6 @@
       </w:r>
       <w:r>
         <w:rPr>
-          <w:sz w:val="24"/>
           <w:szCs w:val="24"/>
           <w:lang w:val="en-GB"/>
         </w:rPr>
@@ -4160,7 +3869,6 @@
       </w:r>
       <w:r>
         <w:rPr>
-          <w:sz w:val="24"/>
           <w:szCs w:val="24"/>
           <w:lang w:val="en-GB"/>
         </w:rPr>
@@ -4168,7 +3876,6 @@
       </w:r>
       <w:r>
         <w:rPr>
-          <w:sz w:val="24"/>
           <w:szCs w:val="24"/>
           <w:lang w:val="en-GB"/>
         </w:rPr>
@@ -4176,7 +3883,6 @@
       </w:r>
       <w:r>
         <w:rPr>
-          <w:sz w:val="24"/>
           <w:szCs w:val="24"/>
           <w:lang w:val="en-GB"/>
         </w:rPr>
@@ -4184,7 +3890,6 @@
       </w:r>
       <w:r>
         <w:rPr>
-          <w:sz w:val="24"/>
           <w:szCs w:val="24"/>
           <w:lang w:val="en-GB"/>
         </w:rPr>
@@ -4192,7 +3897,6 @@
       </w:r>
       <w:r>
         <w:rPr>
-          <w:sz w:val="24"/>
           <w:szCs w:val="24"/>
           <w:lang w:val="en-GB"/>
         </w:rPr>
@@ -4200,7 +3904,6 @@
       </w:r>
       <w:r>
         <w:rPr>
-          <w:sz w:val="24"/>
           <w:szCs w:val="24"/>
           <w:lang w:val="en-GB"/>
         </w:rPr>
@@ -4215,9 +3918,7 @@
           <w:numId w:val="14"/>
         </w:numPr>
         <w:spacing w:line="360" w:lineRule="auto"/>
-        <w:jc w:val="both"/>
-        <w:rPr>
-          <w:sz w:val="24"/>
+        <w:rPr>
           <w:szCs w:val="24"/>
           <w:lang w:val="en-GB"/>
         </w:rPr>
@@ -4225,7 +3926,6 @@
       <w:r>
         <w:rPr>
           <w:b/>
-          <w:sz w:val="24"/>
           <w:szCs w:val="24"/>
           <w:lang w:val="en-GB"/>
         </w:rPr>
@@ -4233,7 +3933,6 @@
       </w:r>
       <w:r>
         <w:rPr>
-          <w:sz w:val="24"/>
           <w:szCs w:val="24"/>
           <w:lang w:val="en-GB"/>
         </w:rPr>
@@ -4241,7 +3940,6 @@
       </w:r>
       <w:r>
         <w:rPr>
-          <w:sz w:val="24"/>
           <w:szCs w:val="24"/>
           <w:lang w:val="en-GB"/>
         </w:rPr>
@@ -4249,7 +3947,6 @@
       </w:r>
       <w:r>
         <w:rPr>
-          <w:sz w:val="24"/>
           <w:szCs w:val="24"/>
           <w:lang w:val="en-GB"/>
         </w:rPr>
@@ -4280,7 +3977,7 @@
         <w:pageBreakBefore/>
         <w:ind w:left="431" w:hanging="431"/>
       </w:pPr>
-      <w:bookmarkStart w:id="7" w:name="_Toc467681143"/>
+      <w:bookmarkStart w:id="7" w:name="_Toc468085639"/>
       <w:r>
         <w:lastRenderedPageBreak/>
         <w:t>Architectural Design</w:t>
@@ -4291,7 +3988,7 @@
       <w:pPr>
         <w:pStyle w:val="Titolo2"/>
       </w:pPr>
-      <w:bookmarkStart w:id="8" w:name="_Toc467681144"/>
+      <w:bookmarkStart w:id="8" w:name="_Toc468085640"/>
       <w:r>
         <w:t>Overview</w:t>
       </w:r>
@@ -4303,10 +4000,8 @@
         <w:autoSpaceDN w:val="0"/>
         <w:adjustRightInd w:val="0"/>
         <w:spacing w:after="0" w:line="360" w:lineRule="auto"/>
-        <w:jc w:val="both"/>
         <w:rPr>
           <w:rFonts w:cstheme="minorHAnsi"/>
-          <w:sz w:val="24"/>
           <w:szCs w:val="24"/>
           <w:lang w:val="en-GB"/>
         </w:rPr>
@@ -4383,7 +4078,6 @@
       <w:r>
         <w:rPr>
           <w:rFonts w:cstheme="minorHAnsi"/>
-          <w:sz w:val="24"/>
           <w:szCs w:val="24"/>
           <w:lang w:val="en-GB"/>
         </w:rPr>
@@ -4399,7 +4093,6 @@
       <w:r>
         <w:rPr>
           <w:rFonts w:cstheme="minorHAnsi"/>
-          <w:sz w:val="24"/>
           <w:szCs w:val="24"/>
           <w:lang w:val="en-GB"/>
         </w:rPr>
@@ -4408,7 +4101,6 @@
       <w:r>
         <w:rPr>
           <w:rFonts w:cstheme="minorHAnsi"/>
-          <w:sz w:val="24"/>
           <w:szCs w:val="24"/>
           <w:lang w:val="en-GB"/>
         </w:rPr>
@@ -4421,10 +4113,8 @@
         <w:autoSpaceDN w:val="0"/>
         <w:adjustRightInd w:val="0"/>
         <w:spacing w:after="0" w:line="360" w:lineRule="auto"/>
-        <w:jc w:val="both"/>
         <w:rPr>
           <w:rFonts w:cstheme="minorHAnsi"/>
-          <w:sz w:val="24"/>
           <w:szCs w:val="24"/>
           <w:lang w:val="en-GB"/>
         </w:rPr>
@@ -4436,10 +4126,8 @@
         <w:autoSpaceDN w:val="0"/>
         <w:adjustRightInd w:val="0"/>
         <w:spacing w:after="0" w:line="360" w:lineRule="auto"/>
-        <w:jc w:val="both"/>
         <w:rPr>
           <w:rFonts w:cstheme="minorHAnsi"/>
-          <w:sz w:val="24"/>
           <w:szCs w:val="24"/>
           <w:lang w:val="en-GB"/>
         </w:rPr>
@@ -4447,7 +4135,6 @@
       <w:r>
         <w:rPr>
           <w:rFonts w:cstheme="minorHAnsi"/>
-          <w:sz w:val="24"/>
           <w:szCs w:val="24"/>
           <w:lang w:val="en-GB"/>
         </w:rPr>
@@ -4456,7 +4143,6 @@
       <w:r>
         <w:rPr>
           <w:rFonts w:cstheme="minorHAnsi"/>
-          <w:sz w:val="24"/>
           <w:szCs w:val="24"/>
           <w:lang w:val="en-GB"/>
         </w:rPr>
@@ -4543,7 +4229,6 @@
         <w:rPr>
           <w:rFonts w:cstheme="minorHAnsi"/>
           <w:noProof/>
-          <w:sz w:val="24"/>
           <w:szCs w:val="24"/>
           <w:lang w:eastAsia="it-IT"/>
         </w:rPr>
@@ -4758,16 +4443,13 @@
     <w:p>
       <w:pPr>
         <w:spacing w:line="360" w:lineRule="auto"/>
-        <w:jc w:val="both"/>
-        <w:rPr>
-          <w:sz w:val="24"/>
-          <w:szCs w:val="24"/>
-          <w:lang w:val="en-GB"/>
-        </w:rPr>
-      </w:pPr>
-      <w:r>
-        <w:rPr>
-          <w:sz w:val="24"/>
+        <w:rPr>
+          <w:szCs w:val="24"/>
+          <w:lang w:val="en-GB"/>
+        </w:rPr>
+      </w:pPr>
+      <w:r>
+        <w:rPr>
           <w:szCs w:val="24"/>
           <w:lang w:val="en-GB"/>
         </w:rPr>
@@ -4782,9 +4464,7 @@
           <w:numId w:val="12"/>
         </w:numPr>
         <w:spacing w:line="360" w:lineRule="auto"/>
-        <w:jc w:val="both"/>
-        <w:rPr>
-          <w:sz w:val="24"/>
+        <w:rPr>
           <w:szCs w:val="24"/>
           <w:lang w:val="en-GB"/>
         </w:rPr>
@@ -4792,7 +4472,6 @@
       <w:r>
         <w:rPr>
           <w:b/>
-          <w:sz w:val="24"/>
           <w:szCs w:val="24"/>
           <w:lang w:val="en-GB"/>
         </w:rPr>
@@ -4800,7 +4479,6 @@
       </w:r>
       <w:r>
         <w:rPr>
-          <w:sz w:val="24"/>
           <w:szCs w:val="24"/>
           <w:lang w:val="en-GB"/>
         </w:rPr>
@@ -4808,7 +4486,6 @@
       </w:r>
       <w:r>
         <w:rPr>
-          <w:sz w:val="24"/>
           <w:szCs w:val="24"/>
           <w:lang w:val="en-GB"/>
         </w:rPr>
@@ -4823,9 +4500,7 @@
           <w:numId w:val="12"/>
         </w:numPr>
         <w:spacing w:line="360" w:lineRule="auto"/>
-        <w:jc w:val="both"/>
-        <w:rPr>
-          <w:sz w:val="24"/>
+        <w:rPr>
           <w:szCs w:val="24"/>
           <w:lang w:val="en-GB"/>
         </w:rPr>
@@ -4833,7 +4508,6 @@
       <w:r>
         <w:rPr>
           <w:b/>
-          <w:sz w:val="24"/>
           <w:szCs w:val="24"/>
           <w:lang w:val="en-GB"/>
         </w:rPr>
@@ -4841,7 +4515,6 @@
       </w:r>
       <w:r>
         <w:rPr>
-          <w:sz w:val="24"/>
           <w:szCs w:val="24"/>
           <w:lang w:val="en-GB"/>
         </w:rPr>
@@ -4856,9 +4529,7 @@
           <w:numId w:val="12"/>
         </w:numPr>
         <w:spacing w:line="360" w:lineRule="auto"/>
-        <w:jc w:val="both"/>
-        <w:rPr>
-          <w:sz w:val="24"/>
+        <w:rPr>
           <w:szCs w:val="24"/>
           <w:lang w:val="en-GB"/>
         </w:rPr>
@@ -4866,7 +4537,6 @@
       <w:r>
         <w:rPr>
           <w:b/>
-          <w:sz w:val="24"/>
           <w:szCs w:val="24"/>
           <w:lang w:val="en-GB"/>
         </w:rPr>
@@ -4875,7 +4545,6 @@
       <w:r>
         <w:rPr>
           <w:b/>
-          <w:sz w:val="24"/>
           <w:szCs w:val="24"/>
           <w:lang w:val="en-GB"/>
         </w:rPr>
@@ -4883,43 +4552,10 @@
       </w:r>
       <w:r>
         <w:rPr>
-          <w:sz w:val="24"/>
-          <w:szCs w:val="24"/>
-          <w:lang w:val="en-GB"/>
-        </w:rPr>
-        <w:t xml:space="preserve"> run on the Java EE server; they are organized in</w:t>
-      </w:r>
-      <w:r>
-        <w:rPr>
-          <w:sz w:val="24"/>
-          <w:szCs w:val="24"/>
-          <w:lang w:val="en-GB"/>
-        </w:rPr>
-        <w:t xml:space="preserve"> </w:t>
-      </w:r>
-      <w:r>
-        <w:rPr>
-          <w:sz w:val="24"/>
-          <w:szCs w:val="24"/>
-          <w:lang w:val="en-GB"/>
-        </w:rPr>
-        <w:t>Servlets and JSP pages and they will be used to manage the interaction</w:t>
-      </w:r>
-      <w:r>
-        <w:rPr>
-          <w:sz w:val="24"/>
-          <w:szCs w:val="24"/>
-          <w:lang w:val="en-GB"/>
-        </w:rPr>
-        <w:t xml:space="preserve"> </w:t>
-      </w:r>
-      <w:r>
-        <w:rPr>
-          <w:sz w:val="24"/>
-          <w:szCs w:val="24"/>
-          <w:lang w:val="en-GB"/>
-        </w:rPr>
-        <w:t>with the web application;</w:t>
+          <w:szCs w:val="24"/>
+          <w:lang w:val="en-GB"/>
+        </w:rPr>
+        <w:t xml:space="preserve"> run on the Java EE server; they are organized in Servlets and JSP pages and they will be used to manage the interaction with the web application;</w:t>
       </w:r>
     </w:p>
     <w:p>
@@ -4930,9 +4566,7 @@
           <w:numId w:val="12"/>
         </w:numPr>
         <w:spacing w:line="360" w:lineRule="auto"/>
-        <w:jc w:val="both"/>
-        <w:rPr>
-          <w:sz w:val="24"/>
+        <w:rPr>
           <w:szCs w:val="24"/>
           <w:lang w:val="en-GB"/>
         </w:rPr>
@@ -4940,7 +4574,6 @@
       <w:r>
         <w:rPr>
           <w:b/>
-          <w:sz w:val="24"/>
           <w:szCs w:val="24"/>
           <w:lang w:val="en-GB"/>
         </w:rPr>
@@ -4948,7 +4581,6 @@
       </w:r>
       <w:r>
         <w:rPr>
-          <w:sz w:val="24"/>
           <w:szCs w:val="24"/>
           <w:lang w:val="en-GB"/>
         </w:rPr>
@@ -4956,39 +4588,13 @@
       </w:r>
       <w:r>
         <w:rPr>
-          <w:sz w:val="24"/>
-          <w:szCs w:val="24"/>
-          <w:lang w:val="en-GB"/>
-        </w:rPr>
-        <w:t xml:space="preserve"> run on </w:t>
-      </w:r>
-      <w:r>
-        <w:rPr>
-          <w:sz w:val="24"/>
-          <w:szCs w:val="24"/>
-          <w:lang w:val="en-GB"/>
-        </w:rPr>
-        <w:t>the Java EE server; these compo</w:t>
-      </w:r>
-      <w:r>
-        <w:rPr>
-          <w:sz w:val="24"/>
-          <w:szCs w:val="24"/>
-          <w:lang w:val="en-GB"/>
-        </w:rPr>
-        <w:t xml:space="preserve">nents manage the internal logic of the system and they will be </w:t>
-      </w:r>
-      <w:r>
-        <w:rPr>
-          <w:sz w:val="24"/>
-          <w:szCs w:val="24"/>
-          <w:lang w:val="en-GB"/>
-        </w:rPr>
-        <w:t xml:space="preserve">analysed </w:t>
-      </w:r>
-      <w:r>
-        <w:rPr>
-          <w:sz w:val="24"/>
+          <w:szCs w:val="24"/>
+          <w:lang w:val="en-GB"/>
+        </w:rPr>
+        <w:t xml:space="preserve"> run on the Java EE server; these components manage the internal logic of the system and they will be analysed </w:t>
+      </w:r>
+      <w:r>
+        <w:rPr>
           <w:szCs w:val="24"/>
           <w:lang w:val="en-GB"/>
         </w:rPr>
@@ -4996,7 +4602,6 @@
       </w:r>
       <w:r>
         <w:rPr>
-          <w:sz w:val="24"/>
           <w:szCs w:val="24"/>
           <w:lang w:val="en-GB"/>
         </w:rPr>
@@ -5004,7 +4609,6 @@
       </w:r>
       <w:r>
         <w:rPr>
-          <w:sz w:val="24"/>
           <w:szCs w:val="24"/>
           <w:lang w:val="en-GB"/>
         </w:rPr>
@@ -5012,7 +4616,6 @@
       </w:r>
       <w:r>
         <w:rPr>
-          <w:sz w:val="24"/>
           <w:szCs w:val="24"/>
           <w:lang w:val="en-GB"/>
         </w:rPr>
@@ -5027,9 +4630,7 @@
           <w:numId w:val="12"/>
         </w:numPr>
         <w:spacing w:line="360" w:lineRule="auto"/>
-        <w:jc w:val="both"/>
-        <w:rPr>
-          <w:sz w:val="24"/>
+        <w:rPr>
           <w:szCs w:val="24"/>
           <w:lang w:val="en-GB"/>
         </w:rPr>
@@ -5037,7 +4638,6 @@
       <w:r>
         <w:rPr>
           <w:b/>
-          <w:sz w:val="24"/>
           <w:szCs w:val="24"/>
           <w:lang w:val="en-GB"/>
         </w:rPr>
@@ -5046,7 +4646,6 @@
       <w:r>
         <w:rPr>
           <w:b/>
-          <w:sz w:val="24"/>
           <w:szCs w:val="24"/>
           <w:lang w:val="en-GB"/>
         </w:rPr>
@@ -5054,43 +4653,10 @@
       </w:r>
       <w:r>
         <w:rPr>
-          <w:sz w:val="24"/>
-          <w:szCs w:val="24"/>
-          <w:lang w:val="en-GB"/>
-        </w:rPr>
-        <w:t>: run on the database</w:t>
-      </w:r>
-      <w:r>
-        <w:rPr>
-          <w:sz w:val="24"/>
-          <w:szCs w:val="24"/>
-          <w:lang w:val="en-GB"/>
-        </w:rPr>
-        <w:t xml:space="preserve"> </w:t>
-      </w:r>
-      <w:r>
-        <w:rPr>
-          <w:sz w:val="24"/>
-          <w:szCs w:val="24"/>
-          <w:lang w:val="en-GB"/>
-        </w:rPr>
-        <w:t>server and handle enterprise infrastructure systems, database systems</w:t>
-      </w:r>
-      <w:r>
-        <w:rPr>
-          <w:sz w:val="24"/>
-          <w:szCs w:val="24"/>
-          <w:lang w:val="en-GB"/>
-        </w:rPr>
-        <w:t xml:space="preserve"> </w:t>
-      </w:r>
-      <w:r>
-        <w:rPr>
-          <w:sz w:val="24"/>
-          <w:szCs w:val="24"/>
-          <w:lang w:val="en-GB"/>
-        </w:rPr>
-        <w:t>and legacy systems.</w:t>
+          <w:szCs w:val="24"/>
+          <w:lang w:val="en-GB"/>
+        </w:rPr>
+        <w:t>: run on the database server and handle enterprise infrastructure systems, database systems and legacy systems.</w:t>
       </w:r>
     </w:p>
     <w:p>
@@ -5121,7 +4687,7 @@
       <w:pPr>
         <w:pStyle w:val="Titolo2"/>
       </w:pPr>
-      <w:bookmarkStart w:id="9" w:name="_Toc467681145"/>
+      <w:bookmarkStart w:id="9" w:name="_Toc468085641"/>
       <w:r>
         <w:lastRenderedPageBreak/>
         <w:t>Component view</w:t>
@@ -5139,10 +4705,8 @@
     <w:p>
       <w:pPr>
         <w:spacing w:line="360" w:lineRule="auto"/>
-        <w:jc w:val="both"/>
         <w:rPr>
           <w:rFonts w:cstheme="minorHAnsi"/>
-          <w:sz w:val="24"/>
           <w:szCs w:val="24"/>
           <w:lang w:val="en-GB"/>
         </w:rPr>
@@ -5150,7 +4714,6 @@
       <w:r>
         <w:rPr>
           <w:rFonts w:cstheme="minorHAnsi"/>
-          <w:sz w:val="24"/>
           <w:szCs w:val="24"/>
           <w:lang w:val="en-GB"/>
         </w:rPr>
@@ -5168,96 +4731,46 @@
         <w:autoSpaceDN w:val="0"/>
         <w:adjustRightInd w:val="0"/>
         <w:spacing w:after="0" w:line="360" w:lineRule="auto"/>
-        <w:jc w:val="both"/>
         <w:rPr>
           <w:rFonts w:cstheme="minorHAnsi"/>
-          <w:sz w:val="24"/>
-          <w:szCs w:val="24"/>
-          <w:lang w:val="en-GB"/>
-        </w:rPr>
-      </w:pPr>
+          <w:szCs w:val="24"/>
+          <w:lang w:val="en-GB"/>
+        </w:rPr>
+      </w:pPr>
+      <w:proofErr w:type="spellStart"/>
       <w:r>
         <w:rPr>
           <w:rFonts w:cstheme="minorHAnsi"/>
           <w:b/>
-          <w:sz w:val="24"/>
-          <w:szCs w:val="24"/>
-          <w:lang w:val="en-GB"/>
-        </w:rPr>
-        <w:t>Registration</w:t>
-      </w:r>
+          <w:szCs w:val="24"/>
+          <w:lang w:val="en-GB"/>
+        </w:rPr>
+        <w:t>RegistrationManager</w:t>
+      </w:r>
+      <w:proofErr w:type="spellEnd"/>
       <w:r>
         <w:rPr>
           <w:rFonts w:cstheme="minorHAnsi"/>
-          <w:b/>
-          <w:sz w:val="24"/>
-          <w:szCs w:val="24"/>
-          <w:lang w:val="en-GB"/>
-        </w:rPr>
-        <w:t>Manager</w:t>
+          <w:szCs w:val="24"/>
+          <w:lang w:val="en-GB"/>
+        </w:rPr>
+        <w:t>: this component is responsible for the registration of a new user of the system</w:t>
       </w:r>
       <w:r>
         <w:rPr>
           <w:rFonts w:cstheme="minorHAnsi"/>
-          <w:sz w:val="24"/>
-          <w:szCs w:val="24"/>
-          <w:lang w:val="en-GB"/>
-        </w:rPr>
-        <w:t>: this</w:t>
+          <w:szCs w:val="24"/>
+          <w:lang w:val="en-GB"/>
+        </w:rPr>
+        <w:t>, it uses some service offered by the securityManager</w:t>
       </w:r>
       <w:r>
         <w:rPr>
           <w:rFonts w:cstheme="minorHAnsi"/>
-          <w:sz w:val="24"/>
-          <w:szCs w:val="24"/>
-          <w:lang w:val="en-GB"/>
-        </w:rPr>
-        <w:t xml:space="preserve"> component</w:t>
-      </w:r>
-      <w:r>
-        <w:rPr>
-          <w:rFonts w:cstheme="minorHAnsi"/>
-          <w:sz w:val="24"/>
-          <w:szCs w:val="24"/>
-          <w:lang w:val="en-GB"/>
-        </w:rPr>
-        <w:t xml:space="preserve"> is responsible for the registration of a new user of the system</w:t>
-      </w:r>
-      <w:r>
-        <w:rPr>
-          <w:rFonts w:cstheme="minorHAnsi"/>
-          <w:sz w:val="24"/>
-          <w:szCs w:val="24"/>
-          <w:lang w:val="en-GB"/>
-        </w:rPr>
-        <w:t>, it uses some service offered by the securityManager</w:t>
-      </w:r>
-      <w:r>
-        <w:rPr>
-          <w:rFonts w:cstheme="minorHAnsi"/>
-          <w:sz w:val="24"/>
-          <w:szCs w:val="24"/>
-          <w:lang w:val="en-GB"/>
-        </w:rPr>
-        <w:t xml:space="preserve"> handles the registration of a new user into the system, using</w:t>
-      </w:r>
-      <w:r>
-        <w:rPr>
-          <w:rFonts w:cstheme="minorHAnsi"/>
-          <w:sz w:val="24"/>
-          <w:szCs w:val="24"/>
-          <w:lang w:val="en-GB"/>
-        </w:rPr>
-        <w:t xml:space="preserve"> some interfaces off</w:t>
-      </w:r>
-      <w:r>
-        <w:rPr>
-          <w:rFonts w:cstheme="minorHAnsi"/>
-          <w:sz w:val="24"/>
-          <w:szCs w:val="24"/>
-          <w:lang w:val="en-GB"/>
-        </w:rPr>
-        <w:t>ered by the Security component.</w:t>
+          <w:szCs w:val="24"/>
+          <w:lang w:val="en-GB"/>
+        </w:rPr>
+        <w:t xml:space="preserve"> handles the registration of a new user into the system, using some interfaces offered by the Security component.</w:t>
       </w:r>
     </w:p>
     <w:p>
@@ -5271,10 +4784,8 @@
         <w:autoSpaceDN w:val="0"/>
         <w:adjustRightInd w:val="0"/>
         <w:spacing w:after="0" w:line="360" w:lineRule="auto"/>
-        <w:jc w:val="both"/>
         <w:rPr>
           <w:rFonts w:cstheme="minorHAnsi"/>
-          <w:sz w:val="24"/>
           <w:szCs w:val="24"/>
           <w:lang w:val="en-GB"/>
         </w:rPr>
@@ -5283,89 +4794,38 @@
         <w:rPr>
           <w:rFonts w:cstheme="minorHAnsi"/>
           <w:b/>
-          <w:sz w:val="24"/>
-          <w:szCs w:val="24"/>
-          <w:lang w:val="en-GB"/>
-        </w:rPr>
-        <w:t>Login</w:t>
+          <w:szCs w:val="24"/>
+          <w:lang w:val="en-GB"/>
+        </w:rPr>
+        <w:t>LoginManager</w:t>
       </w:r>
       <w:r>
         <w:rPr>
           <w:rFonts w:cstheme="minorHAnsi"/>
-          <w:b/>
-          <w:sz w:val="24"/>
-          <w:szCs w:val="24"/>
-          <w:lang w:val="en-GB"/>
-        </w:rPr>
-        <w:t>Manager</w:t>
+          <w:szCs w:val="24"/>
+          <w:lang w:val="en-GB"/>
+        </w:rPr>
+        <w:t xml:space="preserve">: </w:t>
       </w:r>
       <w:r>
         <w:rPr>
           <w:rFonts w:cstheme="minorHAnsi"/>
-          <w:sz w:val="24"/>
-          <w:szCs w:val="24"/>
-          <w:lang w:val="en-GB"/>
-        </w:rPr>
-        <w:t xml:space="preserve">: </w:t>
+          <w:szCs w:val="24"/>
+          <w:lang w:val="en-GB"/>
+        </w:rPr>
+        <w:t>t</w:t>
       </w:r>
       <w:r>
         <w:rPr>
           <w:rFonts w:cstheme="minorHAnsi"/>
-          <w:sz w:val="24"/>
-          <w:szCs w:val="24"/>
-          <w:lang w:val="en-GB"/>
-        </w:rPr>
-        <w:t>t</w:t>
+          <w:szCs w:val="24"/>
+          <w:lang w:val="en-GB"/>
+        </w:rPr>
+        <w:t>his component is responsible for the login process of a user into the system it will use some interfaces offered by</w:t>
       </w:r>
       <w:r>
         <w:rPr>
           <w:rFonts w:cstheme="minorHAnsi"/>
-          <w:sz w:val="24"/>
-          <w:szCs w:val="24"/>
-          <w:lang w:val="en-GB"/>
-        </w:rPr>
-        <w:t>his component is responsible for the login pr</w:t>
-      </w:r>
-      <w:r>
-        <w:rPr>
-          <w:rFonts w:cstheme="minorHAnsi"/>
-          <w:sz w:val="24"/>
-          <w:szCs w:val="24"/>
-          <w:lang w:val="en-GB"/>
-        </w:rPr>
-        <w:t xml:space="preserve">ocess of a user into the system </w:t>
-      </w:r>
-      <w:r>
-        <w:rPr>
-          <w:rFonts w:cstheme="minorHAnsi"/>
-          <w:sz w:val="24"/>
-          <w:szCs w:val="24"/>
-          <w:lang w:val="en-GB"/>
-        </w:rPr>
-        <w:t>it will use some interfaces o</w:t>
-      </w:r>
-      <w:r>
-        <w:rPr>
-          <w:rFonts w:cstheme="minorHAnsi"/>
-          <w:sz w:val="24"/>
-          <w:szCs w:val="24"/>
-          <w:lang w:val="en-GB"/>
-        </w:rPr>
-        <w:t>ff</w:t>
-      </w:r>
-      <w:r>
-        <w:rPr>
-          <w:rFonts w:cstheme="minorHAnsi"/>
-          <w:sz w:val="24"/>
-          <w:szCs w:val="24"/>
-          <w:lang w:val="en-GB"/>
-        </w:rPr>
-        <w:t>ered by</w:t>
-      </w:r>
-      <w:r>
-        <w:rPr>
-          <w:rFonts w:cstheme="minorHAnsi"/>
-          <w:sz w:val="24"/>
           <w:szCs w:val="24"/>
           <w:lang w:val="en-GB"/>
         </w:rPr>
@@ -5383,10 +4843,8 @@
         <w:autoSpaceDN w:val="0"/>
         <w:adjustRightInd w:val="0"/>
         <w:spacing w:after="0" w:line="360" w:lineRule="auto"/>
-        <w:jc w:val="both"/>
         <w:rPr>
           <w:rFonts w:cstheme="minorHAnsi"/>
-          <w:sz w:val="24"/>
           <w:szCs w:val="24"/>
           <w:lang w:val="en-GB"/>
         </w:rPr>
@@ -5395,7 +4853,6 @@
         <w:rPr>
           <w:rFonts w:cstheme="minorHAnsi"/>
           <w:b/>
-          <w:sz w:val="24"/>
           <w:szCs w:val="24"/>
           <w:lang w:val="en-GB"/>
         </w:rPr>
@@ -5404,7 +4861,6 @@
       <w:r>
         <w:rPr>
           <w:rFonts w:cstheme="minorHAnsi"/>
-          <w:sz w:val="24"/>
           <w:szCs w:val="24"/>
           <w:lang w:val="en-GB"/>
         </w:rPr>
@@ -5413,7 +4869,6 @@
       <w:r>
         <w:rPr>
           <w:rFonts w:cstheme="minorHAnsi"/>
-          <w:sz w:val="24"/>
           <w:szCs w:val="24"/>
           <w:lang w:val="en-GB"/>
         </w:rPr>
@@ -5431,10 +4886,8 @@
         <w:autoSpaceDN w:val="0"/>
         <w:adjustRightInd w:val="0"/>
         <w:spacing w:after="0" w:line="360" w:lineRule="auto"/>
-        <w:jc w:val="both"/>
         <w:rPr>
           <w:rFonts w:cstheme="minorHAnsi"/>
-          <w:sz w:val="24"/>
           <w:szCs w:val="24"/>
           <w:lang w:val="en-GB"/>
         </w:rPr>
@@ -5443,7 +4896,6 @@
         <w:rPr>
           <w:rFonts w:cstheme="minorHAnsi"/>
           <w:b/>
-          <w:sz w:val="24"/>
           <w:szCs w:val="24"/>
           <w:lang w:val="en-GB"/>
         </w:rPr>
@@ -5453,7 +4905,6 @@
         <w:rPr>
           <w:rFonts w:cstheme="minorHAnsi"/>
           <w:b/>
-          <w:sz w:val="24"/>
           <w:szCs w:val="24"/>
           <w:lang w:val="en-GB"/>
         </w:rPr>
@@ -5463,7 +4914,6 @@
         <w:rPr>
           <w:rFonts w:cstheme="minorHAnsi"/>
           <w:b/>
-          <w:sz w:val="24"/>
           <w:szCs w:val="24"/>
           <w:lang w:val="en-GB"/>
         </w:rPr>
@@ -5472,7 +4922,6 @@
       <w:r>
         <w:rPr>
           <w:rFonts w:cstheme="minorHAnsi"/>
-          <w:sz w:val="24"/>
           <w:szCs w:val="24"/>
           <w:lang w:val="en-GB"/>
         </w:rPr>
@@ -5481,7 +4930,6 @@
       <w:r>
         <w:rPr>
           <w:rFonts w:cstheme="minorHAnsi"/>
-          <w:sz w:val="24"/>
           <w:szCs w:val="24"/>
           <w:lang w:val="en-GB"/>
         </w:rPr>
@@ -5490,61 +4938,22 @@
       <w:r>
         <w:rPr>
           <w:rFonts w:cstheme="minorHAnsi"/>
-          <w:sz w:val="24"/>
-          <w:szCs w:val="24"/>
-          <w:lang w:val="en-GB"/>
-        </w:rPr>
-        <w:t>his component manages the interaction with the database; it is responsible</w:t>
+          <w:szCs w:val="24"/>
+          <w:lang w:val="en-GB"/>
+        </w:rPr>
+        <w:t>his component manages the interaction with the database; it is responsible for providing all the information asked by all the others components and also sending new data or modi</w:t>
       </w:r>
       <w:r>
         <w:rPr>
           <w:rFonts w:cstheme="minorHAnsi"/>
-          <w:sz w:val="24"/>
-          <w:szCs w:val="24"/>
-          <w:lang w:val="en-GB"/>
-        </w:rPr>
-        <w:t xml:space="preserve"> </w:t>
+          <w:szCs w:val="24"/>
+          <w:lang w:val="en-GB"/>
+        </w:rPr>
+        <w:t>fic</w:t>
       </w:r>
       <w:r>
         <w:rPr>
           <w:rFonts w:cstheme="minorHAnsi"/>
-          <w:sz w:val="24"/>
-          <w:szCs w:val="24"/>
-          <w:lang w:val="en-GB"/>
-        </w:rPr>
-        <w:t>for providing all the information asked by all the others components and also</w:t>
-      </w:r>
-      <w:r>
-        <w:rPr>
-          <w:rFonts w:cstheme="minorHAnsi"/>
-          <w:sz w:val="24"/>
-          <w:szCs w:val="24"/>
-          <w:lang w:val="en-GB"/>
-        </w:rPr>
-        <w:t xml:space="preserve"> </w:t>
-      </w:r>
-      <w:r>
-        <w:rPr>
-          <w:rFonts w:cstheme="minorHAnsi"/>
-          <w:sz w:val="24"/>
-          <w:szCs w:val="24"/>
-          <w:lang w:val="en-GB"/>
-        </w:rPr>
-        <w:t>sending new data or modi</w:t>
-      </w:r>
-      <w:r>
-        <w:rPr>
-          <w:rFonts w:cstheme="minorHAnsi"/>
-          <w:sz w:val="24"/>
-          <w:szCs w:val="24"/>
-          <w:lang w:val="en-GB"/>
-        </w:rPr>
-        <w:t>fic</w:t>
-      </w:r>
-      <w:r>
-        <w:rPr>
-          <w:rFonts w:cstheme="minorHAnsi"/>
-          <w:sz w:val="24"/>
           <w:szCs w:val="24"/>
           <w:lang w:val="en-GB"/>
         </w:rPr>
@@ -5562,10 +4971,8 @@
         <w:autoSpaceDN w:val="0"/>
         <w:adjustRightInd w:val="0"/>
         <w:spacing w:after="0" w:line="360" w:lineRule="auto"/>
-        <w:jc w:val="both"/>
         <w:rPr>
           <w:rFonts w:cstheme="minorHAnsi"/>
-          <w:sz w:val="24"/>
           <w:szCs w:val="24"/>
           <w:lang w:val="en-GB"/>
         </w:rPr>
@@ -5574,7 +4981,6 @@
         <w:rPr>
           <w:rFonts w:cstheme="minorHAnsi"/>
           <w:b/>
-          <w:sz w:val="24"/>
           <w:szCs w:val="24"/>
           <w:lang w:val="en-GB"/>
         </w:rPr>
@@ -5584,7 +4990,6 @@
         <w:rPr>
           <w:rFonts w:cstheme="minorHAnsi"/>
           <w:b/>
-          <w:sz w:val="24"/>
           <w:szCs w:val="24"/>
           <w:lang w:val="en-GB"/>
         </w:rPr>
@@ -5593,7 +4998,6 @@
       <w:r>
         <w:rPr>
           <w:rFonts w:cstheme="minorHAnsi"/>
-          <w:sz w:val="24"/>
           <w:szCs w:val="24"/>
           <w:lang w:val="en-GB"/>
         </w:rPr>
@@ -5602,7 +5006,6 @@
       <w:r>
         <w:rPr>
           <w:rFonts w:cstheme="minorHAnsi"/>
-          <w:sz w:val="24"/>
           <w:szCs w:val="24"/>
           <w:lang w:val="en-GB"/>
         </w:rPr>
@@ -5611,7 +5014,6 @@
       <w:r>
         <w:rPr>
           <w:rFonts w:cstheme="minorHAnsi"/>
-          <w:sz w:val="24"/>
           <w:szCs w:val="24"/>
           <w:lang w:val="en-GB"/>
         </w:rPr>
@@ -5620,7 +5022,6 @@
       <w:r>
         <w:rPr>
           <w:rFonts w:cstheme="minorHAnsi"/>
-          <w:sz w:val="24"/>
           <w:szCs w:val="24"/>
           <w:lang w:val="en-GB"/>
         </w:rPr>
@@ -5629,7 +5030,6 @@
       <w:r>
         <w:rPr>
           <w:rFonts w:cstheme="minorHAnsi"/>
-          <w:sz w:val="24"/>
           <w:szCs w:val="24"/>
           <w:lang w:val="en-GB"/>
         </w:rPr>
@@ -5638,7 +5038,6 @@
       <w:r>
         <w:rPr>
           <w:rFonts w:cstheme="minorHAnsi"/>
-          <w:sz w:val="24"/>
           <w:szCs w:val="24"/>
           <w:lang w:val="en-GB"/>
         </w:rPr>
@@ -5647,7 +5046,6 @@
       <w:r>
         <w:rPr>
           <w:rFonts w:cstheme="minorHAnsi"/>
-          <w:sz w:val="24"/>
           <w:szCs w:val="24"/>
           <w:lang w:val="en-GB"/>
         </w:rPr>
@@ -5665,10 +5063,8 @@
         <w:autoSpaceDN w:val="0"/>
         <w:adjustRightInd w:val="0"/>
         <w:spacing w:after="0" w:line="360" w:lineRule="auto"/>
-        <w:jc w:val="both"/>
         <w:rPr>
           <w:rFonts w:cstheme="minorHAnsi"/>
-          <w:sz w:val="24"/>
           <w:szCs w:val="24"/>
           <w:lang w:val="en-GB"/>
         </w:rPr>
@@ -5676,7 +5072,6 @@
       <w:r>
         <w:rPr>
           <w:rFonts w:cstheme="minorHAnsi"/>
-          <w:sz w:val="24"/>
           <w:szCs w:val="24"/>
           <w:lang w:val="en-GB"/>
         </w:rPr>
@@ -5694,10 +5089,8 @@
         <w:autoSpaceDN w:val="0"/>
         <w:adjustRightInd w:val="0"/>
         <w:spacing w:after="0" w:line="360" w:lineRule="auto"/>
-        <w:jc w:val="both"/>
         <w:rPr>
           <w:rFonts w:cstheme="minorHAnsi"/>
-          <w:sz w:val="24"/>
           <w:szCs w:val="24"/>
           <w:lang w:val="en-GB"/>
         </w:rPr>
@@ -5705,7 +5098,6 @@
       <w:r>
         <w:rPr>
           <w:rFonts w:cstheme="minorHAnsi"/>
-          <w:sz w:val="24"/>
           <w:szCs w:val="24"/>
           <w:lang w:val="en-GB"/>
         </w:rPr>
@@ -5723,10 +5115,8 @@
         <w:autoSpaceDN w:val="0"/>
         <w:adjustRightInd w:val="0"/>
         <w:spacing w:after="0" w:line="360" w:lineRule="auto"/>
-        <w:jc w:val="both"/>
         <w:rPr>
           <w:rFonts w:cstheme="minorHAnsi"/>
-          <w:sz w:val="24"/>
           <w:szCs w:val="24"/>
           <w:lang w:val="en-GB"/>
         </w:rPr>
@@ -5734,7 +5124,6 @@
       <w:r>
         <w:rPr>
           <w:rFonts w:cstheme="minorHAnsi"/>
-          <w:sz w:val="24"/>
           <w:szCs w:val="24"/>
           <w:lang w:val="en-GB"/>
         </w:rPr>
@@ -5752,9 +5141,7 @@
         <w:autoSpaceDN w:val="0"/>
         <w:adjustRightInd w:val="0"/>
         <w:spacing w:after="0" w:line="360" w:lineRule="auto"/>
-        <w:jc w:val="both"/>
-        <w:rPr>
-          <w:sz w:val="24"/>
+        <w:rPr>
           <w:szCs w:val="24"/>
           <w:lang w:val="en-GB"/>
         </w:rPr>
@@ -5762,7 +5149,6 @@
       <w:r>
         <w:rPr>
           <w:b/>
-          <w:sz w:val="24"/>
           <w:szCs w:val="24"/>
           <w:lang w:val="en-GB"/>
         </w:rPr>
@@ -5770,7 +5156,6 @@
       </w:r>
       <w:r>
         <w:rPr>
-          <w:sz w:val="24"/>
           <w:szCs w:val="24"/>
           <w:lang w:val="en-GB"/>
         </w:rPr>
@@ -5788,16 +5173,13 @@
         <w:autoSpaceDN w:val="0"/>
         <w:adjustRightInd w:val="0"/>
         <w:spacing w:after="0" w:line="360" w:lineRule="auto"/>
-        <w:jc w:val="both"/>
-        <w:rPr>
-          <w:sz w:val="24"/>
-          <w:szCs w:val="24"/>
-          <w:lang w:val="en-GB"/>
-        </w:rPr>
-      </w:pPr>
-      <w:r>
-        <w:rPr>
-          <w:sz w:val="24"/>
+        <w:rPr>
+          <w:szCs w:val="24"/>
+          <w:lang w:val="en-GB"/>
+        </w:rPr>
+      </w:pPr>
+      <w:r>
+        <w:rPr>
           <w:szCs w:val="24"/>
           <w:lang w:val="en-GB"/>
         </w:rPr>
@@ -5815,16 +5197,13 @@
         <w:autoSpaceDN w:val="0"/>
         <w:adjustRightInd w:val="0"/>
         <w:spacing w:after="0" w:line="360" w:lineRule="auto"/>
-        <w:jc w:val="both"/>
-        <w:rPr>
-          <w:sz w:val="24"/>
-          <w:szCs w:val="24"/>
-          <w:lang w:val="en-GB"/>
-        </w:rPr>
-      </w:pPr>
-      <w:r>
-        <w:rPr>
-          <w:sz w:val="24"/>
+        <w:rPr>
+          <w:szCs w:val="24"/>
+          <w:lang w:val="en-GB"/>
+        </w:rPr>
+      </w:pPr>
+      <w:r>
+        <w:rPr>
           <w:szCs w:val="24"/>
           <w:lang w:val="en-GB"/>
         </w:rPr>
@@ -5842,16 +5221,13 @@
         <w:autoSpaceDN w:val="0"/>
         <w:adjustRightInd w:val="0"/>
         <w:spacing w:after="0" w:line="360" w:lineRule="auto"/>
-        <w:jc w:val="both"/>
-        <w:rPr>
-          <w:sz w:val="24"/>
-          <w:szCs w:val="24"/>
-          <w:lang w:val="en-GB"/>
-        </w:rPr>
-      </w:pPr>
-      <w:r>
-        <w:rPr>
-          <w:sz w:val="24"/>
+        <w:rPr>
+          <w:szCs w:val="24"/>
+          <w:lang w:val="en-GB"/>
+        </w:rPr>
+      </w:pPr>
+      <w:r>
+        <w:rPr>
           <w:szCs w:val="24"/>
           <w:lang w:val="en-GB"/>
         </w:rPr>
@@ -5869,9 +5245,7 @@
         <w:autoSpaceDN w:val="0"/>
         <w:adjustRightInd w:val="0"/>
         <w:spacing w:after="0" w:line="360" w:lineRule="auto"/>
-        <w:jc w:val="both"/>
-        <w:rPr>
-          <w:sz w:val="24"/>
+        <w:rPr>
           <w:szCs w:val="24"/>
           <w:lang w:val="en-GB"/>
         </w:rPr>
@@ -5879,7 +5253,6 @@
       <w:r>
         <w:rPr>
           <w:b/>
-          <w:sz w:val="24"/>
           <w:szCs w:val="24"/>
           <w:lang w:val="en-GB"/>
         </w:rPr>
@@ -5888,7 +5261,6 @@
       </w:r>
       <w:r>
         <w:rPr>
-          <w:sz w:val="24"/>
           <w:szCs w:val="24"/>
           <w:lang w:val="en-GB"/>
         </w:rPr>
@@ -5896,7 +5268,6 @@
       </w:r>
       <w:r>
         <w:rPr>
-          <w:sz w:val="24"/>
           <w:szCs w:val="24"/>
           <w:lang w:val="en-GB"/>
         </w:rPr>
@@ -5904,7 +5275,6 @@
       </w:r>
       <w:r>
         <w:rPr>
-          <w:sz w:val="24"/>
           <w:szCs w:val="24"/>
           <w:lang w:val="en-GB"/>
         </w:rPr>
@@ -5912,7 +5282,6 @@
       </w:r>
       <w:r>
         <w:rPr>
-          <w:sz w:val="24"/>
           <w:szCs w:val="24"/>
           <w:lang w:val="en-GB"/>
         </w:rPr>
@@ -5920,7 +5289,6 @@
       </w:r>
       <w:r>
         <w:rPr>
-          <w:sz w:val="24"/>
           <w:szCs w:val="24"/>
           <w:lang w:val="en-GB"/>
         </w:rPr>
@@ -5938,9 +5306,7 @@
         <w:autoSpaceDN w:val="0"/>
         <w:adjustRightInd w:val="0"/>
         <w:spacing w:after="0" w:line="360" w:lineRule="auto"/>
-        <w:jc w:val="both"/>
-        <w:rPr>
-          <w:sz w:val="24"/>
+        <w:rPr>
           <w:szCs w:val="24"/>
           <w:lang w:val="en-GB"/>
         </w:rPr>
@@ -5948,7 +5314,6 @@
       <w:r>
         <w:rPr>
           <w:b/>
-          <w:sz w:val="24"/>
           <w:szCs w:val="24"/>
           <w:lang w:val="en-GB"/>
         </w:rPr>
@@ -5956,7 +5321,6 @@
       </w:r>
       <w:r>
         <w:rPr>
-          <w:sz w:val="24"/>
           <w:szCs w:val="24"/>
           <w:lang w:val="en-GB"/>
         </w:rPr>
@@ -5974,9 +5338,7 @@
         <w:autoSpaceDN w:val="0"/>
         <w:adjustRightInd w:val="0"/>
         <w:spacing w:after="0" w:line="360" w:lineRule="auto"/>
-        <w:jc w:val="both"/>
-        <w:rPr>
-          <w:sz w:val="24"/>
+        <w:rPr>
           <w:szCs w:val="24"/>
           <w:lang w:val="en-GB"/>
         </w:rPr>
@@ -5984,7 +5346,6 @@
       <w:r>
         <w:rPr>
           <w:b/>
-          <w:sz w:val="24"/>
           <w:szCs w:val="24"/>
           <w:lang w:val="en-GB"/>
         </w:rPr>
@@ -5992,7 +5353,6 @@
       </w:r>
       <w:r>
         <w:rPr>
-          <w:sz w:val="24"/>
           <w:szCs w:val="24"/>
           <w:lang w:val="en-GB"/>
         </w:rPr>
@@ -6010,9 +5370,7 @@
         <w:autoSpaceDN w:val="0"/>
         <w:adjustRightInd w:val="0"/>
         <w:spacing w:after="0" w:line="360" w:lineRule="auto"/>
-        <w:jc w:val="both"/>
-        <w:rPr>
-          <w:sz w:val="24"/>
+        <w:rPr>
           <w:szCs w:val="24"/>
           <w:lang w:val="en-GB"/>
         </w:rPr>
@@ -6020,7 +5378,6 @@
       <w:r>
         <w:rPr>
           <w:b/>
-          <w:sz w:val="24"/>
           <w:szCs w:val="24"/>
           <w:lang w:val="en-GB"/>
         </w:rPr>
@@ -6028,7 +5385,6 @@
       </w:r>
       <w:r>
         <w:rPr>
-          <w:sz w:val="24"/>
           <w:szCs w:val="24"/>
           <w:lang w:val="en-GB"/>
         </w:rPr>
@@ -6037,7 +5393,6 @@
       <w:r>
         <w:rPr>
           <w:rFonts w:cstheme="minorHAnsi"/>
-          <w:sz w:val="24"/>
           <w:szCs w:val="24"/>
           <w:lang w:val="en-GB"/>
         </w:rPr>
@@ -6046,7 +5401,6 @@
       <w:r>
         <w:rPr>
           <w:rFonts w:cstheme="minorHAnsi"/>
-          <w:sz w:val="24"/>
           <w:szCs w:val="24"/>
           <w:lang w:val="en-GB"/>
         </w:rPr>
@@ -6064,9 +5418,7 @@
         <w:autoSpaceDN w:val="0"/>
         <w:adjustRightInd w:val="0"/>
         <w:spacing w:after="0" w:line="360" w:lineRule="auto"/>
-        <w:jc w:val="both"/>
-        <w:rPr>
-          <w:sz w:val="24"/>
+        <w:rPr>
           <w:szCs w:val="24"/>
           <w:lang w:val="en-GB"/>
         </w:rPr>
@@ -6074,7 +5426,6 @@
       <w:r>
         <w:rPr>
           <w:b/>
-          <w:sz w:val="24"/>
           <w:szCs w:val="24"/>
           <w:lang w:val="en-GB"/>
         </w:rPr>
@@ -6083,7 +5434,6 @@
       <w:r>
         <w:rPr>
           <w:b/>
-          <w:sz w:val="24"/>
           <w:szCs w:val="24"/>
           <w:lang w:val="en-GB"/>
         </w:rPr>
@@ -6091,7 +5441,6 @@
       </w:r>
       <w:r>
         <w:rPr>
-          <w:sz w:val="24"/>
           <w:szCs w:val="24"/>
           <w:lang w:val="en-GB"/>
         </w:rPr>
@@ -6099,7 +5448,6 @@
       </w:r>
       <w:r>
         <w:rPr>
-          <w:sz w:val="24"/>
           <w:szCs w:val="24"/>
           <w:lang w:val="en-GB"/>
         </w:rPr>
@@ -6107,7 +5455,6 @@
       </w:r>
       <w:r>
         <w:rPr>
-          <w:sz w:val="24"/>
           <w:szCs w:val="24"/>
           <w:lang w:val="en-GB"/>
         </w:rPr>
@@ -6125,16 +5472,13 @@
         <w:autoSpaceDN w:val="0"/>
         <w:adjustRightInd w:val="0"/>
         <w:spacing w:after="0" w:line="360" w:lineRule="auto"/>
-        <w:jc w:val="both"/>
-        <w:rPr>
-          <w:sz w:val="24"/>
-          <w:szCs w:val="24"/>
-          <w:lang w:val="en-GB"/>
-        </w:rPr>
-      </w:pPr>
-      <w:r>
-        <w:rPr>
-          <w:sz w:val="24"/>
+        <w:rPr>
+          <w:szCs w:val="24"/>
+          <w:lang w:val="en-GB"/>
+        </w:rPr>
+      </w:pPr>
+      <w:r>
+        <w:rPr>
           <w:szCs w:val="24"/>
           <w:lang w:val="en-GB"/>
         </w:rPr>
@@ -6152,16 +5496,13 @@
         <w:autoSpaceDN w:val="0"/>
         <w:adjustRightInd w:val="0"/>
         <w:spacing w:after="0" w:line="360" w:lineRule="auto"/>
-        <w:jc w:val="both"/>
-        <w:rPr>
-          <w:sz w:val="24"/>
-          <w:szCs w:val="24"/>
-          <w:lang w:val="en-GB"/>
-        </w:rPr>
-      </w:pPr>
-      <w:r>
-        <w:rPr>
-          <w:sz w:val="24"/>
+        <w:rPr>
+          <w:szCs w:val="24"/>
+          <w:lang w:val="en-GB"/>
+        </w:rPr>
+      </w:pPr>
+      <w:r>
+        <w:rPr>
           <w:szCs w:val="24"/>
           <w:lang w:val="en-GB"/>
         </w:rPr>
@@ -6179,16 +5520,13 @@
         <w:autoSpaceDN w:val="0"/>
         <w:adjustRightInd w:val="0"/>
         <w:spacing w:after="0" w:line="360" w:lineRule="auto"/>
-        <w:jc w:val="both"/>
-        <w:rPr>
-          <w:sz w:val="24"/>
-          <w:szCs w:val="24"/>
-          <w:lang w:val="en-GB"/>
-        </w:rPr>
-      </w:pPr>
-      <w:r>
-        <w:rPr>
-          <w:sz w:val="24"/>
+        <w:rPr>
+          <w:szCs w:val="24"/>
+          <w:lang w:val="en-GB"/>
+        </w:rPr>
+      </w:pPr>
+      <w:r>
+        <w:rPr>
           <w:szCs w:val="24"/>
           <w:lang w:val="en-GB"/>
         </w:rPr>
@@ -6206,20 +5544,26 @@
         <w:autoSpaceDN w:val="0"/>
         <w:adjustRightInd w:val="0"/>
         <w:spacing w:after="0" w:line="360" w:lineRule="auto"/>
-        <w:jc w:val="both"/>
-        <w:rPr>
-          <w:sz w:val="24"/>
-          <w:szCs w:val="24"/>
-          <w:lang w:val="en-GB"/>
-        </w:rPr>
-      </w:pPr>
-      <w:r>
-        <w:rPr>
-          <w:sz w:val="24"/>
-          <w:szCs w:val="24"/>
-          <w:lang w:val="en-GB"/>
-        </w:rPr>
-        <w:t>Sms message to confirm the smartphone association</w:t>
+        <w:rPr>
+          <w:szCs w:val="24"/>
+          <w:lang w:val="en-GB"/>
+        </w:rPr>
+      </w:pPr>
+      <w:proofErr w:type="spellStart"/>
+      <w:r>
+        <w:rPr>
+          <w:szCs w:val="24"/>
+          <w:lang w:val="en-GB"/>
+        </w:rPr>
+        <w:t>Sms</w:t>
+      </w:r>
+      <w:proofErr w:type="spellEnd"/>
+      <w:r>
+        <w:rPr>
+          <w:szCs w:val="24"/>
+          <w:lang w:val="en-GB"/>
+        </w:rPr>
+        <w:t xml:space="preserve"> message to confirm the smartphone association</w:t>
       </w:r>
     </w:p>
     <w:p>
@@ -6233,9 +5577,7 @@
         <w:autoSpaceDN w:val="0"/>
         <w:adjustRightInd w:val="0"/>
         <w:spacing w:after="0" w:line="360" w:lineRule="auto"/>
-        <w:jc w:val="both"/>
-        <w:rPr>
-          <w:sz w:val="24"/>
+        <w:rPr>
           <w:szCs w:val="24"/>
           <w:lang w:val="en-GB"/>
         </w:rPr>
@@ -6243,7 +5585,6 @@
       <w:r>
         <w:rPr>
           <w:b/>
-          <w:sz w:val="24"/>
           <w:szCs w:val="24"/>
           <w:lang w:val="en-GB"/>
         </w:rPr>
@@ -6251,7 +5592,6 @@
       </w:r>
       <w:r>
         <w:rPr>
-          <w:sz w:val="24"/>
           <w:szCs w:val="24"/>
           <w:lang w:val="en-GB"/>
         </w:rPr>
@@ -6260,7 +5600,6 @@
       <w:proofErr w:type="spellStart"/>
       <w:r>
         <w:rPr>
-          <w:sz w:val="24"/>
           <w:szCs w:val="24"/>
           <w:lang w:val="en-GB"/>
         </w:rPr>
@@ -6269,7 +5608,6 @@
       <w:proofErr w:type="spellEnd"/>
       <w:r>
         <w:rPr>
-          <w:sz w:val="24"/>
           <w:szCs w:val="24"/>
           <w:lang w:val="en-GB"/>
         </w:rPr>
@@ -6355,59 +5693,89 @@
         <w:rPr>
           <w:lang w:val="en-GB"/>
         </w:rPr>
-        <w:t> Updates the information of the calls when their status is changed.</w:t>
+        <w:t>Updates the information of the calls when their status is changed.</w:t>
       </w:r>
     </w:p>
     <w:p>
       <w:pPr>
         <w:pStyle w:val="Titolo2"/>
       </w:pPr>
-      <w:bookmarkStart w:id="10" w:name="_Toc467681146"/>
+      <w:bookmarkStart w:id="10" w:name="_Toc468085642"/>
       <w:r>
         <w:lastRenderedPageBreak/>
         <w:t>Deployment view</w:t>
       </w:r>
+      <w:bookmarkStart w:id="11" w:name="_GoBack"/>
       <w:bookmarkEnd w:id="10"/>
+      <w:bookmarkEnd w:id="11"/>
+    </w:p>
+    <w:p>
+      <w:pPr>
+        <w:spacing w:line="360" w:lineRule="auto"/>
+        <w:rPr>
+          <w:lang w:val="en-GB"/>
+        </w:rPr>
+      </w:pPr>
+      <w:r>
+        <w:rPr>
+          <w:lang w:val="en-GB"/>
+        </w:rPr>
+        <w:t>In order to offer a deployment view, we have decided to use the Deployment Diagram. This diagram is stri</w:t>
+      </w:r>
+      <w:r>
+        <w:rPr>
+          <w:lang w:val="en-GB"/>
+        </w:rPr>
+        <w:t xml:space="preserve">ctly related to the Component Diagram and it shows how software components, previously described, are deployed in hardware. </w:t>
+      </w:r>
+    </w:p>
+    <w:p>
+      <w:pPr>
+        <w:spacing w:line="360" w:lineRule="auto"/>
+        <w:rPr>
+          <w:lang w:val="en-GB"/>
+        </w:rPr>
+      </w:pPr>
     </w:p>
     <w:p>
       <w:pPr>
         <w:pStyle w:val="Titolo2"/>
       </w:pPr>
-      <w:bookmarkStart w:id="11" w:name="_Toc467681147"/>
+      <w:bookmarkStart w:id="12" w:name="_Toc468085643"/>
       <w:r>
         <w:t>Runtime view</w:t>
       </w:r>
-      <w:bookmarkEnd w:id="11"/>
+      <w:bookmarkEnd w:id="12"/>
     </w:p>
     <w:p>
       <w:pPr>
         <w:pStyle w:val="Titolo2"/>
       </w:pPr>
-      <w:bookmarkStart w:id="12" w:name="_Toc467681148"/>
+      <w:bookmarkStart w:id="13" w:name="_Toc468085644"/>
       <w:r>
         <w:t>Component interfaces</w:t>
       </w:r>
-      <w:bookmarkEnd w:id="12"/>
+      <w:bookmarkEnd w:id="13"/>
     </w:p>
     <w:p>
       <w:pPr>
         <w:pStyle w:val="Titolo2"/>
       </w:pPr>
-      <w:bookmarkStart w:id="13" w:name="_Toc467681149"/>
+      <w:bookmarkStart w:id="14" w:name="_Toc468085645"/>
       <w:r>
         <w:t>Selected architectural styles and patterns</w:t>
       </w:r>
-      <w:bookmarkEnd w:id="13"/>
+      <w:bookmarkEnd w:id="14"/>
     </w:p>
     <w:p>
       <w:pPr>
         <w:pStyle w:val="Titolo2"/>
       </w:pPr>
-      <w:bookmarkStart w:id="14" w:name="_Toc467681150"/>
+      <w:bookmarkStart w:id="15" w:name="_Toc468085646"/>
       <w:r>
         <w:t>Other design decision</w:t>
       </w:r>
-      <w:bookmarkEnd w:id="14"/>
+      <w:bookmarkEnd w:id="15"/>
     </w:p>
     <w:p>
       <w:pPr>
@@ -6415,14 +5783,12 @@
         <w:pageBreakBefore/>
         <w:ind w:left="431" w:hanging="431"/>
       </w:pPr>
-      <w:bookmarkStart w:id="15" w:name="_Toc467681151"/>
-      <w:bookmarkStart w:id="16" w:name="_GoBack"/>
-      <w:bookmarkEnd w:id="16"/>
+      <w:bookmarkStart w:id="16" w:name="_Toc468085647"/>
       <w:r>
         <w:lastRenderedPageBreak/>
         <w:t>Algorithm design</w:t>
       </w:r>
-      <w:bookmarkEnd w:id="15"/>
+      <w:bookmarkEnd w:id="16"/>
     </w:p>
     <w:p>
       <w:pPr>
@@ -6437,7 +5803,7 @@
         <w:pageBreakBefore/>
         <w:ind w:left="431" w:hanging="431"/>
       </w:pPr>
-      <w:bookmarkStart w:id="17" w:name="_Toc467681152"/>
+      <w:bookmarkStart w:id="17" w:name="_Toc468085648"/>
       <w:r>
         <w:lastRenderedPageBreak/>
         <w:t>User interface design</w:t>
@@ -6460,7 +5826,7 @@
         <w:pageBreakBefore/>
         <w:ind w:left="431" w:hanging="431"/>
       </w:pPr>
-      <w:bookmarkStart w:id="18" w:name="_Toc467681153"/>
+      <w:bookmarkStart w:id="18" w:name="_Toc468085649"/>
       <w:r>
         <w:lastRenderedPageBreak/>
         <w:t>Requirements traceability</w:t>
@@ -6480,7 +5846,7 @@
         <w:pageBreakBefore/>
         <w:ind w:left="431" w:hanging="431"/>
       </w:pPr>
-      <w:bookmarkStart w:id="19" w:name="_Toc467681154"/>
+      <w:bookmarkStart w:id="19" w:name="_Toc468085650"/>
       <w:r>
         <w:lastRenderedPageBreak/>
         <w:t>Effort spent</w:t>
@@ -6500,7 +5866,7 @@
         <w:pageBreakBefore/>
         <w:ind w:left="431" w:hanging="431"/>
       </w:pPr>
-      <w:bookmarkStart w:id="20" w:name="_Toc467681155"/>
+      <w:bookmarkStart w:id="20" w:name="_Toc468085651"/>
       <w:r>
         <w:lastRenderedPageBreak/>
         <w:t>References</w:t>
@@ -8104,6 +7470,13 @@
   <w:style w:type="paragraph" w:default="1" w:styleId="Normale">
     <w:name w:val="Normal"/>
     <w:qFormat/>
+    <w:rsid w:val="00450AC3"/>
+    <w:pPr>
+      <w:jc w:val="both"/>
+    </w:pPr>
+    <w:rPr>
+      <w:sz w:val="24"/>
+    </w:rPr>
   </w:style>
   <w:style w:type="paragraph" w:styleId="Titolo1">
     <w:name w:val="heading 1"/>
@@ -8123,7 +7496,6 @@
         <w:bottom w:val="single" w:sz="4" w:space="1" w:color="595959" w:themeColor="text1" w:themeTint="A6"/>
       </w:pBdr>
       <w:spacing w:before="360" w:line="360" w:lineRule="auto"/>
-      <w:jc w:val="both"/>
       <w:outlineLvl w:val="0"/>
     </w:pPr>
     <w:rPr>
@@ -8154,7 +7526,6 @@
         <w:numId w:val="4"/>
       </w:numPr>
       <w:spacing w:before="360" w:after="0" w:line="360" w:lineRule="auto"/>
-      <w:jc w:val="both"/>
       <w:outlineLvl w:val="1"/>
     </w:pPr>
     <w:rPr>
@@ -8185,7 +7556,6 @@
         <w:numId w:val="4"/>
       </w:numPr>
       <w:spacing w:before="200" w:after="0" w:line="360" w:lineRule="auto"/>
-      <w:jc w:val="both"/>
       <w:outlineLvl w:val="2"/>
     </w:pPr>
     <w:rPr>
@@ -8193,7 +7563,6 @@
       <w:b/>
       <w:bCs/>
       <w:color w:val="5B9BD5" w:themeColor="accent1"/>
-      <w:sz w:val="24"/>
       <w:lang w:val="en-GB"/>
     </w:rPr>
   </w:style>
@@ -8214,7 +7583,6 @@
         <w:numId w:val="4"/>
       </w:numPr>
       <w:spacing w:before="200" w:after="0" w:line="360" w:lineRule="auto"/>
-      <w:jc w:val="both"/>
       <w:outlineLvl w:val="3"/>
     </w:pPr>
     <w:rPr>
@@ -8224,7 +7592,6 @@
       <w:i/>
       <w:iCs/>
       <w:color w:val="000000" w:themeColor="text1"/>
-      <w:sz w:val="24"/>
     </w:rPr>
   </w:style>
   <w:style w:type="character" w:default="1" w:styleId="Carpredefinitoparagrafo">
@@ -8698,7 +8065,7 @@
 </file>
 
 <file path=customXml/itemProps1.xml><?xml version="1.0" encoding="utf-8"?>
-<ds:datastoreItem xmlns:ds="http://schemas.openxmlformats.org/officeDocument/2006/customXml" ds:itemID="{BB9D3840-EA04-4673-B478-D4FD6F2867E6}">
+<ds:datastoreItem xmlns:ds="http://schemas.openxmlformats.org/officeDocument/2006/customXml" ds:itemID="{1988CE39-6EC7-4FBA-9A86-1C4ED0485CEB}">
   <ds:schemaRefs>
     <ds:schemaRef ds:uri="http://schemas.openxmlformats.org/officeDocument/2006/bibliography"/>
   </ds:schemaRefs>

--- a/DD/DD_v1.0.docx
+++ b/DD/DD_v1.0.docx
@@ -2733,29 +2733,14 @@
           <w:szCs w:val="24"/>
           <w:lang w:val="en-GB"/>
         </w:rPr>
-        <w:t>Push</w:t>
-      </w:r>
-      <w:r>
-        <w:rPr>
-          <w:szCs w:val="24"/>
-          <w:lang w:val="en-GB"/>
-        </w:rPr>
-        <w:t xml:space="preserve"> </w:t>
-      </w:r>
-      <w:r>
-        <w:rPr>
-          <w:b/>
-          <w:szCs w:val="24"/>
-          <w:lang w:val="en-GB"/>
-        </w:rPr>
-        <w:t>notification</w:t>
-      </w:r>
-      <w:r>
-        <w:rPr>
-          <w:szCs w:val="24"/>
-          <w:lang w:val="en-GB"/>
-        </w:rPr>
-        <w:t>: it is a notification sent to a smartphone using the mobile application, so it must be installed.</w:t>
+        <w:t>Path</w:t>
+      </w:r>
+      <w:r>
+        <w:rPr>
+          <w:szCs w:val="24"/>
+          <w:lang w:val="en-GB"/>
+        </w:rPr>
+        <w:t>: it’s a structure containing at least 2 positions</w:t>
       </w:r>
     </w:p>
     <w:p>
@@ -2777,7 +2762,14 @@
           <w:szCs w:val="24"/>
           <w:lang w:val="en-GB"/>
         </w:rPr>
-        <w:t>Push</w:t>
+        <w:t>Sharing</w:t>
+      </w:r>
+      <w:r>
+        <w:rPr>
+          <w:szCs w:val="24"/>
+          <w:lang w:val="en-GB"/>
+        </w:rPr>
+        <w:t xml:space="preserve"> discount percentage: discount percentage applied only if the</w:t>
       </w:r>
       <w:r>
         <w:rPr>
@@ -2788,18 +2780,24 @@
       </w:r>
       <w:r>
         <w:rPr>
-          <w:b/>
-          <w:szCs w:val="24"/>
-          <w:lang w:val="en-GB"/>
-        </w:rPr>
-        <w:t>service</w:t>
-      </w:r>
-      <w:r>
-        <w:rPr>
-          <w:szCs w:val="24"/>
-          <w:lang w:val="en-GB"/>
-        </w:rPr>
-        <w:t>: it is a service that allows to send push notifications with own API</w:t>
+          <w:szCs w:val="24"/>
+          <w:lang w:val="en-GB"/>
+        </w:rPr>
+        <w:t>sharing option is enabled and there is more than one request in the merged</w:t>
+      </w:r>
+      <w:r>
+        <w:rPr>
+          <w:szCs w:val="24"/>
+          <w:lang w:val="en-GB"/>
+        </w:rPr>
+        <w:t xml:space="preserve"> </w:t>
+      </w:r>
+      <w:r>
+        <w:rPr>
+          <w:szCs w:val="24"/>
+          <w:lang w:val="en-GB"/>
+        </w:rPr>
+        <w:t>request</w:t>
       </w:r>
     </w:p>
     <w:p>
@@ -2817,10 +2815,32 @@
       </w:pPr>
       <w:r>
         <w:rPr>
-          <w:szCs w:val="24"/>
-          <w:lang w:val="en-GB"/>
-        </w:rPr>
-        <w:t xml:space="preserve">Matching itineraries: </w:t>
+          <w:b/>
+          <w:szCs w:val="24"/>
+          <w:lang w:val="en-GB"/>
+        </w:rPr>
+        <w:t>REST</w:t>
+      </w:r>
+      <w:r>
+        <w:rPr>
+          <w:szCs w:val="24"/>
+          <w:lang w:val="en-GB"/>
+        </w:rPr>
+        <w:t xml:space="preserve">: </w:t>
+      </w:r>
+      <w:r>
+        <w:rPr>
+          <w:szCs w:val="24"/>
+          <w:lang w:val="en-GB"/>
+        </w:rPr>
+        <w:t>Representational</w:t>
+      </w:r>
+      <w:r>
+        <w:rPr>
+          <w:szCs w:val="24"/>
+          <w:lang w:val="en-GB"/>
+        </w:rPr>
+        <w:t xml:space="preserve"> State Transfer</w:t>
       </w:r>
     </w:p>
     <w:p>
@@ -2842,14 +2862,14 @@
           <w:szCs w:val="24"/>
           <w:lang w:val="en-GB"/>
         </w:rPr>
-        <w:t>Path</w:t>
-      </w:r>
-      <w:r>
-        <w:rPr>
-          <w:szCs w:val="24"/>
-          <w:lang w:val="en-GB"/>
-        </w:rPr>
-        <w:t>: it’s a structure containing at least 2 positions</w:t>
+        <w:t>RESTful</w:t>
+      </w:r>
+      <w:r>
+        <w:rPr>
+          <w:szCs w:val="24"/>
+          <w:lang w:val="en-GB"/>
+        </w:rPr>
+        <w:t>: REST with no session</w:t>
       </w:r>
     </w:p>
     <w:p>
@@ -2872,14 +2892,14 @@
           <w:lang w:val="en-GB"/>
         </w:rPr>
         <w:lastRenderedPageBreak/>
-        <w:t>Sharing</w:t>
-      </w:r>
-      <w:r>
-        <w:rPr>
-          <w:szCs w:val="24"/>
-          <w:lang w:val="en-GB"/>
-        </w:rPr>
-        <w:t xml:space="preserve"> discount percentage: discount percentage applied only if the</w:t>
+        <w:t>ETA</w:t>
+      </w:r>
+      <w:r>
+        <w:rPr>
+          <w:szCs w:val="24"/>
+          <w:lang w:val="en-GB"/>
+        </w:rPr>
+        <w:t>: estimated time available; it is the time the taxi needs to arrive to</w:t>
       </w:r>
       <w:r>
         <w:rPr>
@@ -2893,21 +2913,7 @@
           <w:szCs w:val="24"/>
           <w:lang w:val="en-GB"/>
         </w:rPr>
-        <w:t>sharing option is enabled and there is more than one request in the merged</w:t>
-      </w:r>
-      <w:r>
-        <w:rPr>
-          <w:szCs w:val="24"/>
-          <w:lang w:val="en-GB"/>
-        </w:rPr>
-        <w:t xml:space="preserve"> </w:t>
-      </w:r>
-      <w:r>
-        <w:rPr>
-          <w:szCs w:val="24"/>
-          <w:lang w:val="en-GB"/>
-        </w:rPr>
-        <w:t>request</w:t>
+        <w:t>client starting position.</w:t>
       </w:r>
     </w:p>
     <w:p>
@@ -2929,28 +2935,56 @@
           <w:szCs w:val="24"/>
           <w:lang w:val="en-GB"/>
         </w:rPr>
-        <w:t>REST</w:t>
-      </w:r>
-      <w:r>
-        <w:rPr>
-          <w:szCs w:val="24"/>
-          <w:lang w:val="en-GB"/>
-        </w:rPr>
-        <w:t xml:space="preserve">: </w:t>
-      </w:r>
-      <w:r>
-        <w:rPr>
-          <w:szCs w:val="24"/>
-          <w:lang w:val="en-GB"/>
-        </w:rPr>
-        <w:t>Representational</w:t>
-      </w:r>
-      <w:r>
-        <w:rPr>
-          <w:szCs w:val="24"/>
-          <w:lang w:val="en-GB"/>
-        </w:rPr>
-        <w:t xml:space="preserve"> State Transfer</w:t>
+        <w:t>Zone</w:t>
+      </w:r>
+      <w:r>
+        <w:rPr>
+          <w:szCs w:val="24"/>
+          <w:lang w:val="en-GB"/>
+        </w:rPr>
+        <w:t>: it is a zone of approximately 2 kmˆ2, the city is split into these</w:t>
+      </w:r>
+      <w:r>
+        <w:rPr>
+          <w:szCs w:val="24"/>
+          <w:lang w:val="en-GB"/>
+        </w:rPr>
+        <w:t xml:space="preserve"> </w:t>
+      </w:r>
+      <w:r>
+        <w:rPr>
+          <w:szCs w:val="24"/>
+          <w:lang w:val="en-GB"/>
+        </w:rPr>
+        <w:t>zones. From taxi position the system gets his zone and inserts the taxi</w:t>
+      </w:r>
+      <w:r>
+        <w:rPr>
+          <w:szCs w:val="24"/>
+          <w:lang w:val="en-GB"/>
+        </w:rPr>
+        <w:t xml:space="preserve"> </w:t>
+      </w:r>
+      <w:r>
+        <w:rPr>
+          <w:szCs w:val="24"/>
+          <w:lang w:val="en-GB"/>
+        </w:rPr>
+        <w:t>into the zone queue. So the system guarantees a fair management of taxi</w:t>
+      </w:r>
+      <w:r>
+        <w:rPr>
+          <w:szCs w:val="24"/>
+          <w:lang w:val="en-GB"/>
+        </w:rPr>
+        <w:t xml:space="preserve"> </w:t>
+      </w:r>
+      <w:r>
+        <w:rPr>
+          <w:szCs w:val="24"/>
+          <w:lang w:val="en-GB"/>
+        </w:rPr>
+        <w:t>queues.</w:t>
       </w:r>
     </w:p>
     <w:p>
@@ -2972,14 +3006,14 @@
           <w:szCs w:val="24"/>
           <w:lang w:val="en-GB"/>
         </w:rPr>
-        <w:t>RESTful</w:t>
-      </w:r>
-      <w:r>
-        <w:rPr>
-          <w:szCs w:val="24"/>
-          <w:lang w:val="en-GB"/>
-        </w:rPr>
-        <w:t>: REST with no session</w:t>
+        <w:t>UX</w:t>
+      </w:r>
+      <w:r>
+        <w:rPr>
+          <w:szCs w:val="24"/>
+          <w:lang w:val="en-GB"/>
+        </w:rPr>
+        <w:t>: user experience design</w:t>
       </w:r>
     </w:p>
     <w:p>
@@ -3001,149 +3035,6 @@
           <w:szCs w:val="24"/>
           <w:lang w:val="en-GB"/>
         </w:rPr>
-        <w:t>ETA</w:t>
-      </w:r>
-      <w:r>
-        <w:rPr>
-          <w:szCs w:val="24"/>
-          <w:lang w:val="en-GB"/>
-        </w:rPr>
-        <w:t>: estimated time available; it is the time the taxi needs to arrive to</w:t>
-      </w:r>
-      <w:r>
-        <w:rPr>
-          <w:szCs w:val="24"/>
-          <w:lang w:val="en-GB"/>
-        </w:rPr>
-        <w:t xml:space="preserve"> </w:t>
-      </w:r>
-      <w:r>
-        <w:rPr>
-          <w:szCs w:val="24"/>
-          <w:lang w:val="en-GB"/>
-        </w:rPr>
-        <w:t>client starting position.</w:t>
-      </w:r>
-    </w:p>
-    <w:p>
-      <w:pPr>
-        <w:pStyle w:val="Paragrafoelenco"/>
-        <w:numPr>
-          <w:ilvl w:val="0"/>
-          <w:numId w:val="8"/>
-        </w:numPr>
-        <w:spacing w:line="360" w:lineRule="auto"/>
-        <w:rPr>
-          <w:szCs w:val="24"/>
-          <w:lang w:val="en-GB"/>
-        </w:rPr>
-      </w:pPr>
-      <w:r>
-        <w:rPr>
-          <w:b/>
-          <w:szCs w:val="24"/>
-          <w:lang w:val="en-GB"/>
-        </w:rPr>
-        <w:t>Zone</w:t>
-      </w:r>
-      <w:r>
-        <w:rPr>
-          <w:szCs w:val="24"/>
-          <w:lang w:val="en-GB"/>
-        </w:rPr>
-        <w:t>: it is a zone of approximately 2 kmˆ2, the city is split into these</w:t>
-      </w:r>
-      <w:r>
-        <w:rPr>
-          <w:szCs w:val="24"/>
-          <w:lang w:val="en-GB"/>
-        </w:rPr>
-        <w:t xml:space="preserve"> </w:t>
-      </w:r>
-      <w:r>
-        <w:rPr>
-          <w:szCs w:val="24"/>
-          <w:lang w:val="en-GB"/>
-        </w:rPr>
-        <w:t>zones. From taxi position the system gets his zone and inserts the taxi</w:t>
-      </w:r>
-      <w:r>
-        <w:rPr>
-          <w:szCs w:val="24"/>
-          <w:lang w:val="en-GB"/>
-        </w:rPr>
-        <w:t xml:space="preserve"> </w:t>
-      </w:r>
-      <w:r>
-        <w:rPr>
-          <w:szCs w:val="24"/>
-          <w:lang w:val="en-GB"/>
-        </w:rPr>
-        <w:t>into the zone queue. So the system guarantees a fair management of taxi</w:t>
-      </w:r>
-      <w:r>
-        <w:rPr>
-          <w:szCs w:val="24"/>
-          <w:lang w:val="en-GB"/>
-        </w:rPr>
-        <w:t xml:space="preserve"> </w:t>
-      </w:r>
-      <w:r>
-        <w:rPr>
-          <w:szCs w:val="24"/>
-          <w:lang w:val="en-GB"/>
-        </w:rPr>
-        <w:t>queues.</w:t>
-      </w:r>
-    </w:p>
-    <w:p>
-      <w:pPr>
-        <w:pStyle w:val="Paragrafoelenco"/>
-        <w:numPr>
-          <w:ilvl w:val="0"/>
-          <w:numId w:val="8"/>
-        </w:numPr>
-        <w:spacing w:line="360" w:lineRule="auto"/>
-        <w:rPr>
-          <w:szCs w:val="24"/>
-          <w:lang w:val="en-GB"/>
-        </w:rPr>
-      </w:pPr>
-      <w:r>
-        <w:rPr>
-          <w:b/>
-          <w:szCs w:val="24"/>
-          <w:lang w:val="en-GB"/>
-        </w:rPr>
-        <w:t>UX</w:t>
-      </w:r>
-      <w:r>
-        <w:rPr>
-          <w:szCs w:val="24"/>
-          <w:lang w:val="en-GB"/>
-        </w:rPr>
-        <w:t>: user experience design</w:t>
-      </w:r>
-    </w:p>
-    <w:p>
-      <w:pPr>
-        <w:pStyle w:val="Paragrafoelenco"/>
-        <w:numPr>
-          <w:ilvl w:val="0"/>
-          <w:numId w:val="8"/>
-        </w:numPr>
-        <w:spacing w:line="360" w:lineRule="auto"/>
-        <w:rPr>
-          <w:szCs w:val="24"/>
-          <w:lang w:val="en-GB"/>
-        </w:rPr>
-      </w:pPr>
-      <w:r>
-        <w:rPr>
-          <w:b/>
-          <w:szCs w:val="24"/>
-          <w:lang w:val="en-GB"/>
-        </w:rPr>
         <w:t>BCE</w:t>
       </w:r>
       <w:r>
@@ -3420,7 +3311,6 @@
           <w:szCs w:val="24"/>
           <w:lang w:val="en-GB"/>
         </w:rPr>
-        <w:lastRenderedPageBreak/>
         <w:t xml:space="preserve">Component </w:t>
       </w:r>
       <w:r>
@@ -3589,6 +3479,7 @@
           <w:szCs w:val="24"/>
           <w:lang w:val="en-GB"/>
         </w:rPr>
+        <w:lastRenderedPageBreak/>
         <w:t xml:space="preserve">Component </w:t>
       </w:r>
       <w:r>
@@ -4696,6 +4587,19 @@
     </w:p>
     <w:p>
       <w:pPr>
+        <w:rPr>
+          <w:lang w:val="en-GB"/>
+        </w:rPr>
+      </w:pPr>
+      <w:r>
+        <w:rPr>
+          <w:lang w:val="en-GB"/>
+        </w:rPr>
+        <w:t>The component diagram is shown below:</w:t>
+      </w:r>
+    </w:p>
+    <w:p>
+      <w:pPr>
         <w:spacing w:line="360" w:lineRule="auto"/>
         <w:rPr>
           <w:lang w:val="en-GB"/>
@@ -4706,916 +4610,29 @@
       <w:pPr>
         <w:spacing w:line="360" w:lineRule="auto"/>
         <w:rPr>
-          <w:rFonts w:cstheme="minorHAnsi"/>
-          <w:szCs w:val="24"/>
-          <w:lang w:val="en-GB"/>
-        </w:rPr>
-      </w:pPr>
-      <w:r>
-        <w:rPr>
-          <w:rFonts w:cstheme="minorHAnsi"/>
-          <w:szCs w:val="24"/>
-          <w:lang w:val="en-GB"/>
-        </w:rPr>
-        <w:t>The main components of our system are listed above, and then thy are represent in a component diagram in order to show the interfaces and the links between them.</w:t>
-      </w:r>
-    </w:p>
-    <w:p>
-      <w:pPr>
-        <w:pStyle w:val="Paragrafoelenco"/>
-        <w:numPr>
-          <w:ilvl w:val="0"/>
-          <w:numId w:val="13"/>
-        </w:numPr>
-        <w:autoSpaceDE w:val="0"/>
-        <w:autoSpaceDN w:val="0"/>
-        <w:adjustRightInd w:val="0"/>
-        <w:spacing w:after="0" w:line="360" w:lineRule="auto"/>
-        <w:rPr>
-          <w:rFonts w:cstheme="minorHAnsi"/>
-          <w:szCs w:val="24"/>
-          <w:lang w:val="en-GB"/>
-        </w:rPr>
-      </w:pPr>
-      <w:proofErr w:type="spellStart"/>
-      <w:r>
-        <w:rPr>
-          <w:rFonts w:cstheme="minorHAnsi"/>
-          <w:b/>
-          <w:szCs w:val="24"/>
-          <w:lang w:val="en-GB"/>
-        </w:rPr>
-        <w:t>RegistrationManager</w:t>
-      </w:r>
-      <w:proofErr w:type="spellEnd"/>
-      <w:r>
-        <w:rPr>
-          <w:rFonts w:cstheme="minorHAnsi"/>
-          <w:szCs w:val="24"/>
-          <w:lang w:val="en-GB"/>
-        </w:rPr>
-        <w:t>: this component is responsible for the registration of a new user of the system</w:t>
-      </w:r>
-      <w:r>
-        <w:rPr>
-          <w:rFonts w:cstheme="minorHAnsi"/>
-          <w:szCs w:val="24"/>
-          <w:lang w:val="en-GB"/>
-        </w:rPr>
-        <w:t>, it uses some service offered by the securityManager</w:t>
-      </w:r>
-      <w:r>
-        <w:rPr>
-          <w:rFonts w:cstheme="minorHAnsi"/>
-          <w:szCs w:val="24"/>
-          <w:lang w:val="en-GB"/>
-        </w:rPr>
-        <w:t xml:space="preserve"> handles the registration of a new user into the system, using some interfaces offered by the Security component.</w:t>
-      </w:r>
-    </w:p>
-    <w:p>
-      <w:pPr>
-        <w:pStyle w:val="Paragrafoelenco"/>
-        <w:numPr>
-          <w:ilvl w:val="0"/>
-          <w:numId w:val="13"/>
-        </w:numPr>
-        <w:autoSpaceDE w:val="0"/>
-        <w:autoSpaceDN w:val="0"/>
-        <w:adjustRightInd w:val="0"/>
-        <w:spacing w:after="0" w:line="360" w:lineRule="auto"/>
-        <w:rPr>
-          <w:rFonts w:cstheme="minorHAnsi"/>
-          <w:szCs w:val="24"/>
-          <w:lang w:val="en-GB"/>
-        </w:rPr>
-      </w:pPr>
-      <w:r>
-        <w:rPr>
-          <w:rFonts w:cstheme="minorHAnsi"/>
-          <w:b/>
-          <w:szCs w:val="24"/>
-          <w:lang w:val="en-GB"/>
-        </w:rPr>
-        <w:t>LoginManager</w:t>
-      </w:r>
-      <w:r>
-        <w:rPr>
-          <w:rFonts w:cstheme="minorHAnsi"/>
-          <w:szCs w:val="24"/>
-          <w:lang w:val="en-GB"/>
-        </w:rPr>
-        <w:t xml:space="preserve">: </w:t>
-      </w:r>
-      <w:r>
-        <w:rPr>
-          <w:rFonts w:cstheme="minorHAnsi"/>
-          <w:szCs w:val="24"/>
-          <w:lang w:val="en-GB"/>
-        </w:rPr>
-        <w:t>t</w:t>
-      </w:r>
-      <w:r>
-        <w:rPr>
-          <w:rFonts w:cstheme="minorHAnsi"/>
-          <w:szCs w:val="24"/>
-          <w:lang w:val="en-GB"/>
-        </w:rPr>
-        <w:t>his component is responsible for the login process of a user into the system it will use some interfaces offered by</w:t>
-      </w:r>
-      <w:r>
-        <w:rPr>
-          <w:rFonts w:cstheme="minorHAnsi"/>
-          <w:szCs w:val="24"/>
-          <w:lang w:val="en-GB"/>
-        </w:rPr>
-        <w:t xml:space="preserve"> the Security component in order to allow to use the system only to registered users;</w:t>
-      </w:r>
-    </w:p>
-    <w:p>
-      <w:pPr>
-        <w:pStyle w:val="Paragrafoelenco"/>
-        <w:numPr>
-          <w:ilvl w:val="0"/>
-          <w:numId w:val="13"/>
-        </w:numPr>
-        <w:autoSpaceDE w:val="0"/>
-        <w:autoSpaceDN w:val="0"/>
-        <w:adjustRightInd w:val="0"/>
-        <w:spacing w:after="0" w:line="360" w:lineRule="auto"/>
-        <w:rPr>
-          <w:rFonts w:cstheme="minorHAnsi"/>
-          <w:szCs w:val="24"/>
-          <w:lang w:val="en-GB"/>
-        </w:rPr>
-      </w:pPr>
-      <w:r>
-        <w:rPr>
-          <w:rFonts w:cstheme="minorHAnsi"/>
-          <w:b/>
-          <w:szCs w:val="24"/>
-          <w:lang w:val="en-GB"/>
-        </w:rPr>
-        <w:t>SecurityManager</w:t>
-      </w:r>
-      <w:r>
-        <w:rPr>
-          <w:rFonts w:cstheme="minorHAnsi"/>
-          <w:szCs w:val="24"/>
-          <w:lang w:val="en-GB"/>
-        </w:rPr>
-        <w:t xml:space="preserve">: this component is responsible for the security of the system, it can recognize authorized users and let them use properly the system and denied the usage of this one to unregistered </w:t>
-      </w:r>
-      <w:r>
-        <w:rPr>
-          <w:rFonts w:cstheme="minorHAnsi"/>
-          <w:szCs w:val="24"/>
-          <w:lang w:val="en-GB"/>
-        </w:rPr>
-        <w:t>users;</w:t>
-      </w:r>
-    </w:p>
-    <w:p>
-      <w:pPr>
-        <w:pStyle w:val="Paragrafoelenco"/>
-        <w:numPr>
-          <w:ilvl w:val="0"/>
-          <w:numId w:val="13"/>
-        </w:numPr>
-        <w:autoSpaceDE w:val="0"/>
-        <w:autoSpaceDN w:val="0"/>
-        <w:adjustRightInd w:val="0"/>
-        <w:spacing w:after="0" w:line="360" w:lineRule="auto"/>
-        <w:rPr>
-          <w:rFonts w:cstheme="minorHAnsi"/>
-          <w:szCs w:val="24"/>
-          <w:lang w:val="en-GB"/>
-        </w:rPr>
-      </w:pPr>
-      <w:r>
-        <w:rPr>
-          <w:rFonts w:cstheme="minorHAnsi"/>
-          <w:b/>
-          <w:szCs w:val="24"/>
-          <w:lang w:val="en-GB"/>
-        </w:rPr>
-        <w:t>D</w:t>
-      </w:r>
-      <w:r>
-        <w:rPr>
-          <w:rFonts w:cstheme="minorHAnsi"/>
-          <w:b/>
-          <w:szCs w:val="24"/>
-          <w:lang w:val="en-GB"/>
-        </w:rPr>
-        <w:t>atabase</w:t>
-      </w:r>
-      <w:r>
-        <w:rPr>
-          <w:rFonts w:cstheme="minorHAnsi"/>
-          <w:b/>
-          <w:szCs w:val="24"/>
-          <w:lang w:val="en-GB"/>
-        </w:rPr>
-        <w:t>Manager</w:t>
-      </w:r>
-      <w:r>
-        <w:rPr>
-          <w:rFonts w:cstheme="minorHAnsi"/>
-          <w:szCs w:val="24"/>
-          <w:lang w:val="en-GB"/>
-        </w:rPr>
-        <w:t xml:space="preserve">: </w:t>
-      </w:r>
-      <w:r>
-        <w:rPr>
-          <w:rFonts w:cstheme="minorHAnsi"/>
-          <w:szCs w:val="24"/>
-          <w:lang w:val="en-GB"/>
-        </w:rPr>
-        <w:t>t</w:t>
-      </w:r>
-      <w:r>
-        <w:rPr>
-          <w:rFonts w:cstheme="minorHAnsi"/>
-          <w:szCs w:val="24"/>
-          <w:lang w:val="en-GB"/>
-        </w:rPr>
-        <w:t>his component manages the interaction with the database; it is responsible for providing all the information asked by all the others components and also sending new data or modi</w:t>
-      </w:r>
-      <w:r>
-        <w:rPr>
-          <w:rFonts w:cstheme="minorHAnsi"/>
-          <w:szCs w:val="24"/>
-          <w:lang w:val="en-GB"/>
-        </w:rPr>
-        <w:t>fic</w:t>
-      </w:r>
-      <w:r>
-        <w:rPr>
-          <w:rFonts w:cstheme="minorHAnsi"/>
-          <w:szCs w:val="24"/>
-          <w:lang w:val="en-GB"/>
-        </w:rPr>
-        <w:t>ations to the database;</w:t>
-      </w:r>
-    </w:p>
-    <w:p>
-      <w:pPr>
-        <w:pStyle w:val="Paragrafoelenco"/>
-        <w:numPr>
-          <w:ilvl w:val="0"/>
-          <w:numId w:val="13"/>
-        </w:numPr>
-        <w:autoSpaceDE w:val="0"/>
-        <w:autoSpaceDN w:val="0"/>
-        <w:adjustRightInd w:val="0"/>
-        <w:spacing w:after="0" w:line="360" w:lineRule="auto"/>
-        <w:rPr>
-          <w:rFonts w:cstheme="minorHAnsi"/>
-          <w:szCs w:val="24"/>
-          <w:lang w:val="en-GB"/>
-        </w:rPr>
-      </w:pPr>
-      <w:r>
-        <w:rPr>
-          <w:rFonts w:cstheme="minorHAnsi"/>
-          <w:b/>
-          <w:szCs w:val="24"/>
-          <w:lang w:val="en-GB"/>
-        </w:rPr>
-        <w:t>SafeAreas</w:t>
-      </w:r>
-      <w:r>
-        <w:rPr>
-          <w:rFonts w:cstheme="minorHAnsi"/>
-          <w:b/>
-          <w:szCs w:val="24"/>
-          <w:lang w:val="en-GB"/>
-        </w:rPr>
-        <w:t>Manager</w:t>
-      </w:r>
-      <w:r>
-        <w:rPr>
-          <w:rFonts w:cstheme="minorHAnsi"/>
-          <w:szCs w:val="24"/>
-          <w:lang w:val="en-GB"/>
-        </w:rPr>
-        <w:t xml:space="preserve">: </w:t>
-      </w:r>
-      <w:r>
-        <w:rPr>
-          <w:rFonts w:cstheme="minorHAnsi"/>
-          <w:szCs w:val="24"/>
-          <w:lang w:val="en-GB"/>
-        </w:rPr>
-        <w:t>t</w:t>
-      </w:r>
-      <w:r>
-        <w:rPr>
-          <w:rFonts w:cstheme="minorHAnsi"/>
-          <w:szCs w:val="24"/>
-          <w:lang w:val="en-GB"/>
-        </w:rPr>
-        <w:t>his component coordinates all t</w:t>
-      </w:r>
-      <w:r>
-        <w:rPr>
-          <w:rFonts w:cstheme="minorHAnsi"/>
-          <w:szCs w:val="24"/>
-          <w:lang w:val="en-GB"/>
-        </w:rPr>
-        <w:t>he areas of t</w:t>
-      </w:r>
-      <w:r>
-        <w:rPr>
-          <w:rFonts w:cstheme="minorHAnsi"/>
-          <w:szCs w:val="24"/>
-          <w:lang w:val="en-GB"/>
-        </w:rPr>
-        <w:t>he city</w:t>
-      </w:r>
-      <w:r>
-        <w:rPr>
-          <w:rFonts w:cstheme="minorHAnsi"/>
-          <w:szCs w:val="24"/>
-          <w:lang w:val="en-GB"/>
-        </w:rPr>
-        <w:t>, in particular it distinguishes between</w:t>
-      </w:r>
-      <w:r>
-        <w:rPr>
-          <w:rFonts w:cstheme="minorHAnsi"/>
-          <w:szCs w:val="24"/>
-          <w:lang w:val="en-GB"/>
-        </w:rPr>
-        <w:t>:</w:t>
-      </w:r>
-    </w:p>
-    <w:p>
-      <w:pPr>
-        <w:pStyle w:val="Paragrafoelenco"/>
-        <w:numPr>
-          <w:ilvl w:val="1"/>
-          <w:numId w:val="13"/>
-        </w:numPr>
-        <w:autoSpaceDE w:val="0"/>
-        <w:autoSpaceDN w:val="0"/>
-        <w:adjustRightInd w:val="0"/>
-        <w:spacing w:after="0" w:line="360" w:lineRule="auto"/>
-        <w:rPr>
-          <w:rFonts w:cstheme="minorHAnsi"/>
-          <w:szCs w:val="24"/>
-          <w:lang w:val="en-GB"/>
-        </w:rPr>
-      </w:pPr>
-      <w:r>
-        <w:rPr>
-          <w:rFonts w:cstheme="minorHAnsi"/>
-          <w:szCs w:val="24"/>
-          <w:lang w:val="en-GB"/>
-        </w:rPr>
-        <w:t>SafeAreas</w:t>
-      </w:r>
-    </w:p>
-    <w:p>
-      <w:pPr>
-        <w:pStyle w:val="Paragrafoelenco"/>
-        <w:numPr>
-          <w:ilvl w:val="1"/>
-          <w:numId w:val="13"/>
-        </w:numPr>
-        <w:autoSpaceDE w:val="0"/>
-        <w:autoSpaceDN w:val="0"/>
-        <w:adjustRightInd w:val="0"/>
-        <w:spacing w:after="0" w:line="360" w:lineRule="auto"/>
-        <w:rPr>
-          <w:rFonts w:cstheme="minorHAnsi"/>
-          <w:szCs w:val="24"/>
-          <w:lang w:val="en-GB"/>
-        </w:rPr>
-      </w:pPr>
-      <w:r>
-        <w:rPr>
-          <w:rFonts w:cstheme="minorHAnsi"/>
-          <w:szCs w:val="24"/>
-          <w:lang w:val="en-GB"/>
-        </w:rPr>
-        <w:t>ChargingStationAreas</w:t>
-      </w:r>
-    </w:p>
-    <w:p>
-      <w:pPr>
-        <w:pStyle w:val="Paragrafoelenco"/>
-        <w:numPr>
-          <w:ilvl w:val="1"/>
-          <w:numId w:val="13"/>
-        </w:numPr>
-        <w:autoSpaceDE w:val="0"/>
-        <w:autoSpaceDN w:val="0"/>
-        <w:adjustRightInd w:val="0"/>
-        <w:spacing w:after="0" w:line="360" w:lineRule="auto"/>
-        <w:rPr>
-          <w:rFonts w:cstheme="minorHAnsi"/>
-          <w:szCs w:val="24"/>
-          <w:lang w:val="en-GB"/>
-        </w:rPr>
-      </w:pPr>
-      <w:r>
-        <w:rPr>
-          <w:rFonts w:cstheme="minorHAnsi"/>
-          <w:szCs w:val="24"/>
-          <w:lang w:val="en-GB"/>
-        </w:rPr>
-        <w:t>Other Areas</w:t>
-      </w:r>
-    </w:p>
-    <w:p>
-      <w:pPr>
-        <w:pStyle w:val="Paragrafoelenco"/>
-        <w:numPr>
-          <w:ilvl w:val="0"/>
-          <w:numId w:val="13"/>
-        </w:numPr>
-        <w:autoSpaceDE w:val="0"/>
-        <w:autoSpaceDN w:val="0"/>
-        <w:adjustRightInd w:val="0"/>
-        <w:spacing w:after="0" w:line="360" w:lineRule="auto"/>
-        <w:rPr>
-          <w:szCs w:val="24"/>
-          <w:lang w:val="en-GB"/>
-        </w:rPr>
-      </w:pPr>
-      <w:r>
-        <w:rPr>
-          <w:b/>
-          <w:szCs w:val="24"/>
-          <w:lang w:val="en-GB"/>
-        </w:rPr>
-        <w:t>ReservationManager</w:t>
-      </w:r>
-      <w:r>
-        <w:rPr>
-          <w:szCs w:val="24"/>
-          <w:lang w:val="en-GB"/>
-        </w:rPr>
-        <w:t>: this component is able to manage a reservation, in fact it can perform different operations:</w:t>
-      </w:r>
-    </w:p>
-    <w:p>
-      <w:pPr>
-        <w:pStyle w:val="Paragrafoelenco"/>
-        <w:numPr>
-          <w:ilvl w:val="1"/>
-          <w:numId w:val="13"/>
-        </w:numPr>
-        <w:autoSpaceDE w:val="0"/>
-        <w:autoSpaceDN w:val="0"/>
-        <w:adjustRightInd w:val="0"/>
-        <w:spacing w:after="0" w:line="360" w:lineRule="auto"/>
-        <w:rPr>
-          <w:szCs w:val="24"/>
-          <w:lang w:val="en-GB"/>
-        </w:rPr>
-      </w:pPr>
-      <w:r>
-        <w:rPr>
-          <w:szCs w:val="24"/>
-          <w:lang w:val="en-GB"/>
-        </w:rPr>
-        <w:t>Make a new reservation;</w:t>
-      </w:r>
-    </w:p>
-    <w:p>
-      <w:pPr>
-        <w:pStyle w:val="Paragrafoelenco"/>
-        <w:numPr>
-          <w:ilvl w:val="1"/>
-          <w:numId w:val="13"/>
-        </w:numPr>
-        <w:autoSpaceDE w:val="0"/>
-        <w:autoSpaceDN w:val="0"/>
-        <w:adjustRightInd w:val="0"/>
-        <w:spacing w:after="0" w:line="360" w:lineRule="auto"/>
-        <w:rPr>
-          <w:szCs w:val="24"/>
-          <w:lang w:val="en-GB"/>
-        </w:rPr>
-      </w:pPr>
-      <w:r>
-        <w:rPr>
-          <w:szCs w:val="24"/>
-          <w:lang w:val="en-GB"/>
-        </w:rPr>
-        <w:t>Delete a reservation;</w:t>
-      </w:r>
-    </w:p>
-    <w:p>
-      <w:pPr>
-        <w:pStyle w:val="Paragrafoelenco"/>
-        <w:numPr>
-          <w:ilvl w:val="1"/>
-          <w:numId w:val="13"/>
-        </w:numPr>
-        <w:autoSpaceDE w:val="0"/>
-        <w:autoSpaceDN w:val="0"/>
-        <w:adjustRightInd w:val="0"/>
-        <w:spacing w:after="0" w:line="360" w:lineRule="auto"/>
-        <w:rPr>
-          <w:szCs w:val="24"/>
-          <w:lang w:val="en-GB"/>
-        </w:rPr>
-      </w:pPr>
-      <w:r>
-        <w:rPr>
-          <w:szCs w:val="24"/>
-          <w:lang w:val="en-GB"/>
-        </w:rPr>
-        <w:t>Know if a reservation has expired and ask the PaymentManager to add the fee to the user associated to that reservation;</w:t>
-      </w:r>
-    </w:p>
-    <w:p>
-      <w:pPr>
-        <w:pStyle w:val="Paragrafoelenco"/>
-        <w:numPr>
-          <w:ilvl w:val="0"/>
-          <w:numId w:val="13"/>
-        </w:numPr>
-        <w:autoSpaceDE w:val="0"/>
-        <w:autoSpaceDN w:val="0"/>
-        <w:adjustRightInd w:val="0"/>
-        <w:spacing w:after="0" w:line="360" w:lineRule="auto"/>
-        <w:rPr>
-          <w:szCs w:val="24"/>
-          <w:lang w:val="en-GB"/>
-        </w:rPr>
-      </w:pPr>
-      <w:r>
-        <w:rPr>
-          <w:b/>
-          <w:szCs w:val="24"/>
-          <w:lang w:val="en-GB"/>
-        </w:rPr>
-        <w:lastRenderedPageBreak/>
-        <w:t>UserAccountManager</w:t>
-      </w:r>
-      <w:r>
-        <w:rPr>
-          <w:szCs w:val="24"/>
-          <w:lang w:val="en-GB"/>
-        </w:rPr>
-        <w:t xml:space="preserve">: the scope of this component is to manage all the possible actions that the user can perform, for example it </w:t>
-      </w:r>
-      <w:r>
-        <w:rPr>
-          <w:szCs w:val="24"/>
-          <w:lang w:val="en-GB"/>
-        </w:rPr>
-        <w:t>allows</w:t>
-      </w:r>
-      <w:r>
-        <w:rPr>
-          <w:szCs w:val="24"/>
-          <w:lang w:val="en-GB"/>
-        </w:rPr>
-        <w:t xml:space="preserve"> the user to manage his account, reserve a car or start a trip according to the state of the user. It can </w:t>
-      </w:r>
-      <w:r>
-        <w:rPr>
-          <w:szCs w:val="24"/>
-          <w:lang w:val="en-GB"/>
-        </w:rPr>
-        <w:t>perform</w:t>
-      </w:r>
-      <w:r>
-        <w:rPr>
-          <w:szCs w:val="24"/>
-          <w:lang w:val="en-GB"/>
-        </w:rPr>
-        <w:t xml:space="preserve"> all this actions using the different operations that other component provides through the interfaces.</w:t>
-      </w:r>
-    </w:p>
-    <w:p>
-      <w:pPr>
-        <w:pStyle w:val="Paragrafoelenco"/>
-        <w:numPr>
-          <w:ilvl w:val="0"/>
-          <w:numId w:val="13"/>
-        </w:numPr>
-        <w:autoSpaceDE w:val="0"/>
-        <w:autoSpaceDN w:val="0"/>
-        <w:adjustRightInd w:val="0"/>
-        <w:spacing w:after="0" w:line="360" w:lineRule="auto"/>
-        <w:rPr>
-          <w:szCs w:val="24"/>
-          <w:lang w:val="en-GB"/>
-        </w:rPr>
-      </w:pPr>
-      <w:r>
-        <w:rPr>
-          <w:b/>
-          <w:szCs w:val="24"/>
-          <w:lang w:val="en-GB"/>
-        </w:rPr>
-        <w:t>PaymentManager</w:t>
-      </w:r>
-      <w:r>
-        <w:rPr>
-          <w:szCs w:val="24"/>
-          <w:lang w:val="en-GB"/>
-        </w:rPr>
-        <w:t>: can manage a payment since it can interface with the PaymentGateway who manage the effective payment.</w:t>
-      </w:r>
-    </w:p>
-    <w:p>
-      <w:pPr>
-        <w:pStyle w:val="Paragrafoelenco"/>
-        <w:numPr>
-          <w:ilvl w:val="0"/>
-          <w:numId w:val="13"/>
-        </w:numPr>
-        <w:autoSpaceDE w:val="0"/>
-        <w:autoSpaceDN w:val="0"/>
-        <w:adjustRightInd w:val="0"/>
-        <w:spacing w:after="0" w:line="360" w:lineRule="auto"/>
-        <w:rPr>
-          <w:szCs w:val="24"/>
-          <w:lang w:val="en-GB"/>
-        </w:rPr>
-      </w:pPr>
-      <w:r>
-        <w:rPr>
-          <w:b/>
-          <w:szCs w:val="24"/>
-          <w:lang w:val="en-GB"/>
-        </w:rPr>
-        <w:t>PaymentGateway</w:t>
-      </w:r>
-      <w:r>
-        <w:rPr>
-          <w:szCs w:val="24"/>
-          <w:lang w:val="en-GB"/>
-        </w:rPr>
-        <w:t>: is the component that is directly interfaced with another software that manage all the payments of the system.</w:t>
-      </w:r>
-    </w:p>
-    <w:p>
-      <w:pPr>
-        <w:pStyle w:val="Paragrafoelenco"/>
-        <w:numPr>
-          <w:ilvl w:val="0"/>
-          <w:numId w:val="13"/>
-        </w:numPr>
-        <w:autoSpaceDE w:val="0"/>
-        <w:autoSpaceDN w:val="0"/>
-        <w:adjustRightInd w:val="0"/>
-        <w:spacing w:after="0" w:line="360" w:lineRule="auto"/>
-        <w:rPr>
-          <w:szCs w:val="24"/>
-          <w:lang w:val="en-GB"/>
-        </w:rPr>
-      </w:pPr>
-      <w:r>
-        <w:rPr>
-          <w:b/>
-          <w:szCs w:val="24"/>
-          <w:lang w:val="en-GB"/>
-        </w:rPr>
-        <w:t>MapsGateway</w:t>
-      </w:r>
-      <w:r>
-        <w:rPr>
-          <w:szCs w:val="24"/>
-          <w:lang w:val="en-GB"/>
-        </w:rPr>
-        <w:t xml:space="preserve">: </w:t>
-      </w:r>
-      <w:r>
-        <w:rPr>
-          <w:rFonts w:cstheme="minorHAnsi"/>
-          <w:szCs w:val="24"/>
-          <w:lang w:val="en-GB"/>
-        </w:rPr>
-        <w:t>the scope of this component is to get the GPS positions of the devices that use it. This component after using it sends the data to the others various components in the system</w:t>
-      </w:r>
-      <w:r>
-        <w:rPr>
-          <w:rFonts w:cstheme="minorHAnsi"/>
-          <w:szCs w:val="24"/>
-          <w:lang w:val="en-GB"/>
-        </w:rPr>
-        <w:t>;</w:t>
-      </w:r>
-    </w:p>
-    <w:p>
-      <w:pPr>
-        <w:pStyle w:val="Paragrafoelenco"/>
-        <w:numPr>
-          <w:ilvl w:val="0"/>
-          <w:numId w:val="13"/>
-        </w:numPr>
-        <w:autoSpaceDE w:val="0"/>
-        <w:autoSpaceDN w:val="0"/>
-        <w:adjustRightInd w:val="0"/>
-        <w:spacing w:after="0" w:line="360" w:lineRule="auto"/>
-        <w:rPr>
-          <w:szCs w:val="24"/>
-          <w:lang w:val="en-GB"/>
-        </w:rPr>
-      </w:pPr>
-      <w:r>
-        <w:rPr>
-          <w:b/>
-          <w:szCs w:val="24"/>
-          <w:lang w:val="en-GB"/>
-        </w:rPr>
-        <w:t>NotificationM</w:t>
-      </w:r>
-      <w:r>
-        <w:rPr>
-          <w:b/>
-          <w:szCs w:val="24"/>
-          <w:lang w:val="en-GB"/>
-        </w:rPr>
-        <w:t>anager</w:t>
-      </w:r>
-      <w:r>
-        <w:rPr>
-          <w:szCs w:val="24"/>
-          <w:lang w:val="en-GB"/>
-        </w:rPr>
-        <w:t>: t</w:t>
-      </w:r>
-      <w:r>
-        <w:rPr>
-          <w:szCs w:val="24"/>
-          <w:lang w:val="en-GB"/>
-        </w:rPr>
-        <w:t>his component</w:t>
-      </w:r>
-      <w:r>
-        <w:rPr>
-          <w:szCs w:val="24"/>
-          <w:lang w:val="en-GB"/>
-        </w:rPr>
-        <w:t xml:space="preserve"> can manage all the type of notification that must be sent to the user:</w:t>
-      </w:r>
-    </w:p>
-    <w:p>
-      <w:pPr>
-        <w:pStyle w:val="Paragrafoelenco"/>
-        <w:numPr>
-          <w:ilvl w:val="1"/>
-          <w:numId w:val="13"/>
-        </w:numPr>
-        <w:autoSpaceDE w:val="0"/>
-        <w:autoSpaceDN w:val="0"/>
-        <w:adjustRightInd w:val="0"/>
-        <w:spacing w:after="0" w:line="360" w:lineRule="auto"/>
-        <w:rPr>
-          <w:szCs w:val="24"/>
-          <w:lang w:val="en-GB"/>
-        </w:rPr>
-      </w:pPr>
-      <w:r>
-        <w:rPr>
-          <w:szCs w:val="24"/>
-          <w:lang w:val="en-GB"/>
-        </w:rPr>
-        <w:t>TripReview and Cost</w:t>
-      </w:r>
-    </w:p>
-    <w:p>
-      <w:pPr>
-        <w:pStyle w:val="Paragrafoelenco"/>
-        <w:numPr>
-          <w:ilvl w:val="1"/>
-          <w:numId w:val="13"/>
-        </w:numPr>
-        <w:autoSpaceDE w:val="0"/>
-        <w:autoSpaceDN w:val="0"/>
-        <w:adjustRightInd w:val="0"/>
-        <w:spacing w:after="0" w:line="360" w:lineRule="auto"/>
-        <w:rPr>
-          <w:szCs w:val="24"/>
-          <w:lang w:val="en-GB"/>
-        </w:rPr>
-      </w:pPr>
-      <w:r>
-        <w:rPr>
-          <w:szCs w:val="24"/>
-          <w:lang w:val="en-GB"/>
-        </w:rPr>
-        <w:t>Fee</w:t>
-      </w:r>
-    </w:p>
-    <w:p>
-      <w:pPr>
-        <w:pStyle w:val="Paragrafoelenco"/>
-        <w:numPr>
-          <w:ilvl w:val="1"/>
-          <w:numId w:val="13"/>
-        </w:numPr>
-        <w:autoSpaceDE w:val="0"/>
-        <w:autoSpaceDN w:val="0"/>
-        <w:adjustRightInd w:val="0"/>
-        <w:spacing w:after="0" w:line="360" w:lineRule="auto"/>
-        <w:rPr>
-          <w:szCs w:val="24"/>
-          <w:lang w:val="en-GB"/>
-        </w:rPr>
-      </w:pPr>
-      <w:r>
-        <w:rPr>
-          <w:szCs w:val="24"/>
-          <w:lang w:val="en-GB"/>
-        </w:rPr>
-        <w:t>Confirmation Email</w:t>
-      </w:r>
-    </w:p>
-    <w:p>
-      <w:pPr>
-        <w:pStyle w:val="Paragrafoelenco"/>
-        <w:numPr>
-          <w:ilvl w:val="1"/>
-          <w:numId w:val="13"/>
-        </w:numPr>
-        <w:autoSpaceDE w:val="0"/>
-        <w:autoSpaceDN w:val="0"/>
-        <w:adjustRightInd w:val="0"/>
-        <w:spacing w:after="0" w:line="360" w:lineRule="auto"/>
-        <w:rPr>
-          <w:szCs w:val="24"/>
-          <w:lang w:val="en-GB"/>
-        </w:rPr>
-      </w:pPr>
-      <w:proofErr w:type="spellStart"/>
-      <w:r>
-        <w:rPr>
-          <w:szCs w:val="24"/>
-          <w:lang w:val="en-GB"/>
-        </w:rPr>
-        <w:t>Sms</w:t>
-      </w:r>
-      <w:proofErr w:type="spellEnd"/>
-      <w:r>
-        <w:rPr>
-          <w:szCs w:val="24"/>
-          <w:lang w:val="en-GB"/>
-        </w:rPr>
-        <w:t xml:space="preserve"> message to confirm the smartphone association</w:t>
-      </w:r>
-    </w:p>
-    <w:p>
-      <w:pPr>
-        <w:pStyle w:val="Paragrafoelenco"/>
-        <w:numPr>
-          <w:ilvl w:val="0"/>
-          <w:numId w:val="13"/>
-        </w:numPr>
-        <w:autoSpaceDE w:val="0"/>
-        <w:autoSpaceDN w:val="0"/>
-        <w:adjustRightInd w:val="0"/>
-        <w:spacing w:after="0" w:line="360" w:lineRule="auto"/>
-        <w:rPr>
-          <w:szCs w:val="24"/>
-          <w:lang w:val="en-GB"/>
-        </w:rPr>
-      </w:pPr>
-      <w:r>
-        <w:rPr>
-          <w:b/>
-          <w:szCs w:val="24"/>
-          <w:lang w:val="en-GB"/>
-        </w:rPr>
-        <w:t>NotificationGateway</w:t>
-      </w:r>
-      <w:r>
-        <w:rPr>
-          <w:szCs w:val="24"/>
-          <w:lang w:val="en-GB"/>
-        </w:rPr>
-        <w:t xml:space="preserve">: is linked with the external software that can send </w:t>
-      </w:r>
-      <w:proofErr w:type="spellStart"/>
-      <w:r>
-        <w:rPr>
-          <w:szCs w:val="24"/>
-          <w:lang w:val="en-GB"/>
-        </w:rPr>
-        <w:t>sms</w:t>
-      </w:r>
-      <w:proofErr w:type="spellEnd"/>
-      <w:r>
-        <w:rPr>
-          <w:szCs w:val="24"/>
-          <w:lang w:val="en-GB"/>
-        </w:rPr>
-        <w:t xml:space="preserve"> and email; </w:t>
-      </w:r>
-    </w:p>
-    <w:p>
-      <w:pPr>
+          <w:lang w:val="en-GB"/>
+        </w:rPr>
+      </w:pPr>
+    </w:p>
+    <w:p>
+      <w:pPr>
+        <w:spacing w:line="360" w:lineRule="auto"/>
+        <w:rPr>
+          <w:lang w:val="en-GB"/>
+        </w:rPr>
+      </w:pPr>
+    </w:p>
+    <w:p>
+      <w:pPr>
+        <w:spacing w:line="360" w:lineRule="auto"/>
+        <w:rPr>
+          <w:lang w:val="en-GB"/>
+        </w:rPr>
+      </w:pPr>
+    </w:p>
+    <w:p>
+      <w:pPr>
+        <w:spacing w:line="360" w:lineRule="auto"/>
         <w:rPr>
           <w:lang w:val="en-GB"/>
         </w:rPr>
@@ -5625,20 +4642,19 @@
           <w:noProof/>
           <w:lang w:eastAsia="it-IT"/>
         </w:rPr>
-        <w:lastRenderedPageBreak/>
         <w:drawing>
           <wp:anchor distT="0" distB="0" distL="114300" distR="114300" simplePos="0" relativeHeight="251663360" behindDoc="0" locked="0" layoutInCell="1" allowOverlap="1">
             <wp:simplePos x="0" y="0"/>
             <wp:positionH relativeFrom="margin">
-              <wp:align>right</wp:align>
+              <wp:align>center</wp:align>
             </wp:positionH>
             <wp:positionV relativeFrom="paragraph">
-              <wp:posOffset>1602740</wp:posOffset>
+              <wp:posOffset>365760</wp:posOffset>
             </wp:positionV>
-            <wp:extent cx="8595360" cy="5390515"/>
-            <wp:effectExtent l="2222" t="0" r="0" b="0"/>
+            <wp:extent cx="7929245" cy="3988435"/>
+            <wp:effectExtent l="8255" t="0" r="3810" b="3810"/>
             <wp:wrapSquare wrapText="bothSides"/>
-            <wp:docPr id="6" name="Immagine 6"/>
+            <wp:docPr id="2" name="Immagine 2"/>
             <wp:cNvGraphicFramePr>
               <a:graphicFrameLocks xmlns:a="http://schemas.openxmlformats.org/drawingml/2006/main" noChangeAspect="1"/>
             </wp:cNvGraphicFramePr>
@@ -5646,7 +4662,7 @@
               <a:graphicData uri="http://schemas.openxmlformats.org/drawingml/2006/picture">
                 <pic:pic xmlns:pic="http://schemas.openxmlformats.org/drawingml/2006/picture">
                   <pic:nvPicPr>
-                    <pic:cNvPr id="6" name="81CD6B5.tmp"/>
+                    <pic:cNvPr id="2" name="A5C5303.tmp"/>
                     <pic:cNvPicPr/>
                   </pic:nvPicPr>
                   <pic:blipFill rotWithShape="1">
@@ -5657,13 +4673,13 @@
                         </a:ext>
                       </a:extLst>
                     </a:blip>
-                    <a:srcRect l="9275" t="25409" r="34181" b="9388"/>
+                    <a:srcRect l="9939" t="20532" r="11521" b="6811"/>
                     <a:stretch/>
                   </pic:blipFill>
                   <pic:spPr bwMode="auto">
                     <a:xfrm rot="16200000">
                       <a:off x="0" y="0"/>
-                      <a:ext cx="8595360" cy="5390515"/>
+                      <a:ext cx="7929245" cy="3988435"/>
                     </a:xfrm>
                     <a:prstGeom prst="rect">
                       <a:avLst/>
@@ -5689,12 +4705,1370 @@
           </wp:anchor>
         </w:drawing>
       </w:r>
-      <w:r>
-        <w:rPr>
-          <w:lang w:val="en-GB"/>
-        </w:rPr>
-        <w:t>Updates the information of the calls when their status is changed.</w:t>
-      </w:r>
+    </w:p>
+    <w:p>
+      <w:pPr>
+        <w:spacing w:line="360" w:lineRule="auto"/>
+        <w:rPr>
+          <w:lang w:val="en-GB"/>
+        </w:rPr>
+      </w:pPr>
+    </w:p>
+    <w:p>
+      <w:pPr>
+        <w:spacing w:line="360" w:lineRule="auto"/>
+        <w:rPr>
+          <w:lang w:val="en-GB"/>
+        </w:rPr>
+      </w:pPr>
+    </w:p>
+    <w:p>
+      <w:pPr>
+        <w:spacing w:line="360" w:lineRule="auto"/>
+        <w:rPr>
+          <w:lang w:val="en-GB"/>
+        </w:rPr>
+      </w:pPr>
+    </w:p>
+    <w:p>
+      <w:pPr>
+        <w:spacing w:line="360" w:lineRule="auto"/>
+        <w:rPr>
+          <w:lang w:val="en-GB"/>
+        </w:rPr>
+      </w:pPr>
+    </w:p>
+    <w:p>
+      <w:pPr>
+        <w:spacing w:line="360" w:lineRule="auto"/>
+        <w:rPr>
+          <w:lang w:val="en-GB"/>
+        </w:rPr>
+      </w:pPr>
+    </w:p>
+    <w:p>
+      <w:pPr>
+        <w:spacing w:line="360" w:lineRule="auto"/>
+        <w:rPr>
+          <w:lang w:val="en-GB"/>
+        </w:rPr>
+      </w:pPr>
+    </w:p>
+    <w:p>
+      <w:pPr>
+        <w:spacing w:line="360" w:lineRule="auto"/>
+        <w:rPr>
+          <w:lang w:val="en-GB"/>
+        </w:rPr>
+      </w:pPr>
+    </w:p>
+    <w:p>
+      <w:pPr>
+        <w:spacing w:line="360" w:lineRule="auto"/>
+        <w:rPr>
+          <w:lang w:val="en-GB"/>
+        </w:rPr>
+      </w:pPr>
+    </w:p>
+    <w:p>
+      <w:pPr>
+        <w:spacing w:line="360" w:lineRule="auto"/>
+        <w:rPr>
+          <w:lang w:val="en-GB"/>
+        </w:rPr>
+      </w:pPr>
+    </w:p>
+    <w:p>
+      <w:pPr>
+        <w:spacing w:line="360" w:lineRule="auto"/>
+        <w:rPr>
+          <w:lang w:val="en-GB"/>
+        </w:rPr>
+      </w:pPr>
+    </w:p>
+    <w:p>
+      <w:pPr>
+        <w:spacing w:line="360" w:lineRule="auto"/>
+        <w:rPr>
+          <w:lang w:val="en-GB"/>
+        </w:rPr>
+      </w:pPr>
+    </w:p>
+    <w:p>
+      <w:pPr>
+        <w:spacing w:line="360" w:lineRule="auto"/>
+        <w:rPr>
+          <w:lang w:val="en-GB"/>
+        </w:rPr>
+      </w:pPr>
+    </w:p>
+    <w:p>
+      <w:pPr>
+        <w:spacing w:line="360" w:lineRule="auto"/>
+        <w:rPr>
+          <w:lang w:val="en-GB"/>
+        </w:rPr>
+      </w:pPr>
+    </w:p>
+    <w:p>
+      <w:pPr>
+        <w:spacing w:line="360" w:lineRule="auto"/>
+        <w:rPr>
+          <w:lang w:val="en-GB"/>
+        </w:rPr>
+      </w:pPr>
+    </w:p>
+    <w:p>
+      <w:pPr>
+        <w:spacing w:line="360" w:lineRule="auto"/>
+        <w:rPr>
+          <w:rFonts w:cstheme="minorHAnsi"/>
+          <w:szCs w:val="24"/>
+          <w:lang w:val="en-GB"/>
+        </w:rPr>
+      </w:pPr>
+      <w:r>
+        <w:rPr>
+          <w:rFonts w:cstheme="minorHAnsi"/>
+          <w:szCs w:val="24"/>
+          <w:lang w:val="en-GB"/>
+        </w:rPr>
+        <w:lastRenderedPageBreak/>
+        <w:t>The main components of our system are listed above</w:t>
+      </w:r>
+      <w:r>
+        <w:rPr>
+          <w:rFonts w:cstheme="minorHAnsi"/>
+          <w:szCs w:val="24"/>
+          <w:lang w:val="en-GB"/>
+        </w:rPr>
+        <w:t>.</w:t>
+      </w:r>
+    </w:p>
+    <w:p>
+      <w:pPr>
+        <w:pStyle w:val="Paragrafoelenco"/>
+        <w:numPr>
+          <w:ilvl w:val="0"/>
+          <w:numId w:val="13"/>
+        </w:numPr>
+        <w:autoSpaceDE w:val="0"/>
+        <w:autoSpaceDN w:val="0"/>
+        <w:adjustRightInd w:val="0"/>
+        <w:spacing w:after="0" w:line="360" w:lineRule="auto"/>
+        <w:rPr>
+          <w:rFonts w:cstheme="minorHAnsi"/>
+          <w:szCs w:val="24"/>
+          <w:lang w:val="en-GB"/>
+        </w:rPr>
+      </w:pPr>
+      <w:r>
+        <w:rPr>
+          <w:rFonts w:cstheme="minorHAnsi"/>
+          <w:b/>
+          <w:szCs w:val="24"/>
+          <w:lang w:val="en-GB"/>
+        </w:rPr>
+        <w:t>RegistrationManager</w:t>
+      </w:r>
+      <w:r>
+        <w:rPr>
+          <w:rFonts w:cstheme="minorHAnsi"/>
+          <w:szCs w:val="24"/>
+          <w:lang w:val="en-GB"/>
+        </w:rPr>
+        <w:t>: this component is responsible for the registration of a new user of the system</w:t>
+      </w:r>
+      <w:r>
+        <w:rPr>
+          <w:rFonts w:cstheme="minorHAnsi"/>
+          <w:szCs w:val="24"/>
+          <w:lang w:val="en-GB"/>
+        </w:rPr>
+        <w:t>, it uses some service offered by the securityManager</w:t>
+      </w:r>
+      <w:r>
+        <w:rPr>
+          <w:rFonts w:cstheme="minorHAnsi"/>
+          <w:szCs w:val="24"/>
+          <w:lang w:val="en-GB"/>
+        </w:rPr>
+        <w:t xml:space="preserve"> handles the registration of a new user into the system, using some interfaces offered by the Security component.</w:t>
+      </w:r>
+    </w:p>
+    <w:p>
+      <w:pPr>
+        <w:pStyle w:val="Paragrafoelenco"/>
+        <w:numPr>
+          <w:ilvl w:val="0"/>
+          <w:numId w:val="13"/>
+        </w:numPr>
+        <w:autoSpaceDE w:val="0"/>
+        <w:autoSpaceDN w:val="0"/>
+        <w:adjustRightInd w:val="0"/>
+        <w:spacing w:after="0" w:line="360" w:lineRule="auto"/>
+        <w:rPr>
+          <w:rFonts w:cstheme="minorHAnsi"/>
+          <w:szCs w:val="24"/>
+          <w:lang w:val="en-GB"/>
+        </w:rPr>
+      </w:pPr>
+      <w:r>
+        <w:rPr>
+          <w:rFonts w:cstheme="minorHAnsi"/>
+          <w:b/>
+          <w:szCs w:val="24"/>
+          <w:lang w:val="en-GB"/>
+        </w:rPr>
+        <w:t>LoginManager</w:t>
+      </w:r>
+      <w:r>
+        <w:rPr>
+          <w:rFonts w:cstheme="minorHAnsi"/>
+          <w:szCs w:val="24"/>
+          <w:lang w:val="en-GB"/>
+        </w:rPr>
+        <w:t xml:space="preserve">: </w:t>
+      </w:r>
+      <w:r>
+        <w:rPr>
+          <w:rFonts w:cstheme="minorHAnsi"/>
+          <w:szCs w:val="24"/>
+          <w:lang w:val="en-GB"/>
+        </w:rPr>
+        <w:t>t</w:t>
+      </w:r>
+      <w:r>
+        <w:rPr>
+          <w:rFonts w:cstheme="minorHAnsi"/>
+          <w:szCs w:val="24"/>
+          <w:lang w:val="en-GB"/>
+        </w:rPr>
+        <w:t>his component is responsible for the login process of a user into the system it will use some interfaces offered by</w:t>
+      </w:r>
+      <w:r>
+        <w:rPr>
+          <w:rFonts w:cstheme="minorHAnsi"/>
+          <w:szCs w:val="24"/>
+          <w:lang w:val="en-GB"/>
+        </w:rPr>
+        <w:t xml:space="preserve"> the Security component in order to allow to use the system only to registered users;</w:t>
+      </w:r>
+    </w:p>
+    <w:p>
+      <w:pPr>
+        <w:pStyle w:val="Paragrafoelenco"/>
+        <w:numPr>
+          <w:ilvl w:val="0"/>
+          <w:numId w:val="13"/>
+        </w:numPr>
+        <w:autoSpaceDE w:val="0"/>
+        <w:autoSpaceDN w:val="0"/>
+        <w:adjustRightInd w:val="0"/>
+        <w:spacing w:after="0" w:line="360" w:lineRule="auto"/>
+        <w:rPr>
+          <w:rFonts w:cstheme="minorHAnsi"/>
+          <w:szCs w:val="24"/>
+          <w:lang w:val="en-GB"/>
+        </w:rPr>
+      </w:pPr>
+      <w:r>
+        <w:rPr>
+          <w:rFonts w:cstheme="minorHAnsi"/>
+          <w:b/>
+          <w:szCs w:val="24"/>
+          <w:lang w:val="en-GB"/>
+        </w:rPr>
+        <w:t>SecurityManager</w:t>
+      </w:r>
+      <w:r>
+        <w:rPr>
+          <w:rFonts w:cstheme="minorHAnsi"/>
+          <w:szCs w:val="24"/>
+          <w:lang w:val="en-GB"/>
+        </w:rPr>
+        <w:t xml:space="preserve">: this component is responsible for the security of the system, it can recognize authorized users and let them use properly the system and denied the usage of this one to unregistered </w:t>
+      </w:r>
+      <w:r>
+        <w:rPr>
+          <w:rFonts w:cstheme="minorHAnsi"/>
+          <w:szCs w:val="24"/>
+          <w:lang w:val="en-GB"/>
+        </w:rPr>
+        <w:t>users;</w:t>
+      </w:r>
+    </w:p>
+    <w:p>
+      <w:pPr>
+        <w:pStyle w:val="Paragrafoelenco"/>
+        <w:numPr>
+          <w:ilvl w:val="0"/>
+          <w:numId w:val="13"/>
+        </w:numPr>
+        <w:autoSpaceDE w:val="0"/>
+        <w:autoSpaceDN w:val="0"/>
+        <w:adjustRightInd w:val="0"/>
+        <w:spacing w:after="0" w:line="360" w:lineRule="auto"/>
+        <w:rPr>
+          <w:rFonts w:cstheme="minorHAnsi"/>
+          <w:szCs w:val="24"/>
+          <w:lang w:val="en-GB"/>
+        </w:rPr>
+      </w:pPr>
+      <w:r>
+        <w:rPr>
+          <w:rFonts w:cstheme="minorHAnsi"/>
+          <w:b/>
+          <w:szCs w:val="24"/>
+          <w:lang w:val="en-GB"/>
+        </w:rPr>
+        <w:t>ProfileManager</w:t>
+      </w:r>
+      <w:r>
+        <w:rPr>
+          <w:rFonts w:cstheme="minorHAnsi"/>
+          <w:szCs w:val="24"/>
+          <w:lang w:val="en-GB"/>
+        </w:rPr>
+        <w:t>:</w:t>
+      </w:r>
+      <w:r>
+        <w:rPr>
+          <w:rFonts w:cstheme="minorHAnsi"/>
+          <w:szCs w:val="24"/>
+          <w:lang w:val="en-GB"/>
+        </w:rPr>
+        <w:t xml:space="preserve"> </w:t>
+      </w:r>
+      <w:r>
+        <w:rPr>
+          <w:rFonts w:cstheme="minorHAnsi"/>
+          <w:szCs w:val="24"/>
+          <w:lang w:val="en-GB"/>
+        </w:rPr>
+        <w:t>this component can manage the information associated to a logged user, in fact it can change some of them such as the card that he uses for the payment or his driving license in case it expires.</w:t>
+      </w:r>
+    </w:p>
+    <w:p>
+      <w:pPr>
+        <w:pStyle w:val="Paragrafoelenco"/>
+        <w:numPr>
+          <w:ilvl w:val="0"/>
+          <w:numId w:val="13"/>
+        </w:numPr>
+        <w:autoSpaceDE w:val="0"/>
+        <w:autoSpaceDN w:val="0"/>
+        <w:adjustRightInd w:val="0"/>
+        <w:spacing w:after="0" w:line="360" w:lineRule="auto"/>
+        <w:rPr>
+          <w:rFonts w:cstheme="minorHAnsi"/>
+          <w:szCs w:val="24"/>
+          <w:lang w:val="en-GB"/>
+        </w:rPr>
+      </w:pPr>
+      <w:r>
+        <w:rPr>
+          <w:rFonts w:cstheme="minorHAnsi"/>
+          <w:b/>
+          <w:szCs w:val="24"/>
+          <w:lang w:val="en-GB"/>
+        </w:rPr>
+        <w:t xml:space="preserve">CarManager: </w:t>
+      </w:r>
+      <w:r>
+        <w:rPr>
+          <w:rFonts w:cstheme="minorHAnsi"/>
+          <w:szCs w:val="24"/>
+          <w:lang w:val="en-GB"/>
+        </w:rPr>
+        <w:t xml:space="preserve">this component </w:t>
+      </w:r>
+      <w:r>
+        <w:rPr>
+          <w:rFonts w:cstheme="minorHAnsi"/>
+          <w:szCs w:val="24"/>
+          <w:lang w:val="en-GB"/>
+        </w:rPr>
+        <w:t xml:space="preserve">is responsible for the interface of the system with the cars of the system, in particular with this component we can acquire information related to the status of the car such as the battery level, the position or if it is plugged or not. </w:t>
+      </w:r>
+    </w:p>
+    <w:p>
+      <w:pPr>
+        <w:pStyle w:val="Paragrafoelenco"/>
+        <w:numPr>
+          <w:ilvl w:val="0"/>
+          <w:numId w:val="13"/>
+        </w:numPr>
+        <w:autoSpaceDE w:val="0"/>
+        <w:autoSpaceDN w:val="0"/>
+        <w:adjustRightInd w:val="0"/>
+        <w:spacing w:after="0" w:line="360" w:lineRule="auto"/>
+        <w:rPr>
+          <w:rFonts w:cstheme="minorHAnsi"/>
+          <w:szCs w:val="24"/>
+          <w:lang w:val="en-GB"/>
+        </w:rPr>
+      </w:pPr>
+      <w:r>
+        <w:rPr>
+          <w:rFonts w:cstheme="minorHAnsi"/>
+          <w:b/>
+          <w:szCs w:val="24"/>
+          <w:lang w:val="en-GB"/>
+        </w:rPr>
+        <w:t>D</w:t>
+      </w:r>
+      <w:r>
+        <w:rPr>
+          <w:rFonts w:cstheme="minorHAnsi"/>
+          <w:b/>
+          <w:szCs w:val="24"/>
+          <w:lang w:val="en-GB"/>
+        </w:rPr>
+        <w:t>atabase</w:t>
+      </w:r>
+      <w:r>
+        <w:rPr>
+          <w:rFonts w:cstheme="minorHAnsi"/>
+          <w:b/>
+          <w:szCs w:val="24"/>
+          <w:lang w:val="en-GB"/>
+        </w:rPr>
+        <w:t>Manager</w:t>
+      </w:r>
+      <w:r>
+        <w:rPr>
+          <w:rFonts w:cstheme="minorHAnsi"/>
+          <w:szCs w:val="24"/>
+          <w:lang w:val="en-GB"/>
+        </w:rPr>
+        <w:t xml:space="preserve">: </w:t>
+      </w:r>
+      <w:r>
+        <w:rPr>
+          <w:rFonts w:cstheme="minorHAnsi"/>
+          <w:szCs w:val="24"/>
+          <w:lang w:val="en-GB"/>
+        </w:rPr>
+        <w:t>t</w:t>
+      </w:r>
+      <w:r>
+        <w:rPr>
+          <w:rFonts w:cstheme="minorHAnsi"/>
+          <w:szCs w:val="24"/>
+          <w:lang w:val="en-GB"/>
+        </w:rPr>
+        <w:t xml:space="preserve">his component manages the interaction with the database; it is responsible for providing all the information asked by all the others components and also </w:t>
+      </w:r>
+      <w:r>
+        <w:rPr>
+          <w:rFonts w:cstheme="minorHAnsi"/>
+          <w:szCs w:val="24"/>
+          <w:lang w:val="en-GB"/>
+        </w:rPr>
+        <w:t>to send</w:t>
+      </w:r>
+      <w:r>
+        <w:rPr>
+          <w:rFonts w:cstheme="minorHAnsi"/>
+          <w:szCs w:val="24"/>
+          <w:lang w:val="en-GB"/>
+        </w:rPr>
+        <w:t xml:space="preserve"> new data </w:t>
+      </w:r>
+      <w:r>
+        <w:rPr>
+          <w:rFonts w:cstheme="minorHAnsi"/>
+          <w:szCs w:val="24"/>
+          <w:lang w:val="en-GB"/>
+        </w:rPr>
+        <w:t xml:space="preserve">information </w:t>
+      </w:r>
+      <w:r>
+        <w:rPr>
+          <w:rFonts w:cstheme="minorHAnsi"/>
+          <w:szCs w:val="24"/>
+          <w:lang w:val="en-GB"/>
+        </w:rPr>
+        <w:t>or modi</w:t>
+      </w:r>
+      <w:r>
+        <w:rPr>
+          <w:rFonts w:cstheme="minorHAnsi"/>
+          <w:szCs w:val="24"/>
+          <w:lang w:val="en-GB"/>
+        </w:rPr>
+        <w:t>fic</w:t>
+      </w:r>
+      <w:r>
+        <w:rPr>
+          <w:rFonts w:cstheme="minorHAnsi"/>
+          <w:szCs w:val="24"/>
+          <w:lang w:val="en-GB"/>
+        </w:rPr>
+        <w:t xml:space="preserve">ations to the </w:t>
+      </w:r>
+      <w:proofErr w:type="spellStart"/>
+      <w:r>
+        <w:rPr>
+          <w:rFonts w:cstheme="minorHAnsi"/>
+          <w:szCs w:val="24"/>
+          <w:lang w:val="en-GB"/>
+        </w:rPr>
+        <w:t>db</w:t>
+      </w:r>
+      <w:proofErr w:type="spellEnd"/>
+      <w:r>
+        <w:rPr>
+          <w:rFonts w:cstheme="minorHAnsi"/>
+          <w:szCs w:val="24"/>
+          <w:lang w:val="en-GB"/>
+        </w:rPr>
+        <w:t>;</w:t>
+      </w:r>
+    </w:p>
+    <w:p>
+      <w:pPr>
+        <w:pStyle w:val="Paragrafoelenco"/>
+        <w:numPr>
+          <w:ilvl w:val="0"/>
+          <w:numId w:val="13"/>
+        </w:numPr>
+        <w:autoSpaceDE w:val="0"/>
+        <w:autoSpaceDN w:val="0"/>
+        <w:adjustRightInd w:val="0"/>
+        <w:spacing w:after="0" w:line="360" w:lineRule="auto"/>
+        <w:rPr>
+          <w:rFonts w:cstheme="minorHAnsi"/>
+          <w:szCs w:val="24"/>
+          <w:lang w:val="en-GB"/>
+        </w:rPr>
+      </w:pPr>
+      <w:r>
+        <w:rPr>
+          <w:rFonts w:cstheme="minorHAnsi"/>
+          <w:b/>
+          <w:szCs w:val="24"/>
+          <w:lang w:val="en-GB"/>
+        </w:rPr>
+        <w:t>SafeAreas</w:t>
+      </w:r>
+      <w:r>
+        <w:rPr>
+          <w:rFonts w:cstheme="minorHAnsi"/>
+          <w:b/>
+          <w:szCs w:val="24"/>
+          <w:lang w:val="en-GB"/>
+        </w:rPr>
+        <w:t>Manager</w:t>
+      </w:r>
+      <w:r>
+        <w:rPr>
+          <w:rFonts w:cstheme="minorHAnsi"/>
+          <w:szCs w:val="24"/>
+          <w:lang w:val="en-GB"/>
+        </w:rPr>
+        <w:t xml:space="preserve">: </w:t>
+      </w:r>
+      <w:r>
+        <w:rPr>
+          <w:rFonts w:cstheme="minorHAnsi"/>
+          <w:szCs w:val="24"/>
+          <w:lang w:val="en-GB"/>
+        </w:rPr>
+        <w:t>t</w:t>
+      </w:r>
+      <w:r>
+        <w:rPr>
+          <w:rFonts w:cstheme="minorHAnsi"/>
+          <w:szCs w:val="24"/>
+          <w:lang w:val="en-GB"/>
+        </w:rPr>
+        <w:t>his component coordinates all t</w:t>
+      </w:r>
+      <w:r>
+        <w:rPr>
+          <w:rFonts w:cstheme="minorHAnsi"/>
+          <w:szCs w:val="24"/>
+          <w:lang w:val="en-GB"/>
+        </w:rPr>
+        <w:t>he areas of t</w:t>
+      </w:r>
+      <w:r>
+        <w:rPr>
+          <w:rFonts w:cstheme="minorHAnsi"/>
+          <w:szCs w:val="24"/>
+          <w:lang w:val="en-GB"/>
+        </w:rPr>
+        <w:t>he city</w:t>
+      </w:r>
+      <w:r>
+        <w:rPr>
+          <w:rFonts w:cstheme="minorHAnsi"/>
+          <w:szCs w:val="24"/>
+          <w:lang w:val="en-GB"/>
+        </w:rPr>
+        <w:t>, in particular it distinguishes between</w:t>
+      </w:r>
+      <w:r>
+        <w:rPr>
+          <w:rFonts w:cstheme="minorHAnsi"/>
+          <w:szCs w:val="24"/>
+          <w:lang w:val="en-GB"/>
+        </w:rPr>
+        <w:t>:</w:t>
+      </w:r>
+    </w:p>
+    <w:p>
+      <w:pPr>
+        <w:pStyle w:val="Paragrafoelenco"/>
+        <w:numPr>
+          <w:ilvl w:val="1"/>
+          <w:numId w:val="13"/>
+        </w:numPr>
+        <w:autoSpaceDE w:val="0"/>
+        <w:autoSpaceDN w:val="0"/>
+        <w:adjustRightInd w:val="0"/>
+        <w:spacing w:after="0" w:line="360" w:lineRule="auto"/>
+        <w:rPr>
+          <w:rFonts w:cstheme="minorHAnsi"/>
+          <w:szCs w:val="24"/>
+          <w:lang w:val="en-GB"/>
+        </w:rPr>
+      </w:pPr>
+      <w:r>
+        <w:rPr>
+          <w:rFonts w:cstheme="minorHAnsi"/>
+          <w:szCs w:val="24"/>
+          <w:lang w:val="en-GB"/>
+        </w:rPr>
+        <w:t>SafeAreas</w:t>
+      </w:r>
+    </w:p>
+    <w:p>
+      <w:pPr>
+        <w:pStyle w:val="Paragrafoelenco"/>
+        <w:numPr>
+          <w:ilvl w:val="1"/>
+          <w:numId w:val="13"/>
+        </w:numPr>
+        <w:autoSpaceDE w:val="0"/>
+        <w:autoSpaceDN w:val="0"/>
+        <w:adjustRightInd w:val="0"/>
+        <w:spacing w:after="0" w:line="360" w:lineRule="auto"/>
+        <w:rPr>
+          <w:rFonts w:cstheme="minorHAnsi"/>
+          <w:szCs w:val="24"/>
+          <w:lang w:val="en-GB"/>
+        </w:rPr>
+      </w:pPr>
+      <w:r>
+        <w:rPr>
+          <w:rFonts w:cstheme="minorHAnsi"/>
+          <w:szCs w:val="24"/>
+          <w:lang w:val="en-GB"/>
+        </w:rPr>
+        <w:t>ChargingStationAreas</w:t>
+      </w:r>
+    </w:p>
+    <w:p>
+      <w:pPr>
+        <w:pStyle w:val="Paragrafoelenco"/>
+        <w:numPr>
+          <w:ilvl w:val="1"/>
+          <w:numId w:val="13"/>
+        </w:numPr>
+        <w:autoSpaceDE w:val="0"/>
+        <w:autoSpaceDN w:val="0"/>
+        <w:adjustRightInd w:val="0"/>
+        <w:spacing w:after="0" w:line="360" w:lineRule="auto"/>
+        <w:rPr>
+          <w:rFonts w:cstheme="minorHAnsi"/>
+          <w:szCs w:val="24"/>
+          <w:lang w:val="en-GB"/>
+        </w:rPr>
+      </w:pPr>
+      <w:r>
+        <w:rPr>
+          <w:rFonts w:cstheme="minorHAnsi"/>
+          <w:szCs w:val="24"/>
+          <w:lang w:val="en-GB"/>
+        </w:rPr>
+        <w:t>Other Areas</w:t>
+      </w:r>
+    </w:p>
+    <w:p>
+      <w:pPr>
+        <w:pStyle w:val="Paragrafoelenco"/>
+        <w:numPr>
+          <w:ilvl w:val="0"/>
+          <w:numId w:val="13"/>
+        </w:numPr>
+        <w:autoSpaceDE w:val="0"/>
+        <w:autoSpaceDN w:val="0"/>
+        <w:adjustRightInd w:val="0"/>
+        <w:spacing w:after="0" w:line="360" w:lineRule="auto"/>
+        <w:rPr>
+          <w:rFonts w:cstheme="minorHAnsi"/>
+          <w:szCs w:val="24"/>
+          <w:lang w:val="en-GB"/>
+        </w:rPr>
+      </w:pPr>
+      <w:r>
+        <w:rPr>
+          <w:rFonts w:cstheme="minorHAnsi"/>
+          <w:b/>
+          <w:szCs w:val="24"/>
+          <w:lang w:val="en-GB"/>
+        </w:rPr>
+        <w:t>TripManager</w:t>
+      </w:r>
+      <w:r>
+        <w:rPr>
+          <w:rFonts w:cstheme="minorHAnsi"/>
+          <w:szCs w:val="24"/>
+          <w:lang w:val="en-GB"/>
+        </w:rPr>
+        <w:t>: the goal of this component is to manage a trip and all the data associated to it, so it can perform different operations:</w:t>
+      </w:r>
+    </w:p>
+    <w:p>
+      <w:pPr>
+        <w:pStyle w:val="Paragrafoelenco"/>
+        <w:numPr>
+          <w:ilvl w:val="1"/>
+          <w:numId w:val="13"/>
+        </w:numPr>
+        <w:autoSpaceDE w:val="0"/>
+        <w:autoSpaceDN w:val="0"/>
+        <w:adjustRightInd w:val="0"/>
+        <w:spacing w:after="0" w:line="360" w:lineRule="auto"/>
+        <w:rPr>
+          <w:rFonts w:cstheme="minorHAnsi"/>
+          <w:szCs w:val="24"/>
+          <w:lang w:val="en-GB"/>
+        </w:rPr>
+      </w:pPr>
+      <w:r>
+        <w:rPr>
+          <w:rFonts w:cstheme="minorHAnsi"/>
+          <w:szCs w:val="24"/>
+          <w:lang w:val="en-GB"/>
+        </w:rPr>
+        <w:t>Make a new trip;</w:t>
+      </w:r>
+    </w:p>
+    <w:p>
+      <w:pPr>
+        <w:pStyle w:val="Paragrafoelenco"/>
+        <w:numPr>
+          <w:ilvl w:val="1"/>
+          <w:numId w:val="13"/>
+        </w:numPr>
+        <w:autoSpaceDE w:val="0"/>
+        <w:autoSpaceDN w:val="0"/>
+        <w:adjustRightInd w:val="0"/>
+        <w:spacing w:after="0" w:line="360" w:lineRule="auto"/>
+        <w:rPr>
+          <w:rFonts w:cstheme="minorHAnsi"/>
+          <w:szCs w:val="24"/>
+          <w:lang w:val="en-GB"/>
+        </w:rPr>
+      </w:pPr>
+      <w:r>
+        <w:rPr>
+          <w:rFonts w:cstheme="minorHAnsi"/>
+          <w:szCs w:val="24"/>
+          <w:lang w:val="en-GB"/>
+        </w:rPr>
+        <w:t>Apply the discounts to a trip;</w:t>
+      </w:r>
+    </w:p>
+    <w:p>
+      <w:pPr>
+        <w:pStyle w:val="Paragrafoelenco"/>
+        <w:numPr>
+          <w:ilvl w:val="1"/>
+          <w:numId w:val="13"/>
+        </w:numPr>
+        <w:autoSpaceDE w:val="0"/>
+        <w:autoSpaceDN w:val="0"/>
+        <w:adjustRightInd w:val="0"/>
+        <w:spacing w:after="0" w:line="360" w:lineRule="auto"/>
+        <w:rPr>
+          <w:rFonts w:cstheme="minorHAnsi"/>
+          <w:szCs w:val="24"/>
+          <w:lang w:val="en-GB"/>
+        </w:rPr>
+      </w:pPr>
+      <w:r>
+        <w:rPr>
+          <w:rFonts w:cstheme="minorHAnsi"/>
+          <w:szCs w:val="24"/>
+          <w:lang w:val="en-GB"/>
+        </w:rPr>
+        <w:lastRenderedPageBreak/>
+        <w:t>Order the payment for the user who ends the trip;</w:t>
+      </w:r>
+    </w:p>
+    <w:p>
+      <w:pPr>
+        <w:pStyle w:val="Paragrafoelenco"/>
+        <w:numPr>
+          <w:ilvl w:val="0"/>
+          <w:numId w:val="13"/>
+        </w:numPr>
+        <w:autoSpaceDE w:val="0"/>
+        <w:autoSpaceDN w:val="0"/>
+        <w:adjustRightInd w:val="0"/>
+        <w:spacing w:after="0" w:line="360" w:lineRule="auto"/>
+        <w:rPr>
+          <w:szCs w:val="24"/>
+          <w:lang w:val="en-GB"/>
+        </w:rPr>
+      </w:pPr>
+      <w:r>
+        <w:rPr>
+          <w:b/>
+          <w:szCs w:val="24"/>
+          <w:lang w:val="en-GB"/>
+        </w:rPr>
+        <w:t>ReservationManager</w:t>
+      </w:r>
+      <w:r>
+        <w:rPr>
+          <w:szCs w:val="24"/>
+          <w:lang w:val="en-GB"/>
+        </w:rPr>
+        <w:t>: this component can</w:t>
+      </w:r>
+      <w:r>
+        <w:rPr>
+          <w:szCs w:val="24"/>
+          <w:lang w:val="en-GB"/>
+        </w:rPr>
+        <w:t xml:space="preserve"> manage a reservation</w:t>
+      </w:r>
+      <w:r>
+        <w:rPr>
+          <w:szCs w:val="24"/>
+          <w:lang w:val="en-GB"/>
+        </w:rPr>
+        <w:t xml:space="preserve"> and all the information associated to it</w:t>
+      </w:r>
+      <w:r>
+        <w:rPr>
+          <w:szCs w:val="24"/>
+          <w:lang w:val="en-GB"/>
+        </w:rPr>
+        <w:t xml:space="preserve">, </w:t>
+      </w:r>
+      <w:r>
+        <w:rPr>
+          <w:szCs w:val="24"/>
+          <w:lang w:val="en-GB"/>
+        </w:rPr>
+        <w:t xml:space="preserve">so it can also </w:t>
+      </w:r>
+      <w:r>
+        <w:rPr>
+          <w:szCs w:val="24"/>
+          <w:lang w:val="en-GB"/>
+        </w:rPr>
+        <w:t>perform different operations:</w:t>
+      </w:r>
+    </w:p>
+    <w:p>
+      <w:pPr>
+        <w:pStyle w:val="Paragrafoelenco"/>
+        <w:numPr>
+          <w:ilvl w:val="1"/>
+          <w:numId w:val="13"/>
+        </w:numPr>
+        <w:autoSpaceDE w:val="0"/>
+        <w:autoSpaceDN w:val="0"/>
+        <w:adjustRightInd w:val="0"/>
+        <w:spacing w:after="0" w:line="360" w:lineRule="auto"/>
+        <w:rPr>
+          <w:szCs w:val="24"/>
+          <w:lang w:val="en-GB"/>
+        </w:rPr>
+      </w:pPr>
+      <w:r>
+        <w:rPr>
+          <w:szCs w:val="24"/>
+          <w:lang w:val="en-GB"/>
+        </w:rPr>
+        <w:t>Make a new reservation;</w:t>
+      </w:r>
+    </w:p>
+    <w:p>
+      <w:pPr>
+        <w:pStyle w:val="Paragrafoelenco"/>
+        <w:numPr>
+          <w:ilvl w:val="1"/>
+          <w:numId w:val="13"/>
+        </w:numPr>
+        <w:autoSpaceDE w:val="0"/>
+        <w:autoSpaceDN w:val="0"/>
+        <w:adjustRightInd w:val="0"/>
+        <w:spacing w:after="0" w:line="360" w:lineRule="auto"/>
+        <w:rPr>
+          <w:szCs w:val="24"/>
+          <w:lang w:val="en-GB"/>
+        </w:rPr>
+      </w:pPr>
+      <w:r>
+        <w:rPr>
+          <w:szCs w:val="24"/>
+          <w:lang w:val="en-GB"/>
+        </w:rPr>
+        <w:t>Delete a reservation;</w:t>
+      </w:r>
+    </w:p>
+    <w:p>
+      <w:pPr>
+        <w:pStyle w:val="Paragrafoelenco"/>
+        <w:numPr>
+          <w:ilvl w:val="1"/>
+          <w:numId w:val="13"/>
+        </w:numPr>
+        <w:autoSpaceDE w:val="0"/>
+        <w:autoSpaceDN w:val="0"/>
+        <w:adjustRightInd w:val="0"/>
+        <w:spacing w:after="0" w:line="360" w:lineRule="auto"/>
+        <w:rPr>
+          <w:szCs w:val="24"/>
+          <w:lang w:val="en-GB"/>
+        </w:rPr>
+      </w:pPr>
+      <w:r>
+        <w:rPr>
+          <w:szCs w:val="24"/>
+          <w:lang w:val="en-GB"/>
+        </w:rPr>
+        <w:t>Know if a reservation has expired and ask the PaymentManager to add the fee to the user associated to that reservation;</w:t>
+      </w:r>
+    </w:p>
+    <w:p>
+      <w:pPr>
+        <w:pStyle w:val="Paragrafoelenco"/>
+        <w:numPr>
+          <w:ilvl w:val="1"/>
+          <w:numId w:val="13"/>
+        </w:numPr>
+        <w:autoSpaceDE w:val="0"/>
+        <w:autoSpaceDN w:val="0"/>
+        <w:adjustRightInd w:val="0"/>
+        <w:spacing w:after="0" w:line="360" w:lineRule="auto"/>
+        <w:rPr>
+          <w:szCs w:val="24"/>
+          <w:lang w:val="en-GB"/>
+        </w:rPr>
+      </w:pPr>
+      <w:r>
+        <w:rPr>
+          <w:szCs w:val="24"/>
+          <w:lang w:val="en-GB"/>
+        </w:rPr>
+        <w:t>Mark a reservation as complete if the user pick up the car in time;</w:t>
+      </w:r>
+    </w:p>
+    <w:p>
+      <w:pPr>
+        <w:pStyle w:val="Paragrafoelenco"/>
+        <w:numPr>
+          <w:ilvl w:val="0"/>
+          <w:numId w:val="13"/>
+        </w:numPr>
+        <w:autoSpaceDE w:val="0"/>
+        <w:autoSpaceDN w:val="0"/>
+        <w:adjustRightInd w:val="0"/>
+        <w:spacing w:after="0" w:line="360" w:lineRule="auto"/>
+        <w:rPr>
+          <w:szCs w:val="24"/>
+          <w:lang w:val="en-GB"/>
+        </w:rPr>
+      </w:pPr>
+      <w:r>
+        <w:rPr>
+          <w:b/>
+          <w:szCs w:val="24"/>
+          <w:lang w:val="en-GB"/>
+        </w:rPr>
+        <w:t>UserActions</w:t>
+      </w:r>
+      <w:r>
+        <w:rPr>
+          <w:b/>
+          <w:szCs w:val="24"/>
+          <w:lang w:val="en-GB"/>
+        </w:rPr>
+        <w:t>Manager</w:t>
+      </w:r>
+      <w:r>
+        <w:rPr>
+          <w:szCs w:val="24"/>
+          <w:lang w:val="en-GB"/>
+        </w:rPr>
+        <w:t xml:space="preserve">: the scope of this component is to manage all the possible actions that the user can perform, for example it </w:t>
+      </w:r>
+      <w:r>
+        <w:rPr>
+          <w:szCs w:val="24"/>
+          <w:lang w:val="en-GB"/>
+        </w:rPr>
+        <w:t>allows</w:t>
+      </w:r>
+      <w:r>
+        <w:rPr>
+          <w:szCs w:val="24"/>
+          <w:lang w:val="en-GB"/>
+        </w:rPr>
+        <w:t xml:space="preserve"> the user to manage his account, reserve a car or start a trip according to the state of the user. It can </w:t>
+      </w:r>
+      <w:r>
+        <w:rPr>
+          <w:szCs w:val="24"/>
+          <w:lang w:val="en-GB"/>
+        </w:rPr>
+        <w:t>perform</w:t>
+      </w:r>
+      <w:r>
+        <w:rPr>
+          <w:szCs w:val="24"/>
+          <w:lang w:val="en-GB"/>
+        </w:rPr>
+        <w:t xml:space="preserve"> all this actions using the different operations that other component provides through the interfaces.</w:t>
+      </w:r>
+    </w:p>
+    <w:p>
+      <w:pPr>
+        <w:pStyle w:val="Paragrafoelenco"/>
+        <w:numPr>
+          <w:ilvl w:val="0"/>
+          <w:numId w:val="13"/>
+        </w:numPr>
+        <w:autoSpaceDE w:val="0"/>
+        <w:autoSpaceDN w:val="0"/>
+        <w:adjustRightInd w:val="0"/>
+        <w:spacing w:after="0" w:line="360" w:lineRule="auto"/>
+        <w:rPr>
+          <w:szCs w:val="24"/>
+          <w:lang w:val="en-GB"/>
+        </w:rPr>
+      </w:pPr>
+      <w:r>
+        <w:rPr>
+          <w:b/>
+          <w:szCs w:val="24"/>
+          <w:lang w:val="en-GB"/>
+        </w:rPr>
+        <w:t>PaymentManager</w:t>
+      </w:r>
+      <w:r>
+        <w:rPr>
+          <w:szCs w:val="24"/>
+          <w:lang w:val="en-GB"/>
+        </w:rPr>
+        <w:t>: can manage a payment since it can interface with the PaymentGateway who manage the effective payment.</w:t>
+      </w:r>
+    </w:p>
+    <w:p>
+      <w:pPr>
+        <w:pStyle w:val="Paragrafoelenco"/>
+        <w:numPr>
+          <w:ilvl w:val="0"/>
+          <w:numId w:val="13"/>
+        </w:numPr>
+        <w:autoSpaceDE w:val="0"/>
+        <w:autoSpaceDN w:val="0"/>
+        <w:adjustRightInd w:val="0"/>
+        <w:spacing w:after="0" w:line="360" w:lineRule="auto"/>
+        <w:rPr>
+          <w:szCs w:val="24"/>
+          <w:lang w:val="en-GB"/>
+        </w:rPr>
+      </w:pPr>
+      <w:r>
+        <w:rPr>
+          <w:b/>
+          <w:szCs w:val="24"/>
+          <w:lang w:val="en-GB"/>
+        </w:rPr>
+        <w:t>PaymentGateway</w:t>
+      </w:r>
+      <w:r>
+        <w:rPr>
+          <w:szCs w:val="24"/>
+          <w:lang w:val="en-GB"/>
+        </w:rPr>
+        <w:t>: is the component that is directly interfaced with another software that manage all the payments of the system.</w:t>
+      </w:r>
+    </w:p>
+    <w:p>
+      <w:pPr>
+        <w:pStyle w:val="Paragrafoelenco"/>
+        <w:numPr>
+          <w:ilvl w:val="0"/>
+          <w:numId w:val="13"/>
+        </w:numPr>
+        <w:autoSpaceDE w:val="0"/>
+        <w:autoSpaceDN w:val="0"/>
+        <w:adjustRightInd w:val="0"/>
+        <w:spacing w:after="0" w:line="360" w:lineRule="auto"/>
+        <w:rPr>
+          <w:szCs w:val="24"/>
+          <w:lang w:val="en-GB"/>
+        </w:rPr>
+      </w:pPr>
+      <w:r>
+        <w:rPr>
+          <w:b/>
+          <w:szCs w:val="24"/>
+          <w:lang w:val="en-GB"/>
+        </w:rPr>
+        <w:t>MapsGateway</w:t>
+      </w:r>
+      <w:r>
+        <w:rPr>
+          <w:szCs w:val="24"/>
+          <w:lang w:val="en-GB"/>
+        </w:rPr>
+        <w:t xml:space="preserve">: </w:t>
+      </w:r>
+      <w:r>
+        <w:rPr>
+          <w:rFonts w:cstheme="minorHAnsi"/>
+          <w:szCs w:val="24"/>
+          <w:lang w:val="en-GB"/>
+        </w:rPr>
+        <w:t>the scope of this component is to get the GPS positions of the devices that use it. This component after using it sends the data to the others various components in the system</w:t>
+      </w:r>
+      <w:r>
+        <w:rPr>
+          <w:rFonts w:cstheme="minorHAnsi"/>
+          <w:szCs w:val="24"/>
+          <w:lang w:val="en-GB"/>
+        </w:rPr>
+        <w:t>;</w:t>
+      </w:r>
+    </w:p>
+    <w:p>
+      <w:pPr>
+        <w:pStyle w:val="Paragrafoelenco"/>
+        <w:numPr>
+          <w:ilvl w:val="0"/>
+          <w:numId w:val="13"/>
+        </w:numPr>
+        <w:autoSpaceDE w:val="0"/>
+        <w:autoSpaceDN w:val="0"/>
+        <w:adjustRightInd w:val="0"/>
+        <w:spacing w:after="0" w:line="360" w:lineRule="auto"/>
+        <w:rPr>
+          <w:szCs w:val="24"/>
+          <w:lang w:val="en-GB"/>
+        </w:rPr>
+      </w:pPr>
+      <w:r>
+        <w:rPr>
+          <w:b/>
+          <w:szCs w:val="24"/>
+          <w:lang w:val="en-GB"/>
+        </w:rPr>
+        <w:t>NotificationM</w:t>
+      </w:r>
+      <w:r>
+        <w:rPr>
+          <w:b/>
+          <w:szCs w:val="24"/>
+          <w:lang w:val="en-GB"/>
+        </w:rPr>
+        <w:t>anager</w:t>
+      </w:r>
+      <w:r>
+        <w:rPr>
+          <w:szCs w:val="24"/>
+          <w:lang w:val="en-GB"/>
+        </w:rPr>
+        <w:t>: t</w:t>
+      </w:r>
+      <w:r>
+        <w:rPr>
+          <w:szCs w:val="24"/>
+          <w:lang w:val="en-GB"/>
+        </w:rPr>
+        <w:t>his component</w:t>
+      </w:r>
+      <w:r>
+        <w:rPr>
+          <w:szCs w:val="24"/>
+          <w:lang w:val="en-GB"/>
+        </w:rPr>
+        <w:t xml:space="preserve"> can manage all the type of notification that must be sent to the user:</w:t>
+      </w:r>
+    </w:p>
+    <w:p>
+      <w:pPr>
+        <w:pStyle w:val="Paragrafoelenco"/>
+        <w:numPr>
+          <w:ilvl w:val="1"/>
+          <w:numId w:val="13"/>
+        </w:numPr>
+        <w:autoSpaceDE w:val="0"/>
+        <w:autoSpaceDN w:val="0"/>
+        <w:adjustRightInd w:val="0"/>
+        <w:spacing w:after="0" w:line="360" w:lineRule="auto"/>
+        <w:rPr>
+          <w:szCs w:val="24"/>
+          <w:lang w:val="en-GB"/>
+        </w:rPr>
+      </w:pPr>
+      <w:r>
+        <w:rPr>
+          <w:szCs w:val="24"/>
+          <w:lang w:val="en-GB"/>
+        </w:rPr>
+        <w:t>TripReview and Cost</w:t>
+      </w:r>
+      <w:r>
+        <w:rPr>
+          <w:szCs w:val="24"/>
+          <w:lang w:val="en-GB"/>
+        </w:rPr>
+        <w:t>;</w:t>
+      </w:r>
+    </w:p>
+    <w:p>
+      <w:pPr>
+        <w:pStyle w:val="Paragrafoelenco"/>
+        <w:numPr>
+          <w:ilvl w:val="1"/>
+          <w:numId w:val="13"/>
+        </w:numPr>
+        <w:autoSpaceDE w:val="0"/>
+        <w:autoSpaceDN w:val="0"/>
+        <w:adjustRightInd w:val="0"/>
+        <w:spacing w:after="0" w:line="360" w:lineRule="auto"/>
+        <w:rPr>
+          <w:szCs w:val="24"/>
+          <w:lang w:val="en-GB"/>
+        </w:rPr>
+      </w:pPr>
+      <w:r>
+        <w:rPr>
+          <w:szCs w:val="24"/>
+          <w:lang w:val="en-GB"/>
+        </w:rPr>
+        <w:t>Fee</w:t>
+      </w:r>
+      <w:r>
+        <w:rPr>
+          <w:szCs w:val="24"/>
+          <w:lang w:val="en-GB"/>
+        </w:rPr>
+        <w:t>;</w:t>
+      </w:r>
+    </w:p>
+    <w:p>
+      <w:pPr>
+        <w:pStyle w:val="Paragrafoelenco"/>
+        <w:numPr>
+          <w:ilvl w:val="1"/>
+          <w:numId w:val="13"/>
+        </w:numPr>
+        <w:autoSpaceDE w:val="0"/>
+        <w:autoSpaceDN w:val="0"/>
+        <w:adjustRightInd w:val="0"/>
+        <w:spacing w:after="0" w:line="360" w:lineRule="auto"/>
+        <w:rPr>
+          <w:szCs w:val="24"/>
+          <w:lang w:val="en-GB"/>
+        </w:rPr>
+      </w:pPr>
+      <w:r>
+        <w:rPr>
+          <w:szCs w:val="24"/>
+          <w:lang w:val="en-GB"/>
+        </w:rPr>
+        <w:t>Confirmation Email</w:t>
+      </w:r>
+      <w:r>
+        <w:rPr>
+          <w:szCs w:val="24"/>
+          <w:lang w:val="en-GB"/>
+        </w:rPr>
+        <w:t>;</w:t>
+      </w:r>
+    </w:p>
+    <w:p>
+      <w:pPr>
+        <w:pStyle w:val="Paragrafoelenco"/>
+        <w:numPr>
+          <w:ilvl w:val="1"/>
+          <w:numId w:val="13"/>
+        </w:numPr>
+        <w:autoSpaceDE w:val="0"/>
+        <w:autoSpaceDN w:val="0"/>
+        <w:adjustRightInd w:val="0"/>
+        <w:spacing w:after="0" w:line="360" w:lineRule="auto"/>
+        <w:rPr>
+          <w:szCs w:val="24"/>
+          <w:lang w:val="en-GB"/>
+        </w:rPr>
+      </w:pPr>
+      <w:r>
+        <w:rPr>
+          <w:szCs w:val="24"/>
+          <w:lang w:val="en-GB"/>
+        </w:rPr>
+        <w:t>Sms message to confirm the smartphone association</w:t>
+      </w:r>
+      <w:r>
+        <w:rPr>
+          <w:szCs w:val="24"/>
+          <w:lang w:val="en-GB"/>
+        </w:rPr>
+        <w:t>;</w:t>
+      </w:r>
+    </w:p>
+    <w:p>
+      <w:pPr>
+        <w:pStyle w:val="Paragrafoelenco"/>
+        <w:numPr>
+          <w:ilvl w:val="0"/>
+          <w:numId w:val="13"/>
+        </w:numPr>
+        <w:autoSpaceDE w:val="0"/>
+        <w:autoSpaceDN w:val="0"/>
+        <w:adjustRightInd w:val="0"/>
+        <w:spacing w:after="0" w:line="360" w:lineRule="auto"/>
+        <w:rPr>
+          <w:lang w:val="en-GB"/>
+        </w:rPr>
+      </w:pPr>
+      <w:r>
+        <w:rPr>
+          <w:b/>
+          <w:szCs w:val="24"/>
+          <w:lang w:val="en-GB"/>
+        </w:rPr>
+        <w:t>NotificationGateway</w:t>
+      </w:r>
+      <w:r>
+        <w:rPr>
+          <w:szCs w:val="24"/>
+          <w:lang w:val="en-GB"/>
+        </w:rPr>
+        <w:t xml:space="preserve">: is linked with the external software that can send sms and email; </w:t>
+      </w:r>
+    </w:p>
+    <w:p>
+      <w:pPr>
+        <w:rPr>
+          <w:lang w:val="en-GB"/>
+        </w:rPr>
+      </w:pPr>
     </w:p>
     <w:p>
       <w:pPr>
@@ -5705,45 +6079,120 @@
         <w:lastRenderedPageBreak/>
         <w:t>Deployment view</w:t>
       </w:r>
-      <w:bookmarkStart w:id="11" w:name="_GoBack"/>
       <w:bookmarkEnd w:id="10"/>
+    </w:p>
+    <w:p>
+      <w:pPr>
+        <w:spacing w:line="360" w:lineRule="auto"/>
+        <w:rPr>
+          <w:lang w:val="en-GB"/>
+        </w:rPr>
+      </w:pPr>
+      <w:r>
+        <w:rPr>
+          <w:noProof/>
+          <w:lang w:eastAsia="it-IT"/>
+        </w:rPr>
+        <w:drawing>
+          <wp:anchor distT="0" distB="0" distL="114300" distR="114300" simplePos="0" relativeHeight="251664384" behindDoc="0" locked="0" layoutInCell="1" allowOverlap="1">
+            <wp:simplePos x="0" y="0"/>
+            <wp:positionH relativeFrom="margin">
+              <wp:align>center</wp:align>
+            </wp:positionH>
+            <wp:positionV relativeFrom="paragraph">
+              <wp:posOffset>2123440</wp:posOffset>
+            </wp:positionV>
+            <wp:extent cx="7307580" cy="4725670"/>
+            <wp:effectExtent l="0" t="4445" r="3175" b="3175"/>
+            <wp:wrapSquare wrapText="bothSides"/>
+            <wp:docPr id="4" name="Immagine 4"/>
+            <wp:cNvGraphicFramePr>
+              <a:graphicFrameLocks xmlns:a="http://schemas.openxmlformats.org/drawingml/2006/main" noChangeAspect="1"/>
+            </wp:cNvGraphicFramePr>
+            <a:graphic xmlns:a="http://schemas.openxmlformats.org/drawingml/2006/main">
+              <a:graphicData uri="http://schemas.openxmlformats.org/drawingml/2006/picture">
+                <pic:pic xmlns:pic="http://schemas.openxmlformats.org/drawingml/2006/picture">
+                  <pic:nvPicPr>
+                    <pic:cNvPr id="4" name="A5CACA8.tmp"/>
+                    <pic:cNvPicPr/>
+                  </pic:nvPicPr>
+                  <pic:blipFill rotWithShape="1">
+                    <a:blip r:embed="rId10">
+                      <a:extLst>
+                        <a:ext uri="{28A0092B-C50C-407E-A947-70E740481C1C}">
+                          <a14:useLocalDpi xmlns:a14="http://schemas.microsoft.com/office/drawing/2010/main" val="0"/>
+                        </a:ext>
+                      </a:extLst>
+                    </a:blip>
+                    <a:srcRect l="24298" t="20081" r="17052" b="10194"/>
+                    <a:stretch/>
+                  </pic:blipFill>
+                  <pic:spPr bwMode="auto">
+                    <a:xfrm rot="16200000">
+                      <a:off x="0" y="0"/>
+                      <a:ext cx="7307580" cy="4725670"/>
+                    </a:xfrm>
+                    <a:prstGeom prst="rect">
+                      <a:avLst/>
+                    </a:prstGeom>
+                    <a:ln>
+                      <a:noFill/>
+                    </a:ln>
+                    <a:extLst>
+                      <a:ext uri="{53640926-AAD7-44D8-BBD7-CCE9431645EC}">
+                        <a14:shadowObscured xmlns:a14="http://schemas.microsoft.com/office/drawing/2010/main"/>
+                      </a:ext>
+                    </a:extLst>
+                  </pic:spPr>
+                </pic:pic>
+              </a:graphicData>
+            </a:graphic>
+            <wp14:sizeRelH relativeFrom="margin">
+              <wp14:pctWidth>0</wp14:pctWidth>
+            </wp14:sizeRelH>
+            <wp14:sizeRelV relativeFrom="margin">
+              <wp14:pctHeight>0</wp14:pctHeight>
+            </wp14:sizeRelV>
+          </wp:anchor>
+        </w:drawing>
+      </w:r>
+      <w:r>
+        <w:rPr>
+          <w:lang w:val="en-GB"/>
+        </w:rPr>
+        <w:t xml:space="preserve">In order to offer a deployment view, we have decided to use the Deployment Diagram. This diagram is strictly related to the Component Diagram and it shows how software components, previously described, are deployed </w:t>
+      </w:r>
+      <w:r>
+        <w:rPr>
+          <w:lang w:val="en-GB"/>
+        </w:rPr>
+        <w:t>with respect to the</w:t>
+      </w:r>
+      <w:r>
+        <w:rPr>
+          <w:lang w:val="en-GB"/>
+        </w:rPr>
+        <w:t xml:space="preserve"> hardware. </w:t>
+      </w:r>
+    </w:p>
+    <w:p>
+      <w:pPr>
+        <w:pStyle w:val="Titolo2"/>
+      </w:pPr>
+      <w:bookmarkStart w:id="11" w:name="_Toc468085643"/>
+      <w:r>
+        <w:lastRenderedPageBreak/>
+        <w:t>Runtime view</w:t>
+      </w:r>
       <w:bookmarkEnd w:id="11"/>
     </w:p>
     <w:p>
       <w:pPr>
-        <w:spacing w:line="360" w:lineRule="auto"/>
-        <w:rPr>
-          <w:lang w:val="en-GB"/>
-        </w:rPr>
-      </w:pPr>
-      <w:r>
-        <w:rPr>
-          <w:lang w:val="en-GB"/>
-        </w:rPr>
-        <w:t>In order to offer a deployment view, we have decided to use the Deployment Diagram. This diagram is stri</w:t>
-      </w:r>
-      <w:r>
-        <w:rPr>
-          <w:lang w:val="en-GB"/>
-        </w:rPr>
-        <w:t xml:space="preserve">ctly related to the Component Diagram and it shows how software components, previously described, are deployed in hardware. </w:t>
-      </w:r>
-    </w:p>
-    <w:p>
-      <w:pPr>
-        <w:spacing w:line="360" w:lineRule="auto"/>
-        <w:rPr>
-          <w:lang w:val="en-GB"/>
-        </w:rPr>
-      </w:pPr>
-    </w:p>
-    <w:p>
-      <w:pPr>
         <w:pStyle w:val="Titolo2"/>
       </w:pPr>
-      <w:bookmarkStart w:id="12" w:name="_Toc468085643"/>
-      <w:r>
-        <w:t>Runtime view</w:t>
+      <w:bookmarkStart w:id="12" w:name="_Toc468085644"/>
+      <w:r>
+        <w:t>Component interfaces</w:t>
       </w:r>
       <w:bookmarkEnd w:id="12"/>
     </w:p>
@@ -5751,21 +6200,283 @@
       <w:pPr>
         <w:pStyle w:val="Titolo2"/>
       </w:pPr>
-      <w:bookmarkStart w:id="13" w:name="_Toc468085644"/>
-      <w:r>
-        <w:t>Component interfaces</w:t>
+      <w:bookmarkStart w:id="13" w:name="_Toc468085645"/>
+      <w:r>
+        <w:t>Selected architectural styles and patterns</w:t>
       </w:r>
       <w:bookmarkEnd w:id="13"/>
     </w:p>
     <w:p>
       <w:pPr>
-        <w:pStyle w:val="Titolo2"/>
-      </w:pPr>
-      <w:bookmarkStart w:id="14" w:name="_Toc468085645"/>
-      <w:r>
-        <w:t>Selected architectural styles and patterns</w:t>
-      </w:r>
+        <w:pStyle w:val="Titolo3"/>
+      </w:pPr>
+      <w:r>
+        <w:t>Selected Architecture</w:t>
+      </w:r>
+    </w:p>
+    <w:p>
+      <w:pPr>
+        <w:rPr>
+          <w:lang w:val="en-GB"/>
+        </w:rPr>
+      </w:pPr>
+    </w:p>
+    <w:p>
+      <w:pPr>
+        <w:rPr>
+          <w:lang w:val="en-GB"/>
+        </w:rPr>
+      </w:pPr>
+      <w:r>
+        <w:rPr>
+          <w:lang w:val="en-GB"/>
+        </w:rPr>
+        <w:t>As we said before on the document the architecture of our system is divided into three tiers:</w:t>
+      </w:r>
+    </w:p>
+    <w:p>
+      <w:pPr>
+        <w:pStyle w:val="Paragrafoelenco"/>
+        <w:numPr>
+          <w:ilvl w:val="0"/>
+          <w:numId w:val="15"/>
+        </w:numPr>
+        <w:rPr>
+          <w:lang w:val="en-GB"/>
+        </w:rPr>
+      </w:pPr>
+      <w:r>
+        <w:rPr>
+          <w:b/>
+          <w:lang w:val="en-GB"/>
+        </w:rPr>
+        <w:t>Client tier</w:t>
+      </w:r>
+      <w:r>
+        <w:rPr>
+          <w:lang w:val="en-GB"/>
+        </w:rPr>
+        <w:t>: where there are the users of the system with the application and the web browser and the cars of the system with their application;</w:t>
+      </w:r>
+    </w:p>
+    <w:p>
+      <w:pPr>
+        <w:pStyle w:val="Paragrafoelenco"/>
+        <w:numPr>
+          <w:ilvl w:val="0"/>
+          <w:numId w:val="15"/>
+        </w:numPr>
+        <w:rPr>
+          <w:lang w:val="en-GB"/>
+        </w:rPr>
+      </w:pPr>
+      <w:r>
+        <w:rPr>
+          <w:b/>
+          <w:lang w:val="en-GB"/>
+        </w:rPr>
+        <w:t>Server tier</w:t>
+      </w:r>
+      <w:r>
+        <w:rPr>
+          <w:lang w:val="en-GB"/>
+        </w:rPr>
+        <w:t>: that is composed by both the Application Server and the Web Server;</w:t>
+      </w:r>
+    </w:p>
+    <w:p>
+      <w:pPr>
+        <w:pStyle w:val="Paragrafoelenco"/>
+        <w:numPr>
+          <w:ilvl w:val="0"/>
+          <w:numId w:val="15"/>
+        </w:numPr>
+        <w:rPr>
+          <w:lang w:val="en-GB"/>
+        </w:rPr>
+      </w:pPr>
+      <w:r>
+        <w:rPr>
+          <w:b/>
+          <w:lang w:val="en-GB"/>
+        </w:rPr>
+        <w:t>Database tier</w:t>
+      </w:r>
+      <w:r>
+        <w:rPr>
+          <w:lang w:val="en-GB"/>
+        </w:rPr>
+        <w:t>:</w:t>
+      </w:r>
+      <w:r>
+        <w:rPr>
+          <w:lang w:val="en-GB"/>
+        </w:rPr>
+        <w:t xml:space="preserve"> where is hosted the database system of our application;</w:t>
+      </w:r>
+    </w:p>
+    <w:p>
+      <w:pPr>
+        <w:rPr>
+          <w:lang w:val="en-GB"/>
+        </w:rPr>
+      </w:pPr>
+      <w:bookmarkStart w:id="14" w:name="_GoBack"/>
       <w:bookmarkEnd w:id="14"/>
+    </w:p>
+    <w:p>
+      <w:pPr>
+        <w:pStyle w:val="Titolo3"/>
+      </w:pPr>
+      <w:r>
+        <w:t>ModelViewController (MVC)</w:t>
+      </w:r>
+    </w:p>
+    <w:p>
+      <w:pPr>
+        <w:rPr>
+          <w:lang w:val="en-GB"/>
+        </w:rPr>
+      </w:pPr>
+    </w:p>
+    <w:p>
+      <w:pPr>
+        <w:rPr>
+          <w:lang w:val="en-GB"/>
+        </w:rPr>
+      </w:pPr>
+      <w:r>
+        <w:rPr>
+          <w:noProof/>
+          <w:lang w:eastAsia="it-IT"/>
+        </w:rPr>
+        <w:drawing>
+          <wp:anchor distT="0" distB="0" distL="114300" distR="114300" simplePos="0" relativeHeight="251665408" behindDoc="0" locked="0" layoutInCell="1" allowOverlap="1">
+            <wp:simplePos x="0" y="0"/>
+            <wp:positionH relativeFrom="margin">
+              <wp:align>center</wp:align>
+            </wp:positionH>
+            <wp:positionV relativeFrom="paragraph">
+              <wp:posOffset>1946385</wp:posOffset>
+            </wp:positionV>
+            <wp:extent cx="4790440" cy="1788795"/>
+            <wp:effectExtent l="0" t="0" r="0" b="1905"/>
+            <wp:wrapSquare wrapText="bothSides"/>
+            <wp:docPr id="5" name="Immagine 5" descr="https://www.safaribooksonline.com/library/view/java-swing/156592455X/tagoreillycom20081001oreillyimages214152.png"/>
+            <wp:cNvGraphicFramePr>
+              <a:graphicFrameLocks xmlns:a="http://schemas.openxmlformats.org/drawingml/2006/main" noChangeAspect="1"/>
+            </wp:cNvGraphicFramePr>
+            <a:graphic xmlns:a="http://schemas.openxmlformats.org/drawingml/2006/main">
+              <a:graphicData uri="http://schemas.openxmlformats.org/drawingml/2006/picture">
+                <pic:pic xmlns:pic="http://schemas.openxmlformats.org/drawingml/2006/picture">
+                  <pic:nvPicPr>
+                    <pic:cNvPr id="0" name="Picture 1" descr="https://www.safaribooksonline.com/library/view/java-swing/156592455X/tagoreillycom20081001oreillyimages214152.png"/>
+                    <pic:cNvPicPr>
+                      <a:picLocks noChangeAspect="1" noChangeArrowheads="1"/>
+                    </pic:cNvPicPr>
+                  </pic:nvPicPr>
+                  <pic:blipFill>
+                    <a:blip r:embed="rId11">
+                      <a:extLst>
+                        <a:ext uri="{28A0092B-C50C-407E-A947-70E740481C1C}">
+                          <a14:useLocalDpi xmlns:a14="http://schemas.microsoft.com/office/drawing/2010/main" val="0"/>
+                        </a:ext>
+                      </a:extLst>
+                    </a:blip>
+                    <a:srcRect/>
+                    <a:stretch>
+                      <a:fillRect/>
+                    </a:stretch>
+                  </pic:blipFill>
+                  <pic:spPr bwMode="auto">
+                    <a:xfrm>
+                      <a:off x="0" y="0"/>
+                      <a:ext cx="4790440" cy="1788795"/>
+                    </a:xfrm>
+                    <a:prstGeom prst="rect">
+                      <a:avLst/>
+                    </a:prstGeom>
+                    <a:noFill/>
+                    <a:ln>
+                      <a:noFill/>
+                    </a:ln>
+                  </pic:spPr>
+                </pic:pic>
+              </a:graphicData>
+            </a:graphic>
+          </wp:anchor>
+        </w:drawing>
+      </w:r>
+      <w:r>
+        <w:rPr>
+          <w:lang w:val="en-GB"/>
+        </w:rPr>
+        <w:t>Our user interface is based on the ModelViewController that is</w:t>
+      </w:r>
+      <w:r>
+        <w:rPr>
+          <w:lang w:val="en-GB"/>
+        </w:rPr>
+        <w:t xml:space="preserve"> a software </w:t>
+      </w:r>
+      <w:r>
+        <w:rPr>
+          <w:lang w:val="en-GB"/>
+        </w:rPr>
+        <w:t>design pattern which</w:t>
+      </w:r>
+      <w:r>
+        <w:rPr>
+          <w:lang w:val="en-GB"/>
+        </w:rPr>
+        <w:t xml:space="preserve"> divides a given software application into three interconnected parts, </w:t>
+      </w:r>
+      <w:r>
+        <w:rPr>
+          <w:lang w:val="en-GB"/>
+        </w:rPr>
+        <w:t>to</w:t>
+      </w:r>
+      <w:r>
+        <w:rPr>
+          <w:lang w:val="en-GB"/>
+        </w:rPr>
+        <w:t xml:space="preserve"> separate internal representations of information from the ways that information is presented to or accepted from the use</w:t>
+      </w:r>
+      <w:r>
+        <w:rPr>
+          <w:lang w:val="en-GB"/>
+        </w:rPr>
+        <w:t xml:space="preserve">r. Furthermore, also the complexity of the application is divided into these components since rather than having one that must manage all these aspects, we may have multiple components that performed different actions such as the business logic of the system (servlet), the information of the system (EJB component) or the presentation of these information (JSP). The </w:t>
+      </w:r>
+      <w:r>
+        <w:rPr>
+          <w:lang w:val="en-GB"/>
+        </w:rPr>
+        <w:t>schema</w:t>
+      </w:r>
+      <w:r>
+        <w:rPr>
+          <w:lang w:val="en-GB"/>
+        </w:rPr>
+        <w:t xml:space="preserve"> of this design pattern is shown below:</w:t>
+      </w:r>
+    </w:p>
+    <w:p>
+      <w:pPr>
+        <w:rPr>
+          <w:lang w:val="en-GB"/>
+        </w:rPr>
+      </w:pPr>
+    </w:p>
+    <w:p>
+      <w:pPr>
+        <w:pStyle w:val="Titolo3"/>
+      </w:pPr>
+      <w:r>
+        <w:lastRenderedPageBreak/>
+        <w:t>Pattern State</w:t>
+      </w:r>
     </w:p>
     <w:p>
       <w:pPr>
@@ -5789,6 +6500,2966 @@
         <w:t>Algorithm design</w:t>
       </w:r>
       <w:bookmarkEnd w:id="16"/>
+    </w:p>
+    <w:p>
+      <w:pPr>
+        <w:rPr>
+          <w:sz w:val="14"/>
+          <w:szCs w:val="14"/>
+          <w:lang w:val="en-GB"/>
+        </w:rPr>
+      </w:pPr>
+    </w:p>
+    <w:p>
+      <w:pPr>
+        <w:autoSpaceDE w:val="0"/>
+        <w:autoSpaceDN w:val="0"/>
+        <w:adjustRightInd w:val="0"/>
+        <w:spacing w:after="0" w:line="240" w:lineRule="auto"/>
+        <w:jc w:val="left"/>
+        <w:rPr>
+          <w:rFonts w:ascii="Courier New" w:hAnsi="Courier New" w:cs="Courier New"/>
+          <w:sz w:val="14"/>
+          <w:szCs w:val="14"/>
+          <w:lang w:val="en-GB"/>
+        </w:rPr>
+      </w:pPr>
+      <w:r>
+        <w:rPr>
+          <w:rFonts w:ascii="Courier New" w:hAnsi="Courier New" w:cs="Courier New"/>
+          <w:b/>
+          <w:bCs/>
+          <w:color w:val="7F0055"/>
+          <w:sz w:val="14"/>
+          <w:szCs w:val="14"/>
+          <w:lang w:val="en-GB"/>
+        </w:rPr>
+        <w:t>import</w:t>
+      </w:r>
+      <w:r>
+        <w:rPr>
+          <w:rFonts w:ascii="Courier New" w:hAnsi="Courier New" w:cs="Courier New"/>
+          <w:color w:val="000000"/>
+          <w:sz w:val="14"/>
+          <w:szCs w:val="14"/>
+          <w:lang w:val="en-GB"/>
+        </w:rPr>
+        <w:t xml:space="preserve"> </w:t>
+      </w:r>
+      <w:proofErr w:type="spellStart"/>
+      <w:r>
+        <w:rPr>
+          <w:rFonts w:ascii="Courier New" w:hAnsi="Courier New" w:cs="Courier New"/>
+          <w:color w:val="000000"/>
+          <w:sz w:val="14"/>
+          <w:szCs w:val="14"/>
+          <w:lang w:val="en-GB"/>
+        </w:rPr>
+        <w:t>java.util.ArrayList</w:t>
+      </w:r>
+      <w:proofErr w:type="spellEnd"/>
+      <w:r>
+        <w:rPr>
+          <w:rFonts w:ascii="Courier New" w:hAnsi="Courier New" w:cs="Courier New"/>
+          <w:color w:val="000000"/>
+          <w:sz w:val="14"/>
+          <w:szCs w:val="14"/>
+          <w:lang w:val="en-GB"/>
+        </w:rPr>
+        <w:t>;</w:t>
+      </w:r>
+    </w:p>
+    <w:p>
+      <w:pPr>
+        <w:autoSpaceDE w:val="0"/>
+        <w:autoSpaceDN w:val="0"/>
+        <w:adjustRightInd w:val="0"/>
+        <w:spacing w:after="0" w:line="240" w:lineRule="auto"/>
+        <w:jc w:val="left"/>
+        <w:rPr>
+          <w:rFonts w:ascii="Courier New" w:hAnsi="Courier New" w:cs="Courier New"/>
+          <w:sz w:val="14"/>
+          <w:szCs w:val="14"/>
+          <w:lang w:val="en-GB"/>
+        </w:rPr>
+      </w:pPr>
+    </w:p>
+    <w:p>
+      <w:pPr>
+        <w:autoSpaceDE w:val="0"/>
+        <w:autoSpaceDN w:val="0"/>
+        <w:adjustRightInd w:val="0"/>
+        <w:spacing w:after="0" w:line="240" w:lineRule="auto"/>
+        <w:jc w:val="left"/>
+        <w:rPr>
+          <w:rFonts w:ascii="Courier New" w:hAnsi="Courier New" w:cs="Courier New"/>
+          <w:sz w:val="14"/>
+          <w:szCs w:val="14"/>
+          <w:lang w:val="en-GB"/>
+        </w:rPr>
+      </w:pPr>
+      <w:r>
+        <w:rPr>
+          <w:rFonts w:ascii="Courier New" w:hAnsi="Courier New" w:cs="Courier New"/>
+          <w:b/>
+          <w:bCs/>
+          <w:color w:val="7F0055"/>
+          <w:sz w:val="14"/>
+          <w:szCs w:val="14"/>
+          <w:lang w:val="en-GB"/>
+        </w:rPr>
+        <w:t>public</w:t>
+      </w:r>
+      <w:r>
+        <w:rPr>
+          <w:rFonts w:ascii="Courier New" w:hAnsi="Courier New" w:cs="Courier New"/>
+          <w:color w:val="000000"/>
+          <w:sz w:val="14"/>
+          <w:szCs w:val="14"/>
+          <w:lang w:val="en-GB"/>
+        </w:rPr>
+        <w:t xml:space="preserve"> </w:t>
+      </w:r>
+      <w:r>
+        <w:rPr>
+          <w:rFonts w:ascii="Courier New" w:hAnsi="Courier New" w:cs="Courier New"/>
+          <w:b/>
+          <w:bCs/>
+          <w:color w:val="7F0055"/>
+          <w:sz w:val="14"/>
+          <w:szCs w:val="14"/>
+          <w:lang w:val="en-GB"/>
+        </w:rPr>
+        <w:t>class</w:t>
+      </w:r>
+      <w:r>
+        <w:rPr>
+          <w:rFonts w:ascii="Courier New" w:hAnsi="Courier New" w:cs="Courier New"/>
+          <w:color w:val="000000"/>
+          <w:sz w:val="14"/>
+          <w:szCs w:val="14"/>
+          <w:lang w:val="en-GB"/>
+        </w:rPr>
+        <w:t xml:space="preserve"> </w:t>
+      </w:r>
+      <w:proofErr w:type="spellStart"/>
+      <w:r>
+        <w:rPr>
+          <w:rFonts w:ascii="Courier New" w:hAnsi="Courier New" w:cs="Courier New"/>
+          <w:color w:val="000000"/>
+          <w:sz w:val="14"/>
+          <w:szCs w:val="14"/>
+          <w:lang w:val="en-GB"/>
+        </w:rPr>
+        <w:t>MoneySavingOption</w:t>
+      </w:r>
+      <w:proofErr w:type="spellEnd"/>
+      <w:r>
+        <w:rPr>
+          <w:rFonts w:ascii="Courier New" w:hAnsi="Courier New" w:cs="Courier New"/>
+          <w:color w:val="000000"/>
+          <w:sz w:val="14"/>
+          <w:szCs w:val="14"/>
+          <w:lang w:val="en-GB"/>
+        </w:rPr>
+        <w:t>{</w:t>
+      </w:r>
+    </w:p>
+    <w:p>
+      <w:pPr>
+        <w:autoSpaceDE w:val="0"/>
+        <w:autoSpaceDN w:val="0"/>
+        <w:adjustRightInd w:val="0"/>
+        <w:spacing w:after="0" w:line="240" w:lineRule="auto"/>
+        <w:ind w:firstLine="708"/>
+        <w:jc w:val="left"/>
+        <w:rPr>
+          <w:rFonts w:ascii="Courier New" w:hAnsi="Courier New" w:cs="Courier New"/>
+          <w:sz w:val="14"/>
+          <w:szCs w:val="14"/>
+          <w:lang w:val="en-GB"/>
+        </w:rPr>
+      </w:pPr>
+      <w:r>
+        <w:rPr>
+          <w:rFonts w:ascii="Courier New" w:hAnsi="Courier New" w:cs="Courier New"/>
+          <w:b/>
+          <w:bCs/>
+          <w:color w:val="7F0055"/>
+          <w:sz w:val="14"/>
+          <w:szCs w:val="14"/>
+          <w:lang w:val="en-GB"/>
+        </w:rPr>
+        <w:t>public</w:t>
+      </w:r>
+      <w:r>
+        <w:rPr>
+          <w:rFonts w:ascii="Courier New" w:hAnsi="Courier New" w:cs="Courier New"/>
+          <w:color w:val="000000"/>
+          <w:sz w:val="14"/>
+          <w:szCs w:val="14"/>
+          <w:lang w:val="en-GB"/>
+        </w:rPr>
+        <w:t xml:space="preserve"> Location </w:t>
+      </w:r>
+      <w:proofErr w:type="spellStart"/>
+      <w:r>
+        <w:rPr>
+          <w:rFonts w:ascii="Courier New" w:hAnsi="Courier New" w:cs="Courier New"/>
+          <w:color w:val="000000"/>
+          <w:sz w:val="14"/>
+          <w:szCs w:val="14"/>
+          <w:lang w:val="en-GB"/>
+        </w:rPr>
+        <w:t>MoneySavingOption</w:t>
+      </w:r>
+      <w:proofErr w:type="spellEnd"/>
+      <w:r>
+        <w:rPr>
+          <w:rFonts w:ascii="Courier New" w:hAnsi="Courier New" w:cs="Courier New"/>
+          <w:color w:val="000000"/>
+          <w:sz w:val="14"/>
+          <w:szCs w:val="14"/>
+          <w:lang w:val="en-GB"/>
+        </w:rPr>
+        <w:t xml:space="preserve">(String address, </w:t>
+      </w:r>
+      <w:proofErr w:type="spellStart"/>
+      <w:r>
+        <w:rPr>
+          <w:rFonts w:ascii="Courier New" w:hAnsi="Courier New" w:cs="Courier New"/>
+          <w:b/>
+          <w:bCs/>
+          <w:color w:val="7F0055"/>
+          <w:sz w:val="14"/>
+          <w:szCs w:val="14"/>
+          <w:lang w:val="en-GB"/>
+        </w:rPr>
+        <w:t>int</w:t>
+      </w:r>
+      <w:proofErr w:type="spellEnd"/>
+      <w:r>
+        <w:rPr>
+          <w:rFonts w:ascii="Courier New" w:hAnsi="Courier New" w:cs="Courier New"/>
+          <w:color w:val="000000"/>
+          <w:sz w:val="14"/>
+          <w:szCs w:val="14"/>
+          <w:lang w:val="en-GB"/>
+        </w:rPr>
+        <w:t xml:space="preserve"> range){</w:t>
+      </w:r>
+    </w:p>
+    <w:p>
+      <w:pPr>
+        <w:autoSpaceDE w:val="0"/>
+        <w:autoSpaceDN w:val="0"/>
+        <w:adjustRightInd w:val="0"/>
+        <w:spacing w:after="0" w:line="240" w:lineRule="auto"/>
+        <w:jc w:val="left"/>
+        <w:rPr>
+          <w:rFonts w:ascii="Courier New" w:hAnsi="Courier New" w:cs="Courier New"/>
+          <w:sz w:val="14"/>
+          <w:szCs w:val="14"/>
+          <w:lang w:val="en-GB"/>
+        </w:rPr>
+      </w:pPr>
+    </w:p>
+    <w:p>
+      <w:pPr>
+        <w:autoSpaceDE w:val="0"/>
+        <w:autoSpaceDN w:val="0"/>
+        <w:adjustRightInd w:val="0"/>
+        <w:spacing w:after="0" w:line="240" w:lineRule="auto"/>
+        <w:jc w:val="left"/>
+        <w:rPr>
+          <w:rFonts w:ascii="Courier New" w:hAnsi="Courier New" w:cs="Courier New"/>
+          <w:sz w:val="14"/>
+          <w:szCs w:val="14"/>
+          <w:lang w:val="en-GB"/>
+        </w:rPr>
+      </w:pPr>
+      <w:r>
+        <w:rPr>
+          <w:rFonts w:ascii="Courier New" w:hAnsi="Courier New" w:cs="Courier New"/>
+          <w:color w:val="000000"/>
+          <w:sz w:val="14"/>
+          <w:szCs w:val="14"/>
+          <w:lang w:val="en-GB"/>
+        </w:rPr>
+        <w:tab/>
+      </w:r>
+      <w:r>
+        <w:rPr>
+          <w:rFonts w:ascii="Courier New" w:hAnsi="Courier New" w:cs="Courier New"/>
+          <w:color w:val="000000"/>
+          <w:sz w:val="14"/>
+          <w:szCs w:val="14"/>
+          <w:lang w:val="en-GB"/>
+        </w:rPr>
+        <w:tab/>
+        <w:t xml:space="preserve">CarManager </w:t>
+      </w:r>
+      <w:proofErr w:type="spellStart"/>
+      <w:r>
+        <w:rPr>
+          <w:rFonts w:ascii="Courier New" w:hAnsi="Courier New" w:cs="Courier New"/>
+          <w:color w:val="000000"/>
+          <w:sz w:val="14"/>
+          <w:szCs w:val="14"/>
+          <w:lang w:val="en-GB"/>
+        </w:rPr>
+        <w:t>carManager</w:t>
+      </w:r>
+      <w:proofErr w:type="spellEnd"/>
+      <w:r>
+        <w:rPr>
+          <w:rFonts w:ascii="Courier New" w:hAnsi="Courier New" w:cs="Courier New"/>
+          <w:color w:val="000000"/>
+          <w:sz w:val="14"/>
+          <w:szCs w:val="14"/>
+          <w:lang w:val="en-GB"/>
+        </w:rPr>
+        <w:t xml:space="preserve"> = </w:t>
+      </w:r>
+      <w:r>
+        <w:rPr>
+          <w:rFonts w:ascii="Courier New" w:hAnsi="Courier New" w:cs="Courier New"/>
+          <w:b/>
+          <w:bCs/>
+          <w:color w:val="7F0055"/>
+          <w:sz w:val="14"/>
+          <w:szCs w:val="14"/>
+          <w:lang w:val="en-GB"/>
+        </w:rPr>
+        <w:t>new</w:t>
+      </w:r>
+      <w:r>
+        <w:rPr>
+          <w:rFonts w:ascii="Courier New" w:hAnsi="Courier New" w:cs="Courier New"/>
+          <w:color w:val="000000"/>
+          <w:sz w:val="14"/>
+          <w:szCs w:val="14"/>
+          <w:lang w:val="en-GB"/>
+        </w:rPr>
+        <w:t xml:space="preserve"> CarManager();</w:t>
+      </w:r>
+    </w:p>
+    <w:p>
+      <w:pPr>
+        <w:autoSpaceDE w:val="0"/>
+        <w:autoSpaceDN w:val="0"/>
+        <w:adjustRightInd w:val="0"/>
+        <w:spacing w:after="0" w:line="240" w:lineRule="auto"/>
+        <w:jc w:val="left"/>
+        <w:rPr>
+          <w:rFonts w:ascii="Courier New" w:hAnsi="Courier New" w:cs="Courier New"/>
+          <w:sz w:val="14"/>
+          <w:szCs w:val="14"/>
+          <w:lang w:val="en-GB"/>
+        </w:rPr>
+      </w:pPr>
+      <w:r>
+        <w:rPr>
+          <w:rFonts w:ascii="Courier New" w:hAnsi="Courier New" w:cs="Courier New"/>
+          <w:color w:val="000000"/>
+          <w:sz w:val="14"/>
+          <w:szCs w:val="14"/>
+          <w:lang w:val="en-GB"/>
+        </w:rPr>
+        <w:tab/>
+      </w:r>
+      <w:r>
+        <w:rPr>
+          <w:rFonts w:ascii="Courier New" w:hAnsi="Courier New" w:cs="Courier New"/>
+          <w:color w:val="000000"/>
+          <w:sz w:val="14"/>
+          <w:szCs w:val="14"/>
+          <w:lang w:val="en-GB"/>
+        </w:rPr>
+        <w:tab/>
+        <w:t xml:space="preserve">Location </w:t>
+      </w:r>
+      <w:proofErr w:type="spellStart"/>
+      <w:r>
+        <w:rPr>
+          <w:rFonts w:ascii="Courier New" w:hAnsi="Courier New" w:cs="Courier New"/>
+          <w:color w:val="000000"/>
+          <w:sz w:val="14"/>
+          <w:szCs w:val="14"/>
+          <w:lang w:val="en-GB"/>
+        </w:rPr>
+        <w:t>location</w:t>
+      </w:r>
+      <w:proofErr w:type="spellEnd"/>
+      <w:r>
+        <w:rPr>
+          <w:rFonts w:ascii="Courier New" w:hAnsi="Courier New" w:cs="Courier New"/>
+          <w:color w:val="000000"/>
+          <w:sz w:val="14"/>
+          <w:szCs w:val="14"/>
+          <w:lang w:val="en-GB"/>
+        </w:rPr>
+        <w:t xml:space="preserve"> = </w:t>
+      </w:r>
+      <w:r>
+        <w:rPr>
+          <w:rFonts w:ascii="Courier New" w:hAnsi="Courier New" w:cs="Courier New"/>
+          <w:b/>
+          <w:bCs/>
+          <w:color w:val="7F0055"/>
+          <w:sz w:val="14"/>
+          <w:szCs w:val="14"/>
+          <w:lang w:val="en-GB"/>
+        </w:rPr>
+        <w:t>new</w:t>
+      </w:r>
+      <w:r>
+        <w:rPr>
+          <w:rFonts w:ascii="Courier New" w:hAnsi="Courier New" w:cs="Courier New"/>
+          <w:color w:val="000000"/>
+          <w:sz w:val="14"/>
+          <w:szCs w:val="14"/>
+          <w:lang w:val="en-GB"/>
+        </w:rPr>
+        <w:t xml:space="preserve"> Location();</w:t>
+      </w:r>
+    </w:p>
+    <w:p>
+      <w:pPr>
+        <w:autoSpaceDE w:val="0"/>
+        <w:autoSpaceDN w:val="0"/>
+        <w:adjustRightInd w:val="0"/>
+        <w:spacing w:after="0" w:line="240" w:lineRule="auto"/>
+        <w:jc w:val="left"/>
+        <w:rPr>
+          <w:rFonts w:ascii="Courier New" w:hAnsi="Courier New" w:cs="Courier New"/>
+          <w:sz w:val="14"/>
+          <w:szCs w:val="14"/>
+          <w:lang w:val="en-GB"/>
+        </w:rPr>
+      </w:pPr>
+      <w:r>
+        <w:rPr>
+          <w:rFonts w:ascii="Courier New" w:hAnsi="Courier New" w:cs="Courier New"/>
+          <w:color w:val="000000"/>
+          <w:sz w:val="14"/>
+          <w:szCs w:val="14"/>
+          <w:lang w:val="en-GB"/>
+        </w:rPr>
+        <w:tab/>
+      </w:r>
+      <w:r>
+        <w:rPr>
+          <w:rFonts w:ascii="Courier New" w:hAnsi="Courier New" w:cs="Courier New"/>
+          <w:color w:val="000000"/>
+          <w:sz w:val="14"/>
+          <w:szCs w:val="14"/>
+          <w:lang w:val="en-GB"/>
+        </w:rPr>
+        <w:tab/>
+        <w:t xml:space="preserve">location = </w:t>
+      </w:r>
+      <w:proofErr w:type="spellStart"/>
+      <w:r>
+        <w:rPr>
+          <w:rFonts w:ascii="Courier New" w:hAnsi="Courier New" w:cs="Courier New"/>
+          <w:color w:val="000000"/>
+          <w:sz w:val="14"/>
+          <w:szCs w:val="14"/>
+          <w:lang w:val="en-GB"/>
+        </w:rPr>
+        <w:t>MapsGateway.localize</w:t>
+      </w:r>
+      <w:proofErr w:type="spellEnd"/>
+      <w:r>
+        <w:rPr>
+          <w:rFonts w:ascii="Courier New" w:hAnsi="Courier New" w:cs="Courier New"/>
+          <w:color w:val="000000"/>
+          <w:sz w:val="14"/>
+          <w:szCs w:val="14"/>
+          <w:lang w:val="en-GB"/>
+        </w:rPr>
+        <w:t>(address);</w:t>
+      </w:r>
+    </w:p>
+    <w:p>
+      <w:pPr>
+        <w:autoSpaceDE w:val="0"/>
+        <w:autoSpaceDN w:val="0"/>
+        <w:adjustRightInd w:val="0"/>
+        <w:spacing w:after="0" w:line="240" w:lineRule="auto"/>
+        <w:jc w:val="left"/>
+        <w:rPr>
+          <w:rFonts w:ascii="Courier New" w:hAnsi="Courier New" w:cs="Courier New"/>
+          <w:sz w:val="14"/>
+          <w:szCs w:val="14"/>
+          <w:lang w:val="en-GB"/>
+        </w:rPr>
+      </w:pPr>
+      <w:r>
+        <w:rPr>
+          <w:rFonts w:ascii="Courier New" w:hAnsi="Courier New" w:cs="Courier New"/>
+          <w:color w:val="000000"/>
+          <w:sz w:val="14"/>
+          <w:szCs w:val="14"/>
+          <w:lang w:val="en-GB"/>
+        </w:rPr>
+        <w:tab/>
+      </w:r>
+      <w:r>
+        <w:rPr>
+          <w:rFonts w:ascii="Courier New" w:hAnsi="Courier New" w:cs="Courier New"/>
+          <w:color w:val="000000"/>
+          <w:sz w:val="14"/>
+          <w:szCs w:val="14"/>
+          <w:lang w:val="en-GB"/>
+        </w:rPr>
+        <w:tab/>
+      </w:r>
+      <w:proofErr w:type="spellStart"/>
+      <w:r>
+        <w:rPr>
+          <w:rFonts w:ascii="Courier New" w:hAnsi="Courier New" w:cs="Courier New"/>
+          <w:color w:val="000000"/>
+          <w:sz w:val="14"/>
+          <w:szCs w:val="14"/>
+          <w:lang w:val="en-GB"/>
+        </w:rPr>
+        <w:t>ChargingStation</w:t>
+      </w:r>
+      <w:proofErr w:type="spellEnd"/>
+      <w:r>
+        <w:rPr>
+          <w:rFonts w:ascii="Courier New" w:hAnsi="Courier New" w:cs="Courier New"/>
+          <w:color w:val="000000"/>
+          <w:sz w:val="14"/>
+          <w:szCs w:val="14"/>
+          <w:lang w:val="en-GB"/>
+        </w:rPr>
+        <w:t xml:space="preserve"> </w:t>
+      </w:r>
+      <w:proofErr w:type="spellStart"/>
+      <w:r>
+        <w:rPr>
+          <w:rFonts w:ascii="Courier New" w:hAnsi="Courier New" w:cs="Courier New"/>
+          <w:color w:val="000000"/>
+          <w:sz w:val="14"/>
+          <w:szCs w:val="14"/>
+          <w:lang w:val="en-GB"/>
+        </w:rPr>
+        <w:t>bestChargingStation</w:t>
+      </w:r>
+      <w:proofErr w:type="spellEnd"/>
+      <w:r>
+        <w:rPr>
+          <w:rFonts w:ascii="Courier New" w:hAnsi="Courier New" w:cs="Courier New"/>
+          <w:color w:val="000000"/>
+          <w:sz w:val="14"/>
+          <w:szCs w:val="14"/>
+          <w:lang w:val="en-GB"/>
+        </w:rPr>
+        <w:t xml:space="preserve"> = </w:t>
+      </w:r>
+      <w:r>
+        <w:rPr>
+          <w:rFonts w:ascii="Courier New" w:hAnsi="Courier New" w:cs="Courier New"/>
+          <w:b/>
+          <w:bCs/>
+          <w:color w:val="7F0055"/>
+          <w:sz w:val="14"/>
+          <w:szCs w:val="14"/>
+          <w:lang w:val="en-GB"/>
+        </w:rPr>
+        <w:t>new</w:t>
+      </w:r>
+      <w:r>
+        <w:rPr>
+          <w:rFonts w:ascii="Courier New" w:hAnsi="Courier New" w:cs="Courier New"/>
+          <w:color w:val="000000"/>
+          <w:sz w:val="14"/>
+          <w:szCs w:val="14"/>
+          <w:lang w:val="en-GB"/>
+        </w:rPr>
+        <w:t xml:space="preserve"> </w:t>
+      </w:r>
+      <w:proofErr w:type="spellStart"/>
+      <w:r>
+        <w:rPr>
+          <w:rFonts w:ascii="Courier New" w:hAnsi="Courier New" w:cs="Courier New"/>
+          <w:color w:val="000000"/>
+          <w:sz w:val="14"/>
+          <w:szCs w:val="14"/>
+          <w:lang w:val="en-GB"/>
+        </w:rPr>
+        <w:t>ChargingStation</w:t>
+      </w:r>
+      <w:proofErr w:type="spellEnd"/>
+      <w:r>
+        <w:rPr>
+          <w:rFonts w:ascii="Courier New" w:hAnsi="Courier New" w:cs="Courier New"/>
+          <w:color w:val="000000"/>
+          <w:sz w:val="14"/>
+          <w:szCs w:val="14"/>
+          <w:lang w:val="en-GB"/>
+        </w:rPr>
+        <w:t>();</w:t>
+      </w:r>
+    </w:p>
+    <w:p>
+      <w:pPr>
+        <w:autoSpaceDE w:val="0"/>
+        <w:autoSpaceDN w:val="0"/>
+        <w:adjustRightInd w:val="0"/>
+        <w:spacing w:after="0" w:line="240" w:lineRule="auto"/>
+        <w:jc w:val="left"/>
+        <w:rPr>
+          <w:rFonts w:ascii="Courier New" w:hAnsi="Courier New" w:cs="Courier New"/>
+          <w:sz w:val="14"/>
+          <w:szCs w:val="14"/>
+          <w:lang w:val="en-GB"/>
+        </w:rPr>
+      </w:pPr>
+    </w:p>
+    <w:p>
+      <w:pPr>
+        <w:autoSpaceDE w:val="0"/>
+        <w:autoSpaceDN w:val="0"/>
+        <w:adjustRightInd w:val="0"/>
+        <w:spacing w:after="0" w:line="240" w:lineRule="auto"/>
+        <w:jc w:val="left"/>
+        <w:rPr>
+          <w:rFonts w:ascii="Courier New" w:hAnsi="Courier New" w:cs="Courier New"/>
+          <w:sz w:val="14"/>
+          <w:szCs w:val="14"/>
+          <w:lang w:val="en-GB"/>
+        </w:rPr>
+      </w:pPr>
+      <w:r>
+        <w:rPr>
+          <w:rFonts w:ascii="Courier New" w:hAnsi="Courier New" w:cs="Courier New"/>
+          <w:color w:val="000000"/>
+          <w:sz w:val="14"/>
+          <w:szCs w:val="14"/>
+          <w:lang w:val="en-GB"/>
+        </w:rPr>
+        <w:tab/>
+      </w:r>
+      <w:r>
+        <w:rPr>
+          <w:rFonts w:ascii="Courier New" w:hAnsi="Courier New" w:cs="Courier New"/>
+          <w:color w:val="000000"/>
+          <w:sz w:val="14"/>
+          <w:szCs w:val="14"/>
+          <w:lang w:val="en-GB"/>
+        </w:rPr>
+        <w:tab/>
+      </w:r>
+      <w:proofErr w:type="spellStart"/>
+      <w:r>
+        <w:rPr>
+          <w:rFonts w:ascii="Courier New" w:hAnsi="Courier New" w:cs="Courier New"/>
+          <w:color w:val="000000"/>
+          <w:sz w:val="14"/>
+          <w:szCs w:val="14"/>
+          <w:lang w:val="en-GB"/>
+        </w:rPr>
+        <w:t>ArrayList</w:t>
+      </w:r>
+      <w:proofErr w:type="spellEnd"/>
+      <w:r>
+        <w:rPr>
+          <w:rFonts w:ascii="Courier New" w:hAnsi="Courier New" w:cs="Courier New"/>
+          <w:color w:val="000000"/>
+          <w:sz w:val="14"/>
+          <w:szCs w:val="14"/>
+          <w:lang w:val="en-GB"/>
+        </w:rPr>
+        <w:t>&lt;</w:t>
+      </w:r>
+      <w:proofErr w:type="spellStart"/>
+      <w:r>
+        <w:rPr>
+          <w:rFonts w:ascii="Courier New" w:hAnsi="Courier New" w:cs="Courier New"/>
+          <w:color w:val="000000"/>
+          <w:sz w:val="14"/>
+          <w:szCs w:val="14"/>
+          <w:lang w:val="en-GB"/>
+        </w:rPr>
+        <w:t>ChargingStation</w:t>
+      </w:r>
+      <w:proofErr w:type="spellEnd"/>
+      <w:r>
+        <w:rPr>
+          <w:rFonts w:ascii="Courier New" w:hAnsi="Courier New" w:cs="Courier New"/>
+          <w:color w:val="000000"/>
+          <w:sz w:val="14"/>
+          <w:szCs w:val="14"/>
+          <w:lang w:val="en-GB"/>
+        </w:rPr>
+        <w:t xml:space="preserve">&gt; </w:t>
+      </w:r>
+      <w:proofErr w:type="spellStart"/>
+      <w:r>
+        <w:rPr>
+          <w:rFonts w:ascii="Courier New" w:hAnsi="Courier New" w:cs="Courier New"/>
+          <w:color w:val="000000"/>
+          <w:sz w:val="14"/>
+          <w:szCs w:val="14"/>
+          <w:lang w:val="en-GB"/>
+        </w:rPr>
+        <w:t>chargingStation</w:t>
+      </w:r>
+      <w:proofErr w:type="spellEnd"/>
+      <w:r>
+        <w:rPr>
+          <w:rFonts w:ascii="Courier New" w:hAnsi="Courier New" w:cs="Courier New"/>
+          <w:color w:val="000000"/>
+          <w:sz w:val="14"/>
+          <w:szCs w:val="14"/>
+          <w:lang w:val="en-GB"/>
+        </w:rPr>
+        <w:t xml:space="preserve"> = </w:t>
+      </w:r>
+      <w:r>
+        <w:rPr>
+          <w:rFonts w:ascii="Courier New" w:hAnsi="Courier New" w:cs="Courier New"/>
+          <w:b/>
+          <w:bCs/>
+          <w:color w:val="7F0055"/>
+          <w:sz w:val="14"/>
+          <w:szCs w:val="14"/>
+          <w:lang w:val="en-GB"/>
+        </w:rPr>
+        <w:t>new</w:t>
+      </w:r>
+      <w:r>
+        <w:rPr>
+          <w:rFonts w:ascii="Courier New" w:hAnsi="Courier New" w:cs="Courier New"/>
+          <w:color w:val="000000"/>
+          <w:sz w:val="14"/>
+          <w:szCs w:val="14"/>
+          <w:lang w:val="en-GB"/>
+        </w:rPr>
+        <w:t xml:space="preserve"> </w:t>
+      </w:r>
+      <w:proofErr w:type="spellStart"/>
+      <w:r>
+        <w:rPr>
+          <w:rFonts w:ascii="Courier New" w:hAnsi="Courier New" w:cs="Courier New"/>
+          <w:color w:val="000000"/>
+          <w:sz w:val="14"/>
+          <w:szCs w:val="14"/>
+          <w:lang w:val="en-GB"/>
+        </w:rPr>
+        <w:t>ArrayList</w:t>
+      </w:r>
+      <w:proofErr w:type="spellEnd"/>
+      <w:r>
+        <w:rPr>
+          <w:rFonts w:ascii="Courier New" w:hAnsi="Courier New" w:cs="Courier New"/>
+          <w:color w:val="000000"/>
+          <w:sz w:val="14"/>
+          <w:szCs w:val="14"/>
+          <w:lang w:val="en-GB"/>
+        </w:rPr>
+        <w:t>&lt;</w:t>
+      </w:r>
+      <w:proofErr w:type="spellStart"/>
+      <w:r>
+        <w:rPr>
+          <w:rFonts w:ascii="Courier New" w:hAnsi="Courier New" w:cs="Courier New"/>
+          <w:color w:val="000000"/>
+          <w:sz w:val="14"/>
+          <w:szCs w:val="14"/>
+          <w:lang w:val="en-GB"/>
+        </w:rPr>
+        <w:t>ChargingStation</w:t>
+      </w:r>
+      <w:proofErr w:type="spellEnd"/>
+      <w:r>
+        <w:rPr>
+          <w:rFonts w:ascii="Courier New" w:hAnsi="Courier New" w:cs="Courier New"/>
+          <w:color w:val="000000"/>
+          <w:sz w:val="14"/>
+          <w:szCs w:val="14"/>
+          <w:lang w:val="en-GB"/>
+        </w:rPr>
+        <w:t>&gt;();</w:t>
+      </w:r>
+    </w:p>
+    <w:p>
+      <w:pPr>
+        <w:autoSpaceDE w:val="0"/>
+        <w:autoSpaceDN w:val="0"/>
+        <w:adjustRightInd w:val="0"/>
+        <w:spacing w:after="0" w:line="240" w:lineRule="auto"/>
+        <w:jc w:val="left"/>
+        <w:rPr>
+          <w:rFonts w:ascii="Courier New" w:hAnsi="Courier New" w:cs="Courier New"/>
+          <w:sz w:val="14"/>
+          <w:szCs w:val="14"/>
+          <w:lang w:val="en-GB"/>
+        </w:rPr>
+      </w:pPr>
+      <w:r>
+        <w:rPr>
+          <w:rFonts w:ascii="Courier New" w:hAnsi="Courier New" w:cs="Courier New"/>
+          <w:color w:val="000000"/>
+          <w:sz w:val="14"/>
+          <w:szCs w:val="14"/>
+          <w:lang w:val="en-GB"/>
+        </w:rPr>
+        <w:tab/>
+      </w:r>
+      <w:r>
+        <w:rPr>
+          <w:rFonts w:ascii="Courier New" w:hAnsi="Courier New" w:cs="Courier New"/>
+          <w:color w:val="000000"/>
+          <w:sz w:val="14"/>
+          <w:szCs w:val="14"/>
+          <w:lang w:val="en-GB"/>
+        </w:rPr>
+        <w:tab/>
+      </w:r>
+      <w:proofErr w:type="spellStart"/>
+      <w:r>
+        <w:rPr>
+          <w:rFonts w:ascii="Courier New" w:hAnsi="Courier New" w:cs="Courier New"/>
+          <w:color w:val="000000"/>
+          <w:sz w:val="14"/>
+          <w:szCs w:val="14"/>
+          <w:lang w:val="en-GB"/>
+        </w:rPr>
+        <w:t>ArrayList</w:t>
+      </w:r>
+      <w:proofErr w:type="spellEnd"/>
+      <w:r>
+        <w:rPr>
+          <w:rFonts w:ascii="Courier New" w:hAnsi="Courier New" w:cs="Courier New"/>
+          <w:color w:val="000000"/>
+          <w:sz w:val="14"/>
+          <w:szCs w:val="14"/>
+          <w:lang w:val="en-GB"/>
+        </w:rPr>
+        <w:t>&lt;</w:t>
+      </w:r>
+      <w:proofErr w:type="spellStart"/>
+      <w:r>
+        <w:rPr>
+          <w:rFonts w:ascii="Courier New" w:hAnsi="Courier New" w:cs="Courier New"/>
+          <w:color w:val="000000"/>
+          <w:sz w:val="14"/>
+          <w:szCs w:val="14"/>
+          <w:lang w:val="en-GB"/>
+        </w:rPr>
+        <w:t>ChargingStation</w:t>
+      </w:r>
+      <w:proofErr w:type="spellEnd"/>
+      <w:r>
+        <w:rPr>
+          <w:rFonts w:ascii="Courier New" w:hAnsi="Courier New" w:cs="Courier New"/>
+          <w:color w:val="000000"/>
+          <w:sz w:val="14"/>
+          <w:szCs w:val="14"/>
+          <w:lang w:val="en-GB"/>
+        </w:rPr>
+        <w:t xml:space="preserve">&gt; </w:t>
+      </w:r>
+      <w:proofErr w:type="spellStart"/>
+      <w:r>
+        <w:rPr>
+          <w:rFonts w:ascii="Courier New" w:hAnsi="Courier New" w:cs="Courier New"/>
+          <w:color w:val="000000"/>
+          <w:sz w:val="14"/>
+          <w:szCs w:val="14"/>
+          <w:lang w:val="en-GB"/>
+        </w:rPr>
+        <w:t>chargingStationinRange</w:t>
+      </w:r>
+      <w:proofErr w:type="spellEnd"/>
+      <w:r>
+        <w:rPr>
+          <w:rFonts w:ascii="Courier New" w:hAnsi="Courier New" w:cs="Courier New"/>
+          <w:color w:val="000000"/>
+          <w:sz w:val="14"/>
+          <w:szCs w:val="14"/>
+          <w:lang w:val="en-GB"/>
+        </w:rPr>
+        <w:t xml:space="preserve"> = </w:t>
+      </w:r>
+      <w:r>
+        <w:rPr>
+          <w:rFonts w:ascii="Courier New" w:hAnsi="Courier New" w:cs="Courier New"/>
+          <w:b/>
+          <w:bCs/>
+          <w:color w:val="7F0055"/>
+          <w:sz w:val="14"/>
+          <w:szCs w:val="14"/>
+          <w:lang w:val="en-GB"/>
+        </w:rPr>
+        <w:t>new</w:t>
+      </w:r>
+      <w:r>
+        <w:rPr>
+          <w:rFonts w:ascii="Courier New" w:hAnsi="Courier New" w:cs="Courier New"/>
+          <w:color w:val="000000"/>
+          <w:sz w:val="14"/>
+          <w:szCs w:val="14"/>
+          <w:lang w:val="en-GB"/>
+        </w:rPr>
+        <w:t xml:space="preserve"> </w:t>
+      </w:r>
+      <w:proofErr w:type="spellStart"/>
+      <w:r>
+        <w:rPr>
+          <w:rFonts w:ascii="Courier New" w:hAnsi="Courier New" w:cs="Courier New"/>
+          <w:color w:val="000000"/>
+          <w:sz w:val="14"/>
+          <w:szCs w:val="14"/>
+          <w:lang w:val="en-GB"/>
+        </w:rPr>
+        <w:t>ArrayList</w:t>
+      </w:r>
+      <w:proofErr w:type="spellEnd"/>
+      <w:r>
+        <w:rPr>
+          <w:rFonts w:ascii="Courier New" w:hAnsi="Courier New" w:cs="Courier New"/>
+          <w:color w:val="000000"/>
+          <w:sz w:val="14"/>
+          <w:szCs w:val="14"/>
+          <w:lang w:val="en-GB"/>
+        </w:rPr>
+        <w:t>&lt;</w:t>
+      </w:r>
+      <w:proofErr w:type="spellStart"/>
+      <w:r>
+        <w:rPr>
+          <w:rFonts w:ascii="Courier New" w:hAnsi="Courier New" w:cs="Courier New"/>
+          <w:color w:val="000000"/>
+          <w:sz w:val="14"/>
+          <w:szCs w:val="14"/>
+          <w:lang w:val="en-GB"/>
+        </w:rPr>
+        <w:t>ChargingStation</w:t>
+      </w:r>
+      <w:proofErr w:type="spellEnd"/>
+      <w:r>
+        <w:rPr>
+          <w:rFonts w:ascii="Courier New" w:hAnsi="Courier New" w:cs="Courier New"/>
+          <w:color w:val="000000"/>
+          <w:sz w:val="14"/>
+          <w:szCs w:val="14"/>
+          <w:lang w:val="en-GB"/>
+        </w:rPr>
+        <w:t>&gt;();</w:t>
+      </w:r>
+    </w:p>
+    <w:p>
+      <w:pPr>
+        <w:autoSpaceDE w:val="0"/>
+        <w:autoSpaceDN w:val="0"/>
+        <w:adjustRightInd w:val="0"/>
+        <w:spacing w:after="0" w:line="240" w:lineRule="auto"/>
+        <w:jc w:val="left"/>
+        <w:rPr>
+          <w:rFonts w:ascii="Courier New" w:hAnsi="Courier New" w:cs="Courier New"/>
+          <w:sz w:val="14"/>
+          <w:szCs w:val="14"/>
+          <w:lang w:val="en-GB"/>
+        </w:rPr>
+      </w:pPr>
+    </w:p>
+    <w:p>
+      <w:pPr>
+        <w:autoSpaceDE w:val="0"/>
+        <w:autoSpaceDN w:val="0"/>
+        <w:adjustRightInd w:val="0"/>
+        <w:spacing w:after="0" w:line="240" w:lineRule="auto"/>
+        <w:jc w:val="left"/>
+        <w:rPr>
+          <w:rFonts w:ascii="Courier New" w:hAnsi="Courier New" w:cs="Courier New"/>
+          <w:sz w:val="14"/>
+          <w:szCs w:val="14"/>
+          <w:lang w:val="en-GB"/>
+        </w:rPr>
+      </w:pPr>
+      <w:r>
+        <w:rPr>
+          <w:rFonts w:ascii="Courier New" w:hAnsi="Courier New" w:cs="Courier New"/>
+          <w:color w:val="000000"/>
+          <w:sz w:val="14"/>
+          <w:szCs w:val="14"/>
+          <w:lang w:val="en-GB"/>
+        </w:rPr>
+        <w:tab/>
+      </w:r>
+      <w:r>
+        <w:rPr>
+          <w:rFonts w:ascii="Courier New" w:hAnsi="Courier New" w:cs="Courier New"/>
+          <w:color w:val="000000"/>
+          <w:sz w:val="14"/>
+          <w:szCs w:val="14"/>
+          <w:lang w:val="en-GB"/>
+        </w:rPr>
+        <w:tab/>
+      </w:r>
+      <w:r>
+        <w:rPr>
+          <w:rFonts w:ascii="Courier New" w:hAnsi="Courier New" w:cs="Courier New"/>
+          <w:b/>
+          <w:bCs/>
+          <w:color w:val="7F0055"/>
+          <w:sz w:val="14"/>
+          <w:szCs w:val="14"/>
+          <w:lang w:val="en-GB"/>
+        </w:rPr>
+        <w:t>if</w:t>
+      </w:r>
+      <w:r>
+        <w:rPr>
+          <w:rFonts w:ascii="Courier New" w:hAnsi="Courier New" w:cs="Courier New"/>
+          <w:color w:val="000000"/>
+          <w:sz w:val="14"/>
+          <w:szCs w:val="14"/>
+          <w:lang w:val="en-GB"/>
+        </w:rPr>
+        <w:t xml:space="preserve"> (</w:t>
+      </w:r>
+      <w:proofErr w:type="spellStart"/>
+      <w:r>
+        <w:rPr>
+          <w:rFonts w:ascii="Courier New" w:hAnsi="Courier New" w:cs="Courier New"/>
+          <w:color w:val="000000"/>
+          <w:sz w:val="14"/>
+          <w:szCs w:val="14"/>
+          <w:lang w:val="en-GB"/>
+        </w:rPr>
+        <w:t>location.isEmpty</w:t>
+      </w:r>
+      <w:proofErr w:type="spellEnd"/>
+      <w:r>
+        <w:rPr>
+          <w:rFonts w:ascii="Courier New" w:hAnsi="Courier New" w:cs="Courier New"/>
+          <w:color w:val="000000"/>
+          <w:sz w:val="14"/>
+          <w:szCs w:val="14"/>
+          <w:lang w:val="en-GB"/>
+        </w:rPr>
+        <w:t>()){</w:t>
+      </w:r>
+    </w:p>
+    <w:p>
+      <w:pPr>
+        <w:autoSpaceDE w:val="0"/>
+        <w:autoSpaceDN w:val="0"/>
+        <w:adjustRightInd w:val="0"/>
+        <w:spacing w:after="0" w:line="240" w:lineRule="auto"/>
+        <w:jc w:val="left"/>
+        <w:rPr>
+          <w:rFonts w:ascii="Courier New" w:hAnsi="Courier New" w:cs="Courier New"/>
+          <w:sz w:val="14"/>
+          <w:szCs w:val="14"/>
+          <w:lang w:val="en-GB"/>
+        </w:rPr>
+      </w:pPr>
+      <w:r>
+        <w:rPr>
+          <w:rFonts w:ascii="Courier New" w:hAnsi="Courier New" w:cs="Courier New"/>
+          <w:color w:val="000000"/>
+          <w:sz w:val="14"/>
+          <w:szCs w:val="14"/>
+          <w:lang w:val="en-GB"/>
+        </w:rPr>
+        <w:tab/>
+      </w:r>
+      <w:r>
+        <w:rPr>
+          <w:rFonts w:ascii="Courier New" w:hAnsi="Courier New" w:cs="Courier New"/>
+          <w:color w:val="000000"/>
+          <w:sz w:val="14"/>
+          <w:szCs w:val="14"/>
+          <w:lang w:val="en-GB"/>
+        </w:rPr>
+        <w:tab/>
+      </w:r>
+      <w:r>
+        <w:rPr>
+          <w:rFonts w:ascii="Courier New" w:hAnsi="Courier New" w:cs="Courier New"/>
+          <w:color w:val="000000"/>
+          <w:sz w:val="14"/>
+          <w:szCs w:val="14"/>
+          <w:lang w:val="en-GB"/>
+        </w:rPr>
+        <w:tab/>
+      </w:r>
+      <w:proofErr w:type="spellStart"/>
+      <w:r>
+        <w:rPr>
+          <w:rFonts w:ascii="Courier New" w:hAnsi="Courier New" w:cs="Courier New"/>
+          <w:color w:val="000000"/>
+          <w:sz w:val="14"/>
+          <w:szCs w:val="14"/>
+          <w:lang w:val="en-GB"/>
+        </w:rPr>
+        <w:t>carManager.showError</w:t>
+      </w:r>
+      <w:proofErr w:type="spellEnd"/>
+      <w:r>
+        <w:rPr>
+          <w:rFonts w:ascii="Courier New" w:hAnsi="Courier New" w:cs="Courier New"/>
+          <w:color w:val="000000"/>
+          <w:sz w:val="14"/>
+          <w:szCs w:val="14"/>
+          <w:lang w:val="en-GB"/>
+        </w:rPr>
+        <w:t>(</w:t>
+      </w:r>
+      <w:r>
+        <w:rPr>
+          <w:rFonts w:ascii="Courier New" w:hAnsi="Courier New" w:cs="Courier New"/>
+          <w:color w:val="2A00FF"/>
+          <w:sz w:val="14"/>
+          <w:szCs w:val="14"/>
+          <w:lang w:val="en-GB"/>
+        </w:rPr>
+        <w:t>"We cannot find your destination, please type a new one"</w:t>
+      </w:r>
+      <w:r>
+        <w:rPr>
+          <w:rFonts w:ascii="Courier New" w:hAnsi="Courier New" w:cs="Courier New"/>
+          <w:color w:val="000000"/>
+          <w:sz w:val="14"/>
+          <w:szCs w:val="14"/>
+          <w:lang w:val="en-GB"/>
+        </w:rPr>
+        <w:t>);</w:t>
+      </w:r>
+    </w:p>
+    <w:p>
+      <w:pPr>
+        <w:autoSpaceDE w:val="0"/>
+        <w:autoSpaceDN w:val="0"/>
+        <w:adjustRightInd w:val="0"/>
+        <w:spacing w:after="0" w:line="240" w:lineRule="auto"/>
+        <w:jc w:val="left"/>
+        <w:rPr>
+          <w:rFonts w:ascii="Courier New" w:hAnsi="Courier New" w:cs="Courier New"/>
+          <w:sz w:val="14"/>
+          <w:szCs w:val="14"/>
+          <w:lang w:val="en-GB"/>
+        </w:rPr>
+      </w:pPr>
+      <w:r>
+        <w:rPr>
+          <w:rFonts w:ascii="Courier New" w:hAnsi="Courier New" w:cs="Courier New"/>
+          <w:color w:val="000000"/>
+          <w:sz w:val="14"/>
+          <w:szCs w:val="14"/>
+          <w:lang w:val="en-GB"/>
+        </w:rPr>
+        <w:tab/>
+      </w:r>
+      <w:r>
+        <w:rPr>
+          <w:rFonts w:ascii="Courier New" w:hAnsi="Courier New" w:cs="Courier New"/>
+          <w:color w:val="000000"/>
+          <w:sz w:val="14"/>
+          <w:szCs w:val="14"/>
+          <w:lang w:val="en-GB"/>
+        </w:rPr>
+        <w:tab/>
+      </w:r>
+      <w:r>
+        <w:rPr>
+          <w:rFonts w:ascii="Courier New" w:hAnsi="Courier New" w:cs="Courier New"/>
+          <w:color w:val="000000"/>
+          <w:sz w:val="14"/>
+          <w:szCs w:val="14"/>
+          <w:lang w:val="en-GB"/>
+        </w:rPr>
+        <w:tab/>
+      </w:r>
+      <w:r>
+        <w:rPr>
+          <w:rFonts w:ascii="Courier New" w:hAnsi="Courier New" w:cs="Courier New"/>
+          <w:b/>
+          <w:bCs/>
+          <w:color w:val="7F0055"/>
+          <w:sz w:val="14"/>
+          <w:szCs w:val="14"/>
+          <w:lang w:val="en-GB"/>
+        </w:rPr>
+        <w:t>return</w:t>
+      </w:r>
+      <w:r>
+        <w:rPr>
+          <w:rFonts w:ascii="Courier New" w:hAnsi="Courier New" w:cs="Courier New"/>
+          <w:color w:val="000000"/>
+          <w:sz w:val="14"/>
+          <w:szCs w:val="14"/>
+          <w:lang w:val="en-GB"/>
+        </w:rPr>
+        <w:t xml:space="preserve"> </w:t>
+      </w:r>
+      <w:r>
+        <w:rPr>
+          <w:rFonts w:ascii="Courier New" w:hAnsi="Courier New" w:cs="Courier New"/>
+          <w:b/>
+          <w:bCs/>
+          <w:color w:val="7F0055"/>
+          <w:sz w:val="14"/>
+          <w:szCs w:val="14"/>
+          <w:lang w:val="en-GB"/>
+        </w:rPr>
+        <w:t>null</w:t>
+      </w:r>
+      <w:r>
+        <w:rPr>
+          <w:rFonts w:ascii="Courier New" w:hAnsi="Courier New" w:cs="Courier New"/>
+          <w:color w:val="000000"/>
+          <w:sz w:val="14"/>
+          <w:szCs w:val="14"/>
+          <w:lang w:val="en-GB"/>
+        </w:rPr>
+        <w:t>;</w:t>
+      </w:r>
+    </w:p>
+    <w:p>
+      <w:pPr>
+        <w:autoSpaceDE w:val="0"/>
+        <w:autoSpaceDN w:val="0"/>
+        <w:adjustRightInd w:val="0"/>
+        <w:spacing w:after="0" w:line="240" w:lineRule="auto"/>
+        <w:jc w:val="left"/>
+        <w:rPr>
+          <w:rFonts w:ascii="Courier New" w:hAnsi="Courier New" w:cs="Courier New"/>
+          <w:sz w:val="14"/>
+          <w:szCs w:val="14"/>
+          <w:lang w:val="en-GB"/>
+        </w:rPr>
+      </w:pPr>
+      <w:r>
+        <w:rPr>
+          <w:rFonts w:ascii="Courier New" w:hAnsi="Courier New" w:cs="Courier New"/>
+          <w:color w:val="000000"/>
+          <w:sz w:val="14"/>
+          <w:szCs w:val="14"/>
+          <w:lang w:val="en-GB"/>
+        </w:rPr>
+        <w:tab/>
+      </w:r>
+      <w:r>
+        <w:rPr>
+          <w:rFonts w:ascii="Courier New" w:hAnsi="Courier New" w:cs="Courier New"/>
+          <w:color w:val="000000"/>
+          <w:sz w:val="14"/>
+          <w:szCs w:val="14"/>
+          <w:lang w:val="en-GB"/>
+        </w:rPr>
+        <w:tab/>
+        <w:t>}</w:t>
+      </w:r>
+    </w:p>
+    <w:p>
+      <w:pPr>
+        <w:autoSpaceDE w:val="0"/>
+        <w:autoSpaceDN w:val="0"/>
+        <w:adjustRightInd w:val="0"/>
+        <w:spacing w:after="0" w:line="240" w:lineRule="auto"/>
+        <w:jc w:val="left"/>
+        <w:rPr>
+          <w:rFonts w:ascii="Courier New" w:hAnsi="Courier New" w:cs="Courier New"/>
+          <w:sz w:val="14"/>
+          <w:szCs w:val="14"/>
+          <w:lang w:val="en-GB"/>
+        </w:rPr>
+      </w:pPr>
+    </w:p>
+    <w:p>
+      <w:pPr>
+        <w:autoSpaceDE w:val="0"/>
+        <w:autoSpaceDN w:val="0"/>
+        <w:adjustRightInd w:val="0"/>
+        <w:spacing w:after="0" w:line="240" w:lineRule="auto"/>
+        <w:jc w:val="left"/>
+        <w:rPr>
+          <w:rFonts w:ascii="Courier New" w:hAnsi="Courier New" w:cs="Courier New"/>
+          <w:sz w:val="14"/>
+          <w:szCs w:val="14"/>
+          <w:lang w:val="en-GB"/>
+        </w:rPr>
+      </w:pPr>
+      <w:r>
+        <w:rPr>
+          <w:rFonts w:ascii="Courier New" w:hAnsi="Courier New" w:cs="Courier New"/>
+          <w:color w:val="000000"/>
+          <w:sz w:val="14"/>
+          <w:szCs w:val="14"/>
+          <w:lang w:val="en-GB"/>
+        </w:rPr>
+        <w:tab/>
+      </w:r>
+      <w:r>
+        <w:rPr>
+          <w:rFonts w:ascii="Courier New" w:hAnsi="Courier New" w:cs="Courier New"/>
+          <w:color w:val="000000"/>
+          <w:sz w:val="14"/>
+          <w:szCs w:val="14"/>
+          <w:lang w:val="en-GB"/>
+        </w:rPr>
+        <w:tab/>
+      </w:r>
+      <w:r>
+        <w:rPr>
+          <w:rFonts w:ascii="Courier New" w:hAnsi="Courier New" w:cs="Courier New"/>
+          <w:b/>
+          <w:bCs/>
+          <w:color w:val="7F0055"/>
+          <w:sz w:val="14"/>
+          <w:szCs w:val="14"/>
+          <w:lang w:val="en-GB"/>
+        </w:rPr>
+        <w:t>if</w:t>
+      </w:r>
+      <w:r>
+        <w:rPr>
+          <w:rFonts w:ascii="Courier New" w:hAnsi="Courier New" w:cs="Courier New"/>
+          <w:color w:val="000000"/>
+          <w:sz w:val="14"/>
+          <w:szCs w:val="14"/>
+          <w:lang w:val="en-GB"/>
+        </w:rPr>
+        <w:t xml:space="preserve"> (</w:t>
+      </w:r>
+      <w:proofErr w:type="spellStart"/>
+      <w:r>
+        <w:rPr>
+          <w:rFonts w:ascii="Courier New" w:hAnsi="Courier New" w:cs="Courier New"/>
+          <w:color w:val="000000"/>
+          <w:sz w:val="14"/>
+          <w:szCs w:val="14"/>
+          <w:lang w:val="en-GB"/>
+        </w:rPr>
+        <w:t>checkRange</w:t>
+      </w:r>
+      <w:proofErr w:type="spellEnd"/>
+      <w:r>
+        <w:rPr>
+          <w:rFonts w:ascii="Courier New" w:hAnsi="Courier New" w:cs="Courier New"/>
+          <w:color w:val="000000"/>
+          <w:sz w:val="14"/>
+          <w:szCs w:val="14"/>
+          <w:lang w:val="en-GB"/>
+        </w:rPr>
+        <w:t>(range)){</w:t>
+      </w:r>
+    </w:p>
+    <w:p>
+      <w:pPr>
+        <w:autoSpaceDE w:val="0"/>
+        <w:autoSpaceDN w:val="0"/>
+        <w:adjustRightInd w:val="0"/>
+        <w:spacing w:after="0" w:line="240" w:lineRule="auto"/>
+        <w:jc w:val="left"/>
+        <w:rPr>
+          <w:rFonts w:ascii="Courier New" w:hAnsi="Courier New" w:cs="Courier New"/>
+          <w:sz w:val="14"/>
+          <w:szCs w:val="14"/>
+          <w:lang w:val="en-GB"/>
+        </w:rPr>
+      </w:pPr>
+      <w:r>
+        <w:rPr>
+          <w:rFonts w:ascii="Courier New" w:hAnsi="Courier New" w:cs="Courier New"/>
+          <w:color w:val="000000"/>
+          <w:sz w:val="14"/>
+          <w:szCs w:val="14"/>
+          <w:lang w:val="en-GB"/>
+        </w:rPr>
+        <w:tab/>
+      </w:r>
+      <w:r>
+        <w:rPr>
+          <w:rFonts w:ascii="Courier New" w:hAnsi="Courier New" w:cs="Courier New"/>
+          <w:color w:val="000000"/>
+          <w:sz w:val="14"/>
+          <w:szCs w:val="14"/>
+          <w:lang w:val="en-GB"/>
+        </w:rPr>
+        <w:tab/>
+      </w:r>
+      <w:r>
+        <w:rPr>
+          <w:rFonts w:ascii="Courier New" w:hAnsi="Courier New" w:cs="Courier New"/>
+          <w:color w:val="000000"/>
+          <w:sz w:val="14"/>
+          <w:szCs w:val="14"/>
+          <w:lang w:val="en-GB"/>
+        </w:rPr>
+        <w:tab/>
+      </w:r>
+      <w:proofErr w:type="spellStart"/>
+      <w:r>
+        <w:rPr>
+          <w:rFonts w:ascii="Courier New" w:hAnsi="Courier New" w:cs="Courier New"/>
+          <w:color w:val="000000"/>
+          <w:sz w:val="14"/>
+          <w:szCs w:val="14"/>
+          <w:lang w:val="en-GB"/>
+        </w:rPr>
+        <w:t>carManager.showError</w:t>
+      </w:r>
+      <w:proofErr w:type="spellEnd"/>
+      <w:r>
+        <w:rPr>
+          <w:rFonts w:ascii="Courier New" w:hAnsi="Courier New" w:cs="Courier New"/>
+          <w:color w:val="000000"/>
+          <w:sz w:val="14"/>
+          <w:szCs w:val="14"/>
+          <w:lang w:val="en-GB"/>
+        </w:rPr>
+        <w:t>(</w:t>
+      </w:r>
+      <w:r>
+        <w:rPr>
+          <w:rFonts w:ascii="Courier New" w:hAnsi="Courier New" w:cs="Courier New"/>
+          <w:color w:val="2A00FF"/>
+          <w:sz w:val="14"/>
+          <w:szCs w:val="14"/>
+          <w:lang w:val="en-GB"/>
+        </w:rPr>
+        <w:t>"Your range is invalid, please type a new one"</w:t>
+      </w:r>
+      <w:r>
+        <w:rPr>
+          <w:rFonts w:ascii="Courier New" w:hAnsi="Courier New" w:cs="Courier New"/>
+          <w:color w:val="000000"/>
+          <w:sz w:val="14"/>
+          <w:szCs w:val="14"/>
+          <w:lang w:val="en-GB"/>
+        </w:rPr>
+        <w:t>);</w:t>
+      </w:r>
+    </w:p>
+    <w:p>
+      <w:pPr>
+        <w:autoSpaceDE w:val="0"/>
+        <w:autoSpaceDN w:val="0"/>
+        <w:adjustRightInd w:val="0"/>
+        <w:spacing w:after="0" w:line="240" w:lineRule="auto"/>
+        <w:jc w:val="left"/>
+        <w:rPr>
+          <w:rFonts w:ascii="Courier New" w:hAnsi="Courier New" w:cs="Courier New"/>
+          <w:sz w:val="14"/>
+          <w:szCs w:val="14"/>
+          <w:lang w:val="en-GB"/>
+        </w:rPr>
+      </w:pPr>
+      <w:r>
+        <w:rPr>
+          <w:rFonts w:ascii="Courier New" w:hAnsi="Courier New" w:cs="Courier New"/>
+          <w:color w:val="000000"/>
+          <w:sz w:val="14"/>
+          <w:szCs w:val="14"/>
+          <w:lang w:val="en-GB"/>
+        </w:rPr>
+        <w:tab/>
+      </w:r>
+      <w:r>
+        <w:rPr>
+          <w:rFonts w:ascii="Courier New" w:hAnsi="Courier New" w:cs="Courier New"/>
+          <w:color w:val="000000"/>
+          <w:sz w:val="14"/>
+          <w:szCs w:val="14"/>
+          <w:lang w:val="en-GB"/>
+        </w:rPr>
+        <w:tab/>
+      </w:r>
+      <w:r>
+        <w:rPr>
+          <w:rFonts w:ascii="Courier New" w:hAnsi="Courier New" w:cs="Courier New"/>
+          <w:color w:val="000000"/>
+          <w:sz w:val="14"/>
+          <w:szCs w:val="14"/>
+          <w:lang w:val="en-GB"/>
+        </w:rPr>
+        <w:tab/>
+      </w:r>
+      <w:r>
+        <w:rPr>
+          <w:rFonts w:ascii="Courier New" w:hAnsi="Courier New" w:cs="Courier New"/>
+          <w:b/>
+          <w:bCs/>
+          <w:color w:val="7F0055"/>
+          <w:sz w:val="14"/>
+          <w:szCs w:val="14"/>
+          <w:lang w:val="en-GB"/>
+        </w:rPr>
+        <w:t>return</w:t>
+      </w:r>
+      <w:r>
+        <w:rPr>
+          <w:rFonts w:ascii="Courier New" w:hAnsi="Courier New" w:cs="Courier New"/>
+          <w:color w:val="000000"/>
+          <w:sz w:val="14"/>
+          <w:szCs w:val="14"/>
+          <w:lang w:val="en-GB"/>
+        </w:rPr>
+        <w:t xml:space="preserve"> </w:t>
+      </w:r>
+      <w:r>
+        <w:rPr>
+          <w:rFonts w:ascii="Courier New" w:hAnsi="Courier New" w:cs="Courier New"/>
+          <w:b/>
+          <w:bCs/>
+          <w:color w:val="7F0055"/>
+          <w:sz w:val="14"/>
+          <w:szCs w:val="14"/>
+          <w:lang w:val="en-GB"/>
+        </w:rPr>
+        <w:t>null</w:t>
+      </w:r>
+      <w:r>
+        <w:rPr>
+          <w:rFonts w:ascii="Courier New" w:hAnsi="Courier New" w:cs="Courier New"/>
+          <w:color w:val="000000"/>
+          <w:sz w:val="14"/>
+          <w:szCs w:val="14"/>
+          <w:lang w:val="en-GB"/>
+        </w:rPr>
+        <w:t>;</w:t>
+      </w:r>
+    </w:p>
+    <w:p>
+      <w:pPr>
+        <w:autoSpaceDE w:val="0"/>
+        <w:autoSpaceDN w:val="0"/>
+        <w:adjustRightInd w:val="0"/>
+        <w:spacing w:after="0" w:line="240" w:lineRule="auto"/>
+        <w:jc w:val="left"/>
+        <w:rPr>
+          <w:rFonts w:ascii="Courier New" w:hAnsi="Courier New" w:cs="Courier New"/>
+          <w:sz w:val="14"/>
+          <w:szCs w:val="14"/>
+          <w:lang w:val="en-GB"/>
+        </w:rPr>
+      </w:pPr>
+      <w:r>
+        <w:rPr>
+          <w:rFonts w:ascii="Courier New" w:hAnsi="Courier New" w:cs="Courier New"/>
+          <w:color w:val="000000"/>
+          <w:sz w:val="14"/>
+          <w:szCs w:val="14"/>
+          <w:lang w:val="en-GB"/>
+        </w:rPr>
+        <w:tab/>
+      </w:r>
+      <w:r>
+        <w:rPr>
+          <w:rFonts w:ascii="Courier New" w:hAnsi="Courier New" w:cs="Courier New"/>
+          <w:color w:val="000000"/>
+          <w:sz w:val="14"/>
+          <w:szCs w:val="14"/>
+          <w:lang w:val="en-GB"/>
+        </w:rPr>
+        <w:tab/>
+        <w:t>}</w:t>
+      </w:r>
+    </w:p>
+    <w:p>
+      <w:pPr>
+        <w:autoSpaceDE w:val="0"/>
+        <w:autoSpaceDN w:val="0"/>
+        <w:adjustRightInd w:val="0"/>
+        <w:spacing w:after="0" w:line="240" w:lineRule="auto"/>
+        <w:jc w:val="left"/>
+        <w:rPr>
+          <w:rFonts w:ascii="Courier New" w:hAnsi="Courier New" w:cs="Courier New"/>
+          <w:sz w:val="14"/>
+          <w:szCs w:val="14"/>
+          <w:lang w:val="en-GB"/>
+        </w:rPr>
+      </w:pPr>
+    </w:p>
+    <w:p>
+      <w:pPr>
+        <w:autoSpaceDE w:val="0"/>
+        <w:autoSpaceDN w:val="0"/>
+        <w:adjustRightInd w:val="0"/>
+        <w:spacing w:after="0" w:line="240" w:lineRule="auto"/>
+        <w:jc w:val="left"/>
+        <w:rPr>
+          <w:rFonts w:ascii="Courier New" w:hAnsi="Courier New" w:cs="Courier New"/>
+          <w:sz w:val="14"/>
+          <w:szCs w:val="14"/>
+          <w:lang w:val="en-GB"/>
+        </w:rPr>
+      </w:pPr>
+      <w:r>
+        <w:rPr>
+          <w:rFonts w:ascii="Courier New" w:hAnsi="Courier New" w:cs="Courier New"/>
+          <w:color w:val="000000"/>
+          <w:sz w:val="14"/>
+          <w:szCs w:val="14"/>
+          <w:lang w:val="en-GB"/>
+        </w:rPr>
+        <w:tab/>
+      </w:r>
+      <w:r>
+        <w:rPr>
+          <w:rFonts w:ascii="Courier New" w:hAnsi="Courier New" w:cs="Courier New"/>
+          <w:color w:val="000000"/>
+          <w:sz w:val="14"/>
+          <w:szCs w:val="14"/>
+          <w:lang w:val="en-GB"/>
+        </w:rPr>
+        <w:tab/>
+      </w:r>
+      <w:proofErr w:type="spellStart"/>
+      <w:r>
+        <w:rPr>
+          <w:rFonts w:ascii="Courier New" w:hAnsi="Courier New" w:cs="Courier New"/>
+          <w:color w:val="000000"/>
+          <w:sz w:val="14"/>
+          <w:szCs w:val="14"/>
+          <w:lang w:val="en-GB"/>
+        </w:rPr>
+        <w:t>chargingStation</w:t>
+      </w:r>
+      <w:proofErr w:type="spellEnd"/>
+      <w:r>
+        <w:rPr>
+          <w:rFonts w:ascii="Courier New" w:hAnsi="Courier New" w:cs="Courier New"/>
+          <w:color w:val="000000"/>
+          <w:sz w:val="14"/>
+          <w:szCs w:val="14"/>
+          <w:lang w:val="en-GB"/>
+        </w:rPr>
+        <w:t xml:space="preserve"> = </w:t>
+      </w:r>
+      <w:proofErr w:type="spellStart"/>
+      <w:r>
+        <w:rPr>
+          <w:rFonts w:ascii="Courier New" w:hAnsi="Courier New" w:cs="Courier New"/>
+          <w:color w:val="000000"/>
+          <w:sz w:val="14"/>
+          <w:szCs w:val="14"/>
+          <w:lang w:val="en-GB"/>
+        </w:rPr>
+        <w:t>SafeAreaManager.getAllCS</w:t>
+      </w:r>
+      <w:proofErr w:type="spellEnd"/>
+      <w:r>
+        <w:rPr>
+          <w:rFonts w:ascii="Courier New" w:hAnsi="Courier New" w:cs="Courier New"/>
+          <w:color w:val="000000"/>
+          <w:sz w:val="14"/>
+          <w:szCs w:val="14"/>
+          <w:lang w:val="en-GB"/>
+        </w:rPr>
+        <w:t>();</w:t>
+      </w:r>
+    </w:p>
+    <w:p>
+      <w:pPr>
+        <w:autoSpaceDE w:val="0"/>
+        <w:autoSpaceDN w:val="0"/>
+        <w:adjustRightInd w:val="0"/>
+        <w:spacing w:after="0" w:line="240" w:lineRule="auto"/>
+        <w:jc w:val="left"/>
+        <w:rPr>
+          <w:rFonts w:ascii="Courier New" w:hAnsi="Courier New" w:cs="Courier New"/>
+          <w:sz w:val="14"/>
+          <w:szCs w:val="14"/>
+          <w:lang w:val="en-GB"/>
+        </w:rPr>
+      </w:pPr>
+    </w:p>
+    <w:p>
+      <w:pPr>
+        <w:autoSpaceDE w:val="0"/>
+        <w:autoSpaceDN w:val="0"/>
+        <w:adjustRightInd w:val="0"/>
+        <w:spacing w:after="0" w:line="240" w:lineRule="auto"/>
+        <w:jc w:val="left"/>
+        <w:rPr>
+          <w:rFonts w:ascii="Courier New" w:hAnsi="Courier New" w:cs="Courier New"/>
+          <w:sz w:val="14"/>
+          <w:szCs w:val="14"/>
+          <w:lang w:val="en-GB"/>
+        </w:rPr>
+      </w:pPr>
+      <w:r>
+        <w:rPr>
+          <w:rFonts w:ascii="Courier New" w:hAnsi="Courier New" w:cs="Courier New"/>
+          <w:color w:val="000000"/>
+          <w:sz w:val="14"/>
+          <w:szCs w:val="14"/>
+          <w:lang w:val="en-GB"/>
+        </w:rPr>
+        <w:tab/>
+      </w:r>
+      <w:r>
+        <w:rPr>
+          <w:rFonts w:ascii="Courier New" w:hAnsi="Courier New" w:cs="Courier New"/>
+          <w:color w:val="000000"/>
+          <w:sz w:val="14"/>
+          <w:szCs w:val="14"/>
+          <w:lang w:val="en-GB"/>
+        </w:rPr>
+        <w:tab/>
+      </w:r>
+      <w:r>
+        <w:rPr>
+          <w:rFonts w:ascii="Courier New" w:hAnsi="Courier New" w:cs="Courier New"/>
+          <w:b/>
+          <w:bCs/>
+          <w:color w:val="7F0055"/>
+          <w:sz w:val="14"/>
+          <w:szCs w:val="14"/>
+          <w:lang w:val="en-GB"/>
+        </w:rPr>
+        <w:t>for</w:t>
+      </w:r>
+      <w:r>
+        <w:rPr>
+          <w:rFonts w:ascii="Courier New" w:hAnsi="Courier New" w:cs="Courier New"/>
+          <w:color w:val="000000"/>
+          <w:sz w:val="14"/>
+          <w:szCs w:val="14"/>
+          <w:lang w:val="en-GB"/>
+        </w:rPr>
+        <w:t>(</w:t>
+      </w:r>
+      <w:proofErr w:type="spellStart"/>
+      <w:r>
+        <w:rPr>
+          <w:rFonts w:ascii="Courier New" w:hAnsi="Courier New" w:cs="Courier New"/>
+          <w:color w:val="000000"/>
+          <w:sz w:val="14"/>
+          <w:szCs w:val="14"/>
+          <w:lang w:val="en-GB"/>
+        </w:rPr>
+        <w:t>ChargingStation</w:t>
+      </w:r>
+      <w:proofErr w:type="spellEnd"/>
+      <w:r>
+        <w:rPr>
+          <w:rFonts w:ascii="Courier New" w:hAnsi="Courier New" w:cs="Courier New"/>
+          <w:color w:val="000000"/>
+          <w:sz w:val="14"/>
+          <w:szCs w:val="14"/>
+          <w:lang w:val="en-GB"/>
+        </w:rPr>
+        <w:t xml:space="preserve"> </w:t>
+      </w:r>
+      <w:proofErr w:type="spellStart"/>
+      <w:r>
+        <w:rPr>
+          <w:rFonts w:ascii="Courier New" w:hAnsi="Courier New" w:cs="Courier New"/>
+          <w:color w:val="000000"/>
+          <w:sz w:val="14"/>
+          <w:szCs w:val="14"/>
+          <w:lang w:val="en-GB"/>
+        </w:rPr>
+        <w:t>cs</w:t>
+      </w:r>
+      <w:proofErr w:type="spellEnd"/>
+      <w:r>
+        <w:rPr>
+          <w:rFonts w:ascii="Courier New" w:hAnsi="Courier New" w:cs="Courier New"/>
+          <w:color w:val="000000"/>
+          <w:sz w:val="14"/>
+          <w:szCs w:val="14"/>
+          <w:lang w:val="en-GB"/>
+        </w:rPr>
+        <w:t xml:space="preserve"> : </w:t>
+      </w:r>
+      <w:proofErr w:type="spellStart"/>
+      <w:r>
+        <w:rPr>
+          <w:rFonts w:ascii="Courier New" w:hAnsi="Courier New" w:cs="Courier New"/>
+          <w:color w:val="000000"/>
+          <w:sz w:val="14"/>
+          <w:szCs w:val="14"/>
+          <w:lang w:val="en-GB"/>
+        </w:rPr>
+        <w:t>chargingStation</w:t>
+      </w:r>
+      <w:proofErr w:type="spellEnd"/>
+      <w:r>
+        <w:rPr>
+          <w:rFonts w:ascii="Courier New" w:hAnsi="Courier New" w:cs="Courier New"/>
+          <w:color w:val="000000"/>
+          <w:sz w:val="14"/>
+          <w:szCs w:val="14"/>
+          <w:lang w:val="en-GB"/>
+        </w:rPr>
+        <w:t>){</w:t>
+      </w:r>
+    </w:p>
+    <w:p>
+      <w:pPr>
+        <w:autoSpaceDE w:val="0"/>
+        <w:autoSpaceDN w:val="0"/>
+        <w:adjustRightInd w:val="0"/>
+        <w:spacing w:after="0" w:line="240" w:lineRule="auto"/>
+        <w:jc w:val="left"/>
+        <w:rPr>
+          <w:rFonts w:ascii="Courier New" w:hAnsi="Courier New" w:cs="Courier New"/>
+          <w:sz w:val="14"/>
+          <w:szCs w:val="14"/>
+          <w:lang w:val="en-GB"/>
+        </w:rPr>
+      </w:pPr>
+      <w:r>
+        <w:rPr>
+          <w:rFonts w:ascii="Courier New" w:hAnsi="Courier New" w:cs="Courier New"/>
+          <w:color w:val="000000"/>
+          <w:sz w:val="14"/>
+          <w:szCs w:val="14"/>
+          <w:lang w:val="en-GB"/>
+        </w:rPr>
+        <w:tab/>
+      </w:r>
+      <w:r>
+        <w:rPr>
+          <w:rFonts w:ascii="Courier New" w:hAnsi="Courier New" w:cs="Courier New"/>
+          <w:color w:val="000000"/>
+          <w:sz w:val="14"/>
+          <w:szCs w:val="14"/>
+          <w:lang w:val="en-GB"/>
+        </w:rPr>
+        <w:tab/>
+      </w:r>
+      <w:r>
+        <w:rPr>
+          <w:rFonts w:ascii="Courier New" w:hAnsi="Courier New" w:cs="Courier New"/>
+          <w:color w:val="000000"/>
+          <w:sz w:val="14"/>
+          <w:szCs w:val="14"/>
+          <w:lang w:val="en-GB"/>
+        </w:rPr>
+        <w:tab/>
+      </w:r>
+      <w:r>
+        <w:rPr>
+          <w:rFonts w:ascii="Courier New" w:hAnsi="Courier New" w:cs="Courier New"/>
+          <w:b/>
+          <w:bCs/>
+          <w:color w:val="7F0055"/>
+          <w:sz w:val="14"/>
+          <w:szCs w:val="14"/>
+          <w:lang w:val="en-GB"/>
+        </w:rPr>
+        <w:t>if</w:t>
+      </w:r>
+      <w:r>
+        <w:rPr>
+          <w:rFonts w:ascii="Courier New" w:hAnsi="Courier New" w:cs="Courier New"/>
+          <w:color w:val="000000"/>
+          <w:sz w:val="14"/>
+          <w:szCs w:val="14"/>
+          <w:lang w:val="en-GB"/>
+        </w:rPr>
+        <w:t xml:space="preserve"> (</w:t>
+      </w:r>
+      <w:proofErr w:type="spellStart"/>
+      <w:r>
+        <w:rPr>
+          <w:rFonts w:ascii="Courier New" w:hAnsi="Courier New" w:cs="Courier New"/>
+          <w:color w:val="000000"/>
+          <w:sz w:val="14"/>
+          <w:szCs w:val="14"/>
+          <w:lang w:val="en-GB"/>
+        </w:rPr>
+        <w:t>MapsGateway.checkCSinRange</w:t>
+      </w:r>
+      <w:proofErr w:type="spellEnd"/>
+      <w:r>
+        <w:rPr>
+          <w:rFonts w:ascii="Courier New" w:hAnsi="Courier New" w:cs="Courier New"/>
+          <w:color w:val="000000"/>
+          <w:sz w:val="14"/>
+          <w:szCs w:val="14"/>
+          <w:lang w:val="en-GB"/>
+        </w:rPr>
+        <w:t>(</w:t>
+      </w:r>
+      <w:proofErr w:type="spellStart"/>
+      <w:r>
+        <w:rPr>
+          <w:rFonts w:ascii="Courier New" w:hAnsi="Courier New" w:cs="Courier New"/>
+          <w:color w:val="000000"/>
+          <w:sz w:val="14"/>
+          <w:szCs w:val="14"/>
+          <w:lang w:val="en-GB"/>
+        </w:rPr>
+        <w:t>cs</w:t>
+      </w:r>
+      <w:proofErr w:type="spellEnd"/>
+      <w:r>
+        <w:rPr>
+          <w:rFonts w:ascii="Courier New" w:hAnsi="Courier New" w:cs="Courier New"/>
+          <w:color w:val="000000"/>
+          <w:sz w:val="14"/>
+          <w:szCs w:val="14"/>
+          <w:lang w:val="en-GB"/>
+        </w:rPr>
+        <w:t>, location, range)){</w:t>
+      </w:r>
+    </w:p>
+    <w:p>
+      <w:pPr>
+        <w:autoSpaceDE w:val="0"/>
+        <w:autoSpaceDN w:val="0"/>
+        <w:adjustRightInd w:val="0"/>
+        <w:spacing w:after="0" w:line="240" w:lineRule="auto"/>
+        <w:jc w:val="left"/>
+        <w:rPr>
+          <w:rFonts w:ascii="Courier New" w:hAnsi="Courier New" w:cs="Courier New"/>
+          <w:sz w:val="14"/>
+          <w:szCs w:val="14"/>
+          <w:lang w:val="en-GB"/>
+        </w:rPr>
+      </w:pPr>
+      <w:r>
+        <w:rPr>
+          <w:rFonts w:ascii="Courier New" w:hAnsi="Courier New" w:cs="Courier New"/>
+          <w:color w:val="000000"/>
+          <w:sz w:val="14"/>
+          <w:szCs w:val="14"/>
+          <w:lang w:val="en-GB"/>
+        </w:rPr>
+        <w:tab/>
+      </w:r>
+      <w:r>
+        <w:rPr>
+          <w:rFonts w:ascii="Courier New" w:hAnsi="Courier New" w:cs="Courier New"/>
+          <w:color w:val="000000"/>
+          <w:sz w:val="14"/>
+          <w:szCs w:val="14"/>
+          <w:lang w:val="en-GB"/>
+        </w:rPr>
+        <w:tab/>
+      </w:r>
+      <w:r>
+        <w:rPr>
+          <w:rFonts w:ascii="Courier New" w:hAnsi="Courier New" w:cs="Courier New"/>
+          <w:color w:val="000000"/>
+          <w:sz w:val="14"/>
+          <w:szCs w:val="14"/>
+          <w:lang w:val="en-GB"/>
+        </w:rPr>
+        <w:tab/>
+      </w:r>
+      <w:r>
+        <w:rPr>
+          <w:rFonts w:ascii="Courier New" w:hAnsi="Courier New" w:cs="Courier New"/>
+          <w:color w:val="000000"/>
+          <w:sz w:val="14"/>
+          <w:szCs w:val="14"/>
+          <w:lang w:val="en-GB"/>
+        </w:rPr>
+        <w:tab/>
+      </w:r>
+      <w:proofErr w:type="spellStart"/>
+      <w:r>
+        <w:rPr>
+          <w:rFonts w:ascii="Courier New" w:hAnsi="Courier New" w:cs="Courier New"/>
+          <w:color w:val="000000"/>
+          <w:sz w:val="14"/>
+          <w:szCs w:val="14"/>
+          <w:lang w:val="en-GB"/>
+        </w:rPr>
+        <w:t>chargingStationinRange.add</w:t>
+      </w:r>
+      <w:proofErr w:type="spellEnd"/>
+      <w:r>
+        <w:rPr>
+          <w:rFonts w:ascii="Courier New" w:hAnsi="Courier New" w:cs="Courier New"/>
+          <w:color w:val="000000"/>
+          <w:sz w:val="14"/>
+          <w:szCs w:val="14"/>
+          <w:lang w:val="en-GB"/>
+        </w:rPr>
+        <w:t>(</w:t>
+      </w:r>
+      <w:proofErr w:type="spellStart"/>
+      <w:r>
+        <w:rPr>
+          <w:rFonts w:ascii="Courier New" w:hAnsi="Courier New" w:cs="Courier New"/>
+          <w:color w:val="000000"/>
+          <w:sz w:val="14"/>
+          <w:szCs w:val="14"/>
+          <w:lang w:val="en-GB"/>
+        </w:rPr>
+        <w:t>cs</w:t>
+      </w:r>
+      <w:proofErr w:type="spellEnd"/>
+      <w:r>
+        <w:rPr>
+          <w:rFonts w:ascii="Courier New" w:hAnsi="Courier New" w:cs="Courier New"/>
+          <w:color w:val="000000"/>
+          <w:sz w:val="14"/>
+          <w:szCs w:val="14"/>
+          <w:lang w:val="en-GB"/>
+        </w:rPr>
+        <w:t>);</w:t>
+      </w:r>
+    </w:p>
+    <w:p>
+      <w:pPr>
+        <w:autoSpaceDE w:val="0"/>
+        <w:autoSpaceDN w:val="0"/>
+        <w:adjustRightInd w:val="0"/>
+        <w:spacing w:after="0" w:line="240" w:lineRule="auto"/>
+        <w:jc w:val="left"/>
+        <w:rPr>
+          <w:rFonts w:ascii="Courier New" w:hAnsi="Courier New" w:cs="Courier New"/>
+          <w:sz w:val="14"/>
+          <w:szCs w:val="14"/>
+          <w:lang w:val="en-GB"/>
+        </w:rPr>
+      </w:pPr>
+      <w:r>
+        <w:rPr>
+          <w:rFonts w:ascii="Courier New" w:hAnsi="Courier New" w:cs="Courier New"/>
+          <w:color w:val="000000"/>
+          <w:sz w:val="14"/>
+          <w:szCs w:val="14"/>
+          <w:lang w:val="en-GB"/>
+        </w:rPr>
+        <w:tab/>
+      </w:r>
+      <w:r>
+        <w:rPr>
+          <w:rFonts w:ascii="Courier New" w:hAnsi="Courier New" w:cs="Courier New"/>
+          <w:color w:val="000000"/>
+          <w:sz w:val="14"/>
+          <w:szCs w:val="14"/>
+          <w:lang w:val="en-GB"/>
+        </w:rPr>
+        <w:tab/>
+      </w:r>
+      <w:r>
+        <w:rPr>
+          <w:rFonts w:ascii="Courier New" w:hAnsi="Courier New" w:cs="Courier New"/>
+          <w:color w:val="000000"/>
+          <w:sz w:val="14"/>
+          <w:szCs w:val="14"/>
+          <w:lang w:val="en-GB"/>
+        </w:rPr>
+        <w:tab/>
+        <w:t>}</w:t>
+      </w:r>
+    </w:p>
+    <w:p>
+      <w:pPr>
+        <w:autoSpaceDE w:val="0"/>
+        <w:autoSpaceDN w:val="0"/>
+        <w:adjustRightInd w:val="0"/>
+        <w:spacing w:after="0" w:line="240" w:lineRule="auto"/>
+        <w:jc w:val="left"/>
+        <w:rPr>
+          <w:rFonts w:ascii="Courier New" w:hAnsi="Courier New" w:cs="Courier New"/>
+          <w:sz w:val="14"/>
+          <w:szCs w:val="14"/>
+          <w:lang w:val="en-GB"/>
+        </w:rPr>
+      </w:pPr>
+      <w:r>
+        <w:rPr>
+          <w:rFonts w:ascii="Courier New" w:hAnsi="Courier New" w:cs="Courier New"/>
+          <w:color w:val="000000"/>
+          <w:sz w:val="14"/>
+          <w:szCs w:val="14"/>
+          <w:lang w:val="en-GB"/>
+        </w:rPr>
+        <w:tab/>
+      </w:r>
+      <w:r>
+        <w:rPr>
+          <w:rFonts w:ascii="Courier New" w:hAnsi="Courier New" w:cs="Courier New"/>
+          <w:color w:val="000000"/>
+          <w:sz w:val="14"/>
+          <w:szCs w:val="14"/>
+          <w:lang w:val="en-GB"/>
+        </w:rPr>
+        <w:tab/>
+        <w:t>}</w:t>
+      </w:r>
+    </w:p>
+    <w:p>
+      <w:pPr>
+        <w:autoSpaceDE w:val="0"/>
+        <w:autoSpaceDN w:val="0"/>
+        <w:adjustRightInd w:val="0"/>
+        <w:spacing w:after="0" w:line="240" w:lineRule="auto"/>
+        <w:jc w:val="left"/>
+        <w:rPr>
+          <w:rFonts w:ascii="Courier New" w:hAnsi="Courier New" w:cs="Courier New"/>
+          <w:sz w:val="14"/>
+          <w:szCs w:val="14"/>
+          <w:lang w:val="en-GB"/>
+        </w:rPr>
+      </w:pPr>
+    </w:p>
+    <w:p>
+      <w:pPr>
+        <w:autoSpaceDE w:val="0"/>
+        <w:autoSpaceDN w:val="0"/>
+        <w:adjustRightInd w:val="0"/>
+        <w:spacing w:after="0" w:line="240" w:lineRule="auto"/>
+        <w:jc w:val="left"/>
+        <w:rPr>
+          <w:rFonts w:ascii="Courier New" w:hAnsi="Courier New" w:cs="Courier New"/>
+          <w:sz w:val="14"/>
+          <w:szCs w:val="14"/>
+          <w:lang w:val="en-GB"/>
+        </w:rPr>
+      </w:pPr>
+      <w:r>
+        <w:rPr>
+          <w:rFonts w:ascii="Courier New" w:hAnsi="Courier New" w:cs="Courier New"/>
+          <w:color w:val="000000"/>
+          <w:sz w:val="14"/>
+          <w:szCs w:val="14"/>
+          <w:lang w:val="en-GB"/>
+        </w:rPr>
+        <w:tab/>
+      </w:r>
+      <w:r>
+        <w:rPr>
+          <w:rFonts w:ascii="Courier New" w:hAnsi="Courier New" w:cs="Courier New"/>
+          <w:color w:val="000000"/>
+          <w:sz w:val="14"/>
+          <w:szCs w:val="14"/>
+          <w:lang w:val="en-GB"/>
+        </w:rPr>
+        <w:tab/>
+      </w:r>
+      <w:r>
+        <w:rPr>
+          <w:rFonts w:ascii="Courier New" w:hAnsi="Courier New" w:cs="Courier New"/>
+          <w:b/>
+          <w:bCs/>
+          <w:color w:val="7F0055"/>
+          <w:sz w:val="14"/>
+          <w:szCs w:val="14"/>
+          <w:lang w:val="en-GB"/>
+        </w:rPr>
+        <w:t>if</w:t>
+      </w:r>
+      <w:r>
+        <w:rPr>
+          <w:rFonts w:ascii="Courier New" w:hAnsi="Courier New" w:cs="Courier New"/>
+          <w:color w:val="000000"/>
+          <w:sz w:val="14"/>
+          <w:szCs w:val="14"/>
+          <w:lang w:val="en-GB"/>
+        </w:rPr>
+        <w:t xml:space="preserve"> (</w:t>
+      </w:r>
+      <w:proofErr w:type="spellStart"/>
+      <w:r>
+        <w:rPr>
+          <w:rFonts w:ascii="Courier New" w:hAnsi="Courier New" w:cs="Courier New"/>
+          <w:color w:val="000000"/>
+          <w:sz w:val="14"/>
+          <w:szCs w:val="14"/>
+          <w:lang w:val="en-GB"/>
+        </w:rPr>
+        <w:t>chargingStationinRange.isEmpty</w:t>
+      </w:r>
+      <w:proofErr w:type="spellEnd"/>
+      <w:r>
+        <w:rPr>
+          <w:rFonts w:ascii="Courier New" w:hAnsi="Courier New" w:cs="Courier New"/>
+          <w:color w:val="000000"/>
+          <w:sz w:val="14"/>
+          <w:szCs w:val="14"/>
+          <w:lang w:val="en-GB"/>
+        </w:rPr>
+        <w:t>()){</w:t>
+      </w:r>
+    </w:p>
+    <w:p>
+      <w:pPr>
+        <w:autoSpaceDE w:val="0"/>
+        <w:autoSpaceDN w:val="0"/>
+        <w:adjustRightInd w:val="0"/>
+        <w:spacing w:after="0" w:line="240" w:lineRule="auto"/>
+        <w:jc w:val="left"/>
+        <w:rPr>
+          <w:rFonts w:ascii="Courier New" w:hAnsi="Courier New" w:cs="Courier New"/>
+          <w:sz w:val="14"/>
+          <w:szCs w:val="14"/>
+          <w:lang w:val="en-GB"/>
+        </w:rPr>
+      </w:pPr>
+      <w:r>
+        <w:rPr>
+          <w:rFonts w:ascii="Courier New" w:hAnsi="Courier New" w:cs="Courier New"/>
+          <w:color w:val="000000"/>
+          <w:sz w:val="14"/>
+          <w:szCs w:val="14"/>
+          <w:lang w:val="en-GB"/>
+        </w:rPr>
+        <w:tab/>
+      </w:r>
+      <w:r>
+        <w:rPr>
+          <w:rFonts w:ascii="Courier New" w:hAnsi="Courier New" w:cs="Courier New"/>
+          <w:color w:val="000000"/>
+          <w:sz w:val="14"/>
+          <w:szCs w:val="14"/>
+          <w:lang w:val="en-GB"/>
+        </w:rPr>
+        <w:tab/>
+      </w:r>
+      <w:r>
+        <w:rPr>
+          <w:rFonts w:ascii="Courier New" w:hAnsi="Courier New" w:cs="Courier New"/>
+          <w:color w:val="000000"/>
+          <w:sz w:val="14"/>
+          <w:szCs w:val="14"/>
+          <w:lang w:val="en-GB"/>
+        </w:rPr>
+        <w:tab/>
+      </w:r>
+      <w:proofErr w:type="spellStart"/>
+      <w:r>
+        <w:rPr>
+          <w:rFonts w:ascii="Courier New" w:hAnsi="Courier New" w:cs="Courier New"/>
+          <w:color w:val="000000"/>
+          <w:sz w:val="14"/>
+          <w:szCs w:val="14"/>
+          <w:lang w:val="en-GB"/>
+        </w:rPr>
+        <w:t>carManager.showError</w:t>
+      </w:r>
+      <w:proofErr w:type="spellEnd"/>
+      <w:r>
+        <w:rPr>
+          <w:rFonts w:ascii="Courier New" w:hAnsi="Courier New" w:cs="Courier New"/>
+          <w:color w:val="000000"/>
+          <w:sz w:val="14"/>
+          <w:szCs w:val="14"/>
+          <w:lang w:val="en-GB"/>
+        </w:rPr>
+        <w:t>(</w:t>
+      </w:r>
+      <w:r>
+        <w:rPr>
+          <w:rFonts w:ascii="Courier New" w:hAnsi="Courier New" w:cs="Courier New"/>
+          <w:color w:val="2A00FF"/>
+          <w:sz w:val="14"/>
+          <w:szCs w:val="14"/>
+          <w:lang w:val="en-GB"/>
+        </w:rPr>
+        <w:t>"No charging station nearby your destination"</w:t>
+      </w:r>
+      <w:r>
+        <w:rPr>
+          <w:rFonts w:ascii="Courier New" w:hAnsi="Courier New" w:cs="Courier New"/>
+          <w:color w:val="000000"/>
+          <w:sz w:val="14"/>
+          <w:szCs w:val="14"/>
+          <w:lang w:val="en-GB"/>
+        </w:rPr>
+        <w:t>);</w:t>
+      </w:r>
+    </w:p>
+    <w:p>
+      <w:pPr>
+        <w:autoSpaceDE w:val="0"/>
+        <w:autoSpaceDN w:val="0"/>
+        <w:adjustRightInd w:val="0"/>
+        <w:spacing w:after="0" w:line="240" w:lineRule="auto"/>
+        <w:jc w:val="left"/>
+        <w:rPr>
+          <w:rFonts w:ascii="Courier New" w:hAnsi="Courier New" w:cs="Courier New"/>
+          <w:sz w:val="14"/>
+          <w:szCs w:val="14"/>
+          <w:lang w:val="en-GB"/>
+        </w:rPr>
+      </w:pPr>
+      <w:r>
+        <w:rPr>
+          <w:rFonts w:ascii="Courier New" w:hAnsi="Courier New" w:cs="Courier New"/>
+          <w:color w:val="000000"/>
+          <w:sz w:val="14"/>
+          <w:szCs w:val="14"/>
+          <w:lang w:val="en-GB"/>
+        </w:rPr>
+        <w:tab/>
+      </w:r>
+      <w:r>
+        <w:rPr>
+          <w:rFonts w:ascii="Courier New" w:hAnsi="Courier New" w:cs="Courier New"/>
+          <w:color w:val="000000"/>
+          <w:sz w:val="14"/>
+          <w:szCs w:val="14"/>
+          <w:lang w:val="en-GB"/>
+        </w:rPr>
+        <w:tab/>
+      </w:r>
+      <w:r>
+        <w:rPr>
+          <w:rFonts w:ascii="Courier New" w:hAnsi="Courier New" w:cs="Courier New"/>
+          <w:color w:val="000000"/>
+          <w:sz w:val="14"/>
+          <w:szCs w:val="14"/>
+          <w:lang w:val="en-GB"/>
+        </w:rPr>
+        <w:tab/>
+      </w:r>
+      <w:r>
+        <w:rPr>
+          <w:rFonts w:ascii="Courier New" w:hAnsi="Courier New" w:cs="Courier New"/>
+          <w:b/>
+          <w:bCs/>
+          <w:color w:val="7F0055"/>
+          <w:sz w:val="14"/>
+          <w:szCs w:val="14"/>
+          <w:lang w:val="en-GB"/>
+        </w:rPr>
+        <w:t>return</w:t>
+      </w:r>
+      <w:r>
+        <w:rPr>
+          <w:rFonts w:ascii="Courier New" w:hAnsi="Courier New" w:cs="Courier New"/>
+          <w:color w:val="000000"/>
+          <w:sz w:val="14"/>
+          <w:szCs w:val="14"/>
+          <w:lang w:val="en-GB"/>
+        </w:rPr>
+        <w:t xml:space="preserve"> </w:t>
+      </w:r>
+      <w:r>
+        <w:rPr>
+          <w:rFonts w:ascii="Courier New" w:hAnsi="Courier New" w:cs="Courier New"/>
+          <w:b/>
+          <w:bCs/>
+          <w:color w:val="7F0055"/>
+          <w:sz w:val="14"/>
+          <w:szCs w:val="14"/>
+          <w:lang w:val="en-GB"/>
+        </w:rPr>
+        <w:t>null</w:t>
+      </w:r>
+      <w:r>
+        <w:rPr>
+          <w:rFonts w:ascii="Courier New" w:hAnsi="Courier New" w:cs="Courier New"/>
+          <w:color w:val="000000"/>
+          <w:sz w:val="14"/>
+          <w:szCs w:val="14"/>
+          <w:lang w:val="en-GB"/>
+        </w:rPr>
+        <w:t>;</w:t>
+      </w:r>
+    </w:p>
+    <w:p>
+      <w:pPr>
+        <w:autoSpaceDE w:val="0"/>
+        <w:autoSpaceDN w:val="0"/>
+        <w:adjustRightInd w:val="0"/>
+        <w:spacing w:after="0" w:line="240" w:lineRule="auto"/>
+        <w:jc w:val="left"/>
+        <w:rPr>
+          <w:rFonts w:ascii="Courier New" w:hAnsi="Courier New" w:cs="Courier New"/>
+          <w:sz w:val="14"/>
+          <w:szCs w:val="14"/>
+          <w:lang w:val="en-GB"/>
+        </w:rPr>
+      </w:pPr>
+      <w:r>
+        <w:rPr>
+          <w:rFonts w:ascii="Courier New" w:hAnsi="Courier New" w:cs="Courier New"/>
+          <w:color w:val="000000"/>
+          <w:sz w:val="14"/>
+          <w:szCs w:val="14"/>
+          <w:lang w:val="en-GB"/>
+        </w:rPr>
+        <w:tab/>
+      </w:r>
+      <w:r>
+        <w:rPr>
+          <w:rFonts w:ascii="Courier New" w:hAnsi="Courier New" w:cs="Courier New"/>
+          <w:color w:val="000000"/>
+          <w:sz w:val="14"/>
+          <w:szCs w:val="14"/>
+          <w:lang w:val="en-GB"/>
+        </w:rPr>
+        <w:tab/>
+        <w:t>}</w:t>
+      </w:r>
+    </w:p>
+    <w:p>
+      <w:pPr>
+        <w:autoSpaceDE w:val="0"/>
+        <w:autoSpaceDN w:val="0"/>
+        <w:adjustRightInd w:val="0"/>
+        <w:spacing w:after="0" w:line="240" w:lineRule="auto"/>
+        <w:jc w:val="left"/>
+        <w:rPr>
+          <w:rFonts w:ascii="Courier New" w:hAnsi="Courier New" w:cs="Courier New"/>
+          <w:sz w:val="14"/>
+          <w:szCs w:val="14"/>
+          <w:lang w:val="en-GB"/>
+        </w:rPr>
+      </w:pPr>
+    </w:p>
+    <w:p>
+      <w:pPr>
+        <w:autoSpaceDE w:val="0"/>
+        <w:autoSpaceDN w:val="0"/>
+        <w:adjustRightInd w:val="0"/>
+        <w:spacing w:after="0" w:line="240" w:lineRule="auto"/>
+        <w:jc w:val="left"/>
+        <w:rPr>
+          <w:rFonts w:ascii="Courier New" w:hAnsi="Courier New" w:cs="Courier New"/>
+          <w:sz w:val="14"/>
+          <w:szCs w:val="14"/>
+          <w:lang w:val="en-GB"/>
+        </w:rPr>
+      </w:pPr>
+      <w:r>
+        <w:rPr>
+          <w:rFonts w:ascii="Courier New" w:hAnsi="Courier New" w:cs="Courier New"/>
+          <w:color w:val="000000"/>
+          <w:sz w:val="14"/>
+          <w:szCs w:val="14"/>
+          <w:lang w:val="en-GB"/>
+        </w:rPr>
+        <w:tab/>
+      </w:r>
+      <w:r>
+        <w:rPr>
+          <w:rFonts w:ascii="Courier New" w:hAnsi="Courier New" w:cs="Courier New"/>
+          <w:color w:val="000000"/>
+          <w:sz w:val="14"/>
+          <w:szCs w:val="14"/>
+          <w:lang w:val="en-GB"/>
+        </w:rPr>
+        <w:tab/>
+      </w:r>
+      <w:r>
+        <w:rPr>
+          <w:rFonts w:ascii="Courier New" w:hAnsi="Courier New" w:cs="Courier New"/>
+          <w:b/>
+          <w:bCs/>
+          <w:color w:val="7F0055"/>
+          <w:sz w:val="14"/>
+          <w:szCs w:val="14"/>
+          <w:lang w:val="en-GB"/>
+        </w:rPr>
+        <w:t>for</w:t>
+      </w:r>
+      <w:r>
+        <w:rPr>
+          <w:rFonts w:ascii="Courier New" w:hAnsi="Courier New" w:cs="Courier New"/>
+          <w:color w:val="000000"/>
+          <w:sz w:val="14"/>
+          <w:szCs w:val="14"/>
+          <w:lang w:val="en-GB"/>
+        </w:rPr>
+        <w:t>(</w:t>
+      </w:r>
+      <w:proofErr w:type="spellStart"/>
+      <w:r>
+        <w:rPr>
+          <w:rFonts w:ascii="Courier New" w:hAnsi="Courier New" w:cs="Courier New"/>
+          <w:color w:val="000000"/>
+          <w:sz w:val="14"/>
+          <w:szCs w:val="14"/>
+          <w:lang w:val="en-GB"/>
+        </w:rPr>
+        <w:t>ChargingStation</w:t>
+      </w:r>
+      <w:proofErr w:type="spellEnd"/>
+      <w:r>
+        <w:rPr>
+          <w:rFonts w:ascii="Courier New" w:hAnsi="Courier New" w:cs="Courier New"/>
+          <w:color w:val="000000"/>
+          <w:sz w:val="14"/>
+          <w:szCs w:val="14"/>
+          <w:lang w:val="en-GB"/>
+        </w:rPr>
+        <w:t xml:space="preserve"> </w:t>
+      </w:r>
+      <w:proofErr w:type="spellStart"/>
+      <w:r>
+        <w:rPr>
+          <w:rFonts w:ascii="Courier New" w:hAnsi="Courier New" w:cs="Courier New"/>
+          <w:color w:val="000000"/>
+          <w:sz w:val="14"/>
+          <w:szCs w:val="14"/>
+          <w:lang w:val="en-GB"/>
+        </w:rPr>
+        <w:t>cs</w:t>
+      </w:r>
+      <w:proofErr w:type="spellEnd"/>
+      <w:r>
+        <w:rPr>
+          <w:rFonts w:ascii="Courier New" w:hAnsi="Courier New" w:cs="Courier New"/>
+          <w:color w:val="000000"/>
+          <w:sz w:val="14"/>
+          <w:szCs w:val="14"/>
+          <w:lang w:val="en-GB"/>
+        </w:rPr>
+        <w:t xml:space="preserve"> : </w:t>
+      </w:r>
+      <w:proofErr w:type="spellStart"/>
+      <w:r>
+        <w:rPr>
+          <w:rFonts w:ascii="Courier New" w:hAnsi="Courier New" w:cs="Courier New"/>
+          <w:color w:val="000000"/>
+          <w:sz w:val="14"/>
+          <w:szCs w:val="14"/>
+          <w:lang w:val="en-GB"/>
+        </w:rPr>
+        <w:t>chargingStationinRange</w:t>
+      </w:r>
+      <w:proofErr w:type="spellEnd"/>
+      <w:r>
+        <w:rPr>
+          <w:rFonts w:ascii="Courier New" w:hAnsi="Courier New" w:cs="Courier New"/>
+          <w:color w:val="000000"/>
+          <w:sz w:val="14"/>
+          <w:szCs w:val="14"/>
+          <w:lang w:val="en-GB"/>
+        </w:rPr>
+        <w:t>){</w:t>
+      </w:r>
+    </w:p>
+    <w:p>
+      <w:pPr>
+        <w:autoSpaceDE w:val="0"/>
+        <w:autoSpaceDN w:val="0"/>
+        <w:adjustRightInd w:val="0"/>
+        <w:spacing w:after="0" w:line="240" w:lineRule="auto"/>
+        <w:jc w:val="left"/>
+        <w:rPr>
+          <w:rFonts w:ascii="Courier New" w:hAnsi="Courier New" w:cs="Courier New"/>
+          <w:sz w:val="14"/>
+          <w:szCs w:val="14"/>
+          <w:lang w:val="en-GB"/>
+        </w:rPr>
+      </w:pPr>
+      <w:r>
+        <w:rPr>
+          <w:rFonts w:ascii="Courier New" w:hAnsi="Courier New" w:cs="Courier New"/>
+          <w:color w:val="000000"/>
+          <w:sz w:val="14"/>
+          <w:szCs w:val="14"/>
+          <w:lang w:val="en-GB"/>
+        </w:rPr>
+        <w:tab/>
+      </w:r>
+      <w:r>
+        <w:rPr>
+          <w:rFonts w:ascii="Courier New" w:hAnsi="Courier New" w:cs="Courier New"/>
+          <w:color w:val="000000"/>
+          <w:sz w:val="14"/>
+          <w:szCs w:val="14"/>
+          <w:lang w:val="en-GB"/>
+        </w:rPr>
+        <w:tab/>
+      </w:r>
+      <w:r>
+        <w:rPr>
+          <w:rFonts w:ascii="Courier New" w:hAnsi="Courier New" w:cs="Courier New"/>
+          <w:color w:val="000000"/>
+          <w:sz w:val="14"/>
+          <w:szCs w:val="14"/>
+          <w:lang w:val="en-GB"/>
+        </w:rPr>
+        <w:tab/>
+      </w:r>
+      <w:r>
+        <w:rPr>
+          <w:rFonts w:ascii="Courier New" w:hAnsi="Courier New" w:cs="Courier New"/>
+          <w:b/>
+          <w:bCs/>
+          <w:color w:val="7F0055"/>
+          <w:sz w:val="14"/>
+          <w:szCs w:val="14"/>
+          <w:lang w:val="en-GB"/>
+        </w:rPr>
+        <w:t>if</w:t>
+      </w:r>
+      <w:r>
+        <w:rPr>
+          <w:rFonts w:ascii="Courier New" w:hAnsi="Courier New" w:cs="Courier New"/>
+          <w:color w:val="000000"/>
+          <w:sz w:val="14"/>
+          <w:szCs w:val="14"/>
+          <w:lang w:val="en-GB"/>
+        </w:rPr>
+        <w:t xml:space="preserve"> ((</w:t>
+      </w:r>
+      <w:proofErr w:type="spellStart"/>
+      <w:r>
+        <w:rPr>
+          <w:rFonts w:ascii="Courier New" w:hAnsi="Courier New" w:cs="Courier New"/>
+          <w:color w:val="000000"/>
+          <w:sz w:val="14"/>
+          <w:szCs w:val="14"/>
+          <w:lang w:val="en-GB"/>
+        </w:rPr>
+        <w:t>cs.getNumberPluggedCar</w:t>
+      </w:r>
+      <w:proofErr w:type="spellEnd"/>
+      <w:r>
+        <w:rPr>
+          <w:rFonts w:ascii="Courier New" w:hAnsi="Courier New" w:cs="Courier New"/>
+          <w:color w:val="000000"/>
+          <w:sz w:val="14"/>
+          <w:szCs w:val="14"/>
+          <w:lang w:val="en-GB"/>
+        </w:rPr>
+        <w:t>()) &lt; (</w:t>
+      </w:r>
+      <w:proofErr w:type="spellStart"/>
+      <w:r>
+        <w:rPr>
+          <w:rFonts w:ascii="Courier New" w:hAnsi="Courier New" w:cs="Courier New"/>
+          <w:color w:val="000000"/>
+          <w:sz w:val="14"/>
+          <w:szCs w:val="14"/>
+          <w:lang w:val="en-GB"/>
+        </w:rPr>
+        <w:t>bestChargingStation.getNumberPluggedCar</w:t>
+      </w:r>
+      <w:proofErr w:type="spellEnd"/>
+      <w:r>
+        <w:rPr>
+          <w:rFonts w:ascii="Courier New" w:hAnsi="Courier New" w:cs="Courier New"/>
+          <w:color w:val="000000"/>
+          <w:sz w:val="14"/>
+          <w:szCs w:val="14"/>
+          <w:lang w:val="en-GB"/>
+        </w:rPr>
+        <w:t>())){</w:t>
+      </w:r>
+    </w:p>
+    <w:p>
+      <w:pPr>
+        <w:autoSpaceDE w:val="0"/>
+        <w:autoSpaceDN w:val="0"/>
+        <w:adjustRightInd w:val="0"/>
+        <w:spacing w:after="0" w:line="240" w:lineRule="auto"/>
+        <w:jc w:val="left"/>
+        <w:rPr>
+          <w:rFonts w:ascii="Courier New" w:hAnsi="Courier New" w:cs="Courier New"/>
+          <w:sz w:val="14"/>
+          <w:szCs w:val="14"/>
+          <w:lang w:val="en-GB"/>
+        </w:rPr>
+      </w:pPr>
+      <w:r>
+        <w:rPr>
+          <w:rFonts w:ascii="Courier New" w:hAnsi="Courier New" w:cs="Courier New"/>
+          <w:color w:val="000000"/>
+          <w:sz w:val="14"/>
+          <w:szCs w:val="14"/>
+          <w:lang w:val="en-GB"/>
+        </w:rPr>
+        <w:tab/>
+      </w:r>
+      <w:r>
+        <w:rPr>
+          <w:rFonts w:ascii="Courier New" w:hAnsi="Courier New" w:cs="Courier New"/>
+          <w:color w:val="000000"/>
+          <w:sz w:val="14"/>
+          <w:szCs w:val="14"/>
+          <w:lang w:val="en-GB"/>
+        </w:rPr>
+        <w:tab/>
+      </w:r>
+      <w:r>
+        <w:rPr>
+          <w:rFonts w:ascii="Courier New" w:hAnsi="Courier New" w:cs="Courier New"/>
+          <w:color w:val="000000"/>
+          <w:sz w:val="14"/>
+          <w:szCs w:val="14"/>
+          <w:lang w:val="en-GB"/>
+        </w:rPr>
+        <w:tab/>
+      </w:r>
+      <w:r>
+        <w:rPr>
+          <w:rFonts w:ascii="Courier New" w:hAnsi="Courier New" w:cs="Courier New"/>
+          <w:color w:val="000000"/>
+          <w:sz w:val="14"/>
+          <w:szCs w:val="14"/>
+          <w:lang w:val="en-GB"/>
+        </w:rPr>
+        <w:tab/>
+      </w:r>
+      <w:proofErr w:type="spellStart"/>
+      <w:r>
+        <w:rPr>
+          <w:rFonts w:ascii="Courier New" w:hAnsi="Courier New" w:cs="Courier New"/>
+          <w:color w:val="000000"/>
+          <w:sz w:val="14"/>
+          <w:szCs w:val="14"/>
+          <w:lang w:val="en-GB"/>
+        </w:rPr>
+        <w:t>bestChargingStation</w:t>
+      </w:r>
+      <w:proofErr w:type="spellEnd"/>
+      <w:r>
+        <w:rPr>
+          <w:rFonts w:ascii="Courier New" w:hAnsi="Courier New" w:cs="Courier New"/>
+          <w:color w:val="000000"/>
+          <w:sz w:val="14"/>
+          <w:szCs w:val="14"/>
+          <w:lang w:val="en-GB"/>
+        </w:rPr>
+        <w:t xml:space="preserve"> = </w:t>
+      </w:r>
+      <w:proofErr w:type="spellStart"/>
+      <w:r>
+        <w:rPr>
+          <w:rFonts w:ascii="Courier New" w:hAnsi="Courier New" w:cs="Courier New"/>
+          <w:color w:val="000000"/>
+          <w:sz w:val="14"/>
+          <w:szCs w:val="14"/>
+          <w:lang w:val="en-GB"/>
+        </w:rPr>
+        <w:t>cs</w:t>
+      </w:r>
+      <w:proofErr w:type="spellEnd"/>
+      <w:r>
+        <w:rPr>
+          <w:rFonts w:ascii="Courier New" w:hAnsi="Courier New" w:cs="Courier New"/>
+          <w:color w:val="000000"/>
+          <w:sz w:val="14"/>
+          <w:szCs w:val="14"/>
+          <w:lang w:val="en-GB"/>
+        </w:rPr>
+        <w:t xml:space="preserve">; </w:t>
+      </w:r>
+    </w:p>
+    <w:p>
+      <w:pPr>
+        <w:autoSpaceDE w:val="0"/>
+        <w:autoSpaceDN w:val="0"/>
+        <w:adjustRightInd w:val="0"/>
+        <w:spacing w:after="0" w:line="240" w:lineRule="auto"/>
+        <w:jc w:val="left"/>
+        <w:rPr>
+          <w:rFonts w:ascii="Courier New" w:hAnsi="Courier New" w:cs="Courier New"/>
+          <w:sz w:val="14"/>
+          <w:szCs w:val="14"/>
+          <w:lang w:val="en-GB"/>
+        </w:rPr>
+      </w:pPr>
+      <w:r>
+        <w:rPr>
+          <w:rFonts w:ascii="Courier New" w:hAnsi="Courier New" w:cs="Courier New"/>
+          <w:color w:val="000000"/>
+          <w:sz w:val="14"/>
+          <w:szCs w:val="14"/>
+          <w:lang w:val="en-GB"/>
+        </w:rPr>
+        <w:tab/>
+      </w:r>
+      <w:r>
+        <w:rPr>
+          <w:rFonts w:ascii="Courier New" w:hAnsi="Courier New" w:cs="Courier New"/>
+          <w:color w:val="000000"/>
+          <w:sz w:val="14"/>
+          <w:szCs w:val="14"/>
+          <w:lang w:val="en-GB"/>
+        </w:rPr>
+        <w:tab/>
+      </w:r>
+      <w:r>
+        <w:rPr>
+          <w:rFonts w:ascii="Courier New" w:hAnsi="Courier New" w:cs="Courier New"/>
+          <w:color w:val="000000"/>
+          <w:sz w:val="14"/>
+          <w:szCs w:val="14"/>
+          <w:lang w:val="en-GB"/>
+        </w:rPr>
+        <w:tab/>
+        <w:t>}</w:t>
+      </w:r>
+    </w:p>
+    <w:p>
+      <w:pPr>
+        <w:autoSpaceDE w:val="0"/>
+        <w:autoSpaceDN w:val="0"/>
+        <w:adjustRightInd w:val="0"/>
+        <w:spacing w:after="0" w:line="240" w:lineRule="auto"/>
+        <w:jc w:val="left"/>
+        <w:rPr>
+          <w:rFonts w:ascii="Courier New" w:hAnsi="Courier New" w:cs="Courier New"/>
+          <w:sz w:val="14"/>
+          <w:szCs w:val="14"/>
+          <w:lang w:val="en-GB"/>
+        </w:rPr>
+      </w:pPr>
+      <w:r>
+        <w:rPr>
+          <w:rFonts w:ascii="Courier New" w:hAnsi="Courier New" w:cs="Courier New"/>
+          <w:color w:val="000000"/>
+          <w:sz w:val="14"/>
+          <w:szCs w:val="14"/>
+          <w:lang w:val="en-GB"/>
+        </w:rPr>
+        <w:tab/>
+      </w:r>
+      <w:r>
+        <w:rPr>
+          <w:rFonts w:ascii="Courier New" w:hAnsi="Courier New" w:cs="Courier New"/>
+          <w:color w:val="000000"/>
+          <w:sz w:val="14"/>
+          <w:szCs w:val="14"/>
+          <w:lang w:val="en-GB"/>
+        </w:rPr>
+        <w:tab/>
+        <w:t>}</w:t>
+      </w:r>
+    </w:p>
+    <w:p>
+      <w:pPr>
+        <w:autoSpaceDE w:val="0"/>
+        <w:autoSpaceDN w:val="0"/>
+        <w:adjustRightInd w:val="0"/>
+        <w:spacing w:after="0" w:line="240" w:lineRule="auto"/>
+        <w:jc w:val="left"/>
+        <w:rPr>
+          <w:rFonts w:ascii="Courier New" w:hAnsi="Courier New" w:cs="Courier New"/>
+          <w:sz w:val="14"/>
+          <w:szCs w:val="14"/>
+          <w:lang w:val="en-GB"/>
+        </w:rPr>
+      </w:pPr>
+      <w:r>
+        <w:rPr>
+          <w:rFonts w:ascii="Courier New" w:hAnsi="Courier New" w:cs="Courier New"/>
+          <w:color w:val="000000"/>
+          <w:sz w:val="14"/>
+          <w:szCs w:val="14"/>
+          <w:lang w:val="en-GB"/>
+        </w:rPr>
+        <w:tab/>
+      </w:r>
+      <w:r>
+        <w:rPr>
+          <w:rFonts w:ascii="Courier New" w:hAnsi="Courier New" w:cs="Courier New"/>
+          <w:color w:val="000000"/>
+          <w:sz w:val="14"/>
+          <w:szCs w:val="14"/>
+          <w:lang w:val="en-GB"/>
+        </w:rPr>
+        <w:tab/>
+      </w:r>
+      <w:r>
+        <w:rPr>
+          <w:rFonts w:ascii="Courier New" w:hAnsi="Courier New" w:cs="Courier New"/>
+          <w:b/>
+          <w:bCs/>
+          <w:color w:val="7F0055"/>
+          <w:sz w:val="14"/>
+          <w:szCs w:val="14"/>
+          <w:lang w:val="en-GB"/>
+        </w:rPr>
+        <w:t>return</w:t>
+      </w:r>
+      <w:r>
+        <w:rPr>
+          <w:rFonts w:ascii="Courier New" w:hAnsi="Courier New" w:cs="Courier New"/>
+          <w:color w:val="000000"/>
+          <w:sz w:val="14"/>
+          <w:szCs w:val="14"/>
+          <w:lang w:val="en-GB"/>
+        </w:rPr>
+        <w:t xml:space="preserve"> </w:t>
+      </w:r>
+      <w:proofErr w:type="spellStart"/>
+      <w:r>
+        <w:rPr>
+          <w:rFonts w:ascii="Courier New" w:hAnsi="Courier New" w:cs="Courier New"/>
+          <w:color w:val="000000"/>
+          <w:sz w:val="14"/>
+          <w:szCs w:val="14"/>
+          <w:lang w:val="en-GB"/>
+        </w:rPr>
+        <w:t>bestChargingStation.getLocation</w:t>
+      </w:r>
+      <w:proofErr w:type="spellEnd"/>
+      <w:r>
+        <w:rPr>
+          <w:rFonts w:ascii="Courier New" w:hAnsi="Courier New" w:cs="Courier New"/>
+          <w:color w:val="000000"/>
+          <w:sz w:val="14"/>
+          <w:szCs w:val="14"/>
+          <w:lang w:val="en-GB"/>
+        </w:rPr>
+        <w:t>();</w:t>
+      </w:r>
+    </w:p>
+    <w:p>
+      <w:pPr>
+        <w:autoSpaceDE w:val="0"/>
+        <w:autoSpaceDN w:val="0"/>
+        <w:adjustRightInd w:val="0"/>
+        <w:spacing w:after="0" w:line="240" w:lineRule="auto"/>
+        <w:jc w:val="left"/>
+        <w:rPr>
+          <w:rFonts w:ascii="Courier New" w:hAnsi="Courier New" w:cs="Courier New"/>
+          <w:sz w:val="14"/>
+          <w:szCs w:val="14"/>
+        </w:rPr>
+      </w:pPr>
+      <w:r>
+        <w:rPr>
+          <w:rFonts w:ascii="Courier New" w:hAnsi="Courier New" w:cs="Courier New"/>
+          <w:color w:val="000000"/>
+          <w:sz w:val="14"/>
+          <w:szCs w:val="14"/>
+          <w:lang w:val="en-GB"/>
+        </w:rPr>
+        <w:tab/>
+      </w:r>
+      <w:r>
+        <w:rPr>
+          <w:rFonts w:ascii="Courier New" w:hAnsi="Courier New" w:cs="Courier New"/>
+          <w:color w:val="000000"/>
+          <w:sz w:val="14"/>
+          <w:szCs w:val="14"/>
+        </w:rPr>
+        <w:t>}</w:t>
+      </w:r>
+    </w:p>
+    <w:p>
+      <w:pPr>
+        <w:autoSpaceDE w:val="0"/>
+        <w:autoSpaceDN w:val="0"/>
+        <w:adjustRightInd w:val="0"/>
+        <w:spacing w:after="0" w:line="240" w:lineRule="auto"/>
+        <w:jc w:val="left"/>
+        <w:rPr>
+          <w:rFonts w:ascii="Courier New" w:hAnsi="Courier New" w:cs="Courier New"/>
+          <w:sz w:val="14"/>
+          <w:szCs w:val="14"/>
+        </w:rPr>
+      </w:pPr>
+      <w:r>
+        <w:rPr>
+          <w:rFonts w:ascii="Courier New" w:hAnsi="Courier New" w:cs="Courier New"/>
+          <w:color w:val="000000"/>
+          <w:sz w:val="14"/>
+          <w:szCs w:val="14"/>
+        </w:rPr>
+        <w:t>}</w:t>
+      </w:r>
     </w:p>
     <w:p>
       <w:pPr>
@@ -6490,6 +10161,92 @@
     </w:lvl>
   </w:abstractNum>
   <w:abstractNum w:abstractNumId="6" w15:restartNumberingAfterBreak="0">
+    <w:nsid w:val="48053C72"/>
+    <w:multiLevelType w:val="hybridMultilevel"/>
+    <w:tmpl w:val="3828A14E"/>
+    <w:lvl w:ilvl="0" w:tplc="0410000F">
+      <w:start w:val="1"/>
+      <w:numFmt w:val="decimal"/>
+      <w:lvlText w:val="%1."/>
+      <w:lvlJc w:val="left"/>
+      <w:pPr>
+        <w:ind w:left="720" w:hanging="360"/>
+      </w:pPr>
+    </w:lvl>
+    <w:lvl w:ilvl="1" w:tplc="04100019" w:tentative="1">
+      <w:start w:val="1"/>
+      <w:numFmt w:val="lowerLetter"/>
+      <w:lvlText w:val="%2."/>
+      <w:lvlJc w:val="left"/>
+      <w:pPr>
+        <w:ind w:left="1440" w:hanging="360"/>
+      </w:pPr>
+    </w:lvl>
+    <w:lvl w:ilvl="2" w:tplc="0410001B" w:tentative="1">
+      <w:start w:val="1"/>
+      <w:numFmt w:val="lowerRoman"/>
+      <w:lvlText w:val="%3."/>
+      <w:lvlJc w:val="right"/>
+      <w:pPr>
+        <w:ind w:left="2160" w:hanging="180"/>
+      </w:pPr>
+    </w:lvl>
+    <w:lvl w:ilvl="3" w:tplc="0410000F" w:tentative="1">
+      <w:start w:val="1"/>
+      <w:numFmt w:val="decimal"/>
+      <w:lvlText w:val="%4."/>
+      <w:lvlJc w:val="left"/>
+      <w:pPr>
+        <w:ind w:left="2880" w:hanging="360"/>
+      </w:pPr>
+    </w:lvl>
+    <w:lvl w:ilvl="4" w:tplc="04100019" w:tentative="1">
+      <w:start w:val="1"/>
+      <w:numFmt w:val="lowerLetter"/>
+      <w:lvlText w:val="%5."/>
+      <w:lvlJc w:val="left"/>
+      <w:pPr>
+        <w:ind w:left="3600" w:hanging="360"/>
+      </w:pPr>
+    </w:lvl>
+    <w:lvl w:ilvl="5" w:tplc="0410001B" w:tentative="1">
+      <w:start w:val="1"/>
+      <w:numFmt w:val="lowerRoman"/>
+      <w:lvlText w:val="%6."/>
+      <w:lvlJc w:val="right"/>
+      <w:pPr>
+        <w:ind w:left="4320" w:hanging="180"/>
+      </w:pPr>
+    </w:lvl>
+    <w:lvl w:ilvl="6" w:tplc="0410000F" w:tentative="1">
+      <w:start w:val="1"/>
+      <w:numFmt w:val="decimal"/>
+      <w:lvlText w:val="%7."/>
+      <w:lvlJc w:val="left"/>
+      <w:pPr>
+        <w:ind w:left="5040" w:hanging="360"/>
+      </w:pPr>
+    </w:lvl>
+    <w:lvl w:ilvl="7" w:tplc="04100019" w:tentative="1">
+      <w:start w:val="1"/>
+      <w:numFmt w:val="lowerLetter"/>
+      <w:lvlText w:val="%8."/>
+      <w:lvlJc w:val="left"/>
+      <w:pPr>
+        <w:ind w:left="5760" w:hanging="360"/>
+      </w:pPr>
+    </w:lvl>
+    <w:lvl w:ilvl="8" w:tplc="0410001B" w:tentative="1">
+      <w:start w:val="1"/>
+      <w:numFmt w:val="lowerRoman"/>
+      <w:lvlText w:val="%9."/>
+      <w:lvlJc w:val="right"/>
+      <w:pPr>
+        <w:ind w:left="6480" w:hanging="180"/>
+      </w:pPr>
+    </w:lvl>
+  </w:abstractNum>
+  <w:abstractNum w:abstractNumId="7" w15:restartNumberingAfterBreak="0">
     <w:nsid w:val="5032533C"/>
     <w:multiLevelType w:val="hybridMultilevel"/>
     <w:tmpl w:val="D5B64854"/>
@@ -6602,7 +10359,7 @@
       </w:rPr>
     </w:lvl>
   </w:abstractNum>
-  <w:abstractNum w:abstractNumId="7" w15:restartNumberingAfterBreak="0">
+  <w:abstractNum w:abstractNumId="8" w15:restartNumberingAfterBreak="0">
     <w:nsid w:val="527470E6"/>
     <w:multiLevelType w:val="hybridMultilevel"/>
     <w:tmpl w:val="D4DA3B2A"/>
@@ -6715,7 +10472,7 @@
       </w:rPr>
     </w:lvl>
   </w:abstractNum>
-  <w:abstractNum w:abstractNumId="8" w15:restartNumberingAfterBreak="0">
+  <w:abstractNum w:abstractNumId="9" w15:restartNumberingAfterBreak="0">
     <w:nsid w:val="56C764C3"/>
     <w:multiLevelType w:val="hybridMultilevel"/>
     <w:tmpl w:val="D4346CD8"/>
@@ -6828,7 +10585,7 @@
       </w:rPr>
     </w:lvl>
   </w:abstractNum>
-  <w:abstractNum w:abstractNumId="9" w15:restartNumberingAfterBreak="0">
+  <w:abstractNum w:abstractNumId="10" w15:restartNumberingAfterBreak="0">
     <w:nsid w:val="63E63245"/>
     <w:multiLevelType w:val="hybridMultilevel"/>
     <w:tmpl w:val="0056212A"/>
@@ -6940,7 +10697,7 @@
       </w:rPr>
     </w:lvl>
   </w:abstractNum>
-  <w:abstractNum w:abstractNumId="10" w15:restartNumberingAfterBreak="0">
+  <w:abstractNum w:abstractNumId="11" w15:restartNumberingAfterBreak="0">
     <w:nsid w:val="68A95DD8"/>
     <w:multiLevelType w:val="multilevel"/>
     <w:tmpl w:val="0410001F"/>
@@ -7042,19 +10799,19 @@
     <w:abstractNumId w:val="2"/>
   </w:num>
   <w:num w:numId="5">
-    <w:abstractNumId w:val="9"/>
+    <w:abstractNumId w:val="10"/>
   </w:num>
   <w:num w:numId="6">
     <w:abstractNumId w:val="4"/>
   </w:num>
   <w:num w:numId="7">
-    <w:abstractNumId w:val="8"/>
+    <w:abstractNumId w:val="9"/>
   </w:num>
   <w:num w:numId="8">
-    <w:abstractNumId w:val="6"/>
+    <w:abstractNumId w:val="7"/>
   </w:num>
   <w:num w:numId="9">
-    <w:abstractNumId w:val="7"/>
+    <w:abstractNumId w:val="8"/>
   </w:num>
   <w:num w:numId="10">
     <w:abstractNumId w:val="5"/>
@@ -7069,7 +10826,10 @@
     <w:abstractNumId w:val="1"/>
   </w:num>
   <w:num w:numId="14">
-    <w:abstractNumId w:val="10"/>
+    <w:abstractNumId w:val="11"/>
+  </w:num>
+  <w:num w:numId="15">
+    <w:abstractNumId w:val="6"/>
   </w:num>
 </w:numbering>
 </file>
@@ -8065,7 +11825,7 @@
 </file>
 
 <file path=customXml/itemProps1.xml><?xml version="1.0" encoding="utf-8"?>
-<ds:datastoreItem xmlns:ds="http://schemas.openxmlformats.org/officeDocument/2006/customXml" ds:itemID="{1988CE39-6EC7-4FBA-9A86-1C4ED0485CEB}">
+<ds:datastoreItem xmlns:ds="http://schemas.openxmlformats.org/officeDocument/2006/customXml" ds:itemID="{9B65AB69-C41C-4BE5-AD3B-04C85404942A}">
   <ds:schemaRefs>
     <ds:schemaRef ds:uri="http://schemas.openxmlformats.org/officeDocument/2006/bibliography"/>
   </ds:schemaRefs>

--- a/DD/DD_v1.0.docx
+++ b/DD/DD_v1.0.docx
@@ -6321,8 +6321,6 @@
           <w:lang w:val="en-GB"/>
         </w:rPr>
       </w:pPr>
-      <w:bookmarkStart w:id="14" w:name="_GoBack"/>
-      <w:bookmarkEnd w:id="14"/>
     </w:p>
     <w:p>
       <w:pPr>
@@ -6476,6 +6474,104 @@
       <w:r>
         <w:lastRenderedPageBreak/>
         <w:t>Pattern State</w:t>
+      </w:r>
+    </w:p>
+    <w:p>
+      <w:pPr>
+        <w:rPr>
+          <w:lang w:val="en-GB"/>
+        </w:rPr>
+      </w:pPr>
+    </w:p>
+    <w:p>
+      <w:pPr>
+        <w:pStyle w:val="Titolo3"/>
+      </w:pPr>
+      <w:r>
+        <w:t>Pattern Strategy</w:t>
+      </w:r>
+    </w:p>
+    <w:p>
+      <w:pPr>
+        <w:rPr>
+          <w:lang w:val="en-GB"/>
+        </w:rPr>
+      </w:pPr>
+      <w:r>
+        <w:rPr>
+          <w:lang w:val="en-GB"/>
+        </w:rPr>
+        <w:t xml:space="preserve">We decide to use the pattern strategy for our system in order to have flexibility of our application in the future implementation. In fact we do not </w:t>
+      </w:r>
+      <w:bookmarkStart w:id="14" w:name="_GoBack"/>
+      <w:bookmarkEnd w:id="14"/>
+    </w:p>
+    <w:p>
+      <w:pPr>
+        <w:rPr>
+          <w:lang w:val="en-GB"/>
+        </w:rPr>
+      </w:pPr>
+    </w:p>
+    <w:p>
+      <w:pPr>
+        <w:rPr>
+          <w:lang w:val="en-GB"/>
+        </w:rPr>
+      </w:pPr>
+      <w:r>
+        <w:rPr>
+          <w:noProof/>
+          <w:lang w:eastAsia="it-IT"/>
+        </w:rPr>
+        <w:drawing>
+          <wp:inline distT="0" distB="0" distL="0" distR="0">
+            <wp:extent cx="5400040" cy="1451323"/>
+            <wp:effectExtent l="0" t="0" r="0" b="0"/>
+            <wp:docPr id="6" name="Immagine 6" descr="https://www.javacodegeeks.com/wp-content/uploads/2014/10/strategypattern.png"/>
+            <wp:cNvGraphicFramePr>
+              <a:graphicFrameLocks xmlns:a="http://schemas.openxmlformats.org/drawingml/2006/main" noChangeAspect="1"/>
+            </wp:cNvGraphicFramePr>
+            <a:graphic xmlns:a="http://schemas.openxmlformats.org/drawingml/2006/main">
+              <a:graphicData uri="http://schemas.openxmlformats.org/drawingml/2006/picture">
+                <pic:pic xmlns:pic="http://schemas.openxmlformats.org/drawingml/2006/picture">
+                  <pic:nvPicPr>
+                    <pic:cNvPr id="0" name="Picture 1" descr="https://www.javacodegeeks.com/wp-content/uploads/2014/10/strategypattern.png"/>
+                    <pic:cNvPicPr>
+                      <a:picLocks noChangeAspect="1" noChangeArrowheads="1"/>
+                    </pic:cNvPicPr>
+                  </pic:nvPicPr>
+                  <pic:blipFill>
+                    <a:blip r:embed="rId12" cstate="print">
+                      <a:extLst>
+                        <a:ext uri="{28A0092B-C50C-407E-A947-70E740481C1C}">
+                          <a14:useLocalDpi xmlns:a14="http://schemas.microsoft.com/office/drawing/2010/main" val="0"/>
+                        </a:ext>
+                      </a:extLst>
+                    </a:blip>
+                    <a:srcRect/>
+                    <a:stretch>
+                      <a:fillRect/>
+                    </a:stretch>
+                  </pic:blipFill>
+                  <pic:spPr bwMode="auto">
+                    <a:xfrm>
+                      <a:off x="0" y="0"/>
+                      <a:ext cx="5400040" cy="1451323"/>
+                    </a:xfrm>
+                    <a:prstGeom prst="rect">
+                      <a:avLst/>
+                    </a:prstGeom>
+                    <a:noFill/>
+                    <a:ln>
+                      <a:noFill/>
+                    </a:ln>
+                  </pic:spPr>
+                </pic:pic>
+              </a:graphicData>
+            </a:graphic>
+          </wp:inline>
+        </w:drawing>
       </w:r>
     </w:p>
     <w:p>
@@ -11825,7 +11921,7 @@
 </file>
 
 <file path=customXml/itemProps1.xml><?xml version="1.0" encoding="utf-8"?>
-<ds:datastoreItem xmlns:ds="http://schemas.openxmlformats.org/officeDocument/2006/customXml" ds:itemID="{9B65AB69-C41C-4BE5-AD3B-04C85404942A}">
+<ds:datastoreItem xmlns:ds="http://schemas.openxmlformats.org/officeDocument/2006/customXml" ds:itemID="{8A392F70-E73B-4E5E-9598-9171C589F9A0}">
   <ds:schemaRefs>
     <ds:schemaRef ds:uri="http://schemas.openxmlformats.org/officeDocument/2006/bibliography"/>
   </ds:schemaRefs>

--- a/DD/DD_v1.0.docx
+++ b/DD/DD_v1.0.docx
@@ -2566,22 +2566,56 @@
           <w:lang w:val="en-GB"/>
         </w:rPr>
       </w:pPr>
-      <w:proofErr w:type="spellStart"/>
       <w:r>
         <w:rPr>
           <w:b/>
           <w:szCs w:val="24"/>
           <w:lang w:val="en-GB"/>
         </w:rPr>
-        <w:t>CharginsStationAreas</w:t>
-      </w:r>
-      <w:proofErr w:type="spellEnd"/>
+        <w:t>Charging</w:t>
+      </w:r>
+      <w:r>
+        <w:rPr>
+          <w:b/>
+          <w:szCs w:val="24"/>
+          <w:lang w:val="en-GB"/>
+        </w:rPr>
+        <w:t>StationAreas</w:t>
+      </w:r>
       <w:r>
         <w:rPr>
           <w:szCs w:val="24"/>
           <w:lang w:val="en-GB"/>
         </w:rPr>
         <w:t>:</w:t>
+      </w:r>
+      <w:r>
+        <w:rPr>
+          <w:szCs w:val="24"/>
+          <w:lang w:val="en-GB"/>
+        </w:rPr>
+        <w:t xml:space="preserve"> some areas around a charging station, </w:t>
+      </w:r>
+      <w:r>
+        <w:rPr>
+          <w:szCs w:val="24"/>
+          <w:lang w:val="en-GB"/>
+        </w:rPr>
+        <w:t>in</w:t>
+      </w:r>
+      <w:r>
+        <w:rPr>
+          <w:szCs w:val="24"/>
+          <w:lang w:val="en-GB"/>
+        </w:rPr>
+        <w:t xml:space="preserve"> our case the areas have a radius of 3Km </w:t>
+      </w:r>
+      <w:r>
+        <w:rPr>
+          <w:szCs w:val="24"/>
+          <w:lang w:val="en-GB"/>
+        </w:rPr>
+        <w:t>that is the bound for our system over which the system applies a charge to the user.</w:t>
       </w:r>
     </w:p>
     <w:p>
@@ -2626,6 +2660,21 @@
           <w:lang w:val="en-GB"/>
         </w:rPr>
       </w:pPr>
+      <w:r>
+        <w:rPr>
+          <w:b/>
+          <w:szCs w:val="24"/>
+          <w:lang w:val="en-GB"/>
+        </w:rPr>
+        <w:t>API</w:t>
+      </w:r>
+      <w:r>
+        <w:rPr>
+          <w:szCs w:val="24"/>
+          <w:lang w:val="en-GB"/>
+        </w:rPr>
+        <w:t>: application programming interface; it is a common way to communicate with another system.</w:t>
+      </w:r>
     </w:p>
     <w:p>
       <w:pPr>
@@ -2646,14 +2695,14 @@
           <w:szCs w:val="24"/>
           <w:lang w:val="en-GB"/>
         </w:rPr>
-        <w:t>API</w:t>
-      </w:r>
-      <w:r>
-        <w:rPr>
-          <w:szCs w:val="24"/>
-          <w:lang w:val="en-GB"/>
-        </w:rPr>
-        <w:t>: application programming interface; it is a common way to communicate with another system.</w:t>
+        <w:t>MVC</w:t>
+      </w:r>
+      <w:r>
+        <w:rPr>
+          <w:szCs w:val="24"/>
+          <w:lang w:val="en-GB"/>
+        </w:rPr>
+        <w:t>: model view controller</w:t>
       </w:r>
     </w:p>
     <w:p>
@@ -2675,14 +2724,14 @@
           <w:szCs w:val="24"/>
           <w:lang w:val="en-GB"/>
         </w:rPr>
-        <w:t>MVC</w:t>
-      </w:r>
-      <w:r>
-        <w:rPr>
-          <w:szCs w:val="24"/>
-          <w:lang w:val="en-GB"/>
-        </w:rPr>
-        <w:t>: model view controller</w:t>
+        <w:t>URL</w:t>
+      </w:r>
+      <w:r>
+        <w:rPr>
+          <w:szCs w:val="24"/>
+          <w:lang w:val="en-GB"/>
+        </w:rPr>
+        <w:t>: uniform resource locator</w:t>
       </w:r>
     </w:p>
     <w:p>
@@ -2704,14 +2753,14 @@
           <w:szCs w:val="24"/>
           <w:lang w:val="en-GB"/>
         </w:rPr>
-        <w:t>URL</w:t>
-      </w:r>
-      <w:r>
-        <w:rPr>
-          <w:szCs w:val="24"/>
-          <w:lang w:val="en-GB"/>
-        </w:rPr>
-        <w:t>: uniform resource locator</w:t>
+        <w:t>Path</w:t>
+      </w:r>
+      <w:r>
+        <w:rPr>
+          <w:szCs w:val="24"/>
+          <w:lang w:val="en-GB"/>
+        </w:rPr>
+        <w:t>: it’s a structure containing at least 2 positions</w:t>
       </w:r>
     </w:p>
     <w:p>
@@ -2733,14 +2782,42 @@
           <w:szCs w:val="24"/>
           <w:lang w:val="en-GB"/>
         </w:rPr>
-        <w:t>Path</w:t>
-      </w:r>
-      <w:r>
-        <w:rPr>
-          <w:szCs w:val="24"/>
-          <w:lang w:val="en-GB"/>
-        </w:rPr>
-        <w:t>: it’s a structure containing at least 2 positions</w:t>
+        <w:t>Sharing</w:t>
+      </w:r>
+      <w:r>
+        <w:rPr>
+          <w:szCs w:val="24"/>
+          <w:lang w:val="en-GB"/>
+        </w:rPr>
+        <w:t xml:space="preserve"> discount percentage: discount percentage applied only if the</w:t>
+      </w:r>
+      <w:r>
+        <w:rPr>
+          <w:szCs w:val="24"/>
+          <w:lang w:val="en-GB"/>
+        </w:rPr>
+        <w:t xml:space="preserve"> </w:t>
+      </w:r>
+      <w:r>
+        <w:rPr>
+          <w:szCs w:val="24"/>
+          <w:lang w:val="en-GB"/>
+        </w:rPr>
+        <w:t>sharing option is enabled and there is more than one request in the merged</w:t>
+      </w:r>
+      <w:r>
+        <w:rPr>
+          <w:szCs w:val="24"/>
+          <w:lang w:val="en-GB"/>
+        </w:rPr>
+        <w:t xml:space="preserve"> </w:t>
+      </w:r>
+      <w:r>
+        <w:rPr>
+          <w:szCs w:val="24"/>
+          <w:lang w:val="en-GB"/>
+        </w:rPr>
+        <w:t>request</w:t>
       </w:r>
     </w:p>
     <w:p>
@@ -2762,42 +2839,28 @@
           <w:szCs w:val="24"/>
           <w:lang w:val="en-GB"/>
         </w:rPr>
-        <w:t>Sharing</w:t>
-      </w:r>
-      <w:r>
-        <w:rPr>
-          <w:szCs w:val="24"/>
-          <w:lang w:val="en-GB"/>
-        </w:rPr>
-        <w:t xml:space="preserve"> discount percentage: discount percentage applied only if the</w:t>
-      </w:r>
-      <w:r>
-        <w:rPr>
-          <w:szCs w:val="24"/>
-          <w:lang w:val="en-GB"/>
-        </w:rPr>
-        <w:t xml:space="preserve"> </w:t>
-      </w:r>
-      <w:r>
-        <w:rPr>
-          <w:szCs w:val="24"/>
-          <w:lang w:val="en-GB"/>
-        </w:rPr>
-        <w:t>sharing option is enabled and there is more than one request in the merged</w:t>
-      </w:r>
-      <w:r>
-        <w:rPr>
-          <w:szCs w:val="24"/>
-          <w:lang w:val="en-GB"/>
-        </w:rPr>
-        <w:t xml:space="preserve"> </w:t>
-      </w:r>
-      <w:r>
-        <w:rPr>
-          <w:szCs w:val="24"/>
-          <w:lang w:val="en-GB"/>
-        </w:rPr>
-        <w:t>request</w:t>
+        <w:t>REST</w:t>
+      </w:r>
+      <w:r>
+        <w:rPr>
+          <w:szCs w:val="24"/>
+          <w:lang w:val="en-GB"/>
+        </w:rPr>
+        <w:t xml:space="preserve">: </w:t>
+      </w:r>
+      <w:r>
+        <w:rPr>
+          <w:szCs w:val="24"/>
+          <w:lang w:val="en-GB"/>
+        </w:rPr>
+        <w:t>Representational</w:t>
+      </w:r>
+      <w:r>
+        <w:rPr>
+          <w:szCs w:val="24"/>
+          <w:lang w:val="en-GB"/>
+        </w:rPr>
+        <w:t xml:space="preserve"> State Transfer</w:t>
       </w:r>
     </w:p>
     <w:p>
@@ -2819,28 +2882,15 @@
           <w:szCs w:val="24"/>
           <w:lang w:val="en-GB"/>
         </w:rPr>
-        <w:t>REST</w:t>
-      </w:r>
-      <w:r>
-        <w:rPr>
-          <w:szCs w:val="24"/>
-          <w:lang w:val="en-GB"/>
-        </w:rPr>
-        <w:t xml:space="preserve">: </w:t>
-      </w:r>
-      <w:r>
-        <w:rPr>
-          <w:szCs w:val="24"/>
-          <w:lang w:val="en-GB"/>
-        </w:rPr>
-        <w:t>Representational</w:t>
-      </w:r>
-      <w:r>
-        <w:rPr>
-          <w:szCs w:val="24"/>
-          <w:lang w:val="en-GB"/>
-        </w:rPr>
-        <w:t xml:space="preserve"> State Transfer</w:t>
+        <w:lastRenderedPageBreak/>
+        <w:t>RESTful</w:t>
+      </w:r>
+      <w:r>
+        <w:rPr>
+          <w:szCs w:val="24"/>
+          <w:lang w:val="en-GB"/>
+        </w:rPr>
+        <w:t>: REST with no session</w:t>
       </w:r>
     </w:p>
     <w:p>
@@ -2862,14 +2912,28 @@
           <w:szCs w:val="24"/>
           <w:lang w:val="en-GB"/>
         </w:rPr>
-        <w:t>RESTful</w:t>
-      </w:r>
-      <w:r>
-        <w:rPr>
-          <w:szCs w:val="24"/>
-          <w:lang w:val="en-GB"/>
-        </w:rPr>
-        <w:t>: REST with no session</w:t>
+        <w:t>ETA</w:t>
+      </w:r>
+      <w:r>
+        <w:rPr>
+          <w:szCs w:val="24"/>
+          <w:lang w:val="en-GB"/>
+        </w:rPr>
+        <w:t>: estimated time available; it is the time the taxi needs to arrive to</w:t>
+      </w:r>
+      <w:r>
+        <w:rPr>
+          <w:szCs w:val="24"/>
+          <w:lang w:val="en-GB"/>
+        </w:rPr>
+        <w:t xml:space="preserve"> </w:t>
+      </w:r>
+      <w:r>
+        <w:rPr>
+          <w:szCs w:val="24"/>
+          <w:lang w:val="en-GB"/>
+        </w:rPr>
+        <w:t>client starting position.</w:t>
       </w:r>
     </w:p>
     <w:p>
@@ -2891,15 +2955,14 @@
           <w:szCs w:val="24"/>
           <w:lang w:val="en-GB"/>
         </w:rPr>
-        <w:lastRenderedPageBreak/>
-        <w:t>ETA</w:t>
-      </w:r>
-      <w:r>
-        <w:rPr>
-          <w:szCs w:val="24"/>
-          <w:lang w:val="en-GB"/>
-        </w:rPr>
-        <w:t>: estimated time available; it is the time the taxi needs to arrive to</w:t>
+        <w:t>Zone</w:t>
+      </w:r>
+      <w:r>
+        <w:rPr>
+          <w:szCs w:val="24"/>
+          <w:lang w:val="en-GB"/>
+        </w:rPr>
+        <w:t>: it is a zone of approximately 2 kmˆ2, the city is split into these</w:t>
       </w:r>
       <w:r>
         <w:rPr>
@@ -2913,7 +2976,35 @@
           <w:szCs w:val="24"/>
           <w:lang w:val="en-GB"/>
         </w:rPr>
-        <w:t>client starting position.</w:t>
+        <w:t>zones. From taxi position the system gets his zone and inserts the taxi</w:t>
+      </w:r>
+      <w:r>
+        <w:rPr>
+          <w:szCs w:val="24"/>
+          <w:lang w:val="en-GB"/>
+        </w:rPr>
+        <w:t xml:space="preserve"> </w:t>
+      </w:r>
+      <w:r>
+        <w:rPr>
+          <w:szCs w:val="24"/>
+          <w:lang w:val="en-GB"/>
+        </w:rPr>
+        <w:t>into the zone queue. So the system guarantees a fair management of taxi</w:t>
+      </w:r>
+      <w:r>
+        <w:rPr>
+          <w:szCs w:val="24"/>
+          <w:lang w:val="en-GB"/>
+        </w:rPr>
+        <w:t xml:space="preserve"> </w:t>
+      </w:r>
+      <w:r>
+        <w:rPr>
+          <w:szCs w:val="24"/>
+          <w:lang w:val="en-GB"/>
+        </w:rPr>
+        <w:t>queues.</w:t>
       </w:r>
     </w:p>
     <w:p>
@@ -2935,56 +3026,14 @@
           <w:szCs w:val="24"/>
           <w:lang w:val="en-GB"/>
         </w:rPr>
-        <w:t>Zone</w:t>
-      </w:r>
-      <w:r>
-        <w:rPr>
-          <w:szCs w:val="24"/>
-          <w:lang w:val="en-GB"/>
-        </w:rPr>
-        <w:t>: it is a zone of approximately 2 kmˆ2, the city is split into these</w:t>
-      </w:r>
-      <w:r>
-        <w:rPr>
-          <w:szCs w:val="24"/>
-          <w:lang w:val="en-GB"/>
-        </w:rPr>
-        <w:t xml:space="preserve"> </w:t>
-      </w:r>
-      <w:r>
-        <w:rPr>
-          <w:szCs w:val="24"/>
-          <w:lang w:val="en-GB"/>
-        </w:rPr>
-        <w:t>zones. From taxi position the system gets his zone and inserts the taxi</w:t>
-      </w:r>
-      <w:r>
-        <w:rPr>
-          <w:szCs w:val="24"/>
-          <w:lang w:val="en-GB"/>
-        </w:rPr>
-        <w:t xml:space="preserve"> </w:t>
-      </w:r>
-      <w:r>
-        <w:rPr>
-          <w:szCs w:val="24"/>
-          <w:lang w:val="en-GB"/>
-        </w:rPr>
-        <w:t>into the zone queue. So the system guarantees a fair management of taxi</w:t>
-      </w:r>
-      <w:r>
-        <w:rPr>
-          <w:szCs w:val="24"/>
-          <w:lang w:val="en-GB"/>
-        </w:rPr>
-        <w:t xml:space="preserve"> </w:t>
-      </w:r>
-      <w:r>
-        <w:rPr>
-          <w:szCs w:val="24"/>
-          <w:lang w:val="en-GB"/>
-        </w:rPr>
-        <w:t>queues.</w:t>
+        <w:t>UX</w:t>
+      </w:r>
+      <w:r>
+        <w:rPr>
+          <w:szCs w:val="24"/>
+          <w:lang w:val="en-GB"/>
+        </w:rPr>
+        <w:t>: user experience design</w:t>
       </w:r>
     </w:p>
     <w:p>
@@ -3006,35 +3055,6 @@
           <w:szCs w:val="24"/>
           <w:lang w:val="en-GB"/>
         </w:rPr>
-        <w:t>UX</w:t>
-      </w:r>
-      <w:r>
-        <w:rPr>
-          <w:szCs w:val="24"/>
-          <w:lang w:val="en-GB"/>
-        </w:rPr>
-        <w:t>: user experience design</w:t>
-      </w:r>
-    </w:p>
-    <w:p>
-      <w:pPr>
-        <w:pStyle w:val="Paragrafoelenco"/>
-        <w:numPr>
-          <w:ilvl w:val="0"/>
-          <w:numId w:val="8"/>
-        </w:numPr>
-        <w:spacing w:line="360" w:lineRule="auto"/>
-        <w:rPr>
-          <w:szCs w:val="24"/>
-          <w:lang w:val="en-GB"/>
-        </w:rPr>
-      </w:pPr>
-      <w:r>
-        <w:rPr>
-          <w:b/>
-          <w:szCs w:val="24"/>
-          <w:lang w:val="en-GB"/>
-        </w:rPr>
         <w:t>BCE</w:t>
       </w:r>
       <w:r>
@@ -3423,6 +3443,7 @@
           <w:szCs w:val="24"/>
           <w:lang w:val="en-GB"/>
         </w:rPr>
+        <w:lastRenderedPageBreak/>
         <w:t xml:space="preserve">Runtime </w:t>
       </w:r>
       <w:r>
@@ -3479,7 +3500,6 @@
           <w:szCs w:val="24"/>
           <w:lang w:val="en-GB"/>
         </w:rPr>
-        <w:lastRenderedPageBreak/>
         <w:t xml:space="preserve">Component </w:t>
       </w:r>
       <w:r>
@@ -6223,6 +6243,7 @@
     </w:p>
     <w:p>
       <w:pPr>
+        <w:spacing w:line="360" w:lineRule="auto"/>
         <w:rPr>
           <w:lang w:val="en-GB"/>
         </w:rPr>
@@ -6241,6 +6262,7 @@
           <w:ilvl w:val="0"/>
           <w:numId w:val="15"/>
         </w:numPr>
+        <w:spacing w:line="360" w:lineRule="auto"/>
         <w:rPr>
           <w:lang w:val="en-GB"/>
         </w:rPr>
@@ -6266,6 +6288,7 @@
           <w:ilvl w:val="0"/>
           <w:numId w:val="15"/>
         </w:numPr>
+        <w:spacing w:line="360" w:lineRule="auto"/>
         <w:rPr>
           <w:lang w:val="en-GB"/>
         </w:rPr>
@@ -6291,6 +6314,7 @@
           <w:ilvl w:val="0"/>
           <w:numId w:val="15"/>
         </w:numPr>
+        <w:spacing w:line="360" w:lineRule="auto"/>
         <w:rPr>
           <w:lang w:val="en-GB"/>
         </w:rPr>
@@ -6329,6 +6353,101 @@
       <w:r>
         <w:t>ModelViewController (MVC)</w:t>
       </w:r>
+    </w:p>
+    <w:p>
+      <w:pPr>
+        <w:rPr>
+          <w:lang w:val="en-GB"/>
+        </w:rPr>
+      </w:pPr>
+    </w:p>
+    <w:p>
+      <w:pPr>
+        <w:spacing w:line="360" w:lineRule="auto"/>
+        <w:rPr>
+          <w:lang w:val="en-GB"/>
+        </w:rPr>
+      </w:pPr>
+      <w:r>
+        <w:rPr>
+          <w:lang w:val="en-GB"/>
+        </w:rPr>
+        <w:t>Our user interface is based on the ModelViewController that is</w:t>
+      </w:r>
+      <w:r>
+        <w:rPr>
+          <w:lang w:val="en-GB"/>
+        </w:rPr>
+        <w:t xml:space="preserve"> a software </w:t>
+      </w:r>
+      <w:r>
+        <w:rPr>
+          <w:lang w:val="en-GB"/>
+        </w:rPr>
+        <w:t>design pattern which</w:t>
+      </w:r>
+      <w:r>
+        <w:rPr>
+          <w:lang w:val="en-GB"/>
+        </w:rPr>
+        <w:t xml:space="preserve"> divides a given software application into three interconnected parts, </w:t>
+      </w:r>
+      <w:r>
+        <w:rPr>
+          <w:lang w:val="en-GB"/>
+        </w:rPr>
+        <w:t>to</w:t>
+      </w:r>
+      <w:r>
+        <w:rPr>
+          <w:lang w:val="en-GB"/>
+        </w:rPr>
+        <w:t xml:space="preserve"> separate internal representations of information from the ways that information is presented to or accepted from the use</w:t>
+      </w:r>
+      <w:r>
+        <w:rPr>
+          <w:lang w:val="en-GB"/>
+        </w:rPr>
+        <w:t xml:space="preserve">r. Furthermore, also the complexity of the application is divided into these components since rather than having one that must manage all these aspects, we may have multiple components that performed different actions such as the </w:t>
+      </w:r>
+      <w:r>
+        <w:rPr>
+          <w:lang w:val="en-GB"/>
+        </w:rPr>
+        <w:t>b</w:t>
+      </w:r>
+      <w:r>
+        <w:rPr>
+          <w:lang w:val="en-GB"/>
+        </w:rPr>
+        <w:t xml:space="preserve">usiness logic of the system (servlet), the information of the system (EJB component) or the presentation of these information (JSP). The </w:t>
+      </w:r>
+      <w:r>
+        <w:rPr>
+          <w:lang w:val="en-GB"/>
+        </w:rPr>
+        <w:t>schema</w:t>
+      </w:r>
+      <w:r>
+        <w:rPr>
+          <w:lang w:val="en-GB"/>
+        </w:rPr>
+        <w:t xml:space="preserve"> of this design pattern is shown below:</w:t>
+      </w:r>
+    </w:p>
+    <w:p>
+      <w:pPr>
+        <w:rPr>
+          <w:lang w:val="en-GB"/>
+        </w:rPr>
+      </w:pPr>
+    </w:p>
+    <w:p>
+      <w:pPr>
+        <w:rPr>
+          <w:lang w:val="en-GB"/>
+        </w:rPr>
+      </w:pPr>
     </w:p>
     <w:p>
       <w:pPr>
@@ -6348,14 +6467,15 @@
           <w:noProof/>
           <w:lang w:eastAsia="it-IT"/>
         </w:rPr>
+        <w:lastRenderedPageBreak/>
         <w:drawing>
           <wp:anchor distT="0" distB="0" distL="114300" distR="114300" simplePos="0" relativeHeight="251665408" behindDoc="0" locked="0" layoutInCell="1" allowOverlap="1">
             <wp:simplePos x="0" y="0"/>
             <wp:positionH relativeFrom="margin">
-              <wp:align>center</wp:align>
+              <wp:posOffset>282575</wp:posOffset>
             </wp:positionH>
             <wp:positionV relativeFrom="paragraph">
-              <wp:posOffset>1946385</wp:posOffset>
+              <wp:posOffset>112</wp:posOffset>
             </wp:positionV>
             <wp:extent cx="4790440" cy="1788795"/>
             <wp:effectExtent l="0" t="0" r="0" b="1905"/>
@@ -6405,74 +6525,12 @@
           </wp:anchor>
         </w:drawing>
       </w:r>
-      <w:r>
-        <w:rPr>
-          <w:lang w:val="en-GB"/>
-        </w:rPr>
-        <w:t>Our user interface is based on the ModelViewController that is</w:t>
-      </w:r>
-      <w:r>
-        <w:rPr>
-          <w:lang w:val="en-GB"/>
-        </w:rPr>
-        <w:t xml:space="preserve"> a software </w:t>
-      </w:r>
-      <w:r>
-        <w:rPr>
-          <w:lang w:val="en-GB"/>
-        </w:rPr>
-        <w:t>design pattern which</w:t>
-      </w:r>
-      <w:r>
-        <w:rPr>
-          <w:lang w:val="en-GB"/>
-        </w:rPr>
-        <w:t xml:space="preserve"> divides a given software application into three interconnected parts, </w:t>
-      </w:r>
-      <w:r>
-        <w:rPr>
-          <w:lang w:val="en-GB"/>
-        </w:rPr>
-        <w:t>to</w:t>
-      </w:r>
-      <w:r>
-        <w:rPr>
-          <w:lang w:val="en-GB"/>
-        </w:rPr>
-        <w:t xml:space="preserve"> separate internal representations of information from the ways that information is presented to or accepted from the use</w:t>
-      </w:r>
-      <w:r>
-        <w:rPr>
-          <w:lang w:val="en-GB"/>
-        </w:rPr>
-        <w:t xml:space="preserve">r. Furthermore, also the complexity of the application is divided into these components since rather than having one that must manage all these aspects, we may have multiple components that performed different actions such as the business logic of the system (servlet), the information of the system (EJB component) or the presentation of these information (JSP). The </w:t>
-      </w:r>
-      <w:r>
-        <w:rPr>
-          <w:lang w:val="en-GB"/>
-        </w:rPr>
-        <w:t>schema</w:t>
-      </w:r>
-      <w:r>
-        <w:rPr>
-          <w:lang w:val="en-GB"/>
-        </w:rPr>
-        <w:t xml:space="preserve"> of this design pattern is shown below:</w:t>
-      </w:r>
-    </w:p>
-    <w:p>
-      <w:pPr>
-        <w:rPr>
-          <w:lang w:val="en-GB"/>
-        </w:rPr>
-      </w:pPr>
     </w:p>
     <w:p>
       <w:pPr>
         <w:pStyle w:val="Titolo3"/>
       </w:pPr>
       <w:r>
-        <w:lastRenderedPageBreak/>
         <w:t>Pattern State</w:t>
       </w:r>
     </w:p>
@@ -6485,36 +6543,117 @@
     </w:p>
     <w:p>
       <w:pPr>
-        <w:pStyle w:val="Titolo3"/>
-      </w:pPr>
-      <w:r>
-        <w:t>Pattern Strategy</w:t>
-      </w:r>
-    </w:p>
-    <w:p>
-      <w:pPr>
-        <w:rPr>
-          <w:lang w:val="en-GB"/>
-        </w:rPr>
-      </w:pPr>
-      <w:r>
-        <w:rPr>
-          <w:lang w:val="en-GB"/>
-        </w:rPr>
-        <w:t xml:space="preserve">We decide to use the pattern strategy for our system in order to have flexibility of our application in the future implementation. In fact we do not </w:t>
-      </w:r>
-      <w:bookmarkStart w:id="14" w:name="_GoBack"/>
-      <w:bookmarkEnd w:id="14"/>
-    </w:p>
-    <w:p>
-      <w:pPr>
-        <w:rPr>
-          <w:lang w:val="en-GB"/>
-        </w:rPr>
-      </w:pPr>
-    </w:p>
-    <w:p>
-      <w:pPr>
+        <w:spacing w:line="360" w:lineRule="auto"/>
+        <w:rPr>
+          <w:lang w:val="en-GB"/>
+        </w:rPr>
+      </w:pPr>
+      <w:r>
+        <w:rPr>
+          <w:lang w:val="en-GB"/>
+        </w:rPr>
+        <w:t xml:space="preserve">We decide to use this design pattern to manage the behaviour of some entities such as the users or the cars of the system. In </w:t>
+      </w:r>
+      <w:r>
+        <w:rPr>
+          <w:lang w:val="en-GB"/>
+        </w:rPr>
+        <w:t>fact,</w:t>
+      </w:r>
+      <w:r>
+        <w:rPr>
+          <w:lang w:val="en-GB"/>
+        </w:rPr>
+        <w:t xml:space="preserve"> these entities have a status which allow them to perfor</w:t>
+      </w:r>
+      <w:r>
+        <w:rPr>
+          <w:lang w:val="en-GB"/>
+        </w:rPr>
+        <w:t xml:space="preserve">m different actions, if we consider for example the user we know that he can be in a “DRIVING” status and so the only possible action is to stop the trip; or for example if the user is in a “LOGGED” status he can reserve a car. In the same </w:t>
+      </w:r>
+      <w:r>
+        <w:rPr>
+          <w:lang w:val="en-GB"/>
+        </w:rPr>
+        <w:t>way,</w:t>
+      </w:r>
+      <w:r>
+        <w:rPr>
+          <w:lang w:val="en-GB"/>
+        </w:rPr>
+        <w:t xml:space="preserve"> a car is associated to a car state and so for example if it is in the state “RESERVED” </w:t>
+      </w:r>
+      <w:r>
+        <w:rPr>
+          <w:lang w:val="en-GB"/>
+        </w:rPr>
+        <w:t>first</w:t>
+      </w:r>
+      <w:r>
+        <w:rPr>
+          <w:lang w:val="en-GB"/>
+        </w:rPr>
+        <w:t xml:space="preserve"> the colour of the car in the map will be different from another one of state “AVAILABLE” and furthermore this car cannot be reserved since it is already reserved by a previous user. </w:t>
+      </w:r>
+      <w:r>
+        <w:rPr>
+          <w:lang w:val="en-GB"/>
+        </w:rPr>
+        <w:t>Also,</w:t>
+      </w:r>
+      <w:r>
+        <w:rPr>
+          <w:lang w:val="en-GB"/>
+        </w:rPr>
+        <w:t xml:space="preserve"> the trip and the reservation have different state, the first one for example has no final destination and final position while it is in a “RUNNING” state, on the other hand if the trip is “COMPLETE” then it will have final destination and position and also it could be associated to some discounts. </w:t>
+      </w:r>
+      <w:r>
+        <w:rPr>
+          <w:lang w:val="en-GB"/>
+        </w:rPr>
+        <w:t xml:space="preserve"> </w:t>
+      </w:r>
+      <w:r>
+        <w:rPr>
+          <w:lang w:val="en-GB"/>
+        </w:rPr>
+        <w:t xml:space="preserve">In the </w:t>
+      </w:r>
+      <w:r>
+        <w:rPr>
+          <w:lang w:val="en-GB"/>
+        </w:rPr>
+        <w:t>end,</w:t>
+      </w:r>
+      <w:r>
+        <w:rPr>
+          <w:lang w:val="en-GB"/>
+        </w:rPr>
+        <w:t xml:space="preserve"> also the reservation can have a state as for example a reservation that is in a “WAITING” status will have a counter that </w:t>
+      </w:r>
+      <w:r>
+        <w:rPr>
+          <w:lang w:val="en-GB"/>
+        </w:rPr>
+        <w:t>consider</w:t>
+      </w:r>
+      <w:r>
+        <w:rPr>
+          <w:lang w:val="en-GB"/>
+        </w:rPr>
+        <w:t xml:space="preserve"> the time that is passing in order to check if it last for more than one hour and </w:t>
+      </w:r>
+      <w:r>
+        <w:rPr>
+          <w:lang w:val="en-GB"/>
+        </w:rPr>
+        <w:t>so it must charge the user associated with a fee. The schema of this pattern is shown below:</w:t>
+      </w:r>
+    </w:p>
+    <w:p>
+      <w:pPr>
+        <w:spacing w:line="360" w:lineRule="auto"/>
         <w:rPr>
           <w:lang w:val="en-GB"/>
         </w:rPr>
@@ -6525,9 +6664,110 @@
           <w:lang w:eastAsia="it-IT"/>
         </w:rPr>
         <w:drawing>
-          <wp:inline distT="0" distB="0" distL="0" distR="0">
+          <wp:anchor distT="0" distB="0" distL="114300" distR="114300" simplePos="0" relativeHeight="251666432" behindDoc="0" locked="0" layoutInCell="1" allowOverlap="1">
+            <wp:simplePos x="0" y="0"/>
+            <wp:positionH relativeFrom="margin">
+              <wp:align>center</wp:align>
+            </wp:positionH>
+            <wp:positionV relativeFrom="paragraph">
+              <wp:posOffset>164465</wp:posOffset>
+            </wp:positionV>
+            <wp:extent cx="3808095" cy="1376680"/>
+            <wp:effectExtent l="0" t="0" r="1905" b="0"/>
+            <wp:wrapSquare wrapText="bothSides"/>
+            <wp:docPr id="7" name="Immagine 7" descr="https://upload.wikimedia.org/wikipedia/commons/thumb/e/e8/State_Design_Pattern_UML_Class_Diagram.svg/400px-State_Design_Pattern_UML_Class_Diagram.svg.png"/>
+            <wp:cNvGraphicFramePr>
+              <a:graphicFrameLocks xmlns:a="http://schemas.openxmlformats.org/drawingml/2006/main" noChangeAspect="1"/>
+            </wp:cNvGraphicFramePr>
+            <a:graphic xmlns:a="http://schemas.openxmlformats.org/drawingml/2006/main">
+              <a:graphicData uri="http://schemas.openxmlformats.org/drawingml/2006/picture">
+                <pic:pic xmlns:pic="http://schemas.openxmlformats.org/drawingml/2006/picture">
+                  <pic:nvPicPr>
+                    <pic:cNvPr id="0" name="Picture 1" descr="https://upload.wikimedia.org/wikipedia/commons/thumb/e/e8/State_Design_Pattern_UML_Class_Diagram.svg/400px-State_Design_Pattern_UML_Class_Diagram.svg.png"/>
+                    <pic:cNvPicPr>
+                      <a:picLocks noChangeAspect="1" noChangeArrowheads="1"/>
+                    </pic:cNvPicPr>
+                  </pic:nvPicPr>
+                  <pic:blipFill>
+                    <a:blip r:embed="rId12">
+                      <a:extLst>
+                        <a:ext uri="{28A0092B-C50C-407E-A947-70E740481C1C}">
+                          <a14:useLocalDpi xmlns:a14="http://schemas.microsoft.com/office/drawing/2010/main" val="0"/>
+                        </a:ext>
+                      </a:extLst>
+                    </a:blip>
+                    <a:srcRect/>
+                    <a:stretch>
+                      <a:fillRect/>
+                    </a:stretch>
+                  </pic:blipFill>
+                  <pic:spPr bwMode="auto">
+                    <a:xfrm>
+                      <a:off x="0" y="0"/>
+                      <a:ext cx="3808095" cy="1376680"/>
+                    </a:xfrm>
+                    <a:prstGeom prst="rect">
+                      <a:avLst/>
+                    </a:prstGeom>
+                    <a:noFill/>
+                    <a:ln>
+                      <a:noFill/>
+                    </a:ln>
+                  </pic:spPr>
+                </pic:pic>
+              </a:graphicData>
+            </a:graphic>
+          </wp:anchor>
+        </w:drawing>
+      </w:r>
+    </w:p>
+    <w:p>
+      <w:pPr>
+        <w:rPr>
+          <w:lang w:val="en-GB"/>
+        </w:rPr>
+      </w:pPr>
+    </w:p>
+    <w:p>
+      <w:pPr>
+        <w:pStyle w:val="Titolo3"/>
+      </w:pPr>
+      <w:r>
+        <w:lastRenderedPageBreak/>
+        <w:t>Pattern Strategy</w:t>
+      </w:r>
+    </w:p>
+    <w:p>
+      <w:pPr>
+        <w:rPr>
+          <w:lang w:val="en-GB"/>
+        </w:rPr>
+      </w:pPr>
+    </w:p>
+    <w:p>
+      <w:pPr>
+        <w:spacing w:line="360" w:lineRule="auto"/>
+        <w:rPr>
+          <w:lang w:val="en-GB"/>
+        </w:rPr>
+      </w:pPr>
+      <w:r>
+        <w:rPr>
+          <w:noProof/>
+          <w:lang w:eastAsia="it-IT"/>
+        </w:rPr>
+        <w:drawing>
+          <wp:anchor distT="0" distB="0" distL="114300" distR="114300" simplePos="0" relativeHeight="251667456" behindDoc="0" locked="0" layoutInCell="1" allowOverlap="1">
+            <wp:simplePos x="0" y="0"/>
+            <wp:positionH relativeFrom="margin">
+              <wp:align>right</wp:align>
+            </wp:positionH>
+            <wp:positionV relativeFrom="paragraph">
+              <wp:posOffset>2728595</wp:posOffset>
+            </wp:positionV>
             <wp:extent cx="5400040" cy="1451323"/>
             <wp:effectExtent l="0" t="0" r="0" b="0"/>
+            <wp:wrapSquare wrapText="bothSides"/>
             <wp:docPr id="6" name="Immagine 6" descr="https://www.javacodegeeks.com/wp-content/uploads/2014/10/strategypattern.png"/>
             <wp:cNvGraphicFramePr>
               <a:graphicFrameLocks xmlns:a="http://schemas.openxmlformats.org/drawingml/2006/main" noChangeAspect="1"/>
@@ -6542,7 +6782,7 @@
                     </pic:cNvPicPr>
                   </pic:nvPicPr>
                   <pic:blipFill>
-                    <a:blip r:embed="rId12" cstate="print">
+                    <a:blip r:embed="rId13" cstate="print">
                       <a:extLst>
                         <a:ext uri="{28A0092B-C50C-407E-A947-70E740481C1C}">
                           <a14:useLocalDpi xmlns:a14="http://schemas.microsoft.com/office/drawing/2010/main" val="0"/>
@@ -6570,9 +6810,287 @@
                 </pic:pic>
               </a:graphicData>
             </a:graphic>
-          </wp:inline>
+          </wp:anchor>
         </w:drawing>
       </w:r>
+      <w:r>
+        <w:rPr>
+          <w:lang w:val="en-GB"/>
+        </w:rPr>
+        <w:t xml:space="preserve">We decide to use the pattern strategy for our system in order to have flexibility of our application in the future implementation. In </w:t>
+      </w:r>
+      <w:r>
+        <w:rPr>
+          <w:lang w:val="en-GB"/>
+        </w:rPr>
+        <w:t>fact,</w:t>
+      </w:r>
+      <w:r>
+        <w:rPr>
+          <w:lang w:val="en-GB"/>
+        </w:rPr>
+        <w:t xml:space="preserve"> we do not </w:t>
+      </w:r>
+      <w:r>
+        <w:rPr>
+          <w:lang w:val="en-GB"/>
+        </w:rPr>
+        <w:t xml:space="preserve">give a unique implementation of the algorithm used to calculate the discounts of a trip since these could change during the time (as for example new promotion or special discount could be applied in the future). </w:t>
+      </w:r>
+      <w:r>
+        <w:rPr>
+          <w:lang w:val="en-GB"/>
+        </w:rPr>
+        <w:t>So,</w:t>
+      </w:r>
+      <w:r>
+        <w:rPr>
+          <w:lang w:val="en-GB"/>
+        </w:rPr>
+        <w:t xml:space="preserve"> we decide to have an interface of the algorithm that can be modified over the time and so we can change it without modifying the architecture or the implementation of the classes of the system. The first implementation of this algorithm will satisfy all the constraints express in the assignment document </w:t>
+      </w:r>
+      <w:r>
+        <w:rPr>
+          <w:lang w:val="en-GB"/>
+        </w:rPr>
+        <w:t>related to the discounts. The pattern schema is shown below:</w:t>
+      </w:r>
+    </w:p>
+    <w:p>
+      <w:pPr>
+        <w:rPr>
+          <w:lang w:val="en-GB"/>
+        </w:rPr>
+      </w:pPr>
+    </w:p>
+    <w:p>
+      <w:pPr>
+        <w:pStyle w:val="Titolo3"/>
+      </w:pPr>
+      <w:r>
+        <w:t>Client-Server</w:t>
+      </w:r>
+    </w:p>
+    <w:p>
+      <w:pPr>
+        <w:rPr>
+          <w:lang w:val="en-GB"/>
+        </w:rPr>
+      </w:pPr>
+    </w:p>
+    <w:p>
+      <w:pPr>
+        <w:spacing w:line="360" w:lineRule="auto"/>
+        <w:rPr>
+          <w:lang w:val="en-GB"/>
+        </w:rPr>
+      </w:pPr>
+      <w:r>
+        <w:rPr>
+          <w:lang w:val="en-GB"/>
+        </w:rPr>
+        <w:t>Client-Server The application is strongly based on a Client-Server communication</w:t>
+      </w:r>
+      <w:r>
+        <w:rPr>
+          <w:lang w:val="en-GB"/>
+        </w:rPr>
+        <w:t xml:space="preserve"> </w:t>
+      </w:r>
+      <w:r>
+        <w:rPr>
+          <w:lang w:val="en-GB"/>
+        </w:rPr>
+        <w:t xml:space="preserve">model. </w:t>
+      </w:r>
+      <w:r>
+        <w:rPr>
+          <w:lang w:val="en-GB"/>
+        </w:rPr>
+        <w:t xml:space="preserve">We use this type of design for the communication between the client (both on the web browser and the application) and the application server and </w:t>
+      </w:r>
+      <w:bookmarkStart w:id="14" w:name="_GoBack"/>
+      <w:bookmarkEnd w:id="14"/>
+      <w:r>
+        <w:rPr>
+          <w:lang w:val="en-GB"/>
+        </w:rPr>
+        <w:t>also in the communication and the exchange of the information between the application server and the cars of the system.</w:t>
+      </w:r>
+    </w:p>
+    <w:p>
+      <w:pPr>
+        <w:pStyle w:val="Titolo3"/>
+      </w:pPr>
+      <w:r>
+        <w:t>Gateway Pattern</w:t>
+      </w:r>
+    </w:p>
+    <w:p>
+      <w:pPr>
+        <w:spacing w:line="360" w:lineRule="auto"/>
+        <w:rPr>
+          <w:lang w:val="en-GB"/>
+        </w:rPr>
+      </w:pPr>
+    </w:p>
+    <w:p>
+      <w:pPr>
+        <w:spacing w:line="360" w:lineRule="auto"/>
+        <w:rPr>
+          <w:lang w:val="en-GB"/>
+        </w:rPr>
+      </w:pPr>
+      <w:r>
+        <w:rPr>
+          <w:lang w:val="en-GB"/>
+        </w:rPr>
+        <w:t xml:space="preserve">We use this kind of pattern in our system in order to abstract from the complexity of interfacing an external system such as the payment system, the notification system and </w:t>
+      </w:r>
+      <w:r>
+        <w:rPr>
+          <w:lang w:val="en-GB"/>
+        </w:rPr>
+        <w:lastRenderedPageBreak/>
+        <w:t xml:space="preserve">the maps system </w:t>
+      </w:r>
+      <w:r>
+        <w:rPr>
+          <w:lang w:val="en-GB"/>
+        </w:rPr>
+        <w:t>using some classes that are defined as gateway (as shown in the component diagram). These classes provide some methods that the system can use without considering the complexity of the external system because they already manage this interaction and offer some simple method that can be used. The schema of this design pattern is shown in the figure below:</w:t>
+      </w:r>
+    </w:p>
+    <w:p>
+      <w:pPr>
+        <w:rPr>
+          <w:lang w:val="en-GB"/>
+        </w:rPr>
+      </w:pPr>
+      <w:r>
+        <w:rPr>
+          <w:noProof/>
+          <w:lang w:eastAsia="it-IT"/>
+        </w:rPr>
+        <w:drawing>
+          <wp:anchor distT="0" distB="0" distL="114300" distR="114300" simplePos="0" relativeHeight="251668480" behindDoc="0" locked="0" layoutInCell="1" allowOverlap="1">
+            <wp:simplePos x="0" y="0"/>
+            <wp:positionH relativeFrom="margin">
+              <wp:align>center</wp:align>
+            </wp:positionH>
+            <wp:positionV relativeFrom="paragraph">
+              <wp:posOffset>15838</wp:posOffset>
+            </wp:positionV>
+            <wp:extent cx="3259455" cy="2261870"/>
+            <wp:effectExtent l="0" t="0" r="0" b="5080"/>
+            <wp:wrapSquare wrapText="bothSides"/>
+            <wp:docPr id="8" name="Immagine 8" descr="https://publib.boulder.ibm.com/bpcsamp/mediation/servicegatewaysampleV70/images/introductionservicegateway.gif"/>
+            <wp:cNvGraphicFramePr>
+              <a:graphicFrameLocks xmlns:a="http://schemas.openxmlformats.org/drawingml/2006/main" noChangeAspect="1"/>
+            </wp:cNvGraphicFramePr>
+            <a:graphic xmlns:a="http://schemas.openxmlformats.org/drawingml/2006/main">
+              <a:graphicData uri="http://schemas.openxmlformats.org/drawingml/2006/picture">
+                <pic:pic xmlns:pic="http://schemas.openxmlformats.org/drawingml/2006/picture">
+                  <pic:nvPicPr>
+                    <pic:cNvPr id="0" name="Picture 3" descr="https://publib.boulder.ibm.com/bpcsamp/mediation/servicegatewaysampleV70/images/introductionservicegateway.gif"/>
+                    <pic:cNvPicPr>
+                      <a:picLocks noChangeAspect="1" noChangeArrowheads="1"/>
+                    </pic:cNvPicPr>
+                  </pic:nvPicPr>
+                  <pic:blipFill>
+                    <a:blip r:embed="rId14">
+                      <a:extLst>
+                        <a:ext uri="{28A0092B-C50C-407E-A947-70E740481C1C}">
+                          <a14:useLocalDpi xmlns:a14="http://schemas.microsoft.com/office/drawing/2010/main" val="0"/>
+                        </a:ext>
+                      </a:extLst>
+                    </a:blip>
+                    <a:srcRect/>
+                    <a:stretch>
+                      <a:fillRect/>
+                    </a:stretch>
+                  </pic:blipFill>
+                  <pic:spPr bwMode="auto">
+                    <a:xfrm>
+                      <a:off x="0" y="0"/>
+                      <a:ext cx="3259455" cy="2261870"/>
+                    </a:xfrm>
+                    <a:prstGeom prst="rect">
+                      <a:avLst/>
+                    </a:prstGeom>
+                    <a:noFill/>
+                    <a:ln>
+                      <a:noFill/>
+                    </a:ln>
+                  </pic:spPr>
+                </pic:pic>
+              </a:graphicData>
+            </a:graphic>
+            <wp14:sizeRelH relativeFrom="margin">
+              <wp14:pctWidth>0</wp14:pctWidth>
+            </wp14:sizeRelH>
+            <wp14:sizeRelV relativeFrom="margin">
+              <wp14:pctHeight>0</wp14:pctHeight>
+            </wp14:sizeRelV>
+          </wp:anchor>
+        </w:drawing>
+      </w:r>
+    </w:p>
+    <w:p>
+      <w:pPr>
+        <w:rPr>
+          <w:lang w:val="en-GB"/>
+        </w:rPr>
+      </w:pPr>
+    </w:p>
+    <w:p>
+      <w:pPr>
+        <w:rPr>
+          <w:lang w:val="en-GB"/>
+        </w:rPr>
+      </w:pPr>
+    </w:p>
+    <w:p>
+      <w:pPr>
+        <w:rPr>
+          <w:lang w:val="en-GB"/>
+        </w:rPr>
+      </w:pPr>
+    </w:p>
+    <w:p>
+      <w:pPr>
+        <w:rPr>
+          <w:lang w:val="en-GB"/>
+        </w:rPr>
+      </w:pPr>
+    </w:p>
+    <w:p>
+      <w:pPr>
+        <w:rPr>
+          <w:lang w:val="en-GB"/>
+        </w:rPr>
+      </w:pPr>
+    </w:p>
+    <w:p>
+      <w:pPr>
+        <w:rPr>
+          <w:lang w:val="en-GB"/>
+        </w:rPr>
+      </w:pPr>
+    </w:p>
+    <w:p>
+      <w:pPr>
+        <w:rPr>
+          <w:lang w:val="en-GB"/>
+        </w:rPr>
+      </w:pPr>
+    </w:p>
+    <w:p>
+      <w:pPr>
+        <w:rPr>
+          <w:lang w:val="en-GB"/>
+        </w:rPr>
+      </w:pPr>
     </w:p>
     <w:p>
       <w:pPr>
@@ -11921,7 +12439,7 @@
 </file>
 
 <file path=customXml/itemProps1.xml><?xml version="1.0" encoding="utf-8"?>
-<ds:datastoreItem xmlns:ds="http://schemas.openxmlformats.org/officeDocument/2006/customXml" ds:itemID="{8A392F70-E73B-4E5E-9598-9171C589F9A0}">
+<ds:datastoreItem xmlns:ds="http://schemas.openxmlformats.org/officeDocument/2006/customXml" ds:itemID="{889B15D6-0FC9-4506-8CA2-57FAAE4F5A57}">
   <ds:schemaRefs>
     <ds:schemaRef ds:uri="http://schemas.openxmlformats.org/officeDocument/2006/bibliography"/>
   </ds:schemaRefs>

--- a/DD/DD_v1.0.docx
+++ b/DD/DD_v1.0.docx
@@ -6907,15 +6907,7 @@
         <w:rPr>
           <w:lang w:val="en-GB"/>
         </w:rPr>
-        <w:t xml:space="preserve">We use this type of design for the communication between the client (both on the web browser and the application) and the application server and </w:t>
-      </w:r>
-      <w:bookmarkStart w:id="14" w:name="_GoBack"/>
-      <w:bookmarkEnd w:id="14"/>
-      <w:r>
-        <w:rPr>
-          <w:lang w:val="en-GB"/>
-        </w:rPr>
-        <w:t>also in the communication and the exchange of the information between the application server and the cars of the system.</w:t>
+        <w:t>We use this type of design for the communication between the client (both on the web browser and the application) and the application server and also in the communication and the exchange of the information between the application server and the cars of the system.</w:t>
       </w:r>
     </w:p>
     <w:p>
@@ -7096,11 +7088,11 @@
       <w:pPr>
         <w:pStyle w:val="Titolo2"/>
       </w:pPr>
-      <w:bookmarkStart w:id="15" w:name="_Toc468085646"/>
+      <w:bookmarkStart w:id="14" w:name="_Toc468085646"/>
       <w:r>
         <w:t>Other design decision</w:t>
       </w:r>
-      <w:bookmarkEnd w:id="15"/>
+      <w:bookmarkEnd w:id="14"/>
     </w:p>
     <w:p>
       <w:pPr>
@@ -7108,12 +7100,12 @@
         <w:pageBreakBefore/>
         <w:ind w:left="431" w:hanging="431"/>
       </w:pPr>
-      <w:bookmarkStart w:id="16" w:name="_Toc468085647"/>
+      <w:bookmarkStart w:id="15" w:name="_Toc468085647"/>
       <w:r>
         <w:lastRenderedPageBreak/>
         <w:t>Algorithm design</w:t>
       </w:r>
-      <w:bookmarkEnd w:id="16"/>
+      <w:bookmarkEnd w:id="15"/>
     </w:p>
     <w:p>
       <w:pPr>
@@ -10030,24 +10022,26 @@
           <w:rFonts w:ascii="Courier New" w:hAnsi="Courier New" w:cs="Courier New"/>
           <w:sz w:val="14"/>
           <w:szCs w:val="14"/>
-        </w:rPr>
-      </w:pPr>
-      <w:r>
-        <w:rPr>
-          <w:rFonts w:ascii="Courier New" w:hAnsi="Courier New" w:cs="Courier New"/>
-          <w:color w:val="000000"/>
-          <w:sz w:val="14"/>
-          <w:szCs w:val="14"/>
-          <w:lang w:val="en-GB"/>
-        </w:rPr>
-        <w:tab/>
-      </w:r>
-      <w:r>
-        <w:rPr>
-          <w:rFonts w:ascii="Courier New" w:hAnsi="Courier New" w:cs="Courier New"/>
-          <w:color w:val="000000"/>
-          <w:sz w:val="14"/>
-          <w:szCs w:val="14"/>
+          <w:lang w:val="en-GB"/>
+        </w:rPr>
+      </w:pPr>
+      <w:r>
+        <w:rPr>
+          <w:rFonts w:ascii="Courier New" w:hAnsi="Courier New" w:cs="Courier New"/>
+          <w:color w:val="000000"/>
+          <w:sz w:val="14"/>
+          <w:szCs w:val="14"/>
+          <w:lang w:val="en-GB"/>
+        </w:rPr>
+        <w:tab/>
+      </w:r>
+      <w:r>
+        <w:rPr>
+          <w:rFonts w:ascii="Courier New" w:hAnsi="Courier New" w:cs="Courier New"/>
+          <w:color w:val="000000"/>
+          <w:sz w:val="14"/>
+          <w:szCs w:val="14"/>
+          <w:lang w:val="en-GB"/>
         </w:rPr>
         <w:t>}</w:t>
       </w:r>
@@ -10063,14 +10057,16 @@
           <w:rFonts w:ascii="Courier New" w:hAnsi="Courier New" w:cs="Courier New"/>
           <w:sz w:val="14"/>
           <w:szCs w:val="14"/>
-        </w:rPr>
-      </w:pPr>
-      <w:r>
-        <w:rPr>
-          <w:rFonts w:ascii="Courier New" w:hAnsi="Courier New" w:cs="Courier New"/>
-          <w:color w:val="000000"/>
-          <w:sz w:val="14"/>
-          <w:szCs w:val="14"/>
+          <w:lang w:val="en-GB"/>
+        </w:rPr>
+      </w:pPr>
+      <w:r>
+        <w:rPr>
+          <w:rFonts w:ascii="Courier New" w:hAnsi="Courier New" w:cs="Courier New"/>
+          <w:color w:val="000000"/>
+          <w:sz w:val="14"/>
+          <w:szCs w:val="14"/>
+          <w:lang w:val="en-GB"/>
         </w:rPr>
         <w:t>}</w:t>
       </w:r>
@@ -10081,6 +10077,5095 @@
           <w:lang w:val="en-GB"/>
         </w:rPr>
       </w:pPr>
+    </w:p>
+    <w:p>
+      <w:pPr>
+        <w:autoSpaceDE w:val="0"/>
+        <w:autoSpaceDN w:val="0"/>
+        <w:adjustRightInd w:val="0"/>
+        <w:spacing w:after="0" w:line="240" w:lineRule="auto"/>
+        <w:jc w:val="left"/>
+        <w:rPr>
+          <w:rFonts w:ascii="Courier New" w:hAnsi="Courier New" w:cs="Courier New"/>
+          <w:sz w:val="16"/>
+          <w:szCs w:val="16"/>
+          <w:lang w:val="en-GB"/>
+        </w:rPr>
+      </w:pPr>
+      <w:r>
+        <w:rPr>
+          <w:rFonts w:ascii="Courier New" w:hAnsi="Courier New" w:cs="Courier New"/>
+          <w:b/>
+          <w:bCs/>
+          <w:color w:val="7F0055"/>
+          <w:sz w:val="16"/>
+          <w:szCs w:val="16"/>
+          <w:lang w:val="en-GB"/>
+        </w:rPr>
+        <w:t>public</w:t>
+      </w:r>
+      <w:r>
+        <w:rPr>
+          <w:rFonts w:ascii="Courier New" w:hAnsi="Courier New" w:cs="Courier New"/>
+          <w:color w:val="000000"/>
+          <w:sz w:val="16"/>
+          <w:szCs w:val="16"/>
+          <w:lang w:val="en-GB"/>
+        </w:rPr>
+        <w:t xml:space="preserve"> </w:t>
+      </w:r>
+      <w:proofErr w:type="spellStart"/>
+      <w:r>
+        <w:rPr>
+          <w:rFonts w:ascii="Courier New" w:hAnsi="Courier New" w:cs="Courier New"/>
+          <w:b/>
+          <w:bCs/>
+          <w:color w:val="7F0055"/>
+          <w:sz w:val="16"/>
+          <w:szCs w:val="16"/>
+          <w:lang w:val="en-GB"/>
+        </w:rPr>
+        <w:t>boolean</w:t>
+      </w:r>
+      <w:proofErr w:type="spellEnd"/>
+      <w:r>
+        <w:rPr>
+          <w:rFonts w:ascii="Courier New" w:hAnsi="Courier New" w:cs="Courier New"/>
+          <w:color w:val="000000"/>
+          <w:sz w:val="16"/>
+          <w:szCs w:val="16"/>
+          <w:lang w:val="en-GB"/>
+        </w:rPr>
+        <w:t xml:space="preserve"> </w:t>
+      </w:r>
+      <w:proofErr w:type="spellStart"/>
+      <w:r>
+        <w:rPr>
+          <w:rFonts w:ascii="Courier New" w:hAnsi="Courier New" w:cs="Courier New"/>
+          <w:color w:val="000000"/>
+          <w:sz w:val="16"/>
+          <w:szCs w:val="16"/>
+          <w:lang w:val="en-GB"/>
+        </w:rPr>
+        <w:t>ExitAndPay</w:t>
+      </w:r>
+      <w:proofErr w:type="spellEnd"/>
+      <w:r>
+        <w:rPr>
+          <w:rFonts w:ascii="Courier New" w:hAnsi="Courier New" w:cs="Courier New"/>
+          <w:color w:val="000000"/>
+          <w:sz w:val="16"/>
+          <w:szCs w:val="16"/>
+          <w:lang w:val="en-GB"/>
+        </w:rPr>
+        <w:t>(){</w:t>
+      </w:r>
+    </w:p>
+    <w:p>
+      <w:pPr>
+        <w:autoSpaceDE w:val="0"/>
+        <w:autoSpaceDN w:val="0"/>
+        <w:adjustRightInd w:val="0"/>
+        <w:spacing w:after="0" w:line="240" w:lineRule="auto"/>
+        <w:jc w:val="left"/>
+        <w:rPr>
+          <w:rFonts w:ascii="Courier New" w:hAnsi="Courier New" w:cs="Courier New"/>
+          <w:sz w:val="16"/>
+          <w:szCs w:val="16"/>
+          <w:lang w:val="en-GB"/>
+        </w:rPr>
+      </w:pPr>
+      <w:r>
+        <w:rPr>
+          <w:rFonts w:ascii="Courier New" w:hAnsi="Courier New" w:cs="Courier New"/>
+          <w:color w:val="000000"/>
+          <w:sz w:val="16"/>
+          <w:szCs w:val="16"/>
+          <w:lang w:val="en-GB"/>
+        </w:rPr>
+        <w:tab/>
+      </w:r>
+      <w:r>
+        <w:rPr>
+          <w:rFonts w:ascii="Courier New" w:hAnsi="Courier New" w:cs="Courier New"/>
+          <w:color w:val="000000"/>
+          <w:sz w:val="16"/>
+          <w:szCs w:val="16"/>
+          <w:lang w:val="en-GB"/>
+        </w:rPr>
+        <w:tab/>
+      </w:r>
+      <w:proofErr w:type="spellStart"/>
+      <w:r>
+        <w:rPr>
+          <w:rFonts w:ascii="Courier New" w:hAnsi="Courier New" w:cs="Courier New"/>
+          <w:b/>
+          <w:bCs/>
+          <w:color w:val="7F0055"/>
+          <w:sz w:val="16"/>
+          <w:szCs w:val="16"/>
+          <w:lang w:val="en-GB"/>
+        </w:rPr>
+        <w:t>boolean</w:t>
+      </w:r>
+      <w:proofErr w:type="spellEnd"/>
+      <w:r>
+        <w:rPr>
+          <w:rFonts w:ascii="Courier New" w:hAnsi="Courier New" w:cs="Courier New"/>
+          <w:color w:val="000000"/>
+          <w:sz w:val="16"/>
+          <w:szCs w:val="16"/>
+          <w:lang w:val="en-GB"/>
+        </w:rPr>
+        <w:t xml:space="preserve"> </w:t>
+      </w:r>
+      <w:proofErr w:type="spellStart"/>
+      <w:r>
+        <w:rPr>
+          <w:rFonts w:ascii="Courier New" w:hAnsi="Courier New" w:cs="Courier New"/>
+          <w:color w:val="000000"/>
+          <w:sz w:val="16"/>
+          <w:szCs w:val="16"/>
+          <w:lang w:val="en-GB"/>
+        </w:rPr>
+        <w:t>carStopped</w:t>
+      </w:r>
+      <w:proofErr w:type="spellEnd"/>
+      <w:r>
+        <w:rPr>
+          <w:rFonts w:ascii="Courier New" w:hAnsi="Courier New" w:cs="Courier New"/>
+          <w:color w:val="000000"/>
+          <w:sz w:val="16"/>
+          <w:szCs w:val="16"/>
+          <w:lang w:val="en-GB"/>
+        </w:rPr>
+        <w:t xml:space="preserve"> = </w:t>
+      </w:r>
+      <w:r>
+        <w:rPr>
+          <w:rFonts w:ascii="Courier New" w:hAnsi="Courier New" w:cs="Courier New"/>
+          <w:b/>
+          <w:bCs/>
+          <w:color w:val="7F0055"/>
+          <w:sz w:val="16"/>
+          <w:szCs w:val="16"/>
+          <w:lang w:val="en-GB"/>
+        </w:rPr>
+        <w:t>false</w:t>
+      </w:r>
+      <w:r>
+        <w:rPr>
+          <w:rFonts w:ascii="Courier New" w:hAnsi="Courier New" w:cs="Courier New"/>
+          <w:color w:val="000000"/>
+          <w:sz w:val="16"/>
+          <w:szCs w:val="16"/>
+          <w:lang w:val="en-GB"/>
+        </w:rPr>
+        <w:t>;</w:t>
+      </w:r>
+    </w:p>
+    <w:p>
+      <w:pPr>
+        <w:autoSpaceDE w:val="0"/>
+        <w:autoSpaceDN w:val="0"/>
+        <w:adjustRightInd w:val="0"/>
+        <w:spacing w:after="0" w:line="240" w:lineRule="auto"/>
+        <w:jc w:val="left"/>
+        <w:rPr>
+          <w:rFonts w:ascii="Courier New" w:hAnsi="Courier New" w:cs="Courier New"/>
+          <w:sz w:val="16"/>
+          <w:szCs w:val="16"/>
+          <w:lang w:val="en-GB"/>
+        </w:rPr>
+      </w:pPr>
+      <w:r>
+        <w:rPr>
+          <w:rFonts w:ascii="Courier New" w:hAnsi="Courier New" w:cs="Courier New"/>
+          <w:color w:val="000000"/>
+          <w:sz w:val="16"/>
+          <w:szCs w:val="16"/>
+          <w:lang w:val="en-GB"/>
+        </w:rPr>
+        <w:tab/>
+      </w:r>
+      <w:r>
+        <w:rPr>
+          <w:rFonts w:ascii="Courier New" w:hAnsi="Courier New" w:cs="Courier New"/>
+          <w:color w:val="000000"/>
+          <w:sz w:val="16"/>
+          <w:szCs w:val="16"/>
+          <w:lang w:val="en-GB"/>
+        </w:rPr>
+        <w:tab/>
+        <w:t xml:space="preserve">CarManager </w:t>
+      </w:r>
+      <w:proofErr w:type="spellStart"/>
+      <w:r>
+        <w:rPr>
+          <w:rFonts w:ascii="Courier New" w:hAnsi="Courier New" w:cs="Courier New"/>
+          <w:color w:val="000000"/>
+          <w:sz w:val="16"/>
+          <w:szCs w:val="16"/>
+          <w:lang w:val="en-GB"/>
+        </w:rPr>
+        <w:t>carManager</w:t>
+      </w:r>
+      <w:proofErr w:type="spellEnd"/>
+      <w:r>
+        <w:rPr>
+          <w:rFonts w:ascii="Courier New" w:hAnsi="Courier New" w:cs="Courier New"/>
+          <w:color w:val="000000"/>
+          <w:sz w:val="16"/>
+          <w:szCs w:val="16"/>
+          <w:lang w:val="en-GB"/>
+        </w:rPr>
+        <w:t xml:space="preserve"> = </w:t>
+      </w:r>
+      <w:r>
+        <w:rPr>
+          <w:rFonts w:ascii="Courier New" w:hAnsi="Courier New" w:cs="Courier New"/>
+          <w:b/>
+          <w:bCs/>
+          <w:color w:val="7F0055"/>
+          <w:sz w:val="16"/>
+          <w:szCs w:val="16"/>
+          <w:lang w:val="en-GB"/>
+        </w:rPr>
+        <w:t>new</w:t>
+      </w:r>
+      <w:r>
+        <w:rPr>
+          <w:rFonts w:ascii="Courier New" w:hAnsi="Courier New" w:cs="Courier New"/>
+          <w:color w:val="000000"/>
+          <w:sz w:val="16"/>
+          <w:szCs w:val="16"/>
+          <w:lang w:val="en-GB"/>
+        </w:rPr>
+        <w:t xml:space="preserve"> CarManager();</w:t>
+      </w:r>
+    </w:p>
+    <w:p>
+      <w:pPr>
+        <w:autoSpaceDE w:val="0"/>
+        <w:autoSpaceDN w:val="0"/>
+        <w:adjustRightInd w:val="0"/>
+        <w:spacing w:after="0" w:line="240" w:lineRule="auto"/>
+        <w:jc w:val="left"/>
+        <w:rPr>
+          <w:rFonts w:ascii="Courier New" w:hAnsi="Courier New" w:cs="Courier New"/>
+          <w:sz w:val="16"/>
+          <w:szCs w:val="16"/>
+          <w:lang w:val="en-GB"/>
+        </w:rPr>
+      </w:pPr>
+      <w:r>
+        <w:rPr>
+          <w:rFonts w:ascii="Courier New" w:hAnsi="Courier New" w:cs="Courier New"/>
+          <w:color w:val="000000"/>
+          <w:sz w:val="16"/>
+          <w:szCs w:val="16"/>
+          <w:lang w:val="en-GB"/>
+        </w:rPr>
+        <w:tab/>
+      </w:r>
+      <w:r>
+        <w:rPr>
+          <w:rFonts w:ascii="Courier New" w:hAnsi="Courier New" w:cs="Courier New"/>
+          <w:color w:val="000000"/>
+          <w:sz w:val="16"/>
+          <w:szCs w:val="16"/>
+          <w:lang w:val="en-GB"/>
+        </w:rPr>
+        <w:tab/>
+      </w:r>
+      <w:proofErr w:type="spellStart"/>
+      <w:r>
+        <w:rPr>
+          <w:rFonts w:ascii="Courier New" w:hAnsi="Courier New" w:cs="Courier New"/>
+          <w:b/>
+          <w:bCs/>
+          <w:color w:val="7F0055"/>
+          <w:sz w:val="16"/>
+          <w:szCs w:val="16"/>
+          <w:lang w:val="en-GB"/>
+        </w:rPr>
+        <w:t>boolean</w:t>
+      </w:r>
+      <w:proofErr w:type="spellEnd"/>
+      <w:r>
+        <w:rPr>
+          <w:rFonts w:ascii="Courier New" w:hAnsi="Courier New" w:cs="Courier New"/>
+          <w:color w:val="000000"/>
+          <w:sz w:val="16"/>
+          <w:szCs w:val="16"/>
+          <w:lang w:val="en-GB"/>
+        </w:rPr>
+        <w:t xml:space="preserve"> </w:t>
+      </w:r>
+      <w:proofErr w:type="spellStart"/>
+      <w:r>
+        <w:rPr>
+          <w:rFonts w:ascii="Courier New" w:hAnsi="Courier New" w:cs="Courier New"/>
+          <w:color w:val="000000"/>
+          <w:sz w:val="16"/>
+          <w:szCs w:val="16"/>
+          <w:lang w:val="en-GB"/>
+        </w:rPr>
+        <w:t>tripStatus</w:t>
+      </w:r>
+      <w:proofErr w:type="spellEnd"/>
+      <w:r>
+        <w:rPr>
+          <w:rFonts w:ascii="Courier New" w:hAnsi="Courier New" w:cs="Courier New"/>
+          <w:color w:val="000000"/>
+          <w:sz w:val="16"/>
+          <w:szCs w:val="16"/>
+          <w:lang w:val="en-GB"/>
+        </w:rPr>
+        <w:t xml:space="preserve"> = </w:t>
+      </w:r>
+      <w:r>
+        <w:rPr>
+          <w:rFonts w:ascii="Courier New" w:hAnsi="Courier New" w:cs="Courier New"/>
+          <w:b/>
+          <w:bCs/>
+          <w:color w:val="7F0055"/>
+          <w:sz w:val="16"/>
+          <w:szCs w:val="16"/>
+          <w:lang w:val="en-GB"/>
+        </w:rPr>
+        <w:t>false</w:t>
+      </w:r>
+      <w:r>
+        <w:rPr>
+          <w:rFonts w:ascii="Courier New" w:hAnsi="Courier New" w:cs="Courier New"/>
+          <w:color w:val="000000"/>
+          <w:sz w:val="16"/>
+          <w:szCs w:val="16"/>
+          <w:lang w:val="en-GB"/>
+        </w:rPr>
+        <w:t>;</w:t>
+      </w:r>
+    </w:p>
+    <w:p>
+      <w:pPr>
+        <w:autoSpaceDE w:val="0"/>
+        <w:autoSpaceDN w:val="0"/>
+        <w:adjustRightInd w:val="0"/>
+        <w:spacing w:after="0" w:line="240" w:lineRule="auto"/>
+        <w:jc w:val="left"/>
+        <w:rPr>
+          <w:rFonts w:ascii="Courier New" w:hAnsi="Courier New" w:cs="Courier New"/>
+          <w:sz w:val="16"/>
+          <w:szCs w:val="16"/>
+          <w:lang w:val="en-GB"/>
+        </w:rPr>
+      </w:pPr>
+      <w:r>
+        <w:rPr>
+          <w:rFonts w:ascii="Courier New" w:hAnsi="Courier New" w:cs="Courier New"/>
+          <w:color w:val="000000"/>
+          <w:sz w:val="16"/>
+          <w:szCs w:val="16"/>
+          <w:lang w:val="en-GB"/>
+        </w:rPr>
+        <w:tab/>
+      </w:r>
+      <w:r>
+        <w:rPr>
+          <w:rFonts w:ascii="Courier New" w:hAnsi="Courier New" w:cs="Courier New"/>
+          <w:color w:val="000000"/>
+          <w:sz w:val="16"/>
+          <w:szCs w:val="16"/>
+          <w:lang w:val="en-GB"/>
+        </w:rPr>
+        <w:tab/>
+        <w:t xml:space="preserve">TripManager </w:t>
+      </w:r>
+      <w:proofErr w:type="spellStart"/>
+      <w:r>
+        <w:rPr>
+          <w:rFonts w:ascii="Courier New" w:hAnsi="Courier New" w:cs="Courier New"/>
+          <w:color w:val="000000"/>
+          <w:sz w:val="16"/>
+          <w:szCs w:val="16"/>
+          <w:lang w:val="en-GB"/>
+        </w:rPr>
+        <w:t>tripManager</w:t>
+      </w:r>
+      <w:proofErr w:type="spellEnd"/>
+      <w:r>
+        <w:rPr>
+          <w:rFonts w:ascii="Courier New" w:hAnsi="Courier New" w:cs="Courier New"/>
+          <w:color w:val="000000"/>
+          <w:sz w:val="16"/>
+          <w:szCs w:val="16"/>
+          <w:lang w:val="en-GB"/>
+        </w:rPr>
+        <w:t xml:space="preserve"> = </w:t>
+      </w:r>
+      <w:r>
+        <w:rPr>
+          <w:rFonts w:ascii="Courier New" w:hAnsi="Courier New" w:cs="Courier New"/>
+          <w:b/>
+          <w:bCs/>
+          <w:color w:val="7F0055"/>
+          <w:sz w:val="16"/>
+          <w:szCs w:val="16"/>
+          <w:lang w:val="en-GB"/>
+        </w:rPr>
+        <w:t>new</w:t>
+      </w:r>
+      <w:r>
+        <w:rPr>
+          <w:rFonts w:ascii="Courier New" w:hAnsi="Courier New" w:cs="Courier New"/>
+          <w:color w:val="000000"/>
+          <w:sz w:val="16"/>
+          <w:szCs w:val="16"/>
+          <w:lang w:val="en-GB"/>
+        </w:rPr>
+        <w:t xml:space="preserve"> TripManager();</w:t>
+      </w:r>
+    </w:p>
+    <w:p>
+      <w:pPr>
+        <w:autoSpaceDE w:val="0"/>
+        <w:autoSpaceDN w:val="0"/>
+        <w:adjustRightInd w:val="0"/>
+        <w:spacing w:after="0" w:line="240" w:lineRule="auto"/>
+        <w:jc w:val="left"/>
+        <w:rPr>
+          <w:rFonts w:ascii="Courier New" w:hAnsi="Courier New" w:cs="Courier New"/>
+          <w:sz w:val="16"/>
+          <w:szCs w:val="16"/>
+          <w:lang w:val="en-GB"/>
+        </w:rPr>
+      </w:pPr>
+      <w:r>
+        <w:rPr>
+          <w:rFonts w:ascii="Courier New" w:hAnsi="Courier New" w:cs="Courier New"/>
+          <w:color w:val="000000"/>
+          <w:sz w:val="16"/>
+          <w:szCs w:val="16"/>
+          <w:lang w:val="en-GB"/>
+        </w:rPr>
+        <w:tab/>
+      </w:r>
+      <w:r>
+        <w:rPr>
+          <w:rFonts w:ascii="Courier New" w:hAnsi="Courier New" w:cs="Courier New"/>
+          <w:color w:val="000000"/>
+          <w:sz w:val="16"/>
+          <w:szCs w:val="16"/>
+          <w:lang w:val="en-GB"/>
+        </w:rPr>
+        <w:tab/>
+      </w:r>
+      <w:proofErr w:type="spellStart"/>
+      <w:r>
+        <w:rPr>
+          <w:rFonts w:ascii="Courier New" w:hAnsi="Courier New" w:cs="Courier New"/>
+          <w:color w:val="000000"/>
+          <w:sz w:val="16"/>
+          <w:szCs w:val="16"/>
+          <w:lang w:val="en-GB"/>
+        </w:rPr>
+        <w:t>ArrayList</w:t>
+      </w:r>
+      <w:proofErr w:type="spellEnd"/>
+      <w:r>
+        <w:rPr>
+          <w:rFonts w:ascii="Courier New" w:hAnsi="Courier New" w:cs="Courier New"/>
+          <w:color w:val="000000"/>
+          <w:sz w:val="16"/>
+          <w:szCs w:val="16"/>
+          <w:lang w:val="en-GB"/>
+        </w:rPr>
+        <w:t>&lt;</w:t>
+      </w:r>
+      <w:proofErr w:type="spellStart"/>
+      <w:r>
+        <w:rPr>
+          <w:rFonts w:ascii="Courier New" w:hAnsi="Courier New" w:cs="Courier New"/>
+          <w:color w:val="000000"/>
+          <w:sz w:val="16"/>
+          <w:szCs w:val="16"/>
+          <w:lang w:val="en-GB"/>
+        </w:rPr>
+        <w:t>ChargingStation</w:t>
+      </w:r>
+      <w:proofErr w:type="spellEnd"/>
+      <w:r>
+        <w:rPr>
+          <w:rFonts w:ascii="Courier New" w:hAnsi="Courier New" w:cs="Courier New"/>
+          <w:color w:val="000000"/>
+          <w:sz w:val="16"/>
+          <w:szCs w:val="16"/>
+          <w:lang w:val="en-GB"/>
+        </w:rPr>
+        <w:t xml:space="preserve">&gt; </w:t>
+      </w:r>
+      <w:proofErr w:type="spellStart"/>
+      <w:r>
+        <w:rPr>
+          <w:rFonts w:ascii="Courier New" w:hAnsi="Courier New" w:cs="Courier New"/>
+          <w:color w:val="000000"/>
+          <w:sz w:val="16"/>
+          <w:szCs w:val="16"/>
+          <w:lang w:val="en-GB"/>
+        </w:rPr>
+        <w:t>chargingStation</w:t>
+      </w:r>
+      <w:proofErr w:type="spellEnd"/>
+      <w:r>
+        <w:rPr>
+          <w:rFonts w:ascii="Courier New" w:hAnsi="Courier New" w:cs="Courier New"/>
+          <w:color w:val="000000"/>
+          <w:sz w:val="16"/>
+          <w:szCs w:val="16"/>
+          <w:lang w:val="en-GB"/>
+        </w:rPr>
+        <w:t xml:space="preserve"> = </w:t>
+      </w:r>
+      <w:r>
+        <w:rPr>
+          <w:rFonts w:ascii="Courier New" w:hAnsi="Courier New" w:cs="Courier New"/>
+          <w:b/>
+          <w:bCs/>
+          <w:color w:val="7F0055"/>
+          <w:sz w:val="16"/>
+          <w:szCs w:val="16"/>
+          <w:lang w:val="en-GB"/>
+        </w:rPr>
+        <w:t>new</w:t>
+      </w:r>
+      <w:r>
+        <w:rPr>
+          <w:rFonts w:ascii="Courier New" w:hAnsi="Courier New" w:cs="Courier New"/>
+          <w:color w:val="000000"/>
+          <w:sz w:val="16"/>
+          <w:szCs w:val="16"/>
+          <w:lang w:val="en-GB"/>
+        </w:rPr>
+        <w:t xml:space="preserve"> </w:t>
+      </w:r>
+      <w:proofErr w:type="spellStart"/>
+      <w:r>
+        <w:rPr>
+          <w:rFonts w:ascii="Courier New" w:hAnsi="Courier New" w:cs="Courier New"/>
+          <w:color w:val="000000"/>
+          <w:sz w:val="16"/>
+          <w:szCs w:val="16"/>
+          <w:lang w:val="en-GB"/>
+        </w:rPr>
+        <w:t>ArrayList</w:t>
+      </w:r>
+      <w:proofErr w:type="spellEnd"/>
+      <w:r>
+        <w:rPr>
+          <w:rFonts w:ascii="Courier New" w:hAnsi="Courier New" w:cs="Courier New"/>
+          <w:color w:val="000000"/>
+          <w:sz w:val="16"/>
+          <w:szCs w:val="16"/>
+          <w:lang w:val="en-GB"/>
+        </w:rPr>
+        <w:t>&lt;</w:t>
+      </w:r>
+      <w:proofErr w:type="spellStart"/>
+      <w:r>
+        <w:rPr>
+          <w:rFonts w:ascii="Courier New" w:hAnsi="Courier New" w:cs="Courier New"/>
+          <w:color w:val="000000"/>
+          <w:sz w:val="16"/>
+          <w:szCs w:val="16"/>
+          <w:lang w:val="en-GB"/>
+        </w:rPr>
+        <w:t>ChargingStation</w:t>
+      </w:r>
+      <w:proofErr w:type="spellEnd"/>
+      <w:r>
+        <w:rPr>
+          <w:rFonts w:ascii="Courier New" w:hAnsi="Courier New" w:cs="Courier New"/>
+          <w:color w:val="000000"/>
+          <w:sz w:val="16"/>
+          <w:szCs w:val="16"/>
+          <w:lang w:val="en-GB"/>
+        </w:rPr>
+        <w:t>&gt;();</w:t>
+      </w:r>
+    </w:p>
+    <w:p>
+      <w:pPr>
+        <w:autoSpaceDE w:val="0"/>
+        <w:autoSpaceDN w:val="0"/>
+        <w:adjustRightInd w:val="0"/>
+        <w:spacing w:after="0" w:line="240" w:lineRule="auto"/>
+        <w:jc w:val="left"/>
+        <w:rPr>
+          <w:rFonts w:ascii="Courier New" w:hAnsi="Courier New" w:cs="Courier New"/>
+          <w:sz w:val="16"/>
+          <w:szCs w:val="16"/>
+          <w:lang w:val="en-GB"/>
+        </w:rPr>
+      </w:pPr>
+      <w:r>
+        <w:rPr>
+          <w:rFonts w:ascii="Courier New" w:hAnsi="Courier New" w:cs="Courier New"/>
+          <w:color w:val="000000"/>
+          <w:sz w:val="16"/>
+          <w:szCs w:val="16"/>
+          <w:lang w:val="en-GB"/>
+        </w:rPr>
+        <w:tab/>
+      </w:r>
+      <w:r>
+        <w:rPr>
+          <w:rFonts w:ascii="Courier New" w:hAnsi="Courier New" w:cs="Courier New"/>
+          <w:color w:val="000000"/>
+          <w:sz w:val="16"/>
+          <w:szCs w:val="16"/>
+          <w:lang w:val="en-GB"/>
+        </w:rPr>
+        <w:tab/>
+      </w:r>
+      <w:proofErr w:type="spellStart"/>
+      <w:r>
+        <w:rPr>
+          <w:rFonts w:ascii="Courier New" w:hAnsi="Courier New" w:cs="Courier New"/>
+          <w:b/>
+          <w:bCs/>
+          <w:color w:val="7F0055"/>
+          <w:sz w:val="16"/>
+          <w:szCs w:val="16"/>
+          <w:lang w:val="en-GB"/>
+        </w:rPr>
+        <w:t>boolean</w:t>
+      </w:r>
+      <w:proofErr w:type="spellEnd"/>
+      <w:r>
+        <w:rPr>
+          <w:rFonts w:ascii="Courier New" w:hAnsi="Courier New" w:cs="Courier New"/>
+          <w:color w:val="000000"/>
+          <w:sz w:val="16"/>
+          <w:szCs w:val="16"/>
+          <w:lang w:val="en-GB"/>
+        </w:rPr>
+        <w:t xml:space="preserve"> </w:t>
+      </w:r>
+      <w:proofErr w:type="spellStart"/>
+      <w:r>
+        <w:rPr>
+          <w:rFonts w:ascii="Courier New" w:hAnsi="Courier New" w:cs="Courier New"/>
+          <w:color w:val="000000"/>
+          <w:sz w:val="16"/>
+          <w:szCs w:val="16"/>
+          <w:lang w:val="en-GB"/>
+        </w:rPr>
+        <w:t>parkingSafeArea</w:t>
+      </w:r>
+      <w:proofErr w:type="spellEnd"/>
+      <w:r>
+        <w:rPr>
+          <w:rFonts w:ascii="Courier New" w:hAnsi="Courier New" w:cs="Courier New"/>
+          <w:color w:val="000000"/>
+          <w:sz w:val="16"/>
+          <w:szCs w:val="16"/>
+          <w:lang w:val="en-GB"/>
+        </w:rPr>
+        <w:t xml:space="preserve"> = </w:t>
+      </w:r>
+      <w:r>
+        <w:rPr>
+          <w:rFonts w:ascii="Courier New" w:hAnsi="Courier New" w:cs="Courier New"/>
+          <w:b/>
+          <w:bCs/>
+          <w:color w:val="7F0055"/>
+          <w:sz w:val="16"/>
+          <w:szCs w:val="16"/>
+          <w:lang w:val="en-GB"/>
+        </w:rPr>
+        <w:t>false</w:t>
+      </w:r>
+      <w:r>
+        <w:rPr>
+          <w:rFonts w:ascii="Courier New" w:hAnsi="Courier New" w:cs="Courier New"/>
+          <w:color w:val="000000"/>
+          <w:sz w:val="16"/>
+          <w:szCs w:val="16"/>
+          <w:lang w:val="en-GB"/>
+        </w:rPr>
+        <w:t>;</w:t>
+      </w:r>
+    </w:p>
+    <w:p>
+      <w:pPr>
+        <w:autoSpaceDE w:val="0"/>
+        <w:autoSpaceDN w:val="0"/>
+        <w:adjustRightInd w:val="0"/>
+        <w:spacing w:after="0" w:line="240" w:lineRule="auto"/>
+        <w:jc w:val="left"/>
+        <w:rPr>
+          <w:rFonts w:ascii="Courier New" w:hAnsi="Courier New" w:cs="Courier New"/>
+          <w:sz w:val="16"/>
+          <w:szCs w:val="16"/>
+          <w:lang w:val="en-GB"/>
+        </w:rPr>
+      </w:pPr>
+      <w:r>
+        <w:rPr>
+          <w:rFonts w:ascii="Courier New" w:hAnsi="Courier New" w:cs="Courier New"/>
+          <w:color w:val="000000"/>
+          <w:sz w:val="16"/>
+          <w:szCs w:val="16"/>
+          <w:lang w:val="en-GB"/>
+        </w:rPr>
+        <w:tab/>
+      </w:r>
+      <w:r>
+        <w:rPr>
+          <w:rFonts w:ascii="Courier New" w:hAnsi="Courier New" w:cs="Courier New"/>
+          <w:color w:val="000000"/>
+          <w:sz w:val="16"/>
+          <w:szCs w:val="16"/>
+          <w:lang w:val="en-GB"/>
+        </w:rPr>
+        <w:tab/>
+      </w:r>
+      <w:r>
+        <w:rPr>
+          <w:rFonts w:ascii="Courier New" w:hAnsi="Courier New" w:cs="Courier New"/>
+          <w:b/>
+          <w:bCs/>
+          <w:color w:val="7F0055"/>
+          <w:sz w:val="16"/>
+          <w:szCs w:val="16"/>
+          <w:lang w:val="en-GB"/>
+        </w:rPr>
+        <w:t>float</w:t>
+      </w:r>
+      <w:r>
+        <w:rPr>
+          <w:rFonts w:ascii="Courier New" w:hAnsi="Courier New" w:cs="Courier New"/>
+          <w:color w:val="000000"/>
+          <w:sz w:val="16"/>
+          <w:szCs w:val="16"/>
+          <w:lang w:val="en-GB"/>
+        </w:rPr>
+        <w:t xml:space="preserve"> price;</w:t>
+      </w:r>
+    </w:p>
+    <w:p>
+      <w:pPr>
+        <w:autoSpaceDE w:val="0"/>
+        <w:autoSpaceDN w:val="0"/>
+        <w:adjustRightInd w:val="0"/>
+        <w:spacing w:after="0" w:line="240" w:lineRule="auto"/>
+        <w:jc w:val="left"/>
+        <w:rPr>
+          <w:rFonts w:ascii="Courier New" w:hAnsi="Courier New" w:cs="Courier New"/>
+          <w:sz w:val="16"/>
+          <w:szCs w:val="16"/>
+          <w:lang w:val="en-GB"/>
+        </w:rPr>
+      </w:pPr>
+      <w:r>
+        <w:rPr>
+          <w:rFonts w:ascii="Courier New" w:hAnsi="Courier New" w:cs="Courier New"/>
+          <w:color w:val="000000"/>
+          <w:sz w:val="16"/>
+          <w:szCs w:val="16"/>
+          <w:lang w:val="en-GB"/>
+        </w:rPr>
+        <w:tab/>
+      </w:r>
+      <w:r>
+        <w:rPr>
+          <w:rFonts w:ascii="Courier New" w:hAnsi="Courier New" w:cs="Courier New"/>
+          <w:color w:val="000000"/>
+          <w:sz w:val="16"/>
+          <w:szCs w:val="16"/>
+          <w:lang w:val="en-GB"/>
+        </w:rPr>
+        <w:tab/>
+      </w:r>
+      <w:proofErr w:type="spellStart"/>
+      <w:r>
+        <w:rPr>
+          <w:rFonts w:ascii="Courier New" w:hAnsi="Courier New" w:cs="Courier New"/>
+          <w:b/>
+          <w:bCs/>
+          <w:color w:val="7F0055"/>
+          <w:sz w:val="16"/>
+          <w:szCs w:val="16"/>
+          <w:lang w:val="en-GB"/>
+        </w:rPr>
+        <w:t>boolean</w:t>
+      </w:r>
+      <w:proofErr w:type="spellEnd"/>
+      <w:r>
+        <w:rPr>
+          <w:rFonts w:ascii="Courier New" w:hAnsi="Courier New" w:cs="Courier New"/>
+          <w:color w:val="000000"/>
+          <w:sz w:val="16"/>
+          <w:szCs w:val="16"/>
+          <w:lang w:val="en-GB"/>
+        </w:rPr>
+        <w:t xml:space="preserve"> payment = </w:t>
+      </w:r>
+      <w:r>
+        <w:rPr>
+          <w:rFonts w:ascii="Courier New" w:hAnsi="Courier New" w:cs="Courier New"/>
+          <w:b/>
+          <w:bCs/>
+          <w:color w:val="7F0055"/>
+          <w:sz w:val="16"/>
+          <w:szCs w:val="16"/>
+          <w:lang w:val="en-GB"/>
+        </w:rPr>
+        <w:t>false</w:t>
+      </w:r>
+      <w:r>
+        <w:rPr>
+          <w:rFonts w:ascii="Courier New" w:hAnsi="Courier New" w:cs="Courier New"/>
+          <w:color w:val="000000"/>
+          <w:sz w:val="16"/>
+          <w:szCs w:val="16"/>
+          <w:lang w:val="en-GB"/>
+        </w:rPr>
+        <w:t>;</w:t>
+      </w:r>
+    </w:p>
+    <w:p>
+      <w:pPr>
+        <w:autoSpaceDE w:val="0"/>
+        <w:autoSpaceDN w:val="0"/>
+        <w:adjustRightInd w:val="0"/>
+        <w:spacing w:after="0" w:line="240" w:lineRule="auto"/>
+        <w:jc w:val="left"/>
+        <w:rPr>
+          <w:rFonts w:ascii="Courier New" w:hAnsi="Courier New" w:cs="Courier New"/>
+          <w:sz w:val="16"/>
+          <w:szCs w:val="16"/>
+          <w:lang w:val="en-GB"/>
+        </w:rPr>
+      </w:pPr>
+      <w:r>
+        <w:rPr>
+          <w:rFonts w:ascii="Courier New" w:hAnsi="Courier New" w:cs="Courier New"/>
+          <w:color w:val="000000"/>
+          <w:sz w:val="16"/>
+          <w:szCs w:val="16"/>
+          <w:lang w:val="en-GB"/>
+        </w:rPr>
+        <w:tab/>
+      </w:r>
+      <w:r>
+        <w:rPr>
+          <w:rFonts w:ascii="Courier New" w:hAnsi="Courier New" w:cs="Courier New"/>
+          <w:color w:val="000000"/>
+          <w:sz w:val="16"/>
+          <w:szCs w:val="16"/>
+          <w:lang w:val="en-GB"/>
+        </w:rPr>
+        <w:tab/>
+      </w:r>
+      <w:proofErr w:type="spellStart"/>
+      <w:r>
+        <w:rPr>
+          <w:rFonts w:ascii="Courier New" w:hAnsi="Courier New" w:cs="Courier New"/>
+          <w:b/>
+          <w:bCs/>
+          <w:color w:val="7F0055"/>
+          <w:sz w:val="16"/>
+          <w:szCs w:val="16"/>
+          <w:lang w:val="en-GB"/>
+        </w:rPr>
+        <w:t>boolean</w:t>
+      </w:r>
+      <w:proofErr w:type="spellEnd"/>
+      <w:r>
+        <w:rPr>
+          <w:rFonts w:ascii="Courier New" w:hAnsi="Courier New" w:cs="Courier New"/>
+          <w:color w:val="000000"/>
+          <w:sz w:val="16"/>
+          <w:szCs w:val="16"/>
+          <w:lang w:val="en-GB"/>
+        </w:rPr>
+        <w:t xml:space="preserve"> plugged = </w:t>
+      </w:r>
+      <w:r>
+        <w:rPr>
+          <w:rFonts w:ascii="Courier New" w:hAnsi="Courier New" w:cs="Courier New"/>
+          <w:b/>
+          <w:bCs/>
+          <w:color w:val="7F0055"/>
+          <w:sz w:val="16"/>
+          <w:szCs w:val="16"/>
+          <w:lang w:val="en-GB"/>
+        </w:rPr>
+        <w:t>false</w:t>
+      </w:r>
+      <w:r>
+        <w:rPr>
+          <w:rFonts w:ascii="Courier New" w:hAnsi="Courier New" w:cs="Courier New"/>
+          <w:color w:val="000000"/>
+          <w:sz w:val="16"/>
+          <w:szCs w:val="16"/>
+          <w:lang w:val="en-GB"/>
+        </w:rPr>
+        <w:t>;</w:t>
+      </w:r>
+    </w:p>
+    <w:p>
+      <w:pPr>
+        <w:autoSpaceDE w:val="0"/>
+        <w:autoSpaceDN w:val="0"/>
+        <w:adjustRightInd w:val="0"/>
+        <w:spacing w:after="0" w:line="240" w:lineRule="auto"/>
+        <w:jc w:val="left"/>
+        <w:rPr>
+          <w:rFonts w:ascii="Courier New" w:hAnsi="Courier New" w:cs="Courier New"/>
+          <w:sz w:val="16"/>
+          <w:szCs w:val="16"/>
+          <w:lang w:val="en-GB"/>
+        </w:rPr>
+      </w:pPr>
+      <w:r>
+        <w:rPr>
+          <w:rFonts w:ascii="Courier New" w:hAnsi="Courier New" w:cs="Courier New"/>
+          <w:color w:val="000000"/>
+          <w:sz w:val="16"/>
+          <w:szCs w:val="16"/>
+          <w:lang w:val="en-GB"/>
+        </w:rPr>
+        <w:tab/>
+      </w:r>
+      <w:r>
+        <w:rPr>
+          <w:rFonts w:ascii="Courier New" w:hAnsi="Courier New" w:cs="Courier New"/>
+          <w:color w:val="000000"/>
+          <w:sz w:val="16"/>
+          <w:szCs w:val="16"/>
+          <w:lang w:val="en-GB"/>
+        </w:rPr>
+        <w:tab/>
+      </w:r>
+      <w:proofErr w:type="spellStart"/>
+      <w:r>
+        <w:rPr>
+          <w:rFonts w:ascii="Courier New" w:hAnsi="Courier New" w:cs="Courier New"/>
+          <w:b/>
+          <w:bCs/>
+          <w:color w:val="7F0055"/>
+          <w:sz w:val="16"/>
+          <w:szCs w:val="16"/>
+          <w:lang w:val="en-GB"/>
+        </w:rPr>
+        <w:t>int</w:t>
+      </w:r>
+      <w:proofErr w:type="spellEnd"/>
+      <w:r>
+        <w:rPr>
+          <w:rFonts w:ascii="Courier New" w:hAnsi="Courier New" w:cs="Courier New"/>
+          <w:color w:val="000000"/>
+          <w:sz w:val="16"/>
+          <w:szCs w:val="16"/>
+          <w:lang w:val="en-GB"/>
+        </w:rPr>
+        <w:t xml:space="preserve"> passengers = 0;</w:t>
+      </w:r>
+    </w:p>
+    <w:p>
+      <w:pPr>
+        <w:autoSpaceDE w:val="0"/>
+        <w:autoSpaceDN w:val="0"/>
+        <w:adjustRightInd w:val="0"/>
+        <w:spacing w:after="0" w:line="240" w:lineRule="auto"/>
+        <w:jc w:val="left"/>
+        <w:rPr>
+          <w:rFonts w:ascii="Courier New" w:hAnsi="Courier New" w:cs="Courier New"/>
+          <w:sz w:val="16"/>
+          <w:szCs w:val="16"/>
+          <w:lang w:val="en-GB"/>
+        </w:rPr>
+      </w:pPr>
+      <w:r>
+        <w:rPr>
+          <w:rFonts w:ascii="Courier New" w:hAnsi="Courier New" w:cs="Courier New"/>
+          <w:color w:val="000000"/>
+          <w:sz w:val="16"/>
+          <w:szCs w:val="16"/>
+          <w:lang w:val="en-GB"/>
+        </w:rPr>
+        <w:tab/>
+      </w:r>
+      <w:r>
+        <w:rPr>
+          <w:rFonts w:ascii="Courier New" w:hAnsi="Courier New" w:cs="Courier New"/>
+          <w:color w:val="000000"/>
+          <w:sz w:val="16"/>
+          <w:szCs w:val="16"/>
+          <w:lang w:val="en-GB"/>
+        </w:rPr>
+        <w:tab/>
+      </w:r>
+      <w:proofErr w:type="spellStart"/>
+      <w:r>
+        <w:rPr>
+          <w:rFonts w:ascii="Courier New" w:hAnsi="Courier New" w:cs="Courier New"/>
+          <w:b/>
+          <w:bCs/>
+          <w:color w:val="7F0055"/>
+          <w:sz w:val="16"/>
+          <w:szCs w:val="16"/>
+          <w:lang w:val="en-GB"/>
+        </w:rPr>
+        <w:t>int</w:t>
+      </w:r>
+      <w:proofErr w:type="spellEnd"/>
+      <w:r>
+        <w:rPr>
+          <w:rFonts w:ascii="Courier New" w:hAnsi="Courier New" w:cs="Courier New"/>
+          <w:color w:val="000000"/>
+          <w:sz w:val="16"/>
+          <w:szCs w:val="16"/>
+          <w:lang w:val="en-GB"/>
+        </w:rPr>
+        <w:t xml:space="preserve"> </w:t>
+      </w:r>
+      <w:proofErr w:type="spellStart"/>
+      <w:r>
+        <w:rPr>
+          <w:rFonts w:ascii="Courier New" w:hAnsi="Courier New" w:cs="Courier New"/>
+          <w:color w:val="000000"/>
+          <w:sz w:val="16"/>
+          <w:szCs w:val="16"/>
+          <w:lang w:val="en-GB"/>
+        </w:rPr>
+        <w:t>batteryLevel</w:t>
+      </w:r>
+      <w:proofErr w:type="spellEnd"/>
+      <w:r>
+        <w:rPr>
+          <w:rFonts w:ascii="Courier New" w:hAnsi="Courier New" w:cs="Courier New"/>
+          <w:color w:val="000000"/>
+          <w:sz w:val="16"/>
+          <w:szCs w:val="16"/>
+          <w:lang w:val="en-GB"/>
+        </w:rPr>
+        <w:t xml:space="preserve"> = 0;</w:t>
+      </w:r>
+    </w:p>
+    <w:p>
+      <w:pPr>
+        <w:autoSpaceDE w:val="0"/>
+        <w:autoSpaceDN w:val="0"/>
+        <w:adjustRightInd w:val="0"/>
+        <w:spacing w:after="0" w:line="240" w:lineRule="auto"/>
+        <w:jc w:val="left"/>
+        <w:rPr>
+          <w:rFonts w:ascii="Courier New" w:hAnsi="Courier New" w:cs="Courier New"/>
+          <w:sz w:val="16"/>
+          <w:szCs w:val="16"/>
+          <w:lang w:val="en-GB"/>
+        </w:rPr>
+      </w:pPr>
+    </w:p>
+    <w:p>
+      <w:pPr>
+        <w:autoSpaceDE w:val="0"/>
+        <w:autoSpaceDN w:val="0"/>
+        <w:adjustRightInd w:val="0"/>
+        <w:spacing w:after="0" w:line="240" w:lineRule="auto"/>
+        <w:jc w:val="left"/>
+        <w:rPr>
+          <w:rFonts w:ascii="Courier New" w:hAnsi="Courier New" w:cs="Courier New"/>
+          <w:sz w:val="16"/>
+          <w:szCs w:val="16"/>
+          <w:lang w:val="en-GB"/>
+        </w:rPr>
+      </w:pPr>
+      <w:r>
+        <w:rPr>
+          <w:rFonts w:ascii="Courier New" w:hAnsi="Courier New" w:cs="Courier New"/>
+          <w:color w:val="000000"/>
+          <w:sz w:val="16"/>
+          <w:szCs w:val="16"/>
+          <w:lang w:val="en-GB"/>
+        </w:rPr>
+        <w:tab/>
+      </w:r>
+      <w:r>
+        <w:rPr>
+          <w:rFonts w:ascii="Courier New" w:hAnsi="Courier New" w:cs="Courier New"/>
+          <w:color w:val="000000"/>
+          <w:sz w:val="16"/>
+          <w:szCs w:val="16"/>
+          <w:lang w:val="en-GB"/>
+        </w:rPr>
+        <w:tab/>
+      </w:r>
+      <w:proofErr w:type="spellStart"/>
+      <w:r>
+        <w:rPr>
+          <w:rFonts w:ascii="Courier New" w:hAnsi="Courier New" w:cs="Courier New"/>
+          <w:color w:val="000000"/>
+          <w:sz w:val="16"/>
+          <w:szCs w:val="16"/>
+          <w:lang w:val="en-GB"/>
+        </w:rPr>
+        <w:t>carStopped</w:t>
+      </w:r>
+      <w:proofErr w:type="spellEnd"/>
+      <w:r>
+        <w:rPr>
+          <w:rFonts w:ascii="Courier New" w:hAnsi="Courier New" w:cs="Courier New"/>
+          <w:color w:val="000000"/>
+          <w:sz w:val="16"/>
+          <w:szCs w:val="16"/>
+          <w:lang w:val="en-GB"/>
+        </w:rPr>
+        <w:t xml:space="preserve"> = </w:t>
+      </w:r>
+      <w:proofErr w:type="spellStart"/>
+      <w:r>
+        <w:rPr>
+          <w:rFonts w:ascii="Courier New" w:hAnsi="Courier New" w:cs="Courier New"/>
+          <w:color w:val="000000"/>
+          <w:sz w:val="16"/>
+          <w:szCs w:val="16"/>
+          <w:lang w:val="en-GB"/>
+        </w:rPr>
+        <w:t>carManager.checkCarStatus</w:t>
+      </w:r>
+      <w:proofErr w:type="spellEnd"/>
+      <w:r>
+        <w:rPr>
+          <w:rFonts w:ascii="Courier New" w:hAnsi="Courier New" w:cs="Courier New"/>
+          <w:color w:val="000000"/>
+          <w:sz w:val="16"/>
+          <w:szCs w:val="16"/>
+          <w:lang w:val="en-GB"/>
+        </w:rPr>
+        <w:t>();</w:t>
+      </w:r>
+    </w:p>
+    <w:p>
+      <w:pPr>
+        <w:autoSpaceDE w:val="0"/>
+        <w:autoSpaceDN w:val="0"/>
+        <w:adjustRightInd w:val="0"/>
+        <w:spacing w:after="0" w:line="240" w:lineRule="auto"/>
+        <w:jc w:val="left"/>
+        <w:rPr>
+          <w:rFonts w:ascii="Courier New" w:hAnsi="Courier New" w:cs="Courier New"/>
+          <w:sz w:val="16"/>
+          <w:szCs w:val="16"/>
+        </w:rPr>
+      </w:pPr>
+      <w:r>
+        <w:rPr>
+          <w:rFonts w:ascii="Courier New" w:hAnsi="Courier New" w:cs="Courier New"/>
+          <w:color w:val="000000"/>
+          <w:sz w:val="16"/>
+          <w:szCs w:val="16"/>
+          <w:lang w:val="en-GB"/>
+        </w:rPr>
+        <w:tab/>
+      </w:r>
+      <w:r>
+        <w:rPr>
+          <w:rFonts w:ascii="Courier New" w:hAnsi="Courier New" w:cs="Courier New"/>
+          <w:color w:val="000000"/>
+          <w:sz w:val="16"/>
+          <w:szCs w:val="16"/>
+          <w:lang w:val="en-GB"/>
+        </w:rPr>
+        <w:tab/>
+      </w:r>
+      <w:proofErr w:type="spellStart"/>
+      <w:r>
+        <w:rPr>
+          <w:rFonts w:ascii="Courier New" w:hAnsi="Courier New" w:cs="Courier New"/>
+          <w:b/>
+          <w:bCs/>
+          <w:color w:val="7F0055"/>
+          <w:sz w:val="16"/>
+          <w:szCs w:val="16"/>
+        </w:rPr>
+        <w:t>if</w:t>
+      </w:r>
+      <w:proofErr w:type="spellEnd"/>
+      <w:r>
+        <w:rPr>
+          <w:rFonts w:ascii="Courier New" w:hAnsi="Courier New" w:cs="Courier New"/>
+          <w:color w:val="000000"/>
+          <w:sz w:val="16"/>
+          <w:szCs w:val="16"/>
+        </w:rPr>
+        <w:t xml:space="preserve"> (</w:t>
+      </w:r>
+      <w:proofErr w:type="spellStart"/>
+      <w:r>
+        <w:rPr>
+          <w:rFonts w:ascii="Courier New" w:hAnsi="Courier New" w:cs="Courier New"/>
+          <w:color w:val="000000"/>
+          <w:sz w:val="16"/>
+          <w:szCs w:val="16"/>
+        </w:rPr>
+        <w:t>carStopped</w:t>
+      </w:r>
+      <w:proofErr w:type="spellEnd"/>
+      <w:r>
+        <w:rPr>
+          <w:rFonts w:ascii="Courier New" w:hAnsi="Courier New" w:cs="Courier New"/>
+          <w:color w:val="000000"/>
+          <w:sz w:val="16"/>
+          <w:szCs w:val="16"/>
+        </w:rPr>
+        <w:t>){</w:t>
+      </w:r>
+    </w:p>
+    <w:p>
+      <w:pPr>
+        <w:autoSpaceDE w:val="0"/>
+        <w:autoSpaceDN w:val="0"/>
+        <w:adjustRightInd w:val="0"/>
+        <w:spacing w:after="0" w:line="240" w:lineRule="auto"/>
+        <w:jc w:val="left"/>
+        <w:rPr>
+          <w:rFonts w:ascii="Courier New" w:hAnsi="Courier New" w:cs="Courier New"/>
+          <w:sz w:val="16"/>
+          <w:szCs w:val="16"/>
+        </w:rPr>
+      </w:pPr>
+      <w:r>
+        <w:rPr>
+          <w:rFonts w:ascii="Courier New" w:hAnsi="Courier New" w:cs="Courier New"/>
+          <w:color w:val="000000"/>
+          <w:sz w:val="16"/>
+          <w:szCs w:val="16"/>
+        </w:rPr>
+        <w:tab/>
+      </w:r>
+      <w:r>
+        <w:rPr>
+          <w:rFonts w:ascii="Courier New" w:hAnsi="Courier New" w:cs="Courier New"/>
+          <w:color w:val="000000"/>
+          <w:sz w:val="16"/>
+          <w:szCs w:val="16"/>
+        </w:rPr>
+        <w:tab/>
+      </w:r>
+      <w:r>
+        <w:rPr>
+          <w:rFonts w:ascii="Courier New" w:hAnsi="Courier New" w:cs="Courier New"/>
+          <w:color w:val="000000"/>
+          <w:sz w:val="16"/>
+          <w:szCs w:val="16"/>
+        </w:rPr>
+        <w:tab/>
+      </w:r>
+      <w:proofErr w:type="spellStart"/>
+      <w:r>
+        <w:rPr>
+          <w:rFonts w:ascii="Courier New" w:hAnsi="Courier New" w:cs="Courier New"/>
+          <w:color w:val="000000"/>
+          <w:sz w:val="16"/>
+          <w:szCs w:val="16"/>
+        </w:rPr>
+        <w:t>carManager.enableStopButton</w:t>
+      </w:r>
+      <w:proofErr w:type="spellEnd"/>
+      <w:r>
+        <w:rPr>
+          <w:rFonts w:ascii="Courier New" w:hAnsi="Courier New" w:cs="Courier New"/>
+          <w:color w:val="000000"/>
+          <w:sz w:val="16"/>
+          <w:szCs w:val="16"/>
+        </w:rPr>
+        <w:t>();</w:t>
+      </w:r>
+    </w:p>
+    <w:p>
+      <w:pPr>
+        <w:autoSpaceDE w:val="0"/>
+        <w:autoSpaceDN w:val="0"/>
+        <w:adjustRightInd w:val="0"/>
+        <w:spacing w:after="0" w:line="240" w:lineRule="auto"/>
+        <w:jc w:val="left"/>
+        <w:rPr>
+          <w:rFonts w:ascii="Courier New" w:hAnsi="Courier New" w:cs="Courier New"/>
+          <w:sz w:val="16"/>
+          <w:szCs w:val="16"/>
+        </w:rPr>
+      </w:pPr>
+      <w:r>
+        <w:rPr>
+          <w:rFonts w:ascii="Courier New" w:hAnsi="Courier New" w:cs="Courier New"/>
+          <w:color w:val="000000"/>
+          <w:sz w:val="16"/>
+          <w:szCs w:val="16"/>
+        </w:rPr>
+        <w:tab/>
+      </w:r>
+      <w:r>
+        <w:rPr>
+          <w:rFonts w:ascii="Courier New" w:hAnsi="Courier New" w:cs="Courier New"/>
+          <w:color w:val="000000"/>
+          <w:sz w:val="16"/>
+          <w:szCs w:val="16"/>
+        </w:rPr>
+        <w:tab/>
+        <w:t>}</w:t>
+      </w:r>
+    </w:p>
+    <w:p>
+      <w:pPr>
+        <w:autoSpaceDE w:val="0"/>
+        <w:autoSpaceDN w:val="0"/>
+        <w:adjustRightInd w:val="0"/>
+        <w:spacing w:after="0" w:line="240" w:lineRule="auto"/>
+        <w:jc w:val="left"/>
+        <w:rPr>
+          <w:rFonts w:ascii="Courier New" w:hAnsi="Courier New" w:cs="Courier New"/>
+          <w:sz w:val="16"/>
+          <w:szCs w:val="16"/>
+        </w:rPr>
+      </w:pPr>
+    </w:p>
+    <w:p>
+      <w:pPr>
+        <w:autoSpaceDE w:val="0"/>
+        <w:autoSpaceDN w:val="0"/>
+        <w:adjustRightInd w:val="0"/>
+        <w:spacing w:after="0" w:line="240" w:lineRule="auto"/>
+        <w:jc w:val="left"/>
+        <w:rPr>
+          <w:rFonts w:ascii="Courier New" w:hAnsi="Courier New" w:cs="Courier New"/>
+          <w:sz w:val="16"/>
+          <w:szCs w:val="16"/>
+          <w:lang w:val="en-GB"/>
+        </w:rPr>
+      </w:pPr>
+      <w:r>
+        <w:rPr>
+          <w:rFonts w:ascii="Courier New" w:hAnsi="Courier New" w:cs="Courier New"/>
+          <w:color w:val="000000"/>
+          <w:sz w:val="16"/>
+          <w:szCs w:val="16"/>
+        </w:rPr>
+        <w:tab/>
+      </w:r>
+      <w:r>
+        <w:rPr>
+          <w:rFonts w:ascii="Courier New" w:hAnsi="Courier New" w:cs="Courier New"/>
+          <w:color w:val="000000"/>
+          <w:sz w:val="16"/>
+          <w:szCs w:val="16"/>
+        </w:rPr>
+        <w:tab/>
+      </w:r>
+      <w:proofErr w:type="spellStart"/>
+      <w:r>
+        <w:rPr>
+          <w:rFonts w:ascii="Courier New" w:hAnsi="Courier New" w:cs="Courier New"/>
+          <w:color w:val="000000"/>
+          <w:sz w:val="16"/>
+          <w:szCs w:val="16"/>
+          <w:lang w:val="en-GB"/>
+        </w:rPr>
+        <w:t>tripStatus</w:t>
+      </w:r>
+      <w:proofErr w:type="spellEnd"/>
+      <w:r>
+        <w:rPr>
+          <w:rFonts w:ascii="Courier New" w:hAnsi="Courier New" w:cs="Courier New"/>
+          <w:color w:val="000000"/>
+          <w:sz w:val="16"/>
+          <w:szCs w:val="16"/>
+          <w:lang w:val="en-GB"/>
+        </w:rPr>
+        <w:t xml:space="preserve"> = </w:t>
+      </w:r>
+      <w:proofErr w:type="spellStart"/>
+      <w:r>
+        <w:rPr>
+          <w:rFonts w:ascii="Courier New" w:hAnsi="Courier New" w:cs="Courier New"/>
+          <w:color w:val="000000"/>
+          <w:sz w:val="16"/>
+          <w:szCs w:val="16"/>
+          <w:lang w:val="en-GB"/>
+        </w:rPr>
+        <w:t>TripManager.tripStatus</w:t>
+      </w:r>
+      <w:proofErr w:type="spellEnd"/>
+      <w:r>
+        <w:rPr>
+          <w:rFonts w:ascii="Courier New" w:hAnsi="Courier New" w:cs="Courier New"/>
+          <w:color w:val="000000"/>
+          <w:sz w:val="16"/>
+          <w:szCs w:val="16"/>
+          <w:lang w:val="en-GB"/>
+        </w:rPr>
+        <w:t>();</w:t>
+      </w:r>
+    </w:p>
+    <w:p>
+      <w:pPr>
+        <w:autoSpaceDE w:val="0"/>
+        <w:autoSpaceDN w:val="0"/>
+        <w:adjustRightInd w:val="0"/>
+        <w:spacing w:after="0" w:line="240" w:lineRule="auto"/>
+        <w:jc w:val="left"/>
+        <w:rPr>
+          <w:rFonts w:ascii="Courier New" w:hAnsi="Courier New" w:cs="Courier New"/>
+          <w:sz w:val="16"/>
+          <w:szCs w:val="16"/>
+          <w:lang w:val="en-GB"/>
+        </w:rPr>
+      </w:pPr>
+      <w:r>
+        <w:rPr>
+          <w:rFonts w:ascii="Courier New" w:hAnsi="Courier New" w:cs="Courier New"/>
+          <w:color w:val="000000"/>
+          <w:sz w:val="16"/>
+          <w:szCs w:val="16"/>
+          <w:lang w:val="en-GB"/>
+        </w:rPr>
+        <w:tab/>
+      </w:r>
+      <w:r>
+        <w:rPr>
+          <w:rFonts w:ascii="Courier New" w:hAnsi="Courier New" w:cs="Courier New"/>
+          <w:color w:val="000000"/>
+          <w:sz w:val="16"/>
+          <w:szCs w:val="16"/>
+          <w:lang w:val="en-GB"/>
+        </w:rPr>
+        <w:tab/>
+      </w:r>
+      <w:r>
+        <w:rPr>
+          <w:rFonts w:ascii="Courier New" w:hAnsi="Courier New" w:cs="Courier New"/>
+          <w:b/>
+          <w:bCs/>
+          <w:color w:val="7F0055"/>
+          <w:sz w:val="16"/>
+          <w:szCs w:val="16"/>
+          <w:lang w:val="en-GB"/>
+        </w:rPr>
+        <w:t>if</w:t>
+      </w:r>
+      <w:r>
+        <w:rPr>
+          <w:rFonts w:ascii="Courier New" w:hAnsi="Courier New" w:cs="Courier New"/>
+          <w:color w:val="000000"/>
+          <w:sz w:val="16"/>
+          <w:szCs w:val="16"/>
+          <w:lang w:val="en-GB"/>
+        </w:rPr>
+        <w:t xml:space="preserve"> (!</w:t>
+      </w:r>
+      <w:proofErr w:type="spellStart"/>
+      <w:r>
+        <w:rPr>
+          <w:rFonts w:ascii="Courier New" w:hAnsi="Courier New" w:cs="Courier New"/>
+          <w:color w:val="000000"/>
+          <w:sz w:val="16"/>
+          <w:szCs w:val="16"/>
+          <w:lang w:val="en-GB"/>
+        </w:rPr>
+        <w:t>tripStatus</w:t>
+      </w:r>
+      <w:proofErr w:type="spellEnd"/>
+      <w:r>
+        <w:rPr>
+          <w:rFonts w:ascii="Courier New" w:hAnsi="Courier New" w:cs="Courier New"/>
+          <w:color w:val="000000"/>
+          <w:sz w:val="16"/>
+          <w:szCs w:val="16"/>
+          <w:lang w:val="en-GB"/>
+        </w:rPr>
+        <w:t>){</w:t>
+      </w:r>
+    </w:p>
+    <w:p>
+      <w:pPr>
+        <w:autoSpaceDE w:val="0"/>
+        <w:autoSpaceDN w:val="0"/>
+        <w:adjustRightInd w:val="0"/>
+        <w:spacing w:after="0" w:line="240" w:lineRule="auto"/>
+        <w:jc w:val="left"/>
+        <w:rPr>
+          <w:rFonts w:ascii="Courier New" w:hAnsi="Courier New" w:cs="Courier New"/>
+          <w:sz w:val="16"/>
+          <w:szCs w:val="16"/>
+          <w:lang w:val="en-GB"/>
+        </w:rPr>
+      </w:pPr>
+      <w:r>
+        <w:rPr>
+          <w:rFonts w:ascii="Courier New" w:hAnsi="Courier New" w:cs="Courier New"/>
+          <w:color w:val="000000"/>
+          <w:sz w:val="16"/>
+          <w:szCs w:val="16"/>
+          <w:lang w:val="en-GB"/>
+        </w:rPr>
+        <w:tab/>
+      </w:r>
+      <w:r>
+        <w:rPr>
+          <w:rFonts w:ascii="Courier New" w:hAnsi="Courier New" w:cs="Courier New"/>
+          <w:color w:val="000000"/>
+          <w:sz w:val="16"/>
+          <w:szCs w:val="16"/>
+          <w:lang w:val="en-GB"/>
+        </w:rPr>
+        <w:tab/>
+      </w:r>
+      <w:r>
+        <w:rPr>
+          <w:rFonts w:ascii="Courier New" w:hAnsi="Courier New" w:cs="Courier New"/>
+          <w:color w:val="000000"/>
+          <w:sz w:val="16"/>
+          <w:szCs w:val="16"/>
+          <w:lang w:val="en-GB"/>
+        </w:rPr>
+        <w:tab/>
+      </w:r>
+      <w:proofErr w:type="spellStart"/>
+      <w:r>
+        <w:rPr>
+          <w:rFonts w:ascii="Courier New" w:hAnsi="Courier New" w:cs="Courier New"/>
+          <w:color w:val="000000"/>
+          <w:sz w:val="16"/>
+          <w:szCs w:val="16"/>
+          <w:lang w:val="en-GB"/>
+        </w:rPr>
+        <w:t>carManager.showTripReview</w:t>
+      </w:r>
+      <w:proofErr w:type="spellEnd"/>
+      <w:r>
+        <w:rPr>
+          <w:rFonts w:ascii="Courier New" w:hAnsi="Courier New" w:cs="Courier New"/>
+          <w:color w:val="000000"/>
+          <w:sz w:val="16"/>
+          <w:szCs w:val="16"/>
+          <w:lang w:val="en-GB"/>
+        </w:rPr>
+        <w:t>(</w:t>
+      </w:r>
+      <w:proofErr w:type="spellStart"/>
+      <w:r>
+        <w:rPr>
+          <w:rFonts w:ascii="Courier New" w:hAnsi="Courier New" w:cs="Courier New"/>
+          <w:color w:val="000000"/>
+          <w:sz w:val="16"/>
+          <w:szCs w:val="16"/>
+          <w:lang w:val="en-GB"/>
+        </w:rPr>
+        <w:t>tripManager.tripReview</w:t>
+      </w:r>
+      <w:proofErr w:type="spellEnd"/>
+      <w:r>
+        <w:rPr>
+          <w:rFonts w:ascii="Courier New" w:hAnsi="Courier New" w:cs="Courier New"/>
+          <w:color w:val="000000"/>
+          <w:sz w:val="16"/>
+          <w:szCs w:val="16"/>
+          <w:lang w:val="en-GB"/>
+        </w:rPr>
+        <w:t>()));</w:t>
+      </w:r>
+      <w:bookmarkStart w:id="16" w:name="_GoBack"/>
+      <w:bookmarkEnd w:id="16"/>
+    </w:p>
+    <w:p>
+      <w:pPr>
+        <w:autoSpaceDE w:val="0"/>
+        <w:autoSpaceDN w:val="0"/>
+        <w:adjustRightInd w:val="0"/>
+        <w:spacing w:after="0" w:line="240" w:lineRule="auto"/>
+        <w:jc w:val="left"/>
+        <w:rPr>
+          <w:rFonts w:ascii="Courier New" w:hAnsi="Courier New" w:cs="Courier New"/>
+          <w:sz w:val="16"/>
+          <w:szCs w:val="16"/>
+          <w:lang w:val="en-GB"/>
+        </w:rPr>
+      </w:pPr>
+      <w:r>
+        <w:rPr>
+          <w:rFonts w:ascii="Courier New" w:hAnsi="Courier New" w:cs="Courier New"/>
+          <w:color w:val="000000"/>
+          <w:sz w:val="16"/>
+          <w:szCs w:val="16"/>
+          <w:lang w:val="en-GB"/>
+        </w:rPr>
+        <w:lastRenderedPageBreak/>
+        <w:tab/>
+      </w:r>
+      <w:r>
+        <w:rPr>
+          <w:rFonts w:ascii="Courier New" w:hAnsi="Courier New" w:cs="Courier New"/>
+          <w:color w:val="000000"/>
+          <w:sz w:val="16"/>
+          <w:szCs w:val="16"/>
+          <w:lang w:val="en-GB"/>
+        </w:rPr>
+        <w:tab/>
+      </w:r>
+      <w:r>
+        <w:rPr>
+          <w:rFonts w:ascii="Courier New" w:hAnsi="Courier New" w:cs="Courier New"/>
+          <w:color w:val="000000"/>
+          <w:sz w:val="16"/>
+          <w:szCs w:val="16"/>
+          <w:lang w:val="en-GB"/>
+        </w:rPr>
+        <w:tab/>
+      </w:r>
+      <w:proofErr w:type="spellStart"/>
+      <w:r>
+        <w:rPr>
+          <w:rFonts w:ascii="Courier New" w:hAnsi="Courier New" w:cs="Courier New"/>
+          <w:color w:val="000000"/>
+          <w:sz w:val="16"/>
+          <w:szCs w:val="16"/>
+          <w:lang w:val="en-GB"/>
+        </w:rPr>
+        <w:t>carManager.enableExitandPayButton</w:t>
+      </w:r>
+      <w:proofErr w:type="spellEnd"/>
+      <w:r>
+        <w:rPr>
+          <w:rFonts w:ascii="Courier New" w:hAnsi="Courier New" w:cs="Courier New"/>
+          <w:color w:val="000000"/>
+          <w:sz w:val="16"/>
+          <w:szCs w:val="16"/>
+          <w:lang w:val="en-GB"/>
+        </w:rPr>
+        <w:t>();</w:t>
+      </w:r>
+    </w:p>
+    <w:p>
+      <w:pPr>
+        <w:autoSpaceDE w:val="0"/>
+        <w:autoSpaceDN w:val="0"/>
+        <w:adjustRightInd w:val="0"/>
+        <w:spacing w:after="0" w:line="240" w:lineRule="auto"/>
+        <w:jc w:val="left"/>
+        <w:rPr>
+          <w:rFonts w:ascii="Courier New" w:hAnsi="Courier New" w:cs="Courier New"/>
+          <w:sz w:val="16"/>
+          <w:szCs w:val="16"/>
+          <w:lang w:val="en-GB"/>
+        </w:rPr>
+      </w:pPr>
+      <w:r>
+        <w:rPr>
+          <w:rFonts w:ascii="Courier New" w:hAnsi="Courier New" w:cs="Courier New"/>
+          <w:color w:val="000000"/>
+          <w:sz w:val="16"/>
+          <w:szCs w:val="16"/>
+          <w:lang w:val="en-GB"/>
+        </w:rPr>
+        <w:tab/>
+      </w:r>
+      <w:r>
+        <w:rPr>
+          <w:rFonts w:ascii="Courier New" w:hAnsi="Courier New" w:cs="Courier New"/>
+          <w:color w:val="000000"/>
+          <w:sz w:val="16"/>
+          <w:szCs w:val="16"/>
+          <w:lang w:val="en-GB"/>
+        </w:rPr>
+        <w:tab/>
+      </w:r>
+      <w:r>
+        <w:rPr>
+          <w:rFonts w:ascii="Courier New" w:hAnsi="Courier New" w:cs="Courier New"/>
+          <w:color w:val="000000"/>
+          <w:sz w:val="16"/>
+          <w:szCs w:val="16"/>
+          <w:lang w:val="en-GB"/>
+        </w:rPr>
+        <w:tab/>
+        <w:t xml:space="preserve">Location </w:t>
+      </w:r>
+      <w:proofErr w:type="spellStart"/>
+      <w:r>
+        <w:rPr>
+          <w:rFonts w:ascii="Courier New" w:hAnsi="Courier New" w:cs="Courier New"/>
+          <w:color w:val="000000"/>
+          <w:sz w:val="16"/>
+          <w:szCs w:val="16"/>
+          <w:lang w:val="en-GB"/>
+        </w:rPr>
+        <w:t>location</w:t>
+      </w:r>
+      <w:proofErr w:type="spellEnd"/>
+      <w:r>
+        <w:rPr>
+          <w:rFonts w:ascii="Courier New" w:hAnsi="Courier New" w:cs="Courier New"/>
+          <w:color w:val="000000"/>
+          <w:sz w:val="16"/>
+          <w:szCs w:val="16"/>
+          <w:lang w:val="en-GB"/>
+        </w:rPr>
+        <w:t xml:space="preserve"> = </w:t>
+      </w:r>
+      <w:r>
+        <w:rPr>
+          <w:rFonts w:ascii="Courier New" w:hAnsi="Courier New" w:cs="Courier New"/>
+          <w:b/>
+          <w:bCs/>
+          <w:color w:val="7F0055"/>
+          <w:sz w:val="16"/>
+          <w:szCs w:val="16"/>
+          <w:lang w:val="en-GB"/>
+        </w:rPr>
+        <w:t>new</w:t>
+      </w:r>
+      <w:r>
+        <w:rPr>
+          <w:rFonts w:ascii="Courier New" w:hAnsi="Courier New" w:cs="Courier New"/>
+          <w:color w:val="000000"/>
+          <w:sz w:val="16"/>
+          <w:szCs w:val="16"/>
+          <w:lang w:val="en-GB"/>
+        </w:rPr>
+        <w:t xml:space="preserve"> Location();</w:t>
+      </w:r>
+    </w:p>
+    <w:p>
+      <w:pPr>
+        <w:autoSpaceDE w:val="0"/>
+        <w:autoSpaceDN w:val="0"/>
+        <w:adjustRightInd w:val="0"/>
+        <w:spacing w:after="0" w:line="240" w:lineRule="auto"/>
+        <w:jc w:val="left"/>
+        <w:rPr>
+          <w:rFonts w:ascii="Courier New" w:hAnsi="Courier New" w:cs="Courier New"/>
+          <w:sz w:val="16"/>
+          <w:szCs w:val="16"/>
+          <w:lang w:val="en-GB"/>
+        </w:rPr>
+      </w:pPr>
+      <w:r>
+        <w:rPr>
+          <w:rFonts w:ascii="Courier New" w:hAnsi="Courier New" w:cs="Courier New"/>
+          <w:color w:val="000000"/>
+          <w:sz w:val="16"/>
+          <w:szCs w:val="16"/>
+          <w:lang w:val="en-GB"/>
+        </w:rPr>
+        <w:tab/>
+      </w:r>
+      <w:r>
+        <w:rPr>
+          <w:rFonts w:ascii="Courier New" w:hAnsi="Courier New" w:cs="Courier New"/>
+          <w:color w:val="000000"/>
+          <w:sz w:val="16"/>
+          <w:szCs w:val="16"/>
+          <w:lang w:val="en-GB"/>
+        </w:rPr>
+        <w:tab/>
+      </w:r>
+      <w:r>
+        <w:rPr>
+          <w:rFonts w:ascii="Courier New" w:hAnsi="Courier New" w:cs="Courier New"/>
+          <w:color w:val="000000"/>
+          <w:sz w:val="16"/>
+          <w:szCs w:val="16"/>
+          <w:lang w:val="en-GB"/>
+        </w:rPr>
+        <w:tab/>
+        <w:t xml:space="preserve">location = </w:t>
+      </w:r>
+      <w:proofErr w:type="spellStart"/>
+      <w:r>
+        <w:rPr>
+          <w:rFonts w:ascii="Courier New" w:hAnsi="Courier New" w:cs="Courier New"/>
+          <w:color w:val="000000"/>
+          <w:sz w:val="16"/>
+          <w:szCs w:val="16"/>
+          <w:lang w:val="en-GB"/>
+        </w:rPr>
+        <w:t>MapsGateway.localize</w:t>
+      </w:r>
+      <w:proofErr w:type="spellEnd"/>
+      <w:r>
+        <w:rPr>
+          <w:rFonts w:ascii="Courier New" w:hAnsi="Courier New" w:cs="Courier New"/>
+          <w:color w:val="000000"/>
+          <w:sz w:val="16"/>
+          <w:szCs w:val="16"/>
+          <w:lang w:val="en-GB"/>
+        </w:rPr>
+        <w:t>(</w:t>
+      </w:r>
+      <w:proofErr w:type="spellStart"/>
+      <w:r>
+        <w:rPr>
+          <w:rFonts w:ascii="Courier New" w:hAnsi="Courier New" w:cs="Courier New"/>
+          <w:color w:val="000000"/>
+          <w:sz w:val="16"/>
+          <w:szCs w:val="16"/>
+          <w:lang w:val="en-GB"/>
+        </w:rPr>
+        <w:t>carManager.getPosition</w:t>
+      </w:r>
+      <w:proofErr w:type="spellEnd"/>
+      <w:r>
+        <w:rPr>
+          <w:rFonts w:ascii="Courier New" w:hAnsi="Courier New" w:cs="Courier New"/>
+          <w:color w:val="000000"/>
+          <w:sz w:val="16"/>
+          <w:szCs w:val="16"/>
+          <w:lang w:val="en-GB"/>
+        </w:rPr>
+        <w:t>());</w:t>
+      </w:r>
+    </w:p>
+    <w:p>
+      <w:pPr>
+        <w:autoSpaceDE w:val="0"/>
+        <w:autoSpaceDN w:val="0"/>
+        <w:adjustRightInd w:val="0"/>
+        <w:spacing w:after="0" w:line="240" w:lineRule="auto"/>
+        <w:jc w:val="left"/>
+        <w:rPr>
+          <w:rFonts w:ascii="Courier New" w:hAnsi="Courier New" w:cs="Courier New"/>
+          <w:sz w:val="16"/>
+          <w:szCs w:val="16"/>
+          <w:lang w:val="en-GB"/>
+        </w:rPr>
+      </w:pPr>
+    </w:p>
+    <w:p>
+      <w:pPr>
+        <w:autoSpaceDE w:val="0"/>
+        <w:autoSpaceDN w:val="0"/>
+        <w:adjustRightInd w:val="0"/>
+        <w:spacing w:after="0" w:line="240" w:lineRule="auto"/>
+        <w:jc w:val="left"/>
+        <w:rPr>
+          <w:rFonts w:ascii="Courier New" w:hAnsi="Courier New" w:cs="Courier New"/>
+          <w:sz w:val="16"/>
+          <w:szCs w:val="16"/>
+          <w:lang w:val="en-GB"/>
+        </w:rPr>
+      </w:pPr>
+      <w:r>
+        <w:rPr>
+          <w:rFonts w:ascii="Courier New" w:hAnsi="Courier New" w:cs="Courier New"/>
+          <w:color w:val="000000"/>
+          <w:sz w:val="16"/>
+          <w:szCs w:val="16"/>
+          <w:lang w:val="en-GB"/>
+        </w:rPr>
+        <w:tab/>
+      </w:r>
+      <w:r>
+        <w:rPr>
+          <w:rFonts w:ascii="Courier New" w:hAnsi="Courier New" w:cs="Courier New"/>
+          <w:color w:val="000000"/>
+          <w:sz w:val="16"/>
+          <w:szCs w:val="16"/>
+          <w:lang w:val="en-GB"/>
+        </w:rPr>
+        <w:tab/>
+      </w:r>
+      <w:r>
+        <w:rPr>
+          <w:rFonts w:ascii="Courier New" w:hAnsi="Courier New" w:cs="Courier New"/>
+          <w:color w:val="000000"/>
+          <w:sz w:val="16"/>
+          <w:szCs w:val="16"/>
+          <w:lang w:val="en-GB"/>
+        </w:rPr>
+        <w:tab/>
+      </w:r>
+      <w:proofErr w:type="spellStart"/>
+      <w:r>
+        <w:rPr>
+          <w:rFonts w:ascii="Courier New" w:hAnsi="Courier New" w:cs="Courier New"/>
+          <w:color w:val="000000"/>
+          <w:sz w:val="16"/>
+          <w:szCs w:val="16"/>
+          <w:lang w:val="en-GB"/>
+        </w:rPr>
+        <w:t>chargingStation</w:t>
+      </w:r>
+      <w:proofErr w:type="spellEnd"/>
+      <w:r>
+        <w:rPr>
+          <w:rFonts w:ascii="Courier New" w:hAnsi="Courier New" w:cs="Courier New"/>
+          <w:color w:val="000000"/>
+          <w:sz w:val="16"/>
+          <w:szCs w:val="16"/>
+          <w:lang w:val="en-GB"/>
+        </w:rPr>
+        <w:t xml:space="preserve"> = </w:t>
+      </w:r>
+      <w:proofErr w:type="spellStart"/>
+      <w:r>
+        <w:rPr>
+          <w:rFonts w:ascii="Courier New" w:hAnsi="Courier New" w:cs="Courier New"/>
+          <w:color w:val="000000"/>
+          <w:sz w:val="16"/>
+          <w:szCs w:val="16"/>
+          <w:lang w:val="en-GB"/>
+        </w:rPr>
+        <w:t>SafeAreaManager.getAllCS</w:t>
+      </w:r>
+      <w:proofErr w:type="spellEnd"/>
+      <w:r>
+        <w:rPr>
+          <w:rFonts w:ascii="Courier New" w:hAnsi="Courier New" w:cs="Courier New"/>
+          <w:color w:val="000000"/>
+          <w:sz w:val="16"/>
+          <w:szCs w:val="16"/>
+          <w:lang w:val="en-GB"/>
+        </w:rPr>
+        <w:t>();</w:t>
+      </w:r>
+    </w:p>
+    <w:p>
+      <w:pPr>
+        <w:autoSpaceDE w:val="0"/>
+        <w:autoSpaceDN w:val="0"/>
+        <w:adjustRightInd w:val="0"/>
+        <w:spacing w:after="0" w:line="240" w:lineRule="auto"/>
+        <w:jc w:val="left"/>
+        <w:rPr>
+          <w:rFonts w:ascii="Courier New" w:hAnsi="Courier New" w:cs="Courier New"/>
+          <w:sz w:val="16"/>
+          <w:szCs w:val="16"/>
+          <w:lang w:val="en-GB"/>
+        </w:rPr>
+      </w:pPr>
+      <w:r>
+        <w:rPr>
+          <w:rFonts w:ascii="Courier New" w:hAnsi="Courier New" w:cs="Courier New"/>
+          <w:color w:val="000000"/>
+          <w:sz w:val="16"/>
+          <w:szCs w:val="16"/>
+          <w:lang w:val="en-GB"/>
+        </w:rPr>
+        <w:tab/>
+      </w:r>
+      <w:r>
+        <w:rPr>
+          <w:rFonts w:ascii="Courier New" w:hAnsi="Courier New" w:cs="Courier New"/>
+          <w:color w:val="000000"/>
+          <w:sz w:val="16"/>
+          <w:szCs w:val="16"/>
+          <w:lang w:val="en-GB"/>
+        </w:rPr>
+        <w:tab/>
+      </w:r>
+      <w:r>
+        <w:rPr>
+          <w:rFonts w:ascii="Courier New" w:hAnsi="Courier New" w:cs="Courier New"/>
+          <w:color w:val="000000"/>
+          <w:sz w:val="16"/>
+          <w:szCs w:val="16"/>
+          <w:lang w:val="en-GB"/>
+        </w:rPr>
+        <w:tab/>
+      </w:r>
+      <w:r>
+        <w:rPr>
+          <w:rFonts w:ascii="Courier New" w:hAnsi="Courier New" w:cs="Courier New"/>
+          <w:b/>
+          <w:bCs/>
+          <w:color w:val="7F0055"/>
+          <w:sz w:val="16"/>
+          <w:szCs w:val="16"/>
+          <w:lang w:val="en-GB"/>
+        </w:rPr>
+        <w:t>for</w:t>
+      </w:r>
+      <w:r>
+        <w:rPr>
+          <w:rFonts w:ascii="Courier New" w:hAnsi="Courier New" w:cs="Courier New"/>
+          <w:color w:val="000000"/>
+          <w:sz w:val="16"/>
+          <w:szCs w:val="16"/>
+          <w:lang w:val="en-GB"/>
+        </w:rPr>
+        <w:t>(</w:t>
+      </w:r>
+      <w:proofErr w:type="spellStart"/>
+      <w:r>
+        <w:rPr>
+          <w:rFonts w:ascii="Courier New" w:hAnsi="Courier New" w:cs="Courier New"/>
+          <w:color w:val="000000"/>
+          <w:sz w:val="16"/>
+          <w:szCs w:val="16"/>
+          <w:lang w:val="en-GB"/>
+        </w:rPr>
+        <w:t>ChargingStation</w:t>
+      </w:r>
+      <w:proofErr w:type="spellEnd"/>
+      <w:r>
+        <w:rPr>
+          <w:rFonts w:ascii="Courier New" w:hAnsi="Courier New" w:cs="Courier New"/>
+          <w:color w:val="000000"/>
+          <w:sz w:val="16"/>
+          <w:szCs w:val="16"/>
+          <w:lang w:val="en-GB"/>
+        </w:rPr>
+        <w:t xml:space="preserve"> </w:t>
+      </w:r>
+      <w:proofErr w:type="spellStart"/>
+      <w:r>
+        <w:rPr>
+          <w:rFonts w:ascii="Courier New" w:hAnsi="Courier New" w:cs="Courier New"/>
+          <w:color w:val="000000"/>
+          <w:sz w:val="16"/>
+          <w:szCs w:val="16"/>
+          <w:lang w:val="en-GB"/>
+        </w:rPr>
+        <w:t>cs</w:t>
+      </w:r>
+      <w:proofErr w:type="spellEnd"/>
+      <w:r>
+        <w:rPr>
+          <w:rFonts w:ascii="Courier New" w:hAnsi="Courier New" w:cs="Courier New"/>
+          <w:color w:val="000000"/>
+          <w:sz w:val="16"/>
+          <w:szCs w:val="16"/>
+          <w:lang w:val="en-GB"/>
+        </w:rPr>
+        <w:t xml:space="preserve"> : </w:t>
+      </w:r>
+      <w:proofErr w:type="spellStart"/>
+      <w:r>
+        <w:rPr>
+          <w:rFonts w:ascii="Courier New" w:hAnsi="Courier New" w:cs="Courier New"/>
+          <w:color w:val="000000"/>
+          <w:sz w:val="16"/>
+          <w:szCs w:val="16"/>
+          <w:lang w:val="en-GB"/>
+        </w:rPr>
+        <w:t>chargingStation</w:t>
+      </w:r>
+      <w:proofErr w:type="spellEnd"/>
+      <w:r>
+        <w:rPr>
+          <w:rFonts w:ascii="Courier New" w:hAnsi="Courier New" w:cs="Courier New"/>
+          <w:color w:val="000000"/>
+          <w:sz w:val="16"/>
+          <w:szCs w:val="16"/>
+          <w:lang w:val="en-GB"/>
+        </w:rPr>
+        <w:t>){</w:t>
+      </w:r>
+    </w:p>
+    <w:p>
+      <w:pPr>
+        <w:autoSpaceDE w:val="0"/>
+        <w:autoSpaceDN w:val="0"/>
+        <w:adjustRightInd w:val="0"/>
+        <w:spacing w:after="0" w:line="240" w:lineRule="auto"/>
+        <w:jc w:val="left"/>
+        <w:rPr>
+          <w:rFonts w:ascii="Courier New" w:hAnsi="Courier New" w:cs="Courier New"/>
+          <w:sz w:val="16"/>
+          <w:szCs w:val="16"/>
+          <w:lang w:val="en-GB"/>
+        </w:rPr>
+      </w:pPr>
+      <w:r>
+        <w:rPr>
+          <w:rFonts w:ascii="Courier New" w:hAnsi="Courier New" w:cs="Courier New"/>
+          <w:color w:val="000000"/>
+          <w:sz w:val="16"/>
+          <w:szCs w:val="16"/>
+          <w:lang w:val="en-GB"/>
+        </w:rPr>
+        <w:tab/>
+      </w:r>
+      <w:r>
+        <w:rPr>
+          <w:rFonts w:ascii="Courier New" w:hAnsi="Courier New" w:cs="Courier New"/>
+          <w:color w:val="000000"/>
+          <w:sz w:val="16"/>
+          <w:szCs w:val="16"/>
+          <w:lang w:val="en-GB"/>
+        </w:rPr>
+        <w:tab/>
+      </w:r>
+      <w:r>
+        <w:rPr>
+          <w:rFonts w:ascii="Courier New" w:hAnsi="Courier New" w:cs="Courier New"/>
+          <w:color w:val="000000"/>
+          <w:sz w:val="16"/>
+          <w:szCs w:val="16"/>
+          <w:lang w:val="en-GB"/>
+        </w:rPr>
+        <w:tab/>
+      </w:r>
+      <w:r>
+        <w:rPr>
+          <w:rFonts w:ascii="Courier New" w:hAnsi="Courier New" w:cs="Courier New"/>
+          <w:color w:val="000000"/>
+          <w:sz w:val="16"/>
+          <w:szCs w:val="16"/>
+          <w:lang w:val="en-GB"/>
+        </w:rPr>
+        <w:tab/>
+      </w:r>
+      <w:r>
+        <w:rPr>
+          <w:rFonts w:ascii="Courier New" w:hAnsi="Courier New" w:cs="Courier New"/>
+          <w:b/>
+          <w:bCs/>
+          <w:color w:val="7F0055"/>
+          <w:sz w:val="16"/>
+          <w:szCs w:val="16"/>
+          <w:lang w:val="en-GB"/>
+        </w:rPr>
+        <w:t>if</w:t>
+      </w:r>
+      <w:r>
+        <w:rPr>
+          <w:rFonts w:ascii="Courier New" w:hAnsi="Courier New" w:cs="Courier New"/>
+          <w:color w:val="000000"/>
+          <w:sz w:val="16"/>
+          <w:szCs w:val="16"/>
+          <w:lang w:val="en-GB"/>
+        </w:rPr>
+        <w:t xml:space="preserve"> (location == </w:t>
+      </w:r>
+      <w:proofErr w:type="spellStart"/>
+      <w:r>
+        <w:rPr>
+          <w:rFonts w:ascii="Courier New" w:hAnsi="Courier New" w:cs="Courier New"/>
+          <w:color w:val="000000"/>
+          <w:sz w:val="16"/>
+          <w:szCs w:val="16"/>
+          <w:lang w:val="en-GB"/>
+        </w:rPr>
+        <w:t>cs.getLocation</w:t>
+      </w:r>
+      <w:proofErr w:type="spellEnd"/>
+      <w:r>
+        <w:rPr>
+          <w:rFonts w:ascii="Courier New" w:hAnsi="Courier New" w:cs="Courier New"/>
+          <w:color w:val="000000"/>
+          <w:sz w:val="16"/>
+          <w:szCs w:val="16"/>
+          <w:lang w:val="en-GB"/>
+        </w:rPr>
+        <w:t>()){</w:t>
+      </w:r>
+    </w:p>
+    <w:p>
+      <w:pPr>
+        <w:autoSpaceDE w:val="0"/>
+        <w:autoSpaceDN w:val="0"/>
+        <w:adjustRightInd w:val="0"/>
+        <w:spacing w:after="0" w:line="240" w:lineRule="auto"/>
+        <w:jc w:val="left"/>
+        <w:rPr>
+          <w:rFonts w:ascii="Courier New" w:hAnsi="Courier New" w:cs="Courier New"/>
+          <w:sz w:val="16"/>
+          <w:szCs w:val="16"/>
+          <w:lang w:val="en-GB"/>
+        </w:rPr>
+      </w:pPr>
+      <w:r>
+        <w:rPr>
+          <w:rFonts w:ascii="Courier New" w:hAnsi="Courier New" w:cs="Courier New"/>
+          <w:color w:val="000000"/>
+          <w:sz w:val="16"/>
+          <w:szCs w:val="16"/>
+          <w:lang w:val="en-GB"/>
+        </w:rPr>
+        <w:tab/>
+      </w:r>
+      <w:r>
+        <w:rPr>
+          <w:rFonts w:ascii="Courier New" w:hAnsi="Courier New" w:cs="Courier New"/>
+          <w:color w:val="000000"/>
+          <w:sz w:val="16"/>
+          <w:szCs w:val="16"/>
+          <w:lang w:val="en-GB"/>
+        </w:rPr>
+        <w:tab/>
+      </w:r>
+      <w:r>
+        <w:rPr>
+          <w:rFonts w:ascii="Courier New" w:hAnsi="Courier New" w:cs="Courier New"/>
+          <w:color w:val="000000"/>
+          <w:sz w:val="16"/>
+          <w:szCs w:val="16"/>
+          <w:lang w:val="en-GB"/>
+        </w:rPr>
+        <w:tab/>
+      </w:r>
+      <w:r>
+        <w:rPr>
+          <w:rFonts w:ascii="Courier New" w:hAnsi="Courier New" w:cs="Courier New"/>
+          <w:color w:val="000000"/>
+          <w:sz w:val="16"/>
+          <w:szCs w:val="16"/>
+          <w:lang w:val="en-GB"/>
+        </w:rPr>
+        <w:tab/>
+      </w:r>
+      <w:r>
+        <w:rPr>
+          <w:rFonts w:ascii="Courier New" w:hAnsi="Courier New" w:cs="Courier New"/>
+          <w:color w:val="000000"/>
+          <w:sz w:val="16"/>
+          <w:szCs w:val="16"/>
+          <w:lang w:val="en-GB"/>
+        </w:rPr>
+        <w:tab/>
+      </w:r>
+      <w:proofErr w:type="spellStart"/>
+      <w:r>
+        <w:rPr>
+          <w:rFonts w:ascii="Courier New" w:hAnsi="Courier New" w:cs="Courier New"/>
+          <w:color w:val="000000"/>
+          <w:sz w:val="16"/>
+          <w:szCs w:val="16"/>
+          <w:lang w:val="en-GB"/>
+        </w:rPr>
+        <w:t>parkingSafeArea</w:t>
+      </w:r>
+      <w:proofErr w:type="spellEnd"/>
+      <w:r>
+        <w:rPr>
+          <w:rFonts w:ascii="Courier New" w:hAnsi="Courier New" w:cs="Courier New"/>
+          <w:color w:val="000000"/>
+          <w:sz w:val="16"/>
+          <w:szCs w:val="16"/>
+          <w:lang w:val="en-GB"/>
+        </w:rPr>
+        <w:t xml:space="preserve"> = </w:t>
+      </w:r>
+      <w:r>
+        <w:rPr>
+          <w:rFonts w:ascii="Courier New" w:hAnsi="Courier New" w:cs="Courier New"/>
+          <w:b/>
+          <w:bCs/>
+          <w:color w:val="7F0055"/>
+          <w:sz w:val="16"/>
+          <w:szCs w:val="16"/>
+          <w:lang w:val="en-GB"/>
+        </w:rPr>
+        <w:t>true</w:t>
+      </w:r>
+      <w:r>
+        <w:rPr>
+          <w:rFonts w:ascii="Courier New" w:hAnsi="Courier New" w:cs="Courier New"/>
+          <w:color w:val="000000"/>
+          <w:sz w:val="16"/>
+          <w:szCs w:val="16"/>
+          <w:lang w:val="en-GB"/>
+        </w:rPr>
+        <w:t>;</w:t>
+      </w:r>
+    </w:p>
+    <w:p>
+      <w:pPr>
+        <w:autoSpaceDE w:val="0"/>
+        <w:autoSpaceDN w:val="0"/>
+        <w:adjustRightInd w:val="0"/>
+        <w:spacing w:after="0" w:line="240" w:lineRule="auto"/>
+        <w:jc w:val="left"/>
+        <w:rPr>
+          <w:rFonts w:ascii="Courier New" w:hAnsi="Courier New" w:cs="Courier New"/>
+          <w:sz w:val="16"/>
+          <w:szCs w:val="16"/>
+          <w:lang w:val="en-GB"/>
+        </w:rPr>
+      </w:pPr>
+      <w:r>
+        <w:rPr>
+          <w:rFonts w:ascii="Courier New" w:hAnsi="Courier New" w:cs="Courier New"/>
+          <w:color w:val="000000"/>
+          <w:sz w:val="16"/>
+          <w:szCs w:val="16"/>
+          <w:lang w:val="en-GB"/>
+        </w:rPr>
+        <w:tab/>
+      </w:r>
+      <w:r>
+        <w:rPr>
+          <w:rFonts w:ascii="Courier New" w:hAnsi="Courier New" w:cs="Courier New"/>
+          <w:color w:val="000000"/>
+          <w:sz w:val="16"/>
+          <w:szCs w:val="16"/>
+          <w:lang w:val="en-GB"/>
+        </w:rPr>
+        <w:tab/>
+      </w:r>
+      <w:r>
+        <w:rPr>
+          <w:rFonts w:ascii="Courier New" w:hAnsi="Courier New" w:cs="Courier New"/>
+          <w:color w:val="000000"/>
+          <w:sz w:val="16"/>
+          <w:szCs w:val="16"/>
+          <w:lang w:val="en-GB"/>
+        </w:rPr>
+        <w:tab/>
+      </w:r>
+      <w:r>
+        <w:rPr>
+          <w:rFonts w:ascii="Courier New" w:hAnsi="Courier New" w:cs="Courier New"/>
+          <w:color w:val="000000"/>
+          <w:sz w:val="16"/>
+          <w:szCs w:val="16"/>
+          <w:lang w:val="en-GB"/>
+        </w:rPr>
+        <w:tab/>
+      </w:r>
+      <w:r>
+        <w:rPr>
+          <w:rFonts w:ascii="Courier New" w:hAnsi="Courier New" w:cs="Courier New"/>
+          <w:color w:val="000000"/>
+          <w:sz w:val="16"/>
+          <w:szCs w:val="16"/>
+          <w:lang w:val="en-GB"/>
+        </w:rPr>
+        <w:tab/>
+      </w:r>
+      <w:proofErr w:type="spellStart"/>
+      <w:r>
+        <w:rPr>
+          <w:rFonts w:ascii="Courier New" w:hAnsi="Courier New" w:cs="Courier New"/>
+          <w:color w:val="000000"/>
+          <w:sz w:val="16"/>
+          <w:szCs w:val="16"/>
+          <w:lang w:val="en-GB"/>
+        </w:rPr>
+        <w:t>carManager.enablePlugButton</w:t>
+      </w:r>
+      <w:proofErr w:type="spellEnd"/>
+      <w:r>
+        <w:rPr>
+          <w:rFonts w:ascii="Courier New" w:hAnsi="Courier New" w:cs="Courier New"/>
+          <w:color w:val="000000"/>
+          <w:sz w:val="16"/>
+          <w:szCs w:val="16"/>
+          <w:lang w:val="en-GB"/>
+        </w:rPr>
+        <w:t>();</w:t>
+      </w:r>
+    </w:p>
+    <w:p>
+      <w:pPr>
+        <w:autoSpaceDE w:val="0"/>
+        <w:autoSpaceDN w:val="0"/>
+        <w:adjustRightInd w:val="0"/>
+        <w:spacing w:after="0" w:line="240" w:lineRule="auto"/>
+        <w:jc w:val="left"/>
+        <w:rPr>
+          <w:rFonts w:ascii="Courier New" w:hAnsi="Courier New" w:cs="Courier New"/>
+          <w:sz w:val="16"/>
+          <w:szCs w:val="16"/>
+          <w:lang w:val="en-GB"/>
+        </w:rPr>
+      </w:pPr>
+      <w:r>
+        <w:rPr>
+          <w:rFonts w:ascii="Courier New" w:hAnsi="Courier New" w:cs="Courier New"/>
+          <w:color w:val="000000"/>
+          <w:sz w:val="16"/>
+          <w:szCs w:val="16"/>
+          <w:lang w:val="en-GB"/>
+        </w:rPr>
+        <w:tab/>
+      </w:r>
+      <w:r>
+        <w:rPr>
+          <w:rFonts w:ascii="Courier New" w:hAnsi="Courier New" w:cs="Courier New"/>
+          <w:color w:val="000000"/>
+          <w:sz w:val="16"/>
+          <w:szCs w:val="16"/>
+          <w:lang w:val="en-GB"/>
+        </w:rPr>
+        <w:tab/>
+      </w:r>
+      <w:r>
+        <w:rPr>
+          <w:rFonts w:ascii="Courier New" w:hAnsi="Courier New" w:cs="Courier New"/>
+          <w:color w:val="000000"/>
+          <w:sz w:val="16"/>
+          <w:szCs w:val="16"/>
+          <w:lang w:val="en-GB"/>
+        </w:rPr>
+        <w:tab/>
+      </w:r>
+      <w:r>
+        <w:rPr>
+          <w:rFonts w:ascii="Courier New" w:hAnsi="Courier New" w:cs="Courier New"/>
+          <w:color w:val="000000"/>
+          <w:sz w:val="16"/>
+          <w:szCs w:val="16"/>
+          <w:lang w:val="en-GB"/>
+        </w:rPr>
+        <w:tab/>
+      </w:r>
+      <w:r>
+        <w:rPr>
+          <w:rFonts w:ascii="Courier New" w:hAnsi="Courier New" w:cs="Courier New"/>
+          <w:color w:val="000000"/>
+          <w:sz w:val="16"/>
+          <w:szCs w:val="16"/>
+          <w:lang w:val="en-GB"/>
+        </w:rPr>
+        <w:tab/>
+        <w:t xml:space="preserve">plugged = </w:t>
+      </w:r>
+      <w:proofErr w:type="spellStart"/>
+      <w:r>
+        <w:rPr>
+          <w:rFonts w:ascii="Courier New" w:hAnsi="Courier New" w:cs="Courier New"/>
+          <w:color w:val="000000"/>
+          <w:sz w:val="16"/>
+          <w:szCs w:val="16"/>
+          <w:lang w:val="en-GB"/>
+        </w:rPr>
+        <w:t>carManager.isPlugged</w:t>
+      </w:r>
+      <w:proofErr w:type="spellEnd"/>
+      <w:r>
+        <w:rPr>
+          <w:rFonts w:ascii="Courier New" w:hAnsi="Courier New" w:cs="Courier New"/>
+          <w:color w:val="000000"/>
+          <w:sz w:val="16"/>
+          <w:szCs w:val="16"/>
+          <w:lang w:val="en-GB"/>
+        </w:rPr>
+        <w:t>();</w:t>
+      </w:r>
+    </w:p>
+    <w:p>
+      <w:pPr>
+        <w:autoSpaceDE w:val="0"/>
+        <w:autoSpaceDN w:val="0"/>
+        <w:adjustRightInd w:val="0"/>
+        <w:spacing w:after="0" w:line="240" w:lineRule="auto"/>
+        <w:jc w:val="left"/>
+        <w:rPr>
+          <w:rFonts w:ascii="Courier New" w:hAnsi="Courier New" w:cs="Courier New"/>
+          <w:sz w:val="16"/>
+          <w:szCs w:val="16"/>
+          <w:lang w:val="en-GB"/>
+        </w:rPr>
+      </w:pPr>
+      <w:r>
+        <w:rPr>
+          <w:rFonts w:ascii="Courier New" w:hAnsi="Courier New" w:cs="Courier New"/>
+          <w:color w:val="000000"/>
+          <w:sz w:val="16"/>
+          <w:szCs w:val="16"/>
+          <w:lang w:val="en-GB"/>
+        </w:rPr>
+        <w:tab/>
+      </w:r>
+      <w:r>
+        <w:rPr>
+          <w:rFonts w:ascii="Courier New" w:hAnsi="Courier New" w:cs="Courier New"/>
+          <w:color w:val="000000"/>
+          <w:sz w:val="16"/>
+          <w:szCs w:val="16"/>
+          <w:lang w:val="en-GB"/>
+        </w:rPr>
+        <w:tab/>
+      </w:r>
+      <w:r>
+        <w:rPr>
+          <w:rFonts w:ascii="Courier New" w:hAnsi="Courier New" w:cs="Courier New"/>
+          <w:color w:val="000000"/>
+          <w:sz w:val="16"/>
+          <w:szCs w:val="16"/>
+          <w:lang w:val="en-GB"/>
+        </w:rPr>
+        <w:tab/>
+      </w:r>
+      <w:r>
+        <w:rPr>
+          <w:rFonts w:ascii="Courier New" w:hAnsi="Courier New" w:cs="Courier New"/>
+          <w:color w:val="000000"/>
+          <w:sz w:val="16"/>
+          <w:szCs w:val="16"/>
+          <w:lang w:val="en-GB"/>
+        </w:rPr>
+        <w:tab/>
+      </w:r>
+      <w:r>
+        <w:rPr>
+          <w:rFonts w:ascii="Courier New" w:hAnsi="Courier New" w:cs="Courier New"/>
+          <w:color w:val="000000"/>
+          <w:sz w:val="16"/>
+          <w:szCs w:val="16"/>
+          <w:lang w:val="en-GB"/>
+        </w:rPr>
+        <w:tab/>
+      </w:r>
+      <w:r>
+        <w:rPr>
+          <w:rFonts w:ascii="Courier New" w:hAnsi="Courier New" w:cs="Courier New"/>
+          <w:b/>
+          <w:bCs/>
+          <w:color w:val="7F0055"/>
+          <w:sz w:val="16"/>
+          <w:szCs w:val="16"/>
+          <w:lang w:val="en-GB"/>
+        </w:rPr>
+        <w:t>if</w:t>
+      </w:r>
+      <w:r>
+        <w:rPr>
+          <w:rFonts w:ascii="Courier New" w:hAnsi="Courier New" w:cs="Courier New"/>
+          <w:color w:val="000000"/>
+          <w:sz w:val="16"/>
+          <w:szCs w:val="16"/>
+          <w:lang w:val="en-GB"/>
+        </w:rPr>
+        <w:t xml:space="preserve"> (plugged){</w:t>
+      </w:r>
+    </w:p>
+    <w:p>
+      <w:pPr>
+        <w:autoSpaceDE w:val="0"/>
+        <w:autoSpaceDN w:val="0"/>
+        <w:adjustRightInd w:val="0"/>
+        <w:spacing w:after="0" w:line="240" w:lineRule="auto"/>
+        <w:jc w:val="left"/>
+        <w:rPr>
+          <w:rFonts w:ascii="Courier New" w:hAnsi="Courier New" w:cs="Courier New"/>
+          <w:sz w:val="16"/>
+          <w:szCs w:val="16"/>
+          <w:lang w:val="en-GB"/>
+        </w:rPr>
+      </w:pPr>
+      <w:r>
+        <w:rPr>
+          <w:rFonts w:ascii="Courier New" w:hAnsi="Courier New" w:cs="Courier New"/>
+          <w:color w:val="000000"/>
+          <w:sz w:val="16"/>
+          <w:szCs w:val="16"/>
+          <w:lang w:val="en-GB"/>
+        </w:rPr>
+        <w:tab/>
+      </w:r>
+      <w:r>
+        <w:rPr>
+          <w:rFonts w:ascii="Courier New" w:hAnsi="Courier New" w:cs="Courier New"/>
+          <w:color w:val="000000"/>
+          <w:sz w:val="16"/>
+          <w:szCs w:val="16"/>
+          <w:lang w:val="en-GB"/>
+        </w:rPr>
+        <w:tab/>
+      </w:r>
+      <w:r>
+        <w:rPr>
+          <w:rFonts w:ascii="Courier New" w:hAnsi="Courier New" w:cs="Courier New"/>
+          <w:color w:val="000000"/>
+          <w:sz w:val="16"/>
+          <w:szCs w:val="16"/>
+          <w:lang w:val="en-GB"/>
+        </w:rPr>
+        <w:tab/>
+      </w:r>
+      <w:r>
+        <w:rPr>
+          <w:rFonts w:ascii="Courier New" w:hAnsi="Courier New" w:cs="Courier New"/>
+          <w:color w:val="000000"/>
+          <w:sz w:val="16"/>
+          <w:szCs w:val="16"/>
+          <w:lang w:val="en-GB"/>
+        </w:rPr>
+        <w:tab/>
+      </w:r>
+      <w:r>
+        <w:rPr>
+          <w:rFonts w:ascii="Courier New" w:hAnsi="Courier New" w:cs="Courier New"/>
+          <w:color w:val="000000"/>
+          <w:sz w:val="16"/>
+          <w:szCs w:val="16"/>
+          <w:lang w:val="en-GB"/>
+        </w:rPr>
+        <w:tab/>
+      </w:r>
+      <w:r>
+        <w:rPr>
+          <w:rFonts w:ascii="Courier New" w:hAnsi="Courier New" w:cs="Courier New"/>
+          <w:color w:val="000000"/>
+          <w:sz w:val="16"/>
+          <w:szCs w:val="16"/>
+          <w:lang w:val="en-GB"/>
+        </w:rPr>
+        <w:tab/>
+        <w:t xml:space="preserve">PaymentManager </w:t>
+      </w:r>
+      <w:proofErr w:type="spellStart"/>
+      <w:r>
+        <w:rPr>
+          <w:rFonts w:ascii="Courier New" w:hAnsi="Courier New" w:cs="Courier New"/>
+          <w:color w:val="000000"/>
+          <w:sz w:val="16"/>
+          <w:szCs w:val="16"/>
+          <w:lang w:val="en-GB"/>
+        </w:rPr>
+        <w:t>paymentManager</w:t>
+      </w:r>
+      <w:proofErr w:type="spellEnd"/>
+      <w:r>
+        <w:rPr>
+          <w:rFonts w:ascii="Courier New" w:hAnsi="Courier New" w:cs="Courier New"/>
+          <w:color w:val="000000"/>
+          <w:sz w:val="16"/>
+          <w:szCs w:val="16"/>
+          <w:lang w:val="en-GB"/>
+        </w:rPr>
+        <w:t xml:space="preserve"> = </w:t>
+      </w:r>
+      <w:r>
+        <w:rPr>
+          <w:rFonts w:ascii="Courier New" w:hAnsi="Courier New" w:cs="Courier New"/>
+          <w:b/>
+          <w:bCs/>
+          <w:color w:val="7F0055"/>
+          <w:sz w:val="16"/>
+          <w:szCs w:val="16"/>
+          <w:lang w:val="en-GB"/>
+        </w:rPr>
+        <w:t>new</w:t>
+      </w:r>
+      <w:r>
+        <w:rPr>
+          <w:rFonts w:ascii="Courier New" w:hAnsi="Courier New" w:cs="Courier New"/>
+          <w:color w:val="000000"/>
+          <w:sz w:val="16"/>
+          <w:szCs w:val="16"/>
+          <w:lang w:val="en-GB"/>
+        </w:rPr>
+        <w:t xml:space="preserve"> PaymentManager();</w:t>
+      </w:r>
+    </w:p>
+    <w:p>
+      <w:pPr>
+        <w:autoSpaceDE w:val="0"/>
+        <w:autoSpaceDN w:val="0"/>
+        <w:adjustRightInd w:val="0"/>
+        <w:spacing w:after="0" w:line="240" w:lineRule="auto"/>
+        <w:jc w:val="left"/>
+        <w:rPr>
+          <w:rFonts w:ascii="Courier New" w:hAnsi="Courier New" w:cs="Courier New"/>
+          <w:sz w:val="16"/>
+          <w:szCs w:val="16"/>
+          <w:lang w:val="en-GB"/>
+        </w:rPr>
+      </w:pPr>
+      <w:r>
+        <w:rPr>
+          <w:rFonts w:ascii="Courier New" w:hAnsi="Courier New" w:cs="Courier New"/>
+          <w:color w:val="000000"/>
+          <w:sz w:val="16"/>
+          <w:szCs w:val="16"/>
+          <w:lang w:val="en-GB"/>
+        </w:rPr>
+        <w:tab/>
+      </w:r>
+      <w:r>
+        <w:rPr>
+          <w:rFonts w:ascii="Courier New" w:hAnsi="Courier New" w:cs="Courier New"/>
+          <w:color w:val="000000"/>
+          <w:sz w:val="16"/>
+          <w:szCs w:val="16"/>
+          <w:lang w:val="en-GB"/>
+        </w:rPr>
+        <w:tab/>
+      </w:r>
+      <w:r>
+        <w:rPr>
+          <w:rFonts w:ascii="Courier New" w:hAnsi="Courier New" w:cs="Courier New"/>
+          <w:color w:val="000000"/>
+          <w:sz w:val="16"/>
+          <w:szCs w:val="16"/>
+          <w:lang w:val="en-GB"/>
+        </w:rPr>
+        <w:tab/>
+      </w:r>
+      <w:r>
+        <w:rPr>
+          <w:rFonts w:ascii="Courier New" w:hAnsi="Courier New" w:cs="Courier New"/>
+          <w:color w:val="000000"/>
+          <w:sz w:val="16"/>
+          <w:szCs w:val="16"/>
+          <w:lang w:val="en-GB"/>
+        </w:rPr>
+        <w:tab/>
+      </w:r>
+      <w:r>
+        <w:rPr>
+          <w:rFonts w:ascii="Courier New" w:hAnsi="Courier New" w:cs="Courier New"/>
+          <w:color w:val="000000"/>
+          <w:sz w:val="16"/>
+          <w:szCs w:val="16"/>
+          <w:lang w:val="en-GB"/>
+        </w:rPr>
+        <w:tab/>
+      </w:r>
+      <w:r>
+        <w:rPr>
+          <w:rFonts w:ascii="Courier New" w:hAnsi="Courier New" w:cs="Courier New"/>
+          <w:color w:val="000000"/>
+          <w:sz w:val="16"/>
+          <w:szCs w:val="16"/>
+          <w:lang w:val="en-GB"/>
+        </w:rPr>
+        <w:tab/>
+        <w:t xml:space="preserve">price = </w:t>
+      </w:r>
+      <w:proofErr w:type="spellStart"/>
+      <w:r>
+        <w:rPr>
+          <w:rFonts w:ascii="Courier New" w:hAnsi="Courier New" w:cs="Courier New"/>
+          <w:color w:val="000000"/>
+          <w:sz w:val="16"/>
+          <w:szCs w:val="16"/>
+          <w:lang w:val="en-GB"/>
+        </w:rPr>
+        <w:t>tripManager.currentCharge</w:t>
+      </w:r>
+      <w:proofErr w:type="spellEnd"/>
+      <w:r>
+        <w:rPr>
+          <w:rFonts w:ascii="Courier New" w:hAnsi="Courier New" w:cs="Courier New"/>
+          <w:color w:val="000000"/>
+          <w:sz w:val="16"/>
+          <w:szCs w:val="16"/>
+          <w:lang w:val="en-GB"/>
+        </w:rPr>
+        <w:t>();</w:t>
+      </w:r>
+    </w:p>
+    <w:p>
+      <w:pPr>
+        <w:autoSpaceDE w:val="0"/>
+        <w:autoSpaceDN w:val="0"/>
+        <w:adjustRightInd w:val="0"/>
+        <w:spacing w:after="0" w:line="240" w:lineRule="auto"/>
+        <w:jc w:val="left"/>
+        <w:rPr>
+          <w:rFonts w:ascii="Courier New" w:hAnsi="Courier New" w:cs="Courier New"/>
+          <w:sz w:val="16"/>
+          <w:szCs w:val="16"/>
+          <w:lang w:val="en-GB"/>
+        </w:rPr>
+      </w:pPr>
+      <w:r>
+        <w:rPr>
+          <w:rFonts w:ascii="Courier New" w:hAnsi="Courier New" w:cs="Courier New"/>
+          <w:color w:val="000000"/>
+          <w:sz w:val="16"/>
+          <w:szCs w:val="16"/>
+          <w:lang w:val="en-GB"/>
+        </w:rPr>
+        <w:tab/>
+      </w:r>
+      <w:r>
+        <w:rPr>
+          <w:rFonts w:ascii="Courier New" w:hAnsi="Courier New" w:cs="Courier New"/>
+          <w:color w:val="000000"/>
+          <w:sz w:val="16"/>
+          <w:szCs w:val="16"/>
+          <w:lang w:val="en-GB"/>
+        </w:rPr>
+        <w:tab/>
+      </w:r>
+      <w:r>
+        <w:rPr>
+          <w:rFonts w:ascii="Courier New" w:hAnsi="Courier New" w:cs="Courier New"/>
+          <w:color w:val="000000"/>
+          <w:sz w:val="16"/>
+          <w:szCs w:val="16"/>
+          <w:lang w:val="en-GB"/>
+        </w:rPr>
+        <w:tab/>
+      </w:r>
+      <w:r>
+        <w:rPr>
+          <w:rFonts w:ascii="Courier New" w:hAnsi="Courier New" w:cs="Courier New"/>
+          <w:color w:val="000000"/>
+          <w:sz w:val="16"/>
+          <w:szCs w:val="16"/>
+          <w:lang w:val="en-GB"/>
+        </w:rPr>
+        <w:tab/>
+      </w:r>
+      <w:r>
+        <w:rPr>
+          <w:rFonts w:ascii="Courier New" w:hAnsi="Courier New" w:cs="Courier New"/>
+          <w:color w:val="000000"/>
+          <w:sz w:val="16"/>
+          <w:szCs w:val="16"/>
+          <w:lang w:val="en-GB"/>
+        </w:rPr>
+        <w:tab/>
+      </w:r>
+      <w:r>
+        <w:rPr>
+          <w:rFonts w:ascii="Courier New" w:hAnsi="Courier New" w:cs="Courier New"/>
+          <w:color w:val="000000"/>
+          <w:sz w:val="16"/>
+          <w:szCs w:val="16"/>
+          <w:lang w:val="en-GB"/>
+        </w:rPr>
+        <w:tab/>
+        <w:t xml:space="preserve">passengers = </w:t>
+      </w:r>
+      <w:proofErr w:type="spellStart"/>
+      <w:r>
+        <w:rPr>
+          <w:rFonts w:ascii="Courier New" w:hAnsi="Courier New" w:cs="Courier New"/>
+          <w:color w:val="000000"/>
+          <w:sz w:val="16"/>
+          <w:szCs w:val="16"/>
+          <w:lang w:val="en-GB"/>
+        </w:rPr>
+        <w:t>CarManager.passengers</w:t>
+      </w:r>
+      <w:proofErr w:type="spellEnd"/>
+      <w:r>
+        <w:rPr>
+          <w:rFonts w:ascii="Courier New" w:hAnsi="Courier New" w:cs="Courier New"/>
+          <w:color w:val="000000"/>
+          <w:sz w:val="16"/>
+          <w:szCs w:val="16"/>
+          <w:lang w:val="en-GB"/>
+        </w:rPr>
+        <w:t>();</w:t>
+      </w:r>
+    </w:p>
+    <w:p>
+      <w:pPr>
+        <w:autoSpaceDE w:val="0"/>
+        <w:autoSpaceDN w:val="0"/>
+        <w:adjustRightInd w:val="0"/>
+        <w:spacing w:after="0" w:line="240" w:lineRule="auto"/>
+        <w:jc w:val="left"/>
+        <w:rPr>
+          <w:rFonts w:ascii="Courier New" w:hAnsi="Courier New" w:cs="Courier New"/>
+          <w:sz w:val="16"/>
+          <w:szCs w:val="16"/>
+          <w:lang w:val="en-GB"/>
+        </w:rPr>
+      </w:pPr>
+      <w:r>
+        <w:rPr>
+          <w:rFonts w:ascii="Courier New" w:hAnsi="Courier New" w:cs="Courier New"/>
+          <w:color w:val="000000"/>
+          <w:sz w:val="16"/>
+          <w:szCs w:val="16"/>
+          <w:lang w:val="en-GB"/>
+        </w:rPr>
+        <w:tab/>
+      </w:r>
+      <w:r>
+        <w:rPr>
+          <w:rFonts w:ascii="Courier New" w:hAnsi="Courier New" w:cs="Courier New"/>
+          <w:color w:val="000000"/>
+          <w:sz w:val="16"/>
+          <w:szCs w:val="16"/>
+          <w:lang w:val="en-GB"/>
+        </w:rPr>
+        <w:tab/>
+      </w:r>
+      <w:r>
+        <w:rPr>
+          <w:rFonts w:ascii="Courier New" w:hAnsi="Courier New" w:cs="Courier New"/>
+          <w:color w:val="000000"/>
+          <w:sz w:val="16"/>
+          <w:szCs w:val="16"/>
+          <w:lang w:val="en-GB"/>
+        </w:rPr>
+        <w:tab/>
+      </w:r>
+      <w:r>
+        <w:rPr>
+          <w:rFonts w:ascii="Courier New" w:hAnsi="Courier New" w:cs="Courier New"/>
+          <w:color w:val="000000"/>
+          <w:sz w:val="16"/>
+          <w:szCs w:val="16"/>
+          <w:lang w:val="en-GB"/>
+        </w:rPr>
+        <w:tab/>
+      </w:r>
+      <w:r>
+        <w:rPr>
+          <w:rFonts w:ascii="Courier New" w:hAnsi="Courier New" w:cs="Courier New"/>
+          <w:color w:val="000000"/>
+          <w:sz w:val="16"/>
+          <w:szCs w:val="16"/>
+          <w:lang w:val="en-GB"/>
+        </w:rPr>
+        <w:tab/>
+      </w:r>
+      <w:r>
+        <w:rPr>
+          <w:rFonts w:ascii="Courier New" w:hAnsi="Courier New" w:cs="Courier New"/>
+          <w:color w:val="000000"/>
+          <w:sz w:val="16"/>
+          <w:szCs w:val="16"/>
+          <w:lang w:val="en-GB"/>
+        </w:rPr>
+        <w:tab/>
+      </w:r>
+      <w:proofErr w:type="spellStart"/>
+      <w:r>
+        <w:rPr>
+          <w:rFonts w:ascii="Courier New" w:hAnsi="Courier New" w:cs="Courier New"/>
+          <w:color w:val="000000"/>
+          <w:sz w:val="16"/>
+          <w:szCs w:val="16"/>
+          <w:lang w:val="en-GB"/>
+        </w:rPr>
+        <w:t>batteryLevel</w:t>
+      </w:r>
+      <w:proofErr w:type="spellEnd"/>
+      <w:r>
+        <w:rPr>
+          <w:rFonts w:ascii="Courier New" w:hAnsi="Courier New" w:cs="Courier New"/>
+          <w:color w:val="000000"/>
+          <w:sz w:val="16"/>
+          <w:szCs w:val="16"/>
+          <w:lang w:val="en-GB"/>
+        </w:rPr>
+        <w:t xml:space="preserve"> = </w:t>
+      </w:r>
+      <w:proofErr w:type="spellStart"/>
+      <w:r>
+        <w:rPr>
+          <w:rFonts w:ascii="Courier New" w:hAnsi="Courier New" w:cs="Courier New"/>
+          <w:color w:val="000000"/>
+          <w:sz w:val="16"/>
+          <w:szCs w:val="16"/>
+          <w:lang w:val="en-GB"/>
+        </w:rPr>
+        <w:t>CarManager.batteryLevel</w:t>
+      </w:r>
+      <w:proofErr w:type="spellEnd"/>
+      <w:r>
+        <w:rPr>
+          <w:rFonts w:ascii="Courier New" w:hAnsi="Courier New" w:cs="Courier New"/>
+          <w:color w:val="000000"/>
+          <w:sz w:val="16"/>
+          <w:szCs w:val="16"/>
+          <w:lang w:val="en-GB"/>
+        </w:rPr>
+        <w:t>();</w:t>
+      </w:r>
+    </w:p>
+    <w:p>
+      <w:pPr>
+        <w:autoSpaceDE w:val="0"/>
+        <w:autoSpaceDN w:val="0"/>
+        <w:adjustRightInd w:val="0"/>
+        <w:spacing w:after="0" w:line="240" w:lineRule="auto"/>
+        <w:jc w:val="left"/>
+        <w:rPr>
+          <w:rFonts w:ascii="Courier New" w:hAnsi="Courier New" w:cs="Courier New"/>
+          <w:sz w:val="16"/>
+          <w:szCs w:val="16"/>
+          <w:lang w:val="en-GB"/>
+        </w:rPr>
+      </w:pPr>
+      <w:r>
+        <w:rPr>
+          <w:rFonts w:ascii="Courier New" w:hAnsi="Courier New" w:cs="Courier New"/>
+          <w:color w:val="000000"/>
+          <w:sz w:val="16"/>
+          <w:szCs w:val="16"/>
+          <w:lang w:val="en-GB"/>
+        </w:rPr>
+        <w:tab/>
+      </w:r>
+      <w:r>
+        <w:rPr>
+          <w:rFonts w:ascii="Courier New" w:hAnsi="Courier New" w:cs="Courier New"/>
+          <w:color w:val="000000"/>
+          <w:sz w:val="16"/>
+          <w:szCs w:val="16"/>
+          <w:lang w:val="en-GB"/>
+        </w:rPr>
+        <w:tab/>
+      </w:r>
+      <w:r>
+        <w:rPr>
+          <w:rFonts w:ascii="Courier New" w:hAnsi="Courier New" w:cs="Courier New"/>
+          <w:color w:val="000000"/>
+          <w:sz w:val="16"/>
+          <w:szCs w:val="16"/>
+          <w:lang w:val="en-GB"/>
+        </w:rPr>
+        <w:tab/>
+      </w:r>
+      <w:r>
+        <w:rPr>
+          <w:rFonts w:ascii="Courier New" w:hAnsi="Courier New" w:cs="Courier New"/>
+          <w:color w:val="000000"/>
+          <w:sz w:val="16"/>
+          <w:szCs w:val="16"/>
+          <w:lang w:val="en-GB"/>
+        </w:rPr>
+        <w:tab/>
+      </w:r>
+      <w:r>
+        <w:rPr>
+          <w:rFonts w:ascii="Courier New" w:hAnsi="Courier New" w:cs="Courier New"/>
+          <w:color w:val="000000"/>
+          <w:sz w:val="16"/>
+          <w:szCs w:val="16"/>
+          <w:lang w:val="en-GB"/>
+        </w:rPr>
+        <w:tab/>
+      </w:r>
+      <w:r>
+        <w:rPr>
+          <w:rFonts w:ascii="Courier New" w:hAnsi="Courier New" w:cs="Courier New"/>
+          <w:color w:val="000000"/>
+          <w:sz w:val="16"/>
+          <w:szCs w:val="16"/>
+          <w:lang w:val="en-GB"/>
+        </w:rPr>
+        <w:tab/>
+        <w:t xml:space="preserve">price = </w:t>
+      </w:r>
+      <w:proofErr w:type="spellStart"/>
+      <w:r>
+        <w:rPr>
+          <w:rFonts w:ascii="Courier New" w:hAnsi="Courier New" w:cs="Courier New"/>
+          <w:color w:val="000000"/>
+          <w:sz w:val="16"/>
+          <w:szCs w:val="16"/>
+          <w:lang w:val="en-GB"/>
+        </w:rPr>
+        <w:t>TripManager.calculateDiscount</w:t>
+      </w:r>
+      <w:proofErr w:type="spellEnd"/>
+      <w:r>
+        <w:rPr>
+          <w:rFonts w:ascii="Courier New" w:hAnsi="Courier New" w:cs="Courier New"/>
+          <w:color w:val="000000"/>
+          <w:sz w:val="16"/>
+          <w:szCs w:val="16"/>
+          <w:lang w:val="en-GB"/>
+        </w:rPr>
+        <w:t xml:space="preserve">(price, plugged, passengers, </w:t>
+      </w:r>
+      <w:proofErr w:type="spellStart"/>
+      <w:r>
+        <w:rPr>
+          <w:rFonts w:ascii="Courier New" w:hAnsi="Courier New" w:cs="Courier New"/>
+          <w:color w:val="000000"/>
+          <w:sz w:val="16"/>
+          <w:szCs w:val="16"/>
+          <w:lang w:val="en-GB"/>
+        </w:rPr>
+        <w:t>batteryLevel</w:t>
+      </w:r>
+      <w:proofErr w:type="spellEnd"/>
+      <w:r>
+        <w:rPr>
+          <w:rFonts w:ascii="Courier New" w:hAnsi="Courier New" w:cs="Courier New"/>
+          <w:color w:val="000000"/>
+          <w:sz w:val="16"/>
+          <w:szCs w:val="16"/>
+          <w:lang w:val="en-GB"/>
+        </w:rPr>
+        <w:t>, location);</w:t>
+      </w:r>
+    </w:p>
+    <w:p>
+      <w:pPr>
+        <w:autoSpaceDE w:val="0"/>
+        <w:autoSpaceDN w:val="0"/>
+        <w:adjustRightInd w:val="0"/>
+        <w:spacing w:after="0" w:line="240" w:lineRule="auto"/>
+        <w:jc w:val="left"/>
+        <w:rPr>
+          <w:rFonts w:ascii="Courier New" w:hAnsi="Courier New" w:cs="Courier New"/>
+          <w:sz w:val="16"/>
+          <w:szCs w:val="16"/>
+          <w:lang w:val="en-GB"/>
+        </w:rPr>
+      </w:pPr>
+    </w:p>
+    <w:p>
+      <w:pPr>
+        <w:autoSpaceDE w:val="0"/>
+        <w:autoSpaceDN w:val="0"/>
+        <w:adjustRightInd w:val="0"/>
+        <w:spacing w:after="0" w:line="240" w:lineRule="auto"/>
+        <w:jc w:val="left"/>
+        <w:rPr>
+          <w:rFonts w:ascii="Courier New" w:hAnsi="Courier New" w:cs="Courier New"/>
+          <w:sz w:val="16"/>
+          <w:szCs w:val="16"/>
+          <w:lang w:val="en-GB"/>
+        </w:rPr>
+      </w:pPr>
+      <w:r>
+        <w:rPr>
+          <w:rFonts w:ascii="Courier New" w:hAnsi="Courier New" w:cs="Courier New"/>
+          <w:color w:val="000000"/>
+          <w:sz w:val="16"/>
+          <w:szCs w:val="16"/>
+          <w:lang w:val="en-GB"/>
+        </w:rPr>
+        <w:tab/>
+      </w:r>
+      <w:r>
+        <w:rPr>
+          <w:rFonts w:ascii="Courier New" w:hAnsi="Courier New" w:cs="Courier New"/>
+          <w:color w:val="000000"/>
+          <w:sz w:val="16"/>
+          <w:szCs w:val="16"/>
+          <w:lang w:val="en-GB"/>
+        </w:rPr>
+        <w:tab/>
+      </w:r>
+      <w:r>
+        <w:rPr>
+          <w:rFonts w:ascii="Courier New" w:hAnsi="Courier New" w:cs="Courier New"/>
+          <w:color w:val="000000"/>
+          <w:sz w:val="16"/>
+          <w:szCs w:val="16"/>
+          <w:lang w:val="en-GB"/>
+        </w:rPr>
+        <w:tab/>
+      </w:r>
+      <w:r>
+        <w:rPr>
+          <w:rFonts w:ascii="Courier New" w:hAnsi="Courier New" w:cs="Courier New"/>
+          <w:color w:val="000000"/>
+          <w:sz w:val="16"/>
+          <w:szCs w:val="16"/>
+          <w:lang w:val="en-GB"/>
+        </w:rPr>
+        <w:tab/>
+      </w:r>
+      <w:r>
+        <w:rPr>
+          <w:rFonts w:ascii="Courier New" w:hAnsi="Courier New" w:cs="Courier New"/>
+          <w:color w:val="000000"/>
+          <w:sz w:val="16"/>
+          <w:szCs w:val="16"/>
+          <w:lang w:val="en-GB"/>
+        </w:rPr>
+        <w:tab/>
+      </w:r>
+      <w:r>
+        <w:rPr>
+          <w:rFonts w:ascii="Courier New" w:hAnsi="Courier New" w:cs="Courier New"/>
+          <w:color w:val="000000"/>
+          <w:sz w:val="16"/>
+          <w:szCs w:val="16"/>
+          <w:lang w:val="en-GB"/>
+        </w:rPr>
+        <w:tab/>
+        <w:t xml:space="preserve">payment = </w:t>
+      </w:r>
+      <w:proofErr w:type="spellStart"/>
+      <w:r>
+        <w:rPr>
+          <w:rFonts w:ascii="Courier New" w:hAnsi="Courier New" w:cs="Courier New"/>
+          <w:color w:val="000000"/>
+          <w:sz w:val="16"/>
+          <w:szCs w:val="16"/>
+          <w:lang w:val="en-GB"/>
+        </w:rPr>
+        <w:t>paymentManager.commitPayment</w:t>
+      </w:r>
+      <w:proofErr w:type="spellEnd"/>
+      <w:r>
+        <w:rPr>
+          <w:rFonts w:ascii="Courier New" w:hAnsi="Courier New" w:cs="Courier New"/>
+          <w:color w:val="000000"/>
+          <w:sz w:val="16"/>
+          <w:szCs w:val="16"/>
+          <w:lang w:val="en-GB"/>
+        </w:rPr>
+        <w:t>(price);</w:t>
+      </w:r>
+    </w:p>
+    <w:p>
+      <w:pPr>
+        <w:autoSpaceDE w:val="0"/>
+        <w:autoSpaceDN w:val="0"/>
+        <w:adjustRightInd w:val="0"/>
+        <w:spacing w:after="0" w:line="240" w:lineRule="auto"/>
+        <w:jc w:val="left"/>
+        <w:rPr>
+          <w:rFonts w:ascii="Courier New" w:hAnsi="Courier New" w:cs="Courier New"/>
+          <w:sz w:val="16"/>
+          <w:szCs w:val="16"/>
+          <w:lang w:val="en-GB"/>
+        </w:rPr>
+      </w:pPr>
+      <w:r>
+        <w:rPr>
+          <w:rFonts w:ascii="Courier New" w:hAnsi="Courier New" w:cs="Courier New"/>
+          <w:color w:val="000000"/>
+          <w:sz w:val="16"/>
+          <w:szCs w:val="16"/>
+          <w:lang w:val="en-GB"/>
+        </w:rPr>
+        <w:tab/>
+      </w:r>
+      <w:r>
+        <w:rPr>
+          <w:rFonts w:ascii="Courier New" w:hAnsi="Courier New" w:cs="Courier New"/>
+          <w:color w:val="000000"/>
+          <w:sz w:val="16"/>
+          <w:szCs w:val="16"/>
+          <w:lang w:val="en-GB"/>
+        </w:rPr>
+        <w:tab/>
+      </w:r>
+      <w:r>
+        <w:rPr>
+          <w:rFonts w:ascii="Courier New" w:hAnsi="Courier New" w:cs="Courier New"/>
+          <w:color w:val="000000"/>
+          <w:sz w:val="16"/>
+          <w:szCs w:val="16"/>
+          <w:lang w:val="en-GB"/>
+        </w:rPr>
+        <w:tab/>
+      </w:r>
+      <w:r>
+        <w:rPr>
+          <w:rFonts w:ascii="Courier New" w:hAnsi="Courier New" w:cs="Courier New"/>
+          <w:color w:val="000000"/>
+          <w:sz w:val="16"/>
+          <w:szCs w:val="16"/>
+          <w:lang w:val="en-GB"/>
+        </w:rPr>
+        <w:tab/>
+      </w:r>
+      <w:r>
+        <w:rPr>
+          <w:rFonts w:ascii="Courier New" w:hAnsi="Courier New" w:cs="Courier New"/>
+          <w:color w:val="000000"/>
+          <w:sz w:val="16"/>
+          <w:szCs w:val="16"/>
+          <w:lang w:val="en-GB"/>
+        </w:rPr>
+        <w:tab/>
+      </w:r>
+      <w:r>
+        <w:rPr>
+          <w:rFonts w:ascii="Courier New" w:hAnsi="Courier New" w:cs="Courier New"/>
+          <w:color w:val="000000"/>
+          <w:sz w:val="16"/>
+          <w:szCs w:val="16"/>
+          <w:lang w:val="en-GB"/>
+        </w:rPr>
+        <w:tab/>
+      </w:r>
+      <w:r>
+        <w:rPr>
+          <w:rFonts w:ascii="Courier New" w:hAnsi="Courier New" w:cs="Courier New"/>
+          <w:b/>
+          <w:bCs/>
+          <w:color w:val="7F0055"/>
+          <w:sz w:val="16"/>
+          <w:szCs w:val="16"/>
+          <w:lang w:val="en-GB"/>
+        </w:rPr>
+        <w:t>if</w:t>
+      </w:r>
+      <w:r>
+        <w:rPr>
+          <w:rFonts w:ascii="Courier New" w:hAnsi="Courier New" w:cs="Courier New"/>
+          <w:color w:val="000000"/>
+          <w:sz w:val="16"/>
+          <w:szCs w:val="16"/>
+          <w:lang w:val="en-GB"/>
+        </w:rPr>
+        <w:t xml:space="preserve"> (payment){</w:t>
+      </w:r>
+    </w:p>
+    <w:p>
+      <w:pPr>
+        <w:autoSpaceDE w:val="0"/>
+        <w:autoSpaceDN w:val="0"/>
+        <w:adjustRightInd w:val="0"/>
+        <w:spacing w:after="0" w:line="240" w:lineRule="auto"/>
+        <w:jc w:val="left"/>
+        <w:rPr>
+          <w:rFonts w:ascii="Courier New" w:hAnsi="Courier New" w:cs="Courier New"/>
+          <w:sz w:val="16"/>
+          <w:szCs w:val="16"/>
+          <w:lang w:val="en-GB"/>
+        </w:rPr>
+      </w:pPr>
+      <w:r>
+        <w:rPr>
+          <w:rFonts w:ascii="Courier New" w:hAnsi="Courier New" w:cs="Courier New"/>
+          <w:color w:val="000000"/>
+          <w:sz w:val="16"/>
+          <w:szCs w:val="16"/>
+          <w:lang w:val="en-GB"/>
+        </w:rPr>
+        <w:tab/>
+      </w:r>
+      <w:r>
+        <w:rPr>
+          <w:rFonts w:ascii="Courier New" w:hAnsi="Courier New" w:cs="Courier New"/>
+          <w:color w:val="000000"/>
+          <w:sz w:val="16"/>
+          <w:szCs w:val="16"/>
+          <w:lang w:val="en-GB"/>
+        </w:rPr>
+        <w:tab/>
+      </w:r>
+      <w:r>
+        <w:rPr>
+          <w:rFonts w:ascii="Courier New" w:hAnsi="Courier New" w:cs="Courier New"/>
+          <w:color w:val="000000"/>
+          <w:sz w:val="16"/>
+          <w:szCs w:val="16"/>
+          <w:lang w:val="en-GB"/>
+        </w:rPr>
+        <w:tab/>
+      </w:r>
+      <w:r>
+        <w:rPr>
+          <w:rFonts w:ascii="Courier New" w:hAnsi="Courier New" w:cs="Courier New"/>
+          <w:color w:val="000000"/>
+          <w:sz w:val="16"/>
+          <w:szCs w:val="16"/>
+          <w:lang w:val="en-GB"/>
+        </w:rPr>
+        <w:tab/>
+      </w:r>
+      <w:r>
+        <w:rPr>
+          <w:rFonts w:ascii="Courier New" w:hAnsi="Courier New" w:cs="Courier New"/>
+          <w:color w:val="000000"/>
+          <w:sz w:val="16"/>
+          <w:szCs w:val="16"/>
+          <w:lang w:val="en-GB"/>
+        </w:rPr>
+        <w:tab/>
+      </w:r>
+      <w:r>
+        <w:rPr>
+          <w:rFonts w:ascii="Courier New" w:hAnsi="Courier New" w:cs="Courier New"/>
+          <w:color w:val="000000"/>
+          <w:sz w:val="16"/>
+          <w:szCs w:val="16"/>
+          <w:lang w:val="en-GB"/>
+        </w:rPr>
+        <w:tab/>
+      </w:r>
+      <w:r>
+        <w:rPr>
+          <w:rFonts w:ascii="Courier New" w:hAnsi="Courier New" w:cs="Courier New"/>
+          <w:color w:val="000000"/>
+          <w:sz w:val="16"/>
+          <w:szCs w:val="16"/>
+          <w:lang w:val="en-GB"/>
+        </w:rPr>
+        <w:tab/>
+      </w:r>
+      <w:proofErr w:type="spellStart"/>
+      <w:r>
+        <w:rPr>
+          <w:rFonts w:ascii="Courier New" w:hAnsi="Courier New" w:cs="Courier New"/>
+          <w:color w:val="000000"/>
+          <w:sz w:val="16"/>
+          <w:szCs w:val="16"/>
+          <w:lang w:val="en-GB"/>
+        </w:rPr>
+        <w:t>tripManager.stopCharging</w:t>
+      </w:r>
+      <w:proofErr w:type="spellEnd"/>
+      <w:r>
+        <w:rPr>
+          <w:rFonts w:ascii="Courier New" w:hAnsi="Courier New" w:cs="Courier New"/>
+          <w:color w:val="000000"/>
+          <w:sz w:val="16"/>
+          <w:szCs w:val="16"/>
+          <w:lang w:val="en-GB"/>
+        </w:rPr>
+        <w:t>();</w:t>
+      </w:r>
+    </w:p>
+    <w:p>
+      <w:pPr>
+        <w:autoSpaceDE w:val="0"/>
+        <w:autoSpaceDN w:val="0"/>
+        <w:adjustRightInd w:val="0"/>
+        <w:spacing w:after="0" w:line="240" w:lineRule="auto"/>
+        <w:jc w:val="left"/>
+        <w:rPr>
+          <w:rFonts w:ascii="Courier New" w:hAnsi="Courier New" w:cs="Courier New"/>
+          <w:sz w:val="16"/>
+          <w:szCs w:val="16"/>
+          <w:lang w:val="en-GB"/>
+        </w:rPr>
+      </w:pPr>
+      <w:r>
+        <w:rPr>
+          <w:rFonts w:ascii="Courier New" w:hAnsi="Courier New" w:cs="Courier New"/>
+          <w:color w:val="000000"/>
+          <w:sz w:val="16"/>
+          <w:szCs w:val="16"/>
+          <w:lang w:val="en-GB"/>
+        </w:rPr>
+        <w:tab/>
+      </w:r>
+      <w:r>
+        <w:rPr>
+          <w:rFonts w:ascii="Courier New" w:hAnsi="Courier New" w:cs="Courier New"/>
+          <w:color w:val="000000"/>
+          <w:sz w:val="16"/>
+          <w:szCs w:val="16"/>
+          <w:lang w:val="en-GB"/>
+        </w:rPr>
+        <w:tab/>
+      </w:r>
+      <w:r>
+        <w:rPr>
+          <w:rFonts w:ascii="Courier New" w:hAnsi="Courier New" w:cs="Courier New"/>
+          <w:color w:val="000000"/>
+          <w:sz w:val="16"/>
+          <w:szCs w:val="16"/>
+          <w:lang w:val="en-GB"/>
+        </w:rPr>
+        <w:tab/>
+      </w:r>
+      <w:r>
+        <w:rPr>
+          <w:rFonts w:ascii="Courier New" w:hAnsi="Courier New" w:cs="Courier New"/>
+          <w:color w:val="000000"/>
+          <w:sz w:val="16"/>
+          <w:szCs w:val="16"/>
+          <w:lang w:val="en-GB"/>
+        </w:rPr>
+        <w:tab/>
+      </w:r>
+      <w:r>
+        <w:rPr>
+          <w:rFonts w:ascii="Courier New" w:hAnsi="Courier New" w:cs="Courier New"/>
+          <w:color w:val="000000"/>
+          <w:sz w:val="16"/>
+          <w:szCs w:val="16"/>
+          <w:lang w:val="en-GB"/>
+        </w:rPr>
+        <w:tab/>
+      </w:r>
+      <w:r>
+        <w:rPr>
+          <w:rFonts w:ascii="Courier New" w:hAnsi="Courier New" w:cs="Courier New"/>
+          <w:color w:val="000000"/>
+          <w:sz w:val="16"/>
+          <w:szCs w:val="16"/>
+          <w:lang w:val="en-GB"/>
+        </w:rPr>
+        <w:tab/>
+      </w:r>
+      <w:r>
+        <w:rPr>
+          <w:rFonts w:ascii="Courier New" w:hAnsi="Courier New" w:cs="Courier New"/>
+          <w:color w:val="000000"/>
+          <w:sz w:val="16"/>
+          <w:szCs w:val="16"/>
+          <w:lang w:val="en-GB"/>
+        </w:rPr>
+        <w:tab/>
+      </w:r>
+      <w:r>
+        <w:rPr>
+          <w:rFonts w:ascii="Courier New" w:hAnsi="Courier New" w:cs="Courier New"/>
+          <w:b/>
+          <w:bCs/>
+          <w:color w:val="7F0055"/>
+          <w:sz w:val="16"/>
+          <w:szCs w:val="16"/>
+          <w:lang w:val="en-GB"/>
+        </w:rPr>
+        <w:t>return</w:t>
+      </w:r>
+      <w:r>
+        <w:rPr>
+          <w:rFonts w:ascii="Courier New" w:hAnsi="Courier New" w:cs="Courier New"/>
+          <w:color w:val="000000"/>
+          <w:sz w:val="16"/>
+          <w:szCs w:val="16"/>
+          <w:lang w:val="en-GB"/>
+        </w:rPr>
+        <w:t xml:space="preserve"> </w:t>
+      </w:r>
+      <w:r>
+        <w:rPr>
+          <w:rFonts w:ascii="Courier New" w:hAnsi="Courier New" w:cs="Courier New"/>
+          <w:b/>
+          <w:bCs/>
+          <w:color w:val="7F0055"/>
+          <w:sz w:val="16"/>
+          <w:szCs w:val="16"/>
+          <w:lang w:val="en-GB"/>
+        </w:rPr>
+        <w:t>true</w:t>
+      </w:r>
+      <w:r>
+        <w:rPr>
+          <w:rFonts w:ascii="Courier New" w:hAnsi="Courier New" w:cs="Courier New"/>
+          <w:color w:val="000000"/>
+          <w:sz w:val="16"/>
+          <w:szCs w:val="16"/>
+          <w:lang w:val="en-GB"/>
+        </w:rPr>
+        <w:t>;</w:t>
+      </w:r>
+    </w:p>
+    <w:p>
+      <w:pPr>
+        <w:autoSpaceDE w:val="0"/>
+        <w:autoSpaceDN w:val="0"/>
+        <w:adjustRightInd w:val="0"/>
+        <w:spacing w:after="0" w:line="240" w:lineRule="auto"/>
+        <w:jc w:val="left"/>
+        <w:rPr>
+          <w:rFonts w:ascii="Courier New" w:hAnsi="Courier New" w:cs="Courier New"/>
+          <w:sz w:val="16"/>
+          <w:szCs w:val="16"/>
+          <w:lang w:val="en-GB"/>
+        </w:rPr>
+      </w:pPr>
+      <w:r>
+        <w:rPr>
+          <w:rFonts w:ascii="Courier New" w:hAnsi="Courier New" w:cs="Courier New"/>
+          <w:color w:val="000000"/>
+          <w:sz w:val="16"/>
+          <w:szCs w:val="16"/>
+          <w:lang w:val="en-GB"/>
+        </w:rPr>
+        <w:tab/>
+      </w:r>
+      <w:r>
+        <w:rPr>
+          <w:rFonts w:ascii="Courier New" w:hAnsi="Courier New" w:cs="Courier New"/>
+          <w:color w:val="000000"/>
+          <w:sz w:val="16"/>
+          <w:szCs w:val="16"/>
+          <w:lang w:val="en-GB"/>
+        </w:rPr>
+        <w:tab/>
+      </w:r>
+      <w:r>
+        <w:rPr>
+          <w:rFonts w:ascii="Courier New" w:hAnsi="Courier New" w:cs="Courier New"/>
+          <w:color w:val="000000"/>
+          <w:sz w:val="16"/>
+          <w:szCs w:val="16"/>
+          <w:lang w:val="en-GB"/>
+        </w:rPr>
+        <w:tab/>
+      </w:r>
+      <w:r>
+        <w:rPr>
+          <w:rFonts w:ascii="Courier New" w:hAnsi="Courier New" w:cs="Courier New"/>
+          <w:color w:val="000000"/>
+          <w:sz w:val="16"/>
+          <w:szCs w:val="16"/>
+          <w:lang w:val="en-GB"/>
+        </w:rPr>
+        <w:tab/>
+      </w:r>
+      <w:r>
+        <w:rPr>
+          <w:rFonts w:ascii="Courier New" w:hAnsi="Courier New" w:cs="Courier New"/>
+          <w:color w:val="000000"/>
+          <w:sz w:val="16"/>
+          <w:szCs w:val="16"/>
+          <w:lang w:val="en-GB"/>
+        </w:rPr>
+        <w:tab/>
+      </w:r>
+      <w:r>
+        <w:rPr>
+          <w:rFonts w:ascii="Courier New" w:hAnsi="Courier New" w:cs="Courier New"/>
+          <w:color w:val="000000"/>
+          <w:sz w:val="16"/>
+          <w:szCs w:val="16"/>
+          <w:lang w:val="en-GB"/>
+        </w:rPr>
+        <w:tab/>
+        <w:t>}</w:t>
+      </w:r>
+      <w:r>
+        <w:rPr>
+          <w:rFonts w:ascii="Courier New" w:hAnsi="Courier New" w:cs="Courier New"/>
+          <w:b/>
+          <w:bCs/>
+          <w:color w:val="7F0055"/>
+          <w:sz w:val="16"/>
+          <w:szCs w:val="16"/>
+          <w:lang w:val="en-GB"/>
+        </w:rPr>
+        <w:t>else</w:t>
+      </w:r>
+      <w:r>
+        <w:rPr>
+          <w:rFonts w:ascii="Courier New" w:hAnsi="Courier New" w:cs="Courier New"/>
+          <w:color w:val="000000"/>
+          <w:sz w:val="16"/>
+          <w:szCs w:val="16"/>
+          <w:lang w:val="en-GB"/>
+        </w:rPr>
+        <w:t>{</w:t>
+      </w:r>
+    </w:p>
+    <w:p>
+      <w:pPr>
+        <w:autoSpaceDE w:val="0"/>
+        <w:autoSpaceDN w:val="0"/>
+        <w:adjustRightInd w:val="0"/>
+        <w:spacing w:after="0" w:line="240" w:lineRule="auto"/>
+        <w:jc w:val="left"/>
+        <w:rPr>
+          <w:rFonts w:ascii="Courier New" w:hAnsi="Courier New" w:cs="Courier New"/>
+          <w:sz w:val="16"/>
+          <w:szCs w:val="16"/>
+          <w:lang w:val="en-GB"/>
+        </w:rPr>
+      </w:pPr>
+      <w:r>
+        <w:rPr>
+          <w:rFonts w:ascii="Courier New" w:hAnsi="Courier New" w:cs="Courier New"/>
+          <w:color w:val="000000"/>
+          <w:sz w:val="16"/>
+          <w:szCs w:val="16"/>
+          <w:lang w:val="en-GB"/>
+        </w:rPr>
+        <w:tab/>
+      </w:r>
+      <w:r>
+        <w:rPr>
+          <w:rFonts w:ascii="Courier New" w:hAnsi="Courier New" w:cs="Courier New"/>
+          <w:color w:val="000000"/>
+          <w:sz w:val="16"/>
+          <w:szCs w:val="16"/>
+          <w:lang w:val="en-GB"/>
+        </w:rPr>
+        <w:tab/>
+      </w:r>
+      <w:r>
+        <w:rPr>
+          <w:rFonts w:ascii="Courier New" w:hAnsi="Courier New" w:cs="Courier New"/>
+          <w:color w:val="000000"/>
+          <w:sz w:val="16"/>
+          <w:szCs w:val="16"/>
+          <w:lang w:val="en-GB"/>
+        </w:rPr>
+        <w:tab/>
+      </w:r>
+      <w:r>
+        <w:rPr>
+          <w:rFonts w:ascii="Courier New" w:hAnsi="Courier New" w:cs="Courier New"/>
+          <w:color w:val="000000"/>
+          <w:sz w:val="16"/>
+          <w:szCs w:val="16"/>
+          <w:lang w:val="en-GB"/>
+        </w:rPr>
+        <w:tab/>
+      </w:r>
+      <w:r>
+        <w:rPr>
+          <w:rFonts w:ascii="Courier New" w:hAnsi="Courier New" w:cs="Courier New"/>
+          <w:color w:val="000000"/>
+          <w:sz w:val="16"/>
+          <w:szCs w:val="16"/>
+          <w:lang w:val="en-GB"/>
+        </w:rPr>
+        <w:tab/>
+      </w:r>
+      <w:r>
+        <w:rPr>
+          <w:rFonts w:ascii="Courier New" w:hAnsi="Courier New" w:cs="Courier New"/>
+          <w:color w:val="000000"/>
+          <w:sz w:val="16"/>
+          <w:szCs w:val="16"/>
+          <w:lang w:val="en-GB"/>
+        </w:rPr>
+        <w:tab/>
+      </w:r>
+      <w:r>
+        <w:rPr>
+          <w:rFonts w:ascii="Courier New" w:hAnsi="Courier New" w:cs="Courier New"/>
+          <w:color w:val="000000"/>
+          <w:sz w:val="16"/>
+          <w:szCs w:val="16"/>
+          <w:lang w:val="en-GB"/>
+        </w:rPr>
+        <w:tab/>
+      </w:r>
+      <w:proofErr w:type="spellStart"/>
+      <w:r>
+        <w:rPr>
+          <w:rFonts w:ascii="Courier New" w:hAnsi="Courier New" w:cs="Courier New"/>
+          <w:color w:val="000000"/>
+          <w:sz w:val="16"/>
+          <w:szCs w:val="16"/>
+          <w:lang w:val="en-GB"/>
+        </w:rPr>
+        <w:t>CarManager.showError</w:t>
+      </w:r>
+      <w:proofErr w:type="spellEnd"/>
+      <w:r>
+        <w:rPr>
+          <w:rFonts w:ascii="Courier New" w:hAnsi="Courier New" w:cs="Courier New"/>
+          <w:color w:val="000000"/>
+          <w:sz w:val="16"/>
+          <w:szCs w:val="16"/>
+          <w:lang w:val="en-GB"/>
+        </w:rPr>
+        <w:t>(</w:t>
+      </w:r>
+      <w:r>
+        <w:rPr>
+          <w:rFonts w:ascii="Courier New" w:hAnsi="Courier New" w:cs="Courier New"/>
+          <w:color w:val="2A00FF"/>
+          <w:sz w:val="16"/>
+          <w:szCs w:val="16"/>
+          <w:lang w:val="en-GB"/>
+        </w:rPr>
+        <w:t xml:space="preserve">"Payment </w:t>
+      </w:r>
+      <w:proofErr w:type="spellStart"/>
+      <w:r>
+        <w:rPr>
+          <w:rFonts w:ascii="Courier New" w:hAnsi="Courier New" w:cs="Courier New"/>
+          <w:color w:val="2A00FF"/>
+          <w:sz w:val="16"/>
+          <w:szCs w:val="16"/>
+          <w:lang w:val="en-GB"/>
+        </w:rPr>
+        <w:t>unsuccesful</w:t>
+      </w:r>
+      <w:proofErr w:type="spellEnd"/>
+      <w:r>
+        <w:rPr>
+          <w:rFonts w:ascii="Courier New" w:hAnsi="Courier New" w:cs="Courier New"/>
+          <w:color w:val="2A00FF"/>
+          <w:sz w:val="16"/>
+          <w:szCs w:val="16"/>
+          <w:lang w:val="en-GB"/>
+        </w:rPr>
+        <w:t>. Retry!"</w:t>
+      </w:r>
+      <w:r>
+        <w:rPr>
+          <w:rFonts w:ascii="Courier New" w:hAnsi="Courier New" w:cs="Courier New"/>
+          <w:color w:val="000000"/>
+          <w:sz w:val="16"/>
+          <w:szCs w:val="16"/>
+          <w:lang w:val="en-GB"/>
+        </w:rPr>
+        <w:t>)</w:t>
+      </w:r>
+    </w:p>
+    <w:p>
+      <w:pPr>
+        <w:autoSpaceDE w:val="0"/>
+        <w:autoSpaceDN w:val="0"/>
+        <w:adjustRightInd w:val="0"/>
+        <w:spacing w:after="0" w:line="240" w:lineRule="auto"/>
+        <w:jc w:val="left"/>
+        <w:rPr>
+          <w:rFonts w:ascii="Courier New" w:hAnsi="Courier New" w:cs="Courier New"/>
+          <w:sz w:val="16"/>
+          <w:szCs w:val="16"/>
+          <w:lang w:val="en-GB"/>
+        </w:rPr>
+      </w:pPr>
+      <w:r>
+        <w:rPr>
+          <w:rFonts w:ascii="Courier New" w:hAnsi="Courier New" w:cs="Courier New"/>
+          <w:color w:val="000000"/>
+          <w:sz w:val="16"/>
+          <w:szCs w:val="16"/>
+          <w:lang w:val="en-GB"/>
+        </w:rPr>
+        <w:tab/>
+      </w:r>
+      <w:r>
+        <w:rPr>
+          <w:rFonts w:ascii="Courier New" w:hAnsi="Courier New" w:cs="Courier New"/>
+          <w:color w:val="000000"/>
+          <w:sz w:val="16"/>
+          <w:szCs w:val="16"/>
+          <w:lang w:val="en-GB"/>
+        </w:rPr>
+        <w:tab/>
+      </w:r>
+      <w:r>
+        <w:rPr>
+          <w:rFonts w:ascii="Courier New" w:hAnsi="Courier New" w:cs="Courier New"/>
+          <w:color w:val="000000"/>
+          <w:sz w:val="16"/>
+          <w:szCs w:val="16"/>
+          <w:lang w:val="en-GB"/>
+        </w:rPr>
+        <w:tab/>
+      </w:r>
+      <w:r>
+        <w:rPr>
+          <w:rFonts w:ascii="Courier New" w:hAnsi="Courier New" w:cs="Courier New"/>
+          <w:color w:val="000000"/>
+          <w:sz w:val="16"/>
+          <w:szCs w:val="16"/>
+          <w:lang w:val="en-GB"/>
+        </w:rPr>
+        <w:tab/>
+      </w:r>
+      <w:r>
+        <w:rPr>
+          <w:rFonts w:ascii="Courier New" w:hAnsi="Courier New" w:cs="Courier New"/>
+          <w:color w:val="000000"/>
+          <w:sz w:val="16"/>
+          <w:szCs w:val="16"/>
+          <w:lang w:val="en-GB"/>
+        </w:rPr>
+        <w:tab/>
+      </w:r>
+      <w:r>
+        <w:rPr>
+          <w:rFonts w:ascii="Courier New" w:hAnsi="Courier New" w:cs="Courier New"/>
+          <w:color w:val="000000"/>
+          <w:sz w:val="16"/>
+          <w:szCs w:val="16"/>
+          <w:lang w:val="en-GB"/>
+        </w:rPr>
+        <w:tab/>
+        <w:t>}</w:t>
+      </w:r>
+    </w:p>
+    <w:p>
+      <w:pPr>
+        <w:autoSpaceDE w:val="0"/>
+        <w:autoSpaceDN w:val="0"/>
+        <w:adjustRightInd w:val="0"/>
+        <w:spacing w:after="0" w:line="240" w:lineRule="auto"/>
+        <w:jc w:val="left"/>
+        <w:rPr>
+          <w:rFonts w:ascii="Courier New" w:hAnsi="Courier New" w:cs="Courier New"/>
+          <w:sz w:val="16"/>
+          <w:szCs w:val="16"/>
+          <w:lang w:val="en-GB"/>
+        </w:rPr>
+      </w:pPr>
+      <w:r>
+        <w:rPr>
+          <w:rFonts w:ascii="Courier New" w:hAnsi="Courier New" w:cs="Courier New"/>
+          <w:color w:val="000000"/>
+          <w:sz w:val="16"/>
+          <w:szCs w:val="16"/>
+          <w:lang w:val="en-GB"/>
+        </w:rPr>
+        <w:tab/>
+      </w:r>
+      <w:r>
+        <w:rPr>
+          <w:rFonts w:ascii="Courier New" w:hAnsi="Courier New" w:cs="Courier New"/>
+          <w:color w:val="000000"/>
+          <w:sz w:val="16"/>
+          <w:szCs w:val="16"/>
+          <w:lang w:val="en-GB"/>
+        </w:rPr>
+        <w:tab/>
+      </w:r>
+      <w:r>
+        <w:rPr>
+          <w:rFonts w:ascii="Courier New" w:hAnsi="Courier New" w:cs="Courier New"/>
+          <w:color w:val="000000"/>
+          <w:sz w:val="16"/>
+          <w:szCs w:val="16"/>
+          <w:lang w:val="en-GB"/>
+        </w:rPr>
+        <w:tab/>
+      </w:r>
+      <w:r>
+        <w:rPr>
+          <w:rFonts w:ascii="Courier New" w:hAnsi="Courier New" w:cs="Courier New"/>
+          <w:color w:val="000000"/>
+          <w:sz w:val="16"/>
+          <w:szCs w:val="16"/>
+          <w:lang w:val="en-GB"/>
+        </w:rPr>
+        <w:tab/>
+      </w:r>
+      <w:r>
+        <w:rPr>
+          <w:rFonts w:ascii="Courier New" w:hAnsi="Courier New" w:cs="Courier New"/>
+          <w:color w:val="000000"/>
+          <w:sz w:val="16"/>
+          <w:szCs w:val="16"/>
+          <w:lang w:val="en-GB"/>
+        </w:rPr>
+        <w:tab/>
+        <w:t>}</w:t>
+      </w:r>
+    </w:p>
+    <w:p>
+      <w:pPr>
+        <w:autoSpaceDE w:val="0"/>
+        <w:autoSpaceDN w:val="0"/>
+        <w:adjustRightInd w:val="0"/>
+        <w:spacing w:after="0" w:line="240" w:lineRule="auto"/>
+        <w:jc w:val="left"/>
+        <w:rPr>
+          <w:rFonts w:ascii="Courier New" w:hAnsi="Courier New" w:cs="Courier New"/>
+          <w:sz w:val="16"/>
+          <w:szCs w:val="16"/>
+          <w:lang w:val="en-GB"/>
+        </w:rPr>
+      </w:pPr>
+      <w:r>
+        <w:rPr>
+          <w:rFonts w:ascii="Courier New" w:hAnsi="Courier New" w:cs="Courier New"/>
+          <w:color w:val="000000"/>
+          <w:sz w:val="16"/>
+          <w:szCs w:val="16"/>
+          <w:lang w:val="en-GB"/>
+        </w:rPr>
+        <w:tab/>
+      </w:r>
+      <w:r>
+        <w:rPr>
+          <w:rFonts w:ascii="Courier New" w:hAnsi="Courier New" w:cs="Courier New"/>
+          <w:color w:val="000000"/>
+          <w:sz w:val="16"/>
+          <w:szCs w:val="16"/>
+          <w:lang w:val="en-GB"/>
+        </w:rPr>
+        <w:tab/>
+      </w:r>
+      <w:r>
+        <w:rPr>
+          <w:rFonts w:ascii="Courier New" w:hAnsi="Courier New" w:cs="Courier New"/>
+          <w:color w:val="000000"/>
+          <w:sz w:val="16"/>
+          <w:szCs w:val="16"/>
+          <w:lang w:val="en-GB"/>
+        </w:rPr>
+        <w:tab/>
+      </w:r>
+      <w:r>
+        <w:rPr>
+          <w:rFonts w:ascii="Courier New" w:hAnsi="Courier New" w:cs="Courier New"/>
+          <w:color w:val="000000"/>
+          <w:sz w:val="16"/>
+          <w:szCs w:val="16"/>
+          <w:lang w:val="en-GB"/>
+        </w:rPr>
+        <w:tab/>
+        <w:t>}</w:t>
+      </w:r>
+      <w:r>
+        <w:rPr>
+          <w:rFonts w:ascii="Courier New" w:hAnsi="Courier New" w:cs="Courier New"/>
+          <w:b/>
+          <w:bCs/>
+          <w:color w:val="7F0055"/>
+          <w:sz w:val="16"/>
+          <w:szCs w:val="16"/>
+          <w:lang w:val="en-GB"/>
+        </w:rPr>
+        <w:t>else</w:t>
+      </w:r>
+      <w:r>
+        <w:rPr>
+          <w:rFonts w:ascii="Courier New" w:hAnsi="Courier New" w:cs="Courier New"/>
+          <w:color w:val="000000"/>
+          <w:sz w:val="16"/>
+          <w:szCs w:val="16"/>
+          <w:lang w:val="en-GB"/>
+        </w:rPr>
+        <w:t>{</w:t>
+      </w:r>
+    </w:p>
+    <w:p>
+      <w:pPr>
+        <w:autoSpaceDE w:val="0"/>
+        <w:autoSpaceDN w:val="0"/>
+        <w:adjustRightInd w:val="0"/>
+        <w:spacing w:after="0" w:line="240" w:lineRule="auto"/>
+        <w:jc w:val="left"/>
+        <w:rPr>
+          <w:rFonts w:ascii="Courier New" w:hAnsi="Courier New" w:cs="Courier New"/>
+          <w:sz w:val="16"/>
+          <w:szCs w:val="16"/>
+          <w:lang w:val="en-GB"/>
+        </w:rPr>
+      </w:pPr>
+      <w:r>
+        <w:rPr>
+          <w:rFonts w:ascii="Courier New" w:hAnsi="Courier New" w:cs="Courier New"/>
+          <w:color w:val="000000"/>
+          <w:sz w:val="16"/>
+          <w:szCs w:val="16"/>
+          <w:lang w:val="en-GB"/>
+        </w:rPr>
+        <w:tab/>
+      </w:r>
+      <w:r>
+        <w:rPr>
+          <w:rFonts w:ascii="Courier New" w:hAnsi="Courier New" w:cs="Courier New"/>
+          <w:color w:val="000000"/>
+          <w:sz w:val="16"/>
+          <w:szCs w:val="16"/>
+          <w:lang w:val="en-GB"/>
+        </w:rPr>
+        <w:tab/>
+      </w:r>
+      <w:r>
+        <w:rPr>
+          <w:rFonts w:ascii="Courier New" w:hAnsi="Courier New" w:cs="Courier New"/>
+          <w:color w:val="000000"/>
+          <w:sz w:val="16"/>
+          <w:szCs w:val="16"/>
+          <w:lang w:val="en-GB"/>
+        </w:rPr>
+        <w:tab/>
+      </w:r>
+      <w:r>
+        <w:rPr>
+          <w:rFonts w:ascii="Courier New" w:hAnsi="Courier New" w:cs="Courier New"/>
+          <w:color w:val="000000"/>
+          <w:sz w:val="16"/>
+          <w:szCs w:val="16"/>
+          <w:lang w:val="en-GB"/>
+        </w:rPr>
+        <w:tab/>
+      </w:r>
+      <w:r>
+        <w:rPr>
+          <w:rFonts w:ascii="Courier New" w:hAnsi="Courier New" w:cs="Courier New"/>
+          <w:color w:val="000000"/>
+          <w:sz w:val="16"/>
+          <w:szCs w:val="16"/>
+          <w:lang w:val="en-GB"/>
+        </w:rPr>
+        <w:tab/>
+        <w:t xml:space="preserve">PaymentManager </w:t>
+      </w:r>
+      <w:proofErr w:type="spellStart"/>
+      <w:r>
+        <w:rPr>
+          <w:rFonts w:ascii="Courier New" w:hAnsi="Courier New" w:cs="Courier New"/>
+          <w:color w:val="000000"/>
+          <w:sz w:val="16"/>
+          <w:szCs w:val="16"/>
+          <w:lang w:val="en-GB"/>
+        </w:rPr>
+        <w:t>paymentManager</w:t>
+      </w:r>
+      <w:proofErr w:type="spellEnd"/>
+      <w:r>
+        <w:rPr>
+          <w:rFonts w:ascii="Courier New" w:hAnsi="Courier New" w:cs="Courier New"/>
+          <w:color w:val="000000"/>
+          <w:sz w:val="16"/>
+          <w:szCs w:val="16"/>
+          <w:lang w:val="en-GB"/>
+        </w:rPr>
+        <w:t xml:space="preserve"> = </w:t>
+      </w:r>
+      <w:r>
+        <w:rPr>
+          <w:rFonts w:ascii="Courier New" w:hAnsi="Courier New" w:cs="Courier New"/>
+          <w:b/>
+          <w:bCs/>
+          <w:color w:val="7F0055"/>
+          <w:sz w:val="16"/>
+          <w:szCs w:val="16"/>
+          <w:lang w:val="en-GB"/>
+        </w:rPr>
+        <w:t>new</w:t>
+      </w:r>
+      <w:r>
+        <w:rPr>
+          <w:rFonts w:ascii="Courier New" w:hAnsi="Courier New" w:cs="Courier New"/>
+          <w:color w:val="000000"/>
+          <w:sz w:val="16"/>
+          <w:szCs w:val="16"/>
+          <w:lang w:val="en-GB"/>
+        </w:rPr>
+        <w:t xml:space="preserve"> PaymentManager();</w:t>
+      </w:r>
+    </w:p>
+    <w:p>
+      <w:pPr>
+        <w:autoSpaceDE w:val="0"/>
+        <w:autoSpaceDN w:val="0"/>
+        <w:adjustRightInd w:val="0"/>
+        <w:spacing w:after="0" w:line="240" w:lineRule="auto"/>
+        <w:jc w:val="left"/>
+        <w:rPr>
+          <w:rFonts w:ascii="Courier New" w:hAnsi="Courier New" w:cs="Courier New"/>
+          <w:sz w:val="16"/>
+          <w:szCs w:val="16"/>
+          <w:lang w:val="en-GB"/>
+        </w:rPr>
+      </w:pPr>
+      <w:r>
+        <w:rPr>
+          <w:rFonts w:ascii="Courier New" w:hAnsi="Courier New" w:cs="Courier New"/>
+          <w:color w:val="000000"/>
+          <w:sz w:val="16"/>
+          <w:szCs w:val="16"/>
+          <w:lang w:val="en-GB"/>
+        </w:rPr>
+        <w:tab/>
+      </w:r>
+      <w:r>
+        <w:rPr>
+          <w:rFonts w:ascii="Courier New" w:hAnsi="Courier New" w:cs="Courier New"/>
+          <w:color w:val="000000"/>
+          <w:sz w:val="16"/>
+          <w:szCs w:val="16"/>
+          <w:lang w:val="en-GB"/>
+        </w:rPr>
+        <w:tab/>
+      </w:r>
+      <w:r>
+        <w:rPr>
+          <w:rFonts w:ascii="Courier New" w:hAnsi="Courier New" w:cs="Courier New"/>
+          <w:color w:val="000000"/>
+          <w:sz w:val="16"/>
+          <w:szCs w:val="16"/>
+          <w:lang w:val="en-GB"/>
+        </w:rPr>
+        <w:tab/>
+      </w:r>
+      <w:r>
+        <w:rPr>
+          <w:rFonts w:ascii="Courier New" w:hAnsi="Courier New" w:cs="Courier New"/>
+          <w:color w:val="000000"/>
+          <w:sz w:val="16"/>
+          <w:szCs w:val="16"/>
+          <w:lang w:val="en-GB"/>
+        </w:rPr>
+        <w:tab/>
+      </w:r>
+      <w:r>
+        <w:rPr>
+          <w:rFonts w:ascii="Courier New" w:hAnsi="Courier New" w:cs="Courier New"/>
+          <w:color w:val="000000"/>
+          <w:sz w:val="16"/>
+          <w:szCs w:val="16"/>
+          <w:lang w:val="en-GB"/>
+        </w:rPr>
+        <w:tab/>
+        <w:t xml:space="preserve">price = </w:t>
+      </w:r>
+      <w:proofErr w:type="spellStart"/>
+      <w:r>
+        <w:rPr>
+          <w:rFonts w:ascii="Courier New" w:hAnsi="Courier New" w:cs="Courier New"/>
+          <w:color w:val="000000"/>
+          <w:sz w:val="16"/>
+          <w:szCs w:val="16"/>
+          <w:lang w:val="en-GB"/>
+        </w:rPr>
+        <w:t>tripManager.currentCharge</w:t>
+      </w:r>
+      <w:proofErr w:type="spellEnd"/>
+      <w:r>
+        <w:rPr>
+          <w:rFonts w:ascii="Courier New" w:hAnsi="Courier New" w:cs="Courier New"/>
+          <w:color w:val="000000"/>
+          <w:sz w:val="16"/>
+          <w:szCs w:val="16"/>
+          <w:lang w:val="en-GB"/>
+        </w:rPr>
+        <w:t>();</w:t>
+      </w:r>
+    </w:p>
+    <w:p>
+      <w:pPr>
+        <w:autoSpaceDE w:val="0"/>
+        <w:autoSpaceDN w:val="0"/>
+        <w:adjustRightInd w:val="0"/>
+        <w:spacing w:after="0" w:line="240" w:lineRule="auto"/>
+        <w:jc w:val="left"/>
+        <w:rPr>
+          <w:rFonts w:ascii="Courier New" w:hAnsi="Courier New" w:cs="Courier New"/>
+          <w:sz w:val="16"/>
+          <w:szCs w:val="16"/>
+          <w:lang w:val="en-GB"/>
+        </w:rPr>
+      </w:pPr>
+      <w:r>
+        <w:rPr>
+          <w:rFonts w:ascii="Courier New" w:hAnsi="Courier New" w:cs="Courier New"/>
+          <w:color w:val="000000"/>
+          <w:sz w:val="16"/>
+          <w:szCs w:val="16"/>
+          <w:lang w:val="en-GB"/>
+        </w:rPr>
+        <w:tab/>
+      </w:r>
+      <w:r>
+        <w:rPr>
+          <w:rFonts w:ascii="Courier New" w:hAnsi="Courier New" w:cs="Courier New"/>
+          <w:color w:val="000000"/>
+          <w:sz w:val="16"/>
+          <w:szCs w:val="16"/>
+          <w:lang w:val="en-GB"/>
+        </w:rPr>
+        <w:tab/>
+      </w:r>
+      <w:r>
+        <w:rPr>
+          <w:rFonts w:ascii="Courier New" w:hAnsi="Courier New" w:cs="Courier New"/>
+          <w:color w:val="000000"/>
+          <w:sz w:val="16"/>
+          <w:szCs w:val="16"/>
+          <w:lang w:val="en-GB"/>
+        </w:rPr>
+        <w:tab/>
+      </w:r>
+      <w:r>
+        <w:rPr>
+          <w:rFonts w:ascii="Courier New" w:hAnsi="Courier New" w:cs="Courier New"/>
+          <w:color w:val="000000"/>
+          <w:sz w:val="16"/>
+          <w:szCs w:val="16"/>
+          <w:lang w:val="en-GB"/>
+        </w:rPr>
+        <w:tab/>
+      </w:r>
+      <w:r>
+        <w:rPr>
+          <w:rFonts w:ascii="Courier New" w:hAnsi="Courier New" w:cs="Courier New"/>
+          <w:color w:val="000000"/>
+          <w:sz w:val="16"/>
+          <w:szCs w:val="16"/>
+          <w:lang w:val="en-GB"/>
+        </w:rPr>
+        <w:tab/>
+        <w:t xml:space="preserve">payment = </w:t>
+      </w:r>
+      <w:proofErr w:type="spellStart"/>
+      <w:r>
+        <w:rPr>
+          <w:rFonts w:ascii="Courier New" w:hAnsi="Courier New" w:cs="Courier New"/>
+          <w:color w:val="000000"/>
+          <w:sz w:val="16"/>
+          <w:szCs w:val="16"/>
+          <w:lang w:val="en-GB"/>
+        </w:rPr>
+        <w:t>paymentManager.commitPayment</w:t>
+      </w:r>
+      <w:proofErr w:type="spellEnd"/>
+      <w:r>
+        <w:rPr>
+          <w:rFonts w:ascii="Courier New" w:hAnsi="Courier New" w:cs="Courier New"/>
+          <w:color w:val="000000"/>
+          <w:sz w:val="16"/>
+          <w:szCs w:val="16"/>
+          <w:lang w:val="en-GB"/>
+        </w:rPr>
+        <w:t>(price);</w:t>
+      </w:r>
+    </w:p>
+    <w:p>
+      <w:pPr>
+        <w:autoSpaceDE w:val="0"/>
+        <w:autoSpaceDN w:val="0"/>
+        <w:adjustRightInd w:val="0"/>
+        <w:spacing w:after="0" w:line="240" w:lineRule="auto"/>
+        <w:jc w:val="left"/>
+        <w:rPr>
+          <w:rFonts w:ascii="Courier New" w:hAnsi="Courier New" w:cs="Courier New"/>
+          <w:sz w:val="16"/>
+          <w:szCs w:val="16"/>
+          <w:lang w:val="en-GB"/>
+        </w:rPr>
+      </w:pPr>
+      <w:r>
+        <w:rPr>
+          <w:rFonts w:ascii="Courier New" w:hAnsi="Courier New" w:cs="Courier New"/>
+          <w:color w:val="000000"/>
+          <w:sz w:val="16"/>
+          <w:szCs w:val="16"/>
+          <w:lang w:val="en-GB"/>
+        </w:rPr>
+        <w:tab/>
+      </w:r>
+      <w:r>
+        <w:rPr>
+          <w:rFonts w:ascii="Courier New" w:hAnsi="Courier New" w:cs="Courier New"/>
+          <w:color w:val="000000"/>
+          <w:sz w:val="16"/>
+          <w:szCs w:val="16"/>
+          <w:lang w:val="en-GB"/>
+        </w:rPr>
+        <w:tab/>
+      </w:r>
+      <w:r>
+        <w:rPr>
+          <w:rFonts w:ascii="Courier New" w:hAnsi="Courier New" w:cs="Courier New"/>
+          <w:color w:val="000000"/>
+          <w:sz w:val="16"/>
+          <w:szCs w:val="16"/>
+          <w:lang w:val="en-GB"/>
+        </w:rPr>
+        <w:tab/>
+      </w:r>
+      <w:r>
+        <w:rPr>
+          <w:rFonts w:ascii="Courier New" w:hAnsi="Courier New" w:cs="Courier New"/>
+          <w:color w:val="000000"/>
+          <w:sz w:val="16"/>
+          <w:szCs w:val="16"/>
+          <w:lang w:val="en-GB"/>
+        </w:rPr>
+        <w:tab/>
+      </w:r>
+      <w:r>
+        <w:rPr>
+          <w:rFonts w:ascii="Courier New" w:hAnsi="Courier New" w:cs="Courier New"/>
+          <w:color w:val="000000"/>
+          <w:sz w:val="16"/>
+          <w:szCs w:val="16"/>
+          <w:lang w:val="en-GB"/>
+        </w:rPr>
+        <w:tab/>
+      </w:r>
+      <w:r>
+        <w:rPr>
+          <w:rFonts w:ascii="Courier New" w:hAnsi="Courier New" w:cs="Courier New"/>
+          <w:b/>
+          <w:bCs/>
+          <w:color w:val="7F0055"/>
+          <w:sz w:val="16"/>
+          <w:szCs w:val="16"/>
+          <w:lang w:val="en-GB"/>
+        </w:rPr>
+        <w:t>if</w:t>
+      </w:r>
+      <w:r>
+        <w:rPr>
+          <w:rFonts w:ascii="Courier New" w:hAnsi="Courier New" w:cs="Courier New"/>
+          <w:color w:val="000000"/>
+          <w:sz w:val="16"/>
+          <w:szCs w:val="16"/>
+          <w:lang w:val="en-GB"/>
+        </w:rPr>
+        <w:t xml:space="preserve"> (payment){</w:t>
+      </w:r>
+    </w:p>
+    <w:p>
+      <w:pPr>
+        <w:autoSpaceDE w:val="0"/>
+        <w:autoSpaceDN w:val="0"/>
+        <w:adjustRightInd w:val="0"/>
+        <w:spacing w:after="0" w:line="240" w:lineRule="auto"/>
+        <w:jc w:val="left"/>
+        <w:rPr>
+          <w:rFonts w:ascii="Courier New" w:hAnsi="Courier New" w:cs="Courier New"/>
+          <w:sz w:val="16"/>
+          <w:szCs w:val="16"/>
+          <w:lang w:val="en-GB"/>
+        </w:rPr>
+      </w:pPr>
+      <w:r>
+        <w:rPr>
+          <w:rFonts w:ascii="Courier New" w:hAnsi="Courier New" w:cs="Courier New"/>
+          <w:color w:val="000000"/>
+          <w:sz w:val="16"/>
+          <w:szCs w:val="16"/>
+          <w:lang w:val="en-GB"/>
+        </w:rPr>
+        <w:tab/>
+      </w:r>
+      <w:r>
+        <w:rPr>
+          <w:rFonts w:ascii="Courier New" w:hAnsi="Courier New" w:cs="Courier New"/>
+          <w:color w:val="000000"/>
+          <w:sz w:val="16"/>
+          <w:szCs w:val="16"/>
+          <w:lang w:val="en-GB"/>
+        </w:rPr>
+        <w:tab/>
+      </w:r>
+      <w:r>
+        <w:rPr>
+          <w:rFonts w:ascii="Courier New" w:hAnsi="Courier New" w:cs="Courier New"/>
+          <w:color w:val="000000"/>
+          <w:sz w:val="16"/>
+          <w:szCs w:val="16"/>
+          <w:lang w:val="en-GB"/>
+        </w:rPr>
+        <w:tab/>
+      </w:r>
+      <w:r>
+        <w:rPr>
+          <w:rFonts w:ascii="Courier New" w:hAnsi="Courier New" w:cs="Courier New"/>
+          <w:color w:val="000000"/>
+          <w:sz w:val="16"/>
+          <w:szCs w:val="16"/>
+          <w:lang w:val="en-GB"/>
+        </w:rPr>
+        <w:tab/>
+      </w:r>
+      <w:r>
+        <w:rPr>
+          <w:rFonts w:ascii="Courier New" w:hAnsi="Courier New" w:cs="Courier New"/>
+          <w:color w:val="000000"/>
+          <w:sz w:val="16"/>
+          <w:szCs w:val="16"/>
+          <w:lang w:val="en-GB"/>
+        </w:rPr>
+        <w:tab/>
+      </w:r>
+      <w:r>
+        <w:rPr>
+          <w:rFonts w:ascii="Courier New" w:hAnsi="Courier New" w:cs="Courier New"/>
+          <w:color w:val="000000"/>
+          <w:sz w:val="16"/>
+          <w:szCs w:val="16"/>
+          <w:lang w:val="en-GB"/>
+        </w:rPr>
+        <w:tab/>
+      </w:r>
+      <w:proofErr w:type="spellStart"/>
+      <w:r>
+        <w:rPr>
+          <w:rFonts w:ascii="Courier New" w:hAnsi="Courier New" w:cs="Courier New"/>
+          <w:color w:val="000000"/>
+          <w:sz w:val="16"/>
+          <w:szCs w:val="16"/>
+          <w:lang w:val="en-GB"/>
+        </w:rPr>
+        <w:t>tripManager.stopCharging</w:t>
+      </w:r>
+      <w:proofErr w:type="spellEnd"/>
+      <w:r>
+        <w:rPr>
+          <w:rFonts w:ascii="Courier New" w:hAnsi="Courier New" w:cs="Courier New"/>
+          <w:color w:val="000000"/>
+          <w:sz w:val="16"/>
+          <w:szCs w:val="16"/>
+          <w:lang w:val="en-GB"/>
+        </w:rPr>
+        <w:t>();</w:t>
+      </w:r>
+    </w:p>
+    <w:p>
+      <w:pPr>
+        <w:autoSpaceDE w:val="0"/>
+        <w:autoSpaceDN w:val="0"/>
+        <w:adjustRightInd w:val="0"/>
+        <w:spacing w:after="0" w:line="240" w:lineRule="auto"/>
+        <w:jc w:val="left"/>
+        <w:rPr>
+          <w:rFonts w:ascii="Courier New" w:hAnsi="Courier New" w:cs="Courier New"/>
+          <w:sz w:val="16"/>
+          <w:szCs w:val="16"/>
+          <w:lang w:val="en-GB"/>
+        </w:rPr>
+      </w:pPr>
+      <w:r>
+        <w:rPr>
+          <w:rFonts w:ascii="Courier New" w:hAnsi="Courier New" w:cs="Courier New"/>
+          <w:color w:val="000000"/>
+          <w:sz w:val="16"/>
+          <w:szCs w:val="16"/>
+          <w:lang w:val="en-GB"/>
+        </w:rPr>
+        <w:tab/>
+      </w:r>
+      <w:r>
+        <w:rPr>
+          <w:rFonts w:ascii="Courier New" w:hAnsi="Courier New" w:cs="Courier New"/>
+          <w:color w:val="000000"/>
+          <w:sz w:val="16"/>
+          <w:szCs w:val="16"/>
+          <w:lang w:val="en-GB"/>
+        </w:rPr>
+        <w:tab/>
+      </w:r>
+      <w:r>
+        <w:rPr>
+          <w:rFonts w:ascii="Courier New" w:hAnsi="Courier New" w:cs="Courier New"/>
+          <w:color w:val="000000"/>
+          <w:sz w:val="16"/>
+          <w:szCs w:val="16"/>
+          <w:lang w:val="en-GB"/>
+        </w:rPr>
+        <w:tab/>
+      </w:r>
+      <w:r>
+        <w:rPr>
+          <w:rFonts w:ascii="Courier New" w:hAnsi="Courier New" w:cs="Courier New"/>
+          <w:color w:val="000000"/>
+          <w:sz w:val="16"/>
+          <w:szCs w:val="16"/>
+          <w:lang w:val="en-GB"/>
+        </w:rPr>
+        <w:tab/>
+      </w:r>
+      <w:r>
+        <w:rPr>
+          <w:rFonts w:ascii="Courier New" w:hAnsi="Courier New" w:cs="Courier New"/>
+          <w:color w:val="000000"/>
+          <w:sz w:val="16"/>
+          <w:szCs w:val="16"/>
+          <w:lang w:val="en-GB"/>
+        </w:rPr>
+        <w:tab/>
+      </w:r>
+      <w:r>
+        <w:rPr>
+          <w:rFonts w:ascii="Courier New" w:hAnsi="Courier New" w:cs="Courier New"/>
+          <w:color w:val="000000"/>
+          <w:sz w:val="16"/>
+          <w:szCs w:val="16"/>
+          <w:lang w:val="en-GB"/>
+        </w:rPr>
+        <w:tab/>
+      </w:r>
+      <w:r>
+        <w:rPr>
+          <w:rFonts w:ascii="Courier New" w:hAnsi="Courier New" w:cs="Courier New"/>
+          <w:b/>
+          <w:bCs/>
+          <w:color w:val="7F0055"/>
+          <w:sz w:val="16"/>
+          <w:szCs w:val="16"/>
+          <w:lang w:val="en-GB"/>
+        </w:rPr>
+        <w:t>return</w:t>
+      </w:r>
+      <w:r>
+        <w:rPr>
+          <w:rFonts w:ascii="Courier New" w:hAnsi="Courier New" w:cs="Courier New"/>
+          <w:color w:val="000000"/>
+          <w:sz w:val="16"/>
+          <w:szCs w:val="16"/>
+          <w:lang w:val="en-GB"/>
+        </w:rPr>
+        <w:t xml:space="preserve"> </w:t>
+      </w:r>
+      <w:r>
+        <w:rPr>
+          <w:rFonts w:ascii="Courier New" w:hAnsi="Courier New" w:cs="Courier New"/>
+          <w:b/>
+          <w:bCs/>
+          <w:color w:val="7F0055"/>
+          <w:sz w:val="16"/>
+          <w:szCs w:val="16"/>
+          <w:lang w:val="en-GB"/>
+        </w:rPr>
+        <w:t>true</w:t>
+      </w:r>
+      <w:r>
+        <w:rPr>
+          <w:rFonts w:ascii="Courier New" w:hAnsi="Courier New" w:cs="Courier New"/>
+          <w:color w:val="000000"/>
+          <w:sz w:val="16"/>
+          <w:szCs w:val="16"/>
+          <w:lang w:val="en-GB"/>
+        </w:rPr>
+        <w:t>;</w:t>
+      </w:r>
+    </w:p>
+    <w:p>
+      <w:pPr>
+        <w:autoSpaceDE w:val="0"/>
+        <w:autoSpaceDN w:val="0"/>
+        <w:adjustRightInd w:val="0"/>
+        <w:spacing w:after="0" w:line="240" w:lineRule="auto"/>
+        <w:jc w:val="left"/>
+        <w:rPr>
+          <w:rFonts w:ascii="Courier New" w:hAnsi="Courier New" w:cs="Courier New"/>
+          <w:sz w:val="16"/>
+          <w:szCs w:val="16"/>
+          <w:lang w:val="en-GB"/>
+        </w:rPr>
+      </w:pPr>
+      <w:r>
+        <w:rPr>
+          <w:rFonts w:ascii="Courier New" w:hAnsi="Courier New" w:cs="Courier New"/>
+          <w:color w:val="000000"/>
+          <w:sz w:val="16"/>
+          <w:szCs w:val="16"/>
+          <w:lang w:val="en-GB"/>
+        </w:rPr>
+        <w:tab/>
+      </w:r>
+      <w:r>
+        <w:rPr>
+          <w:rFonts w:ascii="Courier New" w:hAnsi="Courier New" w:cs="Courier New"/>
+          <w:color w:val="000000"/>
+          <w:sz w:val="16"/>
+          <w:szCs w:val="16"/>
+          <w:lang w:val="en-GB"/>
+        </w:rPr>
+        <w:tab/>
+      </w:r>
+      <w:r>
+        <w:rPr>
+          <w:rFonts w:ascii="Courier New" w:hAnsi="Courier New" w:cs="Courier New"/>
+          <w:color w:val="000000"/>
+          <w:sz w:val="16"/>
+          <w:szCs w:val="16"/>
+          <w:lang w:val="en-GB"/>
+        </w:rPr>
+        <w:tab/>
+      </w:r>
+      <w:r>
+        <w:rPr>
+          <w:rFonts w:ascii="Courier New" w:hAnsi="Courier New" w:cs="Courier New"/>
+          <w:color w:val="000000"/>
+          <w:sz w:val="16"/>
+          <w:szCs w:val="16"/>
+          <w:lang w:val="en-GB"/>
+        </w:rPr>
+        <w:tab/>
+      </w:r>
+      <w:r>
+        <w:rPr>
+          <w:rFonts w:ascii="Courier New" w:hAnsi="Courier New" w:cs="Courier New"/>
+          <w:color w:val="000000"/>
+          <w:sz w:val="16"/>
+          <w:szCs w:val="16"/>
+          <w:lang w:val="en-GB"/>
+        </w:rPr>
+        <w:tab/>
+        <w:t>}</w:t>
+      </w:r>
+      <w:r>
+        <w:rPr>
+          <w:rFonts w:ascii="Courier New" w:hAnsi="Courier New" w:cs="Courier New"/>
+          <w:b/>
+          <w:bCs/>
+          <w:color w:val="7F0055"/>
+          <w:sz w:val="16"/>
+          <w:szCs w:val="16"/>
+          <w:lang w:val="en-GB"/>
+        </w:rPr>
+        <w:t>else</w:t>
+      </w:r>
+      <w:r>
+        <w:rPr>
+          <w:rFonts w:ascii="Courier New" w:hAnsi="Courier New" w:cs="Courier New"/>
+          <w:color w:val="000000"/>
+          <w:sz w:val="16"/>
+          <w:szCs w:val="16"/>
+          <w:lang w:val="en-GB"/>
+        </w:rPr>
+        <w:t>{</w:t>
+      </w:r>
+    </w:p>
+    <w:p>
+      <w:pPr>
+        <w:autoSpaceDE w:val="0"/>
+        <w:autoSpaceDN w:val="0"/>
+        <w:adjustRightInd w:val="0"/>
+        <w:spacing w:after="0" w:line="240" w:lineRule="auto"/>
+        <w:jc w:val="left"/>
+        <w:rPr>
+          <w:rFonts w:ascii="Courier New" w:hAnsi="Courier New" w:cs="Courier New"/>
+          <w:sz w:val="16"/>
+          <w:szCs w:val="16"/>
+        </w:rPr>
+      </w:pPr>
+      <w:r>
+        <w:rPr>
+          <w:rFonts w:ascii="Courier New" w:hAnsi="Courier New" w:cs="Courier New"/>
+          <w:color w:val="000000"/>
+          <w:sz w:val="16"/>
+          <w:szCs w:val="16"/>
+          <w:lang w:val="en-GB"/>
+        </w:rPr>
+        <w:tab/>
+      </w:r>
+      <w:r>
+        <w:rPr>
+          <w:rFonts w:ascii="Courier New" w:hAnsi="Courier New" w:cs="Courier New"/>
+          <w:color w:val="000000"/>
+          <w:sz w:val="16"/>
+          <w:szCs w:val="16"/>
+          <w:lang w:val="en-GB"/>
+        </w:rPr>
+        <w:tab/>
+      </w:r>
+      <w:r>
+        <w:rPr>
+          <w:rFonts w:ascii="Courier New" w:hAnsi="Courier New" w:cs="Courier New"/>
+          <w:color w:val="000000"/>
+          <w:sz w:val="16"/>
+          <w:szCs w:val="16"/>
+          <w:lang w:val="en-GB"/>
+        </w:rPr>
+        <w:tab/>
+      </w:r>
+      <w:r>
+        <w:rPr>
+          <w:rFonts w:ascii="Courier New" w:hAnsi="Courier New" w:cs="Courier New"/>
+          <w:color w:val="000000"/>
+          <w:sz w:val="16"/>
+          <w:szCs w:val="16"/>
+          <w:lang w:val="en-GB"/>
+        </w:rPr>
+        <w:tab/>
+      </w:r>
+      <w:r>
+        <w:rPr>
+          <w:rFonts w:ascii="Courier New" w:hAnsi="Courier New" w:cs="Courier New"/>
+          <w:color w:val="000000"/>
+          <w:sz w:val="16"/>
+          <w:szCs w:val="16"/>
+          <w:lang w:val="en-GB"/>
+        </w:rPr>
+        <w:tab/>
+      </w:r>
+      <w:r>
+        <w:rPr>
+          <w:rFonts w:ascii="Courier New" w:hAnsi="Courier New" w:cs="Courier New"/>
+          <w:color w:val="000000"/>
+          <w:sz w:val="16"/>
+          <w:szCs w:val="16"/>
+          <w:lang w:val="en-GB"/>
+        </w:rPr>
+        <w:tab/>
+      </w:r>
+      <w:proofErr w:type="spellStart"/>
+      <w:r>
+        <w:rPr>
+          <w:rFonts w:ascii="Courier New" w:hAnsi="Courier New" w:cs="Courier New"/>
+          <w:color w:val="000000"/>
+          <w:sz w:val="16"/>
+          <w:szCs w:val="16"/>
+          <w:lang w:val="en-GB"/>
+        </w:rPr>
+        <w:t>CarManager.showError</w:t>
+      </w:r>
+      <w:proofErr w:type="spellEnd"/>
+      <w:r>
+        <w:rPr>
+          <w:rFonts w:ascii="Courier New" w:hAnsi="Courier New" w:cs="Courier New"/>
+          <w:color w:val="000000"/>
+          <w:sz w:val="16"/>
+          <w:szCs w:val="16"/>
+          <w:lang w:val="en-GB"/>
+        </w:rPr>
+        <w:t>(</w:t>
+      </w:r>
+      <w:r>
+        <w:rPr>
+          <w:rFonts w:ascii="Courier New" w:hAnsi="Courier New" w:cs="Courier New"/>
+          <w:color w:val="2A00FF"/>
+          <w:sz w:val="16"/>
+          <w:szCs w:val="16"/>
+          <w:lang w:val="en-GB"/>
+        </w:rPr>
+        <w:t xml:space="preserve">"Payment </w:t>
+      </w:r>
+      <w:proofErr w:type="spellStart"/>
+      <w:r>
+        <w:rPr>
+          <w:rFonts w:ascii="Courier New" w:hAnsi="Courier New" w:cs="Courier New"/>
+          <w:color w:val="2A00FF"/>
+          <w:sz w:val="16"/>
+          <w:szCs w:val="16"/>
+          <w:lang w:val="en-GB"/>
+        </w:rPr>
+        <w:t>unsuccesful</w:t>
+      </w:r>
+      <w:proofErr w:type="spellEnd"/>
+      <w:r>
+        <w:rPr>
+          <w:rFonts w:ascii="Courier New" w:hAnsi="Courier New" w:cs="Courier New"/>
+          <w:color w:val="2A00FF"/>
+          <w:sz w:val="16"/>
+          <w:szCs w:val="16"/>
+          <w:lang w:val="en-GB"/>
+        </w:rPr>
+        <w:t xml:space="preserve">. </w:t>
+      </w:r>
+      <w:proofErr w:type="spellStart"/>
+      <w:r>
+        <w:rPr>
+          <w:rFonts w:ascii="Courier New" w:hAnsi="Courier New" w:cs="Courier New"/>
+          <w:color w:val="2A00FF"/>
+          <w:sz w:val="16"/>
+          <w:szCs w:val="16"/>
+        </w:rPr>
+        <w:t>Retry</w:t>
+      </w:r>
+      <w:proofErr w:type="spellEnd"/>
+      <w:r>
+        <w:rPr>
+          <w:rFonts w:ascii="Courier New" w:hAnsi="Courier New" w:cs="Courier New"/>
+          <w:color w:val="2A00FF"/>
+          <w:sz w:val="16"/>
+          <w:szCs w:val="16"/>
+        </w:rPr>
+        <w:t>!"</w:t>
+      </w:r>
+      <w:r>
+        <w:rPr>
+          <w:rFonts w:ascii="Courier New" w:hAnsi="Courier New" w:cs="Courier New"/>
+          <w:color w:val="000000"/>
+          <w:sz w:val="16"/>
+          <w:szCs w:val="16"/>
+        </w:rPr>
+        <w:t>)</w:t>
+      </w:r>
+    </w:p>
+    <w:p>
+      <w:pPr>
+        <w:autoSpaceDE w:val="0"/>
+        <w:autoSpaceDN w:val="0"/>
+        <w:adjustRightInd w:val="0"/>
+        <w:spacing w:after="0" w:line="240" w:lineRule="auto"/>
+        <w:jc w:val="left"/>
+        <w:rPr>
+          <w:rFonts w:ascii="Courier New" w:hAnsi="Courier New" w:cs="Courier New"/>
+          <w:sz w:val="16"/>
+          <w:szCs w:val="16"/>
+        </w:rPr>
+      </w:pPr>
+      <w:r>
+        <w:rPr>
+          <w:rFonts w:ascii="Courier New" w:hAnsi="Courier New" w:cs="Courier New"/>
+          <w:color w:val="000000"/>
+          <w:sz w:val="16"/>
+          <w:szCs w:val="16"/>
+        </w:rPr>
+        <w:tab/>
+      </w:r>
+      <w:r>
+        <w:rPr>
+          <w:rFonts w:ascii="Courier New" w:hAnsi="Courier New" w:cs="Courier New"/>
+          <w:color w:val="000000"/>
+          <w:sz w:val="16"/>
+          <w:szCs w:val="16"/>
+        </w:rPr>
+        <w:tab/>
+      </w:r>
+      <w:r>
+        <w:rPr>
+          <w:rFonts w:ascii="Courier New" w:hAnsi="Courier New" w:cs="Courier New"/>
+          <w:color w:val="000000"/>
+          <w:sz w:val="16"/>
+          <w:szCs w:val="16"/>
+        </w:rPr>
+        <w:tab/>
+      </w:r>
+      <w:r>
+        <w:rPr>
+          <w:rFonts w:ascii="Courier New" w:hAnsi="Courier New" w:cs="Courier New"/>
+          <w:color w:val="000000"/>
+          <w:sz w:val="16"/>
+          <w:szCs w:val="16"/>
+        </w:rPr>
+        <w:tab/>
+      </w:r>
+      <w:r>
+        <w:rPr>
+          <w:rFonts w:ascii="Courier New" w:hAnsi="Courier New" w:cs="Courier New"/>
+          <w:color w:val="000000"/>
+          <w:sz w:val="16"/>
+          <w:szCs w:val="16"/>
+        </w:rPr>
+        <w:tab/>
+        <w:t>}</w:t>
+      </w:r>
+    </w:p>
+    <w:p>
+      <w:pPr>
+        <w:autoSpaceDE w:val="0"/>
+        <w:autoSpaceDN w:val="0"/>
+        <w:adjustRightInd w:val="0"/>
+        <w:spacing w:after="0" w:line="240" w:lineRule="auto"/>
+        <w:jc w:val="left"/>
+        <w:rPr>
+          <w:rFonts w:ascii="Courier New" w:hAnsi="Courier New" w:cs="Courier New"/>
+          <w:sz w:val="16"/>
+          <w:szCs w:val="16"/>
+        </w:rPr>
+      </w:pPr>
+      <w:r>
+        <w:rPr>
+          <w:rFonts w:ascii="Courier New" w:hAnsi="Courier New" w:cs="Courier New"/>
+          <w:color w:val="000000"/>
+          <w:sz w:val="16"/>
+          <w:szCs w:val="16"/>
+        </w:rPr>
+        <w:tab/>
+      </w:r>
+      <w:r>
+        <w:rPr>
+          <w:rFonts w:ascii="Courier New" w:hAnsi="Courier New" w:cs="Courier New"/>
+          <w:color w:val="000000"/>
+          <w:sz w:val="16"/>
+          <w:szCs w:val="16"/>
+        </w:rPr>
+        <w:tab/>
+      </w:r>
+      <w:r>
+        <w:rPr>
+          <w:rFonts w:ascii="Courier New" w:hAnsi="Courier New" w:cs="Courier New"/>
+          <w:color w:val="000000"/>
+          <w:sz w:val="16"/>
+          <w:szCs w:val="16"/>
+        </w:rPr>
+        <w:tab/>
+      </w:r>
+      <w:r>
+        <w:rPr>
+          <w:rFonts w:ascii="Courier New" w:hAnsi="Courier New" w:cs="Courier New"/>
+          <w:color w:val="000000"/>
+          <w:sz w:val="16"/>
+          <w:szCs w:val="16"/>
+        </w:rPr>
+        <w:tab/>
+        <w:t>}</w:t>
+      </w:r>
+    </w:p>
+    <w:p>
+      <w:pPr>
+        <w:autoSpaceDE w:val="0"/>
+        <w:autoSpaceDN w:val="0"/>
+        <w:adjustRightInd w:val="0"/>
+        <w:spacing w:after="0" w:line="240" w:lineRule="auto"/>
+        <w:jc w:val="left"/>
+        <w:rPr>
+          <w:rFonts w:ascii="Courier New" w:hAnsi="Courier New" w:cs="Courier New"/>
+          <w:sz w:val="16"/>
+          <w:szCs w:val="16"/>
+        </w:rPr>
+      </w:pPr>
+      <w:r>
+        <w:rPr>
+          <w:rFonts w:ascii="Courier New" w:hAnsi="Courier New" w:cs="Courier New"/>
+          <w:color w:val="000000"/>
+          <w:sz w:val="16"/>
+          <w:szCs w:val="16"/>
+        </w:rPr>
+        <w:tab/>
+      </w:r>
+      <w:r>
+        <w:rPr>
+          <w:rFonts w:ascii="Courier New" w:hAnsi="Courier New" w:cs="Courier New"/>
+          <w:color w:val="000000"/>
+          <w:sz w:val="16"/>
+          <w:szCs w:val="16"/>
+        </w:rPr>
+        <w:tab/>
+      </w:r>
+      <w:r>
+        <w:rPr>
+          <w:rFonts w:ascii="Courier New" w:hAnsi="Courier New" w:cs="Courier New"/>
+          <w:color w:val="000000"/>
+          <w:sz w:val="16"/>
+          <w:szCs w:val="16"/>
+        </w:rPr>
+        <w:tab/>
+        <w:t>}</w:t>
+      </w:r>
+    </w:p>
+    <w:p>
+      <w:pPr>
+        <w:autoSpaceDE w:val="0"/>
+        <w:autoSpaceDN w:val="0"/>
+        <w:adjustRightInd w:val="0"/>
+        <w:spacing w:after="0" w:line="240" w:lineRule="auto"/>
+        <w:jc w:val="left"/>
+        <w:rPr>
+          <w:rFonts w:ascii="Courier New" w:hAnsi="Courier New" w:cs="Courier New"/>
+          <w:sz w:val="16"/>
+          <w:szCs w:val="16"/>
+        </w:rPr>
+      </w:pPr>
+      <w:r>
+        <w:rPr>
+          <w:rFonts w:ascii="Courier New" w:hAnsi="Courier New" w:cs="Courier New"/>
+          <w:color w:val="000000"/>
+          <w:sz w:val="16"/>
+          <w:szCs w:val="16"/>
+        </w:rPr>
+        <w:tab/>
+      </w:r>
+      <w:r>
+        <w:rPr>
+          <w:rFonts w:ascii="Courier New" w:hAnsi="Courier New" w:cs="Courier New"/>
+          <w:color w:val="000000"/>
+          <w:sz w:val="16"/>
+          <w:szCs w:val="16"/>
+        </w:rPr>
+        <w:tab/>
+        <w:t>}</w:t>
+      </w:r>
+    </w:p>
+    <w:p>
+      <w:pPr>
+        <w:autoSpaceDE w:val="0"/>
+        <w:autoSpaceDN w:val="0"/>
+        <w:adjustRightInd w:val="0"/>
+        <w:spacing w:after="0" w:line="240" w:lineRule="auto"/>
+        <w:jc w:val="left"/>
+        <w:rPr>
+          <w:rFonts w:ascii="Courier New" w:hAnsi="Courier New" w:cs="Courier New"/>
+          <w:sz w:val="16"/>
+          <w:szCs w:val="16"/>
+        </w:rPr>
+      </w:pPr>
+      <w:r>
+        <w:rPr>
+          <w:rFonts w:ascii="Courier New" w:hAnsi="Courier New" w:cs="Courier New"/>
+          <w:color w:val="000000"/>
+          <w:sz w:val="16"/>
+          <w:szCs w:val="16"/>
+        </w:rPr>
+        <w:tab/>
+        <w:t>}</w:t>
+      </w:r>
+    </w:p>
+    <w:p>
+      <w:pPr>
+        <w:rPr>
+          <w:rFonts w:ascii="Courier New" w:hAnsi="Courier New" w:cs="Courier New"/>
+          <w:sz w:val="16"/>
+          <w:szCs w:val="16"/>
+          <w:lang w:val="en-GB"/>
+        </w:rPr>
+      </w:pPr>
+      <w:r>
+        <w:rPr>
+          <w:rFonts w:ascii="Courier New" w:hAnsi="Courier New" w:cs="Courier New"/>
+          <w:color w:val="000000"/>
+          <w:sz w:val="16"/>
+          <w:szCs w:val="16"/>
+        </w:rPr>
+        <w:t>}</w:t>
+      </w:r>
     </w:p>
     <w:p>
       <w:pPr>
@@ -12439,7 +17524,7 @@
 </file>
 
 <file path=customXml/itemProps1.xml><?xml version="1.0" encoding="utf-8"?>
-<ds:datastoreItem xmlns:ds="http://schemas.openxmlformats.org/officeDocument/2006/customXml" ds:itemID="{889B15D6-0FC9-4506-8CA2-57FAAE4F5A57}">
+<ds:datastoreItem xmlns:ds="http://schemas.openxmlformats.org/officeDocument/2006/customXml" ds:itemID="{483509BC-37D1-4833-86F0-AB1EAEC5EC0C}">
   <ds:schemaRefs>
     <ds:schemaRef ds:uri="http://schemas.openxmlformats.org/officeDocument/2006/bibliography"/>
   </ds:schemaRefs>

--- a/DD/DD_v1.0.docx
+++ b/DD/DD_v1.0.docx
@@ -7109,15 +7109,11 @@
     </w:p>
     <w:p>
       <w:pPr>
-        <w:rPr>
-          <w:sz w:val="14"/>
-          <w:szCs w:val="14"/>
-          <w:lang w:val="en-GB"/>
-        </w:rPr>
-      </w:pPr>
-    </w:p>
-    <w:p>
-      <w:pPr>
+        <w:tabs>
+          <w:tab w:val="left" w:pos="142"/>
+          <w:tab w:val="left" w:pos="284"/>
+          <w:tab w:val="left" w:pos="567"/>
+        </w:tabs>
         <w:autoSpaceDE w:val="0"/>
         <w:autoSpaceDN w:val="0"/>
         <w:adjustRightInd w:val="0"/>
@@ -7125,7 +7121,7 @@
         <w:jc w:val="left"/>
         <w:rPr>
           <w:rFonts w:ascii="Courier New" w:hAnsi="Courier New" w:cs="Courier New"/>
-          <w:sz w:val="14"/>
+          <w:sz w:val="18"/>
           <w:szCs w:val="14"/>
           <w:lang w:val="en-GB"/>
         </w:rPr>
@@ -7136,7 +7132,7 @@
           <w:b/>
           <w:bCs/>
           <w:color w:val="7F0055"/>
-          <w:sz w:val="14"/>
+          <w:sz w:val="18"/>
           <w:szCs w:val="14"/>
           <w:lang w:val="en-GB"/>
         </w:rPr>
@@ -7146,7 +7142,7 @@
         <w:rPr>
           <w:rFonts w:ascii="Courier New" w:hAnsi="Courier New" w:cs="Courier New"/>
           <w:color w:val="000000"/>
-          <w:sz w:val="14"/>
+          <w:sz w:val="18"/>
           <w:szCs w:val="14"/>
           <w:lang w:val="en-GB"/>
         </w:rPr>
@@ -7157,7 +7153,7 @@
         <w:rPr>
           <w:rFonts w:ascii="Courier New" w:hAnsi="Courier New" w:cs="Courier New"/>
           <w:color w:val="000000"/>
-          <w:sz w:val="14"/>
+          <w:sz w:val="18"/>
           <w:szCs w:val="14"/>
           <w:lang w:val="en-GB"/>
         </w:rPr>
@@ -7168,7 +7164,7 @@
         <w:rPr>
           <w:rFonts w:ascii="Courier New" w:hAnsi="Courier New" w:cs="Courier New"/>
           <w:color w:val="000000"/>
-          <w:sz w:val="14"/>
+          <w:sz w:val="18"/>
           <w:szCs w:val="14"/>
           <w:lang w:val="en-GB"/>
         </w:rPr>
@@ -7177,6 +7173,11 @@
     </w:p>
     <w:p>
       <w:pPr>
+        <w:tabs>
+          <w:tab w:val="left" w:pos="142"/>
+          <w:tab w:val="left" w:pos="284"/>
+          <w:tab w:val="left" w:pos="567"/>
+        </w:tabs>
         <w:autoSpaceDE w:val="0"/>
         <w:autoSpaceDN w:val="0"/>
         <w:adjustRightInd w:val="0"/>
@@ -7184,14 +7185,19 @@
         <w:jc w:val="left"/>
         <w:rPr>
           <w:rFonts w:ascii="Courier New" w:hAnsi="Courier New" w:cs="Courier New"/>
-          <w:sz w:val="14"/>
-          <w:szCs w:val="14"/>
-          <w:lang w:val="en-GB"/>
-        </w:rPr>
-      </w:pPr>
-    </w:p>
-    <w:p>
-      <w:pPr>
+          <w:sz w:val="18"/>
+          <w:szCs w:val="14"/>
+          <w:lang w:val="en-GB"/>
+        </w:rPr>
+      </w:pPr>
+    </w:p>
+    <w:p>
+      <w:pPr>
+        <w:tabs>
+          <w:tab w:val="left" w:pos="142"/>
+          <w:tab w:val="left" w:pos="284"/>
+          <w:tab w:val="left" w:pos="567"/>
+        </w:tabs>
         <w:autoSpaceDE w:val="0"/>
         <w:autoSpaceDN w:val="0"/>
         <w:adjustRightInd w:val="0"/>
@@ -7199,7 +7205,7 @@
         <w:jc w:val="left"/>
         <w:rPr>
           <w:rFonts w:ascii="Courier New" w:hAnsi="Courier New" w:cs="Courier New"/>
-          <w:sz w:val="14"/>
+          <w:sz w:val="18"/>
           <w:szCs w:val="14"/>
           <w:lang w:val="en-GB"/>
         </w:rPr>
@@ -7210,7 +7216,7 @@
           <w:b/>
           <w:bCs/>
           <w:color w:val="7F0055"/>
-          <w:sz w:val="14"/>
+          <w:sz w:val="18"/>
           <w:szCs w:val="14"/>
           <w:lang w:val="en-GB"/>
         </w:rPr>
@@ -7220,7 +7226,7 @@
         <w:rPr>
           <w:rFonts w:ascii="Courier New" w:hAnsi="Courier New" w:cs="Courier New"/>
           <w:color w:val="000000"/>
-          <w:sz w:val="14"/>
+          <w:sz w:val="18"/>
           <w:szCs w:val="14"/>
           <w:lang w:val="en-GB"/>
         </w:rPr>
@@ -7232,7 +7238,7 @@
           <w:b/>
           <w:bCs/>
           <w:color w:val="7F0055"/>
-          <w:sz w:val="14"/>
+          <w:sz w:val="18"/>
           <w:szCs w:val="14"/>
           <w:lang w:val="en-GB"/>
         </w:rPr>
@@ -7242,121 +7248,20 @@
         <w:rPr>
           <w:rFonts w:ascii="Courier New" w:hAnsi="Courier New" w:cs="Courier New"/>
           <w:color w:val="000000"/>
-          <w:sz w:val="14"/>
-          <w:szCs w:val="14"/>
-          <w:lang w:val="en-GB"/>
-        </w:rPr>
-        <w:t xml:space="preserve"> </w:t>
-      </w:r>
-      <w:proofErr w:type="spellStart"/>
-      <w:r>
-        <w:rPr>
-          <w:rFonts w:ascii="Courier New" w:hAnsi="Courier New" w:cs="Courier New"/>
-          <w:color w:val="000000"/>
-          <w:sz w:val="14"/>
-          <w:szCs w:val="14"/>
-          <w:lang w:val="en-GB"/>
-        </w:rPr>
-        <w:t>MoneySavingOption</w:t>
-      </w:r>
-      <w:proofErr w:type="spellEnd"/>
-      <w:r>
-        <w:rPr>
-          <w:rFonts w:ascii="Courier New" w:hAnsi="Courier New" w:cs="Courier New"/>
-          <w:color w:val="000000"/>
-          <w:sz w:val="14"/>
-          <w:szCs w:val="14"/>
-          <w:lang w:val="en-GB"/>
-        </w:rPr>
-        <w:t>{</w:t>
-      </w:r>
-    </w:p>
-    <w:p>
-      <w:pPr>
-        <w:autoSpaceDE w:val="0"/>
-        <w:autoSpaceDN w:val="0"/>
-        <w:adjustRightInd w:val="0"/>
-        <w:spacing w:after="0" w:line="240" w:lineRule="auto"/>
-        <w:ind w:firstLine="708"/>
-        <w:jc w:val="left"/>
-        <w:rPr>
-          <w:rFonts w:ascii="Courier New" w:hAnsi="Courier New" w:cs="Courier New"/>
-          <w:sz w:val="14"/>
-          <w:szCs w:val="14"/>
-          <w:lang w:val="en-GB"/>
-        </w:rPr>
-      </w:pPr>
-      <w:r>
-        <w:rPr>
-          <w:rFonts w:ascii="Courier New" w:hAnsi="Courier New" w:cs="Courier New"/>
-          <w:b/>
-          <w:bCs/>
-          <w:color w:val="7F0055"/>
-          <w:sz w:val="14"/>
-          <w:szCs w:val="14"/>
-          <w:lang w:val="en-GB"/>
-        </w:rPr>
-        <w:t>public</w:t>
-      </w:r>
-      <w:r>
-        <w:rPr>
-          <w:rFonts w:ascii="Courier New" w:hAnsi="Courier New" w:cs="Courier New"/>
-          <w:color w:val="000000"/>
-          <w:sz w:val="14"/>
-          <w:szCs w:val="14"/>
-          <w:lang w:val="en-GB"/>
-        </w:rPr>
-        <w:t xml:space="preserve"> Location </w:t>
-      </w:r>
-      <w:proofErr w:type="spellStart"/>
-      <w:r>
-        <w:rPr>
-          <w:rFonts w:ascii="Courier New" w:hAnsi="Courier New" w:cs="Courier New"/>
-          <w:color w:val="000000"/>
-          <w:sz w:val="14"/>
-          <w:szCs w:val="14"/>
-          <w:lang w:val="en-GB"/>
-        </w:rPr>
-        <w:t>MoneySavingOption</w:t>
-      </w:r>
-      <w:proofErr w:type="spellEnd"/>
-      <w:r>
-        <w:rPr>
-          <w:rFonts w:ascii="Courier New" w:hAnsi="Courier New" w:cs="Courier New"/>
-          <w:color w:val="000000"/>
-          <w:sz w:val="14"/>
-          <w:szCs w:val="14"/>
-          <w:lang w:val="en-GB"/>
-        </w:rPr>
-        <w:t xml:space="preserve">(String address, </w:t>
-      </w:r>
-      <w:proofErr w:type="spellStart"/>
-      <w:r>
-        <w:rPr>
-          <w:rFonts w:ascii="Courier New" w:hAnsi="Courier New" w:cs="Courier New"/>
-          <w:b/>
-          <w:bCs/>
-          <w:color w:val="7F0055"/>
-          <w:sz w:val="14"/>
-          <w:szCs w:val="14"/>
-          <w:lang w:val="en-GB"/>
-        </w:rPr>
-        <w:t>int</w:t>
-      </w:r>
-      <w:proofErr w:type="spellEnd"/>
-      <w:r>
-        <w:rPr>
-          <w:rFonts w:ascii="Courier New" w:hAnsi="Courier New" w:cs="Courier New"/>
-          <w:color w:val="000000"/>
-          <w:sz w:val="14"/>
-          <w:szCs w:val="14"/>
-          <w:lang w:val="en-GB"/>
-        </w:rPr>
-        <w:t xml:space="preserve"> range){</w:t>
-      </w:r>
-    </w:p>
-    <w:p>
-      <w:pPr>
+          <w:sz w:val="18"/>
+          <w:szCs w:val="14"/>
+          <w:lang w:val="en-GB"/>
+        </w:rPr>
+        <w:t xml:space="preserve"> MoneySavingOption{</w:t>
+      </w:r>
+    </w:p>
+    <w:p>
+      <w:pPr>
+        <w:tabs>
+          <w:tab w:val="left" w:pos="142"/>
+          <w:tab w:val="left" w:pos="284"/>
+          <w:tab w:val="left" w:pos="567"/>
+        </w:tabs>
         <w:autoSpaceDE w:val="0"/>
         <w:autoSpaceDN w:val="0"/>
         <w:adjustRightInd w:val="0"/>
@@ -7364,14 +7269,75 @@
         <w:jc w:val="left"/>
         <w:rPr>
           <w:rFonts w:ascii="Courier New" w:hAnsi="Courier New" w:cs="Courier New"/>
-          <w:sz w:val="14"/>
-          <w:szCs w:val="14"/>
-          <w:lang w:val="en-GB"/>
-        </w:rPr>
-      </w:pPr>
-    </w:p>
-    <w:p>
-      <w:pPr>
+          <w:sz w:val="18"/>
+          <w:szCs w:val="14"/>
+          <w:lang w:val="en-GB"/>
+        </w:rPr>
+      </w:pPr>
+      <w:r>
+        <w:rPr>
+          <w:rFonts w:ascii="Courier New" w:hAnsi="Courier New" w:cs="Courier New"/>
+          <w:b/>
+          <w:bCs/>
+          <w:color w:val="7F0055"/>
+          <w:sz w:val="18"/>
+          <w:szCs w:val="14"/>
+          <w:lang w:val="en-GB"/>
+        </w:rPr>
+        <w:tab/>
+      </w:r>
+      <w:r>
+        <w:rPr>
+          <w:rFonts w:ascii="Courier New" w:hAnsi="Courier New" w:cs="Courier New"/>
+          <w:b/>
+          <w:bCs/>
+          <w:color w:val="7F0055"/>
+          <w:sz w:val="18"/>
+          <w:szCs w:val="14"/>
+          <w:lang w:val="en-GB"/>
+        </w:rPr>
+        <w:t>public</w:t>
+      </w:r>
+      <w:r>
+        <w:rPr>
+          <w:rFonts w:ascii="Courier New" w:hAnsi="Courier New" w:cs="Courier New"/>
+          <w:color w:val="000000"/>
+          <w:sz w:val="18"/>
+          <w:szCs w:val="14"/>
+          <w:lang w:val="en-GB"/>
+        </w:rPr>
+        <w:t xml:space="preserve"> Location MoneySavingOption(String address, </w:t>
+      </w:r>
+      <w:r>
+        <w:rPr>
+          <w:rFonts w:ascii="Courier New" w:hAnsi="Courier New" w:cs="Courier New"/>
+          <w:b/>
+          <w:bCs/>
+          <w:color w:val="7F0055"/>
+          <w:sz w:val="18"/>
+          <w:szCs w:val="14"/>
+          <w:lang w:val="en-GB"/>
+        </w:rPr>
+        <w:t>int</w:t>
+      </w:r>
+      <w:r>
+        <w:rPr>
+          <w:rFonts w:ascii="Courier New" w:hAnsi="Courier New" w:cs="Courier New"/>
+          <w:color w:val="000000"/>
+          <w:sz w:val="18"/>
+          <w:szCs w:val="14"/>
+          <w:lang w:val="en-GB"/>
+        </w:rPr>
+        <w:t xml:space="preserve"> range){</w:t>
+      </w:r>
+    </w:p>
+    <w:p>
+      <w:pPr>
+        <w:tabs>
+          <w:tab w:val="left" w:pos="142"/>
+          <w:tab w:val="left" w:pos="284"/>
+          <w:tab w:val="left" w:pos="567"/>
+        </w:tabs>
         <w:autoSpaceDE w:val="0"/>
         <w:autoSpaceDN w:val="0"/>
         <w:adjustRightInd w:val="0"/>
@@ -7379,79 +7345,19 @@
         <w:jc w:val="left"/>
         <w:rPr>
           <w:rFonts w:ascii="Courier New" w:hAnsi="Courier New" w:cs="Courier New"/>
-          <w:sz w:val="14"/>
-          <w:szCs w:val="14"/>
-          <w:lang w:val="en-GB"/>
-        </w:rPr>
-      </w:pPr>
-      <w:r>
-        <w:rPr>
-          <w:rFonts w:ascii="Courier New" w:hAnsi="Courier New" w:cs="Courier New"/>
-          <w:color w:val="000000"/>
-          <w:sz w:val="14"/>
-          <w:szCs w:val="14"/>
-          <w:lang w:val="en-GB"/>
-        </w:rPr>
-        <w:tab/>
-      </w:r>
-      <w:r>
-        <w:rPr>
-          <w:rFonts w:ascii="Courier New" w:hAnsi="Courier New" w:cs="Courier New"/>
-          <w:color w:val="000000"/>
-          <w:sz w:val="14"/>
-          <w:szCs w:val="14"/>
-          <w:lang w:val="en-GB"/>
-        </w:rPr>
-        <w:tab/>
-        <w:t xml:space="preserve">CarManager </w:t>
-      </w:r>
-      <w:proofErr w:type="spellStart"/>
-      <w:r>
-        <w:rPr>
-          <w:rFonts w:ascii="Courier New" w:hAnsi="Courier New" w:cs="Courier New"/>
-          <w:color w:val="000000"/>
-          <w:sz w:val="14"/>
-          <w:szCs w:val="14"/>
-          <w:lang w:val="en-GB"/>
-        </w:rPr>
-        <w:t>carManager</w:t>
-      </w:r>
-      <w:proofErr w:type="spellEnd"/>
-      <w:r>
-        <w:rPr>
-          <w:rFonts w:ascii="Courier New" w:hAnsi="Courier New" w:cs="Courier New"/>
-          <w:color w:val="000000"/>
-          <w:sz w:val="14"/>
-          <w:szCs w:val="14"/>
-          <w:lang w:val="en-GB"/>
-        </w:rPr>
-        <w:t xml:space="preserve"> = </w:t>
-      </w:r>
-      <w:r>
-        <w:rPr>
-          <w:rFonts w:ascii="Courier New" w:hAnsi="Courier New" w:cs="Courier New"/>
-          <w:b/>
-          <w:bCs/>
-          <w:color w:val="7F0055"/>
-          <w:sz w:val="14"/>
-          <w:szCs w:val="14"/>
-          <w:lang w:val="en-GB"/>
-        </w:rPr>
-        <w:t>new</w:t>
-      </w:r>
-      <w:r>
-        <w:rPr>
-          <w:rFonts w:ascii="Courier New" w:hAnsi="Courier New" w:cs="Courier New"/>
-          <w:color w:val="000000"/>
-          <w:sz w:val="14"/>
-          <w:szCs w:val="14"/>
-          <w:lang w:val="en-GB"/>
-        </w:rPr>
-        <w:t xml:space="preserve"> CarManager();</w:t>
-      </w:r>
-    </w:p>
-    <w:p>
-      <w:pPr>
+          <w:sz w:val="18"/>
+          <w:szCs w:val="14"/>
+          <w:lang w:val="en-GB"/>
+        </w:rPr>
+      </w:pPr>
+    </w:p>
+    <w:p>
+      <w:pPr>
+        <w:tabs>
+          <w:tab w:val="left" w:pos="142"/>
+          <w:tab w:val="left" w:pos="284"/>
+          <w:tab w:val="left" w:pos="567"/>
+        </w:tabs>
         <w:autoSpaceDE w:val="0"/>
         <w:autoSpaceDN w:val="0"/>
         <w:adjustRightInd w:val="0"/>
@@ -7459,7 +7365,7 @@
         <w:jc w:val="left"/>
         <w:rPr>
           <w:rFonts w:ascii="Courier New" w:hAnsi="Courier New" w:cs="Courier New"/>
-          <w:sz w:val="14"/>
+          <w:sz w:val="18"/>
           <w:szCs w:val="14"/>
           <w:lang w:val="en-GB"/>
         </w:rPr>
@@ -7468,7 +7374,7 @@
         <w:rPr>
           <w:rFonts w:ascii="Courier New" w:hAnsi="Courier New" w:cs="Courier New"/>
           <w:color w:val="000000"/>
-          <w:sz w:val="14"/>
+          <w:sz w:val="18"/>
           <w:szCs w:val="14"/>
           <w:lang w:val="en-GB"/>
         </w:rPr>
@@ -7478,34 +7384,12 @@
         <w:rPr>
           <w:rFonts w:ascii="Courier New" w:hAnsi="Courier New" w:cs="Courier New"/>
           <w:color w:val="000000"/>
-          <w:sz w:val="14"/>
+          <w:sz w:val="18"/>
           <w:szCs w:val="14"/>
           <w:lang w:val="en-GB"/>
         </w:rPr>
         <w:tab/>
-        <w:t xml:space="preserve">Location </w:t>
-      </w:r>
-      <w:proofErr w:type="spellStart"/>
-      <w:r>
-        <w:rPr>
-          <w:rFonts w:ascii="Courier New" w:hAnsi="Courier New" w:cs="Courier New"/>
-          <w:color w:val="000000"/>
-          <w:sz w:val="14"/>
-          <w:szCs w:val="14"/>
-          <w:lang w:val="en-GB"/>
-        </w:rPr>
-        <w:t>location</w:t>
-      </w:r>
-      <w:proofErr w:type="spellEnd"/>
-      <w:r>
-        <w:rPr>
-          <w:rFonts w:ascii="Courier New" w:hAnsi="Courier New" w:cs="Courier New"/>
-          <w:color w:val="000000"/>
-          <w:sz w:val="14"/>
-          <w:szCs w:val="14"/>
-          <w:lang w:val="en-GB"/>
-        </w:rPr>
-        <w:t xml:space="preserve"> = </w:t>
+        <w:t xml:space="preserve">CarManager carManager = </w:t>
       </w:r>
       <w:r>
         <w:rPr>
@@ -7513,7 +7397,7 @@
           <w:b/>
           <w:bCs/>
           <w:color w:val="7F0055"/>
-          <w:sz w:val="14"/>
+          <w:sz w:val="18"/>
           <w:szCs w:val="14"/>
           <w:lang w:val="en-GB"/>
         </w:rPr>
@@ -7523,15 +7407,20 @@
         <w:rPr>
           <w:rFonts w:ascii="Courier New" w:hAnsi="Courier New" w:cs="Courier New"/>
           <w:color w:val="000000"/>
-          <w:sz w:val="14"/>
-          <w:szCs w:val="14"/>
-          <w:lang w:val="en-GB"/>
-        </w:rPr>
-        <w:t xml:space="preserve"> Location();</w:t>
-      </w:r>
-    </w:p>
-    <w:p>
-      <w:pPr>
+          <w:sz w:val="18"/>
+          <w:szCs w:val="14"/>
+          <w:lang w:val="en-GB"/>
+        </w:rPr>
+        <w:t xml:space="preserve"> CarManager();</w:t>
+      </w:r>
+    </w:p>
+    <w:p>
+      <w:pPr>
+        <w:tabs>
+          <w:tab w:val="left" w:pos="142"/>
+          <w:tab w:val="left" w:pos="284"/>
+          <w:tab w:val="left" w:pos="567"/>
+        </w:tabs>
         <w:autoSpaceDE w:val="0"/>
         <w:autoSpaceDN w:val="0"/>
         <w:adjustRightInd w:val="0"/>
@@ -7539,7 +7428,7 @@
         <w:jc w:val="left"/>
         <w:rPr>
           <w:rFonts w:ascii="Courier New" w:hAnsi="Courier New" w:cs="Courier New"/>
-          <w:sz w:val="14"/>
+          <w:sz w:val="18"/>
           <w:szCs w:val="14"/>
           <w:lang w:val="en-GB"/>
         </w:rPr>
@@ -7548,7 +7437,7 @@
         <w:rPr>
           <w:rFonts w:ascii="Courier New" w:hAnsi="Courier New" w:cs="Courier New"/>
           <w:color w:val="000000"/>
-          <w:sz w:val="14"/>
+          <w:sz w:val="18"/>
           <w:szCs w:val="14"/>
           <w:lang w:val="en-GB"/>
         </w:rPr>
@@ -7558,38 +7447,43 @@
         <w:rPr>
           <w:rFonts w:ascii="Courier New" w:hAnsi="Courier New" w:cs="Courier New"/>
           <w:color w:val="000000"/>
-          <w:sz w:val="14"/>
+          <w:sz w:val="18"/>
           <w:szCs w:val="14"/>
           <w:lang w:val="en-GB"/>
         </w:rPr>
         <w:tab/>
-        <w:t xml:space="preserve">location = </w:t>
-      </w:r>
-      <w:proofErr w:type="spellStart"/>
+        <w:t xml:space="preserve">Location location = </w:t>
+      </w:r>
+      <w:r>
+        <w:rPr>
+          <w:rFonts w:ascii="Courier New" w:hAnsi="Courier New" w:cs="Courier New"/>
+          <w:b/>
+          <w:bCs/>
+          <w:color w:val="7F0055"/>
+          <w:sz w:val="18"/>
+          <w:szCs w:val="14"/>
+          <w:lang w:val="en-GB"/>
+        </w:rPr>
+        <w:t>new</w:t>
+      </w:r>
       <w:r>
         <w:rPr>
           <w:rFonts w:ascii="Courier New" w:hAnsi="Courier New" w:cs="Courier New"/>
           <w:color w:val="000000"/>
-          <w:sz w:val="14"/>
-          <w:szCs w:val="14"/>
-          <w:lang w:val="en-GB"/>
-        </w:rPr>
-        <w:t>MapsGateway.localize</w:t>
-      </w:r>
-      <w:proofErr w:type="spellEnd"/>
-      <w:r>
-        <w:rPr>
-          <w:rFonts w:ascii="Courier New" w:hAnsi="Courier New" w:cs="Courier New"/>
-          <w:color w:val="000000"/>
-          <w:sz w:val="14"/>
-          <w:szCs w:val="14"/>
-          <w:lang w:val="en-GB"/>
-        </w:rPr>
-        <w:t>(address);</w:t>
-      </w:r>
-    </w:p>
-    <w:p>
-      <w:pPr>
+          <w:sz w:val="18"/>
+          <w:szCs w:val="14"/>
+          <w:lang w:val="en-GB"/>
+        </w:rPr>
+        <w:t xml:space="preserve"> Location();</w:t>
+      </w:r>
+    </w:p>
+    <w:p>
+      <w:pPr>
+        <w:tabs>
+          <w:tab w:val="left" w:pos="142"/>
+          <w:tab w:val="left" w:pos="284"/>
+          <w:tab w:val="left" w:pos="567"/>
+        </w:tabs>
         <w:autoSpaceDE w:val="0"/>
         <w:autoSpaceDN w:val="0"/>
         <w:adjustRightInd w:val="0"/>
@@ -7597,7 +7491,7 @@
         <w:jc w:val="left"/>
         <w:rPr>
           <w:rFonts w:ascii="Courier New" w:hAnsi="Courier New" w:cs="Courier New"/>
-          <w:sz w:val="14"/>
+          <w:sz w:val="18"/>
           <w:szCs w:val="14"/>
           <w:lang w:val="en-GB"/>
         </w:rPr>
@@ -7606,7 +7500,7 @@
         <w:rPr>
           <w:rFonts w:ascii="Courier New" w:hAnsi="Courier New" w:cs="Courier New"/>
           <w:color w:val="000000"/>
-          <w:sz w:val="14"/>
+          <w:sz w:val="18"/>
           <w:szCs w:val="14"/>
           <w:lang w:val="en-GB"/>
         </w:rPr>
@@ -7616,103 +7510,21 @@
         <w:rPr>
           <w:rFonts w:ascii="Courier New" w:hAnsi="Courier New" w:cs="Courier New"/>
           <w:color w:val="000000"/>
-          <w:sz w:val="14"/>
+          <w:sz w:val="18"/>
           <w:szCs w:val="14"/>
           <w:lang w:val="en-GB"/>
         </w:rPr>
         <w:tab/>
-      </w:r>
-      <w:proofErr w:type="spellStart"/>
-      <w:r>
-        <w:rPr>
-          <w:rFonts w:ascii="Courier New" w:hAnsi="Courier New" w:cs="Courier New"/>
-          <w:color w:val="000000"/>
-          <w:sz w:val="14"/>
-          <w:szCs w:val="14"/>
-          <w:lang w:val="en-GB"/>
-        </w:rPr>
-        <w:t>ChargingStation</w:t>
-      </w:r>
-      <w:proofErr w:type="spellEnd"/>
-      <w:r>
-        <w:rPr>
-          <w:rFonts w:ascii="Courier New" w:hAnsi="Courier New" w:cs="Courier New"/>
-          <w:color w:val="000000"/>
-          <w:sz w:val="14"/>
-          <w:szCs w:val="14"/>
-          <w:lang w:val="en-GB"/>
-        </w:rPr>
-        <w:t xml:space="preserve"> </w:t>
-      </w:r>
-      <w:proofErr w:type="spellStart"/>
-      <w:r>
-        <w:rPr>
-          <w:rFonts w:ascii="Courier New" w:hAnsi="Courier New" w:cs="Courier New"/>
-          <w:color w:val="000000"/>
-          <w:sz w:val="14"/>
-          <w:szCs w:val="14"/>
-          <w:lang w:val="en-GB"/>
-        </w:rPr>
-        <w:t>bestChargingStation</w:t>
-      </w:r>
-      <w:proofErr w:type="spellEnd"/>
-      <w:r>
-        <w:rPr>
-          <w:rFonts w:ascii="Courier New" w:hAnsi="Courier New" w:cs="Courier New"/>
-          <w:color w:val="000000"/>
-          <w:sz w:val="14"/>
-          <w:szCs w:val="14"/>
-          <w:lang w:val="en-GB"/>
-        </w:rPr>
-        <w:t xml:space="preserve"> = </w:t>
-      </w:r>
-      <w:r>
-        <w:rPr>
-          <w:rFonts w:ascii="Courier New" w:hAnsi="Courier New" w:cs="Courier New"/>
-          <w:b/>
-          <w:bCs/>
-          <w:color w:val="7F0055"/>
-          <w:sz w:val="14"/>
-          <w:szCs w:val="14"/>
-          <w:lang w:val="en-GB"/>
-        </w:rPr>
-        <w:t>new</w:t>
-      </w:r>
-      <w:r>
-        <w:rPr>
-          <w:rFonts w:ascii="Courier New" w:hAnsi="Courier New" w:cs="Courier New"/>
-          <w:color w:val="000000"/>
-          <w:sz w:val="14"/>
-          <w:szCs w:val="14"/>
-          <w:lang w:val="en-GB"/>
-        </w:rPr>
-        <w:t xml:space="preserve"> </w:t>
-      </w:r>
-      <w:proofErr w:type="spellStart"/>
-      <w:r>
-        <w:rPr>
-          <w:rFonts w:ascii="Courier New" w:hAnsi="Courier New" w:cs="Courier New"/>
-          <w:color w:val="000000"/>
-          <w:sz w:val="14"/>
-          <w:szCs w:val="14"/>
-          <w:lang w:val="en-GB"/>
-        </w:rPr>
-        <w:t>ChargingStation</w:t>
-      </w:r>
-      <w:proofErr w:type="spellEnd"/>
-      <w:r>
-        <w:rPr>
-          <w:rFonts w:ascii="Courier New" w:hAnsi="Courier New" w:cs="Courier New"/>
-          <w:color w:val="000000"/>
-          <w:sz w:val="14"/>
-          <w:szCs w:val="14"/>
-          <w:lang w:val="en-GB"/>
-        </w:rPr>
-        <w:t>();</w:t>
-      </w:r>
-    </w:p>
-    <w:p>
-      <w:pPr>
+        <w:t>location = MapsGateway.localize(address);</w:t>
+      </w:r>
+    </w:p>
+    <w:p>
+      <w:pPr>
+        <w:tabs>
+          <w:tab w:val="left" w:pos="142"/>
+          <w:tab w:val="left" w:pos="284"/>
+          <w:tab w:val="left" w:pos="567"/>
+        </w:tabs>
         <w:autoSpaceDE w:val="0"/>
         <w:autoSpaceDN w:val="0"/>
         <w:adjustRightInd w:val="0"/>
@@ -7720,14 +7532,62 @@
         <w:jc w:val="left"/>
         <w:rPr>
           <w:rFonts w:ascii="Courier New" w:hAnsi="Courier New" w:cs="Courier New"/>
-          <w:sz w:val="14"/>
-          <w:szCs w:val="14"/>
-          <w:lang w:val="en-GB"/>
-        </w:rPr>
-      </w:pPr>
-    </w:p>
-    <w:p>
-      <w:pPr>
+          <w:sz w:val="18"/>
+          <w:szCs w:val="14"/>
+          <w:lang w:val="en-GB"/>
+        </w:rPr>
+      </w:pPr>
+      <w:r>
+        <w:rPr>
+          <w:rFonts w:ascii="Courier New" w:hAnsi="Courier New" w:cs="Courier New"/>
+          <w:color w:val="000000"/>
+          <w:sz w:val="18"/>
+          <w:szCs w:val="14"/>
+          <w:lang w:val="en-GB"/>
+        </w:rPr>
+        <w:tab/>
+      </w:r>
+      <w:r>
+        <w:rPr>
+          <w:rFonts w:ascii="Courier New" w:hAnsi="Courier New" w:cs="Courier New"/>
+          <w:color w:val="000000"/>
+          <w:sz w:val="18"/>
+          <w:szCs w:val="14"/>
+          <w:lang w:val="en-GB"/>
+        </w:rPr>
+        <w:tab/>
+        <w:t xml:space="preserve">ChargingStation bestChargingStation = </w:t>
+      </w:r>
+      <w:r>
+        <w:rPr>
+          <w:rFonts w:ascii="Courier New" w:hAnsi="Courier New" w:cs="Courier New"/>
+          <w:b/>
+          <w:bCs/>
+          <w:color w:val="7F0055"/>
+          <w:sz w:val="18"/>
+          <w:szCs w:val="14"/>
+          <w:lang w:val="en-GB"/>
+        </w:rPr>
+        <w:t>new</w:t>
+      </w:r>
+      <w:r>
+        <w:rPr>
+          <w:rFonts w:ascii="Courier New" w:hAnsi="Courier New" w:cs="Courier New"/>
+          <w:color w:val="000000"/>
+          <w:sz w:val="18"/>
+          <w:szCs w:val="14"/>
+          <w:lang w:val="en-GB"/>
+        </w:rPr>
+        <w:t xml:space="preserve"> ChargingStation();</w:t>
+      </w:r>
+    </w:p>
+    <w:p>
+      <w:pPr>
+        <w:tabs>
+          <w:tab w:val="left" w:pos="142"/>
+          <w:tab w:val="left" w:pos="284"/>
+          <w:tab w:val="left" w:pos="567"/>
+        </w:tabs>
         <w:autoSpaceDE w:val="0"/>
         <w:autoSpaceDN w:val="0"/>
         <w:adjustRightInd w:val="0"/>
@@ -7735,166 +7595,19 @@
         <w:jc w:val="left"/>
         <w:rPr>
           <w:rFonts w:ascii="Courier New" w:hAnsi="Courier New" w:cs="Courier New"/>
-          <w:sz w:val="14"/>
-          <w:szCs w:val="14"/>
-          <w:lang w:val="en-GB"/>
-        </w:rPr>
-      </w:pPr>
-      <w:r>
-        <w:rPr>
-          <w:rFonts w:ascii="Courier New" w:hAnsi="Courier New" w:cs="Courier New"/>
-          <w:color w:val="000000"/>
-          <w:sz w:val="14"/>
-          <w:szCs w:val="14"/>
-          <w:lang w:val="en-GB"/>
-        </w:rPr>
-        <w:tab/>
-      </w:r>
-      <w:r>
-        <w:rPr>
-          <w:rFonts w:ascii="Courier New" w:hAnsi="Courier New" w:cs="Courier New"/>
-          <w:color w:val="000000"/>
-          <w:sz w:val="14"/>
-          <w:szCs w:val="14"/>
-          <w:lang w:val="en-GB"/>
-        </w:rPr>
-        <w:tab/>
-      </w:r>
-      <w:proofErr w:type="spellStart"/>
-      <w:r>
-        <w:rPr>
-          <w:rFonts w:ascii="Courier New" w:hAnsi="Courier New" w:cs="Courier New"/>
-          <w:color w:val="000000"/>
-          <w:sz w:val="14"/>
-          <w:szCs w:val="14"/>
-          <w:lang w:val="en-GB"/>
-        </w:rPr>
-        <w:t>ArrayList</w:t>
-      </w:r>
-      <w:proofErr w:type="spellEnd"/>
-      <w:r>
-        <w:rPr>
-          <w:rFonts w:ascii="Courier New" w:hAnsi="Courier New" w:cs="Courier New"/>
-          <w:color w:val="000000"/>
-          <w:sz w:val="14"/>
-          <w:szCs w:val="14"/>
-          <w:lang w:val="en-GB"/>
-        </w:rPr>
-        <w:t>&lt;</w:t>
-      </w:r>
-      <w:proofErr w:type="spellStart"/>
-      <w:r>
-        <w:rPr>
-          <w:rFonts w:ascii="Courier New" w:hAnsi="Courier New" w:cs="Courier New"/>
-          <w:color w:val="000000"/>
-          <w:sz w:val="14"/>
-          <w:szCs w:val="14"/>
-          <w:lang w:val="en-GB"/>
-        </w:rPr>
-        <w:t>ChargingStation</w:t>
-      </w:r>
-      <w:proofErr w:type="spellEnd"/>
-      <w:r>
-        <w:rPr>
-          <w:rFonts w:ascii="Courier New" w:hAnsi="Courier New" w:cs="Courier New"/>
-          <w:color w:val="000000"/>
-          <w:sz w:val="14"/>
-          <w:szCs w:val="14"/>
-          <w:lang w:val="en-GB"/>
-        </w:rPr>
-        <w:t xml:space="preserve">&gt; </w:t>
-      </w:r>
-      <w:proofErr w:type="spellStart"/>
-      <w:r>
-        <w:rPr>
-          <w:rFonts w:ascii="Courier New" w:hAnsi="Courier New" w:cs="Courier New"/>
-          <w:color w:val="000000"/>
-          <w:sz w:val="14"/>
-          <w:szCs w:val="14"/>
-          <w:lang w:val="en-GB"/>
-        </w:rPr>
-        <w:t>chargingStation</w:t>
-      </w:r>
-      <w:proofErr w:type="spellEnd"/>
-      <w:r>
-        <w:rPr>
-          <w:rFonts w:ascii="Courier New" w:hAnsi="Courier New" w:cs="Courier New"/>
-          <w:color w:val="000000"/>
-          <w:sz w:val="14"/>
-          <w:szCs w:val="14"/>
-          <w:lang w:val="en-GB"/>
-        </w:rPr>
-        <w:t xml:space="preserve"> = </w:t>
-      </w:r>
-      <w:r>
-        <w:rPr>
-          <w:rFonts w:ascii="Courier New" w:hAnsi="Courier New" w:cs="Courier New"/>
-          <w:b/>
-          <w:bCs/>
-          <w:color w:val="7F0055"/>
-          <w:sz w:val="14"/>
-          <w:szCs w:val="14"/>
-          <w:lang w:val="en-GB"/>
-        </w:rPr>
-        <w:t>new</w:t>
-      </w:r>
-      <w:r>
-        <w:rPr>
-          <w:rFonts w:ascii="Courier New" w:hAnsi="Courier New" w:cs="Courier New"/>
-          <w:color w:val="000000"/>
-          <w:sz w:val="14"/>
-          <w:szCs w:val="14"/>
-          <w:lang w:val="en-GB"/>
-        </w:rPr>
-        <w:t xml:space="preserve"> </w:t>
-      </w:r>
-      <w:proofErr w:type="spellStart"/>
-      <w:r>
-        <w:rPr>
-          <w:rFonts w:ascii="Courier New" w:hAnsi="Courier New" w:cs="Courier New"/>
-          <w:color w:val="000000"/>
-          <w:sz w:val="14"/>
-          <w:szCs w:val="14"/>
-          <w:lang w:val="en-GB"/>
-        </w:rPr>
-        <w:t>ArrayList</w:t>
-      </w:r>
-      <w:proofErr w:type="spellEnd"/>
-      <w:r>
-        <w:rPr>
-          <w:rFonts w:ascii="Courier New" w:hAnsi="Courier New" w:cs="Courier New"/>
-          <w:color w:val="000000"/>
-          <w:sz w:val="14"/>
-          <w:szCs w:val="14"/>
-          <w:lang w:val="en-GB"/>
-        </w:rPr>
-        <w:t>&lt;</w:t>
-      </w:r>
-      <w:proofErr w:type="spellStart"/>
-      <w:r>
-        <w:rPr>
-          <w:rFonts w:ascii="Courier New" w:hAnsi="Courier New" w:cs="Courier New"/>
-          <w:color w:val="000000"/>
-          <w:sz w:val="14"/>
-          <w:szCs w:val="14"/>
-          <w:lang w:val="en-GB"/>
-        </w:rPr>
-        <w:t>ChargingStation</w:t>
-      </w:r>
-      <w:proofErr w:type="spellEnd"/>
-      <w:r>
-        <w:rPr>
-          <w:rFonts w:ascii="Courier New" w:hAnsi="Courier New" w:cs="Courier New"/>
-          <w:color w:val="000000"/>
-          <w:sz w:val="14"/>
-          <w:szCs w:val="14"/>
-          <w:lang w:val="en-GB"/>
-        </w:rPr>
-        <w:t>&gt;();</w:t>
-      </w:r>
-    </w:p>
-    <w:p>
-      <w:pPr>
+          <w:sz w:val="18"/>
+          <w:szCs w:val="14"/>
+          <w:lang w:val="en-GB"/>
+        </w:rPr>
+      </w:pPr>
+    </w:p>
+    <w:p>
+      <w:pPr>
+        <w:tabs>
+          <w:tab w:val="left" w:pos="142"/>
+          <w:tab w:val="left" w:pos="284"/>
+          <w:tab w:val="left" w:pos="567"/>
+        </w:tabs>
         <w:autoSpaceDE w:val="0"/>
         <w:autoSpaceDN w:val="0"/>
         <w:adjustRightInd w:val="0"/>
@@ -7902,7 +7615,7 @@
         <w:jc w:val="left"/>
         <w:rPr>
           <w:rFonts w:ascii="Courier New" w:hAnsi="Courier New" w:cs="Courier New"/>
-          <w:sz w:val="14"/>
+          <w:sz w:val="16"/>
           <w:szCs w:val="14"/>
           <w:lang w:val="en-GB"/>
         </w:rPr>
@@ -7911,7 +7624,7 @@
         <w:rPr>
           <w:rFonts w:ascii="Courier New" w:hAnsi="Courier New" w:cs="Courier New"/>
           <w:color w:val="000000"/>
-          <w:sz w:val="14"/>
+          <w:sz w:val="18"/>
           <w:szCs w:val="14"/>
           <w:lang w:val="en-GB"/>
         </w:rPr>
@@ -7921,77 +7634,12 @@
         <w:rPr>
           <w:rFonts w:ascii="Courier New" w:hAnsi="Courier New" w:cs="Courier New"/>
           <w:color w:val="000000"/>
-          <w:sz w:val="14"/>
+          <w:sz w:val="16"/>
           <w:szCs w:val="14"/>
           <w:lang w:val="en-GB"/>
         </w:rPr>
         <w:tab/>
-      </w:r>
-      <w:proofErr w:type="spellStart"/>
-      <w:r>
-        <w:rPr>
-          <w:rFonts w:ascii="Courier New" w:hAnsi="Courier New" w:cs="Courier New"/>
-          <w:color w:val="000000"/>
-          <w:sz w:val="14"/>
-          <w:szCs w:val="14"/>
-          <w:lang w:val="en-GB"/>
-        </w:rPr>
-        <w:t>ArrayList</w:t>
-      </w:r>
-      <w:proofErr w:type="spellEnd"/>
-      <w:r>
-        <w:rPr>
-          <w:rFonts w:ascii="Courier New" w:hAnsi="Courier New" w:cs="Courier New"/>
-          <w:color w:val="000000"/>
-          <w:sz w:val="14"/>
-          <w:szCs w:val="14"/>
-          <w:lang w:val="en-GB"/>
-        </w:rPr>
-        <w:t>&lt;</w:t>
-      </w:r>
-      <w:proofErr w:type="spellStart"/>
-      <w:r>
-        <w:rPr>
-          <w:rFonts w:ascii="Courier New" w:hAnsi="Courier New" w:cs="Courier New"/>
-          <w:color w:val="000000"/>
-          <w:sz w:val="14"/>
-          <w:szCs w:val="14"/>
-          <w:lang w:val="en-GB"/>
-        </w:rPr>
-        <w:t>ChargingStation</w:t>
-      </w:r>
-      <w:proofErr w:type="spellEnd"/>
-      <w:r>
-        <w:rPr>
-          <w:rFonts w:ascii="Courier New" w:hAnsi="Courier New" w:cs="Courier New"/>
-          <w:color w:val="000000"/>
-          <w:sz w:val="14"/>
-          <w:szCs w:val="14"/>
-          <w:lang w:val="en-GB"/>
-        </w:rPr>
-        <w:t xml:space="preserve">&gt; </w:t>
-      </w:r>
-      <w:proofErr w:type="spellStart"/>
-      <w:r>
-        <w:rPr>
-          <w:rFonts w:ascii="Courier New" w:hAnsi="Courier New" w:cs="Courier New"/>
-          <w:color w:val="000000"/>
-          <w:sz w:val="14"/>
-          <w:szCs w:val="14"/>
-          <w:lang w:val="en-GB"/>
-        </w:rPr>
-        <w:t>chargingStationinRange</w:t>
-      </w:r>
-      <w:proofErr w:type="spellEnd"/>
-      <w:r>
-        <w:rPr>
-          <w:rFonts w:ascii="Courier New" w:hAnsi="Courier New" w:cs="Courier New"/>
-          <w:color w:val="000000"/>
-          <w:sz w:val="14"/>
-          <w:szCs w:val="14"/>
-          <w:lang w:val="en-GB"/>
-        </w:rPr>
-        <w:t xml:space="preserve"> = </w:t>
+        <w:t xml:space="preserve">ArrayList&lt;ChargingStation&gt; chargingStation = </w:t>
       </w:r>
       <w:r>
         <w:rPr>
@@ -7999,7 +7647,7 @@
           <w:b/>
           <w:bCs/>
           <w:color w:val="7F0055"/>
-          <w:sz w:val="14"/>
+          <w:sz w:val="16"/>
           <w:szCs w:val="14"/>
           <w:lang w:val="en-GB"/>
         </w:rPr>
@@ -8009,59 +7657,20 @@
         <w:rPr>
           <w:rFonts w:ascii="Courier New" w:hAnsi="Courier New" w:cs="Courier New"/>
           <w:color w:val="000000"/>
-          <w:sz w:val="14"/>
-          <w:szCs w:val="14"/>
-          <w:lang w:val="en-GB"/>
-        </w:rPr>
-        <w:t xml:space="preserve"> </w:t>
-      </w:r>
-      <w:proofErr w:type="spellStart"/>
-      <w:r>
-        <w:rPr>
-          <w:rFonts w:ascii="Courier New" w:hAnsi="Courier New" w:cs="Courier New"/>
-          <w:color w:val="000000"/>
-          <w:sz w:val="14"/>
-          <w:szCs w:val="14"/>
-          <w:lang w:val="en-GB"/>
-        </w:rPr>
-        <w:t>ArrayList</w:t>
-      </w:r>
-      <w:proofErr w:type="spellEnd"/>
-      <w:r>
-        <w:rPr>
-          <w:rFonts w:ascii="Courier New" w:hAnsi="Courier New" w:cs="Courier New"/>
-          <w:color w:val="000000"/>
-          <w:sz w:val="14"/>
-          <w:szCs w:val="14"/>
-          <w:lang w:val="en-GB"/>
-        </w:rPr>
-        <w:t>&lt;</w:t>
-      </w:r>
-      <w:proofErr w:type="spellStart"/>
-      <w:r>
-        <w:rPr>
-          <w:rFonts w:ascii="Courier New" w:hAnsi="Courier New" w:cs="Courier New"/>
-          <w:color w:val="000000"/>
-          <w:sz w:val="14"/>
-          <w:szCs w:val="14"/>
-          <w:lang w:val="en-GB"/>
-        </w:rPr>
-        <w:t>ChargingStation</w:t>
-      </w:r>
-      <w:proofErr w:type="spellEnd"/>
-      <w:r>
-        <w:rPr>
-          <w:rFonts w:ascii="Courier New" w:hAnsi="Courier New" w:cs="Courier New"/>
-          <w:color w:val="000000"/>
-          <w:sz w:val="14"/>
-          <w:szCs w:val="14"/>
-          <w:lang w:val="en-GB"/>
-        </w:rPr>
-        <w:t>&gt;();</w:t>
-      </w:r>
-    </w:p>
-    <w:p>
-      <w:pPr>
+          <w:sz w:val="16"/>
+          <w:szCs w:val="14"/>
+          <w:lang w:val="en-GB"/>
+        </w:rPr>
+        <w:t xml:space="preserve"> ArrayList&lt;ChargingStation&gt;();</w:t>
+      </w:r>
+    </w:p>
+    <w:p>
+      <w:pPr>
+        <w:tabs>
+          <w:tab w:val="left" w:pos="142"/>
+          <w:tab w:val="left" w:pos="284"/>
+          <w:tab w:val="left" w:pos="567"/>
+        </w:tabs>
         <w:autoSpaceDE w:val="0"/>
         <w:autoSpaceDN w:val="0"/>
         <w:adjustRightInd w:val="0"/>
@@ -8069,14 +7678,62 @@
         <w:jc w:val="left"/>
         <w:rPr>
           <w:rFonts w:ascii="Courier New" w:hAnsi="Courier New" w:cs="Courier New"/>
-          <w:sz w:val="14"/>
-          <w:szCs w:val="14"/>
-          <w:lang w:val="en-GB"/>
-        </w:rPr>
-      </w:pPr>
-    </w:p>
-    <w:p>
-      <w:pPr>
+          <w:sz w:val="16"/>
+          <w:szCs w:val="14"/>
+          <w:lang w:val="en-GB"/>
+        </w:rPr>
+      </w:pPr>
+      <w:r>
+        <w:rPr>
+          <w:rFonts w:ascii="Courier New" w:hAnsi="Courier New" w:cs="Courier New"/>
+          <w:color w:val="000000"/>
+          <w:sz w:val="16"/>
+          <w:szCs w:val="14"/>
+          <w:lang w:val="en-GB"/>
+        </w:rPr>
+        <w:tab/>
+      </w:r>
+      <w:r>
+        <w:rPr>
+          <w:rFonts w:ascii="Courier New" w:hAnsi="Courier New" w:cs="Courier New"/>
+          <w:color w:val="000000"/>
+          <w:sz w:val="16"/>
+          <w:szCs w:val="14"/>
+          <w:lang w:val="en-GB"/>
+        </w:rPr>
+        <w:tab/>
+        <w:t xml:space="preserve">ArrayList&lt;ChargingStation&gt; chargingStationinRange = </w:t>
+      </w:r>
+      <w:r>
+        <w:rPr>
+          <w:rFonts w:ascii="Courier New" w:hAnsi="Courier New" w:cs="Courier New"/>
+          <w:b/>
+          <w:bCs/>
+          <w:color w:val="7F0055"/>
+          <w:sz w:val="16"/>
+          <w:szCs w:val="14"/>
+          <w:lang w:val="en-GB"/>
+        </w:rPr>
+        <w:t>new</w:t>
+      </w:r>
+      <w:r>
+        <w:rPr>
+          <w:rFonts w:ascii="Courier New" w:hAnsi="Courier New" w:cs="Courier New"/>
+          <w:color w:val="000000"/>
+          <w:sz w:val="16"/>
+          <w:szCs w:val="14"/>
+          <w:lang w:val="en-GB"/>
+        </w:rPr>
+        <w:t xml:space="preserve"> ArrayList&lt;ChargingStation&gt;();</w:t>
+      </w:r>
+    </w:p>
+    <w:p>
+      <w:pPr>
+        <w:tabs>
+          <w:tab w:val="left" w:pos="142"/>
+          <w:tab w:val="left" w:pos="284"/>
+          <w:tab w:val="left" w:pos="567"/>
+        </w:tabs>
         <w:autoSpaceDE w:val="0"/>
         <w:autoSpaceDN w:val="0"/>
         <w:adjustRightInd w:val="0"/>
@@ -8084,78 +7741,19 @@
         <w:jc w:val="left"/>
         <w:rPr>
           <w:rFonts w:ascii="Courier New" w:hAnsi="Courier New" w:cs="Courier New"/>
-          <w:sz w:val="14"/>
-          <w:szCs w:val="14"/>
-          <w:lang w:val="en-GB"/>
-        </w:rPr>
-      </w:pPr>
-      <w:r>
-        <w:rPr>
-          <w:rFonts w:ascii="Courier New" w:hAnsi="Courier New" w:cs="Courier New"/>
-          <w:color w:val="000000"/>
-          <w:sz w:val="14"/>
-          <w:szCs w:val="14"/>
-          <w:lang w:val="en-GB"/>
-        </w:rPr>
-        <w:tab/>
-      </w:r>
-      <w:r>
-        <w:rPr>
-          <w:rFonts w:ascii="Courier New" w:hAnsi="Courier New" w:cs="Courier New"/>
-          <w:color w:val="000000"/>
-          <w:sz w:val="14"/>
-          <w:szCs w:val="14"/>
-          <w:lang w:val="en-GB"/>
-        </w:rPr>
-        <w:tab/>
-      </w:r>
-      <w:r>
-        <w:rPr>
-          <w:rFonts w:ascii="Courier New" w:hAnsi="Courier New" w:cs="Courier New"/>
-          <w:b/>
-          <w:bCs/>
-          <w:color w:val="7F0055"/>
-          <w:sz w:val="14"/>
-          <w:szCs w:val="14"/>
-          <w:lang w:val="en-GB"/>
-        </w:rPr>
-        <w:t>if</w:t>
-      </w:r>
-      <w:r>
-        <w:rPr>
-          <w:rFonts w:ascii="Courier New" w:hAnsi="Courier New" w:cs="Courier New"/>
-          <w:color w:val="000000"/>
-          <w:sz w:val="14"/>
-          <w:szCs w:val="14"/>
-          <w:lang w:val="en-GB"/>
-        </w:rPr>
-        <w:t xml:space="preserve"> (</w:t>
-      </w:r>
-      <w:proofErr w:type="spellStart"/>
-      <w:r>
-        <w:rPr>
-          <w:rFonts w:ascii="Courier New" w:hAnsi="Courier New" w:cs="Courier New"/>
-          <w:color w:val="000000"/>
-          <w:sz w:val="14"/>
-          <w:szCs w:val="14"/>
-          <w:lang w:val="en-GB"/>
-        </w:rPr>
-        <w:t>location.isEmpty</w:t>
-      </w:r>
-      <w:proofErr w:type="spellEnd"/>
-      <w:r>
-        <w:rPr>
-          <w:rFonts w:ascii="Courier New" w:hAnsi="Courier New" w:cs="Courier New"/>
-          <w:color w:val="000000"/>
-          <w:sz w:val="14"/>
-          <w:szCs w:val="14"/>
-          <w:lang w:val="en-GB"/>
-        </w:rPr>
-        <w:t>()){</w:t>
-      </w:r>
-    </w:p>
-    <w:p>
-      <w:pPr>
+          <w:sz w:val="18"/>
+          <w:szCs w:val="14"/>
+          <w:lang w:val="en-GB"/>
+        </w:rPr>
+      </w:pPr>
+    </w:p>
+    <w:p>
+      <w:pPr>
+        <w:tabs>
+          <w:tab w:val="left" w:pos="142"/>
+          <w:tab w:val="left" w:pos="284"/>
+          <w:tab w:val="left" w:pos="567"/>
+        </w:tabs>
         <w:autoSpaceDE w:val="0"/>
         <w:autoSpaceDN w:val="0"/>
         <w:adjustRightInd w:val="0"/>
@@ -8163,7 +7761,7 @@
         <w:jc w:val="left"/>
         <w:rPr>
           <w:rFonts w:ascii="Courier New" w:hAnsi="Courier New" w:cs="Courier New"/>
-          <w:sz w:val="14"/>
+          <w:sz w:val="18"/>
           <w:szCs w:val="14"/>
           <w:lang w:val="en-GB"/>
         </w:rPr>
@@ -8172,7 +7770,7 @@
         <w:rPr>
           <w:rFonts w:ascii="Courier New" w:hAnsi="Courier New" w:cs="Courier New"/>
           <w:color w:val="000000"/>
-          <w:sz w:val="14"/>
+          <w:sz w:val="18"/>
           <w:szCs w:val="14"/>
           <w:lang w:val="en-GB"/>
         </w:rPr>
@@ -8182,7 +7780,7 @@
         <w:rPr>
           <w:rFonts w:ascii="Courier New" w:hAnsi="Courier New" w:cs="Courier New"/>
           <w:color w:val="000000"/>
-          <w:sz w:val="14"/>
+          <w:sz w:val="18"/>
           <w:szCs w:val="14"/>
           <w:lang w:val="en-GB"/>
         </w:rPr>
@@ -8191,58 +7789,33 @@
       <w:r>
         <w:rPr>
           <w:rFonts w:ascii="Courier New" w:hAnsi="Courier New" w:cs="Courier New"/>
+          <w:b/>
+          <w:bCs/>
+          <w:color w:val="7F0055"/>
+          <w:sz w:val="18"/>
+          <w:szCs w:val="14"/>
+          <w:lang w:val="en-GB"/>
+        </w:rPr>
+        <w:t>if</w:t>
+      </w:r>
+      <w:r>
+        <w:rPr>
+          <w:rFonts w:ascii="Courier New" w:hAnsi="Courier New" w:cs="Courier New"/>
           <w:color w:val="000000"/>
-          <w:sz w:val="14"/>
-          <w:szCs w:val="14"/>
-          <w:lang w:val="en-GB"/>
-        </w:rPr>
-        <w:tab/>
-      </w:r>
-      <w:proofErr w:type="spellStart"/>
-      <w:r>
-        <w:rPr>
-          <w:rFonts w:ascii="Courier New" w:hAnsi="Courier New" w:cs="Courier New"/>
-          <w:color w:val="000000"/>
-          <w:sz w:val="14"/>
-          <w:szCs w:val="14"/>
-          <w:lang w:val="en-GB"/>
-        </w:rPr>
-        <w:t>carManager.showError</w:t>
-      </w:r>
-      <w:proofErr w:type="spellEnd"/>
-      <w:r>
-        <w:rPr>
-          <w:rFonts w:ascii="Courier New" w:hAnsi="Courier New" w:cs="Courier New"/>
-          <w:color w:val="000000"/>
-          <w:sz w:val="14"/>
-          <w:szCs w:val="14"/>
-          <w:lang w:val="en-GB"/>
-        </w:rPr>
-        <w:t>(</w:t>
-      </w:r>
-      <w:r>
-        <w:rPr>
-          <w:rFonts w:ascii="Courier New" w:hAnsi="Courier New" w:cs="Courier New"/>
-          <w:color w:val="2A00FF"/>
-          <w:sz w:val="14"/>
-          <w:szCs w:val="14"/>
-          <w:lang w:val="en-GB"/>
-        </w:rPr>
-        <w:t>"We cannot find your destination, please type a new one"</w:t>
-      </w:r>
-      <w:r>
-        <w:rPr>
-          <w:rFonts w:ascii="Courier New" w:hAnsi="Courier New" w:cs="Courier New"/>
-          <w:color w:val="000000"/>
-          <w:sz w:val="14"/>
-          <w:szCs w:val="14"/>
-          <w:lang w:val="en-GB"/>
-        </w:rPr>
-        <w:t>);</w:t>
-      </w:r>
-    </w:p>
-    <w:p>
-      <w:pPr>
+          <w:sz w:val="18"/>
+          <w:szCs w:val="14"/>
+          <w:lang w:val="en-GB"/>
+        </w:rPr>
+        <w:t xml:space="preserve"> (location.isEmpty()){</w:t>
+      </w:r>
+    </w:p>
+    <w:p>
+      <w:pPr>
+        <w:tabs>
+          <w:tab w:val="left" w:pos="142"/>
+          <w:tab w:val="left" w:pos="284"/>
+          <w:tab w:val="left" w:pos="567"/>
+        </w:tabs>
         <w:autoSpaceDE w:val="0"/>
         <w:autoSpaceDN w:val="0"/>
         <w:adjustRightInd w:val="0"/>
@@ -8250,7 +7823,7 @@
         <w:jc w:val="left"/>
         <w:rPr>
           <w:rFonts w:ascii="Courier New" w:hAnsi="Courier New" w:cs="Courier New"/>
-          <w:sz w:val="14"/>
+          <w:sz w:val="18"/>
           <w:szCs w:val="14"/>
           <w:lang w:val="en-GB"/>
         </w:rPr>
@@ -8259,7 +7832,7 @@
         <w:rPr>
           <w:rFonts w:ascii="Courier New" w:hAnsi="Courier New" w:cs="Courier New"/>
           <w:color w:val="000000"/>
-          <w:sz w:val="14"/>
+          <w:sz w:val="18"/>
           <w:szCs w:val="14"/>
           <w:lang w:val="en-GB"/>
         </w:rPr>
@@ -8269,7 +7842,7 @@
         <w:rPr>
           <w:rFonts w:ascii="Courier New" w:hAnsi="Courier New" w:cs="Courier New"/>
           <w:color w:val="000000"/>
-          <w:sz w:val="14"/>
+          <w:sz w:val="18"/>
           <w:szCs w:val="14"/>
           <w:lang w:val="en-GB"/>
         </w:rPr>
@@ -8279,59 +7852,61 @@
         <w:rPr>
           <w:rFonts w:ascii="Courier New" w:hAnsi="Courier New" w:cs="Courier New"/>
           <w:color w:val="000000"/>
-          <w:sz w:val="14"/>
+          <w:sz w:val="18"/>
           <w:szCs w:val="14"/>
           <w:lang w:val="en-GB"/>
         </w:rPr>
         <w:tab/>
-      </w:r>
-      <w:r>
-        <w:rPr>
-          <w:rFonts w:ascii="Courier New" w:hAnsi="Courier New" w:cs="Courier New"/>
-          <w:b/>
-          <w:bCs/>
-          <w:color w:val="7F0055"/>
-          <w:sz w:val="14"/>
-          <w:szCs w:val="14"/>
-          <w:lang w:val="en-GB"/>
-        </w:rPr>
-        <w:t>return</w:t>
+        <w:t>carManager.showError(</w:t>
+      </w:r>
+      <w:r>
+        <w:rPr>
+          <w:rFonts w:ascii="Courier New" w:hAnsi="Courier New" w:cs="Courier New"/>
+          <w:color w:val="2A00FF"/>
+          <w:sz w:val="18"/>
+          <w:szCs w:val="14"/>
+          <w:lang w:val="en-GB"/>
+        </w:rPr>
+        <w:t xml:space="preserve">"We cannot find your destination, </w:t>
+      </w:r>
+      <w:r>
+        <w:rPr>
+          <w:rFonts w:ascii="Courier New" w:hAnsi="Courier New" w:cs="Courier New"/>
+          <w:color w:val="2A00FF"/>
+          <w:sz w:val="18"/>
+          <w:szCs w:val="14"/>
+          <w:lang w:val="en-GB"/>
+        </w:rPr>
+        <w:t>retry!</w:t>
+      </w:r>
+      <w:r>
+        <w:rPr>
+          <w:rFonts w:ascii="Courier New" w:hAnsi="Courier New" w:cs="Courier New"/>
+          <w:color w:val="2A00FF"/>
+          <w:sz w:val="18"/>
+          <w:szCs w:val="14"/>
+          <w:lang w:val="en-GB"/>
+        </w:rPr>
+        <w:t>"</w:t>
       </w:r>
       <w:r>
         <w:rPr>
           <w:rFonts w:ascii="Courier New" w:hAnsi="Courier New" w:cs="Courier New"/>
           <w:color w:val="000000"/>
-          <w:sz w:val="14"/>
-          <w:szCs w:val="14"/>
-          <w:lang w:val="en-GB"/>
-        </w:rPr>
-        <w:t xml:space="preserve"> </w:t>
-      </w:r>
-      <w:r>
-        <w:rPr>
-          <w:rFonts w:ascii="Courier New" w:hAnsi="Courier New" w:cs="Courier New"/>
-          <w:b/>
-          <w:bCs/>
-          <w:color w:val="7F0055"/>
-          <w:sz w:val="14"/>
-          <w:szCs w:val="14"/>
-          <w:lang w:val="en-GB"/>
-        </w:rPr>
-        <w:t>null</w:t>
-      </w:r>
-      <w:r>
-        <w:rPr>
-          <w:rFonts w:ascii="Courier New" w:hAnsi="Courier New" w:cs="Courier New"/>
-          <w:color w:val="000000"/>
-          <w:sz w:val="14"/>
-          <w:szCs w:val="14"/>
-          <w:lang w:val="en-GB"/>
-        </w:rPr>
-        <w:t>;</w:t>
-      </w:r>
-    </w:p>
-    <w:p>
-      <w:pPr>
+          <w:sz w:val="18"/>
+          <w:szCs w:val="14"/>
+          <w:lang w:val="en-GB"/>
+        </w:rPr>
+        <w:t>);</w:t>
+      </w:r>
+    </w:p>
+    <w:p>
+      <w:pPr>
+        <w:tabs>
+          <w:tab w:val="left" w:pos="142"/>
+          <w:tab w:val="left" w:pos="284"/>
+          <w:tab w:val="left" w:pos="567"/>
+        </w:tabs>
         <w:autoSpaceDE w:val="0"/>
         <w:autoSpaceDN w:val="0"/>
         <w:adjustRightInd w:val="0"/>
@@ -8339,7 +7914,7 @@
         <w:jc w:val="left"/>
         <w:rPr>
           <w:rFonts w:ascii="Courier New" w:hAnsi="Courier New" w:cs="Courier New"/>
-          <w:sz w:val="14"/>
+          <w:sz w:val="18"/>
           <w:szCs w:val="14"/>
           <w:lang w:val="en-GB"/>
         </w:rPr>
@@ -8348,7 +7923,7 @@
         <w:rPr>
           <w:rFonts w:ascii="Courier New" w:hAnsi="Courier New" w:cs="Courier New"/>
           <w:color w:val="000000"/>
-          <w:sz w:val="14"/>
+          <w:sz w:val="18"/>
           <w:szCs w:val="14"/>
           <w:lang w:val="en-GB"/>
         </w:rPr>
@@ -8358,16 +7933,74 @@
         <w:rPr>
           <w:rFonts w:ascii="Courier New" w:hAnsi="Courier New" w:cs="Courier New"/>
           <w:color w:val="000000"/>
-          <w:sz w:val="14"/>
+          <w:sz w:val="18"/>
           <w:szCs w:val="14"/>
           <w:lang w:val="en-GB"/>
         </w:rPr>
         <w:tab/>
-        <w:t>}</w:t>
-      </w:r>
-    </w:p>
-    <w:p>
-      <w:pPr>
+      </w:r>
+      <w:r>
+        <w:rPr>
+          <w:rFonts w:ascii="Courier New" w:hAnsi="Courier New" w:cs="Courier New"/>
+          <w:color w:val="000000"/>
+          <w:sz w:val="18"/>
+          <w:szCs w:val="14"/>
+          <w:lang w:val="en-GB"/>
+        </w:rPr>
+        <w:tab/>
+      </w:r>
+      <w:r>
+        <w:rPr>
+          <w:rFonts w:ascii="Courier New" w:hAnsi="Courier New" w:cs="Courier New"/>
+          <w:b/>
+          <w:bCs/>
+          <w:color w:val="7F0055"/>
+          <w:sz w:val="18"/>
+          <w:szCs w:val="14"/>
+          <w:lang w:val="en-GB"/>
+        </w:rPr>
+        <w:t>return</w:t>
+      </w:r>
+      <w:r>
+        <w:rPr>
+          <w:rFonts w:ascii="Courier New" w:hAnsi="Courier New" w:cs="Courier New"/>
+          <w:color w:val="000000"/>
+          <w:sz w:val="18"/>
+          <w:szCs w:val="14"/>
+          <w:lang w:val="en-GB"/>
+        </w:rPr>
+        <w:t xml:space="preserve"> </w:t>
+      </w:r>
+      <w:r>
+        <w:rPr>
+          <w:rFonts w:ascii="Courier New" w:hAnsi="Courier New" w:cs="Courier New"/>
+          <w:b/>
+          <w:bCs/>
+          <w:color w:val="7F0055"/>
+          <w:sz w:val="18"/>
+          <w:szCs w:val="14"/>
+          <w:lang w:val="en-GB"/>
+        </w:rPr>
+        <w:t>null</w:t>
+      </w:r>
+      <w:r>
+        <w:rPr>
+          <w:rFonts w:ascii="Courier New" w:hAnsi="Courier New" w:cs="Courier New"/>
+          <w:color w:val="000000"/>
+          <w:sz w:val="18"/>
+          <w:szCs w:val="14"/>
+          <w:lang w:val="en-GB"/>
+        </w:rPr>
+        <w:t>;</w:t>
+      </w:r>
+    </w:p>
+    <w:p>
+      <w:pPr>
+        <w:tabs>
+          <w:tab w:val="left" w:pos="142"/>
+          <w:tab w:val="left" w:pos="284"/>
+          <w:tab w:val="left" w:pos="567"/>
+        </w:tabs>
         <w:autoSpaceDE w:val="0"/>
         <w:autoSpaceDN w:val="0"/>
         <w:adjustRightInd w:val="0"/>
@@ -8375,14 +8008,40 @@
         <w:jc w:val="left"/>
         <w:rPr>
           <w:rFonts w:ascii="Courier New" w:hAnsi="Courier New" w:cs="Courier New"/>
-          <w:sz w:val="14"/>
-          <w:szCs w:val="14"/>
-          <w:lang w:val="en-GB"/>
-        </w:rPr>
-      </w:pPr>
-    </w:p>
-    <w:p>
-      <w:pPr>
+          <w:sz w:val="18"/>
+          <w:szCs w:val="14"/>
+          <w:lang w:val="en-GB"/>
+        </w:rPr>
+      </w:pPr>
+      <w:r>
+        <w:rPr>
+          <w:rFonts w:ascii="Courier New" w:hAnsi="Courier New" w:cs="Courier New"/>
+          <w:color w:val="000000"/>
+          <w:sz w:val="18"/>
+          <w:szCs w:val="14"/>
+          <w:lang w:val="en-GB"/>
+        </w:rPr>
+        <w:tab/>
+      </w:r>
+      <w:r>
+        <w:rPr>
+          <w:rFonts w:ascii="Courier New" w:hAnsi="Courier New" w:cs="Courier New"/>
+          <w:color w:val="000000"/>
+          <w:sz w:val="18"/>
+          <w:szCs w:val="14"/>
+          <w:lang w:val="en-GB"/>
+        </w:rPr>
+        <w:tab/>
+        <w:t>}</w:t>
+      </w:r>
+    </w:p>
+    <w:p>
+      <w:pPr>
+        <w:tabs>
+          <w:tab w:val="left" w:pos="142"/>
+          <w:tab w:val="left" w:pos="284"/>
+          <w:tab w:val="left" w:pos="567"/>
+        </w:tabs>
         <w:autoSpaceDE w:val="0"/>
         <w:autoSpaceDN w:val="0"/>
         <w:adjustRightInd w:val="0"/>
@@ -8390,78 +8049,19 @@
         <w:jc w:val="left"/>
         <w:rPr>
           <w:rFonts w:ascii="Courier New" w:hAnsi="Courier New" w:cs="Courier New"/>
-          <w:sz w:val="14"/>
-          <w:szCs w:val="14"/>
-          <w:lang w:val="en-GB"/>
-        </w:rPr>
-      </w:pPr>
-      <w:r>
-        <w:rPr>
-          <w:rFonts w:ascii="Courier New" w:hAnsi="Courier New" w:cs="Courier New"/>
-          <w:color w:val="000000"/>
-          <w:sz w:val="14"/>
-          <w:szCs w:val="14"/>
-          <w:lang w:val="en-GB"/>
-        </w:rPr>
-        <w:tab/>
-      </w:r>
-      <w:r>
-        <w:rPr>
-          <w:rFonts w:ascii="Courier New" w:hAnsi="Courier New" w:cs="Courier New"/>
-          <w:color w:val="000000"/>
-          <w:sz w:val="14"/>
-          <w:szCs w:val="14"/>
-          <w:lang w:val="en-GB"/>
-        </w:rPr>
-        <w:tab/>
-      </w:r>
-      <w:r>
-        <w:rPr>
-          <w:rFonts w:ascii="Courier New" w:hAnsi="Courier New" w:cs="Courier New"/>
-          <w:b/>
-          <w:bCs/>
-          <w:color w:val="7F0055"/>
-          <w:sz w:val="14"/>
-          <w:szCs w:val="14"/>
-          <w:lang w:val="en-GB"/>
-        </w:rPr>
-        <w:t>if</w:t>
-      </w:r>
-      <w:r>
-        <w:rPr>
-          <w:rFonts w:ascii="Courier New" w:hAnsi="Courier New" w:cs="Courier New"/>
-          <w:color w:val="000000"/>
-          <w:sz w:val="14"/>
-          <w:szCs w:val="14"/>
-          <w:lang w:val="en-GB"/>
-        </w:rPr>
-        <w:t xml:space="preserve"> (</w:t>
-      </w:r>
-      <w:proofErr w:type="spellStart"/>
-      <w:r>
-        <w:rPr>
-          <w:rFonts w:ascii="Courier New" w:hAnsi="Courier New" w:cs="Courier New"/>
-          <w:color w:val="000000"/>
-          <w:sz w:val="14"/>
-          <w:szCs w:val="14"/>
-          <w:lang w:val="en-GB"/>
-        </w:rPr>
-        <w:t>checkRange</w:t>
-      </w:r>
-      <w:proofErr w:type="spellEnd"/>
-      <w:r>
-        <w:rPr>
-          <w:rFonts w:ascii="Courier New" w:hAnsi="Courier New" w:cs="Courier New"/>
-          <w:color w:val="000000"/>
-          <w:sz w:val="14"/>
-          <w:szCs w:val="14"/>
-          <w:lang w:val="en-GB"/>
-        </w:rPr>
-        <w:t>(range)){</w:t>
-      </w:r>
-    </w:p>
-    <w:p>
-      <w:pPr>
+          <w:sz w:val="18"/>
+          <w:szCs w:val="14"/>
+          <w:lang w:val="en-GB"/>
+        </w:rPr>
+      </w:pPr>
+    </w:p>
+    <w:p>
+      <w:pPr>
+        <w:tabs>
+          <w:tab w:val="left" w:pos="142"/>
+          <w:tab w:val="left" w:pos="284"/>
+          <w:tab w:val="left" w:pos="567"/>
+        </w:tabs>
         <w:autoSpaceDE w:val="0"/>
         <w:autoSpaceDN w:val="0"/>
         <w:adjustRightInd w:val="0"/>
@@ -8469,7 +8069,7 @@
         <w:jc w:val="left"/>
         <w:rPr>
           <w:rFonts w:ascii="Courier New" w:hAnsi="Courier New" w:cs="Courier New"/>
-          <w:sz w:val="14"/>
+          <w:sz w:val="18"/>
           <w:szCs w:val="14"/>
           <w:lang w:val="en-GB"/>
         </w:rPr>
@@ -8478,7 +8078,7 @@
         <w:rPr>
           <w:rFonts w:ascii="Courier New" w:hAnsi="Courier New" w:cs="Courier New"/>
           <w:color w:val="000000"/>
-          <w:sz w:val="14"/>
+          <w:sz w:val="18"/>
           <w:szCs w:val="14"/>
           <w:lang w:val="en-GB"/>
         </w:rPr>
@@ -8488,7 +8088,7 @@
         <w:rPr>
           <w:rFonts w:ascii="Courier New" w:hAnsi="Courier New" w:cs="Courier New"/>
           <w:color w:val="000000"/>
-          <w:sz w:val="14"/>
+          <w:sz w:val="18"/>
           <w:szCs w:val="14"/>
           <w:lang w:val="en-GB"/>
         </w:rPr>
@@ -8497,58 +8097,33 @@
       <w:r>
         <w:rPr>
           <w:rFonts w:ascii="Courier New" w:hAnsi="Courier New" w:cs="Courier New"/>
+          <w:b/>
+          <w:bCs/>
+          <w:color w:val="7F0055"/>
+          <w:sz w:val="18"/>
+          <w:szCs w:val="14"/>
+          <w:lang w:val="en-GB"/>
+        </w:rPr>
+        <w:t>if</w:t>
+      </w:r>
+      <w:r>
+        <w:rPr>
+          <w:rFonts w:ascii="Courier New" w:hAnsi="Courier New" w:cs="Courier New"/>
           <w:color w:val="000000"/>
-          <w:sz w:val="14"/>
-          <w:szCs w:val="14"/>
-          <w:lang w:val="en-GB"/>
-        </w:rPr>
-        <w:tab/>
-      </w:r>
-      <w:proofErr w:type="spellStart"/>
-      <w:r>
-        <w:rPr>
-          <w:rFonts w:ascii="Courier New" w:hAnsi="Courier New" w:cs="Courier New"/>
-          <w:color w:val="000000"/>
-          <w:sz w:val="14"/>
-          <w:szCs w:val="14"/>
-          <w:lang w:val="en-GB"/>
-        </w:rPr>
-        <w:t>carManager.showError</w:t>
-      </w:r>
-      <w:proofErr w:type="spellEnd"/>
-      <w:r>
-        <w:rPr>
-          <w:rFonts w:ascii="Courier New" w:hAnsi="Courier New" w:cs="Courier New"/>
-          <w:color w:val="000000"/>
-          <w:sz w:val="14"/>
-          <w:szCs w:val="14"/>
-          <w:lang w:val="en-GB"/>
-        </w:rPr>
-        <w:t>(</w:t>
-      </w:r>
-      <w:r>
-        <w:rPr>
-          <w:rFonts w:ascii="Courier New" w:hAnsi="Courier New" w:cs="Courier New"/>
-          <w:color w:val="2A00FF"/>
-          <w:sz w:val="14"/>
-          <w:szCs w:val="14"/>
-          <w:lang w:val="en-GB"/>
-        </w:rPr>
-        <w:t>"Your range is invalid, please type a new one"</w:t>
-      </w:r>
-      <w:r>
-        <w:rPr>
-          <w:rFonts w:ascii="Courier New" w:hAnsi="Courier New" w:cs="Courier New"/>
-          <w:color w:val="000000"/>
-          <w:sz w:val="14"/>
-          <w:szCs w:val="14"/>
-          <w:lang w:val="en-GB"/>
-        </w:rPr>
-        <w:t>);</w:t>
-      </w:r>
-    </w:p>
-    <w:p>
-      <w:pPr>
+          <w:sz w:val="18"/>
+          <w:szCs w:val="14"/>
+          <w:lang w:val="en-GB"/>
+        </w:rPr>
+        <w:t xml:space="preserve"> (checkRange(range)){</w:t>
+      </w:r>
+    </w:p>
+    <w:p>
+      <w:pPr>
+        <w:tabs>
+          <w:tab w:val="left" w:pos="142"/>
+          <w:tab w:val="left" w:pos="284"/>
+          <w:tab w:val="left" w:pos="567"/>
+        </w:tabs>
         <w:autoSpaceDE w:val="0"/>
         <w:autoSpaceDN w:val="0"/>
         <w:adjustRightInd w:val="0"/>
@@ -8556,7 +8131,7 @@
         <w:jc w:val="left"/>
         <w:rPr>
           <w:rFonts w:ascii="Courier New" w:hAnsi="Courier New" w:cs="Courier New"/>
-          <w:sz w:val="14"/>
+          <w:sz w:val="18"/>
           <w:szCs w:val="14"/>
           <w:lang w:val="en-GB"/>
         </w:rPr>
@@ -8565,7 +8140,7 @@
         <w:rPr>
           <w:rFonts w:ascii="Courier New" w:hAnsi="Courier New" w:cs="Courier New"/>
           <w:color w:val="000000"/>
-          <w:sz w:val="14"/>
+          <w:sz w:val="18"/>
           <w:szCs w:val="14"/>
           <w:lang w:val="en-GB"/>
         </w:rPr>
@@ -8575,7 +8150,7 @@
         <w:rPr>
           <w:rFonts w:ascii="Courier New" w:hAnsi="Courier New" w:cs="Courier New"/>
           <w:color w:val="000000"/>
-          <w:sz w:val="14"/>
+          <w:sz w:val="18"/>
           <w:szCs w:val="14"/>
           <w:lang w:val="en-GB"/>
         </w:rPr>
@@ -8585,59 +8160,41 @@
         <w:rPr>
           <w:rFonts w:ascii="Courier New" w:hAnsi="Courier New" w:cs="Courier New"/>
           <w:color w:val="000000"/>
-          <w:sz w:val="14"/>
+          <w:sz w:val="18"/>
           <w:szCs w:val="14"/>
           <w:lang w:val="en-GB"/>
         </w:rPr>
         <w:tab/>
-      </w:r>
-      <w:r>
-        <w:rPr>
-          <w:rFonts w:ascii="Courier New" w:hAnsi="Courier New" w:cs="Courier New"/>
-          <w:b/>
-          <w:bCs/>
-          <w:color w:val="7F0055"/>
-          <w:sz w:val="14"/>
-          <w:szCs w:val="14"/>
-          <w:lang w:val="en-GB"/>
-        </w:rPr>
-        <w:t>return</w:t>
+        <w:t>carManager.showError(</w:t>
+      </w:r>
+      <w:r>
+        <w:rPr>
+          <w:rFonts w:ascii="Courier New" w:hAnsi="Courier New" w:cs="Courier New"/>
+          <w:color w:val="2A00FF"/>
+          <w:sz w:val="18"/>
+          <w:szCs w:val="14"/>
+          <w:lang w:val="en-GB"/>
+        </w:rPr>
+        <w:t>"Your range is invalid, please type a new one"</w:t>
       </w:r>
       <w:r>
         <w:rPr>
           <w:rFonts w:ascii="Courier New" w:hAnsi="Courier New" w:cs="Courier New"/>
           <w:color w:val="000000"/>
-          <w:sz w:val="14"/>
-          <w:szCs w:val="14"/>
-          <w:lang w:val="en-GB"/>
-        </w:rPr>
-        <w:t xml:space="preserve"> </w:t>
-      </w:r>
-      <w:r>
-        <w:rPr>
-          <w:rFonts w:ascii="Courier New" w:hAnsi="Courier New" w:cs="Courier New"/>
-          <w:b/>
-          <w:bCs/>
-          <w:color w:val="7F0055"/>
-          <w:sz w:val="14"/>
-          <w:szCs w:val="14"/>
-          <w:lang w:val="en-GB"/>
-        </w:rPr>
-        <w:t>null</w:t>
-      </w:r>
-      <w:r>
-        <w:rPr>
-          <w:rFonts w:ascii="Courier New" w:hAnsi="Courier New" w:cs="Courier New"/>
-          <w:color w:val="000000"/>
-          <w:sz w:val="14"/>
-          <w:szCs w:val="14"/>
-          <w:lang w:val="en-GB"/>
-        </w:rPr>
-        <w:t>;</w:t>
-      </w:r>
-    </w:p>
-    <w:p>
-      <w:pPr>
+          <w:sz w:val="18"/>
+          <w:szCs w:val="14"/>
+          <w:lang w:val="en-GB"/>
+        </w:rPr>
+        <w:t>);</w:t>
+      </w:r>
+    </w:p>
+    <w:p>
+      <w:pPr>
+        <w:tabs>
+          <w:tab w:val="left" w:pos="142"/>
+          <w:tab w:val="left" w:pos="284"/>
+          <w:tab w:val="left" w:pos="567"/>
+        </w:tabs>
         <w:autoSpaceDE w:val="0"/>
         <w:autoSpaceDN w:val="0"/>
         <w:adjustRightInd w:val="0"/>
@@ -8645,7 +8202,7 @@
         <w:jc w:val="left"/>
         <w:rPr>
           <w:rFonts w:ascii="Courier New" w:hAnsi="Courier New" w:cs="Courier New"/>
-          <w:sz w:val="14"/>
+          <w:sz w:val="18"/>
           <w:szCs w:val="14"/>
           <w:lang w:val="en-GB"/>
         </w:rPr>
@@ -8654,7 +8211,7 @@
         <w:rPr>
           <w:rFonts w:ascii="Courier New" w:hAnsi="Courier New" w:cs="Courier New"/>
           <w:color w:val="000000"/>
-          <w:sz w:val="14"/>
+          <w:sz w:val="18"/>
           <w:szCs w:val="14"/>
           <w:lang w:val="en-GB"/>
         </w:rPr>
@@ -8664,16 +8221,74 @@
         <w:rPr>
           <w:rFonts w:ascii="Courier New" w:hAnsi="Courier New" w:cs="Courier New"/>
           <w:color w:val="000000"/>
-          <w:sz w:val="14"/>
+          <w:sz w:val="18"/>
           <w:szCs w:val="14"/>
           <w:lang w:val="en-GB"/>
         </w:rPr>
         <w:tab/>
-        <w:t>}</w:t>
-      </w:r>
-    </w:p>
-    <w:p>
-      <w:pPr>
+      </w:r>
+      <w:r>
+        <w:rPr>
+          <w:rFonts w:ascii="Courier New" w:hAnsi="Courier New" w:cs="Courier New"/>
+          <w:color w:val="000000"/>
+          <w:sz w:val="18"/>
+          <w:szCs w:val="14"/>
+          <w:lang w:val="en-GB"/>
+        </w:rPr>
+        <w:tab/>
+      </w:r>
+      <w:r>
+        <w:rPr>
+          <w:rFonts w:ascii="Courier New" w:hAnsi="Courier New" w:cs="Courier New"/>
+          <w:b/>
+          <w:bCs/>
+          <w:color w:val="7F0055"/>
+          <w:sz w:val="18"/>
+          <w:szCs w:val="14"/>
+          <w:lang w:val="en-GB"/>
+        </w:rPr>
+        <w:t>return</w:t>
+      </w:r>
+      <w:r>
+        <w:rPr>
+          <w:rFonts w:ascii="Courier New" w:hAnsi="Courier New" w:cs="Courier New"/>
+          <w:color w:val="000000"/>
+          <w:sz w:val="18"/>
+          <w:szCs w:val="14"/>
+          <w:lang w:val="en-GB"/>
+        </w:rPr>
+        <w:t xml:space="preserve"> </w:t>
+      </w:r>
+      <w:r>
+        <w:rPr>
+          <w:rFonts w:ascii="Courier New" w:hAnsi="Courier New" w:cs="Courier New"/>
+          <w:b/>
+          <w:bCs/>
+          <w:color w:val="7F0055"/>
+          <w:sz w:val="18"/>
+          <w:szCs w:val="14"/>
+          <w:lang w:val="en-GB"/>
+        </w:rPr>
+        <w:t>null</w:t>
+      </w:r>
+      <w:r>
+        <w:rPr>
+          <w:rFonts w:ascii="Courier New" w:hAnsi="Courier New" w:cs="Courier New"/>
+          <w:color w:val="000000"/>
+          <w:sz w:val="18"/>
+          <w:szCs w:val="14"/>
+          <w:lang w:val="en-GB"/>
+        </w:rPr>
+        <w:t>;</w:t>
+      </w:r>
+    </w:p>
+    <w:p>
+      <w:pPr>
+        <w:tabs>
+          <w:tab w:val="left" w:pos="142"/>
+          <w:tab w:val="left" w:pos="284"/>
+          <w:tab w:val="left" w:pos="567"/>
+        </w:tabs>
         <w:autoSpaceDE w:val="0"/>
         <w:autoSpaceDN w:val="0"/>
         <w:adjustRightInd w:val="0"/>
@@ -8681,14 +8296,40 @@
         <w:jc w:val="left"/>
         <w:rPr>
           <w:rFonts w:ascii="Courier New" w:hAnsi="Courier New" w:cs="Courier New"/>
-          <w:sz w:val="14"/>
-          <w:szCs w:val="14"/>
-          <w:lang w:val="en-GB"/>
-        </w:rPr>
-      </w:pPr>
-    </w:p>
-    <w:p>
-      <w:pPr>
+          <w:sz w:val="18"/>
+          <w:szCs w:val="14"/>
+          <w:lang w:val="en-GB"/>
+        </w:rPr>
+      </w:pPr>
+      <w:r>
+        <w:rPr>
+          <w:rFonts w:ascii="Courier New" w:hAnsi="Courier New" w:cs="Courier New"/>
+          <w:color w:val="000000"/>
+          <w:sz w:val="18"/>
+          <w:szCs w:val="14"/>
+          <w:lang w:val="en-GB"/>
+        </w:rPr>
+        <w:tab/>
+      </w:r>
+      <w:r>
+        <w:rPr>
+          <w:rFonts w:ascii="Courier New" w:hAnsi="Courier New" w:cs="Courier New"/>
+          <w:color w:val="000000"/>
+          <w:sz w:val="18"/>
+          <w:szCs w:val="14"/>
+          <w:lang w:val="en-GB"/>
+        </w:rPr>
+        <w:tab/>
+        <w:t>}</w:t>
+      </w:r>
+    </w:p>
+    <w:p>
+      <w:pPr>
+        <w:tabs>
+          <w:tab w:val="left" w:pos="142"/>
+          <w:tab w:val="left" w:pos="284"/>
+          <w:tab w:val="left" w:pos="567"/>
+        </w:tabs>
         <w:autoSpaceDE w:val="0"/>
         <w:autoSpaceDN w:val="0"/>
         <w:adjustRightInd w:val="0"/>
@@ -8696,78 +8337,19 @@
         <w:jc w:val="left"/>
         <w:rPr>
           <w:rFonts w:ascii="Courier New" w:hAnsi="Courier New" w:cs="Courier New"/>
-          <w:sz w:val="14"/>
-          <w:szCs w:val="14"/>
-          <w:lang w:val="en-GB"/>
-        </w:rPr>
-      </w:pPr>
-      <w:r>
-        <w:rPr>
-          <w:rFonts w:ascii="Courier New" w:hAnsi="Courier New" w:cs="Courier New"/>
-          <w:color w:val="000000"/>
-          <w:sz w:val="14"/>
-          <w:szCs w:val="14"/>
-          <w:lang w:val="en-GB"/>
-        </w:rPr>
-        <w:tab/>
-      </w:r>
-      <w:r>
-        <w:rPr>
-          <w:rFonts w:ascii="Courier New" w:hAnsi="Courier New" w:cs="Courier New"/>
-          <w:color w:val="000000"/>
-          <w:sz w:val="14"/>
-          <w:szCs w:val="14"/>
-          <w:lang w:val="en-GB"/>
-        </w:rPr>
-        <w:tab/>
-      </w:r>
-      <w:proofErr w:type="spellStart"/>
-      <w:r>
-        <w:rPr>
-          <w:rFonts w:ascii="Courier New" w:hAnsi="Courier New" w:cs="Courier New"/>
-          <w:color w:val="000000"/>
-          <w:sz w:val="14"/>
-          <w:szCs w:val="14"/>
-          <w:lang w:val="en-GB"/>
-        </w:rPr>
-        <w:t>chargingStation</w:t>
-      </w:r>
-      <w:proofErr w:type="spellEnd"/>
-      <w:r>
-        <w:rPr>
-          <w:rFonts w:ascii="Courier New" w:hAnsi="Courier New" w:cs="Courier New"/>
-          <w:color w:val="000000"/>
-          <w:sz w:val="14"/>
-          <w:szCs w:val="14"/>
-          <w:lang w:val="en-GB"/>
-        </w:rPr>
-        <w:t xml:space="preserve"> = </w:t>
-      </w:r>
-      <w:proofErr w:type="spellStart"/>
-      <w:r>
-        <w:rPr>
-          <w:rFonts w:ascii="Courier New" w:hAnsi="Courier New" w:cs="Courier New"/>
-          <w:color w:val="000000"/>
-          <w:sz w:val="14"/>
-          <w:szCs w:val="14"/>
-          <w:lang w:val="en-GB"/>
-        </w:rPr>
-        <w:t>SafeAreaManager.getAllCS</w:t>
-      </w:r>
-      <w:proofErr w:type="spellEnd"/>
-      <w:r>
-        <w:rPr>
-          <w:rFonts w:ascii="Courier New" w:hAnsi="Courier New" w:cs="Courier New"/>
-          <w:color w:val="000000"/>
-          <w:sz w:val="14"/>
-          <w:szCs w:val="14"/>
-          <w:lang w:val="en-GB"/>
-        </w:rPr>
-        <w:t>();</w:t>
-      </w:r>
-    </w:p>
-    <w:p>
-      <w:pPr>
+          <w:sz w:val="18"/>
+          <w:szCs w:val="14"/>
+          <w:lang w:val="en-GB"/>
+        </w:rPr>
+      </w:pPr>
+    </w:p>
+    <w:p>
+      <w:pPr>
+        <w:tabs>
+          <w:tab w:val="left" w:pos="142"/>
+          <w:tab w:val="left" w:pos="284"/>
+          <w:tab w:val="left" w:pos="567"/>
+        </w:tabs>
         <w:autoSpaceDE w:val="0"/>
         <w:autoSpaceDN w:val="0"/>
         <w:adjustRightInd w:val="0"/>
@@ -8775,14 +8357,40 @@
         <w:jc w:val="left"/>
         <w:rPr>
           <w:rFonts w:ascii="Courier New" w:hAnsi="Courier New" w:cs="Courier New"/>
-          <w:sz w:val="14"/>
-          <w:szCs w:val="14"/>
-          <w:lang w:val="en-GB"/>
-        </w:rPr>
-      </w:pPr>
-    </w:p>
-    <w:p>
-      <w:pPr>
+          <w:sz w:val="18"/>
+          <w:szCs w:val="14"/>
+          <w:lang w:val="en-GB"/>
+        </w:rPr>
+      </w:pPr>
+      <w:r>
+        <w:rPr>
+          <w:rFonts w:ascii="Courier New" w:hAnsi="Courier New" w:cs="Courier New"/>
+          <w:color w:val="000000"/>
+          <w:sz w:val="18"/>
+          <w:szCs w:val="14"/>
+          <w:lang w:val="en-GB"/>
+        </w:rPr>
+        <w:tab/>
+      </w:r>
+      <w:r>
+        <w:rPr>
+          <w:rFonts w:ascii="Courier New" w:hAnsi="Courier New" w:cs="Courier New"/>
+          <w:color w:val="000000"/>
+          <w:sz w:val="18"/>
+          <w:szCs w:val="14"/>
+          <w:lang w:val="en-GB"/>
+        </w:rPr>
+        <w:tab/>
+        <w:t>chargingStation = SafeAreaManager.getAllCS();</w:t>
+      </w:r>
+    </w:p>
+    <w:p>
+      <w:pPr>
+        <w:tabs>
+          <w:tab w:val="left" w:pos="142"/>
+          <w:tab w:val="left" w:pos="284"/>
+          <w:tab w:val="left" w:pos="567"/>
+        </w:tabs>
         <w:autoSpaceDE w:val="0"/>
         <w:autoSpaceDN w:val="0"/>
         <w:adjustRightInd w:val="0"/>
@@ -8790,122 +8398,19 @@
         <w:jc w:val="left"/>
         <w:rPr>
           <w:rFonts w:ascii="Courier New" w:hAnsi="Courier New" w:cs="Courier New"/>
-          <w:sz w:val="14"/>
-          <w:szCs w:val="14"/>
-          <w:lang w:val="en-GB"/>
-        </w:rPr>
-      </w:pPr>
-      <w:r>
-        <w:rPr>
-          <w:rFonts w:ascii="Courier New" w:hAnsi="Courier New" w:cs="Courier New"/>
-          <w:color w:val="000000"/>
-          <w:sz w:val="14"/>
-          <w:szCs w:val="14"/>
-          <w:lang w:val="en-GB"/>
-        </w:rPr>
-        <w:tab/>
-      </w:r>
-      <w:r>
-        <w:rPr>
-          <w:rFonts w:ascii="Courier New" w:hAnsi="Courier New" w:cs="Courier New"/>
-          <w:color w:val="000000"/>
-          <w:sz w:val="14"/>
-          <w:szCs w:val="14"/>
-          <w:lang w:val="en-GB"/>
-        </w:rPr>
-        <w:tab/>
-      </w:r>
-      <w:r>
-        <w:rPr>
-          <w:rFonts w:ascii="Courier New" w:hAnsi="Courier New" w:cs="Courier New"/>
-          <w:b/>
-          <w:bCs/>
-          <w:color w:val="7F0055"/>
-          <w:sz w:val="14"/>
-          <w:szCs w:val="14"/>
-          <w:lang w:val="en-GB"/>
-        </w:rPr>
-        <w:t>for</w:t>
-      </w:r>
-      <w:r>
-        <w:rPr>
-          <w:rFonts w:ascii="Courier New" w:hAnsi="Courier New" w:cs="Courier New"/>
-          <w:color w:val="000000"/>
-          <w:sz w:val="14"/>
-          <w:szCs w:val="14"/>
-          <w:lang w:val="en-GB"/>
-        </w:rPr>
-        <w:t>(</w:t>
-      </w:r>
-      <w:proofErr w:type="spellStart"/>
-      <w:r>
-        <w:rPr>
-          <w:rFonts w:ascii="Courier New" w:hAnsi="Courier New" w:cs="Courier New"/>
-          <w:color w:val="000000"/>
-          <w:sz w:val="14"/>
-          <w:szCs w:val="14"/>
-          <w:lang w:val="en-GB"/>
-        </w:rPr>
-        <w:t>ChargingStation</w:t>
-      </w:r>
-      <w:proofErr w:type="spellEnd"/>
-      <w:r>
-        <w:rPr>
-          <w:rFonts w:ascii="Courier New" w:hAnsi="Courier New" w:cs="Courier New"/>
-          <w:color w:val="000000"/>
-          <w:sz w:val="14"/>
-          <w:szCs w:val="14"/>
-          <w:lang w:val="en-GB"/>
-        </w:rPr>
-        <w:t xml:space="preserve"> </w:t>
-      </w:r>
-      <w:proofErr w:type="spellStart"/>
-      <w:r>
-        <w:rPr>
-          <w:rFonts w:ascii="Courier New" w:hAnsi="Courier New" w:cs="Courier New"/>
-          <w:color w:val="000000"/>
-          <w:sz w:val="14"/>
-          <w:szCs w:val="14"/>
-          <w:lang w:val="en-GB"/>
-        </w:rPr>
-        <w:t>cs</w:t>
-      </w:r>
-      <w:proofErr w:type="spellEnd"/>
-      <w:r>
-        <w:rPr>
-          <w:rFonts w:ascii="Courier New" w:hAnsi="Courier New" w:cs="Courier New"/>
-          <w:color w:val="000000"/>
-          <w:sz w:val="14"/>
-          <w:szCs w:val="14"/>
-          <w:lang w:val="en-GB"/>
-        </w:rPr>
-        <w:t xml:space="preserve"> : </w:t>
-      </w:r>
-      <w:proofErr w:type="spellStart"/>
-      <w:r>
-        <w:rPr>
-          <w:rFonts w:ascii="Courier New" w:hAnsi="Courier New" w:cs="Courier New"/>
-          <w:color w:val="000000"/>
-          <w:sz w:val="14"/>
-          <w:szCs w:val="14"/>
-          <w:lang w:val="en-GB"/>
-        </w:rPr>
-        <w:t>chargingStation</w:t>
-      </w:r>
-      <w:proofErr w:type="spellEnd"/>
-      <w:r>
-        <w:rPr>
-          <w:rFonts w:ascii="Courier New" w:hAnsi="Courier New" w:cs="Courier New"/>
-          <w:color w:val="000000"/>
-          <w:sz w:val="14"/>
-          <w:szCs w:val="14"/>
-          <w:lang w:val="en-GB"/>
-        </w:rPr>
-        <w:t>){</w:t>
-      </w:r>
-    </w:p>
-    <w:p>
-      <w:pPr>
+          <w:sz w:val="18"/>
+          <w:szCs w:val="14"/>
+          <w:lang w:val="en-GB"/>
+        </w:rPr>
+      </w:pPr>
+    </w:p>
+    <w:p>
+      <w:pPr>
+        <w:tabs>
+          <w:tab w:val="left" w:pos="142"/>
+          <w:tab w:val="left" w:pos="284"/>
+          <w:tab w:val="left" w:pos="567"/>
+        </w:tabs>
         <w:autoSpaceDE w:val="0"/>
         <w:autoSpaceDN w:val="0"/>
         <w:adjustRightInd w:val="0"/>
@@ -8913,7 +8418,7 @@
         <w:jc w:val="left"/>
         <w:rPr>
           <w:rFonts w:ascii="Courier New" w:hAnsi="Courier New" w:cs="Courier New"/>
-          <w:sz w:val="14"/>
+          <w:sz w:val="18"/>
           <w:szCs w:val="14"/>
           <w:lang w:val="en-GB"/>
         </w:rPr>
@@ -8922,7 +8427,7 @@
         <w:rPr>
           <w:rFonts w:ascii="Courier New" w:hAnsi="Courier New" w:cs="Courier New"/>
           <w:color w:val="000000"/>
-          <w:sz w:val="14"/>
+          <w:sz w:val="18"/>
           <w:szCs w:val="14"/>
           <w:lang w:val="en-GB"/>
         </w:rPr>
@@ -8932,17 +8437,7 @@
         <w:rPr>
           <w:rFonts w:ascii="Courier New" w:hAnsi="Courier New" w:cs="Courier New"/>
           <w:color w:val="000000"/>
-          <w:sz w:val="14"/>
-          <w:szCs w:val="14"/>
-          <w:lang w:val="en-GB"/>
-        </w:rPr>
-        <w:tab/>
-      </w:r>
-      <w:r>
-        <w:rPr>
-          <w:rFonts w:ascii="Courier New" w:hAnsi="Courier New" w:cs="Courier New"/>
-          <w:color w:val="000000"/>
-          <w:sz w:val="14"/>
+          <w:sz w:val="18"/>
           <w:szCs w:val="14"/>
           <w:lang w:val="en-GB"/>
         </w:rPr>
@@ -8954,69 +8449,30 @@
           <w:b/>
           <w:bCs/>
           <w:color w:val="7F0055"/>
-          <w:sz w:val="14"/>
-          <w:szCs w:val="14"/>
-          <w:lang w:val="en-GB"/>
-        </w:rPr>
-        <w:t>if</w:t>
+          <w:sz w:val="18"/>
+          <w:szCs w:val="14"/>
+          <w:lang w:val="en-GB"/>
+        </w:rPr>
+        <w:t>for</w:t>
       </w:r>
       <w:r>
         <w:rPr>
           <w:rFonts w:ascii="Courier New" w:hAnsi="Courier New" w:cs="Courier New"/>
           <w:color w:val="000000"/>
-          <w:sz w:val="14"/>
-          <w:szCs w:val="14"/>
-          <w:lang w:val="en-GB"/>
-        </w:rPr>
-        <w:t xml:space="preserve"> (</w:t>
-      </w:r>
-      <w:proofErr w:type="spellStart"/>
-      <w:r>
-        <w:rPr>
-          <w:rFonts w:ascii="Courier New" w:hAnsi="Courier New" w:cs="Courier New"/>
-          <w:color w:val="000000"/>
-          <w:sz w:val="14"/>
-          <w:szCs w:val="14"/>
-          <w:lang w:val="en-GB"/>
-        </w:rPr>
-        <w:t>MapsGateway.checkCSinRange</w:t>
-      </w:r>
-      <w:proofErr w:type="spellEnd"/>
-      <w:r>
-        <w:rPr>
-          <w:rFonts w:ascii="Courier New" w:hAnsi="Courier New" w:cs="Courier New"/>
-          <w:color w:val="000000"/>
-          <w:sz w:val="14"/>
-          <w:szCs w:val="14"/>
-          <w:lang w:val="en-GB"/>
-        </w:rPr>
-        <w:t>(</w:t>
-      </w:r>
-      <w:proofErr w:type="spellStart"/>
-      <w:r>
-        <w:rPr>
-          <w:rFonts w:ascii="Courier New" w:hAnsi="Courier New" w:cs="Courier New"/>
-          <w:color w:val="000000"/>
-          <w:sz w:val="14"/>
-          <w:szCs w:val="14"/>
-          <w:lang w:val="en-GB"/>
-        </w:rPr>
-        <w:t>cs</w:t>
-      </w:r>
-      <w:proofErr w:type="spellEnd"/>
-      <w:r>
-        <w:rPr>
-          <w:rFonts w:ascii="Courier New" w:hAnsi="Courier New" w:cs="Courier New"/>
-          <w:color w:val="000000"/>
-          <w:sz w:val="14"/>
-          <w:szCs w:val="14"/>
-          <w:lang w:val="en-GB"/>
-        </w:rPr>
-        <w:t>, location, range)){</w:t>
-      </w:r>
-    </w:p>
-    <w:p>
-      <w:pPr>
+          <w:sz w:val="18"/>
+          <w:szCs w:val="14"/>
+          <w:lang w:val="en-GB"/>
+        </w:rPr>
+        <w:t>(ChargingStation cs : chargingStation){</w:t>
+      </w:r>
+    </w:p>
+    <w:p>
+      <w:pPr>
+        <w:tabs>
+          <w:tab w:val="left" w:pos="142"/>
+          <w:tab w:val="left" w:pos="284"/>
+          <w:tab w:val="left" w:pos="567"/>
+        </w:tabs>
         <w:autoSpaceDE w:val="0"/>
         <w:autoSpaceDN w:val="0"/>
         <w:adjustRightInd w:val="0"/>
@@ -9024,7 +8480,7 @@
         <w:jc w:val="left"/>
         <w:rPr>
           <w:rFonts w:ascii="Courier New" w:hAnsi="Courier New" w:cs="Courier New"/>
-          <w:sz w:val="14"/>
+          <w:sz w:val="18"/>
           <w:szCs w:val="14"/>
           <w:lang w:val="en-GB"/>
         </w:rPr>
@@ -9033,7 +8489,7 @@
         <w:rPr>
           <w:rFonts w:ascii="Courier New" w:hAnsi="Courier New" w:cs="Courier New"/>
           <w:color w:val="000000"/>
-          <w:sz w:val="14"/>
+          <w:sz w:val="18"/>
           <w:szCs w:val="14"/>
           <w:lang w:val="en-GB"/>
         </w:rPr>
@@ -9043,7 +8499,7 @@
         <w:rPr>
           <w:rFonts w:ascii="Courier New" w:hAnsi="Courier New" w:cs="Courier New"/>
           <w:color w:val="000000"/>
-          <w:sz w:val="14"/>
+          <w:sz w:val="18"/>
           <w:szCs w:val="14"/>
           <w:lang w:val="en-GB"/>
         </w:rPr>
@@ -9053,7 +8509,7 @@
         <w:rPr>
           <w:rFonts w:ascii="Courier New" w:hAnsi="Courier New" w:cs="Courier New"/>
           <w:color w:val="000000"/>
-          <w:sz w:val="14"/>
+          <w:sz w:val="18"/>
           <w:szCs w:val="14"/>
           <w:lang w:val="en-GB"/>
         </w:rPr>
@@ -9062,60 +8518,33 @@
       <w:r>
         <w:rPr>
           <w:rFonts w:ascii="Courier New" w:hAnsi="Courier New" w:cs="Courier New"/>
+          <w:b/>
+          <w:bCs/>
+          <w:color w:val="7F0055"/>
+          <w:sz w:val="18"/>
+          <w:szCs w:val="14"/>
+          <w:lang w:val="en-GB"/>
+        </w:rPr>
+        <w:t>if</w:t>
+      </w:r>
+      <w:r>
+        <w:rPr>
+          <w:rFonts w:ascii="Courier New" w:hAnsi="Courier New" w:cs="Courier New"/>
           <w:color w:val="000000"/>
-          <w:sz w:val="14"/>
-          <w:szCs w:val="14"/>
-          <w:lang w:val="en-GB"/>
-        </w:rPr>
-        <w:tab/>
-      </w:r>
-      <w:proofErr w:type="spellStart"/>
-      <w:r>
-        <w:rPr>
-          <w:rFonts w:ascii="Courier New" w:hAnsi="Courier New" w:cs="Courier New"/>
-          <w:color w:val="000000"/>
-          <w:sz w:val="14"/>
-          <w:szCs w:val="14"/>
-          <w:lang w:val="en-GB"/>
-        </w:rPr>
-        <w:t>chargingStationinRange.add</w:t>
-      </w:r>
-      <w:proofErr w:type="spellEnd"/>
-      <w:r>
-        <w:rPr>
-          <w:rFonts w:ascii="Courier New" w:hAnsi="Courier New" w:cs="Courier New"/>
-          <w:color w:val="000000"/>
-          <w:sz w:val="14"/>
-          <w:szCs w:val="14"/>
-          <w:lang w:val="en-GB"/>
-        </w:rPr>
-        <w:t>(</w:t>
-      </w:r>
-      <w:proofErr w:type="spellStart"/>
-      <w:r>
-        <w:rPr>
-          <w:rFonts w:ascii="Courier New" w:hAnsi="Courier New" w:cs="Courier New"/>
-          <w:color w:val="000000"/>
-          <w:sz w:val="14"/>
-          <w:szCs w:val="14"/>
-          <w:lang w:val="en-GB"/>
-        </w:rPr>
-        <w:t>cs</w:t>
-      </w:r>
-      <w:proofErr w:type="spellEnd"/>
-      <w:r>
-        <w:rPr>
-          <w:rFonts w:ascii="Courier New" w:hAnsi="Courier New" w:cs="Courier New"/>
-          <w:color w:val="000000"/>
-          <w:sz w:val="14"/>
-          <w:szCs w:val="14"/>
-          <w:lang w:val="en-GB"/>
-        </w:rPr>
-        <w:t>);</w:t>
-      </w:r>
-    </w:p>
-    <w:p>
-      <w:pPr>
+          <w:sz w:val="18"/>
+          <w:szCs w:val="14"/>
+          <w:lang w:val="en-GB"/>
+        </w:rPr>
+        <w:t xml:space="preserve"> (MapsGateway.checkCSinRange(cs, location, range)){</w:t>
+      </w:r>
+    </w:p>
+    <w:p>
+      <w:pPr>
+        <w:tabs>
+          <w:tab w:val="left" w:pos="142"/>
+          <w:tab w:val="left" w:pos="284"/>
+          <w:tab w:val="left" w:pos="709"/>
+        </w:tabs>
         <w:autoSpaceDE w:val="0"/>
         <w:autoSpaceDN w:val="0"/>
         <w:adjustRightInd w:val="0"/>
@@ -9123,7 +8552,7 @@
         <w:jc w:val="left"/>
         <w:rPr>
           <w:rFonts w:ascii="Courier New" w:hAnsi="Courier New" w:cs="Courier New"/>
-          <w:sz w:val="14"/>
+          <w:sz w:val="18"/>
           <w:szCs w:val="14"/>
           <w:lang w:val="en-GB"/>
         </w:rPr>
@@ -9132,7 +8561,7 @@
         <w:rPr>
           <w:rFonts w:ascii="Courier New" w:hAnsi="Courier New" w:cs="Courier New"/>
           <w:color w:val="000000"/>
-          <w:sz w:val="14"/>
+          <w:sz w:val="18"/>
           <w:szCs w:val="14"/>
           <w:lang w:val="en-GB"/>
         </w:rPr>
@@ -9142,7 +8571,7 @@
         <w:rPr>
           <w:rFonts w:ascii="Courier New" w:hAnsi="Courier New" w:cs="Courier New"/>
           <w:color w:val="000000"/>
-          <w:sz w:val="14"/>
+          <w:sz w:val="18"/>
           <w:szCs w:val="14"/>
           <w:lang w:val="en-GB"/>
         </w:rPr>
@@ -9152,16 +8581,30 @@
         <w:rPr>
           <w:rFonts w:ascii="Courier New" w:hAnsi="Courier New" w:cs="Courier New"/>
           <w:color w:val="000000"/>
-          <w:sz w:val="14"/>
+          <w:sz w:val="18"/>
           <w:szCs w:val="14"/>
           <w:lang w:val="en-GB"/>
         </w:rPr>
         <w:tab/>
-        <w:t>}</w:t>
-      </w:r>
-    </w:p>
-    <w:p>
-      <w:pPr>
+      </w:r>
+      <w:r>
+        <w:rPr>
+          <w:rFonts w:ascii="Courier New" w:hAnsi="Courier New" w:cs="Courier New"/>
+          <w:color w:val="000000"/>
+          <w:sz w:val="18"/>
+          <w:szCs w:val="14"/>
+          <w:lang w:val="en-GB"/>
+        </w:rPr>
+        <w:t>chargingStationinRange.add(cs);</w:t>
+      </w:r>
+    </w:p>
+    <w:p>
+      <w:pPr>
+        <w:tabs>
+          <w:tab w:val="left" w:pos="142"/>
+          <w:tab w:val="left" w:pos="284"/>
+          <w:tab w:val="left" w:pos="567"/>
+        </w:tabs>
         <w:autoSpaceDE w:val="0"/>
         <w:autoSpaceDN w:val="0"/>
         <w:adjustRightInd w:val="0"/>
@@ -9169,7 +8612,7 @@
         <w:jc w:val="left"/>
         <w:rPr>
           <w:rFonts w:ascii="Courier New" w:hAnsi="Courier New" w:cs="Courier New"/>
-          <w:sz w:val="14"/>
+          <w:sz w:val="18"/>
           <w:szCs w:val="14"/>
           <w:lang w:val="en-GB"/>
         </w:rPr>
@@ -9178,7 +8621,7 @@
         <w:rPr>
           <w:rFonts w:ascii="Courier New" w:hAnsi="Courier New" w:cs="Courier New"/>
           <w:color w:val="000000"/>
-          <w:sz w:val="14"/>
+          <w:sz w:val="18"/>
           <w:szCs w:val="14"/>
           <w:lang w:val="en-GB"/>
         </w:rPr>
@@ -9188,7 +8631,17 @@
         <w:rPr>
           <w:rFonts w:ascii="Courier New" w:hAnsi="Courier New" w:cs="Courier New"/>
           <w:color w:val="000000"/>
-          <w:sz w:val="14"/>
+          <w:sz w:val="18"/>
+          <w:szCs w:val="14"/>
+          <w:lang w:val="en-GB"/>
+        </w:rPr>
+        <w:tab/>
+      </w:r>
+      <w:r>
+        <w:rPr>
+          <w:rFonts w:ascii="Courier New" w:hAnsi="Courier New" w:cs="Courier New"/>
+          <w:color w:val="000000"/>
+          <w:sz w:val="18"/>
           <w:szCs w:val="14"/>
           <w:lang w:val="en-GB"/>
         </w:rPr>
@@ -9198,6 +8651,11 @@
     </w:p>
     <w:p>
       <w:pPr>
+        <w:tabs>
+          <w:tab w:val="left" w:pos="142"/>
+          <w:tab w:val="left" w:pos="284"/>
+          <w:tab w:val="left" w:pos="567"/>
+        </w:tabs>
         <w:autoSpaceDE w:val="0"/>
         <w:autoSpaceDN w:val="0"/>
         <w:adjustRightInd w:val="0"/>
@@ -9205,14 +8663,40 @@
         <w:jc w:val="left"/>
         <w:rPr>
           <w:rFonts w:ascii="Courier New" w:hAnsi="Courier New" w:cs="Courier New"/>
-          <w:sz w:val="14"/>
-          <w:szCs w:val="14"/>
-          <w:lang w:val="en-GB"/>
-        </w:rPr>
-      </w:pPr>
-    </w:p>
-    <w:p>
-      <w:pPr>
+          <w:sz w:val="18"/>
+          <w:szCs w:val="14"/>
+          <w:lang w:val="en-GB"/>
+        </w:rPr>
+      </w:pPr>
+      <w:r>
+        <w:rPr>
+          <w:rFonts w:ascii="Courier New" w:hAnsi="Courier New" w:cs="Courier New"/>
+          <w:color w:val="000000"/>
+          <w:sz w:val="18"/>
+          <w:szCs w:val="14"/>
+          <w:lang w:val="en-GB"/>
+        </w:rPr>
+        <w:tab/>
+      </w:r>
+      <w:r>
+        <w:rPr>
+          <w:rFonts w:ascii="Courier New" w:hAnsi="Courier New" w:cs="Courier New"/>
+          <w:color w:val="000000"/>
+          <w:sz w:val="18"/>
+          <w:szCs w:val="14"/>
+          <w:lang w:val="en-GB"/>
+        </w:rPr>
+        <w:tab/>
+        <w:t>}</w:t>
+      </w:r>
+    </w:p>
+    <w:p>
+      <w:pPr>
+        <w:tabs>
+          <w:tab w:val="left" w:pos="142"/>
+          <w:tab w:val="left" w:pos="284"/>
+          <w:tab w:val="left" w:pos="567"/>
+        </w:tabs>
         <w:autoSpaceDE w:val="0"/>
         <w:autoSpaceDN w:val="0"/>
         <w:adjustRightInd w:val="0"/>
@@ -9220,78 +8704,19 @@
         <w:jc w:val="left"/>
         <w:rPr>
           <w:rFonts w:ascii="Courier New" w:hAnsi="Courier New" w:cs="Courier New"/>
-          <w:sz w:val="14"/>
-          <w:szCs w:val="14"/>
-          <w:lang w:val="en-GB"/>
-        </w:rPr>
-      </w:pPr>
-      <w:r>
-        <w:rPr>
-          <w:rFonts w:ascii="Courier New" w:hAnsi="Courier New" w:cs="Courier New"/>
-          <w:color w:val="000000"/>
-          <w:sz w:val="14"/>
-          <w:szCs w:val="14"/>
-          <w:lang w:val="en-GB"/>
-        </w:rPr>
-        <w:tab/>
-      </w:r>
-      <w:r>
-        <w:rPr>
-          <w:rFonts w:ascii="Courier New" w:hAnsi="Courier New" w:cs="Courier New"/>
-          <w:color w:val="000000"/>
-          <w:sz w:val="14"/>
-          <w:szCs w:val="14"/>
-          <w:lang w:val="en-GB"/>
-        </w:rPr>
-        <w:tab/>
-      </w:r>
-      <w:r>
-        <w:rPr>
-          <w:rFonts w:ascii="Courier New" w:hAnsi="Courier New" w:cs="Courier New"/>
-          <w:b/>
-          <w:bCs/>
-          <w:color w:val="7F0055"/>
-          <w:sz w:val="14"/>
-          <w:szCs w:val="14"/>
-          <w:lang w:val="en-GB"/>
-        </w:rPr>
-        <w:t>if</w:t>
-      </w:r>
-      <w:r>
-        <w:rPr>
-          <w:rFonts w:ascii="Courier New" w:hAnsi="Courier New" w:cs="Courier New"/>
-          <w:color w:val="000000"/>
-          <w:sz w:val="14"/>
-          <w:szCs w:val="14"/>
-          <w:lang w:val="en-GB"/>
-        </w:rPr>
-        <w:t xml:space="preserve"> (</w:t>
-      </w:r>
-      <w:proofErr w:type="spellStart"/>
-      <w:r>
-        <w:rPr>
-          <w:rFonts w:ascii="Courier New" w:hAnsi="Courier New" w:cs="Courier New"/>
-          <w:color w:val="000000"/>
-          <w:sz w:val="14"/>
-          <w:szCs w:val="14"/>
-          <w:lang w:val="en-GB"/>
-        </w:rPr>
-        <w:t>chargingStationinRange.isEmpty</w:t>
-      </w:r>
-      <w:proofErr w:type="spellEnd"/>
-      <w:r>
-        <w:rPr>
-          <w:rFonts w:ascii="Courier New" w:hAnsi="Courier New" w:cs="Courier New"/>
-          <w:color w:val="000000"/>
-          <w:sz w:val="14"/>
-          <w:szCs w:val="14"/>
-          <w:lang w:val="en-GB"/>
-        </w:rPr>
-        <w:t>()){</w:t>
-      </w:r>
-    </w:p>
-    <w:p>
-      <w:pPr>
+          <w:sz w:val="18"/>
+          <w:szCs w:val="14"/>
+          <w:lang w:val="en-GB"/>
+        </w:rPr>
+      </w:pPr>
+    </w:p>
+    <w:p>
+      <w:pPr>
+        <w:tabs>
+          <w:tab w:val="left" w:pos="142"/>
+          <w:tab w:val="left" w:pos="284"/>
+          <w:tab w:val="left" w:pos="567"/>
+        </w:tabs>
         <w:autoSpaceDE w:val="0"/>
         <w:autoSpaceDN w:val="0"/>
         <w:adjustRightInd w:val="0"/>
@@ -9299,7 +8724,7 @@
         <w:jc w:val="left"/>
         <w:rPr>
           <w:rFonts w:ascii="Courier New" w:hAnsi="Courier New" w:cs="Courier New"/>
-          <w:sz w:val="14"/>
+          <w:sz w:val="18"/>
           <w:szCs w:val="14"/>
           <w:lang w:val="en-GB"/>
         </w:rPr>
@@ -9308,7 +8733,7 @@
         <w:rPr>
           <w:rFonts w:ascii="Courier New" w:hAnsi="Courier New" w:cs="Courier New"/>
           <w:color w:val="000000"/>
-          <w:sz w:val="14"/>
+          <w:sz w:val="18"/>
           <w:szCs w:val="14"/>
           <w:lang w:val="en-GB"/>
         </w:rPr>
@@ -9318,7 +8743,7 @@
         <w:rPr>
           <w:rFonts w:ascii="Courier New" w:hAnsi="Courier New" w:cs="Courier New"/>
           <w:color w:val="000000"/>
-          <w:sz w:val="14"/>
+          <w:sz w:val="18"/>
           <w:szCs w:val="14"/>
           <w:lang w:val="en-GB"/>
         </w:rPr>
@@ -9327,58 +8752,33 @@
       <w:r>
         <w:rPr>
           <w:rFonts w:ascii="Courier New" w:hAnsi="Courier New" w:cs="Courier New"/>
+          <w:b/>
+          <w:bCs/>
+          <w:color w:val="7F0055"/>
+          <w:sz w:val="18"/>
+          <w:szCs w:val="14"/>
+          <w:lang w:val="en-GB"/>
+        </w:rPr>
+        <w:t>if</w:t>
+      </w:r>
+      <w:r>
+        <w:rPr>
+          <w:rFonts w:ascii="Courier New" w:hAnsi="Courier New" w:cs="Courier New"/>
           <w:color w:val="000000"/>
-          <w:sz w:val="14"/>
-          <w:szCs w:val="14"/>
-          <w:lang w:val="en-GB"/>
-        </w:rPr>
-        <w:tab/>
-      </w:r>
-      <w:proofErr w:type="spellStart"/>
-      <w:r>
-        <w:rPr>
-          <w:rFonts w:ascii="Courier New" w:hAnsi="Courier New" w:cs="Courier New"/>
-          <w:color w:val="000000"/>
-          <w:sz w:val="14"/>
-          <w:szCs w:val="14"/>
-          <w:lang w:val="en-GB"/>
-        </w:rPr>
-        <w:t>carManager.showError</w:t>
-      </w:r>
-      <w:proofErr w:type="spellEnd"/>
-      <w:r>
-        <w:rPr>
-          <w:rFonts w:ascii="Courier New" w:hAnsi="Courier New" w:cs="Courier New"/>
-          <w:color w:val="000000"/>
-          <w:sz w:val="14"/>
-          <w:szCs w:val="14"/>
-          <w:lang w:val="en-GB"/>
-        </w:rPr>
-        <w:t>(</w:t>
-      </w:r>
-      <w:r>
-        <w:rPr>
-          <w:rFonts w:ascii="Courier New" w:hAnsi="Courier New" w:cs="Courier New"/>
-          <w:color w:val="2A00FF"/>
-          <w:sz w:val="14"/>
-          <w:szCs w:val="14"/>
-          <w:lang w:val="en-GB"/>
-        </w:rPr>
-        <w:t>"No charging station nearby your destination"</w:t>
-      </w:r>
-      <w:r>
-        <w:rPr>
-          <w:rFonts w:ascii="Courier New" w:hAnsi="Courier New" w:cs="Courier New"/>
-          <w:color w:val="000000"/>
-          <w:sz w:val="14"/>
-          <w:szCs w:val="14"/>
-          <w:lang w:val="en-GB"/>
-        </w:rPr>
-        <w:t>);</w:t>
-      </w:r>
-    </w:p>
-    <w:p>
-      <w:pPr>
+          <w:sz w:val="18"/>
+          <w:szCs w:val="14"/>
+          <w:lang w:val="en-GB"/>
+        </w:rPr>
+        <w:t xml:space="preserve"> (chargingStationinRange.isEmpty()){</w:t>
+      </w:r>
+    </w:p>
+    <w:p>
+      <w:pPr>
+        <w:tabs>
+          <w:tab w:val="left" w:pos="142"/>
+          <w:tab w:val="left" w:pos="284"/>
+          <w:tab w:val="left" w:pos="567"/>
+        </w:tabs>
         <w:autoSpaceDE w:val="0"/>
         <w:autoSpaceDN w:val="0"/>
         <w:adjustRightInd w:val="0"/>
@@ -9386,7 +8786,7 @@
         <w:jc w:val="left"/>
         <w:rPr>
           <w:rFonts w:ascii="Courier New" w:hAnsi="Courier New" w:cs="Courier New"/>
-          <w:sz w:val="14"/>
+          <w:sz w:val="18"/>
           <w:szCs w:val="14"/>
           <w:lang w:val="en-GB"/>
         </w:rPr>
@@ -9395,7 +8795,7 @@
         <w:rPr>
           <w:rFonts w:ascii="Courier New" w:hAnsi="Courier New" w:cs="Courier New"/>
           <w:color w:val="000000"/>
-          <w:sz w:val="14"/>
+          <w:sz w:val="18"/>
           <w:szCs w:val="14"/>
           <w:lang w:val="en-GB"/>
         </w:rPr>
@@ -9405,7 +8805,7 @@
         <w:rPr>
           <w:rFonts w:ascii="Courier New" w:hAnsi="Courier New" w:cs="Courier New"/>
           <w:color w:val="000000"/>
-          <w:sz w:val="14"/>
+          <w:sz w:val="18"/>
           <w:szCs w:val="14"/>
           <w:lang w:val="en-GB"/>
         </w:rPr>
@@ -9415,59 +8815,41 @@
         <w:rPr>
           <w:rFonts w:ascii="Courier New" w:hAnsi="Courier New" w:cs="Courier New"/>
           <w:color w:val="000000"/>
-          <w:sz w:val="14"/>
+          <w:sz w:val="18"/>
           <w:szCs w:val="14"/>
           <w:lang w:val="en-GB"/>
         </w:rPr>
         <w:tab/>
-      </w:r>
-      <w:r>
-        <w:rPr>
-          <w:rFonts w:ascii="Courier New" w:hAnsi="Courier New" w:cs="Courier New"/>
-          <w:b/>
-          <w:bCs/>
-          <w:color w:val="7F0055"/>
-          <w:sz w:val="14"/>
-          <w:szCs w:val="14"/>
-          <w:lang w:val="en-GB"/>
-        </w:rPr>
-        <w:t>return</w:t>
+        <w:t>carManager.showError(</w:t>
+      </w:r>
+      <w:r>
+        <w:rPr>
+          <w:rFonts w:ascii="Courier New" w:hAnsi="Courier New" w:cs="Courier New"/>
+          <w:color w:val="2A00FF"/>
+          <w:sz w:val="18"/>
+          <w:szCs w:val="14"/>
+          <w:lang w:val="en-GB"/>
+        </w:rPr>
+        <w:t>"No charging station nearby your destination"</w:t>
       </w:r>
       <w:r>
         <w:rPr>
           <w:rFonts w:ascii="Courier New" w:hAnsi="Courier New" w:cs="Courier New"/>
           <w:color w:val="000000"/>
-          <w:sz w:val="14"/>
-          <w:szCs w:val="14"/>
-          <w:lang w:val="en-GB"/>
-        </w:rPr>
-        <w:t xml:space="preserve"> </w:t>
-      </w:r>
-      <w:r>
-        <w:rPr>
-          <w:rFonts w:ascii="Courier New" w:hAnsi="Courier New" w:cs="Courier New"/>
-          <w:b/>
-          <w:bCs/>
-          <w:color w:val="7F0055"/>
-          <w:sz w:val="14"/>
-          <w:szCs w:val="14"/>
-          <w:lang w:val="en-GB"/>
-        </w:rPr>
-        <w:t>null</w:t>
-      </w:r>
-      <w:r>
-        <w:rPr>
-          <w:rFonts w:ascii="Courier New" w:hAnsi="Courier New" w:cs="Courier New"/>
-          <w:color w:val="000000"/>
-          <w:sz w:val="14"/>
-          <w:szCs w:val="14"/>
-          <w:lang w:val="en-GB"/>
-        </w:rPr>
-        <w:t>;</w:t>
-      </w:r>
-    </w:p>
-    <w:p>
-      <w:pPr>
+          <w:sz w:val="18"/>
+          <w:szCs w:val="14"/>
+          <w:lang w:val="en-GB"/>
+        </w:rPr>
+        <w:t>);</w:t>
+      </w:r>
+    </w:p>
+    <w:p>
+      <w:pPr>
+        <w:tabs>
+          <w:tab w:val="left" w:pos="142"/>
+          <w:tab w:val="left" w:pos="284"/>
+          <w:tab w:val="left" w:pos="567"/>
+        </w:tabs>
         <w:autoSpaceDE w:val="0"/>
         <w:autoSpaceDN w:val="0"/>
         <w:adjustRightInd w:val="0"/>
@@ -9475,7 +8857,7 @@
         <w:jc w:val="left"/>
         <w:rPr>
           <w:rFonts w:ascii="Courier New" w:hAnsi="Courier New" w:cs="Courier New"/>
-          <w:sz w:val="14"/>
+          <w:sz w:val="18"/>
           <w:szCs w:val="14"/>
           <w:lang w:val="en-GB"/>
         </w:rPr>
@@ -9484,7 +8866,7 @@
         <w:rPr>
           <w:rFonts w:ascii="Courier New" w:hAnsi="Courier New" w:cs="Courier New"/>
           <w:color w:val="000000"/>
-          <w:sz w:val="14"/>
+          <w:sz w:val="18"/>
           <w:szCs w:val="14"/>
           <w:lang w:val="en-GB"/>
         </w:rPr>
@@ -9494,16 +8876,74 @@
         <w:rPr>
           <w:rFonts w:ascii="Courier New" w:hAnsi="Courier New" w:cs="Courier New"/>
           <w:color w:val="000000"/>
-          <w:sz w:val="14"/>
+          <w:sz w:val="18"/>
           <w:szCs w:val="14"/>
           <w:lang w:val="en-GB"/>
         </w:rPr>
         <w:tab/>
-        <w:t>}</w:t>
-      </w:r>
-    </w:p>
-    <w:p>
-      <w:pPr>
+      </w:r>
+      <w:r>
+        <w:rPr>
+          <w:rFonts w:ascii="Courier New" w:hAnsi="Courier New" w:cs="Courier New"/>
+          <w:color w:val="000000"/>
+          <w:sz w:val="18"/>
+          <w:szCs w:val="14"/>
+          <w:lang w:val="en-GB"/>
+        </w:rPr>
+        <w:tab/>
+      </w:r>
+      <w:r>
+        <w:rPr>
+          <w:rFonts w:ascii="Courier New" w:hAnsi="Courier New" w:cs="Courier New"/>
+          <w:b/>
+          <w:bCs/>
+          <w:color w:val="7F0055"/>
+          <w:sz w:val="18"/>
+          <w:szCs w:val="14"/>
+          <w:lang w:val="en-GB"/>
+        </w:rPr>
+        <w:t>return</w:t>
+      </w:r>
+      <w:r>
+        <w:rPr>
+          <w:rFonts w:ascii="Courier New" w:hAnsi="Courier New" w:cs="Courier New"/>
+          <w:color w:val="000000"/>
+          <w:sz w:val="18"/>
+          <w:szCs w:val="14"/>
+          <w:lang w:val="en-GB"/>
+        </w:rPr>
+        <w:t xml:space="preserve"> </w:t>
+      </w:r>
+      <w:r>
+        <w:rPr>
+          <w:rFonts w:ascii="Courier New" w:hAnsi="Courier New" w:cs="Courier New"/>
+          <w:b/>
+          <w:bCs/>
+          <w:color w:val="7F0055"/>
+          <w:sz w:val="18"/>
+          <w:szCs w:val="14"/>
+          <w:lang w:val="en-GB"/>
+        </w:rPr>
+        <w:t>null</w:t>
+      </w:r>
+      <w:r>
+        <w:rPr>
+          <w:rFonts w:ascii="Courier New" w:hAnsi="Courier New" w:cs="Courier New"/>
+          <w:color w:val="000000"/>
+          <w:sz w:val="18"/>
+          <w:szCs w:val="14"/>
+          <w:lang w:val="en-GB"/>
+        </w:rPr>
+        <w:t>;</w:t>
+      </w:r>
+    </w:p>
+    <w:p>
+      <w:pPr>
+        <w:tabs>
+          <w:tab w:val="left" w:pos="142"/>
+          <w:tab w:val="left" w:pos="284"/>
+          <w:tab w:val="left" w:pos="567"/>
+        </w:tabs>
         <w:autoSpaceDE w:val="0"/>
         <w:autoSpaceDN w:val="0"/>
         <w:adjustRightInd w:val="0"/>
@@ -9511,14 +8951,40 @@
         <w:jc w:val="left"/>
         <w:rPr>
           <w:rFonts w:ascii="Courier New" w:hAnsi="Courier New" w:cs="Courier New"/>
-          <w:sz w:val="14"/>
-          <w:szCs w:val="14"/>
-          <w:lang w:val="en-GB"/>
-        </w:rPr>
-      </w:pPr>
-    </w:p>
-    <w:p>
-      <w:pPr>
+          <w:sz w:val="18"/>
+          <w:szCs w:val="14"/>
+          <w:lang w:val="en-GB"/>
+        </w:rPr>
+      </w:pPr>
+      <w:r>
+        <w:rPr>
+          <w:rFonts w:ascii="Courier New" w:hAnsi="Courier New" w:cs="Courier New"/>
+          <w:color w:val="000000"/>
+          <w:sz w:val="18"/>
+          <w:szCs w:val="14"/>
+          <w:lang w:val="en-GB"/>
+        </w:rPr>
+        <w:tab/>
+      </w:r>
+      <w:r>
+        <w:rPr>
+          <w:rFonts w:ascii="Courier New" w:hAnsi="Courier New" w:cs="Courier New"/>
+          <w:color w:val="000000"/>
+          <w:sz w:val="18"/>
+          <w:szCs w:val="14"/>
+          <w:lang w:val="en-GB"/>
+        </w:rPr>
+        <w:tab/>
+        <w:t>}</w:t>
+      </w:r>
+    </w:p>
+    <w:p>
+      <w:pPr>
+        <w:tabs>
+          <w:tab w:val="left" w:pos="142"/>
+          <w:tab w:val="left" w:pos="284"/>
+          <w:tab w:val="left" w:pos="567"/>
+        </w:tabs>
         <w:autoSpaceDE w:val="0"/>
         <w:autoSpaceDN w:val="0"/>
         <w:adjustRightInd w:val="0"/>
@@ -9526,122 +8992,19 @@
         <w:jc w:val="left"/>
         <w:rPr>
           <w:rFonts w:ascii="Courier New" w:hAnsi="Courier New" w:cs="Courier New"/>
-          <w:sz w:val="14"/>
-          <w:szCs w:val="14"/>
-          <w:lang w:val="en-GB"/>
-        </w:rPr>
-      </w:pPr>
-      <w:r>
-        <w:rPr>
-          <w:rFonts w:ascii="Courier New" w:hAnsi="Courier New" w:cs="Courier New"/>
-          <w:color w:val="000000"/>
-          <w:sz w:val="14"/>
-          <w:szCs w:val="14"/>
-          <w:lang w:val="en-GB"/>
-        </w:rPr>
-        <w:tab/>
-      </w:r>
-      <w:r>
-        <w:rPr>
-          <w:rFonts w:ascii="Courier New" w:hAnsi="Courier New" w:cs="Courier New"/>
-          <w:color w:val="000000"/>
-          <w:sz w:val="14"/>
-          <w:szCs w:val="14"/>
-          <w:lang w:val="en-GB"/>
-        </w:rPr>
-        <w:tab/>
-      </w:r>
-      <w:r>
-        <w:rPr>
-          <w:rFonts w:ascii="Courier New" w:hAnsi="Courier New" w:cs="Courier New"/>
-          <w:b/>
-          <w:bCs/>
-          <w:color w:val="7F0055"/>
-          <w:sz w:val="14"/>
-          <w:szCs w:val="14"/>
-          <w:lang w:val="en-GB"/>
-        </w:rPr>
-        <w:t>for</w:t>
-      </w:r>
-      <w:r>
-        <w:rPr>
-          <w:rFonts w:ascii="Courier New" w:hAnsi="Courier New" w:cs="Courier New"/>
-          <w:color w:val="000000"/>
-          <w:sz w:val="14"/>
-          <w:szCs w:val="14"/>
-          <w:lang w:val="en-GB"/>
-        </w:rPr>
-        <w:t>(</w:t>
-      </w:r>
-      <w:proofErr w:type="spellStart"/>
-      <w:r>
-        <w:rPr>
-          <w:rFonts w:ascii="Courier New" w:hAnsi="Courier New" w:cs="Courier New"/>
-          <w:color w:val="000000"/>
-          <w:sz w:val="14"/>
-          <w:szCs w:val="14"/>
-          <w:lang w:val="en-GB"/>
-        </w:rPr>
-        <w:t>ChargingStation</w:t>
-      </w:r>
-      <w:proofErr w:type="spellEnd"/>
-      <w:r>
-        <w:rPr>
-          <w:rFonts w:ascii="Courier New" w:hAnsi="Courier New" w:cs="Courier New"/>
-          <w:color w:val="000000"/>
-          <w:sz w:val="14"/>
-          <w:szCs w:val="14"/>
-          <w:lang w:val="en-GB"/>
-        </w:rPr>
-        <w:t xml:space="preserve"> </w:t>
-      </w:r>
-      <w:proofErr w:type="spellStart"/>
-      <w:r>
-        <w:rPr>
-          <w:rFonts w:ascii="Courier New" w:hAnsi="Courier New" w:cs="Courier New"/>
-          <w:color w:val="000000"/>
-          <w:sz w:val="14"/>
-          <w:szCs w:val="14"/>
-          <w:lang w:val="en-GB"/>
-        </w:rPr>
-        <w:t>cs</w:t>
-      </w:r>
-      <w:proofErr w:type="spellEnd"/>
-      <w:r>
-        <w:rPr>
-          <w:rFonts w:ascii="Courier New" w:hAnsi="Courier New" w:cs="Courier New"/>
-          <w:color w:val="000000"/>
-          <w:sz w:val="14"/>
-          <w:szCs w:val="14"/>
-          <w:lang w:val="en-GB"/>
-        </w:rPr>
-        <w:t xml:space="preserve"> : </w:t>
-      </w:r>
-      <w:proofErr w:type="spellStart"/>
-      <w:r>
-        <w:rPr>
-          <w:rFonts w:ascii="Courier New" w:hAnsi="Courier New" w:cs="Courier New"/>
-          <w:color w:val="000000"/>
-          <w:sz w:val="14"/>
-          <w:szCs w:val="14"/>
-          <w:lang w:val="en-GB"/>
-        </w:rPr>
-        <w:t>chargingStationinRange</w:t>
-      </w:r>
-      <w:proofErr w:type="spellEnd"/>
-      <w:r>
-        <w:rPr>
-          <w:rFonts w:ascii="Courier New" w:hAnsi="Courier New" w:cs="Courier New"/>
-          <w:color w:val="000000"/>
-          <w:sz w:val="14"/>
-          <w:szCs w:val="14"/>
-          <w:lang w:val="en-GB"/>
-        </w:rPr>
-        <w:t>){</w:t>
-      </w:r>
-    </w:p>
-    <w:p>
-      <w:pPr>
+          <w:sz w:val="18"/>
+          <w:szCs w:val="14"/>
+          <w:lang w:val="en-GB"/>
+        </w:rPr>
+      </w:pPr>
+    </w:p>
+    <w:p>
+      <w:pPr>
+        <w:tabs>
+          <w:tab w:val="left" w:pos="142"/>
+          <w:tab w:val="left" w:pos="284"/>
+          <w:tab w:val="left" w:pos="567"/>
+        </w:tabs>
         <w:autoSpaceDE w:val="0"/>
         <w:autoSpaceDN w:val="0"/>
         <w:adjustRightInd w:val="0"/>
@@ -9649,7 +9012,7 @@
         <w:jc w:val="left"/>
         <w:rPr>
           <w:rFonts w:ascii="Courier New" w:hAnsi="Courier New" w:cs="Courier New"/>
-          <w:sz w:val="14"/>
+          <w:sz w:val="18"/>
           <w:szCs w:val="14"/>
           <w:lang w:val="en-GB"/>
         </w:rPr>
@@ -9658,7 +9021,7 @@
         <w:rPr>
           <w:rFonts w:ascii="Courier New" w:hAnsi="Courier New" w:cs="Courier New"/>
           <w:color w:val="000000"/>
-          <w:sz w:val="14"/>
+          <w:sz w:val="18"/>
           <w:szCs w:val="14"/>
           <w:lang w:val="en-GB"/>
         </w:rPr>
@@ -9668,17 +9031,7 @@
         <w:rPr>
           <w:rFonts w:ascii="Courier New" w:hAnsi="Courier New" w:cs="Courier New"/>
           <w:color w:val="000000"/>
-          <w:sz w:val="14"/>
-          <w:szCs w:val="14"/>
-          <w:lang w:val="en-GB"/>
-        </w:rPr>
-        <w:tab/>
-      </w:r>
-      <w:r>
-        <w:rPr>
-          <w:rFonts w:ascii="Courier New" w:hAnsi="Courier New" w:cs="Courier New"/>
-          <w:color w:val="000000"/>
-          <w:sz w:val="14"/>
+          <w:sz w:val="18"/>
           <w:szCs w:val="14"/>
           <w:lang w:val="en-GB"/>
         </w:rPr>
@@ -9690,69 +9043,30 @@
           <w:b/>
           <w:bCs/>
           <w:color w:val="7F0055"/>
-          <w:sz w:val="14"/>
-          <w:szCs w:val="14"/>
-          <w:lang w:val="en-GB"/>
-        </w:rPr>
-        <w:t>if</w:t>
+          <w:sz w:val="18"/>
+          <w:szCs w:val="14"/>
+          <w:lang w:val="en-GB"/>
+        </w:rPr>
+        <w:t>for</w:t>
       </w:r>
       <w:r>
         <w:rPr>
           <w:rFonts w:ascii="Courier New" w:hAnsi="Courier New" w:cs="Courier New"/>
           <w:color w:val="000000"/>
-          <w:sz w:val="14"/>
-          <w:szCs w:val="14"/>
-          <w:lang w:val="en-GB"/>
-        </w:rPr>
-        <w:t xml:space="preserve"> ((</w:t>
-      </w:r>
-      <w:proofErr w:type="spellStart"/>
-      <w:r>
-        <w:rPr>
-          <w:rFonts w:ascii="Courier New" w:hAnsi="Courier New" w:cs="Courier New"/>
-          <w:color w:val="000000"/>
-          <w:sz w:val="14"/>
-          <w:szCs w:val="14"/>
-          <w:lang w:val="en-GB"/>
-        </w:rPr>
-        <w:t>cs.getNumberPluggedCar</w:t>
-      </w:r>
-      <w:proofErr w:type="spellEnd"/>
-      <w:r>
-        <w:rPr>
-          <w:rFonts w:ascii="Courier New" w:hAnsi="Courier New" w:cs="Courier New"/>
-          <w:color w:val="000000"/>
-          <w:sz w:val="14"/>
-          <w:szCs w:val="14"/>
-          <w:lang w:val="en-GB"/>
-        </w:rPr>
-        <w:t>()) &lt; (</w:t>
-      </w:r>
-      <w:proofErr w:type="spellStart"/>
-      <w:r>
-        <w:rPr>
-          <w:rFonts w:ascii="Courier New" w:hAnsi="Courier New" w:cs="Courier New"/>
-          <w:color w:val="000000"/>
-          <w:sz w:val="14"/>
-          <w:szCs w:val="14"/>
-          <w:lang w:val="en-GB"/>
-        </w:rPr>
-        <w:t>bestChargingStation.getNumberPluggedCar</w:t>
-      </w:r>
-      <w:proofErr w:type="spellEnd"/>
-      <w:r>
-        <w:rPr>
-          <w:rFonts w:ascii="Courier New" w:hAnsi="Courier New" w:cs="Courier New"/>
-          <w:color w:val="000000"/>
-          <w:sz w:val="14"/>
-          <w:szCs w:val="14"/>
-          <w:lang w:val="en-GB"/>
-        </w:rPr>
-        <w:t>())){</w:t>
-      </w:r>
-    </w:p>
-    <w:p>
-      <w:pPr>
+          <w:sz w:val="18"/>
+          <w:szCs w:val="14"/>
+          <w:lang w:val="en-GB"/>
+        </w:rPr>
+        <w:t>(ChargingStation cs : chargingStationinRange){</w:t>
+      </w:r>
+    </w:p>
+    <w:p>
+      <w:pPr>
+        <w:tabs>
+          <w:tab w:val="left" w:pos="142"/>
+          <w:tab w:val="left" w:pos="284"/>
+          <w:tab w:val="left" w:pos="567"/>
+        </w:tabs>
         <w:autoSpaceDE w:val="0"/>
         <w:autoSpaceDN w:val="0"/>
         <w:adjustRightInd w:val="0"/>
@@ -9760,7 +9074,7 @@
         <w:jc w:val="left"/>
         <w:rPr>
           <w:rFonts w:ascii="Courier New" w:hAnsi="Courier New" w:cs="Courier New"/>
-          <w:sz w:val="14"/>
+          <w:sz w:val="16"/>
           <w:szCs w:val="14"/>
           <w:lang w:val="en-GB"/>
         </w:rPr>
@@ -9769,7 +9083,7 @@
         <w:rPr>
           <w:rFonts w:ascii="Courier New" w:hAnsi="Courier New" w:cs="Courier New"/>
           <w:color w:val="000000"/>
-          <w:sz w:val="14"/>
+          <w:sz w:val="18"/>
           <w:szCs w:val="14"/>
           <w:lang w:val="en-GB"/>
         </w:rPr>
@@ -9779,7 +9093,7 @@
         <w:rPr>
           <w:rFonts w:ascii="Courier New" w:hAnsi="Courier New" w:cs="Courier New"/>
           <w:color w:val="000000"/>
-          <w:sz w:val="14"/>
+          <w:sz w:val="18"/>
           <w:szCs w:val="14"/>
           <w:lang w:val="en-GB"/>
         </w:rPr>
@@ -9789,7 +9103,7 @@
         <w:rPr>
           <w:rFonts w:ascii="Courier New" w:hAnsi="Courier New" w:cs="Courier New"/>
           <w:color w:val="000000"/>
-          <w:sz w:val="14"/>
+          <w:sz w:val="18"/>
           <w:szCs w:val="14"/>
           <w:lang w:val="en-GB"/>
         </w:rPr>
@@ -9798,60 +9112,33 @@
       <w:r>
         <w:rPr>
           <w:rFonts w:ascii="Courier New" w:hAnsi="Courier New" w:cs="Courier New"/>
+          <w:b/>
+          <w:bCs/>
+          <w:color w:val="7F0055"/>
+          <w:sz w:val="16"/>
+          <w:szCs w:val="14"/>
+          <w:lang w:val="en-GB"/>
+        </w:rPr>
+        <w:t>if</w:t>
+      </w:r>
+      <w:r>
+        <w:rPr>
+          <w:rFonts w:ascii="Courier New" w:hAnsi="Courier New" w:cs="Courier New"/>
           <w:color w:val="000000"/>
-          <w:sz w:val="14"/>
-          <w:szCs w:val="14"/>
-          <w:lang w:val="en-GB"/>
-        </w:rPr>
-        <w:tab/>
-      </w:r>
-      <w:proofErr w:type="spellStart"/>
-      <w:r>
-        <w:rPr>
-          <w:rFonts w:ascii="Courier New" w:hAnsi="Courier New" w:cs="Courier New"/>
-          <w:color w:val="000000"/>
-          <w:sz w:val="14"/>
-          <w:szCs w:val="14"/>
-          <w:lang w:val="en-GB"/>
-        </w:rPr>
-        <w:t>bestChargingStation</w:t>
-      </w:r>
-      <w:proofErr w:type="spellEnd"/>
-      <w:r>
-        <w:rPr>
-          <w:rFonts w:ascii="Courier New" w:hAnsi="Courier New" w:cs="Courier New"/>
-          <w:color w:val="000000"/>
-          <w:sz w:val="14"/>
-          <w:szCs w:val="14"/>
-          <w:lang w:val="en-GB"/>
-        </w:rPr>
-        <w:t xml:space="preserve"> = </w:t>
-      </w:r>
-      <w:proofErr w:type="spellStart"/>
-      <w:r>
-        <w:rPr>
-          <w:rFonts w:ascii="Courier New" w:hAnsi="Courier New" w:cs="Courier New"/>
-          <w:color w:val="000000"/>
-          <w:sz w:val="14"/>
-          <w:szCs w:val="14"/>
-          <w:lang w:val="en-GB"/>
-        </w:rPr>
-        <w:t>cs</w:t>
-      </w:r>
-      <w:proofErr w:type="spellEnd"/>
-      <w:r>
-        <w:rPr>
-          <w:rFonts w:ascii="Courier New" w:hAnsi="Courier New" w:cs="Courier New"/>
-          <w:color w:val="000000"/>
-          <w:sz w:val="14"/>
-          <w:szCs w:val="14"/>
-          <w:lang w:val="en-GB"/>
-        </w:rPr>
-        <w:t xml:space="preserve">; </w:t>
-      </w:r>
-    </w:p>
-    <w:p>
-      <w:pPr>
+          <w:sz w:val="16"/>
+          <w:szCs w:val="14"/>
+          <w:lang w:val="en-GB"/>
+        </w:rPr>
+        <w:t xml:space="preserve"> ((cs.getNumberPluggedCar()) &lt; (bestChargingStation.getNumberPluggedCar())){</w:t>
+      </w:r>
+    </w:p>
+    <w:p>
+      <w:pPr>
+        <w:tabs>
+          <w:tab w:val="left" w:pos="142"/>
+          <w:tab w:val="left" w:pos="284"/>
+          <w:tab w:val="left" w:pos="567"/>
+        </w:tabs>
         <w:autoSpaceDE w:val="0"/>
         <w:autoSpaceDN w:val="0"/>
         <w:adjustRightInd w:val="0"/>
@@ -9859,7 +9146,7 @@
         <w:jc w:val="left"/>
         <w:rPr>
           <w:rFonts w:ascii="Courier New" w:hAnsi="Courier New" w:cs="Courier New"/>
-          <w:sz w:val="14"/>
+          <w:sz w:val="18"/>
           <w:szCs w:val="14"/>
           <w:lang w:val="en-GB"/>
         </w:rPr>
@@ -9868,7 +9155,7 @@
         <w:rPr>
           <w:rFonts w:ascii="Courier New" w:hAnsi="Courier New" w:cs="Courier New"/>
           <w:color w:val="000000"/>
-          <w:sz w:val="14"/>
+          <w:sz w:val="18"/>
           <w:szCs w:val="14"/>
           <w:lang w:val="en-GB"/>
         </w:rPr>
@@ -9878,7 +9165,7 @@
         <w:rPr>
           <w:rFonts w:ascii="Courier New" w:hAnsi="Courier New" w:cs="Courier New"/>
           <w:color w:val="000000"/>
-          <w:sz w:val="14"/>
+          <w:sz w:val="18"/>
           <w:szCs w:val="14"/>
           <w:lang w:val="en-GB"/>
         </w:rPr>
@@ -9888,16 +9175,31 @@
         <w:rPr>
           <w:rFonts w:ascii="Courier New" w:hAnsi="Courier New" w:cs="Courier New"/>
           <w:color w:val="000000"/>
-          <w:sz w:val="14"/>
+          <w:sz w:val="18"/>
           <w:szCs w:val="14"/>
           <w:lang w:val="en-GB"/>
         </w:rPr>
         <w:tab/>
-        <w:t>}</w:t>
-      </w:r>
-    </w:p>
-    <w:p>
-      <w:pPr>
+      </w:r>
+      <w:r>
+        <w:rPr>
+          <w:rFonts w:ascii="Courier New" w:hAnsi="Courier New" w:cs="Courier New"/>
+          <w:color w:val="000000"/>
+          <w:sz w:val="18"/>
+          <w:szCs w:val="14"/>
+          <w:lang w:val="en-GB"/>
+        </w:rPr>
+        <w:tab/>
+        <w:t xml:space="preserve">bestChargingStation = cs; </w:t>
+      </w:r>
+    </w:p>
+    <w:p>
+      <w:pPr>
+        <w:tabs>
+          <w:tab w:val="left" w:pos="142"/>
+          <w:tab w:val="left" w:pos="284"/>
+          <w:tab w:val="left" w:pos="567"/>
+        </w:tabs>
         <w:autoSpaceDE w:val="0"/>
         <w:autoSpaceDN w:val="0"/>
         <w:adjustRightInd w:val="0"/>
@@ -9905,7 +9207,7 @@
         <w:jc w:val="left"/>
         <w:rPr>
           <w:rFonts w:ascii="Courier New" w:hAnsi="Courier New" w:cs="Courier New"/>
-          <w:sz w:val="14"/>
+          <w:sz w:val="18"/>
           <w:szCs w:val="14"/>
           <w:lang w:val="en-GB"/>
         </w:rPr>
@@ -9914,7 +9216,7 @@
         <w:rPr>
           <w:rFonts w:ascii="Courier New" w:hAnsi="Courier New" w:cs="Courier New"/>
           <w:color w:val="000000"/>
-          <w:sz w:val="14"/>
+          <w:sz w:val="18"/>
           <w:szCs w:val="14"/>
           <w:lang w:val="en-GB"/>
         </w:rPr>
@@ -9924,7 +9226,17 @@
         <w:rPr>
           <w:rFonts w:ascii="Courier New" w:hAnsi="Courier New" w:cs="Courier New"/>
           <w:color w:val="000000"/>
-          <w:sz w:val="14"/>
+          <w:sz w:val="18"/>
+          <w:szCs w:val="14"/>
+          <w:lang w:val="en-GB"/>
+        </w:rPr>
+        <w:tab/>
+      </w:r>
+      <w:r>
+        <w:rPr>
+          <w:rFonts w:ascii="Courier New" w:hAnsi="Courier New" w:cs="Courier New"/>
+          <w:color w:val="000000"/>
+          <w:sz w:val="18"/>
           <w:szCs w:val="14"/>
           <w:lang w:val="en-GB"/>
         </w:rPr>
@@ -9934,6 +9246,11 @@
     </w:p>
     <w:p>
       <w:pPr>
+        <w:tabs>
+          <w:tab w:val="left" w:pos="142"/>
+          <w:tab w:val="left" w:pos="284"/>
+          <w:tab w:val="left" w:pos="567"/>
+        </w:tabs>
         <w:autoSpaceDE w:val="0"/>
         <w:autoSpaceDN w:val="0"/>
         <w:adjustRightInd w:val="0"/>
@@ -9941,7 +9258,7 @@
         <w:jc w:val="left"/>
         <w:rPr>
           <w:rFonts w:ascii="Courier New" w:hAnsi="Courier New" w:cs="Courier New"/>
-          <w:sz w:val="14"/>
+          <w:sz w:val="18"/>
           <w:szCs w:val="14"/>
           <w:lang w:val="en-GB"/>
         </w:rPr>
@@ -9950,7 +9267,7 @@
         <w:rPr>
           <w:rFonts w:ascii="Courier New" w:hAnsi="Courier New" w:cs="Courier New"/>
           <w:color w:val="000000"/>
-          <w:sz w:val="14"/>
+          <w:sz w:val="18"/>
           <w:szCs w:val="14"/>
           <w:lang w:val="en-GB"/>
         </w:rPr>
@@ -9960,59 +9277,21 @@
         <w:rPr>
           <w:rFonts w:ascii="Courier New" w:hAnsi="Courier New" w:cs="Courier New"/>
           <w:color w:val="000000"/>
-          <w:sz w:val="14"/>
+          <w:sz w:val="18"/>
           <w:szCs w:val="14"/>
           <w:lang w:val="en-GB"/>
         </w:rPr>
         <w:tab/>
-      </w:r>
-      <w:r>
-        <w:rPr>
-          <w:rFonts w:ascii="Courier New" w:hAnsi="Courier New" w:cs="Courier New"/>
-          <w:b/>
-          <w:bCs/>
-          <w:color w:val="7F0055"/>
-          <w:sz w:val="14"/>
-          <w:szCs w:val="14"/>
-          <w:lang w:val="en-GB"/>
-        </w:rPr>
-        <w:t>return</w:t>
-      </w:r>
-      <w:r>
-        <w:rPr>
-          <w:rFonts w:ascii="Courier New" w:hAnsi="Courier New" w:cs="Courier New"/>
-          <w:color w:val="000000"/>
-          <w:sz w:val="14"/>
-          <w:szCs w:val="14"/>
-          <w:lang w:val="en-GB"/>
-        </w:rPr>
-        <w:t xml:space="preserve"> </w:t>
-      </w:r>
-      <w:proofErr w:type="spellStart"/>
-      <w:r>
-        <w:rPr>
-          <w:rFonts w:ascii="Courier New" w:hAnsi="Courier New" w:cs="Courier New"/>
-          <w:color w:val="000000"/>
-          <w:sz w:val="14"/>
-          <w:szCs w:val="14"/>
-          <w:lang w:val="en-GB"/>
-        </w:rPr>
-        <w:t>bestChargingStation.getLocation</w:t>
-      </w:r>
-      <w:proofErr w:type="spellEnd"/>
-      <w:r>
-        <w:rPr>
-          <w:rFonts w:ascii="Courier New" w:hAnsi="Courier New" w:cs="Courier New"/>
-          <w:color w:val="000000"/>
-          <w:sz w:val="14"/>
-          <w:szCs w:val="14"/>
-          <w:lang w:val="en-GB"/>
-        </w:rPr>
-        <w:t>();</w:t>
-      </w:r>
-    </w:p>
-    <w:p>
-      <w:pPr>
+        <w:t>}</w:t>
+      </w:r>
+    </w:p>
+    <w:p>
+      <w:pPr>
+        <w:tabs>
+          <w:tab w:val="left" w:pos="142"/>
+          <w:tab w:val="left" w:pos="284"/>
+          <w:tab w:val="left" w:pos="567"/>
+        </w:tabs>
         <w:autoSpaceDE w:val="0"/>
         <w:autoSpaceDN w:val="0"/>
         <w:adjustRightInd w:val="0"/>
@@ -10020,7 +9299,7 @@
         <w:jc w:val="left"/>
         <w:rPr>
           <w:rFonts w:ascii="Courier New" w:hAnsi="Courier New" w:cs="Courier New"/>
-          <w:sz w:val="14"/>
+          <w:sz w:val="18"/>
           <w:szCs w:val="14"/>
           <w:lang w:val="en-GB"/>
         </w:rPr>
@@ -10029,7 +9308,7 @@
         <w:rPr>
           <w:rFonts w:ascii="Courier New" w:hAnsi="Courier New" w:cs="Courier New"/>
           <w:color w:val="000000"/>
-          <w:sz w:val="14"/>
+          <w:sz w:val="18"/>
           <w:szCs w:val="14"/>
           <w:lang w:val="en-GB"/>
         </w:rPr>
@@ -10039,15 +9318,42 @@
         <w:rPr>
           <w:rFonts w:ascii="Courier New" w:hAnsi="Courier New" w:cs="Courier New"/>
           <w:color w:val="000000"/>
-          <w:sz w:val="14"/>
-          <w:szCs w:val="14"/>
-          <w:lang w:val="en-GB"/>
-        </w:rPr>
-        <w:t>}</w:t>
-      </w:r>
-    </w:p>
-    <w:p>
-      <w:pPr>
+          <w:sz w:val="18"/>
+          <w:szCs w:val="14"/>
+          <w:lang w:val="en-GB"/>
+        </w:rPr>
+        <w:tab/>
+      </w:r>
+      <w:r>
+        <w:rPr>
+          <w:rFonts w:ascii="Courier New" w:hAnsi="Courier New" w:cs="Courier New"/>
+          <w:b/>
+          <w:bCs/>
+          <w:color w:val="7F0055"/>
+          <w:sz w:val="18"/>
+          <w:szCs w:val="14"/>
+          <w:lang w:val="en-GB"/>
+        </w:rPr>
+        <w:t>return</w:t>
+      </w:r>
+      <w:r>
+        <w:rPr>
+          <w:rFonts w:ascii="Courier New" w:hAnsi="Courier New" w:cs="Courier New"/>
+          <w:color w:val="000000"/>
+          <w:sz w:val="18"/>
+          <w:szCs w:val="14"/>
+          <w:lang w:val="en-GB"/>
+        </w:rPr>
+        <w:t xml:space="preserve"> bestChargingStation.getLocation();</w:t>
+      </w:r>
+    </w:p>
+    <w:p>
+      <w:pPr>
+        <w:tabs>
+          <w:tab w:val="left" w:pos="142"/>
+          <w:tab w:val="left" w:pos="284"/>
+          <w:tab w:val="left" w:pos="567"/>
+        </w:tabs>
         <w:autoSpaceDE w:val="0"/>
         <w:autoSpaceDN w:val="0"/>
         <w:adjustRightInd w:val="0"/>
@@ -10055,7 +9361,7 @@
         <w:jc w:val="left"/>
         <w:rPr>
           <w:rFonts w:ascii="Courier New" w:hAnsi="Courier New" w:cs="Courier New"/>
-          <w:sz w:val="14"/>
+          <w:sz w:val="18"/>
           <w:szCs w:val="14"/>
           <w:lang w:val="en-GB"/>
         </w:rPr>
@@ -10064,7 +9370,17 @@
         <w:rPr>
           <w:rFonts w:ascii="Courier New" w:hAnsi="Courier New" w:cs="Courier New"/>
           <w:color w:val="000000"/>
-          <w:sz w:val="14"/>
+          <w:sz w:val="18"/>
+          <w:szCs w:val="14"/>
+          <w:lang w:val="en-GB"/>
+        </w:rPr>
+        <w:tab/>
+      </w:r>
+      <w:r>
+        <w:rPr>
+          <w:rFonts w:ascii="Courier New" w:hAnsi="Courier New" w:cs="Courier New"/>
+          <w:color w:val="000000"/>
+          <w:sz w:val="18"/>
           <w:szCs w:val="14"/>
           <w:lang w:val="en-GB"/>
         </w:rPr>
@@ -10073,13 +9389,11 @@
     </w:p>
     <w:p>
       <w:pPr>
-        <w:rPr>
-          <w:lang w:val="en-GB"/>
-        </w:rPr>
-      </w:pPr>
-    </w:p>
-    <w:p>
-      <w:pPr>
+        <w:tabs>
+          <w:tab w:val="left" w:pos="142"/>
+          <w:tab w:val="left" w:pos="284"/>
+          <w:tab w:val="left" w:pos="567"/>
+        </w:tabs>
         <w:autoSpaceDE w:val="0"/>
         <w:autoSpaceDN w:val="0"/>
         <w:adjustRightInd w:val="0"/>
@@ -10087,82 +9401,30 @@
         <w:jc w:val="left"/>
         <w:rPr>
           <w:rFonts w:ascii="Courier New" w:hAnsi="Courier New" w:cs="Courier New"/>
-          <w:sz w:val="16"/>
-          <w:szCs w:val="16"/>
-          <w:lang w:val="en-GB"/>
-        </w:rPr>
-      </w:pPr>
-      <w:r>
-        <w:rPr>
-          <w:rFonts w:ascii="Courier New" w:hAnsi="Courier New" w:cs="Courier New"/>
-          <w:b/>
-          <w:bCs/>
-          <w:color w:val="7F0055"/>
-          <w:sz w:val="16"/>
-          <w:szCs w:val="16"/>
-          <w:lang w:val="en-GB"/>
-        </w:rPr>
-        <w:t>public</w:t>
-      </w:r>
-      <w:r>
-        <w:rPr>
-          <w:rFonts w:ascii="Courier New" w:hAnsi="Courier New" w:cs="Courier New"/>
           <w:color w:val="000000"/>
-          <w:sz w:val="16"/>
-          <w:szCs w:val="16"/>
-          <w:lang w:val="en-GB"/>
-        </w:rPr>
-        <w:t xml:space="preserve"> </w:t>
-      </w:r>
-      <w:proofErr w:type="spellStart"/>
-      <w:r>
-        <w:rPr>
-          <w:rFonts w:ascii="Courier New" w:hAnsi="Courier New" w:cs="Courier New"/>
-          <w:b/>
-          <w:bCs/>
-          <w:color w:val="7F0055"/>
-          <w:sz w:val="16"/>
-          <w:szCs w:val="16"/>
-          <w:lang w:val="en-GB"/>
-        </w:rPr>
-        <w:t>boolean</w:t>
-      </w:r>
-      <w:proofErr w:type="spellEnd"/>
+          <w:sz w:val="18"/>
+          <w:szCs w:val="14"/>
+          <w:lang w:val="en-GB"/>
+        </w:rPr>
+      </w:pPr>
       <w:r>
         <w:rPr>
           <w:rFonts w:ascii="Courier New" w:hAnsi="Courier New" w:cs="Courier New"/>
           <w:color w:val="000000"/>
-          <w:sz w:val="16"/>
-          <w:szCs w:val="16"/>
-          <w:lang w:val="en-GB"/>
-        </w:rPr>
-        <w:t xml:space="preserve"> </w:t>
-      </w:r>
-      <w:proofErr w:type="spellStart"/>
-      <w:r>
-        <w:rPr>
-          <w:rFonts w:ascii="Courier New" w:hAnsi="Courier New" w:cs="Courier New"/>
-          <w:color w:val="000000"/>
-          <w:sz w:val="16"/>
-          <w:szCs w:val="16"/>
-          <w:lang w:val="en-GB"/>
-        </w:rPr>
-        <w:t>ExitAndPay</w:t>
-      </w:r>
-      <w:proofErr w:type="spellEnd"/>
-      <w:r>
-        <w:rPr>
-          <w:rFonts w:ascii="Courier New" w:hAnsi="Courier New" w:cs="Courier New"/>
-          <w:color w:val="000000"/>
-          <w:sz w:val="16"/>
-          <w:szCs w:val="16"/>
-          <w:lang w:val="en-GB"/>
-        </w:rPr>
-        <w:t>(){</w:t>
-      </w:r>
-    </w:p>
-    <w:p>
-      <w:pPr>
+          <w:sz w:val="18"/>
+          <w:szCs w:val="14"/>
+          <w:lang w:val="en-GB"/>
+        </w:rPr>
+        <w:t>}</w:t>
+      </w:r>
+    </w:p>
+    <w:p>
+      <w:pPr>
+        <w:tabs>
+          <w:tab w:val="left" w:pos="142"/>
+          <w:tab w:val="left" w:pos="284"/>
+          <w:tab w:val="left" w:pos="567"/>
+        </w:tabs>
         <w:autoSpaceDE w:val="0"/>
         <w:autoSpaceDN w:val="0"/>
         <w:adjustRightInd w:val="0"/>
@@ -10170,5002 +9432,75 @@
         <w:jc w:val="left"/>
         <w:rPr>
           <w:rFonts w:ascii="Courier New" w:hAnsi="Courier New" w:cs="Courier New"/>
-          <w:sz w:val="16"/>
-          <w:szCs w:val="16"/>
-          <w:lang w:val="en-GB"/>
-        </w:rPr>
-      </w:pPr>
-      <w:r>
-        <w:rPr>
-          <w:rFonts w:ascii="Courier New" w:hAnsi="Courier New" w:cs="Courier New"/>
-          <w:color w:val="000000"/>
-          <w:sz w:val="16"/>
-          <w:szCs w:val="16"/>
-          <w:lang w:val="en-GB"/>
-        </w:rPr>
-        <w:tab/>
-      </w:r>
-      <w:r>
-        <w:rPr>
-          <w:rFonts w:ascii="Courier New" w:hAnsi="Courier New" w:cs="Courier New"/>
-          <w:color w:val="000000"/>
-          <w:sz w:val="16"/>
-          <w:szCs w:val="16"/>
-          <w:lang w:val="en-GB"/>
-        </w:rPr>
-        <w:tab/>
+          <w:sz w:val="6"/>
+          <w:szCs w:val="14"/>
+          <w:lang w:val="en-GB"/>
+        </w:rPr>
+      </w:pPr>
+    </w:p>
+    <w:p>
+      <w:pPr>
+        <w:rPr>
+          <w:lang w:val="en-GB"/>
+        </w:rPr>
+      </w:pPr>
+      <w:r>
+        <w:rPr>
+          <w:lang w:val="en-GB"/>
+        </w:rPr>
+        <w:t xml:space="preserve">This first algorithm manages the “Money Saving” option in our system. We created a specific class for the location, to provide coherent and consistent information about car’s and charging station’s position. So, this function receives an address, the one that user have typed on the car’s display, and a range, also typed on display. </w:t>
       </w:r>
       <w:proofErr w:type="spellStart"/>
       <w:r>
         <w:rPr>
-          <w:rFonts w:ascii="Courier New" w:hAnsi="Courier New" w:cs="Courier New"/>
-          <w:b/>
-          <w:bCs/>
-          <w:color w:val="7F0055"/>
-          <w:sz w:val="16"/>
-          <w:szCs w:val="16"/>
-          <w:lang w:val="en-GB"/>
-        </w:rPr>
-        <w:t>boolean</w:t>
+          <w:lang w:val="en-GB"/>
+        </w:rPr>
+        <w:t>CarManager</w:t>
       </w:r>
       <w:proofErr w:type="spellEnd"/>
       <w:r>
         <w:rPr>
-          <w:rFonts w:ascii="Courier New" w:hAnsi="Courier New" w:cs="Courier New"/>
-          <w:color w:val="000000"/>
-          <w:sz w:val="16"/>
-          <w:szCs w:val="16"/>
-          <w:lang w:val="en-GB"/>
-        </w:rPr>
-        <w:t xml:space="preserve"> </w:t>
+          <w:lang w:val="en-GB"/>
+        </w:rPr>
+        <w:t xml:space="preserve"> play an important role during this situation, because permit to interact with the display and consequentially with the user in the car. We created also a specific class for the charging station, which are provided by </w:t>
       </w:r>
       <w:proofErr w:type="spellStart"/>
       <w:r>
         <w:rPr>
-          <w:rFonts w:ascii="Courier New" w:hAnsi="Courier New" w:cs="Courier New"/>
-          <w:color w:val="000000"/>
-          <w:sz w:val="16"/>
-          <w:szCs w:val="16"/>
-          <w:lang w:val="en-GB"/>
-        </w:rPr>
-        <w:t>carStopped</w:t>
+          <w:lang w:val="en-GB"/>
+        </w:rPr>
+        <w:t>SafeAreaManager</w:t>
       </w:r>
       <w:proofErr w:type="spellEnd"/>
       <w:r>
         <w:rPr>
-          <w:rFonts w:ascii="Courier New" w:hAnsi="Courier New" w:cs="Courier New"/>
-          <w:color w:val="000000"/>
-          <w:sz w:val="16"/>
-          <w:szCs w:val="16"/>
-          <w:lang w:val="en-GB"/>
-        </w:rPr>
-        <w:t xml:space="preserve"> = </w:t>
-      </w:r>
-      <w:r>
-        <w:rPr>
-          <w:rFonts w:ascii="Courier New" w:hAnsi="Courier New" w:cs="Courier New"/>
-          <w:b/>
-          <w:bCs/>
-          <w:color w:val="7F0055"/>
-          <w:sz w:val="16"/>
-          <w:szCs w:val="16"/>
-          <w:lang w:val="en-GB"/>
-        </w:rPr>
-        <w:t>false</w:t>
-      </w:r>
-      <w:r>
-        <w:rPr>
-          <w:rFonts w:ascii="Courier New" w:hAnsi="Courier New" w:cs="Courier New"/>
-          <w:color w:val="000000"/>
-          <w:sz w:val="16"/>
-          <w:szCs w:val="16"/>
-          <w:lang w:val="en-GB"/>
-        </w:rPr>
-        <w:t>;</w:t>
-      </w:r>
-    </w:p>
-    <w:p>
-      <w:pPr>
-        <w:autoSpaceDE w:val="0"/>
-        <w:autoSpaceDN w:val="0"/>
-        <w:adjustRightInd w:val="0"/>
-        <w:spacing w:after="0" w:line="240" w:lineRule="auto"/>
-        <w:jc w:val="left"/>
-        <w:rPr>
-          <w:rFonts w:ascii="Courier New" w:hAnsi="Courier New" w:cs="Courier New"/>
-          <w:sz w:val="16"/>
-          <w:szCs w:val="16"/>
-          <w:lang w:val="en-GB"/>
-        </w:rPr>
-      </w:pPr>
-      <w:r>
-        <w:rPr>
-          <w:rFonts w:ascii="Courier New" w:hAnsi="Courier New" w:cs="Courier New"/>
-          <w:color w:val="000000"/>
-          <w:sz w:val="16"/>
-          <w:szCs w:val="16"/>
-          <w:lang w:val="en-GB"/>
-        </w:rPr>
-        <w:tab/>
-      </w:r>
-      <w:r>
-        <w:rPr>
-          <w:rFonts w:ascii="Courier New" w:hAnsi="Courier New" w:cs="Courier New"/>
-          <w:color w:val="000000"/>
-          <w:sz w:val="16"/>
-          <w:szCs w:val="16"/>
-          <w:lang w:val="en-GB"/>
-        </w:rPr>
-        <w:tab/>
-        <w:t xml:space="preserve">CarManager </w:t>
+          <w:lang w:val="en-GB"/>
+        </w:rPr>
+        <w:t xml:space="preserve"> during the computation. </w:t>
       </w:r>
       <w:proofErr w:type="spellStart"/>
       <w:r>
         <w:rPr>
-          <w:rFonts w:ascii="Courier New" w:hAnsi="Courier New" w:cs="Courier New"/>
-          <w:color w:val="000000"/>
-          <w:sz w:val="16"/>
-          <w:szCs w:val="16"/>
-          <w:lang w:val="en-GB"/>
-        </w:rPr>
-        <w:t>carManager</w:t>
+          <w:lang w:val="en-GB"/>
+        </w:rPr>
+        <w:t>MapsGateway</w:t>
       </w:r>
       <w:proofErr w:type="spellEnd"/>
       <w:r>
         <w:rPr>
-          <w:rFonts w:ascii="Courier New" w:hAnsi="Courier New" w:cs="Courier New"/>
-          <w:color w:val="000000"/>
-          <w:sz w:val="16"/>
-          <w:szCs w:val="16"/>
-          <w:lang w:val="en-GB"/>
-        </w:rPr>
-        <w:t xml:space="preserve"> = </w:t>
-      </w:r>
-      <w:r>
-        <w:rPr>
-          <w:rFonts w:ascii="Courier New" w:hAnsi="Courier New" w:cs="Courier New"/>
-          <w:b/>
-          <w:bCs/>
-          <w:color w:val="7F0055"/>
-          <w:sz w:val="16"/>
-          <w:szCs w:val="16"/>
-          <w:lang w:val="en-GB"/>
-        </w:rPr>
-        <w:t>new</w:t>
-      </w:r>
-      <w:r>
-        <w:rPr>
-          <w:rFonts w:ascii="Courier New" w:hAnsi="Courier New" w:cs="Courier New"/>
-          <w:color w:val="000000"/>
-          <w:sz w:val="16"/>
-          <w:szCs w:val="16"/>
-          <w:lang w:val="en-GB"/>
-        </w:rPr>
-        <w:t xml:space="preserve"> CarManager();</w:t>
-      </w:r>
-    </w:p>
-    <w:p>
-      <w:pPr>
-        <w:autoSpaceDE w:val="0"/>
-        <w:autoSpaceDN w:val="0"/>
-        <w:adjustRightInd w:val="0"/>
-        <w:spacing w:after="0" w:line="240" w:lineRule="auto"/>
-        <w:jc w:val="left"/>
-        <w:rPr>
-          <w:rFonts w:ascii="Courier New" w:hAnsi="Courier New" w:cs="Courier New"/>
-          <w:sz w:val="16"/>
-          <w:szCs w:val="16"/>
-          <w:lang w:val="en-GB"/>
-        </w:rPr>
-      </w:pPr>
-      <w:r>
-        <w:rPr>
-          <w:rFonts w:ascii="Courier New" w:hAnsi="Courier New" w:cs="Courier New"/>
-          <w:color w:val="000000"/>
-          <w:sz w:val="16"/>
-          <w:szCs w:val="16"/>
-          <w:lang w:val="en-GB"/>
-        </w:rPr>
-        <w:tab/>
-      </w:r>
-      <w:r>
-        <w:rPr>
-          <w:rFonts w:ascii="Courier New" w:hAnsi="Courier New" w:cs="Courier New"/>
-          <w:color w:val="000000"/>
-          <w:sz w:val="16"/>
-          <w:szCs w:val="16"/>
-          <w:lang w:val="en-GB"/>
-        </w:rPr>
-        <w:tab/>
-      </w:r>
-      <w:proofErr w:type="spellStart"/>
-      <w:r>
-        <w:rPr>
-          <w:rFonts w:ascii="Courier New" w:hAnsi="Courier New" w:cs="Courier New"/>
-          <w:b/>
-          <w:bCs/>
-          <w:color w:val="7F0055"/>
-          <w:sz w:val="16"/>
-          <w:szCs w:val="16"/>
-          <w:lang w:val="en-GB"/>
-        </w:rPr>
-        <w:t>boolean</w:t>
-      </w:r>
-      <w:proofErr w:type="spellEnd"/>
-      <w:r>
-        <w:rPr>
-          <w:rFonts w:ascii="Courier New" w:hAnsi="Courier New" w:cs="Courier New"/>
-          <w:color w:val="000000"/>
-          <w:sz w:val="16"/>
-          <w:szCs w:val="16"/>
-          <w:lang w:val="en-GB"/>
-        </w:rPr>
-        <w:t xml:space="preserve"> </w:t>
-      </w:r>
-      <w:proofErr w:type="spellStart"/>
-      <w:r>
-        <w:rPr>
-          <w:rFonts w:ascii="Courier New" w:hAnsi="Courier New" w:cs="Courier New"/>
-          <w:color w:val="000000"/>
-          <w:sz w:val="16"/>
-          <w:szCs w:val="16"/>
-          <w:lang w:val="en-GB"/>
-        </w:rPr>
-        <w:t>tripStatus</w:t>
-      </w:r>
-      <w:proofErr w:type="spellEnd"/>
-      <w:r>
-        <w:rPr>
-          <w:rFonts w:ascii="Courier New" w:hAnsi="Courier New" w:cs="Courier New"/>
-          <w:color w:val="000000"/>
-          <w:sz w:val="16"/>
-          <w:szCs w:val="16"/>
-          <w:lang w:val="en-GB"/>
-        </w:rPr>
-        <w:t xml:space="preserve"> = </w:t>
-      </w:r>
-      <w:r>
-        <w:rPr>
-          <w:rFonts w:ascii="Courier New" w:hAnsi="Courier New" w:cs="Courier New"/>
-          <w:b/>
-          <w:bCs/>
-          <w:color w:val="7F0055"/>
-          <w:sz w:val="16"/>
-          <w:szCs w:val="16"/>
-          <w:lang w:val="en-GB"/>
-        </w:rPr>
-        <w:t>false</w:t>
-      </w:r>
-      <w:r>
-        <w:rPr>
-          <w:rFonts w:ascii="Courier New" w:hAnsi="Courier New" w:cs="Courier New"/>
-          <w:color w:val="000000"/>
-          <w:sz w:val="16"/>
-          <w:szCs w:val="16"/>
-          <w:lang w:val="en-GB"/>
-        </w:rPr>
-        <w:t>;</w:t>
-      </w:r>
-    </w:p>
-    <w:p>
-      <w:pPr>
-        <w:autoSpaceDE w:val="0"/>
-        <w:autoSpaceDN w:val="0"/>
-        <w:adjustRightInd w:val="0"/>
-        <w:spacing w:after="0" w:line="240" w:lineRule="auto"/>
-        <w:jc w:val="left"/>
-        <w:rPr>
-          <w:rFonts w:ascii="Courier New" w:hAnsi="Courier New" w:cs="Courier New"/>
-          <w:sz w:val="16"/>
-          <w:szCs w:val="16"/>
-          <w:lang w:val="en-GB"/>
-        </w:rPr>
-      </w:pPr>
-      <w:r>
-        <w:rPr>
-          <w:rFonts w:ascii="Courier New" w:hAnsi="Courier New" w:cs="Courier New"/>
-          <w:color w:val="000000"/>
-          <w:sz w:val="16"/>
-          <w:szCs w:val="16"/>
-          <w:lang w:val="en-GB"/>
-        </w:rPr>
-        <w:tab/>
-      </w:r>
-      <w:r>
-        <w:rPr>
-          <w:rFonts w:ascii="Courier New" w:hAnsi="Courier New" w:cs="Courier New"/>
-          <w:color w:val="000000"/>
-          <w:sz w:val="16"/>
-          <w:szCs w:val="16"/>
-          <w:lang w:val="en-GB"/>
-        </w:rPr>
-        <w:tab/>
-        <w:t xml:space="preserve">TripManager </w:t>
-      </w:r>
-      <w:proofErr w:type="spellStart"/>
-      <w:r>
-        <w:rPr>
-          <w:rFonts w:ascii="Courier New" w:hAnsi="Courier New" w:cs="Courier New"/>
-          <w:color w:val="000000"/>
-          <w:sz w:val="16"/>
-          <w:szCs w:val="16"/>
-          <w:lang w:val="en-GB"/>
-        </w:rPr>
-        <w:t>tripManager</w:t>
-      </w:r>
-      <w:proofErr w:type="spellEnd"/>
-      <w:r>
-        <w:rPr>
-          <w:rFonts w:ascii="Courier New" w:hAnsi="Courier New" w:cs="Courier New"/>
-          <w:color w:val="000000"/>
-          <w:sz w:val="16"/>
-          <w:szCs w:val="16"/>
-          <w:lang w:val="en-GB"/>
-        </w:rPr>
-        <w:t xml:space="preserve"> = </w:t>
-      </w:r>
-      <w:r>
-        <w:rPr>
-          <w:rFonts w:ascii="Courier New" w:hAnsi="Courier New" w:cs="Courier New"/>
-          <w:b/>
-          <w:bCs/>
-          <w:color w:val="7F0055"/>
-          <w:sz w:val="16"/>
-          <w:szCs w:val="16"/>
-          <w:lang w:val="en-GB"/>
-        </w:rPr>
-        <w:t>new</w:t>
-      </w:r>
-      <w:r>
-        <w:rPr>
-          <w:rFonts w:ascii="Courier New" w:hAnsi="Courier New" w:cs="Courier New"/>
-          <w:color w:val="000000"/>
-          <w:sz w:val="16"/>
-          <w:szCs w:val="16"/>
-          <w:lang w:val="en-GB"/>
-        </w:rPr>
-        <w:t xml:space="preserve"> TripManager();</w:t>
-      </w:r>
-    </w:p>
-    <w:p>
-      <w:pPr>
-        <w:autoSpaceDE w:val="0"/>
-        <w:autoSpaceDN w:val="0"/>
-        <w:adjustRightInd w:val="0"/>
-        <w:spacing w:after="0" w:line="240" w:lineRule="auto"/>
-        <w:jc w:val="left"/>
-        <w:rPr>
-          <w:rFonts w:ascii="Courier New" w:hAnsi="Courier New" w:cs="Courier New"/>
-          <w:sz w:val="16"/>
-          <w:szCs w:val="16"/>
-          <w:lang w:val="en-GB"/>
-        </w:rPr>
-      </w:pPr>
-      <w:r>
-        <w:rPr>
-          <w:rFonts w:ascii="Courier New" w:hAnsi="Courier New" w:cs="Courier New"/>
-          <w:color w:val="000000"/>
-          <w:sz w:val="16"/>
-          <w:szCs w:val="16"/>
-          <w:lang w:val="en-GB"/>
-        </w:rPr>
-        <w:tab/>
-      </w:r>
-      <w:r>
-        <w:rPr>
-          <w:rFonts w:ascii="Courier New" w:hAnsi="Courier New" w:cs="Courier New"/>
-          <w:color w:val="000000"/>
-          <w:sz w:val="16"/>
-          <w:szCs w:val="16"/>
-          <w:lang w:val="en-GB"/>
-        </w:rPr>
-        <w:tab/>
-      </w:r>
-      <w:proofErr w:type="spellStart"/>
-      <w:r>
-        <w:rPr>
-          <w:rFonts w:ascii="Courier New" w:hAnsi="Courier New" w:cs="Courier New"/>
-          <w:color w:val="000000"/>
-          <w:sz w:val="16"/>
-          <w:szCs w:val="16"/>
-          <w:lang w:val="en-GB"/>
-        </w:rPr>
-        <w:t>ArrayList</w:t>
-      </w:r>
-      <w:proofErr w:type="spellEnd"/>
-      <w:r>
-        <w:rPr>
-          <w:rFonts w:ascii="Courier New" w:hAnsi="Courier New" w:cs="Courier New"/>
-          <w:color w:val="000000"/>
-          <w:sz w:val="16"/>
-          <w:szCs w:val="16"/>
-          <w:lang w:val="en-GB"/>
-        </w:rPr>
-        <w:t>&lt;</w:t>
-      </w:r>
-      <w:proofErr w:type="spellStart"/>
-      <w:r>
-        <w:rPr>
-          <w:rFonts w:ascii="Courier New" w:hAnsi="Courier New" w:cs="Courier New"/>
-          <w:color w:val="000000"/>
-          <w:sz w:val="16"/>
-          <w:szCs w:val="16"/>
-          <w:lang w:val="en-GB"/>
-        </w:rPr>
-        <w:t>ChargingStation</w:t>
-      </w:r>
-      <w:proofErr w:type="spellEnd"/>
-      <w:r>
-        <w:rPr>
-          <w:rFonts w:ascii="Courier New" w:hAnsi="Courier New" w:cs="Courier New"/>
-          <w:color w:val="000000"/>
-          <w:sz w:val="16"/>
-          <w:szCs w:val="16"/>
-          <w:lang w:val="en-GB"/>
-        </w:rPr>
-        <w:t xml:space="preserve">&gt; </w:t>
-      </w:r>
-      <w:proofErr w:type="spellStart"/>
-      <w:r>
-        <w:rPr>
-          <w:rFonts w:ascii="Courier New" w:hAnsi="Courier New" w:cs="Courier New"/>
-          <w:color w:val="000000"/>
-          <w:sz w:val="16"/>
-          <w:szCs w:val="16"/>
-          <w:lang w:val="en-GB"/>
-        </w:rPr>
-        <w:t>chargingStation</w:t>
-      </w:r>
-      <w:proofErr w:type="spellEnd"/>
-      <w:r>
-        <w:rPr>
-          <w:rFonts w:ascii="Courier New" w:hAnsi="Courier New" w:cs="Courier New"/>
-          <w:color w:val="000000"/>
-          <w:sz w:val="16"/>
-          <w:szCs w:val="16"/>
-          <w:lang w:val="en-GB"/>
-        </w:rPr>
-        <w:t xml:space="preserve"> = </w:t>
-      </w:r>
-      <w:r>
-        <w:rPr>
-          <w:rFonts w:ascii="Courier New" w:hAnsi="Courier New" w:cs="Courier New"/>
-          <w:b/>
-          <w:bCs/>
-          <w:color w:val="7F0055"/>
-          <w:sz w:val="16"/>
-          <w:szCs w:val="16"/>
-          <w:lang w:val="en-GB"/>
-        </w:rPr>
-        <w:t>new</w:t>
-      </w:r>
-      <w:r>
-        <w:rPr>
-          <w:rFonts w:ascii="Courier New" w:hAnsi="Courier New" w:cs="Courier New"/>
-          <w:color w:val="000000"/>
-          <w:sz w:val="16"/>
-          <w:szCs w:val="16"/>
-          <w:lang w:val="en-GB"/>
-        </w:rPr>
-        <w:t xml:space="preserve"> </w:t>
-      </w:r>
-      <w:proofErr w:type="spellStart"/>
-      <w:r>
-        <w:rPr>
-          <w:rFonts w:ascii="Courier New" w:hAnsi="Courier New" w:cs="Courier New"/>
-          <w:color w:val="000000"/>
-          <w:sz w:val="16"/>
-          <w:szCs w:val="16"/>
-          <w:lang w:val="en-GB"/>
-        </w:rPr>
-        <w:t>ArrayList</w:t>
-      </w:r>
-      <w:proofErr w:type="spellEnd"/>
-      <w:r>
-        <w:rPr>
-          <w:rFonts w:ascii="Courier New" w:hAnsi="Courier New" w:cs="Courier New"/>
-          <w:color w:val="000000"/>
-          <w:sz w:val="16"/>
-          <w:szCs w:val="16"/>
-          <w:lang w:val="en-GB"/>
-        </w:rPr>
-        <w:t>&lt;</w:t>
-      </w:r>
-      <w:proofErr w:type="spellStart"/>
-      <w:r>
-        <w:rPr>
-          <w:rFonts w:ascii="Courier New" w:hAnsi="Courier New" w:cs="Courier New"/>
-          <w:color w:val="000000"/>
-          <w:sz w:val="16"/>
-          <w:szCs w:val="16"/>
-          <w:lang w:val="en-GB"/>
-        </w:rPr>
-        <w:t>ChargingStation</w:t>
-      </w:r>
-      <w:proofErr w:type="spellEnd"/>
-      <w:r>
-        <w:rPr>
-          <w:rFonts w:ascii="Courier New" w:hAnsi="Courier New" w:cs="Courier New"/>
-          <w:color w:val="000000"/>
-          <w:sz w:val="16"/>
-          <w:szCs w:val="16"/>
-          <w:lang w:val="en-GB"/>
-        </w:rPr>
-        <w:t>&gt;();</w:t>
-      </w:r>
-    </w:p>
-    <w:p>
-      <w:pPr>
-        <w:autoSpaceDE w:val="0"/>
-        <w:autoSpaceDN w:val="0"/>
-        <w:adjustRightInd w:val="0"/>
-        <w:spacing w:after="0" w:line="240" w:lineRule="auto"/>
-        <w:jc w:val="left"/>
-        <w:rPr>
-          <w:rFonts w:ascii="Courier New" w:hAnsi="Courier New" w:cs="Courier New"/>
-          <w:sz w:val="16"/>
-          <w:szCs w:val="16"/>
-          <w:lang w:val="en-GB"/>
-        </w:rPr>
-      </w:pPr>
-      <w:r>
-        <w:rPr>
-          <w:rFonts w:ascii="Courier New" w:hAnsi="Courier New" w:cs="Courier New"/>
-          <w:color w:val="000000"/>
-          <w:sz w:val="16"/>
-          <w:szCs w:val="16"/>
-          <w:lang w:val="en-GB"/>
-        </w:rPr>
-        <w:tab/>
-      </w:r>
-      <w:r>
-        <w:rPr>
-          <w:rFonts w:ascii="Courier New" w:hAnsi="Courier New" w:cs="Courier New"/>
-          <w:color w:val="000000"/>
-          <w:sz w:val="16"/>
-          <w:szCs w:val="16"/>
-          <w:lang w:val="en-GB"/>
-        </w:rPr>
-        <w:tab/>
-      </w:r>
-      <w:proofErr w:type="spellStart"/>
-      <w:r>
-        <w:rPr>
-          <w:rFonts w:ascii="Courier New" w:hAnsi="Courier New" w:cs="Courier New"/>
-          <w:b/>
-          <w:bCs/>
-          <w:color w:val="7F0055"/>
-          <w:sz w:val="16"/>
-          <w:szCs w:val="16"/>
-          <w:lang w:val="en-GB"/>
-        </w:rPr>
-        <w:t>boolean</w:t>
-      </w:r>
-      <w:proofErr w:type="spellEnd"/>
-      <w:r>
-        <w:rPr>
-          <w:rFonts w:ascii="Courier New" w:hAnsi="Courier New" w:cs="Courier New"/>
-          <w:color w:val="000000"/>
-          <w:sz w:val="16"/>
-          <w:szCs w:val="16"/>
-          <w:lang w:val="en-GB"/>
-        </w:rPr>
-        <w:t xml:space="preserve"> </w:t>
-      </w:r>
-      <w:proofErr w:type="spellStart"/>
-      <w:r>
-        <w:rPr>
-          <w:rFonts w:ascii="Courier New" w:hAnsi="Courier New" w:cs="Courier New"/>
-          <w:color w:val="000000"/>
-          <w:sz w:val="16"/>
-          <w:szCs w:val="16"/>
-          <w:lang w:val="en-GB"/>
-        </w:rPr>
-        <w:t>parkingSafeArea</w:t>
-      </w:r>
-      <w:proofErr w:type="spellEnd"/>
-      <w:r>
-        <w:rPr>
-          <w:rFonts w:ascii="Courier New" w:hAnsi="Courier New" w:cs="Courier New"/>
-          <w:color w:val="000000"/>
-          <w:sz w:val="16"/>
-          <w:szCs w:val="16"/>
-          <w:lang w:val="en-GB"/>
-        </w:rPr>
-        <w:t xml:space="preserve"> = </w:t>
-      </w:r>
-      <w:r>
-        <w:rPr>
-          <w:rFonts w:ascii="Courier New" w:hAnsi="Courier New" w:cs="Courier New"/>
-          <w:b/>
-          <w:bCs/>
-          <w:color w:val="7F0055"/>
-          <w:sz w:val="16"/>
-          <w:szCs w:val="16"/>
-          <w:lang w:val="en-GB"/>
-        </w:rPr>
-        <w:t>false</w:t>
-      </w:r>
-      <w:r>
-        <w:rPr>
-          <w:rFonts w:ascii="Courier New" w:hAnsi="Courier New" w:cs="Courier New"/>
-          <w:color w:val="000000"/>
-          <w:sz w:val="16"/>
-          <w:szCs w:val="16"/>
-          <w:lang w:val="en-GB"/>
-        </w:rPr>
-        <w:t>;</w:t>
-      </w:r>
-    </w:p>
-    <w:p>
-      <w:pPr>
-        <w:autoSpaceDE w:val="0"/>
-        <w:autoSpaceDN w:val="0"/>
-        <w:adjustRightInd w:val="0"/>
-        <w:spacing w:after="0" w:line="240" w:lineRule="auto"/>
-        <w:jc w:val="left"/>
-        <w:rPr>
-          <w:rFonts w:ascii="Courier New" w:hAnsi="Courier New" w:cs="Courier New"/>
-          <w:sz w:val="16"/>
-          <w:szCs w:val="16"/>
-          <w:lang w:val="en-GB"/>
-        </w:rPr>
-      </w:pPr>
-      <w:r>
-        <w:rPr>
-          <w:rFonts w:ascii="Courier New" w:hAnsi="Courier New" w:cs="Courier New"/>
-          <w:color w:val="000000"/>
-          <w:sz w:val="16"/>
-          <w:szCs w:val="16"/>
-          <w:lang w:val="en-GB"/>
-        </w:rPr>
-        <w:tab/>
-      </w:r>
-      <w:r>
-        <w:rPr>
-          <w:rFonts w:ascii="Courier New" w:hAnsi="Courier New" w:cs="Courier New"/>
-          <w:color w:val="000000"/>
-          <w:sz w:val="16"/>
-          <w:szCs w:val="16"/>
-          <w:lang w:val="en-GB"/>
-        </w:rPr>
-        <w:tab/>
-      </w:r>
-      <w:r>
-        <w:rPr>
-          <w:rFonts w:ascii="Courier New" w:hAnsi="Courier New" w:cs="Courier New"/>
-          <w:b/>
-          <w:bCs/>
-          <w:color w:val="7F0055"/>
-          <w:sz w:val="16"/>
-          <w:szCs w:val="16"/>
-          <w:lang w:val="en-GB"/>
-        </w:rPr>
-        <w:t>float</w:t>
-      </w:r>
-      <w:r>
-        <w:rPr>
-          <w:rFonts w:ascii="Courier New" w:hAnsi="Courier New" w:cs="Courier New"/>
-          <w:color w:val="000000"/>
-          <w:sz w:val="16"/>
-          <w:szCs w:val="16"/>
-          <w:lang w:val="en-GB"/>
-        </w:rPr>
-        <w:t xml:space="preserve"> price;</w:t>
-      </w:r>
-    </w:p>
-    <w:p>
-      <w:pPr>
-        <w:autoSpaceDE w:val="0"/>
-        <w:autoSpaceDN w:val="0"/>
-        <w:adjustRightInd w:val="0"/>
-        <w:spacing w:after="0" w:line="240" w:lineRule="auto"/>
-        <w:jc w:val="left"/>
-        <w:rPr>
-          <w:rFonts w:ascii="Courier New" w:hAnsi="Courier New" w:cs="Courier New"/>
-          <w:sz w:val="16"/>
-          <w:szCs w:val="16"/>
-          <w:lang w:val="en-GB"/>
-        </w:rPr>
-      </w:pPr>
-      <w:r>
-        <w:rPr>
-          <w:rFonts w:ascii="Courier New" w:hAnsi="Courier New" w:cs="Courier New"/>
-          <w:color w:val="000000"/>
-          <w:sz w:val="16"/>
-          <w:szCs w:val="16"/>
-          <w:lang w:val="en-GB"/>
-        </w:rPr>
-        <w:tab/>
-      </w:r>
-      <w:r>
-        <w:rPr>
-          <w:rFonts w:ascii="Courier New" w:hAnsi="Courier New" w:cs="Courier New"/>
-          <w:color w:val="000000"/>
-          <w:sz w:val="16"/>
-          <w:szCs w:val="16"/>
-          <w:lang w:val="en-GB"/>
-        </w:rPr>
-        <w:tab/>
-      </w:r>
-      <w:proofErr w:type="spellStart"/>
-      <w:r>
-        <w:rPr>
-          <w:rFonts w:ascii="Courier New" w:hAnsi="Courier New" w:cs="Courier New"/>
-          <w:b/>
-          <w:bCs/>
-          <w:color w:val="7F0055"/>
-          <w:sz w:val="16"/>
-          <w:szCs w:val="16"/>
-          <w:lang w:val="en-GB"/>
-        </w:rPr>
-        <w:t>boolean</w:t>
-      </w:r>
-      <w:proofErr w:type="spellEnd"/>
-      <w:r>
-        <w:rPr>
-          <w:rFonts w:ascii="Courier New" w:hAnsi="Courier New" w:cs="Courier New"/>
-          <w:color w:val="000000"/>
-          <w:sz w:val="16"/>
-          <w:szCs w:val="16"/>
-          <w:lang w:val="en-GB"/>
-        </w:rPr>
-        <w:t xml:space="preserve"> payment = </w:t>
-      </w:r>
-      <w:r>
-        <w:rPr>
-          <w:rFonts w:ascii="Courier New" w:hAnsi="Courier New" w:cs="Courier New"/>
-          <w:b/>
-          <w:bCs/>
-          <w:color w:val="7F0055"/>
-          <w:sz w:val="16"/>
-          <w:szCs w:val="16"/>
-          <w:lang w:val="en-GB"/>
-        </w:rPr>
-        <w:t>false</w:t>
-      </w:r>
-      <w:r>
-        <w:rPr>
-          <w:rFonts w:ascii="Courier New" w:hAnsi="Courier New" w:cs="Courier New"/>
-          <w:color w:val="000000"/>
-          <w:sz w:val="16"/>
-          <w:szCs w:val="16"/>
-          <w:lang w:val="en-GB"/>
-        </w:rPr>
-        <w:t>;</w:t>
-      </w:r>
-    </w:p>
-    <w:p>
-      <w:pPr>
-        <w:autoSpaceDE w:val="0"/>
-        <w:autoSpaceDN w:val="0"/>
-        <w:adjustRightInd w:val="0"/>
-        <w:spacing w:after="0" w:line="240" w:lineRule="auto"/>
-        <w:jc w:val="left"/>
-        <w:rPr>
-          <w:rFonts w:ascii="Courier New" w:hAnsi="Courier New" w:cs="Courier New"/>
-          <w:sz w:val="16"/>
-          <w:szCs w:val="16"/>
-          <w:lang w:val="en-GB"/>
-        </w:rPr>
-      </w:pPr>
-      <w:r>
-        <w:rPr>
-          <w:rFonts w:ascii="Courier New" w:hAnsi="Courier New" w:cs="Courier New"/>
-          <w:color w:val="000000"/>
-          <w:sz w:val="16"/>
-          <w:szCs w:val="16"/>
-          <w:lang w:val="en-GB"/>
-        </w:rPr>
-        <w:tab/>
-      </w:r>
-      <w:r>
-        <w:rPr>
-          <w:rFonts w:ascii="Courier New" w:hAnsi="Courier New" w:cs="Courier New"/>
-          <w:color w:val="000000"/>
-          <w:sz w:val="16"/>
-          <w:szCs w:val="16"/>
-          <w:lang w:val="en-GB"/>
-        </w:rPr>
-        <w:tab/>
-      </w:r>
-      <w:proofErr w:type="spellStart"/>
-      <w:r>
-        <w:rPr>
-          <w:rFonts w:ascii="Courier New" w:hAnsi="Courier New" w:cs="Courier New"/>
-          <w:b/>
-          <w:bCs/>
-          <w:color w:val="7F0055"/>
-          <w:sz w:val="16"/>
-          <w:szCs w:val="16"/>
-          <w:lang w:val="en-GB"/>
-        </w:rPr>
-        <w:t>boolean</w:t>
-      </w:r>
-      <w:proofErr w:type="spellEnd"/>
-      <w:r>
-        <w:rPr>
-          <w:rFonts w:ascii="Courier New" w:hAnsi="Courier New" w:cs="Courier New"/>
-          <w:color w:val="000000"/>
-          <w:sz w:val="16"/>
-          <w:szCs w:val="16"/>
-          <w:lang w:val="en-GB"/>
-        </w:rPr>
-        <w:t xml:space="preserve"> plugged = </w:t>
-      </w:r>
-      <w:r>
-        <w:rPr>
-          <w:rFonts w:ascii="Courier New" w:hAnsi="Courier New" w:cs="Courier New"/>
-          <w:b/>
-          <w:bCs/>
-          <w:color w:val="7F0055"/>
-          <w:sz w:val="16"/>
-          <w:szCs w:val="16"/>
-          <w:lang w:val="en-GB"/>
-        </w:rPr>
-        <w:t>false</w:t>
-      </w:r>
-      <w:r>
-        <w:rPr>
-          <w:rFonts w:ascii="Courier New" w:hAnsi="Courier New" w:cs="Courier New"/>
-          <w:color w:val="000000"/>
-          <w:sz w:val="16"/>
-          <w:szCs w:val="16"/>
-          <w:lang w:val="en-GB"/>
-        </w:rPr>
-        <w:t>;</w:t>
-      </w:r>
-    </w:p>
-    <w:p>
-      <w:pPr>
-        <w:autoSpaceDE w:val="0"/>
-        <w:autoSpaceDN w:val="0"/>
-        <w:adjustRightInd w:val="0"/>
-        <w:spacing w:after="0" w:line="240" w:lineRule="auto"/>
-        <w:jc w:val="left"/>
-        <w:rPr>
-          <w:rFonts w:ascii="Courier New" w:hAnsi="Courier New" w:cs="Courier New"/>
-          <w:sz w:val="16"/>
-          <w:szCs w:val="16"/>
-          <w:lang w:val="en-GB"/>
-        </w:rPr>
-      </w:pPr>
-      <w:r>
-        <w:rPr>
-          <w:rFonts w:ascii="Courier New" w:hAnsi="Courier New" w:cs="Courier New"/>
-          <w:color w:val="000000"/>
-          <w:sz w:val="16"/>
-          <w:szCs w:val="16"/>
-          <w:lang w:val="en-GB"/>
-        </w:rPr>
-        <w:tab/>
-      </w:r>
-      <w:r>
-        <w:rPr>
-          <w:rFonts w:ascii="Courier New" w:hAnsi="Courier New" w:cs="Courier New"/>
-          <w:color w:val="000000"/>
-          <w:sz w:val="16"/>
-          <w:szCs w:val="16"/>
-          <w:lang w:val="en-GB"/>
-        </w:rPr>
-        <w:tab/>
-      </w:r>
-      <w:proofErr w:type="spellStart"/>
-      <w:r>
-        <w:rPr>
-          <w:rFonts w:ascii="Courier New" w:hAnsi="Courier New" w:cs="Courier New"/>
-          <w:b/>
-          <w:bCs/>
-          <w:color w:val="7F0055"/>
-          <w:sz w:val="16"/>
-          <w:szCs w:val="16"/>
-          <w:lang w:val="en-GB"/>
-        </w:rPr>
-        <w:t>int</w:t>
-      </w:r>
-      <w:proofErr w:type="spellEnd"/>
-      <w:r>
-        <w:rPr>
-          <w:rFonts w:ascii="Courier New" w:hAnsi="Courier New" w:cs="Courier New"/>
-          <w:color w:val="000000"/>
-          <w:sz w:val="16"/>
-          <w:szCs w:val="16"/>
-          <w:lang w:val="en-GB"/>
-        </w:rPr>
-        <w:t xml:space="preserve"> passengers = 0;</w:t>
-      </w:r>
-    </w:p>
-    <w:p>
-      <w:pPr>
-        <w:autoSpaceDE w:val="0"/>
-        <w:autoSpaceDN w:val="0"/>
-        <w:adjustRightInd w:val="0"/>
-        <w:spacing w:after="0" w:line="240" w:lineRule="auto"/>
-        <w:jc w:val="left"/>
-        <w:rPr>
-          <w:rFonts w:ascii="Courier New" w:hAnsi="Courier New" w:cs="Courier New"/>
-          <w:sz w:val="16"/>
-          <w:szCs w:val="16"/>
-          <w:lang w:val="en-GB"/>
-        </w:rPr>
-      </w:pPr>
-      <w:r>
-        <w:rPr>
-          <w:rFonts w:ascii="Courier New" w:hAnsi="Courier New" w:cs="Courier New"/>
-          <w:color w:val="000000"/>
-          <w:sz w:val="16"/>
-          <w:szCs w:val="16"/>
-          <w:lang w:val="en-GB"/>
-        </w:rPr>
-        <w:tab/>
-      </w:r>
-      <w:r>
-        <w:rPr>
-          <w:rFonts w:ascii="Courier New" w:hAnsi="Courier New" w:cs="Courier New"/>
-          <w:color w:val="000000"/>
-          <w:sz w:val="16"/>
-          <w:szCs w:val="16"/>
-          <w:lang w:val="en-GB"/>
-        </w:rPr>
-        <w:tab/>
-      </w:r>
-      <w:proofErr w:type="spellStart"/>
-      <w:r>
-        <w:rPr>
-          <w:rFonts w:ascii="Courier New" w:hAnsi="Courier New" w:cs="Courier New"/>
-          <w:b/>
-          <w:bCs/>
-          <w:color w:val="7F0055"/>
-          <w:sz w:val="16"/>
-          <w:szCs w:val="16"/>
-          <w:lang w:val="en-GB"/>
-        </w:rPr>
-        <w:t>int</w:t>
-      </w:r>
-      <w:proofErr w:type="spellEnd"/>
-      <w:r>
-        <w:rPr>
-          <w:rFonts w:ascii="Courier New" w:hAnsi="Courier New" w:cs="Courier New"/>
-          <w:color w:val="000000"/>
-          <w:sz w:val="16"/>
-          <w:szCs w:val="16"/>
-          <w:lang w:val="en-GB"/>
-        </w:rPr>
-        <w:t xml:space="preserve"> </w:t>
-      </w:r>
-      <w:proofErr w:type="spellStart"/>
-      <w:r>
-        <w:rPr>
-          <w:rFonts w:ascii="Courier New" w:hAnsi="Courier New" w:cs="Courier New"/>
-          <w:color w:val="000000"/>
-          <w:sz w:val="16"/>
-          <w:szCs w:val="16"/>
-          <w:lang w:val="en-GB"/>
-        </w:rPr>
-        <w:t>batteryLevel</w:t>
-      </w:r>
-      <w:proofErr w:type="spellEnd"/>
-      <w:r>
-        <w:rPr>
-          <w:rFonts w:ascii="Courier New" w:hAnsi="Courier New" w:cs="Courier New"/>
-          <w:color w:val="000000"/>
-          <w:sz w:val="16"/>
-          <w:szCs w:val="16"/>
-          <w:lang w:val="en-GB"/>
-        </w:rPr>
-        <w:t xml:space="preserve"> = 0;</w:t>
-      </w:r>
-    </w:p>
-    <w:p>
-      <w:pPr>
-        <w:autoSpaceDE w:val="0"/>
-        <w:autoSpaceDN w:val="0"/>
-        <w:adjustRightInd w:val="0"/>
-        <w:spacing w:after="0" w:line="240" w:lineRule="auto"/>
-        <w:jc w:val="left"/>
-        <w:rPr>
-          <w:rFonts w:ascii="Courier New" w:hAnsi="Courier New" w:cs="Courier New"/>
-          <w:sz w:val="16"/>
-          <w:szCs w:val="16"/>
-          <w:lang w:val="en-GB"/>
-        </w:rPr>
-      </w:pPr>
-    </w:p>
-    <w:p>
-      <w:pPr>
-        <w:autoSpaceDE w:val="0"/>
-        <w:autoSpaceDN w:val="0"/>
-        <w:adjustRightInd w:val="0"/>
-        <w:spacing w:after="0" w:line="240" w:lineRule="auto"/>
-        <w:jc w:val="left"/>
-        <w:rPr>
-          <w:rFonts w:ascii="Courier New" w:hAnsi="Courier New" w:cs="Courier New"/>
-          <w:sz w:val="16"/>
-          <w:szCs w:val="16"/>
-          <w:lang w:val="en-GB"/>
-        </w:rPr>
-      </w:pPr>
-      <w:r>
-        <w:rPr>
-          <w:rFonts w:ascii="Courier New" w:hAnsi="Courier New" w:cs="Courier New"/>
-          <w:color w:val="000000"/>
-          <w:sz w:val="16"/>
-          <w:szCs w:val="16"/>
-          <w:lang w:val="en-GB"/>
-        </w:rPr>
-        <w:tab/>
-      </w:r>
-      <w:r>
-        <w:rPr>
-          <w:rFonts w:ascii="Courier New" w:hAnsi="Courier New" w:cs="Courier New"/>
-          <w:color w:val="000000"/>
-          <w:sz w:val="16"/>
-          <w:szCs w:val="16"/>
-          <w:lang w:val="en-GB"/>
-        </w:rPr>
-        <w:tab/>
-      </w:r>
-      <w:proofErr w:type="spellStart"/>
-      <w:r>
-        <w:rPr>
-          <w:rFonts w:ascii="Courier New" w:hAnsi="Courier New" w:cs="Courier New"/>
-          <w:color w:val="000000"/>
-          <w:sz w:val="16"/>
-          <w:szCs w:val="16"/>
-          <w:lang w:val="en-GB"/>
-        </w:rPr>
-        <w:t>carStopped</w:t>
-      </w:r>
-      <w:proofErr w:type="spellEnd"/>
-      <w:r>
-        <w:rPr>
-          <w:rFonts w:ascii="Courier New" w:hAnsi="Courier New" w:cs="Courier New"/>
-          <w:color w:val="000000"/>
-          <w:sz w:val="16"/>
-          <w:szCs w:val="16"/>
-          <w:lang w:val="en-GB"/>
-        </w:rPr>
-        <w:t xml:space="preserve"> = </w:t>
-      </w:r>
-      <w:proofErr w:type="spellStart"/>
-      <w:r>
-        <w:rPr>
-          <w:rFonts w:ascii="Courier New" w:hAnsi="Courier New" w:cs="Courier New"/>
-          <w:color w:val="000000"/>
-          <w:sz w:val="16"/>
-          <w:szCs w:val="16"/>
-          <w:lang w:val="en-GB"/>
-        </w:rPr>
-        <w:t>carManager.checkCarStatus</w:t>
-      </w:r>
-      <w:proofErr w:type="spellEnd"/>
-      <w:r>
-        <w:rPr>
-          <w:rFonts w:ascii="Courier New" w:hAnsi="Courier New" w:cs="Courier New"/>
-          <w:color w:val="000000"/>
-          <w:sz w:val="16"/>
-          <w:szCs w:val="16"/>
-          <w:lang w:val="en-GB"/>
-        </w:rPr>
-        <w:t>();</w:t>
-      </w:r>
-    </w:p>
-    <w:p>
-      <w:pPr>
-        <w:autoSpaceDE w:val="0"/>
-        <w:autoSpaceDN w:val="0"/>
-        <w:adjustRightInd w:val="0"/>
-        <w:spacing w:after="0" w:line="240" w:lineRule="auto"/>
-        <w:jc w:val="left"/>
-        <w:rPr>
-          <w:rFonts w:ascii="Courier New" w:hAnsi="Courier New" w:cs="Courier New"/>
-          <w:sz w:val="16"/>
-          <w:szCs w:val="16"/>
-        </w:rPr>
-      </w:pPr>
-      <w:r>
-        <w:rPr>
-          <w:rFonts w:ascii="Courier New" w:hAnsi="Courier New" w:cs="Courier New"/>
-          <w:color w:val="000000"/>
-          <w:sz w:val="16"/>
-          <w:szCs w:val="16"/>
-          <w:lang w:val="en-GB"/>
-        </w:rPr>
-        <w:tab/>
-      </w:r>
-      <w:r>
-        <w:rPr>
-          <w:rFonts w:ascii="Courier New" w:hAnsi="Courier New" w:cs="Courier New"/>
-          <w:color w:val="000000"/>
-          <w:sz w:val="16"/>
-          <w:szCs w:val="16"/>
-          <w:lang w:val="en-GB"/>
-        </w:rPr>
-        <w:tab/>
-      </w:r>
-      <w:proofErr w:type="spellStart"/>
-      <w:r>
-        <w:rPr>
-          <w:rFonts w:ascii="Courier New" w:hAnsi="Courier New" w:cs="Courier New"/>
-          <w:b/>
-          <w:bCs/>
-          <w:color w:val="7F0055"/>
-          <w:sz w:val="16"/>
-          <w:szCs w:val="16"/>
-        </w:rPr>
-        <w:t>if</w:t>
-      </w:r>
-      <w:proofErr w:type="spellEnd"/>
-      <w:r>
-        <w:rPr>
-          <w:rFonts w:ascii="Courier New" w:hAnsi="Courier New" w:cs="Courier New"/>
-          <w:color w:val="000000"/>
-          <w:sz w:val="16"/>
-          <w:szCs w:val="16"/>
-        </w:rPr>
-        <w:t xml:space="preserve"> (</w:t>
-      </w:r>
-      <w:proofErr w:type="spellStart"/>
-      <w:r>
-        <w:rPr>
-          <w:rFonts w:ascii="Courier New" w:hAnsi="Courier New" w:cs="Courier New"/>
-          <w:color w:val="000000"/>
-          <w:sz w:val="16"/>
-          <w:szCs w:val="16"/>
-        </w:rPr>
-        <w:t>carStopped</w:t>
-      </w:r>
-      <w:proofErr w:type="spellEnd"/>
-      <w:r>
-        <w:rPr>
-          <w:rFonts w:ascii="Courier New" w:hAnsi="Courier New" w:cs="Courier New"/>
-          <w:color w:val="000000"/>
-          <w:sz w:val="16"/>
-          <w:szCs w:val="16"/>
-        </w:rPr>
-        <w:t>){</w:t>
-      </w:r>
-    </w:p>
-    <w:p>
-      <w:pPr>
-        <w:autoSpaceDE w:val="0"/>
-        <w:autoSpaceDN w:val="0"/>
-        <w:adjustRightInd w:val="0"/>
-        <w:spacing w:after="0" w:line="240" w:lineRule="auto"/>
-        <w:jc w:val="left"/>
-        <w:rPr>
-          <w:rFonts w:ascii="Courier New" w:hAnsi="Courier New" w:cs="Courier New"/>
-          <w:sz w:val="16"/>
-          <w:szCs w:val="16"/>
-        </w:rPr>
-      </w:pPr>
-      <w:r>
-        <w:rPr>
-          <w:rFonts w:ascii="Courier New" w:hAnsi="Courier New" w:cs="Courier New"/>
-          <w:color w:val="000000"/>
-          <w:sz w:val="16"/>
-          <w:szCs w:val="16"/>
-        </w:rPr>
-        <w:tab/>
-      </w:r>
-      <w:r>
-        <w:rPr>
-          <w:rFonts w:ascii="Courier New" w:hAnsi="Courier New" w:cs="Courier New"/>
-          <w:color w:val="000000"/>
-          <w:sz w:val="16"/>
-          <w:szCs w:val="16"/>
-        </w:rPr>
-        <w:tab/>
-      </w:r>
-      <w:r>
-        <w:rPr>
-          <w:rFonts w:ascii="Courier New" w:hAnsi="Courier New" w:cs="Courier New"/>
-          <w:color w:val="000000"/>
-          <w:sz w:val="16"/>
-          <w:szCs w:val="16"/>
-        </w:rPr>
-        <w:tab/>
-      </w:r>
-      <w:proofErr w:type="spellStart"/>
-      <w:r>
-        <w:rPr>
-          <w:rFonts w:ascii="Courier New" w:hAnsi="Courier New" w:cs="Courier New"/>
-          <w:color w:val="000000"/>
-          <w:sz w:val="16"/>
-          <w:szCs w:val="16"/>
-        </w:rPr>
-        <w:t>carManager.enableStopButton</w:t>
-      </w:r>
-      <w:proofErr w:type="spellEnd"/>
-      <w:r>
-        <w:rPr>
-          <w:rFonts w:ascii="Courier New" w:hAnsi="Courier New" w:cs="Courier New"/>
-          <w:color w:val="000000"/>
-          <w:sz w:val="16"/>
-          <w:szCs w:val="16"/>
-        </w:rPr>
-        <w:t>();</w:t>
-      </w:r>
-    </w:p>
-    <w:p>
-      <w:pPr>
-        <w:autoSpaceDE w:val="0"/>
-        <w:autoSpaceDN w:val="0"/>
-        <w:adjustRightInd w:val="0"/>
-        <w:spacing w:after="0" w:line="240" w:lineRule="auto"/>
-        <w:jc w:val="left"/>
-        <w:rPr>
-          <w:rFonts w:ascii="Courier New" w:hAnsi="Courier New" w:cs="Courier New"/>
-          <w:sz w:val="16"/>
-          <w:szCs w:val="16"/>
-        </w:rPr>
-      </w:pPr>
-      <w:r>
-        <w:rPr>
-          <w:rFonts w:ascii="Courier New" w:hAnsi="Courier New" w:cs="Courier New"/>
-          <w:color w:val="000000"/>
-          <w:sz w:val="16"/>
-          <w:szCs w:val="16"/>
-        </w:rPr>
-        <w:tab/>
-      </w:r>
-      <w:r>
-        <w:rPr>
-          <w:rFonts w:ascii="Courier New" w:hAnsi="Courier New" w:cs="Courier New"/>
-          <w:color w:val="000000"/>
-          <w:sz w:val="16"/>
-          <w:szCs w:val="16"/>
-        </w:rPr>
-        <w:tab/>
-        <w:t>}</w:t>
-      </w:r>
-    </w:p>
-    <w:p>
-      <w:pPr>
-        <w:autoSpaceDE w:val="0"/>
-        <w:autoSpaceDN w:val="0"/>
-        <w:adjustRightInd w:val="0"/>
-        <w:spacing w:after="0" w:line="240" w:lineRule="auto"/>
-        <w:jc w:val="left"/>
-        <w:rPr>
-          <w:rFonts w:ascii="Courier New" w:hAnsi="Courier New" w:cs="Courier New"/>
-          <w:sz w:val="16"/>
-          <w:szCs w:val="16"/>
-        </w:rPr>
-      </w:pPr>
-    </w:p>
-    <w:p>
-      <w:pPr>
-        <w:autoSpaceDE w:val="0"/>
-        <w:autoSpaceDN w:val="0"/>
-        <w:adjustRightInd w:val="0"/>
-        <w:spacing w:after="0" w:line="240" w:lineRule="auto"/>
-        <w:jc w:val="left"/>
-        <w:rPr>
-          <w:rFonts w:ascii="Courier New" w:hAnsi="Courier New" w:cs="Courier New"/>
-          <w:sz w:val="16"/>
-          <w:szCs w:val="16"/>
-          <w:lang w:val="en-GB"/>
-        </w:rPr>
-      </w:pPr>
-      <w:r>
-        <w:rPr>
-          <w:rFonts w:ascii="Courier New" w:hAnsi="Courier New" w:cs="Courier New"/>
-          <w:color w:val="000000"/>
-          <w:sz w:val="16"/>
-          <w:szCs w:val="16"/>
-        </w:rPr>
-        <w:tab/>
-      </w:r>
-      <w:r>
-        <w:rPr>
-          <w:rFonts w:ascii="Courier New" w:hAnsi="Courier New" w:cs="Courier New"/>
-          <w:color w:val="000000"/>
-          <w:sz w:val="16"/>
-          <w:szCs w:val="16"/>
-        </w:rPr>
-        <w:tab/>
-      </w:r>
-      <w:proofErr w:type="spellStart"/>
-      <w:r>
-        <w:rPr>
-          <w:rFonts w:ascii="Courier New" w:hAnsi="Courier New" w:cs="Courier New"/>
-          <w:color w:val="000000"/>
-          <w:sz w:val="16"/>
-          <w:szCs w:val="16"/>
-          <w:lang w:val="en-GB"/>
-        </w:rPr>
-        <w:t>tripStatus</w:t>
-      </w:r>
-      <w:proofErr w:type="spellEnd"/>
-      <w:r>
-        <w:rPr>
-          <w:rFonts w:ascii="Courier New" w:hAnsi="Courier New" w:cs="Courier New"/>
-          <w:color w:val="000000"/>
-          <w:sz w:val="16"/>
-          <w:szCs w:val="16"/>
-          <w:lang w:val="en-GB"/>
-        </w:rPr>
-        <w:t xml:space="preserve"> = </w:t>
-      </w:r>
-      <w:proofErr w:type="spellStart"/>
-      <w:r>
-        <w:rPr>
-          <w:rFonts w:ascii="Courier New" w:hAnsi="Courier New" w:cs="Courier New"/>
-          <w:color w:val="000000"/>
-          <w:sz w:val="16"/>
-          <w:szCs w:val="16"/>
-          <w:lang w:val="en-GB"/>
-        </w:rPr>
-        <w:t>TripManager.tripStatus</w:t>
-      </w:r>
-      <w:proofErr w:type="spellEnd"/>
-      <w:r>
-        <w:rPr>
-          <w:rFonts w:ascii="Courier New" w:hAnsi="Courier New" w:cs="Courier New"/>
-          <w:color w:val="000000"/>
-          <w:sz w:val="16"/>
-          <w:szCs w:val="16"/>
-          <w:lang w:val="en-GB"/>
-        </w:rPr>
-        <w:t>();</w:t>
-      </w:r>
-    </w:p>
-    <w:p>
-      <w:pPr>
-        <w:autoSpaceDE w:val="0"/>
-        <w:autoSpaceDN w:val="0"/>
-        <w:adjustRightInd w:val="0"/>
-        <w:spacing w:after="0" w:line="240" w:lineRule="auto"/>
-        <w:jc w:val="left"/>
-        <w:rPr>
-          <w:rFonts w:ascii="Courier New" w:hAnsi="Courier New" w:cs="Courier New"/>
-          <w:sz w:val="16"/>
-          <w:szCs w:val="16"/>
-          <w:lang w:val="en-GB"/>
-        </w:rPr>
-      </w:pPr>
-      <w:r>
-        <w:rPr>
-          <w:rFonts w:ascii="Courier New" w:hAnsi="Courier New" w:cs="Courier New"/>
-          <w:color w:val="000000"/>
-          <w:sz w:val="16"/>
-          <w:szCs w:val="16"/>
-          <w:lang w:val="en-GB"/>
-        </w:rPr>
-        <w:tab/>
-      </w:r>
-      <w:r>
-        <w:rPr>
-          <w:rFonts w:ascii="Courier New" w:hAnsi="Courier New" w:cs="Courier New"/>
-          <w:color w:val="000000"/>
-          <w:sz w:val="16"/>
-          <w:szCs w:val="16"/>
-          <w:lang w:val="en-GB"/>
-        </w:rPr>
-        <w:tab/>
-      </w:r>
-      <w:r>
-        <w:rPr>
-          <w:rFonts w:ascii="Courier New" w:hAnsi="Courier New" w:cs="Courier New"/>
-          <w:b/>
-          <w:bCs/>
-          <w:color w:val="7F0055"/>
-          <w:sz w:val="16"/>
-          <w:szCs w:val="16"/>
-          <w:lang w:val="en-GB"/>
-        </w:rPr>
-        <w:t>if</w:t>
-      </w:r>
-      <w:r>
-        <w:rPr>
-          <w:rFonts w:ascii="Courier New" w:hAnsi="Courier New" w:cs="Courier New"/>
-          <w:color w:val="000000"/>
-          <w:sz w:val="16"/>
-          <w:szCs w:val="16"/>
-          <w:lang w:val="en-GB"/>
-        </w:rPr>
-        <w:t xml:space="preserve"> (!</w:t>
-      </w:r>
-      <w:proofErr w:type="spellStart"/>
-      <w:r>
-        <w:rPr>
-          <w:rFonts w:ascii="Courier New" w:hAnsi="Courier New" w:cs="Courier New"/>
-          <w:color w:val="000000"/>
-          <w:sz w:val="16"/>
-          <w:szCs w:val="16"/>
-          <w:lang w:val="en-GB"/>
-        </w:rPr>
-        <w:t>tripStatus</w:t>
-      </w:r>
-      <w:proofErr w:type="spellEnd"/>
-      <w:r>
-        <w:rPr>
-          <w:rFonts w:ascii="Courier New" w:hAnsi="Courier New" w:cs="Courier New"/>
-          <w:color w:val="000000"/>
-          <w:sz w:val="16"/>
-          <w:szCs w:val="16"/>
-          <w:lang w:val="en-GB"/>
-        </w:rPr>
-        <w:t>){</w:t>
-      </w:r>
-    </w:p>
-    <w:p>
-      <w:pPr>
-        <w:autoSpaceDE w:val="0"/>
-        <w:autoSpaceDN w:val="0"/>
-        <w:adjustRightInd w:val="0"/>
-        <w:spacing w:after="0" w:line="240" w:lineRule="auto"/>
-        <w:jc w:val="left"/>
-        <w:rPr>
-          <w:rFonts w:ascii="Courier New" w:hAnsi="Courier New" w:cs="Courier New"/>
-          <w:sz w:val="16"/>
-          <w:szCs w:val="16"/>
-          <w:lang w:val="en-GB"/>
-        </w:rPr>
-      </w:pPr>
-      <w:r>
-        <w:rPr>
-          <w:rFonts w:ascii="Courier New" w:hAnsi="Courier New" w:cs="Courier New"/>
-          <w:color w:val="000000"/>
-          <w:sz w:val="16"/>
-          <w:szCs w:val="16"/>
-          <w:lang w:val="en-GB"/>
-        </w:rPr>
-        <w:tab/>
-      </w:r>
-      <w:r>
-        <w:rPr>
-          <w:rFonts w:ascii="Courier New" w:hAnsi="Courier New" w:cs="Courier New"/>
-          <w:color w:val="000000"/>
-          <w:sz w:val="16"/>
-          <w:szCs w:val="16"/>
-          <w:lang w:val="en-GB"/>
-        </w:rPr>
-        <w:tab/>
-      </w:r>
-      <w:r>
-        <w:rPr>
-          <w:rFonts w:ascii="Courier New" w:hAnsi="Courier New" w:cs="Courier New"/>
-          <w:color w:val="000000"/>
-          <w:sz w:val="16"/>
-          <w:szCs w:val="16"/>
-          <w:lang w:val="en-GB"/>
-        </w:rPr>
-        <w:tab/>
-      </w:r>
-      <w:proofErr w:type="spellStart"/>
-      <w:r>
-        <w:rPr>
-          <w:rFonts w:ascii="Courier New" w:hAnsi="Courier New" w:cs="Courier New"/>
-          <w:color w:val="000000"/>
-          <w:sz w:val="16"/>
-          <w:szCs w:val="16"/>
-          <w:lang w:val="en-GB"/>
-        </w:rPr>
-        <w:t>carManager.showTripReview</w:t>
-      </w:r>
-      <w:proofErr w:type="spellEnd"/>
-      <w:r>
-        <w:rPr>
-          <w:rFonts w:ascii="Courier New" w:hAnsi="Courier New" w:cs="Courier New"/>
-          <w:color w:val="000000"/>
-          <w:sz w:val="16"/>
-          <w:szCs w:val="16"/>
-          <w:lang w:val="en-GB"/>
-        </w:rPr>
-        <w:t>(</w:t>
-      </w:r>
-      <w:proofErr w:type="spellStart"/>
-      <w:r>
-        <w:rPr>
-          <w:rFonts w:ascii="Courier New" w:hAnsi="Courier New" w:cs="Courier New"/>
-          <w:color w:val="000000"/>
-          <w:sz w:val="16"/>
-          <w:szCs w:val="16"/>
-          <w:lang w:val="en-GB"/>
-        </w:rPr>
-        <w:t>tripManager.tripReview</w:t>
-      </w:r>
-      <w:proofErr w:type="spellEnd"/>
-      <w:r>
-        <w:rPr>
-          <w:rFonts w:ascii="Courier New" w:hAnsi="Courier New" w:cs="Courier New"/>
-          <w:color w:val="000000"/>
-          <w:sz w:val="16"/>
-          <w:szCs w:val="16"/>
-          <w:lang w:val="en-GB"/>
-        </w:rPr>
-        <w:t>()));</w:t>
-      </w:r>
+          <w:lang w:val="en-GB"/>
+        </w:rPr>
+        <w:t xml:space="preserve"> is a third part service and can calculate if a specific charging station is or not in range, from the location desired by the user. In the end, before the user can see the result on display, the system check which charging station has less car and advice it to the user. </w:t>
+      </w:r>
+    </w:p>
+    <w:p>
+      <w:pPr>
+        <w:rPr>
+          <w:lang w:val="en-GB"/>
+        </w:rPr>
+      </w:pPr>
       <w:bookmarkStart w:id="16" w:name="_GoBack"/>
       <w:bookmarkEnd w:id="16"/>
-    </w:p>
-    <w:p>
-      <w:pPr>
-        <w:autoSpaceDE w:val="0"/>
-        <w:autoSpaceDN w:val="0"/>
-        <w:adjustRightInd w:val="0"/>
-        <w:spacing w:after="0" w:line="240" w:lineRule="auto"/>
-        <w:jc w:val="left"/>
-        <w:rPr>
-          <w:rFonts w:ascii="Courier New" w:hAnsi="Courier New" w:cs="Courier New"/>
-          <w:sz w:val="16"/>
-          <w:szCs w:val="16"/>
-          <w:lang w:val="en-GB"/>
-        </w:rPr>
-      </w:pPr>
-      <w:r>
-        <w:rPr>
-          <w:rFonts w:ascii="Courier New" w:hAnsi="Courier New" w:cs="Courier New"/>
-          <w:color w:val="000000"/>
-          <w:sz w:val="16"/>
-          <w:szCs w:val="16"/>
-          <w:lang w:val="en-GB"/>
-        </w:rPr>
-        <w:lastRenderedPageBreak/>
-        <w:tab/>
-      </w:r>
-      <w:r>
-        <w:rPr>
-          <w:rFonts w:ascii="Courier New" w:hAnsi="Courier New" w:cs="Courier New"/>
-          <w:color w:val="000000"/>
-          <w:sz w:val="16"/>
-          <w:szCs w:val="16"/>
-          <w:lang w:val="en-GB"/>
-        </w:rPr>
-        <w:tab/>
-      </w:r>
-      <w:r>
-        <w:rPr>
-          <w:rFonts w:ascii="Courier New" w:hAnsi="Courier New" w:cs="Courier New"/>
-          <w:color w:val="000000"/>
-          <w:sz w:val="16"/>
-          <w:szCs w:val="16"/>
-          <w:lang w:val="en-GB"/>
-        </w:rPr>
-        <w:tab/>
-      </w:r>
-      <w:proofErr w:type="spellStart"/>
-      <w:r>
-        <w:rPr>
-          <w:rFonts w:ascii="Courier New" w:hAnsi="Courier New" w:cs="Courier New"/>
-          <w:color w:val="000000"/>
-          <w:sz w:val="16"/>
-          <w:szCs w:val="16"/>
-          <w:lang w:val="en-GB"/>
-        </w:rPr>
-        <w:t>carManager.enableExitandPayButton</w:t>
-      </w:r>
-      <w:proofErr w:type="spellEnd"/>
-      <w:r>
-        <w:rPr>
-          <w:rFonts w:ascii="Courier New" w:hAnsi="Courier New" w:cs="Courier New"/>
-          <w:color w:val="000000"/>
-          <w:sz w:val="16"/>
-          <w:szCs w:val="16"/>
-          <w:lang w:val="en-GB"/>
-        </w:rPr>
-        <w:t>();</w:t>
-      </w:r>
-    </w:p>
-    <w:p>
-      <w:pPr>
-        <w:autoSpaceDE w:val="0"/>
-        <w:autoSpaceDN w:val="0"/>
-        <w:adjustRightInd w:val="0"/>
-        <w:spacing w:after="0" w:line="240" w:lineRule="auto"/>
-        <w:jc w:val="left"/>
-        <w:rPr>
-          <w:rFonts w:ascii="Courier New" w:hAnsi="Courier New" w:cs="Courier New"/>
-          <w:sz w:val="16"/>
-          <w:szCs w:val="16"/>
-          <w:lang w:val="en-GB"/>
-        </w:rPr>
-      </w:pPr>
-      <w:r>
-        <w:rPr>
-          <w:rFonts w:ascii="Courier New" w:hAnsi="Courier New" w:cs="Courier New"/>
-          <w:color w:val="000000"/>
-          <w:sz w:val="16"/>
-          <w:szCs w:val="16"/>
-          <w:lang w:val="en-GB"/>
-        </w:rPr>
-        <w:tab/>
-      </w:r>
-      <w:r>
-        <w:rPr>
-          <w:rFonts w:ascii="Courier New" w:hAnsi="Courier New" w:cs="Courier New"/>
-          <w:color w:val="000000"/>
-          <w:sz w:val="16"/>
-          <w:szCs w:val="16"/>
-          <w:lang w:val="en-GB"/>
-        </w:rPr>
-        <w:tab/>
-      </w:r>
-      <w:r>
-        <w:rPr>
-          <w:rFonts w:ascii="Courier New" w:hAnsi="Courier New" w:cs="Courier New"/>
-          <w:color w:val="000000"/>
-          <w:sz w:val="16"/>
-          <w:szCs w:val="16"/>
-          <w:lang w:val="en-GB"/>
-        </w:rPr>
-        <w:tab/>
-        <w:t xml:space="preserve">Location </w:t>
-      </w:r>
-      <w:proofErr w:type="spellStart"/>
-      <w:r>
-        <w:rPr>
-          <w:rFonts w:ascii="Courier New" w:hAnsi="Courier New" w:cs="Courier New"/>
-          <w:color w:val="000000"/>
-          <w:sz w:val="16"/>
-          <w:szCs w:val="16"/>
-          <w:lang w:val="en-GB"/>
-        </w:rPr>
-        <w:t>location</w:t>
-      </w:r>
-      <w:proofErr w:type="spellEnd"/>
-      <w:r>
-        <w:rPr>
-          <w:rFonts w:ascii="Courier New" w:hAnsi="Courier New" w:cs="Courier New"/>
-          <w:color w:val="000000"/>
-          <w:sz w:val="16"/>
-          <w:szCs w:val="16"/>
-          <w:lang w:val="en-GB"/>
-        </w:rPr>
-        <w:t xml:space="preserve"> = </w:t>
-      </w:r>
-      <w:r>
-        <w:rPr>
-          <w:rFonts w:ascii="Courier New" w:hAnsi="Courier New" w:cs="Courier New"/>
-          <w:b/>
-          <w:bCs/>
-          <w:color w:val="7F0055"/>
-          <w:sz w:val="16"/>
-          <w:szCs w:val="16"/>
-          <w:lang w:val="en-GB"/>
-        </w:rPr>
-        <w:t>new</w:t>
-      </w:r>
-      <w:r>
-        <w:rPr>
-          <w:rFonts w:ascii="Courier New" w:hAnsi="Courier New" w:cs="Courier New"/>
-          <w:color w:val="000000"/>
-          <w:sz w:val="16"/>
-          <w:szCs w:val="16"/>
-          <w:lang w:val="en-GB"/>
-        </w:rPr>
-        <w:t xml:space="preserve"> Location();</w:t>
-      </w:r>
-    </w:p>
-    <w:p>
-      <w:pPr>
-        <w:autoSpaceDE w:val="0"/>
-        <w:autoSpaceDN w:val="0"/>
-        <w:adjustRightInd w:val="0"/>
-        <w:spacing w:after="0" w:line="240" w:lineRule="auto"/>
-        <w:jc w:val="left"/>
-        <w:rPr>
-          <w:rFonts w:ascii="Courier New" w:hAnsi="Courier New" w:cs="Courier New"/>
-          <w:sz w:val="16"/>
-          <w:szCs w:val="16"/>
-          <w:lang w:val="en-GB"/>
-        </w:rPr>
-      </w:pPr>
-      <w:r>
-        <w:rPr>
-          <w:rFonts w:ascii="Courier New" w:hAnsi="Courier New" w:cs="Courier New"/>
-          <w:color w:val="000000"/>
-          <w:sz w:val="16"/>
-          <w:szCs w:val="16"/>
-          <w:lang w:val="en-GB"/>
-        </w:rPr>
-        <w:tab/>
-      </w:r>
-      <w:r>
-        <w:rPr>
-          <w:rFonts w:ascii="Courier New" w:hAnsi="Courier New" w:cs="Courier New"/>
-          <w:color w:val="000000"/>
-          <w:sz w:val="16"/>
-          <w:szCs w:val="16"/>
-          <w:lang w:val="en-GB"/>
-        </w:rPr>
-        <w:tab/>
-      </w:r>
-      <w:r>
-        <w:rPr>
-          <w:rFonts w:ascii="Courier New" w:hAnsi="Courier New" w:cs="Courier New"/>
-          <w:color w:val="000000"/>
-          <w:sz w:val="16"/>
-          <w:szCs w:val="16"/>
-          <w:lang w:val="en-GB"/>
-        </w:rPr>
-        <w:tab/>
-        <w:t xml:space="preserve">location = </w:t>
-      </w:r>
-      <w:proofErr w:type="spellStart"/>
-      <w:r>
-        <w:rPr>
-          <w:rFonts w:ascii="Courier New" w:hAnsi="Courier New" w:cs="Courier New"/>
-          <w:color w:val="000000"/>
-          <w:sz w:val="16"/>
-          <w:szCs w:val="16"/>
-          <w:lang w:val="en-GB"/>
-        </w:rPr>
-        <w:t>MapsGateway.localize</w:t>
-      </w:r>
-      <w:proofErr w:type="spellEnd"/>
-      <w:r>
-        <w:rPr>
-          <w:rFonts w:ascii="Courier New" w:hAnsi="Courier New" w:cs="Courier New"/>
-          <w:color w:val="000000"/>
-          <w:sz w:val="16"/>
-          <w:szCs w:val="16"/>
-          <w:lang w:val="en-GB"/>
-        </w:rPr>
-        <w:t>(</w:t>
-      </w:r>
-      <w:proofErr w:type="spellStart"/>
-      <w:r>
-        <w:rPr>
-          <w:rFonts w:ascii="Courier New" w:hAnsi="Courier New" w:cs="Courier New"/>
-          <w:color w:val="000000"/>
-          <w:sz w:val="16"/>
-          <w:szCs w:val="16"/>
-          <w:lang w:val="en-GB"/>
-        </w:rPr>
-        <w:t>carManager.getPosition</w:t>
-      </w:r>
-      <w:proofErr w:type="spellEnd"/>
-      <w:r>
-        <w:rPr>
-          <w:rFonts w:ascii="Courier New" w:hAnsi="Courier New" w:cs="Courier New"/>
-          <w:color w:val="000000"/>
-          <w:sz w:val="16"/>
-          <w:szCs w:val="16"/>
-          <w:lang w:val="en-GB"/>
-        </w:rPr>
-        <w:t>());</w:t>
-      </w:r>
-    </w:p>
-    <w:p>
-      <w:pPr>
-        <w:autoSpaceDE w:val="0"/>
-        <w:autoSpaceDN w:val="0"/>
-        <w:adjustRightInd w:val="0"/>
-        <w:spacing w:after="0" w:line="240" w:lineRule="auto"/>
-        <w:jc w:val="left"/>
-        <w:rPr>
-          <w:rFonts w:ascii="Courier New" w:hAnsi="Courier New" w:cs="Courier New"/>
-          <w:sz w:val="16"/>
-          <w:szCs w:val="16"/>
-          <w:lang w:val="en-GB"/>
-        </w:rPr>
-      </w:pPr>
-    </w:p>
-    <w:p>
-      <w:pPr>
-        <w:autoSpaceDE w:val="0"/>
-        <w:autoSpaceDN w:val="0"/>
-        <w:adjustRightInd w:val="0"/>
-        <w:spacing w:after="0" w:line="240" w:lineRule="auto"/>
-        <w:jc w:val="left"/>
-        <w:rPr>
-          <w:rFonts w:ascii="Courier New" w:hAnsi="Courier New" w:cs="Courier New"/>
-          <w:sz w:val="16"/>
-          <w:szCs w:val="16"/>
-          <w:lang w:val="en-GB"/>
-        </w:rPr>
-      </w:pPr>
-      <w:r>
-        <w:rPr>
-          <w:rFonts w:ascii="Courier New" w:hAnsi="Courier New" w:cs="Courier New"/>
-          <w:color w:val="000000"/>
-          <w:sz w:val="16"/>
-          <w:szCs w:val="16"/>
-          <w:lang w:val="en-GB"/>
-        </w:rPr>
-        <w:tab/>
-      </w:r>
-      <w:r>
-        <w:rPr>
-          <w:rFonts w:ascii="Courier New" w:hAnsi="Courier New" w:cs="Courier New"/>
-          <w:color w:val="000000"/>
-          <w:sz w:val="16"/>
-          <w:szCs w:val="16"/>
-          <w:lang w:val="en-GB"/>
-        </w:rPr>
-        <w:tab/>
-      </w:r>
-      <w:r>
-        <w:rPr>
-          <w:rFonts w:ascii="Courier New" w:hAnsi="Courier New" w:cs="Courier New"/>
-          <w:color w:val="000000"/>
-          <w:sz w:val="16"/>
-          <w:szCs w:val="16"/>
-          <w:lang w:val="en-GB"/>
-        </w:rPr>
-        <w:tab/>
-      </w:r>
-      <w:proofErr w:type="spellStart"/>
-      <w:r>
-        <w:rPr>
-          <w:rFonts w:ascii="Courier New" w:hAnsi="Courier New" w:cs="Courier New"/>
-          <w:color w:val="000000"/>
-          <w:sz w:val="16"/>
-          <w:szCs w:val="16"/>
-          <w:lang w:val="en-GB"/>
-        </w:rPr>
-        <w:t>chargingStation</w:t>
-      </w:r>
-      <w:proofErr w:type="spellEnd"/>
-      <w:r>
-        <w:rPr>
-          <w:rFonts w:ascii="Courier New" w:hAnsi="Courier New" w:cs="Courier New"/>
-          <w:color w:val="000000"/>
-          <w:sz w:val="16"/>
-          <w:szCs w:val="16"/>
-          <w:lang w:val="en-GB"/>
-        </w:rPr>
-        <w:t xml:space="preserve"> = </w:t>
-      </w:r>
-      <w:proofErr w:type="spellStart"/>
-      <w:r>
-        <w:rPr>
-          <w:rFonts w:ascii="Courier New" w:hAnsi="Courier New" w:cs="Courier New"/>
-          <w:color w:val="000000"/>
-          <w:sz w:val="16"/>
-          <w:szCs w:val="16"/>
-          <w:lang w:val="en-GB"/>
-        </w:rPr>
-        <w:t>SafeAreaManager.getAllCS</w:t>
-      </w:r>
-      <w:proofErr w:type="spellEnd"/>
-      <w:r>
-        <w:rPr>
-          <w:rFonts w:ascii="Courier New" w:hAnsi="Courier New" w:cs="Courier New"/>
-          <w:color w:val="000000"/>
-          <w:sz w:val="16"/>
-          <w:szCs w:val="16"/>
-          <w:lang w:val="en-GB"/>
-        </w:rPr>
-        <w:t>();</w:t>
-      </w:r>
-    </w:p>
-    <w:p>
-      <w:pPr>
-        <w:autoSpaceDE w:val="0"/>
-        <w:autoSpaceDN w:val="0"/>
-        <w:adjustRightInd w:val="0"/>
-        <w:spacing w:after="0" w:line="240" w:lineRule="auto"/>
-        <w:jc w:val="left"/>
-        <w:rPr>
-          <w:rFonts w:ascii="Courier New" w:hAnsi="Courier New" w:cs="Courier New"/>
-          <w:sz w:val="16"/>
-          <w:szCs w:val="16"/>
-          <w:lang w:val="en-GB"/>
-        </w:rPr>
-      </w:pPr>
-      <w:r>
-        <w:rPr>
-          <w:rFonts w:ascii="Courier New" w:hAnsi="Courier New" w:cs="Courier New"/>
-          <w:color w:val="000000"/>
-          <w:sz w:val="16"/>
-          <w:szCs w:val="16"/>
-          <w:lang w:val="en-GB"/>
-        </w:rPr>
-        <w:tab/>
-      </w:r>
-      <w:r>
-        <w:rPr>
-          <w:rFonts w:ascii="Courier New" w:hAnsi="Courier New" w:cs="Courier New"/>
-          <w:color w:val="000000"/>
-          <w:sz w:val="16"/>
-          <w:szCs w:val="16"/>
-          <w:lang w:val="en-GB"/>
-        </w:rPr>
-        <w:tab/>
-      </w:r>
-      <w:r>
-        <w:rPr>
-          <w:rFonts w:ascii="Courier New" w:hAnsi="Courier New" w:cs="Courier New"/>
-          <w:color w:val="000000"/>
-          <w:sz w:val="16"/>
-          <w:szCs w:val="16"/>
-          <w:lang w:val="en-GB"/>
-        </w:rPr>
-        <w:tab/>
-      </w:r>
-      <w:r>
-        <w:rPr>
-          <w:rFonts w:ascii="Courier New" w:hAnsi="Courier New" w:cs="Courier New"/>
-          <w:b/>
-          <w:bCs/>
-          <w:color w:val="7F0055"/>
-          <w:sz w:val="16"/>
-          <w:szCs w:val="16"/>
-          <w:lang w:val="en-GB"/>
-        </w:rPr>
-        <w:t>for</w:t>
-      </w:r>
-      <w:r>
-        <w:rPr>
-          <w:rFonts w:ascii="Courier New" w:hAnsi="Courier New" w:cs="Courier New"/>
-          <w:color w:val="000000"/>
-          <w:sz w:val="16"/>
-          <w:szCs w:val="16"/>
-          <w:lang w:val="en-GB"/>
-        </w:rPr>
-        <w:t>(</w:t>
-      </w:r>
-      <w:proofErr w:type="spellStart"/>
-      <w:r>
-        <w:rPr>
-          <w:rFonts w:ascii="Courier New" w:hAnsi="Courier New" w:cs="Courier New"/>
-          <w:color w:val="000000"/>
-          <w:sz w:val="16"/>
-          <w:szCs w:val="16"/>
-          <w:lang w:val="en-GB"/>
-        </w:rPr>
-        <w:t>ChargingStation</w:t>
-      </w:r>
-      <w:proofErr w:type="spellEnd"/>
-      <w:r>
-        <w:rPr>
-          <w:rFonts w:ascii="Courier New" w:hAnsi="Courier New" w:cs="Courier New"/>
-          <w:color w:val="000000"/>
-          <w:sz w:val="16"/>
-          <w:szCs w:val="16"/>
-          <w:lang w:val="en-GB"/>
-        </w:rPr>
-        <w:t xml:space="preserve"> </w:t>
-      </w:r>
-      <w:proofErr w:type="spellStart"/>
-      <w:r>
-        <w:rPr>
-          <w:rFonts w:ascii="Courier New" w:hAnsi="Courier New" w:cs="Courier New"/>
-          <w:color w:val="000000"/>
-          <w:sz w:val="16"/>
-          <w:szCs w:val="16"/>
-          <w:lang w:val="en-GB"/>
-        </w:rPr>
-        <w:t>cs</w:t>
-      </w:r>
-      <w:proofErr w:type="spellEnd"/>
-      <w:r>
-        <w:rPr>
-          <w:rFonts w:ascii="Courier New" w:hAnsi="Courier New" w:cs="Courier New"/>
-          <w:color w:val="000000"/>
-          <w:sz w:val="16"/>
-          <w:szCs w:val="16"/>
-          <w:lang w:val="en-GB"/>
-        </w:rPr>
-        <w:t xml:space="preserve"> : </w:t>
-      </w:r>
-      <w:proofErr w:type="spellStart"/>
-      <w:r>
-        <w:rPr>
-          <w:rFonts w:ascii="Courier New" w:hAnsi="Courier New" w:cs="Courier New"/>
-          <w:color w:val="000000"/>
-          <w:sz w:val="16"/>
-          <w:szCs w:val="16"/>
-          <w:lang w:val="en-GB"/>
-        </w:rPr>
-        <w:t>chargingStation</w:t>
-      </w:r>
-      <w:proofErr w:type="spellEnd"/>
-      <w:r>
-        <w:rPr>
-          <w:rFonts w:ascii="Courier New" w:hAnsi="Courier New" w:cs="Courier New"/>
-          <w:color w:val="000000"/>
-          <w:sz w:val="16"/>
-          <w:szCs w:val="16"/>
-          <w:lang w:val="en-GB"/>
-        </w:rPr>
-        <w:t>){</w:t>
-      </w:r>
-    </w:p>
-    <w:p>
-      <w:pPr>
-        <w:autoSpaceDE w:val="0"/>
-        <w:autoSpaceDN w:val="0"/>
-        <w:adjustRightInd w:val="0"/>
-        <w:spacing w:after="0" w:line="240" w:lineRule="auto"/>
-        <w:jc w:val="left"/>
-        <w:rPr>
-          <w:rFonts w:ascii="Courier New" w:hAnsi="Courier New" w:cs="Courier New"/>
-          <w:sz w:val="16"/>
-          <w:szCs w:val="16"/>
-          <w:lang w:val="en-GB"/>
-        </w:rPr>
-      </w:pPr>
-      <w:r>
-        <w:rPr>
-          <w:rFonts w:ascii="Courier New" w:hAnsi="Courier New" w:cs="Courier New"/>
-          <w:color w:val="000000"/>
-          <w:sz w:val="16"/>
-          <w:szCs w:val="16"/>
-          <w:lang w:val="en-GB"/>
-        </w:rPr>
-        <w:tab/>
-      </w:r>
-      <w:r>
-        <w:rPr>
-          <w:rFonts w:ascii="Courier New" w:hAnsi="Courier New" w:cs="Courier New"/>
-          <w:color w:val="000000"/>
-          <w:sz w:val="16"/>
-          <w:szCs w:val="16"/>
-          <w:lang w:val="en-GB"/>
-        </w:rPr>
-        <w:tab/>
-      </w:r>
-      <w:r>
-        <w:rPr>
-          <w:rFonts w:ascii="Courier New" w:hAnsi="Courier New" w:cs="Courier New"/>
-          <w:color w:val="000000"/>
-          <w:sz w:val="16"/>
-          <w:szCs w:val="16"/>
-          <w:lang w:val="en-GB"/>
-        </w:rPr>
-        <w:tab/>
-      </w:r>
-      <w:r>
-        <w:rPr>
-          <w:rFonts w:ascii="Courier New" w:hAnsi="Courier New" w:cs="Courier New"/>
-          <w:color w:val="000000"/>
-          <w:sz w:val="16"/>
-          <w:szCs w:val="16"/>
-          <w:lang w:val="en-GB"/>
-        </w:rPr>
-        <w:tab/>
-      </w:r>
-      <w:r>
-        <w:rPr>
-          <w:rFonts w:ascii="Courier New" w:hAnsi="Courier New" w:cs="Courier New"/>
-          <w:b/>
-          <w:bCs/>
-          <w:color w:val="7F0055"/>
-          <w:sz w:val="16"/>
-          <w:szCs w:val="16"/>
-          <w:lang w:val="en-GB"/>
-        </w:rPr>
-        <w:t>if</w:t>
-      </w:r>
-      <w:r>
-        <w:rPr>
-          <w:rFonts w:ascii="Courier New" w:hAnsi="Courier New" w:cs="Courier New"/>
-          <w:color w:val="000000"/>
-          <w:sz w:val="16"/>
-          <w:szCs w:val="16"/>
-          <w:lang w:val="en-GB"/>
-        </w:rPr>
-        <w:t xml:space="preserve"> (location == </w:t>
-      </w:r>
-      <w:proofErr w:type="spellStart"/>
-      <w:r>
-        <w:rPr>
-          <w:rFonts w:ascii="Courier New" w:hAnsi="Courier New" w:cs="Courier New"/>
-          <w:color w:val="000000"/>
-          <w:sz w:val="16"/>
-          <w:szCs w:val="16"/>
-          <w:lang w:val="en-GB"/>
-        </w:rPr>
-        <w:t>cs.getLocation</w:t>
-      </w:r>
-      <w:proofErr w:type="spellEnd"/>
-      <w:r>
-        <w:rPr>
-          <w:rFonts w:ascii="Courier New" w:hAnsi="Courier New" w:cs="Courier New"/>
-          <w:color w:val="000000"/>
-          <w:sz w:val="16"/>
-          <w:szCs w:val="16"/>
-          <w:lang w:val="en-GB"/>
-        </w:rPr>
-        <w:t>()){</w:t>
-      </w:r>
-    </w:p>
-    <w:p>
-      <w:pPr>
-        <w:autoSpaceDE w:val="0"/>
-        <w:autoSpaceDN w:val="0"/>
-        <w:adjustRightInd w:val="0"/>
-        <w:spacing w:after="0" w:line="240" w:lineRule="auto"/>
-        <w:jc w:val="left"/>
-        <w:rPr>
-          <w:rFonts w:ascii="Courier New" w:hAnsi="Courier New" w:cs="Courier New"/>
-          <w:sz w:val="16"/>
-          <w:szCs w:val="16"/>
-          <w:lang w:val="en-GB"/>
-        </w:rPr>
-      </w:pPr>
-      <w:r>
-        <w:rPr>
-          <w:rFonts w:ascii="Courier New" w:hAnsi="Courier New" w:cs="Courier New"/>
-          <w:color w:val="000000"/>
-          <w:sz w:val="16"/>
-          <w:szCs w:val="16"/>
-          <w:lang w:val="en-GB"/>
-        </w:rPr>
-        <w:tab/>
-      </w:r>
-      <w:r>
-        <w:rPr>
-          <w:rFonts w:ascii="Courier New" w:hAnsi="Courier New" w:cs="Courier New"/>
-          <w:color w:val="000000"/>
-          <w:sz w:val="16"/>
-          <w:szCs w:val="16"/>
-          <w:lang w:val="en-GB"/>
-        </w:rPr>
-        <w:tab/>
-      </w:r>
-      <w:r>
-        <w:rPr>
-          <w:rFonts w:ascii="Courier New" w:hAnsi="Courier New" w:cs="Courier New"/>
-          <w:color w:val="000000"/>
-          <w:sz w:val="16"/>
-          <w:szCs w:val="16"/>
-          <w:lang w:val="en-GB"/>
-        </w:rPr>
-        <w:tab/>
-      </w:r>
-      <w:r>
-        <w:rPr>
-          <w:rFonts w:ascii="Courier New" w:hAnsi="Courier New" w:cs="Courier New"/>
-          <w:color w:val="000000"/>
-          <w:sz w:val="16"/>
-          <w:szCs w:val="16"/>
-          <w:lang w:val="en-GB"/>
-        </w:rPr>
-        <w:tab/>
-      </w:r>
-      <w:r>
-        <w:rPr>
-          <w:rFonts w:ascii="Courier New" w:hAnsi="Courier New" w:cs="Courier New"/>
-          <w:color w:val="000000"/>
-          <w:sz w:val="16"/>
-          <w:szCs w:val="16"/>
-          <w:lang w:val="en-GB"/>
-        </w:rPr>
-        <w:tab/>
-      </w:r>
-      <w:proofErr w:type="spellStart"/>
-      <w:r>
-        <w:rPr>
-          <w:rFonts w:ascii="Courier New" w:hAnsi="Courier New" w:cs="Courier New"/>
-          <w:color w:val="000000"/>
-          <w:sz w:val="16"/>
-          <w:szCs w:val="16"/>
-          <w:lang w:val="en-GB"/>
-        </w:rPr>
-        <w:t>parkingSafeArea</w:t>
-      </w:r>
-      <w:proofErr w:type="spellEnd"/>
-      <w:r>
-        <w:rPr>
-          <w:rFonts w:ascii="Courier New" w:hAnsi="Courier New" w:cs="Courier New"/>
-          <w:color w:val="000000"/>
-          <w:sz w:val="16"/>
-          <w:szCs w:val="16"/>
-          <w:lang w:val="en-GB"/>
-        </w:rPr>
-        <w:t xml:space="preserve"> = </w:t>
-      </w:r>
-      <w:r>
-        <w:rPr>
-          <w:rFonts w:ascii="Courier New" w:hAnsi="Courier New" w:cs="Courier New"/>
-          <w:b/>
-          <w:bCs/>
-          <w:color w:val="7F0055"/>
-          <w:sz w:val="16"/>
-          <w:szCs w:val="16"/>
-          <w:lang w:val="en-GB"/>
-        </w:rPr>
-        <w:t>true</w:t>
-      </w:r>
-      <w:r>
-        <w:rPr>
-          <w:rFonts w:ascii="Courier New" w:hAnsi="Courier New" w:cs="Courier New"/>
-          <w:color w:val="000000"/>
-          <w:sz w:val="16"/>
-          <w:szCs w:val="16"/>
-          <w:lang w:val="en-GB"/>
-        </w:rPr>
-        <w:t>;</w:t>
-      </w:r>
-    </w:p>
-    <w:p>
-      <w:pPr>
-        <w:autoSpaceDE w:val="0"/>
-        <w:autoSpaceDN w:val="0"/>
-        <w:adjustRightInd w:val="0"/>
-        <w:spacing w:after="0" w:line="240" w:lineRule="auto"/>
-        <w:jc w:val="left"/>
-        <w:rPr>
-          <w:rFonts w:ascii="Courier New" w:hAnsi="Courier New" w:cs="Courier New"/>
-          <w:sz w:val="16"/>
-          <w:szCs w:val="16"/>
-          <w:lang w:val="en-GB"/>
-        </w:rPr>
-      </w:pPr>
-      <w:r>
-        <w:rPr>
-          <w:rFonts w:ascii="Courier New" w:hAnsi="Courier New" w:cs="Courier New"/>
-          <w:color w:val="000000"/>
-          <w:sz w:val="16"/>
-          <w:szCs w:val="16"/>
-          <w:lang w:val="en-GB"/>
-        </w:rPr>
-        <w:tab/>
-      </w:r>
-      <w:r>
-        <w:rPr>
-          <w:rFonts w:ascii="Courier New" w:hAnsi="Courier New" w:cs="Courier New"/>
-          <w:color w:val="000000"/>
-          <w:sz w:val="16"/>
-          <w:szCs w:val="16"/>
-          <w:lang w:val="en-GB"/>
-        </w:rPr>
-        <w:tab/>
-      </w:r>
-      <w:r>
-        <w:rPr>
-          <w:rFonts w:ascii="Courier New" w:hAnsi="Courier New" w:cs="Courier New"/>
-          <w:color w:val="000000"/>
-          <w:sz w:val="16"/>
-          <w:szCs w:val="16"/>
-          <w:lang w:val="en-GB"/>
-        </w:rPr>
-        <w:tab/>
-      </w:r>
-      <w:r>
-        <w:rPr>
-          <w:rFonts w:ascii="Courier New" w:hAnsi="Courier New" w:cs="Courier New"/>
-          <w:color w:val="000000"/>
-          <w:sz w:val="16"/>
-          <w:szCs w:val="16"/>
-          <w:lang w:val="en-GB"/>
-        </w:rPr>
-        <w:tab/>
-      </w:r>
-      <w:r>
-        <w:rPr>
-          <w:rFonts w:ascii="Courier New" w:hAnsi="Courier New" w:cs="Courier New"/>
-          <w:color w:val="000000"/>
-          <w:sz w:val="16"/>
-          <w:szCs w:val="16"/>
-          <w:lang w:val="en-GB"/>
-        </w:rPr>
-        <w:tab/>
-      </w:r>
-      <w:proofErr w:type="spellStart"/>
-      <w:r>
-        <w:rPr>
-          <w:rFonts w:ascii="Courier New" w:hAnsi="Courier New" w:cs="Courier New"/>
-          <w:color w:val="000000"/>
-          <w:sz w:val="16"/>
-          <w:szCs w:val="16"/>
-          <w:lang w:val="en-GB"/>
-        </w:rPr>
-        <w:t>carManager.enablePlugButton</w:t>
-      </w:r>
-      <w:proofErr w:type="spellEnd"/>
-      <w:r>
-        <w:rPr>
-          <w:rFonts w:ascii="Courier New" w:hAnsi="Courier New" w:cs="Courier New"/>
-          <w:color w:val="000000"/>
-          <w:sz w:val="16"/>
-          <w:szCs w:val="16"/>
-          <w:lang w:val="en-GB"/>
-        </w:rPr>
-        <w:t>();</w:t>
-      </w:r>
-    </w:p>
-    <w:p>
-      <w:pPr>
-        <w:autoSpaceDE w:val="0"/>
-        <w:autoSpaceDN w:val="0"/>
-        <w:adjustRightInd w:val="0"/>
-        <w:spacing w:after="0" w:line="240" w:lineRule="auto"/>
-        <w:jc w:val="left"/>
-        <w:rPr>
-          <w:rFonts w:ascii="Courier New" w:hAnsi="Courier New" w:cs="Courier New"/>
-          <w:sz w:val="16"/>
-          <w:szCs w:val="16"/>
-          <w:lang w:val="en-GB"/>
-        </w:rPr>
-      </w:pPr>
-      <w:r>
-        <w:rPr>
-          <w:rFonts w:ascii="Courier New" w:hAnsi="Courier New" w:cs="Courier New"/>
-          <w:color w:val="000000"/>
-          <w:sz w:val="16"/>
-          <w:szCs w:val="16"/>
-          <w:lang w:val="en-GB"/>
-        </w:rPr>
-        <w:tab/>
-      </w:r>
-      <w:r>
-        <w:rPr>
-          <w:rFonts w:ascii="Courier New" w:hAnsi="Courier New" w:cs="Courier New"/>
-          <w:color w:val="000000"/>
-          <w:sz w:val="16"/>
-          <w:szCs w:val="16"/>
-          <w:lang w:val="en-GB"/>
-        </w:rPr>
-        <w:tab/>
-      </w:r>
-      <w:r>
-        <w:rPr>
-          <w:rFonts w:ascii="Courier New" w:hAnsi="Courier New" w:cs="Courier New"/>
-          <w:color w:val="000000"/>
-          <w:sz w:val="16"/>
-          <w:szCs w:val="16"/>
-          <w:lang w:val="en-GB"/>
-        </w:rPr>
-        <w:tab/>
-      </w:r>
-      <w:r>
-        <w:rPr>
-          <w:rFonts w:ascii="Courier New" w:hAnsi="Courier New" w:cs="Courier New"/>
-          <w:color w:val="000000"/>
-          <w:sz w:val="16"/>
-          <w:szCs w:val="16"/>
-          <w:lang w:val="en-GB"/>
-        </w:rPr>
-        <w:tab/>
-      </w:r>
-      <w:r>
-        <w:rPr>
-          <w:rFonts w:ascii="Courier New" w:hAnsi="Courier New" w:cs="Courier New"/>
-          <w:color w:val="000000"/>
-          <w:sz w:val="16"/>
-          <w:szCs w:val="16"/>
-          <w:lang w:val="en-GB"/>
-        </w:rPr>
-        <w:tab/>
-        <w:t xml:space="preserve">plugged = </w:t>
-      </w:r>
-      <w:proofErr w:type="spellStart"/>
-      <w:r>
-        <w:rPr>
-          <w:rFonts w:ascii="Courier New" w:hAnsi="Courier New" w:cs="Courier New"/>
-          <w:color w:val="000000"/>
-          <w:sz w:val="16"/>
-          <w:szCs w:val="16"/>
-          <w:lang w:val="en-GB"/>
-        </w:rPr>
-        <w:t>carManager.isPlugged</w:t>
-      </w:r>
-      <w:proofErr w:type="spellEnd"/>
-      <w:r>
-        <w:rPr>
-          <w:rFonts w:ascii="Courier New" w:hAnsi="Courier New" w:cs="Courier New"/>
-          <w:color w:val="000000"/>
-          <w:sz w:val="16"/>
-          <w:szCs w:val="16"/>
-          <w:lang w:val="en-GB"/>
-        </w:rPr>
-        <w:t>();</w:t>
-      </w:r>
-    </w:p>
-    <w:p>
-      <w:pPr>
-        <w:autoSpaceDE w:val="0"/>
-        <w:autoSpaceDN w:val="0"/>
-        <w:adjustRightInd w:val="0"/>
-        <w:spacing w:after="0" w:line="240" w:lineRule="auto"/>
-        <w:jc w:val="left"/>
-        <w:rPr>
-          <w:rFonts w:ascii="Courier New" w:hAnsi="Courier New" w:cs="Courier New"/>
-          <w:sz w:val="16"/>
-          <w:szCs w:val="16"/>
-          <w:lang w:val="en-GB"/>
-        </w:rPr>
-      </w:pPr>
-      <w:r>
-        <w:rPr>
-          <w:rFonts w:ascii="Courier New" w:hAnsi="Courier New" w:cs="Courier New"/>
-          <w:color w:val="000000"/>
-          <w:sz w:val="16"/>
-          <w:szCs w:val="16"/>
-          <w:lang w:val="en-GB"/>
-        </w:rPr>
-        <w:tab/>
-      </w:r>
-      <w:r>
-        <w:rPr>
-          <w:rFonts w:ascii="Courier New" w:hAnsi="Courier New" w:cs="Courier New"/>
-          <w:color w:val="000000"/>
-          <w:sz w:val="16"/>
-          <w:szCs w:val="16"/>
-          <w:lang w:val="en-GB"/>
-        </w:rPr>
-        <w:tab/>
-      </w:r>
-      <w:r>
-        <w:rPr>
-          <w:rFonts w:ascii="Courier New" w:hAnsi="Courier New" w:cs="Courier New"/>
-          <w:color w:val="000000"/>
-          <w:sz w:val="16"/>
-          <w:szCs w:val="16"/>
-          <w:lang w:val="en-GB"/>
-        </w:rPr>
-        <w:tab/>
-      </w:r>
-      <w:r>
-        <w:rPr>
-          <w:rFonts w:ascii="Courier New" w:hAnsi="Courier New" w:cs="Courier New"/>
-          <w:color w:val="000000"/>
-          <w:sz w:val="16"/>
-          <w:szCs w:val="16"/>
-          <w:lang w:val="en-GB"/>
-        </w:rPr>
-        <w:tab/>
-      </w:r>
-      <w:r>
-        <w:rPr>
-          <w:rFonts w:ascii="Courier New" w:hAnsi="Courier New" w:cs="Courier New"/>
-          <w:color w:val="000000"/>
-          <w:sz w:val="16"/>
-          <w:szCs w:val="16"/>
-          <w:lang w:val="en-GB"/>
-        </w:rPr>
-        <w:tab/>
-      </w:r>
-      <w:r>
-        <w:rPr>
-          <w:rFonts w:ascii="Courier New" w:hAnsi="Courier New" w:cs="Courier New"/>
-          <w:b/>
-          <w:bCs/>
-          <w:color w:val="7F0055"/>
-          <w:sz w:val="16"/>
-          <w:szCs w:val="16"/>
-          <w:lang w:val="en-GB"/>
-        </w:rPr>
-        <w:t>if</w:t>
-      </w:r>
-      <w:r>
-        <w:rPr>
-          <w:rFonts w:ascii="Courier New" w:hAnsi="Courier New" w:cs="Courier New"/>
-          <w:color w:val="000000"/>
-          <w:sz w:val="16"/>
-          <w:szCs w:val="16"/>
-          <w:lang w:val="en-GB"/>
-        </w:rPr>
-        <w:t xml:space="preserve"> (plugged){</w:t>
-      </w:r>
-    </w:p>
-    <w:p>
-      <w:pPr>
-        <w:autoSpaceDE w:val="0"/>
-        <w:autoSpaceDN w:val="0"/>
-        <w:adjustRightInd w:val="0"/>
-        <w:spacing w:after="0" w:line="240" w:lineRule="auto"/>
-        <w:jc w:val="left"/>
-        <w:rPr>
-          <w:rFonts w:ascii="Courier New" w:hAnsi="Courier New" w:cs="Courier New"/>
-          <w:sz w:val="16"/>
-          <w:szCs w:val="16"/>
-          <w:lang w:val="en-GB"/>
-        </w:rPr>
-      </w:pPr>
-      <w:r>
-        <w:rPr>
-          <w:rFonts w:ascii="Courier New" w:hAnsi="Courier New" w:cs="Courier New"/>
-          <w:color w:val="000000"/>
-          <w:sz w:val="16"/>
-          <w:szCs w:val="16"/>
-          <w:lang w:val="en-GB"/>
-        </w:rPr>
-        <w:tab/>
-      </w:r>
-      <w:r>
-        <w:rPr>
-          <w:rFonts w:ascii="Courier New" w:hAnsi="Courier New" w:cs="Courier New"/>
-          <w:color w:val="000000"/>
-          <w:sz w:val="16"/>
-          <w:szCs w:val="16"/>
-          <w:lang w:val="en-GB"/>
-        </w:rPr>
-        <w:tab/>
-      </w:r>
-      <w:r>
-        <w:rPr>
-          <w:rFonts w:ascii="Courier New" w:hAnsi="Courier New" w:cs="Courier New"/>
-          <w:color w:val="000000"/>
-          <w:sz w:val="16"/>
-          <w:szCs w:val="16"/>
-          <w:lang w:val="en-GB"/>
-        </w:rPr>
-        <w:tab/>
-      </w:r>
-      <w:r>
-        <w:rPr>
-          <w:rFonts w:ascii="Courier New" w:hAnsi="Courier New" w:cs="Courier New"/>
-          <w:color w:val="000000"/>
-          <w:sz w:val="16"/>
-          <w:szCs w:val="16"/>
-          <w:lang w:val="en-GB"/>
-        </w:rPr>
-        <w:tab/>
-      </w:r>
-      <w:r>
-        <w:rPr>
-          <w:rFonts w:ascii="Courier New" w:hAnsi="Courier New" w:cs="Courier New"/>
-          <w:color w:val="000000"/>
-          <w:sz w:val="16"/>
-          <w:szCs w:val="16"/>
-          <w:lang w:val="en-GB"/>
-        </w:rPr>
-        <w:tab/>
-      </w:r>
-      <w:r>
-        <w:rPr>
-          <w:rFonts w:ascii="Courier New" w:hAnsi="Courier New" w:cs="Courier New"/>
-          <w:color w:val="000000"/>
-          <w:sz w:val="16"/>
-          <w:szCs w:val="16"/>
-          <w:lang w:val="en-GB"/>
-        </w:rPr>
-        <w:tab/>
-        <w:t xml:space="preserve">PaymentManager </w:t>
-      </w:r>
-      <w:proofErr w:type="spellStart"/>
-      <w:r>
-        <w:rPr>
-          <w:rFonts w:ascii="Courier New" w:hAnsi="Courier New" w:cs="Courier New"/>
-          <w:color w:val="000000"/>
-          <w:sz w:val="16"/>
-          <w:szCs w:val="16"/>
-          <w:lang w:val="en-GB"/>
-        </w:rPr>
-        <w:t>paymentManager</w:t>
-      </w:r>
-      <w:proofErr w:type="spellEnd"/>
-      <w:r>
-        <w:rPr>
-          <w:rFonts w:ascii="Courier New" w:hAnsi="Courier New" w:cs="Courier New"/>
-          <w:color w:val="000000"/>
-          <w:sz w:val="16"/>
-          <w:szCs w:val="16"/>
-          <w:lang w:val="en-GB"/>
-        </w:rPr>
-        <w:t xml:space="preserve"> = </w:t>
-      </w:r>
-      <w:r>
-        <w:rPr>
-          <w:rFonts w:ascii="Courier New" w:hAnsi="Courier New" w:cs="Courier New"/>
-          <w:b/>
-          <w:bCs/>
-          <w:color w:val="7F0055"/>
-          <w:sz w:val="16"/>
-          <w:szCs w:val="16"/>
-          <w:lang w:val="en-GB"/>
-        </w:rPr>
-        <w:t>new</w:t>
-      </w:r>
-      <w:r>
-        <w:rPr>
-          <w:rFonts w:ascii="Courier New" w:hAnsi="Courier New" w:cs="Courier New"/>
-          <w:color w:val="000000"/>
-          <w:sz w:val="16"/>
-          <w:szCs w:val="16"/>
-          <w:lang w:val="en-GB"/>
-        </w:rPr>
-        <w:t xml:space="preserve"> PaymentManager();</w:t>
-      </w:r>
-    </w:p>
-    <w:p>
-      <w:pPr>
-        <w:autoSpaceDE w:val="0"/>
-        <w:autoSpaceDN w:val="0"/>
-        <w:adjustRightInd w:val="0"/>
-        <w:spacing w:after="0" w:line="240" w:lineRule="auto"/>
-        <w:jc w:val="left"/>
-        <w:rPr>
-          <w:rFonts w:ascii="Courier New" w:hAnsi="Courier New" w:cs="Courier New"/>
-          <w:sz w:val="16"/>
-          <w:szCs w:val="16"/>
-          <w:lang w:val="en-GB"/>
-        </w:rPr>
-      </w:pPr>
-      <w:r>
-        <w:rPr>
-          <w:rFonts w:ascii="Courier New" w:hAnsi="Courier New" w:cs="Courier New"/>
-          <w:color w:val="000000"/>
-          <w:sz w:val="16"/>
-          <w:szCs w:val="16"/>
-          <w:lang w:val="en-GB"/>
-        </w:rPr>
-        <w:tab/>
-      </w:r>
-      <w:r>
-        <w:rPr>
-          <w:rFonts w:ascii="Courier New" w:hAnsi="Courier New" w:cs="Courier New"/>
-          <w:color w:val="000000"/>
-          <w:sz w:val="16"/>
-          <w:szCs w:val="16"/>
-          <w:lang w:val="en-GB"/>
-        </w:rPr>
-        <w:tab/>
-      </w:r>
-      <w:r>
-        <w:rPr>
-          <w:rFonts w:ascii="Courier New" w:hAnsi="Courier New" w:cs="Courier New"/>
-          <w:color w:val="000000"/>
-          <w:sz w:val="16"/>
-          <w:szCs w:val="16"/>
-          <w:lang w:val="en-GB"/>
-        </w:rPr>
-        <w:tab/>
-      </w:r>
-      <w:r>
-        <w:rPr>
-          <w:rFonts w:ascii="Courier New" w:hAnsi="Courier New" w:cs="Courier New"/>
-          <w:color w:val="000000"/>
-          <w:sz w:val="16"/>
-          <w:szCs w:val="16"/>
-          <w:lang w:val="en-GB"/>
-        </w:rPr>
-        <w:tab/>
-      </w:r>
-      <w:r>
-        <w:rPr>
-          <w:rFonts w:ascii="Courier New" w:hAnsi="Courier New" w:cs="Courier New"/>
-          <w:color w:val="000000"/>
-          <w:sz w:val="16"/>
-          <w:szCs w:val="16"/>
-          <w:lang w:val="en-GB"/>
-        </w:rPr>
-        <w:tab/>
-      </w:r>
-      <w:r>
-        <w:rPr>
-          <w:rFonts w:ascii="Courier New" w:hAnsi="Courier New" w:cs="Courier New"/>
-          <w:color w:val="000000"/>
-          <w:sz w:val="16"/>
-          <w:szCs w:val="16"/>
-          <w:lang w:val="en-GB"/>
-        </w:rPr>
-        <w:tab/>
-        <w:t xml:space="preserve">price = </w:t>
-      </w:r>
-      <w:proofErr w:type="spellStart"/>
-      <w:r>
-        <w:rPr>
-          <w:rFonts w:ascii="Courier New" w:hAnsi="Courier New" w:cs="Courier New"/>
-          <w:color w:val="000000"/>
-          <w:sz w:val="16"/>
-          <w:szCs w:val="16"/>
-          <w:lang w:val="en-GB"/>
-        </w:rPr>
-        <w:t>tripManager.currentCharge</w:t>
-      </w:r>
-      <w:proofErr w:type="spellEnd"/>
-      <w:r>
-        <w:rPr>
-          <w:rFonts w:ascii="Courier New" w:hAnsi="Courier New" w:cs="Courier New"/>
-          <w:color w:val="000000"/>
-          <w:sz w:val="16"/>
-          <w:szCs w:val="16"/>
-          <w:lang w:val="en-GB"/>
-        </w:rPr>
-        <w:t>();</w:t>
-      </w:r>
-    </w:p>
-    <w:p>
-      <w:pPr>
-        <w:autoSpaceDE w:val="0"/>
-        <w:autoSpaceDN w:val="0"/>
-        <w:adjustRightInd w:val="0"/>
-        <w:spacing w:after="0" w:line="240" w:lineRule="auto"/>
-        <w:jc w:val="left"/>
-        <w:rPr>
-          <w:rFonts w:ascii="Courier New" w:hAnsi="Courier New" w:cs="Courier New"/>
-          <w:sz w:val="16"/>
-          <w:szCs w:val="16"/>
-          <w:lang w:val="en-GB"/>
-        </w:rPr>
-      </w:pPr>
-      <w:r>
-        <w:rPr>
-          <w:rFonts w:ascii="Courier New" w:hAnsi="Courier New" w:cs="Courier New"/>
-          <w:color w:val="000000"/>
-          <w:sz w:val="16"/>
-          <w:szCs w:val="16"/>
-          <w:lang w:val="en-GB"/>
-        </w:rPr>
-        <w:tab/>
-      </w:r>
-      <w:r>
-        <w:rPr>
-          <w:rFonts w:ascii="Courier New" w:hAnsi="Courier New" w:cs="Courier New"/>
-          <w:color w:val="000000"/>
-          <w:sz w:val="16"/>
-          <w:szCs w:val="16"/>
-          <w:lang w:val="en-GB"/>
-        </w:rPr>
-        <w:tab/>
-      </w:r>
-      <w:r>
-        <w:rPr>
-          <w:rFonts w:ascii="Courier New" w:hAnsi="Courier New" w:cs="Courier New"/>
-          <w:color w:val="000000"/>
-          <w:sz w:val="16"/>
-          <w:szCs w:val="16"/>
-          <w:lang w:val="en-GB"/>
-        </w:rPr>
-        <w:tab/>
-      </w:r>
-      <w:r>
-        <w:rPr>
-          <w:rFonts w:ascii="Courier New" w:hAnsi="Courier New" w:cs="Courier New"/>
-          <w:color w:val="000000"/>
-          <w:sz w:val="16"/>
-          <w:szCs w:val="16"/>
-          <w:lang w:val="en-GB"/>
-        </w:rPr>
-        <w:tab/>
-      </w:r>
-      <w:r>
-        <w:rPr>
-          <w:rFonts w:ascii="Courier New" w:hAnsi="Courier New" w:cs="Courier New"/>
-          <w:color w:val="000000"/>
-          <w:sz w:val="16"/>
-          <w:szCs w:val="16"/>
-          <w:lang w:val="en-GB"/>
-        </w:rPr>
-        <w:tab/>
-      </w:r>
-      <w:r>
-        <w:rPr>
-          <w:rFonts w:ascii="Courier New" w:hAnsi="Courier New" w:cs="Courier New"/>
-          <w:color w:val="000000"/>
-          <w:sz w:val="16"/>
-          <w:szCs w:val="16"/>
-          <w:lang w:val="en-GB"/>
-        </w:rPr>
-        <w:tab/>
-        <w:t xml:space="preserve">passengers = </w:t>
-      </w:r>
-      <w:proofErr w:type="spellStart"/>
-      <w:r>
-        <w:rPr>
-          <w:rFonts w:ascii="Courier New" w:hAnsi="Courier New" w:cs="Courier New"/>
-          <w:color w:val="000000"/>
-          <w:sz w:val="16"/>
-          <w:szCs w:val="16"/>
-          <w:lang w:val="en-GB"/>
-        </w:rPr>
-        <w:t>CarManager.passengers</w:t>
-      </w:r>
-      <w:proofErr w:type="spellEnd"/>
-      <w:r>
-        <w:rPr>
-          <w:rFonts w:ascii="Courier New" w:hAnsi="Courier New" w:cs="Courier New"/>
-          <w:color w:val="000000"/>
-          <w:sz w:val="16"/>
-          <w:szCs w:val="16"/>
-          <w:lang w:val="en-GB"/>
-        </w:rPr>
-        <w:t>();</w:t>
-      </w:r>
-    </w:p>
-    <w:p>
-      <w:pPr>
-        <w:autoSpaceDE w:val="0"/>
-        <w:autoSpaceDN w:val="0"/>
-        <w:adjustRightInd w:val="0"/>
-        <w:spacing w:after="0" w:line="240" w:lineRule="auto"/>
-        <w:jc w:val="left"/>
-        <w:rPr>
-          <w:rFonts w:ascii="Courier New" w:hAnsi="Courier New" w:cs="Courier New"/>
-          <w:sz w:val="16"/>
-          <w:szCs w:val="16"/>
-          <w:lang w:val="en-GB"/>
-        </w:rPr>
-      </w:pPr>
-      <w:r>
-        <w:rPr>
-          <w:rFonts w:ascii="Courier New" w:hAnsi="Courier New" w:cs="Courier New"/>
-          <w:color w:val="000000"/>
-          <w:sz w:val="16"/>
-          <w:szCs w:val="16"/>
-          <w:lang w:val="en-GB"/>
-        </w:rPr>
-        <w:tab/>
-      </w:r>
-      <w:r>
-        <w:rPr>
-          <w:rFonts w:ascii="Courier New" w:hAnsi="Courier New" w:cs="Courier New"/>
-          <w:color w:val="000000"/>
-          <w:sz w:val="16"/>
-          <w:szCs w:val="16"/>
-          <w:lang w:val="en-GB"/>
-        </w:rPr>
-        <w:tab/>
-      </w:r>
-      <w:r>
-        <w:rPr>
-          <w:rFonts w:ascii="Courier New" w:hAnsi="Courier New" w:cs="Courier New"/>
-          <w:color w:val="000000"/>
-          <w:sz w:val="16"/>
-          <w:szCs w:val="16"/>
-          <w:lang w:val="en-GB"/>
-        </w:rPr>
-        <w:tab/>
-      </w:r>
-      <w:r>
-        <w:rPr>
-          <w:rFonts w:ascii="Courier New" w:hAnsi="Courier New" w:cs="Courier New"/>
-          <w:color w:val="000000"/>
-          <w:sz w:val="16"/>
-          <w:szCs w:val="16"/>
-          <w:lang w:val="en-GB"/>
-        </w:rPr>
-        <w:tab/>
-      </w:r>
-      <w:r>
-        <w:rPr>
-          <w:rFonts w:ascii="Courier New" w:hAnsi="Courier New" w:cs="Courier New"/>
-          <w:color w:val="000000"/>
-          <w:sz w:val="16"/>
-          <w:szCs w:val="16"/>
-          <w:lang w:val="en-GB"/>
-        </w:rPr>
-        <w:tab/>
-      </w:r>
-      <w:r>
-        <w:rPr>
-          <w:rFonts w:ascii="Courier New" w:hAnsi="Courier New" w:cs="Courier New"/>
-          <w:color w:val="000000"/>
-          <w:sz w:val="16"/>
-          <w:szCs w:val="16"/>
-          <w:lang w:val="en-GB"/>
-        </w:rPr>
-        <w:tab/>
-      </w:r>
-      <w:proofErr w:type="spellStart"/>
-      <w:r>
-        <w:rPr>
-          <w:rFonts w:ascii="Courier New" w:hAnsi="Courier New" w:cs="Courier New"/>
-          <w:color w:val="000000"/>
-          <w:sz w:val="16"/>
-          <w:szCs w:val="16"/>
-          <w:lang w:val="en-GB"/>
-        </w:rPr>
-        <w:t>batteryLevel</w:t>
-      </w:r>
-      <w:proofErr w:type="spellEnd"/>
-      <w:r>
-        <w:rPr>
-          <w:rFonts w:ascii="Courier New" w:hAnsi="Courier New" w:cs="Courier New"/>
-          <w:color w:val="000000"/>
-          <w:sz w:val="16"/>
-          <w:szCs w:val="16"/>
-          <w:lang w:val="en-GB"/>
-        </w:rPr>
-        <w:t xml:space="preserve"> = </w:t>
-      </w:r>
-      <w:proofErr w:type="spellStart"/>
-      <w:r>
-        <w:rPr>
-          <w:rFonts w:ascii="Courier New" w:hAnsi="Courier New" w:cs="Courier New"/>
-          <w:color w:val="000000"/>
-          <w:sz w:val="16"/>
-          <w:szCs w:val="16"/>
-          <w:lang w:val="en-GB"/>
-        </w:rPr>
-        <w:t>CarManager.batteryLevel</w:t>
-      </w:r>
-      <w:proofErr w:type="spellEnd"/>
-      <w:r>
-        <w:rPr>
-          <w:rFonts w:ascii="Courier New" w:hAnsi="Courier New" w:cs="Courier New"/>
-          <w:color w:val="000000"/>
-          <w:sz w:val="16"/>
-          <w:szCs w:val="16"/>
-          <w:lang w:val="en-GB"/>
-        </w:rPr>
-        <w:t>();</w:t>
-      </w:r>
-    </w:p>
-    <w:p>
-      <w:pPr>
-        <w:autoSpaceDE w:val="0"/>
-        <w:autoSpaceDN w:val="0"/>
-        <w:adjustRightInd w:val="0"/>
-        <w:spacing w:after="0" w:line="240" w:lineRule="auto"/>
-        <w:jc w:val="left"/>
-        <w:rPr>
-          <w:rFonts w:ascii="Courier New" w:hAnsi="Courier New" w:cs="Courier New"/>
-          <w:sz w:val="16"/>
-          <w:szCs w:val="16"/>
-          <w:lang w:val="en-GB"/>
-        </w:rPr>
-      </w:pPr>
-      <w:r>
-        <w:rPr>
-          <w:rFonts w:ascii="Courier New" w:hAnsi="Courier New" w:cs="Courier New"/>
-          <w:color w:val="000000"/>
-          <w:sz w:val="16"/>
-          <w:szCs w:val="16"/>
-          <w:lang w:val="en-GB"/>
-        </w:rPr>
-        <w:tab/>
-      </w:r>
-      <w:r>
-        <w:rPr>
-          <w:rFonts w:ascii="Courier New" w:hAnsi="Courier New" w:cs="Courier New"/>
-          <w:color w:val="000000"/>
-          <w:sz w:val="16"/>
-          <w:szCs w:val="16"/>
-          <w:lang w:val="en-GB"/>
-        </w:rPr>
-        <w:tab/>
-      </w:r>
-      <w:r>
-        <w:rPr>
-          <w:rFonts w:ascii="Courier New" w:hAnsi="Courier New" w:cs="Courier New"/>
-          <w:color w:val="000000"/>
-          <w:sz w:val="16"/>
-          <w:szCs w:val="16"/>
-          <w:lang w:val="en-GB"/>
-        </w:rPr>
-        <w:tab/>
-      </w:r>
-      <w:r>
-        <w:rPr>
-          <w:rFonts w:ascii="Courier New" w:hAnsi="Courier New" w:cs="Courier New"/>
-          <w:color w:val="000000"/>
-          <w:sz w:val="16"/>
-          <w:szCs w:val="16"/>
-          <w:lang w:val="en-GB"/>
-        </w:rPr>
-        <w:tab/>
-      </w:r>
-      <w:r>
-        <w:rPr>
-          <w:rFonts w:ascii="Courier New" w:hAnsi="Courier New" w:cs="Courier New"/>
-          <w:color w:val="000000"/>
-          <w:sz w:val="16"/>
-          <w:szCs w:val="16"/>
-          <w:lang w:val="en-GB"/>
-        </w:rPr>
-        <w:tab/>
-      </w:r>
-      <w:r>
-        <w:rPr>
-          <w:rFonts w:ascii="Courier New" w:hAnsi="Courier New" w:cs="Courier New"/>
-          <w:color w:val="000000"/>
-          <w:sz w:val="16"/>
-          <w:szCs w:val="16"/>
-          <w:lang w:val="en-GB"/>
-        </w:rPr>
-        <w:tab/>
-        <w:t xml:space="preserve">price = </w:t>
-      </w:r>
-      <w:proofErr w:type="spellStart"/>
-      <w:r>
-        <w:rPr>
-          <w:rFonts w:ascii="Courier New" w:hAnsi="Courier New" w:cs="Courier New"/>
-          <w:color w:val="000000"/>
-          <w:sz w:val="16"/>
-          <w:szCs w:val="16"/>
-          <w:lang w:val="en-GB"/>
-        </w:rPr>
-        <w:t>TripManager.calculateDiscount</w:t>
-      </w:r>
-      <w:proofErr w:type="spellEnd"/>
-      <w:r>
-        <w:rPr>
-          <w:rFonts w:ascii="Courier New" w:hAnsi="Courier New" w:cs="Courier New"/>
-          <w:color w:val="000000"/>
-          <w:sz w:val="16"/>
-          <w:szCs w:val="16"/>
-          <w:lang w:val="en-GB"/>
-        </w:rPr>
-        <w:t xml:space="preserve">(price, plugged, passengers, </w:t>
-      </w:r>
-      <w:proofErr w:type="spellStart"/>
-      <w:r>
-        <w:rPr>
-          <w:rFonts w:ascii="Courier New" w:hAnsi="Courier New" w:cs="Courier New"/>
-          <w:color w:val="000000"/>
-          <w:sz w:val="16"/>
-          <w:szCs w:val="16"/>
-          <w:lang w:val="en-GB"/>
-        </w:rPr>
-        <w:t>batteryLevel</w:t>
-      </w:r>
-      <w:proofErr w:type="spellEnd"/>
-      <w:r>
-        <w:rPr>
-          <w:rFonts w:ascii="Courier New" w:hAnsi="Courier New" w:cs="Courier New"/>
-          <w:color w:val="000000"/>
-          <w:sz w:val="16"/>
-          <w:szCs w:val="16"/>
-          <w:lang w:val="en-GB"/>
-        </w:rPr>
-        <w:t>, location);</w:t>
-      </w:r>
-    </w:p>
-    <w:p>
-      <w:pPr>
-        <w:autoSpaceDE w:val="0"/>
-        <w:autoSpaceDN w:val="0"/>
-        <w:adjustRightInd w:val="0"/>
-        <w:spacing w:after="0" w:line="240" w:lineRule="auto"/>
-        <w:jc w:val="left"/>
-        <w:rPr>
-          <w:rFonts w:ascii="Courier New" w:hAnsi="Courier New" w:cs="Courier New"/>
-          <w:sz w:val="16"/>
-          <w:szCs w:val="16"/>
-          <w:lang w:val="en-GB"/>
-        </w:rPr>
-      </w:pPr>
-    </w:p>
-    <w:p>
-      <w:pPr>
-        <w:autoSpaceDE w:val="0"/>
-        <w:autoSpaceDN w:val="0"/>
-        <w:adjustRightInd w:val="0"/>
-        <w:spacing w:after="0" w:line="240" w:lineRule="auto"/>
-        <w:jc w:val="left"/>
-        <w:rPr>
-          <w:rFonts w:ascii="Courier New" w:hAnsi="Courier New" w:cs="Courier New"/>
-          <w:sz w:val="16"/>
-          <w:szCs w:val="16"/>
-          <w:lang w:val="en-GB"/>
-        </w:rPr>
-      </w:pPr>
-      <w:r>
-        <w:rPr>
-          <w:rFonts w:ascii="Courier New" w:hAnsi="Courier New" w:cs="Courier New"/>
-          <w:color w:val="000000"/>
-          <w:sz w:val="16"/>
-          <w:szCs w:val="16"/>
-          <w:lang w:val="en-GB"/>
-        </w:rPr>
-        <w:tab/>
-      </w:r>
-      <w:r>
-        <w:rPr>
-          <w:rFonts w:ascii="Courier New" w:hAnsi="Courier New" w:cs="Courier New"/>
-          <w:color w:val="000000"/>
-          <w:sz w:val="16"/>
-          <w:szCs w:val="16"/>
-          <w:lang w:val="en-GB"/>
-        </w:rPr>
-        <w:tab/>
-      </w:r>
-      <w:r>
-        <w:rPr>
-          <w:rFonts w:ascii="Courier New" w:hAnsi="Courier New" w:cs="Courier New"/>
-          <w:color w:val="000000"/>
-          <w:sz w:val="16"/>
-          <w:szCs w:val="16"/>
-          <w:lang w:val="en-GB"/>
-        </w:rPr>
-        <w:tab/>
-      </w:r>
-      <w:r>
-        <w:rPr>
-          <w:rFonts w:ascii="Courier New" w:hAnsi="Courier New" w:cs="Courier New"/>
-          <w:color w:val="000000"/>
-          <w:sz w:val="16"/>
-          <w:szCs w:val="16"/>
-          <w:lang w:val="en-GB"/>
-        </w:rPr>
-        <w:tab/>
-      </w:r>
-      <w:r>
-        <w:rPr>
-          <w:rFonts w:ascii="Courier New" w:hAnsi="Courier New" w:cs="Courier New"/>
-          <w:color w:val="000000"/>
-          <w:sz w:val="16"/>
-          <w:szCs w:val="16"/>
-          <w:lang w:val="en-GB"/>
-        </w:rPr>
-        <w:tab/>
-      </w:r>
-      <w:r>
-        <w:rPr>
-          <w:rFonts w:ascii="Courier New" w:hAnsi="Courier New" w:cs="Courier New"/>
-          <w:color w:val="000000"/>
-          <w:sz w:val="16"/>
-          <w:szCs w:val="16"/>
-          <w:lang w:val="en-GB"/>
-        </w:rPr>
-        <w:tab/>
-        <w:t xml:space="preserve">payment = </w:t>
-      </w:r>
-      <w:proofErr w:type="spellStart"/>
-      <w:r>
-        <w:rPr>
-          <w:rFonts w:ascii="Courier New" w:hAnsi="Courier New" w:cs="Courier New"/>
-          <w:color w:val="000000"/>
-          <w:sz w:val="16"/>
-          <w:szCs w:val="16"/>
-          <w:lang w:val="en-GB"/>
-        </w:rPr>
-        <w:t>paymentManager.commitPayment</w:t>
-      </w:r>
-      <w:proofErr w:type="spellEnd"/>
-      <w:r>
-        <w:rPr>
-          <w:rFonts w:ascii="Courier New" w:hAnsi="Courier New" w:cs="Courier New"/>
-          <w:color w:val="000000"/>
-          <w:sz w:val="16"/>
-          <w:szCs w:val="16"/>
-          <w:lang w:val="en-GB"/>
-        </w:rPr>
-        <w:t>(price);</w:t>
-      </w:r>
-    </w:p>
-    <w:p>
-      <w:pPr>
-        <w:autoSpaceDE w:val="0"/>
-        <w:autoSpaceDN w:val="0"/>
-        <w:adjustRightInd w:val="0"/>
-        <w:spacing w:after="0" w:line="240" w:lineRule="auto"/>
-        <w:jc w:val="left"/>
-        <w:rPr>
-          <w:rFonts w:ascii="Courier New" w:hAnsi="Courier New" w:cs="Courier New"/>
-          <w:sz w:val="16"/>
-          <w:szCs w:val="16"/>
-          <w:lang w:val="en-GB"/>
-        </w:rPr>
-      </w:pPr>
-      <w:r>
-        <w:rPr>
-          <w:rFonts w:ascii="Courier New" w:hAnsi="Courier New" w:cs="Courier New"/>
-          <w:color w:val="000000"/>
-          <w:sz w:val="16"/>
-          <w:szCs w:val="16"/>
-          <w:lang w:val="en-GB"/>
-        </w:rPr>
-        <w:tab/>
-      </w:r>
-      <w:r>
-        <w:rPr>
-          <w:rFonts w:ascii="Courier New" w:hAnsi="Courier New" w:cs="Courier New"/>
-          <w:color w:val="000000"/>
-          <w:sz w:val="16"/>
-          <w:szCs w:val="16"/>
-          <w:lang w:val="en-GB"/>
-        </w:rPr>
-        <w:tab/>
-      </w:r>
-      <w:r>
-        <w:rPr>
-          <w:rFonts w:ascii="Courier New" w:hAnsi="Courier New" w:cs="Courier New"/>
-          <w:color w:val="000000"/>
-          <w:sz w:val="16"/>
-          <w:szCs w:val="16"/>
-          <w:lang w:val="en-GB"/>
-        </w:rPr>
-        <w:tab/>
-      </w:r>
-      <w:r>
-        <w:rPr>
-          <w:rFonts w:ascii="Courier New" w:hAnsi="Courier New" w:cs="Courier New"/>
-          <w:color w:val="000000"/>
-          <w:sz w:val="16"/>
-          <w:szCs w:val="16"/>
-          <w:lang w:val="en-GB"/>
-        </w:rPr>
-        <w:tab/>
-      </w:r>
-      <w:r>
-        <w:rPr>
-          <w:rFonts w:ascii="Courier New" w:hAnsi="Courier New" w:cs="Courier New"/>
-          <w:color w:val="000000"/>
-          <w:sz w:val="16"/>
-          <w:szCs w:val="16"/>
-          <w:lang w:val="en-GB"/>
-        </w:rPr>
-        <w:tab/>
-      </w:r>
-      <w:r>
-        <w:rPr>
-          <w:rFonts w:ascii="Courier New" w:hAnsi="Courier New" w:cs="Courier New"/>
-          <w:color w:val="000000"/>
-          <w:sz w:val="16"/>
-          <w:szCs w:val="16"/>
-          <w:lang w:val="en-GB"/>
-        </w:rPr>
-        <w:tab/>
-      </w:r>
-      <w:r>
-        <w:rPr>
-          <w:rFonts w:ascii="Courier New" w:hAnsi="Courier New" w:cs="Courier New"/>
-          <w:b/>
-          <w:bCs/>
-          <w:color w:val="7F0055"/>
-          <w:sz w:val="16"/>
-          <w:szCs w:val="16"/>
-          <w:lang w:val="en-GB"/>
-        </w:rPr>
-        <w:t>if</w:t>
-      </w:r>
-      <w:r>
-        <w:rPr>
-          <w:rFonts w:ascii="Courier New" w:hAnsi="Courier New" w:cs="Courier New"/>
-          <w:color w:val="000000"/>
-          <w:sz w:val="16"/>
-          <w:szCs w:val="16"/>
-          <w:lang w:val="en-GB"/>
-        </w:rPr>
-        <w:t xml:space="preserve"> (payment){</w:t>
-      </w:r>
-    </w:p>
-    <w:p>
-      <w:pPr>
-        <w:autoSpaceDE w:val="0"/>
-        <w:autoSpaceDN w:val="0"/>
-        <w:adjustRightInd w:val="0"/>
-        <w:spacing w:after="0" w:line="240" w:lineRule="auto"/>
-        <w:jc w:val="left"/>
-        <w:rPr>
-          <w:rFonts w:ascii="Courier New" w:hAnsi="Courier New" w:cs="Courier New"/>
-          <w:sz w:val="16"/>
-          <w:szCs w:val="16"/>
-          <w:lang w:val="en-GB"/>
-        </w:rPr>
-      </w:pPr>
-      <w:r>
-        <w:rPr>
-          <w:rFonts w:ascii="Courier New" w:hAnsi="Courier New" w:cs="Courier New"/>
-          <w:color w:val="000000"/>
-          <w:sz w:val="16"/>
-          <w:szCs w:val="16"/>
-          <w:lang w:val="en-GB"/>
-        </w:rPr>
-        <w:tab/>
-      </w:r>
-      <w:r>
-        <w:rPr>
-          <w:rFonts w:ascii="Courier New" w:hAnsi="Courier New" w:cs="Courier New"/>
-          <w:color w:val="000000"/>
-          <w:sz w:val="16"/>
-          <w:szCs w:val="16"/>
-          <w:lang w:val="en-GB"/>
-        </w:rPr>
-        <w:tab/>
-      </w:r>
-      <w:r>
-        <w:rPr>
-          <w:rFonts w:ascii="Courier New" w:hAnsi="Courier New" w:cs="Courier New"/>
-          <w:color w:val="000000"/>
-          <w:sz w:val="16"/>
-          <w:szCs w:val="16"/>
-          <w:lang w:val="en-GB"/>
-        </w:rPr>
-        <w:tab/>
-      </w:r>
-      <w:r>
-        <w:rPr>
-          <w:rFonts w:ascii="Courier New" w:hAnsi="Courier New" w:cs="Courier New"/>
-          <w:color w:val="000000"/>
-          <w:sz w:val="16"/>
-          <w:szCs w:val="16"/>
-          <w:lang w:val="en-GB"/>
-        </w:rPr>
-        <w:tab/>
-      </w:r>
-      <w:r>
-        <w:rPr>
-          <w:rFonts w:ascii="Courier New" w:hAnsi="Courier New" w:cs="Courier New"/>
-          <w:color w:val="000000"/>
-          <w:sz w:val="16"/>
-          <w:szCs w:val="16"/>
-          <w:lang w:val="en-GB"/>
-        </w:rPr>
-        <w:tab/>
-      </w:r>
-      <w:r>
-        <w:rPr>
-          <w:rFonts w:ascii="Courier New" w:hAnsi="Courier New" w:cs="Courier New"/>
-          <w:color w:val="000000"/>
-          <w:sz w:val="16"/>
-          <w:szCs w:val="16"/>
-          <w:lang w:val="en-GB"/>
-        </w:rPr>
-        <w:tab/>
-      </w:r>
-      <w:r>
-        <w:rPr>
-          <w:rFonts w:ascii="Courier New" w:hAnsi="Courier New" w:cs="Courier New"/>
-          <w:color w:val="000000"/>
-          <w:sz w:val="16"/>
-          <w:szCs w:val="16"/>
-          <w:lang w:val="en-GB"/>
-        </w:rPr>
-        <w:tab/>
-      </w:r>
-      <w:proofErr w:type="spellStart"/>
-      <w:r>
-        <w:rPr>
-          <w:rFonts w:ascii="Courier New" w:hAnsi="Courier New" w:cs="Courier New"/>
-          <w:color w:val="000000"/>
-          <w:sz w:val="16"/>
-          <w:szCs w:val="16"/>
-          <w:lang w:val="en-GB"/>
-        </w:rPr>
-        <w:t>tripManager.stopCharging</w:t>
-      </w:r>
-      <w:proofErr w:type="spellEnd"/>
-      <w:r>
-        <w:rPr>
-          <w:rFonts w:ascii="Courier New" w:hAnsi="Courier New" w:cs="Courier New"/>
-          <w:color w:val="000000"/>
-          <w:sz w:val="16"/>
-          <w:szCs w:val="16"/>
-          <w:lang w:val="en-GB"/>
-        </w:rPr>
-        <w:t>();</w:t>
-      </w:r>
-    </w:p>
-    <w:p>
-      <w:pPr>
-        <w:autoSpaceDE w:val="0"/>
-        <w:autoSpaceDN w:val="0"/>
-        <w:adjustRightInd w:val="0"/>
-        <w:spacing w:after="0" w:line="240" w:lineRule="auto"/>
-        <w:jc w:val="left"/>
-        <w:rPr>
-          <w:rFonts w:ascii="Courier New" w:hAnsi="Courier New" w:cs="Courier New"/>
-          <w:sz w:val="16"/>
-          <w:szCs w:val="16"/>
-          <w:lang w:val="en-GB"/>
-        </w:rPr>
-      </w:pPr>
-      <w:r>
-        <w:rPr>
-          <w:rFonts w:ascii="Courier New" w:hAnsi="Courier New" w:cs="Courier New"/>
-          <w:color w:val="000000"/>
-          <w:sz w:val="16"/>
-          <w:szCs w:val="16"/>
-          <w:lang w:val="en-GB"/>
-        </w:rPr>
-        <w:tab/>
-      </w:r>
-      <w:r>
-        <w:rPr>
-          <w:rFonts w:ascii="Courier New" w:hAnsi="Courier New" w:cs="Courier New"/>
-          <w:color w:val="000000"/>
-          <w:sz w:val="16"/>
-          <w:szCs w:val="16"/>
-          <w:lang w:val="en-GB"/>
-        </w:rPr>
-        <w:tab/>
-      </w:r>
-      <w:r>
-        <w:rPr>
-          <w:rFonts w:ascii="Courier New" w:hAnsi="Courier New" w:cs="Courier New"/>
-          <w:color w:val="000000"/>
-          <w:sz w:val="16"/>
-          <w:szCs w:val="16"/>
-          <w:lang w:val="en-GB"/>
-        </w:rPr>
-        <w:tab/>
-      </w:r>
-      <w:r>
-        <w:rPr>
-          <w:rFonts w:ascii="Courier New" w:hAnsi="Courier New" w:cs="Courier New"/>
-          <w:color w:val="000000"/>
-          <w:sz w:val="16"/>
-          <w:szCs w:val="16"/>
-          <w:lang w:val="en-GB"/>
-        </w:rPr>
-        <w:tab/>
-      </w:r>
-      <w:r>
-        <w:rPr>
-          <w:rFonts w:ascii="Courier New" w:hAnsi="Courier New" w:cs="Courier New"/>
-          <w:color w:val="000000"/>
-          <w:sz w:val="16"/>
-          <w:szCs w:val="16"/>
-          <w:lang w:val="en-GB"/>
-        </w:rPr>
-        <w:tab/>
-      </w:r>
-      <w:r>
-        <w:rPr>
-          <w:rFonts w:ascii="Courier New" w:hAnsi="Courier New" w:cs="Courier New"/>
-          <w:color w:val="000000"/>
-          <w:sz w:val="16"/>
-          <w:szCs w:val="16"/>
-          <w:lang w:val="en-GB"/>
-        </w:rPr>
-        <w:tab/>
-      </w:r>
-      <w:r>
-        <w:rPr>
-          <w:rFonts w:ascii="Courier New" w:hAnsi="Courier New" w:cs="Courier New"/>
-          <w:color w:val="000000"/>
-          <w:sz w:val="16"/>
-          <w:szCs w:val="16"/>
-          <w:lang w:val="en-GB"/>
-        </w:rPr>
-        <w:tab/>
-      </w:r>
-      <w:r>
-        <w:rPr>
-          <w:rFonts w:ascii="Courier New" w:hAnsi="Courier New" w:cs="Courier New"/>
-          <w:b/>
-          <w:bCs/>
-          <w:color w:val="7F0055"/>
-          <w:sz w:val="16"/>
-          <w:szCs w:val="16"/>
-          <w:lang w:val="en-GB"/>
-        </w:rPr>
-        <w:t>return</w:t>
-      </w:r>
-      <w:r>
-        <w:rPr>
-          <w:rFonts w:ascii="Courier New" w:hAnsi="Courier New" w:cs="Courier New"/>
-          <w:color w:val="000000"/>
-          <w:sz w:val="16"/>
-          <w:szCs w:val="16"/>
-          <w:lang w:val="en-GB"/>
-        </w:rPr>
-        <w:t xml:space="preserve"> </w:t>
-      </w:r>
-      <w:r>
-        <w:rPr>
-          <w:rFonts w:ascii="Courier New" w:hAnsi="Courier New" w:cs="Courier New"/>
-          <w:b/>
-          <w:bCs/>
-          <w:color w:val="7F0055"/>
-          <w:sz w:val="16"/>
-          <w:szCs w:val="16"/>
-          <w:lang w:val="en-GB"/>
-        </w:rPr>
-        <w:t>true</w:t>
-      </w:r>
-      <w:r>
-        <w:rPr>
-          <w:rFonts w:ascii="Courier New" w:hAnsi="Courier New" w:cs="Courier New"/>
-          <w:color w:val="000000"/>
-          <w:sz w:val="16"/>
-          <w:szCs w:val="16"/>
-          <w:lang w:val="en-GB"/>
-        </w:rPr>
-        <w:t>;</w:t>
-      </w:r>
-    </w:p>
-    <w:p>
-      <w:pPr>
-        <w:autoSpaceDE w:val="0"/>
-        <w:autoSpaceDN w:val="0"/>
-        <w:adjustRightInd w:val="0"/>
-        <w:spacing w:after="0" w:line="240" w:lineRule="auto"/>
-        <w:jc w:val="left"/>
-        <w:rPr>
-          <w:rFonts w:ascii="Courier New" w:hAnsi="Courier New" w:cs="Courier New"/>
-          <w:sz w:val="16"/>
-          <w:szCs w:val="16"/>
-          <w:lang w:val="en-GB"/>
-        </w:rPr>
-      </w:pPr>
-      <w:r>
-        <w:rPr>
-          <w:rFonts w:ascii="Courier New" w:hAnsi="Courier New" w:cs="Courier New"/>
-          <w:color w:val="000000"/>
-          <w:sz w:val="16"/>
-          <w:szCs w:val="16"/>
-          <w:lang w:val="en-GB"/>
-        </w:rPr>
-        <w:tab/>
-      </w:r>
-      <w:r>
-        <w:rPr>
-          <w:rFonts w:ascii="Courier New" w:hAnsi="Courier New" w:cs="Courier New"/>
-          <w:color w:val="000000"/>
-          <w:sz w:val="16"/>
-          <w:szCs w:val="16"/>
-          <w:lang w:val="en-GB"/>
-        </w:rPr>
-        <w:tab/>
-      </w:r>
-      <w:r>
-        <w:rPr>
-          <w:rFonts w:ascii="Courier New" w:hAnsi="Courier New" w:cs="Courier New"/>
-          <w:color w:val="000000"/>
-          <w:sz w:val="16"/>
-          <w:szCs w:val="16"/>
-          <w:lang w:val="en-GB"/>
-        </w:rPr>
-        <w:tab/>
-      </w:r>
-      <w:r>
-        <w:rPr>
-          <w:rFonts w:ascii="Courier New" w:hAnsi="Courier New" w:cs="Courier New"/>
-          <w:color w:val="000000"/>
-          <w:sz w:val="16"/>
-          <w:szCs w:val="16"/>
-          <w:lang w:val="en-GB"/>
-        </w:rPr>
-        <w:tab/>
-      </w:r>
-      <w:r>
-        <w:rPr>
-          <w:rFonts w:ascii="Courier New" w:hAnsi="Courier New" w:cs="Courier New"/>
-          <w:color w:val="000000"/>
-          <w:sz w:val="16"/>
-          <w:szCs w:val="16"/>
-          <w:lang w:val="en-GB"/>
-        </w:rPr>
-        <w:tab/>
-      </w:r>
-      <w:r>
-        <w:rPr>
-          <w:rFonts w:ascii="Courier New" w:hAnsi="Courier New" w:cs="Courier New"/>
-          <w:color w:val="000000"/>
-          <w:sz w:val="16"/>
-          <w:szCs w:val="16"/>
-          <w:lang w:val="en-GB"/>
-        </w:rPr>
-        <w:tab/>
-        <w:t>}</w:t>
-      </w:r>
-      <w:r>
-        <w:rPr>
-          <w:rFonts w:ascii="Courier New" w:hAnsi="Courier New" w:cs="Courier New"/>
-          <w:b/>
-          <w:bCs/>
-          <w:color w:val="7F0055"/>
-          <w:sz w:val="16"/>
-          <w:szCs w:val="16"/>
-          <w:lang w:val="en-GB"/>
-        </w:rPr>
-        <w:t>else</w:t>
-      </w:r>
-      <w:r>
-        <w:rPr>
-          <w:rFonts w:ascii="Courier New" w:hAnsi="Courier New" w:cs="Courier New"/>
-          <w:color w:val="000000"/>
-          <w:sz w:val="16"/>
-          <w:szCs w:val="16"/>
-          <w:lang w:val="en-GB"/>
-        </w:rPr>
-        <w:t>{</w:t>
-      </w:r>
-    </w:p>
-    <w:p>
-      <w:pPr>
-        <w:autoSpaceDE w:val="0"/>
-        <w:autoSpaceDN w:val="0"/>
-        <w:adjustRightInd w:val="0"/>
-        <w:spacing w:after="0" w:line="240" w:lineRule="auto"/>
-        <w:jc w:val="left"/>
-        <w:rPr>
-          <w:rFonts w:ascii="Courier New" w:hAnsi="Courier New" w:cs="Courier New"/>
-          <w:sz w:val="16"/>
-          <w:szCs w:val="16"/>
-          <w:lang w:val="en-GB"/>
-        </w:rPr>
-      </w:pPr>
-      <w:r>
-        <w:rPr>
-          <w:rFonts w:ascii="Courier New" w:hAnsi="Courier New" w:cs="Courier New"/>
-          <w:color w:val="000000"/>
-          <w:sz w:val="16"/>
-          <w:szCs w:val="16"/>
-          <w:lang w:val="en-GB"/>
-        </w:rPr>
-        <w:tab/>
-      </w:r>
-      <w:r>
-        <w:rPr>
-          <w:rFonts w:ascii="Courier New" w:hAnsi="Courier New" w:cs="Courier New"/>
-          <w:color w:val="000000"/>
-          <w:sz w:val="16"/>
-          <w:szCs w:val="16"/>
-          <w:lang w:val="en-GB"/>
-        </w:rPr>
-        <w:tab/>
-      </w:r>
-      <w:r>
-        <w:rPr>
-          <w:rFonts w:ascii="Courier New" w:hAnsi="Courier New" w:cs="Courier New"/>
-          <w:color w:val="000000"/>
-          <w:sz w:val="16"/>
-          <w:szCs w:val="16"/>
-          <w:lang w:val="en-GB"/>
-        </w:rPr>
-        <w:tab/>
-      </w:r>
-      <w:r>
-        <w:rPr>
-          <w:rFonts w:ascii="Courier New" w:hAnsi="Courier New" w:cs="Courier New"/>
-          <w:color w:val="000000"/>
-          <w:sz w:val="16"/>
-          <w:szCs w:val="16"/>
-          <w:lang w:val="en-GB"/>
-        </w:rPr>
-        <w:tab/>
-      </w:r>
-      <w:r>
-        <w:rPr>
-          <w:rFonts w:ascii="Courier New" w:hAnsi="Courier New" w:cs="Courier New"/>
-          <w:color w:val="000000"/>
-          <w:sz w:val="16"/>
-          <w:szCs w:val="16"/>
-          <w:lang w:val="en-GB"/>
-        </w:rPr>
-        <w:tab/>
-      </w:r>
-      <w:r>
-        <w:rPr>
-          <w:rFonts w:ascii="Courier New" w:hAnsi="Courier New" w:cs="Courier New"/>
-          <w:color w:val="000000"/>
-          <w:sz w:val="16"/>
-          <w:szCs w:val="16"/>
-          <w:lang w:val="en-GB"/>
-        </w:rPr>
-        <w:tab/>
-      </w:r>
-      <w:r>
-        <w:rPr>
-          <w:rFonts w:ascii="Courier New" w:hAnsi="Courier New" w:cs="Courier New"/>
-          <w:color w:val="000000"/>
-          <w:sz w:val="16"/>
-          <w:szCs w:val="16"/>
-          <w:lang w:val="en-GB"/>
-        </w:rPr>
-        <w:tab/>
-      </w:r>
-      <w:proofErr w:type="spellStart"/>
-      <w:r>
-        <w:rPr>
-          <w:rFonts w:ascii="Courier New" w:hAnsi="Courier New" w:cs="Courier New"/>
-          <w:color w:val="000000"/>
-          <w:sz w:val="16"/>
-          <w:szCs w:val="16"/>
-          <w:lang w:val="en-GB"/>
-        </w:rPr>
-        <w:t>CarManager.showError</w:t>
-      </w:r>
-      <w:proofErr w:type="spellEnd"/>
-      <w:r>
-        <w:rPr>
-          <w:rFonts w:ascii="Courier New" w:hAnsi="Courier New" w:cs="Courier New"/>
-          <w:color w:val="000000"/>
-          <w:sz w:val="16"/>
-          <w:szCs w:val="16"/>
-          <w:lang w:val="en-GB"/>
-        </w:rPr>
-        <w:t>(</w:t>
-      </w:r>
-      <w:r>
-        <w:rPr>
-          <w:rFonts w:ascii="Courier New" w:hAnsi="Courier New" w:cs="Courier New"/>
-          <w:color w:val="2A00FF"/>
-          <w:sz w:val="16"/>
-          <w:szCs w:val="16"/>
-          <w:lang w:val="en-GB"/>
-        </w:rPr>
-        <w:t xml:space="preserve">"Payment </w:t>
-      </w:r>
-      <w:proofErr w:type="spellStart"/>
-      <w:r>
-        <w:rPr>
-          <w:rFonts w:ascii="Courier New" w:hAnsi="Courier New" w:cs="Courier New"/>
-          <w:color w:val="2A00FF"/>
-          <w:sz w:val="16"/>
-          <w:szCs w:val="16"/>
-          <w:lang w:val="en-GB"/>
-        </w:rPr>
-        <w:t>unsuccesful</w:t>
-      </w:r>
-      <w:proofErr w:type="spellEnd"/>
-      <w:r>
-        <w:rPr>
-          <w:rFonts w:ascii="Courier New" w:hAnsi="Courier New" w:cs="Courier New"/>
-          <w:color w:val="2A00FF"/>
-          <w:sz w:val="16"/>
-          <w:szCs w:val="16"/>
-          <w:lang w:val="en-GB"/>
-        </w:rPr>
-        <w:t>. Retry!"</w:t>
-      </w:r>
-      <w:r>
-        <w:rPr>
-          <w:rFonts w:ascii="Courier New" w:hAnsi="Courier New" w:cs="Courier New"/>
-          <w:color w:val="000000"/>
-          <w:sz w:val="16"/>
-          <w:szCs w:val="16"/>
-          <w:lang w:val="en-GB"/>
-        </w:rPr>
-        <w:t>)</w:t>
-      </w:r>
-    </w:p>
-    <w:p>
-      <w:pPr>
-        <w:autoSpaceDE w:val="0"/>
-        <w:autoSpaceDN w:val="0"/>
-        <w:adjustRightInd w:val="0"/>
-        <w:spacing w:after="0" w:line="240" w:lineRule="auto"/>
-        <w:jc w:val="left"/>
-        <w:rPr>
-          <w:rFonts w:ascii="Courier New" w:hAnsi="Courier New" w:cs="Courier New"/>
-          <w:sz w:val="16"/>
-          <w:szCs w:val="16"/>
-          <w:lang w:val="en-GB"/>
-        </w:rPr>
-      </w:pPr>
-      <w:r>
-        <w:rPr>
-          <w:rFonts w:ascii="Courier New" w:hAnsi="Courier New" w:cs="Courier New"/>
-          <w:color w:val="000000"/>
-          <w:sz w:val="16"/>
-          <w:szCs w:val="16"/>
-          <w:lang w:val="en-GB"/>
-        </w:rPr>
-        <w:tab/>
-      </w:r>
-      <w:r>
-        <w:rPr>
-          <w:rFonts w:ascii="Courier New" w:hAnsi="Courier New" w:cs="Courier New"/>
-          <w:color w:val="000000"/>
-          <w:sz w:val="16"/>
-          <w:szCs w:val="16"/>
-          <w:lang w:val="en-GB"/>
-        </w:rPr>
-        <w:tab/>
-      </w:r>
-      <w:r>
-        <w:rPr>
-          <w:rFonts w:ascii="Courier New" w:hAnsi="Courier New" w:cs="Courier New"/>
-          <w:color w:val="000000"/>
-          <w:sz w:val="16"/>
-          <w:szCs w:val="16"/>
-          <w:lang w:val="en-GB"/>
-        </w:rPr>
-        <w:tab/>
-      </w:r>
-      <w:r>
-        <w:rPr>
-          <w:rFonts w:ascii="Courier New" w:hAnsi="Courier New" w:cs="Courier New"/>
-          <w:color w:val="000000"/>
-          <w:sz w:val="16"/>
-          <w:szCs w:val="16"/>
-          <w:lang w:val="en-GB"/>
-        </w:rPr>
-        <w:tab/>
-      </w:r>
-      <w:r>
-        <w:rPr>
-          <w:rFonts w:ascii="Courier New" w:hAnsi="Courier New" w:cs="Courier New"/>
-          <w:color w:val="000000"/>
-          <w:sz w:val="16"/>
-          <w:szCs w:val="16"/>
-          <w:lang w:val="en-GB"/>
-        </w:rPr>
-        <w:tab/>
-      </w:r>
-      <w:r>
-        <w:rPr>
-          <w:rFonts w:ascii="Courier New" w:hAnsi="Courier New" w:cs="Courier New"/>
-          <w:color w:val="000000"/>
-          <w:sz w:val="16"/>
-          <w:szCs w:val="16"/>
-          <w:lang w:val="en-GB"/>
-        </w:rPr>
-        <w:tab/>
-        <w:t>}</w:t>
-      </w:r>
-    </w:p>
-    <w:p>
-      <w:pPr>
-        <w:autoSpaceDE w:val="0"/>
-        <w:autoSpaceDN w:val="0"/>
-        <w:adjustRightInd w:val="0"/>
-        <w:spacing w:after="0" w:line="240" w:lineRule="auto"/>
-        <w:jc w:val="left"/>
-        <w:rPr>
-          <w:rFonts w:ascii="Courier New" w:hAnsi="Courier New" w:cs="Courier New"/>
-          <w:sz w:val="16"/>
-          <w:szCs w:val="16"/>
-          <w:lang w:val="en-GB"/>
-        </w:rPr>
-      </w:pPr>
-      <w:r>
-        <w:rPr>
-          <w:rFonts w:ascii="Courier New" w:hAnsi="Courier New" w:cs="Courier New"/>
-          <w:color w:val="000000"/>
-          <w:sz w:val="16"/>
-          <w:szCs w:val="16"/>
-          <w:lang w:val="en-GB"/>
-        </w:rPr>
-        <w:tab/>
-      </w:r>
-      <w:r>
-        <w:rPr>
-          <w:rFonts w:ascii="Courier New" w:hAnsi="Courier New" w:cs="Courier New"/>
-          <w:color w:val="000000"/>
-          <w:sz w:val="16"/>
-          <w:szCs w:val="16"/>
-          <w:lang w:val="en-GB"/>
-        </w:rPr>
-        <w:tab/>
-      </w:r>
-      <w:r>
-        <w:rPr>
-          <w:rFonts w:ascii="Courier New" w:hAnsi="Courier New" w:cs="Courier New"/>
-          <w:color w:val="000000"/>
-          <w:sz w:val="16"/>
-          <w:szCs w:val="16"/>
-          <w:lang w:val="en-GB"/>
-        </w:rPr>
-        <w:tab/>
-      </w:r>
-      <w:r>
-        <w:rPr>
-          <w:rFonts w:ascii="Courier New" w:hAnsi="Courier New" w:cs="Courier New"/>
-          <w:color w:val="000000"/>
-          <w:sz w:val="16"/>
-          <w:szCs w:val="16"/>
-          <w:lang w:val="en-GB"/>
-        </w:rPr>
-        <w:tab/>
-      </w:r>
-      <w:r>
-        <w:rPr>
-          <w:rFonts w:ascii="Courier New" w:hAnsi="Courier New" w:cs="Courier New"/>
-          <w:color w:val="000000"/>
-          <w:sz w:val="16"/>
-          <w:szCs w:val="16"/>
-          <w:lang w:val="en-GB"/>
-        </w:rPr>
-        <w:tab/>
-        <w:t>}</w:t>
-      </w:r>
-    </w:p>
-    <w:p>
-      <w:pPr>
-        <w:autoSpaceDE w:val="0"/>
-        <w:autoSpaceDN w:val="0"/>
-        <w:adjustRightInd w:val="0"/>
-        <w:spacing w:after="0" w:line="240" w:lineRule="auto"/>
-        <w:jc w:val="left"/>
-        <w:rPr>
-          <w:rFonts w:ascii="Courier New" w:hAnsi="Courier New" w:cs="Courier New"/>
-          <w:sz w:val="16"/>
-          <w:szCs w:val="16"/>
-          <w:lang w:val="en-GB"/>
-        </w:rPr>
-      </w:pPr>
-      <w:r>
-        <w:rPr>
-          <w:rFonts w:ascii="Courier New" w:hAnsi="Courier New" w:cs="Courier New"/>
-          <w:color w:val="000000"/>
-          <w:sz w:val="16"/>
-          <w:szCs w:val="16"/>
-          <w:lang w:val="en-GB"/>
-        </w:rPr>
-        <w:tab/>
-      </w:r>
-      <w:r>
-        <w:rPr>
-          <w:rFonts w:ascii="Courier New" w:hAnsi="Courier New" w:cs="Courier New"/>
-          <w:color w:val="000000"/>
-          <w:sz w:val="16"/>
-          <w:szCs w:val="16"/>
-          <w:lang w:val="en-GB"/>
-        </w:rPr>
-        <w:tab/>
-      </w:r>
-      <w:r>
-        <w:rPr>
-          <w:rFonts w:ascii="Courier New" w:hAnsi="Courier New" w:cs="Courier New"/>
-          <w:color w:val="000000"/>
-          <w:sz w:val="16"/>
-          <w:szCs w:val="16"/>
-          <w:lang w:val="en-GB"/>
-        </w:rPr>
-        <w:tab/>
-      </w:r>
-      <w:r>
-        <w:rPr>
-          <w:rFonts w:ascii="Courier New" w:hAnsi="Courier New" w:cs="Courier New"/>
-          <w:color w:val="000000"/>
-          <w:sz w:val="16"/>
-          <w:szCs w:val="16"/>
-          <w:lang w:val="en-GB"/>
-        </w:rPr>
-        <w:tab/>
-        <w:t>}</w:t>
-      </w:r>
-      <w:r>
-        <w:rPr>
-          <w:rFonts w:ascii="Courier New" w:hAnsi="Courier New" w:cs="Courier New"/>
-          <w:b/>
-          <w:bCs/>
-          <w:color w:val="7F0055"/>
-          <w:sz w:val="16"/>
-          <w:szCs w:val="16"/>
-          <w:lang w:val="en-GB"/>
-        </w:rPr>
-        <w:t>else</w:t>
-      </w:r>
-      <w:r>
-        <w:rPr>
-          <w:rFonts w:ascii="Courier New" w:hAnsi="Courier New" w:cs="Courier New"/>
-          <w:color w:val="000000"/>
-          <w:sz w:val="16"/>
-          <w:szCs w:val="16"/>
-          <w:lang w:val="en-GB"/>
-        </w:rPr>
-        <w:t>{</w:t>
-      </w:r>
-    </w:p>
-    <w:p>
-      <w:pPr>
-        <w:autoSpaceDE w:val="0"/>
-        <w:autoSpaceDN w:val="0"/>
-        <w:adjustRightInd w:val="0"/>
-        <w:spacing w:after="0" w:line="240" w:lineRule="auto"/>
-        <w:jc w:val="left"/>
-        <w:rPr>
-          <w:rFonts w:ascii="Courier New" w:hAnsi="Courier New" w:cs="Courier New"/>
-          <w:sz w:val="16"/>
-          <w:szCs w:val="16"/>
-          <w:lang w:val="en-GB"/>
-        </w:rPr>
-      </w:pPr>
-      <w:r>
-        <w:rPr>
-          <w:rFonts w:ascii="Courier New" w:hAnsi="Courier New" w:cs="Courier New"/>
-          <w:color w:val="000000"/>
-          <w:sz w:val="16"/>
-          <w:szCs w:val="16"/>
-          <w:lang w:val="en-GB"/>
-        </w:rPr>
-        <w:tab/>
-      </w:r>
-      <w:r>
-        <w:rPr>
-          <w:rFonts w:ascii="Courier New" w:hAnsi="Courier New" w:cs="Courier New"/>
-          <w:color w:val="000000"/>
-          <w:sz w:val="16"/>
-          <w:szCs w:val="16"/>
-          <w:lang w:val="en-GB"/>
-        </w:rPr>
-        <w:tab/>
-      </w:r>
-      <w:r>
-        <w:rPr>
-          <w:rFonts w:ascii="Courier New" w:hAnsi="Courier New" w:cs="Courier New"/>
-          <w:color w:val="000000"/>
-          <w:sz w:val="16"/>
-          <w:szCs w:val="16"/>
-          <w:lang w:val="en-GB"/>
-        </w:rPr>
-        <w:tab/>
-      </w:r>
-      <w:r>
-        <w:rPr>
-          <w:rFonts w:ascii="Courier New" w:hAnsi="Courier New" w:cs="Courier New"/>
-          <w:color w:val="000000"/>
-          <w:sz w:val="16"/>
-          <w:szCs w:val="16"/>
-          <w:lang w:val="en-GB"/>
-        </w:rPr>
-        <w:tab/>
-      </w:r>
-      <w:r>
-        <w:rPr>
-          <w:rFonts w:ascii="Courier New" w:hAnsi="Courier New" w:cs="Courier New"/>
-          <w:color w:val="000000"/>
-          <w:sz w:val="16"/>
-          <w:szCs w:val="16"/>
-          <w:lang w:val="en-GB"/>
-        </w:rPr>
-        <w:tab/>
-        <w:t xml:space="preserve">PaymentManager </w:t>
-      </w:r>
-      <w:proofErr w:type="spellStart"/>
-      <w:r>
-        <w:rPr>
-          <w:rFonts w:ascii="Courier New" w:hAnsi="Courier New" w:cs="Courier New"/>
-          <w:color w:val="000000"/>
-          <w:sz w:val="16"/>
-          <w:szCs w:val="16"/>
-          <w:lang w:val="en-GB"/>
-        </w:rPr>
-        <w:t>paymentManager</w:t>
-      </w:r>
-      <w:proofErr w:type="spellEnd"/>
-      <w:r>
-        <w:rPr>
-          <w:rFonts w:ascii="Courier New" w:hAnsi="Courier New" w:cs="Courier New"/>
-          <w:color w:val="000000"/>
-          <w:sz w:val="16"/>
-          <w:szCs w:val="16"/>
-          <w:lang w:val="en-GB"/>
-        </w:rPr>
-        <w:t xml:space="preserve"> = </w:t>
-      </w:r>
-      <w:r>
-        <w:rPr>
-          <w:rFonts w:ascii="Courier New" w:hAnsi="Courier New" w:cs="Courier New"/>
-          <w:b/>
-          <w:bCs/>
-          <w:color w:val="7F0055"/>
-          <w:sz w:val="16"/>
-          <w:szCs w:val="16"/>
-          <w:lang w:val="en-GB"/>
-        </w:rPr>
-        <w:t>new</w:t>
-      </w:r>
-      <w:r>
-        <w:rPr>
-          <w:rFonts w:ascii="Courier New" w:hAnsi="Courier New" w:cs="Courier New"/>
-          <w:color w:val="000000"/>
-          <w:sz w:val="16"/>
-          <w:szCs w:val="16"/>
-          <w:lang w:val="en-GB"/>
-        </w:rPr>
-        <w:t xml:space="preserve"> PaymentManager();</w:t>
-      </w:r>
-    </w:p>
-    <w:p>
-      <w:pPr>
-        <w:autoSpaceDE w:val="0"/>
-        <w:autoSpaceDN w:val="0"/>
-        <w:adjustRightInd w:val="0"/>
-        <w:spacing w:after="0" w:line="240" w:lineRule="auto"/>
-        <w:jc w:val="left"/>
-        <w:rPr>
-          <w:rFonts w:ascii="Courier New" w:hAnsi="Courier New" w:cs="Courier New"/>
-          <w:sz w:val="16"/>
-          <w:szCs w:val="16"/>
-          <w:lang w:val="en-GB"/>
-        </w:rPr>
-      </w:pPr>
-      <w:r>
-        <w:rPr>
-          <w:rFonts w:ascii="Courier New" w:hAnsi="Courier New" w:cs="Courier New"/>
-          <w:color w:val="000000"/>
-          <w:sz w:val="16"/>
-          <w:szCs w:val="16"/>
-          <w:lang w:val="en-GB"/>
-        </w:rPr>
-        <w:tab/>
-      </w:r>
-      <w:r>
-        <w:rPr>
-          <w:rFonts w:ascii="Courier New" w:hAnsi="Courier New" w:cs="Courier New"/>
-          <w:color w:val="000000"/>
-          <w:sz w:val="16"/>
-          <w:szCs w:val="16"/>
-          <w:lang w:val="en-GB"/>
-        </w:rPr>
-        <w:tab/>
-      </w:r>
-      <w:r>
-        <w:rPr>
-          <w:rFonts w:ascii="Courier New" w:hAnsi="Courier New" w:cs="Courier New"/>
-          <w:color w:val="000000"/>
-          <w:sz w:val="16"/>
-          <w:szCs w:val="16"/>
-          <w:lang w:val="en-GB"/>
-        </w:rPr>
-        <w:tab/>
-      </w:r>
-      <w:r>
-        <w:rPr>
-          <w:rFonts w:ascii="Courier New" w:hAnsi="Courier New" w:cs="Courier New"/>
-          <w:color w:val="000000"/>
-          <w:sz w:val="16"/>
-          <w:szCs w:val="16"/>
-          <w:lang w:val="en-GB"/>
-        </w:rPr>
-        <w:tab/>
-      </w:r>
-      <w:r>
-        <w:rPr>
-          <w:rFonts w:ascii="Courier New" w:hAnsi="Courier New" w:cs="Courier New"/>
-          <w:color w:val="000000"/>
-          <w:sz w:val="16"/>
-          <w:szCs w:val="16"/>
-          <w:lang w:val="en-GB"/>
-        </w:rPr>
-        <w:tab/>
-        <w:t xml:space="preserve">price = </w:t>
-      </w:r>
-      <w:proofErr w:type="spellStart"/>
-      <w:r>
-        <w:rPr>
-          <w:rFonts w:ascii="Courier New" w:hAnsi="Courier New" w:cs="Courier New"/>
-          <w:color w:val="000000"/>
-          <w:sz w:val="16"/>
-          <w:szCs w:val="16"/>
-          <w:lang w:val="en-GB"/>
-        </w:rPr>
-        <w:t>tripManager.currentCharge</w:t>
-      </w:r>
-      <w:proofErr w:type="spellEnd"/>
-      <w:r>
-        <w:rPr>
-          <w:rFonts w:ascii="Courier New" w:hAnsi="Courier New" w:cs="Courier New"/>
-          <w:color w:val="000000"/>
-          <w:sz w:val="16"/>
-          <w:szCs w:val="16"/>
-          <w:lang w:val="en-GB"/>
-        </w:rPr>
-        <w:t>();</w:t>
-      </w:r>
-    </w:p>
-    <w:p>
-      <w:pPr>
-        <w:autoSpaceDE w:val="0"/>
-        <w:autoSpaceDN w:val="0"/>
-        <w:adjustRightInd w:val="0"/>
-        <w:spacing w:after="0" w:line="240" w:lineRule="auto"/>
-        <w:jc w:val="left"/>
-        <w:rPr>
-          <w:rFonts w:ascii="Courier New" w:hAnsi="Courier New" w:cs="Courier New"/>
-          <w:sz w:val="16"/>
-          <w:szCs w:val="16"/>
-          <w:lang w:val="en-GB"/>
-        </w:rPr>
-      </w:pPr>
-      <w:r>
-        <w:rPr>
-          <w:rFonts w:ascii="Courier New" w:hAnsi="Courier New" w:cs="Courier New"/>
-          <w:color w:val="000000"/>
-          <w:sz w:val="16"/>
-          <w:szCs w:val="16"/>
-          <w:lang w:val="en-GB"/>
-        </w:rPr>
-        <w:tab/>
-      </w:r>
-      <w:r>
-        <w:rPr>
-          <w:rFonts w:ascii="Courier New" w:hAnsi="Courier New" w:cs="Courier New"/>
-          <w:color w:val="000000"/>
-          <w:sz w:val="16"/>
-          <w:szCs w:val="16"/>
-          <w:lang w:val="en-GB"/>
-        </w:rPr>
-        <w:tab/>
-      </w:r>
-      <w:r>
-        <w:rPr>
-          <w:rFonts w:ascii="Courier New" w:hAnsi="Courier New" w:cs="Courier New"/>
-          <w:color w:val="000000"/>
-          <w:sz w:val="16"/>
-          <w:szCs w:val="16"/>
-          <w:lang w:val="en-GB"/>
-        </w:rPr>
-        <w:tab/>
-      </w:r>
-      <w:r>
-        <w:rPr>
-          <w:rFonts w:ascii="Courier New" w:hAnsi="Courier New" w:cs="Courier New"/>
-          <w:color w:val="000000"/>
-          <w:sz w:val="16"/>
-          <w:szCs w:val="16"/>
-          <w:lang w:val="en-GB"/>
-        </w:rPr>
-        <w:tab/>
-      </w:r>
-      <w:r>
-        <w:rPr>
-          <w:rFonts w:ascii="Courier New" w:hAnsi="Courier New" w:cs="Courier New"/>
-          <w:color w:val="000000"/>
-          <w:sz w:val="16"/>
-          <w:szCs w:val="16"/>
-          <w:lang w:val="en-GB"/>
-        </w:rPr>
-        <w:tab/>
-        <w:t xml:space="preserve">payment = </w:t>
-      </w:r>
-      <w:proofErr w:type="spellStart"/>
-      <w:r>
-        <w:rPr>
-          <w:rFonts w:ascii="Courier New" w:hAnsi="Courier New" w:cs="Courier New"/>
-          <w:color w:val="000000"/>
-          <w:sz w:val="16"/>
-          <w:szCs w:val="16"/>
-          <w:lang w:val="en-GB"/>
-        </w:rPr>
-        <w:t>paymentManager.commitPayment</w:t>
-      </w:r>
-      <w:proofErr w:type="spellEnd"/>
-      <w:r>
-        <w:rPr>
-          <w:rFonts w:ascii="Courier New" w:hAnsi="Courier New" w:cs="Courier New"/>
-          <w:color w:val="000000"/>
-          <w:sz w:val="16"/>
-          <w:szCs w:val="16"/>
-          <w:lang w:val="en-GB"/>
-        </w:rPr>
-        <w:t>(price);</w:t>
-      </w:r>
-    </w:p>
-    <w:p>
-      <w:pPr>
-        <w:autoSpaceDE w:val="0"/>
-        <w:autoSpaceDN w:val="0"/>
-        <w:adjustRightInd w:val="0"/>
-        <w:spacing w:after="0" w:line="240" w:lineRule="auto"/>
-        <w:jc w:val="left"/>
-        <w:rPr>
-          <w:rFonts w:ascii="Courier New" w:hAnsi="Courier New" w:cs="Courier New"/>
-          <w:sz w:val="16"/>
-          <w:szCs w:val="16"/>
-          <w:lang w:val="en-GB"/>
-        </w:rPr>
-      </w:pPr>
-      <w:r>
-        <w:rPr>
-          <w:rFonts w:ascii="Courier New" w:hAnsi="Courier New" w:cs="Courier New"/>
-          <w:color w:val="000000"/>
-          <w:sz w:val="16"/>
-          <w:szCs w:val="16"/>
-          <w:lang w:val="en-GB"/>
-        </w:rPr>
-        <w:tab/>
-      </w:r>
-      <w:r>
-        <w:rPr>
-          <w:rFonts w:ascii="Courier New" w:hAnsi="Courier New" w:cs="Courier New"/>
-          <w:color w:val="000000"/>
-          <w:sz w:val="16"/>
-          <w:szCs w:val="16"/>
-          <w:lang w:val="en-GB"/>
-        </w:rPr>
-        <w:tab/>
-      </w:r>
-      <w:r>
-        <w:rPr>
-          <w:rFonts w:ascii="Courier New" w:hAnsi="Courier New" w:cs="Courier New"/>
-          <w:color w:val="000000"/>
-          <w:sz w:val="16"/>
-          <w:szCs w:val="16"/>
-          <w:lang w:val="en-GB"/>
-        </w:rPr>
-        <w:tab/>
-      </w:r>
-      <w:r>
-        <w:rPr>
-          <w:rFonts w:ascii="Courier New" w:hAnsi="Courier New" w:cs="Courier New"/>
-          <w:color w:val="000000"/>
-          <w:sz w:val="16"/>
-          <w:szCs w:val="16"/>
-          <w:lang w:val="en-GB"/>
-        </w:rPr>
-        <w:tab/>
-      </w:r>
-      <w:r>
-        <w:rPr>
-          <w:rFonts w:ascii="Courier New" w:hAnsi="Courier New" w:cs="Courier New"/>
-          <w:color w:val="000000"/>
-          <w:sz w:val="16"/>
-          <w:szCs w:val="16"/>
-          <w:lang w:val="en-GB"/>
-        </w:rPr>
-        <w:tab/>
-      </w:r>
-      <w:r>
-        <w:rPr>
-          <w:rFonts w:ascii="Courier New" w:hAnsi="Courier New" w:cs="Courier New"/>
-          <w:b/>
-          <w:bCs/>
-          <w:color w:val="7F0055"/>
-          <w:sz w:val="16"/>
-          <w:szCs w:val="16"/>
-          <w:lang w:val="en-GB"/>
-        </w:rPr>
-        <w:t>if</w:t>
-      </w:r>
-      <w:r>
-        <w:rPr>
-          <w:rFonts w:ascii="Courier New" w:hAnsi="Courier New" w:cs="Courier New"/>
-          <w:color w:val="000000"/>
-          <w:sz w:val="16"/>
-          <w:szCs w:val="16"/>
-          <w:lang w:val="en-GB"/>
-        </w:rPr>
-        <w:t xml:space="preserve"> (payment){</w:t>
-      </w:r>
-    </w:p>
-    <w:p>
-      <w:pPr>
-        <w:autoSpaceDE w:val="0"/>
-        <w:autoSpaceDN w:val="0"/>
-        <w:adjustRightInd w:val="0"/>
-        <w:spacing w:after="0" w:line="240" w:lineRule="auto"/>
-        <w:jc w:val="left"/>
-        <w:rPr>
-          <w:rFonts w:ascii="Courier New" w:hAnsi="Courier New" w:cs="Courier New"/>
-          <w:sz w:val="16"/>
-          <w:szCs w:val="16"/>
-          <w:lang w:val="en-GB"/>
-        </w:rPr>
-      </w:pPr>
-      <w:r>
-        <w:rPr>
-          <w:rFonts w:ascii="Courier New" w:hAnsi="Courier New" w:cs="Courier New"/>
-          <w:color w:val="000000"/>
-          <w:sz w:val="16"/>
-          <w:szCs w:val="16"/>
-          <w:lang w:val="en-GB"/>
-        </w:rPr>
-        <w:tab/>
-      </w:r>
-      <w:r>
-        <w:rPr>
-          <w:rFonts w:ascii="Courier New" w:hAnsi="Courier New" w:cs="Courier New"/>
-          <w:color w:val="000000"/>
-          <w:sz w:val="16"/>
-          <w:szCs w:val="16"/>
-          <w:lang w:val="en-GB"/>
-        </w:rPr>
-        <w:tab/>
-      </w:r>
-      <w:r>
-        <w:rPr>
-          <w:rFonts w:ascii="Courier New" w:hAnsi="Courier New" w:cs="Courier New"/>
-          <w:color w:val="000000"/>
-          <w:sz w:val="16"/>
-          <w:szCs w:val="16"/>
-          <w:lang w:val="en-GB"/>
-        </w:rPr>
-        <w:tab/>
-      </w:r>
-      <w:r>
-        <w:rPr>
-          <w:rFonts w:ascii="Courier New" w:hAnsi="Courier New" w:cs="Courier New"/>
-          <w:color w:val="000000"/>
-          <w:sz w:val="16"/>
-          <w:szCs w:val="16"/>
-          <w:lang w:val="en-GB"/>
-        </w:rPr>
-        <w:tab/>
-      </w:r>
-      <w:r>
-        <w:rPr>
-          <w:rFonts w:ascii="Courier New" w:hAnsi="Courier New" w:cs="Courier New"/>
-          <w:color w:val="000000"/>
-          <w:sz w:val="16"/>
-          <w:szCs w:val="16"/>
-          <w:lang w:val="en-GB"/>
-        </w:rPr>
-        <w:tab/>
-      </w:r>
-      <w:r>
-        <w:rPr>
-          <w:rFonts w:ascii="Courier New" w:hAnsi="Courier New" w:cs="Courier New"/>
-          <w:color w:val="000000"/>
-          <w:sz w:val="16"/>
-          <w:szCs w:val="16"/>
-          <w:lang w:val="en-GB"/>
-        </w:rPr>
-        <w:tab/>
-      </w:r>
-      <w:proofErr w:type="spellStart"/>
-      <w:r>
-        <w:rPr>
-          <w:rFonts w:ascii="Courier New" w:hAnsi="Courier New" w:cs="Courier New"/>
-          <w:color w:val="000000"/>
-          <w:sz w:val="16"/>
-          <w:szCs w:val="16"/>
-          <w:lang w:val="en-GB"/>
-        </w:rPr>
-        <w:t>tripManager.stopCharging</w:t>
-      </w:r>
-      <w:proofErr w:type="spellEnd"/>
-      <w:r>
-        <w:rPr>
-          <w:rFonts w:ascii="Courier New" w:hAnsi="Courier New" w:cs="Courier New"/>
-          <w:color w:val="000000"/>
-          <w:sz w:val="16"/>
-          <w:szCs w:val="16"/>
-          <w:lang w:val="en-GB"/>
-        </w:rPr>
-        <w:t>();</w:t>
-      </w:r>
-    </w:p>
-    <w:p>
-      <w:pPr>
-        <w:autoSpaceDE w:val="0"/>
-        <w:autoSpaceDN w:val="0"/>
-        <w:adjustRightInd w:val="0"/>
-        <w:spacing w:after="0" w:line="240" w:lineRule="auto"/>
-        <w:jc w:val="left"/>
-        <w:rPr>
-          <w:rFonts w:ascii="Courier New" w:hAnsi="Courier New" w:cs="Courier New"/>
-          <w:sz w:val="16"/>
-          <w:szCs w:val="16"/>
-          <w:lang w:val="en-GB"/>
-        </w:rPr>
-      </w:pPr>
-      <w:r>
-        <w:rPr>
-          <w:rFonts w:ascii="Courier New" w:hAnsi="Courier New" w:cs="Courier New"/>
-          <w:color w:val="000000"/>
-          <w:sz w:val="16"/>
-          <w:szCs w:val="16"/>
-          <w:lang w:val="en-GB"/>
-        </w:rPr>
-        <w:tab/>
-      </w:r>
-      <w:r>
-        <w:rPr>
-          <w:rFonts w:ascii="Courier New" w:hAnsi="Courier New" w:cs="Courier New"/>
-          <w:color w:val="000000"/>
-          <w:sz w:val="16"/>
-          <w:szCs w:val="16"/>
-          <w:lang w:val="en-GB"/>
-        </w:rPr>
-        <w:tab/>
-      </w:r>
-      <w:r>
-        <w:rPr>
-          <w:rFonts w:ascii="Courier New" w:hAnsi="Courier New" w:cs="Courier New"/>
-          <w:color w:val="000000"/>
-          <w:sz w:val="16"/>
-          <w:szCs w:val="16"/>
-          <w:lang w:val="en-GB"/>
-        </w:rPr>
-        <w:tab/>
-      </w:r>
-      <w:r>
-        <w:rPr>
-          <w:rFonts w:ascii="Courier New" w:hAnsi="Courier New" w:cs="Courier New"/>
-          <w:color w:val="000000"/>
-          <w:sz w:val="16"/>
-          <w:szCs w:val="16"/>
-          <w:lang w:val="en-GB"/>
-        </w:rPr>
-        <w:tab/>
-      </w:r>
-      <w:r>
-        <w:rPr>
-          <w:rFonts w:ascii="Courier New" w:hAnsi="Courier New" w:cs="Courier New"/>
-          <w:color w:val="000000"/>
-          <w:sz w:val="16"/>
-          <w:szCs w:val="16"/>
-          <w:lang w:val="en-GB"/>
-        </w:rPr>
-        <w:tab/>
-      </w:r>
-      <w:r>
-        <w:rPr>
-          <w:rFonts w:ascii="Courier New" w:hAnsi="Courier New" w:cs="Courier New"/>
-          <w:color w:val="000000"/>
-          <w:sz w:val="16"/>
-          <w:szCs w:val="16"/>
-          <w:lang w:val="en-GB"/>
-        </w:rPr>
-        <w:tab/>
-      </w:r>
-      <w:r>
-        <w:rPr>
-          <w:rFonts w:ascii="Courier New" w:hAnsi="Courier New" w:cs="Courier New"/>
-          <w:b/>
-          <w:bCs/>
-          <w:color w:val="7F0055"/>
-          <w:sz w:val="16"/>
-          <w:szCs w:val="16"/>
-          <w:lang w:val="en-GB"/>
-        </w:rPr>
-        <w:t>return</w:t>
-      </w:r>
-      <w:r>
-        <w:rPr>
-          <w:rFonts w:ascii="Courier New" w:hAnsi="Courier New" w:cs="Courier New"/>
-          <w:color w:val="000000"/>
-          <w:sz w:val="16"/>
-          <w:szCs w:val="16"/>
-          <w:lang w:val="en-GB"/>
-        </w:rPr>
-        <w:t xml:space="preserve"> </w:t>
-      </w:r>
-      <w:r>
-        <w:rPr>
-          <w:rFonts w:ascii="Courier New" w:hAnsi="Courier New" w:cs="Courier New"/>
-          <w:b/>
-          <w:bCs/>
-          <w:color w:val="7F0055"/>
-          <w:sz w:val="16"/>
-          <w:szCs w:val="16"/>
-          <w:lang w:val="en-GB"/>
-        </w:rPr>
-        <w:t>true</w:t>
-      </w:r>
-      <w:r>
-        <w:rPr>
-          <w:rFonts w:ascii="Courier New" w:hAnsi="Courier New" w:cs="Courier New"/>
-          <w:color w:val="000000"/>
-          <w:sz w:val="16"/>
-          <w:szCs w:val="16"/>
-          <w:lang w:val="en-GB"/>
-        </w:rPr>
-        <w:t>;</w:t>
-      </w:r>
-    </w:p>
-    <w:p>
-      <w:pPr>
-        <w:autoSpaceDE w:val="0"/>
-        <w:autoSpaceDN w:val="0"/>
-        <w:adjustRightInd w:val="0"/>
-        <w:spacing w:after="0" w:line="240" w:lineRule="auto"/>
-        <w:jc w:val="left"/>
-        <w:rPr>
-          <w:rFonts w:ascii="Courier New" w:hAnsi="Courier New" w:cs="Courier New"/>
-          <w:sz w:val="16"/>
-          <w:szCs w:val="16"/>
-          <w:lang w:val="en-GB"/>
-        </w:rPr>
-      </w:pPr>
-      <w:r>
-        <w:rPr>
-          <w:rFonts w:ascii="Courier New" w:hAnsi="Courier New" w:cs="Courier New"/>
-          <w:color w:val="000000"/>
-          <w:sz w:val="16"/>
-          <w:szCs w:val="16"/>
-          <w:lang w:val="en-GB"/>
-        </w:rPr>
-        <w:tab/>
-      </w:r>
-      <w:r>
-        <w:rPr>
-          <w:rFonts w:ascii="Courier New" w:hAnsi="Courier New" w:cs="Courier New"/>
-          <w:color w:val="000000"/>
-          <w:sz w:val="16"/>
-          <w:szCs w:val="16"/>
-          <w:lang w:val="en-GB"/>
-        </w:rPr>
-        <w:tab/>
-      </w:r>
-      <w:r>
-        <w:rPr>
-          <w:rFonts w:ascii="Courier New" w:hAnsi="Courier New" w:cs="Courier New"/>
-          <w:color w:val="000000"/>
-          <w:sz w:val="16"/>
-          <w:szCs w:val="16"/>
-          <w:lang w:val="en-GB"/>
-        </w:rPr>
-        <w:tab/>
-      </w:r>
-      <w:r>
-        <w:rPr>
-          <w:rFonts w:ascii="Courier New" w:hAnsi="Courier New" w:cs="Courier New"/>
-          <w:color w:val="000000"/>
-          <w:sz w:val="16"/>
-          <w:szCs w:val="16"/>
-          <w:lang w:val="en-GB"/>
-        </w:rPr>
-        <w:tab/>
-      </w:r>
-      <w:r>
-        <w:rPr>
-          <w:rFonts w:ascii="Courier New" w:hAnsi="Courier New" w:cs="Courier New"/>
-          <w:color w:val="000000"/>
-          <w:sz w:val="16"/>
-          <w:szCs w:val="16"/>
-          <w:lang w:val="en-GB"/>
-        </w:rPr>
-        <w:tab/>
-        <w:t>}</w:t>
-      </w:r>
-      <w:r>
-        <w:rPr>
-          <w:rFonts w:ascii="Courier New" w:hAnsi="Courier New" w:cs="Courier New"/>
-          <w:b/>
-          <w:bCs/>
-          <w:color w:val="7F0055"/>
-          <w:sz w:val="16"/>
-          <w:szCs w:val="16"/>
-          <w:lang w:val="en-GB"/>
-        </w:rPr>
-        <w:t>else</w:t>
-      </w:r>
-      <w:r>
-        <w:rPr>
-          <w:rFonts w:ascii="Courier New" w:hAnsi="Courier New" w:cs="Courier New"/>
-          <w:color w:val="000000"/>
-          <w:sz w:val="16"/>
-          <w:szCs w:val="16"/>
-          <w:lang w:val="en-GB"/>
-        </w:rPr>
-        <w:t>{</w:t>
-      </w:r>
-    </w:p>
-    <w:p>
-      <w:pPr>
-        <w:autoSpaceDE w:val="0"/>
-        <w:autoSpaceDN w:val="0"/>
-        <w:adjustRightInd w:val="0"/>
-        <w:spacing w:after="0" w:line="240" w:lineRule="auto"/>
-        <w:jc w:val="left"/>
-        <w:rPr>
-          <w:rFonts w:ascii="Courier New" w:hAnsi="Courier New" w:cs="Courier New"/>
-          <w:sz w:val="16"/>
-          <w:szCs w:val="16"/>
-        </w:rPr>
-      </w:pPr>
-      <w:r>
-        <w:rPr>
-          <w:rFonts w:ascii="Courier New" w:hAnsi="Courier New" w:cs="Courier New"/>
-          <w:color w:val="000000"/>
-          <w:sz w:val="16"/>
-          <w:szCs w:val="16"/>
-          <w:lang w:val="en-GB"/>
-        </w:rPr>
-        <w:tab/>
-      </w:r>
-      <w:r>
-        <w:rPr>
-          <w:rFonts w:ascii="Courier New" w:hAnsi="Courier New" w:cs="Courier New"/>
-          <w:color w:val="000000"/>
-          <w:sz w:val="16"/>
-          <w:szCs w:val="16"/>
-          <w:lang w:val="en-GB"/>
-        </w:rPr>
-        <w:tab/>
-      </w:r>
-      <w:r>
-        <w:rPr>
-          <w:rFonts w:ascii="Courier New" w:hAnsi="Courier New" w:cs="Courier New"/>
-          <w:color w:val="000000"/>
-          <w:sz w:val="16"/>
-          <w:szCs w:val="16"/>
-          <w:lang w:val="en-GB"/>
-        </w:rPr>
-        <w:tab/>
-      </w:r>
-      <w:r>
-        <w:rPr>
-          <w:rFonts w:ascii="Courier New" w:hAnsi="Courier New" w:cs="Courier New"/>
-          <w:color w:val="000000"/>
-          <w:sz w:val="16"/>
-          <w:szCs w:val="16"/>
-          <w:lang w:val="en-GB"/>
-        </w:rPr>
-        <w:tab/>
-      </w:r>
-      <w:r>
-        <w:rPr>
-          <w:rFonts w:ascii="Courier New" w:hAnsi="Courier New" w:cs="Courier New"/>
-          <w:color w:val="000000"/>
-          <w:sz w:val="16"/>
-          <w:szCs w:val="16"/>
-          <w:lang w:val="en-GB"/>
-        </w:rPr>
-        <w:tab/>
-      </w:r>
-      <w:r>
-        <w:rPr>
-          <w:rFonts w:ascii="Courier New" w:hAnsi="Courier New" w:cs="Courier New"/>
-          <w:color w:val="000000"/>
-          <w:sz w:val="16"/>
-          <w:szCs w:val="16"/>
-          <w:lang w:val="en-GB"/>
-        </w:rPr>
-        <w:tab/>
-      </w:r>
-      <w:proofErr w:type="spellStart"/>
-      <w:r>
-        <w:rPr>
-          <w:rFonts w:ascii="Courier New" w:hAnsi="Courier New" w:cs="Courier New"/>
-          <w:color w:val="000000"/>
-          <w:sz w:val="16"/>
-          <w:szCs w:val="16"/>
-          <w:lang w:val="en-GB"/>
-        </w:rPr>
-        <w:t>CarManager.showError</w:t>
-      </w:r>
-      <w:proofErr w:type="spellEnd"/>
-      <w:r>
-        <w:rPr>
-          <w:rFonts w:ascii="Courier New" w:hAnsi="Courier New" w:cs="Courier New"/>
-          <w:color w:val="000000"/>
-          <w:sz w:val="16"/>
-          <w:szCs w:val="16"/>
-          <w:lang w:val="en-GB"/>
-        </w:rPr>
-        <w:t>(</w:t>
-      </w:r>
-      <w:r>
-        <w:rPr>
-          <w:rFonts w:ascii="Courier New" w:hAnsi="Courier New" w:cs="Courier New"/>
-          <w:color w:val="2A00FF"/>
-          <w:sz w:val="16"/>
-          <w:szCs w:val="16"/>
-          <w:lang w:val="en-GB"/>
-        </w:rPr>
-        <w:t xml:space="preserve">"Payment </w:t>
-      </w:r>
-      <w:proofErr w:type="spellStart"/>
-      <w:r>
-        <w:rPr>
-          <w:rFonts w:ascii="Courier New" w:hAnsi="Courier New" w:cs="Courier New"/>
-          <w:color w:val="2A00FF"/>
-          <w:sz w:val="16"/>
-          <w:szCs w:val="16"/>
-          <w:lang w:val="en-GB"/>
-        </w:rPr>
-        <w:t>unsuccesful</w:t>
-      </w:r>
-      <w:proofErr w:type="spellEnd"/>
-      <w:r>
-        <w:rPr>
-          <w:rFonts w:ascii="Courier New" w:hAnsi="Courier New" w:cs="Courier New"/>
-          <w:color w:val="2A00FF"/>
-          <w:sz w:val="16"/>
-          <w:szCs w:val="16"/>
-          <w:lang w:val="en-GB"/>
-        </w:rPr>
-        <w:t xml:space="preserve">. </w:t>
-      </w:r>
-      <w:proofErr w:type="spellStart"/>
-      <w:r>
-        <w:rPr>
-          <w:rFonts w:ascii="Courier New" w:hAnsi="Courier New" w:cs="Courier New"/>
-          <w:color w:val="2A00FF"/>
-          <w:sz w:val="16"/>
-          <w:szCs w:val="16"/>
-        </w:rPr>
-        <w:t>Retry</w:t>
-      </w:r>
-      <w:proofErr w:type="spellEnd"/>
-      <w:r>
-        <w:rPr>
-          <w:rFonts w:ascii="Courier New" w:hAnsi="Courier New" w:cs="Courier New"/>
-          <w:color w:val="2A00FF"/>
-          <w:sz w:val="16"/>
-          <w:szCs w:val="16"/>
-        </w:rPr>
-        <w:t>!"</w:t>
-      </w:r>
-      <w:r>
-        <w:rPr>
-          <w:rFonts w:ascii="Courier New" w:hAnsi="Courier New" w:cs="Courier New"/>
-          <w:color w:val="000000"/>
-          <w:sz w:val="16"/>
-          <w:szCs w:val="16"/>
-        </w:rPr>
-        <w:t>)</w:t>
-      </w:r>
-    </w:p>
-    <w:p>
-      <w:pPr>
-        <w:autoSpaceDE w:val="0"/>
-        <w:autoSpaceDN w:val="0"/>
-        <w:adjustRightInd w:val="0"/>
-        <w:spacing w:after="0" w:line="240" w:lineRule="auto"/>
-        <w:jc w:val="left"/>
-        <w:rPr>
-          <w:rFonts w:ascii="Courier New" w:hAnsi="Courier New" w:cs="Courier New"/>
-          <w:sz w:val="16"/>
-          <w:szCs w:val="16"/>
-        </w:rPr>
-      </w:pPr>
-      <w:r>
-        <w:rPr>
-          <w:rFonts w:ascii="Courier New" w:hAnsi="Courier New" w:cs="Courier New"/>
-          <w:color w:val="000000"/>
-          <w:sz w:val="16"/>
-          <w:szCs w:val="16"/>
-        </w:rPr>
-        <w:tab/>
-      </w:r>
-      <w:r>
-        <w:rPr>
-          <w:rFonts w:ascii="Courier New" w:hAnsi="Courier New" w:cs="Courier New"/>
-          <w:color w:val="000000"/>
-          <w:sz w:val="16"/>
-          <w:szCs w:val="16"/>
-        </w:rPr>
-        <w:tab/>
-      </w:r>
-      <w:r>
-        <w:rPr>
-          <w:rFonts w:ascii="Courier New" w:hAnsi="Courier New" w:cs="Courier New"/>
-          <w:color w:val="000000"/>
-          <w:sz w:val="16"/>
-          <w:szCs w:val="16"/>
-        </w:rPr>
-        <w:tab/>
-      </w:r>
-      <w:r>
-        <w:rPr>
-          <w:rFonts w:ascii="Courier New" w:hAnsi="Courier New" w:cs="Courier New"/>
-          <w:color w:val="000000"/>
-          <w:sz w:val="16"/>
-          <w:szCs w:val="16"/>
-        </w:rPr>
-        <w:tab/>
-      </w:r>
-      <w:r>
-        <w:rPr>
-          <w:rFonts w:ascii="Courier New" w:hAnsi="Courier New" w:cs="Courier New"/>
-          <w:color w:val="000000"/>
-          <w:sz w:val="16"/>
-          <w:szCs w:val="16"/>
-        </w:rPr>
-        <w:tab/>
-        <w:t>}</w:t>
-      </w:r>
-    </w:p>
-    <w:p>
-      <w:pPr>
-        <w:autoSpaceDE w:val="0"/>
-        <w:autoSpaceDN w:val="0"/>
-        <w:adjustRightInd w:val="0"/>
-        <w:spacing w:after="0" w:line="240" w:lineRule="auto"/>
-        <w:jc w:val="left"/>
-        <w:rPr>
-          <w:rFonts w:ascii="Courier New" w:hAnsi="Courier New" w:cs="Courier New"/>
-          <w:sz w:val="16"/>
-          <w:szCs w:val="16"/>
-        </w:rPr>
-      </w:pPr>
-      <w:r>
-        <w:rPr>
-          <w:rFonts w:ascii="Courier New" w:hAnsi="Courier New" w:cs="Courier New"/>
-          <w:color w:val="000000"/>
-          <w:sz w:val="16"/>
-          <w:szCs w:val="16"/>
-        </w:rPr>
-        <w:tab/>
-      </w:r>
-      <w:r>
-        <w:rPr>
-          <w:rFonts w:ascii="Courier New" w:hAnsi="Courier New" w:cs="Courier New"/>
-          <w:color w:val="000000"/>
-          <w:sz w:val="16"/>
-          <w:szCs w:val="16"/>
-        </w:rPr>
-        <w:tab/>
-      </w:r>
-      <w:r>
-        <w:rPr>
-          <w:rFonts w:ascii="Courier New" w:hAnsi="Courier New" w:cs="Courier New"/>
-          <w:color w:val="000000"/>
-          <w:sz w:val="16"/>
-          <w:szCs w:val="16"/>
-        </w:rPr>
-        <w:tab/>
-      </w:r>
-      <w:r>
-        <w:rPr>
-          <w:rFonts w:ascii="Courier New" w:hAnsi="Courier New" w:cs="Courier New"/>
-          <w:color w:val="000000"/>
-          <w:sz w:val="16"/>
-          <w:szCs w:val="16"/>
-        </w:rPr>
-        <w:tab/>
-        <w:t>}</w:t>
-      </w:r>
-    </w:p>
-    <w:p>
-      <w:pPr>
-        <w:autoSpaceDE w:val="0"/>
-        <w:autoSpaceDN w:val="0"/>
-        <w:adjustRightInd w:val="0"/>
-        <w:spacing w:after="0" w:line="240" w:lineRule="auto"/>
-        <w:jc w:val="left"/>
-        <w:rPr>
-          <w:rFonts w:ascii="Courier New" w:hAnsi="Courier New" w:cs="Courier New"/>
-          <w:sz w:val="16"/>
-          <w:szCs w:val="16"/>
-        </w:rPr>
-      </w:pPr>
-      <w:r>
-        <w:rPr>
-          <w:rFonts w:ascii="Courier New" w:hAnsi="Courier New" w:cs="Courier New"/>
-          <w:color w:val="000000"/>
-          <w:sz w:val="16"/>
-          <w:szCs w:val="16"/>
-        </w:rPr>
-        <w:tab/>
-      </w:r>
-      <w:r>
-        <w:rPr>
-          <w:rFonts w:ascii="Courier New" w:hAnsi="Courier New" w:cs="Courier New"/>
-          <w:color w:val="000000"/>
-          <w:sz w:val="16"/>
-          <w:szCs w:val="16"/>
-        </w:rPr>
-        <w:tab/>
-      </w:r>
-      <w:r>
-        <w:rPr>
-          <w:rFonts w:ascii="Courier New" w:hAnsi="Courier New" w:cs="Courier New"/>
-          <w:color w:val="000000"/>
-          <w:sz w:val="16"/>
-          <w:szCs w:val="16"/>
-        </w:rPr>
-        <w:tab/>
-        <w:t>}</w:t>
-      </w:r>
-    </w:p>
-    <w:p>
-      <w:pPr>
-        <w:autoSpaceDE w:val="0"/>
-        <w:autoSpaceDN w:val="0"/>
-        <w:adjustRightInd w:val="0"/>
-        <w:spacing w:after="0" w:line="240" w:lineRule="auto"/>
-        <w:jc w:val="left"/>
-        <w:rPr>
-          <w:rFonts w:ascii="Courier New" w:hAnsi="Courier New" w:cs="Courier New"/>
-          <w:sz w:val="16"/>
-          <w:szCs w:val="16"/>
-        </w:rPr>
-      </w:pPr>
-      <w:r>
-        <w:rPr>
-          <w:rFonts w:ascii="Courier New" w:hAnsi="Courier New" w:cs="Courier New"/>
-          <w:color w:val="000000"/>
-          <w:sz w:val="16"/>
-          <w:szCs w:val="16"/>
-        </w:rPr>
-        <w:tab/>
-      </w:r>
-      <w:r>
-        <w:rPr>
-          <w:rFonts w:ascii="Courier New" w:hAnsi="Courier New" w:cs="Courier New"/>
-          <w:color w:val="000000"/>
-          <w:sz w:val="16"/>
-          <w:szCs w:val="16"/>
-        </w:rPr>
-        <w:tab/>
-        <w:t>}</w:t>
-      </w:r>
-    </w:p>
-    <w:p>
-      <w:pPr>
-        <w:autoSpaceDE w:val="0"/>
-        <w:autoSpaceDN w:val="0"/>
-        <w:adjustRightInd w:val="0"/>
-        <w:spacing w:after="0" w:line="240" w:lineRule="auto"/>
-        <w:jc w:val="left"/>
-        <w:rPr>
-          <w:rFonts w:ascii="Courier New" w:hAnsi="Courier New" w:cs="Courier New"/>
-          <w:sz w:val="16"/>
-          <w:szCs w:val="16"/>
-        </w:rPr>
-      </w:pPr>
-      <w:r>
-        <w:rPr>
-          <w:rFonts w:ascii="Courier New" w:hAnsi="Courier New" w:cs="Courier New"/>
-          <w:color w:val="000000"/>
-          <w:sz w:val="16"/>
-          <w:szCs w:val="16"/>
-        </w:rPr>
-        <w:tab/>
-        <w:t>}</w:t>
-      </w:r>
-    </w:p>
-    <w:p>
-      <w:pPr>
-        <w:rPr>
-          <w:rFonts w:ascii="Courier New" w:hAnsi="Courier New" w:cs="Courier New"/>
-          <w:sz w:val="16"/>
-          <w:szCs w:val="16"/>
-          <w:lang w:val="en-GB"/>
-        </w:rPr>
-      </w:pPr>
-      <w:r>
-        <w:rPr>
-          <w:rFonts w:ascii="Courier New" w:hAnsi="Courier New" w:cs="Courier New"/>
-          <w:color w:val="000000"/>
-          <w:sz w:val="16"/>
-          <w:szCs w:val="16"/>
-        </w:rPr>
-        <w:t>}</w:t>
-      </w:r>
     </w:p>
     <w:p>
       <w:pPr>
@@ -17524,7 +11859,7 @@
 </file>
 
 <file path=customXml/itemProps1.xml><?xml version="1.0" encoding="utf-8"?>
-<ds:datastoreItem xmlns:ds="http://schemas.openxmlformats.org/officeDocument/2006/customXml" ds:itemID="{483509BC-37D1-4833-86F0-AB1EAEC5EC0C}">
+<ds:datastoreItem xmlns:ds="http://schemas.openxmlformats.org/officeDocument/2006/customXml" ds:itemID="{37CEF4E9-A69B-4A37-88F6-3287784C8CDC}">
   <ds:schemaRefs>
     <ds:schemaRef ds:uri="http://schemas.openxmlformats.org/officeDocument/2006/bibliography"/>
   </ds:schemaRefs>

--- a/DD/DD_v1.0.docx
+++ b/DD/DD_v1.0.docx
@@ -428,7 +428,7 @@
           <w:numId w:val="0"/>
         </w:numPr>
       </w:pPr>
-      <w:bookmarkStart w:id="0" w:name="_Toc468085632"/>
+      <w:bookmarkStart w:id="0" w:name="_Toc468205845"/>
       <w:r>
         <w:lastRenderedPageBreak/>
         <w:t>Index</w:t>
@@ -459,6 +459,7 @@
             <w:rPr>
               <w:rFonts w:eastAsiaTheme="minorEastAsia"/>
               <w:noProof/>
+              <w:sz w:val="22"/>
               <w:lang w:eastAsia="it-IT"/>
             </w:rPr>
           </w:pPr>
@@ -471,7 +472,7 @@
           <w:r>
             <w:fldChar w:fldCharType="separate"/>
           </w:r>
-          <w:hyperlink w:anchor="_Toc468085632" w:history="1">
+          <w:hyperlink w:anchor="_Toc468205845" w:history="1">
             <w:r>
               <w:rPr>
                 <w:rStyle w:val="Collegamentoipertestuale"/>
@@ -498,7 +499,7 @@
                 <w:noProof/>
                 <w:webHidden/>
               </w:rPr>
-              <w:instrText xml:space="preserve"> PAGEREF _Toc468085632 \h </w:instrText>
+              <w:instrText xml:space="preserve"> PAGEREF _Toc468205845 \h </w:instrText>
             </w:r>
             <w:r>
               <w:rPr>
@@ -539,10 +540,11 @@
             <w:rPr>
               <w:rFonts w:eastAsiaTheme="minorEastAsia"/>
               <w:noProof/>
+              <w:sz w:val="22"/>
               <w:lang w:eastAsia="it-IT"/>
             </w:rPr>
           </w:pPr>
-          <w:hyperlink w:anchor="_Toc468085633" w:history="1">
+          <w:hyperlink w:anchor="_Toc468205846" w:history="1">
             <w:r>
               <w:rPr>
                 <w:rStyle w:val="Collegamentoipertestuale"/>
@@ -554,6 +556,7 @@
               <w:rPr>
                 <w:rFonts w:eastAsiaTheme="minorEastAsia"/>
                 <w:noProof/>
+                <w:sz w:val="22"/>
                 <w:lang w:eastAsia="it-IT"/>
               </w:rPr>
               <w:tab/>
@@ -584,7 +587,7 @@
                 <w:noProof/>
                 <w:webHidden/>
               </w:rPr>
-              <w:instrText xml:space="preserve"> PAGEREF _Toc468085633 \h </w:instrText>
+              <w:instrText xml:space="preserve"> PAGEREF _Toc468205846 \h </w:instrText>
             </w:r>
             <w:r>
               <w:rPr>
@@ -625,10 +628,11 @@
             <w:rPr>
               <w:rFonts w:eastAsiaTheme="minorEastAsia"/>
               <w:noProof/>
+              <w:sz w:val="22"/>
               <w:lang w:eastAsia="it-IT"/>
             </w:rPr>
           </w:pPr>
-          <w:hyperlink w:anchor="_Toc468085634" w:history="1">
+          <w:hyperlink w:anchor="_Toc468205847" w:history="1">
             <w:r>
               <w:rPr>
                 <w:rStyle w:val="Collegamentoipertestuale"/>
@@ -640,6 +644,7 @@
               <w:rPr>
                 <w:rFonts w:eastAsiaTheme="minorEastAsia"/>
                 <w:noProof/>
+                <w:sz w:val="22"/>
                 <w:lang w:eastAsia="it-IT"/>
               </w:rPr>
               <w:tab/>
@@ -670,7 +675,7 @@
                 <w:noProof/>
                 <w:webHidden/>
               </w:rPr>
-              <w:instrText xml:space="preserve"> PAGEREF _Toc468085634 \h </w:instrText>
+              <w:instrText xml:space="preserve"> PAGEREF _Toc468205847 \h </w:instrText>
             </w:r>
             <w:r>
               <w:rPr>
@@ -711,10 +716,11 @@
             <w:rPr>
               <w:rFonts w:eastAsiaTheme="minorEastAsia"/>
               <w:noProof/>
+              <w:sz w:val="22"/>
               <w:lang w:eastAsia="it-IT"/>
             </w:rPr>
           </w:pPr>
-          <w:hyperlink w:anchor="_Toc468085635" w:history="1">
+          <w:hyperlink w:anchor="_Toc468205848" w:history="1">
             <w:r>
               <w:rPr>
                 <w:rStyle w:val="Collegamentoipertestuale"/>
@@ -726,6 +732,7 @@
               <w:rPr>
                 <w:rFonts w:eastAsiaTheme="minorEastAsia"/>
                 <w:noProof/>
+                <w:sz w:val="22"/>
                 <w:lang w:eastAsia="it-IT"/>
               </w:rPr>
               <w:tab/>
@@ -756,7 +763,7 @@
                 <w:noProof/>
                 <w:webHidden/>
               </w:rPr>
-              <w:instrText xml:space="preserve"> PAGEREF _Toc468085635 \h </w:instrText>
+              <w:instrText xml:space="preserve"> PAGEREF _Toc468205848 \h </w:instrText>
             </w:r>
             <w:r>
               <w:rPr>
@@ -797,10 +804,11 @@
             <w:rPr>
               <w:rFonts w:eastAsiaTheme="minorEastAsia"/>
               <w:noProof/>
+              <w:sz w:val="22"/>
               <w:lang w:eastAsia="it-IT"/>
             </w:rPr>
           </w:pPr>
-          <w:hyperlink w:anchor="_Toc468085636" w:history="1">
+          <w:hyperlink w:anchor="_Toc468205849" w:history="1">
             <w:r>
               <w:rPr>
                 <w:rStyle w:val="Collegamentoipertestuale"/>
@@ -812,6 +820,7 @@
               <w:rPr>
                 <w:rFonts w:eastAsiaTheme="minorEastAsia"/>
                 <w:noProof/>
+                <w:sz w:val="22"/>
                 <w:lang w:eastAsia="it-IT"/>
               </w:rPr>
               <w:tab/>
@@ -842,7 +851,7 @@
                 <w:noProof/>
                 <w:webHidden/>
               </w:rPr>
-              <w:instrText xml:space="preserve"> PAGEREF _Toc468085636 \h </w:instrText>
+              <w:instrText xml:space="preserve"> PAGEREF _Toc468205849 \h </w:instrText>
             </w:r>
             <w:r>
               <w:rPr>
@@ -883,10 +892,11 @@
             <w:rPr>
               <w:rFonts w:eastAsiaTheme="minorEastAsia"/>
               <w:noProof/>
+              <w:sz w:val="22"/>
               <w:lang w:eastAsia="it-IT"/>
             </w:rPr>
           </w:pPr>
-          <w:hyperlink w:anchor="_Toc468085637" w:history="1">
+          <w:hyperlink w:anchor="_Toc468205850" w:history="1">
             <w:r>
               <w:rPr>
                 <w:rStyle w:val="Collegamentoipertestuale"/>
@@ -898,6 +908,7 @@
               <w:rPr>
                 <w:rFonts w:eastAsiaTheme="minorEastAsia"/>
                 <w:noProof/>
+                <w:sz w:val="22"/>
                 <w:lang w:eastAsia="it-IT"/>
               </w:rPr>
               <w:tab/>
@@ -928,7 +939,7 @@
                 <w:noProof/>
                 <w:webHidden/>
               </w:rPr>
-              <w:instrText xml:space="preserve"> PAGEREF _Toc468085637 \h </w:instrText>
+              <w:instrText xml:space="preserve"> PAGEREF _Toc468205850 \h </w:instrText>
             </w:r>
             <w:r>
               <w:rPr>
@@ -969,10 +980,11 @@
             <w:rPr>
               <w:rFonts w:eastAsiaTheme="minorEastAsia"/>
               <w:noProof/>
+              <w:sz w:val="22"/>
               <w:lang w:eastAsia="it-IT"/>
             </w:rPr>
           </w:pPr>
-          <w:hyperlink w:anchor="_Toc468085638" w:history="1">
+          <w:hyperlink w:anchor="_Toc468205851" w:history="1">
             <w:r>
               <w:rPr>
                 <w:rStyle w:val="Collegamentoipertestuale"/>
@@ -984,6 +996,7 @@
               <w:rPr>
                 <w:rFonts w:eastAsiaTheme="minorEastAsia"/>
                 <w:noProof/>
+                <w:sz w:val="22"/>
                 <w:lang w:eastAsia="it-IT"/>
               </w:rPr>
               <w:tab/>
@@ -1014,7 +1027,7 @@
                 <w:noProof/>
                 <w:webHidden/>
               </w:rPr>
-              <w:instrText xml:space="preserve"> PAGEREF _Toc468085638 \h </w:instrText>
+              <w:instrText xml:space="preserve"> PAGEREF _Toc468205851 \h </w:instrText>
             </w:r>
             <w:r>
               <w:rPr>
@@ -1055,10 +1068,11 @@
             <w:rPr>
               <w:rFonts w:eastAsiaTheme="minorEastAsia"/>
               <w:noProof/>
+              <w:sz w:val="22"/>
               <w:lang w:eastAsia="it-IT"/>
             </w:rPr>
           </w:pPr>
-          <w:hyperlink w:anchor="_Toc468085639" w:history="1">
+          <w:hyperlink w:anchor="_Toc468205852" w:history="1">
             <w:r>
               <w:rPr>
                 <w:rStyle w:val="Collegamentoipertestuale"/>
@@ -1070,6 +1084,7 @@
               <w:rPr>
                 <w:rFonts w:eastAsiaTheme="minorEastAsia"/>
                 <w:noProof/>
+                <w:sz w:val="22"/>
                 <w:lang w:eastAsia="it-IT"/>
               </w:rPr>
               <w:tab/>
@@ -1100,7 +1115,7 @@
                 <w:noProof/>
                 <w:webHidden/>
               </w:rPr>
-              <w:instrText xml:space="preserve"> PAGEREF _Toc468085639 \h </w:instrText>
+              <w:instrText xml:space="preserve"> PAGEREF _Toc468205852 \h </w:instrText>
             </w:r>
             <w:r>
               <w:rPr>
@@ -1141,10 +1156,11 @@
             <w:rPr>
               <w:rFonts w:eastAsiaTheme="minorEastAsia"/>
               <w:noProof/>
+              <w:sz w:val="22"/>
               <w:lang w:eastAsia="it-IT"/>
             </w:rPr>
           </w:pPr>
-          <w:hyperlink w:anchor="_Toc468085640" w:history="1">
+          <w:hyperlink w:anchor="_Toc468205853" w:history="1">
             <w:r>
               <w:rPr>
                 <w:rStyle w:val="Collegamentoipertestuale"/>
@@ -1156,6 +1172,7 @@
               <w:rPr>
                 <w:rFonts w:eastAsiaTheme="minorEastAsia"/>
                 <w:noProof/>
+                <w:sz w:val="22"/>
                 <w:lang w:eastAsia="it-IT"/>
               </w:rPr>
               <w:tab/>
@@ -1186,7 +1203,7 @@
                 <w:noProof/>
                 <w:webHidden/>
               </w:rPr>
-              <w:instrText xml:space="preserve"> PAGEREF _Toc468085640 \h </w:instrText>
+              <w:instrText xml:space="preserve"> PAGEREF _Toc468205853 \h </w:instrText>
             </w:r>
             <w:r>
               <w:rPr>
@@ -1227,10 +1244,11 @@
             <w:rPr>
               <w:rFonts w:eastAsiaTheme="minorEastAsia"/>
               <w:noProof/>
+              <w:sz w:val="22"/>
               <w:lang w:eastAsia="it-IT"/>
             </w:rPr>
           </w:pPr>
-          <w:hyperlink w:anchor="_Toc468085641" w:history="1">
+          <w:hyperlink w:anchor="_Toc468205854" w:history="1">
             <w:r>
               <w:rPr>
                 <w:rStyle w:val="Collegamentoipertestuale"/>
@@ -1242,6 +1260,7 @@
               <w:rPr>
                 <w:rFonts w:eastAsiaTheme="minorEastAsia"/>
                 <w:noProof/>
+                <w:sz w:val="22"/>
                 <w:lang w:eastAsia="it-IT"/>
               </w:rPr>
               <w:tab/>
@@ -1272,7 +1291,7 @@
                 <w:noProof/>
                 <w:webHidden/>
               </w:rPr>
-              <w:instrText xml:space="preserve"> PAGEREF _Toc468085641 \h </w:instrText>
+              <w:instrText xml:space="preserve"> PAGEREF _Toc468205854 \h </w:instrText>
             </w:r>
             <w:r>
               <w:rPr>
@@ -1313,10 +1332,11 @@
             <w:rPr>
               <w:rFonts w:eastAsiaTheme="minorEastAsia"/>
               <w:noProof/>
+              <w:sz w:val="22"/>
               <w:lang w:eastAsia="it-IT"/>
             </w:rPr>
           </w:pPr>
-          <w:hyperlink w:anchor="_Toc468085642" w:history="1">
+          <w:hyperlink w:anchor="_Toc468205855" w:history="1">
             <w:r>
               <w:rPr>
                 <w:rStyle w:val="Collegamentoipertestuale"/>
@@ -1328,6 +1348,7 @@
               <w:rPr>
                 <w:rFonts w:eastAsiaTheme="minorEastAsia"/>
                 <w:noProof/>
+                <w:sz w:val="22"/>
                 <w:lang w:eastAsia="it-IT"/>
               </w:rPr>
               <w:tab/>
@@ -1358,7 +1379,7 @@
                 <w:noProof/>
                 <w:webHidden/>
               </w:rPr>
-              <w:instrText xml:space="preserve"> PAGEREF _Toc468085642 \h </w:instrText>
+              <w:instrText xml:space="preserve"> PAGEREF _Toc468205855 \h </w:instrText>
             </w:r>
             <w:r>
               <w:rPr>
@@ -1399,10 +1420,11 @@
             <w:rPr>
               <w:rFonts w:eastAsiaTheme="minorEastAsia"/>
               <w:noProof/>
+              <w:sz w:val="22"/>
               <w:lang w:eastAsia="it-IT"/>
             </w:rPr>
           </w:pPr>
-          <w:hyperlink w:anchor="_Toc468085643" w:history="1">
+          <w:hyperlink w:anchor="_Toc468205856" w:history="1">
             <w:r>
               <w:rPr>
                 <w:rStyle w:val="Collegamentoipertestuale"/>
@@ -1414,6 +1436,7 @@
               <w:rPr>
                 <w:rFonts w:eastAsiaTheme="minorEastAsia"/>
                 <w:noProof/>
+                <w:sz w:val="22"/>
                 <w:lang w:eastAsia="it-IT"/>
               </w:rPr>
               <w:tab/>
@@ -1444,7 +1467,7 @@
                 <w:noProof/>
                 <w:webHidden/>
               </w:rPr>
-              <w:instrText xml:space="preserve"> PAGEREF _Toc468085643 \h </w:instrText>
+              <w:instrText xml:space="preserve"> PAGEREF _Toc468205856 \h </w:instrText>
             </w:r>
             <w:r>
               <w:rPr>
@@ -1464,7 +1487,7 @@
                 <w:noProof/>
                 <w:webHidden/>
               </w:rPr>
-              <w:t>12</w:t>
+              <w:t>13</w:t>
             </w:r>
             <w:r>
               <w:rPr>
@@ -1485,10 +1508,11 @@
             <w:rPr>
               <w:rFonts w:eastAsiaTheme="minorEastAsia"/>
               <w:noProof/>
+              <w:sz w:val="22"/>
               <w:lang w:eastAsia="it-IT"/>
             </w:rPr>
           </w:pPr>
-          <w:hyperlink w:anchor="_Toc468085644" w:history="1">
+          <w:hyperlink w:anchor="_Toc468205857" w:history="1">
             <w:r>
               <w:rPr>
                 <w:rStyle w:val="Collegamentoipertestuale"/>
@@ -1500,6 +1524,7 @@
               <w:rPr>
                 <w:rFonts w:eastAsiaTheme="minorEastAsia"/>
                 <w:noProof/>
+                <w:sz w:val="22"/>
                 <w:lang w:eastAsia="it-IT"/>
               </w:rPr>
               <w:tab/>
@@ -1530,7 +1555,7 @@
                 <w:noProof/>
                 <w:webHidden/>
               </w:rPr>
-              <w:instrText xml:space="preserve"> PAGEREF _Toc468085644 \h </w:instrText>
+              <w:instrText xml:space="preserve"> PAGEREF _Toc468205857 \h </w:instrText>
             </w:r>
             <w:r>
               <w:rPr>
@@ -1550,7 +1575,679 @@
                 <w:noProof/>
                 <w:webHidden/>
               </w:rPr>
-              <w:t>12</w:t>
+              <w:t>13</w:t>
+            </w:r>
+            <w:r>
+              <w:rPr>
+                <w:noProof/>
+                <w:webHidden/>
+              </w:rPr>
+              <w:fldChar w:fldCharType="end"/>
+            </w:r>
+          </w:hyperlink>
+        </w:p>
+        <w:bookmarkStart w:id="1" w:name="_GoBack"/>
+        <w:p>
+          <w:pPr>
+            <w:pStyle w:val="Sommario2"/>
+            <w:tabs>
+              <w:tab w:val="left" w:pos="880"/>
+              <w:tab w:val="right" w:leader="dot" w:pos="8494"/>
+            </w:tabs>
+            <w:rPr>
+              <w:rFonts w:eastAsiaTheme="minorEastAsia"/>
+              <w:noProof/>
+              <w:sz w:val="22"/>
+              <w:lang w:eastAsia="it-IT"/>
+            </w:rPr>
+          </w:pPr>
+          <w:r>
+            <w:rPr>
+              <w:rStyle w:val="Collegamentoipertestuale"/>
+              <w:noProof/>
+            </w:rPr>
+            <w:fldChar w:fldCharType="begin"/>
+          </w:r>
+          <w:r>
+            <w:rPr>
+              <w:rStyle w:val="Collegamentoipertestuale"/>
+              <w:noProof/>
+            </w:rPr>
+            <w:instrText xml:space="preserve"> </w:instrText>
+          </w:r>
+          <w:r>
+            <w:rPr>
+              <w:noProof/>
+            </w:rPr>
+            <w:instrText>HYPERLINK \l "_Toc468205858"</w:instrText>
+          </w:r>
+          <w:r>
+            <w:rPr>
+              <w:rStyle w:val="Collegamentoipertestuale"/>
+              <w:noProof/>
+            </w:rPr>
+            <w:instrText xml:space="preserve"> </w:instrText>
+          </w:r>
+          <w:r>
+            <w:rPr>
+              <w:rStyle w:val="Collegamentoipertestuale"/>
+              <w:noProof/>
+            </w:rPr>
+          </w:r>
+          <w:r>
+            <w:rPr>
+              <w:rStyle w:val="Collegamentoipertestuale"/>
+              <w:noProof/>
+            </w:rPr>
+            <w:fldChar w:fldCharType="separate"/>
+          </w:r>
+          <w:r>
+            <w:rPr>
+              <w:rStyle w:val="Collegamentoipertestuale"/>
+              <w:noProof/>
+            </w:rPr>
+            <w:t>2.6</w:t>
+          </w:r>
+          <w:r>
+            <w:rPr>
+              <w:rFonts w:eastAsiaTheme="minorEastAsia"/>
+              <w:noProof/>
+              <w:sz w:val="22"/>
+              <w:lang w:eastAsia="it-IT"/>
+            </w:rPr>
+            <w:tab/>
+          </w:r>
+          <w:r>
+            <w:rPr>
+              <w:rStyle w:val="Collegamentoipertestuale"/>
+              <w:noProof/>
+            </w:rPr>
+            <w:t>Selected architectural styles and patterns</w:t>
+          </w:r>
+          <w:r>
+            <w:rPr>
+              <w:noProof/>
+              <w:webHidden/>
+            </w:rPr>
+            <w:tab/>
+          </w:r>
+          <w:r>
+            <w:rPr>
+              <w:noProof/>
+              <w:webHidden/>
+            </w:rPr>
+            <w:fldChar w:fldCharType="begin"/>
+          </w:r>
+          <w:r>
+            <w:rPr>
+              <w:noProof/>
+              <w:webHidden/>
+            </w:rPr>
+            <w:instrText xml:space="preserve"> PAGEREF _Toc468205858 \h </w:instrText>
+          </w:r>
+          <w:r>
+            <w:rPr>
+              <w:noProof/>
+              <w:webHidden/>
+            </w:rPr>
+          </w:r>
+          <w:r>
+            <w:rPr>
+              <w:noProof/>
+              <w:webHidden/>
+            </w:rPr>
+            <w:fldChar w:fldCharType="separate"/>
+          </w:r>
+          <w:r>
+            <w:rPr>
+              <w:noProof/>
+              <w:webHidden/>
+            </w:rPr>
+            <w:t>13</w:t>
+          </w:r>
+          <w:r>
+            <w:rPr>
+              <w:noProof/>
+              <w:webHidden/>
+            </w:rPr>
+            <w:fldChar w:fldCharType="end"/>
+          </w:r>
+          <w:r>
+            <w:rPr>
+              <w:rStyle w:val="Collegamentoipertestuale"/>
+              <w:noProof/>
+            </w:rPr>
+            <w:fldChar w:fldCharType="end"/>
+          </w:r>
+        </w:p>
+        <w:bookmarkEnd w:id="1"/>
+        <w:p>
+          <w:pPr>
+            <w:pStyle w:val="Sommario3"/>
+            <w:tabs>
+              <w:tab w:val="left" w:pos="1320"/>
+              <w:tab w:val="right" w:leader="dot" w:pos="8494"/>
+            </w:tabs>
+            <w:rPr>
+              <w:noProof/>
+            </w:rPr>
+          </w:pPr>
+          <w:r>
+            <w:rPr>
+              <w:rStyle w:val="Collegamentoipertestuale"/>
+              <w:noProof/>
+            </w:rPr>
+            <w:fldChar w:fldCharType="begin"/>
+          </w:r>
+          <w:r>
+            <w:rPr>
+              <w:rStyle w:val="Collegamentoipertestuale"/>
+              <w:noProof/>
+            </w:rPr>
+            <w:instrText xml:space="preserve"> </w:instrText>
+          </w:r>
+          <w:r>
+            <w:rPr>
+              <w:noProof/>
+            </w:rPr>
+            <w:instrText>HYPERLINK \l "_Toc468205859"</w:instrText>
+          </w:r>
+          <w:r>
+            <w:rPr>
+              <w:rStyle w:val="Collegamentoipertestuale"/>
+              <w:noProof/>
+            </w:rPr>
+            <w:instrText xml:space="preserve"> </w:instrText>
+          </w:r>
+          <w:r>
+            <w:rPr>
+              <w:rStyle w:val="Collegamentoipertestuale"/>
+              <w:noProof/>
+            </w:rPr>
+          </w:r>
+          <w:r>
+            <w:rPr>
+              <w:rStyle w:val="Collegamentoipertestuale"/>
+              <w:noProof/>
+            </w:rPr>
+            <w:fldChar w:fldCharType="separate"/>
+          </w:r>
+          <w:r>
+            <w:rPr>
+              <w:rStyle w:val="Collegamentoipertestuale"/>
+              <w:noProof/>
+            </w:rPr>
+            <w:t>2.6.1</w:t>
+          </w:r>
+          <w:r>
+            <w:rPr>
+              <w:noProof/>
+            </w:rPr>
+            <w:tab/>
+          </w:r>
+          <w:r>
+            <w:rPr>
+              <w:rStyle w:val="Collegamentoipertestuale"/>
+              <w:noProof/>
+            </w:rPr>
+            <w:t>Selected Architecture</w:t>
+          </w:r>
+          <w:r>
+            <w:rPr>
+              <w:noProof/>
+              <w:webHidden/>
+            </w:rPr>
+            <w:tab/>
+          </w:r>
+          <w:r>
+            <w:rPr>
+              <w:noProof/>
+              <w:webHidden/>
+            </w:rPr>
+            <w:fldChar w:fldCharType="begin"/>
+          </w:r>
+          <w:r>
+            <w:rPr>
+              <w:noProof/>
+              <w:webHidden/>
+            </w:rPr>
+            <w:instrText xml:space="preserve"> PAGEREF _Toc468205859 \h </w:instrText>
+          </w:r>
+          <w:r>
+            <w:rPr>
+              <w:noProof/>
+              <w:webHidden/>
+            </w:rPr>
+          </w:r>
+          <w:r>
+            <w:rPr>
+              <w:noProof/>
+              <w:webHidden/>
+            </w:rPr>
+            <w:fldChar w:fldCharType="separate"/>
+          </w:r>
+          <w:r>
+            <w:rPr>
+              <w:noProof/>
+              <w:webHidden/>
+            </w:rPr>
+            <w:t>13</w:t>
+          </w:r>
+          <w:r>
+            <w:rPr>
+              <w:noProof/>
+              <w:webHidden/>
+            </w:rPr>
+            <w:fldChar w:fldCharType="end"/>
+          </w:r>
+          <w:r>
+            <w:rPr>
+              <w:rStyle w:val="Collegamentoipertestuale"/>
+              <w:noProof/>
+            </w:rPr>
+            <w:fldChar w:fldCharType="end"/>
+          </w:r>
+        </w:p>
+        <w:p>
+          <w:pPr>
+            <w:pStyle w:val="Sommario3"/>
+            <w:tabs>
+              <w:tab w:val="left" w:pos="1320"/>
+              <w:tab w:val="right" w:leader="dot" w:pos="8494"/>
+            </w:tabs>
+            <w:rPr>
+              <w:noProof/>
+            </w:rPr>
+          </w:pPr>
+          <w:hyperlink w:anchor="_Toc468205860" w:history="1">
+            <w:r>
+              <w:rPr>
+                <w:rStyle w:val="Collegamentoipertestuale"/>
+                <w:noProof/>
+              </w:rPr>
+              <w:t>2.6.2</w:t>
+            </w:r>
+            <w:r>
+              <w:rPr>
+                <w:noProof/>
+              </w:rPr>
+              <w:tab/>
+            </w:r>
+            <w:r>
+              <w:rPr>
+                <w:rStyle w:val="Collegamentoipertestuale"/>
+                <w:noProof/>
+              </w:rPr>
+              <w:t>ModelViewController (MVC)</w:t>
+            </w:r>
+            <w:r>
+              <w:rPr>
+                <w:noProof/>
+                <w:webHidden/>
+              </w:rPr>
+              <w:tab/>
+            </w:r>
+            <w:r>
+              <w:rPr>
+                <w:noProof/>
+                <w:webHidden/>
+              </w:rPr>
+              <w:fldChar w:fldCharType="begin"/>
+            </w:r>
+            <w:r>
+              <w:rPr>
+                <w:noProof/>
+                <w:webHidden/>
+              </w:rPr>
+              <w:instrText xml:space="preserve"> PAGEREF _Toc468205860 \h </w:instrText>
+            </w:r>
+            <w:r>
+              <w:rPr>
+                <w:noProof/>
+                <w:webHidden/>
+              </w:rPr>
+            </w:r>
+            <w:r>
+              <w:rPr>
+                <w:noProof/>
+                <w:webHidden/>
+              </w:rPr>
+              <w:fldChar w:fldCharType="separate"/>
+            </w:r>
+            <w:r>
+              <w:rPr>
+                <w:noProof/>
+                <w:webHidden/>
+              </w:rPr>
+              <w:t>13</w:t>
+            </w:r>
+            <w:r>
+              <w:rPr>
+                <w:noProof/>
+                <w:webHidden/>
+              </w:rPr>
+              <w:fldChar w:fldCharType="end"/>
+            </w:r>
+          </w:hyperlink>
+        </w:p>
+        <w:p>
+          <w:pPr>
+            <w:pStyle w:val="Sommario3"/>
+            <w:tabs>
+              <w:tab w:val="left" w:pos="1320"/>
+              <w:tab w:val="right" w:leader="dot" w:pos="8494"/>
+            </w:tabs>
+            <w:rPr>
+              <w:noProof/>
+            </w:rPr>
+          </w:pPr>
+          <w:hyperlink w:anchor="_Toc468205861" w:history="1">
+            <w:r>
+              <w:rPr>
+                <w:rStyle w:val="Collegamentoipertestuale"/>
+                <w:noProof/>
+              </w:rPr>
+              <w:t>2.6.3</w:t>
+            </w:r>
+            <w:r>
+              <w:rPr>
+                <w:noProof/>
+              </w:rPr>
+              <w:tab/>
+            </w:r>
+            <w:r>
+              <w:rPr>
+                <w:rStyle w:val="Collegamentoipertestuale"/>
+                <w:noProof/>
+              </w:rPr>
+              <w:t>Pattern State</w:t>
+            </w:r>
+            <w:r>
+              <w:rPr>
+                <w:noProof/>
+                <w:webHidden/>
+              </w:rPr>
+              <w:tab/>
+            </w:r>
+            <w:r>
+              <w:rPr>
+                <w:noProof/>
+                <w:webHidden/>
+              </w:rPr>
+              <w:fldChar w:fldCharType="begin"/>
+            </w:r>
+            <w:r>
+              <w:rPr>
+                <w:noProof/>
+                <w:webHidden/>
+              </w:rPr>
+              <w:instrText xml:space="preserve"> PAGEREF _Toc468205861 \h </w:instrText>
+            </w:r>
+            <w:r>
+              <w:rPr>
+                <w:noProof/>
+                <w:webHidden/>
+              </w:rPr>
+            </w:r>
+            <w:r>
+              <w:rPr>
+                <w:noProof/>
+                <w:webHidden/>
+              </w:rPr>
+              <w:fldChar w:fldCharType="separate"/>
+            </w:r>
+            <w:r>
+              <w:rPr>
+                <w:noProof/>
+                <w:webHidden/>
+              </w:rPr>
+              <w:t>14</w:t>
+            </w:r>
+            <w:r>
+              <w:rPr>
+                <w:noProof/>
+                <w:webHidden/>
+              </w:rPr>
+              <w:fldChar w:fldCharType="end"/>
+            </w:r>
+          </w:hyperlink>
+        </w:p>
+        <w:p>
+          <w:pPr>
+            <w:pStyle w:val="Sommario3"/>
+            <w:tabs>
+              <w:tab w:val="left" w:pos="1320"/>
+              <w:tab w:val="right" w:leader="dot" w:pos="8494"/>
+            </w:tabs>
+            <w:rPr>
+              <w:noProof/>
+            </w:rPr>
+          </w:pPr>
+          <w:hyperlink w:anchor="_Toc468205862" w:history="1">
+            <w:r>
+              <w:rPr>
+                <w:rStyle w:val="Collegamentoipertestuale"/>
+                <w:noProof/>
+              </w:rPr>
+              <w:t>2.6.4</w:t>
+            </w:r>
+            <w:r>
+              <w:rPr>
+                <w:noProof/>
+              </w:rPr>
+              <w:tab/>
+            </w:r>
+            <w:r>
+              <w:rPr>
+                <w:rStyle w:val="Collegamentoipertestuale"/>
+                <w:noProof/>
+              </w:rPr>
+              <w:t>Pattern Strategy</w:t>
+            </w:r>
+            <w:r>
+              <w:rPr>
+                <w:noProof/>
+                <w:webHidden/>
+              </w:rPr>
+              <w:tab/>
+            </w:r>
+            <w:r>
+              <w:rPr>
+                <w:noProof/>
+                <w:webHidden/>
+              </w:rPr>
+              <w:fldChar w:fldCharType="begin"/>
+            </w:r>
+            <w:r>
+              <w:rPr>
+                <w:noProof/>
+                <w:webHidden/>
+              </w:rPr>
+              <w:instrText xml:space="preserve"> PAGEREF _Toc468205862 \h </w:instrText>
+            </w:r>
+            <w:r>
+              <w:rPr>
+                <w:noProof/>
+                <w:webHidden/>
+              </w:rPr>
+            </w:r>
+            <w:r>
+              <w:rPr>
+                <w:noProof/>
+                <w:webHidden/>
+              </w:rPr>
+              <w:fldChar w:fldCharType="separate"/>
+            </w:r>
+            <w:r>
+              <w:rPr>
+                <w:noProof/>
+                <w:webHidden/>
+              </w:rPr>
+              <w:t>15</w:t>
+            </w:r>
+            <w:r>
+              <w:rPr>
+                <w:noProof/>
+                <w:webHidden/>
+              </w:rPr>
+              <w:fldChar w:fldCharType="end"/>
+            </w:r>
+          </w:hyperlink>
+        </w:p>
+        <w:p>
+          <w:pPr>
+            <w:pStyle w:val="Sommario3"/>
+            <w:tabs>
+              <w:tab w:val="left" w:pos="1320"/>
+              <w:tab w:val="right" w:leader="dot" w:pos="8494"/>
+            </w:tabs>
+            <w:rPr>
+              <w:noProof/>
+            </w:rPr>
+          </w:pPr>
+          <w:hyperlink w:anchor="_Toc468205863" w:history="1">
+            <w:r>
+              <w:rPr>
+                <w:rStyle w:val="Collegamentoipertestuale"/>
+                <w:noProof/>
+              </w:rPr>
+              <w:t>2.6.5</w:t>
+            </w:r>
+            <w:r>
+              <w:rPr>
+                <w:noProof/>
+              </w:rPr>
+              <w:tab/>
+            </w:r>
+            <w:r>
+              <w:rPr>
+                <w:rStyle w:val="Collegamentoipertestuale"/>
+                <w:noProof/>
+              </w:rPr>
+              <w:t>Client-Server</w:t>
+            </w:r>
+            <w:r>
+              <w:rPr>
+                <w:noProof/>
+                <w:webHidden/>
+              </w:rPr>
+              <w:tab/>
+            </w:r>
+            <w:r>
+              <w:rPr>
+                <w:noProof/>
+                <w:webHidden/>
+              </w:rPr>
+              <w:fldChar w:fldCharType="begin"/>
+            </w:r>
+            <w:r>
+              <w:rPr>
+                <w:noProof/>
+                <w:webHidden/>
+              </w:rPr>
+              <w:instrText xml:space="preserve"> PAGEREF _Toc468205863 \h </w:instrText>
+            </w:r>
+            <w:r>
+              <w:rPr>
+                <w:noProof/>
+                <w:webHidden/>
+              </w:rPr>
+            </w:r>
+            <w:r>
+              <w:rPr>
+                <w:noProof/>
+                <w:webHidden/>
+              </w:rPr>
+              <w:fldChar w:fldCharType="separate"/>
+            </w:r>
+            <w:r>
+              <w:rPr>
+                <w:noProof/>
+                <w:webHidden/>
+              </w:rPr>
+              <w:t>15</w:t>
+            </w:r>
+            <w:r>
+              <w:rPr>
+                <w:noProof/>
+                <w:webHidden/>
+              </w:rPr>
+              <w:fldChar w:fldCharType="end"/>
+            </w:r>
+          </w:hyperlink>
+        </w:p>
+        <w:p>
+          <w:pPr>
+            <w:pStyle w:val="Sommario3"/>
+            <w:tabs>
+              <w:tab w:val="left" w:pos="1320"/>
+              <w:tab w:val="right" w:leader="dot" w:pos="8494"/>
+            </w:tabs>
+            <w:rPr>
+              <w:noProof/>
+            </w:rPr>
+          </w:pPr>
+          <w:hyperlink w:anchor="_Toc468205864" w:history="1">
+            <w:r>
+              <w:rPr>
+                <w:rStyle w:val="Collegamentoipertestuale"/>
+                <w:noProof/>
+              </w:rPr>
+              <w:t>2.6.6</w:t>
+            </w:r>
+            <w:r>
+              <w:rPr>
+                <w:noProof/>
+              </w:rPr>
+              <w:tab/>
+            </w:r>
+            <w:r>
+              <w:rPr>
+                <w:rStyle w:val="Collegamentoipertestuale"/>
+                <w:noProof/>
+              </w:rPr>
+              <w:t>Gateway Pattern</w:t>
+            </w:r>
+            <w:r>
+              <w:rPr>
+                <w:noProof/>
+                <w:webHidden/>
+              </w:rPr>
+              <w:tab/>
+            </w:r>
+            <w:r>
+              <w:rPr>
+                <w:noProof/>
+                <w:webHidden/>
+              </w:rPr>
+              <w:fldChar w:fldCharType="begin"/>
+            </w:r>
+            <w:r>
+              <w:rPr>
+                <w:noProof/>
+                <w:webHidden/>
+              </w:rPr>
+              <w:instrText xml:space="preserve"> PAGEREF _Toc468205864 \h </w:instrText>
+            </w:r>
+            <w:r>
+              <w:rPr>
+                <w:noProof/>
+                <w:webHidden/>
+              </w:rPr>
+            </w:r>
+            <w:r>
+              <w:rPr>
+                <w:noProof/>
+                <w:webHidden/>
+              </w:rPr>
+              <w:fldChar w:fldCharType="separate"/>
+            </w:r>
+            <w:r>
+              <w:rPr>
+                <w:noProof/>
+                <w:webHidden/>
+              </w:rPr>
+              <w:t>15</w:t>
             </w:r>
             <w:r>
               <w:rPr>
@@ -1571,21 +2268,23 @@
             <w:rPr>
               <w:rFonts w:eastAsiaTheme="minorEastAsia"/>
               <w:noProof/>
+              <w:sz w:val="22"/>
               <w:lang w:eastAsia="it-IT"/>
             </w:rPr>
           </w:pPr>
-          <w:hyperlink w:anchor="_Toc468085645" w:history="1">
+          <w:hyperlink w:anchor="_Toc468205865" w:history="1">
             <w:r>
               <w:rPr>
                 <w:rStyle w:val="Collegamentoipertestuale"/>
                 <w:noProof/>
               </w:rPr>
-              <w:t>2.6</w:t>
+              <w:t>2.7</w:t>
             </w:r>
             <w:r>
               <w:rPr>
                 <w:rFonts w:eastAsiaTheme="minorEastAsia"/>
                 <w:noProof/>
+                <w:sz w:val="22"/>
                 <w:lang w:eastAsia="it-IT"/>
               </w:rPr>
               <w:tab/>
@@ -1595,7 +2294,7 @@
                 <w:rStyle w:val="Collegamentoipertestuale"/>
                 <w:noProof/>
               </w:rPr>
-              <w:t>Selected architectural styles and patterns</w:t>
+              <w:t>Other design decision</w:t>
             </w:r>
             <w:r>
               <w:rPr>
@@ -1616,7 +2315,7 @@
                 <w:noProof/>
                 <w:webHidden/>
               </w:rPr>
-              <w:instrText xml:space="preserve"> PAGEREF _Toc468085645 \h </w:instrText>
+              <w:instrText xml:space="preserve"> PAGEREF _Toc468205865 \h </w:instrText>
             </w:r>
             <w:r>
               <w:rPr>
@@ -1636,7 +2335,183 @@
                 <w:noProof/>
                 <w:webHidden/>
               </w:rPr>
-              <w:t>12</w:t>
+              <w:t>16</w:t>
+            </w:r>
+            <w:r>
+              <w:rPr>
+                <w:noProof/>
+                <w:webHidden/>
+              </w:rPr>
+              <w:fldChar w:fldCharType="end"/>
+            </w:r>
+          </w:hyperlink>
+        </w:p>
+        <w:p>
+          <w:pPr>
+            <w:pStyle w:val="Sommario1"/>
+            <w:tabs>
+              <w:tab w:val="left" w:pos="480"/>
+              <w:tab w:val="right" w:leader="dot" w:pos="8494"/>
+            </w:tabs>
+            <w:rPr>
+              <w:rFonts w:eastAsiaTheme="minorEastAsia"/>
+              <w:noProof/>
+              <w:sz w:val="22"/>
+              <w:lang w:eastAsia="it-IT"/>
+            </w:rPr>
+          </w:pPr>
+          <w:hyperlink w:anchor="_Toc468205866" w:history="1">
+            <w:r>
+              <w:rPr>
+                <w:rStyle w:val="Collegamentoipertestuale"/>
+                <w:noProof/>
+              </w:rPr>
+              <w:t>3</w:t>
+            </w:r>
+            <w:r>
+              <w:rPr>
+                <w:rFonts w:eastAsiaTheme="minorEastAsia"/>
+                <w:noProof/>
+                <w:sz w:val="22"/>
+                <w:lang w:eastAsia="it-IT"/>
+              </w:rPr>
+              <w:tab/>
+            </w:r>
+            <w:r>
+              <w:rPr>
+                <w:rStyle w:val="Collegamentoipertestuale"/>
+                <w:noProof/>
+              </w:rPr>
+              <w:t>Algorithm design</w:t>
+            </w:r>
+            <w:r>
+              <w:rPr>
+                <w:noProof/>
+                <w:webHidden/>
+              </w:rPr>
+              <w:tab/>
+            </w:r>
+            <w:r>
+              <w:rPr>
+                <w:noProof/>
+                <w:webHidden/>
+              </w:rPr>
+              <w:fldChar w:fldCharType="begin"/>
+            </w:r>
+            <w:r>
+              <w:rPr>
+                <w:noProof/>
+                <w:webHidden/>
+              </w:rPr>
+              <w:instrText xml:space="preserve"> PAGEREF _Toc468205866 \h </w:instrText>
+            </w:r>
+            <w:r>
+              <w:rPr>
+                <w:noProof/>
+                <w:webHidden/>
+              </w:rPr>
+            </w:r>
+            <w:r>
+              <w:rPr>
+                <w:noProof/>
+                <w:webHidden/>
+              </w:rPr>
+              <w:fldChar w:fldCharType="separate"/>
+            </w:r>
+            <w:r>
+              <w:rPr>
+                <w:noProof/>
+                <w:webHidden/>
+              </w:rPr>
+              <w:t>17</w:t>
+            </w:r>
+            <w:r>
+              <w:rPr>
+                <w:noProof/>
+                <w:webHidden/>
+              </w:rPr>
+              <w:fldChar w:fldCharType="end"/>
+            </w:r>
+          </w:hyperlink>
+        </w:p>
+        <w:p>
+          <w:pPr>
+            <w:pStyle w:val="Sommario1"/>
+            <w:tabs>
+              <w:tab w:val="left" w:pos="480"/>
+              <w:tab w:val="right" w:leader="dot" w:pos="8494"/>
+            </w:tabs>
+            <w:rPr>
+              <w:rFonts w:eastAsiaTheme="minorEastAsia"/>
+              <w:noProof/>
+              <w:sz w:val="22"/>
+              <w:lang w:eastAsia="it-IT"/>
+            </w:rPr>
+          </w:pPr>
+          <w:hyperlink w:anchor="_Toc468205867" w:history="1">
+            <w:r>
+              <w:rPr>
+                <w:rStyle w:val="Collegamentoipertestuale"/>
+                <w:noProof/>
+              </w:rPr>
+              <w:t>4</w:t>
+            </w:r>
+            <w:r>
+              <w:rPr>
+                <w:rFonts w:eastAsiaTheme="minorEastAsia"/>
+                <w:noProof/>
+                <w:sz w:val="22"/>
+                <w:lang w:eastAsia="it-IT"/>
+              </w:rPr>
+              <w:tab/>
+            </w:r>
+            <w:r>
+              <w:rPr>
+                <w:rStyle w:val="Collegamentoipertestuale"/>
+                <w:noProof/>
+              </w:rPr>
+              <w:t>User interface design</w:t>
+            </w:r>
+            <w:r>
+              <w:rPr>
+                <w:noProof/>
+                <w:webHidden/>
+              </w:rPr>
+              <w:tab/>
+            </w:r>
+            <w:r>
+              <w:rPr>
+                <w:noProof/>
+                <w:webHidden/>
+              </w:rPr>
+              <w:fldChar w:fldCharType="begin"/>
+            </w:r>
+            <w:r>
+              <w:rPr>
+                <w:noProof/>
+                <w:webHidden/>
+              </w:rPr>
+              <w:instrText xml:space="preserve"> PAGEREF _Toc468205867 \h </w:instrText>
+            </w:r>
+            <w:r>
+              <w:rPr>
+                <w:noProof/>
+                <w:webHidden/>
+              </w:rPr>
+            </w:r>
+            <w:r>
+              <w:rPr>
+                <w:noProof/>
+                <w:webHidden/>
+              </w:rPr>
+              <w:fldChar w:fldCharType="separate"/>
+            </w:r>
+            <w:r>
+              <w:rPr>
+                <w:noProof/>
+                <w:webHidden/>
+              </w:rPr>
+              <w:t>19</w:t>
             </w:r>
             <w:r>
               <w:rPr>
@@ -1657,21 +2532,23 @@
             <w:rPr>
               <w:rFonts w:eastAsiaTheme="minorEastAsia"/>
               <w:noProof/>
+              <w:sz w:val="22"/>
               <w:lang w:eastAsia="it-IT"/>
             </w:rPr>
           </w:pPr>
-          <w:hyperlink w:anchor="_Toc468085646" w:history="1">
+          <w:hyperlink w:anchor="_Toc468205868" w:history="1">
             <w:r>
               <w:rPr>
                 <w:rStyle w:val="Collegamentoipertestuale"/>
                 <w:noProof/>
               </w:rPr>
-              <w:t>2.7</w:t>
+              <w:t>4.1</w:t>
             </w:r>
             <w:r>
               <w:rPr>
                 <w:rFonts w:eastAsiaTheme="minorEastAsia"/>
                 <w:noProof/>
+                <w:sz w:val="22"/>
                 <w:lang w:eastAsia="it-IT"/>
               </w:rPr>
               <w:tab/>
@@ -1681,7 +2558,7 @@
                 <w:rStyle w:val="Collegamentoipertestuale"/>
                 <w:noProof/>
               </w:rPr>
-              <w:t>Other design decision</w:t>
+              <w:t>UX Mobile application</w:t>
             </w:r>
             <w:r>
               <w:rPr>
@@ -1702,7 +2579,7 @@
                 <w:noProof/>
                 <w:webHidden/>
               </w:rPr>
-              <w:instrText xml:space="preserve"> PAGEREF _Toc468085646 \h </w:instrText>
+              <w:instrText xml:space="preserve"> PAGEREF _Toc468205868 \h </w:instrText>
             </w:r>
             <w:r>
               <w:rPr>
@@ -1722,7 +2599,183 @@
                 <w:noProof/>
                 <w:webHidden/>
               </w:rPr>
-              <w:t>12</w:t>
+              <w:t>19</w:t>
+            </w:r>
+            <w:r>
+              <w:rPr>
+                <w:noProof/>
+                <w:webHidden/>
+              </w:rPr>
+              <w:fldChar w:fldCharType="end"/>
+            </w:r>
+          </w:hyperlink>
+        </w:p>
+        <w:p>
+          <w:pPr>
+            <w:pStyle w:val="Sommario2"/>
+            <w:tabs>
+              <w:tab w:val="left" w:pos="880"/>
+              <w:tab w:val="right" w:leader="dot" w:pos="8494"/>
+            </w:tabs>
+            <w:rPr>
+              <w:rFonts w:eastAsiaTheme="minorEastAsia"/>
+              <w:noProof/>
+              <w:sz w:val="22"/>
+              <w:lang w:eastAsia="it-IT"/>
+            </w:rPr>
+          </w:pPr>
+          <w:hyperlink w:anchor="_Toc468205869" w:history="1">
+            <w:r>
+              <w:rPr>
+                <w:rStyle w:val="Collegamentoipertestuale"/>
+                <w:noProof/>
+              </w:rPr>
+              <w:t>4.2</w:t>
+            </w:r>
+            <w:r>
+              <w:rPr>
+                <w:rFonts w:eastAsiaTheme="minorEastAsia"/>
+                <w:noProof/>
+                <w:sz w:val="22"/>
+                <w:lang w:eastAsia="it-IT"/>
+              </w:rPr>
+              <w:tab/>
+            </w:r>
+            <w:r>
+              <w:rPr>
+                <w:rStyle w:val="Collegamentoipertestuale"/>
+                <w:noProof/>
+              </w:rPr>
+              <w:t>UX Web Browser</w:t>
+            </w:r>
+            <w:r>
+              <w:rPr>
+                <w:noProof/>
+                <w:webHidden/>
+              </w:rPr>
+              <w:tab/>
+            </w:r>
+            <w:r>
+              <w:rPr>
+                <w:noProof/>
+                <w:webHidden/>
+              </w:rPr>
+              <w:fldChar w:fldCharType="begin"/>
+            </w:r>
+            <w:r>
+              <w:rPr>
+                <w:noProof/>
+                <w:webHidden/>
+              </w:rPr>
+              <w:instrText xml:space="preserve"> PAGEREF _Toc468205869 \h </w:instrText>
+            </w:r>
+            <w:r>
+              <w:rPr>
+                <w:noProof/>
+                <w:webHidden/>
+              </w:rPr>
+            </w:r>
+            <w:r>
+              <w:rPr>
+                <w:noProof/>
+                <w:webHidden/>
+              </w:rPr>
+              <w:fldChar w:fldCharType="separate"/>
+            </w:r>
+            <w:r>
+              <w:rPr>
+                <w:noProof/>
+                <w:webHidden/>
+              </w:rPr>
+              <w:t>20</w:t>
+            </w:r>
+            <w:r>
+              <w:rPr>
+                <w:noProof/>
+                <w:webHidden/>
+              </w:rPr>
+              <w:fldChar w:fldCharType="end"/>
+            </w:r>
+          </w:hyperlink>
+        </w:p>
+        <w:p>
+          <w:pPr>
+            <w:pStyle w:val="Sommario2"/>
+            <w:tabs>
+              <w:tab w:val="left" w:pos="880"/>
+              <w:tab w:val="right" w:leader="dot" w:pos="8494"/>
+            </w:tabs>
+            <w:rPr>
+              <w:rFonts w:eastAsiaTheme="minorEastAsia"/>
+              <w:noProof/>
+              <w:sz w:val="22"/>
+              <w:lang w:eastAsia="it-IT"/>
+            </w:rPr>
+          </w:pPr>
+          <w:hyperlink w:anchor="_Toc468205870" w:history="1">
+            <w:r>
+              <w:rPr>
+                <w:rStyle w:val="Collegamentoipertestuale"/>
+                <w:noProof/>
+              </w:rPr>
+              <w:t>4.3</w:t>
+            </w:r>
+            <w:r>
+              <w:rPr>
+                <w:rFonts w:eastAsiaTheme="minorEastAsia"/>
+                <w:noProof/>
+                <w:sz w:val="22"/>
+                <w:lang w:eastAsia="it-IT"/>
+              </w:rPr>
+              <w:tab/>
+            </w:r>
+            <w:r>
+              <w:rPr>
+                <w:rStyle w:val="Collegamentoipertestuale"/>
+                <w:noProof/>
+              </w:rPr>
+              <w:t>Scenario example</w:t>
+            </w:r>
+            <w:r>
+              <w:rPr>
+                <w:noProof/>
+                <w:webHidden/>
+              </w:rPr>
+              <w:tab/>
+            </w:r>
+            <w:r>
+              <w:rPr>
+                <w:noProof/>
+                <w:webHidden/>
+              </w:rPr>
+              <w:fldChar w:fldCharType="begin"/>
+            </w:r>
+            <w:r>
+              <w:rPr>
+                <w:noProof/>
+                <w:webHidden/>
+              </w:rPr>
+              <w:instrText xml:space="preserve"> PAGEREF _Toc468205870 \h </w:instrText>
+            </w:r>
+            <w:r>
+              <w:rPr>
+                <w:noProof/>
+                <w:webHidden/>
+              </w:rPr>
+            </w:r>
+            <w:r>
+              <w:rPr>
+                <w:noProof/>
+                <w:webHidden/>
+              </w:rPr>
+              <w:fldChar w:fldCharType="separate"/>
+            </w:r>
+            <w:r>
+              <w:rPr>
+                <w:noProof/>
+                <w:webHidden/>
+              </w:rPr>
+              <w:t>21</w:t>
             </w:r>
             <w:r>
               <w:rPr>
@@ -1737,27 +2790,29 @@
           <w:pPr>
             <w:pStyle w:val="Sommario1"/>
             <w:tabs>
-              <w:tab w:val="left" w:pos="440"/>
+              <w:tab w:val="left" w:pos="480"/>
               <w:tab w:val="right" w:leader="dot" w:pos="8494"/>
             </w:tabs>
             <w:rPr>
               <w:rFonts w:eastAsiaTheme="minorEastAsia"/>
               <w:noProof/>
+              <w:sz w:val="22"/>
               <w:lang w:eastAsia="it-IT"/>
             </w:rPr>
           </w:pPr>
-          <w:hyperlink w:anchor="_Toc468085647" w:history="1">
+          <w:hyperlink w:anchor="_Toc468205871" w:history="1">
             <w:r>
               <w:rPr>
                 <w:rStyle w:val="Collegamentoipertestuale"/>
                 <w:noProof/>
               </w:rPr>
-              <w:t>3</w:t>
+              <w:t>5</w:t>
             </w:r>
             <w:r>
               <w:rPr>
                 <w:rFonts w:eastAsiaTheme="minorEastAsia"/>
                 <w:noProof/>
+                <w:sz w:val="22"/>
                 <w:lang w:eastAsia="it-IT"/>
               </w:rPr>
               <w:tab/>
@@ -1767,7 +2822,7 @@
                 <w:rStyle w:val="Collegamentoipertestuale"/>
                 <w:noProof/>
               </w:rPr>
-              <w:t>Algorithm design</w:t>
+              <w:t>Requirements traceability</w:t>
             </w:r>
             <w:r>
               <w:rPr>
@@ -1788,7 +2843,7 @@
                 <w:noProof/>
                 <w:webHidden/>
               </w:rPr>
-              <w:instrText xml:space="preserve"> PAGEREF _Toc468085647 \h </w:instrText>
+              <w:instrText xml:space="preserve"> PAGEREF _Toc468205871 \h </w:instrText>
             </w:r>
             <w:r>
               <w:rPr>
@@ -1808,7 +2863,7 @@
                 <w:noProof/>
                 <w:webHidden/>
               </w:rPr>
-              <w:t>13</w:t>
+              <w:t>22</w:t>
             </w:r>
             <w:r>
               <w:rPr>
@@ -1823,27 +2878,29 @@
           <w:pPr>
             <w:pStyle w:val="Sommario1"/>
             <w:tabs>
-              <w:tab w:val="left" w:pos="440"/>
+              <w:tab w:val="left" w:pos="480"/>
               <w:tab w:val="right" w:leader="dot" w:pos="8494"/>
             </w:tabs>
             <w:rPr>
               <w:rFonts w:eastAsiaTheme="minorEastAsia"/>
               <w:noProof/>
+              <w:sz w:val="22"/>
               <w:lang w:eastAsia="it-IT"/>
             </w:rPr>
           </w:pPr>
-          <w:hyperlink w:anchor="_Toc468085648" w:history="1">
+          <w:hyperlink w:anchor="_Toc468205872" w:history="1">
             <w:r>
               <w:rPr>
                 <w:rStyle w:val="Collegamentoipertestuale"/>
                 <w:noProof/>
               </w:rPr>
-              <w:t>4</w:t>
+              <w:t>6</w:t>
             </w:r>
             <w:r>
               <w:rPr>
                 <w:rFonts w:eastAsiaTheme="minorEastAsia"/>
                 <w:noProof/>
+                <w:sz w:val="22"/>
                 <w:lang w:eastAsia="it-IT"/>
               </w:rPr>
               <w:tab/>
@@ -1853,7 +2910,7 @@
                 <w:rStyle w:val="Collegamentoipertestuale"/>
                 <w:noProof/>
               </w:rPr>
-              <w:t>User interface design</w:t>
+              <w:t>Effort spent</w:t>
             </w:r>
             <w:r>
               <w:rPr>
@@ -1874,7 +2931,7 @@
                 <w:noProof/>
                 <w:webHidden/>
               </w:rPr>
-              <w:instrText xml:space="preserve"> PAGEREF _Toc468085648 \h </w:instrText>
+              <w:instrText xml:space="preserve"> PAGEREF _Toc468205872 \h </w:instrText>
             </w:r>
             <w:r>
               <w:rPr>
@@ -1894,7 +2951,7 @@
                 <w:noProof/>
                 <w:webHidden/>
               </w:rPr>
-              <w:t>14</w:t>
+              <w:t>23</w:t>
             </w:r>
             <w:r>
               <w:rPr>
@@ -1909,27 +2966,29 @@
           <w:pPr>
             <w:pStyle w:val="Sommario1"/>
             <w:tabs>
-              <w:tab w:val="left" w:pos="440"/>
+              <w:tab w:val="left" w:pos="480"/>
               <w:tab w:val="right" w:leader="dot" w:pos="8494"/>
             </w:tabs>
             <w:rPr>
               <w:rFonts w:eastAsiaTheme="minorEastAsia"/>
               <w:noProof/>
+              <w:sz w:val="22"/>
               <w:lang w:eastAsia="it-IT"/>
             </w:rPr>
           </w:pPr>
-          <w:hyperlink w:anchor="_Toc468085649" w:history="1">
+          <w:hyperlink w:anchor="_Toc468205873" w:history="1">
             <w:r>
               <w:rPr>
                 <w:rStyle w:val="Collegamentoipertestuale"/>
                 <w:noProof/>
               </w:rPr>
-              <w:t>5</w:t>
+              <w:t>7</w:t>
             </w:r>
             <w:r>
               <w:rPr>
                 <w:rFonts w:eastAsiaTheme="minorEastAsia"/>
                 <w:noProof/>
+                <w:sz w:val="22"/>
                 <w:lang w:eastAsia="it-IT"/>
               </w:rPr>
               <w:tab/>
@@ -1939,7 +2998,7 @@
                 <w:rStyle w:val="Collegamentoipertestuale"/>
                 <w:noProof/>
               </w:rPr>
-              <w:t>Requirements traceability</w:t>
+              <w:t>References</w:t>
             </w:r>
             <w:r>
               <w:rPr>
@@ -1960,7 +3019,7 @@
                 <w:noProof/>
                 <w:webHidden/>
               </w:rPr>
-              <w:instrText xml:space="preserve"> PAGEREF _Toc468085649 \h </w:instrText>
+              <w:instrText xml:space="preserve"> PAGEREF _Toc468205873 \h </w:instrText>
             </w:r>
             <w:r>
               <w:rPr>
@@ -1980,179 +3039,7 @@
                 <w:noProof/>
                 <w:webHidden/>
               </w:rPr>
-              <w:t>15</w:t>
-            </w:r>
-            <w:r>
-              <w:rPr>
-                <w:noProof/>
-                <w:webHidden/>
-              </w:rPr>
-              <w:fldChar w:fldCharType="end"/>
-            </w:r>
-          </w:hyperlink>
-        </w:p>
-        <w:p>
-          <w:pPr>
-            <w:pStyle w:val="Sommario1"/>
-            <w:tabs>
-              <w:tab w:val="left" w:pos="440"/>
-              <w:tab w:val="right" w:leader="dot" w:pos="8494"/>
-            </w:tabs>
-            <w:rPr>
-              <w:rFonts w:eastAsiaTheme="minorEastAsia"/>
-              <w:noProof/>
-              <w:lang w:eastAsia="it-IT"/>
-            </w:rPr>
-          </w:pPr>
-          <w:hyperlink w:anchor="_Toc468085650" w:history="1">
-            <w:r>
-              <w:rPr>
-                <w:rStyle w:val="Collegamentoipertestuale"/>
-                <w:noProof/>
-              </w:rPr>
-              <w:t>6</w:t>
-            </w:r>
-            <w:r>
-              <w:rPr>
-                <w:rFonts w:eastAsiaTheme="minorEastAsia"/>
-                <w:noProof/>
-                <w:lang w:eastAsia="it-IT"/>
-              </w:rPr>
-              <w:tab/>
-            </w:r>
-            <w:r>
-              <w:rPr>
-                <w:rStyle w:val="Collegamentoipertestuale"/>
-                <w:noProof/>
-              </w:rPr>
-              <w:t>Effort spent</w:t>
-            </w:r>
-            <w:r>
-              <w:rPr>
-                <w:noProof/>
-                <w:webHidden/>
-              </w:rPr>
-              <w:tab/>
-            </w:r>
-            <w:r>
-              <w:rPr>
-                <w:noProof/>
-                <w:webHidden/>
-              </w:rPr>
-              <w:fldChar w:fldCharType="begin"/>
-            </w:r>
-            <w:r>
-              <w:rPr>
-                <w:noProof/>
-                <w:webHidden/>
-              </w:rPr>
-              <w:instrText xml:space="preserve"> PAGEREF _Toc468085650 \h </w:instrText>
-            </w:r>
-            <w:r>
-              <w:rPr>
-                <w:noProof/>
-                <w:webHidden/>
-              </w:rPr>
-            </w:r>
-            <w:r>
-              <w:rPr>
-                <w:noProof/>
-                <w:webHidden/>
-              </w:rPr>
-              <w:fldChar w:fldCharType="separate"/>
-            </w:r>
-            <w:r>
-              <w:rPr>
-                <w:noProof/>
-                <w:webHidden/>
-              </w:rPr>
-              <w:t>16</w:t>
-            </w:r>
-            <w:r>
-              <w:rPr>
-                <w:noProof/>
-                <w:webHidden/>
-              </w:rPr>
-              <w:fldChar w:fldCharType="end"/>
-            </w:r>
-          </w:hyperlink>
-        </w:p>
-        <w:p>
-          <w:pPr>
-            <w:pStyle w:val="Sommario1"/>
-            <w:tabs>
-              <w:tab w:val="left" w:pos="440"/>
-              <w:tab w:val="right" w:leader="dot" w:pos="8494"/>
-            </w:tabs>
-            <w:rPr>
-              <w:rFonts w:eastAsiaTheme="minorEastAsia"/>
-              <w:noProof/>
-              <w:lang w:eastAsia="it-IT"/>
-            </w:rPr>
-          </w:pPr>
-          <w:hyperlink w:anchor="_Toc468085651" w:history="1">
-            <w:r>
-              <w:rPr>
-                <w:rStyle w:val="Collegamentoipertestuale"/>
-                <w:noProof/>
-              </w:rPr>
-              <w:t>7</w:t>
-            </w:r>
-            <w:r>
-              <w:rPr>
-                <w:rFonts w:eastAsiaTheme="minorEastAsia"/>
-                <w:noProof/>
-                <w:lang w:eastAsia="it-IT"/>
-              </w:rPr>
-              <w:tab/>
-            </w:r>
-            <w:r>
-              <w:rPr>
-                <w:rStyle w:val="Collegamentoipertestuale"/>
-                <w:noProof/>
-              </w:rPr>
-              <w:t>References</w:t>
-            </w:r>
-            <w:r>
-              <w:rPr>
-                <w:noProof/>
-                <w:webHidden/>
-              </w:rPr>
-              <w:tab/>
-            </w:r>
-            <w:r>
-              <w:rPr>
-                <w:noProof/>
-                <w:webHidden/>
-              </w:rPr>
-              <w:fldChar w:fldCharType="begin"/>
-            </w:r>
-            <w:r>
-              <w:rPr>
-                <w:noProof/>
-                <w:webHidden/>
-              </w:rPr>
-              <w:instrText xml:space="preserve"> PAGEREF _Toc468085651 \h </w:instrText>
-            </w:r>
-            <w:r>
-              <w:rPr>
-                <w:noProof/>
-                <w:webHidden/>
-              </w:rPr>
-            </w:r>
-            <w:r>
-              <w:rPr>
-                <w:noProof/>
-                <w:webHidden/>
-              </w:rPr>
-              <w:fldChar w:fldCharType="separate"/>
-            </w:r>
-            <w:r>
-              <w:rPr>
-                <w:noProof/>
-                <w:webHidden/>
-              </w:rPr>
-              <w:t>17</w:t>
+              <w:t>24</w:t>
             </w:r>
             <w:r>
               <w:rPr>
@@ -2180,22 +3067,22 @@
         <w:pageBreakBefore/>
         <w:ind w:left="431" w:hanging="431"/>
       </w:pPr>
-      <w:bookmarkStart w:id="1" w:name="_Toc468085633"/>
+      <w:bookmarkStart w:id="2" w:name="_Toc468205846"/>
       <w:r>
         <w:lastRenderedPageBreak/>
         <w:t>Introduction</w:t>
       </w:r>
-      <w:bookmarkEnd w:id="1"/>
+      <w:bookmarkEnd w:id="2"/>
     </w:p>
     <w:p>
       <w:pPr>
         <w:pStyle w:val="Titolo2"/>
       </w:pPr>
-      <w:bookmarkStart w:id="2" w:name="_Toc468085634"/>
+      <w:bookmarkStart w:id="3" w:name="_Toc468205847"/>
       <w:r>
         <w:t>Purpose</w:t>
       </w:r>
-      <w:bookmarkEnd w:id="2"/>
+      <w:bookmarkEnd w:id="3"/>
     </w:p>
     <w:p>
       <w:pPr>
@@ -2337,11 +3224,11 @@
       <w:pPr>
         <w:pStyle w:val="Titolo2"/>
       </w:pPr>
-      <w:bookmarkStart w:id="3" w:name="_Toc468085635"/>
+      <w:bookmarkStart w:id="4" w:name="_Toc468205848"/>
       <w:r>
         <w:t>Scope</w:t>
       </w:r>
-      <w:bookmarkEnd w:id="3"/>
+      <w:bookmarkEnd w:id="4"/>
     </w:p>
     <w:p>
       <w:pPr>
@@ -2444,11 +3331,11 @@
       <w:pPr>
         <w:pStyle w:val="Titolo2"/>
       </w:pPr>
-      <w:bookmarkStart w:id="4" w:name="_Toc468085636"/>
+      <w:bookmarkStart w:id="5" w:name="_Toc468205849"/>
       <w:r>
         <w:t>Definition, Acronyms, Abbreviation</w:t>
       </w:r>
-      <w:bookmarkEnd w:id="4"/>
+      <w:bookmarkEnd w:id="5"/>
     </w:p>
     <w:p>
       <w:pPr>
@@ -3077,11 +3964,11 @@
       <w:pPr>
         <w:pStyle w:val="Titolo2"/>
       </w:pPr>
-      <w:bookmarkStart w:id="5" w:name="_Toc468085637"/>
+      <w:bookmarkStart w:id="6" w:name="_Toc468205850"/>
       <w:r>
         <w:t>Reference Documents</w:t>
       </w:r>
-      <w:bookmarkEnd w:id="5"/>
+      <w:bookmarkEnd w:id="6"/>
     </w:p>
     <w:p>
       <w:pPr>
@@ -3179,11 +4066,11 @@
       <w:pPr>
         <w:pStyle w:val="Titolo2"/>
       </w:pPr>
-      <w:bookmarkStart w:id="6" w:name="_Toc468085638"/>
+      <w:bookmarkStart w:id="7" w:name="_Toc468205851"/>
       <w:r>
         <w:t>Document Structure</w:t>
       </w:r>
-      <w:bookmarkEnd w:id="6"/>
+      <w:bookmarkEnd w:id="7"/>
     </w:p>
     <w:p>
       <w:pPr>
@@ -3888,22 +4775,22 @@
         <w:pageBreakBefore/>
         <w:ind w:left="431" w:hanging="431"/>
       </w:pPr>
-      <w:bookmarkStart w:id="7" w:name="_Toc468085639"/>
+      <w:bookmarkStart w:id="8" w:name="_Toc468205852"/>
       <w:r>
         <w:lastRenderedPageBreak/>
         <w:t>Architectural Design</w:t>
       </w:r>
-      <w:bookmarkEnd w:id="7"/>
+      <w:bookmarkEnd w:id="8"/>
     </w:p>
     <w:p>
       <w:pPr>
         <w:pStyle w:val="Titolo2"/>
       </w:pPr>
-      <w:bookmarkStart w:id="8" w:name="_Toc468085640"/>
+      <w:bookmarkStart w:id="9" w:name="_Toc468205853"/>
       <w:r>
         <w:t>Overview</w:t>
       </w:r>
-      <w:bookmarkEnd w:id="8"/>
+      <w:bookmarkEnd w:id="9"/>
     </w:p>
     <w:p>
       <w:pPr>
@@ -4598,12 +5485,12 @@
       <w:pPr>
         <w:pStyle w:val="Titolo2"/>
       </w:pPr>
-      <w:bookmarkStart w:id="9" w:name="_Toc468085641"/>
+      <w:bookmarkStart w:id="10" w:name="_Toc468205854"/>
       <w:r>
         <w:lastRenderedPageBreak/>
         <w:t>Component view</w:t>
       </w:r>
-      <w:bookmarkEnd w:id="9"/>
+      <w:bookmarkEnd w:id="10"/>
     </w:p>
     <w:p>
       <w:pPr>
@@ -6094,12 +6981,12 @@
       <w:pPr>
         <w:pStyle w:val="Titolo2"/>
       </w:pPr>
-      <w:bookmarkStart w:id="10" w:name="_Toc468085642"/>
+      <w:bookmarkStart w:id="11" w:name="_Toc468205855"/>
       <w:r>
         <w:lastRenderedPageBreak/>
         <w:t>Deployment view</w:t>
       </w:r>
-      <w:bookmarkEnd w:id="10"/>
+      <w:bookmarkEnd w:id="11"/>
     </w:p>
     <w:p>
       <w:pPr>
@@ -6199,40 +7086,42 @@
       <w:pPr>
         <w:pStyle w:val="Titolo2"/>
       </w:pPr>
-      <w:bookmarkStart w:id="11" w:name="_Toc468085643"/>
+      <w:bookmarkStart w:id="12" w:name="_Toc468205856"/>
       <w:r>
         <w:lastRenderedPageBreak/>
         <w:t>Runtime view</w:t>
       </w:r>
-      <w:bookmarkEnd w:id="11"/>
+      <w:bookmarkEnd w:id="12"/>
     </w:p>
     <w:p>
       <w:pPr>
         <w:pStyle w:val="Titolo2"/>
       </w:pPr>
-      <w:bookmarkStart w:id="12" w:name="_Toc468085644"/>
+      <w:bookmarkStart w:id="13" w:name="_Toc468205857"/>
       <w:r>
         <w:t>Component interfaces</w:t>
       </w:r>
-      <w:bookmarkEnd w:id="12"/>
+      <w:bookmarkEnd w:id="13"/>
     </w:p>
     <w:p>
       <w:pPr>
         <w:pStyle w:val="Titolo2"/>
       </w:pPr>
-      <w:bookmarkStart w:id="13" w:name="_Toc468085645"/>
+      <w:bookmarkStart w:id="14" w:name="_Toc468205858"/>
       <w:r>
         <w:t>Selected architectural styles and patterns</w:t>
       </w:r>
-      <w:bookmarkEnd w:id="13"/>
+      <w:bookmarkEnd w:id="14"/>
     </w:p>
     <w:p>
       <w:pPr>
         <w:pStyle w:val="Titolo3"/>
       </w:pPr>
+      <w:bookmarkStart w:id="15" w:name="_Toc468205859"/>
       <w:r>
         <w:t>Selected Architecture</w:t>
       </w:r>
+      <w:bookmarkEnd w:id="15"/>
     </w:p>
     <w:p>
       <w:pPr>
@@ -6350,9 +7239,11 @@
       <w:pPr>
         <w:pStyle w:val="Titolo3"/>
       </w:pPr>
+      <w:bookmarkStart w:id="16" w:name="_Toc468205860"/>
       <w:r>
         <w:t>ModelViewController (MVC)</w:t>
       </w:r>
+      <w:bookmarkEnd w:id="16"/>
     </w:p>
     <w:p>
       <w:pPr>
@@ -6530,9 +7421,11 @@
       <w:pPr>
         <w:pStyle w:val="Titolo3"/>
       </w:pPr>
+      <w:bookmarkStart w:id="17" w:name="_Toc468205861"/>
       <w:r>
         <w:t>Pattern State</w:t>
       </w:r>
+      <w:bookmarkEnd w:id="17"/>
     </w:p>
     <w:p>
       <w:pPr>
@@ -6732,10 +7625,12 @@
       <w:pPr>
         <w:pStyle w:val="Titolo3"/>
       </w:pPr>
+      <w:bookmarkStart w:id="18" w:name="_Toc468205862"/>
       <w:r>
         <w:lastRenderedPageBreak/>
         <w:t>Pattern Strategy</w:t>
       </w:r>
+      <w:bookmarkEnd w:id="18"/>
     </w:p>
     <w:p>
       <w:pPr>
@@ -6867,9 +7762,11 @@
       <w:pPr>
         <w:pStyle w:val="Titolo3"/>
       </w:pPr>
+      <w:bookmarkStart w:id="19" w:name="_Toc468205863"/>
       <w:r>
         <w:t>Client-Server</w:t>
       </w:r>
+      <w:bookmarkEnd w:id="19"/>
     </w:p>
     <w:p>
       <w:pPr>
@@ -6914,9 +7811,11 @@
       <w:pPr>
         <w:pStyle w:val="Titolo3"/>
       </w:pPr>
+      <w:bookmarkStart w:id="20" w:name="_Toc468205864"/>
       <w:r>
         <w:t>Gateway Pattern</w:t>
       </w:r>
+      <w:bookmarkEnd w:id="20"/>
     </w:p>
     <w:p>
       <w:pPr>
@@ -7088,11 +7987,11 @@
       <w:pPr>
         <w:pStyle w:val="Titolo2"/>
       </w:pPr>
-      <w:bookmarkStart w:id="14" w:name="_Toc468085646"/>
+      <w:bookmarkStart w:id="21" w:name="_Toc468205865"/>
       <w:r>
         <w:t>Other design decision</w:t>
       </w:r>
-      <w:bookmarkEnd w:id="14"/>
+      <w:bookmarkEnd w:id="21"/>
     </w:p>
     <w:p>
       <w:pPr>
@@ -7100,12 +7999,12 @@
         <w:pageBreakBefore/>
         <w:ind w:left="431" w:hanging="431"/>
       </w:pPr>
-      <w:bookmarkStart w:id="15" w:name="_Toc468085647"/>
+      <w:bookmarkStart w:id="22" w:name="_Toc468205866"/>
       <w:r>
         <w:lastRenderedPageBreak/>
         <w:t>Algorithm design</w:t>
       </w:r>
-      <w:bookmarkEnd w:id="15"/>
+      <w:bookmarkEnd w:id="22"/>
     </w:p>
     <w:p>
       <w:pPr>
@@ -9499,8 +10398,6 @@
           <w:lang w:val="en-GB"/>
         </w:rPr>
       </w:pPr>
-      <w:bookmarkStart w:id="16" w:name="_GoBack"/>
-      <w:bookmarkEnd w:id="16"/>
     </w:p>
     <w:p>
       <w:pPr>
@@ -9508,15 +10405,267 @@
         <w:pageBreakBefore/>
         <w:ind w:left="431" w:hanging="431"/>
       </w:pPr>
-      <w:bookmarkStart w:id="17" w:name="_Toc468085648"/>
+      <w:bookmarkStart w:id="23" w:name="_Toc468205867"/>
       <w:r>
         <w:lastRenderedPageBreak/>
         <w:t>User interface design</w:t>
       </w:r>
-      <w:bookmarkEnd w:id="17"/>
+      <w:bookmarkEnd w:id="23"/>
       <w:r>
         <w:t xml:space="preserve"> </w:t>
       </w:r>
+    </w:p>
+    <w:p>
+      <w:pPr>
+        <w:rPr>
+          <w:lang w:val="en-GB"/>
+        </w:rPr>
+      </w:pPr>
+    </w:p>
+    <w:p>
+      <w:pPr>
+        <w:rPr>
+          <w:lang w:val="en-GB"/>
+        </w:rPr>
+      </w:pPr>
+      <w:r>
+        <w:rPr>
+          <w:lang w:val="en-GB"/>
+        </w:rPr>
+        <w:t>In user interface design section, we will present both mobile application and web browser user experience. We are going to show how user can move from one screen to another, which functionalities are available from each screen and we will briefly describe them.</w:t>
+      </w:r>
+    </w:p>
+    <w:p>
+      <w:pPr>
+        <w:pStyle w:val="Titolo2"/>
+        <w:numPr>
+          <w:ilvl w:val="1"/>
+          <w:numId w:val="1"/>
+        </w:numPr>
+      </w:pPr>
+      <w:bookmarkStart w:id="24" w:name="_Toc468205868"/>
+      <w:r>
+        <w:t>UX Mobile application</w:t>
+      </w:r>
+      <w:bookmarkEnd w:id="24"/>
+    </w:p>
+    <w:p>
+      <w:pPr>
+        <w:rPr>
+          <w:lang w:val="en-GB"/>
+        </w:rPr>
+      </w:pPr>
+    </w:p>
+    <w:p>
+      <w:pPr>
+        <w:rPr>
+          <w:lang w:val="en-GB"/>
+        </w:rPr>
+      </w:pPr>
+    </w:p>
+    <w:p>
+      <w:pPr>
+        <w:rPr>
+          <w:lang w:val="en-GB"/>
+        </w:rPr>
+      </w:pPr>
+      <w:r>
+        <w:rPr>
+          <w:noProof/>
+          <w:lang w:eastAsia="it-IT"/>
+        </w:rPr>
+        <w:drawing>
+          <wp:inline distT="0" distB="0" distL="0" distR="0" wp14:anchorId="55D7A986" wp14:editId="4D8F649A">
+            <wp:extent cx="5400040" cy="3546475"/>
+            <wp:effectExtent l="0" t="0" r="0" b="0"/>
+            <wp:docPr id="10" name="Immagine 10"/>
+            <wp:cNvGraphicFramePr>
+              <a:graphicFrameLocks xmlns:a="http://schemas.openxmlformats.org/drawingml/2006/main" noChangeAspect="1"/>
+            </wp:cNvGraphicFramePr>
+            <a:graphic xmlns:a="http://schemas.openxmlformats.org/drawingml/2006/main">
+              <a:graphicData uri="http://schemas.openxmlformats.org/drawingml/2006/picture">
+                <pic:pic xmlns:pic="http://schemas.openxmlformats.org/drawingml/2006/picture">
+                  <pic:nvPicPr>
+                    <pic:cNvPr id="7" name="UX Diagram - User mobile - Coloured.png"/>
+                    <pic:cNvPicPr/>
+                  </pic:nvPicPr>
+                  <pic:blipFill>
+                    <a:blip r:embed="rId15">
+                      <a:extLst>
+                        <a:ext uri="{28A0092B-C50C-407E-A947-70E740481C1C}">
+                          <a14:useLocalDpi xmlns:a14="http://schemas.microsoft.com/office/drawing/2010/main" val="0"/>
+                        </a:ext>
+                      </a:extLst>
+                    </a:blip>
+                    <a:stretch>
+                      <a:fillRect/>
+                    </a:stretch>
+                  </pic:blipFill>
+                  <pic:spPr>
+                    <a:xfrm>
+                      <a:off x="0" y="0"/>
+                      <a:ext cx="5400040" cy="3546475"/>
+                    </a:xfrm>
+                    <a:prstGeom prst="rect">
+                      <a:avLst/>
+                    </a:prstGeom>
+                  </pic:spPr>
+                </pic:pic>
+              </a:graphicData>
+            </a:graphic>
+          </wp:inline>
+        </w:drawing>
+      </w:r>
+    </w:p>
+    <w:p>
+      <w:pPr>
+        <w:rPr>
+          <w:lang w:val="en-GB"/>
+        </w:rPr>
+      </w:pPr>
+    </w:p>
+    <w:p>
+      <w:pPr>
+        <w:rPr>
+          <w:lang w:val="en-GB"/>
+        </w:rPr>
+      </w:pPr>
+      <w:r>
+        <w:rPr>
+          <w:lang w:val="en-GB"/>
+        </w:rPr>
+        <w:t xml:space="preserve">The diagram above represents user experience with mobile application. User can sign up or login from Home Page, interacting with two different input forms according to what has been selected. Then he/she is redirected to Located Map, which is the main screen of our application. Here user can check personal information, navigate the map looking for available car near his/her position and eventually select it. Since user selected a car, it’s possible to view car information such as battery and position, and even reserve that car. User is then redirected to Car Reserved screen: here he/she can decline the reservation, and that will bring him/her back to Located Map screen; while </w:t>
+      </w:r>
+      <w:r>
+        <w:rPr>
+          <w:lang w:val="en-GB"/>
+        </w:rPr>
+        <w:lastRenderedPageBreak/>
+        <w:t>if user is near the reserved car, it’s possible to open it. By choosing this option, all information about driver and location are transferred to the tablet inside the car. So in mobile’s screen is not possible to do anything else, regarding our application, until trip will be concluded. Now from car’s screen user can instantly check trip status, that reports information such as kilometres, minutes, eventual discount and total cost, or end the trip. By clicking this button, a trip review is showed on the screen: if the user is near a charging station and he/she feels like to plug the car to get some extra discount before concluding the trip, he/she is requested to press “plug the car” button so the system can better detect this action and elaborate new total cost according to new discount. If user just wants to exit the car, by pressing related button he/she officially ends the trip, and again the Located Map screen is shown on mobile device so user is again allowed to reach other cars.</w:t>
+      </w:r>
+    </w:p>
+    <w:p>
+      <w:pPr>
+        <w:pStyle w:val="Titolo2"/>
+        <w:numPr>
+          <w:ilvl w:val="1"/>
+          <w:numId w:val="1"/>
+        </w:numPr>
+      </w:pPr>
+      <w:bookmarkStart w:id="25" w:name="_Toc468205869"/>
+      <w:r>
+        <w:t>UX Web Browser</w:t>
+      </w:r>
+      <w:bookmarkEnd w:id="25"/>
+    </w:p>
+    <w:p>
+      <w:pPr>
+        <w:rPr>
+          <w:lang w:val="en-GB"/>
+        </w:rPr>
+      </w:pPr>
+      <w:r>
+        <w:rPr>
+          <w:noProof/>
+          <w:lang w:eastAsia="it-IT"/>
+        </w:rPr>
+        <w:drawing>
+          <wp:inline distT="0" distB="0" distL="0" distR="0" wp14:anchorId="11134981" wp14:editId="2BF7A05F">
+            <wp:extent cx="4705350" cy="5372100"/>
+            <wp:effectExtent l="0" t="0" r="0" b="0"/>
+            <wp:docPr id="9" name="Immagine 9"/>
+            <wp:cNvGraphicFramePr>
+              <a:graphicFrameLocks xmlns:a="http://schemas.openxmlformats.org/drawingml/2006/main" noChangeAspect="1"/>
+            </wp:cNvGraphicFramePr>
+            <a:graphic xmlns:a="http://schemas.openxmlformats.org/drawingml/2006/main">
+              <a:graphicData uri="http://schemas.openxmlformats.org/drawingml/2006/picture">
+                <pic:pic xmlns:pic="http://schemas.openxmlformats.org/drawingml/2006/picture">
+                  <pic:nvPicPr>
+                    <pic:cNvPr id="9" name="UX Diagram - User Web Browser.png"/>
+                    <pic:cNvPicPr/>
+                  </pic:nvPicPr>
+                  <pic:blipFill>
+                    <a:blip r:embed="rId16">
+                      <a:extLst>
+                        <a:ext uri="{28A0092B-C50C-407E-A947-70E740481C1C}">
+                          <a14:useLocalDpi xmlns:a14="http://schemas.microsoft.com/office/drawing/2010/main" val="0"/>
+                        </a:ext>
+                      </a:extLst>
+                    </a:blip>
+                    <a:stretch>
+                      <a:fillRect/>
+                    </a:stretch>
+                  </pic:blipFill>
+                  <pic:spPr>
+                    <a:xfrm>
+                      <a:off x="0" y="0"/>
+                      <a:ext cx="4705350" cy="5372100"/>
+                    </a:xfrm>
+                    <a:prstGeom prst="rect">
+                      <a:avLst/>
+                    </a:prstGeom>
+                  </pic:spPr>
+                </pic:pic>
+              </a:graphicData>
+            </a:graphic>
+          </wp:inline>
+        </w:drawing>
+      </w:r>
+    </w:p>
+    <w:p>
+      <w:pPr>
+        <w:rPr>
+          <w:lang w:val="en-GB"/>
+        </w:rPr>
+      </w:pPr>
+      <w:r>
+        <w:rPr>
+          <w:lang w:val="en-GB"/>
+        </w:rPr>
+        <w:lastRenderedPageBreak/>
+        <w:t>As show in the picture above, user experience with web browser is much more limited. That’s because we decide to just let user essentially sign in or sign up through the web. User can sign up to service by compiling Registration info input form, and if data are correct he/she is redirected to Home Page from where he/she is allowed so sign in with new credentials. Once user logged in, he/she can check personal information.</w:t>
+      </w:r>
+    </w:p>
+    <w:p>
+      <w:pPr>
+        <w:rPr>
+          <w:lang w:val="en-GB"/>
+        </w:rPr>
+      </w:pPr>
+    </w:p>
+    <w:p>
+      <w:pPr>
+        <w:pStyle w:val="Titolo2"/>
+        <w:numPr>
+          <w:ilvl w:val="1"/>
+          <w:numId w:val="1"/>
+        </w:numPr>
+      </w:pPr>
+      <w:bookmarkStart w:id="26" w:name="_Toc468205870"/>
+      <w:r>
+        <w:t>Scenario example</w:t>
+      </w:r>
+      <w:bookmarkEnd w:id="26"/>
+    </w:p>
+    <w:p>
+      <w:pPr>
+        <w:rPr>
+          <w:lang w:val="en-GB"/>
+        </w:rPr>
+      </w:pPr>
+      <w:r>
+        <w:rPr>
+          <w:lang w:val="en-GB"/>
+        </w:rPr>
+        <w:t>Simone is a new user. From home page he clicks on sign up button, he inserts all requested personal information and, since it’s correct, he is redirected to home page. Now he can log in into the system using his freshly created credentials. He wants to find a car near his house, so navigating the map he can find one just in the street behind his position. He reserves the car and reaches it in few minutes: he opens it through “open the car” button placed in mobile screen, enters the car and starts his trip on the way for his girlfriend’s house. When Simone is pretty near the destination, he finds a charging station, so he parks car there, ends the trip, selects button to plug the car so he can get extra discount, he physically plugs in the car, then he finishes his trip closing the car.</w:t>
+      </w:r>
+    </w:p>
+    <w:p>
+      <w:pPr>
+        <w:rPr>
+          <w:lang w:val="en-GB"/>
+        </w:rPr>
+      </w:pPr>
     </w:p>
     <w:p>
       <w:pPr>
@@ -9531,12 +10680,12 @@
         <w:pageBreakBefore/>
         <w:ind w:left="431" w:hanging="431"/>
       </w:pPr>
-      <w:bookmarkStart w:id="18" w:name="_Toc468085649"/>
+      <w:bookmarkStart w:id="27" w:name="_Toc468205871"/>
       <w:r>
         <w:lastRenderedPageBreak/>
         <w:t>Requirements traceability</w:t>
       </w:r>
-      <w:bookmarkEnd w:id="18"/>
+      <w:bookmarkEnd w:id="27"/>
     </w:p>
     <w:p>
       <w:pPr>
@@ -9551,12 +10700,12 @@
         <w:pageBreakBefore/>
         <w:ind w:left="431" w:hanging="431"/>
       </w:pPr>
-      <w:bookmarkStart w:id="19" w:name="_Toc468085650"/>
+      <w:bookmarkStart w:id="28" w:name="_Toc468205872"/>
       <w:r>
         <w:lastRenderedPageBreak/>
         <w:t>Effort spent</w:t>
       </w:r>
-      <w:bookmarkEnd w:id="19"/>
+      <w:bookmarkEnd w:id="28"/>
     </w:p>
     <w:p>
       <w:pPr>
@@ -9571,12 +10720,12 @@
         <w:pageBreakBefore/>
         <w:ind w:left="431" w:hanging="431"/>
       </w:pPr>
-      <w:bookmarkStart w:id="20" w:name="_Toc468085651"/>
+      <w:bookmarkStart w:id="29" w:name="_Toc468205873"/>
       <w:r>
         <w:lastRenderedPageBreak/>
         <w:t>References</w:t>
       </w:r>
-      <w:bookmarkEnd w:id="20"/>
+      <w:bookmarkEnd w:id="29"/>
     </w:p>
     <w:sectPr>
       <w:pgSz w:w="11906" w:h="16838"/>
@@ -11556,6 +12705,19 @@
       <w:contextualSpacing/>
     </w:pPr>
   </w:style>
+  <w:style w:type="paragraph" w:styleId="Sommario3">
+    <w:name w:val="toc 3"/>
+    <w:basedOn w:val="Normale"/>
+    <w:next w:val="Normale"/>
+    <w:autoRedefine/>
+    <w:uiPriority w:val="39"/>
+    <w:unhideWhenUsed/>
+    <w:rsid w:val="00743715"/>
+    <w:pPr>
+      <w:spacing w:after="100"/>
+      <w:ind w:left="480"/>
+    </w:pPr>
+  </w:style>
 </w:styles>
 </file>
 
@@ -11859,7 +13021,7 @@
 </file>
 
 <file path=customXml/itemProps1.xml><?xml version="1.0" encoding="utf-8"?>
-<ds:datastoreItem xmlns:ds="http://schemas.openxmlformats.org/officeDocument/2006/customXml" ds:itemID="{37CEF4E9-A69B-4A37-88F6-3287784C8CDC}">
+<ds:datastoreItem xmlns:ds="http://schemas.openxmlformats.org/officeDocument/2006/customXml" ds:itemID="{CECB72DD-42A2-4240-8CE9-4A220D4415C7}">
   <ds:schemaRefs>
     <ds:schemaRef ds:uri="http://schemas.openxmlformats.org/officeDocument/2006/bibliography"/>
   </ds:schemaRefs>

--- a/DD/DD_v1.0.docx
+++ b/DD/DD_v1.0.docx
@@ -428,7 +428,7 @@
           <w:numId w:val="0"/>
         </w:numPr>
       </w:pPr>
-      <w:bookmarkStart w:id="0" w:name="_Toc468205845"/>
+      <w:bookmarkStart w:id="0" w:name="_Toc468209464"/>
       <w:r>
         <w:lastRenderedPageBreak/>
         <w:t>Index</w:t>
@@ -472,7 +472,7 @@
           <w:r>
             <w:fldChar w:fldCharType="separate"/>
           </w:r>
-          <w:hyperlink w:anchor="_Toc468205845" w:history="1">
+          <w:hyperlink w:anchor="_Toc468209464" w:history="1">
             <w:r>
               <w:rPr>
                 <w:rStyle w:val="Collegamentoipertestuale"/>
@@ -499,7 +499,7 @@
                 <w:noProof/>
                 <w:webHidden/>
               </w:rPr>
-              <w:instrText xml:space="preserve"> PAGEREF _Toc468205845 \h </w:instrText>
+              <w:instrText xml:space="preserve"> PAGEREF _Toc468209464 \h </w:instrText>
             </w:r>
             <w:r>
               <w:rPr>
@@ -534,7 +534,7 @@
           <w:pPr>
             <w:pStyle w:val="Sommario1"/>
             <w:tabs>
-              <w:tab w:val="left" w:pos="440"/>
+              <w:tab w:val="left" w:pos="480"/>
               <w:tab w:val="right" w:leader="dot" w:pos="8494"/>
             </w:tabs>
             <w:rPr>
@@ -544,7 +544,7 @@
               <w:lang w:eastAsia="it-IT"/>
             </w:rPr>
           </w:pPr>
-          <w:hyperlink w:anchor="_Toc468205846" w:history="1">
+          <w:hyperlink w:anchor="_Toc468209465" w:history="1">
             <w:r>
               <w:rPr>
                 <w:rStyle w:val="Collegamentoipertestuale"/>
@@ -587,7 +587,7 @@
                 <w:noProof/>
                 <w:webHidden/>
               </w:rPr>
-              <w:instrText xml:space="preserve"> PAGEREF _Toc468205846 \h </w:instrText>
+              <w:instrText xml:space="preserve"> PAGEREF _Toc468209465 \h </w:instrText>
             </w:r>
             <w:r>
               <w:rPr>
@@ -607,7 +607,7 @@
                 <w:noProof/>
                 <w:webHidden/>
               </w:rPr>
-              <w:t>3</w:t>
+              <w:t>4</w:t>
             </w:r>
             <w:r>
               <w:rPr>
@@ -632,7 +632,7 @@
               <w:lang w:eastAsia="it-IT"/>
             </w:rPr>
           </w:pPr>
-          <w:hyperlink w:anchor="_Toc468205847" w:history="1">
+          <w:hyperlink w:anchor="_Toc468209466" w:history="1">
             <w:r>
               <w:rPr>
                 <w:rStyle w:val="Collegamentoipertestuale"/>
@@ -675,7 +675,7 @@
                 <w:noProof/>
                 <w:webHidden/>
               </w:rPr>
-              <w:instrText xml:space="preserve"> PAGEREF _Toc468205847 \h </w:instrText>
+              <w:instrText xml:space="preserve"> PAGEREF _Toc468209466 \h </w:instrText>
             </w:r>
             <w:r>
               <w:rPr>
@@ -695,7 +695,7 @@
                 <w:noProof/>
                 <w:webHidden/>
               </w:rPr>
-              <w:t>3</w:t>
+              <w:t>4</w:t>
             </w:r>
             <w:r>
               <w:rPr>
@@ -720,7 +720,7 @@
               <w:lang w:eastAsia="it-IT"/>
             </w:rPr>
           </w:pPr>
-          <w:hyperlink w:anchor="_Toc468205848" w:history="1">
+          <w:hyperlink w:anchor="_Toc468209467" w:history="1">
             <w:r>
               <w:rPr>
                 <w:rStyle w:val="Collegamentoipertestuale"/>
@@ -763,7 +763,7 @@
                 <w:noProof/>
                 <w:webHidden/>
               </w:rPr>
-              <w:instrText xml:space="preserve"> PAGEREF _Toc468205848 \h </w:instrText>
+              <w:instrText xml:space="preserve"> PAGEREF _Toc468209467 \h </w:instrText>
             </w:r>
             <w:r>
               <w:rPr>
@@ -783,7 +783,7 @@
                 <w:noProof/>
                 <w:webHidden/>
               </w:rPr>
-              <w:t>3</w:t>
+              <w:t>4</w:t>
             </w:r>
             <w:r>
               <w:rPr>
@@ -808,7 +808,7 @@
               <w:lang w:eastAsia="it-IT"/>
             </w:rPr>
           </w:pPr>
-          <w:hyperlink w:anchor="_Toc468205849" w:history="1">
+          <w:hyperlink w:anchor="_Toc468209468" w:history="1">
             <w:r>
               <w:rPr>
                 <w:rStyle w:val="Collegamentoipertestuale"/>
@@ -851,7 +851,7 @@
                 <w:noProof/>
                 <w:webHidden/>
               </w:rPr>
-              <w:instrText xml:space="preserve"> PAGEREF _Toc468205849 \h </w:instrText>
+              <w:instrText xml:space="preserve"> PAGEREF _Toc468209468 \h </w:instrText>
             </w:r>
             <w:r>
               <w:rPr>
@@ -871,7 +871,7 @@
                 <w:noProof/>
                 <w:webHidden/>
               </w:rPr>
-              <w:t>4</w:t>
+              <w:t>5</w:t>
             </w:r>
             <w:r>
               <w:rPr>
@@ -896,7 +896,7 @@
               <w:lang w:eastAsia="it-IT"/>
             </w:rPr>
           </w:pPr>
-          <w:hyperlink w:anchor="_Toc468205850" w:history="1">
+          <w:hyperlink w:anchor="_Toc468209469" w:history="1">
             <w:r>
               <w:rPr>
                 <w:rStyle w:val="Collegamentoipertestuale"/>
@@ -939,7 +939,7 @@
                 <w:noProof/>
                 <w:webHidden/>
               </w:rPr>
-              <w:instrText xml:space="preserve"> PAGEREF _Toc468205850 \h </w:instrText>
+              <w:instrText xml:space="preserve"> PAGEREF _Toc468209469 \h </w:instrText>
             </w:r>
             <w:r>
               <w:rPr>
@@ -959,7 +959,7 @@
                 <w:noProof/>
                 <w:webHidden/>
               </w:rPr>
-              <w:t>5</w:t>
+              <w:t>6</w:t>
             </w:r>
             <w:r>
               <w:rPr>
@@ -984,7 +984,7 @@
               <w:lang w:eastAsia="it-IT"/>
             </w:rPr>
           </w:pPr>
-          <w:hyperlink w:anchor="_Toc468205851" w:history="1">
+          <w:hyperlink w:anchor="_Toc468209470" w:history="1">
             <w:r>
               <w:rPr>
                 <w:rStyle w:val="Collegamentoipertestuale"/>
@@ -1027,7 +1027,7 @@
                 <w:noProof/>
                 <w:webHidden/>
               </w:rPr>
-              <w:instrText xml:space="preserve"> PAGEREF _Toc468205851 \h </w:instrText>
+              <w:instrText xml:space="preserve"> PAGEREF _Toc468209470 \h </w:instrText>
             </w:r>
             <w:r>
               <w:rPr>
@@ -1047,7 +1047,7 @@
                 <w:noProof/>
                 <w:webHidden/>
               </w:rPr>
-              <w:t>5</w:t>
+              <w:t>6</w:t>
             </w:r>
             <w:r>
               <w:rPr>
@@ -1062,7 +1062,7 @@
           <w:pPr>
             <w:pStyle w:val="Sommario1"/>
             <w:tabs>
-              <w:tab w:val="left" w:pos="440"/>
+              <w:tab w:val="left" w:pos="480"/>
               <w:tab w:val="right" w:leader="dot" w:pos="8494"/>
             </w:tabs>
             <w:rPr>
@@ -1072,7 +1072,7 @@
               <w:lang w:eastAsia="it-IT"/>
             </w:rPr>
           </w:pPr>
-          <w:hyperlink w:anchor="_Toc468205852" w:history="1">
+          <w:hyperlink w:anchor="_Toc468209471" w:history="1">
             <w:r>
               <w:rPr>
                 <w:rStyle w:val="Collegamentoipertestuale"/>
@@ -1115,7 +1115,7 @@
                 <w:noProof/>
                 <w:webHidden/>
               </w:rPr>
-              <w:instrText xml:space="preserve"> PAGEREF _Toc468205852 \h </w:instrText>
+              <w:instrText xml:space="preserve"> PAGEREF _Toc468209471 \h </w:instrText>
             </w:r>
             <w:r>
               <w:rPr>
@@ -1135,7 +1135,7 @@
                 <w:noProof/>
                 <w:webHidden/>
               </w:rPr>
-              <w:t>7</w:t>
+              <w:t>8</w:t>
             </w:r>
             <w:r>
               <w:rPr>
@@ -1160,7 +1160,7 @@
               <w:lang w:eastAsia="it-IT"/>
             </w:rPr>
           </w:pPr>
-          <w:hyperlink w:anchor="_Toc468205853" w:history="1">
+          <w:hyperlink w:anchor="_Toc468209472" w:history="1">
             <w:r>
               <w:rPr>
                 <w:rStyle w:val="Collegamentoipertestuale"/>
@@ -1203,7 +1203,7 @@
                 <w:noProof/>
                 <w:webHidden/>
               </w:rPr>
-              <w:instrText xml:space="preserve"> PAGEREF _Toc468205853 \h </w:instrText>
+              <w:instrText xml:space="preserve"> PAGEREF _Toc468209472 \h </w:instrText>
             </w:r>
             <w:r>
               <w:rPr>
@@ -1223,7 +1223,7 @@
                 <w:noProof/>
                 <w:webHidden/>
               </w:rPr>
-              <w:t>7</w:t>
+              <w:t>8</w:t>
             </w:r>
             <w:r>
               <w:rPr>
@@ -1248,7 +1248,7 @@
               <w:lang w:eastAsia="it-IT"/>
             </w:rPr>
           </w:pPr>
-          <w:hyperlink w:anchor="_Toc468205854" w:history="1">
+          <w:hyperlink w:anchor="_Toc468209473" w:history="1">
             <w:r>
               <w:rPr>
                 <w:rStyle w:val="Collegamentoipertestuale"/>
@@ -1291,7 +1291,7 @@
                 <w:noProof/>
                 <w:webHidden/>
               </w:rPr>
-              <w:instrText xml:space="preserve"> PAGEREF _Toc468205854 \h </w:instrText>
+              <w:instrText xml:space="preserve"> PAGEREF _Toc468209473 \h </w:instrText>
             </w:r>
             <w:r>
               <w:rPr>
@@ -1311,7 +1311,7 @@
                 <w:noProof/>
                 <w:webHidden/>
               </w:rPr>
-              <w:t>9</w:t>
+              <w:t>10</w:t>
             </w:r>
             <w:r>
               <w:rPr>
@@ -1336,7 +1336,7 @@
               <w:lang w:eastAsia="it-IT"/>
             </w:rPr>
           </w:pPr>
-          <w:hyperlink w:anchor="_Toc468205855" w:history="1">
+          <w:hyperlink w:anchor="_Toc468209474" w:history="1">
             <w:r>
               <w:rPr>
                 <w:rStyle w:val="Collegamentoipertestuale"/>
@@ -1379,7 +1379,7 @@
                 <w:noProof/>
                 <w:webHidden/>
               </w:rPr>
-              <w:instrText xml:space="preserve"> PAGEREF _Toc468205855 \h </w:instrText>
+              <w:instrText xml:space="preserve"> PAGEREF _Toc468209474 \h </w:instrText>
             </w:r>
             <w:r>
               <w:rPr>
@@ -1399,7 +1399,7 @@
                 <w:noProof/>
                 <w:webHidden/>
               </w:rPr>
-              <w:t>12</w:t>
+              <w:t>13</w:t>
             </w:r>
             <w:r>
               <w:rPr>
@@ -1424,7 +1424,7 @@
               <w:lang w:eastAsia="it-IT"/>
             </w:rPr>
           </w:pPr>
-          <w:hyperlink w:anchor="_Toc468205856" w:history="1">
+          <w:hyperlink w:anchor="_Toc468209475" w:history="1">
             <w:r>
               <w:rPr>
                 <w:rStyle w:val="Collegamentoipertestuale"/>
@@ -1467,7 +1467,7 @@
                 <w:noProof/>
                 <w:webHidden/>
               </w:rPr>
-              <w:instrText xml:space="preserve"> PAGEREF _Toc468205856 \h </w:instrText>
+              <w:instrText xml:space="preserve"> PAGEREF _Toc468209475 \h </w:instrText>
             </w:r>
             <w:r>
               <w:rPr>
@@ -1487,7 +1487,7 @@
                 <w:noProof/>
                 <w:webHidden/>
               </w:rPr>
-              <w:t>13</w:t>
+              <w:t>14</w:t>
             </w:r>
             <w:r>
               <w:rPr>
@@ -1512,7 +1512,7 @@
               <w:lang w:eastAsia="it-IT"/>
             </w:rPr>
           </w:pPr>
-          <w:hyperlink w:anchor="_Toc468205857" w:history="1">
+          <w:hyperlink w:anchor="_Toc468209476" w:history="1">
             <w:r>
               <w:rPr>
                 <w:rStyle w:val="Collegamentoipertestuale"/>
@@ -1555,7 +1555,7 @@
                 <w:noProof/>
                 <w:webHidden/>
               </w:rPr>
-              <w:instrText xml:space="preserve"> PAGEREF _Toc468205857 \h </w:instrText>
+              <w:instrText xml:space="preserve"> PAGEREF _Toc468209476 \h </w:instrText>
             </w:r>
             <w:r>
               <w:rPr>
@@ -1575,679 +1575,7 @@
                 <w:noProof/>
                 <w:webHidden/>
               </w:rPr>
-              <w:t>13</w:t>
-            </w:r>
-            <w:r>
-              <w:rPr>
-                <w:noProof/>
-                <w:webHidden/>
-              </w:rPr>
-              <w:fldChar w:fldCharType="end"/>
-            </w:r>
-          </w:hyperlink>
-        </w:p>
-        <w:bookmarkStart w:id="1" w:name="_GoBack"/>
-        <w:p>
-          <w:pPr>
-            <w:pStyle w:val="Sommario2"/>
-            <w:tabs>
-              <w:tab w:val="left" w:pos="880"/>
-              <w:tab w:val="right" w:leader="dot" w:pos="8494"/>
-            </w:tabs>
-            <w:rPr>
-              <w:rFonts w:eastAsiaTheme="minorEastAsia"/>
-              <w:noProof/>
-              <w:sz w:val="22"/>
-              <w:lang w:eastAsia="it-IT"/>
-            </w:rPr>
-          </w:pPr>
-          <w:r>
-            <w:rPr>
-              <w:rStyle w:val="Collegamentoipertestuale"/>
-              <w:noProof/>
-            </w:rPr>
-            <w:fldChar w:fldCharType="begin"/>
-          </w:r>
-          <w:r>
-            <w:rPr>
-              <w:rStyle w:val="Collegamentoipertestuale"/>
-              <w:noProof/>
-            </w:rPr>
-            <w:instrText xml:space="preserve"> </w:instrText>
-          </w:r>
-          <w:r>
-            <w:rPr>
-              <w:noProof/>
-            </w:rPr>
-            <w:instrText>HYPERLINK \l "_Toc468205858"</w:instrText>
-          </w:r>
-          <w:r>
-            <w:rPr>
-              <w:rStyle w:val="Collegamentoipertestuale"/>
-              <w:noProof/>
-            </w:rPr>
-            <w:instrText xml:space="preserve"> </w:instrText>
-          </w:r>
-          <w:r>
-            <w:rPr>
-              <w:rStyle w:val="Collegamentoipertestuale"/>
-              <w:noProof/>
-            </w:rPr>
-          </w:r>
-          <w:r>
-            <w:rPr>
-              <w:rStyle w:val="Collegamentoipertestuale"/>
-              <w:noProof/>
-            </w:rPr>
-            <w:fldChar w:fldCharType="separate"/>
-          </w:r>
-          <w:r>
-            <w:rPr>
-              <w:rStyle w:val="Collegamentoipertestuale"/>
-              <w:noProof/>
-            </w:rPr>
-            <w:t>2.6</w:t>
-          </w:r>
-          <w:r>
-            <w:rPr>
-              <w:rFonts w:eastAsiaTheme="minorEastAsia"/>
-              <w:noProof/>
-              <w:sz w:val="22"/>
-              <w:lang w:eastAsia="it-IT"/>
-            </w:rPr>
-            <w:tab/>
-          </w:r>
-          <w:r>
-            <w:rPr>
-              <w:rStyle w:val="Collegamentoipertestuale"/>
-              <w:noProof/>
-            </w:rPr>
-            <w:t>Selected architectural styles and patterns</w:t>
-          </w:r>
-          <w:r>
-            <w:rPr>
-              <w:noProof/>
-              <w:webHidden/>
-            </w:rPr>
-            <w:tab/>
-          </w:r>
-          <w:r>
-            <w:rPr>
-              <w:noProof/>
-              <w:webHidden/>
-            </w:rPr>
-            <w:fldChar w:fldCharType="begin"/>
-          </w:r>
-          <w:r>
-            <w:rPr>
-              <w:noProof/>
-              <w:webHidden/>
-            </w:rPr>
-            <w:instrText xml:space="preserve"> PAGEREF _Toc468205858 \h </w:instrText>
-          </w:r>
-          <w:r>
-            <w:rPr>
-              <w:noProof/>
-              <w:webHidden/>
-            </w:rPr>
-          </w:r>
-          <w:r>
-            <w:rPr>
-              <w:noProof/>
-              <w:webHidden/>
-            </w:rPr>
-            <w:fldChar w:fldCharType="separate"/>
-          </w:r>
-          <w:r>
-            <w:rPr>
-              <w:noProof/>
-              <w:webHidden/>
-            </w:rPr>
-            <w:t>13</w:t>
-          </w:r>
-          <w:r>
-            <w:rPr>
-              <w:noProof/>
-              <w:webHidden/>
-            </w:rPr>
-            <w:fldChar w:fldCharType="end"/>
-          </w:r>
-          <w:r>
-            <w:rPr>
-              <w:rStyle w:val="Collegamentoipertestuale"/>
-              <w:noProof/>
-            </w:rPr>
-            <w:fldChar w:fldCharType="end"/>
-          </w:r>
-        </w:p>
-        <w:bookmarkEnd w:id="1"/>
-        <w:p>
-          <w:pPr>
-            <w:pStyle w:val="Sommario3"/>
-            <w:tabs>
-              <w:tab w:val="left" w:pos="1320"/>
-              <w:tab w:val="right" w:leader="dot" w:pos="8494"/>
-            </w:tabs>
-            <w:rPr>
-              <w:noProof/>
-            </w:rPr>
-          </w:pPr>
-          <w:r>
-            <w:rPr>
-              <w:rStyle w:val="Collegamentoipertestuale"/>
-              <w:noProof/>
-            </w:rPr>
-            <w:fldChar w:fldCharType="begin"/>
-          </w:r>
-          <w:r>
-            <w:rPr>
-              <w:rStyle w:val="Collegamentoipertestuale"/>
-              <w:noProof/>
-            </w:rPr>
-            <w:instrText xml:space="preserve"> </w:instrText>
-          </w:r>
-          <w:r>
-            <w:rPr>
-              <w:noProof/>
-            </w:rPr>
-            <w:instrText>HYPERLINK \l "_Toc468205859"</w:instrText>
-          </w:r>
-          <w:r>
-            <w:rPr>
-              <w:rStyle w:val="Collegamentoipertestuale"/>
-              <w:noProof/>
-            </w:rPr>
-            <w:instrText xml:space="preserve"> </w:instrText>
-          </w:r>
-          <w:r>
-            <w:rPr>
-              <w:rStyle w:val="Collegamentoipertestuale"/>
-              <w:noProof/>
-            </w:rPr>
-          </w:r>
-          <w:r>
-            <w:rPr>
-              <w:rStyle w:val="Collegamentoipertestuale"/>
-              <w:noProof/>
-            </w:rPr>
-            <w:fldChar w:fldCharType="separate"/>
-          </w:r>
-          <w:r>
-            <w:rPr>
-              <w:rStyle w:val="Collegamentoipertestuale"/>
-              <w:noProof/>
-            </w:rPr>
-            <w:t>2.6.1</w:t>
-          </w:r>
-          <w:r>
-            <w:rPr>
-              <w:noProof/>
-            </w:rPr>
-            <w:tab/>
-          </w:r>
-          <w:r>
-            <w:rPr>
-              <w:rStyle w:val="Collegamentoipertestuale"/>
-              <w:noProof/>
-            </w:rPr>
-            <w:t>Selected Architecture</w:t>
-          </w:r>
-          <w:r>
-            <w:rPr>
-              <w:noProof/>
-              <w:webHidden/>
-            </w:rPr>
-            <w:tab/>
-          </w:r>
-          <w:r>
-            <w:rPr>
-              <w:noProof/>
-              <w:webHidden/>
-            </w:rPr>
-            <w:fldChar w:fldCharType="begin"/>
-          </w:r>
-          <w:r>
-            <w:rPr>
-              <w:noProof/>
-              <w:webHidden/>
-            </w:rPr>
-            <w:instrText xml:space="preserve"> PAGEREF _Toc468205859 \h </w:instrText>
-          </w:r>
-          <w:r>
-            <w:rPr>
-              <w:noProof/>
-              <w:webHidden/>
-            </w:rPr>
-          </w:r>
-          <w:r>
-            <w:rPr>
-              <w:noProof/>
-              <w:webHidden/>
-            </w:rPr>
-            <w:fldChar w:fldCharType="separate"/>
-          </w:r>
-          <w:r>
-            <w:rPr>
-              <w:noProof/>
-              <w:webHidden/>
-            </w:rPr>
-            <w:t>13</w:t>
-          </w:r>
-          <w:r>
-            <w:rPr>
-              <w:noProof/>
-              <w:webHidden/>
-            </w:rPr>
-            <w:fldChar w:fldCharType="end"/>
-          </w:r>
-          <w:r>
-            <w:rPr>
-              <w:rStyle w:val="Collegamentoipertestuale"/>
-              <w:noProof/>
-            </w:rPr>
-            <w:fldChar w:fldCharType="end"/>
-          </w:r>
-        </w:p>
-        <w:p>
-          <w:pPr>
-            <w:pStyle w:val="Sommario3"/>
-            <w:tabs>
-              <w:tab w:val="left" w:pos="1320"/>
-              <w:tab w:val="right" w:leader="dot" w:pos="8494"/>
-            </w:tabs>
-            <w:rPr>
-              <w:noProof/>
-            </w:rPr>
-          </w:pPr>
-          <w:hyperlink w:anchor="_Toc468205860" w:history="1">
-            <w:r>
-              <w:rPr>
-                <w:rStyle w:val="Collegamentoipertestuale"/>
-                <w:noProof/>
-              </w:rPr>
-              <w:t>2.6.2</w:t>
-            </w:r>
-            <w:r>
-              <w:rPr>
-                <w:noProof/>
-              </w:rPr>
-              <w:tab/>
-            </w:r>
-            <w:r>
-              <w:rPr>
-                <w:rStyle w:val="Collegamentoipertestuale"/>
-                <w:noProof/>
-              </w:rPr>
-              <w:t>ModelViewController (MVC)</w:t>
-            </w:r>
-            <w:r>
-              <w:rPr>
-                <w:noProof/>
-                <w:webHidden/>
-              </w:rPr>
-              <w:tab/>
-            </w:r>
-            <w:r>
-              <w:rPr>
-                <w:noProof/>
-                <w:webHidden/>
-              </w:rPr>
-              <w:fldChar w:fldCharType="begin"/>
-            </w:r>
-            <w:r>
-              <w:rPr>
-                <w:noProof/>
-                <w:webHidden/>
-              </w:rPr>
-              <w:instrText xml:space="preserve"> PAGEREF _Toc468205860 \h </w:instrText>
-            </w:r>
-            <w:r>
-              <w:rPr>
-                <w:noProof/>
-                <w:webHidden/>
-              </w:rPr>
-            </w:r>
-            <w:r>
-              <w:rPr>
-                <w:noProof/>
-                <w:webHidden/>
-              </w:rPr>
-              <w:fldChar w:fldCharType="separate"/>
-            </w:r>
-            <w:r>
-              <w:rPr>
-                <w:noProof/>
-                <w:webHidden/>
-              </w:rPr>
-              <w:t>13</w:t>
-            </w:r>
-            <w:r>
-              <w:rPr>
-                <w:noProof/>
-                <w:webHidden/>
-              </w:rPr>
-              <w:fldChar w:fldCharType="end"/>
-            </w:r>
-          </w:hyperlink>
-        </w:p>
-        <w:p>
-          <w:pPr>
-            <w:pStyle w:val="Sommario3"/>
-            <w:tabs>
-              <w:tab w:val="left" w:pos="1320"/>
-              <w:tab w:val="right" w:leader="dot" w:pos="8494"/>
-            </w:tabs>
-            <w:rPr>
-              <w:noProof/>
-            </w:rPr>
-          </w:pPr>
-          <w:hyperlink w:anchor="_Toc468205861" w:history="1">
-            <w:r>
-              <w:rPr>
-                <w:rStyle w:val="Collegamentoipertestuale"/>
-                <w:noProof/>
-              </w:rPr>
-              <w:t>2.6.3</w:t>
-            </w:r>
-            <w:r>
-              <w:rPr>
-                <w:noProof/>
-              </w:rPr>
-              <w:tab/>
-            </w:r>
-            <w:r>
-              <w:rPr>
-                <w:rStyle w:val="Collegamentoipertestuale"/>
-                <w:noProof/>
-              </w:rPr>
-              <w:t>Pattern State</w:t>
-            </w:r>
-            <w:r>
-              <w:rPr>
-                <w:noProof/>
-                <w:webHidden/>
-              </w:rPr>
-              <w:tab/>
-            </w:r>
-            <w:r>
-              <w:rPr>
-                <w:noProof/>
-                <w:webHidden/>
-              </w:rPr>
-              <w:fldChar w:fldCharType="begin"/>
-            </w:r>
-            <w:r>
-              <w:rPr>
-                <w:noProof/>
-                <w:webHidden/>
-              </w:rPr>
-              <w:instrText xml:space="preserve"> PAGEREF _Toc468205861 \h </w:instrText>
-            </w:r>
-            <w:r>
-              <w:rPr>
-                <w:noProof/>
-                <w:webHidden/>
-              </w:rPr>
-            </w:r>
-            <w:r>
-              <w:rPr>
-                <w:noProof/>
-                <w:webHidden/>
-              </w:rPr>
-              <w:fldChar w:fldCharType="separate"/>
-            </w:r>
-            <w:r>
-              <w:rPr>
-                <w:noProof/>
-                <w:webHidden/>
-              </w:rPr>
               <w:t>14</w:t>
-            </w:r>
-            <w:r>
-              <w:rPr>
-                <w:noProof/>
-                <w:webHidden/>
-              </w:rPr>
-              <w:fldChar w:fldCharType="end"/>
-            </w:r>
-          </w:hyperlink>
-        </w:p>
-        <w:p>
-          <w:pPr>
-            <w:pStyle w:val="Sommario3"/>
-            <w:tabs>
-              <w:tab w:val="left" w:pos="1320"/>
-              <w:tab w:val="right" w:leader="dot" w:pos="8494"/>
-            </w:tabs>
-            <w:rPr>
-              <w:noProof/>
-            </w:rPr>
-          </w:pPr>
-          <w:hyperlink w:anchor="_Toc468205862" w:history="1">
-            <w:r>
-              <w:rPr>
-                <w:rStyle w:val="Collegamentoipertestuale"/>
-                <w:noProof/>
-              </w:rPr>
-              <w:t>2.6.4</w:t>
-            </w:r>
-            <w:r>
-              <w:rPr>
-                <w:noProof/>
-              </w:rPr>
-              <w:tab/>
-            </w:r>
-            <w:r>
-              <w:rPr>
-                <w:rStyle w:val="Collegamentoipertestuale"/>
-                <w:noProof/>
-              </w:rPr>
-              <w:t>Pattern Strategy</w:t>
-            </w:r>
-            <w:r>
-              <w:rPr>
-                <w:noProof/>
-                <w:webHidden/>
-              </w:rPr>
-              <w:tab/>
-            </w:r>
-            <w:r>
-              <w:rPr>
-                <w:noProof/>
-                <w:webHidden/>
-              </w:rPr>
-              <w:fldChar w:fldCharType="begin"/>
-            </w:r>
-            <w:r>
-              <w:rPr>
-                <w:noProof/>
-                <w:webHidden/>
-              </w:rPr>
-              <w:instrText xml:space="preserve"> PAGEREF _Toc468205862 \h </w:instrText>
-            </w:r>
-            <w:r>
-              <w:rPr>
-                <w:noProof/>
-                <w:webHidden/>
-              </w:rPr>
-            </w:r>
-            <w:r>
-              <w:rPr>
-                <w:noProof/>
-                <w:webHidden/>
-              </w:rPr>
-              <w:fldChar w:fldCharType="separate"/>
-            </w:r>
-            <w:r>
-              <w:rPr>
-                <w:noProof/>
-                <w:webHidden/>
-              </w:rPr>
-              <w:t>15</w:t>
-            </w:r>
-            <w:r>
-              <w:rPr>
-                <w:noProof/>
-                <w:webHidden/>
-              </w:rPr>
-              <w:fldChar w:fldCharType="end"/>
-            </w:r>
-          </w:hyperlink>
-        </w:p>
-        <w:p>
-          <w:pPr>
-            <w:pStyle w:val="Sommario3"/>
-            <w:tabs>
-              <w:tab w:val="left" w:pos="1320"/>
-              <w:tab w:val="right" w:leader="dot" w:pos="8494"/>
-            </w:tabs>
-            <w:rPr>
-              <w:noProof/>
-            </w:rPr>
-          </w:pPr>
-          <w:hyperlink w:anchor="_Toc468205863" w:history="1">
-            <w:r>
-              <w:rPr>
-                <w:rStyle w:val="Collegamentoipertestuale"/>
-                <w:noProof/>
-              </w:rPr>
-              <w:t>2.6.5</w:t>
-            </w:r>
-            <w:r>
-              <w:rPr>
-                <w:noProof/>
-              </w:rPr>
-              <w:tab/>
-            </w:r>
-            <w:r>
-              <w:rPr>
-                <w:rStyle w:val="Collegamentoipertestuale"/>
-                <w:noProof/>
-              </w:rPr>
-              <w:t>Client-Server</w:t>
-            </w:r>
-            <w:r>
-              <w:rPr>
-                <w:noProof/>
-                <w:webHidden/>
-              </w:rPr>
-              <w:tab/>
-            </w:r>
-            <w:r>
-              <w:rPr>
-                <w:noProof/>
-                <w:webHidden/>
-              </w:rPr>
-              <w:fldChar w:fldCharType="begin"/>
-            </w:r>
-            <w:r>
-              <w:rPr>
-                <w:noProof/>
-                <w:webHidden/>
-              </w:rPr>
-              <w:instrText xml:space="preserve"> PAGEREF _Toc468205863 \h </w:instrText>
-            </w:r>
-            <w:r>
-              <w:rPr>
-                <w:noProof/>
-                <w:webHidden/>
-              </w:rPr>
-            </w:r>
-            <w:r>
-              <w:rPr>
-                <w:noProof/>
-                <w:webHidden/>
-              </w:rPr>
-              <w:fldChar w:fldCharType="separate"/>
-            </w:r>
-            <w:r>
-              <w:rPr>
-                <w:noProof/>
-                <w:webHidden/>
-              </w:rPr>
-              <w:t>15</w:t>
-            </w:r>
-            <w:r>
-              <w:rPr>
-                <w:noProof/>
-                <w:webHidden/>
-              </w:rPr>
-              <w:fldChar w:fldCharType="end"/>
-            </w:r>
-          </w:hyperlink>
-        </w:p>
-        <w:p>
-          <w:pPr>
-            <w:pStyle w:val="Sommario3"/>
-            <w:tabs>
-              <w:tab w:val="left" w:pos="1320"/>
-              <w:tab w:val="right" w:leader="dot" w:pos="8494"/>
-            </w:tabs>
-            <w:rPr>
-              <w:noProof/>
-            </w:rPr>
-          </w:pPr>
-          <w:hyperlink w:anchor="_Toc468205864" w:history="1">
-            <w:r>
-              <w:rPr>
-                <w:rStyle w:val="Collegamentoipertestuale"/>
-                <w:noProof/>
-              </w:rPr>
-              <w:t>2.6.6</w:t>
-            </w:r>
-            <w:r>
-              <w:rPr>
-                <w:noProof/>
-              </w:rPr>
-              <w:tab/>
-            </w:r>
-            <w:r>
-              <w:rPr>
-                <w:rStyle w:val="Collegamentoipertestuale"/>
-                <w:noProof/>
-              </w:rPr>
-              <w:t>Gateway Pattern</w:t>
-            </w:r>
-            <w:r>
-              <w:rPr>
-                <w:noProof/>
-                <w:webHidden/>
-              </w:rPr>
-              <w:tab/>
-            </w:r>
-            <w:r>
-              <w:rPr>
-                <w:noProof/>
-                <w:webHidden/>
-              </w:rPr>
-              <w:fldChar w:fldCharType="begin"/>
-            </w:r>
-            <w:r>
-              <w:rPr>
-                <w:noProof/>
-                <w:webHidden/>
-              </w:rPr>
-              <w:instrText xml:space="preserve"> PAGEREF _Toc468205864 \h </w:instrText>
-            </w:r>
-            <w:r>
-              <w:rPr>
-                <w:noProof/>
-                <w:webHidden/>
-              </w:rPr>
-            </w:r>
-            <w:r>
-              <w:rPr>
-                <w:noProof/>
-                <w:webHidden/>
-              </w:rPr>
-              <w:fldChar w:fldCharType="separate"/>
-            </w:r>
-            <w:r>
-              <w:rPr>
-                <w:noProof/>
-                <w:webHidden/>
-              </w:rPr>
-              <w:t>15</w:t>
             </w:r>
             <w:r>
               <w:rPr>
@@ -2272,13 +1600,13 @@
               <w:lang w:eastAsia="it-IT"/>
             </w:rPr>
           </w:pPr>
-          <w:hyperlink w:anchor="_Toc468205865" w:history="1">
+          <w:hyperlink w:anchor="_Toc468209477" w:history="1">
             <w:r>
               <w:rPr>
                 <w:rStyle w:val="Collegamentoipertestuale"/>
                 <w:noProof/>
               </w:rPr>
-              <w:t>2.7</w:t>
+              <w:t>2.6</w:t>
             </w:r>
             <w:r>
               <w:rPr>
@@ -2294,6 +1622,624 @@
                 <w:rStyle w:val="Collegamentoipertestuale"/>
                 <w:noProof/>
               </w:rPr>
+              <w:t>Selected architectural styles and patterns</w:t>
+            </w:r>
+            <w:r>
+              <w:rPr>
+                <w:noProof/>
+                <w:webHidden/>
+              </w:rPr>
+              <w:tab/>
+            </w:r>
+            <w:r>
+              <w:rPr>
+                <w:noProof/>
+                <w:webHidden/>
+              </w:rPr>
+              <w:fldChar w:fldCharType="begin"/>
+            </w:r>
+            <w:r>
+              <w:rPr>
+                <w:noProof/>
+                <w:webHidden/>
+              </w:rPr>
+              <w:instrText xml:space="preserve"> PAGEREF _Toc468209477 \h </w:instrText>
+            </w:r>
+            <w:r>
+              <w:rPr>
+                <w:noProof/>
+                <w:webHidden/>
+              </w:rPr>
+            </w:r>
+            <w:r>
+              <w:rPr>
+                <w:noProof/>
+                <w:webHidden/>
+              </w:rPr>
+              <w:fldChar w:fldCharType="separate"/>
+            </w:r>
+            <w:r>
+              <w:rPr>
+                <w:noProof/>
+                <w:webHidden/>
+              </w:rPr>
+              <w:t>14</w:t>
+            </w:r>
+            <w:r>
+              <w:rPr>
+                <w:noProof/>
+                <w:webHidden/>
+              </w:rPr>
+              <w:fldChar w:fldCharType="end"/>
+            </w:r>
+          </w:hyperlink>
+        </w:p>
+        <w:p>
+          <w:pPr>
+            <w:pStyle w:val="Sommario3"/>
+            <w:tabs>
+              <w:tab w:val="left" w:pos="1320"/>
+              <w:tab w:val="right" w:leader="dot" w:pos="8494"/>
+            </w:tabs>
+            <w:rPr>
+              <w:rFonts w:eastAsiaTheme="minorEastAsia"/>
+              <w:noProof/>
+              <w:sz w:val="22"/>
+              <w:lang w:eastAsia="it-IT"/>
+            </w:rPr>
+          </w:pPr>
+          <w:hyperlink w:anchor="_Toc468209478" w:history="1">
+            <w:r>
+              <w:rPr>
+                <w:rStyle w:val="Collegamentoipertestuale"/>
+                <w:noProof/>
+              </w:rPr>
+              <w:t>2.6.1</w:t>
+            </w:r>
+            <w:r>
+              <w:rPr>
+                <w:rFonts w:eastAsiaTheme="minorEastAsia"/>
+                <w:noProof/>
+                <w:sz w:val="22"/>
+                <w:lang w:eastAsia="it-IT"/>
+              </w:rPr>
+              <w:tab/>
+            </w:r>
+            <w:r>
+              <w:rPr>
+                <w:rStyle w:val="Collegamentoipertestuale"/>
+                <w:noProof/>
+              </w:rPr>
+              <w:t>Selected Architecture</w:t>
+            </w:r>
+            <w:r>
+              <w:rPr>
+                <w:noProof/>
+                <w:webHidden/>
+              </w:rPr>
+              <w:tab/>
+            </w:r>
+            <w:r>
+              <w:rPr>
+                <w:noProof/>
+                <w:webHidden/>
+              </w:rPr>
+              <w:fldChar w:fldCharType="begin"/>
+            </w:r>
+            <w:r>
+              <w:rPr>
+                <w:noProof/>
+                <w:webHidden/>
+              </w:rPr>
+              <w:instrText xml:space="preserve"> PAGEREF _Toc468209478 \h </w:instrText>
+            </w:r>
+            <w:r>
+              <w:rPr>
+                <w:noProof/>
+                <w:webHidden/>
+              </w:rPr>
+            </w:r>
+            <w:r>
+              <w:rPr>
+                <w:noProof/>
+                <w:webHidden/>
+              </w:rPr>
+              <w:fldChar w:fldCharType="separate"/>
+            </w:r>
+            <w:r>
+              <w:rPr>
+                <w:noProof/>
+                <w:webHidden/>
+              </w:rPr>
+              <w:t>14</w:t>
+            </w:r>
+            <w:r>
+              <w:rPr>
+                <w:noProof/>
+                <w:webHidden/>
+              </w:rPr>
+              <w:fldChar w:fldCharType="end"/>
+            </w:r>
+          </w:hyperlink>
+        </w:p>
+        <w:p>
+          <w:pPr>
+            <w:pStyle w:val="Sommario3"/>
+            <w:tabs>
+              <w:tab w:val="left" w:pos="1320"/>
+              <w:tab w:val="right" w:leader="dot" w:pos="8494"/>
+            </w:tabs>
+            <w:rPr>
+              <w:rFonts w:eastAsiaTheme="minorEastAsia"/>
+              <w:noProof/>
+              <w:sz w:val="22"/>
+              <w:lang w:eastAsia="it-IT"/>
+            </w:rPr>
+          </w:pPr>
+          <w:hyperlink w:anchor="_Toc468209479" w:history="1">
+            <w:r>
+              <w:rPr>
+                <w:rStyle w:val="Collegamentoipertestuale"/>
+                <w:noProof/>
+              </w:rPr>
+              <w:t>2.6.2</w:t>
+            </w:r>
+            <w:r>
+              <w:rPr>
+                <w:rFonts w:eastAsiaTheme="minorEastAsia"/>
+                <w:noProof/>
+                <w:sz w:val="22"/>
+                <w:lang w:eastAsia="it-IT"/>
+              </w:rPr>
+              <w:tab/>
+            </w:r>
+            <w:r>
+              <w:rPr>
+                <w:rStyle w:val="Collegamentoipertestuale"/>
+                <w:noProof/>
+              </w:rPr>
+              <w:t>ModelViewController (MVC)</w:t>
+            </w:r>
+            <w:r>
+              <w:rPr>
+                <w:noProof/>
+                <w:webHidden/>
+              </w:rPr>
+              <w:tab/>
+            </w:r>
+            <w:r>
+              <w:rPr>
+                <w:noProof/>
+                <w:webHidden/>
+              </w:rPr>
+              <w:fldChar w:fldCharType="begin"/>
+            </w:r>
+            <w:r>
+              <w:rPr>
+                <w:noProof/>
+                <w:webHidden/>
+              </w:rPr>
+              <w:instrText xml:space="preserve"> PAGEREF _Toc468209479 \h </w:instrText>
+            </w:r>
+            <w:r>
+              <w:rPr>
+                <w:noProof/>
+                <w:webHidden/>
+              </w:rPr>
+            </w:r>
+            <w:r>
+              <w:rPr>
+                <w:noProof/>
+                <w:webHidden/>
+              </w:rPr>
+              <w:fldChar w:fldCharType="separate"/>
+            </w:r>
+            <w:r>
+              <w:rPr>
+                <w:noProof/>
+                <w:webHidden/>
+              </w:rPr>
+              <w:t>14</w:t>
+            </w:r>
+            <w:r>
+              <w:rPr>
+                <w:noProof/>
+                <w:webHidden/>
+              </w:rPr>
+              <w:fldChar w:fldCharType="end"/>
+            </w:r>
+          </w:hyperlink>
+        </w:p>
+        <w:p>
+          <w:pPr>
+            <w:pStyle w:val="Sommario3"/>
+            <w:tabs>
+              <w:tab w:val="left" w:pos="1320"/>
+              <w:tab w:val="right" w:leader="dot" w:pos="8494"/>
+            </w:tabs>
+            <w:rPr>
+              <w:rFonts w:eastAsiaTheme="minorEastAsia"/>
+              <w:noProof/>
+              <w:sz w:val="22"/>
+              <w:lang w:eastAsia="it-IT"/>
+            </w:rPr>
+          </w:pPr>
+          <w:hyperlink w:anchor="_Toc468209480" w:history="1">
+            <w:r>
+              <w:rPr>
+                <w:rStyle w:val="Collegamentoipertestuale"/>
+                <w:noProof/>
+              </w:rPr>
+              <w:t>2.6.3</w:t>
+            </w:r>
+            <w:r>
+              <w:rPr>
+                <w:rFonts w:eastAsiaTheme="minorEastAsia"/>
+                <w:noProof/>
+                <w:sz w:val="22"/>
+                <w:lang w:eastAsia="it-IT"/>
+              </w:rPr>
+              <w:tab/>
+            </w:r>
+            <w:r>
+              <w:rPr>
+                <w:rStyle w:val="Collegamentoipertestuale"/>
+                <w:noProof/>
+              </w:rPr>
+              <w:t>Pattern State</w:t>
+            </w:r>
+            <w:r>
+              <w:rPr>
+                <w:noProof/>
+                <w:webHidden/>
+              </w:rPr>
+              <w:tab/>
+            </w:r>
+            <w:r>
+              <w:rPr>
+                <w:noProof/>
+                <w:webHidden/>
+              </w:rPr>
+              <w:fldChar w:fldCharType="begin"/>
+            </w:r>
+            <w:r>
+              <w:rPr>
+                <w:noProof/>
+                <w:webHidden/>
+              </w:rPr>
+              <w:instrText xml:space="preserve"> PAGEREF _Toc468209480 \h </w:instrText>
+            </w:r>
+            <w:r>
+              <w:rPr>
+                <w:noProof/>
+                <w:webHidden/>
+              </w:rPr>
+            </w:r>
+            <w:r>
+              <w:rPr>
+                <w:noProof/>
+                <w:webHidden/>
+              </w:rPr>
+              <w:fldChar w:fldCharType="separate"/>
+            </w:r>
+            <w:r>
+              <w:rPr>
+                <w:noProof/>
+                <w:webHidden/>
+              </w:rPr>
+              <w:t>15</w:t>
+            </w:r>
+            <w:r>
+              <w:rPr>
+                <w:noProof/>
+                <w:webHidden/>
+              </w:rPr>
+              <w:fldChar w:fldCharType="end"/>
+            </w:r>
+          </w:hyperlink>
+          <w:bookmarkStart w:id="1" w:name="_GoBack"/>
+          <w:bookmarkEnd w:id="1"/>
+        </w:p>
+        <w:p>
+          <w:pPr>
+            <w:pStyle w:val="Sommario3"/>
+            <w:tabs>
+              <w:tab w:val="left" w:pos="1320"/>
+              <w:tab w:val="right" w:leader="dot" w:pos="8494"/>
+            </w:tabs>
+            <w:rPr>
+              <w:rFonts w:eastAsiaTheme="minorEastAsia"/>
+              <w:noProof/>
+              <w:sz w:val="22"/>
+              <w:lang w:eastAsia="it-IT"/>
+            </w:rPr>
+          </w:pPr>
+          <w:hyperlink w:anchor="_Toc468209481" w:history="1">
+            <w:r>
+              <w:rPr>
+                <w:rStyle w:val="Collegamentoipertestuale"/>
+                <w:noProof/>
+              </w:rPr>
+              <w:t>2.6.4</w:t>
+            </w:r>
+            <w:r>
+              <w:rPr>
+                <w:rFonts w:eastAsiaTheme="minorEastAsia"/>
+                <w:noProof/>
+                <w:sz w:val="22"/>
+                <w:lang w:eastAsia="it-IT"/>
+              </w:rPr>
+              <w:tab/>
+            </w:r>
+            <w:r>
+              <w:rPr>
+                <w:rStyle w:val="Collegamentoipertestuale"/>
+                <w:noProof/>
+              </w:rPr>
+              <w:t>Pattern Strategy</w:t>
+            </w:r>
+            <w:r>
+              <w:rPr>
+                <w:noProof/>
+                <w:webHidden/>
+              </w:rPr>
+              <w:tab/>
+            </w:r>
+            <w:r>
+              <w:rPr>
+                <w:noProof/>
+                <w:webHidden/>
+              </w:rPr>
+              <w:fldChar w:fldCharType="begin"/>
+            </w:r>
+            <w:r>
+              <w:rPr>
+                <w:noProof/>
+                <w:webHidden/>
+              </w:rPr>
+              <w:instrText xml:space="preserve"> PAGEREF _Toc468209481 \h </w:instrText>
+            </w:r>
+            <w:r>
+              <w:rPr>
+                <w:noProof/>
+                <w:webHidden/>
+              </w:rPr>
+            </w:r>
+            <w:r>
+              <w:rPr>
+                <w:noProof/>
+                <w:webHidden/>
+              </w:rPr>
+              <w:fldChar w:fldCharType="separate"/>
+            </w:r>
+            <w:r>
+              <w:rPr>
+                <w:noProof/>
+                <w:webHidden/>
+              </w:rPr>
+              <w:t>16</w:t>
+            </w:r>
+            <w:r>
+              <w:rPr>
+                <w:noProof/>
+                <w:webHidden/>
+              </w:rPr>
+              <w:fldChar w:fldCharType="end"/>
+            </w:r>
+          </w:hyperlink>
+        </w:p>
+        <w:p>
+          <w:pPr>
+            <w:pStyle w:val="Sommario3"/>
+            <w:tabs>
+              <w:tab w:val="left" w:pos="1320"/>
+              <w:tab w:val="right" w:leader="dot" w:pos="8494"/>
+            </w:tabs>
+            <w:rPr>
+              <w:rFonts w:eastAsiaTheme="minorEastAsia"/>
+              <w:noProof/>
+              <w:sz w:val="22"/>
+              <w:lang w:eastAsia="it-IT"/>
+            </w:rPr>
+          </w:pPr>
+          <w:hyperlink w:anchor="_Toc468209482" w:history="1">
+            <w:r>
+              <w:rPr>
+                <w:rStyle w:val="Collegamentoipertestuale"/>
+                <w:noProof/>
+              </w:rPr>
+              <w:t>2.6.5</w:t>
+            </w:r>
+            <w:r>
+              <w:rPr>
+                <w:rFonts w:eastAsiaTheme="minorEastAsia"/>
+                <w:noProof/>
+                <w:sz w:val="22"/>
+                <w:lang w:eastAsia="it-IT"/>
+              </w:rPr>
+              <w:tab/>
+            </w:r>
+            <w:r>
+              <w:rPr>
+                <w:rStyle w:val="Collegamentoipertestuale"/>
+                <w:noProof/>
+              </w:rPr>
+              <w:t>Client-Server</w:t>
+            </w:r>
+            <w:r>
+              <w:rPr>
+                <w:noProof/>
+                <w:webHidden/>
+              </w:rPr>
+              <w:tab/>
+            </w:r>
+            <w:r>
+              <w:rPr>
+                <w:noProof/>
+                <w:webHidden/>
+              </w:rPr>
+              <w:fldChar w:fldCharType="begin"/>
+            </w:r>
+            <w:r>
+              <w:rPr>
+                <w:noProof/>
+                <w:webHidden/>
+              </w:rPr>
+              <w:instrText xml:space="preserve"> PAGEREF _Toc468209482 \h </w:instrText>
+            </w:r>
+            <w:r>
+              <w:rPr>
+                <w:noProof/>
+                <w:webHidden/>
+              </w:rPr>
+            </w:r>
+            <w:r>
+              <w:rPr>
+                <w:noProof/>
+                <w:webHidden/>
+              </w:rPr>
+              <w:fldChar w:fldCharType="separate"/>
+            </w:r>
+            <w:r>
+              <w:rPr>
+                <w:noProof/>
+                <w:webHidden/>
+              </w:rPr>
+              <w:t>16</w:t>
+            </w:r>
+            <w:r>
+              <w:rPr>
+                <w:noProof/>
+                <w:webHidden/>
+              </w:rPr>
+              <w:fldChar w:fldCharType="end"/>
+            </w:r>
+          </w:hyperlink>
+        </w:p>
+        <w:p>
+          <w:pPr>
+            <w:pStyle w:val="Sommario3"/>
+            <w:tabs>
+              <w:tab w:val="left" w:pos="1320"/>
+              <w:tab w:val="right" w:leader="dot" w:pos="8494"/>
+            </w:tabs>
+            <w:rPr>
+              <w:rFonts w:eastAsiaTheme="minorEastAsia"/>
+              <w:noProof/>
+              <w:sz w:val="22"/>
+              <w:lang w:eastAsia="it-IT"/>
+            </w:rPr>
+          </w:pPr>
+          <w:hyperlink w:anchor="_Toc468209483" w:history="1">
+            <w:r>
+              <w:rPr>
+                <w:rStyle w:val="Collegamentoipertestuale"/>
+                <w:noProof/>
+              </w:rPr>
+              <w:t>2.6.6</w:t>
+            </w:r>
+            <w:r>
+              <w:rPr>
+                <w:rFonts w:eastAsiaTheme="minorEastAsia"/>
+                <w:noProof/>
+                <w:sz w:val="22"/>
+                <w:lang w:eastAsia="it-IT"/>
+              </w:rPr>
+              <w:tab/>
+            </w:r>
+            <w:r>
+              <w:rPr>
+                <w:rStyle w:val="Collegamentoipertestuale"/>
+                <w:noProof/>
+              </w:rPr>
+              <w:t>Gateway Pattern</w:t>
+            </w:r>
+            <w:r>
+              <w:rPr>
+                <w:noProof/>
+                <w:webHidden/>
+              </w:rPr>
+              <w:tab/>
+            </w:r>
+            <w:r>
+              <w:rPr>
+                <w:noProof/>
+                <w:webHidden/>
+              </w:rPr>
+              <w:fldChar w:fldCharType="begin"/>
+            </w:r>
+            <w:r>
+              <w:rPr>
+                <w:noProof/>
+                <w:webHidden/>
+              </w:rPr>
+              <w:instrText xml:space="preserve"> PAGEREF _Toc468209483 \h </w:instrText>
+            </w:r>
+            <w:r>
+              <w:rPr>
+                <w:noProof/>
+                <w:webHidden/>
+              </w:rPr>
+            </w:r>
+            <w:r>
+              <w:rPr>
+                <w:noProof/>
+                <w:webHidden/>
+              </w:rPr>
+              <w:fldChar w:fldCharType="separate"/>
+            </w:r>
+            <w:r>
+              <w:rPr>
+                <w:noProof/>
+                <w:webHidden/>
+              </w:rPr>
+              <w:t>16</w:t>
+            </w:r>
+            <w:r>
+              <w:rPr>
+                <w:noProof/>
+                <w:webHidden/>
+              </w:rPr>
+              <w:fldChar w:fldCharType="end"/>
+            </w:r>
+          </w:hyperlink>
+        </w:p>
+        <w:p>
+          <w:pPr>
+            <w:pStyle w:val="Sommario2"/>
+            <w:tabs>
+              <w:tab w:val="left" w:pos="880"/>
+              <w:tab w:val="right" w:leader="dot" w:pos="8494"/>
+            </w:tabs>
+            <w:rPr>
+              <w:rFonts w:eastAsiaTheme="minorEastAsia"/>
+              <w:noProof/>
+              <w:sz w:val="22"/>
+              <w:lang w:eastAsia="it-IT"/>
+            </w:rPr>
+          </w:pPr>
+          <w:hyperlink w:anchor="_Toc468209484" w:history="1">
+            <w:r>
+              <w:rPr>
+                <w:rStyle w:val="Collegamentoipertestuale"/>
+                <w:noProof/>
+              </w:rPr>
+              <w:t>2.7</w:t>
+            </w:r>
+            <w:r>
+              <w:rPr>
+                <w:rFonts w:eastAsiaTheme="minorEastAsia"/>
+                <w:noProof/>
+                <w:sz w:val="22"/>
+                <w:lang w:eastAsia="it-IT"/>
+              </w:rPr>
+              <w:tab/>
+            </w:r>
+            <w:r>
+              <w:rPr>
+                <w:rStyle w:val="Collegamentoipertestuale"/>
+                <w:noProof/>
+              </w:rPr>
               <w:t>Other design decision</w:t>
             </w:r>
             <w:r>
@@ -2315,7 +2261,7 @@
                 <w:noProof/>
                 <w:webHidden/>
               </w:rPr>
-              <w:instrText xml:space="preserve"> PAGEREF _Toc468205865 \h </w:instrText>
+              <w:instrText xml:space="preserve"> PAGEREF _Toc468209484 \h </w:instrText>
             </w:r>
             <w:r>
               <w:rPr>
@@ -2335,7 +2281,7 @@
                 <w:noProof/>
                 <w:webHidden/>
               </w:rPr>
-              <w:t>16</w:t>
+              <w:t>17</w:t>
             </w:r>
             <w:r>
               <w:rPr>
@@ -2360,7 +2306,7 @@
               <w:lang w:eastAsia="it-IT"/>
             </w:rPr>
           </w:pPr>
-          <w:hyperlink w:anchor="_Toc468205866" w:history="1">
+          <w:hyperlink w:anchor="_Toc468209485" w:history="1">
             <w:r>
               <w:rPr>
                 <w:rStyle w:val="Collegamentoipertestuale"/>
@@ -2403,7 +2349,7 @@
                 <w:noProof/>
                 <w:webHidden/>
               </w:rPr>
-              <w:instrText xml:space="preserve"> PAGEREF _Toc468205866 \h </w:instrText>
+              <w:instrText xml:space="preserve"> PAGEREF _Toc468209485 \h </w:instrText>
             </w:r>
             <w:r>
               <w:rPr>
@@ -2423,7 +2369,535 @@
                 <w:noProof/>
                 <w:webHidden/>
               </w:rPr>
-              <w:t>17</w:t>
+              <w:t>18</w:t>
+            </w:r>
+            <w:r>
+              <w:rPr>
+                <w:noProof/>
+                <w:webHidden/>
+              </w:rPr>
+              <w:fldChar w:fldCharType="end"/>
+            </w:r>
+          </w:hyperlink>
+        </w:p>
+        <w:p>
+          <w:pPr>
+            <w:pStyle w:val="Sommario2"/>
+            <w:tabs>
+              <w:tab w:val="left" w:pos="880"/>
+              <w:tab w:val="right" w:leader="dot" w:pos="8494"/>
+            </w:tabs>
+            <w:rPr>
+              <w:rFonts w:eastAsiaTheme="minorEastAsia"/>
+              <w:noProof/>
+              <w:sz w:val="22"/>
+              <w:lang w:eastAsia="it-IT"/>
+            </w:rPr>
+          </w:pPr>
+          <w:hyperlink w:anchor="_Toc468209486" w:history="1">
+            <w:r>
+              <w:rPr>
+                <w:rStyle w:val="Collegamentoipertestuale"/>
+                <w:noProof/>
+              </w:rPr>
+              <w:t>3.1</w:t>
+            </w:r>
+            <w:r>
+              <w:rPr>
+                <w:rFonts w:eastAsiaTheme="minorEastAsia"/>
+                <w:noProof/>
+                <w:sz w:val="22"/>
+                <w:lang w:eastAsia="it-IT"/>
+              </w:rPr>
+              <w:tab/>
+            </w:r>
+            <w:r>
+              <w:rPr>
+                <w:rStyle w:val="Collegamentoipertestuale"/>
+                <w:noProof/>
+              </w:rPr>
+              <w:t>Algorithm 1</w:t>
+            </w:r>
+            <w:r>
+              <w:rPr>
+                <w:noProof/>
+                <w:webHidden/>
+              </w:rPr>
+              <w:tab/>
+            </w:r>
+            <w:r>
+              <w:rPr>
+                <w:noProof/>
+                <w:webHidden/>
+              </w:rPr>
+              <w:fldChar w:fldCharType="begin"/>
+            </w:r>
+            <w:r>
+              <w:rPr>
+                <w:noProof/>
+                <w:webHidden/>
+              </w:rPr>
+              <w:instrText xml:space="preserve"> PAGEREF _Toc468209486 \h </w:instrText>
+            </w:r>
+            <w:r>
+              <w:rPr>
+                <w:noProof/>
+                <w:webHidden/>
+              </w:rPr>
+            </w:r>
+            <w:r>
+              <w:rPr>
+                <w:noProof/>
+                <w:webHidden/>
+              </w:rPr>
+              <w:fldChar w:fldCharType="separate"/>
+            </w:r>
+            <w:r>
+              <w:rPr>
+                <w:noProof/>
+                <w:webHidden/>
+              </w:rPr>
+              <w:t>18</w:t>
+            </w:r>
+            <w:r>
+              <w:rPr>
+                <w:noProof/>
+                <w:webHidden/>
+              </w:rPr>
+              <w:fldChar w:fldCharType="end"/>
+            </w:r>
+          </w:hyperlink>
+        </w:p>
+        <w:p>
+          <w:pPr>
+            <w:pStyle w:val="Sommario3"/>
+            <w:tabs>
+              <w:tab w:val="left" w:pos="1320"/>
+              <w:tab w:val="right" w:leader="dot" w:pos="8494"/>
+            </w:tabs>
+            <w:rPr>
+              <w:rFonts w:eastAsiaTheme="minorEastAsia"/>
+              <w:noProof/>
+              <w:sz w:val="22"/>
+              <w:lang w:eastAsia="it-IT"/>
+            </w:rPr>
+          </w:pPr>
+          <w:hyperlink w:anchor="_Toc468209487" w:history="1">
+            <w:r>
+              <w:rPr>
+                <w:rStyle w:val="Collegamentoipertestuale"/>
+                <w:noProof/>
+              </w:rPr>
+              <w:t>3.1.1</w:t>
+            </w:r>
+            <w:r>
+              <w:rPr>
+                <w:rFonts w:eastAsiaTheme="minorEastAsia"/>
+                <w:noProof/>
+                <w:sz w:val="22"/>
+                <w:lang w:eastAsia="it-IT"/>
+              </w:rPr>
+              <w:tab/>
+            </w:r>
+            <w:r>
+              <w:rPr>
+                <w:rStyle w:val="Collegamentoipertestuale"/>
+                <w:noProof/>
+              </w:rPr>
+              <w:t>Code</w:t>
+            </w:r>
+            <w:r>
+              <w:rPr>
+                <w:noProof/>
+                <w:webHidden/>
+              </w:rPr>
+              <w:tab/>
+            </w:r>
+            <w:r>
+              <w:rPr>
+                <w:noProof/>
+                <w:webHidden/>
+              </w:rPr>
+              <w:fldChar w:fldCharType="begin"/>
+            </w:r>
+            <w:r>
+              <w:rPr>
+                <w:noProof/>
+                <w:webHidden/>
+              </w:rPr>
+              <w:instrText xml:space="preserve"> PAGEREF _Toc468209487 \h </w:instrText>
+            </w:r>
+            <w:r>
+              <w:rPr>
+                <w:noProof/>
+                <w:webHidden/>
+              </w:rPr>
+            </w:r>
+            <w:r>
+              <w:rPr>
+                <w:noProof/>
+                <w:webHidden/>
+              </w:rPr>
+              <w:fldChar w:fldCharType="separate"/>
+            </w:r>
+            <w:r>
+              <w:rPr>
+                <w:noProof/>
+                <w:webHidden/>
+              </w:rPr>
+              <w:t>18</w:t>
+            </w:r>
+            <w:r>
+              <w:rPr>
+                <w:noProof/>
+                <w:webHidden/>
+              </w:rPr>
+              <w:fldChar w:fldCharType="end"/>
+            </w:r>
+          </w:hyperlink>
+        </w:p>
+        <w:p>
+          <w:pPr>
+            <w:pStyle w:val="Sommario3"/>
+            <w:tabs>
+              <w:tab w:val="left" w:pos="1320"/>
+              <w:tab w:val="right" w:leader="dot" w:pos="8494"/>
+            </w:tabs>
+            <w:rPr>
+              <w:rFonts w:eastAsiaTheme="minorEastAsia"/>
+              <w:noProof/>
+              <w:sz w:val="22"/>
+              <w:lang w:eastAsia="it-IT"/>
+            </w:rPr>
+          </w:pPr>
+          <w:hyperlink w:anchor="_Toc468209488" w:history="1">
+            <w:r>
+              <w:rPr>
+                <w:rStyle w:val="Collegamentoipertestuale"/>
+                <w:noProof/>
+              </w:rPr>
+              <w:t>3.1.2</w:t>
+            </w:r>
+            <w:r>
+              <w:rPr>
+                <w:rFonts w:eastAsiaTheme="minorEastAsia"/>
+                <w:noProof/>
+                <w:sz w:val="22"/>
+                <w:lang w:eastAsia="it-IT"/>
+              </w:rPr>
+              <w:tab/>
+            </w:r>
+            <w:r>
+              <w:rPr>
+                <w:rStyle w:val="Collegamentoipertestuale"/>
+                <w:noProof/>
+              </w:rPr>
+              <w:t>Description</w:t>
+            </w:r>
+            <w:r>
+              <w:rPr>
+                <w:noProof/>
+                <w:webHidden/>
+              </w:rPr>
+              <w:tab/>
+            </w:r>
+            <w:r>
+              <w:rPr>
+                <w:noProof/>
+                <w:webHidden/>
+              </w:rPr>
+              <w:fldChar w:fldCharType="begin"/>
+            </w:r>
+            <w:r>
+              <w:rPr>
+                <w:noProof/>
+                <w:webHidden/>
+              </w:rPr>
+              <w:instrText xml:space="preserve"> PAGEREF _Toc468209488 \h </w:instrText>
+            </w:r>
+            <w:r>
+              <w:rPr>
+                <w:noProof/>
+                <w:webHidden/>
+              </w:rPr>
+            </w:r>
+            <w:r>
+              <w:rPr>
+                <w:noProof/>
+                <w:webHidden/>
+              </w:rPr>
+              <w:fldChar w:fldCharType="separate"/>
+            </w:r>
+            <w:r>
+              <w:rPr>
+                <w:noProof/>
+                <w:webHidden/>
+              </w:rPr>
+              <w:t>19</w:t>
+            </w:r>
+            <w:r>
+              <w:rPr>
+                <w:noProof/>
+                <w:webHidden/>
+              </w:rPr>
+              <w:fldChar w:fldCharType="end"/>
+            </w:r>
+          </w:hyperlink>
+        </w:p>
+        <w:p>
+          <w:pPr>
+            <w:pStyle w:val="Sommario2"/>
+            <w:tabs>
+              <w:tab w:val="left" w:pos="880"/>
+              <w:tab w:val="right" w:leader="dot" w:pos="8494"/>
+            </w:tabs>
+            <w:rPr>
+              <w:rFonts w:eastAsiaTheme="minorEastAsia"/>
+              <w:noProof/>
+              <w:sz w:val="22"/>
+              <w:lang w:eastAsia="it-IT"/>
+            </w:rPr>
+          </w:pPr>
+          <w:hyperlink w:anchor="_Toc468209489" w:history="1">
+            <w:r>
+              <w:rPr>
+                <w:rStyle w:val="Collegamentoipertestuale"/>
+                <w:noProof/>
+              </w:rPr>
+              <w:t>3.2</w:t>
+            </w:r>
+            <w:r>
+              <w:rPr>
+                <w:rFonts w:eastAsiaTheme="minorEastAsia"/>
+                <w:noProof/>
+                <w:sz w:val="22"/>
+                <w:lang w:eastAsia="it-IT"/>
+              </w:rPr>
+              <w:tab/>
+            </w:r>
+            <w:r>
+              <w:rPr>
+                <w:rStyle w:val="Collegamentoipertestuale"/>
+                <w:noProof/>
+              </w:rPr>
+              <w:t>Algorithm 2</w:t>
+            </w:r>
+            <w:r>
+              <w:rPr>
+                <w:noProof/>
+                <w:webHidden/>
+              </w:rPr>
+              <w:tab/>
+            </w:r>
+            <w:r>
+              <w:rPr>
+                <w:noProof/>
+                <w:webHidden/>
+              </w:rPr>
+              <w:fldChar w:fldCharType="begin"/>
+            </w:r>
+            <w:r>
+              <w:rPr>
+                <w:noProof/>
+                <w:webHidden/>
+              </w:rPr>
+              <w:instrText xml:space="preserve"> PAGEREF _Toc468209489 \h </w:instrText>
+            </w:r>
+            <w:r>
+              <w:rPr>
+                <w:noProof/>
+                <w:webHidden/>
+              </w:rPr>
+            </w:r>
+            <w:r>
+              <w:rPr>
+                <w:noProof/>
+                <w:webHidden/>
+              </w:rPr>
+              <w:fldChar w:fldCharType="separate"/>
+            </w:r>
+            <w:r>
+              <w:rPr>
+                <w:noProof/>
+                <w:webHidden/>
+              </w:rPr>
+              <w:t>20</w:t>
+            </w:r>
+            <w:r>
+              <w:rPr>
+                <w:noProof/>
+                <w:webHidden/>
+              </w:rPr>
+              <w:fldChar w:fldCharType="end"/>
+            </w:r>
+          </w:hyperlink>
+        </w:p>
+        <w:p>
+          <w:pPr>
+            <w:pStyle w:val="Sommario3"/>
+            <w:tabs>
+              <w:tab w:val="left" w:pos="1320"/>
+              <w:tab w:val="right" w:leader="dot" w:pos="8494"/>
+            </w:tabs>
+            <w:rPr>
+              <w:rFonts w:eastAsiaTheme="minorEastAsia"/>
+              <w:noProof/>
+              <w:sz w:val="22"/>
+              <w:lang w:eastAsia="it-IT"/>
+            </w:rPr>
+          </w:pPr>
+          <w:hyperlink w:anchor="_Toc468209490" w:history="1">
+            <w:r>
+              <w:rPr>
+                <w:rStyle w:val="Collegamentoipertestuale"/>
+                <w:noProof/>
+              </w:rPr>
+              <w:t>3.2.1</w:t>
+            </w:r>
+            <w:r>
+              <w:rPr>
+                <w:rFonts w:eastAsiaTheme="minorEastAsia"/>
+                <w:noProof/>
+                <w:sz w:val="22"/>
+                <w:lang w:eastAsia="it-IT"/>
+              </w:rPr>
+              <w:tab/>
+            </w:r>
+            <w:r>
+              <w:rPr>
+                <w:rStyle w:val="Collegamentoipertestuale"/>
+                <w:noProof/>
+              </w:rPr>
+              <w:t>Code</w:t>
+            </w:r>
+            <w:r>
+              <w:rPr>
+                <w:noProof/>
+                <w:webHidden/>
+              </w:rPr>
+              <w:tab/>
+            </w:r>
+            <w:r>
+              <w:rPr>
+                <w:noProof/>
+                <w:webHidden/>
+              </w:rPr>
+              <w:fldChar w:fldCharType="begin"/>
+            </w:r>
+            <w:r>
+              <w:rPr>
+                <w:noProof/>
+                <w:webHidden/>
+              </w:rPr>
+              <w:instrText xml:space="preserve"> PAGEREF _Toc468209490 \h </w:instrText>
+            </w:r>
+            <w:r>
+              <w:rPr>
+                <w:noProof/>
+                <w:webHidden/>
+              </w:rPr>
+            </w:r>
+            <w:r>
+              <w:rPr>
+                <w:noProof/>
+                <w:webHidden/>
+              </w:rPr>
+              <w:fldChar w:fldCharType="separate"/>
+            </w:r>
+            <w:r>
+              <w:rPr>
+                <w:noProof/>
+                <w:webHidden/>
+              </w:rPr>
+              <w:t>20</w:t>
+            </w:r>
+            <w:r>
+              <w:rPr>
+                <w:noProof/>
+                <w:webHidden/>
+              </w:rPr>
+              <w:fldChar w:fldCharType="end"/>
+            </w:r>
+          </w:hyperlink>
+        </w:p>
+        <w:p>
+          <w:pPr>
+            <w:pStyle w:val="Sommario3"/>
+            <w:tabs>
+              <w:tab w:val="left" w:pos="1320"/>
+              <w:tab w:val="right" w:leader="dot" w:pos="8494"/>
+            </w:tabs>
+            <w:rPr>
+              <w:rFonts w:eastAsiaTheme="minorEastAsia"/>
+              <w:noProof/>
+              <w:sz w:val="22"/>
+              <w:lang w:eastAsia="it-IT"/>
+            </w:rPr>
+          </w:pPr>
+          <w:hyperlink w:anchor="_Toc468209491" w:history="1">
+            <w:r>
+              <w:rPr>
+                <w:rStyle w:val="Collegamentoipertestuale"/>
+                <w:noProof/>
+              </w:rPr>
+              <w:t>3.2.2</w:t>
+            </w:r>
+            <w:r>
+              <w:rPr>
+                <w:rFonts w:eastAsiaTheme="minorEastAsia"/>
+                <w:noProof/>
+                <w:sz w:val="22"/>
+                <w:lang w:eastAsia="it-IT"/>
+              </w:rPr>
+              <w:tab/>
+            </w:r>
+            <w:r>
+              <w:rPr>
+                <w:rStyle w:val="Collegamentoipertestuale"/>
+                <w:noProof/>
+              </w:rPr>
+              <w:t>Desription</w:t>
+            </w:r>
+            <w:r>
+              <w:rPr>
+                <w:noProof/>
+                <w:webHidden/>
+              </w:rPr>
+              <w:tab/>
+            </w:r>
+            <w:r>
+              <w:rPr>
+                <w:noProof/>
+                <w:webHidden/>
+              </w:rPr>
+              <w:fldChar w:fldCharType="begin"/>
+            </w:r>
+            <w:r>
+              <w:rPr>
+                <w:noProof/>
+                <w:webHidden/>
+              </w:rPr>
+              <w:instrText xml:space="preserve"> PAGEREF _Toc468209491 \h </w:instrText>
+            </w:r>
+            <w:r>
+              <w:rPr>
+                <w:noProof/>
+                <w:webHidden/>
+              </w:rPr>
+            </w:r>
+            <w:r>
+              <w:rPr>
+                <w:noProof/>
+                <w:webHidden/>
+              </w:rPr>
+              <w:fldChar w:fldCharType="separate"/>
+            </w:r>
+            <w:r>
+              <w:rPr>
+                <w:noProof/>
+                <w:webHidden/>
+              </w:rPr>
+              <w:t>21</w:t>
             </w:r>
             <w:r>
               <w:rPr>
@@ -2448,7 +2922,7 @@
               <w:lang w:eastAsia="it-IT"/>
             </w:rPr>
           </w:pPr>
-          <w:hyperlink w:anchor="_Toc468205867" w:history="1">
+          <w:hyperlink w:anchor="_Toc468209492" w:history="1">
             <w:r>
               <w:rPr>
                 <w:rStyle w:val="Collegamentoipertestuale"/>
@@ -2491,7 +2965,7 @@
                 <w:noProof/>
                 <w:webHidden/>
               </w:rPr>
-              <w:instrText xml:space="preserve"> PAGEREF _Toc468205867 \h </w:instrText>
+              <w:instrText xml:space="preserve"> PAGEREF _Toc468209492 \h </w:instrText>
             </w:r>
             <w:r>
               <w:rPr>
@@ -2511,7 +2985,7 @@
                 <w:noProof/>
                 <w:webHidden/>
               </w:rPr>
-              <w:t>19</w:t>
+              <w:t>22</w:t>
             </w:r>
             <w:r>
               <w:rPr>
@@ -2536,7 +3010,7 @@
               <w:lang w:eastAsia="it-IT"/>
             </w:rPr>
           </w:pPr>
-          <w:hyperlink w:anchor="_Toc468205868" w:history="1">
+          <w:hyperlink w:anchor="_Toc468209493" w:history="1">
             <w:r>
               <w:rPr>
                 <w:rStyle w:val="Collegamentoipertestuale"/>
@@ -2579,7 +3053,7 @@
                 <w:noProof/>
                 <w:webHidden/>
               </w:rPr>
-              <w:instrText xml:space="preserve"> PAGEREF _Toc468205868 \h </w:instrText>
+              <w:instrText xml:space="preserve"> PAGEREF _Toc468209493 \h </w:instrText>
             </w:r>
             <w:r>
               <w:rPr>
@@ -2599,7 +3073,7 @@
                 <w:noProof/>
                 <w:webHidden/>
               </w:rPr>
-              <w:t>19</w:t>
+              <w:t>22</w:t>
             </w:r>
             <w:r>
               <w:rPr>
@@ -2624,7 +3098,7 @@
               <w:lang w:eastAsia="it-IT"/>
             </w:rPr>
           </w:pPr>
-          <w:hyperlink w:anchor="_Toc468205869" w:history="1">
+          <w:hyperlink w:anchor="_Toc468209494" w:history="1">
             <w:r>
               <w:rPr>
                 <w:rStyle w:val="Collegamentoipertestuale"/>
@@ -2667,7 +3141,7 @@
                 <w:noProof/>
                 <w:webHidden/>
               </w:rPr>
-              <w:instrText xml:space="preserve"> PAGEREF _Toc468205869 \h </w:instrText>
+              <w:instrText xml:space="preserve"> PAGEREF _Toc468209494 \h </w:instrText>
             </w:r>
             <w:r>
               <w:rPr>
@@ -2687,7 +3161,7 @@
                 <w:noProof/>
                 <w:webHidden/>
               </w:rPr>
-              <w:t>20</w:t>
+              <w:t>23</w:t>
             </w:r>
             <w:r>
               <w:rPr>
@@ -2712,7 +3186,7 @@
               <w:lang w:eastAsia="it-IT"/>
             </w:rPr>
           </w:pPr>
-          <w:hyperlink w:anchor="_Toc468205870" w:history="1">
+          <w:hyperlink w:anchor="_Toc468209495" w:history="1">
             <w:r>
               <w:rPr>
                 <w:rStyle w:val="Collegamentoipertestuale"/>
@@ -2755,7 +3229,7 @@
                 <w:noProof/>
                 <w:webHidden/>
               </w:rPr>
-              <w:instrText xml:space="preserve"> PAGEREF _Toc468205870 \h </w:instrText>
+              <w:instrText xml:space="preserve"> PAGEREF _Toc468209495 \h </w:instrText>
             </w:r>
             <w:r>
               <w:rPr>
@@ -2775,7 +3249,7 @@
                 <w:noProof/>
                 <w:webHidden/>
               </w:rPr>
-              <w:t>21</w:t>
+              <w:t>24</w:t>
             </w:r>
             <w:r>
               <w:rPr>
@@ -2800,7 +3274,7 @@
               <w:lang w:eastAsia="it-IT"/>
             </w:rPr>
           </w:pPr>
-          <w:hyperlink w:anchor="_Toc468205871" w:history="1">
+          <w:hyperlink w:anchor="_Toc468209496" w:history="1">
             <w:r>
               <w:rPr>
                 <w:rStyle w:val="Collegamentoipertestuale"/>
@@ -2843,7 +3317,7 @@
                 <w:noProof/>
                 <w:webHidden/>
               </w:rPr>
-              <w:instrText xml:space="preserve"> PAGEREF _Toc468205871 \h </w:instrText>
+              <w:instrText xml:space="preserve"> PAGEREF _Toc468209496 \h </w:instrText>
             </w:r>
             <w:r>
               <w:rPr>
@@ -2863,7 +3337,7 @@
                 <w:noProof/>
                 <w:webHidden/>
               </w:rPr>
-              <w:t>22</w:t>
+              <w:t>25</w:t>
             </w:r>
             <w:r>
               <w:rPr>
@@ -2888,7 +3362,7 @@
               <w:lang w:eastAsia="it-IT"/>
             </w:rPr>
           </w:pPr>
-          <w:hyperlink w:anchor="_Toc468205872" w:history="1">
+          <w:hyperlink w:anchor="_Toc468209497" w:history="1">
             <w:r>
               <w:rPr>
                 <w:rStyle w:val="Collegamentoipertestuale"/>
@@ -2931,7 +3405,7 @@
                 <w:noProof/>
                 <w:webHidden/>
               </w:rPr>
-              <w:instrText xml:space="preserve"> PAGEREF _Toc468205872 \h </w:instrText>
+              <w:instrText xml:space="preserve"> PAGEREF _Toc468209497 \h </w:instrText>
             </w:r>
             <w:r>
               <w:rPr>
@@ -2951,7 +3425,7 @@
                 <w:noProof/>
                 <w:webHidden/>
               </w:rPr>
-              <w:t>23</w:t>
+              <w:t>26</w:t>
             </w:r>
             <w:r>
               <w:rPr>
@@ -2976,7 +3450,7 @@
               <w:lang w:eastAsia="it-IT"/>
             </w:rPr>
           </w:pPr>
-          <w:hyperlink w:anchor="_Toc468205873" w:history="1">
+          <w:hyperlink w:anchor="_Toc468209498" w:history="1">
             <w:r>
               <w:rPr>
                 <w:rStyle w:val="Collegamentoipertestuale"/>
@@ -3019,7 +3493,7 @@
                 <w:noProof/>
                 <w:webHidden/>
               </w:rPr>
-              <w:instrText xml:space="preserve"> PAGEREF _Toc468205873 \h </w:instrText>
+              <w:instrText xml:space="preserve"> PAGEREF _Toc468209498 \h </w:instrText>
             </w:r>
             <w:r>
               <w:rPr>
@@ -3039,7 +3513,7 @@
                 <w:noProof/>
                 <w:webHidden/>
               </w:rPr>
-              <w:t>24</w:t>
+              <w:t>27</w:t>
             </w:r>
             <w:r>
               <w:rPr>
@@ -3067,7 +3541,7 @@
         <w:pageBreakBefore/>
         <w:ind w:left="431" w:hanging="431"/>
       </w:pPr>
-      <w:bookmarkStart w:id="2" w:name="_Toc468205846"/>
+      <w:bookmarkStart w:id="2" w:name="_Toc468209465"/>
       <w:r>
         <w:lastRenderedPageBreak/>
         <w:t>Introduction</w:t>
@@ -3078,7 +3552,7 @@
       <w:pPr>
         <w:pStyle w:val="Titolo2"/>
       </w:pPr>
-      <w:bookmarkStart w:id="3" w:name="_Toc468205847"/>
+      <w:bookmarkStart w:id="3" w:name="_Toc468209466"/>
       <w:r>
         <w:t>Purpose</w:t>
       </w:r>
@@ -3224,7 +3698,7 @@
       <w:pPr>
         <w:pStyle w:val="Titolo2"/>
       </w:pPr>
-      <w:bookmarkStart w:id="4" w:name="_Toc468205848"/>
+      <w:bookmarkStart w:id="4" w:name="_Toc468209467"/>
       <w:r>
         <w:t>Scope</w:t>
       </w:r>
@@ -3331,7 +3805,7 @@
       <w:pPr>
         <w:pStyle w:val="Titolo2"/>
       </w:pPr>
-      <w:bookmarkStart w:id="5" w:name="_Toc468205849"/>
+      <w:bookmarkStart w:id="5" w:name="_Toc468209468"/>
       <w:r>
         <w:t>Definition, Acronyms, Abbreviation</w:t>
       </w:r>
@@ -3964,7 +4438,7 @@
       <w:pPr>
         <w:pStyle w:val="Titolo2"/>
       </w:pPr>
-      <w:bookmarkStart w:id="6" w:name="_Toc468205850"/>
+      <w:bookmarkStart w:id="6" w:name="_Toc468209469"/>
       <w:r>
         <w:t>Reference Documents</w:t>
       </w:r>
@@ -4066,7 +4540,7 @@
       <w:pPr>
         <w:pStyle w:val="Titolo2"/>
       </w:pPr>
-      <w:bookmarkStart w:id="7" w:name="_Toc468205851"/>
+      <w:bookmarkStart w:id="7" w:name="_Toc468209470"/>
       <w:r>
         <w:t>Document Structure</w:t>
       </w:r>
@@ -4775,7 +5249,7 @@
         <w:pageBreakBefore/>
         <w:ind w:left="431" w:hanging="431"/>
       </w:pPr>
-      <w:bookmarkStart w:id="8" w:name="_Toc468205852"/>
+      <w:bookmarkStart w:id="8" w:name="_Toc468209471"/>
       <w:r>
         <w:lastRenderedPageBreak/>
         <w:t>Architectural Design</w:t>
@@ -4786,7 +5260,7 @@
       <w:pPr>
         <w:pStyle w:val="Titolo2"/>
       </w:pPr>
-      <w:bookmarkStart w:id="9" w:name="_Toc468205853"/>
+      <w:bookmarkStart w:id="9" w:name="_Toc468209472"/>
       <w:r>
         <w:t>Overview</w:t>
       </w:r>
@@ -5485,7 +5959,7 @@
       <w:pPr>
         <w:pStyle w:val="Titolo2"/>
       </w:pPr>
-      <w:bookmarkStart w:id="10" w:name="_Toc468205854"/>
+      <w:bookmarkStart w:id="10" w:name="_Toc468209473"/>
       <w:r>
         <w:lastRenderedPageBreak/>
         <w:t>Component view</w:t>
@@ -6981,7 +7455,7 @@
       <w:pPr>
         <w:pStyle w:val="Titolo2"/>
       </w:pPr>
-      <w:bookmarkStart w:id="11" w:name="_Toc468205855"/>
+      <w:bookmarkStart w:id="11" w:name="_Toc468209474"/>
       <w:r>
         <w:lastRenderedPageBreak/>
         <w:t>Deployment view</w:t>
@@ -7086,7 +7560,7 @@
       <w:pPr>
         <w:pStyle w:val="Titolo2"/>
       </w:pPr>
-      <w:bookmarkStart w:id="12" w:name="_Toc468205856"/>
+      <w:bookmarkStart w:id="12" w:name="_Toc468209475"/>
       <w:r>
         <w:lastRenderedPageBreak/>
         <w:t>Runtime view</w:t>
@@ -7097,7 +7571,7 @@
       <w:pPr>
         <w:pStyle w:val="Titolo2"/>
       </w:pPr>
-      <w:bookmarkStart w:id="13" w:name="_Toc468205857"/>
+      <w:bookmarkStart w:id="13" w:name="_Toc468209476"/>
       <w:r>
         <w:t>Component interfaces</w:t>
       </w:r>
@@ -7107,7 +7581,7 @@
       <w:pPr>
         <w:pStyle w:val="Titolo2"/>
       </w:pPr>
-      <w:bookmarkStart w:id="14" w:name="_Toc468205858"/>
+      <w:bookmarkStart w:id="14" w:name="_Toc468209477"/>
       <w:r>
         <w:t>Selected architectural styles and patterns</w:t>
       </w:r>
@@ -7117,7 +7591,7 @@
       <w:pPr>
         <w:pStyle w:val="Titolo3"/>
       </w:pPr>
-      <w:bookmarkStart w:id="15" w:name="_Toc468205859"/>
+      <w:bookmarkStart w:id="15" w:name="_Toc468209478"/>
       <w:r>
         <w:t>Selected Architecture</w:t>
       </w:r>
@@ -7239,7 +7713,7 @@
       <w:pPr>
         <w:pStyle w:val="Titolo3"/>
       </w:pPr>
-      <w:bookmarkStart w:id="16" w:name="_Toc468205860"/>
+      <w:bookmarkStart w:id="16" w:name="_Toc468209479"/>
       <w:r>
         <w:t>ModelViewController (MVC)</w:t>
       </w:r>
@@ -7421,7 +7895,7 @@
       <w:pPr>
         <w:pStyle w:val="Titolo3"/>
       </w:pPr>
-      <w:bookmarkStart w:id="17" w:name="_Toc468205861"/>
+      <w:bookmarkStart w:id="17" w:name="_Toc468209480"/>
       <w:r>
         <w:t>Pattern State</w:t>
       </w:r>
@@ -7625,7 +8099,7 @@
       <w:pPr>
         <w:pStyle w:val="Titolo3"/>
       </w:pPr>
-      <w:bookmarkStart w:id="18" w:name="_Toc468205862"/>
+      <w:bookmarkStart w:id="18" w:name="_Toc468209481"/>
       <w:r>
         <w:lastRenderedPageBreak/>
         <w:t>Pattern Strategy</w:t>
@@ -7762,7 +8236,7 @@
       <w:pPr>
         <w:pStyle w:val="Titolo3"/>
       </w:pPr>
-      <w:bookmarkStart w:id="19" w:name="_Toc468205863"/>
+      <w:bookmarkStart w:id="19" w:name="_Toc468209482"/>
       <w:r>
         <w:t>Client-Server</w:t>
       </w:r>
@@ -7811,7 +8285,7 @@
       <w:pPr>
         <w:pStyle w:val="Titolo3"/>
       </w:pPr>
-      <w:bookmarkStart w:id="20" w:name="_Toc468205864"/>
+      <w:bookmarkStart w:id="20" w:name="_Toc468209483"/>
       <w:r>
         <w:t>Gateway Pattern</w:t>
       </w:r>
@@ -7987,7 +8461,7 @@
       <w:pPr>
         <w:pStyle w:val="Titolo2"/>
       </w:pPr>
-      <w:bookmarkStart w:id="21" w:name="_Toc468205865"/>
+      <w:bookmarkStart w:id="21" w:name="_Toc468209484"/>
       <w:r>
         <w:t>Other design decision</w:t>
       </w:r>
@@ -7999,12 +8473,32 @@
         <w:pageBreakBefore/>
         <w:ind w:left="431" w:hanging="431"/>
       </w:pPr>
-      <w:bookmarkStart w:id="22" w:name="_Toc468205866"/>
+      <w:bookmarkStart w:id="22" w:name="_Toc468209485"/>
       <w:r>
         <w:lastRenderedPageBreak/>
         <w:t>Algorithm design</w:t>
       </w:r>
       <w:bookmarkEnd w:id="22"/>
+    </w:p>
+    <w:p>
+      <w:pPr>
+        <w:pStyle w:val="Titolo2"/>
+      </w:pPr>
+      <w:bookmarkStart w:id="23" w:name="_Toc468209486"/>
+      <w:r>
+        <w:t>Algorithm 1</w:t>
+      </w:r>
+      <w:bookmarkEnd w:id="23"/>
+    </w:p>
+    <w:p>
+      <w:pPr>
+        <w:pStyle w:val="Titolo3"/>
+      </w:pPr>
+      <w:bookmarkStart w:id="24" w:name="_Toc468209487"/>
+      <w:r>
+        <w:t>Code</w:t>
+      </w:r>
+      <w:bookmarkEnd w:id="24"/>
     </w:p>
     <w:p>
       <w:pPr>
@@ -8020,7 +8514,7 @@
         <w:jc w:val="left"/>
         <w:rPr>
           <w:rFonts w:ascii="Courier New" w:hAnsi="Courier New" w:cs="Courier New"/>
-          <w:sz w:val="18"/>
+          <w:sz w:val="20"/>
           <w:szCs w:val="14"/>
           <w:lang w:val="en-GB"/>
         </w:rPr>
@@ -8031,7 +8525,7 @@
           <w:b/>
           <w:bCs/>
           <w:color w:val="7F0055"/>
-          <w:sz w:val="18"/>
+          <w:sz w:val="20"/>
           <w:szCs w:val="14"/>
           <w:lang w:val="en-GB"/>
         </w:rPr>
@@ -8041,7 +8535,7 @@
         <w:rPr>
           <w:rFonts w:ascii="Courier New" w:hAnsi="Courier New" w:cs="Courier New"/>
           <w:color w:val="000000"/>
-          <w:sz w:val="18"/>
+          <w:sz w:val="20"/>
           <w:szCs w:val="14"/>
           <w:lang w:val="en-GB"/>
         </w:rPr>
@@ -8052,7 +8546,7 @@
         <w:rPr>
           <w:rFonts w:ascii="Courier New" w:hAnsi="Courier New" w:cs="Courier New"/>
           <w:color w:val="000000"/>
-          <w:sz w:val="18"/>
+          <w:sz w:val="20"/>
           <w:szCs w:val="14"/>
           <w:lang w:val="en-GB"/>
         </w:rPr>
@@ -8063,7 +8557,7 @@
         <w:rPr>
           <w:rFonts w:ascii="Courier New" w:hAnsi="Courier New" w:cs="Courier New"/>
           <w:color w:val="000000"/>
-          <w:sz w:val="18"/>
+          <w:sz w:val="20"/>
           <w:szCs w:val="14"/>
           <w:lang w:val="en-GB"/>
         </w:rPr>
@@ -8084,7 +8578,7 @@
         <w:jc w:val="left"/>
         <w:rPr>
           <w:rFonts w:ascii="Courier New" w:hAnsi="Courier New" w:cs="Courier New"/>
-          <w:sz w:val="18"/>
+          <w:sz w:val="20"/>
           <w:szCs w:val="14"/>
           <w:lang w:val="en-GB"/>
         </w:rPr>
@@ -8104,7 +8598,7 @@
         <w:jc w:val="left"/>
         <w:rPr>
           <w:rFonts w:ascii="Courier New" w:hAnsi="Courier New" w:cs="Courier New"/>
-          <w:sz w:val="18"/>
+          <w:sz w:val="20"/>
           <w:szCs w:val="14"/>
           <w:lang w:val="en-GB"/>
         </w:rPr>
@@ -8115,7 +8609,7 @@
           <w:b/>
           <w:bCs/>
           <w:color w:val="7F0055"/>
-          <w:sz w:val="18"/>
+          <w:sz w:val="20"/>
           <w:szCs w:val="14"/>
           <w:lang w:val="en-GB"/>
         </w:rPr>
@@ -8125,7 +8619,7 @@
         <w:rPr>
           <w:rFonts w:ascii="Courier New" w:hAnsi="Courier New" w:cs="Courier New"/>
           <w:color w:val="000000"/>
-          <w:sz w:val="18"/>
+          <w:sz w:val="20"/>
           <w:szCs w:val="14"/>
           <w:lang w:val="en-GB"/>
         </w:rPr>
@@ -8137,7 +8631,7 @@
           <w:b/>
           <w:bCs/>
           <w:color w:val="7F0055"/>
-          <w:sz w:val="18"/>
+          <w:sz w:val="20"/>
           <w:szCs w:val="14"/>
           <w:lang w:val="en-GB"/>
         </w:rPr>
@@ -8147,7 +8641,7 @@
         <w:rPr>
           <w:rFonts w:ascii="Courier New" w:hAnsi="Courier New" w:cs="Courier New"/>
           <w:color w:val="000000"/>
-          <w:sz w:val="18"/>
+          <w:sz w:val="20"/>
           <w:szCs w:val="14"/>
           <w:lang w:val="en-GB"/>
         </w:rPr>
@@ -8168,7 +8662,7 @@
         <w:jc w:val="left"/>
         <w:rPr>
           <w:rFonts w:ascii="Courier New" w:hAnsi="Courier New" w:cs="Courier New"/>
-          <w:sz w:val="18"/>
+          <w:sz w:val="20"/>
           <w:szCs w:val="14"/>
           <w:lang w:val="en-GB"/>
         </w:rPr>
@@ -8179,7 +8673,7 @@
           <w:b/>
           <w:bCs/>
           <w:color w:val="7F0055"/>
-          <w:sz w:val="18"/>
+          <w:sz w:val="20"/>
           <w:szCs w:val="14"/>
           <w:lang w:val="en-GB"/>
         </w:rPr>
@@ -8191,7 +8685,7 @@
           <w:b/>
           <w:bCs/>
           <w:color w:val="7F0055"/>
-          <w:sz w:val="18"/>
+          <w:sz w:val="20"/>
           <w:szCs w:val="14"/>
           <w:lang w:val="en-GB"/>
         </w:rPr>
@@ -8201,7 +8695,7 @@
         <w:rPr>
           <w:rFonts w:ascii="Courier New" w:hAnsi="Courier New" w:cs="Courier New"/>
           <w:color w:val="000000"/>
-          <w:sz w:val="18"/>
+          <w:sz w:val="20"/>
           <w:szCs w:val="14"/>
           <w:lang w:val="en-GB"/>
         </w:rPr>
@@ -8213,7 +8707,7 @@
           <w:b/>
           <w:bCs/>
           <w:color w:val="7F0055"/>
-          <w:sz w:val="18"/>
+          <w:sz w:val="20"/>
           <w:szCs w:val="14"/>
           <w:lang w:val="en-GB"/>
         </w:rPr>
@@ -8223,7 +8717,7 @@
         <w:rPr>
           <w:rFonts w:ascii="Courier New" w:hAnsi="Courier New" w:cs="Courier New"/>
           <w:color w:val="000000"/>
-          <w:sz w:val="18"/>
+          <w:sz w:val="20"/>
           <w:szCs w:val="14"/>
           <w:lang w:val="en-GB"/>
         </w:rPr>
@@ -8244,7 +8738,7 @@
         <w:jc w:val="left"/>
         <w:rPr>
           <w:rFonts w:ascii="Courier New" w:hAnsi="Courier New" w:cs="Courier New"/>
-          <w:sz w:val="18"/>
+          <w:sz w:val="20"/>
           <w:szCs w:val="14"/>
           <w:lang w:val="en-GB"/>
         </w:rPr>
@@ -8264,7 +8758,7 @@
         <w:jc w:val="left"/>
         <w:rPr>
           <w:rFonts w:ascii="Courier New" w:hAnsi="Courier New" w:cs="Courier New"/>
-          <w:sz w:val="18"/>
+          <w:sz w:val="20"/>
           <w:szCs w:val="14"/>
           <w:lang w:val="en-GB"/>
         </w:rPr>
@@ -8273,7 +8767,7 @@
         <w:rPr>
           <w:rFonts w:ascii="Courier New" w:hAnsi="Courier New" w:cs="Courier New"/>
           <w:color w:val="000000"/>
-          <w:sz w:val="18"/>
+          <w:sz w:val="20"/>
           <w:szCs w:val="14"/>
           <w:lang w:val="en-GB"/>
         </w:rPr>
@@ -8283,7 +8777,7 @@
         <w:rPr>
           <w:rFonts w:ascii="Courier New" w:hAnsi="Courier New" w:cs="Courier New"/>
           <w:color w:val="000000"/>
-          <w:sz w:val="18"/>
+          <w:sz w:val="20"/>
           <w:szCs w:val="14"/>
           <w:lang w:val="en-GB"/>
         </w:rPr>
@@ -8296,7 +8790,7 @@
           <w:b/>
           <w:bCs/>
           <w:color w:val="7F0055"/>
-          <w:sz w:val="18"/>
+          <w:sz w:val="20"/>
           <w:szCs w:val="14"/>
           <w:lang w:val="en-GB"/>
         </w:rPr>
@@ -8306,7 +8800,7 @@
         <w:rPr>
           <w:rFonts w:ascii="Courier New" w:hAnsi="Courier New" w:cs="Courier New"/>
           <w:color w:val="000000"/>
-          <w:sz w:val="18"/>
+          <w:sz w:val="20"/>
           <w:szCs w:val="14"/>
           <w:lang w:val="en-GB"/>
         </w:rPr>
@@ -8327,7 +8821,7 @@
         <w:jc w:val="left"/>
         <w:rPr>
           <w:rFonts w:ascii="Courier New" w:hAnsi="Courier New" w:cs="Courier New"/>
-          <w:sz w:val="18"/>
+          <w:sz w:val="20"/>
           <w:szCs w:val="14"/>
           <w:lang w:val="en-GB"/>
         </w:rPr>
@@ -8336,7 +8830,7 @@
         <w:rPr>
           <w:rFonts w:ascii="Courier New" w:hAnsi="Courier New" w:cs="Courier New"/>
           <w:color w:val="000000"/>
-          <w:sz w:val="18"/>
+          <w:sz w:val="20"/>
           <w:szCs w:val="14"/>
           <w:lang w:val="en-GB"/>
         </w:rPr>
@@ -8346,7 +8840,7 @@
         <w:rPr>
           <w:rFonts w:ascii="Courier New" w:hAnsi="Courier New" w:cs="Courier New"/>
           <w:color w:val="000000"/>
-          <w:sz w:val="18"/>
+          <w:sz w:val="20"/>
           <w:szCs w:val="14"/>
           <w:lang w:val="en-GB"/>
         </w:rPr>
@@ -8359,7 +8853,7 @@
           <w:b/>
           <w:bCs/>
           <w:color w:val="7F0055"/>
-          <w:sz w:val="18"/>
+          <w:sz w:val="20"/>
           <w:szCs w:val="14"/>
           <w:lang w:val="en-GB"/>
         </w:rPr>
@@ -8369,7 +8863,7 @@
         <w:rPr>
           <w:rFonts w:ascii="Courier New" w:hAnsi="Courier New" w:cs="Courier New"/>
           <w:color w:val="000000"/>
-          <w:sz w:val="18"/>
+          <w:sz w:val="20"/>
           <w:szCs w:val="14"/>
           <w:lang w:val="en-GB"/>
         </w:rPr>
@@ -8390,7 +8884,7 @@
         <w:jc w:val="left"/>
         <w:rPr>
           <w:rFonts w:ascii="Courier New" w:hAnsi="Courier New" w:cs="Courier New"/>
-          <w:sz w:val="18"/>
+          <w:sz w:val="20"/>
           <w:szCs w:val="14"/>
           <w:lang w:val="en-GB"/>
         </w:rPr>
@@ -8399,7 +8893,7 @@
         <w:rPr>
           <w:rFonts w:ascii="Courier New" w:hAnsi="Courier New" w:cs="Courier New"/>
           <w:color w:val="000000"/>
-          <w:sz w:val="18"/>
+          <w:sz w:val="20"/>
           <w:szCs w:val="14"/>
           <w:lang w:val="en-GB"/>
         </w:rPr>
@@ -8409,7 +8903,7 @@
         <w:rPr>
           <w:rFonts w:ascii="Courier New" w:hAnsi="Courier New" w:cs="Courier New"/>
           <w:color w:val="000000"/>
-          <w:sz w:val="18"/>
+          <w:sz w:val="20"/>
           <w:szCs w:val="14"/>
           <w:lang w:val="en-GB"/>
         </w:rPr>
@@ -8431,7 +8925,7 @@
         <w:jc w:val="left"/>
         <w:rPr>
           <w:rFonts w:ascii="Courier New" w:hAnsi="Courier New" w:cs="Courier New"/>
-          <w:sz w:val="18"/>
+          <w:sz w:val="20"/>
           <w:szCs w:val="14"/>
           <w:lang w:val="en-GB"/>
         </w:rPr>
@@ -8440,7 +8934,7 @@
         <w:rPr>
           <w:rFonts w:ascii="Courier New" w:hAnsi="Courier New" w:cs="Courier New"/>
           <w:color w:val="000000"/>
-          <w:sz w:val="18"/>
+          <w:sz w:val="20"/>
           <w:szCs w:val="14"/>
           <w:lang w:val="en-GB"/>
         </w:rPr>
@@ -8450,7 +8944,7 @@
         <w:rPr>
           <w:rFonts w:ascii="Courier New" w:hAnsi="Courier New" w:cs="Courier New"/>
           <w:color w:val="000000"/>
-          <w:sz w:val="18"/>
+          <w:sz w:val="20"/>
           <w:szCs w:val="14"/>
           <w:lang w:val="en-GB"/>
         </w:rPr>
@@ -8463,7 +8957,7 @@
           <w:b/>
           <w:bCs/>
           <w:color w:val="7F0055"/>
-          <w:sz w:val="18"/>
+          <w:sz w:val="20"/>
           <w:szCs w:val="14"/>
           <w:lang w:val="en-GB"/>
         </w:rPr>
@@ -8473,7 +8967,7 @@
         <w:rPr>
           <w:rFonts w:ascii="Courier New" w:hAnsi="Courier New" w:cs="Courier New"/>
           <w:color w:val="000000"/>
-          <w:sz w:val="18"/>
+          <w:sz w:val="20"/>
           <w:szCs w:val="14"/>
           <w:lang w:val="en-GB"/>
         </w:rPr>
@@ -8494,7 +8988,7 @@
         <w:jc w:val="left"/>
         <w:rPr>
           <w:rFonts w:ascii="Courier New" w:hAnsi="Courier New" w:cs="Courier New"/>
-          <w:sz w:val="18"/>
+          <w:sz w:val="20"/>
           <w:szCs w:val="14"/>
           <w:lang w:val="en-GB"/>
         </w:rPr>
@@ -8514,26 +9008,26 @@
         <w:jc w:val="left"/>
         <w:rPr>
           <w:rFonts w:ascii="Courier New" w:hAnsi="Courier New" w:cs="Courier New"/>
-          <w:sz w:val="16"/>
-          <w:szCs w:val="14"/>
-          <w:lang w:val="en-GB"/>
-        </w:rPr>
-      </w:pPr>
-      <w:r>
-        <w:rPr>
-          <w:rFonts w:ascii="Courier New" w:hAnsi="Courier New" w:cs="Courier New"/>
-          <w:color w:val="000000"/>
           <w:sz w:val="18"/>
           <w:szCs w:val="14"/>
           <w:lang w:val="en-GB"/>
         </w:rPr>
-        <w:tab/>
-      </w:r>
-      <w:r>
-        <w:rPr>
-          <w:rFonts w:ascii="Courier New" w:hAnsi="Courier New" w:cs="Courier New"/>
-          <w:color w:val="000000"/>
-          <w:sz w:val="16"/>
+      </w:pPr>
+      <w:r>
+        <w:rPr>
+          <w:rFonts w:ascii="Courier New" w:hAnsi="Courier New" w:cs="Courier New"/>
+          <w:color w:val="000000"/>
+          <w:sz w:val="20"/>
+          <w:szCs w:val="14"/>
+          <w:lang w:val="en-GB"/>
+        </w:rPr>
+        <w:tab/>
+      </w:r>
+      <w:r>
+        <w:rPr>
+          <w:rFonts w:ascii="Courier New" w:hAnsi="Courier New" w:cs="Courier New"/>
+          <w:color w:val="000000"/>
+          <w:sz w:val="18"/>
           <w:szCs w:val="14"/>
           <w:lang w:val="en-GB"/>
         </w:rPr>
@@ -8546,7 +9040,7 @@
           <w:b/>
           <w:bCs/>
           <w:color w:val="7F0055"/>
-          <w:sz w:val="16"/>
+          <w:sz w:val="18"/>
           <w:szCs w:val="14"/>
           <w:lang w:val="en-GB"/>
         </w:rPr>
@@ -8556,7 +9050,7 @@
         <w:rPr>
           <w:rFonts w:ascii="Courier New" w:hAnsi="Courier New" w:cs="Courier New"/>
           <w:color w:val="000000"/>
-          <w:sz w:val="16"/>
+          <w:sz w:val="18"/>
           <w:szCs w:val="14"/>
           <w:lang w:val="en-GB"/>
         </w:rPr>
@@ -8577,7 +9071,7 @@
         <w:jc w:val="left"/>
         <w:rPr>
           <w:rFonts w:ascii="Courier New" w:hAnsi="Courier New" w:cs="Courier New"/>
-          <w:sz w:val="16"/>
+          <w:sz w:val="18"/>
           <w:szCs w:val="14"/>
           <w:lang w:val="en-GB"/>
         </w:rPr>
@@ -8586,7 +9080,7 @@
         <w:rPr>
           <w:rFonts w:ascii="Courier New" w:hAnsi="Courier New" w:cs="Courier New"/>
           <w:color w:val="000000"/>
-          <w:sz w:val="16"/>
+          <w:sz w:val="18"/>
           <w:szCs w:val="14"/>
           <w:lang w:val="en-GB"/>
         </w:rPr>
@@ -8596,7 +9090,7 @@
         <w:rPr>
           <w:rFonts w:ascii="Courier New" w:hAnsi="Courier New" w:cs="Courier New"/>
           <w:color w:val="000000"/>
-          <w:sz w:val="16"/>
+          <w:sz w:val="18"/>
           <w:szCs w:val="14"/>
           <w:lang w:val="en-GB"/>
         </w:rPr>
@@ -8609,7 +9103,7 @@
           <w:b/>
           <w:bCs/>
           <w:color w:val="7F0055"/>
-          <w:sz w:val="16"/>
+          <w:sz w:val="18"/>
           <w:szCs w:val="14"/>
           <w:lang w:val="en-GB"/>
         </w:rPr>
@@ -8619,7 +9113,7 @@
         <w:rPr>
           <w:rFonts w:ascii="Courier New" w:hAnsi="Courier New" w:cs="Courier New"/>
           <w:color w:val="000000"/>
-          <w:sz w:val="16"/>
+          <w:sz w:val="18"/>
           <w:szCs w:val="14"/>
           <w:lang w:val="en-GB"/>
         </w:rPr>
@@ -8640,7 +9134,7 @@
         <w:jc w:val="left"/>
         <w:rPr>
           <w:rFonts w:ascii="Courier New" w:hAnsi="Courier New" w:cs="Courier New"/>
-          <w:sz w:val="18"/>
+          <w:sz w:val="20"/>
           <w:szCs w:val="14"/>
           <w:lang w:val="en-GB"/>
         </w:rPr>
@@ -8660,7 +9154,7 @@
         <w:jc w:val="left"/>
         <w:rPr>
           <w:rFonts w:ascii="Courier New" w:hAnsi="Courier New" w:cs="Courier New"/>
-          <w:sz w:val="18"/>
+          <w:sz w:val="20"/>
           <w:szCs w:val="14"/>
           <w:lang w:val="en-GB"/>
         </w:rPr>
@@ -8669,7 +9163,7 @@
         <w:rPr>
           <w:rFonts w:ascii="Courier New" w:hAnsi="Courier New" w:cs="Courier New"/>
           <w:color w:val="000000"/>
-          <w:sz w:val="18"/>
+          <w:sz w:val="20"/>
           <w:szCs w:val="14"/>
           <w:lang w:val="en-GB"/>
         </w:rPr>
@@ -8679,7 +9173,7 @@
         <w:rPr>
           <w:rFonts w:ascii="Courier New" w:hAnsi="Courier New" w:cs="Courier New"/>
           <w:color w:val="000000"/>
-          <w:sz w:val="18"/>
+          <w:sz w:val="20"/>
           <w:szCs w:val="14"/>
           <w:lang w:val="en-GB"/>
         </w:rPr>
@@ -8691,7 +9185,7 @@
           <w:b/>
           <w:bCs/>
           <w:color w:val="7F0055"/>
-          <w:sz w:val="18"/>
+          <w:sz w:val="20"/>
           <w:szCs w:val="14"/>
           <w:lang w:val="en-GB"/>
         </w:rPr>
@@ -8701,7 +9195,7 @@
         <w:rPr>
           <w:rFonts w:ascii="Courier New" w:hAnsi="Courier New" w:cs="Courier New"/>
           <w:color w:val="000000"/>
-          <w:sz w:val="18"/>
+          <w:sz w:val="20"/>
           <w:szCs w:val="14"/>
           <w:lang w:val="en-GB"/>
         </w:rPr>
@@ -8722,7 +9216,7 @@
         <w:jc w:val="left"/>
         <w:rPr>
           <w:rFonts w:ascii="Courier New" w:hAnsi="Courier New" w:cs="Courier New"/>
-          <w:sz w:val="18"/>
+          <w:sz w:val="20"/>
           <w:szCs w:val="14"/>
           <w:lang w:val="en-GB"/>
         </w:rPr>
@@ -8731,7 +9225,7 @@
         <w:rPr>
           <w:rFonts w:ascii="Courier New" w:hAnsi="Courier New" w:cs="Courier New"/>
           <w:color w:val="000000"/>
-          <w:sz w:val="18"/>
+          <w:sz w:val="20"/>
           <w:szCs w:val="14"/>
           <w:lang w:val="en-GB"/>
         </w:rPr>
@@ -8741,7 +9235,7 @@
         <w:rPr>
           <w:rFonts w:ascii="Courier New" w:hAnsi="Courier New" w:cs="Courier New"/>
           <w:color w:val="000000"/>
-          <w:sz w:val="18"/>
+          <w:sz w:val="20"/>
           <w:szCs w:val="14"/>
           <w:lang w:val="en-GB"/>
         </w:rPr>
@@ -8751,7 +9245,7 @@
         <w:rPr>
           <w:rFonts w:ascii="Courier New" w:hAnsi="Courier New" w:cs="Courier New"/>
           <w:color w:val="000000"/>
-          <w:sz w:val="18"/>
+          <w:sz w:val="20"/>
           <w:szCs w:val="14"/>
           <w:lang w:val="en-GB"/>
         </w:rPr>
@@ -8762,7 +9256,7 @@
         <w:rPr>
           <w:rFonts w:ascii="Courier New" w:hAnsi="Courier New" w:cs="Courier New"/>
           <w:color w:val="2A00FF"/>
-          <w:sz w:val="18"/>
+          <w:sz w:val="20"/>
           <w:szCs w:val="14"/>
           <w:lang w:val="en-GB"/>
         </w:rPr>
@@ -8772,7 +9266,7 @@
         <w:rPr>
           <w:rFonts w:ascii="Courier New" w:hAnsi="Courier New" w:cs="Courier New"/>
           <w:color w:val="2A00FF"/>
-          <w:sz w:val="18"/>
+          <w:sz w:val="20"/>
           <w:szCs w:val="14"/>
           <w:lang w:val="en-GB"/>
         </w:rPr>
@@ -8782,7 +9276,7 @@
         <w:rPr>
           <w:rFonts w:ascii="Courier New" w:hAnsi="Courier New" w:cs="Courier New"/>
           <w:color w:val="2A00FF"/>
-          <w:sz w:val="18"/>
+          <w:sz w:val="20"/>
           <w:szCs w:val="14"/>
           <w:lang w:val="en-GB"/>
         </w:rPr>
@@ -8792,7 +9286,7 @@
         <w:rPr>
           <w:rFonts w:ascii="Courier New" w:hAnsi="Courier New" w:cs="Courier New"/>
           <w:color w:val="000000"/>
-          <w:sz w:val="18"/>
+          <w:sz w:val="20"/>
           <w:szCs w:val="14"/>
           <w:lang w:val="en-GB"/>
         </w:rPr>
@@ -8813,7 +9307,7 @@
         <w:jc w:val="left"/>
         <w:rPr>
           <w:rFonts w:ascii="Courier New" w:hAnsi="Courier New" w:cs="Courier New"/>
-          <w:sz w:val="18"/>
+          <w:sz w:val="20"/>
           <w:szCs w:val="14"/>
           <w:lang w:val="en-GB"/>
         </w:rPr>
@@ -8822,7 +9316,7 @@
         <w:rPr>
           <w:rFonts w:ascii="Courier New" w:hAnsi="Courier New" w:cs="Courier New"/>
           <w:color w:val="000000"/>
-          <w:sz w:val="18"/>
+          <w:sz w:val="20"/>
           <w:szCs w:val="14"/>
           <w:lang w:val="en-GB"/>
         </w:rPr>
@@ -8832,7 +9326,7 @@
         <w:rPr>
           <w:rFonts w:ascii="Courier New" w:hAnsi="Courier New" w:cs="Courier New"/>
           <w:color w:val="000000"/>
-          <w:sz w:val="18"/>
+          <w:sz w:val="20"/>
           <w:szCs w:val="14"/>
           <w:lang w:val="en-GB"/>
         </w:rPr>
@@ -8842,7 +9336,7 @@
         <w:rPr>
           <w:rFonts w:ascii="Courier New" w:hAnsi="Courier New" w:cs="Courier New"/>
           <w:color w:val="000000"/>
-          <w:sz w:val="18"/>
+          <w:sz w:val="20"/>
           <w:szCs w:val="14"/>
           <w:lang w:val="en-GB"/>
         </w:rPr>
@@ -8854,7 +9348,7 @@
           <w:b/>
           <w:bCs/>
           <w:color w:val="7F0055"/>
-          <w:sz w:val="18"/>
+          <w:sz w:val="20"/>
           <w:szCs w:val="14"/>
           <w:lang w:val="en-GB"/>
         </w:rPr>
@@ -8864,7 +9358,7 @@
         <w:rPr>
           <w:rFonts w:ascii="Courier New" w:hAnsi="Courier New" w:cs="Courier New"/>
           <w:color w:val="000000"/>
-          <w:sz w:val="18"/>
+          <w:sz w:val="20"/>
           <w:szCs w:val="14"/>
           <w:lang w:val="en-GB"/>
         </w:rPr>
@@ -8876,7 +9370,7 @@
           <w:b/>
           <w:bCs/>
           <w:color w:val="7F0055"/>
-          <w:sz w:val="18"/>
+          <w:sz w:val="20"/>
           <w:szCs w:val="14"/>
           <w:lang w:val="en-GB"/>
         </w:rPr>
@@ -8886,7 +9380,7 @@
         <w:rPr>
           <w:rFonts w:ascii="Courier New" w:hAnsi="Courier New" w:cs="Courier New"/>
           <w:color w:val="000000"/>
-          <w:sz w:val="18"/>
+          <w:sz w:val="20"/>
           <w:szCs w:val="14"/>
           <w:lang w:val="en-GB"/>
         </w:rPr>
@@ -8907,7 +9401,7 @@
         <w:jc w:val="left"/>
         <w:rPr>
           <w:rFonts w:ascii="Courier New" w:hAnsi="Courier New" w:cs="Courier New"/>
-          <w:sz w:val="18"/>
+          <w:sz w:val="20"/>
           <w:szCs w:val="14"/>
           <w:lang w:val="en-GB"/>
         </w:rPr>
@@ -8916,7 +9410,7 @@
         <w:rPr>
           <w:rFonts w:ascii="Courier New" w:hAnsi="Courier New" w:cs="Courier New"/>
           <w:color w:val="000000"/>
-          <w:sz w:val="18"/>
+          <w:sz w:val="20"/>
           <w:szCs w:val="14"/>
           <w:lang w:val="en-GB"/>
         </w:rPr>
@@ -8926,7 +9420,7 @@
         <w:rPr>
           <w:rFonts w:ascii="Courier New" w:hAnsi="Courier New" w:cs="Courier New"/>
           <w:color w:val="000000"/>
-          <w:sz w:val="18"/>
+          <w:sz w:val="20"/>
           <w:szCs w:val="14"/>
           <w:lang w:val="en-GB"/>
         </w:rPr>
@@ -8948,7 +9442,7 @@
         <w:jc w:val="left"/>
         <w:rPr>
           <w:rFonts w:ascii="Courier New" w:hAnsi="Courier New" w:cs="Courier New"/>
-          <w:sz w:val="18"/>
+          <w:sz w:val="20"/>
           <w:szCs w:val="14"/>
           <w:lang w:val="en-GB"/>
         </w:rPr>
@@ -8968,7 +9462,7 @@
         <w:jc w:val="left"/>
         <w:rPr>
           <w:rFonts w:ascii="Courier New" w:hAnsi="Courier New" w:cs="Courier New"/>
-          <w:sz w:val="18"/>
+          <w:sz w:val="20"/>
           <w:szCs w:val="14"/>
           <w:lang w:val="en-GB"/>
         </w:rPr>
@@ -8977,7 +9471,7 @@
         <w:rPr>
           <w:rFonts w:ascii="Courier New" w:hAnsi="Courier New" w:cs="Courier New"/>
           <w:color w:val="000000"/>
-          <w:sz w:val="18"/>
+          <w:sz w:val="20"/>
           <w:szCs w:val="14"/>
           <w:lang w:val="en-GB"/>
         </w:rPr>
@@ -8987,7 +9481,7 @@
         <w:rPr>
           <w:rFonts w:ascii="Courier New" w:hAnsi="Courier New" w:cs="Courier New"/>
           <w:color w:val="000000"/>
-          <w:sz w:val="18"/>
+          <w:sz w:val="20"/>
           <w:szCs w:val="14"/>
           <w:lang w:val="en-GB"/>
         </w:rPr>
@@ -8999,7 +9493,7 @@
           <w:b/>
           <w:bCs/>
           <w:color w:val="7F0055"/>
-          <w:sz w:val="18"/>
+          <w:sz w:val="20"/>
           <w:szCs w:val="14"/>
           <w:lang w:val="en-GB"/>
         </w:rPr>
@@ -9009,7 +9503,7 @@
         <w:rPr>
           <w:rFonts w:ascii="Courier New" w:hAnsi="Courier New" w:cs="Courier New"/>
           <w:color w:val="000000"/>
-          <w:sz w:val="18"/>
+          <w:sz w:val="20"/>
           <w:szCs w:val="14"/>
           <w:lang w:val="en-GB"/>
         </w:rPr>
@@ -9030,7 +9524,7 @@
         <w:jc w:val="left"/>
         <w:rPr>
           <w:rFonts w:ascii="Courier New" w:hAnsi="Courier New" w:cs="Courier New"/>
-          <w:sz w:val="18"/>
+          <w:sz w:val="20"/>
           <w:szCs w:val="14"/>
           <w:lang w:val="en-GB"/>
         </w:rPr>
@@ -9039,7 +9533,7 @@
         <w:rPr>
           <w:rFonts w:ascii="Courier New" w:hAnsi="Courier New" w:cs="Courier New"/>
           <w:color w:val="000000"/>
-          <w:sz w:val="18"/>
+          <w:sz w:val="20"/>
           <w:szCs w:val="14"/>
           <w:lang w:val="en-GB"/>
         </w:rPr>
@@ -9049,7 +9543,7 @@
         <w:rPr>
           <w:rFonts w:ascii="Courier New" w:hAnsi="Courier New" w:cs="Courier New"/>
           <w:color w:val="000000"/>
-          <w:sz w:val="18"/>
+          <w:sz w:val="20"/>
           <w:szCs w:val="14"/>
           <w:lang w:val="en-GB"/>
         </w:rPr>
@@ -9059,7 +9553,7 @@
         <w:rPr>
           <w:rFonts w:ascii="Courier New" w:hAnsi="Courier New" w:cs="Courier New"/>
           <w:color w:val="000000"/>
-          <w:sz w:val="18"/>
+          <w:sz w:val="20"/>
           <w:szCs w:val="14"/>
           <w:lang w:val="en-GB"/>
         </w:rPr>
@@ -9070,7 +9564,7 @@
         <w:rPr>
           <w:rFonts w:ascii="Courier New" w:hAnsi="Courier New" w:cs="Courier New"/>
           <w:color w:val="2A00FF"/>
-          <w:sz w:val="18"/>
+          <w:sz w:val="20"/>
           <w:szCs w:val="14"/>
           <w:lang w:val="en-GB"/>
         </w:rPr>
@@ -9080,7 +9574,7 @@
         <w:rPr>
           <w:rFonts w:ascii="Courier New" w:hAnsi="Courier New" w:cs="Courier New"/>
           <w:color w:val="000000"/>
-          <w:sz w:val="18"/>
+          <w:sz w:val="20"/>
           <w:szCs w:val="14"/>
           <w:lang w:val="en-GB"/>
         </w:rPr>
@@ -9101,7 +9595,7 @@
         <w:jc w:val="left"/>
         <w:rPr>
           <w:rFonts w:ascii="Courier New" w:hAnsi="Courier New" w:cs="Courier New"/>
-          <w:sz w:val="18"/>
+          <w:sz w:val="20"/>
           <w:szCs w:val="14"/>
           <w:lang w:val="en-GB"/>
         </w:rPr>
@@ -9110,7 +9604,7 @@
         <w:rPr>
           <w:rFonts w:ascii="Courier New" w:hAnsi="Courier New" w:cs="Courier New"/>
           <w:color w:val="000000"/>
-          <w:sz w:val="18"/>
+          <w:sz w:val="20"/>
           <w:szCs w:val="14"/>
           <w:lang w:val="en-GB"/>
         </w:rPr>
@@ -9120,7 +9614,7 @@
         <w:rPr>
           <w:rFonts w:ascii="Courier New" w:hAnsi="Courier New" w:cs="Courier New"/>
           <w:color w:val="000000"/>
-          <w:sz w:val="18"/>
+          <w:sz w:val="20"/>
           <w:szCs w:val="14"/>
           <w:lang w:val="en-GB"/>
         </w:rPr>
@@ -9130,7 +9624,7 @@
         <w:rPr>
           <w:rFonts w:ascii="Courier New" w:hAnsi="Courier New" w:cs="Courier New"/>
           <w:color w:val="000000"/>
-          <w:sz w:val="18"/>
+          <w:sz w:val="20"/>
           <w:szCs w:val="14"/>
           <w:lang w:val="en-GB"/>
         </w:rPr>
@@ -9142,7 +9636,7 @@
           <w:b/>
           <w:bCs/>
           <w:color w:val="7F0055"/>
-          <w:sz w:val="18"/>
+          <w:sz w:val="20"/>
           <w:szCs w:val="14"/>
           <w:lang w:val="en-GB"/>
         </w:rPr>
@@ -9152,7 +9646,7 @@
         <w:rPr>
           <w:rFonts w:ascii="Courier New" w:hAnsi="Courier New" w:cs="Courier New"/>
           <w:color w:val="000000"/>
-          <w:sz w:val="18"/>
+          <w:sz w:val="20"/>
           <w:szCs w:val="14"/>
           <w:lang w:val="en-GB"/>
         </w:rPr>
@@ -9164,7 +9658,7 @@
           <w:b/>
           <w:bCs/>
           <w:color w:val="7F0055"/>
-          <w:sz w:val="18"/>
+          <w:sz w:val="20"/>
           <w:szCs w:val="14"/>
           <w:lang w:val="en-GB"/>
         </w:rPr>
@@ -9174,7 +9668,7 @@
         <w:rPr>
           <w:rFonts w:ascii="Courier New" w:hAnsi="Courier New" w:cs="Courier New"/>
           <w:color w:val="000000"/>
-          <w:sz w:val="18"/>
+          <w:sz w:val="20"/>
           <w:szCs w:val="14"/>
           <w:lang w:val="en-GB"/>
         </w:rPr>
@@ -9195,7 +9689,7 @@
         <w:jc w:val="left"/>
         <w:rPr>
           <w:rFonts w:ascii="Courier New" w:hAnsi="Courier New" w:cs="Courier New"/>
-          <w:sz w:val="18"/>
+          <w:sz w:val="20"/>
           <w:szCs w:val="14"/>
           <w:lang w:val="en-GB"/>
         </w:rPr>
@@ -9204,7 +9698,7 @@
         <w:rPr>
           <w:rFonts w:ascii="Courier New" w:hAnsi="Courier New" w:cs="Courier New"/>
           <w:color w:val="000000"/>
-          <w:sz w:val="18"/>
+          <w:sz w:val="20"/>
           <w:szCs w:val="14"/>
           <w:lang w:val="en-GB"/>
         </w:rPr>
@@ -9214,7 +9708,7 @@
         <w:rPr>
           <w:rFonts w:ascii="Courier New" w:hAnsi="Courier New" w:cs="Courier New"/>
           <w:color w:val="000000"/>
-          <w:sz w:val="18"/>
+          <w:sz w:val="20"/>
           <w:szCs w:val="14"/>
           <w:lang w:val="en-GB"/>
         </w:rPr>
@@ -9236,7 +9730,7 @@
         <w:jc w:val="left"/>
         <w:rPr>
           <w:rFonts w:ascii="Courier New" w:hAnsi="Courier New" w:cs="Courier New"/>
-          <w:sz w:val="18"/>
+          <w:sz w:val="20"/>
           <w:szCs w:val="14"/>
           <w:lang w:val="en-GB"/>
         </w:rPr>
@@ -9256,7 +9750,7 @@
         <w:jc w:val="left"/>
         <w:rPr>
           <w:rFonts w:ascii="Courier New" w:hAnsi="Courier New" w:cs="Courier New"/>
-          <w:sz w:val="18"/>
+          <w:sz w:val="20"/>
           <w:szCs w:val="14"/>
           <w:lang w:val="en-GB"/>
         </w:rPr>
@@ -9265,7 +9759,7 @@
         <w:rPr>
           <w:rFonts w:ascii="Courier New" w:hAnsi="Courier New" w:cs="Courier New"/>
           <w:color w:val="000000"/>
-          <w:sz w:val="18"/>
+          <w:sz w:val="20"/>
           <w:szCs w:val="14"/>
           <w:lang w:val="en-GB"/>
         </w:rPr>
@@ -9275,7 +9769,7 @@
         <w:rPr>
           <w:rFonts w:ascii="Courier New" w:hAnsi="Courier New" w:cs="Courier New"/>
           <w:color w:val="000000"/>
-          <w:sz w:val="18"/>
+          <w:sz w:val="20"/>
           <w:szCs w:val="14"/>
           <w:lang w:val="en-GB"/>
         </w:rPr>
@@ -9297,7 +9791,7 @@
         <w:jc w:val="left"/>
         <w:rPr>
           <w:rFonts w:ascii="Courier New" w:hAnsi="Courier New" w:cs="Courier New"/>
-          <w:sz w:val="18"/>
+          <w:sz w:val="20"/>
           <w:szCs w:val="14"/>
           <w:lang w:val="en-GB"/>
         </w:rPr>
@@ -9317,7 +9811,7 @@
         <w:jc w:val="left"/>
         <w:rPr>
           <w:rFonts w:ascii="Courier New" w:hAnsi="Courier New" w:cs="Courier New"/>
-          <w:sz w:val="18"/>
+          <w:sz w:val="20"/>
           <w:szCs w:val="14"/>
           <w:lang w:val="en-GB"/>
         </w:rPr>
@@ -9326,7 +9820,7 @@
         <w:rPr>
           <w:rFonts w:ascii="Courier New" w:hAnsi="Courier New" w:cs="Courier New"/>
           <w:color w:val="000000"/>
-          <w:sz w:val="18"/>
+          <w:sz w:val="20"/>
           <w:szCs w:val="14"/>
           <w:lang w:val="en-GB"/>
         </w:rPr>
@@ -9336,7 +9830,7 @@
         <w:rPr>
           <w:rFonts w:ascii="Courier New" w:hAnsi="Courier New" w:cs="Courier New"/>
           <w:color w:val="000000"/>
-          <w:sz w:val="18"/>
+          <w:sz w:val="20"/>
           <w:szCs w:val="14"/>
           <w:lang w:val="en-GB"/>
         </w:rPr>
@@ -9348,7 +9842,7 @@
           <w:b/>
           <w:bCs/>
           <w:color w:val="7F0055"/>
-          <w:sz w:val="18"/>
+          <w:sz w:val="20"/>
           <w:szCs w:val="14"/>
           <w:lang w:val="en-GB"/>
         </w:rPr>
@@ -9358,7 +9852,7 @@
         <w:rPr>
           <w:rFonts w:ascii="Courier New" w:hAnsi="Courier New" w:cs="Courier New"/>
           <w:color w:val="000000"/>
-          <w:sz w:val="18"/>
+          <w:sz w:val="20"/>
           <w:szCs w:val="14"/>
           <w:lang w:val="en-GB"/>
         </w:rPr>
@@ -9379,7 +9873,7 @@
         <w:jc w:val="left"/>
         <w:rPr>
           <w:rFonts w:ascii="Courier New" w:hAnsi="Courier New" w:cs="Courier New"/>
-          <w:sz w:val="18"/>
+          <w:sz w:val="20"/>
           <w:szCs w:val="14"/>
           <w:lang w:val="en-GB"/>
         </w:rPr>
@@ -9388,7 +9882,7 @@
         <w:rPr>
           <w:rFonts w:ascii="Courier New" w:hAnsi="Courier New" w:cs="Courier New"/>
           <w:color w:val="000000"/>
-          <w:sz w:val="18"/>
+          <w:sz w:val="20"/>
           <w:szCs w:val="14"/>
           <w:lang w:val="en-GB"/>
         </w:rPr>
@@ -9398,7 +9892,7 @@
         <w:rPr>
           <w:rFonts w:ascii="Courier New" w:hAnsi="Courier New" w:cs="Courier New"/>
           <w:color w:val="000000"/>
-          <w:sz w:val="18"/>
+          <w:sz w:val="20"/>
           <w:szCs w:val="14"/>
           <w:lang w:val="en-GB"/>
         </w:rPr>
@@ -9408,7 +9902,7 @@
         <w:rPr>
           <w:rFonts w:ascii="Courier New" w:hAnsi="Courier New" w:cs="Courier New"/>
           <w:color w:val="000000"/>
-          <w:sz w:val="18"/>
+          <w:sz w:val="20"/>
           <w:szCs w:val="14"/>
           <w:lang w:val="en-GB"/>
         </w:rPr>
@@ -9420,7 +9914,7 @@
           <w:b/>
           <w:bCs/>
           <w:color w:val="7F0055"/>
-          <w:sz w:val="18"/>
+          <w:sz w:val="20"/>
           <w:szCs w:val="14"/>
           <w:lang w:val="en-GB"/>
         </w:rPr>
@@ -9430,7 +9924,7 @@
         <w:rPr>
           <w:rFonts w:ascii="Courier New" w:hAnsi="Courier New" w:cs="Courier New"/>
           <w:color w:val="000000"/>
-          <w:sz w:val="18"/>
+          <w:sz w:val="20"/>
           <w:szCs w:val="14"/>
           <w:lang w:val="en-GB"/>
         </w:rPr>
@@ -9451,7 +9945,7 @@
         <w:jc w:val="left"/>
         <w:rPr>
           <w:rFonts w:ascii="Courier New" w:hAnsi="Courier New" w:cs="Courier New"/>
-          <w:sz w:val="18"/>
+          <w:sz w:val="20"/>
           <w:szCs w:val="14"/>
           <w:lang w:val="en-GB"/>
         </w:rPr>
@@ -9460,7 +9954,7 @@
         <w:rPr>
           <w:rFonts w:ascii="Courier New" w:hAnsi="Courier New" w:cs="Courier New"/>
           <w:color w:val="000000"/>
-          <w:sz w:val="18"/>
+          <w:sz w:val="20"/>
           <w:szCs w:val="14"/>
           <w:lang w:val="en-GB"/>
         </w:rPr>
@@ -9470,7 +9964,7 @@
         <w:rPr>
           <w:rFonts w:ascii="Courier New" w:hAnsi="Courier New" w:cs="Courier New"/>
           <w:color w:val="000000"/>
-          <w:sz w:val="18"/>
+          <w:sz w:val="20"/>
           <w:szCs w:val="14"/>
           <w:lang w:val="en-GB"/>
         </w:rPr>
@@ -9480,7 +9974,7 @@
         <w:rPr>
           <w:rFonts w:ascii="Courier New" w:hAnsi="Courier New" w:cs="Courier New"/>
           <w:color w:val="000000"/>
-          <w:sz w:val="18"/>
+          <w:sz w:val="20"/>
           <w:szCs w:val="14"/>
           <w:lang w:val="en-GB"/>
         </w:rPr>
@@ -9490,7 +9984,7 @@
         <w:rPr>
           <w:rFonts w:ascii="Courier New" w:hAnsi="Courier New" w:cs="Courier New"/>
           <w:color w:val="000000"/>
-          <w:sz w:val="18"/>
+          <w:sz w:val="20"/>
           <w:szCs w:val="14"/>
           <w:lang w:val="en-GB"/>
         </w:rPr>
@@ -9511,7 +10005,7 @@
         <w:jc w:val="left"/>
         <w:rPr>
           <w:rFonts w:ascii="Courier New" w:hAnsi="Courier New" w:cs="Courier New"/>
-          <w:sz w:val="18"/>
+          <w:sz w:val="20"/>
           <w:szCs w:val="14"/>
           <w:lang w:val="en-GB"/>
         </w:rPr>
@@ -9520,7 +10014,7 @@
         <w:rPr>
           <w:rFonts w:ascii="Courier New" w:hAnsi="Courier New" w:cs="Courier New"/>
           <w:color w:val="000000"/>
-          <w:sz w:val="18"/>
+          <w:sz w:val="20"/>
           <w:szCs w:val="14"/>
           <w:lang w:val="en-GB"/>
         </w:rPr>
@@ -9530,7 +10024,7 @@
         <w:rPr>
           <w:rFonts w:ascii="Courier New" w:hAnsi="Courier New" w:cs="Courier New"/>
           <w:color w:val="000000"/>
-          <w:sz w:val="18"/>
+          <w:sz w:val="20"/>
           <w:szCs w:val="14"/>
           <w:lang w:val="en-GB"/>
         </w:rPr>
@@ -9540,7 +10034,7 @@
         <w:rPr>
           <w:rFonts w:ascii="Courier New" w:hAnsi="Courier New" w:cs="Courier New"/>
           <w:color w:val="000000"/>
-          <w:sz w:val="18"/>
+          <w:sz w:val="20"/>
           <w:szCs w:val="14"/>
           <w:lang w:val="en-GB"/>
         </w:rPr>
@@ -9562,7 +10056,7 @@
         <w:jc w:val="left"/>
         <w:rPr>
           <w:rFonts w:ascii="Courier New" w:hAnsi="Courier New" w:cs="Courier New"/>
-          <w:sz w:val="18"/>
+          <w:sz w:val="20"/>
           <w:szCs w:val="14"/>
           <w:lang w:val="en-GB"/>
         </w:rPr>
@@ -9571,7 +10065,7 @@
         <w:rPr>
           <w:rFonts w:ascii="Courier New" w:hAnsi="Courier New" w:cs="Courier New"/>
           <w:color w:val="000000"/>
-          <w:sz w:val="18"/>
+          <w:sz w:val="20"/>
           <w:szCs w:val="14"/>
           <w:lang w:val="en-GB"/>
         </w:rPr>
@@ -9581,7 +10075,7 @@
         <w:rPr>
           <w:rFonts w:ascii="Courier New" w:hAnsi="Courier New" w:cs="Courier New"/>
           <w:color w:val="000000"/>
-          <w:sz w:val="18"/>
+          <w:sz w:val="20"/>
           <w:szCs w:val="14"/>
           <w:lang w:val="en-GB"/>
         </w:rPr>
@@ -9603,7 +10097,7 @@
         <w:jc w:val="left"/>
         <w:rPr>
           <w:rFonts w:ascii="Courier New" w:hAnsi="Courier New" w:cs="Courier New"/>
-          <w:sz w:val="18"/>
+          <w:sz w:val="20"/>
           <w:szCs w:val="14"/>
           <w:lang w:val="en-GB"/>
         </w:rPr>
@@ -9623,7 +10117,7 @@
         <w:jc w:val="left"/>
         <w:rPr>
           <w:rFonts w:ascii="Courier New" w:hAnsi="Courier New" w:cs="Courier New"/>
-          <w:sz w:val="18"/>
+          <w:sz w:val="20"/>
           <w:szCs w:val="14"/>
           <w:lang w:val="en-GB"/>
         </w:rPr>
@@ -9632,7 +10126,7 @@
         <w:rPr>
           <w:rFonts w:ascii="Courier New" w:hAnsi="Courier New" w:cs="Courier New"/>
           <w:color w:val="000000"/>
-          <w:sz w:val="18"/>
+          <w:sz w:val="20"/>
           <w:szCs w:val="14"/>
           <w:lang w:val="en-GB"/>
         </w:rPr>
@@ -9642,7 +10136,7 @@
         <w:rPr>
           <w:rFonts w:ascii="Courier New" w:hAnsi="Courier New" w:cs="Courier New"/>
           <w:color w:val="000000"/>
-          <w:sz w:val="18"/>
+          <w:sz w:val="20"/>
           <w:szCs w:val="14"/>
           <w:lang w:val="en-GB"/>
         </w:rPr>
@@ -9654,7 +10148,7 @@
           <w:b/>
           <w:bCs/>
           <w:color w:val="7F0055"/>
-          <w:sz w:val="18"/>
+          <w:sz w:val="20"/>
           <w:szCs w:val="14"/>
           <w:lang w:val="en-GB"/>
         </w:rPr>
@@ -9664,7 +10158,7 @@
         <w:rPr>
           <w:rFonts w:ascii="Courier New" w:hAnsi="Courier New" w:cs="Courier New"/>
           <w:color w:val="000000"/>
-          <w:sz w:val="18"/>
+          <w:sz w:val="20"/>
           <w:szCs w:val="14"/>
           <w:lang w:val="en-GB"/>
         </w:rPr>
@@ -9685,7 +10179,7 @@
         <w:jc w:val="left"/>
         <w:rPr>
           <w:rFonts w:ascii="Courier New" w:hAnsi="Courier New" w:cs="Courier New"/>
-          <w:sz w:val="18"/>
+          <w:sz w:val="20"/>
           <w:szCs w:val="14"/>
           <w:lang w:val="en-GB"/>
         </w:rPr>
@@ -9694,7 +10188,7 @@
         <w:rPr>
           <w:rFonts w:ascii="Courier New" w:hAnsi="Courier New" w:cs="Courier New"/>
           <w:color w:val="000000"/>
-          <w:sz w:val="18"/>
+          <w:sz w:val="20"/>
           <w:szCs w:val="14"/>
           <w:lang w:val="en-GB"/>
         </w:rPr>
@@ -9704,7 +10198,7 @@
         <w:rPr>
           <w:rFonts w:ascii="Courier New" w:hAnsi="Courier New" w:cs="Courier New"/>
           <w:color w:val="000000"/>
-          <w:sz w:val="18"/>
+          <w:sz w:val="20"/>
           <w:szCs w:val="14"/>
           <w:lang w:val="en-GB"/>
         </w:rPr>
@@ -9714,7 +10208,7 @@
         <w:rPr>
           <w:rFonts w:ascii="Courier New" w:hAnsi="Courier New" w:cs="Courier New"/>
           <w:color w:val="000000"/>
-          <w:sz w:val="18"/>
+          <w:sz w:val="20"/>
           <w:szCs w:val="14"/>
           <w:lang w:val="en-GB"/>
         </w:rPr>
@@ -9725,7 +10219,7 @@
         <w:rPr>
           <w:rFonts w:ascii="Courier New" w:hAnsi="Courier New" w:cs="Courier New"/>
           <w:color w:val="2A00FF"/>
-          <w:sz w:val="18"/>
+          <w:sz w:val="20"/>
           <w:szCs w:val="14"/>
           <w:lang w:val="en-GB"/>
         </w:rPr>
@@ -9735,7 +10229,7 @@
         <w:rPr>
           <w:rFonts w:ascii="Courier New" w:hAnsi="Courier New" w:cs="Courier New"/>
           <w:color w:val="000000"/>
-          <w:sz w:val="18"/>
+          <w:sz w:val="20"/>
           <w:szCs w:val="14"/>
           <w:lang w:val="en-GB"/>
         </w:rPr>
@@ -9756,7 +10250,7 @@
         <w:jc w:val="left"/>
         <w:rPr>
           <w:rFonts w:ascii="Courier New" w:hAnsi="Courier New" w:cs="Courier New"/>
-          <w:sz w:val="18"/>
+          <w:sz w:val="20"/>
           <w:szCs w:val="14"/>
           <w:lang w:val="en-GB"/>
         </w:rPr>
@@ -9765,7 +10259,7 @@
         <w:rPr>
           <w:rFonts w:ascii="Courier New" w:hAnsi="Courier New" w:cs="Courier New"/>
           <w:color w:val="000000"/>
-          <w:sz w:val="18"/>
+          <w:sz w:val="20"/>
           <w:szCs w:val="14"/>
           <w:lang w:val="en-GB"/>
         </w:rPr>
@@ -9775,7 +10269,7 @@
         <w:rPr>
           <w:rFonts w:ascii="Courier New" w:hAnsi="Courier New" w:cs="Courier New"/>
           <w:color w:val="000000"/>
-          <w:sz w:val="18"/>
+          <w:sz w:val="20"/>
           <w:szCs w:val="14"/>
           <w:lang w:val="en-GB"/>
         </w:rPr>
@@ -9785,7 +10279,7 @@
         <w:rPr>
           <w:rFonts w:ascii="Courier New" w:hAnsi="Courier New" w:cs="Courier New"/>
           <w:color w:val="000000"/>
-          <w:sz w:val="18"/>
+          <w:sz w:val="20"/>
           <w:szCs w:val="14"/>
           <w:lang w:val="en-GB"/>
         </w:rPr>
@@ -9797,7 +10291,7 @@
           <w:b/>
           <w:bCs/>
           <w:color w:val="7F0055"/>
-          <w:sz w:val="18"/>
+          <w:sz w:val="20"/>
           <w:szCs w:val="14"/>
           <w:lang w:val="en-GB"/>
         </w:rPr>
@@ -9807,7 +10301,7 @@
         <w:rPr>
           <w:rFonts w:ascii="Courier New" w:hAnsi="Courier New" w:cs="Courier New"/>
           <w:color w:val="000000"/>
-          <w:sz w:val="18"/>
+          <w:sz w:val="20"/>
           <w:szCs w:val="14"/>
           <w:lang w:val="en-GB"/>
         </w:rPr>
@@ -9819,7 +10313,7 @@
           <w:b/>
           <w:bCs/>
           <w:color w:val="7F0055"/>
-          <w:sz w:val="18"/>
+          <w:sz w:val="20"/>
           <w:szCs w:val="14"/>
           <w:lang w:val="en-GB"/>
         </w:rPr>
@@ -9829,7 +10323,7 @@
         <w:rPr>
           <w:rFonts w:ascii="Courier New" w:hAnsi="Courier New" w:cs="Courier New"/>
           <w:color w:val="000000"/>
-          <w:sz w:val="18"/>
+          <w:sz w:val="20"/>
           <w:szCs w:val="14"/>
           <w:lang w:val="en-GB"/>
         </w:rPr>
@@ -9850,7 +10344,7 @@
         <w:jc w:val="left"/>
         <w:rPr>
           <w:rFonts w:ascii="Courier New" w:hAnsi="Courier New" w:cs="Courier New"/>
-          <w:sz w:val="18"/>
+          <w:sz w:val="20"/>
           <w:szCs w:val="14"/>
           <w:lang w:val="en-GB"/>
         </w:rPr>
@@ -9859,7 +10353,7 @@
         <w:rPr>
           <w:rFonts w:ascii="Courier New" w:hAnsi="Courier New" w:cs="Courier New"/>
           <w:color w:val="000000"/>
-          <w:sz w:val="18"/>
+          <w:sz w:val="20"/>
           <w:szCs w:val="14"/>
           <w:lang w:val="en-GB"/>
         </w:rPr>
@@ -9869,7 +10363,7 @@
         <w:rPr>
           <w:rFonts w:ascii="Courier New" w:hAnsi="Courier New" w:cs="Courier New"/>
           <w:color w:val="000000"/>
-          <w:sz w:val="18"/>
+          <w:sz w:val="20"/>
           <w:szCs w:val="14"/>
           <w:lang w:val="en-GB"/>
         </w:rPr>
@@ -9891,7 +10385,7 @@
         <w:jc w:val="left"/>
         <w:rPr>
           <w:rFonts w:ascii="Courier New" w:hAnsi="Courier New" w:cs="Courier New"/>
-          <w:sz w:val="18"/>
+          <w:sz w:val="20"/>
           <w:szCs w:val="14"/>
           <w:lang w:val="en-GB"/>
         </w:rPr>
@@ -9911,7 +10405,7 @@
         <w:jc w:val="left"/>
         <w:rPr>
           <w:rFonts w:ascii="Courier New" w:hAnsi="Courier New" w:cs="Courier New"/>
-          <w:sz w:val="18"/>
+          <w:sz w:val="20"/>
           <w:szCs w:val="14"/>
           <w:lang w:val="en-GB"/>
         </w:rPr>
@@ -9920,7 +10414,7 @@
         <w:rPr>
           <w:rFonts w:ascii="Courier New" w:hAnsi="Courier New" w:cs="Courier New"/>
           <w:color w:val="000000"/>
-          <w:sz w:val="18"/>
+          <w:sz w:val="20"/>
           <w:szCs w:val="14"/>
           <w:lang w:val="en-GB"/>
         </w:rPr>
@@ -9930,7 +10424,7 @@
         <w:rPr>
           <w:rFonts w:ascii="Courier New" w:hAnsi="Courier New" w:cs="Courier New"/>
           <w:color w:val="000000"/>
-          <w:sz w:val="18"/>
+          <w:sz w:val="20"/>
           <w:szCs w:val="14"/>
           <w:lang w:val="en-GB"/>
         </w:rPr>
@@ -9942,7 +10436,7 @@
           <w:b/>
           <w:bCs/>
           <w:color w:val="7F0055"/>
-          <w:sz w:val="18"/>
+          <w:sz w:val="20"/>
           <w:szCs w:val="14"/>
           <w:lang w:val="en-GB"/>
         </w:rPr>
@@ -9952,7 +10446,7 @@
         <w:rPr>
           <w:rFonts w:ascii="Courier New" w:hAnsi="Courier New" w:cs="Courier New"/>
           <w:color w:val="000000"/>
-          <w:sz w:val="18"/>
+          <w:sz w:val="20"/>
           <w:szCs w:val="14"/>
           <w:lang w:val="en-GB"/>
         </w:rPr>
@@ -9973,26 +10467,16 @@
         <w:jc w:val="left"/>
         <w:rPr>
           <w:rFonts w:ascii="Courier New" w:hAnsi="Courier New" w:cs="Courier New"/>
-          <w:sz w:val="16"/>
-          <w:szCs w:val="14"/>
-          <w:lang w:val="en-GB"/>
-        </w:rPr>
-      </w:pPr>
-      <w:r>
-        <w:rPr>
-          <w:rFonts w:ascii="Courier New" w:hAnsi="Courier New" w:cs="Courier New"/>
-          <w:color w:val="000000"/>
           <w:sz w:val="18"/>
           <w:szCs w:val="14"/>
           <w:lang w:val="en-GB"/>
         </w:rPr>
-        <w:tab/>
-      </w:r>
-      <w:r>
-        <w:rPr>
-          <w:rFonts w:ascii="Courier New" w:hAnsi="Courier New" w:cs="Courier New"/>
-          <w:color w:val="000000"/>
-          <w:sz w:val="18"/>
+      </w:pPr>
+      <w:r>
+        <w:rPr>
+          <w:rFonts w:ascii="Courier New" w:hAnsi="Courier New" w:cs="Courier New"/>
+          <w:color w:val="000000"/>
+          <w:sz w:val="20"/>
           <w:szCs w:val="14"/>
           <w:lang w:val="en-GB"/>
         </w:rPr>
@@ -10002,7 +10486,17 @@
         <w:rPr>
           <w:rFonts w:ascii="Courier New" w:hAnsi="Courier New" w:cs="Courier New"/>
           <w:color w:val="000000"/>
-          <w:sz w:val="18"/>
+          <w:sz w:val="20"/>
+          <w:szCs w:val="14"/>
+          <w:lang w:val="en-GB"/>
+        </w:rPr>
+        <w:tab/>
+      </w:r>
+      <w:r>
+        <w:rPr>
+          <w:rFonts w:ascii="Courier New" w:hAnsi="Courier New" w:cs="Courier New"/>
+          <w:color w:val="000000"/>
+          <w:sz w:val="20"/>
           <w:szCs w:val="14"/>
           <w:lang w:val="en-GB"/>
         </w:rPr>
@@ -10014,7 +10508,7 @@
           <w:b/>
           <w:bCs/>
           <w:color w:val="7F0055"/>
-          <w:sz w:val="16"/>
+          <w:sz w:val="18"/>
           <w:szCs w:val="14"/>
           <w:lang w:val="en-GB"/>
         </w:rPr>
@@ -10024,7 +10518,7 @@
         <w:rPr>
           <w:rFonts w:ascii="Courier New" w:hAnsi="Courier New" w:cs="Courier New"/>
           <w:color w:val="000000"/>
-          <w:sz w:val="16"/>
+          <w:sz w:val="18"/>
           <w:szCs w:val="14"/>
           <w:lang w:val="en-GB"/>
         </w:rPr>
@@ -10045,7 +10539,7 @@
         <w:jc w:val="left"/>
         <w:rPr>
           <w:rFonts w:ascii="Courier New" w:hAnsi="Courier New" w:cs="Courier New"/>
-          <w:sz w:val="18"/>
+          <w:sz w:val="20"/>
           <w:szCs w:val="14"/>
           <w:lang w:val="en-GB"/>
         </w:rPr>
@@ -10054,7 +10548,7 @@
         <w:rPr>
           <w:rFonts w:ascii="Courier New" w:hAnsi="Courier New" w:cs="Courier New"/>
           <w:color w:val="000000"/>
-          <w:sz w:val="18"/>
+          <w:sz w:val="20"/>
           <w:szCs w:val="14"/>
           <w:lang w:val="en-GB"/>
         </w:rPr>
@@ -10064,7 +10558,7 @@
         <w:rPr>
           <w:rFonts w:ascii="Courier New" w:hAnsi="Courier New" w:cs="Courier New"/>
           <w:color w:val="000000"/>
-          <w:sz w:val="18"/>
+          <w:sz w:val="20"/>
           <w:szCs w:val="14"/>
           <w:lang w:val="en-GB"/>
         </w:rPr>
@@ -10074,7 +10568,7 @@
         <w:rPr>
           <w:rFonts w:ascii="Courier New" w:hAnsi="Courier New" w:cs="Courier New"/>
           <w:color w:val="000000"/>
-          <w:sz w:val="18"/>
+          <w:sz w:val="20"/>
           <w:szCs w:val="14"/>
           <w:lang w:val="en-GB"/>
         </w:rPr>
@@ -10084,7 +10578,7 @@
         <w:rPr>
           <w:rFonts w:ascii="Courier New" w:hAnsi="Courier New" w:cs="Courier New"/>
           <w:color w:val="000000"/>
-          <w:sz w:val="18"/>
+          <w:sz w:val="20"/>
           <w:szCs w:val="14"/>
           <w:lang w:val="en-GB"/>
         </w:rPr>
@@ -10106,7 +10600,7 @@
         <w:jc w:val="left"/>
         <w:rPr>
           <w:rFonts w:ascii="Courier New" w:hAnsi="Courier New" w:cs="Courier New"/>
-          <w:sz w:val="18"/>
+          <w:sz w:val="20"/>
           <w:szCs w:val="14"/>
           <w:lang w:val="en-GB"/>
         </w:rPr>
@@ -10115,7 +10609,7 @@
         <w:rPr>
           <w:rFonts w:ascii="Courier New" w:hAnsi="Courier New" w:cs="Courier New"/>
           <w:color w:val="000000"/>
-          <w:sz w:val="18"/>
+          <w:sz w:val="20"/>
           <w:szCs w:val="14"/>
           <w:lang w:val="en-GB"/>
         </w:rPr>
@@ -10125,7 +10619,7 @@
         <w:rPr>
           <w:rFonts w:ascii="Courier New" w:hAnsi="Courier New" w:cs="Courier New"/>
           <w:color w:val="000000"/>
-          <w:sz w:val="18"/>
+          <w:sz w:val="20"/>
           <w:szCs w:val="14"/>
           <w:lang w:val="en-GB"/>
         </w:rPr>
@@ -10135,7 +10629,7 @@
         <w:rPr>
           <w:rFonts w:ascii="Courier New" w:hAnsi="Courier New" w:cs="Courier New"/>
           <w:color w:val="000000"/>
-          <w:sz w:val="18"/>
+          <w:sz w:val="20"/>
           <w:szCs w:val="14"/>
           <w:lang w:val="en-GB"/>
         </w:rPr>
@@ -10157,7 +10651,7 @@
         <w:jc w:val="left"/>
         <w:rPr>
           <w:rFonts w:ascii="Courier New" w:hAnsi="Courier New" w:cs="Courier New"/>
-          <w:sz w:val="18"/>
+          <w:sz w:val="20"/>
           <w:szCs w:val="14"/>
           <w:lang w:val="en-GB"/>
         </w:rPr>
@@ -10166,7 +10660,7 @@
         <w:rPr>
           <w:rFonts w:ascii="Courier New" w:hAnsi="Courier New" w:cs="Courier New"/>
           <w:color w:val="000000"/>
-          <w:sz w:val="18"/>
+          <w:sz w:val="20"/>
           <w:szCs w:val="14"/>
           <w:lang w:val="en-GB"/>
         </w:rPr>
@@ -10176,7 +10670,7 @@
         <w:rPr>
           <w:rFonts w:ascii="Courier New" w:hAnsi="Courier New" w:cs="Courier New"/>
           <w:color w:val="000000"/>
-          <w:sz w:val="18"/>
+          <w:sz w:val="20"/>
           <w:szCs w:val="14"/>
           <w:lang w:val="en-GB"/>
         </w:rPr>
@@ -10198,7 +10692,7 @@
         <w:jc w:val="left"/>
         <w:rPr>
           <w:rFonts w:ascii="Courier New" w:hAnsi="Courier New" w:cs="Courier New"/>
-          <w:sz w:val="18"/>
+          <w:sz w:val="20"/>
           <w:szCs w:val="14"/>
           <w:lang w:val="en-GB"/>
         </w:rPr>
@@ -10207,7 +10701,7 @@
         <w:rPr>
           <w:rFonts w:ascii="Courier New" w:hAnsi="Courier New" w:cs="Courier New"/>
           <w:color w:val="000000"/>
-          <w:sz w:val="18"/>
+          <w:sz w:val="20"/>
           <w:szCs w:val="14"/>
           <w:lang w:val="en-GB"/>
         </w:rPr>
@@ -10217,7 +10711,7 @@
         <w:rPr>
           <w:rFonts w:ascii="Courier New" w:hAnsi="Courier New" w:cs="Courier New"/>
           <w:color w:val="000000"/>
-          <w:sz w:val="18"/>
+          <w:sz w:val="20"/>
           <w:szCs w:val="14"/>
           <w:lang w:val="en-GB"/>
         </w:rPr>
@@ -10229,7 +10723,7 @@
           <w:b/>
           <w:bCs/>
           <w:color w:val="7F0055"/>
-          <w:sz w:val="18"/>
+          <w:sz w:val="20"/>
           <w:szCs w:val="14"/>
           <w:lang w:val="en-GB"/>
         </w:rPr>
@@ -10239,7 +10733,7 @@
         <w:rPr>
           <w:rFonts w:ascii="Courier New" w:hAnsi="Courier New" w:cs="Courier New"/>
           <w:color w:val="000000"/>
-          <w:sz w:val="18"/>
+          <w:sz w:val="20"/>
           <w:szCs w:val="14"/>
           <w:lang w:val="en-GB"/>
         </w:rPr>
@@ -10260,7 +10754,7 @@
         <w:jc w:val="left"/>
         <w:rPr>
           <w:rFonts w:ascii="Courier New" w:hAnsi="Courier New" w:cs="Courier New"/>
-          <w:sz w:val="18"/>
+          <w:sz w:val="20"/>
           <w:szCs w:val="14"/>
           <w:lang w:val="en-GB"/>
         </w:rPr>
@@ -10269,20 +10763,11 @@
         <w:rPr>
           <w:rFonts w:ascii="Courier New" w:hAnsi="Courier New" w:cs="Courier New"/>
           <w:color w:val="000000"/>
-          <w:sz w:val="18"/>
+          <w:sz w:val="20"/>
           <w:szCs w:val="14"/>
           <w:lang w:val="en-GB"/>
         </w:rPr>
         <w:tab/>
-      </w:r>
-      <w:r>
-        <w:rPr>
-          <w:rFonts w:ascii="Courier New" w:hAnsi="Courier New" w:cs="Courier New"/>
-          <w:color w:val="000000"/>
-          <w:sz w:val="18"/>
-          <w:szCs w:val="14"/>
-          <w:lang w:val="en-GB"/>
-        </w:rPr>
         <w:t>}</w:t>
       </w:r>
     </w:p>
@@ -10301,7 +10786,7 @@
         <w:rPr>
           <w:rFonts w:ascii="Courier New" w:hAnsi="Courier New" w:cs="Courier New"/>
           <w:color w:val="000000"/>
-          <w:sz w:val="18"/>
+          <w:sz w:val="20"/>
           <w:szCs w:val="14"/>
           <w:lang w:val="en-GB"/>
         </w:rPr>
@@ -10310,7 +10795,7 @@
         <w:rPr>
           <w:rFonts w:ascii="Courier New" w:hAnsi="Courier New" w:cs="Courier New"/>
           <w:color w:val="000000"/>
-          <w:sz w:val="18"/>
+          <w:sz w:val="20"/>
           <w:szCs w:val="14"/>
           <w:lang w:val="en-GB"/>
         </w:rPr>
@@ -10319,10 +10804,128 @@
     </w:p>
     <w:p>
       <w:pPr>
+        <w:pStyle w:val="Titolo3"/>
+      </w:pPr>
+      <w:bookmarkStart w:id="25" w:name="_Toc468209488"/>
+      <w:r>
+        <w:lastRenderedPageBreak/>
+        <w:t>Description</w:t>
+      </w:r>
+      <w:bookmarkEnd w:id="25"/>
+    </w:p>
+    <w:p>
+      <w:pPr>
+        <w:rPr>
+          <w:lang w:val="en-GB"/>
+        </w:rPr>
+      </w:pPr>
+      <w:r>
+        <w:rPr>
+          <w:lang w:val="en-GB"/>
+        </w:rPr>
+        <w:t xml:space="preserve">This first algorithm manages the “Money Saving” option in our system. We created a specific class for the location, to provide coherent and consistent information about car’s and charging station’s position. So, this function receives an address, the one that user have typed on the car’s display, and a range, also typed on display. </w:t>
+      </w:r>
+      <w:proofErr w:type="spellStart"/>
+      <w:r>
+        <w:rPr>
+          <w:lang w:val="en-GB"/>
+        </w:rPr>
+        <w:t>CarManager</w:t>
+      </w:r>
+      <w:proofErr w:type="spellEnd"/>
+      <w:r>
+        <w:rPr>
+          <w:lang w:val="en-GB"/>
+        </w:rPr>
+        <w:t xml:space="preserve"> play an important role during this situation, because permit to interact with the display and consequentially with the user in the car. We created also a specific class for the charging station, which are provided by </w:t>
+      </w:r>
+      <w:proofErr w:type="spellStart"/>
+      <w:r>
+        <w:rPr>
+          <w:lang w:val="en-GB"/>
+        </w:rPr>
+        <w:t>SafeAreaManager</w:t>
+      </w:r>
+      <w:proofErr w:type="spellEnd"/>
+      <w:r>
+        <w:rPr>
+          <w:lang w:val="en-GB"/>
+        </w:rPr>
+        <w:t xml:space="preserve"> during the computation. </w:t>
+      </w:r>
+      <w:proofErr w:type="spellStart"/>
+      <w:r>
+        <w:rPr>
+          <w:lang w:val="en-GB"/>
+        </w:rPr>
+        <w:t>MapsGateway</w:t>
+      </w:r>
+      <w:proofErr w:type="spellEnd"/>
+      <w:r>
+        <w:rPr>
+          <w:lang w:val="en-GB"/>
+        </w:rPr>
+        <w:t xml:space="preserve"> is a third part service and can calculate if a specific charging station is or not in range, from the location desired by the user. In the end, before the user can see the result on display, the system check which charging station has less car and advice it to the user. </w:t>
+      </w:r>
+    </w:p>
+    <w:p>
+      <w:pPr>
+        <w:jc w:val="left"/>
+        <w:rPr>
+          <w:rFonts w:ascii="Courier New" w:hAnsi="Courier New" w:cs="Courier New"/>
+          <w:b/>
+          <w:bCs/>
+          <w:color w:val="7F0055"/>
+          <w:sz w:val="20"/>
+          <w:szCs w:val="20"/>
+          <w:lang w:val="en-GB"/>
+        </w:rPr>
+      </w:pPr>
+      <w:r>
+        <w:rPr>
+          <w:rFonts w:ascii="Courier New" w:hAnsi="Courier New" w:cs="Courier New"/>
+          <w:b/>
+          <w:bCs/>
+          <w:color w:val="7F0055"/>
+          <w:sz w:val="20"/>
+          <w:szCs w:val="20"/>
+          <w:lang w:val="en-GB"/>
+        </w:rPr>
+        <w:br w:type="page"/>
+      </w:r>
+    </w:p>
+    <w:p>
+      <w:pPr>
+        <w:pStyle w:val="Titolo2"/>
+      </w:pPr>
+      <w:bookmarkStart w:id="26" w:name="_Toc468209489"/>
+      <w:r>
+        <w:lastRenderedPageBreak/>
+        <w:t>Algorithm 2</w:t>
+      </w:r>
+      <w:bookmarkEnd w:id="26"/>
+    </w:p>
+    <w:p>
+      <w:pPr>
+        <w:pStyle w:val="Titolo3"/>
+      </w:pPr>
+      <w:bookmarkStart w:id="27" w:name="_Toc468209490"/>
+      <w:r>
+        <w:t>Code</w:t>
+      </w:r>
+      <w:bookmarkEnd w:id="27"/>
+    </w:p>
+    <w:p>
+      <w:pPr>
         <w:tabs>
-          <w:tab w:val="left" w:pos="142"/>
           <w:tab w:val="left" w:pos="284"/>
           <w:tab w:val="left" w:pos="567"/>
+          <w:tab w:val="left" w:pos="993"/>
+          <w:tab w:val="left" w:pos="1276"/>
+          <w:tab w:val="left" w:pos="1701"/>
+          <w:tab w:val="left" w:pos="1843"/>
+          <w:tab w:val="left" w:pos="2127"/>
+          <w:tab w:val="left" w:pos="2410"/>
         </w:tabs>
         <w:autoSpaceDE w:val="0"/>
         <w:autoSpaceDN w:val="0"/>
@@ -10331,27 +10934,269 @@
         <w:jc w:val="left"/>
         <w:rPr>
           <w:rFonts w:ascii="Courier New" w:hAnsi="Courier New" w:cs="Courier New"/>
-          <w:sz w:val="6"/>
-          <w:szCs w:val="14"/>
-          <w:lang w:val="en-GB"/>
-        </w:rPr>
-      </w:pPr>
-    </w:p>
-    <w:p>
-      <w:pPr>
-        <w:rPr>
-          <w:lang w:val="en-GB"/>
-        </w:rPr>
-      </w:pPr>
-      <w:r>
-        <w:rPr>
-          <w:lang w:val="en-GB"/>
-        </w:rPr>
-        <w:t xml:space="preserve">This first algorithm manages the “Money Saving” option in our system. We created a specific class for the location, to provide coherent and consistent information about car’s and charging station’s position. So, this function receives an address, the one that user have typed on the car’s display, and a range, also typed on display. </w:t>
+          <w:sz w:val="20"/>
+          <w:szCs w:val="20"/>
+          <w:lang w:val="en-GB"/>
+        </w:rPr>
+      </w:pPr>
+      <w:r>
+        <w:rPr>
+          <w:rFonts w:ascii="Courier New" w:hAnsi="Courier New" w:cs="Courier New"/>
+          <w:b/>
+          <w:bCs/>
+          <w:color w:val="7F0055"/>
+          <w:sz w:val="20"/>
+          <w:szCs w:val="20"/>
+          <w:lang w:val="en-GB"/>
+        </w:rPr>
+        <w:t>public</w:t>
+      </w:r>
+      <w:r>
+        <w:rPr>
+          <w:rFonts w:ascii="Courier New" w:hAnsi="Courier New" w:cs="Courier New"/>
+          <w:color w:val="000000"/>
+          <w:sz w:val="20"/>
+          <w:szCs w:val="20"/>
+          <w:lang w:val="en-GB"/>
+        </w:rPr>
+        <w:t xml:space="preserve"> </w:t>
       </w:r>
       <w:proofErr w:type="spellStart"/>
       <w:r>
         <w:rPr>
+          <w:rFonts w:ascii="Courier New" w:hAnsi="Courier New" w:cs="Courier New"/>
+          <w:b/>
+          <w:bCs/>
+          <w:color w:val="7F0055"/>
+          <w:sz w:val="20"/>
+          <w:szCs w:val="20"/>
+          <w:lang w:val="en-GB"/>
+        </w:rPr>
+        <w:t>boolean</w:t>
+      </w:r>
+      <w:proofErr w:type="spellEnd"/>
+      <w:r>
+        <w:rPr>
+          <w:rFonts w:ascii="Courier New" w:hAnsi="Courier New" w:cs="Courier New"/>
+          <w:color w:val="000000"/>
+          <w:sz w:val="20"/>
+          <w:szCs w:val="20"/>
+          <w:lang w:val="en-GB"/>
+        </w:rPr>
+        <w:t xml:space="preserve"> </w:t>
+      </w:r>
+      <w:proofErr w:type="spellStart"/>
+      <w:r>
+        <w:rPr>
+          <w:rFonts w:ascii="Courier New" w:hAnsi="Courier New" w:cs="Courier New"/>
+          <w:color w:val="000000"/>
+          <w:sz w:val="20"/>
+          <w:szCs w:val="20"/>
+          <w:lang w:val="en-GB"/>
+        </w:rPr>
+        <w:t>ExitAndPay</w:t>
+      </w:r>
+      <w:proofErr w:type="spellEnd"/>
+      <w:r>
+        <w:rPr>
+          <w:rFonts w:ascii="Courier New" w:hAnsi="Courier New" w:cs="Courier New"/>
+          <w:color w:val="000000"/>
+          <w:sz w:val="20"/>
+          <w:szCs w:val="20"/>
+          <w:lang w:val="en-GB"/>
+        </w:rPr>
+        <w:t>(){</w:t>
+      </w:r>
+    </w:p>
+    <w:p>
+      <w:pPr>
+        <w:tabs>
+          <w:tab w:val="left" w:pos="284"/>
+          <w:tab w:val="left" w:pos="567"/>
+          <w:tab w:val="left" w:pos="993"/>
+          <w:tab w:val="left" w:pos="1276"/>
+          <w:tab w:val="left" w:pos="1701"/>
+          <w:tab w:val="left" w:pos="1843"/>
+          <w:tab w:val="left" w:pos="2127"/>
+          <w:tab w:val="left" w:pos="2410"/>
+        </w:tabs>
+        <w:autoSpaceDE w:val="0"/>
+        <w:autoSpaceDN w:val="0"/>
+        <w:adjustRightInd w:val="0"/>
+        <w:spacing w:after="0" w:line="240" w:lineRule="auto"/>
+        <w:jc w:val="left"/>
+        <w:rPr>
+          <w:rFonts w:ascii="Courier New" w:hAnsi="Courier New" w:cs="Courier New"/>
+          <w:sz w:val="20"/>
+          <w:szCs w:val="20"/>
+          <w:lang w:val="en-GB"/>
+        </w:rPr>
+      </w:pPr>
+    </w:p>
+    <w:p>
+      <w:pPr>
+        <w:tabs>
+          <w:tab w:val="left" w:pos="284"/>
+          <w:tab w:val="left" w:pos="567"/>
+          <w:tab w:val="left" w:pos="993"/>
+          <w:tab w:val="left" w:pos="1276"/>
+          <w:tab w:val="left" w:pos="1701"/>
+          <w:tab w:val="left" w:pos="1843"/>
+          <w:tab w:val="left" w:pos="2127"/>
+          <w:tab w:val="left" w:pos="2410"/>
+        </w:tabs>
+        <w:autoSpaceDE w:val="0"/>
+        <w:autoSpaceDN w:val="0"/>
+        <w:adjustRightInd w:val="0"/>
+        <w:spacing w:after="0" w:line="240" w:lineRule="auto"/>
+        <w:jc w:val="left"/>
+        <w:rPr>
+          <w:rFonts w:ascii="Courier New" w:hAnsi="Courier New" w:cs="Courier New"/>
+          <w:sz w:val="20"/>
+          <w:szCs w:val="20"/>
+          <w:lang w:val="en-GB"/>
+        </w:rPr>
+      </w:pPr>
+      <w:r>
+        <w:rPr>
+          <w:rFonts w:ascii="Courier New" w:hAnsi="Courier New" w:cs="Courier New"/>
+          <w:color w:val="000000"/>
+          <w:sz w:val="20"/>
+          <w:szCs w:val="20"/>
+          <w:lang w:val="en-GB"/>
+        </w:rPr>
+        <w:tab/>
+      </w:r>
+      <w:r>
+        <w:rPr>
+          <w:rFonts w:ascii="Courier New" w:hAnsi="Courier New" w:cs="Courier New"/>
+          <w:color w:val="000000"/>
+          <w:sz w:val="20"/>
+          <w:szCs w:val="20"/>
+          <w:lang w:val="en-GB"/>
+        </w:rPr>
+        <w:tab/>
+      </w:r>
+      <w:proofErr w:type="spellStart"/>
+      <w:r>
+        <w:rPr>
+          <w:rFonts w:ascii="Courier New" w:hAnsi="Courier New" w:cs="Courier New"/>
+          <w:b/>
+          <w:bCs/>
+          <w:color w:val="7F0055"/>
+          <w:sz w:val="20"/>
+          <w:szCs w:val="20"/>
+          <w:lang w:val="en-GB"/>
+        </w:rPr>
+        <w:t>boolean</w:t>
+      </w:r>
+      <w:proofErr w:type="spellEnd"/>
+      <w:r>
+        <w:rPr>
+          <w:rFonts w:ascii="Courier New" w:hAnsi="Courier New" w:cs="Courier New"/>
+          <w:color w:val="000000"/>
+          <w:sz w:val="20"/>
+          <w:szCs w:val="20"/>
+          <w:lang w:val="en-GB"/>
+        </w:rPr>
+        <w:t xml:space="preserve"> </w:t>
+      </w:r>
+      <w:proofErr w:type="spellStart"/>
+      <w:r>
+        <w:rPr>
+          <w:rFonts w:ascii="Courier New" w:hAnsi="Courier New" w:cs="Courier New"/>
+          <w:color w:val="000000"/>
+          <w:sz w:val="20"/>
+          <w:szCs w:val="20"/>
+          <w:lang w:val="en-GB"/>
+        </w:rPr>
+        <w:t>carStopped</w:t>
+      </w:r>
+      <w:proofErr w:type="spellEnd"/>
+      <w:r>
+        <w:rPr>
+          <w:rFonts w:ascii="Courier New" w:hAnsi="Courier New" w:cs="Courier New"/>
+          <w:color w:val="000000"/>
+          <w:sz w:val="20"/>
+          <w:szCs w:val="20"/>
+          <w:lang w:val="en-GB"/>
+        </w:rPr>
+        <w:t xml:space="preserve"> = </w:t>
+      </w:r>
+      <w:r>
+        <w:rPr>
+          <w:rFonts w:ascii="Courier New" w:hAnsi="Courier New" w:cs="Courier New"/>
+          <w:b/>
+          <w:bCs/>
+          <w:color w:val="7F0055"/>
+          <w:sz w:val="20"/>
+          <w:szCs w:val="20"/>
+          <w:lang w:val="en-GB"/>
+        </w:rPr>
+        <w:t>false</w:t>
+      </w:r>
+      <w:r>
+        <w:rPr>
+          <w:rFonts w:ascii="Courier New" w:hAnsi="Courier New" w:cs="Courier New"/>
+          <w:color w:val="000000"/>
+          <w:sz w:val="20"/>
+          <w:szCs w:val="20"/>
+          <w:lang w:val="en-GB"/>
+        </w:rPr>
+        <w:t>;</w:t>
+      </w:r>
+    </w:p>
+    <w:p>
+      <w:pPr>
+        <w:tabs>
+          <w:tab w:val="left" w:pos="284"/>
+          <w:tab w:val="left" w:pos="567"/>
+          <w:tab w:val="left" w:pos="993"/>
+          <w:tab w:val="left" w:pos="1276"/>
+          <w:tab w:val="left" w:pos="1701"/>
+          <w:tab w:val="left" w:pos="1843"/>
+          <w:tab w:val="left" w:pos="2127"/>
+          <w:tab w:val="left" w:pos="2410"/>
+        </w:tabs>
+        <w:autoSpaceDE w:val="0"/>
+        <w:autoSpaceDN w:val="0"/>
+        <w:adjustRightInd w:val="0"/>
+        <w:spacing w:after="0" w:line="240" w:lineRule="auto"/>
+        <w:jc w:val="left"/>
+        <w:rPr>
+          <w:rFonts w:ascii="Courier New" w:hAnsi="Courier New" w:cs="Courier New"/>
+          <w:sz w:val="20"/>
+          <w:szCs w:val="20"/>
+          <w:lang w:val="en-GB"/>
+        </w:rPr>
+      </w:pPr>
+      <w:r>
+        <w:rPr>
+          <w:rFonts w:ascii="Courier New" w:hAnsi="Courier New" w:cs="Courier New"/>
+          <w:color w:val="000000"/>
+          <w:sz w:val="20"/>
+          <w:szCs w:val="20"/>
+          <w:lang w:val="en-GB"/>
+        </w:rPr>
+        <w:tab/>
+      </w:r>
+      <w:r>
+        <w:rPr>
+          <w:rFonts w:ascii="Courier New" w:hAnsi="Courier New" w:cs="Courier New"/>
+          <w:color w:val="000000"/>
+          <w:sz w:val="20"/>
+          <w:szCs w:val="20"/>
+          <w:lang w:val="en-GB"/>
+        </w:rPr>
+        <w:tab/>
+      </w:r>
+      <w:proofErr w:type="spellStart"/>
+      <w:r>
+        <w:rPr>
+          <w:rFonts w:ascii="Courier New" w:hAnsi="Courier New" w:cs="Courier New"/>
+          <w:color w:val="000000"/>
+          <w:sz w:val="20"/>
+          <w:szCs w:val="20"/>
           <w:lang w:val="en-GB"/>
         </w:rPr>
         <w:t>CarManager</w:t>
@@ -10359,27 +11204,4599 @@
       <w:proofErr w:type="spellEnd"/>
       <w:r>
         <w:rPr>
-          <w:lang w:val="en-GB"/>
-        </w:rPr>
-        <w:t xml:space="preserve"> play an important role during this situation, because permit to interact with the display and consequentially with the user in the car. We created also a specific class for the charging station, which are provided by </w:t>
+          <w:rFonts w:ascii="Courier New" w:hAnsi="Courier New" w:cs="Courier New"/>
+          <w:color w:val="000000"/>
+          <w:sz w:val="20"/>
+          <w:szCs w:val="20"/>
+          <w:lang w:val="en-GB"/>
+        </w:rPr>
+        <w:t xml:space="preserve"> </w:t>
       </w:r>
       <w:proofErr w:type="spellStart"/>
       <w:r>
         <w:rPr>
-          <w:lang w:val="en-GB"/>
-        </w:rPr>
-        <w:t>SafeAreaManager</w:t>
+          <w:rFonts w:ascii="Courier New" w:hAnsi="Courier New" w:cs="Courier New"/>
+          <w:color w:val="000000"/>
+          <w:sz w:val="20"/>
+          <w:szCs w:val="20"/>
+          <w:lang w:val="en-GB"/>
+        </w:rPr>
+        <w:t>carManager</w:t>
       </w:r>
       <w:proofErr w:type="spellEnd"/>
       <w:r>
         <w:rPr>
-          <w:lang w:val="en-GB"/>
-        </w:rPr>
-        <w:t xml:space="preserve"> during the computation. </w:t>
+          <w:rFonts w:ascii="Courier New" w:hAnsi="Courier New" w:cs="Courier New"/>
+          <w:color w:val="000000"/>
+          <w:sz w:val="20"/>
+          <w:szCs w:val="20"/>
+          <w:lang w:val="en-GB"/>
+        </w:rPr>
+        <w:t xml:space="preserve"> = </w:t>
+      </w:r>
+      <w:r>
+        <w:rPr>
+          <w:rFonts w:ascii="Courier New" w:hAnsi="Courier New" w:cs="Courier New"/>
+          <w:b/>
+          <w:bCs/>
+          <w:color w:val="7F0055"/>
+          <w:sz w:val="20"/>
+          <w:szCs w:val="20"/>
+          <w:lang w:val="en-GB"/>
+        </w:rPr>
+        <w:t>new</w:t>
+      </w:r>
+      <w:r>
+        <w:rPr>
+          <w:rFonts w:ascii="Courier New" w:hAnsi="Courier New" w:cs="Courier New"/>
+          <w:color w:val="000000"/>
+          <w:sz w:val="20"/>
+          <w:szCs w:val="20"/>
+          <w:lang w:val="en-GB"/>
+        </w:rPr>
+        <w:t xml:space="preserve"> </w:t>
       </w:r>
       <w:proofErr w:type="spellStart"/>
       <w:r>
         <w:rPr>
+          <w:rFonts w:ascii="Courier New" w:hAnsi="Courier New" w:cs="Courier New"/>
+          <w:color w:val="000000"/>
+          <w:sz w:val="20"/>
+          <w:szCs w:val="20"/>
+          <w:lang w:val="en-GB"/>
+        </w:rPr>
+        <w:t>CarManager</w:t>
+      </w:r>
+      <w:proofErr w:type="spellEnd"/>
+      <w:r>
+        <w:rPr>
+          <w:rFonts w:ascii="Courier New" w:hAnsi="Courier New" w:cs="Courier New"/>
+          <w:color w:val="000000"/>
+          <w:sz w:val="20"/>
+          <w:szCs w:val="20"/>
+          <w:lang w:val="en-GB"/>
+        </w:rPr>
+        <w:t>();</w:t>
+      </w:r>
+    </w:p>
+    <w:p>
+      <w:pPr>
+        <w:tabs>
+          <w:tab w:val="left" w:pos="284"/>
+          <w:tab w:val="left" w:pos="567"/>
+          <w:tab w:val="left" w:pos="993"/>
+          <w:tab w:val="left" w:pos="1276"/>
+          <w:tab w:val="left" w:pos="1701"/>
+          <w:tab w:val="left" w:pos="1843"/>
+          <w:tab w:val="left" w:pos="2127"/>
+          <w:tab w:val="left" w:pos="2410"/>
+        </w:tabs>
+        <w:autoSpaceDE w:val="0"/>
+        <w:autoSpaceDN w:val="0"/>
+        <w:adjustRightInd w:val="0"/>
+        <w:spacing w:after="0" w:line="240" w:lineRule="auto"/>
+        <w:jc w:val="left"/>
+        <w:rPr>
+          <w:rFonts w:ascii="Courier New" w:hAnsi="Courier New" w:cs="Courier New"/>
+          <w:sz w:val="20"/>
+          <w:szCs w:val="20"/>
+          <w:lang w:val="en-GB"/>
+        </w:rPr>
+      </w:pPr>
+      <w:r>
+        <w:rPr>
+          <w:rFonts w:ascii="Courier New" w:hAnsi="Courier New" w:cs="Courier New"/>
+          <w:color w:val="000000"/>
+          <w:sz w:val="20"/>
+          <w:szCs w:val="20"/>
+          <w:lang w:val="en-GB"/>
+        </w:rPr>
+        <w:tab/>
+      </w:r>
+      <w:r>
+        <w:rPr>
+          <w:rFonts w:ascii="Courier New" w:hAnsi="Courier New" w:cs="Courier New"/>
+          <w:color w:val="000000"/>
+          <w:sz w:val="20"/>
+          <w:szCs w:val="20"/>
+          <w:lang w:val="en-GB"/>
+        </w:rPr>
+        <w:tab/>
+      </w:r>
+      <w:proofErr w:type="spellStart"/>
+      <w:r>
+        <w:rPr>
+          <w:rFonts w:ascii="Courier New" w:hAnsi="Courier New" w:cs="Courier New"/>
+          <w:b/>
+          <w:bCs/>
+          <w:color w:val="7F0055"/>
+          <w:sz w:val="20"/>
+          <w:szCs w:val="20"/>
+          <w:lang w:val="en-GB"/>
+        </w:rPr>
+        <w:t>boolean</w:t>
+      </w:r>
+      <w:proofErr w:type="spellEnd"/>
+      <w:r>
+        <w:rPr>
+          <w:rFonts w:ascii="Courier New" w:hAnsi="Courier New" w:cs="Courier New"/>
+          <w:color w:val="000000"/>
+          <w:sz w:val="20"/>
+          <w:szCs w:val="20"/>
+          <w:lang w:val="en-GB"/>
+        </w:rPr>
+        <w:t xml:space="preserve"> </w:t>
+      </w:r>
+      <w:proofErr w:type="spellStart"/>
+      <w:r>
+        <w:rPr>
+          <w:rFonts w:ascii="Courier New" w:hAnsi="Courier New" w:cs="Courier New"/>
+          <w:color w:val="000000"/>
+          <w:sz w:val="20"/>
+          <w:szCs w:val="20"/>
+          <w:lang w:val="en-GB"/>
+        </w:rPr>
+        <w:t>tripStatus</w:t>
+      </w:r>
+      <w:proofErr w:type="spellEnd"/>
+      <w:r>
+        <w:rPr>
+          <w:rFonts w:ascii="Courier New" w:hAnsi="Courier New" w:cs="Courier New"/>
+          <w:color w:val="000000"/>
+          <w:sz w:val="20"/>
+          <w:szCs w:val="20"/>
+          <w:lang w:val="en-GB"/>
+        </w:rPr>
+        <w:t xml:space="preserve"> = </w:t>
+      </w:r>
+      <w:r>
+        <w:rPr>
+          <w:rFonts w:ascii="Courier New" w:hAnsi="Courier New" w:cs="Courier New"/>
+          <w:b/>
+          <w:bCs/>
+          <w:color w:val="7F0055"/>
+          <w:sz w:val="20"/>
+          <w:szCs w:val="20"/>
+          <w:lang w:val="en-GB"/>
+        </w:rPr>
+        <w:t>false</w:t>
+      </w:r>
+      <w:r>
+        <w:rPr>
+          <w:rFonts w:ascii="Courier New" w:hAnsi="Courier New" w:cs="Courier New"/>
+          <w:color w:val="000000"/>
+          <w:sz w:val="20"/>
+          <w:szCs w:val="20"/>
+          <w:lang w:val="en-GB"/>
+        </w:rPr>
+        <w:t>;</w:t>
+      </w:r>
+    </w:p>
+    <w:p>
+      <w:pPr>
+        <w:tabs>
+          <w:tab w:val="left" w:pos="284"/>
+          <w:tab w:val="left" w:pos="567"/>
+          <w:tab w:val="left" w:pos="993"/>
+          <w:tab w:val="left" w:pos="1276"/>
+          <w:tab w:val="left" w:pos="1701"/>
+          <w:tab w:val="left" w:pos="1843"/>
+          <w:tab w:val="left" w:pos="2127"/>
+          <w:tab w:val="left" w:pos="2410"/>
+        </w:tabs>
+        <w:autoSpaceDE w:val="0"/>
+        <w:autoSpaceDN w:val="0"/>
+        <w:adjustRightInd w:val="0"/>
+        <w:spacing w:after="0" w:line="240" w:lineRule="auto"/>
+        <w:jc w:val="left"/>
+        <w:rPr>
+          <w:rFonts w:ascii="Courier New" w:hAnsi="Courier New" w:cs="Courier New"/>
+          <w:sz w:val="20"/>
+          <w:szCs w:val="20"/>
+          <w:lang w:val="en-GB"/>
+        </w:rPr>
+      </w:pPr>
+      <w:r>
+        <w:rPr>
+          <w:rFonts w:ascii="Courier New" w:hAnsi="Courier New" w:cs="Courier New"/>
+          <w:color w:val="000000"/>
+          <w:sz w:val="20"/>
+          <w:szCs w:val="20"/>
+          <w:lang w:val="en-GB"/>
+        </w:rPr>
+        <w:tab/>
+      </w:r>
+      <w:r>
+        <w:rPr>
+          <w:rFonts w:ascii="Courier New" w:hAnsi="Courier New" w:cs="Courier New"/>
+          <w:color w:val="000000"/>
+          <w:sz w:val="20"/>
+          <w:szCs w:val="20"/>
+          <w:lang w:val="en-GB"/>
+        </w:rPr>
+        <w:tab/>
+      </w:r>
+      <w:proofErr w:type="spellStart"/>
+      <w:r>
+        <w:rPr>
+          <w:rFonts w:ascii="Courier New" w:hAnsi="Courier New" w:cs="Courier New"/>
+          <w:color w:val="000000"/>
+          <w:sz w:val="20"/>
+          <w:szCs w:val="20"/>
+          <w:lang w:val="en-GB"/>
+        </w:rPr>
+        <w:t>TripManager</w:t>
+      </w:r>
+      <w:proofErr w:type="spellEnd"/>
+      <w:r>
+        <w:rPr>
+          <w:rFonts w:ascii="Courier New" w:hAnsi="Courier New" w:cs="Courier New"/>
+          <w:color w:val="000000"/>
+          <w:sz w:val="20"/>
+          <w:szCs w:val="20"/>
+          <w:lang w:val="en-GB"/>
+        </w:rPr>
+        <w:t xml:space="preserve"> </w:t>
+      </w:r>
+      <w:proofErr w:type="spellStart"/>
+      <w:r>
+        <w:rPr>
+          <w:rFonts w:ascii="Courier New" w:hAnsi="Courier New" w:cs="Courier New"/>
+          <w:color w:val="000000"/>
+          <w:sz w:val="20"/>
+          <w:szCs w:val="20"/>
+          <w:lang w:val="en-GB"/>
+        </w:rPr>
+        <w:t>tripManager</w:t>
+      </w:r>
+      <w:proofErr w:type="spellEnd"/>
+      <w:r>
+        <w:rPr>
+          <w:rFonts w:ascii="Courier New" w:hAnsi="Courier New" w:cs="Courier New"/>
+          <w:color w:val="000000"/>
+          <w:sz w:val="20"/>
+          <w:szCs w:val="20"/>
+          <w:lang w:val="en-GB"/>
+        </w:rPr>
+        <w:t xml:space="preserve"> = </w:t>
+      </w:r>
+      <w:r>
+        <w:rPr>
+          <w:rFonts w:ascii="Courier New" w:hAnsi="Courier New" w:cs="Courier New"/>
+          <w:b/>
+          <w:bCs/>
+          <w:color w:val="7F0055"/>
+          <w:sz w:val="20"/>
+          <w:szCs w:val="20"/>
+          <w:lang w:val="en-GB"/>
+        </w:rPr>
+        <w:t>new</w:t>
+      </w:r>
+      <w:r>
+        <w:rPr>
+          <w:rFonts w:ascii="Courier New" w:hAnsi="Courier New" w:cs="Courier New"/>
+          <w:color w:val="000000"/>
+          <w:sz w:val="20"/>
+          <w:szCs w:val="20"/>
+          <w:lang w:val="en-GB"/>
+        </w:rPr>
+        <w:t xml:space="preserve"> </w:t>
+      </w:r>
+      <w:proofErr w:type="spellStart"/>
+      <w:r>
+        <w:rPr>
+          <w:rFonts w:ascii="Courier New" w:hAnsi="Courier New" w:cs="Courier New"/>
+          <w:color w:val="000000"/>
+          <w:sz w:val="20"/>
+          <w:szCs w:val="20"/>
+          <w:lang w:val="en-GB"/>
+        </w:rPr>
+        <w:t>TripManager</w:t>
+      </w:r>
+      <w:proofErr w:type="spellEnd"/>
+      <w:r>
+        <w:rPr>
+          <w:rFonts w:ascii="Courier New" w:hAnsi="Courier New" w:cs="Courier New"/>
+          <w:color w:val="000000"/>
+          <w:sz w:val="20"/>
+          <w:szCs w:val="20"/>
+          <w:lang w:val="en-GB"/>
+        </w:rPr>
+        <w:t>();</w:t>
+      </w:r>
+    </w:p>
+    <w:p>
+      <w:pPr>
+        <w:tabs>
+          <w:tab w:val="left" w:pos="284"/>
+          <w:tab w:val="left" w:pos="567"/>
+          <w:tab w:val="left" w:pos="993"/>
+          <w:tab w:val="left" w:pos="1276"/>
+          <w:tab w:val="left" w:pos="1701"/>
+          <w:tab w:val="left" w:pos="1843"/>
+          <w:tab w:val="left" w:pos="2127"/>
+          <w:tab w:val="left" w:pos="2410"/>
+        </w:tabs>
+        <w:autoSpaceDE w:val="0"/>
+        <w:autoSpaceDN w:val="0"/>
+        <w:adjustRightInd w:val="0"/>
+        <w:spacing w:after="0" w:line="240" w:lineRule="auto"/>
+        <w:jc w:val="left"/>
+        <w:rPr>
+          <w:rFonts w:ascii="Courier New" w:hAnsi="Courier New" w:cs="Courier New"/>
+          <w:sz w:val="18"/>
+          <w:szCs w:val="20"/>
+          <w:lang w:val="en-GB"/>
+        </w:rPr>
+      </w:pPr>
+      <w:r>
+        <w:rPr>
+          <w:rFonts w:ascii="Courier New" w:hAnsi="Courier New" w:cs="Courier New"/>
+          <w:color w:val="000000"/>
+          <w:sz w:val="20"/>
+          <w:szCs w:val="20"/>
+          <w:lang w:val="en-GB"/>
+        </w:rPr>
+        <w:tab/>
+      </w:r>
+      <w:r>
+        <w:rPr>
+          <w:rFonts w:ascii="Courier New" w:hAnsi="Courier New" w:cs="Courier New"/>
+          <w:color w:val="000000"/>
+          <w:sz w:val="20"/>
+          <w:szCs w:val="20"/>
+          <w:lang w:val="en-GB"/>
+        </w:rPr>
+        <w:tab/>
+      </w:r>
+      <w:proofErr w:type="spellStart"/>
+      <w:r>
+        <w:rPr>
+          <w:rFonts w:ascii="Courier New" w:hAnsi="Courier New" w:cs="Courier New"/>
+          <w:color w:val="000000"/>
+          <w:sz w:val="18"/>
+          <w:szCs w:val="20"/>
+          <w:lang w:val="en-GB"/>
+        </w:rPr>
+        <w:t>ArrayList</w:t>
+      </w:r>
+      <w:proofErr w:type="spellEnd"/>
+      <w:r>
+        <w:rPr>
+          <w:rFonts w:ascii="Courier New" w:hAnsi="Courier New" w:cs="Courier New"/>
+          <w:color w:val="000000"/>
+          <w:sz w:val="18"/>
+          <w:szCs w:val="20"/>
+          <w:lang w:val="en-GB"/>
+        </w:rPr>
+        <w:t>&lt;</w:t>
+      </w:r>
+      <w:proofErr w:type="spellStart"/>
+      <w:r>
+        <w:rPr>
+          <w:rFonts w:ascii="Courier New" w:hAnsi="Courier New" w:cs="Courier New"/>
+          <w:color w:val="000000"/>
+          <w:sz w:val="18"/>
+          <w:szCs w:val="20"/>
+          <w:lang w:val="en-GB"/>
+        </w:rPr>
+        <w:t>ChargingStation</w:t>
+      </w:r>
+      <w:proofErr w:type="spellEnd"/>
+      <w:r>
+        <w:rPr>
+          <w:rFonts w:ascii="Courier New" w:hAnsi="Courier New" w:cs="Courier New"/>
+          <w:color w:val="000000"/>
+          <w:sz w:val="18"/>
+          <w:szCs w:val="20"/>
+          <w:lang w:val="en-GB"/>
+        </w:rPr>
+        <w:t xml:space="preserve">&gt; </w:t>
+      </w:r>
+      <w:proofErr w:type="spellStart"/>
+      <w:r>
+        <w:rPr>
+          <w:rFonts w:ascii="Courier New" w:hAnsi="Courier New" w:cs="Courier New"/>
+          <w:color w:val="000000"/>
+          <w:sz w:val="18"/>
+          <w:szCs w:val="20"/>
+          <w:lang w:val="en-GB"/>
+        </w:rPr>
+        <w:t>chargingStation</w:t>
+      </w:r>
+      <w:proofErr w:type="spellEnd"/>
+      <w:r>
+        <w:rPr>
+          <w:rFonts w:ascii="Courier New" w:hAnsi="Courier New" w:cs="Courier New"/>
+          <w:color w:val="000000"/>
+          <w:sz w:val="18"/>
+          <w:szCs w:val="20"/>
+          <w:lang w:val="en-GB"/>
+        </w:rPr>
+        <w:t xml:space="preserve"> = </w:t>
+      </w:r>
+      <w:r>
+        <w:rPr>
+          <w:rFonts w:ascii="Courier New" w:hAnsi="Courier New" w:cs="Courier New"/>
+          <w:b/>
+          <w:bCs/>
+          <w:color w:val="7F0055"/>
+          <w:sz w:val="18"/>
+          <w:szCs w:val="20"/>
+          <w:lang w:val="en-GB"/>
+        </w:rPr>
+        <w:t>new</w:t>
+      </w:r>
+      <w:r>
+        <w:rPr>
+          <w:rFonts w:ascii="Courier New" w:hAnsi="Courier New" w:cs="Courier New"/>
+          <w:color w:val="000000"/>
+          <w:sz w:val="18"/>
+          <w:szCs w:val="20"/>
+          <w:lang w:val="en-GB"/>
+        </w:rPr>
+        <w:t xml:space="preserve"> </w:t>
+      </w:r>
+      <w:proofErr w:type="spellStart"/>
+      <w:r>
+        <w:rPr>
+          <w:rFonts w:ascii="Courier New" w:hAnsi="Courier New" w:cs="Courier New"/>
+          <w:color w:val="000000"/>
+          <w:sz w:val="18"/>
+          <w:szCs w:val="20"/>
+          <w:lang w:val="en-GB"/>
+        </w:rPr>
+        <w:t>ArrayList</w:t>
+      </w:r>
+      <w:proofErr w:type="spellEnd"/>
+      <w:r>
+        <w:rPr>
+          <w:rFonts w:ascii="Courier New" w:hAnsi="Courier New" w:cs="Courier New"/>
+          <w:color w:val="000000"/>
+          <w:sz w:val="18"/>
+          <w:szCs w:val="20"/>
+          <w:lang w:val="en-GB"/>
+        </w:rPr>
+        <w:t>&lt;</w:t>
+      </w:r>
+      <w:proofErr w:type="spellStart"/>
+      <w:r>
+        <w:rPr>
+          <w:rFonts w:ascii="Courier New" w:hAnsi="Courier New" w:cs="Courier New"/>
+          <w:color w:val="000000"/>
+          <w:sz w:val="18"/>
+          <w:szCs w:val="20"/>
+          <w:lang w:val="en-GB"/>
+        </w:rPr>
+        <w:t>ChargingStation</w:t>
+      </w:r>
+      <w:proofErr w:type="spellEnd"/>
+      <w:r>
+        <w:rPr>
+          <w:rFonts w:ascii="Courier New" w:hAnsi="Courier New" w:cs="Courier New"/>
+          <w:color w:val="000000"/>
+          <w:sz w:val="18"/>
+          <w:szCs w:val="20"/>
+          <w:lang w:val="en-GB"/>
+        </w:rPr>
+        <w:t>&gt;();</w:t>
+      </w:r>
+    </w:p>
+    <w:p>
+      <w:pPr>
+        <w:tabs>
+          <w:tab w:val="left" w:pos="284"/>
+          <w:tab w:val="left" w:pos="567"/>
+          <w:tab w:val="left" w:pos="993"/>
+          <w:tab w:val="left" w:pos="1276"/>
+          <w:tab w:val="left" w:pos="1701"/>
+          <w:tab w:val="left" w:pos="1843"/>
+          <w:tab w:val="left" w:pos="2127"/>
+          <w:tab w:val="left" w:pos="2410"/>
+        </w:tabs>
+        <w:autoSpaceDE w:val="0"/>
+        <w:autoSpaceDN w:val="0"/>
+        <w:adjustRightInd w:val="0"/>
+        <w:spacing w:after="0" w:line="240" w:lineRule="auto"/>
+        <w:jc w:val="left"/>
+        <w:rPr>
+          <w:rFonts w:ascii="Courier New" w:hAnsi="Courier New" w:cs="Courier New"/>
+          <w:sz w:val="20"/>
+          <w:szCs w:val="20"/>
+          <w:lang w:val="en-GB"/>
+        </w:rPr>
+      </w:pPr>
+      <w:r>
+        <w:rPr>
+          <w:rFonts w:ascii="Courier New" w:hAnsi="Courier New" w:cs="Courier New"/>
+          <w:color w:val="000000"/>
+          <w:sz w:val="20"/>
+          <w:szCs w:val="20"/>
+          <w:lang w:val="en-GB"/>
+        </w:rPr>
+        <w:tab/>
+      </w:r>
+      <w:r>
+        <w:rPr>
+          <w:rFonts w:ascii="Courier New" w:hAnsi="Courier New" w:cs="Courier New"/>
+          <w:color w:val="000000"/>
+          <w:sz w:val="20"/>
+          <w:szCs w:val="20"/>
+          <w:lang w:val="en-GB"/>
+        </w:rPr>
+        <w:tab/>
+      </w:r>
+      <w:proofErr w:type="spellStart"/>
+      <w:r>
+        <w:rPr>
+          <w:rFonts w:ascii="Courier New" w:hAnsi="Courier New" w:cs="Courier New"/>
+          <w:b/>
+          <w:bCs/>
+          <w:color w:val="7F0055"/>
+          <w:sz w:val="20"/>
+          <w:szCs w:val="20"/>
+          <w:lang w:val="en-GB"/>
+        </w:rPr>
+        <w:t>boolean</w:t>
+      </w:r>
+      <w:proofErr w:type="spellEnd"/>
+      <w:r>
+        <w:rPr>
+          <w:rFonts w:ascii="Courier New" w:hAnsi="Courier New" w:cs="Courier New"/>
+          <w:color w:val="000000"/>
+          <w:sz w:val="20"/>
+          <w:szCs w:val="20"/>
+          <w:lang w:val="en-GB"/>
+        </w:rPr>
+        <w:t xml:space="preserve"> </w:t>
+      </w:r>
+      <w:proofErr w:type="spellStart"/>
+      <w:r>
+        <w:rPr>
+          <w:rFonts w:ascii="Courier New" w:hAnsi="Courier New" w:cs="Courier New"/>
+          <w:color w:val="000000"/>
+          <w:sz w:val="20"/>
+          <w:szCs w:val="20"/>
+          <w:lang w:val="en-GB"/>
+        </w:rPr>
+        <w:t>parkingSafeArea</w:t>
+      </w:r>
+      <w:proofErr w:type="spellEnd"/>
+      <w:r>
+        <w:rPr>
+          <w:rFonts w:ascii="Courier New" w:hAnsi="Courier New" w:cs="Courier New"/>
+          <w:color w:val="000000"/>
+          <w:sz w:val="20"/>
+          <w:szCs w:val="20"/>
+          <w:lang w:val="en-GB"/>
+        </w:rPr>
+        <w:t xml:space="preserve"> = </w:t>
+      </w:r>
+      <w:r>
+        <w:rPr>
+          <w:rFonts w:ascii="Courier New" w:hAnsi="Courier New" w:cs="Courier New"/>
+          <w:b/>
+          <w:bCs/>
+          <w:color w:val="7F0055"/>
+          <w:sz w:val="20"/>
+          <w:szCs w:val="20"/>
+          <w:lang w:val="en-GB"/>
+        </w:rPr>
+        <w:t>false</w:t>
+      </w:r>
+      <w:r>
+        <w:rPr>
+          <w:rFonts w:ascii="Courier New" w:hAnsi="Courier New" w:cs="Courier New"/>
+          <w:color w:val="000000"/>
+          <w:sz w:val="20"/>
+          <w:szCs w:val="20"/>
+          <w:lang w:val="en-GB"/>
+        </w:rPr>
+        <w:t>;</w:t>
+      </w:r>
+    </w:p>
+    <w:p>
+      <w:pPr>
+        <w:tabs>
+          <w:tab w:val="left" w:pos="284"/>
+          <w:tab w:val="left" w:pos="567"/>
+          <w:tab w:val="left" w:pos="993"/>
+          <w:tab w:val="left" w:pos="1276"/>
+          <w:tab w:val="left" w:pos="1701"/>
+          <w:tab w:val="left" w:pos="1843"/>
+          <w:tab w:val="left" w:pos="2127"/>
+          <w:tab w:val="left" w:pos="2410"/>
+        </w:tabs>
+        <w:autoSpaceDE w:val="0"/>
+        <w:autoSpaceDN w:val="0"/>
+        <w:adjustRightInd w:val="0"/>
+        <w:spacing w:after="0" w:line="240" w:lineRule="auto"/>
+        <w:jc w:val="left"/>
+        <w:rPr>
+          <w:rFonts w:ascii="Courier New" w:hAnsi="Courier New" w:cs="Courier New"/>
+          <w:sz w:val="20"/>
+          <w:szCs w:val="20"/>
+          <w:lang w:val="en-GB"/>
+        </w:rPr>
+      </w:pPr>
+      <w:r>
+        <w:rPr>
+          <w:rFonts w:ascii="Courier New" w:hAnsi="Courier New" w:cs="Courier New"/>
+          <w:color w:val="000000"/>
+          <w:sz w:val="20"/>
+          <w:szCs w:val="20"/>
+          <w:lang w:val="en-GB"/>
+        </w:rPr>
+        <w:tab/>
+      </w:r>
+      <w:r>
+        <w:rPr>
+          <w:rFonts w:ascii="Courier New" w:hAnsi="Courier New" w:cs="Courier New"/>
+          <w:color w:val="000000"/>
+          <w:sz w:val="20"/>
+          <w:szCs w:val="20"/>
+          <w:lang w:val="en-GB"/>
+        </w:rPr>
+        <w:tab/>
+      </w:r>
+      <w:r>
+        <w:rPr>
+          <w:rFonts w:ascii="Courier New" w:hAnsi="Courier New" w:cs="Courier New"/>
+          <w:b/>
+          <w:bCs/>
+          <w:color w:val="7F0055"/>
+          <w:sz w:val="20"/>
+          <w:szCs w:val="20"/>
+          <w:lang w:val="en-GB"/>
+        </w:rPr>
+        <w:t>float</w:t>
+      </w:r>
+      <w:r>
+        <w:rPr>
+          <w:rFonts w:ascii="Courier New" w:hAnsi="Courier New" w:cs="Courier New"/>
+          <w:color w:val="000000"/>
+          <w:sz w:val="20"/>
+          <w:szCs w:val="20"/>
+          <w:lang w:val="en-GB"/>
+        </w:rPr>
+        <w:t xml:space="preserve"> price;</w:t>
+      </w:r>
+    </w:p>
+    <w:p>
+      <w:pPr>
+        <w:tabs>
+          <w:tab w:val="left" w:pos="284"/>
+          <w:tab w:val="left" w:pos="567"/>
+          <w:tab w:val="left" w:pos="993"/>
+          <w:tab w:val="left" w:pos="1276"/>
+          <w:tab w:val="left" w:pos="1701"/>
+          <w:tab w:val="left" w:pos="1843"/>
+          <w:tab w:val="left" w:pos="2127"/>
+          <w:tab w:val="left" w:pos="2410"/>
+        </w:tabs>
+        <w:autoSpaceDE w:val="0"/>
+        <w:autoSpaceDN w:val="0"/>
+        <w:adjustRightInd w:val="0"/>
+        <w:spacing w:after="0" w:line="240" w:lineRule="auto"/>
+        <w:jc w:val="left"/>
+        <w:rPr>
+          <w:rFonts w:ascii="Courier New" w:hAnsi="Courier New" w:cs="Courier New"/>
+          <w:sz w:val="20"/>
+          <w:szCs w:val="20"/>
+          <w:lang w:val="en-GB"/>
+        </w:rPr>
+      </w:pPr>
+      <w:r>
+        <w:rPr>
+          <w:rFonts w:ascii="Courier New" w:hAnsi="Courier New" w:cs="Courier New"/>
+          <w:color w:val="000000"/>
+          <w:sz w:val="20"/>
+          <w:szCs w:val="20"/>
+          <w:lang w:val="en-GB"/>
+        </w:rPr>
+        <w:tab/>
+      </w:r>
+      <w:r>
+        <w:rPr>
+          <w:rFonts w:ascii="Courier New" w:hAnsi="Courier New" w:cs="Courier New"/>
+          <w:color w:val="000000"/>
+          <w:sz w:val="20"/>
+          <w:szCs w:val="20"/>
+          <w:lang w:val="en-GB"/>
+        </w:rPr>
+        <w:tab/>
+      </w:r>
+      <w:proofErr w:type="spellStart"/>
+      <w:r>
+        <w:rPr>
+          <w:rFonts w:ascii="Courier New" w:hAnsi="Courier New" w:cs="Courier New"/>
+          <w:b/>
+          <w:bCs/>
+          <w:color w:val="7F0055"/>
+          <w:sz w:val="20"/>
+          <w:szCs w:val="20"/>
+          <w:lang w:val="en-GB"/>
+        </w:rPr>
+        <w:t>boolean</w:t>
+      </w:r>
+      <w:proofErr w:type="spellEnd"/>
+      <w:r>
+        <w:rPr>
+          <w:rFonts w:ascii="Courier New" w:hAnsi="Courier New" w:cs="Courier New"/>
+          <w:color w:val="000000"/>
+          <w:sz w:val="20"/>
+          <w:szCs w:val="20"/>
+          <w:lang w:val="en-GB"/>
+        </w:rPr>
+        <w:t xml:space="preserve"> payment = </w:t>
+      </w:r>
+      <w:r>
+        <w:rPr>
+          <w:rFonts w:ascii="Courier New" w:hAnsi="Courier New" w:cs="Courier New"/>
+          <w:b/>
+          <w:bCs/>
+          <w:color w:val="7F0055"/>
+          <w:sz w:val="20"/>
+          <w:szCs w:val="20"/>
+          <w:lang w:val="en-GB"/>
+        </w:rPr>
+        <w:t>false</w:t>
+      </w:r>
+      <w:r>
+        <w:rPr>
+          <w:rFonts w:ascii="Courier New" w:hAnsi="Courier New" w:cs="Courier New"/>
+          <w:color w:val="000000"/>
+          <w:sz w:val="20"/>
+          <w:szCs w:val="20"/>
+          <w:lang w:val="en-GB"/>
+        </w:rPr>
+        <w:t>;</w:t>
+      </w:r>
+    </w:p>
+    <w:p>
+      <w:pPr>
+        <w:tabs>
+          <w:tab w:val="left" w:pos="284"/>
+          <w:tab w:val="left" w:pos="567"/>
+          <w:tab w:val="left" w:pos="993"/>
+          <w:tab w:val="left" w:pos="1276"/>
+          <w:tab w:val="left" w:pos="1701"/>
+          <w:tab w:val="left" w:pos="1843"/>
+          <w:tab w:val="left" w:pos="2127"/>
+          <w:tab w:val="left" w:pos="2410"/>
+        </w:tabs>
+        <w:autoSpaceDE w:val="0"/>
+        <w:autoSpaceDN w:val="0"/>
+        <w:adjustRightInd w:val="0"/>
+        <w:spacing w:after="0" w:line="240" w:lineRule="auto"/>
+        <w:jc w:val="left"/>
+        <w:rPr>
+          <w:rFonts w:ascii="Courier New" w:hAnsi="Courier New" w:cs="Courier New"/>
+          <w:sz w:val="20"/>
+          <w:szCs w:val="20"/>
+          <w:lang w:val="en-GB"/>
+        </w:rPr>
+      </w:pPr>
+      <w:r>
+        <w:rPr>
+          <w:rFonts w:ascii="Courier New" w:hAnsi="Courier New" w:cs="Courier New"/>
+          <w:color w:val="000000"/>
+          <w:sz w:val="20"/>
+          <w:szCs w:val="20"/>
+          <w:lang w:val="en-GB"/>
+        </w:rPr>
+        <w:tab/>
+      </w:r>
+      <w:r>
+        <w:rPr>
+          <w:rFonts w:ascii="Courier New" w:hAnsi="Courier New" w:cs="Courier New"/>
+          <w:color w:val="000000"/>
+          <w:sz w:val="20"/>
+          <w:szCs w:val="20"/>
+          <w:lang w:val="en-GB"/>
+        </w:rPr>
+        <w:tab/>
+      </w:r>
+      <w:proofErr w:type="spellStart"/>
+      <w:r>
+        <w:rPr>
+          <w:rFonts w:ascii="Courier New" w:hAnsi="Courier New" w:cs="Courier New"/>
+          <w:b/>
+          <w:bCs/>
+          <w:color w:val="7F0055"/>
+          <w:sz w:val="20"/>
+          <w:szCs w:val="20"/>
+          <w:lang w:val="en-GB"/>
+        </w:rPr>
+        <w:t>boolean</w:t>
+      </w:r>
+      <w:proofErr w:type="spellEnd"/>
+      <w:r>
+        <w:rPr>
+          <w:rFonts w:ascii="Courier New" w:hAnsi="Courier New" w:cs="Courier New"/>
+          <w:color w:val="000000"/>
+          <w:sz w:val="20"/>
+          <w:szCs w:val="20"/>
+          <w:lang w:val="en-GB"/>
+        </w:rPr>
+        <w:t xml:space="preserve"> plugged = </w:t>
+      </w:r>
+      <w:r>
+        <w:rPr>
+          <w:rFonts w:ascii="Courier New" w:hAnsi="Courier New" w:cs="Courier New"/>
+          <w:b/>
+          <w:bCs/>
+          <w:color w:val="7F0055"/>
+          <w:sz w:val="20"/>
+          <w:szCs w:val="20"/>
+          <w:lang w:val="en-GB"/>
+        </w:rPr>
+        <w:t>false</w:t>
+      </w:r>
+      <w:r>
+        <w:rPr>
+          <w:rFonts w:ascii="Courier New" w:hAnsi="Courier New" w:cs="Courier New"/>
+          <w:color w:val="000000"/>
+          <w:sz w:val="20"/>
+          <w:szCs w:val="20"/>
+          <w:lang w:val="en-GB"/>
+        </w:rPr>
+        <w:t>;</w:t>
+      </w:r>
+    </w:p>
+    <w:p>
+      <w:pPr>
+        <w:tabs>
+          <w:tab w:val="left" w:pos="284"/>
+          <w:tab w:val="left" w:pos="567"/>
+          <w:tab w:val="left" w:pos="993"/>
+          <w:tab w:val="left" w:pos="1276"/>
+          <w:tab w:val="left" w:pos="1701"/>
+          <w:tab w:val="left" w:pos="1843"/>
+          <w:tab w:val="left" w:pos="2127"/>
+          <w:tab w:val="left" w:pos="2410"/>
+        </w:tabs>
+        <w:autoSpaceDE w:val="0"/>
+        <w:autoSpaceDN w:val="0"/>
+        <w:adjustRightInd w:val="0"/>
+        <w:spacing w:after="0" w:line="240" w:lineRule="auto"/>
+        <w:jc w:val="left"/>
+        <w:rPr>
+          <w:rFonts w:ascii="Courier New" w:hAnsi="Courier New" w:cs="Courier New"/>
+          <w:sz w:val="20"/>
+          <w:szCs w:val="20"/>
+          <w:lang w:val="en-GB"/>
+        </w:rPr>
+      </w:pPr>
+      <w:r>
+        <w:rPr>
+          <w:rFonts w:ascii="Courier New" w:hAnsi="Courier New" w:cs="Courier New"/>
+          <w:color w:val="000000"/>
+          <w:sz w:val="20"/>
+          <w:szCs w:val="20"/>
+          <w:lang w:val="en-GB"/>
+        </w:rPr>
+        <w:tab/>
+      </w:r>
+      <w:r>
+        <w:rPr>
+          <w:rFonts w:ascii="Courier New" w:hAnsi="Courier New" w:cs="Courier New"/>
+          <w:color w:val="000000"/>
+          <w:sz w:val="20"/>
+          <w:szCs w:val="20"/>
+          <w:lang w:val="en-GB"/>
+        </w:rPr>
+        <w:tab/>
+      </w:r>
+      <w:proofErr w:type="spellStart"/>
+      <w:r>
+        <w:rPr>
+          <w:rFonts w:ascii="Courier New" w:hAnsi="Courier New" w:cs="Courier New"/>
+          <w:b/>
+          <w:bCs/>
+          <w:color w:val="7F0055"/>
+          <w:sz w:val="20"/>
+          <w:szCs w:val="20"/>
+          <w:lang w:val="en-GB"/>
+        </w:rPr>
+        <w:t>int</w:t>
+      </w:r>
+      <w:proofErr w:type="spellEnd"/>
+      <w:r>
+        <w:rPr>
+          <w:rFonts w:ascii="Courier New" w:hAnsi="Courier New" w:cs="Courier New"/>
+          <w:color w:val="000000"/>
+          <w:sz w:val="20"/>
+          <w:szCs w:val="20"/>
+          <w:lang w:val="en-GB"/>
+        </w:rPr>
+        <w:t xml:space="preserve"> passengers = 0;</w:t>
+      </w:r>
+    </w:p>
+    <w:p>
+      <w:pPr>
+        <w:tabs>
+          <w:tab w:val="left" w:pos="284"/>
+          <w:tab w:val="left" w:pos="567"/>
+          <w:tab w:val="left" w:pos="993"/>
+          <w:tab w:val="left" w:pos="1276"/>
+          <w:tab w:val="left" w:pos="1701"/>
+          <w:tab w:val="left" w:pos="1843"/>
+          <w:tab w:val="left" w:pos="2127"/>
+          <w:tab w:val="left" w:pos="2410"/>
+        </w:tabs>
+        <w:autoSpaceDE w:val="0"/>
+        <w:autoSpaceDN w:val="0"/>
+        <w:adjustRightInd w:val="0"/>
+        <w:spacing w:after="0" w:line="240" w:lineRule="auto"/>
+        <w:jc w:val="left"/>
+        <w:rPr>
+          <w:rFonts w:ascii="Courier New" w:hAnsi="Courier New" w:cs="Courier New"/>
+          <w:sz w:val="20"/>
+          <w:szCs w:val="20"/>
+          <w:lang w:val="en-GB"/>
+        </w:rPr>
+      </w:pPr>
+      <w:r>
+        <w:rPr>
+          <w:rFonts w:ascii="Courier New" w:hAnsi="Courier New" w:cs="Courier New"/>
+          <w:color w:val="000000"/>
+          <w:sz w:val="20"/>
+          <w:szCs w:val="20"/>
+          <w:lang w:val="en-GB"/>
+        </w:rPr>
+        <w:tab/>
+      </w:r>
+      <w:r>
+        <w:rPr>
+          <w:rFonts w:ascii="Courier New" w:hAnsi="Courier New" w:cs="Courier New"/>
+          <w:color w:val="000000"/>
+          <w:sz w:val="20"/>
+          <w:szCs w:val="20"/>
+          <w:lang w:val="en-GB"/>
+        </w:rPr>
+        <w:tab/>
+      </w:r>
+      <w:proofErr w:type="spellStart"/>
+      <w:r>
+        <w:rPr>
+          <w:rFonts w:ascii="Courier New" w:hAnsi="Courier New" w:cs="Courier New"/>
+          <w:b/>
+          <w:bCs/>
+          <w:color w:val="7F0055"/>
+          <w:sz w:val="20"/>
+          <w:szCs w:val="20"/>
+          <w:lang w:val="en-GB"/>
+        </w:rPr>
+        <w:t>int</w:t>
+      </w:r>
+      <w:proofErr w:type="spellEnd"/>
+      <w:r>
+        <w:rPr>
+          <w:rFonts w:ascii="Courier New" w:hAnsi="Courier New" w:cs="Courier New"/>
+          <w:color w:val="000000"/>
+          <w:sz w:val="20"/>
+          <w:szCs w:val="20"/>
+          <w:lang w:val="en-GB"/>
+        </w:rPr>
+        <w:t xml:space="preserve"> </w:t>
+      </w:r>
+      <w:proofErr w:type="spellStart"/>
+      <w:r>
+        <w:rPr>
+          <w:rFonts w:ascii="Courier New" w:hAnsi="Courier New" w:cs="Courier New"/>
+          <w:color w:val="000000"/>
+          <w:sz w:val="20"/>
+          <w:szCs w:val="20"/>
+          <w:lang w:val="en-GB"/>
+        </w:rPr>
+        <w:t>batteryLevel</w:t>
+      </w:r>
+      <w:proofErr w:type="spellEnd"/>
+      <w:r>
+        <w:rPr>
+          <w:rFonts w:ascii="Courier New" w:hAnsi="Courier New" w:cs="Courier New"/>
+          <w:color w:val="000000"/>
+          <w:sz w:val="20"/>
+          <w:szCs w:val="20"/>
+          <w:lang w:val="en-GB"/>
+        </w:rPr>
+        <w:t xml:space="preserve"> = 0;</w:t>
+      </w:r>
+    </w:p>
+    <w:p>
+      <w:pPr>
+        <w:tabs>
+          <w:tab w:val="left" w:pos="284"/>
+          <w:tab w:val="left" w:pos="567"/>
+          <w:tab w:val="left" w:pos="993"/>
+          <w:tab w:val="left" w:pos="1276"/>
+          <w:tab w:val="left" w:pos="1701"/>
+          <w:tab w:val="left" w:pos="1843"/>
+          <w:tab w:val="left" w:pos="2127"/>
+          <w:tab w:val="left" w:pos="2410"/>
+        </w:tabs>
+        <w:autoSpaceDE w:val="0"/>
+        <w:autoSpaceDN w:val="0"/>
+        <w:adjustRightInd w:val="0"/>
+        <w:spacing w:after="0" w:line="240" w:lineRule="auto"/>
+        <w:jc w:val="left"/>
+        <w:rPr>
+          <w:rFonts w:ascii="Courier New" w:hAnsi="Courier New" w:cs="Courier New"/>
+          <w:sz w:val="20"/>
+          <w:szCs w:val="20"/>
+          <w:lang w:val="en-GB"/>
+        </w:rPr>
+      </w:pPr>
+    </w:p>
+    <w:p>
+      <w:pPr>
+        <w:tabs>
+          <w:tab w:val="left" w:pos="284"/>
+          <w:tab w:val="left" w:pos="567"/>
+          <w:tab w:val="left" w:pos="993"/>
+          <w:tab w:val="left" w:pos="1276"/>
+          <w:tab w:val="left" w:pos="1701"/>
+          <w:tab w:val="left" w:pos="1843"/>
+          <w:tab w:val="left" w:pos="2127"/>
+          <w:tab w:val="left" w:pos="2410"/>
+        </w:tabs>
+        <w:autoSpaceDE w:val="0"/>
+        <w:autoSpaceDN w:val="0"/>
+        <w:adjustRightInd w:val="0"/>
+        <w:spacing w:after="0" w:line="240" w:lineRule="auto"/>
+        <w:jc w:val="left"/>
+        <w:rPr>
+          <w:rFonts w:ascii="Courier New" w:hAnsi="Courier New" w:cs="Courier New"/>
+          <w:sz w:val="20"/>
+          <w:szCs w:val="20"/>
+          <w:lang w:val="en-GB"/>
+        </w:rPr>
+      </w:pPr>
+      <w:r>
+        <w:rPr>
+          <w:rFonts w:ascii="Courier New" w:hAnsi="Courier New" w:cs="Courier New"/>
+          <w:color w:val="000000"/>
+          <w:sz w:val="20"/>
+          <w:szCs w:val="20"/>
+          <w:lang w:val="en-GB"/>
+        </w:rPr>
+        <w:tab/>
+      </w:r>
+      <w:r>
+        <w:rPr>
+          <w:rFonts w:ascii="Courier New" w:hAnsi="Courier New" w:cs="Courier New"/>
+          <w:color w:val="000000"/>
+          <w:sz w:val="20"/>
+          <w:szCs w:val="20"/>
+          <w:lang w:val="en-GB"/>
+        </w:rPr>
+        <w:tab/>
+      </w:r>
+      <w:proofErr w:type="spellStart"/>
+      <w:r>
+        <w:rPr>
+          <w:rFonts w:ascii="Courier New" w:hAnsi="Courier New" w:cs="Courier New"/>
+          <w:color w:val="000000"/>
+          <w:sz w:val="20"/>
+          <w:szCs w:val="20"/>
+          <w:lang w:val="en-GB"/>
+        </w:rPr>
+        <w:t>carStopped</w:t>
+      </w:r>
+      <w:proofErr w:type="spellEnd"/>
+      <w:r>
+        <w:rPr>
+          <w:rFonts w:ascii="Courier New" w:hAnsi="Courier New" w:cs="Courier New"/>
+          <w:color w:val="000000"/>
+          <w:sz w:val="20"/>
+          <w:szCs w:val="20"/>
+          <w:lang w:val="en-GB"/>
+        </w:rPr>
+        <w:t xml:space="preserve"> = </w:t>
+      </w:r>
+      <w:proofErr w:type="spellStart"/>
+      <w:r>
+        <w:rPr>
+          <w:rFonts w:ascii="Courier New" w:hAnsi="Courier New" w:cs="Courier New"/>
+          <w:color w:val="000000"/>
+          <w:sz w:val="20"/>
+          <w:szCs w:val="20"/>
+          <w:lang w:val="en-GB"/>
+        </w:rPr>
+        <w:t>carManager.checkCarStatus</w:t>
+      </w:r>
+      <w:proofErr w:type="spellEnd"/>
+      <w:r>
+        <w:rPr>
+          <w:rFonts w:ascii="Courier New" w:hAnsi="Courier New" w:cs="Courier New"/>
+          <w:color w:val="000000"/>
+          <w:sz w:val="20"/>
+          <w:szCs w:val="20"/>
+          <w:lang w:val="en-GB"/>
+        </w:rPr>
+        <w:t>();</w:t>
+      </w:r>
+    </w:p>
+    <w:p>
+      <w:pPr>
+        <w:tabs>
+          <w:tab w:val="left" w:pos="284"/>
+          <w:tab w:val="left" w:pos="567"/>
+          <w:tab w:val="left" w:pos="993"/>
+          <w:tab w:val="left" w:pos="1276"/>
+          <w:tab w:val="left" w:pos="1701"/>
+          <w:tab w:val="left" w:pos="1843"/>
+          <w:tab w:val="left" w:pos="2127"/>
+          <w:tab w:val="left" w:pos="2410"/>
+        </w:tabs>
+        <w:autoSpaceDE w:val="0"/>
+        <w:autoSpaceDN w:val="0"/>
+        <w:adjustRightInd w:val="0"/>
+        <w:spacing w:after="0" w:line="240" w:lineRule="auto"/>
+        <w:jc w:val="left"/>
+        <w:rPr>
+          <w:rFonts w:ascii="Courier New" w:hAnsi="Courier New" w:cs="Courier New"/>
+          <w:sz w:val="20"/>
+          <w:szCs w:val="20"/>
+          <w:lang w:val="en-GB"/>
+        </w:rPr>
+      </w:pPr>
+      <w:r>
+        <w:rPr>
+          <w:rFonts w:ascii="Courier New" w:hAnsi="Courier New" w:cs="Courier New"/>
+          <w:color w:val="000000"/>
+          <w:sz w:val="20"/>
+          <w:szCs w:val="20"/>
+          <w:lang w:val="en-GB"/>
+        </w:rPr>
+        <w:tab/>
+      </w:r>
+      <w:r>
+        <w:rPr>
+          <w:rFonts w:ascii="Courier New" w:hAnsi="Courier New" w:cs="Courier New"/>
+          <w:color w:val="000000"/>
+          <w:sz w:val="20"/>
+          <w:szCs w:val="20"/>
+          <w:lang w:val="en-GB"/>
+        </w:rPr>
+        <w:tab/>
+      </w:r>
+      <w:r>
+        <w:rPr>
+          <w:rFonts w:ascii="Courier New" w:hAnsi="Courier New" w:cs="Courier New"/>
+          <w:b/>
+          <w:bCs/>
+          <w:color w:val="7F0055"/>
+          <w:sz w:val="20"/>
+          <w:szCs w:val="20"/>
+          <w:lang w:val="en-GB"/>
+        </w:rPr>
+        <w:t>if</w:t>
+      </w:r>
+      <w:r>
+        <w:rPr>
+          <w:rFonts w:ascii="Courier New" w:hAnsi="Courier New" w:cs="Courier New"/>
+          <w:color w:val="000000"/>
+          <w:sz w:val="20"/>
+          <w:szCs w:val="20"/>
+          <w:lang w:val="en-GB"/>
+        </w:rPr>
+        <w:t xml:space="preserve"> (</w:t>
+      </w:r>
+      <w:proofErr w:type="spellStart"/>
+      <w:r>
+        <w:rPr>
+          <w:rFonts w:ascii="Courier New" w:hAnsi="Courier New" w:cs="Courier New"/>
+          <w:color w:val="000000"/>
+          <w:sz w:val="20"/>
+          <w:szCs w:val="20"/>
+          <w:lang w:val="en-GB"/>
+        </w:rPr>
+        <w:t>carStopped</w:t>
+      </w:r>
+      <w:proofErr w:type="spellEnd"/>
+      <w:r>
+        <w:rPr>
+          <w:rFonts w:ascii="Courier New" w:hAnsi="Courier New" w:cs="Courier New"/>
+          <w:color w:val="000000"/>
+          <w:sz w:val="20"/>
+          <w:szCs w:val="20"/>
+          <w:lang w:val="en-GB"/>
+        </w:rPr>
+        <w:t>){</w:t>
+      </w:r>
+    </w:p>
+    <w:p>
+      <w:pPr>
+        <w:tabs>
+          <w:tab w:val="left" w:pos="284"/>
+          <w:tab w:val="left" w:pos="567"/>
+          <w:tab w:val="left" w:pos="993"/>
+          <w:tab w:val="left" w:pos="1276"/>
+          <w:tab w:val="left" w:pos="1701"/>
+          <w:tab w:val="left" w:pos="1843"/>
+          <w:tab w:val="left" w:pos="2127"/>
+          <w:tab w:val="left" w:pos="2410"/>
+        </w:tabs>
+        <w:autoSpaceDE w:val="0"/>
+        <w:autoSpaceDN w:val="0"/>
+        <w:adjustRightInd w:val="0"/>
+        <w:spacing w:after="0" w:line="240" w:lineRule="auto"/>
+        <w:jc w:val="left"/>
+        <w:rPr>
+          <w:rFonts w:ascii="Courier New" w:hAnsi="Courier New" w:cs="Courier New"/>
+          <w:sz w:val="20"/>
+          <w:szCs w:val="20"/>
+          <w:lang w:val="en-GB"/>
+        </w:rPr>
+      </w:pPr>
+      <w:r>
+        <w:rPr>
+          <w:rFonts w:ascii="Courier New" w:hAnsi="Courier New" w:cs="Courier New"/>
+          <w:color w:val="000000"/>
+          <w:sz w:val="20"/>
+          <w:szCs w:val="20"/>
+          <w:lang w:val="en-GB"/>
+        </w:rPr>
+        <w:tab/>
+      </w:r>
+      <w:r>
+        <w:rPr>
+          <w:rFonts w:ascii="Courier New" w:hAnsi="Courier New" w:cs="Courier New"/>
+          <w:color w:val="000000"/>
+          <w:sz w:val="20"/>
+          <w:szCs w:val="20"/>
+          <w:lang w:val="en-GB"/>
+        </w:rPr>
+        <w:tab/>
+      </w:r>
+      <w:r>
+        <w:rPr>
+          <w:rFonts w:ascii="Courier New" w:hAnsi="Courier New" w:cs="Courier New"/>
+          <w:color w:val="000000"/>
+          <w:sz w:val="20"/>
+          <w:szCs w:val="20"/>
+          <w:lang w:val="en-GB"/>
+        </w:rPr>
+        <w:tab/>
+      </w:r>
+      <w:proofErr w:type="spellStart"/>
+      <w:r>
+        <w:rPr>
+          <w:rFonts w:ascii="Courier New" w:hAnsi="Courier New" w:cs="Courier New"/>
+          <w:color w:val="000000"/>
+          <w:sz w:val="20"/>
+          <w:szCs w:val="20"/>
+          <w:lang w:val="en-GB"/>
+        </w:rPr>
+        <w:t>carManager.enableStopButton</w:t>
+      </w:r>
+      <w:proofErr w:type="spellEnd"/>
+      <w:r>
+        <w:rPr>
+          <w:rFonts w:ascii="Courier New" w:hAnsi="Courier New" w:cs="Courier New"/>
+          <w:color w:val="000000"/>
+          <w:sz w:val="20"/>
+          <w:szCs w:val="20"/>
+          <w:lang w:val="en-GB"/>
+        </w:rPr>
+        <w:t>();</w:t>
+      </w:r>
+    </w:p>
+    <w:p>
+      <w:pPr>
+        <w:tabs>
+          <w:tab w:val="left" w:pos="284"/>
+          <w:tab w:val="left" w:pos="567"/>
+          <w:tab w:val="left" w:pos="993"/>
+          <w:tab w:val="left" w:pos="1276"/>
+          <w:tab w:val="left" w:pos="1701"/>
+          <w:tab w:val="left" w:pos="1843"/>
+          <w:tab w:val="left" w:pos="2127"/>
+          <w:tab w:val="left" w:pos="2410"/>
+        </w:tabs>
+        <w:autoSpaceDE w:val="0"/>
+        <w:autoSpaceDN w:val="0"/>
+        <w:adjustRightInd w:val="0"/>
+        <w:spacing w:after="0" w:line="240" w:lineRule="auto"/>
+        <w:jc w:val="left"/>
+        <w:rPr>
+          <w:rFonts w:ascii="Courier New" w:hAnsi="Courier New" w:cs="Courier New"/>
+          <w:sz w:val="20"/>
+          <w:szCs w:val="20"/>
+          <w:lang w:val="en-GB"/>
+        </w:rPr>
+      </w:pPr>
+      <w:r>
+        <w:rPr>
+          <w:rFonts w:ascii="Courier New" w:hAnsi="Courier New" w:cs="Courier New"/>
+          <w:color w:val="000000"/>
+          <w:sz w:val="20"/>
+          <w:szCs w:val="20"/>
+          <w:lang w:val="en-GB"/>
+        </w:rPr>
+        <w:tab/>
+      </w:r>
+      <w:r>
+        <w:rPr>
+          <w:rFonts w:ascii="Courier New" w:hAnsi="Courier New" w:cs="Courier New"/>
+          <w:color w:val="000000"/>
+          <w:sz w:val="20"/>
+          <w:szCs w:val="20"/>
+          <w:lang w:val="en-GB"/>
+        </w:rPr>
+        <w:tab/>
+        <w:t>}</w:t>
+      </w:r>
+    </w:p>
+    <w:p>
+      <w:pPr>
+        <w:tabs>
+          <w:tab w:val="left" w:pos="284"/>
+          <w:tab w:val="left" w:pos="567"/>
+          <w:tab w:val="left" w:pos="993"/>
+          <w:tab w:val="left" w:pos="1276"/>
+          <w:tab w:val="left" w:pos="1701"/>
+          <w:tab w:val="left" w:pos="1843"/>
+          <w:tab w:val="left" w:pos="2127"/>
+          <w:tab w:val="left" w:pos="2410"/>
+        </w:tabs>
+        <w:autoSpaceDE w:val="0"/>
+        <w:autoSpaceDN w:val="0"/>
+        <w:adjustRightInd w:val="0"/>
+        <w:spacing w:after="0" w:line="240" w:lineRule="auto"/>
+        <w:jc w:val="left"/>
+        <w:rPr>
+          <w:rFonts w:ascii="Courier New" w:hAnsi="Courier New" w:cs="Courier New"/>
+          <w:sz w:val="20"/>
+          <w:szCs w:val="20"/>
+          <w:lang w:val="en-GB"/>
+        </w:rPr>
+      </w:pPr>
+    </w:p>
+    <w:p>
+      <w:pPr>
+        <w:tabs>
+          <w:tab w:val="left" w:pos="284"/>
+          <w:tab w:val="left" w:pos="567"/>
+          <w:tab w:val="left" w:pos="993"/>
+          <w:tab w:val="left" w:pos="1276"/>
+          <w:tab w:val="left" w:pos="1701"/>
+          <w:tab w:val="left" w:pos="1843"/>
+          <w:tab w:val="left" w:pos="2127"/>
+          <w:tab w:val="left" w:pos="2410"/>
+        </w:tabs>
+        <w:autoSpaceDE w:val="0"/>
+        <w:autoSpaceDN w:val="0"/>
+        <w:adjustRightInd w:val="0"/>
+        <w:spacing w:after="0" w:line="240" w:lineRule="auto"/>
+        <w:jc w:val="left"/>
+        <w:rPr>
+          <w:rFonts w:ascii="Courier New" w:hAnsi="Courier New" w:cs="Courier New"/>
+          <w:sz w:val="20"/>
+          <w:szCs w:val="20"/>
+          <w:lang w:val="en-GB"/>
+        </w:rPr>
+      </w:pPr>
+      <w:r>
+        <w:rPr>
+          <w:rFonts w:ascii="Courier New" w:hAnsi="Courier New" w:cs="Courier New"/>
+          <w:color w:val="000000"/>
+          <w:sz w:val="20"/>
+          <w:szCs w:val="20"/>
+          <w:lang w:val="en-GB"/>
+        </w:rPr>
+        <w:tab/>
+      </w:r>
+      <w:r>
+        <w:rPr>
+          <w:rFonts w:ascii="Courier New" w:hAnsi="Courier New" w:cs="Courier New"/>
+          <w:color w:val="000000"/>
+          <w:sz w:val="20"/>
+          <w:szCs w:val="20"/>
+          <w:lang w:val="en-GB"/>
+        </w:rPr>
+        <w:tab/>
+      </w:r>
+      <w:proofErr w:type="spellStart"/>
+      <w:r>
+        <w:rPr>
+          <w:rFonts w:ascii="Courier New" w:hAnsi="Courier New" w:cs="Courier New"/>
+          <w:color w:val="000000"/>
+          <w:sz w:val="20"/>
+          <w:szCs w:val="20"/>
+          <w:lang w:val="en-GB"/>
+        </w:rPr>
+        <w:t>tripStatus</w:t>
+      </w:r>
+      <w:proofErr w:type="spellEnd"/>
+      <w:r>
+        <w:rPr>
+          <w:rFonts w:ascii="Courier New" w:hAnsi="Courier New" w:cs="Courier New"/>
+          <w:color w:val="000000"/>
+          <w:sz w:val="20"/>
+          <w:szCs w:val="20"/>
+          <w:lang w:val="en-GB"/>
+        </w:rPr>
+        <w:t xml:space="preserve"> = </w:t>
+      </w:r>
+      <w:proofErr w:type="spellStart"/>
+      <w:r>
+        <w:rPr>
+          <w:rFonts w:ascii="Courier New" w:hAnsi="Courier New" w:cs="Courier New"/>
+          <w:color w:val="000000"/>
+          <w:sz w:val="20"/>
+          <w:szCs w:val="20"/>
+          <w:lang w:val="en-GB"/>
+        </w:rPr>
+        <w:t>TripManager.tripStatus</w:t>
+      </w:r>
+      <w:proofErr w:type="spellEnd"/>
+      <w:r>
+        <w:rPr>
+          <w:rFonts w:ascii="Courier New" w:hAnsi="Courier New" w:cs="Courier New"/>
+          <w:color w:val="000000"/>
+          <w:sz w:val="20"/>
+          <w:szCs w:val="20"/>
+          <w:lang w:val="en-GB"/>
+        </w:rPr>
+        <w:t>();</w:t>
+      </w:r>
+    </w:p>
+    <w:p>
+      <w:pPr>
+        <w:tabs>
+          <w:tab w:val="left" w:pos="284"/>
+          <w:tab w:val="left" w:pos="567"/>
+          <w:tab w:val="left" w:pos="993"/>
+          <w:tab w:val="left" w:pos="1276"/>
+          <w:tab w:val="left" w:pos="1701"/>
+          <w:tab w:val="left" w:pos="1843"/>
+          <w:tab w:val="left" w:pos="2127"/>
+          <w:tab w:val="left" w:pos="2410"/>
+        </w:tabs>
+        <w:autoSpaceDE w:val="0"/>
+        <w:autoSpaceDN w:val="0"/>
+        <w:adjustRightInd w:val="0"/>
+        <w:spacing w:after="0" w:line="240" w:lineRule="auto"/>
+        <w:jc w:val="left"/>
+        <w:rPr>
+          <w:rFonts w:ascii="Courier New" w:hAnsi="Courier New" w:cs="Courier New"/>
+          <w:sz w:val="20"/>
+          <w:szCs w:val="20"/>
+          <w:lang w:val="en-GB"/>
+        </w:rPr>
+      </w:pPr>
+      <w:r>
+        <w:rPr>
+          <w:rFonts w:ascii="Courier New" w:hAnsi="Courier New" w:cs="Courier New"/>
+          <w:color w:val="000000"/>
+          <w:sz w:val="20"/>
+          <w:szCs w:val="20"/>
+          <w:lang w:val="en-GB"/>
+        </w:rPr>
+        <w:tab/>
+      </w:r>
+      <w:r>
+        <w:rPr>
+          <w:rFonts w:ascii="Courier New" w:hAnsi="Courier New" w:cs="Courier New"/>
+          <w:color w:val="000000"/>
+          <w:sz w:val="20"/>
+          <w:szCs w:val="20"/>
+          <w:lang w:val="en-GB"/>
+        </w:rPr>
+        <w:tab/>
+      </w:r>
+      <w:r>
+        <w:rPr>
+          <w:rFonts w:ascii="Courier New" w:hAnsi="Courier New" w:cs="Courier New"/>
+          <w:b/>
+          <w:bCs/>
+          <w:color w:val="7F0055"/>
+          <w:sz w:val="20"/>
+          <w:szCs w:val="20"/>
+          <w:lang w:val="en-GB"/>
+        </w:rPr>
+        <w:t>if</w:t>
+      </w:r>
+      <w:r>
+        <w:rPr>
+          <w:rFonts w:ascii="Courier New" w:hAnsi="Courier New" w:cs="Courier New"/>
+          <w:color w:val="000000"/>
+          <w:sz w:val="20"/>
+          <w:szCs w:val="20"/>
+          <w:lang w:val="en-GB"/>
+        </w:rPr>
+        <w:t xml:space="preserve"> (!</w:t>
+      </w:r>
+      <w:proofErr w:type="spellStart"/>
+      <w:r>
+        <w:rPr>
+          <w:rFonts w:ascii="Courier New" w:hAnsi="Courier New" w:cs="Courier New"/>
+          <w:color w:val="000000"/>
+          <w:sz w:val="20"/>
+          <w:szCs w:val="20"/>
+          <w:lang w:val="en-GB"/>
+        </w:rPr>
+        <w:t>tripStatus</w:t>
+      </w:r>
+      <w:proofErr w:type="spellEnd"/>
+      <w:r>
+        <w:rPr>
+          <w:rFonts w:ascii="Courier New" w:hAnsi="Courier New" w:cs="Courier New"/>
+          <w:color w:val="000000"/>
+          <w:sz w:val="20"/>
+          <w:szCs w:val="20"/>
+          <w:lang w:val="en-GB"/>
+        </w:rPr>
+        <w:t>){</w:t>
+      </w:r>
+    </w:p>
+    <w:p>
+      <w:pPr>
+        <w:tabs>
+          <w:tab w:val="left" w:pos="284"/>
+          <w:tab w:val="left" w:pos="567"/>
+          <w:tab w:val="left" w:pos="993"/>
+          <w:tab w:val="left" w:pos="1276"/>
+          <w:tab w:val="left" w:pos="1701"/>
+          <w:tab w:val="left" w:pos="1843"/>
+          <w:tab w:val="left" w:pos="2127"/>
+          <w:tab w:val="left" w:pos="2410"/>
+        </w:tabs>
+        <w:autoSpaceDE w:val="0"/>
+        <w:autoSpaceDN w:val="0"/>
+        <w:adjustRightInd w:val="0"/>
+        <w:spacing w:after="0" w:line="240" w:lineRule="auto"/>
+        <w:jc w:val="left"/>
+        <w:rPr>
+          <w:rFonts w:ascii="Courier New" w:hAnsi="Courier New" w:cs="Courier New"/>
+          <w:sz w:val="20"/>
+          <w:szCs w:val="20"/>
+          <w:lang w:val="en-GB"/>
+        </w:rPr>
+      </w:pPr>
+      <w:r>
+        <w:rPr>
+          <w:rFonts w:ascii="Courier New" w:hAnsi="Courier New" w:cs="Courier New"/>
+          <w:color w:val="000000"/>
+          <w:sz w:val="20"/>
+          <w:szCs w:val="20"/>
+          <w:lang w:val="en-GB"/>
+        </w:rPr>
+        <w:tab/>
+      </w:r>
+      <w:r>
+        <w:rPr>
+          <w:rFonts w:ascii="Courier New" w:hAnsi="Courier New" w:cs="Courier New"/>
+          <w:color w:val="000000"/>
+          <w:sz w:val="20"/>
+          <w:szCs w:val="20"/>
+          <w:lang w:val="en-GB"/>
+        </w:rPr>
+        <w:tab/>
+      </w:r>
+      <w:r>
+        <w:rPr>
+          <w:rFonts w:ascii="Courier New" w:hAnsi="Courier New" w:cs="Courier New"/>
+          <w:color w:val="000000"/>
+          <w:sz w:val="20"/>
+          <w:szCs w:val="20"/>
+          <w:lang w:val="en-GB"/>
+        </w:rPr>
+        <w:tab/>
+      </w:r>
+      <w:r>
+        <w:rPr>
+          <w:rFonts w:ascii="Courier New" w:hAnsi="Courier New" w:cs="Courier New"/>
+          <w:b/>
+          <w:bCs/>
+          <w:color w:val="7F0055"/>
+          <w:sz w:val="20"/>
+          <w:szCs w:val="20"/>
+          <w:lang w:val="en-GB"/>
+        </w:rPr>
+        <w:t>if</w:t>
+      </w:r>
+      <w:r>
+        <w:rPr>
+          <w:rFonts w:ascii="Courier New" w:hAnsi="Courier New" w:cs="Courier New"/>
+          <w:color w:val="000000"/>
+          <w:sz w:val="20"/>
+          <w:szCs w:val="20"/>
+          <w:lang w:val="en-GB"/>
+        </w:rPr>
+        <w:t>(!</w:t>
+      </w:r>
+      <w:proofErr w:type="spellStart"/>
+      <w:r>
+        <w:rPr>
+          <w:rFonts w:ascii="Courier New" w:hAnsi="Courier New" w:cs="Courier New"/>
+          <w:color w:val="000000"/>
+          <w:sz w:val="20"/>
+          <w:szCs w:val="20"/>
+          <w:lang w:val="en-GB"/>
+        </w:rPr>
+        <w:t>carStatus.isEngineOn</w:t>
+      </w:r>
+      <w:proofErr w:type="spellEnd"/>
+      <w:r>
+        <w:rPr>
+          <w:rFonts w:ascii="Courier New" w:hAnsi="Courier New" w:cs="Courier New"/>
+          <w:color w:val="000000"/>
+          <w:sz w:val="20"/>
+          <w:szCs w:val="20"/>
+          <w:lang w:val="en-GB"/>
+        </w:rPr>
+        <w:t>()){</w:t>
+      </w:r>
+    </w:p>
+    <w:p>
+      <w:pPr>
+        <w:tabs>
+          <w:tab w:val="left" w:pos="284"/>
+          <w:tab w:val="left" w:pos="567"/>
+          <w:tab w:val="left" w:pos="993"/>
+          <w:tab w:val="left" w:pos="1276"/>
+          <w:tab w:val="left" w:pos="1701"/>
+          <w:tab w:val="left" w:pos="1843"/>
+          <w:tab w:val="left" w:pos="2127"/>
+          <w:tab w:val="left" w:pos="2410"/>
+        </w:tabs>
+        <w:autoSpaceDE w:val="0"/>
+        <w:autoSpaceDN w:val="0"/>
+        <w:adjustRightInd w:val="0"/>
+        <w:spacing w:after="0" w:line="240" w:lineRule="auto"/>
+        <w:jc w:val="left"/>
+        <w:rPr>
+          <w:rFonts w:ascii="Courier New" w:hAnsi="Courier New" w:cs="Courier New"/>
+          <w:sz w:val="20"/>
+          <w:szCs w:val="20"/>
+          <w:lang w:val="en-GB"/>
+        </w:rPr>
+      </w:pPr>
+      <w:r>
+        <w:rPr>
+          <w:rFonts w:ascii="Courier New" w:hAnsi="Courier New" w:cs="Courier New"/>
+          <w:color w:val="000000"/>
+          <w:sz w:val="20"/>
+          <w:szCs w:val="20"/>
+          <w:lang w:val="en-GB"/>
+        </w:rPr>
+        <w:tab/>
+      </w:r>
+      <w:r>
+        <w:rPr>
+          <w:rFonts w:ascii="Courier New" w:hAnsi="Courier New" w:cs="Courier New"/>
+          <w:color w:val="000000"/>
+          <w:sz w:val="20"/>
+          <w:szCs w:val="20"/>
+          <w:lang w:val="en-GB"/>
+        </w:rPr>
+        <w:tab/>
+      </w:r>
+      <w:r>
+        <w:rPr>
+          <w:rFonts w:ascii="Courier New" w:hAnsi="Courier New" w:cs="Courier New"/>
+          <w:color w:val="000000"/>
+          <w:sz w:val="20"/>
+          <w:szCs w:val="20"/>
+          <w:lang w:val="en-GB"/>
+        </w:rPr>
+        <w:tab/>
+      </w:r>
+      <w:r>
+        <w:rPr>
+          <w:rFonts w:ascii="Courier New" w:hAnsi="Courier New" w:cs="Courier New"/>
+          <w:color w:val="000000"/>
+          <w:sz w:val="20"/>
+          <w:szCs w:val="20"/>
+          <w:lang w:val="en-GB"/>
+        </w:rPr>
+        <w:tab/>
+      </w:r>
+      <w:proofErr w:type="spellStart"/>
+      <w:r>
+        <w:rPr>
+          <w:rFonts w:ascii="Courier New" w:hAnsi="Courier New" w:cs="Courier New"/>
+          <w:color w:val="000000"/>
+          <w:sz w:val="20"/>
+          <w:szCs w:val="20"/>
+          <w:lang w:val="en-GB"/>
+        </w:rPr>
+        <w:t>carManager.showTripReview</w:t>
+      </w:r>
+      <w:proofErr w:type="spellEnd"/>
+      <w:r>
+        <w:rPr>
+          <w:rFonts w:ascii="Courier New" w:hAnsi="Courier New" w:cs="Courier New"/>
+          <w:color w:val="000000"/>
+          <w:sz w:val="20"/>
+          <w:szCs w:val="20"/>
+          <w:lang w:val="en-GB"/>
+        </w:rPr>
+        <w:t>(</w:t>
+      </w:r>
+      <w:proofErr w:type="spellStart"/>
+      <w:r>
+        <w:rPr>
+          <w:rFonts w:ascii="Courier New" w:hAnsi="Courier New" w:cs="Courier New"/>
+          <w:color w:val="000000"/>
+          <w:sz w:val="20"/>
+          <w:szCs w:val="20"/>
+          <w:lang w:val="en-GB"/>
+        </w:rPr>
+        <w:t>tripManager.tripReview</w:t>
+      </w:r>
+      <w:proofErr w:type="spellEnd"/>
+      <w:r>
+        <w:rPr>
+          <w:rFonts w:ascii="Courier New" w:hAnsi="Courier New" w:cs="Courier New"/>
+          <w:color w:val="000000"/>
+          <w:sz w:val="20"/>
+          <w:szCs w:val="20"/>
+          <w:lang w:val="en-GB"/>
+        </w:rPr>
+        <w:t>()));</w:t>
+      </w:r>
+    </w:p>
+    <w:p>
+      <w:pPr>
+        <w:tabs>
+          <w:tab w:val="left" w:pos="284"/>
+          <w:tab w:val="left" w:pos="567"/>
+          <w:tab w:val="left" w:pos="993"/>
+          <w:tab w:val="left" w:pos="1276"/>
+          <w:tab w:val="left" w:pos="1701"/>
+          <w:tab w:val="left" w:pos="1843"/>
+          <w:tab w:val="left" w:pos="2127"/>
+          <w:tab w:val="left" w:pos="2410"/>
+        </w:tabs>
+        <w:autoSpaceDE w:val="0"/>
+        <w:autoSpaceDN w:val="0"/>
+        <w:adjustRightInd w:val="0"/>
+        <w:spacing w:after="0" w:line="240" w:lineRule="auto"/>
+        <w:jc w:val="left"/>
+        <w:rPr>
+          <w:rFonts w:ascii="Courier New" w:hAnsi="Courier New" w:cs="Courier New"/>
+          <w:sz w:val="20"/>
+          <w:szCs w:val="20"/>
+          <w:lang w:val="en-GB"/>
+        </w:rPr>
+      </w:pPr>
+      <w:r>
+        <w:rPr>
+          <w:rFonts w:ascii="Courier New" w:hAnsi="Courier New" w:cs="Courier New"/>
+          <w:color w:val="000000"/>
+          <w:sz w:val="20"/>
+          <w:szCs w:val="20"/>
+          <w:lang w:val="en-GB"/>
+        </w:rPr>
+        <w:tab/>
+      </w:r>
+      <w:r>
+        <w:rPr>
+          <w:rFonts w:ascii="Courier New" w:hAnsi="Courier New" w:cs="Courier New"/>
+          <w:color w:val="000000"/>
+          <w:sz w:val="20"/>
+          <w:szCs w:val="20"/>
+          <w:lang w:val="en-GB"/>
+        </w:rPr>
+        <w:tab/>
+      </w:r>
+      <w:r>
+        <w:rPr>
+          <w:rFonts w:ascii="Courier New" w:hAnsi="Courier New" w:cs="Courier New"/>
+          <w:color w:val="000000"/>
+          <w:sz w:val="20"/>
+          <w:szCs w:val="20"/>
+          <w:lang w:val="en-GB"/>
+        </w:rPr>
+        <w:tab/>
+      </w:r>
+      <w:r>
+        <w:rPr>
+          <w:rFonts w:ascii="Courier New" w:hAnsi="Courier New" w:cs="Courier New"/>
+          <w:color w:val="000000"/>
+          <w:sz w:val="20"/>
+          <w:szCs w:val="20"/>
+          <w:lang w:val="en-GB"/>
+        </w:rPr>
+        <w:tab/>
+      </w:r>
+      <w:proofErr w:type="spellStart"/>
+      <w:r>
+        <w:rPr>
+          <w:rFonts w:ascii="Courier New" w:hAnsi="Courier New" w:cs="Courier New"/>
+          <w:color w:val="000000"/>
+          <w:sz w:val="20"/>
+          <w:szCs w:val="20"/>
+          <w:lang w:val="en-GB"/>
+        </w:rPr>
+        <w:t>carManager.enableExitandPayButton</w:t>
+      </w:r>
+      <w:proofErr w:type="spellEnd"/>
+      <w:r>
+        <w:rPr>
+          <w:rFonts w:ascii="Courier New" w:hAnsi="Courier New" w:cs="Courier New"/>
+          <w:color w:val="000000"/>
+          <w:sz w:val="20"/>
+          <w:szCs w:val="20"/>
+          <w:lang w:val="en-GB"/>
+        </w:rPr>
+        <w:t>();</w:t>
+      </w:r>
+    </w:p>
+    <w:p>
+      <w:pPr>
+        <w:tabs>
+          <w:tab w:val="left" w:pos="284"/>
+          <w:tab w:val="left" w:pos="567"/>
+          <w:tab w:val="left" w:pos="993"/>
+          <w:tab w:val="left" w:pos="1276"/>
+          <w:tab w:val="left" w:pos="1701"/>
+          <w:tab w:val="left" w:pos="1843"/>
+          <w:tab w:val="left" w:pos="2127"/>
+          <w:tab w:val="left" w:pos="2410"/>
+        </w:tabs>
+        <w:autoSpaceDE w:val="0"/>
+        <w:autoSpaceDN w:val="0"/>
+        <w:adjustRightInd w:val="0"/>
+        <w:spacing w:after="0" w:line="240" w:lineRule="auto"/>
+        <w:jc w:val="left"/>
+        <w:rPr>
+          <w:rFonts w:ascii="Courier New" w:hAnsi="Courier New" w:cs="Courier New"/>
+          <w:sz w:val="20"/>
+          <w:szCs w:val="20"/>
+          <w:lang w:val="en-GB"/>
+        </w:rPr>
+      </w:pPr>
+      <w:r>
+        <w:rPr>
+          <w:rFonts w:ascii="Courier New" w:hAnsi="Courier New" w:cs="Courier New"/>
+          <w:color w:val="000000"/>
+          <w:sz w:val="20"/>
+          <w:szCs w:val="20"/>
+          <w:lang w:val="en-GB"/>
+        </w:rPr>
+        <w:tab/>
+      </w:r>
+      <w:r>
+        <w:rPr>
+          <w:rFonts w:ascii="Courier New" w:hAnsi="Courier New" w:cs="Courier New"/>
+          <w:color w:val="000000"/>
+          <w:sz w:val="20"/>
+          <w:szCs w:val="20"/>
+          <w:lang w:val="en-GB"/>
+        </w:rPr>
+        <w:tab/>
+      </w:r>
+      <w:r>
+        <w:rPr>
+          <w:rFonts w:ascii="Courier New" w:hAnsi="Courier New" w:cs="Courier New"/>
+          <w:color w:val="000000"/>
+          <w:sz w:val="20"/>
+          <w:szCs w:val="20"/>
+          <w:lang w:val="en-GB"/>
+        </w:rPr>
+        <w:tab/>
+      </w:r>
+      <w:r>
+        <w:rPr>
+          <w:rFonts w:ascii="Courier New" w:hAnsi="Courier New" w:cs="Courier New"/>
+          <w:color w:val="000000"/>
+          <w:sz w:val="20"/>
+          <w:szCs w:val="20"/>
+          <w:lang w:val="en-GB"/>
+        </w:rPr>
+        <w:tab/>
+        <w:t xml:space="preserve">Location </w:t>
+      </w:r>
+      <w:proofErr w:type="spellStart"/>
+      <w:r>
+        <w:rPr>
+          <w:rFonts w:ascii="Courier New" w:hAnsi="Courier New" w:cs="Courier New"/>
+          <w:color w:val="000000"/>
+          <w:sz w:val="20"/>
+          <w:szCs w:val="20"/>
+          <w:lang w:val="en-GB"/>
+        </w:rPr>
+        <w:t>location</w:t>
+      </w:r>
+      <w:proofErr w:type="spellEnd"/>
+      <w:r>
+        <w:rPr>
+          <w:rFonts w:ascii="Courier New" w:hAnsi="Courier New" w:cs="Courier New"/>
+          <w:color w:val="000000"/>
+          <w:sz w:val="20"/>
+          <w:szCs w:val="20"/>
+          <w:lang w:val="en-GB"/>
+        </w:rPr>
+        <w:t xml:space="preserve"> = </w:t>
+      </w:r>
+      <w:r>
+        <w:rPr>
+          <w:rFonts w:ascii="Courier New" w:hAnsi="Courier New" w:cs="Courier New"/>
+          <w:b/>
+          <w:bCs/>
+          <w:color w:val="7F0055"/>
+          <w:sz w:val="20"/>
+          <w:szCs w:val="20"/>
+          <w:lang w:val="en-GB"/>
+        </w:rPr>
+        <w:t>new</w:t>
+      </w:r>
+      <w:r>
+        <w:rPr>
+          <w:rFonts w:ascii="Courier New" w:hAnsi="Courier New" w:cs="Courier New"/>
+          <w:color w:val="000000"/>
+          <w:sz w:val="20"/>
+          <w:szCs w:val="20"/>
+          <w:lang w:val="en-GB"/>
+        </w:rPr>
+        <w:t xml:space="preserve"> Location();</w:t>
+      </w:r>
+    </w:p>
+    <w:p>
+      <w:pPr>
+        <w:tabs>
+          <w:tab w:val="left" w:pos="284"/>
+          <w:tab w:val="left" w:pos="567"/>
+          <w:tab w:val="left" w:pos="993"/>
+          <w:tab w:val="left" w:pos="1276"/>
+          <w:tab w:val="left" w:pos="1701"/>
+          <w:tab w:val="left" w:pos="1843"/>
+          <w:tab w:val="left" w:pos="2127"/>
+          <w:tab w:val="left" w:pos="2410"/>
+        </w:tabs>
+        <w:autoSpaceDE w:val="0"/>
+        <w:autoSpaceDN w:val="0"/>
+        <w:adjustRightInd w:val="0"/>
+        <w:spacing w:after="0" w:line="240" w:lineRule="auto"/>
+        <w:jc w:val="left"/>
+        <w:rPr>
+          <w:rFonts w:ascii="Courier New" w:hAnsi="Courier New" w:cs="Courier New"/>
+          <w:sz w:val="20"/>
+          <w:szCs w:val="20"/>
+          <w:lang w:val="en-GB"/>
+        </w:rPr>
+      </w:pPr>
+      <w:r>
+        <w:rPr>
+          <w:rFonts w:ascii="Courier New" w:hAnsi="Courier New" w:cs="Courier New"/>
+          <w:color w:val="000000"/>
+          <w:sz w:val="20"/>
+          <w:szCs w:val="20"/>
+          <w:lang w:val="en-GB"/>
+        </w:rPr>
+        <w:tab/>
+      </w:r>
+      <w:r>
+        <w:rPr>
+          <w:rFonts w:ascii="Courier New" w:hAnsi="Courier New" w:cs="Courier New"/>
+          <w:color w:val="000000"/>
+          <w:sz w:val="20"/>
+          <w:szCs w:val="20"/>
+          <w:lang w:val="en-GB"/>
+        </w:rPr>
+        <w:tab/>
+      </w:r>
+      <w:r>
+        <w:rPr>
+          <w:rFonts w:ascii="Courier New" w:hAnsi="Courier New" w:cs="Courier New"/>
+          <w:color w:val="000000"/>
+          <w:sz w:val="20"/>
+          <w:szCs w:val="20"/>
+          <w:lang w:val="en-GB"/>
+        </w:rPr>
+        <w:tab/>
+      </w:r>
+      <w:r>
+        <w:rPr>
+          <w:rFonts w:ascii="Courier New" w:hAnsi="Courier New" w:cs="Courier New"/>
+          <w:color w:val="000000"/>
+          <w:sz w:val="20"/>
+          <w:szCs w:val="20"/>
+          <w:lang w:val="en-GB"/>
+        </w:rPr>
+        <w:tab/>
+        <w:t xml:space="preserve">location = </w:t>
+      </w:r>
+      <w:proofErr w:type="spellStart"/>
+      <w:r>
+        <w:rPr>
+          <w:rFonts w:ascii="Courier New" w:hAnsi="Courier New" w:cs="Courier New"/>
+          <w:color w:val="000000"/>
+          <w:sz w:val="20"/>
+          <w:szCs w:val="20"/>
+          <w:lang w:val="en-GB"/>
+        </w:rPr>
+        <w:t>MapsGateway.localize</w:t>
+      </w:r>
+      <w:proofErr w:type="spellEnd"/>
+      <w:r>
+        <w:rPr>
+          <w:rFonts w:ascii="Courier New" w:hAnsi="Courier New" w:cs="Courier New"/>
+          <w:color w:val="000000"/>
+          <w:sz w:val="20"/>
+          <w:szCs w:val="20"/>
+          <w:lang w:val="en-GB"/>
+        </w:rPr>
+        <w:t>(</w:t>
+      </w:r>
+      <w:proofErr w:type="spellStart"/>
+      <w:r>
+        <w:rPr>
+          <w:rFonts w:ascii="Courier New" w:hAnsi="Courier New" w:cs="Courier New"/>
+          <w:color w:val="000000"/>
+          <w:sz w:val="20"/>
+          <w:szCs w:val="20"/>
+          <w:lang w:val="en-GB"/>
+        </w:rPr>
+        <w:t>carManager.getPosition</w:t>
+      </w:r>
+      <w:proofErr w:type="spellEnd"/>
+      <w:r>
+        <w:rPr>
+          <w:rFonts w:ascii="Courier New" w:hAnsi="Courier New" w:cs="Courier New"/>
+          <w:color w:val="000000"/>
+          <w:sz w:val="20"/>
+          <w:szCs w:val="20"/>
+          <w:lang w:val="en-GB"/>
+        </w:rPr>
+        <w:t>());</w:t>
+      </w:r>
+    </w:p>
+    <w:p>
+      <w:pPr>
+        <w:tabs>
+          <w:tab w:val="left" w:pos="284"/>
+          <w:tab w:val="left" w:pos="567"/>
+          <w:tab w:val="left" w:pos="993"/>
+          <w:tab w:val="left" w:pos="1276"/>
+          <w:tab w:val="left" w:pos="1701"/>
+          <w:tab w:val="left" w:pos="1843"/>
+          <w:tab w:val="left" w:pos="2127"/>
+          <w:tab w:val="left" w:pos="2410"/>
+        </w:tabs>
+        <w:autoSpaceDE w:val="0"/>
+        <w:autoSpaceDN w:val="0"/>
+        <w:adjustRightInd w:val="0"/>
+        <w:spacing w:after="0" w:line="240" w:lineRule="auto"/>
+        <w:jc w:val="left"/>
+        <w:rPr>
+          <w:rFonts w:ascii="Courier New" w:hAnsi="Courier New" w:cs="Courier New"/>
+          <w:sz w:val="20"/>
+          <w:szCs w:val="20"/>
+          <w:lang w:val="en-GB"/>
+        </w:rPr>
+      </w:pPr>
+    </w:p>
+    <w:p>
+      <w:pPr>
+        <w:tabs>
+          <w:tab w:val="left" w:pos="284"/>
+          <w:tab w:val="left" w:pos="567"/>
+          <w:tab w:val="left" w:pos="993"/>
+          <w:tab w:val="left" w:pos="1276"/>
+          <w:tab w:val="left" w:pos="1701"/>
+          <w:tab w:val="left" w:pos="1843"/>
+          <w:tab w:val="left" w:pos="2127"/>
+          <w:tab w:val="left" w:pos="2410"/>
+        </w:tabs>
+        <w:autoSpaceDE w:val="0"/>
+        <w:autoSpaceDN w:val="0"/>
+        <w:adjustRightInd w:val="0"/>
+        <w:spacing w:after="0" w:line="240" w:lineRule="auto"/>
+        <w:jc w:val="left"/>
+        <w:rPr>
+          <w:rFonts w:ascii="Courier New" w:hAnsi="Courier New" w:cs="Courier New"/>
+          <w:sz w:val="20"/>
+          <w:szCs w:val="20"/>
+        </w:rPr>
+      </w:pPr>
+      <w:r>
+        <w:rPr>
+          <w:rFonts w:ascii="Courier New" w:hAnsi="Courier New" w:cs="Courier New"/>
+          <w:color w:val="000000"/>
+          <w:sz w:val="20"/>
+          <w:szCs w:val="20"/>
+          <w:lang w:val="en-GB"/>
+        </w:rPr>
+        <w:tab/>
+      </w:r>
+      <w:r>
+        <w:rPr>
+          <w:rFonts w:ascii="Courier New" w:hAnsi="Courier New" w:cs="Courier New"/>
+          <w:color w:val="000000"/>
+          <w:sz w:val="20"/>
+          <w:szCs w:val="20"/>
+          <w:lang w:val="en-GB"/>
+        </w:rPr>
+        <w:tab/>
+      </w:r>
+      <w:r>
+        <w:rPr>
+          <w:rFonts w:ascii="Courier New" w:hAnsi="Courier New" w:cs="Courier New"/>
+          <w:color w:val="000000"/>
+          <w:sz w:val="20"/>
+          <w:szCs w:val="20"/>
+          <w:lang w:val="en-GB"/>
+        </w:rPr>
+        <w:tab/>
+      </w:r>
+      <w:r>
+        <w:rPr>
+          <w:rFonts w:ascii="Courier New" w:hAnsi="Courier New" w:cs="Courier New"/>
+          <w:color w:val="000000"/>
+          <w:sz w:val="20"/>
+          <w:szCs w:val="20"/>
+          <w:lang w:val="en-GB"/>
+        </w:rPr>
+        <w:tab/>
+      </w:r>
+      <w:proofErr w:type="spellStart"/>
+      <w:r>
+        <w:rPr>
+          <w:rFonts w:ascii="Courier New" w:hAnsi="Courier New" w:cs="Courier New"/>
+          <w:color w:val="000000"/>
+          <w:sz w:val="20"/>
+          <w:szCs w:val="20"/>
+        </w:rPr>
+        <w:t>chargingStation</w:t>
+      </w:r>
+      <w:proofErr w:type="spellEnd"/>
+      <w:r>
+        <w:rPr>
+          <w:rFonts w:ascii="Courier New" w:hAnsi="Courier New" w:cs="Courier New"/>
+          <w:color w:val="000000"/>
+          <w:sz w:val="20"/>
+          <w:szCs w:val="20"/>
+        </w:rPr>
+        <w:t xml:space="preserve"> = </w:t>
+      </w:r>
+      <w:proofErr w:type="spellStart"/>
+      <w:r>
+        <w:rPr>
+          <w:rFonts w:ascii="Courier New" w:hAnsi="Courier New" w:cs="Courier New"/>
+          <w:color w:val="000000"/>
+          <w:sz w:val="20"/>
+          <w:szCs w:val="20"/>
+        </w:rPr>
+        <w:t>SafeAreaManager.getAllCS</w:t>
+      </w:r>
+      <w:proofErr w:type="spellEnd"/>
+      <w:r>
+        <w:rPr>
+          <w:rFonts w:ascii="Courier New" w:hAnsi="Courier New" w:cs="Courier New"/>
+          <w:color w:val="000000"/>
+          <w:sz w:val="20"/>
+          <w:szCs w:val="20"/>
+        </w:rPr>
+        <w:t>();</w:t>
+      </w:r>
+    </w:p>
+    <w:p>
+      <w:pPr>
+        <w:tabs>
+          <w:tab w:val="left" w:pos="284"/>
+          <w:tab w:val="left" w:pos="567"/>
+          <w:tab w:val="left" w:pos="993"/>
+          <w:tab w:val="left" w:pos="1276"/>
+          <w:tab w:val="left" w:pos="1701"/>
+          <w:tab w:val="left" w:pos="1843"/>
+          <w:tab w:val="left" w:pos="2127"/>
+          <w:tab w:val="left" w:pos="2410"/>
+        </w:tabs>
+        <w:autoSpaceDE w:val="0"/>
+        <w:autoSpaceDN w:val="0"/>
+        <w:adjustRightInd w:val="0"/>
+        <w:spacing w:after="0" w:line="240" w:lineRule="auto"/>
+        <w:jc w:val="left"/>
+        <w:rPr>
+          <w:rFonts w:ascii="Courier New" w:hAnsi="Courier New" w:cs="Courier New"/>
+          <w:sz w:val="20"/>
+          <w:szCs w:val="20"/>
+          <w:lang w:val="en-GB"/>
+        </w:rPr>
+      </w:pPr>
+      <w:r>
+        <w:rPr>
+          <w:rFonts w:ascii="Courier New" w:hAnsi="Courier New" w:cs="Courier New"/>
+          <w:color w:val="000000"/>
+          <w:sz w:val="20"/>
+          <w:szCs w:val="20"/>
+        </w:rPr>
+        <w:tab/>
+      </w:r>
+      <w:r>
+        <w:rPr>
+          <w:rFonts w:ascii="Courier New" w:hAnsi="Courier New" w:cs="Courier New"/>
+          <w:color w:val="000000"/>
+          <w:sz w:val="20"/>
+          <w:szCs w:val="20"/>
+        </w:rPr>
+        <w:tab/>
+      </w:r>
+      <w:r>
+        <w:rPr>
+          <w:rFonts w:ascii="Courier New" w:hAnsi="Courier New" w:cs="Courier New"/>
+          <w:color w:val="000000"/>
+          <w:sz w:val="20"/>
+          <w:szCs w:val="20"/>
+        </w:rPr>
+        <w:tab/>
+      </w:r>
+      <w:r>
+        <w:rPr>
+          <w:rFonts w:ascii="Courier New" w:hAnsi="Courier New" w:cs="Courier New"/>
+          <w:color w:val="000000"/>
+          <w:sz w:val="20"/>
+          <w:szCs w:val="20"/>
+        </w:rPr>
+        <w:tab/>
+      </w:r>
+      <w:r>
+        <w:rPr>
+          <w:rFonts w:ascii="Courier New" w:hAnsi="Courier New" w:cs="Courier New"/>
+          <w:b/>
+          <w:bCs/>
+          <w:color w:val="7F0055"/>
+          <w:sz w:val="20"/>
+          <w:szCs w:val="20"/>
+          <w:lang w:val="en-GB"/>
+        </w:rPr>
+        <w:t>for</w:t>
+      </w:r>
+      <w:r>
+        <w:rPr>
+          <w:rFonts w:ascii="Courier New" w:hAnsi="Courier New" w:cs="Courier New"/>
+          <w:color w:val="000000"/>
+          <w:sz w:val="20"/>
+          <w:szCs w:val="20"/>
+          <w:lang w:val="en-GB"/>
+        </w:rPr>
+        <w:t>(</w:t>
+      </w:r>
+      <w:proofErr w:type="spellStart"/>
+      <w:r>
+        <w:rPr>
+          <w:rFonts w:ascii="Courier New" w:hAnsi="Courier New" w:cs="Courier New"/>
+          <w:color w:val="000000"/>
+          <w:sz w:val="20"/>
+          <w:szCs w:val="20"/>
+          <w:lang w:val="en-GB"/>
+        </w:rPr>
+        <w:t>ChargingStation</w:t>
+      </w:r>
+      <w:proofErr w:type="spellEnd"/>
+      <w:r>
+        <w:rPr>
+          <w:rFonts w:ascii="Courier New" w:hAnsi="Courier New" w:cs="Courier New"/>
+          <w:color w:val="000000"/>
+          <w:sz w:val="20"/>
+          <w:szCs w:val="20"/>
+          <w:lang w:val="en-GB"/>
+        </w:rPr>
+        <w:t xml:space="preserve"> </w:t>
+      </w:r>
+      <w:proofErr w:type="spellStart"/>
+      <w:r>
+        <w:rPr>
+          <w:rFonts w:ascii="Courier New" w:hAnsi="Courier New" w:cs="Courier New"/>
+          <w:color w:val="000000"/>
+          <w:sz w:val="20"/>
+          <w:szCs w:val="20"/>
+          <w:lang w:val="en-GB"/>
+        </w:rPr>
+        <w:t>cs</w:t>
+      </w:r>
+      <w:proofErr w:type="spellEnd"/>
+      <w:r>
+        <w:rPr>
+          <w:rFonts w:ascii="Courier New" w:hAnsi="Courier New" w:cs="Courier New"/>
+          <w:color w:val="000000"/>
+          <w:sz w:val="20"/>
+          <w:szCs w:val="20"/>
+          <w:lang w:val="en-GB"/>
+        </w:rPr>
+        <w:t xml:space="preserve"> : </w:t>
+      </w:r>
+      <w:proofErr w:type="spellStart"/>
+      <w:r>
+        <w:rPr>
+          <w:rFonts w:ascii="Courier New" w:hAnsi="Courier New" w:cs="Courier New"/>
+          <w:color w:val="000000"/>
+          <w:sz w:val="20"/>
+          <w:szCs w:val="20"/>
+          <w:lang w:val="en-GB"/>
+        </w:rPr>
+        <w:t>chargingStation</w:t>
+      </w:r>
+      <w:proofErr w:type="spellEnd"/>
+      <w:r>
+        <w:rPr>
+          <w:rFonts w:ascii="Courier New" w:hAnsi="Courier New" w:cs="Courier New"/>
+          <w:color w:val="000000"/>
+          <w:sz w:val="20"/>
+          <w:szCs w:val="20"/>
+          <w:lang w:val="en-GB"/>
+        </w:rPr>
+        <w:t>){</w:t>
+      </w:r>
+    </w:p>
+    <w:p>
+      <w:pPr>
+        <w:tabs>
+          <w:tab w:val="left" w:pos="284"/>
+          <w:tab w:val="left" w:pos="567"/>
+          <w:tab w:val="left" w:pos="993"/>
+          <w:tab w:val="left" w:pos="1276"/>
+          <w:tab w:val="left" w:pos="1701"/>
+          <w:tab w:val="left" w:pos="1843"/>
+          <w:tab w:val="left" w:pos="2127"/>
+          <w:tab w:val="left" w:pos="2410"/>
+        </w:tabs>
+        <w:autoSpaceDE w:val="0"/>
+        <w:autoSpaceDN w:val="0"/>
+        <w:adjustRightInd w:val="0"/>
+        <w:spacing w:after="0" w:line="240" w:lineRule="auto"/>
+        <w:jc w:val="left"/>
+        <w:rPr>
+          <w:rFonts w:ascii="Courier New" w:hAnsi="Courier New" w:cs="Courier New"/>
+          <w:sz w:val="20"/>
+          <w:szCs w:val="20"/>
+          <w:lang w:val="en-GB"/>
+        </w:rPr>
+      </w:pPr>
+      <w:r>
+        <w:rPr>
+          <w:rFonts w:ascii="Courier New" w:hAnsi="Courier New" w:cs="Courier New"/>
+          <w:color w:val="000000"/>
+          <w:sz w:val="20"/>
+          <w:szCs w:val="20"/>
+          <w:lang w:val="en-GB"/>
+        </w:rPr>
+        <w:tab/>
+      </w:r>
+      <w:r>
+        <w:rPr>
+          <w:rFonts w:ascii="Courier New" w:hAnsi="Courier New" w:cs="Courier New"/>
+          <w:color w:val="000000"/>
+          <w:sz w:val="20"/>
+          <w:szCs w:val="20"/>
+          <w:lang w:val="en-GB"/>
+        </w:rPr>
+        <w:tab/>
+      </w:r>
+      <w:r>
+        <w:rPr>
+          <w:rFonts w:ascii="Courier New" w:hAnsi="Courier New" w:cs="Courier New"/>
+          <w:color w:val="000000"/>
+          <w:sz w:val="20"/>
+          <w:szCs w:val="20"/>
+          <w:lang w:val="en-GB"/>
+        </w:rPr>
+        <w:tab/>
+      </w:r>
+      <w:r>
+        <w:rPr>
+          <w:rFonts w:ascii="Courier New" w:hAnsi="Courier New" w:cs="Courier New"/>
+          <w:color w:val="000000"/>
+          <w:sz w:val="20"/>
+          <w:szCs w:val="20"/>
+          <w:lang w:val="en-GB"/>
+        </w:rPr>
+        <w:tab/>
+      </w:r>
+      <w:r>
+        <w:rPr>
+          <w:rFonts w:ascii="Courier New" w:hAnsi="Courier New" w:cs="Courier New"/>
+          <w:color w:val="000000"/>
+          <w:sz w:val="20"/>
+          <w:szCs w:val="20"/>
+          <w:lang w:val="en-GB"/>
+        </w:rPr>
+        <w:tab/>
+      </w:r>
+      <w:r>
+        <w:rPr>
+          <w:rFonts w:ascii="Courier New" w:hAnsi="Courier New" w:cs="Courier New"/>
+          <w:b/>
+          <w:bCs/>
+          <w:color w:val="7F0055"/>
+          <w:sz w:val="20"/>
+          <w:szCs w:val="20"/>
+          <w:lang w:val="en-GB"/>
+        </w:rPr>
+        <w:t>if</w:t>
+      </w:r>
+      <w:r>
+        <w:rPr>
+          <w:rFonts w:ascii="Courier New" w:hAnsi="Courier New" w:cs="Courier New"/>
+          <w:color w:val="000000"/>
+          <w:sz w:val="20"/>
+          <w:szCs w:val="20"/>
+          <w:lang w:val="en-GB"/>
+        </w:rPr>
+        <w:t xml:space="preserve"> (location == </w:t>
+      </w:r>
+      <w:proofErr w:type="spellStart"/>
+      <w:r>
+        <w:rPr>
+          <w:rFonts w:ascii="Courier New" w:hAnsi="Courier New" w:cs="Courier New"/>
+          <w:color w:val="000000"/>
+          <w:sz w:val="20"/>
+          <w:szCs w:val="20"/>
+          <w:lang w:val="en-GB"/>
+        </w:rPr>
+        <w:t>cs.getLocation</w:t>
+      </w:r>
+      <w:proofErr w:type="spellEnd"/>
+      <w:r>
+        <w:rPr>
+          <w:rFonts w:ascii="Courier New" w:hAnsi="Courier New" w:cs="Courier New"/>
+          <w:color w:val="000000"/>
+          <w:sz w:val="20"/>
+          <w:szCs w:val="20"/>
+          <w:lang w:val="en-GB"/>
+        </w:rPr>
+        <w:t>()){</w:t>
+      </w:r>
+    </w:p>
+    <w:p>
+      <w:pPr>
+        <w:tabs>
+          <w:tab w:val="left" w:pos="284"/>
+          <w:tab w:val="left" w:pos="567"/>
+          <w:tab w:val="left" w:pos="993"/>
+          <w:tab w:val="left" w:pos="1276"/>
+          <w:tab w:val="left" w:pos="1701"/>
+          <w:tab w:val="left" w:pos="1843"/>
+          <w:tab w:val="left" w:pos="2127"/>
+          <w:tab w:val="left" w:pos="2410"/>
+        </w:tabs>
+        <w:autoSpaceDE w:val="0"/>
+        <w:autoSpaceDN w:val="0"/>
+        <w:adjustRightInd w:val="0"/>
+        <w:spacing w:after="0" w:line="240" w:lineRule="auto"/>
+        <w:jc w:val="left"/>
+        <w:rPr>
+          <w:rFonts w:ascii="Courier New" w:hAnsi="Courier New" w:cs="Courier New"/>
+          <w:sz w:val="20"/>
+          <w:szCs w:val="20"/>
+        </w:rPr>
+      </w:pPr>
+      <w:r>
+        <w:rPr>
+          <w:rFonts w:ascii="Courier New" w:hAnsi="Courier New" w:cs="Courier New"/>
+          <w:color w:val="000000"/>
+          <w:sz w:val="20"/>
+          <w:szCs w:val="20"/>
+          <w:lang w:val="en-GB"/>
+        </w:rPr>
+        <w:tab/>
+      </w:r>
+      <w:r>
+        <w:rPr>
+          <w:rFonts w:ascii="Courier New" w:hAnsi="Courier New" w:cs="Courier New"/>
+          <w:color w:val="000000"/>
+          <w:sz w:val="20"/>
+          <w:szCs w:val="20"/>
+          <w:lang w:val="en-GB"/>
+        </w:rPr>
+        <w:tab/>
+      </w:r>
+      <w:r>
+        <w:rPr>
+          <w:rFonts w:ascii="Courier New" w:hAnsi="Courier New" w:cs="Courier New"/>
+          <w:color w:val="000000"/>
+          <w:sz w:val="20"/>
+          <w:szCs w:val="20"/>
+          <w:lang w:val="en-GB"/>
+        </w:rPr>
+        <w:tab/>
+      </w:r>
+      <w:r>
+        <w:rPr>
+          <w:rFonts w:ascii="Courier New" w:hAnsi="Courier New" w:cs="Courier New"/>
+          <w:color w:val="000000"/>
+          <w:sz w:val="20"/>
+          <w:szCs w:val="20"/>
+          <w:lang w:val="en-GB"/>
+        </w:rPr>
+        <w:tab/>
+      </w:r>
+      <w:r>
+        <w:rPr>
+          <w:rFonts w:ascii="Courier New" w:hAnsi="Courier New" w:cs="Courier New"/>
+          <w:color w:val="000000"/>
+          <w:sz w:val="20"/>
+          <w:szCs w:val="20"/>
+          <w:lang w:val="en-GB"/>
+        </w:rPr>
+        <w:tab/>
+      </w:r>
+      <w:r>
+        <w:rPr>
+          <w:rFonts w:ascii="Courier New" w:hAnsi="Courier New" w:cs="Courier New"/>
+          <w:color w:val="000000"/>
+          <w:sz w:val="20"/>
+          <w:szCs w:val="20"/>
+          <w:lang w:val="en-GB"/>
+        </w:rPr>
+        <w:tab/>
+      </w:r>
+      <w:proofErr w:type="spellStart"/>
+      <w:r>
+        <w:rPr>
+          <w:rFonts w:ascii="Courier New" w:hAnsi="Courier New" w:cs="Courier New"/>
+          <w:color w:val="000000"/>
+          <w:sz w:val="20"/>
+          <w:szCs w:val="20"/>
+        </w:rPr>
+        <w:t>parkingSafeArea</w:t>
+      </w:r>
+      <w:proofErr w:type="spellEnd"/>
+      <w:r>
+        <w:rPr>
+          <w:rFonts w:ascii="Courier New" w:hAnsi="Courier New" w:cs="Courier New"/>
+          <w:color w:val="000000"/>
+          <w:sz w:val="20"/>
+          <w:szCs w:val="20"/>
+        </w:rPr>
+        <w:t xml:space="preserve"> = </w:t>
+      </w:r>
+      <w:proofErr w:type="spellStart"/>
+      <w:r>
+        <w:rPr>
+          <w:rFonts w:ascii="Courier New" w:hAnsi="Courier New" w:cs="Courier New"/>
+          <w:b/>
+          <w:bCs/>
+          <w:color w:val="7F0055"/>
+          <w:sz w:val="20"/>
+          <w:szCs w:val="20"/>
+        </w:rPr>
+        <w:t>true</w:t>
+      </w:r>
+      <w:proofErr w:type="spellEnd"/>
+      <w:r>
+        <w:rPr>
+          <w:rFonts w:ascii="Courier New" w:hAnsi="Courier New" w:cs="Courier New"/>
+          <w:color w:val="000000"/>
+          <w:sz w:val="20"/>
+          <w:szCs w:val="20"/>
+        </w:rPr>
+        <w:t>;</w:t>
+      </w:r>
+    </w:p>
+    <w:p>
+      <w:pPr>
+        <w:tabs>
+          <w:tab w:val="left" w:pos="284"/>
+          <w:tab w:val="left" w:pos="567"/>
+          <w:tab w:val="left" w:pos="993"/>
+          <w:tab w:val="left" w:pos="1276"/>
+          <w:tab w:val="left" w:pos="1701"/>
+          <w:tab w:val="left" w:pos="1843"/>
+          <w:tab w:val="left" w:pos="2127"/>
+          <w:tab w:val="left" w:pos="2410"/>
+        </w:tabs>
+        <w:autoSpaceDE w:val="0"/>
+        <w:autoSpaceDN w:val="0"/>
+        <w:adjustRightInd w:val="0"/>
+        <w:spacing w:after="0" w:line="240" w:lineRule="auto"/>
+        <w:jc w:val="left"/>
+        <w:rPr>
+          <w:rFonts w:ascii="Courier New" w:hAnsi="Courier New" w:cs="Courier New"/>
+          <w:sz w:val="20"/>
+          <w:szCs w:val="20"/>
+          <w:lang w:val="en-GB"/>
+        </w:rPr>
+      </w:pPr>
+      <w:r>
+        <w:rPr>
+          <w:rFonts w:ascii="Courier New" w:hAnsi="Courier New" w:cs="Courier New"/>
+          <w:color w:val="000000"/>
+          <w:sz w:val="20"/>
+          <w:szCs w:val="20"/>
+        </w:rPr>
+        <w:tab/>
+      </w:r>
+      <w:r>
+        <w:rPr>
+          <w:rFonts w:ascii="Courier New" w:hAnsi="Courier New" w:cs="Courier New"/>
+          <w:color w:val="000000"/>
+          <w:sz w:val="20"/>
+          <w:szCs w:val="20"/>
+        </w:rPr>
+        <w:tab/>
+      </w:r>
+      <w:r>
+        <w:rPr>
+          <w:rFonts w:ascii="Courier New" w:hAnsi="Courier New" w:cs="Courier New"/>
+          <w:color w:val="000000"/>
+          <w:sz w:val="20"/>
+          <w:szCs w:val="20"/>
+        </w:rPr>
+        <w:tab/>
+      </w:r>
+      <w:r>
+        <w:rPr>
+          <w:rFonts w:ascii="Courier New" w:hAnsi="Courier New" w:cs="Courier New"/>
+          <w:color w:val="000000"/>
+          <w:sz w:val="20"/>
+          <w:szCs w:val="20"/>
+        </w:rPr>
+        <w:tab/>
+      </w:r>
+      <w:r>
+        <w:rPr>
+          <w:rFonts w:ascii="Courier New" w:hAnsi="Courier New" w:cs="Courier New"/>
+          <w:color w:val="000000"/>
+          <w:sz w:val="20"/>
+          <w:szCs w:val="20"/>
+        </w:rPr>
+        <w:tab/>
+      </w:r>
+      <w:r>
+        <w:rPr>
+          <w:rFonts w:ascii="Courier New" w:hAnsi="Courier New" w:cs="Courier New"/>
+          <w:color w:val="000000"/>
+          <w:sz w:val="20"/>
+          <w:szCs w:val="20"/>
+        </w:rPr>
+        <w:tab/>
+      </w:r>
+      <w:proofErr w:type="spellStart"/>
+      <w:r>
+        <w:rPr>
+          <w:rFonts w:ascii="Courier New" w:hAnsi="Courier New" w:cs="Courier New"/>
+          <w:color w:val="000000"/>
+          <w:sz w:val="20"/>
+          <w:szCs w:val="20"/>
+          <w:lang w:val="en-GB"/>
+        </w:rPr>
+        <w:t>carManager.enablePlugButton</w:t>
+      </w:r>
+      <w:proofErr w:type="spellEnd"/>
+      <w:r>
+        <w:rPr>
+          <w:rFonts w:ascii="Courier New" w:hAnsi="Courier New" w:cs="Courier New"/>
+          <w:color w:val="000000"/>
+          <w:sz w:val="20"/>
+          <w:szCs w:val="20"/>
+          <w:lang w:val="en-GB"/>
+        </w:rPr>
+        <w:t>();</w:t>
+      </w:r>
+    </w:p>
+    <w:p>
+      <w:pPr>
+        <w:tabs>
+          <w:tab w:val="left" w:pos="284"/>
+          <w:tab w:val="left" w:pos="567"/>
+          <w:tab w:val="left" w:pos="993"/>
+          <w:tab w:val="left" w:pos="1276"/>
+          <w:tab w:val="left" w:pos="1701"/>
+          <w:tab w:val="left" w:pos="1843"/>
+          <w:tab w:val="left" w:pos="2127"/>
+          <w:tab w:val="left" w:pos="2410"/>
+        </w:tabs>
+        <w:autoSpaceDE w:val="0"/>
+        <w:autoSpaceDN w:val="0"/>
+        <w:adjustRightInd w:val="0"/>
+        <w:spacing w:after="0" w:line="240" w:lineRule="auto"/>
+        <w:jc w:val="left"/>
+        <w:rPr>
+          <w:rFonts w:ascii="Courier New" w:hAnsi="Courier New" w:cs="Courier New"/>
+          <w:sz w:val="20"/>
+          <w:szCs w:val="20"/>
+          <w:lang w:val="en-GB"/>
+        </w:rPr>
+      </w:pPr>
+      <w:r>
+        <w:rPr>
+          <w:rFonts w:ascii="Courier New" w:hAnsi="Courier New" w:cs="Courier New"/>
+          <w:color w:val="000000"/>
+          <w:sz w:val="20"/>
+          <w:szCs w:val="20"/>
+          <w:lang w:val="en-GB"/>
+        </w:rPr>
+        <w:tab/>
+      </w:r>
+      <w:r>
+        <w:rPr>
+          <w:rFonts w:ascii="Courier New" w:hAnsi="Courier New" w:cs="Courier New"/>
+          <w:color w:val="000000"/>
+          <w:sz w:val="20"/>
+          <w:szCs w:val="20"/>
+          <w:lang w:val="en-GB"/>
+        </w:rPr>
+        <w:tab/>
+      </w:r>
+      <w:r>
+        <w:rPr>
+          <w:rFonts w:ascii="Courier New" w:hAnsi="Courier New" w:cs="Courier New"/>
+          <w:color w:val="000000"/>
+          <w:sz w:val="20"/>
+          <w:szCs w:val="20"/>
+          <w:lang w:val="en-GB"/>
+        </w:rPr>
+        <w:tab/>
+      </w:r>
+      <w:r>
+        <w:rPr>
+          <w:rFonts w:ascii="Courier New" w:hAnsi="Courier New" w:cs="Courier New"/>
+          <w:color w:val="000000"/>
+          <w:sz w:val="20"/>
+          <w:szCs w:val="20"/>
+          <w:lang w:val="en-GB"/>
+        </w:rPr>
+        <w:tab/>
+      </w:r>
+      <w:r>
+        <w:rPr>
+          <w:rFonts w:ascii="Courier New" w:hAnsi="Courier New" w:cs="Courier New"/>
+          <w:color w:val="000000"/>
+          <w:sz w:val="20"/>
+          <w:szCs w:val="20"/>
+          <w:lang w:val="en-GB"/>
+        </w:rPr>
+        <w:tab/>
+      </w:r>
+      <w:r>
+        <w:rPr>
+          <w:rFonts w:ascii="Courier New" w:hAnsi="Courier New" w:cs="Courier New"/>
+          <w:color w:val="000000"/>
+          <w:sz w:val="20"/>
+          <w:szCs w:val="20"/>
+          <w:lang w:val="en-GB"/>
+        </w:rPr>
+        <w:tab/>
+        <w:t xml:space="preserve">plugged = </w:t>
+      </w:r>
+      <w:proofErr w:type="spellStart"/>
+      <w:r>
+        <w:rPr>
+          <w:rFonts w:ascii="Courier New" w:hAnsi="Courier New" w:cs="Courier New"/>
+          <w:color w:val="000000"/>
+          <w:sz w:val="20"/>
+          <w:szCs w:val="20"/>
+          <w:lang w:val="en-GB"/>
+        </w:rPr>
+        <w:t>carManager.isPlugged</w:t>
+      </w:r>
+      <w:proofErr w:type="spellEnd"/>
+      <w:r>
+        <w:rPr>
+          <w:rFonts w:ascii="Courier New" w:hAnsi="Courier New" w:cs="Courier New"/>
+          <w:color w:val="000000"/>
+          <w:sz w:val="20"/>
+          <w:szCs w:val="20"/>
+          <w:lang w:val="en-GB"/>
+        </w:rPr>
+        <w:t>();</w:t>
+      </w:r>
+    </w:p>
+    <w:p>
+      <w:pPr>
+        <w:tabs>
+          <w:tab w:val="left" w:pos="284"/>
+          <w:tab w:val="left" w:pos="567"/>
+          <w:tab w:val="left" w:pos="993"/>
+          <w:tab w:val="left" w:pos="1276"/>
+          <w:tab w:val="left" w:pos="1701"/>
+          <w:tab w:val="left" w:pos="1843"/>
+          <w:tab w:val="left" w:pos="2127"/>
+          <w:tab w:val="left" w:pos="2410"/>
+        </w:tabs>
+        <w:autoSpaceDE w:val="0"/>
+        <w:autoSpaceDN w:val="0"/>
+        <w:adjustRightInd w:val="0"/>
+        <w:spacing w:after="0" w:line="240" w:lineRule="auto"/>
+        <w:jc w:val="left"/>
+        <w:rPr>
+          <w:rFonts w:ascii="Courier New" w:hAnsi="Courier New" w:cs="Courier New"/>
+          <w:sz w:val="20"/>
+          <w:szCs w:val="20"/>
+          <w:lang w:val="en-GB"/>
+        </w:rPr>
+      </w:pPr>
+    </w:p>
+    <w:p>
+      <w:pPr>
+        <w:tabs>
+          <w:tab w:val="left" w:pos="284"/>
+          <w:tab w:val="left" w:pos="567"/>
+          <w:tab w:val="left" w:pos="993"/>
+          <w:tab w:val="left" w:pos="1276"/>
+          <w:tab w:val="left" w:pos="1701"/>
+          <w:tab w:val="left" w:pos="1843"/>
+          <w:tab w:val="left" w:pos="2127"/>
+          <w:tab w:val="left" w:pos="2410"/>
+        </w:tabs>
+        <w:autoSpaceDE w:val="0"/>
+        <w:autoSpaceDN w:val="0"/>
+        <w:adjustRightInd w:val="0"/>
+        <w:spacing w:after="0" w:line="240" w:lineRule="auto"/>
+        <w:jc w:val="left"/>
+        <w:rPr>
+          <w:rFonts w:ascii="Courier New" w:hAnsi="Courier New" w:cs="Courier New"/>
+          <w:sz w:val="18"/>
+          <w:szCs w:val="20"/>
+          <w:lang w:val="en-GB"/>
+        </w:rPr>
+      </w:pPr>
+      <w:r>
+        <w:rPr>
+          <w:rFonts w:ascii="Courier New" w:hAnsi="Courier New" w:cs="Courier New"/>
+          <w:color w:val="000000"/>
+          <w:sz w:val="20"/>
+          <w:szCs w:val="20"/>
+          <w:lang w:val="en-GB"/>
+        </w:rPr>
+        <w:tab/>
+      </w:r>
+      <w:r>
+        <w:rPr>
+          <w:rFonts w:ascii="Courier New" w:hAnsi="Courier New" w:cs="Courier New"/>
+          <w:color w:val="000000"/>
+          <w:sz w:val="20"/>
+          <w:szCs w:val="20"/>
+          <w:lang w:val="en-GB"/>
+        </w:rPr>
+        <w:tab/>
+      </w:r>
+      <w:r>
+        <w:rPr>
+          <w:rFonts w:ascii="Courier New" w:hAnsi="Courier New" w:cs="Courier New"/>
+          <w:color w:val="000000"/>
+          <w:sz w:val="20"/>
+          <w:szCs w:val="20"/>
+          <w:lang w:val="en-GB"/>
+        </w:rPr>
+        <w:tab/>
+      </w:r>
+      <w:r>
+        <w:rPr>
+          <w:rFonts w:ascii="Courier New" w:hAnsi="Courier New" w:cs="Courier New"/>
+          <w:color w:val="000000"/>
+          <w:sz w:val="20"/>
+          <w:szCs w:val="20"/>
+          <w:lang w:val="en-GB"/>
+        </w:rPr>
+        <w:tab/>
+      </w:r>
+      <w:r>
+        <w:rPr>
+          <w:rFonts w:ascii="Courier New" w:hAnsi="Courier New" w:cs="Courier New"/>
+          <w:color w:val="000000"/>
+          <w:sz w:val="20"/>
+          <w:szCs w:val="20"/>
+          <w:lang w:val="en-GB"/>
+        </w:rPr>
+        <w:tab/>
+      </w:r>
+      <w:r>
+        <w:rPr>
+          <w:rFonts w:ascii="Courier New" w:hAnsi="Courier New" w:cs="Courier New"/>
+          <w:color w:val="000000"/>
+          <w:sz w:val="20"/>
+          <w:szCs w:val="20"/>
+          <w:lang w:val="en-GB"/>
+        </w:rPr>
+        <w:tab/>
+      </w:r>
+      <w:proofErr w:type="spellStart"/>
+      <w:r>
+        <w:rPr>
+          <w:rFonts w:ascii="Courier New" w:hAnsi="Courier New" w:cs="Courier New"/>
+          <w:color w:val="000000"/>
+          <w:sz w:val="18"/>
+          <w:szCs w:val="20"/>
+          <w:lang w:val="en-GB"/>
+        </w:rPr>
+        <w:t>PaymentManager</w:t>
+      </w:r>
+      <w:proofErr w:type="spellEnd"/>
+      <w:r>
+        <w:rPr>
+          <w:rFonts w:ascii="Courier New" w:hAnsi="Courier New" w:cs="Courier New"/>
+          <w:color w:val="000000"/>
+          <w:sz w:val="18"/>
+          <w:szCs w:val="20"/>
+          <w:lang w:val="en-GB"/>
+        </w:rPr>
+        <w:t xml:space="preserve"> </w:t>
+      </w:r>
+      <w:proofErr w:type="spellStart"/>
+      <w:r>
+        <w:rPr>
+          <w:rFonts w:ascii="Courier New" w:hAnsi="Courier New" w:cs="Courier New"/>
+          <w:color w:val="000000"/>
+          <w:sz w:val="18"/>
+          <w:szCs w:val="20"/>
+          <w:lang w:val="en-GB"/>
+        </w:rPr>
+        <w:t>paymentManager</w:t>
+      </w:r>
+      <w:proofErr w:type="spellEnd"/>
+      <w:r>
+        <w:rPr>
+          <w:rFonts w:ascii="Courier New" w:hAnsi="Courier New" w:cs="Courier New"/>
+          <w:color w:val="000000"/>
+          <w:sz w:val="18"/>
+          <w:szCs w:val="20"/>
+          <w:lang w:val="en-GB"/>
+        </w:rPr>
+        <w:t xml:space="preserve"> = </w:t>
+      </w:r>
+      <w:r>
+        <w:rPr>
+          <w:rFonts w:ascii="Courier New" w:hAnsi="Courier New" w:cs="Courier New"/>
+          <w:b/>
+          <w:bCs/>
+          <w:color w:val="7F0055"/>
+          <w:sz w:val="18"/>
+          <w:szCs w:val="20"/>
+          <w:lang w:val="en-GB"/>
+        </w:rPr>
+        <w:t>new</w:t>
+      </w:r>
+      <w:r>
+        <w:rPr>
+          <w:rFonts w:ascii="Courier New" w:hAnsi="Courier New" w:cs="Courier New"/>
+          <w:color w:val="000000"/>
+          <w:sz w:val="18"/>
+          <w:szCs w:val="20"/>
+          <w:lang w:val="en-GB"/>
+        </w:rPr>
+        <w:t xml:space="preserve"> </w:t>
+      </w:r>
+      <w:proofErr w:type="spellStart"/>
+      <w:r>
+        <w:rPr>
+          <w:rFonts w:ascii="Courier New" w:hAnsi="Courier New" w:cs="Courier New"/>
+          <w:color w:val="000000"/>
+          <w:sz w:val="18"/>
+          <w:szCs w:val="20"/>
+          <w:lang w:val="en-GB"/>
+        </w:rPr>
+        <w:t>PaymentManager</w:t>
+      </w:r>
+      <w:proofErr w:type="spellEnd"/>
+      <w:r>
+        <w:rPr>
+          <w:rFonts w:ascii="Courier New" w:hAnsi="Courier New" w:cs="Courier New"/>
+          <w:color w:val="000000"/>
+          <w:sz w:val="18"/>
+          <w:szCs w:val="20"/>
+          <w:lang w:val="en-GB"/>
+        </w:rPr>
+        <w:t>();</w:t>
+      </w:r>
+    </w:p>
+    <w:p>
+      <w:pPr>
+        <w:tabs>
+          <w:tab w:val="left" w:pos="284"/>
+          <w:tab w:val="left" w:pos="567"/>
+          <w:tab w:val="left" w:pos="993"/>
+          <w:tab w:val="left" w:pos="1276"/>
+          <w:tab w:val="left" w:pos="1701"/>
+          <w:tab w:val="left" w:pos="1843"/>
+          <w:tab w:val="left" w:pos="2127"/>
+          <w:tab w:val="left" w:pos="2410"/>
+        </w:tabs>
+        <w:autoSpaceDE w:val="0"/>
+        <w:autoSpaceDN w:val="0"/>
+        <w:adjustRightInd w:val="0"/>
+        <w:spacing w:after="0" w:line="240" w:lineRule="auto"/>
+        <w:jc w:val="left"/>
+        <w:rPr>
+          <w:rFonts w:ascii="Courier New" w:hAnsi="Courier New" w:cs="Courier New"/>
+          <w:sz w:val="20"/>
+          <w:szCs w:val="20"/>
+          <w:lang w:val="en-GB"/>
+        </w:rPr>
+      </w:pPr>
+      <w:r>
+        <w:rPr>
+          <w:rFonts w:ascii="Courier New" w:hAnsi="Courier New" w:cs="Courier New"/>
+          <w:color w:val="000000"/>
+          <w:sz w:val="20"/>
+          <w:szCs w:val="20"/>
+          <w:lang w:val="en-GB"/>
+        </w:rPr>
+        <w:tab/>
+      </w:r>
+      <w:r>
+        <w:rPr>
+          <w:rFonts w:ascii="Courier New" w:hAnsi="Courier New" w:cs="Courier New"/>
+          <w:color w:val="000000"/>
+          <w:sz w:val="20"/>
+          <w:szCs w:val="20"/>
+          <w:lang w:val="en-GB"/>
+        </w:rPr>
+        <w:tab/>
+      </w:r>
+      <w:r>
+        <w:rPr>
+          <w:rFonts w:ascii="Courier New" w:hAnsi="Courier New" w:cs="Courier New"/>
+          <w:color w:val="000000"/>
+          <w:sz w:val="20"/>
+          <w:szCs w:val="20"/>
+          <w:lang w:val="en-GB"/>
+        </w:rPr>
+        <w:tab/>
+      </w:r>
+      <w:r>
+        <w:rPr>
+          <w:rFonts w:ascii="Courier New" w:hAnsi="Courier New" w:cs="Courier New"/>
+          <w:color w:val="000000"/>
+          <w:sz w:val="20"/>
+          <w:szCs w:val="20"/>
+          <w:lang w:val="en-GB"/>
+        </w:rPr>
+        <w:tab/>
+      </w:r>
+      <w:r>
+        <w:rPr>
+          <w:rFonts w:ascii="Courier New" w:hAnsi="Courier New" w:cs="Courier New"/>
+          <w:color w:val="000000"/>
+          <w:sz w:val="20"/>
+          <w:szCs w:val="20"/>
+          <w:lang w:val="en-GB"/>
+        </w:rPr>
+        <w:tab/>
+      </w:r>
+      <w:r>
+        <w:rPr>
+          <w:rFonts w:ascii="Courier New" w:hAnsi="Courier New" w:cs="Courier New"/>
+          <w:color w:val="000000"/>
+          <w:sz w:val="20"/>
+          <w:szCs w:val="20"/>
+          <w:lang w:val="en-GB"/>
+        </w:rPr>
+        <w:tab/>
+        <w:t xml:space="preserve">price = </w:t>
+      </w:r>
+      <w:proofErr w:type="spellStart"/>
+      <w:r>
+        <w:rPr>
+          <w:rFonts w:ascii="Courier New" w:hAnsi="Courier New" w:cs="Courier New"/>
+          <w:color w:val="000000"/>
+          <w:sz w:val="20"/>
+          <w:szCs w:val="20"/>
+          <w:lang w:val="en-GB"/>
+        </w:rPr>
+        <w:t>tripManager.currentCharge</w:t>
+      </w:r>
+      <w:proofErr w:type="spellEnd"/>
+      <w:r>
+        <w:rPr>
+          <w:rFonts w:ascii="Courier New" w:hAnsi="Courier New" w:cs="Courier New"/>
+          <w:color w:val="000000"/>
+          <w:sz w:val="20"/>
+          <w:szCs w:val="20"/>
+          <w:lang w:val="en-GB"/>
+        </w:rPr>
+        <w:t>();</w:t>
+      </w:r>
+    </w:p>
+    <w:p>
+      <w:pPr>
+        <w:tabs>
+          <w:tab w:val="left" w:pos="284"/>
+          <w:tab w:val="left" w:pos="567"/>
+          <w:tab w:val="left" w:pos="993"/>
+          <w:tab w:val="left" w:pos="1276"/>
+          <w:tab w:val="left" w:pos="1701"/>
+          <w:tab w:val="left" w:pos="1843"/>
+          <w:tab w:val="left" w:pos="2127"/>
+          <w:tab w:val="left" w:pos="2410"/>
+        </w:tabs>
+        <w:autoSpaceDE w:val="0"/>
+        <w:autoSpaceDN w:val="0"/>
+        <w:adjustRightInd w:val="0"/>
+        <w:spacing w:after="0" w:line="240" w:lineRule="auto"/>
+        <w:jc w:val="left"/>
+        <w:rPr>
+          <w:rFonts w:ascii="Courier New" w:hAnsi="Courier New" w:cs="Courier New"/>
+          <w:sz w:val="20"/>
+          <w:szCs w:val="20"/>
+          <w:lang w:val="en-GB"/>
+        </w:rPr>
+      </w:pPr>
+      <w:r>
+        <w:rPr>
+          <w:rFonts w:ascii="Courier New" w:hAnsi="Courier New" w:cs="Courier New"/>
+          <w:color w:val="000000"/>
+          <w:sz w:val="20"/>
+          <w:szCs w:val="20"/>
+          <w:lang w:val="en-GB"/>
+        </w:rPr>
+        <w:tab/>
+      </w:r>
+      <w:r>
+        <w:rPr>
+          <w:rFonts w:ascii="Courier New" w:hAnsi="Courier New" w:cs="Courier New"/>
+          <w:color w:val="000000"/>
+          <w:sz w:val="20"/>
+          <w:szCs w:val="20"/>
+          <w:lang w:val="en-GB"/>
+        </w:rPr>
+        <w:tab/>
+      </w:r>
+      <w:r>
+        <w:rPr>
+          <w:rFonts w:ascii="Courier New" w:hAnsi="Courier New" w:cs="Courier New"/>
+          <w:color w:val="000000"/>
+          <w:sz w:val="20"/>
+          <w:szCs w:val="20"/>
+          <w:lang w:val="en-GB"/>
+        </w:rPr>
+        <w:tab/>
+      </w:r>
+      <w:r>
+        <w:rPr>
+          <w:rFonts w:ascii="Courier New" w:hAnsi="Courier New" w:cs="Courier New"/>
+          <w:color w:val="000000"/>
+          <w:sz w:val="20"/>
+          <w:szCs w:val="20"/>
+          <w:lang w:val="en-GB"/>
+        </w:rPr>
+        <w:tab/>
+      </w:r>
+      <w:r>
+        <w:rPr>
+          <w:rFonts w:ascii="Courier New" w:hAnsi="Courier New" w:cs="Courier New"/>
+          <w:color w:val="000000"/>
+          <w:sz w:val="20"/>
+          <w:szCs w:val="20"/>
+          <w:lang w:val="en-GB"/>
+        </w:rPr>
+        <w:tab/>
+      </w:r>
+      <w:r>
+        <w:rPr>
+          <w:rFonts w:ascii="Courier New" w:hAnsi="Courier New" w:cs="Courier New"/>
+          <w:color w:val="000000"/>
+          <w:sz w:val="20"/>
+          <w:szCs w:val="20"/>
+          <w:lang w:val="en-GB"/>
+        </w:rPr>
+        <w:tab/>
+        <w:t xml:space="preserve">passengers = </w:t>
+      </w:r>
+      <w:proofErr w:type="spellStart"/>
+      <w:r>
+        <w:rPr>
+          <w:rFonts w:ascii="Courier New" w:hAnsi="Courier New" w:cs="Courier New"/>
+          <w:color w:val="000000"/>
+          <w:sz w:val="20"/>
+          <w:szCs w:val="20"/>
+          <w:lang w:val="en-GB"/>
+        </w:rPr>
+        <w:t>CarManager.passengers</w:t>
+      </w:r>
+      <w:proofErr w:type="spellEnd"/>
+      <w:r>
+        <w:rPr>
+          <w:rFonts w:ascii="Courier New" w:hAnsi="Courier New" w:cs="Courier New"/>
+          <w:color w:val="000000"/>
+          <w:sz w:val="20"/>
+          <w:szCs w:val="20"/>
+          <w:lang w:val="en-GB"/>
+        </w:rPr>
+        <w:t>();</w:t>
+      </w:r>
+    </w:p>
+    <w:p>
+      <w:pPr>
+        <w:tabs>
+          <w:tab w:val="left" w:pos="284"/>
+          <w:tab w:val="left" w:pos="567"/>
+          <w:tab w:val="left" w:pos="993"/>
+          <w:tab w:val="left" w:pos="1276"/>
+          <w:tab w:val="left" w:pos="1701"/>
+          <w:tab w:val="left" w:pos="1843"/>
+          <w:tab w:val="left" w:pos="2127"/>
+          <w:tab w:val="left" w:pos="2410"/>
+        </w:tabs>
+        <w:autoSpaceDE w:val="0"/>
+        <w:autoSpaceDN w:val="0"/>
+        <w:adjustRightInd w:val="0"/>
+        <w:spacing w:after="0" w:line="240" w:lineRule="auto"/>
+        <w:jc w:val="left"/>
+        <w:rPr>
+          <w:rFonts w:ascii="Courier New" w:hAnsi="Courier New" w:cs="Courier New"/>
+          <w:color w:val="000000"/>
+          <w:sz w:val="20"/>
+          <w:szCs w:val="20"/>
+          <w:lang w:val="en-GB"/>
+        </w:rPr>
+      </w:pPr>
+      <w:r>
+        <w:rPr>
+          <w:rFonts w:ascii="Courier New" w:hAnsi="Courier New" w:cs="Courier New"/>
+          <w:color w:val="000000"/>
+          <w:sz w:val="20"/>
+          <w:szCs w:val="20"/>
+          <w:lang w:val="en-GB"/>
+        </w:rPr>
+        <w:tab/>
+      </w:r>
+      <w:r>
+        <w:rPr>
+          <w:rFonts w:ascii="Courier New" w:hAnsi="Courier New" w:cs="Courier New"/>
+          <w:color w:val="000000"/>
+          <w:sz w:val="20"/>
+          <w:szCs w:val="20"/>
+          <w:lang w:val="en-GB"/>
+        </w:rPr>
+        <w:tab/>
+      </w:r>
+      <w:r>
+        <w:rPr>
+          <w:rFonts w:ascii="Courier New" w:hAnsi="Courier New" w:cs="Courier New"/>
+          <w:color w:val="000000"/>
+          <w:sz w:val="20"/>
+          <w:szCs w:val="20"/>
+          <w:lang w:val="en-GB"/>
+        </w:rPr>
+        <w:tab/>
+      </w:r>
+      <w:r>
+        <w:rPr>
+          <w:rFonts w:ascii="Courier New" w:hAnsi="Courier New" w:cs="Courier New"/>
+          <w:color w:val="000000"/>
+          <w:sz w:val="20"/>
+          <w:szCs w:val="20"/>
+          <w:lang w:val="en-GB"/>
+        </w:rPr>
+        <w:tab/>
+      </w:r>
+      <w:r>
+        <w:rPr>
+          <w:rFonts w:ascii="Courier New" w:hAnsi="Courier New" w:cs="Courier New"/>
+          <w:color w:val="000000"/>
+          <w:sz w:val="20"/>
+          <w:szCs w:val="20"/>
+          <w:lang w:val="en-GB"/>
+        </w:rPr>
+        <w:tab/>
+      </w:r>
+      <w:r>
+        <w:rPr>
+          <w:rFonts w:ascii="Courier New" w:hAnsi="Courier New" w:cs="Courier New"/>
+          <w:color w:val="000000"/>
+          <w:sz w:val="20"/>
+          <w:szCs w:val="20"/>
+          <w:lang w:val="en-GB"/>
+        </w:rPr>
+        <w:tab/>
+      </w:r>
+      <w:proofErr w:type="spellStart"/>
+      <w:r>
+        <w:rPr>
+          <w:rFonts w:ascii="Courier New" w:hAnsi="Courier New" w:cs="Courier New"/>
+          <w:color w:val="000000"/>
+          <w:sz w:val="20"/>
+          <w:szCs w:val="20"/>
+          <w:lang w:val="en-GB"/>
+        </w:rPr>
+        <w:t>batteryLevel</w:t>
+      </w:r>
+      <w:proofErr w:type="spellEnd"/>
+      <w:r>
+        <w:rPr>
+          <w:rFonts w:ascii="Courier New" w:hAnsi="Courier New" w:cs="Courier New"/>
+          <w:color w:val="000000"/>
+          <w:sz w:val="20"/>
+          <w:szCs w:val="20"/>
+          <w:lang w:val="en-GB"/>
+        </w:rPr>
+        <w:t xml:space="preserve"> = </w:t>
+      </w:r>
+      <w:proofErr w:type="spellStart"/>
+      <w:r>
+        <w:rPr>
+          <w:rFonts w:ascii="Courier New" w:hAnsi="Courier New" w:cs="Courier New"/>
+          <w:color w:val="000000"/>
+          <w:sz w:val="20"/>
+          <w:szCs w:val="20"/>
+          <w:lang w:val="en-GB"/>
+        </w:rPr>
+        <w:t>CarManager.batteryLevel</w:t>
+      </w:r>
+      <w:proofErr w:type="spellEnd"/>
+      <w:r>
+        <w:rPr>
+          <w:rFonts w:ascii="Courier New" w:hAnsi="Courier New" w:cs="Courier New"/>
+          <w:color w:val="000000"/>
+          <w:sz w:val="20"/>
+          <w:szCs w:val="20"/>
+          <w:lang w:val="en-GB"/>
+        </w:rPr>
+        <w:t>();</w:t>
+      </w:r>
+    </w:p>
+    <w:p>
+      <w:pPr>
+        <w:tabs>
+          <w:tab w:val="left" w:pos="284"/>
+          <w:tab w:val="left" w:pos="567"/>
+          <w:tab w:val="left" w:pos="993"/>
+          <w:tab w:val="left" w:pos="1276"/>
+          <w:tab w:val="left" w:pos="1701"/>
+          <w:tab w:val="left" w:pos="1843"/>
+          <w:tab w:val="left" w:pos="2127"/>
+          <w:tab w:val="left" w:pos="2410"/>
+        </w:tabs>
+        <w:autoSpaceDE w:val="0"/>
+        <w:autoSpaceDN w:val="0"/>
+        <w:adjustRightInd w:val="0"/>
+        <w:spacing w:after="0" w:line="240" w:lineRule="auto"/>
+        <w:jc w:val="left"/>
+        <w:rPr>
+          <w:rFonts w:ascii="Courier New" w:hAnsi="Courier New" w:cs="Courier New"/>
+          <w:sz w:val="20"/>
+          <w:szCs w:val="20"/>
+          <w:lang w:val="en-GB"/>
+        </w:rPr>
+      </w:pPr>
+    </w:p>
+    <w:p>
+      <w:pPr>
+        <w:tabs>
+          <w:tab w:val="left" w:pos="284"/>
+          <w:tab w:val="left" w:pos="567"/>
+          <w:tab w:val="left" w:pos="993"/>
+          <w:tab w:val="left" w:pos="1276"/>
+          <w:tab w:val="left" w:pos="1701"/>
+          <w:tab w:val="left" w:pos="1843"/>
+          <w:tab w:val="left" w:pos="2127"/>
+          <w:tab w:val="left" w:pos="2410"/>
+        </w:tabs>
+        <w:autoSpaceDE w:val="0"/>
+        <w:autoSpaceDN w:val="0"/>
+        <w:adjustRightInd w:val="0"/>
+        <w:spacing w:after="0" w:line="240" w:lineRule="auto"/>
+        <w:jc w:val="left"/>
+        <w:rPr>
+          <w:rFonts w:ascii="Courier New" w:hAnsi="Courier New" w:cs="Courier New"/>
+          <w:color w:val="000000"/>
+          <w:sz w:val="12"/>
+          <w:szCs w:val="20"/>
+          <w:lang w:val="en-GB"/>
+        </w:rPr>
+      </w:pPr>
+      <w:r>
+        <w:rPr>
+          <w:rFonts w:ascii="Courier New" w:hAnsi="Courier New" w:cs="Courier New"/>
+          <w:color w:val="000000"/>
+          <w:sz w:val="20"/>
+          <w:szCs w:val="20"/>
+          <w:lang w:val="en-GB"/>
+        </w:rPr>
+        <w:tab/>
+      </w:r>
+      <w:r>
+        <w:rPr>
+          <w:rFonts w:ascii="Courier New" w:hAnsi="Courier New" w:cs="Courier New"/>
+          <w:color w:val="000000"/>
+          <w:sz w:val="20"/>
+          <w:szCs w:val="20"/>
+          <w:lang w:val="en-GB"/>
+        </w:rPr>
+        <w:tab/>
+      </w:r>
+      <w:r>
+        <w:rPr>
+          <w:rFonts w:ascii="Courier New" w:hAnsi="Courier New" w:cs="Courier New"/>
+          <w:color w:val="000000"/>
+          <w:sz w:val="20"/>
+          <w:szCs w:val="20"/>
+          <w:lang w:val="en-GB"/>
+        </w:rPr>
+        <w:tab/>
+      </w:r>
+      <w:r>
+        <w:rPr>
+          <w:rFonts w:ascii="Courier New" w:hAnsi="Courier New" w:cs="Courier New"/>
+          <w:color w:val="000000"/>
+          <w:sz w:val="20"/>
+          <w:szCs w:val="20"/>
+          <w:lang w:val="en-GB"/>
+        </w:rPr>
+        <w:tab/>
+      </w:r>
+      <w:r>
+        <w:rPr>
+          <w:rFonts w:ascii="Courier New" w:hAnsi="Courier New" w:cs="Courier New"/>
+          <w:color w:val="000000"/>
+          <w:sz w:val="20"/>
+          <w:szCs w:val="20"/>
+          <w:lang w:val="en-GB"/>
+        </w:rPr>
+        <w:tab/>
+      </w:r>
+      <w:r>
+        <w:rPr>
+          <w:rFonts w:ascii="Courier New" w:hAnsi="Courier New" w:cs="Courier New"/>
+          <w:color w:val="000000"/>
+          <w:sz w:val="20"/>
+          <w:szCs w:val="20"/>
+          <w:lang w:val="en-GB"/>
+        </w:rPr>
+        <w:tab/>
+      </w:r>
+      <w:r>
+        <w:rPr>
+          <w:rFonts w:ascii="Courier New" w:hAnsi="Courier New" w:cs="Courier New"/>
+          <w:color w:val="000000"/>
+          <w:sz w:val="12"/>
+          <w:szCs w:val="20"/>
+          <w:lang w:val="en-GB"/>
+        </w:rPr>
+        <w:t xml:space="preserve">price = </w:t>
+      </w:r>
+      <w:proofErr w:type="spellStart"/>
+      <w:r>
+        <w:rPr>
+          <w:rFonts w:ascii="Courier New" w:hAnsi="Courier New" w:cs="Courier New"/>
+          <w:color w:val="000000"/>
+          <w:sz w:val="12"/>
+          <w:szCs w:val="20"/>
+          <w:lang w:val="en-GB"/>
+        </w:rPr>
+        <w:t>TripManager.calculateDiscount</w:t>
+      </w:r>
+      <w:proofErr w:type="spellEnd"/>
+      <w:r>
+        <w:rPr>
+          <w:rFonts w:ascii="Courier New" w:hAnsi="Courier New" w:cs="Courier New"/>
+          <w:color w:val="000000"/>
+          <w:sz w:val="12"/>
+          <w:szCs w:val="20"/>
+          <w:lang w:val="en-GB"/>
+        </w:rPr>
+        <w:t xml:space="preserve">(price, plugged, passengers, </w:t>
+      </w:r>
+      <w:proofErr w:type="spellStart"/>
+      <w:r>
+        <w:rPr>
+          <w:rFonts w:ascii="Courier New" w:hAnsi="Courier New" w:cs="Courier New"/>
+          <w:color w:val="000000"/>
+          <w:sz w:val="12"/>
+          <w:szCs w:val="20"/>
+          <w:lang w:val="en-GB"/>
+        </w:rPr>
+        <w:t>batteryLevel</w:t>
+      </w:r>
+      <w:proofErr w:type="spellEnd"/>
+      <w:r>
+        <w:rPr>
+          <w:rFonts w:ascii="Courier New" w:hAnsi="Courier New" w:cs="Courier New"/>
+          <w:color w:val="000000"/>
+          <w:sz w:val="12"/>
+          <w:szCs w:val="20"/>
+          <w:lang w:val="en-GB"/>
+        </w:rPr>
+        <w:t>, location);</w:t>
+      </w:r>
+    </w:p>
+    <w:p>
+      <w:pPr>
+        <w:tabs>
+          <w:tab w:val="left" w:pos="284"/>
+          <w:tab w:val="left" w:pos="567"/>
+          <w:tab w:val="left" w:pos="993"/>
+          <w:tab w:val="left" w:pos="1276"/>
+          <w:tab w:val="left" w:pos="1701"/>
+          <w:tab w:val="left" w:pos="1843"/>
+          <w:tab w:val="left" w:pos="2127"/>
+          <w:tab w:val="left" w:pos="2410"/>
+        </w:tabs>
+        <w:autoSpaceDE w:val="0"/>
+        <w:autoSpaceDN w:val="0"/>
+        <w:adjustRightInd w:val="0"/>
+        <w:spacing w:after="0" w:line="240" w:lineRule="auto"/>
+        <w:jc w:val="left"/>
+        <w:rPr>
+          <w:rFonts w:ascii="Courier New" w:hAnsi="Courier New" w:cs="Courier New"/>
+          <w:sz w:val="20"/>
+          <w:szCs w:val="20"/>
+          <w:lang w:val="en-GB"/>
+        </w:rPr>
+      </w:pPr>
+    </w:p>
+    <w:p>
+      <w:pPr>
+        <w:tabs>
+          <w:tab w:val="left" w:pos="284"/>
+          <w:tab w:val="left" w:pos="567"/>
+          <w:tab w:val="left" w:pos="993"/>
+          <w:tab w:val="left" w:pos="1276"/>
+          <w:tab w:val="left" w:pos="1701"/>
+          <w:tab w:val="left" w:pos="1843"/>
+          <w:tab w:val="left" w:pos="2127"/>
+          <w:tab w:val="left" w:pos="2410"/>
+        </w:tabs>
+        <w:autoSpaceDE w:val="0"/>
+        <w:autoSpaceDN w:val="0"/>
+        <w:adjustRightInd w:val="0"/>
+        <w:spacing w:after="0" w:line="240" w:lineRule="auto"/>
+        <w:jc w:val="left"/>
+        <w:rPr>
+          <w:rFonts w:ascii="Courier New" w:hAnsi="Courier New" w:cs="Courier New"/>
+          <w:sz w:val="20"/>
+          <w:szCs w:val="20"/>
+          <w:lang w:val="en-GB"/>
+        </w:rPr>
+      </w:pPr>
+      <w:r>
+        <w:rPr>
+          <w:rFonts w:ascii="Courier New" w:hAnsi="Courier New" w:cs="Courier New"/>
+          <w:color w:val="000000"/>
+          <w:sz w:val="20"/>
+          <w:szCs w:val="20"/>
+          <w:lang w:val="en-GB"/>
+        </w:rPr>
+        <w:tab/>
+      </w:r>
+      <w:r>
+        <w:rPr>
+          <w:rFonts w:ascii="Courier New" w:hAnsi="Courier New" w:cs="Courier New"/>
+          <w:color w:val="000000"/>
+          <w:sz w:val="20"/>
+          <w:szCs w:val="20"/>
+          <w:lang w:val="en-GB"/>
+        </w:rPr>
+        <w:tab/>
+      </w:r>
+      <w:r>
+        <w:rPr>
+          <w:rFonts w:ascii="Courier New" w:hAnsi="Courier New" w:cs="Courier New"/>
+          <w:color w:val="000000"/>
+          <w:sz w:val="20"/>
+          <w:szCs w:val="20"/>
+          <w:lang w:val="en-GB"/>
+        </w:rPr>
+        <w:tab/>
+      </w:r>
+      <w:r>
+        <w:rPr>
+          <w:rFonts w:ascii="Courier New" w:hAnsi="Courier New" w:cs="Courier New"/>
+          <w:color w:val="000000"/>
+          <w:sz w:val="20"/>
+          <w:szCs w:val="20"/>
+          <w:lang w:val="en-GB"/>
+        </w:rPr>
+        <w:tab/>
+      </w:r>
+      <w:r>
+        <w:rPr>
+          <w:rFonts w:ascii="Courier New" w:hAnsi="Courier New" w:cs="Courier New"/>
+          <w:color w:val="000000"/>
+          <w:sz w:val="20"/>
+          <w:szCs w:val="20"/>
+          <w:lang w:val="en-GB"/>
+        </w:rPr>
+        <w:tab/>
+      </w:r>
+      <w:r>
+        <w:rPr>
+          <w:rFonts w:ascii="Courier New" w:hAnsi="Courier New" w:cs="Courier New"/>
+          <w:color w:val="000000"/>
+          <w:sz w:val="20"/>
+          <w:szCs w:val="20"/>
+          <w:lang w:val="en-GB"/>
+        </w:rPr>
+        <w:tab/>
+        <w:t xml:space="preserve">payment = </w:t>
+      </w:r>
+      <w:proofErr w:type="spellStart"/>
+      <w:r>
+        <w:rPr>
+          <w:rFonts w:ascii="Courier New" w:hAnsi="Courier New" w:cs="Courier New"/>
+          <w:color w:val="000000"/>
+          <w:sz w:val="20"/>
+          <w:szCs w:val="20"/>
+          <w:lang w:val="en-GB"/>
+        </w:rPr>
+        <w:t>paymentManager.commitPayment</w:t>
+      </w:r>
+      <w:proofErr w:type="spellEnd"/>
+      <w:r>
+        <w:rPr>
+          <w:rFonts w:ascii="Courier New" w:hAnsi="Courier New" w:cs="Courier New"/>
+          <w:color w:val="000000"/>
+          <w:sz w:val="20"/>
+          <w:szCs w:val="20"/>
+          <w:lang w:val="en-GB"/>
+        </w:rPr>
+        <w:t>(price);</w:t>
+      </w:r>
+    </w:p>
+    <w:p>
+      <w:pPr>
+        <w:tabs>
+          <w:tab w:val="left" w:pos="284"/>
+          <w:tab w:val="left" w:pos="567"/>
+          <w:tab w:val="left" w:pos="993"/>
+          <w:tab w:val="left" w:pos="1276"/>
+          <w:tab w:val="left" w:pos="1701"/>
+          <w:tab w:val="left" w:pos="1843"/>
+          <w:tab w:val="left" w:pos="2127"/>
+          <w:tab w:val="left" w:pos="2410"/>
+        </w:tabs>
+        <w:autoSpaceDE w:val="0"/>
+        <w:autoSpaceDN w:val="0"/>
+        <w:adjustRightInd w:val="0"/>
+        <w:spacing w:after="0" w:line="240" w:lineRule="auto"/>
+        <w:jc w:val="left"/>
+        <w:rPr>
+          <w:rFonts w:ascii="Courier New" w:hAnsi="Courier New" w:cs="Courier New"/>
+          <w:sz w:val="20"/>
+          <w:szCs w:val="20"/>
+          <w:lang w:val="en-GB"/>
+        </w:rPr>
+      </w:pPr>
+      <w:r>
+        <w:rPr>
+          <w:rFonts w:ascii="Courier New" w:hAnsi="Courier New" w:cs="Courier New"/>
+          <w:color w:val="000000"/>
+          <w:sz w:val="20"/>
+          <w:szCs w:val="20"/>
+          <w:lang w:val="en-GB"/>
+        </w:rPr>
+        <w:tab/>
+      </w:r>
+      <w:r>
+        <w:rPr>
+          <w:rFonts w:ascii="Courier New" w:hAnsi="Courier New" w:cs="Courier New"/>
+          <w:color w:val="000000"/>
+          <w:sz w:val="20"/>
+          <w:szCs w:val="20"/>
+          <w:lang w:val="en-GB"/>
+        </w:rPr>
+        <w:tab/>
+      </w:r>
+      <w:r>
+        <w:rPr>
+          <w:rFonts w:ascii="Courier New" w:hAnsi="Courier New" w:cs="Courier New"/>
+          <w:color w:val="000000"/>
+          <w:sz w:val="20"/>
+          <w:szCs w:val="20"/>
+          <w:lang w:val="en-GB"/>
+        </w:rPr>
+        <w:tab/>
+      </w:r>
+      <w:r>
+        <w:rPr>
+          <w:rFonts w:ascii="Courier New" w:hAnsi="Courier New" w:cs="Courier New"/>
+          <w:color w:val="000000"/>
+          <w:sz w:val="20"/>
+          <w:szCs w:val="20"/>
+          <w:lang w:val="en-GB"/>
+        </w:rPr>
+        <w:tab/>
+      </w:r>
+      <w:r>
+        <w:rPr>
+          <w:rFonts w:ascii="Courier New" w:hAnsi="Courier New" w:cs="Courier New"/>
+          <w:color w:val="000000"/>
+          <w:sz w:val="20"/>
+          <w:szCs w:val="20"/>
+          <w:lang w:val="en-GB"/>
+        </w:rPr>
+        <w:tab/>
+      </w:r>
+      <w:r>
+        <w:rPr>
+          <w:rFonts w:ascii="Courier New" w:hAnsi="Courier New" w:cs="Courier New"/>
+          <w:color w:val="000000"/>
+          <w:sz w:val="20"/>
+          <w:szCs w:val="20"/>
+          <w:lang w:val="en-GB"/>
+        </w:rPr>
+        <w:tab/>
+      </w:r>
+      <w:r>
+        <w:rPr>
+          <w:rFonts w:ascii="Courier New" w:hAnsi="Courier New" w:cs="Courier New"/>
+          <w:b/>
+          <w:bCs/>
+          <w:color w:val="7F0055"/>
+          <w:sz w:val="20"/>
+          <w:szCs w:val="20"/>
+          <w:lang w:val="en-GB"/>
+        </w:rPr>
+        <w:t>if</w:t>
+      </w:r>
+      <w:r>
+        <w:rPr>
+          <w:rFonts w:ascii="Courier New" w:hAnsi="Courier New" w:cs="Courier New"/>
+          <w:color w:val="000000"/>
+          <w:sz w:val="20"/>
+          <w:szCs w:val="20"/>
+          <w:lang w:val="en-GB"/>
+        </w:rPr>
+        <w:t xml:space="preserve"> (payment){</w:t>
+      </w:r>
+    </w:p>
+    <w:p>
+      <w:pPr>
+        <w:tabs>
+          <w:tab w:val="left" w:pos="284"/>
+          <w:tab w:val="left" w:pos="567"/>
+          <w:tab w:val="left" w:pos="993"/>
+          <w:tab w:val="left" w:pos="1276"/>
+          <w:tab w:val="left" w:pos="1701"/>
+          <w:tab w:val="left" w:pos="1843"/>
+          <w:tab w:val="left" w:pos="2127"/>
+          <w:tab w:val="left" w:pos="2410"/>
+        </w:tabs>
+        <w:autoSpaceDE w:val="0"/>
+        <w:autoSpaceDN w:val="0"/>
+        <w:adjustRightInd w:val="0"/>
+        <w:spacing w:after="0" w:line="240" w:lineRule="auto"/>
+        <w:jc w:val="left"/>
+        <w:rPr>
+          <w:rFonts w:ascii="Courier New" w:hAnsi="Courier New" w:cs="Courier New"/>
+          <w:sz w:val="20"/>
+          <w:szCs w:val="20"/>
+          <w:lang w:val="en-GB"/>
+        </w:rPr>
+      </w:pPr>
+      <w:r>
+        <w:rPr>
+          <w:rFonts w:ascii="Courier New" w:hAnsi="Courier New" w:cs="Courier New"/>
+          <w:color w:val="000000"/>
+          <w:sz w:val="20"/>
+          <w:szCs w:val="20"/>
+          <w:lang w:val="en-GB"/>
+        </w:rPr>
+        <w:tab/>
+      </w:r>
+      <w:r>
+        <w:rPr>
+          <w:rFonts w:ascii="Courier New" w:hAnsi="Courier New" w:cs="Courier New"/>
+          <w:color w:val="000000"/>
+          <w:sz w:val="20"/>
+          <w:szCs w:val="20"/>
+          <w:lang w:val="en-GB"/>
+        </w:rPr>
+        <w:tab/>
+      </w:r>
+      <w:r>
+        <w:rPr>
+          <w:rFonts w:ascii="Courier New" w:hAnsi="Courier New" w:cs="Courier New"/>
+          <w:color w:val="000000"/>
+          <w:sz w:val="20"/>
+          <w:szCs w:val="20"/>
+          <w:lang w:val="en-GB"/>
+        </w:rPr>
+        <w:tab/>
+      </w:r>
+      <w:r>
+        <w:rPr>
+          <w:rFonts w:ascii="Courier New" w:hAnsi="Courier New" w:cs="Courier New"/>
+          <w:color w:val="000000"/>
+          <w:sz w:val="20"/>
+          <w:szCs w:val="20"/>
+          <w:lang w:val="en-GB"/>
+        </w:rPr>
+        <w:tab/>
+      </w:r>
+      <w:r>
+        <w:rPr>
+          <w:rFonts w:ascii="Courier New" w:hAnsi="Courier New" w:cs="Courier New"/>
+          <w:color w:val="000000"/>
+          <w:sz w:val="20"/>
+          <w:szCs w:val="20"/>
+          <w:lang w:val="en-GB"/>
+        </w:rPr>
+        <w:tab/>
+      </w:r>
+      <w:r>
+        <w:rPr>
+          <w:rFonts w:ascii="Courier New" w:hAnsi="Courier New" w:cs="Courier New"/>
+          <w:color w:val="000000"/>
+          <w:sz w:val="20"/>
+          <w:szCs w:val="20"/>
+          <w:lang w:val="en-GB"/>
+        </w:rPr>
+        <w:tab/>
+      </w:r>
+      <w:r>
+        <w:rPr>
+          <w:rFonts w:ascii="Courier New" w:hAnsi="Courier New" w:cs="Courier New"/>
+          <w:color w:val="000000"/>
+          <w:sz w:val="20"/>
+          <w:szCs w:val="20"/>
+          <w:lang w:val="en-GB"/>
+        </w:rPr>
+        <w:tab/>
+      </w:r>
+      <w:r>
+        <w:rPr>
+          <w:rFonts w:ascii="Courier New" w:hAnsi="Courier New" w:cs="Courier New"/>
+          <w:b/>
+          <w:bCs/>
+          <w:color w:val="7F0055"/>
+          <w:sz w:val="20"/>
+          <w:szCs w:val="20"/>
+          <w:lang w:val="en-GB"/>
+        </w:rPr>
+        <w:t>return</w:t>
+      </w:r>
+      <w:r>
+        <w:rPr>
+          <w:rFonts w:ascii="Courier New" w:hAnsi="Courier New" w:cs="Courier New"/>
+          <w:color w:val="000000"/>
+          <w:sz w:val="20"/>
+          <w:szCs w:val="20"/>
+          <w:lang w:val="en-GB"/>
+        </w:rPr>
+        <w:t xml:space="preserve"> </w:t>
+      </w:r>
+      <w:r>
+        <w:rPr>
+          <w:rFonts w:ascii="Courier New" w:hAnsi="Courier New" w:cs="Courier New"/>
+          <w:b/>
+          <w:bCs/>
+          <w:color w:val="7F0055"/>
+          <w:sz w:val="20"/>
+          <w:szCs w:val="20"/>
+          <w:lang w:val="en-GB"/>
+        </w:rPr>
+        <w:t>true</w:t>
+      </w:r>
+      <w:r>
+        <w:rPr>
+          <w:rFonts w:ascii="Courier New" w:hAnsi="Courier New" w:cs="Courier New"/>
+          <w:color w:val="000000"/>
+          <w:sz w:val="20"/>
+          <w:szCs w:val="20"/>
+          <w:lang w:val="en-GB"/>
+        </w:rPr>
+        <w:t>;</w:t>
+      </w:r>
+    </w:p>
+    <w:p>
+      <w:pPr>
+        <w:tabs>
+          <w:tab w:val="left" w:pos="284"/>
+          <w:tab w:val="left" w:pos="567"/>
+          <w:tab w:val="left" w:pos="993"/>
+          <w:tab w:val="left" w:pos="1276"/>
+          <w:tab w:val="left" w:pos="1701"/>
+          <w:tab w:val="left" w:pos="1843"/>
+          <w:tab w:val="left" w:pos="2127"/>
+          <w:tab w:val="left" w:pos="2410"/>
+        </w:tabs>
+        <w:autoSpaceDE w:val="0"/>
+        <w:autoSpaceDN w:val="0"/>
+        <w:adjustRightInd w:val="0"/>
+        <w:spacing w:after="0" w:line="240" w:lineRule="auto"/>
+        <w:jc w:val="left"/>
+        <w:rPr>
+          <w:rFonts w:ascii="Courier New" w:hAnsi="Courier New" w:cs="Courier New"/>
+          <w:sz w:val="20"/>
+          <w:szCs w:val="20"/>
+          <w:lang w:val="en-GB"/>
+        </w:rPr>
+      </w:pPr>
+      <w:r>
+        <w:rPr>
+          <w:rFonts w:ascii="Courier New" w:hAnsi="Courier New" w:cs="Courier New"/>
+          <w:color w:val="000000"/>
+          <w:sz w:val="20"/>
+          <w:szCs w:val="20"/>
+          <w:lang w:val="en-GB"/>
+        </w:rPr>
+        <w:tab/>
+      </w:r>
+      <w:r>
+        <w:rPr>
+          <w:rFonts w:ascii="Courier New" w:hAnsi="Courier New" w:cs="Courier New"/>
+          <w:color w:val="000000"/>
+          <w:sz w:val="20"/>
+          <w:szCs w:val="20"/>
+          <w:lang w:val="en-GB"/>
+        </w:rPr>
+        <w:tab/>
+      </w:r>
+      <w:r>
+        <w:rPr>
+          <w:rFonts w:ascii="Courier New" w:hAnsi="Courier New" w:cs="Courier New"/>
+          <w:color w:val="000000"/>
+          <w:sz w:val="20"/>
+          <w:szCs w:val="20"/>
+          <w:lang w:val="en-GB"/>
+        </w:rPr>
+        <w:tab/>
+      </w:r>
+      <w:r>
+        <w:rPr>
+          <w:rFonts w:ascii="Courier New" w:hAnsi="Courier New" w:cs="Courier New"/>
+          <w:color w:val="000000"/>
+          <w:sz w:val="20"/>
+          <w:szCs w:val="20"/>
+          <w:lang w:val="en-GB"/>
+        </w:rPr>
+        <w:tab/>
+      </w:r>
+      <w:r>
+        <w:rPr>
+          <w:rFonts w:ascii="Courier New" w:hAnsi="Courier New" w:cs="Courier New"/>
+          <w:color w:val="000000"/>
+          <w:sz w:val="20"/>
+          <w:szCs w:val="20"/>
+          <w:lang w:val="en-GB"/>
+        </w:rPr>
+        <w:tab/>
+      </w:r>
+      <w:r>
+        <w:rPr>
+          <w:rFonts w:ascii="Courier New" w:hAnsi="Courier New" w:cs="Courier New"/>
+          <w:color w:val="000000"/>
+          <w:sz w:val="20"/>
+          <w:szCs w:val="20"/>
+          <w:lang w:val="en-GB"/>
+        </w:rPr>
+        <w:tab/>
+        <w:t>}</w:t>
+      </w:r>
+      <w:r>
+        <w:rPr>
+          <w:rFonts w:ascii="Courier New" w:hAnsi="Courier New" w:cs="Courier New"/>
+          <w:b/>
+          <w:bCs/>
+          <w:color w:val="7F0055"/>
+          <w:sz w:val="20"/>
+          <w:szCs w:val="20"/>
+          <w:lang w:val="en-GB"/>
+        </w:rPr>
+        <w:t>else</w:t>
+      </w:r>
+      <w:r>
+        <w:rPr>
+          <w:rFonts w:ascii="Courier New" w:hAnsi="Courier New" w:cs="Courier New"/>
+          <w:color w:val="000000"/>
+          <w:sz w:val="20"/>
+          <w:szCs w:val="20"/>
+          <w:lang w:val="en-GB"/>
+        </w:rPr>
+        <w:t>{</w:t>
+      </w:r>
+    </w:p>
+    <w:p>
+      <w:pPr>
+        <w:tabs>
+          <w:tab w:val="left" w:pos="284"/>
+          <w:tab w:val="left" w:pos="567"/>
+          <w:tab w:val="left" w:pos="993"/>
+          <w:tab w:val="left" w:pos="1276"/>
+          <w:tab w:val="left" w:pos="1701"/>
+          <w:tab w:val="left" w:pos="1843"/>
+          <w:tab w:val="left" w:pos="2127"/>
+          <w:tab w:val="left" w:pos="2410"/>
+        </w:tabs>
+        <w:autoSpaceDE w:val="0"/>
+        <w:autoSpaceDN w:val="0"/>
+        <w:adjustRightInd w:val="0"/>
+        <w:spacing w:after="0" w:line="240" w:lineRule="auto"/>
+        <w:jc w:val="left"/>
+        <w:rPr>
+          <w:rFonts w:ascii="Courier New" w:hAnsi="Courier New" w:cs="Courier New"/>
+          <w:sz w:val="20"/>
+          <w:szCs w:val="20"/>
+        </w:rPr>
+      </w:pPr>
+      <w:r>
+        <w:rPr>
+          <w:rFonts w:ascii="Courier New" w:hAnsi="Courier New" w:cs="Courier New"/>
+          <w:color w:val="000000"/>
+          <w:sz w:val="20"/>
+          <w:szCs w:val="20"/>
+          <w:lang w:val="en-GB"/>
+        </w:rPr>
+        <w:tab/>
+      </w:r>
+      <w:r>
+        <w:rPr>
+          <w:rFonts w:ascii="Courier New" w:hAnsi="Courier New" w:cs="Courier New"/>
+          <w:color w:val="000000"/>
+          <w:sz w:val="20"/>
+          <w:szCs w:val="20"/>
+          <w:lang w:val="en-GB"/>
+        </w:rPr>
+        <w:tab/>
+      </w:r>
+      <w:r>
+        <w:rPr>
+          <w:rFonts w:ascii="Courier New" w:hAnsi="Courier New" w:cs="Courier New"/>
+          <w:color w:val="000000"/>
+          <w:sz w:val="20"/>
+          <w:szCs w:val="20"/>
+          <w:lang w:val="en-GB"/>
+        </w:rPr>
+        <w:tab/>
+      </w:r>
+      <w:r>
+        <w:rPr>
+          <w:rFonts w:ascii="Courier New" w:hAnsi="Courier New" w:cs="Courier New"/>
+          <w:color w:val="000000"/>
+          <w:sz w:val="20"/>
+          <w:szCs w:val="20"/>
+          <w:lang w:val="en-GB"/>
+        </w:rPr>
+        <w:tab/>
+      </w:r>
+      <w:r>
+        <w:rPr>
+          <w:rFonts w:ascii="Courier New" w:hAnsi="Courier New" w:cs="Courier New"/>
+          <w:color w:val="000000"/>
+          <w:sz w:val="20"/>
+          <w:szCs w:val="20"/>
+          <w:lang w:val="en-GB"/>
+        </w:rPr>
+        <w:tab/>
+      </w:r>
+      <w:r>
+        <w:rPr>
+          <w:rFonts w:ascii="Courier New" w:hAnsi="Courier New" w:cs="Courier New"/>
+          <w:color w:val="000000"/>
+          <w:sz w:val="20"/>
+          <w:szCs w:val="20"/>
+          <w:lang w:val="en-GB"/>
+        </w:rPr>
+        <w:tab/>
+      </w:r>
+      <w:r>
+        <w:rPr>
+          <w:rFonts w:ascii="Courier New" w:hAnsi="Courier New" w:cs="Courier New"/>
+          <w:color w:val="000000"/>
+          <w:sz w:val="20"/>
+          <w:szCs w:val="20"/>
+          <w:lang w:val="en-GB"/>
+        </w:rPr>
+        <w:tab/>
+      </w:r>
+      <w:proofErr w:type="spellStart"/>
+      <w:r>
+        <w:rPr>
+          <w:rFonts w:ascii="Courier New" w:hAnsi="Courier New" w:cs="Courier New"/>
+          <w:color w:val="000000"/>
+          <w:sz w:val="20"/>
+          <w:szCs w:val="20"/>
+          <w:lang w:val="en-GB"/>
+        </w:rPr>
+        <w:t>CarManager.showError</w:t>
+      </w:r>
+      <w:proofErr w:type="spellEnd"/>
+      <w:r>
+        <w:rPr>
+          <w:rFonts w:ascii="Courier New" w:hAnsi="Courier New" w:cs="Courier New"/>
+          <w:color w:val="000000"/>
+          <w:sz w:val="20"/>
+          <w:szCs w:val="20"/>
+          <w:lang w:val="en-GB"/>
+        </w:rPr>
+        <w:t>(</w:t>
+      </w:r>
+      <w:r>
+        <w:rPr>
+          <w:rFonts w:ascii="Courier New" w:hAnsi="Courier New" w:cs="Courier New"/>
+          <w:color w:val="2A00FF"/>
+          <w:sz w:val="20"/>
+          <w:szCs w:val="20"/>
+          <w:lang w:val="en-GB"/>
+        </w:rPr>
+        <w:t xml:space="preserve">"Payment </w:t>
+      </w:r>
+      <w:proofErr w:type="spellStart"/>
+      <w:r>
+        <w:rPr>
+          <w:rFonts w:ascii="Courier New" w:hAnsi="Courier New" w:cs="Courier New"/>
+          <w:color w:val="2A00FF"/>
+          <w:sz w:val="20"/>
+          <w:szCs w:val="20"/>
+          <w:lang w:val="en-GB"/>
+        </w:rPr>
+        <w:t>unsuccesful</w:t>
+      </w:r>
+      <w:proofErr w:type="spellEnd"/>
+      <w:r>
+        <w:rPr>
+          <w:rFonts w:ascii="Courier New" w:hAnsi="Courier New" w:cs="Courier New"/>
+          <w:color w:val="2A00FF"/>
+          <w:sz w:val="20"/>
+          <w:szCs w:val="20"/>
+          <w:lang w:val="en-GB"/>
+        </w:rPr>
+        <w:t xml:space="preserve">. </w:t>
+      </w:r>
+      <w:proofErr w:type="spellStart"/>
+      <w:r>
+        <w:rPr>
+          <w:rFonts w:ascii="Courier New" w:hAnsi="Courier New" w:cs="Courier New"/>
+          <w:color w:val="2A00FF"/>
+          <w:sz w:val="20"/>
+          <w:szCs w:val="20"/>
+        </w:rPr>
+        <w:t>Retry</w:t>
+      </w:r>
+      <w:proofErr w:type="spellEnd"/>
+      <w:r>
+        <w:rPr>
+          <w:rFonts w:ascii="Courier New" w:hAnsi="Courier New" w:cs="Courier New"/>
+          <w:color w:val="2A00FF"/>
+          <w:sz w:val="20"/>
+          <w:szCs w:val="20"/>
+        </w:rPr>
+        <w:t>!"</w:t>
+      </w:r>
+      <w:r>
+        <w:rPr>
+          <w:rFonts w:ascii="Courier New" w:hAnsi="Courier New" w:cs="Courier New"/>
+          <w:color w:val="000000"/>
+          <w:sz w:val="20"/>
+          <w:szCs w:val="20"/>
+        </w:rPr>
+        <w:t>)</w:t>
+      </w:r>
+    </w:p>
+    <w:p>
+      <w:pPr>
+        <w:tabs>
+          <w:tab w:val="left" w:pos="284"/>
+          <w:tab w:val="left" w:pos="567"/>
+          <w:tab w:val="left" w:pos="993"/>
+          <w:tab w:val="left" w:pos="1276"/>
+          <w:tab w:val="left" w:pos="1701"/>
+          <w:tab w:val="left" w:pos="1843"/>
+          <w:tab w:val="left" w:pos="2127"/>
+          <w:tab w:val="left" w:pos="2410"/>
+        </w:tabs>
+        <w:autoSpaceDE w:val="0"/>
+        <w:autoSpaceDN w:val="0"/>
+        <w:adjustRightInd w:val="0"/>
+        <w:spacing w:after="0" w:line="240" w:lineRule="auto"/>
+        <w:jc w:val="left"/>
+        <w:rPr>
+          <w:rFonts w:ascii="Courier New" w:hAnsi="Courier New" w:cs="Courier New"/>
+          <w:sz w:val="20"/>
+          <w:szCs w:val="20"/>
+        </w:rPr>
+      </w:pPr>
+      <w:r>
+        <w:rPr>
+          <w:rFonts w:ascii="Courier New" w:hAnsi="Courier New" w:cs="Courier New"/>
+          <w:color w:val="000000"/>
+          <w:sz w:val="20"/>
+          <w:szCs w:val="20"/>
+        </w:rPr>
+        <w:tab/>
+      </w:r>
+      <w:r>
+        <w:rPr>
+          <w:rFonts w:ascii="Courier New" w:hAnsi="Courier New" w:cs="Courier New"/>
+          <w:color w:val="000000"/>
+          <w:sz w:val="20"/>
+          <w:szCs w:val="20"/>
+        </w:rPr>
+        <w:tab/>
+      </w:r>
+      <w:r>
+        <w:rPr>
+          <w:rFonts w:ascii="Courier New" w:hAnsi="Courier New" w:cs="Courier New"/>
+          <w:color w:val="000000"/>
+          <w:sz w:val="20"/>
+          <w:szCs w:val="20"/>
+        </w:rPr>
+        <w:tab/>
+      </w:r>
+      <w:r>
+        <w:rPr>
+          <w:rFonts w:ascii="Courier New" w:hAnsi="Courier New" w:cs="Courier New"/>
+          <w:color w:val="000000"/>
+          <w:sz w:val="20"/>
+          <w:szCs w:val="20"/>
+        </w:rPr>
+        <w:tab/>
+      </w:r>
+      <w:r>
+        <w:rPr>
+          <w:rFonts w:ascii="Courier New" w:hAnsi="Courier New" w:cs="Courier New"/>
+          <w:color w:val="000000"/>
+          <w:sz w:val="20"/>
+          <w:szCs w:val="20"/>
+        </w:rPr>
+        <w:tab/>
+      </w:r>
+      <w:r>
+        <w:rPr>
+          <w:rFonts w:ascii="Courier New" w:hAnsi="Courier New" w:cs="Courier New"/>
+          <w:color w:val="000000"/>
+          <w:sz w:val="20"/>
+          <w:szCs w:val="20"/>
+        </w:rPr>
+        <w:tab/>
+        <w:t>}</w:t>
+      </w:r>
+    </w:p>
+    <w:p>
+      <w:pPr>
+        <w:tabs>
+          <w:tab w:val="left" w:pos="284"/>
+          <w:tab w:val="left" w:pos="567"/>
+          <w:tab w:val="left" w:pos="993"/>
+          <w:tab w:val="left" w:pos="1276"/>
+          <w:tab w:val="left" w:pos="1701"/>
+          <w:tab w:val="left" w:pos="1843"/>
+          <w:tab w:val="left" w:pos="2127"/>
+          <w:tab w:val="left" w:pos="2410"/>
+        </w:tabs>
+        <w:autoSpaceDE w:val="0"/>
+        <w:autoSpaceDN w:val="0"/>
+        <w:adjustRightInd w:val="0"/>
+        <w:spacing w:after="0" w:line="240" w:lineRule="auto"/>
+        <w:jc w:val="left"/>
+        <w:rPr>
+          <w:rFonts w:ascii="Courier New" w:hAnsi="Courier New" w:cs="Courier New"/>
+          <w:sz w:val="20"/>
+          <w:szCs w:val="20"/>
+        </w:rPr>
+      </w:pPr>
+      <w:r>
+        <w:rPr>
+          <w:rFonts w:ascii="Courier New" w:hAnsi="Courier New" w:cs="Courier New"/>
+          <w:color w:val="000000"/>
+          <w:sz w:val="20"/>
+          <w:szCs w:val="20"/>
+        </w:rPr>
+        <w:tab/>
+      </w:r>
+      <w:r>
+        <w:rPr>
+          <w:rFonts w:ascii="Courier New" w:hAnsi="Courier New" w:cs="Courier New"/>
+          <w:color w:val="000000"/>
+          <w:sz w:val="20"/>
+          <w:szCs w:val="20"/>
+        </w:rPr>
+        <w:tab/>
+      </w:r>
+      <w:r>
+        <w:rPr>
+          <w:rFonts w:ascii="Courier New" w:hAnsi="Courier New" w:cs="Courier New"/>
+          <w:color w:val="000000"/>
+          <w:sz w:val="20"/>
+          <w:szCs w:val="20"/>
+        </w:rPr>
+        <w:tab/>
+      </w:r>
+      <w:r>
+        <w:rPr>
+          <w:rFonts w:ascii="Courier New" w:hAnsi="Courier New" w:cs="Courier New"/>
+          <w:color w:val="000000"/>
+          <w:sz w:val="20"/>
+          <w:szCs w:val="20"/>
+        </w:rPr>
+        <w:tab/>
+        <w:t xml:space="preserve">   </w:t>
+      </w:r>
+      <w:r>
+        <w:rPr>
+          <w:rFonts w:ascii="Courier New" w:hAnsi="Courier New" w:cs="Courier New"/>
+          <w:color w:val="000000"/>
+          <w:sz w:val="20"/>
+          <w:szCs w:val="20"/>
+        </w:rPr>
+        <w:t>}</w:t>
+      </w:r>
+    </w:p>
+    <w:p>
+      <w:pPr>
+        <w:tabs>
+          <w:tab w:val="left" w:pos="284"/>
+          <w:tab w:val="left" w:pos="567"/>
+          <w:tab w:val="left" w:pos="993"/>
+          <w:tab w:val="left" w:pos="1276"/>
+          <w:tab w:val="left" w:pos="1701"/>
+          <w:tab w:val="left" w:pos="1843"/>
+          <w:tab w:val="left" w:pos="2127"/>
+          <w:tab w:val="left" w:pos="2410"/>
+        </w:tabs>
+        <w:autoSpaceDE w:val="0"/>
+        <w:autoSpaceDN w:val="0"/>
+        <w:adjustRightInd w:val="0"/>
+        <w:spacing w:after="0" w:line="240" w:lineRule="auto"/>
+        <w:jc w:val="left"/>
+        <w:rPr>
+          <w:rFonts w:ascii="Courier New" w:hAnsi="Courier New" w:cs="Courier New"/>
+          <w:sz w:val="20"/>
+          <w:szCs w:val="20"/>
+        </w:rPr>
+      </w:pPr>
+      <w:r>
+        <w:rPr>
+          <w:rFonts w:ascii="Courier New" w:hAnsi="Courier New" w:cs="Courier New"/>
+          <w:color w:val="000000"/>
+          <w:sz w:val="20"/>
+          <w:szCs w:val="20"/>
+        </w:rPr>
+        <w:tab/>
+      </w:r>
+      <w:r>
+        <w:rPr>
+          <w:rFonts w:ascii="Courier New" w:hAnsi="Courier New" w:cs="Courier New"/>
+          <w:color w:val="000000"/>
+          <w:sz w:val="20"/>
+          <w:szCs w:val="20"/>
+        </w:rPr>
+        <w:tab/>
+      </w:r>
+      <w:r>
+        <w:rPr>
+          <w:rFonts w:ascii="Courier New" w:hAnsi="Courier New" w:cs="Courier New"/>
+          <w:color w:val="000000"/>
+          <w:sz w:val="20"/>
+          <w:szCs w:val="20"/>
+        </w:rPr>
+        <w:tab/>
+      </w:r>
+      <w:r>
+        <w:rPr>
+          <w:rFonts w:ascii="Courier New" w:hAnsi="Courier New" w:cs="Courier New"/>
+          <w:color w:val="000000"/>
+          <w:sz w:val="20"/>
+          <w:szCs w:val="20"/>
+        </w:rPr>
+        <w:tab/>
+        <w:t>}</w:t>
+      </w:r>
+    </w:p>
+    <w:p>
+      <w:pPr>
+        <w:tabs>
+          <w:tab w:val="left" w:pos="284"/>
+          <w:tab w:val="left" w:pos="567"/>
+          <w:tab w:val="left" w:pos="993"/>
+          <w:tab w:val="left" w:pos="1276"/>
+          <w:tab w:val="left" w:pos="1701"/>
+          <w:tab w:val="left" w:pos="1843"/>
+          <w:tab w:val="left" w:pos="2127"/>
+          <w:tab w:val="left" w:pos="2410"/>
+        </w:tabs>
+        <w:autoSpaceDE w:val="0"/>
+        <w:autoSpaceDN w:val="0"/>
+        <w:adjustRightInd w:val="0"/>
+        <w:spacing w:after="0" w:line="240" w:lineRule="auto"/>
+        <w:jc w:val="left"/>
+        <w:rPr>
+          <w:rFonts w:ascii="Courier New" w:hAnsi="Courier New" w:cs="Courier New"/>
+          <w:sz w:val="20"/>
+          <w:szCs w:val="20"/>
+        </w:rPr>
+      </w:pPr>
+      <w:r>
+        <w:rPr>
+          <w:rFonts w:ascii="Courier New" w:hAnsi="Courier New" w:cs="Courier New"/>
+          <w:color w:val="000000"/>
+          <w:sz w:val="20"/>
+          <w:szCs w:val="20"/>
+        </w:rPr>
+        <w:tab/>
+      </w:r>
+      <w:r>
+        <w:rPr>
+          <w:rFonts w:ascii="Courier New" w:hAnsi="Courier New" w:cs="Courier New"/>
+          <w:color w:val="000000"/>
+          <w:sz w:val="20"/>
+          <w:szCs w:val="20"/>
+        </w:rPr>
+        <w:tab/>
+        <w:t xml:space="preserve">    </w:t>
+      </w:r>
+      <w:r>
+        <w:rPr>
+          <w:rFonts w:ascii="Courier New" w:hAnsi="Courier New" w:cs="Courier New"/>
+          <w:color w:val="000000"/>
+          <w:sz w:val="20"/>
+          <w:szCs w:val="20"/>
+        </w:rPr>
+        <w:t>}</w:t>
+      </w:r>
+    </w:p>
+    <w:p>
+      <w:pPr>
+        <w:tabs>
+          <w:tab w:val="left" w:pos="284"/>
+          <w:tab w:val="left" w:pos="567"/>
+          <w:tab w:val="left" w:pos="993"/>
+          <w:tab w:val="left" w:pos="1276"/>
+          <w:tab w:val="left" w:pos="1701"/>
+          <w:tab w:val="left" w:pos="1843"/>
+          <w:tab w:val="left" w:pos="2127"/>
+          <w:tab w:val="left" w:pos="2410"/>
+        </w:tabs>
+        <w:autoSpaceDE w:val="0"/>
+        <w:autoSpaceDN w:val="0"/>
+        <w:adjustRightInd w:val="0"/>
+        <w:spacing w:after="0" w:line="240" w:lineRule="auto"/>
+        <w:jc w:val="left"/>
+        <w:rPr>
+          <w:rFonts w:ascii="Courier New" w:hAnsi="Courier New" w:cs="Courier New"/>
+          <w:sz w:val="20"/>
+          <w:szCs w:val="20"/>
+        </w:rPr>
+      </w:pPr>
+      <w:r>
+        <w:rPr>
+          <w:rFonts w:ascii="Courier New" w:hAnsi="Courier New" w:cs="Courier New"/>
+          <w:color w:val="000000"/>
+          <w:sz w:val="20"/>
+          <w:szCs w:val="20"/>
+        </w:rPr>
+        <w:tab/>
+      </w:r>
+      <w:r>
+        <w:rPr>
+          <w:rFonts w:ascii="Courier New" w:hAnsi="Courier New" w:cs="Courier New"/>
+          <w:color w:val="000000"/>
+          <w:sz w:val="20"/>
+          <w:szCs w:val="20"/>
+        </w:rPr>
+        <w:tab/>
+        <w:t>}</w:t>
+      </w:r>
+    </w:p>
+    <w:p>
+      <w:pPr>
+        <w:tabs>
+          <w:tab w:val="left" w:pos="284"/>
+          <w:tab w:val="left" w:pos="567"/>
+          <w:tab w:val="left" w:pos="993"/>
+          <w:tab w:val="left" w:pos="1276"/>
+          <w:tab w:val="left" w:pos="1701"/>
+          <w:tab w:val="left" w:pos="1843"/>
+          <w:tab w:val="left" w:pos="2127"/>
+          <w:tab w:val="left" w:pos="2410"/>
+        </w:tabs>
+        <w:autoSpaceDE w:val="0"/>
+        <w:autoSpaceDN w:val="0"/>
+        <w:adjustRightInd w:val="0"/>
+        <w:spacing w:after="0" w:line="240" w:lineRule="auto"/>
+        <w:jc w:val="left"/>
+        <w:rPr>
+          <w:rFonts w:ascii="Courier New" w:hAnsi="Courier New" w:cs="Courier New"/>
+          <w:sz w:val="20"/>
+          <w:szCs w:val="20"/>
+        </w:rPr>
+      </w:pPr>
+      <w:r>
+        <w:rPr>
+          <w:rFonts w:ascii="Courier New" w:hAnsi="Courier New" w:cs="Courier New"/>
+          <w:color w:val="000000"/>
+          <w:sz w:val="20"/>
+          <w:szCs w:val="20"/>
+        </w:rPr>
+        <w:tab/>
+        <w:t>}</w:t>
+      </w:r>
+    </w:p>
+    <w:p>
+      <w:pPr>
+        <w:tabs>
+          <w:tab w:val="left" w:pos="284"/>
+          <w:tab w:val="left" w:pos="567"/>
+          <w:tab w:val="left" w:pos="993"/>
+          <w:tab w:val="left" w:pos="1276"/>
+          <w:tab w:val="left" w:pos="1701"/>
+          <w:tab w:val="left" w:pos="1843"/>
+          <w:tab w:val="left" w:pos="2127"/>
+          <w:tab w:val="left" w:pos="2410"/>
+        </w:tabs>
+        <w:rPr>
+          <w:rFonts w:ascii="Courier New" w:hAnsi="Courier New" w:cs="Courier New"/>
+          <w:color w:val="000000"/>
+          <w:sz w:val="20"/>
+          <w:szCs w:val="20"/>
+        </w:rPr>
+      </w:pPr>
+      <w:r>
+        <w:rPr>
+          <w:rFonts w:ascii="Courier New" w:hAnsi="Courier New" w:cs="Courier New"/>
+          <w:color w:val="000000"/>
+          <w:sz w:val="20"/>
+          <w:szCs w:val="20"/>
+        </w:rPr>
+        <w:t>}</w:t>
+      </w:r>
+    </w:p>
+    <w:p>
+      <w:pPr>
+        <w:pStyle w:val="Titolo3"/>
+      </w:pPr>
+      <w:bookmarkStart w:id="28" w:name="_Toc468209491"/>
+      <w:proofErr w:type="spellStart"/>
+      <w:r>
+        <w:lastRenderedPageBreak/>
+        <w:t>Desription</w:t>
+      </w:r>
+      <w:bookmarkEnd w:id="28"/>
+      <w:proofErr w:type="spellEnd"/>
+    </w:p>
+    <w:p>
+      <w:pPr>
+        <w:rPr>
+          <w:lang w:val="en-GB"/>
+        </w:rPr>
+      </w:pPr>
+      <w:r>
+        <w:rPr>
+          <w:lang w:val="en-GB"/>
+        </w:rPr>
+        <w:t xml:space="preserve">This second algorithm has the aim to explain the finish of the rent. This difficult situation has a lot of possible alternative so we should check more details in order to guarantee coherence between the trip and the payment. After variable’s declaration, this algorithm begins to check the status of the car (precisely, if it stopped or not) and then if the user asks to stop its trip. As soon as the engine is stopped, the system stop charging the user. Then car’s tablet show the review and the details of the trip, calculated thanks to </w:t>
+      </w:r>
+      <w:proofErr w:type="spellStart"/>
+      <w:r>
+        <w:rPr>
+          <w:lang w:val="en-GB"/>
+        </w:rPr>
+        <w:t>TripReview</w:t>
+      </w:r>
+      <w:proofErr w:type="spellEnd"/>
+      <w:r>
+        <w:rPr>
+          <w:lang w:val="en-GB"/>
+        </w:rPr>
+        <w:t xml:space="preserve">. The user can now touch the “Exit and Pay” button on the display, that is enabled coherently after some checks. The algorithm save current location of the car thanks to </w:t>
+      </w:r>
+      <w:proofErr w:type="spellStart"/>
+      <w:r>
+        <w:rPr>
+          <w:lang w:val="en-GB"/>
+        </w:rPr>
+        <w:t>CarManager</w:t>
+      </w:r>
+      <w:proofErr w:type="spellEnd"/>
+      <w:r>
+        <w:rPr>
+          <w:lang w:val="en-GB"/>
+        </w:rPr>
+        <w:t xml:space="preserve"> that send coordinates to </w:t>
+      </w:r>
+      <w:proofErr w:type="spellStart"/>
+      <w:r>
+        <w:rPr>
           <w:lang w:val="en-GB"/>
         </w:rPr>
         <w:t>MapsGateway</w:t>
@@ -10389,11 +15806,63 @@
         <w:rPr>
           <w:lang w:val="en-GB"/>
         </w:rPr>
-        <w:t xml:space="preserve"> is a third part service and can calculate if a specific charging station is or not in range, from the location desired by the user. In the end, before the user can see the result on display, the system check which charging station has less car and advice it to the user. </w:t>
-      </w:r>
-    </w:p>
-    <w:p>
-      <w:pPr>
+        <w:t xml:space="preserve">, and then it processing received data in order to retrieve a location. The system download all the charging station, and this choice is justified by the fact we want to keep always updated the list of active charging station (with this method, system’s administrator only should update the central database after, for example, a charging station’s braking). If the user stops near a charging station, and then he is in a safe area, </w:t>
+      </w:r>
+      <w:proofErr w:type="spellStart"/>
+      <w:r>
+        <w:rPr>
+          <w:lang w:val="en-GB"/>
+        </w:rPr>
+        <w:t>CarManager</w:t>
+      </w:r>
+      <w:proofErr w:type="spellEnd"/>
+      <w:r>
+        <w:rPr>
+          <w:lang w:val="en-GB"/>
+        </w:rPr>
+        <w:t xml:space="preserve"> enable the possibility to plug the car as well as enable “plug” button. After </w:t>
+      </w:r>
+      <w:proofErr w:type="spellStart"/>
+      <w:r>
+        <w:rPr>
+          <w:lang w:val="en-GB"/>
+        </w:rPr>
+        <w:t>TripManager</w:t>
+      </w:r>
+      <w:proofErr w:type="spellEnd"/>
+      <w:r>
+        <w:rPr>
+          <w:lang w:val="en-GB"/>
+        </w:rPr>
+        <w:t xml:space="preserve"> calculate right discount of the trip (considering also passengers and battery level), </w:t>
+      </w:r>
+      <w:proofErr w:type="spellStart"/>
+      <w:r>
+        <w:rPr>
+          <w:lang w:val="en-GB"/>
+        </w:rPr>
+        <w:t>PaymentManager</w:t>
+      </w:r>
+      <w:proofErr w:type="spellEnd"/>
+      <w:r>
+        <w:rPr>
+          <w:lang w:val="en-GB"/>
+        </w:rPr>
+        <w:t xml:space="preserve"> try to commit the payment, and the system must check if it successful. If it is unsuccessful, we provide the possibility to retry the payment manually and change some information about the payment’s method through car’s display. After three attempts, the user will be charged to discourage this event. </w:t>
+      </w:r>
+    </w:p>
+    <w:p>
+      <w:pPr>
+        <w:tabs>
+          <w:tab w:val="left" w:pos="284"/>
+          <w:tab w:val="left" w:pos="567"/>
+          <w:tab w:val="left" w:pos="993"/>
+          <w:tab w:val="left" w:pos="1276"/>
+          <w:tab w:val="left" w:pos="1701"/>
+          <w:tab w:val="left" w:pos="1843"/>
+          <w:tab w:val="left" w:pos="2127"/>
+          <w:tab w:val="left" w:pos="2410"/>
+        </w:tabs>
         <w:rPr>
           <w:lang w:val="en-GB"/>
         </w:rPr>
@@ -10405,12 +15874,12 @@
         <w:pageBreakBefore/>
         <w:ind w:left="431" w:hanging="431"/>
       </w:pPr>
-      <w:bookmarkStart w:id="23" w:name="_Toc468205867"/>
+      <w:bookmarkStart w:id="29" w:name="_Toc468209492"/>
       <w:r>
         <w:lastRenderedPageBreak/>
         <w:t>User interface design</w:t>
       </w:r>
-      <w:bookmarkEnd w:id="23"/>
+      <w:bookmarkEnd w:id="29"/>
       <w:r>
         <w:t xml:space="preserve"> </w:t>
       </w:r>
@@ -10443,11 +15912,11 @@
           <w:numId w:val="1"/>
         </w:numPr>
       </w:pPr>
-      <w:bookmarkStart w:id="24" w:name="_Toc468205868"/>
+      <w:bookmarkStart w:id="30" w:name="_Toc468209493"/>
       <w:r>
         <w:t>UX Mobile application</w:t>
       </w:r>
-      <w:bookmarkEnd w:id="24"/>
+      <w:bookmarkEnd w:id="30"/>
     </w:p>
     <w:p>
       <w:pPr>
@@ -10552,11 +16021,11 @@
           <w:numId w:val="1"/>
         </w:numPr>
       </w:pPr>
-      <w:bookmarkStart w:id="25" w:name="_Toc468205869"/>
+      <w:bookmarkStart w:id="31" w:name="_Toc468209494"/>
       <w:r>
         <w:t>UX Web Browser</w:t>
       </w:r>
-      <w:bookmarkEnd w:id="25"/>
+      <w:bookmarkEnd w:id="31"/>
     </w:p>
     <w:p>
       <w:pPr>
@@ -10641,11 +16110,11 @@
           <w:numId w:val="1"/>
         </w:numPr>
       </w:pPr>
-      <w:bookmarkStart w:id="26" w:name="_Toc468205870"/>
+      <w:bookmarkStart w:id="32" w:name="_Toc468209495"/>
       <w:r>
         <w:t>Scenario example</w:t>
       </w:r>
-      <w:bookmarkEnd w:id="26"/>
+      <w:bookmarkEnd w:id="32"/>
     </w:p>
     <w:p>
       <w:pPr>
@@ -10680,12 +16149,12 @@
         <w:pageBreakBefore/>
         <w:ind w:left="431" w:hanging="431"/>
       </w:pPr>
-      <w:bookmarkStart w:id="27" w:name="_Toc468205871"/>
+      <w:bookmarkStart w:id="33" w:name="_Toc468209496"/>
       <w:r>
         <w:lastRenderedPageBreak/>
         <w:t>Requirements traceability</w:t>
       </w:r>
-      <w:bookmarkEnd w:id="27"/>
+      <w:bookmarkEnd w:id="33"/>
     </w:p>
     <w:p>
       <w:pPr>
@@ -10700,12 +16169,12 @@
         <w:pageBreakBefore/>
         <w:ind w:left="431" w:hanging="431"/>
       </w:pPr>
-      <w:bookmarkStart w:id="28" w:name="_Toc468205872"/>
+      <w:bookmarkStart w:id="34" w:name="_Toc468209497"/>
       <w:r>
         <w:lastRenderedPageBreak/>
         <w:t>Effort spent</w:t>
       </w:r>
-      <w:bookmarkEnd w:id="28"/>
+      <w:bookmarkEnd w:id="34"/>
     </w:p>
     <w:p>
       <w:pPr>
@@ -10720,12 +16189,12 @@
         <w:pageBreakBefore/>
         <w:ind w:left="431" w:hanging="431"/>
       </w:pPr>
-      <w:bookmarkStart w:id="29" w:name="_Toc468205873"/>
+      <w:bookmarkStart w:id="35" w:name="_Toc468209498"/>
       <w:r>
         <w:lastRenderedPageBreak/>
         <w:t>References</w:t>
       </w:r>
-      <w:bookmarkEnd w:id="29"/>
+      <w:bookmarkEnd w:id="35"/>
     </w:p>
     <w:sectPr>
       <w:pgSz w:w="11906" w:h="16838"/>
@@ -13021,7 +18490,7 @@
 </file>
 
 <file path=customXml/itemProps1.xml><?xml version="1.0" encoding="utf-8"?>
-<ds:datastoreItem xmlns:ds="http://schemas.openxmlformats.org/officeDocument/2006/customXml" ds:itemID="{CECB72DD-42A2-4240-8CE9-4A220D4415C7}">
+<ds:datastoreItem xmlns:ds="http://schemas.openxmlformats.org/officeDocument/2006/customXml" ds:itemID="{98E0DB64-98BA-4815-83FC-BE4C90D76672}">
   <ds:schemaRefs>
     <ds:schemaRef ds:uri="http://schemas.openxmlformats.org/officeDocument/2006/bibliography"/>
   </ds:schemaRefs>

--- a/DD/DD_v1.0.docx
+++ b/DD/DD_v1.0.docx
@@ -428,7 +428,7 @@
           <w:numId w:val="0"/>
         </w:numPr>
       </w:pPr>
-      <w:bookmarkStart w:id="0" w:name="_Toc468209464"/>
+      <w:bookmarkStart w:id="0" w:name="_Toc468210225"/>
       <w:r>
         <w:lastRenderedPageBreak/>
         <w:t>Index</w:t>
@@ -472,7 +472,7 @@
           <w:r>
             <w:fldChar w:fldCharType="separate"/>
           </w:r>
-          <w:hyperlink w:anchor="_Toc468209464" w:history="1">
+          <w:hyperlink w:anchor="_Toc468210225" w:history="1">
             <w:r>
               <w:rPr>
                 <w:rStyle w:val="Collegamentoipertestuale"/>
@@ -499,7 +499,7 @@
                 <w:noProof/>
                 <w:webHidden/>
               </w:rPr>
-              <w:instrText xml:space="preserve"> PAGEREF _Toc468209464 \h </w:instrText>
+              <w:instrText xml:space="preserve"> PAGEREF _Toc468210225 \h </w:instrText>
             </w:r>
             <w:r>
               <w:rPr>
@@ -544,7 +544,7 @@
               <w:lang w:eastAsia="it-IT"/>
             </w:rPr>
           </w:pPr>
-          <w:hyperlink w:anchor="_Toc468209465" w:history="1">
+          <w:hyperlink w:anchor="_Toc468210226" w:history="1">
             <w:r>
               <w:rPr>
                 <w:rStyle w:val="Collegamentoipertestuale"/>
@@ -587,7 +587,7 @@
                 <w:noProof/>
                 <w:webHidden/>
               </w:rPr>
-              <w:instrText xml:space="preserve"> PAGEREF _Toc468209465 \h </w:instrText>
+              <w:instrText xml:space="preserve"> PAGEREF _Toc468210226 \h </w:instrText>
             </w:r>
             <w:r>
               <w:rPr>
@@ -632,7 +632,7 @@
               <w:lang w:eastAsia="it-IT"/>
             </w:rPr>
           </w:pPr>
-          <w:hyperlink w:anchor="_Toc468209466" w:history="1">
+          <w:hyperlink w:anchor="_Toc468210227" w:history="1">
             <w:r>
               <w:rPr>
                 <w:rStyle w:val="Collegamentoipertestuale"/>
@@ -675,7 +675,7 @@
                 <w:noProof/>
                 <w:webHidden/>
               </w:rPr>
-              <w:instrText xml:space="preserve"> PAGEREF _Toc468209466 \h </w:instrText>
+              <w:instrText xml:space="preserve"> PAGEREF _Toc468210227 \h </w:instrText>
             </w:r>
             <w:r>
               <w:rPr>
@@ -720,7 +720,7 @@
               <w:lang w:eastAsia="it-IT"/>
             </w:rPr>
           </w:pPr>
-          <w:hyperlink w:anchor="_Toc468209467" w:history="1">
+          <w:hyperlink w:anchor="_Toc468210228" w:history="1">
             <w:r>
               <w:rPr>
                 <w:rStyle w:val="Collegamentoipertestuale"/>
@@ -763,7 +763,7 @@
                 <w:noProof/>
                 <w:webHidden/>
               </w:rPr>
-              <w:instrText xml:space="preserve"> PAGEREF _Toc468209467 \h </w:instrText>
+              <w:instrText xml:space="preserve"> PAGEREF _Toc468210228 \h </w:instrText>
             </w:r>
             <w:r>
               <w:rPr>
@@ -808,7 +808,7 @@
               <w:lang w:eastAsia="it-IT"/>
             </w:rPr>
           </w:pPr>
-          <w:hyperlink w:anchor="_Toc468209468" w:history="1">
+          <w:hyperlink w:anchor="_Toc468210229" w:history="1">
             <w:r>
               <w:rPr>
                 <w:rStyle w:val="Collegamentoipertestuale"/>
@@ -851,7 +851,7 @@
                 <w:noProof/>
                 <w:webHidden/>
               </w:rPr>
-              <w:instrText xml:space="preserve"> PAGEREF _Toc468209468 \h </w:instrText>
+              <w:instrText xml:space="preserve"> PAGEREF _Toc468210229 \h </w:instrText>
             </w:r>
             <w:r>
               <w:rPr>
@@ -896,7 +896,7 @@
               <w:lang w:eastAsia="it-IT"/>
             </w:rPr>
           </w:pPr>
-          <w:hyperlink w:anchor="_Toc468209469" w:history="1">
+          <w:hyperlink w:anchor="_Toc468210230" w:history="1">
             <w:r>
               <w:rPr>
                 <w:rStyle w:val="Collegamentoipertestuale"/>
@@ -939,7 +939,7 @@
                 <w:noProof/>
                 <w:webHidden/>
               </w:rPr>
-              <w:instrText xml:space="preserve"> PAGEREF _Toc468209469 \h </w:instrText>
+              <w:instrText xml:space="preserve"> PAGEREF _Toc468210230 \h </w:instrText>
             </w:r>
             <w:r>
               <w:rPr>
@@ -984,7 +984,7 @@
               <w:lang w:eastAsia="it-IT"/>
             </w:rPr>
           </w:pPr>
-          <w:hyperlink w:anchor="_Toc468209470" w:history="1">
+          <w:hyperlink w:anchor="_Toc468210231" w:history="1">
             <w:r>
               <w:rPr>
                 <w:rStyle w:val="Collegamentoipertestuale"/>
@@ -1027,7 +1027,7 @@
                 <w:noProof/>
                 <w:webHidden/>
               </w:rPr>
-              <w:instrText xml:space="preserve"> PAGEREF _Toc468209470 \h </w:instrText>
+              <w:instrText xml:space="preserve"> PAGEREF _Toc468210231 \h </w:instrText>
             </w:r>
             <w:r>
               <w:rPr>
@@ -1072,7 +1072,7 @@
               <w:lang w:eastAsia="it-IT"/>
             </w:rPr>
           </w:pPr>
-          <w:hyperlink w:anchor="_Toc468209471" w:history="1">
+          <w:hyperlink w:anchor="_Toc468210232" w:history="1">
             <w:r>
               <w:rPr>
                 <w:rStyle w:val="Collegamentoipertestuale"/>
@@ -1115,7 +1115,7 @@
                 <w:noProof/>
                 <w:webHidden/>
               </w:rPr>
-              <w:instrText xml:space="preserve"> PAGEREF _Toc468209471 \h </w:instrText>
+              <w:instrText xml:space="preserve"> PAGEREF _Toc468210232 \h </w:instrText>
             </w:r>
             <w:r>
               <w:rPr>
@@ -1160,7 +1160,7 @@
               <w:lang w:eastAsia="it-IT"/>
             </w:rPr>
           </w:pPr>
-          <w:hyperlink w:anchor="_Toc468209472" w:history="1">
+          <w:hyperlink w:anchor="_Toc468210233" w:history="1">
             <w:r>
               <w:rPr>
                 <w:rStyle w:val="Collegamentoipertestuale"/>
@@ -1203,7 +1203,7 @@
                 <w:noProof/>
                 <w:webHidden/>
               </w:rPr>
-              <w:instrText xml:space="preserve"> PAGEREF _Toc468209472 \h </w:instrText>
+              <w:instrText xml:space="preserve"> PAGEREF _Toc468210233 \h </w:instrText>
             </w:r>
             <w:r>
               <w:rPr>
@@ -1248,7 +1248,7 @@
               <w:lang w:eastAsia="it-IT"/>
             </w:rPr>
           </w:pPr>
-          <w:hyperlink w:anchor="_Toc468209473" w:history="1">
+          <w:hyperlink w:anchor="_Toc468210234" w:history="1">
             <w:r>
               <w:rPr>
                 <w:rStyle w:val="Collegamentoipertestuale"/>
@@ -1291,7 +1291,7 @@
                 <w:noProof/>
                 <w:webHidden/>
               </w:rPr>
-              <w:instrText xml:space="preserve"> PAGEREF _Toc468209473 \h </w:instrText>
+              <w:instrText xml:space="preserve"> PAGEREF _Toc468210234 \h </w:instrText>
             </w:r>
             <w:r>
               <w:rPr>
@@ -1336,7 +1336,7 @@
               <w:lang w:eastAsia="it-IT"/>
             </w:rPr>
           </w:pPr>
-          <w:hyperlink w:anchor="_Toc468209474" w:history="1">
+          <w:hyperlink w:anchor="_Toc468210235" w:history="1">
             <w:r>
               <w:rPr>
                 <w:rStyle w:val="Collegamentoipertestuale"/>
@@ -1379,7 +1379,7 @@
                 <w:noProof/>
                 <w:webHidden/>
               </w:rPr>
-              <w:instrText xml:space="preserve"> PAGEREF _Toc468209474 \h </w:instrText>
+              <w:instrText xml:space="preserve"> PAGEREF _Toc468210235 \h </w:instrText>
             </w:r>
             <w:r>
               <w:rPr>
@@ -1424,7 +1424,7 @@
               <w:lang w:eastAsia="it-IT"/>
             </w:rPr>
           </w:pPr>
-          <w:hyperlink w:anchor="_Toc468209475" w:history="1">
+          <w:hyperlink w:anchor="_Toc468210236" w:history="1">
             <w:r>
               <w:rPr>
                 <w:rStyle w:val="Collegamentoipertestuale"/>
@@ -1467,7 +1467,7 @@
                 <w:noProof/>
                 <w:webHidden/>
               </w:rPr>
-              <w:instrText xml:space="preserve"> PAGEREF _Toc468209475 \h </w:instrText>
+              <w:instrText xml:space="preserve"> PAGEREF _Toc468210236 \h </w:instrText>
             </w:r>
             <w:r>
               <w:rPr>
@@ -1512,7 +1512,7 @@
               <w:lang w:eastAsia="it-IT"/>
             </w:rPr>
           </w:pPr>
-          <w:hyperlink w:anchor="_Toc468209476" w:history="1">
+          <w:hyperlink w:anchor="_Toc468210237" w:history="1">
             <w:r>
               <w:rPr>
                 <w:rStyle w:val="Collegamentoipertestuale"/>
@@ -1555,7 +1555,447 @@
                 <w:noProof/>
                 <w:webHidden/>
               </w:rPr>
-              <w:instrText xml:space="preserve"> PAGEREF _Toc468209476 \h </w:instrText>
+              <w:instrText xml:space="preserve"> PAGEREF _Toc468210237 \h </w:instrText>
+            </w:r>
+            <w:r>
+              <w:rPr>
+                <w:noProof/>
+                <w:webHidden/>
+              </w:rPr>
+            </w:r>
+            <w:r>
+              <w:rPr>
+                <w:noProof/>
+                <w:webHidden/>
+              </w:rPr>
+              <w:fldChar w:fldCharType="separate"/>
+            </w:r>
+            <w:r>
+              <w:rPr>
+                <w:noProof/>
+                <w:webHidden/>
+              </w:rPr>
+              <w:t>14</w:t>
+            </w:r>
+            <w:r>
+              <w:rPr>
+                <w:noProof/>
+                <w:webHidden/>
+              </w:rPr>
+              <w:fldChar w:fldCharType="end"/>
+            </w:r>
+          </w:hyperlink>
+        </w:p>
+        <w:p>
+          <w:pPr>
+            <w:pStyle w:val="Sommario3"/>
+            <w:tabs>
+              <w:tab w:val="left" w:pos="1320"/>
+              <w:tab w:val="right" w:leader="dot" w:pos="8494"/>
+            </w:tabs>
+            <w:rPr>
+              <w:rFonts w:eastAsiaTheme="minorEastAsia"/>
+              <w:noProof/>
+              <w:sz w:val="22"/>
+              <w:lang w:eastAsia="it-IT"/>
+            </w:rPr>
+          </w:pPr>
+          <w:hyperlink w:anchor="_Toc468210238" w:history="1">
+            <w:r>
+              <w:rPr>
+                <w:rStyle w:val="Collegamentoipertestuale"/>
+                <w:noProof/>
+              </w:rPr>
+              <w:t>2.5.1</w:t>
+            </w:r>
+            <w:r>
+              <w:rPr>
+                <w:rFonts w:eastAsiaTheme="minorEastAsia"/>
+                <w:noProof/>
+                <w:sz w:val="22"/>
+                <w:lang w:eastAsia="it-IT"/>
+              </w:rPr>
+              <w:tab/>
+            </w:r>
+            <w:r>
+              <w:rPr>
+                <w:rStyle w:val="Collegamentoipertestuale"/>
+                <w:noProof/>
+              </w:rPr>
+              <w:t>Web browser - Application Server</w:t>
+            </w:r>
+            <w:r>
+              <w:rPr>
+                <w:noProof/>
+                <w:webHidden/>
+              </w:rPr>
+              <w:tab/>
+            </w:r>
+            <w:r>
+              <w:rPr>
+                <w:noProof/>
+                <w:webHidden/>
+              </w:rPr>
+              <w:fldChar w:fldCharType="begin"/>
+            </w:r>
+            <w:r>
+              <w:rPr>
+                <w:noProof/>
+                <w:webHidden/>
+              </w:rPr>
+              <w:instrText xml:space="preserve"> PAGEREF _Toc468210238 \h </w:instrText>
+            </w:r>
+            <w:r>
+              <w:rPr>
+                <w:noProof/>
+                <w:webHidden/>
+              </w:rPr>
+            </w:r>
+            <w:r>
+              <w:rPr>
+                <w:noProof/>
+                <w:webHidden/>
+              </w:rPr>
+              <w:fldChar w:fldCharType="separate"/>
+            </w:r>
+            <w:r>
+              <w:rPr>
+                <w:noProof/>
+                <w:webHidden/>
+              </w:rPr>
+              <w:t>14</w:t>
+            </w:r>
+            <w:r>
+              <w:rPr>
+                <w:noProof/>
+                <w:webHidden/>
+              </w:rPr>
+              <w:fldChar w:fldCharType="end"/>
+            </w:r>
+          </w:hyperlink>
+        </w:p>
+        <w:p>
+          <w:pPr>
+            <w:pStyle w:val="Sommario3"/>
+            <w:tabs>
+              <w:tab w:val="left" w:pos="1320"/>
+              <w:tab w:val="right" w:leader="dot" w:pos="8494"/>
+            </w:tabs>
+            <w:rPr>
+              <w:rFonts w:eastAsiaTheme="minorEastAsia"/>
+              <w:noProof/>
+              <w:sz w:val="22"/>
+              <w:lang w:eastAsia="it-IT"/>
+            </w:rPr>
+          </w:pPr>
+          <w:hyperlink w:anchor="_Toc468210239" w:history="1">
+            <w:r>
+              <w:rPr>
+                <w:rStyle w:val="Collegamentoipertestuale"/>
+                <w:noProof/>
+              </w:rPr>
+              <w:t>2.5.2</w:t>
+            </w:r>
+            <w:r>
+              <w:rPr>
+                <w:rFonts w:eastAsiaTheme="minorEastAsia"/>
+                <w:noProof/>
+                <w:sz w:val="22"/>
+                <w:lang w:eastAsia="it-IT"/>
+              </w:rPr>
+              <w:tab/>
+            </w:r>
+            <w:r>
+              <w:rPr>
+                <w:rStyle w:val="Collegamentoipertestuale"/>
+                <w:noProof/>
+              </w:rPr>
+              <w:t>Application client - Application Server</w:t>
+            </w:r>
+            <w:r>
+              <w:rPr>
+                <w:noProof/>
+                <w:webHidden/>
+              </w:rPr>
+              <w:tab/>
+            </w:r>
+            <w:r>
+              <w:rPr>
+                <w:noProof/>
+                <w:webHidden/>
+              </w:rPr>
+              <w:fldChar w:fldCharType="begin"/>
+            </w:r>
+            <w:r>
+              <w:rPr>
+                <w:noProof/>
+                <w:webHidden/>
+              </w:rPr>
+              <w:instrText xml:space="preserve"> PAGEREF _Toc468210239 \h </w:instrText>
+            </w:r>
+            <w:r>
+              <w:rPr>
+                <w:noProof/>
+                <w:webHidden/>
+              </w:rPr>
+            </w:r>
+            <w:r>
+              <w:rPr>
+                <w:noProof/>
+                <w:webHidden/>
+              </w:rPr>
+              <w:fldChar w:fldCharType="separate"/>
+            </w:r>
+            <w:r>
+              <w:rPr>
+                <w:noProof/>
+                <w:webHidden/>
+              </w:rPr>
+              <w:t>14</w:t>
+            </w:r>
+            <w:r>
+              <w:rPr>
+                <w:noProof/>
+                <w:webHidden/>
+              </w:rPr>
+              <w:fldChar w:fldCharType="end"/>
+            </w:r>
+          </w:hyperlink>
+        </w:p>
+        <w:p>
+          <w:pPr>
+            <w:pStyle w:val="Sommario3"/>
+            <w:tabs>
+              <w:tab w:val="left" w:pos="1320"/>
+              <w:tab w:val="right" w:leader="dot" w:pos="8494"/>
+            </w:tabs>
+            <w:rPr>
+              <w:rFonts w:eastAsiaTheme="minorEastAsia"/>
+              <w:noProof/>
+              <w:sz w:val="22"/>
+              <w:lang w:eastAsia="it-IT"/>
+            </w:rPr>
+          </w:pPr>
+          <w:hyperlink w:anchor="_Toc468210240" w:history="1">
+            <w:r>
+              <w:rPr>
+                <w:rStyle w:val="Collegamentoipertestuale"/>
+                <w:noProof/>
+              </w:rPr>
+              <w:t>2.5.3</w:t>
+            </w:r>
+            <w:r>
+              <w:rPr>
+                <w:rFonts w:eastAsiaTheme="minorEastAsia"/>
+                <w:noProof/>
+                <w:sz w:val="22"/>
+                <w:lang w:eastAsia="it-IT"/>
+              </w:rPr>
+              <w:tab/>
+            </w:r>
+            <w:r>
+              <w:rPr>
+                <w:rStyle w:val="Collegamentoipertestuale"/>
+                <w:noProof/>
+              </w:rPr>
+              <w:t>Application Server - Database</w:t>
+            </w:r>
+            <w:r>
+              <w:rPr>
+                <w:noProof/>
+                <w:webHidden/>
+              </w:rPr>
+              <w:tab/>
+            </w:r>
+            <w:r>
+              <w:rPr>
+                <w:noProof/>
+                <w:webHidden/>
+              </w:rPr>
+              <w:fldChar w:fldCharType="begin"/>
+            </w:r>
+            <w:r>
+              <w:rPr>
+                <w:noProof/>
+                <w:webHidden/>
+              </w:rPr>
+              <w:instrText xml:space="preserve"> PAGEREF _Toc468210240 \h </w:instrText>
+            </w:r>
+            <w:r>
+              <w:rPr>
+                <w:noProof/>
+                <w:webHidden/>
+              </w:rPr>
+            </w:r>
+            <w:r>
+              <w:rPr>
+                <w:noProof/>
+                <w:webHidden/>
+              </w:rPr>
+              <w:fldChar w:fldCharType="separate"/>
+            </w:r>
+            <w:r>
+              <w:rPr>
+                <w:noProof/>
+                <w:webHidden/>
+              </w:rPr>
+              <w:t>14</w:t>
+            </w:r>
+            <w:r>
+              <w:rPr>
+                <w:noProof/>
+                <w:webHidden/>
+              </w:rPr>
+              <w:fldChar w:fldCharType="end"/>
+            </w:r>
+          </w:hyperlink>
+        </w:p>
+        <w:p>
+          <w:pPr>
+            <w:pStyle w:val="Sommario3"/>
+            <w:tabs>
+              <w:tab w:val="left" w:pos="1320"/>
+              <w:tab w:val="right" w:leader="dot" w:pos="8494"/>
+            </w:tabs>
+            <w:rPr>
+              <w:rFonts w:eastAsiaTheme="minorEastAsia"/>
+              <w:noProof/>
+              <w:sz w:val="22"/>
+              <w:lang w:eastAsia="it-IT"/>
+            </w:rPr>
+          </w:pPr>
+          <w:hyperlink w:anchor="_Toc468210241" w:history="1">
+            <w:r>
+              <w:rPr>
+                <w:rStyle w:val="Collegamentoipertestuale"/>
+                <w:noProof/>
+              </w:rPr>
+              <w:t>2.5.4</w:t>
+            </w:r>
+            <w:r>
+              <w:rPr>
+                <w:rFonts w:eastAsiaTheme="minorEastAsia"/>
+                <w:noProof/>
+                <w:sz w:val="22"/>
+                <w:lang w:eastAsia="it-IT"/>
+              </w:rPr>
+              <w:tab/>
+            </w:r>
+            <w:r>
+              <w:rPr>
+                <w:rStyle w:val="Collegamentoipertestuale"/>
+                <w:noProof/>
+              </w:rPr>
+              <w:t>Application Server – External Systems</w:t>
+            </w:r>
+            <w:r>
+              <w:rPr>
+                <w:noProof/>
+                <w:webHidden/>
+              </w:rPr>
+              <w:tab/>
+            </w:r>
+            <w:r>
+              <w:rPr>
+                <w:noProof/>
+                <w:webHidden/>
+              </w:rPr>
+              <w:fldChar w:fldCharType="begin"/>
+            </w:r>
+            <w:r>
+              <w:rPr>
+                <w:noProof/>
+                <w:webHidden/>
+              </w:rPr>
+              <w:instrText xml:space="preserve"> PAGEREF _Toc468210241 \h </w:instrText>
+            </w:r>
+            <w:r>
+              <w:rPr>
+                <w:noProof/>
+                <w:webHidden/>
+              </w:rPr>
+            </w:r>
+            <w:r>
+              <w:rPr>
+                <w:noProof/>
+                <w:webHidden/>
+              </w:rPr>
+              <w:fldChar w:fldCharType="separate"/>
+            </w:r>
+            <w:r>
+              <w:rPr>
+                <w:noProof/>
+                <w:webHidden/>
+              </w:rPr>
+              <w:t>14</w:t>
+            </w:r>
+            <w:r>
+              <w:rPr>
+                <w:noProof/>
+                <w:webHidden/>
+              </w:rPr>
+              <w:fldChar w:fldCharType="end"/>
+            </w:r>
+          </w:hyperlink>
+        </w:p>
+        <w:p>
+          <w:pPr>
+            <w:pStyle w:val="Sommario3"/>
+            <w:tabs>
+              <w:tab w:val="left" w:pos="1320"/>
+              <w:tab w:val="right" w:leader="dot" w:pos="8494"/>
+            </w:tabs>
+            <w:rPr>
+              <w:rFonts w:eastAsiaTheme="minorEastAsia"/>
+              <w:noProof/>
+              <w:sz w:val="22"/>
+              <w:lang w:eastAsia="it-IT"/>
+            </w:rPr>
+          </w:pPr>
+          <w:hyperlink w:anchor="_Toc468210242" w:history="1">
+            <w:r>
+              <w:rPr>
+                <w:rStyle w:val="Collegamentoipertestuale"/>
+                <w:noProof/>
+              </w:rPr>
+              <w:t>2.5.5</w:t>
+            </w:r>
+            <w:r>
+              <w:rPr>
+                <w:rFonts w:eastAsiaTheme="minorEastAsia"/>
+                <w:noProof/>
+                <w:sz w:val="22"/>
+                <w:lang w:eastAsia="it-IT"/>
+              </w:rPr>
+              <w:tab/>
+            </w:r>
+            <w:r>
+              <w:rPr>
+                <w:rStyle w:val="Collegamentoipertestuale"/>
+                <w:noProof/>
+              </w:rPr>
+              <w:t>Internal components of application server</w:t>
+            </w:r>
+            <w:r>
+              <w:rPr>
+                <w:noProof/>
+                <w:webHidden/>
+              </w:rPr>
+              <w:tab/>
+            </w:r>
+            <w:r>
+              <w:rPr>
+                <w:noProof/>
+                <w:webHidden/>
+              </w:rPr>
+              <w:fldChar w:fldCharType="begin"/>
+            </w:r>
+            <w:r>
+              <w:rPr>
+                <w:noProof/>
+                <w:webHidden/>
+              </w:rPr>
+              <w:instrText xml:space="preserve"> PAGEREF _Toc468210242 \h </w:instrText>
             </w:r>
             <w:r>
               <w:rPr>
@@ -1600,7 +2040,7 @@
               <w:lang w:eastAsia="it-IT"/>
             </w:rPr>
           </w:pPr>
-          <w:hyperlink w:anchor="_Toc468209477" w:history="1">
+          <w:hyperlink w:anchor="_Toc468210243" w:history="1">
             <w:r>
               <w:rPr>
                 <w:rStyle w:val="Collegamentoipertestuale"/>
@@ -1608,6 +2048,8 @@
               </w:rPr>
               <w:t>2.6</w:t>
             </w:r>
+            <w:bookmarkStart w:id="1" w:name="_GoBack"/>
+            <w:bookmarkEnd w:id="1"/>
             <w:r>
               <w:rPr>
                 <w:rFonts w:eastAsiaTheme="minorEastAsia"/>
@@ -1643,7 +2085,7 @@
                 <w:noProof/>
                 <w:webHidden/>
               </w:rPr>
-              <w:instrText xml:space="preserve"> PAGEREF _Toc468209477 \h </w:instrText>
+              <w:instrText xml:space="preserve"> PAGEREF _Toc468210243 \h </w:instrText>
             </w:r>
             <w:r>
               <w:rPr>
@@ -1688,7 +2130,7 @@
               <w:lang w:eastAsia="it-IT"/>
             </w:rPr>
           </w:pPr>
-          <w:hyperlink w:anchor="_Toc468209478" w:history="1">
+          <w:hyperlink w:anchor="_Toc468210244" w:history="1">
             <w:r>
               <w:rPr>
                 <w:rStyle w:val="Collegamentoipertestuale"/>
@@ -1731,7 +2173,7 @@
                 <w:noProof/>
                 <w:webHidden/>
               </w:rPr>
-              <w:instrText xml:space="preserve"> PAGEREF _Toc468209478 \h </w:instrText>
+              <w:instrText xml:space="preserve"> PAGEREF _Toc468210244 \h </w:instrText>
             </w:r>
             <w:r>
               <w:rPr>
@@ -1776,7 +2218,7 @@
               <w:lang w:eastAsia="it-IT"/>
             </w:rPr>
           </w:pPr>
-          <w:hyperlink w:anchor="_Toc468209479" w:history="1">
+          <w:hyperlink w:anchor="_Toc468210245" w:history="1">
             <w:r>
               <w:rPr>
                 <w:rStyle w:val="Collegamentoipertestuale"/>
@@ -1819,7 +2261,7 @@
                 <w:noProof/>
                 <w:webHidden/>
               </w:rPr>
-              <w:instrText xml:space="preserve"> PAGEREF _Toc468209479 \h </w:instrText>
+              <w:instrText xml:space="preserve"> PAGEREF _Toc468210245 \h </w:instrText>
             </w:r>
             <w:r>
               <w:rPr>
@@ -1864,7 +2306,7 @@
               <w:lang w:eastAsia="it-IT"/>
             </w:rPr>
           </w:pPr>
-          <w:hyperlink w:anchor="_Toc468209480" w:history="1">
+          <w:hyperlink w:anchor="_Toc468210246" w:history="1">
             <w:r>
               <w:rPr>
                 <w:rStyle w:val="Collegamentoipertestuale"/>
@@ -1907,7 +2349,7 @@
                 <w:noProof/>
                 <w:webHidden/>
               </w:rPr>
-              <w:instrText xml:space="preserve"> PAGEREF _Toc468209480 \h </w:instrText>
+              <w:instrText xml:space="preserve"> PAGEREF _Toc468210246 \h </w:instrText>
             </w:r>
             <w:r>
               <w:rPr>
@@ -1928,96 +2370,6 @@
                 <w:webHidden/>
               </w:rPr>
               <w:t>15</w:t>
-            </w:r>
-            <w:r>
-              <w:rPr>
-                <w:noProof/>
-                <w:webHidden/>
-              </w:rPr>
-              <w:fldChar w:fldCharType="end"/>
-            </w:r>
-          </w:hyperlink>
-          <w:bookmarkStart w:id="1" w:name="_GoBack"/>
-          <w:bookmarkEnd w:id="1"/>
-        </w:p>
-        <w:p>
-          <w:pPr>
-            <w:pStyle w:val="Sommario3"/>
-            <w:tabs>
-              <w:tab w:val="left" w:pos="1320"/>
-              <w:tab w:val="right" w:leader="dot" w:pos="8494"/>
-            </w:tabs>
-            <w:rPr>
-              <w:rFonts w:eastAsiaTheme="minorEastAsia"/>
-              <w:noProof/>
-              <w:sz w:val="22"/>
-              <w:lang w:eastAsia="it-IT"/>
-            </w:rPr>
-          </w:pPr>
-          <w:hyperlink w:anchor="_Toc468209481" w:history="1">
-            <w:r>
-              <w:rPr>
-                <w:rStyle w:val="Collegamentoipertestuale"/>
-                <w:noProof/>
-              </w:rPr>
-              <w:t>2.6.4</w:t>
-            </w:r>
-            <w:r>
-              <w:rPr>
-                <w:rFonts w:eastAsiaTheme="minorEastAsia"/>
-                <w:noProof/>
-                <w:sz w:val="22"/>
-                <w:lang w:eastAsia="it-IT"/>
-              </w:rPr>
-              <w:tab/>
-            </w:r>
-            <w:r>
-              <w:rPr>
-                <w:rStyle w:val="Collegamentoipertestuale"/>
-                <w:noProof/>
-              </w:rPr>
-              <w:t>Pattern Strategy</w:t>
-            </w:r>
-            <w:r>
-              <w:rPr>
-                <w:noProof/>
-                <w:webHidden/>
-              </w:rPr>
-              <w:tab/>
-            </w:r>
-            <w:r>
-              <w:rPr>
-                <w:noProof/>
-                <w:webHidden/>
-              </w:rPr>
-              <w:fldChar w:fldCharType="begin"/>
-            </w:r>
-            <w:r>
-              <w:rPr>
-                <w:noProof/>
-                <w:webHidden/>
-              </w:rPr>
-              <w:instrText xml:space="preserve"> PAGEREF _Toc468209481 \h </w:instrText>
-            </w:r>
-            <w:r>
-              <w:rPr>
-                <w:noProof/>
-                <w:webHidden/>
-              </w:rPr>
-            </w:r>
-            <w:r>
-              <w:rPr>
-                <w:noProof/>
-                <w:webHidden/>
-              </w:rPr>
-              <w:fldChar w:fldCharType="separate"/>
-            </w:r>
-            <w:r>
-              <w:rPr>
-                <w:noProof/>
-                <w:webHidden/>
-              </w:rPr>
-              <w:t>16</w:t>
             </w:r>
             <w:r>
               <w:rPr>
@@ -2042,13 +2394,13 @@
               <w:lang w:eastAsia="it-IT"/>
             </w:rPr>
           </w:pPr>
-          <w:hyperlink w:anchor="_Toc468209482" w:history="1">
+          <w:hyperlink w:anchor="_Toc468210247" w:history="1">
             <w:r>
               <w:rPr>
                 <w:rStyle w:val="Collegamentoipertestuale"/>
                 <w:noProof/>
               </w:rPr>
-              <w:t>2.6.5</w:t>
+              <w:t>2.6.4</w:t>
             </w:r>
             <w:r>
               <w:rPr>
@@ -2064,7 +2416,7 @@
                 <w:rStyle w:val="Collegamentoipertestuale"/>
                 <w:noProof/>
               </w:rPr>
-              <w:t>Client-Server</w:t>
+              <w:t>Pattern Strategy</w:t>
             </w:r>
             <w:r>
               <w:rPr>
@@ -2085,7 +2437,7 @@
                 <w:noProof/>
                 <w:webHidden/>
               </w:rPr>
-              <w:instrText xml:space="preserve"> PAGEREF _Toc468209482 \h </w:instrText>
+              <w:instrText xml:space="preserve"> PAGEREF _Toc468210247 \h </w:instrText>
             </w:r>
             <w:r>
               <w:rPr>
@@ -2130,13 +2482,13 @@
               <w:lang w:eastAsia="it-IT"/>
             </w:rPr>
           </w:pPr>
-          <w:hyperlink w:anchor="_Toc468209483" w:history="1">
+          <w:hyperlink w:anchor="_Toc468210248" w:history="1">
             <w:r>
               <w:rPr>
                 <w:rStyle w:val="Collegamentoipertestuale"/>
                 <w:noProof/>
               </w:rPr>
-              <w:t>2.6.6</w:t>
+              <w:t>2.6.5</w:t>
             </w:r>
             <w:r>
               <w:rPr>
@@ -2152,6 +2504,94 @@
                 <w:rStyle w:val="Collegamentoipertestuale"/>
                 <w:noProof/>
               </w:rPr>
+              <w:t>Client-Server</w:t>
+            </w:r>
+            <w:r>
+              <w:rPr>
+                <w:noProof/>
+                <w:webHidden/>
+              </w:rPr>
+              <w:tab/>
+            </w:r>
+            <w:r>
+              <w:rPr>
+                <w:noProof/>
+                <w:webHidden/>
+              </w:rPr>
+              <w:fldChar w:fldCharType="begin"/>
+            </w:r>
+            <w:r>
+              <w:rPr>
+                <w:noProof/>
+                <w:webHidden/>
+              </w:rPr>
+              <w:instrText xml:space="preserve"> PAGEREF _Toc468210248 \h </w:instrText>
+            </w:r>
+            <w:r>
+              <w:rPr>
+                <w:noProof/>
+                <w:webHidden/>
+              </w:rPr>
+            </w:r>
+            <w:r>
+              <w:rPr>
+                <w:noProof/>
+                <w:webHidden/>
+              </w:rPr>
+              <w:fldChar w:fldCharType="separate"/>
+            </w:r>
+            <w:r>
+              <w:rPr>
+                <w:noProof/>
+                <w:webHidden/>
+              </w:rPr>
+              <w:t>17</w:t>
+            </w:r>
+            <w:r>
+              <w:rPr>
+                <w:noProof/>
+                <w:webHidden/>
+              </w:rPr>
+              <w:fldChar w:fldCharType="end"/>
+            </w:r>
+          </w:hyperlink>
+        </w:p>
+        <w:p>
+          <w:pPr>
+            <w:pStyle w:val="Sommario3"/>
+            <w:tabs>
+              <w:tab w:val="left" w:pos="1320"/>
+              <w:tab w:val="right" w:leader="dot" w:pos="8494"/>
+            </w:tabs>
+            <w:rPr>
+              <w:rFonts w:eastAsiaTheme="minorEastAsia"/>
+              <w:noProof/>
+              <w:sz w:val="22"/>
+              <w:lang w:eastAsia="it-IT"/>
+            </w:rPr>
+          </w:pPr>
+          <w:hyperlink w:anchor="_Toc468210249" w:history="1">
+            <w:r>
+              <w:rPr>
+                <w:rStyle w:val="Collegamentoipertestuale"/>
+                <w:noProof/>
+              </w:rPr>
+              <w:t>2.6.6</w:t>
+            </w:r>
+            <w:r>
+              <w:rPr>
+                <w:rFonts w:eastAsiaTheme="minorEastAsia"/>
+                <w:noProof/>
+                <w:sz w:val="22"/>
+                <w:lang w:eastAsia="it-IT"/>
+              </w:rPr>
+              <w:tab/>
+            </w:r>
+            <w:r>
+              <w:rPr>
+                <w:rStyle w:val="Collegamentoipertestuale"/>
+                <w:noProof/>
+              </w:rPr>
               <w:t>Gateway Pattern</w:t>
             </w:r>
             <w:r>
@@ -2173,7 +2613,7 @@
                 <w:noProof/>
                 <w:webHidden/>
               </w:rPr>
-              <w:instrText xml:space="preserve"> PAGEREF _Toc468209483 \h </w:instrText>
+              <w:instrText xml:space="preserve"> PAGEREF _Toc468210249 \h </w:instrText>
             </w:r>
             <w:r>
               <w:rPr>
@@ -2193,7 +2633,7 @@
                 <w:noProof/>
                 <w:webHidden/>
               </w:rPr>
-              <w:t>16</w:t>
+              <w:t>17</w:t>
             </w:r>
             <w:r>
               <w:rPr>
@@ -2218,7 +2658,7 @@
               <w:lang w:eastAsia="it-IT"/>
             </w:rPr>
           </w:pPr>
-          <w:hyperlink w:anchor="_Toc468209484" w:history="1">
+          <w:hyperlink w:anchor="_Toc468210250" w:history="1">
             <w:r>
               <w:rPr>
                 <w:rStyle w:val="Collegamentoipertestuale"/>
@@ -2261,7 +2701,7 @@
                 <w:noProof/>
                 <w:webHidden/>
               </w:rPr>
-              <w:instrText xml:space="preserve"> PAGEREF _Toc468209484 \h </w:instrText>
+              <w:instrText xml:space="preserve"> PAGEREF _Toc468210250 \h </w:instrText>
             </w:r>
             <w:r>
               <w:rPr>
@@ -2306,7 +2746,7 @@
               <w:lang w:eastAsia="it-IT"/>
             </w:rPr>
           </w:pPr>
-          <w:hyperlink w:anchor="_Toc468209485" w:history="1">
+          <w:hyperlink w:anchor="_Toc468210251" w:history="1">
             <w:r>
               <w:rPr>
                 <w:rStyle w:val="Collegamentoipertestuale"/>
@@ -2349,7 +2789,7 @@
                 <w:noProof/>
                 <w:webHidden/>
               </w:rPr>
-              <w:instrText xml:space="preserve"> PAGEREF _Toc468209485 \h </w:instrText>
+              <w:instrText xml:space="preserve"> PAGEREF _Toc468210251 \h </w:instrText>
             </w:r>
             <w:r>
               <w:rPr>
@@ -2394,7 +2834,7 @@
               <w:lang w:eastAsia="it-IT"/>
             </w:rPr>
           </w:pPr>
-          <w:hyperlink w:anchor="_Toc468209486" w:history="1">
+          <w:hyperlink w:anchor="_Toc468210252" w:history="1">
             <w:r>
               <w:rPr>
                 <w:rStyle w:val="Collegamentoipertestuale"/>
@@ -2437,7 +2877,7 @@
                 <w:noProof/>
                 <w:webHidden/>
               </w:rPr>
-              <w:instrText xml:space="preserve"> PAGEREF _Toc468209486 \h </w:instrText>
+              <w:instrText xml:space="preserve"> PAGEREF _Toc468210252 \h </w:instrText>
             </w:r>
             <w:r>
               <w:rPr>
@@ -2482,7 +2922,7 @@
               <w:lang w:eastAsia="it-IT"/>
             </w:rPr>
           </w:pPr>
-          <w:hyperlink w:anchor="_Toc468209487" w:history="1">
+          <w:hyperlink w:anchor="_Toc468210253" w:history="1">
             <w:r>
               <w:rPr>
                 <w:rStyle w:val="Collegamentoipertestuale"/>
@@ -2525,7 +2965,7 @@
                 <w:noProof/>
                 <w:webHidden/>
               </w:rPr>
-              <w:instrText xml:space="preserve"> PAGEREF _Toc468209487 \h </w:instrText>
+              <w:instrText xml:space="preserve"> PAGEREF _Toc468210253 \h </w:instrText>
             </w:r>
             <w:r>
               <w:rPr>
@@ -2570,7 +3010,7 @@
               <w:lang w:eastAsia="it-IT"/>
             </w:rPr>
           </w:pPr>
-          <w:hyperlink w:anchor="_Toc468209488" w:history="1">
+          <w:hyperlink w:anchor="_Toc468210254" w:history="1">
             <w:r>
               <w:rPr>
                 <w:rStyle w:val="Collegamentoipertestuale"/>
@@ -2613,7 +3053,7 @@
                 <w:noProof/>
                 <w:webHidden/>
               </w:rPr>
-              <w:instrText xml:space="preserve"> PAGEREF _Toc468209488 \h </w:instrText>
+              <w:instrText xml:space="preserve"> PAGEREF _Toc468210254 \h </w:instrText>
             </w:r>
             <w:r>
               <w:rPr>
@@ -2658,7 +3098,7 @@
               <w:lang w:eastAsia="it-IT"/>
             </w:rPr>
           </w:pPr>
-          <w:hyperlink w:anchor="_Toc468209489" w:history="1">
+          <w:hyperlink w:anchor="_Toc468210255" w:history="1">
             <w:r>
               <w:rPr>
                 <w:rStyle w:val="Collegamentoipertestuale"/>
@@ -2701,7 +3141,7 @@
                 <w:noProof/>
                 <w:webHidden/>
               </w:rPr>
-              <w:instrText xml:space="preserve"> PAGEREF _Toc468209489 \h </w:instrText>
+              <w:instrText xml:space="preserve"> PAGEREF _Toc468210255 \h </w:instrText>
             </w:r>
             <w:r>
               <w:rPr>
@@ -2746,7 +3186,7 @@
               <w:lang w:eastAsia="it-IT"/>
             </w:rPr>
           </w:pPr>
-          <w:hyperlink w:anchor="_Toc468209490" w:history="1">
+          <w:hyperlink w:anchor="_Toc468210256" w:history="1">
             <w:r>
               <w:rPr>
                 <w:rStyle w:val="Collegamentoipertestuale"/>
@@ -2789,7 +3229,7 @@
                 <w:noProof/>
                 <w:webHidden/>
               </w:rPr>
-              <w:instrText xml:space="preserve"> PAGEREF _Toc468209490 \h </w:instrText>
+              <w:instrText xml:space="preserve"> PAGEREF _Toc468210256 \h </w:instrText>
             </w:r>
             <w:r>
               <w:rPr>
@@ -2834,7 +3274,7 @@
               <w:lang w:eastAsia="it-IT"/>
             </w:rPr>
           </w:pPr>
-          <w:hyperlink w:anchor="_Toc468209491" w:history="1">
+          <w:hyperlink w:anchor="_Toc468210257" w:history="1">
             <w:r>
               <w:rPr>
                 <w:rStyle w:val="Collegamentoipertestuale"/>
@@ -2877,7 +3317,7 @@
                 <w:noProof/>
                 <w:webHidden/>
               </w:rPr>
-              <w:instrText xml:space="preserve"> PAGEREF _Toc468209491 \h </w:instrText>
+              <w:instrText xml:space="preserve"> PAGEREF _Toc468210257 \h </w:instrText>
             </w:r>
             <w:r>
               <w:rPr>
@@ -2922,7 +3362,7 @@
               <w:lang w:eastAsia="it-IT"/>
             </w:rPr>
           </w:pPr>
-          <w:hyperlink w:anchor="_Toc468209492" w:history="1">
+          <w:hyperlink w:anchor="_Toc468210258" w:history="1">
             <w:r>
               <w:rPr>
                 <w:rStyle w:val="Collegamentoipertestuale"/>
@@ -2965,7 +3405,7 @@
                 <w:noProof/>
                 <w:webHidden/>
               </w:rPr>
-              <w:instrText xml:space="preserve"> PAGEREF _Toc468209492 \h </w:instrText>
+              <w:instrText xml:space="preserve"> PAGEREF _Toc468210258 \h </w:instrText>
             </w:r>
             <w:r>
               <w:rPr>
@@ -3010,7 +3450,7 @@
               <w:lang w:eastAsia="it-IT"/>
             </w:rPr>
           </w:pPr>
-          <w:hyperlink w:anchor="_Toc468209493" w:history="1">
+          <w:hyperlink w:anchor="_Toc468210259" w:history="1">
             <w:r>
               <w:rPr>
                 <w:rStyle w:val="Collegamentoipertestuale"/>
@@ -3053,7 +3493,7 @@
                 <w:noProof/>
                 <w:webHidden/>
               </w:rPr>
-              <w:instrText xml:space="preserve"> PAGEREF _Toc468209493 \h </w:instrText>
+              <w:instrText xml:space="preserve"> PAGEREF _Toc468210259 \h </w:instrText>
             </w:r>
             <w:r>
               <w:rPr>
@@ -3098,7 +3538,7 @@
               <w:lang w:eastAsia="it-IT"/>
             </w:rPr>
           </w:pPr>
-          <w:hyperlink w:anchor="_Toc468209494" w:history="1">
+          <w:hyperlink w:anchor="_Toc468210260" w:history="1">
             <w:r>
               <w:rPr>
                 <w:rStyle w:val="Collegamentoipertestuale"/>
@@ -3141,7 +3581,7 @@
                 <w:noProof/>
                 <w:webHidden/>
               </w:rPr>
-              <w:instrText xml:space="preserve"> PAGEREF _Toc468209494 \h </w:instrText>
+              <w:instrText xml:space="preserve"> PAGEREF _Toc468210260 \h </w:instrText>
             </w:r>
             <w:r>
               <w:rPr>
@@ -3186,7 +3626,7 @@
               <w:lang w:eastAsia="it-IT"/>
             </w:rPr>
           </w:pPr>
-          <w:hyperlink w:anchor="_Toc468209495" w:history="1">
+          <w:hyperlink w:anchor="_Toc468210261" w:history="1">
             <w:r>
               <w:rPr>
                 <w:rStyle w:val="Collegamentoipertestuale"/>
@@ -3229,7 +3669,7 @@
                 <w:noProof/>
                 <w:webHidden/>
               </w:rPr>
-              <w:instrText xml:space="preserve"> PAGEREF _Toc468209495 \h </w:instrText>
+              <w:instrText xml:space="preserve"> PAGEREF _Toc468210261 \h </w:instrText>
             </w:r>
             <w:r>
               <w:rPr>
@@ -3274,7 +3714,7 @@
               <w:lang w:eastAsia="it-IT"/>
             </w:rPr>
           </w:pPr>
-          <w:hyperlink w:anchor="_Toc468209496" w:history="1">
+          <w:hyperlink w:anchor="_Toc468210262" w:history="1">
             <w:r>
               <w:rPr>
                 <w:rStyle w:val="Collegamentoipertestuale"/>
@@ -3317,7 +3757,7 @@
                 <w:noProof/>
                 <w:webHidden/>
               </w:rPr>
-              <w:instrText xml:space="preserve"> PAGEREF _Toc468209496 \h </w:instrText>
+              <w:instrText xml:space="preserve"> PAGEREF _Toc468210262 \h </w:instrText>
             </w:r>
             <w:r>
               <w:rPr>
@@ -3362,7 +3802,7 @@
               <w:lang w:eastAsia="it-IT"/>
             </w:rPr>
           </w:pPr>
-          <w:hyperlink w:anchor="_Toc468209497" w:history="1">
+          <w:hyperlink w:anchor="_Toc468210263" w:history="1">
             <w:r>
               <w:rPr>
                 <w:rStyle w:val="Collegamentoipertestuale"/>
@@ -3405,7 +3845,7 @@
                 <w:noProof/>
                 <w:webHidden/>
               </w:rPr>
-              <w:instrText xml:space="preserve"> PAGEREF _Toc468209497 \h </w:instrText>
+              <w:instrText xml:space="preserve"> PAGEREF _Toc468210263 \h </w:instrText>
             </w:r>
             <w:r>
               <w:rPr>
@@ -3450,7 +3890,7 @@
               <w:lang w:eastAsia="it-IT"/>
             </w:rPr>
           </w:pPr>
-          <w:hyperlink w:anchor="_Toc468209498" w:history="1">
+          <w:hyperlink w:anchor="_Toc468210264" w:history="1">
             <w:r>
               <w:rPr>
                 <w:rStyle w:val="Collegamentoipertestuale"/>
@@ -3493,7 +3933,7 @@
                 <w:noProof/>
                 <w:webHidden/>
               </w:rPr>
-              <w:instrText xml:space="preserve"> PAGEREF _Toc468209498 \h </w:instrText>
+              <w:instrText xml:space="preserve"> PAGEREF _Toc468210264 \h </w:instrText>
             </w:r>
             <w:r>
               <w:rPr>
@@ -3541,7 +3981,7 @@
         <w:pageBreakBefore/>
         <w:ind w:left="431" w:hanging="431"/>
       </w:pPr>
-      <w:bookmarkStart w:id="2" w:name="_Toc468209465"/>
+      <w:bookmarkStart w:id="2" w:name="_Toc468210226"/>
       <w:r>
         <w:lastRenderedPageBreak/>
         <w:t>Introduction</w:t>
@@ -3552,7 +3992,7 @@
       <w:pPr>
         <w:pStyle w:val="Titolo2"/>
       </w:pPr>
-      <w:bookmarkStart w:id="3" w:name="_Toc468209466"/>
+      <w:bookmarkStart w:id="3" w:name="_Toc468210227"/>
       <w:r>
         <w:t>Purpose</w:t>
       </w:r>
@@ -3698,7 +4138,7 @@
       <w:pPr>
         <w:pStyle w:val="Titolo2"/>
       </w:pPr>
-      <w:bookmarkStart w:id="4" w:name="_Toc468209467"/>
+      <w:bookmarkStart w:id="4" w:name="_Toc468210228"/>
       <w:r>
         <w:t>Scope</w:t>
       </w:r>
@@ -3805,7 +4245,7 @@
       <w:pPr>
         <w:pStyle w:val="Titolo2"/>
       </w:pPr>
-      <w:bookmarkStart w:id="5" w:name="_Toc468209468"/>
+      <w:bookmarkStart w:id="5" w:name="_Toc468210229"/>
       <w:r>
         <w:t>Definition, Acronyms, Abbreviation</w:t>
       </w:r>
@@ -4438,7 +4878,7 @@
       <w:pPr>
         <w:pStyle w:val="Titolo2"/>
       </w:pPr>
-      <w:bookmarkStart w:id="6" w:name="_Toc468209469"/>
+      <w:bookmarkStart w:id="6" w:name="_Toc468210230"/>
       <w:r>
         <w:t>Reference Documents</w:t>
       </w:r>
@@ -4540,7 +4980,7 @@
       <w:pPr>
         <w:pStyle w:val="Titolo2"/>
       </w:pPr>
-      <w:bookmarkStart w:id="7" w:name="_Toc468209470"/>
+      <w:bookmarkStart w:id="7" w:name="_Toc468210231"/>
       <w:r>
         <w:t>Document Structure</w:t>
       </w:r>
@@ -5249,7 +5689,7 @@
         <w:pageBreakBefore/>
         <w:ind w:left="431" w:hanging="431"/>
       </w:pPr>
-      <w:bookmarkStart w:id="8" w:name="_Toc468209471"/>
+      <w:bookmarkStart w:id="8" w:name="_Toc468210232"/>
       <w:r>
         <w:lastRenderedPageBreak/>
         <w:t>Architectural Design</w:t>
@@ -5260,7 +5700,7 @@
       <w:pPr>
         <w:pStyle w:val="Titolo2"/>
       </w:pPr>
-      <w:bookmarkStart w:id="9" w:name="_Toc468209472"/>
+      <w:bookmarkStart w:id="9" w:name="_Toc468210233"/>
       <w:r>
         <w:t>Overview</w:t>
       </w:r>
@@ -5959,7 +6399,7 @@
       <w:pPr>
         <w:pStyle w:val="Titolo2"/>
       </w:pPr>
-      <w:bookmarkStart w:id="10" w:name="_Toc468209473"/>
+      <w:bookmarkStart w:id="10" w:name="_Toc468210234"/>
       <w:r>
         <w:lastRenderedPageBreak/>
         <w:t>Component view</w:t>
@@ -7455,7 +7895,7 @@
       <w:pPr>
         <w:pStyle w:val="Titolo2"/>
       </w:pPr>
-      <w:bookmarkStart w:id="11" w:name="_Toc468209474"/>
+      <w:bookmarkStart w:id="11" w:name="_Toc468210235"/>
       <w:r>
         <w:lastRenderedPageBreak/>
         <w:t>Deployment view</w:t>
@@ -7560,7 +8000,7 @@
       <w:pPr>
         <w:pStyle w:val="Titolo2"/>
       </w:pPr>
-      <w:bookmarkStart w:id="12" w:name="_Toc468209475"/>
+      <w:bookmarkStart w:id="12" w:name="_Toc468210236"/>
       <w:r>
         <w:lastRenderedPageBreak/>
         <w:t>Runtime view</w:t>
@@ -7571,7 +8011,7 @@
       <w:pPr>
         <w:pStyle w:val="Titolo2"/>
       </w:pPr>
-      <w:bookmarkStart w:id="13" w:name="_Toc468209476"/>
+      <w:bookmarkStart w:id="13" w:name="_Toc468210237"/>
       <w:r>
         <w:t>Component interfaces</w:t>
       </w:r>
@@ -7579,23 +8019,135 @@
     </w:p>
     <w:p>
       <w:pPr>
+        <w:rPr>
+          <w:lang w:val="en-GB"/>
+        </w:rPr>
+      </w:pPr>
+      <w:r>
+        <w:rPr>
+          <w:lang w:val="en-GB"/>
+        </w:rPr>
+        <w:t>In this section,</w:t>
+      </w:r>
+      <w:r>
+        <w:rPr>
+          <w:lang w:val="en-GB"/>
+        </w:rPr>
+        <w:t xml:space="preserve"> we will describe and discuss</w:t>
+      </w:r>
+      <w:r>
+        <w:rPr>
+          <w:lang w:val="en-GB"/>
+        </w:rPr>
+        <w:t xml:space="preserve"> the interfaces between different components in our system, according to our three-tier architecture and the component diagram. </w:t>
+      </w:r>
+    </w:p>
+    <w:p>
+      <w:pPr>
+        <w:pStyle w:val="Titolo3"/>
+        <w:numPr>
+          <w:ilvl w:val="2"/>
+          <w:numId w:val="1"/>
+        </w:numPr>
+      </w:pPr>
+      <w:bookmarkStart w:id="14" w:name="_Toc468210238"/>
+      <w:r>
+        <w:t>Web browser - Application Server</w:t>
+      </w:r>
+      <w:bookmarkEnd w:id="14"/>
+    </w:p>
+    <w:p>
+      <w:pPr>
+        <w:pStyle w:val="Titolo3"/>
+        <w:numPr>
+          <w:ilvl w:val="2"/>
+          <w:numId w:val="1"/>
+        </w:numPr>
+      </w:pPr>
+      <w:bookmarkStart w:id="15" w:name="_Toc468210239"/>
+      <w:r>
+        <w:t>Application client - Application Server</w:t>
+      </w:r>
+      <w:bookmarkEnd w:id="15"/>
+    </w:p>
+    <w:p>
+      <w:pPr>
+        <w:pStyle w:val="Titolo3"/>
+        <w:numPr>
+          <w:ilvl w:val="2"/>
+          <w:numId w:val="1"/>
+        </w:numPr>
+      </w:pPr>
+      <w:bookmarkStart w:id="16" w:name="_Toc468210240"/>
+      <w:r>
+        <w:t>Application Server - Database</w:t>
+      </w:r>
+      <w:bookmarkEnd w:id="16"/>
+    </w:p>
+    <w:p>
+      <w:pPr>
+        <w:pStyle w:val="Titolo3"/>
+        <w:numPr>
+          <w:ilvl w:val="2"/>
+          <w:numId w:val="1"/>
+        </w:numPr>
+      </w:pPr>
+      <w:bookmarkStart w:id="17" w:name="_Toc468210241"/>
+      <w:r>
+        <w:t>Application Server – External Systems</w:t>
+      </w:r>
+      <w:bookmarkEnd w:id="17"/>
+      <w:r>
+        <w:t xml:space="preserve"> </w:t>
+      </w:r>
+    </w:p>
+    <w:p>
+      <w:pPr>
+        <w:pStyle w:val="Titolo3"/>
+        <w:numPr>
+          <w:ilvl w:val="2"/>
+          <w:numId w:val="1"/>
+        </w:numPr>
+      </w:pPr>
+      <w:bookmarkStart w:id="18" w:name="_Toc468210242"/>
+      <w:r>
+        <w:t>Internal components of application server</w:t>
+      </w:r>
+      <w:bookmarkEnd w:id="18"/>
+    </w:p>
+    <w:p>
+      <w:pPr>
+        <w:rPr>
+          <w:lang w:val="en-GB"/>
+        </w:rPr>
+      </w:pPr>
+    </w:p>
+    <w:p>
+      <w:pPr>
+        <w:rPr>
+          <w:lang w:val="en-GB"/>
+        </w:rPr>
+      </w:pPr>
+    </w:p>
+    <w:p>
+      <w:pPr>
         <w:pStyle w:val="Titolo2"/>
       </w:pPr>
-      <w:bookmarkStart w:id="14" w:name="_Toc468209477"/>
+      <w:bookmarkStart w:id="19" w:name="_Toc468210243"/>
       <w:r>
         <w:t>Selected architectural styles and patterns</w:t>
       </w:r>
-      <w:bookmarkEnd w:id="14"/>
+      <w:bookmarkEnd w:id="19"/>
     </w:p>
     <w:p>
       <w:pPr>
         <w:pStyle w:val="Titolo3"/>
       </w:pPr>
-      <w:bookmarkStart w:id="15" w:name="_Toc468209478"/>
+      <w:bookmarkStart w:id="20" w:name="_Toc468210244"/>
       <w:r>
         <w:t>Selected Architecture</w:t>
       </w:r>
-      <w:bookmarkEnd w:id="15"/>
+      <w:bookmarkEnd w:id="20"/>
     </w:p>
     <w:p>
       <w:pPr>
@@ -7713,11 +8265,11 @@
       <w:pPr>
         <w:pStyle w:val="Titolo3"/>
       </w:pPr>
-      <w:bookmarkStart w:id="16" w:name="_Toc468209479"/>
+      <w:bookmarkStart w:id="21" w:name="_Toc468210245"/>
       <w:r>
         <w:t>ModelViewController (MVC)</w:t>
       </w:r>
-      <w:bookmarkEnd w:id="16"/>
+      <w:bookmarkEnd w:id="21"/>
     </w:p>
     <w:p>
       <w:pPr>
@@ -7737,6 +8289,7 @@
         <w:rPr>
           <w:lang w:val="en-GB"/>
         </w:rPr>
+        <w:lastRenderedPageBreak/>
         <w:t>Our user interface is based on the ModelViewController that is</w:t>
       </w:r>
       <w:r>
@@ -7832,7 +8385,6 @@
           <w:noProof/>
           <w:lang w:eastAsia="it-IT"/>
         </w:rPr>
-        <w:lastRenderedPageBreak/>
         <w:drawing>
           <wp:anchor distT="0" distB="0" distL="114300" distR="114300" simplePos="0" relativeHeight="251665408" behindDoc="0" locked="0" layoutInCell="1" allowOverlap="1">
             <wp:simplePos x="0" y="0"/>
@@ -7895,11 +8447,11 @@
       <w:pPr>
         <w:pStyle w:val="Titolo3"/>
       </w:pPr>
-      <w:bookmarkStart w:id="17" w:name="_Toc468209480"/>
+      <w:bookmarkStart w:id="22" w:name="_Toc468210246"/>
       <w:r>
         <w:t>Pattern State</w:t>
       </w:r>
-      <w:bookmarkEnd w:id="17"/>
+      <w:bookmarkEnd w:id="22"/>
     </w:p>
     <w:p>
       <w:pPr>
@@ -7967,6 +8519,7 @@
         <w:rPr>
           <w:lang w:val="en-GB"/>
         </w:rPr>
+        <w:lastRenderedPageBreak/>
         <w:t>Also,</w:t>
       </w:r>
       <w:r>
@@ -8099,12 +8652,11 @@
       <w:pPr>
         <w:pStyle w:val="Titolo3"/>
       </w:pPr>
-      <w:bookmarkStart w:id="18" w:name="_Toc468209481"/>
-      <w:r>
-        <w:lastRenderedPageBreak/>
+      <w:bookmarkStart w:id="23" w:name="_Toc468210247"/>
+      <w:r>
         <w:t>Pattern Strategy</w:t>
       </w:r>
-      <w:bookmarkEnd w:id="18"/>
+      <w:bookmarkEnd w:id="23"/>
     </w:p>
     <w:p>
       <w:pPr>
@@ -8236,11 +8788,11 @@
       <w:pPr>
         <w:pStyle w:val="Titolo3"/>
       </w:pPr>
-      <w:bookmarkStart w:id="19" w:name="_Toc468209482"/>
+      <w:bookmarkStart w:id="24" w:name="_Toc468210248"/>
       <w:r>
         <w:t>Client-Server</w:t>
       </w:r>
-      <w:bookmarkEnd w:id="19"/>
+      <w:bookmarkEnd w:id="24"/>
     </w:p>
     <w:p>
       <w:pPr>
@@ -8285,11 +8837,11 @@
       <w:pPr>
         <w:pStyle w:val="Titolo3"/>
       </w:pPr>
-      <w:bookmarkStart w:id="20" w:name="_Toc468209483"/>
+      <w:bookmarkStart w:id="25" w:name="_Toc468210249"/>
       <w:r>
         <w:t>Gateway Pattern</w:t>
       </w:r>
-      <w:bookmarkEnd w:id="20"/>
+      <w:bookmarkEnd w:id="25"/>
     </w:p>
     <w:p>
       <w:pPr>
@@ -8310,14 +8862,7 @@
         <w:rPr>
           <w:lang w:val="en-GB"/>
         </w:rPr>
-        <w:t xml:space="preserve">We use this kind of pattern in our system in order to abstract from the complexity of interfacing an external system such as the payment system, the notification system and </w:t>
-      </w:r>
-      <w:r>
-        <w:rPr>
-          <w:lang w:val="en-GB"/>
-        </w:rPr>
-        <w:lastRenderedPageBreak/>
-        <w:t xml:space="preserve">the maps system </w:t>
+        <w:t xml:space="preserve">We use this kind of pattern in our system in order to abstract from the complexity of interfacing an external system such as the payment system, the notification system and the maps system </w:t>
       </w:r>
       <w:r>
         <w:rPr>
@@ -8461,11 +9006,11 @@
       <w:pPr>
         <w:pStyle w:val="Titolo2"/>
       </w:pPr>
-      <w:bookmarkStart w:id="21" w:name="_Toc468209484"/>
+      <w:bookmarkStart w:id="26" w:name="_Toc468210250"/>
       <w:r>
         <w:t>Other design decision</w:t>
       </w:r>
-      <w:bookmarkEnd w:id="21"/>
+      <w:bookmarkEnd w:id="26"/>
     </w:p>
     <w:p>
       <w:pPr>
@@ -8473,32 +9018,32 @@
         <w:pageBreakBefore/>
         <w:ind w:left="431" w:hanging="431"/>
       </w:pPr>
-      <w:bookmarkStart w:id="22" w:name="_Toc468209485"/>
+      <w:bookmarkStart w:id="27" w:name="_Toc468210251"/>
       <w:r>
         <w:lastRenderedPageBreak/>
         <w:t>Algorithm design</w:t>
       </w:r>
-      <w:bookmarkEnd w:id="22"/>
+      <w:bookmarkEnd w:id="27"/>
     </w:p>
     <w:p>
       <w:pPr>
         <w:pStyle w:val="Titolo2"/>
       </w:pPr>
-      <w:bookmarkStart w:id="23" w:name="_Toc468209486"/>
+      <w:bookmarkStart w:id="28" w:name="_Toc468210252"/>
       <w:r>
         <w:t>Algorithm 1</w:t>
       </w:r>
-      <w:bookmarkEnd w:id="23"/>
+      <w:bookmarkEnd w:id="28"/>
     </w:p>
     <w:p>
       <w:pPr>
         <w:pStyle w:val="Titolo3"/>
       </w:pPr>
-      <w:bookmarkStart w:id="24" w:name="_Toc468209487"/>
+      <w:bookmarkStart w:id="29" w:name="_Toc468210253"/>
       <w:r>
         <w:t>Code</w:t>
       </w:r>
-      <w:bookmarkEnd w:id="24"/>
+      <w:bookmarkEnd w:id="29"/>
     </w:p>
     <w:p>
       <w:pPr>
@@ -10806,12 +11351,12 @@
       <w:pPr>
         <w:pStyle w:val="Titolo3"/>
       </w:pPr>
-      <w:bookmarkStart w:id="25" w:name="_Toc468209488"/>
+      <w:bookmarkStart w:id="30" w:name="_Toc468210254"/>
       <w:r>
         <w:lastRenderedPageBreak/>
         <w:t>Description</w:t>
       </w:r>
-      <w:bookmarkEnd w:id="25"/>
+      <w:bookmarkEnd w:id="30"/>
     </w:p>
     <w:p>
       <w:pPr>
@@ -10898,22 +11443,22 @@
       <w:pPr>
         <w:pStyle w:val="Titolo2"/>
       </w:pPr>
-      <w:bookmarkStart w:id="26" w:name="_Toc468209489"/>
+      <w:bookmarkStart w:id="31" w:name="_Toc468210255"/>
       <w:r>
         <w:lastRenderedPageBreak/>
         <w:t>Algorithm 2</w:t>
       </w:r>
-      <w:bookmarkEnd w:id="26"/>
+      <w:bookmarkEnd w:id="31"/>
     </w:p>
     <w:p>
       <w:pPr>
         <w:pStyle w:val="Titolo3"/>
       </w:pPr>
-      <w:bookmarkStart w:id="27" w:name="_Toc468209490"/>
+      <w:bookmarkStart w:id="32" w:name="_Toc468210256"/>
       <w:r>
         <w:t>Code</w:t>
       </w:r>
-      <w:bookmarkEnd w:id="27"/>
+      <w:bookmarkEnd w:id="32"/>
     </w:p>
     <w:p>
       <w:pPr>
@@ -15510,16 +16055,7 @@
           <w:szCs w:val="20"/>
         </w:rPr>
         <w:tab/>
-        <w:t xml:space="preserve">   </w:t>
-      </w:r>
-      <w:r>
-        <w:rPr>
-          <w:rFonts w:ascii="Courier New" w:hAnsi="Courier New" w:cs="Courier New"/>
-          <w:color w:val="000000"/>
-          <w:sz w:val="20"/>
-          <w:szCs w:val="20"/>
-        </w:rPr>
-        <w:t>}</w:t>
+        <w:t xml:space="preserve">   }</w:t>
       </w:r>
     </w:p>
     <w:p>
@@ -15623,16 +16159,7 @@
           <w:szCs w:val="20"/>
         </w:rPr>
         <w:tab/>
-        <w:t xml:space="preserve">    </w:t>
-      </w:r>
-      <w:r>
-        <w:rPr>
-          <w:rFonts w:ascii="Courier New" w:hAnsi="Courier New" w:cs="Courier New"/>
-          <w:color w:val="000000"/>
-          <w:sz w:val="20"/>
-          <w:szCs w:val="20"/>
-        </w:rPr>
-        <w:t>}</w:t>
+        <w:t xml:space="preserve">    }</w:t>
       </w:r>
     </w:p>
     <w:p>
@@ -15745,13 +16272,13 @@
       <w:pPr>
         <w:pStyle w:val="Titolo3"/>
       </w:pPr>
-      <w:bookmarkStart w:id="28" w:name="_Toc468209491"/>
+      <w:bookmarkStart w:id="33" w:name="_Toc468210257"/>
       <w:proofErr w:type="spellStart"/>
       <w:r>
         <w:lastRenderedPageBreak/>
         <w:t>Desription</w:t>
       </w:r>
-      <w:bookmarkEnd w:id="28"/>
+      <w:bookmarkEnd w:id="33"/>
       <w:proofErr w:type="spellEnd"/>
     </w:p>
     <w:p>
@@ -15874,12 +16401,12 @@
         <w:pageBreakBefore/>
         <w:ind w:left="431" w:hanging="431"/>
       </w:pPr>
-      <w:bookmarkStart w:id="29" w:name="_Toc468209492"/>
+      <w:bookmarkStart w:id="34" w:name="_Toc468210258"/>
       <w:r>
         <w:lastRenderedPageBreak/>
         <w:t>User interface design</w:t>
       </w:r>
-      <w:bookmarkEnd w:id="29"/>
+      <w:bookmarkEnd w:id="34"/>
       <w:r>
         <w:t xml:space="preserve"> </w:t>
       </w:r>
@@ -15912,11 +16439,11 @@
           <w:numId w:val="1"/>
         </w:numPr>
       </w:pPr>
-      <w:bookmarkStart w:id="30" w:name="_Toc468209493"/>
+      <w:bookmarkStart w:id="35" w:name="_Toc468210259"/>
       <w:r>
         <w:t>UX Mobile application</w:t>
       </w:r>
-      <w:bookmarkEnd w:id="30"/>
+      <w:bookmarkEnd w:id="35"/>
     </w:p>
     <w:p>
       <w:pPr>
@@ -16021,11 +16548,11 @@
           <w:numId w:val="1"/>
         </w:numPr>
       </w:pPr>
-      <w:bookmarkStart w:id="31" w:name="_Toc468209494"/>
+      <w:bookmarkStart w:id="36" w:name="_Toc468210260"/>
       <w:r>
         <w:t>UX Web Browser</w:t>
       </w:r>
-      <w:bookmarkEnd w:id="31"/>
+      <w:bookmarkEnd w:id="36"/>
     </w:p>
     <w:p>
       <w:pPr>
@@ -16110,11 +16637,11 @@
           <w:numId w:val="1"/>
         </w:numPr>
       </w:pPr>
-      <w:bookmarkStart w:id="32" w:name="_Toc468209495"/>
+      <w:bookmarkStart w:id="37" w:name="_Toc468210261"/>
       <w:r>
         <w:t>Scenario example</w:t>
       </w:r>
-      <w:bookmarkEnd w:id="32"/>
+      <w:bookmarkEnd w:id="37"/>
     </w:p>
     <w:p>
       <w:pPr>
@@ -16149,12 +16676,12 @@
         <w:pageBreakBefore/>
         <w:ind w:left="431" w:hanging="431"/>
       </w:pPr>
-      <w:bookmarkStart w:id="33" w:name="_Toc468209496"/>
+      <w:bookmarkStart w:id="38" w:name="_Toc468210262"/>
       <w:r>
         <w:lastRenderedPageBreak/>
         <w:t>Requirements traceability</w:t>
       </w:r>
-      <w:bookmarkEnd w:id="33"/>
+      <w:bookmarkEnd w:id="38"/>
     </w:p>
     <w:p>
       <w:pPr>
@@ -16169,12 +16696,12 @@
         <w:pageBreakBefore/>
         <w:ind w:left="431" w:hanging="431"/>
       </w:pPr>
-      <w:bookmarkStart w:id="34" w:name="_Toc468209497"/>
+      <w:bookmarkStart w:id="39" w:name="_Toc468210263"/>
       <w:r>
         <w:lastRenderedPageBreak/>
         <w:t>Effort spent</w:t>
       </w:r>
-      <w:bookmarkEnd w:id="34"/>
+      <w:bookmarkEnd w:id="39"/>
     </w:p>
     <w:p>
       <w:pPr>
@@ -16189,12 +16716,12 @@
         <w:pageBreakBefore/>
         <w:ind w:left="431" w:hanging="431"/>
       </w:pPr>
-      <w:bookmarkStart w:id="35" w:name="_Toc468209498"/>
+      <w:bookmarkStart w:id="40" w:name="_Toc468210264"/>
       <w:r>
         <w:lastRenderedPageBreak/>
         <w:t>References</w:t>
       </w:r>
-      <w:bookmarkEnd w:id="35"/>
+      <w:bookmarkEnd w:id="40"/>
     </w:p>
     <w:sectPr>
       <w:pgSz w:w="11906" w:h="16838"/>
@@ -18490,7 +19017,7 @@
 </file>
 
 <file path=customXml/itemProps1.xml><?xml version="1.0" encoding="utf-8"?>
-<ds:datastoreItem xmlns:ds="http://schemas.openxmlformats.org/officeDocument/2006/customXml" ds:itemID="{98E0DB64-98BA-4815-83FC-BE4C90D76672}">
+<ds:datastoreItem xmlns:ds="http://schemas.openxmlformats.org/officeDocument/2006/customXml" ds:itemID="{A5F4C724-29C3-4201-8A55-6EEC6FC57130}">
   <ds:schemaRefs>
     <ds:schemaRef ds:uri="http://schemas.openxmlformats.org/officeDocument/2006/bibliography"/>
   </ds:schemaRefs>

--- a/DD/DD_v1.0.docx
+++ b/DD/DD_v1.0.docx
@@ -428,7 +428,7 @@
           <w:numId w:val="0"/>
         </w:numPr>
       </w:pPr>
-      <w:bookmarkStart w:id="0" w:name="_Toc468210225"/>
+      <w:bookmarkStart w:id="0" w:name="_Toc468349251"/>
       <w:r>
         <w:lastRenderedPageBreak/>
         <w:t>Index</w:t>
@@ -456,6 +456,7 @@
             <w:tabs>
               <w:tab w:val="right" w:leader="dot" w:pos="8494"/>
             </w:tabs>
+            <w:spacing w:line="240" w:lineRule="auto"/>
             <w:rPr>
               <w:rFonts w:eastAsiaTheme="minorEastAsia"/>
               <w:noProof/>
@@ -472,7 +473,7 @@
           <w:r>
             <w:fldChar w:fldCharType="separate"/>
           </w:r>
-          <w:hyperlink w:anchor="_Toc468210225" w:history="1">
+          <w:hyperlink w:anchor="_Toc468349251" w:history="1">
             <w:r>
               <w:rPr>
                 <w:rStyle w:val="Collegamentoipertestuale"/>
@@ -499,7 +500,7 @@
                 <w:noProof/>
                 <w:webHidden/>
               </w:rPr>
-              <w:instrText xml:space="preserve"> PAGEREF _Toc468210225 \h </w:instrText>
+              <w:instrText xml:space="preserve"> PAGEREF _Toc468349251 \h </w:instrText>
             </w:r>
             <w:r>
               <w:rPr>
@@ -537,6 +538,7 @@
               <w:tab w:val="left" w:pos="480"/>
               <w:tab w:val="right" w:leader="dot" w:pos="8494"/>
             </w:tabs>
+            <w:spacing w:line="240" w:lineRule="auto"/>
             <w:rPr>
               <w:rFonts w:eastAsiaTheme="minorEastAsia"/>
               <w:noProof/>
@@ -544,7 +546,7 @@
               <w:lang w:eastAsia="it-IT"/>
             </w:rPr>
           </w:pPr>
-          <w:hyperlink w:anchor="_Toc468210226" w:history="1">
+          <w:hyperlink w:anchor="_Toc468349252" w:history="1">
             <w:r>
               <w:rPr>
                 <w:rStyle w:val="Collegamentoipertestuale"/>
@@ -587,7 +589,7 @@
                 <w:noProof/>
                 <w:webHidden/>
               </w:rPr>
-              <w:instrText xml:space="preserve"> PAGEREF _Toc468210226 \h </w:instrText>
+              <w:instrText xml:space="preserve"> PAGEREF _Toc468349252 \h </w:instrText>
             </w:r>
             <w:r>
               <w:rPr>
@@ -625,6 +627,7 @@
               <w:tab w:val="left" w:pos="880"/>
               <w:tab w:val="right" w:leader="dot" w:pos="8494"/>
             </w:tabs>
+            <w:spacing w:line="240" w:lineRule="auto"/>
             <w:rPr>
               <w:rFonts w:eastAsiaTheme="minorEastAsia"/>
               <w:noProof/>
@@ -632,7 +635,7 @@
               <w:lang w:eastAsia="it-IT"/>
             </w:rPr>
           </w:pPr>
-          <w:hyperlink w:anchor="_Toc468210227" w:history="1">
+          <w:hyperlink w:anchor="_Toc468349253" w:history="1">
             <w:r>
               <w:rPr>
                 <w:rStyle w:val="Collegamentoipertestuale"/>
@@ -675,7 +678,7 @@
                 <w:noProof/>
                 <w:webHidden/>
               </w:rPr>
-              <w:instrText xml:space="preserve"> PAGEREF _Toc468210227 \h </w:instrText>
+              <w:instrText xml:space="preserve"> PAGEREF _Toc468349253 \h </w:instrText>
             </w:r>
             <w:r>
               <w:rPr>
@@ -713,6 +716,7 @@
               <w:tab w:val="left" w:pos="880"/>
               <w:tab w:val="right" w:leader="dot" w:pos="8494"/>
             </w:tabs>
+            <w:spacing w:line="240" w:lineRule="auto"/>
             <w:rPr>
               <w:rFonts w:eastAsiaTheme="minorEastAsia"/>
               <w:noProof/>
@@ -720,7 +724,7 @@
               <w:lang w:eastAsia="it-IT"/>
             </w:rPr>
           </w:pPr>
-          <w:hyperlink w:anchor="_Toc468210228" w:history="1">
+          <w:hyperlink w:anchor="_Toc468349254" w:history="1">
             <w:r>
               <w:rPr>
                 <w:rStyle w:val="Collegamentoipertestuale"/>
@@ -763,7 +767,7 @@
                 <w:noProof/>
                 <w:webHidden/>
               </w:rPr>
-              <w:instrText xml:space="preserve"> PAGEREF _Toc468210228 \h </w:instrText>
+              <w:instrText xml:space="preserve"> PAGEREF _Toc468349254 \h </w:instrText>
             </w:r>
             <w:r>
               <w:rPr>
@@ -801,6 +805,7 @@
               <w:tab w:val="left" w:pos="880"/>
               <w:tab w:val="right" w:leader="dot" w:pos="8494"/>
             </w:tabs>
+            <w:spacing w:line="240" w:lineRule="auto"/>
             <w:rPr>
               <w:rFonts w:eastAsiaTheme="minorEastAsia"/>
               <w:noProof/>
@@ -808,7 +813,7 @@
               <w:lang w:eastAsia="it-IT"/>
             </w:rPr>
           </w:pPr>
-          <w:hyperlink w:anchor="_Toc468210229" w:history="1">
+          <w:hyperlink w:anchor="_Toc468349255" w:history="1">
             <w:r>
               <w:rPr>
                 <w:rStyle w:val="Collegamentoipertestuale"/>
@@ -851,7 +856,7 @@
                 <w:noProof/>
                 <w:webHidden/>
               </w:rPr>
-              <w:instrText xml:space="preserve"> PAGEREF _Toc468210229 \h </w:instrText>
+              <w:instrText xml:space="preserve"> PAGEREF _Toc468349255 \h </w:instrText>
             </w:r>
             <w:r>
               <w:rPr>
@@ -889,6 +894,7 @@
               <w:tab w:val="left" w:pos="880"/>
               <w:tab w:val="right" w:leader="dot" w:pos="8494"/>
             </w:tabs>
+            <w:spacing w:line="240" w:lineRule="auto"/>
             <w:rPr>
               <w:rFonts w:eastAsiaTheme="minorEastAsia"/>
               <w:noProof/>
@@ -896,7 +902,7 @@
               <w:lang w:eastAsia="it-IT"/>
             </w:rPr>
           </w:pPr>
-          <w:hyperlink w:anchor="_Toc468210230" w:history="1">
+          <w:hyperlink w:anchor="_Toc468349256" w:history="1">
             <w:r>
               <w:rPr>
                 <w:rStyle w:val="Collegamentoipertestuale"/>
@@ -939,7 +945,7 @@
                 <w:noProof/>
                 <w:webHidden/>
               </w:rPr>
-              <w:instrText xml:space="preserve"> PAGEREF _Toc468210230 \h </w:instrText>
+              <w:instrText xml:space="preserve"> PAGEREF _Toc468349256 \h </w:instrText>
             </w:r>
             <w:r>
               <w:rPr>
@@ -977,6 +983,7 @@
               <w:tab w:val="left" w:pos="880"/>
               <w:tab w:val="right" w:leader="dot" w:pos="8494"/>
             </w:tabs>
+            <w:spacing w:line="240" w:lineRule="auto"/>
             <w:rPr>
               <w:rFonts w:eastAsiaTheme="minorEastAsia"/>
               <w:noProof/>
@@ -984,7 +991,7 @@
               <w:lang w:eastAsia="it-IT"/>
             </w:rPr>
           </w:pPr>
-          <w:hyperlink w:anchor="_Toc468210231" w:history="1">
+          <w:hyperlink w:anchor="_Toc468349257" w:history="1">
             <w:r>
               <w:rPr>
                 <w:rStyle w:val="Collegamentoipertestuale"/>
@@ -1027,7 +1034,7 @@
                 <w:noProof/>
                 <w:webHidden/>
               </w:rPr>
-              <w:instrText xml:space="preserve"> PAGEREF _Toc468210231 \h </w:instrText>
+              <w:instrText xml:space="preserve"> PAGEREF _Toc468349257 \h </w:instrText>
             </w:r>
             <w:r>
               <w:rPr>
@@ -1065,6 +1072,7 @@
               <w:tab w:val="left" w:pos="480"/>
               <w:tab w:val="right" w:leader="dot" w:pos="8494"/>
             </w:tabs>
+            <w:spacing w:line="240" w:lineRule="auto"/>
             <w:rPr>
               <w:rFonts w:eastAsiaTheme="minorEastAsia"/>
               <w:noProof/>
@@ -1072,7 +1080,7 @@
               <w:lang w:eastAsia="it-IT"/>
             </w:rPr>
           </w:pPr>
-          <w:hyperlink w:anchor="_Toc468210232" w:history="1">
+          <w:hyperlink w:anchor="_Toc468349258" w:history="1">
             <w:r>
               <w:rPr>
                 <w:rStyle w:val="Collegamentoipertestuale"/>
@@ -1115,7 +1123,7 @@
                 <w:noProof/>
                 <w:webHidden/>
               </w:rPr>
-              <w:instrText xml:space="preserve"> PAGEREF _Toc468210232 \h </w:instrText>
+              <w:instrText xml:space="preserve"> PAGEREF _Toc468349258 \h </w:instrText>
             </w:r>
             <w:r>
               <w:rPr>
@@ -1153,6 +1161,7 @@
               <w:tab w:val="left" w:pos="880"/>
               <w:tab w:val="right" w:leader="dot" w:pos="8494"/>
             </w:tabs>
+            <w:spacing w:line="240" w:lineRule="auto"/>
             <w:rPr>
               <w:rFonts w:eastAsiaTheme="minorEastAsia"/>
               <w:noProof/>
@@ -1160,7 +1169,7 @@
               <w:lang w:eastAsia="it-IT"/>
             </w:rPr>
           </w:pPr>
-          <w:hyperlink w:anchor="_Toc468210233" w:history="1">
+          <w:hyperlink w:anchor="_Toc468349259" w:history="1">
             <w:r>
               <w:rPr>
                 <w:rStyle w:val="Collegamentoipertestuale"/>
@@ -1203,7 +1212,7 @@
                 <w:noProof/>
                 <w:webHidden/>
               </w:rPr>
-              <w:instrText xml:space="preserve"> PAGEREF _Toc468210233 \h </w:instrText>
+              <w:instrText xml:space="preserve"> PAGEREF _Toc468349259 \h </w:instrText>
             </w:r>
             <w:r>
               <w:rPr>
@@ -1241,6 +1250,7 @@
               <w:tab w:val="left" w:pos="880"/>
               <w:tab w:val="right" w:leader="dot" w:pos="8494"/>
             </w:tabs>
+            <w:spacing w:line="240" w:lineRule="auto"/>
             <w:rPr>
               <w:rFonts w:eastAsiaTheme="minorEastAsia"/>
               <w:noProof/>
@@ -1248,7 +1258,7 @@
               <w:lang w:eastAsia="it-IT"/>
             </w:rPr>
           </w:pPr>
-          <w:hyperlink w:anchor="_Toc468210234" w:history="1">
+          <w:hyperlink w:anchor="_Toc468349260" w:history="1">
             <w:r>
               <w:rPr>
                 <w:rStyle w:val="Collegamentoipertestuale"/>
@@ -1291,7 +1301,7 @@
                 <w:noProof/>
                 <w:webHidden/>
               </w:rPr>
-              <w:instrText xml:space="preserve"> PAGEREF _Toc468210234 \h </w:instrText>
+              <w:instrText xml:space="preserve"> PAGEREF _Toc468349260 \h </w:instrText>
             </w:r>
             <w:r>
               <w:rPr>
@@ -1329,6 +1339,7 @@
               <w:tab w:val="left" w:pos="880"/>
               <w:tab w:val="right" w:leader="dot" w:pos="8494"/>
             </w:tabs>
+            <w:spacing w:line="240" w:lineRule="auto"/>
             <w:rPr>
               <w:rFonts w:eastAsiaTheme="minorEastAsia"/>
               <w:noProof/>
@@ -1336,7 +1347,7 @@
               <w:lang w:eastAsia="it-IT"/>
             </w:rPr>
           </w:pPr>
-          <w:hyperlink w:anchor="_Toc468210235" w:history="1">
+          <w:hyperlink w:anchor="_Toc468349261" w:history="1">
             <w:r>
               <w:rPr>
                 <w:rStyle w:val="Collegamentoipertestuale"/>
@@ -1379,7 +1390,7 @@
                 <w:noProof/>
                 <w:webHidden/>
               </w:rPr>
-              <w:instrText xml:space="preserve"> PAGEREF _Toc468210235 \h </w:instrText>
+              <w:instrText xml:space="preserve"> PAGEREF _Toc468349261 \h </w:instrText>
             </w:r>
             <w:r>
               <w:rPr>
@@ -1399,7 +1410,7 @@
                 <w:noProof/>
                 <w:webHidden/>
               </w:rPr>
-              <w:t>13</w:t>
+              <w:t>15</w:t>
             </w:r>
             <w:r>
               <w:rPr>
@@ -1417,6 +1428,7 @@
               <w:tab w:val="left" w:pos="880"/>
               <w:tab w:val="right" w:leader="dot" w:pos="8494"/>
             </w:tabs>
+            <w:spacing w:line="240" w:lineRule="auto"/>
             <w:rPr>
               <w:rFonts w:eastAsiaTheme="minorEastAsia"/>
               <w:noProof/>
@@ -1424,7 +1436,7 @@
               <w:lang w:eastAsia="it-IT"/>
             </w:rPr>
           </w:pPr>
-          <w:hyperlink w:anchor="_Toc468210236" w:history="1">
+          <w:hyperlink w:anchor="_Toc468349262" w:history="1">
             <w:r>
               <w:rPr>
                 <w:rStyle w:val="Collegamentoipertestuale"/>
@@ -1467,7 +1479,7 @@
                 <w:noProof/>
                 <w:webHidden/>
               </w:rPr>
-              <w:instrText xml:space="preserve"> PAGEREF _Toc468210236 \h </w:instrText>
+              <w:instrText xml:space="preserve"> PAGEREF _Toc468349262 \h </w:instrText>
             </w:r>
             <w:r>
               <w:rPr>
@@ -1487,7 +1499,7 @@
                 <w:noProof/>
                 <w:webHidden/>
               </w:rPr>
-              <w:t>14</w:t>
+              <w:t>16</w:t>
             </w:r>
             <w:r>
               <w:rPr>
@@ -1505,6 +1517,7 @@
               <w:tab w:val="left" w:pos="880"/>
               <w:tab w:val="right" w:leader="dot" w:pos="8494"/>
             </w:tabs>
+            <w:spacing w:line="240" w:lineRule="auto"/>
             <w:rPr>
               <w:rFonts w:eastAsiaTheme="minorEastAsia"/>
               <w:noProof/>
@@ -1512,7 +1525,7 @@
               <w:lang w:eastAsia="it-IT"/>
             </w:rPr>
           </w:pPr>
-          <w:hyperlink w:anchor="_Toc468210237" w:history="1">
+          <w:hyperlink w:anchor="_Toc468349263" w:history="1">
             <w:r>
               <w:rPr>
                 <w:rStyle w:val="Collegamentoipertestuale"/>
@@ -1555,7 +1568,7 @@
                 <w:noProof/>
                 <w:webHidden/>
               </w:rPr>
-              <w:instrText xml:space="preserve"> PAGEREF _Toc468210237 \h </w:instrText>
+              <w:instrText xml:space="preserve"> PAGEREF _Toc468349263 \h </w:instrText>
             </w:r>
             <w:r>
               <w:rPr>
@@ -1575,7 +1588,7 @@
                 <w:noProof/>
                 <w:webHidden/>
               </w:rPr>
-              <w:t>14</w:t>
+              <w:t>16</w:t>
             </w:r>
             <w:r>
               <w:rPr>
@@ -1593,6 +1606,7 @@
               <w:tab w:val="left" w:pos="1320"/>
               <w:tab w:val="right" w:leader="dot" w:pos="8494"/>
             </w:tabs>
+            <w:spacing w:line="240" w:lineRule="auto"/>
             <w:rPr>
               <w:rFonts w:eastAsiaTheme="minorEastAsia"/>
               <w:noProof/>
@@ -1600,7 +1614,7 @@
               <w:lang w:eastAsia="it-IT"/>
             </w:rPr>
           </w:pPr>
-          <w:hyperlink w:anchor="_Toc468210238" w:history="1">
+          <w:hyperlink w:anchor="_Toc468349264" w:history="1">
             <w:r>
               <w:rPr>
                 <w:rStyle w:val="Collegamentoipertestuale"/>
@@ -1643,7 +1657,7 @@
                 <w:noProof/>
                 <w:webHidden/>
               </w:rPr>
-              <w:instrText xml:space="preserve"> PAGEREF _Toc468210238 \h </w:instrText>
+              <w:instrText xml:space="preserve"> PAGEREF _Toc468349264 \h </w:instrText>
             </w:r>
             <w:r>
               <w:rPr>
@@ -1663,7 +1677,7 @@
                 <w:noProof/>
                 <w:webHidden/>
               </w:rPr>
-              <w:t>14</w:t>
+              <w:t>16</w:t>
             </w:r>
             <w:r>
               <w:rPr>
@@ -1681,6 +1695,7 @@
               <w:tab w:val="left" w:pos="1320"/>
               <w:tab w:val="right" w:leader="dot" w:pos="8494"/>
             </w:tabs>
+            <w:spacing w:line="240" w:lineRule="auto"/>
             <w:rPr>
               <w:rFonts w:eastAsiaTheme="minorEastAsia"/>
               <w:noProof/>
@@ -1688,7 +1703,7 @@
               <w:lang w:eastAsia="it-IT"/>
             </w:rPr>
           </w:pPr>
-          <w:hyperlink w:anchor="_Toc468210239" w:history="1">
+          <w:hyperlink w:anchor="_Toc468349265" w:history="1">
             <w:r>
               <w:rPr>
                 <w:rStyle w:val="Collegamentoipertestuale"/>
@@ -1731,7 +1746,7 @@
                 <w:noProof/>
                 <w:webHidden/>
               </w:rPr>
-              <w:instrText xml:space="preserve"> PAGEREF _Toc468210239 \h </w:instrText>
+              <w:instrText xml:space="preserve"> PAGEREF _Toc468349265 \h </w:instrText>
             </w:r>
             <w:r>
               <w:rPr>
@@ -1751,7 +1766,7 @@
                 <w:noProof/>
                 <w:webHidden/>
               </w:rPr>
-              <w:t>14</w:t>
+              <w:t>16</w:t>
             </w:r>
             <w:r>
               <w:rPr>
@@ -1769,6 +1784,7 @@
               <w:tab w:val="left" w:pos="1320"/>
               <w:tab w:val="right" w:leader="dot" w:pos="8494"/>
             </w:tabs>
+            <w:spacing w:line="240" w:lineRule="auto"/>
             <w:rPr>
               <w:rFonts w:eastAsiaTheme="minorEastAsia"/>
               <w:noProof/>
@@ -1776,7 +1792,7 @@
               <w:lang w:eastAsia="it-IT"/>
             </w:rPr>
           </w:pPr>
-          <w:hyperlink w:anchor="_Toc468210240" w:history="1">
+          <w:hyperlink w:anchor="_Toc468349266" w:history="1">
             <w:r>
               <w:rPr>
                 <w:rStyle w:val="Collegamentoipertestuale"/>
@@ -1819,7 +1835,7 @@
                 <w:noProof/>
                 <w:webHidden/>
               </w:rPr>
-              <w:instrText xml:space="preserve"> PAGEREF _Toc468210240 \h </w:instrText>
+              <w:instrText xml:space="preserve"> PAGEREF _Toc468349266 \h </w:instrText>
             </w:r>
             <w:r>
               <w:rPr>
@@ -1839,7 +1855,7 @@
                 <w:noProof/>
                 <w:webHidden/>
               </w:rPr>
-              <w:t>14</w:t>
+              <w:t>16</w:t>
             </w:r>
             <w:r>
               <w:rPr>
@@ -1857,6 +1873,7 @@
               <w:tab w:val="left" w:pos="1320"/>
               <w:tab w:val="right" w:leader="dot" w:pos="8494"/>
             </w:tabs>
+            <w:spacing w:line="240" w:lineRule="auto"/>
             <w:rPr>
               <w:rFonts w:eastAsiaTheme="minorEastAsia"/>
               <w:noProof/>
@@ -1864,7 +1881,7 @@
               <w:lang w:eastAsia="it-IT"/>
             </w:rPr>
           </w:pPr>
-          <w:hyperlink w:anchor="_Toc468210241" w:history="1">
+          <w:hyperlink w:anchor="_Toc468349267" w:history="1">
             <w:r>
               <w:rPr>
                 <w:rStyle w:val="Collegamentoipertestuale"/>
@@ -1907,7 +1924,7 @@
                 <w:noProof/>
                 <w:webHidden/>
               </w:rPr>
-              <w:instrText xml:space="preserve"> PAGEREF _Toc468210241 \h </w:instrText>
+              <w:instrText xml:space="preserve"> PAGEREF _Toc468349267 \h </w:instrText>
             </w:r>
             <w:r>
               <w:rPr>
@@ -1927,7 +1944,7 @@
                 <w:noProof/>
                 <w:webHidden/>
               </w:rPr>
-              <w:t>14</w:t>
+              <w:t>16</w:t>
             </w:r>
             <w:r>
               <w:rPr>
@@ -1945,6 +1962,7 @@
               <w:tab w:val="left" w:pos="1320"/>
               <w:tab w:val="right" w:leader="dot" w:pos="8494"/>
             </w:tabs>
+            <w:spacing w:line="240" w:lineRule="auto"/>
             <w:rPr>
               <w:rFonts w:eastAsiaTheme="minorEastAsia"/>
               <w:noProof/>
@@ -1952,7 +1970,7 @@
               <w:lang w:eastAsia="it-IT"/>
             </w:rPr>
           </w:pPr>
-          <w:hyperlink w:anchor="_Toc468210242" w:history="1">
+          <w:hyperlink w:anchor="_Toc468349268" w:history="1">
             <w:r>
               <w:rPr>
                 <w:rStyle w:val="Collegamentoipertestuale"/>
@@ -1995,7 +2013,7 @@
                 <w:noProof/>
                 <w:webHidden/>
               </w:rPr>
-              <w:instrText xml:space="preserve"> PAGEREF _Toc468210242 \h </w:instrText>
+              <w:instrText xml:space="preserve"> PAGEREF _Toc468349268 \h </w:instrText>
             </w:r>
             <w:r>
               <w:rPr>
@@ -2015,7 +2033,7 @@
                 <w:noProof/>
                 <w:webHidden/>
               </w:rPr>
-              <w:t>14</w:t>
+              <w:t>16</w:t>
             </w:r>
             <w:r>
               <w:rPr>
@@ -2033,6 +2051,7 @@
               <w:tab w:val="left" w:pos="880"/>
               <w:tab w:val="right" w:leader="dot" w:pos="8494"/>
             </w:tabs>
+            <w:spacing w:line="240" w:lineRule="auto"/>
             <w:rPr>
               <w:rFonts w:eastAsiaTheme="minorEastAsia"/>
               <w:noProof/>
@@ -2040,7 +2059,7 @@
               <w:lang w:eastAsia="it-IT"/>
             </w:rPr>
           </w:pPr>
-          <w:hyperlink w:anchor="_Toc468210243" w:history="1">
+          <w:hyperlink w:anchor="_Toc468349269" w:history="1">
             <w:r>
               <w:rPr>
                 <w:rStyle w:val="Collegamentoipertestuale"/>
@@ -2048,8 +2067,6 @@
               </w:rPr>
               <w:t>2.6</w:t>
             </w:r>
-            <w:bookmarkStart w:id="1" w:name="_GoBack"/>
-            <w:bookmarkEnd w:id="1"/>
             <w:r>
               <w:rPr>
                 <w:rFonts w:eastAsiaTheme="minorEastAsia"/>
@@ -2085,7 +2102,7 @@
                 <w:noProof/>
                 <w:webHidden/>
               </w:rPr>
-              <w:instrText xml:space="preserve"> PAGEREF _Toc468210243 \h </w:instrText>
+              <w:instrText xml:space="preserve"> PAGEREF _Toc468349269 \h </w:instrText>
             </w:r>
             <w:r>
               <w:rPr>
@@ -2105,7 +2122,7 @@
                 <w:noProof/>
                 <w:webHidden/>
               </w:rPr>
-              <w:t>14</w:t>
+              <w:t>16</w:t>
             </w:r>
             <w:r>
               <w:rPr>
@@ -2123,6 +2140,7 @@
               <w:tab w:val="left" w:pos="1320"/>
               <w:tab w:val="right" w:leader="dot" w:pos="8494"/>
             </w:tabs>
+            <w:spacing w:line="240" w:lineRule="auto"/>
             <w:rPr>
               <w:rFonts w:eastAsiaTheme="minorEastAsia"/>
               <w:noProof/>
@@ -2130,7 +2148,7 @@
               <w:lang w:eastAsia="it-IT"/>
             </w:rPr>
           </w:pPr>
-          <w:hyperlink w:anchor="_Toc468210244" w:history="1">
+          <w:hyperlink w:anchor="_Toc468349270" w:history="1">
             <w:r>
               <w:rPr>
                 <w:rStyle w:val="Collegamentoipertestuale"/>
@@ -2173,7 +2191,7 @@
                 <w:noProof/>
                 <w:webHidden/>
               </w:rPr>
-              <w:instrText xml:space="preserve"> PAGEREF _Toc468210244 \h </w:instrText>
+              <w:instrText xml:space="preserve"> PAGEREF _Toc468349270 \h </w:instrText>
             </w:r>
             <w:r>
               <w:rPr>
@@ -2193,7 +2211,7 @@
                 <w:noProof/>
                 <w:webHidden/>
               </w:rPr>
-              <w:t>14</w:t>
+              <w:t>16</w:t>
             </w:r>
             <w:r>
               <w:rPr>
@@ -2211,6 +2229,7 @@
               <w:tab w:val="left" w:pos="1320"/>
               <w:tab w:val="right" w:leader="dot" w:pos="8494"/>
             </w:tabs>
+            <w:spacing w:line="240" w:lineRule="auto"/>
             <w:rPr>
               <w:rFonts w:eastAsiaTheme="minorEastAsia"/>
               <w:noProof/>
@@ -2218,7 +2237,7 @@
               <w:lang w:eastAsia="it-IT"/>
             </w:rPr>
           </w:pPr>
-          <w:hyperlink w:anchor="_Toc468210245" w:history="1">
+          <w:hyperlink w:anchor="_Toc468349271" w:history="1">
             <w:r>
               <w:rPr>
                 <w:rStyle w:val="Collegamentoipertestuale"/>
@@ -2261,7 +2280,7 @@
                 <w:noProof/>
                 <w:webHidden/>
               </w:rPr>
-              <w:instrText xml:space="preserve"> PAGEREF _Toc468210245 \h </w:instrText>
+              <w:instrText xml:space="preserve"> PAGEREF _Toc468349271 \h </w:instrText>
             </w:r>
             <w:r>
               <w:rPr>
@@ -2281,7 +2300,7 @@
                 <w:noProof/>
                 <w:webHidden/>
               </w:rPr>
-              <w:t>14</w:t>
+              <w:t>16</w:t>
             </w:r>
             <w:r>
               <w:rPr>
@@ -2299,6 +2318,7 @@
               <w:tab w:val="left" w:pos="1320"/>
               <w:tab w:val="right" w:leader="dot" w:pos="8494"/>
             </w:tabs>
+            <w:spacing w:line="240" w:lineRule="auto"/>
             <w:rPr>
               <w:rFonts w:eastAsiaTheme="minorEastAsia"/>
               <w:noProof/>
@@ -2306,7 +2326,7 @@
               <w:lang w:eastAsia="it-IT"/>
             </w:rPr>
           </w:pPr>
-          <w:hyperlink w:anchor="_Toc468210246" w:history="1">
+          <w:hyperlink w:anchor="_Toc468349272" w:history="1">
             <w:r>
               <w:rPr>
                 <w:rStyle w:val="Collegamentoipertestuale"/>
@@ -2349,7 +2369,7 @@
                 <w:noProof/>
                 <w:webHidden/>
               </w:rPr>
-              <w:instrText xml:space="preserve"> PAGEREF _Toc468210246 \h </w:instrText>
+              <w:instrText xml:space="preserve"> PAGEREF _Toc468349272 \h </w:instrText>
             </w:r>
             <w:r>
               <w:rPr>
@@ -2369,7 +2389,7 @@
                 <w:noProof/>
                 <w:webHidden/>
               </w:rPr>
-              <w:t>15</w:t>
+              <w:t>17</w:t>
             </w:r>
             <w:r>
               <w:rPr>
@@ -2387,6 +2407,7 @@
               <w:tab w:val="left" w:pos="1320"/>
               <w:tab w:val="right" w:leader="dot" w:pos="8494"/>
             </w:tabs>
+            <w:spacing w:line="240" w:lineRule="auto"/>
             <w:rPr>
               <w:rFonts w:eastAsiaTheme="minorEastAsia"/>
               <w:noProof/>
@@ -2394,7 +2415,7 @@
               <w:lang w:eastAsia="it-IT"/>
             </w:rPr>
           </w:pPr>
-          <w:hyperlink w:anchor="_Toc468210247" w:history="1">
+          <w:hyperlink w:anchor="_Toc468349273" w:history="1">
             <w:r>
               <w:rPr>
                 <w:rStyle w:val="Collegamentoipertestuale"/>
@@ -2437,7 +2458,7 @@
                 <w:noProof/>
                 <w:webHidden/>
               </w:rPr>
-              <w:instrText xml:space="preserve"> PAGEREF _Toc468210247 \h </w:instrText>
+              <w:instrText xml:space="preserve"> PAGEREF _Toc468349273 \h </w:instrText>
             </w:r>
             <w:r>
               <w:rPr>
@@ -2457,7 +2478,7 @@
                 <w:noProof/>
                 <w:webHidden/>
               </w:rPr>
-              <w:t>16</w:t>
+              <w:t>18</w:t>
             </w:r>
             <w:r>
               <w:rPr>
@@ -2475,6 +2496,7 @@
               <w:tab w:val="left" w:pos="1320"/>
               <w:tab w:val="right" w:leader="dot" w:pos="8494"/>
             </w:tabs>
+            <w:spacing w:line="240" w:lineRule="auto"/>
             <w:rPr>
               <w:rFonts w:eastAsiaTheme="minorEastAsia"/>
               <w:noProof/>
@@ -2482,7 +2504,7 @@
               <w:lang w:eastAsia="it-IT"/>
             </w:rPr>
           </w:pPr>
-          <w:hyperlink w:anchor="_Toc468210248" w:history="1">
+          <w:hyperlink w:anchor="_Toc468349274" w:history="1">
             <w:r>
               <w:rPr>
                 <w:rStyle w:val="Collegamentoipertestuale"/>
@@ -2525,7 +2547,7 @@
                 <w:noProof/>
                 <w:webHidden/>
               </w:rPr>
-              <w:instrText xml:space="preserve"> PAGEREF _Toc468210248 \h </w:instrText>
+              <w:instrText xml:space="preserve"> PAGEREF _Toc468349274 \h </w:instrText>
             </w:r>
             <w:r>
               <w:rPr>
@@ -2545,7 +2567,7 @@
                 <w:noProof/>
                 <w:webHidden/>
               </w:rPr>
-              <w:t>17</w:t>
+              <w:t>19</w:t>
             </w:r>
             <w:r>
               <w:rPr>
@@ -2563,6 +2585,7 @@
               <w:tab w:val="left" w:pos="1320"/>
               <w:tab w:val="right" w:leader="dot" w:pos="8494"/>
             </w:tabs>
+            <w:spacing w:line="240" w:lineRule="auto"/>
             <w:rPr>
               <w:rFonts w:eastAsiaTheme="minorEastAsia"/>
               <w:noProof/>
@@ -2570,7 +2593,7 @@
               <w:lang w:eastAsia="it-IT"/>
             </w:rPr>
           </w:pPr>
-          <w:hyperlink w:anchor="_Toc468210249" w:history="1">
+          <w:hyperlink w:anchor="_Toc468349275" w:history="1">
             <w:r>
               <w:rPr>
                 <w:rStyle w:val="Collegamentoipertestuale"/>
@@ -2613,7 +2636,7 @@
                 <w:noProof/>
                 <w:webHidden/>
               </w:rPr>
-              <w:instrText xml:space="preserve"> PAGEREF _Toc468210249 \h </w:instrText>
+              <w:instrText xml:space="preserve"> PAGEREF _Toc468349275 \h </w:instrText>
             </w:r>
             <w:r>
               <w:rPr>
@@ -2633,7 +2656,7 @@
                 <w:noProof/>
                 <w:webHidden/>
               </w:rPr>
-              <w:t>17</w:t>
+              <w:t>19</w:t>
             </w:r>
             <w:r>
               <w:rPr>
@@ -2651,6 +2674,7 @@
               <w:tab w:val="left" w:pos="880"/>
               <w:tab w:val="right" w:leader="dot" w:pos="8494"/>
             </w:tabs>
+            <w:spacing w:line="240" w:lineRule="auto"/>
             <w:rPr>
               <w:rFonts w:eastAsiaTheme="minorEastAsia"/>
               <w:noProof/>
@@ -2658,7 +2682,7 @@
               <w:lang w:eastAsia="it-IT"/>
             </w:rPr>
           </w:pPr>
-          <w:hyperlink w:anchor="_Toc468210250" w:history="1">
+          <w:hyperlink w:anchor="_Toc468349276" w:history="1">
             <w:r>
               <w:rPr>
                 <w:rStyle w:val="Collegamentoipertestuale"/>
@@ -2701,7 +2725,7 @@
                 <w:noProof/>
                 <w:webHidden/>
               </w:rPr>
-              <w:instrText xml:space="preserve"> PAGEREF _Toc468210250 \h </w:instrText>
+              <w:instrText xml:space="preserve"> PAGEREF _Toc468349276 \h </w:instrText>
             </w:r>
             <w:r>
               <w:rPr>
@@ -2721,7 +2745,7 @@
                 <w:noProof/>
                 <w:webHidden/>
               </w:rPr>
-              <w:t>17</w:t>
+              <w:t>19</w:t>
             </w:r>
             <w:r>
               <w:rPr>
@@ -2739,6 +2763,7 @@
               <w:tab w:val="left" w:pos="480"/>
               <w:tab w:val="right" w:leader="dot" w:pos="8494"/>
             </w:tabs>
+            <w:spacing w:line="240" w:lineRule="auto"/>
             <w:rPr>
               <w:rFonts w:eastAsiaTheme="minorEastAsia"/>
               <w:noProof/>
@@ -2746,7 +2771,7 @@
               <w:lang w:eastAsia="it-IT"/>
             </w:rPr>
           </w:pPr>
-          <w:hyperlink w:anchor="_Toc468210251" w:history="1">
+          <w:hyperlink w:anchor="_Toc468349277" w:history="1">
             <w:r>
               <w:rPr>
                 <w:rStyle w:val="Collegamentoipertestuale"/>
@@ -2789,7 +2814,7 @@
                 <w:noProof/>
                 <w:webHidden/>
               </w:rPr>
-              <w:instrText xml:space="preserve"> PAGEREF _Toc468210251 \h </w:instrText>
+              <w:instrText xml:space="preserve"> PAGEREF _Toc468349277 \h </w:instrText>
             </w:r>
             <w:r>
               <w:rPr>
@@ -2809,7 +2834,7 @@
                 <w:noProof/>
                 <w:webHidden/>
               </w:rPr>
-              <w:t>18</w:t>
+              <w:t>20</w:t>
             </w:r>
             <w:r>
               <w:rPr>
@@ -2827,6 +2852,7 @@
               <w:tab w:val="left" w:pos="880"/>
               <w:tab w:val="right" w:leader="dot" w:pos="8494"/>
             </w:tabs>
+            <w:spacing w:line="240" w:lineRule="auto"/>
             <w:rPr>
               <w:rFonts w:eastAsiaTheme="minorEastAsia"/>
               <w:noProof/>
@@ -2834,7 +2860,7 @@
               <w:lang w:eastAsia="it-IT"/>
             </w:rPr>
           </w:pPr>
-          <w:hyperlink w:anchor="_Toc468210252" w:history="1">
+          <w:hyperlink w:anchor="_Toc468349278" w:history="1">
             <w:r>
               <w:rPr>
                 <w:rStyle w:val="Collegamentoipertestuale"/>
@@ -2877,7 +2903,7 @@
                 <w:noProof/>
                 <w:webHidden/>
               </w:rPr>
-              <w:instrText xml:space="preserve"> PAGEREF _Toc468210252 \h </w:instrText>
+              <w:instrText xml:space="preserve"> PAGEREF _Toc468349278 \h </w:instrText>
             </w:r>
             <w:r>
               <w:rPr>
@@ -2897,7 +2923,7 @@
                 <w:noProof/>
                 <w:webHidden/>
               </w:rPr>
-              <w:t>18</w:t>
+              <w:t>20</w:t>
             </w:r>
             <w:r>
               <w:rPr>
@@ -2915,6 +2941,7 @@
               <w:tab w:val="left" w:pos="1320"/>
               <w:tab w:val="right" w:leader="dot" w:pos="8494"/>
             </w:tabs>
+            <w:spacing w:line="240" w:lineRule="auto"/>
             <w:rPr>
               <w:rFonts w:eastAsiaTheme="minorEastAsia"/>
               <w:noProof/>
@@ -2922,7 +2949,7 @@
               <w:lang w:eastAsia="it-IT"/>
             </w:rPr>
           </w:pPr>
-          <w:hyperlink w:anchor="_Toc468210253" w:history="1">
+          <w:hyperlink w:anchor="_Toc468349279" w:history="1">
             <w:r>
               <w:rPr>
                 <w:rStyle w:val="Collegamentoipertestuale"/>
@@ -2965,7 +2992,7 @@
                 <w:noProof/>
                 <w:webHidden/>
               </w:rPr>
-              <w:instrText xml:space="preserve"> PAGEREF _Toc468210253 \h </w:instrText>
+              <w:instrText xml:space="preserve"> PAGEREF _Toc468349279 \h </w:instrText>
             </w:r>
             <w:r>
               <w:rPr>
@@ -2985,7 +3012,7 @@
                 <w:noProof/>
                 <w:webHidden/>
               </w:rPr>
-              <w:t>18</w:t>
+              <w:t>20</w:t>
             </w:r>
             <w:r>
               <w:rPr>
@@ -3003,6 +3030,7 @@
               <w:tab w:val="left" w:pos="1320"/>
               <w:tab w:val="right" w:leader="dot" w:pos="8494"/>
             </w:tabs>
+            <w:spacing w:line="240" w:lineRule="auto"/>
             <w:rPr>
               <w:rFonts w:eastAsiaTheme="minorEastAsia"/>
               <w:noProof/>
@@ -3010,7 +3038,7 @@
               <w:lang w:eastAsia="it-IT"/>
             </w:rPr>
           </w:pPr>
-          <w:hyperlink w:anchor="_Toc468210254" w:history="1">
+          <w:hyperlink w:anchor="_Toc468349280" w:history="1">
             <w:r>
               <w:rPr>
                 <w:rStyle w:val="Collegamentoipertestuale"/>
@@ -3053,7 +3081,7 @@
                 <w:noProof/>
                 <w:webHidden/>
               </w:rPr>
-              <w:instrText xml:space="preserve"> PAGEREF _Toc468210254 \h </w:instrText>
+              <w:instrText xml:space="preserve"> PAGEREF _Toc468349280 \h </w:instrText>
             </w:r>
             <w:r>
               <w:rPr>
@@ -3073,7 +3101,7 @@
                 <w:noProof/>
                 <w:webHidden/>
               </w:rPr>
-              <w:t>19</w:t>
+              <w:t>21</w:t>
             </w:r>
             <w:r>
               <w:rPr>
@@ -3091,6 +3119,7 @@
               <w:tab w:val="left" w:pos="880"/>
               <w:tab w:val="right" w:leader="dot" w:pos="8494"/>
             </w:tabs>
+            <w:spacing w:line="240" w:lineRule="auto"/>
             <w:rPr>
               <w:rFonts w:eastAsiaTheme="minorEastAsia"/>
               <w:noProof/>
@@ -3098,7 +3127,7 @@
               <w:lang w:eastAsia="it-IT"/>
             </w:rPr>
           </w:pPr>
-          <w:hyperlink w:anchor="_Toc468210255" w:history="1">
+          <w:hyperlink w:anchor="_Toc468349281" w:history="1">
             <w:r>
               <w:rPr>
                 <w:rStyle w:val="Collegamentoipertestuale"/>
@@ -3141,7 +3170,7 @@
                 <w:noProof/>
                 <w:webHidden/>
               </w:rPr>
-              <w:instrText xml:space="preserve"> PAGEREF _Toc468210255 \h </w:instrText>
+              <w:instrText xml:space="preserve"> PAGEREF _Toc468349281 \h </w:instrText>
             </w:r>
             <w:r>
               <w:rPr>
@@ -3161,7 +3190,7 @@
                 <w:noProof/>
                 <w:webHidden/>
               </w:rPr>
-              <w:t>20</w:t>
+              <w:t>22</w:t>
             </w:r>
             <w:r>
               <w:rPr>
@@ -3179,6 +3208,7 @@
               <w:tab w:val="left" w:pos="1320"/>
               <w:tab w:val="right" w:leader="dot" w:pos="8494"/>
             </w:tabs>
+            <w:spacing w:line="240" w:lineRule="auto"/>
             <w:rPr>
               <w:rFonts w:eastAsiaTheme="minorEastAsia"/>
               <w:noProof/>
@@ -3186,7 +3216,7 @@
               <w:lang w:eastAsia="it-IT"/>
             </w:rPr>
           </w:pPr>
-          <w:hyperlink w:anchor="_Toc468210256" w:history="1">
+          <w:hyperlink w:anchor="_Toc468349282" w:history="1">
             <w:r>
               <w:rPr>
                 <w:rStyle w:val="Collegamentoipertestuale"/>
@@ -3229,7 +3259,7 @@
                 <w:noProof/>
                 <w:webHidden/>
               </w:rPr>
-              <w:instrText xml:space="preserve"> PAGEREF _Toc468210256 \h </w:instrText>
+              <w:instrText xml:space="preserve"> PAGEREF _Toc468349282 \h </w:instrText>
             </w:r>
             <w:r>
               <w:rPr>
@@ -3249,7 +3279,7 @@
                 <w:noProof/>
                 <w:webHidden/>
               </w:rPr>
-              <w:t>20</w:t>
+              <w:t>22</w:t>
             </w:r>
             <w:r>
               <w:rPr>
@@ -3267,6 +3297,7 @@
               <w:tab w:val="left" w:pos="1320"/>
               <w:tab w:val="right" w:leader="dot" w:pos="8494"/>
             </w:tabs>
+            <w:spacing w:line="240" w:lineRule="auto"/>
             <w:rPr>
               <w:rFonts w:eastAsiaTheme="minorEastAsia"/>
               <w:noProof/>
@@ -3274,7 +3305,7 @@
               <w:lang w:eastAsia="it-IT"/>
             </w:rPr>
           </w:pPr>
-          <w:hyperlink w:anchor="_Toc468210257" w:history="1">
+          <w:hyperlink w:anchor="_Toc468349283" w:history="1">
             <w:r>
               <w:rPr>
                 <w:rStyle w:val="Collegamentoipertestuale"/>
@@ -3317,7 +3348,7 @@
                 <w:noProof/>
                 <w:webHidden/>
               </w:rPr>
-              <w:instrText xml:space="preserve"> PAGEREF _Toc468210257 \h </w:instrText>
+              <w:instrText xml:space="preserve"> PAGEREF _Toc468349283 \h </w:instrText>
             </w:r>
             <w:r>
               <w:rPr>
@@ -3337,7 +3368,7 @@
                 <w:noProof/>
                 <w:webHidden/>
               </w:rPr>
-              <w:t>21</w:t>
+              <w:t>23</w:t>
             </w:r>
             <w:r>
               <w:rPr>
@@ -3355,6 +3386,7 @@
               <w:tab w:val="left" w:pos="480"/>
               <w:tab w:val="right" w:leader="dot" w:pos="8494"/>
             </w:tabs>
+            <w:spacing w:line="240" w:lineRule="auto"/>
             <w:rPr>
               <w:rFonts w:eastAsiaTheme="minorEastAsia"/>
               <w:noProof/>
@@ -3362,7 +3394,7 @@
               <w:lang w:eastAsia="it-IT"/>
             </w:rPr>
           </w:pPr>
-          <w:hyperlink w:anchor="_Toc468210258" w:history="1">
+          <w:hyperlink w:anchor="_Toc468349284" w:history="1">
             <w:r>
               <w:rPr>
                 <w:rStyle w:val="Collegamentoipertestuale"/>
@@ -3405,7 +3437,7 @@
                 <w:noProof/>
                 <w:webHidden/>
               </w:rPr>
-              <w:instrText xml:space="preserve"> PAGEREF _Toc468210258 \h </w:instrText>
+              <w:instrText xml:space="preserve"> PAGEREF _Toc468349284 \h </w:instrText>
             </w:r>
             <w:r>
               <w:rPr>
@@ -3425,7 +3457,7 @@
                 <w:noProof/>
                 <w:webHidden/>
               </w:rPr>
-              <w:t>22</w:t>
+              <w:t>24</w:t>
             </w:r>
             <w:r>
               <w:rPr>
@@ -3443,6 +3475,7 @@
               <w:tab w:val="left" w:pos="880"/>
               <w:tab w:val="right" w:leader="dot" w:pos="8494"/>
             </w:tabs>
+            <w:spacing w:line="240" w:lineRule="auto"/>
             <w:rPr>
               <w:rFonts w:eastAsiaTheme="minorEastAsia"/>
               <w:noProof/>
@@ -3450,7 +3483,7 @@
               <w:lang w:eastAsia="it-IT"/>
             </w:rPr>
           </w:pPr>
-          <w:hyperlink w:anchor="_Toc468210259" w:history="1">
+          <w:hyperlink w:anchor="_Toc468349285" w:history="1">
             <w:r>
               <w:rPr>
                 <w:rStyle w:val="Collegamentoipertestuale"/>
@@ -3493,7 +3526,7 @@
                 <w:noProof/>
                 <w:webHidden/>
               </w:rPr>
-              <w:instrText xml:space="preserve"> PAGEREF _Toc468210259 \h </w:instrText>
+              <w:instrText xml:space="preserve"> PAGEREF _Toc468349285 \h </w:instrText>
             </w:r>
             <w:r>
               <w:rPr>
@@ -3513,7 +3546,7 @@
                 <w:noProof/>
                 <w:webHidden/>
               </w:rPr>
-              <w:t>22</w:t>
+              <w:t>24</w:t>
             </w:r>
             <w:r>
               <w:rPr>
@@ -3531,6 +3564,7 @@
               <w:tab w:val="left" w:pos="880"/>
               <w:tab w:val="right" w:leader="dot" w:pos="8494"/>
             </w:tabs>
+            <w:spacing w:line="240" w:lineRule="auto"/>
             <w:rPr>
               <w:rFonts w:eastAsiaTheme="minorEastAsia"/>
               <w:noProof/>
@@ -3538,7 +3572,7 @@
               <w:lang w:eastAsia="it-IT"/>
             </w:rPr>
           </w:pPr>
-          <w:hyperlink w:anchor="_Toc468210260" w:history="1">
+          <w:hyperlink w:anchor="_Toc468349286" w:history="1">
             <w:r>
               <w:rPr>
                 <w:rStyle w:val="Collegamentoipertestuale"/>
@@ -3581,7 +3615,7 @@
                 <w:noProof/>
                 <w:webHidden/>
               </w:rPr>
-              <w:instrText xml:space="preserve"> PAGEREF _Toc468210260 \h </w:instrText>
+              <w:instrText xml:space="preserve"> PAGEREF _Toc468349286 \h </w:instrText>
             </w:r>
             <w:r>
               <w:rPr>
@@ -3601,7 +3635,7 @@
                 <w:noProof/>
                 <w:webHidden/>
               </w:rPr>
-              <w:t>23</w:t>
+              <w:t>25</w:t>
             </w:r>
             <w:r>
               <w:rPr>
@@ -3619,6 +3653,7 @@
               <w:tab w:val="left" w:pos="880"/>
               <w:tab w:val="right" w:leader="dot" w:pos="8494"/>
             </w:tabs>
+            <w:spacing w:line="240" w:lineRule="auto"/>
             <w:rPr>
               <w:rFonts w:eastAsiaTheme="minorEastAsia"/>
               <w:noProof/>
@@ -3626,7 +3661,7 @@
               <w:lang w:eastAsia="it-IT"/>
             </w:rPr>
           </w:pPr>
-          <w:hyperlink w:anchor="_Toc468210261" w:history="1">
+          <w:hyperlink w:anchor="_Toc468349287" w:history="1">
             <w:r>
               <w:rPr>
                 <w:rStyle w:val="Collegamentoipertestuale"/>
@@ -3669,7 +3704,7 @@
                 <w:noProof/>
                 <w:webHidden/>
               </w:rPr>
-              <w:instrText xml:space="preserve"> PAGEREF _Toc468210261 \h </w:instrText>
+              <w:instrText xml:space="preserve"> PAGEREF _Toc468349287 \h </w:instrText>
             </w:r>
             <w:r>
               <w:rPr>
@@ -3689,7 +3724,7 @@
                 <w:noProof/>
                 <w:webHidden/>
               </w:rPr>
-              <w:t>24</w:t>
+              <w:t>26</w:t>
             </w:r>
             <w:r>
               <w:rPr>
@@ -3707,6 +3742,7 @@
               <w:tab w:val="left" w:pos="480"/>
               <w:tab w:val="right" w:leader="dot" w:pos="8494"/>
             </w:tabs>
+            <w:spacing w:line="240" w:lineRule="auto"/>
             <w:rPr>
               <w:rFonts w:eastAsiaTheme="minorEastAsia"/>
               <w:noProof/>
@@ -3714,7 +3750,7 @@
               <w:lang w:eastAsia="it-IT"/>
             </w:rPr>
           </w:pPr>
-          <w:hyperlink w:anchor="_Toc468210262" w:history="1">
+          <w:hyperlink w:anchor="_Toc468349288" w:history="1">
             <w:r>
               <w:rPr>
                 <w:rStyle w:val="Collegamentoipertestuale"/>
@@ -3757,7 +3793,7 @@
                 <w:noProof/>
                 <w:webHidden/>
               </w:rPr>
-              <w:instrText xml:space="preserve"> PAGEREF _Toc468210262 \h </w:instrText>
+              <w:instrText xml:space="preserve"> PAGEREF _Toc468349288 \h </w:instrText>
             </w:r>
             <w:r>
               <w:rPr>
@@ -3777,7 +3813,7 @@
                 <w:noProof/>
                 <w:webHidden/>
               </w:rPr>
-              <w:t>25</w:t>
+              <w:t>27</w:t>
             </w:r>
             <w:r>
               <w:rPr>
@@ -3795,6 +3831,7 @@
               <w:tab w:val="left" w:pos="480"/>
               <w:tab w:val="right" w:leader="dot" w:pos="8494"/>
             </w:tabs>
+            <w:spacing w:line="240" w:lineRule="auto"/>
             <w:rPr>
               <w:rFonts w:eastAsiaTheme="minorEastAsia"/>
               <w:noProof/>
@@ -3802,7 +3839,7 @@
               <w:lang w:eastAsia="it-IT"/>
             </w:rPr>
           </w:pPr>
-          <w:hyperlink w:anchor="_Toc468210263" w:history="1">
+          <w:hyperlink w:anchor="_Toc468349289" w:history="1">
             <w:r>
               <w:rPr>
                 <w:rStyle w:val="Collegamentoipertestuale"/>
@@ -3845,7 +3882,7 @@
                 <w:noProof/>
                 <w:webHidden/>
               </w:rPr>
-              <w:instrText xml:space="preserve"> PAGEREF _Toc468210263 \h </w:instrText>
+              <w:instrText xml:space="preserve"> PAGEREF _Toc468349289 \h </w:instrText>
             </w:r>
             <w:r>
               <w:rPr>
@@ -3865,7 +3902,7 @@
                 <w:noProof/>
                 <w:webHidden/>
               </w:rPr>
-              <w:t>26</w:t>
+              <w:t>28</w:t>
             </w:r>
             <w:r>
               <w:rPr>
@@ -3883,6 +3920,7 @@
               <w:tab w:val="left" w:pos="480"/>
               <w:tab w:val="right" w:leader="dot" w:pos="8494"/>
             </w:tabs>
+            <w:spacing w:line="240" w:lineRule="auto"/>
             <w:rPr>
               <w:rFonts w:eastAsiaTheme="minorEastAsia"/>
               <w:noProof/>
@@ -3890,7 +3928,7 @@
               <w:lang w:eastAsia="it-IT"/>
             </w:rPr>
           </w:pPr>
-          <w:hyperlink w:anchor="_Toc468210264" w:history="1">
+          <w:hyperlink w:anchor="_Toc468349290" w:history="1">
             <w:r>
               <w:rPr>
                 <w:rStyle w:val="Collegamentoipertestuale"/>
@@ -3933,7 +3971,7 @@
                 <w:noProof/>
                 <w:webHidden/>
               </w:rPr>
-              <w:instrText xml:space="preserve"> PAGEREF _Toc468210264 \h </w:instrText>
+              <w:instrText xml:space="preserve"> PAGEREF _Toc468349290 \h </w:instrText>
             </w:r>
             <w:r>
               <w:rPr>
@@ -3953,7 +3991,7 @@
                 <w:noProof/>
                 <w:webHidden/>
               </w:rPr>
-              <w:t>27</w:t>
+              <w:t>29</w:t>
             </w:r>
             <w:r>
               <w:rPr>
@@ -3965,6 +4003,9 @@
           </w:hyperlink>
         </w:p>
         <w:p>
+          <w:pPr>
+            <w:spacing w:line="240" w:lineRule="auto"/>
+          </w:pPr>
           <w:r>
             <w:rPr>
               <w:b/>
@@ -3981,22 +4022,22 @@
         <w:pageBreakBefore/>
         <w:ind w:left="431" w:hanging="431"/>
       </w:pPr>
-      <w:bookmarkStart w:id="2" w:name="_Toc468210226"/>
+      <w:bookmarkStart w:id="1" w:name="_Toc468349252"/>
       <w:r>
         <w:lastRenderedPageBreak/>
         <w:t>Introduction</w:t>
       </w:r>
+      <w:bookmarkEnd w:id="1"/>
+    </w:p>
+    <w:p>
+      <w:pPr>
+        <w:pStyle w:val="Titolo2"/>
+      </w:pPr>
+      <w:bookmarkStart w:id="2" w:name="_Toc468349253"/>
+      <w:r>
+        <w:t>Purpose</w:t>
+      </w:r>
       <w:bookmarkEnd w:id="2"/>
-    </w:p>
-    <w:p>
-      <w:pPr>
-        <w:pStyle w:val="Titolo2"/>
-      </w:pPr>
-      <w:bookmarkStart w:id="3" w:name="_Toc468210227"/>
-      <w:r>
-        <w:t>Purpose</w:t>
-      </w:r>
-      <w:bookmarkEnd w:id="3"/>
     </w:p>
     <w:p>
       <w:pPr>
@@ -4138,11 +4179,11 @@
       <w:pPr>
         <w:pStyle w:val="Titolo2"/>
       </w:pPr>
-      <w:bookmarkStart w:id="4" w:name="_Toc468210228"/>
+      <w:bookmarkStart w:id="3" w:name="_Toc468349254"/>
       <w:r>
         <w:t>Scope</w:t>
       </w:r>
-      <w:bookmarkEnd w:id="4"/>
+      <w:bookmarkEnd w:id="3"/>
     </w:p>
     <w:p>
       <w:pPr>
@@ -4245,11 +4286,11 @@
       <w:pPr>
         <w:pStyle w:val="Titolo2"/>
       </w:pPr>
-      <w:bookmarkStart w:id="5" w:name="_Toc468210229"/>
+      <w:bookmarkStart w:id="4" w:name="_Toc468349255"/>
       <w:r>
         <w:t>Definition, Acronyms, Abbreviation</w:t>
       </w:r>
-      <w:bookmarkEnd w:id="5"/>
+      <w:bookmarkEnd w:id="4"/>
     </w:p>
     <w:p>
       <w:pPr>
@@ -4756,56 +4797,14 @@
           <w:szCs w:val="24"/>
           <w:lang w:val="en-GB"/>
         </w:rPr>
-        <w:t>Zone</w:t>
-      </w:r>
-      <w:r>
-        <w:rPr>
-          <w:szCs w:val="24"/>
-          <w:lang w:val="en-GB"/>
-        </w:rPr>
-        <w:t>: it is a zone of approximately 2 kmˆ2, the city is split into these</w:t>
-      </w:r>
-      <w:r>
-        <w:rPr>
-          <w:szCs w:val="24"/>
-          <w:lang w:val="en-GB"/>
-        </w:rPr>
-        <w:t xml:space="preserve"> </w:t>
-      </w:r>
-      <w:r>
-        <w:rPr>
-          <w:szCs w:val="24"/>
-          <w:lang w:val="en-GB"/>
-        </w:rPr>
-        <w:t>zones. From taxi position the system gets his zone and inserts the taxi</w:t>
-      </w:r>
-      <w:r>
-        <w:rPr>
-          <w:szCs w:val="24"/>
-          <w:lang w:val="en-GB"/>
-        </w:rPr>
-        <w:t xml:space="preserve"> </w:t>
-      </w:r>
-      <w:r>
-        <w:rPr>
-          <w:szCs w:val="24"/>
-          <w:lang w:val="en-GB"/>
-        </w:rPr>
-        <w:t>into the zone queue. So the system guarantees a fair management of taxi</w:t>
-      </w:r>
-      <w:r>
-        <w:rPr>
-          <w:szCs w:val="24"/>
-          <w:lang w:val="en-GB"/>
-        </w:rPr>
-        <w:t xml:space="preserve"> </w:t>
-      </w:r>
-      <w:r>
-        <w:rPr>
-          <w:szCs w:val="24"/>
-          <w:lang w:val="en-GB"/>
-        </w:rPr>
-        <w:t>queues.</w:t>
+        <w:t>UX</w:t>
+      </w:r>
+      <w:r>
+        <w:rPr>
+          <w:szCs w:val="24"/>
+          <w:lang w:val="en-GB"/>
+        </w:rPr>
+        <w:t>: user experience design</w:t>
       </w:r>
     </w:p>
     <w:p>
@@ -4827,49 +4826,20 @@
           <w:szCs w:val="24"/>
           <w:lang w:val="en-GB"/>
         </w:rPr>
-        <w:t>UX</w:t>
-      </w:r>
-      <w:r>
-        <w:rPr>
-          <w:szCs w:val="24"/>
-          <w:lang w:val="en-GB"/>
-        </w:rPr>
-        <w:t>: user experience design</w:t>
-      </w:r>
-    </w:p>
-    <w:p>
-      <w:pPr>
-        <w:pStyle w:val="Paragrafoelenco"/>
-        <w:numPr>
-          <w:ilvl w:val="0"/>
-          <w:numId w:val="8"/>
-        </w:numPr>
+        <w:t>BCE</w:t>
+      </w:r>
+      <w:r>
+        <w:rPr>
+          <w:szCs w:val="24"/>
+          <w:lang w:val="en-GB"/>
+        </w:rPr>
+        <w:t>: business controller entity</w:t>
+      </w:r>
+    </w:p>
+    <w:p>
+      <w:pPr>
         <w:spacing w:line="360" w:lineRule="auto"/>
         <w:rPr>
-          <w:szCs w:val="24"/>
-          <w:lang w:val="en-GB"/>
-        </w:rPr>
-      </w:pPr>
-      <w:r>
-        <w:rPr>
-          <w:b/>
-          <w:szCs w:val="24"/>
-          <w:lang w:val="en-GB"/>
-        </w:rPr>
-        <w:t>BCE</w:t>
-      </w:r>
-      <w:r>
-        <w:rPr>
-          <w:szCs w:val="24"/>
-          <w:lang w:val="en-GB"/>
-        </w:rPr>
-        <w:t>: business controller entity</w:t>
-      </w:r>
-    </w:p>
-    <w:p>
-      <w:pPr>
-        <w:spacing w:line="360" w:lineRule="auto"/>
-        <w:rPr>
           <w:lang w:val="en-GB"/>
         </w:rPr>
       </w:pPr>
@@ -4878,11 +4848,11 @@
       <w:pPr>
         <w:pStyle w:val="Titolo2"/>
       </w:pPr>
-      <w:bookmarkStart w:id="6" w:name="_Toc468210230"/>
+      <w:bookmarkStart w:id="5" w:name="_Toc468349256"/>
       <w:r>
         <w:t>Reference Documents</w:t>
       </w:r>
-      <w:bookmarkEnd w:id="6"/>
+      <w:bookmarkEnd w:id="5"/>
     </w:p>
     <w:p>
       <w:pPr>
@@ -4980,11 +4950,11 @@
       <w:pPr>
         <w:pStyle w:val="Titolo2"/>
       </w:pPr>
-      <w:bookmarkStart w:id="7" w:name="_Toc468210231"/>
+      <w:bookmarkStart w:id="6" w:name="_Toc468349257"/>
       <w:r>
         <w:t>Document Structure</w:t>
       </w:r>
-      <w:bookmarkEnd w:id="7"/>
+      <w:bookmarkEnd w:id="6"/>
     </w:p>
     <w:p>
       <w:pPr>
@@ -5244,7 +5214,6 @@
           <w:szCs w:val="24"/>
           <w:lang w:val="en-GB"/>
         </w:rPr>
-        <w:lastRenderedPageBreak/>
         <w:t xml:space="preserve">Runtime </w:t>
       </w:r>
       <w:r>
@@ -5399,6 +5368,7 @@
           <w:szCs w:val="24"/>
           <w:lang w:val="en-GB"/>
         </w:rPr>
+        <w:lastRenderedPageBreak/>
         <w:t xml:space="preserve">Selected architectural styles and </w:t>
       </w:r>
       <w:r>
@@ -5689,22 +5659,22 @@
         <w:pageBreakBefore/>
         <w:ind w:left="431" w:hanging="431"/>
       </w:pPr>
-      <w:bookmarkStart w:id="8" w:name="_Toc468210232"/>
+      <w:bookmarkStart w:id="7" w:name="_Toc468349258"/>
       <w:r>
         <w:lastRenderedPageBreak/>
         <w:t>Architectural Design</w:t>
       </w:r>
+      <w:bookmarkEnd w:id="7"/>
+    </w:p>
+    <w:p>
+      <w:pPr>
+        <w:pStyle w:val="Titolo2"/>
+      </w:pPr>
+      <w:bookmarkStart w:id="8" w:name="_Toc468349259"/>
+      <w:r>
+        <w:t>Overview</w:t>
+      </w:r>
       <w:bookmarkEnd w:id="8"/>
-    </w:p>
-    <w:p>
-      <w:pPr>
-        <w:pStyle w:val="Titolo2"/>
-      </w:pPr>
-      <w:bookmarkStart w:id="9" w:name="_Toc468210233"/>
-      <w:r>
-        <w:t>Overview</w:t>
-      </w:r>
-      <w:bookmarkEnd w:id="9"/>
     </w:p>
     <w:p>
       <w:pPr>
@@ -5718,6 +5688,186 @@
           <w:lang w:val="en-GB"/>
         </w:rPr>
       </w:pPr>
+      <w:r>
+        <w:rPr>
+          <w:noProof/>
+        </w:rPr>
+        <mc:AlternateContent>
+          <mc:Choice Requires="wps">
+            <w:drawing>
+              <wp:anchor distT="0" distB="0" distL="114300" distR="114300" simplePos="0" relativeHeight="251675648" behindDoc="0" locked="0" layoutInCell="1" allowOverlap="1" wp14:anchorId="2F7130A6" wp14:editId="24642C9E">
+                <wp:simplePos x="0" y="0"/>
+                <wp:positionH relativeFrom="column">
+                  <wp:posOffset>0</wp:posOffset>
+                </wp:positionH>
+                <wp:positionV relativeFrom="paragraph">
+                  <wp:posOffset>3552825</wp:posOffset>
+                </wp:positionV>
+                <wp:extent cx="5382895" cy="635"/>
+                <wp:effectExtent l="0" t="0" r="8255" b="18415"/>
+                <wp:wrapSquare wrapText="bothSides"/>
+                <wp:docPr id="18" name="Casella di testo 18"/>
+                <wp:cNvGraphicFramePr/>
+                <a:graphic xmlns:a="http://schemas.openxmlformats.org/drawingml/2006/main">
+                  <a:graphicData uri="http://schemas.microsoft.com/office/word/2010/wordprocessingShape">
+                    <wps:wsp>
+                      <wps:cNvSpPr txBox="1"/>
+                      <wps:spPr>
+                        <a:xfrm>
+                          <a:off x="0" y="0"/>
+                          <a:ext cx="5382895" cy="635"/>
+                        </a:xfrm>
+                        <a:prstGeom prst="rect">
+                          <a:avLst/>
+                        </a:prstGeom>
+                        <a:solidFill>
+                          <a:prstClr val="white"/>
+                        </a:solidFill>
+                        <a:ln>
+                          <a:noFill/>
+                        </a:ln>
+                      </wps:spPr>
+                      <wps:txbx>
+                        <w:txbxContent>
+                          <w:p>
+                            <w:pPr>
+                              <w:pStyle w:val="Didascalia"/>
+                              <w:jc w:val="center"/>
+                              <w:rPr>
+                                <w:rFonts w:cstheme="minorHAnsi"/>
+                                <w:noProof/>
+                                <w:sz w:val="24"/>
+                                <w:lang w:val="en-GB"/>
+                              </w:rPr>
+                            </w:pPr>
+                            <w:proofErr w:type="spellStart"/>
+                            <w:r>
+                              <w:rPr>
+                                <w:lang w:val="en-GB"/>
+                              </w:rPr>
+                              <w:t>Figura</w:t>
+                            </w:r>
+                            <w:proofErr w:type="spellEnd"/>
+                            <w:r>
+                              <w:rPr>
+                                <w:lang w:val="en-GB"/>
+                              </w:rPr>
+                              <w:t xml:space="preserve"> </w:t>
+                            </w:r>
+                            <w:r>
+                              <w:fldChar w:fldCharType="begin"/>
+                            </w:r>
+                            <w:r>
+                              <w:rPr>
+                                <w:lang w:val="en-GB"/>
+                              </w:rPr>
+                              <w:instrText xml:space="preserve"> SEQ Figura \* ARABIC </w:instrText>
+                            </w:r>
+                            <w:r>
+                              <w:fldChar w:fldCharType="separate"/>
+                            </w:r>
+                            <w:r>
+                              <w:rPr>
+                                <w:noProof/>
+                                <w:lang w:val="en-GB"/>
+                              </w:rPr>
+                              <w:t>1</w:t>
+                            </w:r>
+                            <w:r>
+                              <w:fldChar w:fldCharType="end"/>
+                            </w:r>
+                            <w:r>
+                              <w:rPr>
+                                <w:lang w:val="en-GB"/>
+                              </w:rPr>
+                              <w:t xml:space="preserve"> Overview of the Architecture of the system</w:t>
+                            </w:r>
+                          </w:p>
+                        </w:txbxContent>
+                      </wps:txbx>
+                      <wps:bodyPr rot="0" spcFirstLastPara="0" vertOverflow="overflow" horzOverflow="overflow" vert="horz" wrap="square" lIns="0" tIns="0" rIns="0" bIns="0" numCol="1" spcCol="0" rtlCol="0" fromWordArt="0" anchor="t" anchorCtr="0" forceAA="0" compatLnSpc="1">
+                        <a:prstTxWarp prst="textNoShape">
+                          <a:avLst/>
+                        </a:prstTxWarp>
+                        <a:spAutoFit/>
+                      </wps:bodyPr>
+                    </wps:wsp>
+                  </a:graphicData>
+                </a:graphic>
+              </wp:anchor>
+            </w:drawing>
+          </mc:Choice>
+          <mc:Fallback>
+            <w:pict>
+              <v:shapetype w14:anchorId="2F7130A6" id="_x0000_t202" coordsize="21600,21600" o:spt="202" path="m,l,21600r21600,l21600,xe">
+                <v:stroke joinstyle="miter"/>
+                <v:path gradientshapeok="t" o:connecttype="rect"/>
+              </v:shapetype>
+              <v:shape id="Casella di testo 18" o:spid="_x0000_s1026" type="#_x0000_t202" style="position:absolute;left:0;text-align:left;margin-left:0;margin-top:279.75pt;width:423.85pt;height:.05pt;z-index:251675648;visibility:visible;mso-wrap-style:square;mso-wrap-distance-left:9pt;mso-wrap-distance-top:0;mso-wrap-distance-right:9pt;mso-wrap-distance-bottom:0;mso-position-horizontal:absolute;mso-position-horizontal-relative:text;mso-position-vertical:absolute;mso-position-vertical-relative:text;v-text-anchor:top" o:gfxdata="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" stroked="f">
+                <v:textbox style="mso-fit-shape-to-text:t" inset="0,0,0,0">
+                  <w:txbxContent>
+                    <w:p>
+                      <w:pPr>
+                        <w:pStyle w:val="Didascalia"/>
+                        <w:jc w:val="center"/>
+                        <w:rPr>
+                          <w:rFonts w:cstheme="minorHAnsi"/>
+                          <w:noProof/>
+                          <w:sz w:val="24"/>
+                          <w:lang w:val="en-GB"/>
+                        </w:rPr>
+                      </w:pPr>
+                      <w:proofErr w:type="spellStart"/>
+                      <w:r>
+                        <w:rPr>
+                          <w:lang w:val="en-GB"/>
+                        </w:rPr>
+                        <w:t>Figura</w:t>
+                      </w:r>
+                      <w:proofErr w:type="spellEnd"/>
+                      <w:r>
+                        <w:rPr>
+                          <w:lang w:val="en-GB"/>
+                        </w:rPr>
+                        <w:t xml:space="preserve"> </w:t>
+                      </w:r>
+                      <w:r>
+                        <w:fldChar w:fldCharType="begin"/>
+                      </w:r>
+                      <w:r>
+                        <w:rPr>
+                          <w:lang w:val="en-GB"/>
+                        </w:rPr>
+                        <w:instrText xml:space="preserve"> SEQ Figura \* ARABIC </w:instrText>
+                      </w:r>
+                      <w:r>
+                        <w:fldChar w:fldCharType="separate"/>
+                      </w:r>
+                      <w:r>
+                        <w:rPr>
+                          <w:noProof/>
+                          <w:lang w:val="en-GB"/>
+                        </w:rPr>
+                        <w:t>1</w:t>
+                      </w:r>
+                      <w:r>
+                        <w:fldChar w:fldCharType="end"/>
+                      </w:r>
+                      <w:r>
+                        <w:rPr>
+                          <w:lang w:val="en-GB"/>
+                        </w:rPr>
+                        <w:t xml:space="preserve"> Overview of the Architecture of the system</w:t>
+                      </w:r>
+                    </w:p>
+                  </w:txbxContent>
+                </v:textbox>
+                <w10:wrap type="square"/>
+              </v:shape>
+            </w:pict>
+          </mc:Fallback>
+        </mc:AlternateContent>
+      </w:r>
       <w:r>
         <w:rPr>
           <w:rFonts w:cstheme="minorHAnsi"/>
@@ -5939,12 +6089,131 @@
       </w:pPr>
       <w:r>
         <w:rPr>
+          <w:noProof/>
+        </w:rPr>
+        <mc:AlternateContent>
+          <mc:Choice Requires="wps">
+            <w:drawing>
+              <wp:anchor distT="0" distB="0" distL="114300" distR="114300" simplePos="0" relativeHeight="251673600" behindDoc="0" locked="0" layoutInCell="1" allowOverlap="1" wp14:anchorId="4F317179" wp14:editId="36DB1BFB">
+                <wp:simplePos x="0" y="0"/>
+                <wp:positionH relativeFrom="column">
+                  <wp:posOffset>1315720</wp:posOffset>
+                </wp:positionH>
+                <wp:positionV relativeFrom="paragraph">
+                  <wp:posOffset>3157855</wp:posOffset>
+                </wp:positionV>
+                <wp:extent cx="2768600" cy="635"/>
+                <wp:effectExtent l="0" t="0" r="0" b="18415"/>
+                <wp:wrapSquare wrapText="bothSides"/>
+                <wp:docPr id="17" name="Casella di testo 17"/>
+                <wp:cNvGraphicFramePr/>
+                <a:graphic xmlns:a="http://schemas.openxmlformats.org/drawingml/2006/main">
+                  <a:graphicData uri="http://schemas.microsoft.com/office/word/2010/wordprocessingShape">
+                    <wps:wsp>
+                      <wps:cNvSpPr txBox="1"/>
+                      <wps:spPr>
+                        <a:xfrm>
+                          <a:off x="0" y="0"/>
+                          <a:ext cx="2768600" cy="635"/>
+                        </a:xfrm>
+                        <a:prstGeom prst="rect">
+                          <a:avLst/>
+                        </a:prstGeom>
+                        <a:solidFill>
+                          <a:prstClr val="white"/>
+                        </a:solidFill>
+                        <a:ln>
+                          <a:noFill/>
+                        </a:ln>
+                      </wps:spPr>
+                      <wps:txbx>
+                        <w:txbxContent>
+                          <w:p>
+                            <w:pPr>
+                              <w:pStyle w:val="Didascalia"/>
+                              <w:jc w:val="center"/>
+                              <w:rPr>
+                                <w:rFonts w:cstheme="minorHAnsi"/>
+                                <w:noProof/>
+                                <w:sz w:val="24"/>
+                                <w:szCs w:val="24"/>
+                              </w:rPr>
+                            </w:pPr>
+                            <w:r>
+                              <w:t xml:space="preserve">Figura </w:t>
+                            </w:r>
+                            <w:fldSimple w:instr=" SEQ Figura \* ARABIC ">
+                              <w:r>
+                                <w:rPr>
+                                  <w:noProof/>
+                                </w:rPr>
+                                <w:t>2</w:t>
+                              </w:r>
+                            </w:fldSimple>
+                            <w:r>
+                              <w:t xml:space="preserve"> J2EE Architecture</w:t>
+                            </w:r>
+                          </w:p>
+                        </w:txbxContent>
+                      </wps:txbx>
+                      <wps:bodyPr rot="0" spcFirstLastPara="0" vertOverflow="overflow" horzOverflow="overflow" vert="horz" wrap="square" lIns="0" tIns="0" rIns="0" bIns="0" numCol="1" spcCol="0" rtlCol="0" fromWordArt="0" anchor="t" anchorCtr="0" forceAA="0" compatLnSpc="1">
+                        <a:prstTxWarp prst="textNoShape">
+                          <a:avLst/>
+                        </a:prstTxWarp>
+                        <a:spAutoFit/>
+                      </wps:bodyPr>
+                    </wps:wsp>
+                  </a:graphicData>
+                </a:graphic>
+              </wp:anchor>
+            </w:drawing>
+          </mc:Choice>
+          <mc:Fallback>
+            <w:pict>
+              <v:shape w14:anchorId="4F317179" id="Casella di testo 17" o:spid="_x0000_s1027" type="#_x0000_t202" style="position:absolute;left:0;text-align:left;margin-left:103.6pt;margin-top:248.65pt;width:218pt;height:.05pt;z-index:251673600;visibility:visible;mso-wrap-style:square;mso-wrap-distance-left:9pt;mso-wrap-distance-top:0;mso-wrap-distance-right:9pt;mso-wrap-distance-bottom:0;mso-position-horizontal:absolute;mso-position-horizontal-relative:text;mso-position-vertical:absolute;mso-position-vertical-relative:text;v-text-anchor:top" o:gfxdata="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" stroked="f">
+                <v:textbox style="mso-fit-shape-to-text:t" inset="0,0,0,0">
+                  <w:txbxContent>
+                    <w:p>
+                      <w:pPr>
+                        <w:pStyle w:val="Didascalia"/>
+                        <w:jc w:val="center"/>
+                        <w:rPr>
+                          <w:rFonts w:cstheme="minorHAnsi"/>
+                          <w:noProof/>
+                          <w:sz w:val="24"/>
+                          <w:szCs w:val="24"/>
+                        </w:rPr>
+                      </w:pPr>
+                      <w:r>
+                        <w:t xml:space="preserve">Figura </w:t>
+                      </w:r>
+                      <w:fldSimple w:instr=" SEQ Figura \* ARABIC ">
+                        <w:r>
+                          <w:rPr>
+                            <w:noProof/>
+                          </w:rPr>
+                          <w:t>2</w:t>
+                        </w:r>
+                      </w:fldSimple>
+                      <w:r>
+                        <w:t xml:space="preserve"> J2EE Architecture</w:t>
+                      </w:r>
+                    </w:p>
+                  </w:txbxContent>
+                </v:textbox>
+                <w10:wrap type="square"/>
+              </v:shape>
+            </w:pict>
+          </mc:Fallback>
+        </mc:AlternateContent>
+      </w:r>
+      <w:r>
+        <w:rPr>
           <w:rFonts w:cstheme="minorHAnsi"/>
           <w:noProof/>
           <w:szCs w:val="24"/>
           <w:lang w:eastAsia="it-IT"/>
         </w:rPr>
-        <w:lastRenderedPageBreak/>
         <w:drawing>
           <wp:anchor distT="0" distB="0" distL="114300" distR="114300" simplePos="0" relativeHeight="251662336" behindDoc="0" locked="0" layoutInCell="1" allowOverlap="1">
             <wp:simplePos x="0" y="0"/>
@@ -6143,17 +6412,6 @@
     </w:p>
     <w:p>
       <w:pPr>
-        <w:autoSpaceDE w:val="0"/>
-        <w:autoSpaceDN w:val="0"/>
-        <w:adjustRightInd w:val="0"/>
-        <w:spacing w:after="0" w:line="360" w:lineRule="auto"/>
-        <w:rPr>
-          <w:lang w:val="en-GB"/>
-        </w:rPr>
-      </w:pPr>
-    </w:p>
-    <w:p>
-      <w:pPr>
         <w:spacing w:line="360" w:lineRule="auto"/>
         <w:rPr>
           <w:szCs w:val="24"/>
@@ -6399,83 +6657,153 @@
       <w:pPr>
         <w:pStyle w:val="Titolo2"/>
       </w:pPr>
-      <w:bookmarkStart w:id="10" w:name="_Toc468210234"/>
+      <w:bookmarkStart w:id="9" w:name="_Toc468349260"/>
       <w:r>
         <w:lastRenderedPageBreak/>
         <w:t>Component view</w:t>
       </w:r>
-      <w:bookmarkEnd w:id="10"/>
-    </w:p>
-    <w:p>
-      <w:pPr>
-        <w:rPr>
-          <w:lang w:val="en-GB"/>
-        </w:rPr>
-      </w:pPr>
-      <w:r>
-        <w:rPr>
-          <w:lang w:val="en-GB"/>
-        </w:rPr>
-        <w:t>The component diagram is shown below:</w:t>
-      </w:r>
-    </w:p>
-    <w:p>
-      <w:pPr>
-        <w:spacing w:line="360" w:lineRule="auto"/>
-        <w:rPr>
-          <w:lang w:val="en-GB"/>
-        </w:rPr>
-      </w:pPr>
-    </w:p>
-    <w:p>
-      <w:pPr>
-        <w:spacing w:line="360" w:lineRule="auto"/>
-        <w:rPr>
-          <w:lang w:val="en-GB"/>
-        </w:rPr>
-      </w:pPr>
-    </w:p>
-    <w:p>
-      <w:pPr>
-        <w:spacing w:line="360" w:lineRule="auto"/>
-        <w:rPr>
-          <w:lang w:val="en-GB"/>
-        </w:rPr>
-      </w:pPr>
-    </w:p>
-    <w:p>
-      <w:pPr>
-        <w:spacing w:line="360" w:lineRule="auto"/>
-        <w:rPr>
-          <w:lang w:val="en-GB"/>
-        </w:rPr>
-      </w:pPr>
-    </w:p>
-    <w:p>
-      <w:pPr>
-        <w:spacing w:line="360" w:lineRule="auto"/>
-        <w:rPr>
-          <w:lang w:val="en-GB"/>
-        </w:rPr>
-      </w:pPr>
+      <w:bookmarkEnd w:id="9"/>
+    </w:p>
+    <w:p>
+      <w:pPr>
+        <w:rPr>
+          <w:lang w:val="en-GB"/>
+        </w:rPr>
+      </w:pPr>
+      <w:r>
+        <w:rPr>
+          <w:noProof/>
+        </w:rPr>
+        <mc:AlternateContent>
+          <mc:Choice Requires="wps">
+            <w:drawing>
+              <wp:anchor distT="0" distB="0" distL="114300" distR="114300" simplePos="0" relativeHeight="251671552" behindDoc="0" locked="0" layoutInCell="1" allowOverlap="1" wp14:anchorId="47045D48" wp14:editId="0D7B6774">
+                <wp:simplePos x="0" y="0"/>
+                <wp:positionH relativeFrom="margin">
+                  <wp:align>right</wp:align>
+                </wp:positionH>
+                <wp:positionV relativeFrom="paragraph">
+                  <wp:posOffset>3082583</wp:posOffset>
+                </wp:positionV>
+                <wp:extent cx="5399405" cy="635"/>
+                <wp:effectExtent l="0" t="0" r="0" b="0"/>
+                <wp:wrapSquare wrapText="bothSides"/>
+                <wp:docPr id="16" name="Casella di testo 16"/>
+                <wp:cNvGraphicFramePr/>
+                <a:graphic xmlns:a="http://schemas.openxmlformats.org/drawingml/2006/main">
+                  <a:graphicData uri="http://schemas.microsoft.com/office/word/2010/wordprocessingShape">
+                    <wps:wsp>
+                      <wps:cNvSpPr txBox="1"/>
+                      <wps:spPr>
+                        <a:xfrm>
+                          <a:off x="0" y="0"/>
+                          <a:ext cx="5399405" cy="635"/>
+                        </a:xfrm>
+                        <a:prstGeom prst="rect">
+                          <a:avLst/>
+                        </a:prstGeom>
+                        <a:solidFill>
+                          <a:prstClr val="white"/>
+                        </a:solidFill>
+                        <a:ln>
+                          <a:noFill/>
+                        </a:ln>
+                      </wps:spPr>
+                      <wps:txbx>
+                        <w:txbxContent>
+                          <w:p>
+                            <w:pPr>
+                              <w:pStyle w:val="Didascalia"/>
+                              <w:jc w:val="center"/>
+                              <w:rPr>
+                                <w:noProof/>
+                                <w:sz w:val="24"/>
+                              </w:rPr>
+                            </w:pPr>
+                            <w:r>
+                              <w:t xml:space="preserve">Figura </w:t>
+                            </w:r>
+                            <w:fldSimple w:instr=" SEQ Figura \* ARABIC ">
+                              <w:r>
+                                <w:rPr>
+                                  <w:noProof/>
+                                </w:rPr>
+                                <w:t>3</w:t>
+                              </w:r>
+                            </w:fldSimple>
+                            <w:r>
+                              <w:t xml:space="preserve"> Main Components Diagram</w:t>
+                            </w:r>
+                          </w:p>
+                        </w:txbxContent>
+                      </wps:txbx>
+                      <wps:bodyPr rot="0" spcFirstLastPara="0" vertOverflow="overflow" horzOverflow="overflow" vert="horz" wrap="square" lIns="0" tIns="0" rIns="0" bIns="0" numCol="1" spcCol="0" rtlCol="0" fromWordArt="0" anchor="t" anchorCtr="0" forceAA="0" compatLnSpc="1">
+                        <a:prstTxWarp prst="textNoShape">
+                          <a:avLst/>
+                        </a:prstTxWarp>
+                        <a:spAutoFit/>
+                      </wps:bodyPr>
+                    </wps:wsp>
+                  </a:graphicData>
+                </a:graphic>
+              </wp:anchor>
+            </w:drawing>
+          </mc:Choice>
+          <mc:Fallback>
+            <w:pict>
+              <v:shape w14:anchorId="47045D48" id="Casella di testo 16" o:spid="_x0000_s1028" type="#_x0000_t202" style="position:absolute;left:0;text-align:left;margin-left:373.95pt;margin-top:242.7pt;width:425.15pt;height:.05pt;z-index:251671552;visibility:visible;mso-wrap-style:square;mso-wrap-distance-left:9pt;mso-wrap-distance-top:0;mso-wrap-distance-right:9pt;mso-wrap-distance-bottom:0;mso-position-horizontal:right;mso-position-horizontal-relative:margin;mso-position-vertical:absolute;mso-position-vertical-relative:text;v-text-anchor:top" o:gfxdata="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" stroked="f">
+                <v:textbox style="mso-fit-shape-to-text:t" inset="0,0,0,0">
+                  <w:txbxContent>
+                    <w:p>
+                      <w:pPr>
+                        <w:pStyle w:val="Didascalia"/>
+                        <w:jc w:val="center"/>
+                        <w:rPr>
+                          <w:noProof/>
+                          <w:sz w:val="24"/>
+                        </w:rPr>
+                      </w:pPr>
+                      <w:r>
+                        <w:t xml:space="preserve">Figura </w:t>
+                      </w:r>
+                      <w:fldSimple w:instr=" SEQ Figura \* ARABIC ">
+                        <w:r>
+                          <w:rPr>
+                            <w:noProof/>
+                          </w:rPr>
+                          <w:t>3</w:t>
+                        </w:r>
+                      </w:fldSimple>
+                      <w:r>
+                        <w:t xml:space="preserve"> Main Components Diagram</w:t>
+                      </w:r>
+                    </w:p>
+                  </w:txbxContent>
+                </v:textbox>
+                <w10:wrap type="square" anchorx="margin"/>
+              </v:shape>
+            </w:pict>
+          </mc:Fallback>
+        </mc:AlternateContent>
+      </w:r>
       <w:r>
         <w:rPr>
           <w:noProof/>
           <w:lang w:eastAsia="it-IT"/>
         </w:rPr>
         <w:drawing>
-          <wp:anchor distT="0" distB="0" distL="114300" distR="114300" simplePos="0" relativeHeight="251663360" behindDoc="0" locked="0" layoutInCell="1" allowOverlap="1">
+          <wp:anchor distT="0" distB="0" distL="114300" distR="114300" simplePos="0" relativeHeight="251669504" behindDoc="0" locked="0" layoutInCell="1" allowOverlap="1">
             <wp:simplePos x="0" y="0"/>
             <wp:positionH relativeFrom="margin">
-              <wp:align>center</wp:align>
+              <wp:align>right</wp:align>
             </wp:positionH>
             <wp:positionV relativeFrom="paragraph">
-              <wp:posOffset>365760</wp:posOffset>
+              <wp:posOffset>833755</wp:posOffset>
             </wp:positionV>
-            <wp:extent cx="7929245" cy="3988435"/>
-            <wp:effectExtent l="8255" t="0" r="3810" b="3810"/>
+            <wp:extent cx="5399405" cy="2230755"/>
+            <wp:effectExtent l="0" t="0" r="0" b="0"/>
             <wp:wrapSquare wrapText="bothSides"/>
-            <wp:docPr id="2" name="Immagine 2"/>
+            <wp:docPr id="12" name="Immagine 12"/>
             <wp:cNvGraphicFramePr>
               <a:graphicFrameLocks xmlns:a="http://schemas.openxmlformats.org/drawingml/2006/main" noChangeAspect="1"/>
             </wp:cNvGraphicFramePr>
@@ -6483,36 +6811,29 @@
               <a:graphicData uri="http://schemas.openxmlformats.org/drawingml/2006/picture">
                 <pic:pic xmlns:pic="http://schemas.openxmlformats.org/drawingml/2006/picture">
                   <pic:nvPicPr>
-                    <pic:cNvPr id="2" name="A5C5303.tmp"/>
+                    <pic:cNvPr id="12" name="7AC4ECA.tmp"/>
                     <pic:cNvPicPr/>
                   </pic:nvPicPr>
-                  <pic:blipFill rotWithShape="1">
-                    <a:blip r:embed="rId9">
+                  <pic:blipFill>
+                    <a:blip r:embed="rId9" cstate="print">
                       <a:extLst>
                         <a:ext uri="{28A0092B-C50C-407E-A947-70E740481C1C}">
                           <a14:useLocalDpi xmlns:a14="http://schemas.microsoft.com/office/drawing/2010/main" val="0"/>
                         </a:ext>
                       </a:extLst>
                     </a:blip>
-                    <a:srcRect l="9939" t="20532" r="11521" b="6811"/>
-                    <a:stretch/>
+                    <a:stretch>
+                      <a:fillRect/>
+                    </a:stretch>
                   </pic:blipFill>
-                  <pic:spPr bwMode="auto">
-                    <a:xfrm rot="16200000">
+                  <pic:spPr>
+                    <a:xfrm>
                       <a:off x="0" y="0"/>
-                      <a:ext cx="7929245" cy="3988435"/>
+                      <a:ext cx="5399405" cy="2230755"/>
                     </a:xfrm>
                     <a:prstGeom prst="rect">
                       <a:avLst/>
                     </a:prstGeom>
-                    <a:ln>
-                      <a:noFill/>
-                    </a:ln>
-                    <a:extLst>
-                      <a:ext uri="{53640926-AAD7-44D8-BBD7-CCE9431645EC}">
-                        <a14:shadowObscured xmlns:a14="http://schemas.microsoft.com/office/drawing/2010/main"/>
-                      </a:ext>
-                    </a:extLst>
                   </pic:spPr>
                 </pic:pic>
               </a:graphicData>
@@ -6526,6 +6847,313 @@
           </wp:anchor>
         </w:drawing>
       </w:r>
+      <w:r>
+        <w:rPr>
+          <w:lang w:val="en-GB"/>
+        </w:rPr>
+        <w:t>First, we give an overview of the main component of our system and how the interface to each other, then we will present the component of each one in higher level of details. The figure below shows the high-level view of our system’s components.</w:t>
+      </w:r>
+    </w:p>
+    <w:p>
+      <w:pPr>
+        <w:rPr>
+          <w:lang w:val="en-GB"/>
+        </w:rPr>
+      </w:pPr>
+    </w:p>
+    <w:p>
+      <w:pPr>
+        <w:rPr>
+          <w:lang w:val="en-GB"/>
+        </w:rPr>
+      </w:pPr>
+      <w:r>
+        <w:rPr>
+          <w:lang w:val="en-GB"/>
+        </w:rPr>
+        <w:t>Main components</w:t>
+      </w:r>
+      <w:r>
+        <w:rPr>
+          <w:lang w:val="en-GB"/>
+        </w:rPr>
+        <w:t xml:space="preserve"> and their functionalities</w:t>
+      </w:r>
+      <w:r>
+        <w:rPr>
+          <w:lang w:val="en-GB"/>
+        </w:rPr>
+        <w:t>:</w:t>
+      </w:r>
+    </w:p>
+    <w:p>
+      <w:pPr>
+        <w:pStyle w:val="Paragrafoelenco"/>
+        <w:numPr>
+          <w:ilvl w:val="0"/>
+          <w:numId w:val="16"/>
+        </w:numPr>
+        <w:rPr>
+          <w:lang w:val="en-GB"/>
+        </w:rPr>
+      </w:pPr>
+      <w:r>
+        <w:rPr>
+          <w:b/>
+          <w:lang w:val="en-GB"/>
+        </w:rPr>
+        <w:t>User Application</w:t>
+      </w:r>
+      <w:r>
+        <w:rPr>
+          <w:lang w:val="en-GB"/>
+        </w:rPr>
+        <w:t xml:space="preserve">: </w:t>
+      </w:r>
+    </w:p>
+    <w:p>
+      <w:pPr>
+        <w:pStyle w:val="Paragrafoelenco"/>
+        <w:numPr>
+          <w:ilvl w:val="1"/>
+          <w:numId w:val="16"/>
+        </w:numPr>
+        <w:rPr>
+          <w:lang w:val="en-GB"/>
+        </w:rPr>
+      </w:pPr>
+      <w:r>
+        <w:rPr>
+          <w:lang w:val="en-GB"/>
+        </w:rPr>
+        <w:t>Research a car on the map</w:t>
+      </w:r>
+    </w:p>
+    <w:p>
+      <w:pPr>
+        <w:pStyle w:val="Paragrafoelenco"/>
+        <w:numPr>
+          <w:ilvl w:val="1"/>
+          <w:numId w:val="16"/>
+        </w:numPr>
+        <w:rPr>
+          <w:lang w:val="en-GB"/>
+        </w:rPr>
+      </w:pPr>
+      <w:r>
+        <w:rPr>
+          <w:lang w:val="en-GB"/>
+        </w:rPr>
+        <w:t>Reserve a car</w:t>
+      </w:r>
+    </w:p>
+    <w:p>
+      <w:pPr>
+        <w:pStyle w:val="Paragrafoelenco"/>
+        <w:numPr>
+          <w:ilvl w:val="1"/>
+          <w:numId w:val="16"/>
+        </w:numPr>
+        <w:rPr>
+          <w:lang w:val="en-GB"/>
+        </w:rPr>
+      </w:pPr>
+      <w:r>
+        <w:rPr>
+          <w:lang w:val="en-GB"/>
+        </w:rPr>
+        <w:t>Unlock a car and use it</w:t>
+      </w:r>
+    </w:p>
+    <w:p>
+      <w:pPr>
+        <w:pStyle w:val="Paragrafoelenco"/>
+        <w:numPr>
+          <w:ilvl w:val="0"/>
+          <w:numId w:val="16"/>
+        </w:numPr>
+        <w:rPr>
+          <w:lang w:val="en-GB"/>
+        </w:rPr>
+      </w:pPr>
+      <w:r>
+        <w:rPr>
+          <w:b/>
+          <w:lang w:val="en-GB"/>
+        </w:rPr>
+        <w:t>Notification, Payment, Maps Services</w:t>
+      </w:r>
+      <w:r>
+        <w:rPr>
+          <w:lang w:val="en-GB"/>
+        </w:rPr>
+        <w:t>:</w:t>
+      </w:r>
+    </w:p>
+    <w:p>
+      <w:pPr>
+        <w:pStyle w:val="Paragrafoelenco"/>
+        <w:numPr>
+          <w:ilvl w:val="1"/>
+          <w:numId w:val="16"/>
+        </w:numPr>
+        <w:rPr>
+          <w:lang w:val="en-GB"/>
+        </w:rPr>
+      </w:pPr>
+      <w:r>
+        <w:rPr>
+          <w:lang w:val="en-GB"/>
+        </w:rPr>
+        <w:t>Make a payment;</w:t>
+      </w:r>
+    </w:p>
+    <w:p>
+      <w:pPr>
+        <w:pStyle w:val="Paragrafoelenco"/>
+        <w:numPr>
+          <w:ilvl w:val="1"/>
+          <w:numId w:val="16"/>
+        </w:numPr>
+        <w:rPr>
+          <w:lang w:val="en-GB"/>
+        </w:rPr>
+      </w:pPr>
+      <w:r>
+        <w:rPr>
+          <w:lang w:val="en-GB"/>
+        </w:rPr>
+        <w:t>Send a notification (email or sms);</w:t>
+      </w:r>
+    </w:p>
+    <w:p>
+      <w:pPr>
+        <w:pStyle w:val="Paragrafoelenco"/>
+        <w:numPr>
+          <w:ilvl w:val="1"/>
+          <w:numId w:val="16"/>
+        </w:numPr>
+        <w:rPr>
+          <w:lang w:val="en-GB"/>
+        </w:rPr>
+      </w:pPr>
+      <w:r>
+        <w:rPr>
+          <w:lang w:val="en-GB"/>
+        </w:rPr>
+        <w:t>Use the maps’ service;</w:t>
+      </w:r>
+    </w:p>
+    <w:p>
+      <w:pPr>
+        <w:pStyle w:val="Paragrafoelenco"/>
+        <w:numPr>
+          <w:ilvl w:val="0"/>
+          <w:numId w:val="16"/>
+        </w:numPr>
+        <w:rPr>
+          <w:lang w:val="en-GB"/>
+        </w:rPr>
+      </w:pPr>
+      <w:r>
+        <w:rPr>
+          <w:b/>
+          <w:lang w:val="en-GB"/>
+        </w:rPr>
+        <w:t>Car Application</w:t>
+      </w:r>
+      <w:r>
+        <w:rPr>
+          <w:lang w:val="en-GB"/>
+        </w:rPr>
+        <w:t>:</w:t>
+      </w:r>
+    </w:p>
+    <w:p>
+      <w:pPr>
+        <w:pStyle w:val="Paragrafoelenco"/>
+        <w:numPr>
+          <w:ilvl w:val="1"/>
+          <w:numId w:val="16"/>
+        </w:numPr>
+        <w:rPr>
+          <w:lang w:val="en-GB"/>
+        </w:rPr>
+      </w:pPr>
+      <w:r>
+        <w:rPr>
+          <w:lang w:val="en-GB"/>
+        </w:rPr>
+        <w:t>Visualize the car’s status;</w:t>
+      </w:r>
+    </w:p>
+    <w:p>
+      <w:pPr>
+        <w:pStyle w:val="Paragrafoelenco"/>
+        <w:numPr>
+          <w:ilvl w:val="1"/>
+          <w:numId w:val="16"/>
+        </w:numPr>
+        <w:rPr>
+          <w:lang w:val="en-GB"/>
+        </w:rPr>
+      </w:pPr>
+      <w:r>
+        <w:rPr>
+          <w:lang w:val="en-GB"/>
+        </w:rPr>
+        <w:t>Monitor the position of the car;</w:t>
+      </w:r>
+    </w:p>
+    <w:p>
+      <w:pPr>
+        <w:pStyle w:val="Paragrafoelenco"/>
+        <w:numPr>
+          <w:ilvl w:val="1"/>
+          <w:numId w:val="16"/>
+        </w:numPr>
+        <w:rPr>
+          <w:lang w:val="en-GB"/>
+        </w:rPr>
+      </w:pPr>
+      <w:r>
+        <w:rPr>
+          <w:lang w:val="en-GB"/>
+        </w:rPr>
+        <w:t xml:space="preserve">End a started trip; </w:t>
+      </w:r>
+    </w:p>
+    <w:p>
+      <w:pPr>
+        <w:rPr>
+          <w:lang w:val="en-GB"/>
+        </w:rPr>
+      </w:pPr>
+    </w:p>
+    <w:p>
+      <w:pPr>
+        <w:rPr>
+          <w:lang w:val="en-GB"/>
+        </w:rPr>
+      </w:pPr>
+      <w:r>
+        <w:rPr>
+          <w:lang w:val="en-GB"/>
+        </w:rPr>
+        <w:t>The high-detailed</w:t>
+      </w:r>
+      <w:r>
+        <w:rPr>
+          <w:lang w:val="en-GB"/>
+        </w:rPr>
+        <w:t xml:space="preserve"> component diagram is</w:t>
+      </w:r>
+      <w:r>
+        <w:rPr>
+          <w:lang w:val="en-GB"/>
+        </w:rPr>
+        <w:t xml:space="preserve"> shown below.</w:t>
+      </w:r>
     </w:p>
     <w:p>
       <w:pPr>
@@ -6582,6 +7210,67 @@
           <w:lang w:val="en-GB"/>
         </w:rPr>
       </w:pPr>
+      <w:r>
+        <w:rPr>
+          <w:noProof/>
+          <w:lang w:eastAsia="it-IT"/>
+        </w:rPr>
+        <w:drawing>
+          <wp:anchor distT="0" distB="0" distL="114300" distR="114300" simplePos="0" relativeHeight="251678720" behindDoc="0" locked="0" layoutInCell="1" allowOverlap="1">
+            <wp:simplePos x="0" y="0"/>
+            <wp:positionH relativeFrom="margin">
+              <wp:align>center</wp:align>
+            </wp:positionH>
+            <wp:positionV relativeFrom="paragraph">
+              <wp:posOffset>410210</wp:posOffset>
+            </wp:positionV>
+            <wp:extent cx="7708900" cy="4605655"/>
+            <wp:effectExtent l="8572" t="0" r="0" b="0"/>
+            <wp:wrapSquare wrapText="bothSides"/>
+            <wp:docPr id="20" name="Immagine 20"/>
+            <wp:cNvGraphicFramePr>
+              <a:graphicFrameLocks xmlns:a="http://schemas.openxmlformats.org/drawingml/2006/main" noChangeAspect="1"/>
+            </wp:cNvGraphicFramePr>
+            <a:graphic xmlns:a="http://schemas.openxmlformats.org/drawingml/2006/main">
+              <a:graphicData uri="http://schemas.openxmlformats.org/drawingml/2006/picture">
+                <pic:pic xmlns:pic="http://schemas.openxmlformats.org/drawingml/2006/picture">
+                  <pic:nvPicPr>
+                    <pic:cNvPr id="20" name="7AC9765.tmp"/>
+                    <pic:cNvPicPr/>
+                  </pic:nvPicPr>
+                  <pic:blipFill>
+                    <a:blip r:embed="rId10">
+                      <a:extLst>
+                        <a:ext uri="{28A0092B-C50C-407E-A947-70E740481C1C}">
+                          <a14:useLocalDpi xmlns:a14="http://schemas.microsoft.com/office/drawing/2010/main" val="0"/>
+                        </a:ext>
+                      </a:extLst>
+                    </a:blip>
+                    <a:stretch>
+                      <a:fillRect/>
+                    </a:stretch>
+                  </pic:blipFill>
+                  <pic:spPr>
+                    <a:xfrm rot="16200000">
+                      <a:off x="0" y="0"/>
+                      <a:ext cx="7708900" cy="4605655"/>
+                    </a:xfrm>
+                    <a:prstGeom prst="rect">
+                      <a:avLst/>
+                    </a:prstGeom>
+                  </pic:spPr>
+                </pic:pic>
+              </a:graphicData>
+            </a:graphic>
+            <wp14:sizeRelH relativeFrom="margin">
+              <wp14:pctWidth>0</wp14:pctWidth>
+            </wp14:sizeRelH>
+            <wp14:sizeRelV relativeFrom="margin">
+              <wp14:pctHeight>0</wp14:pctHeight>
+            </wp14:sizeRelV>
+          </wp:anchor>
+        </w:drawing>
+      </w:r>
     </w:p>
     <w:p>
       <w:pPr>
@@ -6643,6 +7332,218 @@
       <w:pPr>
         <w:spacing w:line="360" w:lineRule="auto"/>
         <w:rPr>
+          <w:lang w:val="en-GB"/>
+        </w:rPr>
+      </w:pPr>
+    </w:p>
+    <w:p>
+      <w:pPr>
+        <w:spacing w:line="360" w:lineRule="auto"/>
+        <w:rPr>
+          <w:lang w:val="en-GB"/>
+        </w:rPr>
+      </w:pPr>
+    </w:p>
+    <w:p>
+      <w:pPr>
+        <w:spacing w:line="360" w:lineRule="auto"/>
+        <w:rPr>
+          <w:lang w:val="en-GB"/>
+        </w:rPr>
+      </w:pPr>
+    </w:p>
+    <w:p>
+      <w:pPr>
+        <w:spacing w:line="360" w:lineRule="auto"/>
+        <w:rPr>
+          <w:lang w:val="en-GB"/>
+        </w:rPr>
+      </w:pPr>
+    </w:p>
+    <w:p>
+      <w:pPr>
+        <w:spacing w:line="360" w:lineRule="auto"/>
+        <w:rPr>
+          <w:lang w:val="en-GB"/>
+        </w:rPr>
+      </w:pPr>
+    </w:p>
+    <w:p>
+      <w:pPr>
+        <w:spacing w:line="360" w:lineRule="auto"/>
+        <w:rPr>
+          <w:lang w:val="en-GB"/>
+        </w:rPr>
+      </w:pPr>
+    </w:p>
+    <w:p>
+      <w:pPr>
+        <w:spacing w:line="360" w:lineRule="auto"/>
+        <w:rPr>
+          <w:lang w:val="en-GB"/>
+        </w:rPr>
+      </w:pPr>
+    </w:p>
+    <w:p>
+      <w:pPr>
+        <w:spacing w:line="360" w:lineRule="auto"/>
+        <w:rPr>
+          <w:lang w:val="en-GB"/>
+        </w:rPr>
+      </w:pPr>
+    </w:p>
+    <w:p>
+      <w:pPr>
+        <w:spacing w:line="360" w:lineRule="auto"/>
+        <w:rPr>
+          <w:lang w:val="en-GB"/>
+        </w:rPr>
+      </w:pPr>
+    </w:p>
+    <w:p>
+      <w:pPr>
+        <w:spacing w:line="360" w:lineRule="auto"/>
+        <w:rPr>
+          <w:lang w:val="en-GB"/>
+        </w:rPr>
+      </w:pPr>
+      <w:r>
+        <w:rPr>
+          <w:noProof/>
+        </w:rPr>
+        <mc:AlternateContent>
+          <mc:Choice Requires="wps">
+            <w:drawing>
+              <wp:anchor distT="0" distB="0" distL="114300" distR="114300" simplePos="0" relativeHeight="251677696" behindDoc="0" locked="0" layoutInCell="1" allowOverlap="1" wp14:anchorId="66322062" wp14:editId="2C113BA6">
+                <wp:simplePos x="0" y="0"/>
+                <wp:positionH relativeFrom="margin">
+                  <wp:align>center</wp:align>
+                </wp:positionH>
+                <wp:positionV relativeFrom="paragraph">
+                  <wp:posOffset>99598</wp:posOffset>
+                </wp:positionV>
+                <wp:extent cx="3988435" cy="635"/>
+                <wp:effectExtent l="0" t="0" r="0" b="0"/>
+                <wp:wrapSquare wrapText="bothSides"/>
+                <wp:docPr id="19" name="Casella di testo 19"/>
+                <wp:cNvGraphicFramePr/>
+                <a:graphic xmlns:a="http://schemas.openxmlformats.org/drawingml/2006/main">
+                  <a:graphicData uri="http://schemas.microsoft.com/office/word/2010/wordprocessingShape">
+                    <wps:wsp>
+                      <wps:cNvSpPr txBox="1"/>
+                      <wps:spPr>
+                        <a:xfrm>
+                          <a:off x="0" y="0"/>
+                          <a:ext cx="3988435" cy="635"/>
+                        </a:xfrm>
+                        <a:prstGeom prst="rect">
+                          <a:avLst/>
+                        </a:prstGeom>
+                        <a:solidFill>
+                          <a:prstClr val="white"/>
+                        </a:solidFill>
+                        <a:ln>
+                          <a:noFill/>
+                        </a:ln>
+                      </wps:spPr>
+                      <wps:txbx>
+                        <w:txbxContent>
+                          <w:p>
+                            <w:pPr>
+                              <w:pStyle w:val="Didascalia"/>
+                              <w:jc w:val="center"/>
+                              <w:rPr>
+                                <w:noProof/>
+                                <w:sz w:val="24"/>
+                              </w:rPr>
+                            </w:pPr>
+                            <w:r>
+                              <w:t xml:space="preserve">Figura </w:t>
+                            </w:r>
+                            <w:fldSimple w:instr=" SEQ Figura \* ARABIC ">
+                              <w:r>
+                                <w:rPr>
+                                  <w:noProof/>
+                                </w:rPr>
+                                <w:t>4</w:t>
+                              </w:r>
+                            </w:fldSimple>
+                            <w:r>
+                              <w:t xml:space="preserve"> High-</w:t>
+                            </w:r>
+                            <w:proofErr w:type="spellStart"/>
+                            <w:r>
+                              <w:t>Detailed</w:t>
+                            </w:r>
+                            <w:proofErr w:type="spellEnd"/>
+                            <w:r>
+                              <w:t xml:space="preserve"> Component Diagram</w:t>
+                            </w:r>
+                          </w:p>
+                        </w:txbxContent>
+                      </wps:txbx>
+                      <wps:bodyPr rot="0" spcFirstLastPara="0" vertOverflow="overflow" horzOverflow="overflow" vert="horz" wrap="square" lIns="0" tIns="0" rIns="0" bIns="0" numCol="1" spcCol="0" rtlCol="0" fromWordArt="0" anchor="t" anchorCtr="0" forceAA="0" compatLnSpc="1">
+                        <a:prstTxWarp prst="textNoShape">
+                          <a:avLst/>
+                        </a:prstTxWarp>
+                        <a:spAutoFit/>
+                      </wps:bodyPr>
+                    </wps:wsp>
+                  </a:graphicData>
+                </a:graphic>
+              </wp:anchor>
+            </w:drawing>
+          </mc:Choice>
+          <mc:Fallback>
+            <w:pict>
+              <v:shape w14:anchorId="66322062" id="Casella di testo 19" o:spid="_x0000_s1029" type="#_x0000_t202" style="position:absolute;left:0;text-align:left;margin-left:0;margin-top:7.85pt;width:314.05pt;height:.05pt;z-index:251677696;visibility:visible;mso-wrap-style:square;mso-wrap-distance-left:9pt;mso-wrap-distance-top:0;mso-wrap-distance-right:9pt;mso-wrap-distance-bottom:0;mso-position-horizontal:center;mso-position-horizontal-relative:margin;mso-position-vertical:absolute;mso-position-vertical-relative:text;v-text-anchor:top" o:gfxdata="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" stroked="f">
+                <v:textbox style="mso-fit-shape-to-text:t" inset="0,0,0,0">
+                  <w:txbxContent>
+                    <w:p>
+                      <w:pPr>
+                        <w:pStyle w:val="Didascalia"/>
+                        <w:jc w:val="center"/>
+                        <w:rPr>
+                          <w:noProof/>
+                          <w:sz w:val="24"/>
+                        </w:rPr>
+                      </w:pPr>
+                      <w:r>
+                        <w:t xml:space="preserve">Figura </w:t>
+                      </w:r>
+                      <w:fldSimple w:instr=" SEQ Figura \* ARABIC ">
+                        <w:r>
+                          <w:rPr>
+                            <w:noProof/>
+                          </w:rPr>
+                          <w:t>4</w:t>
+                        </w:r>
+                      </w:fldSimple>
+                      <w:r>
+                        <w:t xml:space="preserve"> High-</w:t>
+                      </w:r>
+                      <w:proofErr w:type="spellStart"/>
+                      <w:r>
+                        <w:t>Detailed</w:t>
+                      </w:r>
+                      <w:proofErr w:type="spellEnd"/>
+                      <w:r>
+                        <w:t xml:space="preserve"> Component Diagram</w:t>
+                      </w:r>
+                    </w:p>
+                  </w:txbxContent>
+                </v:textbox>
+                <w10:wrap type="square" anchorx="margin"/>
+              </v:shape>
+            </w:pict>
+          </mc:Fallback>
+        </mc:AlternateContent>
+      </w:r>
+    </w:p>
+    <w:p>
+      <w:pPr>
+        <w:spacing w:line="360" w:lineRule="auto"/>
+        <w:rPr>
           <w:rFonts w:cstheme="minorHAnsi"/>
           <w:szCs w:val="24"/>
           <w:lang w:val="en-GB"/>
@@ -6654,8 +7555,7 @@
           <w:szCs w:val="24"/>
           <w:lang w:val="en-GB"/>
         </w:rPr>
-        <w:lastRenderedPageBreak/>
-        <w:t>The main components of our system are listed above</w:t>
+        <w:t>The main component</w:t>
       </w:r>
       <w:r>
         <w:rPr>
@@ -6663,7 +7563,7 @@
           <w:szCs w:val="24"/>
           <w:lang w:val="en-GB"/>
         </w:rPr>
-        <w:t>.</w:t>
+        <w:t>s of our system are listed above:</w:t>
       </w:r>
     </w:p>
     <w:p>
@@ -6690,6 +7590,7 @@
           <w:szCs w:val="24"/>
           <w:lang w:val="en-GB"/>
         </w:rPr>
+        <w:lastRenderedPageBreak/>
         <w:t>RegistrationManager</w:t>
       </w:r>
       <w:r>
@@ -6937,7 +7838,7 @@
           <w:szCs w:val="24"/>
           <w:lang w:val="en-GB"/>
         </w:rPr>
-        <w:t>D</w:t>
+        <w:t>SafeAreas</w:t>
       </w:r>
       <w:r>
         <w:rPr>
@@ -6946,16 +7847,15 @@
           <w:szCs w:val="24"/>
           <w:lang w:val="en-GB"/>
         </w:rPr>
-        <w:t>atabase</w:t>
+        <w:t>Manager</w:t>
       </w:r>
       <w:r>
         <w:rPr>
           <w:rFonts w:cstheme="minorHAnsi"/>
-          <w:b/>
-          <w:szCs w:val="24"/>
-          <w:lang w:val="en-GB"/>
-        </w:rPr>
-        <w:t>Manager</w:t>
+          <w:szCs w:val="24"/>
+          <w:lang w:val="en-GB"/>
+        </w:rPr>
+        <w:t xml:space="preserve">: </w:t>
       </w:r>
       <w:r>
         <w:rPr>
@@ -6963,7 +7863,7 @@
           <w:szCs w:val="24"/>
           <w:lang w:val="en-GB"/>
         </w:rPr>
-        <w:t xml:space="preserve">: </w:t>
+        <w:t>t</w:t>
       </w:r>
       <w:r>
         <w:rPr>
@@ -6971,7 +7871,7 @@
           <w:szCs w:val="24"/>
           <w:lang w:val="en-GB"/>
         </w:rPr>
-        <w:t>t</w:t>
+        <w:t>his component coordinates all t</w:t>
       </w:r>
       <w:r>
         <w:rPr>
@@ -6979,7 +7879,7 @@
           <w:szCs w:val="24"/>
           <w:lang w:val="en-GB"/>
         </w:rPr>
-        <w:t xml:space="preserve">his component manages the interaction with the database; it is responsible for providing all the information asked by all the others components and also </w:t>
+        <w:t>he areas of t</w:t>
       </w:r>
       <w:r>
         <w:rPr>
@@ -6987,7 +7887,7 @@
           <w:szCs w:val="24"/>
           <w:lang w:val="en-GB"/>
         </w:rPr>
-        <w:t>to send</w:t>
+        <w:t>he city</w:t>
       </w:r>
       <w:r>
         <w:rPr>
@@ -6995,7 +7895,7 @@
           <w:szCs w:val="24"/>
           <w:lang w:val="en-GB"/>
         </w:rPr>
-        <w:t xml:space="preserve"> new data </w:t>
+        <w:t>, in particular it distinguishes between</w:t>
       </w:r>
       <w:r>
         <w:rPr>
@@ -7003,49 +7903,85 @@
           <w:szCs w:val="24"/>
           <w:lang w:val="en-GB"/>
         </w:rPr>
-        <w:t xml:space="preserve">information </w:t>
-      </w:r>
-      <w:r>
+        <w:t>:</w:t>
+      </w:r>
+    </w:p>
+    <w:p>
+      <w:pPr>
+        <w:pStyle w:val="Paragrafoelenco"/>
+        <w:numPr>
+          <w:ilvl w:val="1"/>
+          <w:numId w:val="13"/>
+        </w:numPr>
+        <w:autoSpaceDE w:val="0"/>
+        <w:autoSpaceDN w:val="0"/>
+        <w:adjustRightInd w:val="0"/>
+        <w:spacing w:after="0" w:line="360" w:lineRule="auto"/>
         <w:rPr>
           <w:rFonts w:cstheme="minorHAnsi"/>
           <w:szCs w:val="24"/>
           <w:lang w:val="en-GB"/>
         </w:rPr>
-        <w:t>or modi</w:t>
-      </w:r>
+      </w:pPr>
       <w:r>
         <w:rPr>
           <w:rFonts w:cstheme="minorHAnsi"/>
           <w:szCs w:val="24"/>
           <w:lang w:val="en-GB"/>
         </w:rPr>
-        <w:t>fic</w:t>
-      </w:r>
-      <w:r>
+        <w:t>SafeAreas</w:t>
+      </w:r>
+    </w:p>
+    <w:p>
+      <w:pPr>
+        <w:pStyle w:val="Paragrafoelenco"/>
+        <w:numPr>
+          <w:ilvl w:val="1"/>
+          <w:numId w:val="13"/>
+        </w:numPr>
+        <w:autoSpaceDE w:val="0"/>
+        <w:autoSpaceDN w:val="0"/>
+        <w:adjustRightInd w:val="0"/>
+        <w:spacing w:after="0" w:line="360" w:lineRule="auto"/>
         <w:rPr>
           <w:rFonts w:cstheme="minorHAnsi"/>
           <w:szCs w:val="24"/>
           <w:lang w:val="en-GB"/>
         </w:rPr>
-        <w:t xml:space="preserve">ations to the </w:t>
-      </w:r>
-      <w:proofErr w:type="spellStart"/>
+      </w:pPr>
       <w:r>
         <w:rPr>
           <w:rFonts w:cstheme="minorHAnsi"/>
           <w:szCs w:val="24"/>
           <w:lang w:val="en-GB"/>
         </w:rPr>
-        <w:t>db</w:t>
-      </w:r>
-      <w:proofErr w:type="spellEnd"/>
-      <w:r>
+        <w:t>ChargingStationAreas</w:t>
+      </w:r>
+    </w:p>
+    <w:p>
+      <w:pPr>
+        <w:pStyle w:val="Paragrafoelenco"/>
+        <w:numPr>
+          <w:ilvl w:val="1"/>
+          <w:numId w:val="13"/>
+        </w:numPr>
+        <w:autoSpaceDE w:val="0"/>
+        <w:autoSpaceDN w:val="0"/>
+        <w:adjustRightInd w:val="0"/>
+        <w:spacing w:after="0" w:line="360" w:lineRule="auto"/>
         <w:rPr>
           <w:rFonts w:cstheme="minorHAnsi"/>
           <w:szCs w:val="24"/>
           <w:lang w:val="en-GB"/>
         </w:rPr>
-        <w:t>;</w:t>
+      </w:pPr>
+      <w:r>
+        <w:rPr>
+          <w:rFonts w:cstheme="minorHAnsi"/>
+          <w:szCs w:val="24"/>
+          <w:lang w:val="en-GB"/>
+        </w:rPr>
+        <w:t>Other Areas</w:t>
       </w:r>
     </w:p>
     <w:p>
@@ -7072,72 +8008,15 @@
           <w:szCs w:val="24"/>
           <w:lang w:val="en-GB"/>
         </w:rPr>
-        <w:t>SafeAreas</w:t>
+        <w:t>TripManager</w:t>
       </w:r>
       <w:r>
         <w:rPr>
           <w:rFonts w:cstheme="minorHAnsi"/>
-          <w:b/>
-          <w:szCs w:val="24"/>
-          <w:lang w:val="en-GB"/>
-        </w:rPr>
-        <w:t>Manager</w:t>
-      </w:r>
-      <w:r>
-        <w:rPr>
-          <w:rFonts w:cstheme="minorHAnsi"/>
-          <w:szCs w:val="24"/>
-          <w:lang w:val="en-GB"/>
-        </w:rPr>
-        <w:t xml:space="preserve">: </w:t>
-      </w:r>
-      <w:r>
-        <w:rPr>
-          <w:rFonts w:cstheme="minorHAnsi"/>
-          <w:szCs w:val="24"/>
-          <w:lang w:val="en-GB"/>
-        </w:rPr>
-        <w:t>t</w:t>
-      </w:r>
-      <w:r>
-        <w:rPr>
-          <w:rFonts w:cstheme="minorHAnsi"/>
-          <w:szCs w:val="24"/>
-          <w:lang w:val="en-GB"/>
-        </w:rPr>
-        <w:t>his component coordinates all t</w:t>
-      </w:r>
-      <w:r>
-        <w:rPr>
-          <w:rFonts w:cstheme="minorHAnsi"/>
-          <w:szCs w:val="24"/>
-          <w:lang w:val="en-GB"/>
-        </w:rPr>
-        <w:t>he areas of t</w:t>
-      </w:r>
-      <w:r>
-        <w:rPr>
-          <w:rFonts w:cstheme="minorHAnsi"/>
-          <w:szCs w:val="24"/>
-          <w:lang w:val="en-GB"/>
-        </w:rPr>
-        <w:t>he city</w:t>
-      </w:r>
-      <w:r>
-        <w:rPr>
-          <w:rFonts w:cstheme="minorHAnsi"/>
-          <w:szCs w:val="24"/>
-          <w:lang w:val="en-GB"/>
-        </w:rPr>
-        <w:t>, in particular it distinguishes between</w:t>
-      </w:r>
-      <w:r>
-        <w:rPr>
-          <w:rFonts w:cstheme="minorHAnsi"/>
-          <w:szCs w:val="24"/>
-          <w:lang w:val="en-GB"/>
-        </w:rPr>
-        <w:t>:</w:t>
+          <w:szCs w:val="24"/>
+          <w:lang w:val="en-GB"/>
+        </w:rPr>
+        <w:t>: the goal of this component is to manage a trip and all the data associated to it, so it can perform different operations:</w:t>
       </w:r>
     </w:p>
     <w:p>
@@ -7163,7 +8042,7 @@
           <w:szCs w:val="24"/>
           <w:lang w:val="en-GB"/>
         </w:rPr>
-        <w:t>SafeAreas</w:t>
+        <w:t>Make a new trip;</w:t>
       </w:r>
     </w:p>
     <w:p>
@@ -7189,7 +8068,7 @@
           <w:szCs w:val="24"/>
           <w:lang w:val="en-GB"/>
         </w:rPr>
-        <w:t>ChargingStationAreas</w:t>
+        <w:t>Apply the discounts to a trip;</w:t>
       </w:r>
     </w:p>
     <w:p>
@@ -7215,7 +8094,7 @@
           <w:szCs w:val="24"/>
           <w:lang w:val="en-GB"/>
         </w:rPr>
-        <w:t>Other Areas</w:t>
+        <w:t>Order the payment for the user who ends the trip;</w:t>
       </w:r>
     </w:p>
     <w:p>
@@ -7230,27 +8109,59 @@
         <w:adjustRightInd w:val="0"/>
         <w:spacing w:after="0" w:line="360" w:lineRule="auto"/>
         <w:rPr>
-          <w:rFonts w:cstheme="minorHAnsi"/>
-          <w:szCs w:val="24"/>
-          <w:lang w:val="en-GB"/>
-        </w:rPr>
-      </w:pPr>
-      <w:r>
-        <w:rPr>
-          <w:rFonts w:cstheme="minorHAnsi"/>
+          <w:szCs w:val="24"/>
+          <w:lang w:val="en-GB"/>
+        </w:rPr>
+      </w:pPr>
+      <w:r>
+        <w:rPr>
           <w:b/>
           <w:szCs w:val="24"/>
           <w:lang w:val="en-GB"/>
         </w:rPr>
-        <w:t>TripManager</w:t>
-      </w:r>
-      <w:r>
-        <w:rPr>
-          <w:rFonts w:cstheme="minorHAnsi"/>
-          <w:szCs w:val="24"/>
-          <w:lang w:val="en-GB"/>
-        </w:rPr>
-        <w:t>: the goal of this component is to manage a trip and all the data associated to it, so it can perform different operations:</w:t>
+        <w:t>ReservationManager</w:t>
+      </w:r>
+      <w:r>
+        <w:rPr>
+          <w:szCs w:val="24"/>
+          <w:lang w:val="en-GB"/>
+        </w:rPr>
+        <w:t>: this component can</w:t>
+      </w:r>
+      <w:r>
+        <w:rPr>
+          <w:szCs w:val="24"/>
+          <w:lang w:val="en-GB"/>
+        </w:rPr>
+        <w:t xml:space="preserve"> manage a reservation</w:t>
+      </w:r>
+      <w:r>
+        <w:rPr>
+          <w:szCs w:val="24"/>
+          <w:lang w:val="en-GB"/>
+        </w:rPr>
+        <w:t xml:space="preserve"> and all the information associated to it</w:t>
+      </w:r>
+      <w:r>
+        <w:rPr>
+          <w:szCs w:val="24"/>
+          <w:lang w:val="en-GB"/>
+        </w:rPr>
+        <w:t xml:space="preserve">, </w:t>
+      </w:r>
+      <w:r>
+        <w:rPr>
+          <w:szCs w:val="24"/>
+          <w:lang w:val="en-GB"/>
+        </w:rPr>
+        <w:t xml:space="preserve">so it can also </w:t>
+      </w:r>
+      <w:r>
+        <w:rPr>
+          <w:szCs w:val="24"/>
+          <w:lang w:val="en-GB"/>
+        </w:rPr>
+        <w:t>perform different operations:</w:t>
       </w:r>
     </w:p>
     <w:p>
@@ -7265,18 +8176,16 @@
         <w:adjustRightInd w:val="0"/>
         <w:spacing w:after="0" w:line="360" w:lineRule="auto"/>
         <w:rPr>
-          <w:rFonts w:cstheme="minorHAnsi"/>
-          <w:szCs w:val="24"/>
-          <w:lang w:val="en-GB"/>
-        </w:rPr>
-      </w:pPr>
-      <w:r>
-        <w:rPr>
-          <w:rFonts w:cstheme="minorHAnsi"/>
-          <w:szCs w:val="24"/>
-          <w:lang w:val="en-GB"/>
-        </w:rPr>
-        <w:t>Make a new trip;</w:t>
+          <w:szCs w:val="24"/>
+          <w:lang w:val="en-GB"/>
+        </w:rPr>
+      </w:pPr>
+      <w:r>
+        <w:rPr>
+          <w:szCs w:val="24"/>
+          <w:lang w:val="en-GB"/>
+        </w:rPr>
+        <w:t>Make a new reservation;</w:t>
       </w:r>
     </w:p>
     <w:p>
@@ -7291,18 +8200,17 @@
         <w:adjustRightInd w:val="0"/>
         <w:spacing w:after="0" w:line="360" w:lineRule="auto"/>
         <w:rPr>
-          <w:rFonts w:cstheme="minorHAnsi"/>
-          <w:szCs w:val="24"/>
-          <w:lang w:val="en-GB"/>
-        </w:rPr>
-      </w:pPr>
-      <w:r>
-        <w:rPr>
-          <w:rFonts w:cstheme="minorHAnsi"/>
-          <w:szCs w:val="24"/>
-          <w:lang w:val="en-GB"/>
-        </w:rPr>
-        <w:t>Apply the discounts to a trip;</w:t>
+          <w:szCs w:val="24"/>
+          <w:lang w:val="en-GB"/>
+        </w:rPr>
+      </w:pPr>
+      <w:r>
+        <w:rPr>
+          <w:szCs w:val="24"/>
+          <w:lang w:val="en-GB"/>
+        </w:rPr>
+        <w:lastRenderedPageBreak/>
+        <w:t>Delete a reservation;</w:t>
       </w:r>
     </w:p>
     <w:p>
@@ -7317,19 +8225,40 @@
         <w:adjustRightInd w:val="0"/>
         <w:spacing w:after="0" w:line="360" w:lineRule="auto"/>
         <w:rPr>
-          <w:rFonts w:cstheme="minorHAnsi"/>
-          <w:szCs w:val="24"/>
-          <w:lang w:val="en-GB"/>
-        </w:rPr>
-      </w:pPr>
-      <w:r>
-        <w:rPr>
-          <w:rFonts w:cstheme="minorHAnsi"/>
-          <w:szCs w:val="24"/>
-          <w:lang w:val="en-GB"/>
-        </w:rPr>
-        <w:lastRenderedPageBreak/>
-        <w:t>Order the payment for the user who ends the trip;</w:t>
+          <w:szCs w:val="24"/>
+          <w:lang w:val="en-GB"/>
+        </w:rPr>
+      </w:pPr>
+      <w:r>
+        <w:rPr>
+          <w:szCs w:val="24"/>
+          <w:lang w:val="en-GB"/>
+        </w:rPr>
+        <w:t>Know if a reservation has expired and ask the PaymentManager to add the fee to the user associated to that reservation;</w:t>
+      </w:r>
+    </w:p>
+    <w:p>
+      <w:pPr>
+        <w:pStyle w:val="Paragrafoelenco"/>
+        <w:numPr>
+          <w:ilvl w:val="1"/>
+          <w:numId w:val="13"/>
+        </w:numPr>
+        <w:autoSpaceDE w:val="0"/>
+        <w:autoSpaceDN w:val="0"/>
+        <w:adjustRightInd w:val="0"/>
+        <w:spacing w:after="0" w:line="360" w:lineRule="auto"/>
+        <w:rPr>
+          <w:szCs w:val="24"/>
+          <w:lang w:val="en-GB"/>
+        </w:rPr>
+      </w:pPr>
+      <w:r>
+        <w:rPr>
+          <w:szCs w:val="24"/>
+          <w:lang w:val="en-GB"/>
+        </w:rPr>
+        <w:t>Mark a reservation as complete if the user pick up the car in time;</w:t>
       </w:r>
     </w:p>
     <w:p>
@@ -7354,49 +8283,216 @@
           <w:szCs w:val="24"/>
           <w:lang w:val="en-GB"/>
         </w:rPr>
-        <w:t>ReservationManager</w:t>
-      </w:r>
-      <w:r>
-        <w:rPr>
-          <w:szCs w:val="24"/>
-          <w:lang w:val="en-GB"/>
-        </w:rPr>
-        <w:t>: this component can</w:t>
-      </w:r>
-      <w:r>
-        <w:rPr>
-          <w:szCs w:val="24"/>
-          <w:lang w:val="en-GB"/>
-        </w:rPr>
-        <w:t xml:space="preserve"> manage a reservation</w:t>
-      </w:r>
-      <w:r>
-        <w:rPr>
-          <w:szCs w:val="24"/>
-          <w:lang w:val="en-GB"/>
-        </w:rPr>
-        <w:t xml:space="preserve"> and all the information associated to it</w:t>
-      </w:r>
-      <w:r>
-        <w:rPr>
-          <w:szCs w:val="24"/>
-          <w:lang w:val="en-GB"/>
-        </w:rPr>
-        <w:t xml:space="preserve">, </w:t>
-      </w:r>
-      <w:r>
-        <w:rPr>
-          <w:szCs w:val="24"/>
-          <w:lang w:val="en-GB"/>
-        </w:rPr>
-        <w:t xml:space="preserve">so it can also </w:t>
-      </w:r>
-      <w:r>
-        <w:rPr>
-          <w:szCs w:val="24"/>
-          <w:lang w:val="en-GB"/>
-        </w:rPr>
-        <w:t>perform different operations:</w:t>
+        <w:t>UserActions</w:t>
+      </w:r>
+      <w:r>
+        <w:rPr>
+          <w:b/>
+          <w:szCs w:val="24"/>
+          <w:lang w:val="en-GB"/>
+        </w:rPr>
+        <w:t>Manager</w:t>
+      </w:r>
+      <w:r>
+        <w:rPr>
+          <w:szCs w:val="24"/>
+          <w:lang w:val="en-GB"/>
+        </w:rPr>
+        <w:t xml:space="preserve">: the scope of this component is to manage all the possible actions that the user can perform, for example it </w:t>
+      </w:r>
+      <w:r>
+        <w:rPr>
+          <w:szCs w:val="24"/>
+          <w:lang w:val="en-GB"/>
+        </w:rPr>
+        <w:t>allows</w:t>
+      </w:r>
+      <w:r>
+        <w:rPr>
+          <w:szCs w:val="24"/>
+          <w:lang w:val="en-GB"/>
+        </w:rPr>
+        <w:t xml:space="preserve"> the user to manage his account, reserve a car or start a trip according to the state of the user. It can </w:t>
+      </w:r>
+      <w:r>
+        <w:rPr>
+          <w:szCs w:val="24"/>
+          <w:lang w:val="en-GB"/>
+        </w:rPr>
+        <w:t>perform</w:t>
+      </w:r>
+      <w:r>
+        <w:rPr>
+          <w:szCs w:val="24"/>
+          <w:lang w:val="en-GB"/>
+        </w:rPr>
+        <w:t xml:space="preserve"> all this actions using the different operations that other component provides through the interfaces.</w:t>
+      </w:r>
+    </w:p>
+    <w:p>
+      <w:pPr>
+        <w:pStyle w:val="Paragrafoelenco"/>
+        <w:numPr>
+          <w:ilvl w:val="0"/>
+          <w:numId w:val="13"/>
+        </w:numPr>
+        <w:autoSpaceDE w:val="0"/>
+        <w:autoSpaceDN w:val="0"/>
+        <w:adjustRightInd w:val="0"/>
+        <w:spacing w:after="0" w:line="360" w:lineRule="auto"/>
+        <w:rPr>
+          <w:szCs w:val="24"/>
+          <w:lang w:val="en-GB"/>
+        </w:rPr>
+      </w:pPr>
+      <w:r>
+        <w:rPr>
+          <w:b/>
+          <w:szCs w:val="24"/>
+          <w:lang w:val="en-GB"/>
+        </w:rPr>
+        <w:t>PaymentManager</w:t>
+      </w:r>
+      <w:r>
+        <w:rPr>
+          <w:szCs w:val="24"/>
+          <w:lang w:val="en-GB"/>
+        </w:rPr>
+        <w:t>: can manage a payment since it can interface with the PaymentGateway who manage the effective payment.</w:t>
+      </w:r>
+    </w:p>
+    <w:p>
+      <w:pPr>
+        <w:pStyle w:val="Paragrafoelenco"/>
+        <w:numPr>
+          <w:ilvl w:val="0"/>
+          <w:numId w:val="13"/>
+        </w:numPr>
+        <w:autoSpaceDE w:val="0"/>
+        <w:autoSpaceDN w:val="0"/>
+        <w:adjustRightInd w:val="0"/>
+        <w:spacing w:after="0" w:line="360" w:lineRule="auto"/>
+        <w:rPr>
+          <w:szCs w:val="24"/>
+          <w:lang w:val="en-GB"/>
+        </w:rPr>
+      </w:pPr>
+      <w:r>
+        <w:rPr>
+          <w:b/>
+          <w:szCs w:val="24"/>
+          <w:lang w:val="en-GB"/>
+        </w:rPr>
+        <w:t>PaymentGateway</w:t>
+      </w:r>
+      <w:r>
+        <w:rPr>
+          <w:szCs w:val="24"/>
+          <w:lang w:val="en-GB"/>
+        </w:rPr>
+        <w:t>: is the component that is directly interfaced with another software that manage all the payments of the system.</w:t>
+      </w:r>
+    </w:p>
+    <w:p>
+      <w:pPr>
+        <w:pStyle w:val="Paragrafoelenco"/>
+        <w:numPr>
+          <w:ilvl w:val="0"/>
+          <w:numId w:val="13"/>
+        </w:numPr>
+        <w:autoSpaceDE w:val="0"/>
+        <w:autoSpaceDN w:val="0"/>
+        <w:adjustRightInd w:val="0"/>
+        <w:spacing w:after="0" w:line="360" w:lineRule="auto"/>
+        <w:rPr>
+          <w:szCs w:val="24"/>
+          <w:lang w:val="en-GB"/>
+        </w:rPr>
+      </w:pPr>
+      <w:r>
+        <w:rPr>
+          <w:b/>
+          <w:szCs w:val="24"/>
+          <w:lang w:val="en-GB"/>
+        </w:rPr>
+        <w:t>MapsGateway</w:t>
+      </w:r>
+      <w:r>
+        <w:rPr>
+          <w:szCs w:val="24"/>
+          <w:lang w:val="en-GB"/>
+        </w:rPr>
+        <w:t xml:space="preserve">: </w:t>
+      </w:r>
+      <w:r>
+        <w:rPr>
+          <w:rFonts w:cstheme="minorHAnsi"/>
+          <w:szCs w:val="24"/>
+          <w:lang w:val="en-GB"/>
+        </w:rPr>
+        <w:t>the scope of this component is to get the GPS positions of the devices that use it. This component after using it sends the data to the others various components in the system</w:t>
+      </w:r>
+      <w:r>
+        <w:rPr>
+          <w:rFonts w:cstheme="minorHAnsi"/>
+          <w:szCs w:val="24"/>
+          <w:lang w:val="en-GB"/>
+        </w:rPr>
+        <w:t>;</w:t>
+      </w:r>
+    </w:p>
+    <w:p>
+      <w:pPr>
+        <w:pStyle w:val="Paragrafoelenco"/>
+        <w:numPr>
+          <w:ilvl w:val="0"/>
+          <w:numId w:val="13"/>
+        </w:numPr>
+        <w:autoSpaceDE w:val="0"/>
+        <w:autoSpaceDN w:val="0"/>
+        <w:adjustRightInd w:val="0"/>
+        <w:spacing w:after="0" w:line="360" w:lineRule="auto"/>
+        <w:rPr>
+          <w:szCs w:val="24"/>
+          <w:lang w:val="en-GB"/>
+        </w:rPr>
+      </w:pPr>
+      <w:r>
+        <w:rPr>
+          <w:b/>
+          <w:szCs w:val="24"/>
+          <w:lang w:val="en-GB"/>
+        </w:rPr>
+        <w:t>NotificationM</w:t>
+      </w:r>
+      <w:r>
+        <w:rPr>
+          <w:b/>
+          <w:szCs w:val="24"/>
+          <w:lang w:val="en-GB"/>
+        </w:rPr>
+        <w:t>anager</w:t>
+      </w:r>
+      <w:r>
+        <w:rPr>
+          <w:szCs w:val="24"/>
+          <w:lang w:val="en-GB"/>
+        </w:rPr>
+        <w:t>: t</w:t>
+      </w:r>
+      <w:r>
+        <w:rPr>
+          <w:szCs w:val="24"/>
+          <w:lang w:val="en-GB"/>
+        </w:rPr>
+        <w:t>his component</w:t>
+      </w:r>
+      <w:r>
+        <w:rPr>
+          <w:szCs w:val="24"/>
+          <w:lang w:val="en-GB"/>
+        </w:rPr>
+        <w:t xml:space="preserve"> can manage all the type of notification that must be sent to the user:</w:t>
       </w:r>
     </w:p>
     <w:p>
@@ -7420,7 +8516,14 @@
           <w:szCs w:val="24"/>
           <w:lang w:val="en-GB"/>
         </w:rPr>
-        <w:t>Make a new reservation;</w:t>
+        <w:t>TripReview and Cost</w:t>
+      </w:r>
+      <w:r>
+        <w:rPr>
+          <w:szCs w:val="24"/>
+          <w:lang w:val="en-GB"/>
+        </w:rPr>
+        <w:t>;</w:t>
       </w:r>
     </w:p>
     <w:p>
@@ -7444,7 +8547,14 @@
           <w:szCs w:val="24"/>
           <w:lang w:val="en-GB"/>
         </w:rPr>
-        <w:t>Delete a reservation;</w:t>
+        <w:t>Fee</w:t>
+      </w:r>
+      <w:r>
+        <w:rPr>
+          <w:szCs w:val="24"/>
+          <w:lang w:val="en-GB"/>
+        </w:rPr>
+        <w:t>;</w:t>
       </w:r>
     </w:p>
     <w:p>
@@ -7468,7 +8578,14 @@
           <w:szCs w:val="24"/>
           <w:lang w:val="en-GB"/>
         </w:rPr>
-        <w:t>Know if a reservation has expired and ask the PaymentManager to add the fee to the user associated to that reservation;</w:t>
+        <w:t>Confirmation Email</w:t>
+      </w:r>
+      <w:r>
+        <w:rPr>
+          <w:szCs w:val="24"/>
+          <w:lang w:val="en-GB"/>
+        </w:rPr>
+        <w:t>;</w:t>
       </w:r>
     </w:p>
     <w:p>
@@ -7492,7 +8609,14 @@
           <w:szCs w:val="24"/>
           <w:lang w:val="en-GB"/>
         </w:rPr>
-        <w:t>Mark a reservation as complete if the user pick up the car in time;</w:t>
+        <w:t>Sms message to confirm the smartphone association</w:t>
+      </w:r>
+      <w:r>
+        <w:rPr>
+          <w:szCs w:val="24"/>
+          <w:lang w:val="en-GB"/>
+        </w:rPr>
+        <w:t>;</w:t>
       </w:r>
     </w:p>
     <w:p>
@@ -7507,7 +8631,6 @@
         <w:adjustRightInd w:val="0"/>
         <w:spacing w:after="0" w:line="360" w:lineRule="auto"/>
         <w:rPr>
-          <w:szCs w:val="24"/>
           <w:lang w:val="en-GB"/>
         </w:rPr>
       </w:pPr>
@@ -7517,50 +8640,14 @@
           <w:szCs w:val="24"/>
           <w:lang w:val="en-GB"/>
         </w:rPr>
-        <w:t>UserActions</w:t>
-      </w:r>
-      <w:r>
-        <w:rPr>
-          <w:b/>
-          <w:szCs w:val="24"/>
-          <w:lang w:val="en-GB"/>
-        </w:rPr>
-        <w:t>Manager</w:t>
-      </w:r>
-      <w:r>
-        <w:rPr>
-          <w:szCs w:val="24"/>
-          <w:lang w:val="en-GB"/>
-        </w:rPr>
-        <w:t xml:space="preserve">: the scope of this component is to manage all the possible actions that the user can perform, for example it </w:t>
-      </w:r>
-      <w:r>
-        <w:rPr>
-          <w:szCs w:val="24"/>
-          <w:lang w:val="en-GB"/>
-        </w:rPr>
-        <w:t>allows</w:t>
-      </w:r>
-      <w:r>
-        <w:rPr>
-          <w:szCs w:val="24"/>
-          <w:lang w:val="en-GB"/>
-        </w:rPr>
-        <w:t xml:space="preserve"> the user to manage his account, reserve a car or start a trip according to the state of the user. It can </w:t>
-      </w:r>
-      <w:r>
-        <w:rPr>
-          <w:szCs w:val="24"/>
-          <w:lang w:val="en-GB"/>
-        </w:rPr>
-        <w:t>perform</w:t>
-      </w:r>
-      <w:r>
-        <w:rPr>
-          <w:szCs w:val="24"/>
-          <w:lang w:val="en-GB"/>
-        </w:rPr>
-        <w:t xml:space="preserve"> all this actions using the different operations that other component provides through the interfaces.</w:t>
+        <w:t>NotificationGateway</w:t>
+      </w:r>
+      <w:r>
+        <w:rPr>
+          <w:szCs w:val="24"/>
+          <w:lang w:val="en-GB"/>
+        </w:rPr>
+        <w:t>: is linked with the external software that can send sms and email;</w:t>
       </w:r>
     </w:p>
     <w:p>
@@ -7575,313 +8662,353 @@
         <w:adjustRightInd w:val="0"/>
         <w:spacing w:after="0" w:line="360" w:lineRule="auto"/>
         <w:rPr>
-          <w:szCs w:val="24"/>
-          <w:lang w:val="en-GB"/>
-        </w:rPr>
-      </w:pPr>
-      <w:r>
-        <w:rPr>
+          <w:rFonts w:cstheme="minorHAnsi"/>
+          <w:szCs w:val="24"/>
+          <w:lang w:val="en-GB"/>
+        </w:rPr>
+      </w:pPr>
+      <w:r>
+        <w:rPr>
+          <w:rFonts w:cstheme="minorHAnsi"/>
           <w:b/>
           <w:szCs w:val="24"/>
           <w:lang w:val="en-GB"/>
         </w:rPr>
-        <w:t>PaymentManager</w:t>
-      </w:r>
-      <w:r>
-        <w:rPr>
-          <w:szCs w:val="24"/>
-          <w:lang w:val="en-GB"/>
-        </w:rPr>
-        <w:t>: can manage a payment since it can interface with the PaymentGateway who manage the effective payment.</w:t>
+        <w:t>DatabaseManager</w:t>
+      </w:r>
+      <w:r>
+        <w:rPr>
+          <w:rFonts w:cstheme="minorHAnsi"/>
+          <w:szCs w:val="24"/>
+          <w:lang w:val="en-GB"/>
+        </w:rPr>
+        <w:t xml:space="preserve">: this component manages the interaction with the database; it is responsible for providing all the information asked by all the others components and also </w:t>
+      </w:r>
+      <w:r>
+        <w:rPr>
+          <w:rFonts w:cstheme="minorHAnsi"/>
+          <w:szCs w:val="24"/>
+          <w:lang w:val="en-GB"/>
+        </w:rPr>
+        <w:t>to send</w:t>
+      </w:r>
+      <w:r>
+        <w:rPr>
+          <w:rFonts w:cstheme="minorHAnsi"/>
+          <w:szCs w:val="24"/>
+          <w:lang w:val="en-GB"/>
+        </w:rPr>
+        <w:t xml:space="preserve"> new data </w:t>
+      </w:r>
+      <w:r>
+        <w:rPr>
+          <w:rFonts w:cstheme="minorHAnsi"/>
+          <w:szCs w:val="24"/>
+          <w:lang w:val="en-GB"/>
+        </w:rPr>
+        <w:t xml:space="preserve">information </w:t>
+      </w:r>
+      <w:r>
+        <w:rPr>
+          <w:rFonts w:cstheme="minorHAnsi"/>
+          <w:szCs w:val="24"/>
+          <w:lang w:val="en-GB"/>
+        </w:rPr>
+        <w:t>or modific</w:t>
+      </w:r>
+      <w:r>
+        <w:rPr>
+          <w:rFonts w:cstheme="minorHAnsi"/>
+          <w:szCs w:val="24"/>
+          <w:lang w:val="en-GB"/>
+        </w:rPr>
+        <w:t>ations to the DB.</w:t>
       </w:r>
     </w:p>
     <w:p>
       <w:pPr>
         <w:pStyle w:val="Paragrafoelenco"/>
-        <w:numPr>
-          <w:ilvl w:val="0"/>
-          <w:numId w:val="13"/>
-        </w:numPr>
         <w:autoSpaceDE w:val="0"/>
         <w:autoSpaceDN w:val="0"/>
         <w:adjustRightInd w:val="0"/>
         <w:spacing w:after="0" w:line="360" w:lineRule="auto"/>
         <w:rPr>
-          <w:szCs w:val="24"/>
-          <w:lang w:val="en-GB"/>
-        </w:rPr>
-      </w:pPr>
-      <w:r>
-        <w:rPr>
-          <w:b/>
-          <w:szCs w:val="24"/>
-          <w:lang w:val="en-GB"/>
-        </w:rPr>
-        <w:t>PaymentGateway</w:t>
-      </w:r>
-      <w:r>
-        <w:rPr>
-          <w:szCs w:val="24"/>
-          <w:lang w:val="en-GB"/>
-        </w:rPr>
-        <w:t>: is the component that is directly interfaced with another software that manage all the payments of the system.</w:t>
-      </w:r>
-    </w:p>
-    <w:p>
-      <w:pPr>
-        <w:pStyle w:val="Paragrafoelenco"/>
-        <w:numPr>
-          <w:ilvl w:val="0"/>
-          <w:numId w:val="13"/>
-        </w:numPr>
-        <w:autoSpaceDE w:val="0"/>
-        <w:autoSpaceDN w:val="0"/>
-        <w:adjustRightInd w:val="0"/>
-        <w:spacing w:after="0" w:line="360" w:lineRule="auto"/>
-        <w:rPr>
-          <w:szCs w:val="24"/>
-          <w:lang w:val="en-GB"/>
-        </w:rPr>
-      </w:pPr>
-      <w:r>
-        <w:rPr>
-          <w:b/>
-          <w:szCs w:val="24"/>
-          <w:lang w:val="en-GB"/>
-        </w:rPr>
-        <w:t>MapsGateway</w:t>
-      </w:r>
-      <w:r>
-        <w:rPr>
-          <w:szCs w:val="24"/>
-          <w:lang w:val="en-GB"/>
-        </w:rPr>
-        <w:t xml:space="preserve">: </w:t>
-      </w:r>
-      <w:r>
-        <w:rPr>
           <w:rFonts w:cstheme="minorHAnsi"/>
           <w:szCs w:val="24"/>
           <w:lang w:val="en-GB"/>
         </w:rPr>
-        <w:t>the scope of this component is to get the GPS positions of the devices that use it. This component after using it sends the data to the others various components in the system</w:t>
-      </w:r>
+      </w:pPr>
       <w:r>
         <w:rPr>
           <w:rFonts w:cstheme="minorHAnsi"/>
           <w:szCs w:val="24"/>
           <w:lang w:val="en-GB"/>
         </w:rPr>
-        <w:t>;</w:t>
-      </w:r>
-    </w:p>
-    <w:p>
-      <w:pPr>
-        <w:pStyle w:val="Paragrafoelenco"/>
-        <w:numPr>
-          <w:ilvl w:val="0"/>
-          <w:numId w:val="13"/>
-        </w:numPr>
-        <w:autoSpaceDE w:val="0"/>
-        <w:autoSpaceDN w:val="0"/>
-        <w:adjustRightInd w:val="0"/>
-        <w:spacing w:after="0" w:line="360" w:lineRule="auto"/>
-        <w:rPr>
-          <w:szCs w:val="24"/>
-          <w:lang w:val="en-GB"/>
-        </w:rPr>
-      </w:pPr>
-      <w:r>
-        <w:rPr>
-          <w:b/>
-          <w:szCs w:val="24"/>
-          <w:lang w:val="en-GB"/>
-        </w:rPr>
-        <w:t>NotificationM</w:t>
-      </w:r>
-      <w:r>
-        <w:rPr>
-          <w:b/>
-          <w:szCs w:val="24"/>
-          <w:lang w:val="en-GB"/>
-        </w:rPr>
-        <w:t>anager</w:t>
-      </w:r>
-      <w:r>
-        <w:rPr>
-          <w:szCs w:val="24"/>
-          <w:lang w:val="en-GB"/>
-        </w:rPr>
-        <w:t>: t</w:t>
-      </w:r>
-      <w:r>
-        <w:rPr>
-          <w:szCs w:val="24"/>
-          <w:lang w:val="en-GB"/>
-        </w:rPr>
-        <w:t>his component</w:t>
-      </w:r>
-      <w:r>
-        <w:rPr>
-          <w:szCs w:val="24"/>
-          <w:lang w:val="en-GB"/>
-        </w:rPr>
-        <w:t xml:space="preserve"> can manage all the type of notification that must be sent to the user:</w:t>
-      </w:r>
-    </w:p>
-    <w:p>
-      <w:pPr>
-        <w:pStyle w:val="Paragrafoelenco"/>
-        <w:numPr>
-          <w:ilvl w:val="1"/>
-          <w:numId w:val="13"/>
-        </w:numPr>
-        <w:autoSpaceDE w:val="0"/>
-        <w:autoSpaceDN w:val="0"/>
-        <w:adjustRightInd w:val="0"/>
-        <w:spacing w:after="0" w:line="360" w:lineRule="auto"/>
-        <w:rPr>
-          <w:szCs w:val="24"/>
-          <w:lang w:val="en-GB"/>
-        </w:rPr>
-      </w:pPr>
-      <w:r>
-        <w:rPr>
-          <w:szCs w:val="24"/>
-          <w:lang w:val="en-GB"/>
-        </w:rPr>
-        <w:t>TripReview and Cost</w:t>
-      </w:r>
-      <w:r>
-        <w:rPr>
-          <w:szCs w:val="24"/>
-          <w:lang w:val="en-GB"/>
-        </w:rPr>
-        <w:t>;</w:t>
-      </w:r>
-    </w:p>
-    <w:p>
-      <w:pPr>
-        <w:pStyle w:val="Paragrafoelenco"/>
-        <w:numPr>
-          <w:ilvl w:val="1"/>
-          <w:numId w:val="13"/>
-        </w:numPr>
-        <w:autoSpaceDE w:val="0"/>
-        <w:autoSpaceDN w:val="0"/>
-        <w:adjustRightInd w:val="0"/>
-        <w:spacing w:after="0" w:line="360" w:lineRule="auto"/>
-        <w:rPr>
-          <w:szCs w:val="24"/>
-          <w:lang w:val="en-GB"/>
-        </w:rPr>
-      </w:pPr>
-      <w:r>
-        <w:rPr>
-          <w:szCs w:val="24"/>
-          <w:lang w:val="en-GB"/>
-        </w:rPr>
-        <w:t>Fee</w:t>
-      </w:r>
-      <w:r>
-        <w:rPr>
-          <w:szCs w:val="24"/>
-          <w:lang w:val="en-GB"/>
-        </w:rPr>
-        <w:t>;</w:t>
-      </w:r>
-    </w:p>
-    <w:p>
-      <w:pPr>
-        <w:pStyle w:val="Paragrafoelenco"/>
-        <w:numPr>
-          <w:ilvl w:val="1"/>
-          <w:numId w:val="13"/>
-        </w:numPr>
-        <w:autoSpaceDE w:val="0"/>
-        <w:autoSpaceDN w:val="0"/>
-        <w:adjustRightInd w:val="0"/>
-        <w:spacing w:after="0" w:line="360" w:lineRule="auto"/>
-        <w:rPr>
-          <w:szCs w:val="24"/>
-          <w:lang w:val="en-GB"/>
-        </w:rPr>
-      </w:pPr>
-      <w:r>
-        <w:rPr>
-          <w:szCs w:val="24"/>
-          <w:lang w:val="en-GB"/>
-        </w:rPr>
-        <w:t>Confirmation Email</w:t>
-      </w:r>
-      <w:r>
-        <w:rPr>
-          <w:szCs w:val="24"/>
-          <w:lang w:val="en-GB"/>
-        </w:rPr>
-        <w:t>;</w:t>
-      </w:r>
-    </w:p>
-    <w:p>
-      <w:pPr>
-        <w:pStyle w:val="Paragrafoelenco"/>
-        <w:numPr>
-          <w:ilvl w:val="1"/>
-          <w:numId w:val="13"/>
-        </w:numPr>
-        <w:autoSpaceDE w:val="0"/>
-        <w:autoSpaceDN w:val="0"/>
-        <w:adjustRightInd w:val="0"/>
-        <w:spacing w:after="0" w:line="360" w:lineRule="auto"/>
-        <w:rPr>
-          <w:szCs w:val="24"/>
-          <w:lang w:val="en-GB"/>
-        </w:rPr>
-      </w:pPr>
-      <w:r>
-        <w:rPr>
-          <w:szCs w:val="24"/>
-          <w:lang w:val="en-GB"/>
-        </w:rPr>
-        <w:t>Sms message to confirm the smartphone association</w:t>
-      </w:r>
-      <w:r>
-        <w:rPr>
-          <w:szCs w:val="24"/>
-          <w:lang w:val="en-GB"/>
-        </w:rPr>
-        <w:t>;</w:t>
-      </w:r>
-    </w:p>
-    <w:p>
-      <w:pPr>
-        <w:pStyle w:val="Paragrafoelenco"/>
-        <w:numPr>
-          <w:ilvl w:val="0"/>
-          <w:numId w:val="13"/>
-        </w:numPr>
-        <w:autoSpaceDE w:val="0"/>
-        <w:autoSpaceDN w:val="0"/>
-        <w:adjustRightInd w:val="0"/>
-        <w:spacing w:after="0" w:line="360" w:lineRule="auto"/>
-        <w:rPr>
-          <w:lang w:val="en-GB"/>
-        </w:rPr>
-      </w:pPr>
-      <w:r>
-        <w:rPr>
-          <w:b/>
-          <w:szCs w:val="24"/>
-          <w:lang w:val="en-GB"/>
-        </w:rPr>
-        <w:t>NotificationGateway</w:t>
-      </w:r>
-      <w:r>
-        <w:rPr>
-          <w:szCs w:val="24"/>
-          <w:lang w:val="en-GB"/>
-        </w:rPr>
-        <w:t xml:space="preserve">: is linked with the external software that can send sms and email; </w:t>
+        <w:t>In order to complete the specification of the components</w:t>
+      </w:r>
+      <w:r>
+        <w:rPr>
+          <w:rFonts w:cstheme="minorHAnsi"/>
+          <w:szCs w:val="24"/>
+          <w:lang w:val="en-GB"/>
+        </w:rPr>
+        <w:t xml:space="preserve"> and in particular of the DatabaseManager we need to explain which is the model of the system and so </w:t>
+      </w:r>
+      <w:r>
+        <w:rPr>
+          <w:rFonts w:cstheme="minorHAnsi"/>
+          <w:szCs w:val="24"/>
+          <w:lang w:val="en-GB"/>
+        </w:rPr>
+        <w:lastRenderedPageBreak/>
+        <w:t xml:space="preserve">his main classes for the objects that it manages. The data structure of the system </w:t>
+      </w:r>
+      <w:r>
+        <w:rPr>
+          <w:noProof/>
+        </w:rPr>
+        <mc:AlternateContent>
+          <mc:Choice Requires="wps">
+            <w:drawing>
+              <wp:anchor distT="0" distB="0" distL="114300" distR="114300" simplePos="0" relativeHeight="251681792" behindDoc="0" locked="0" layoutInCell="1" allowOverlap="1" wp14:anchorId="0021E626" wp14:editId="2F86F1C8">
+                <wp:simplePos x="0" y="0"/>
+                <wp:positionH relativeFrom="margin">
+                  <wp:align>right</wp:align>
+                </wp:positionH>
+                <wp:positionV relativeFrom="paragraph">
+                  <wp:posOffset>3834228</wp:posOffset>
+                </wp:positionV>
+                <wp:extent cx="5400040" cy="635"/>
+                <wp:effectExtent l="0" t="0" r="0" b="0"/>
+                <wp:wrapSquare wrapText="bothSides"/>
+                <wp:docPr id="21" name="Casella di testo 21"/>
+                <wp:cNvGraphicFramePr/>
+                <a:graphic xmlns:a="http://schemas.openxmlformats.org/drawingml/2006/main">
+                  <a:graphicData uri="http://schemas.microsoft.com/office/word/2010/wordprocessingShape">
+                    <wps:wsp>
+                      <wps:cNvSpPr txBox="1"/>
+                      <wps:spPr>
+                        <a:xfrm>
+                          <a:off x="0" y="0"/>
+                          <a:ext cx="5400040" cy="635"/>
+                        </a:xfrm>
+                        <a:prstGeom prst="rect">
+                          <a:avLst/>
+                        </a:prstGeom>
+                        <a:solidFill>
+                          <a:prstClr val="white"/>
+                        </a:solidFill>
+                        <a:ln>
+                          <a:noFill/>
+                        </a:ln>
+                      </wps:spPr>
+                      <wps:txbx>
+                        <w:txbxContent>
+                          <w:p>
+                            <w:pPr>
+                              <w:pStyle w:val="Didascalia"/>
+                              <w:jc w:val="center"/>
+                              <w:rPr>
+                                <w:rFonts w:cstheme="minorHAnsi"/>
+                                <w:sz w:val="24"/>
+                                <w:szCs w:val="24"/>
+                                <w:lang w:val="en-GB"/>
+                              </w:rPr>
+                            </w:pPr>
+                            <w:proofErr w:type="spellStart"/>
+                            <w:r>
+                              <w:rPr>
+                                <w:lang w:val="en-GB"/>
+                              </w:rPr>
+                              <w:t>Figura</w:t>
+                            </w:r>
+                            <w:proofErr w:type="spellEnd"/>
+                            <w:r>
+                              <w:rPr>
+                                <w:lang w:val="en-GB"/>
+                              </w:rPr>
+                              <w:t xml:space="preserve"> </w:t>
+                            </w:r>
+                            <w:r>
+                              <w:fldChar w:fldCharType="begin"/>
+                            </w:r>
+                            <w:r>
+                              <w:rPr>
+                                <w:lang w:val="en-GB"/>
+                              </w:rPr>
+                              <w:instrText xml:space="preserve"> SEQ Figura \* ARABIC </w:instrText>
+                            </w:r>
+                            <w:r>
+                              <w:fldChar w:fldCharType="separate"/>
+                            </w:r>
+                            <w:r>
+                              <w:rPr>
+                                <w:noProof/>
+                                <w:lang w:val="en-GB"/>
+                              </w:rPr>
+                              <w:t>5</w:t>
+                            </w:r>
+                            <w:r>
+                              <w:fldChar w:fldCharType="end"/>
+                            </w:r>
+                            <w:r>
+                              <w:rPr>
+                                <w:lang w:val="en-GB"/>
+                              </w:rPr>
+                              <w:t xml:space="preserve"> Data Structure of the system</w:t>
+                            </w:r>
+                          </w:p>
+                        </w:txbxContent>
+                      </wps:txbx>
+                      <wps:bodyPr rot="0" spcFirstLastPara="0" vertOverflow="overflow" horzOverflow="overflow" vert="horz" wrap="square" lIns="0" tIns="0" rIns="0" bIns="0" numCol="1" spcCol="0" rtlCol="0" fromWordArt="0" anchor="t" anchorCtr="0" forceAA="0" compatLnSpc="1">
+                        <a:prstTxWarp prst="textNoShape">
+                          <a:avLst/>
+                        </a:prstTxWarp>
+                        <a:spAutoFit/>
+                      </wps:bodyPr>
+                    </wps:wsp>
+                  </a:graphicData>
+                </a:graphic>
+              </wp:anchor>
+            </w:drawing>
+          </mc:Choice>
+          <mc:Fallback>
+            <w:pict>
+              <v:shape w14:anchorId="0021E626" id="Casella di testo 21" o:spid="_x0000_s1030" type="#_x0000_t202" style="position:absolute;left:0;text-align:left;margin-left:374pt;margin-top:301.9pt;width:425.2pt;height:.05pt;z-index:251681792;visibility:visible;mso-wrap-style:square;mso-wrap-distance-left:9pt;mso-wrap-distance-top:0;mso-wrap-distance-right:9pt;mso-wrap-distance-bottom:0;mso-position-horizontal:right;mso-position-horizontal-relative:margin;mso-position-vertical:absolute;mso-position-vertical-relative:text;v-text-anchor:top" o:gfxdata="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" stroked="f">
+                <v:textbox style="mso-fit-shape-to-text:t" inset="0,0,0,0">
+                  <w:txbxContent>
+                    <w:p>
+                      <w:pPr>
+                        <w:pStyle w:val="Didascalia"/>
+                        <w:jc w:val="center"/>
+                        <w:rPr>
+                          <w:rFonts w:cstheme="minorHAnsi"/>
+                          <w:sz w:val="24"/>
+                          <w:szCs w:val="24"/>
+                          <w:lang w:val="en-GB"/>
+                        </w:rPr>
+                      </w:pPr>
+                      <w:proofErr w:type="spellStart"/>
+                      <w:r>
+                        <w:rPr>
+                          <w:lang w:val="en-GB"/>
+                        </w:rPr>
+                        <w:t>Figura</w:t>
+                      </w:r>
+                      <w:proofErr w:type="spellEnd"/>
+                      <w:r>
+                        <w:rPr>
+                          <w:lang w:val="en-GB"/>
+                        </w:rPr>
+                        <w:t xml:space="preserve"> </w:t>
+                      </w:r>
+                      <w:r>
+                        <w:fldChar w:fldCharType="begin"/>
+                      </w:r>
+                      <w:r>
+                        <w:rPr>
+                          <w:lang w:val="en-GB"/>
+                        </w:rPr>
+                        <w:instrText xml:space="preserve"> SEQ Figura \* ARABIC </w:instrText>
+                      </w:r>
+                      <w:r>
+                        <w:fldChar w:fldCharType="separate"/>
+                      </w:r>
+                      <w:r>
+                        <w:rPr>
+                          <w:noProof/>
+                          <w:lang w:val="en-GB"/>
+                        </w:rPr>
+                        <w:t>5</w:t>
+                      </w:r>
+                      <w:r>
+                        <w:fldChar w:fldCharType="end"/>
+                      </w:r>
+                      <w:r>
+                        <w:rPr>
+                          <w:lang w:val="en-GB"/>
+                        </w:rPr>
+                        <w:t xml:space="preserve"> Data Structure of the system</w:t>
+                      </w:r>
+                    </w:p>
+                  </w:txbxContent>
+                </v:textbox>
+                <w10:wrap type="square" anchorx="margin"/>
+              </v:shape>
+            </w:pict>
+          </mc:Fallback>
+        </mc:AlternateContent>
+      </w:r>
+      <w:r>
+        <w:rPr>
+          <w:rFonts w:cstheme="minorHAnsi"/>
+          <w:noProof/>
+          <w:szCs w:val="24"/>
+          <w:lang w:eastAsia="it-IT"/>
+        </w:rPr>
+        <w:drawing>
+          <wp:anchor distT="0" distB="0" distL="114300" distR="114300" simplePos="0" relativeHeight="251679744" behindDoc="0" locked="0" layoutInCell="1" allowOverlap="1">
+            <wp:simplePos x="0" y="0"/>
+            <wp:positionH relativeFrom="margin">
+              <wp:align>right</wp:align>
+            </wp:positionH>
+            <wp:positionV relativeFrom="paragraph">
+              <wp:posOffset>701333</wp:posOffset>
+            </wp:positionV>
+            <wp:extent cx="5400040" cy="3122930"/>
+            <wp:effectExtent l="0" t="0" r="0" b="1270"/>
+            <wp:wrapSquare wrapText="bothSides"/>
+            <wp:docPr id="15" name="Immagine 15"/>
+            <wp:cNvGraphicFramePr>
+              <a:graphicFrameLocks xmlns:a="http://schemas.openxmlformats.org/drawingml/2006/main" noChangeAspect="1"/>
+            </wp:cNvGraphicFramePr>
+            <a:graphic xmlns:a="http://schemas.openxmlformats.org/drawingml/2006/main">
+              <a:graphicData uri="http://schemas.openxmlformats.org/drawingml/2006/picture">
+                <pic:pic xmlns:pic="http://schemas.openxmlformats.org/drawingml/2006/picture">
+                  <pic:nvPicPr>
+                    <pic:cNvPr id="15" name="7AC1E3C.tmp"/>
+                    <pic:cNvPicPr/>
+                  </pic:nvPicPr>
+                  <pic:blipFill>
+                    <a:blip r:embed="rId11">
+                      <a:extLst>
+                        <a:ext uri="{28A0092B-C50C-407E-A947-70E740481C1C}">
+                          <a14:useLocalDpi xmlns:a14="http://schemas.microsoft.com/office/drawing/2010/main" val="0"/>
+                        </a:ext>
+                      </a:extLst>
+                    </a:blip>
+                    <a:stretch>
+                      <a:fillRect/>
+                    </a:stretch>
+                  </pic:blipFill>
+                  <pic:spPr>
+                    <a:xfrm>
+                      <a:off x="0" y="0"/>
+                      <a:ext cx="5400040" cy="3122930"/>
+                    </a:xfrm>
+                    <a:prstGeom prst="rect">
+                      <a:avLst/>
+                    </a:prstGeom>
+                  </pic:spPr>
+                </pic:pic>
+              </a:graphicData>
+            </a:graphic>
+            <wp14:sizeRelH relativeFrom="margin">
+              <wp14:pctWidth>0</wp14:pctWidth>
+            </wp14:sizeRelH>
+            <wp14:sizeRelV relativeFrom="margin">
+              <wp14:pctHeight>0</wp14:pctHeight>
+            </wp14:sizeRelV>
+          </wp:anchor>
+        </w:drawing>
+      </w:r>
+      <w:r>
+        <w:rPr>
+          <w:rFonts w:cstheme="minorHAnsi"/>
+          <w:szCs w:val="24"/>
+          <w:lang w:val="en-GB"/>
+        </w:rPr>
+        <w:t>is represented in the UML diagram below.</w:t>
       </w:r>
     </w:p>
     <w:p>
@@ -7895,12 +9022,12 @@
       <w:pPr>
         <w:pStyle w:val="Titolo2"/>
       </w:pPr>
-      <w:bookmarkStart w:id="11" w:name="_Toc468210235"/>
+      <w:bookmarkStart w:id="10" w:name="_Toc468349261"/>
       <w:r>
         <w:lastRenderedPageBreak/>
         <w:t>Deployment view</w:t>
       </w:r>
-      <w:bookmarkEnd w:id="11"/>
+      <w:bookmarkEnd w:id="10"/>
     </w:p>
     <w:p>
       <w:pPr>
@@ -7938,7 +9065,7 @@
                     <pic:cNvPicPr/>
                   </pic:nvPicPr>
                   <pic:blipFill rotWithShape="1">
-                    <a:blip r:embed="rId10">
+                    <a:blip r:embed="rId12">
                       <a:extLst>
                         <a:ext uri="{28A0092B-C50C-407E-A947-70E740481C1C}">
                           <a14:useLocalDpi xmlns:a14="http://schemas.microsoft.com/office/drawing/2010/main" val="0"/>
@@ -8000,46 +9127,34 @@
       <w:pPr>
         <w:pStyle w:val="Titolo2"/>
       </w:pPr>
-      <w:bookmarkStart w:id="12" w:name="_Toc468210236"/>
+      <w:bookmarkStart w:id="11" w:name="_Toc468349262"/>
       <w:r>
         <w:lastRenderedPageBreak/>
         <w:t>Runtime view</w:t>
       </w:r>
+      <w:bookmarkEnd w:id="11"/>
+    </w:p>
+    <w:p>
+      <w:pPr>
+        <w:pStyle w:val="Titolo2"/>
+      </w:pPr>
+      <w:bookmarkStart w:id="12" w:name="_Toc468349263"/>
+      <w:r>
+        <w:t>Component interfaces</w:t>
+      </w:r>
       <w:bookmarkEnd w:id="12"/>
     </w:p>
     <w:p>
       <w:pPr>
-        <w:pStyle w:val="Titolo2"/>
-      </w:pPr>
-      <w:bookmarkStart w:id="13" w:name="_Toc468210237"/>
-      <w:r>
-        <w:t>Component interfaces</w:t>
-      </w:r>
-      <w:bookmarkEnd w:id="13"/>
-    </w:p>
-    <w:p>
-      <w:pPr>
-        <w:rPr>
-          <w:lang w:val="en-GB"/>
-        </w:rPr>
-      </w:pPr>
-      <w:r>
-        <w:rPr>
-          <w:lang w:val="en-GB"/>
-        </w:rPr>
-        <w:t>In this section,</w:t>
-      </w:r>
-      <w:r>
-        <w:rPr>
-          <w:lang w:val="en-GB"/>
-        </w:rPr>
-        <w:t xml:space="preserve"> we will describe and discuss</w:t>
-      </w:r>
-      <w:r>
-        <w:rPr>
-          <w:lang w:val="en-GB"/>
-        </w:rPr>
-        <w:t xml:space="preserve"> the interfaces between different components in our system, according to our three-tier architecture and the component diagram. </w:t>
+        <w:rPr>
+          <w:lang w:val="en-GB"/>
+        </w:rPr>
+      </w:pPr>
+      <w:r>
+        <w:rPr>
+          <w:lang w:val="en-GB"/>
+        </w:rPr>
+        <w:t xml:space="preserve">In this section, we will describe and discuss the interfaces between different components in our system, according to our three-tier architecture and the component diagram. </w:t>
       </w:r>
     </w:p>
     <w:p>
@@ -8050,11 +9165,11 @@
           <w:numId w:val="1"/>
         </w:numPr>
       </w:pPr>
-      <w:bookmarkStart w:id="14" w:name="_Toc468210238"/>
+      <w:bookmarkStart w:id="13" w:name="_Toc468349264"/>
       <w:r>
         <w:t>Web browser - Application Server</w:t>
       </w:r>
-      <w:bookmarkEnd w:id="14"/>
+      <w:bookmarkEnd w:id="13"/>
     </w:p>
     <w:p>
       <w:pPr>
@@ -8064,11 +9179,11 @@
           <w:numId w:val="1"/>
         </w:numPr>
       </w:pPr>
-      <w:bookmarkStart w:id="15" w:name="_Toc468210239"/>
+      <w:bookmarkStart w:id="14" w:name="_Toc468349265"/>
       <w:r>
         <w:t>Application client - Application Server</w:t>
       </w:r>
-      <w:bookmarkEnd w:id="15"/>
+      <w:bookmarkEnd w:id="14"/>
     </w:p>
     <w:p>
       <w:pPr>
@@ -8078,11 +9193,11 @@
           <w:numId w:val="1"/>
         </w:numPr>
       </w:pPr>
-      <w:bookmarkStart w:id="16" w:name="_Toc468210240"/>
+      <w:bookmarkStart w:id="15" w:name="_Toc468349266"/>
       <w:r>
         <w:t>Application Server - Database</w:t>
       </w:r>
-      <w:bookmarkEnd w:id="16"/>
+      <w:bookmarkEnd w:id="15"/>
     </w:p>
     <w:p>
       <w:pPr>
@@ -8092,11 +9207,11 @@
           <w:numId w:val="1"/>
         </w:numPr>
       </w:pPr>
-      <w:bookmarkStart w:id="17" w:name="_Toc468210241"/>
+      <w:bookmarkStart w:id="16" w:name="_Toc468349267"/>
       <w:r>
         <w:t>Application Server – External Systems</w:t>
       </w:r>
-      <w:bookmarkEnd w:id="17"/>
+      <w:bookmarkEnd w:id="16"/>
       <w:r>
         <w:t xml:space="preserve"> </w:t>
       </w:r>
@@ -8109,45 +9224,45 @@
           <w:numId w:val="1"/>
         </w:numPr>
       </w:pPr>
-      <w:bookmarkStart w:id="18" w:name="_Toc468210242"/>
+      <w:bookmarkStart w:id="17" w:name="_Toc468349268"/>
       <w:r>
         <w:t>Internal components of application server</w:t>
       </w:r>
+      <w:bookmarkEnd w:id="17"/>
+    </w:p>
+    <w:p>
+      <w:pPr>
+        <w:rPr>
+          <w:lang w:val="en-GB"/>
+        </w:rPr>
+      </w:pPr>
+    </w:p>
+    <w:p>
+      <w:pPr>
+        <w:rPr>
+          <w:lang w:val="en-GB"/>
+        </w:rPr>
+      </w:pPr>
+    </w:p>
+    <w:p>
+      <w:pPr>
+        <w:pStyle w:val="Titolo2"/>
+      </w:pPr>
+      <w:bookmarkStart w:id="18" w:name="_Toc468349269"/>
+      <w:r>
+        <w:t>Selected architectural styles and patterns</w:t>
+      </w:r>
       <w:bookmarkEnd w:id="18"/>
     </w:p>
     <w:p>
       <w:pPr>
-        <w:rPr>
-          <w:lang w:val="en-GB"/>
-        </w:rPr>
-      </w:pPr>
-    </w:p>
-    <w:p>
-      <w:pPr>
-        <w:rPr>
-          <w:lang w:val="en-GB"/>
-        </w:rPr>
-      </w:pPr>
-    </w:p>
-    <w:p>
-      <w:pPr>
-        <w:pStyle w:val="Titolo2"/>
-      </w:pPr>
-      <w:bookmarkStart w:id="19" w:name="_Toc468210243"/>
-      <w:r>
-        <w:t>Selected architectural styles and patterns</w:t>
+        <w:pStyle w:val="Titolo3"/>
+      </w:pPr>
+      <w:bookmarkStart w:id="19" w:name="_Toc468349270"/>
+      <w:r>
+        <w:t>Selected Architecture</w:t>
       </w:r>
       <w:bookmarkEnd w:id="19"/>
-    </w:p>
-    <w:p>
-      <w:pPr>
-        <w:pStyle w:val="Titolo3"/>
-      </w:pPr>
-      <w:bookmarkStart w:id="20" w:name="_Toc468210244"/>
-      <w:r>
-        <w:t>Selected Architecture</w:t>
-      </w:r>
-      <w:bookmarkEnd w:id="20"/>
     </w:p>
     <w:p>
       <w:pPr>
@@ -8265,11 +9380,11 @@
       <w:pPr>
         <w:pStyle w:val="Titolo3"/>
       </w:pPr>
-      <w:bookmarkStart w:id="21" w:name="_Toc468210245"/>
+      <w:bookmarkStart w:id="20" w:name="_Toc468349271"/>
       <w:r>
         <w:t>ModelViewController (MVC)</w:t>
       </w:r>
-      <w:bookmarkEnd w:id="21"/>
+      <w:bookmarkEnd w:id="20"/>
     </w:p>
     <w:p>
       <w:pPr>
@@ -8359,27 +9474,124 @@
           <w:lang w:val="en-GB"/>
         </w:rPr>
       </w:pPr>
-    </w:p>
-    <w:p>
-      <w:pPr>
-        <w:rPr>
-          <w:lang w:val="en-GB"/>
-        </w:rPr>
-      </w:pPr>
-    </w:p>
-    <w:p>
-      <w:pPr>
-        <w:rPr>
-          <w:lang w:val="en-GB"/>
-        </w:rPr>
-      </w:pPr>
-    </w:p>
-    <w:p>
-      <w:pPr>
-        <w:rPr>
-          <w:lang w:val="en-GB"/>
-        </w:rPr>
-      </w:pPr>
+      <w:bookmarkStart w:id="21" w:name="_GoBack"/>
+      <w:bookmarkEnd w:id="21"/>
+      <w:r>
+        <w:rPr>
+          <w:noProof/>
+        </w:rPr>
+        <mc:AlternateContent>
+          <mc:Choice Requires="wps">
+            <w:drawing>
+              <wp:anchor distT="0" distB="0" distL="114300" distR="114300" simplePos="0" relativeHeight="251689984" behindDoc="0" locked="0" layoutInCell="1" allowOverlap="1" wp14:anchorId="495576AE" wp14:editId="6EB6D04B">
+                <wp:simplePos x="0" y="0"/>
+                <wp:positionH relativeFrom="column">
+                  <wp:posOffset>282575</wp:posOffset>
+                </wp:positionH>
+                <wp:positionV relativeFrom="paragraph">
+                  <wp:posOffset>1845945</wp:posOffset>
+                </wp:positionV>
+                <wp:extent cx="4790440" cy="635"/>
+                <wp:effectExtent l="0" t="0" r="0" b="18415"/>
+                <wp:wrapSquare wrapText="bothSides"/>
+                <wp:docPr id="25" name="Casella di testo 25"/>
+                <wp:cNvGraphicFramePr/>
+                <a:graphic xmlns:a="http://schemas.openxmlformats.org/drawingml/2006/main">
+                  <a:graphicData uri="http://schemas.microsoft.com/office/word/2010/wordprocessingShape">
+                    <wps:wsp>
+                      <wps:cNvSpPr txBox="1"/>
+                      <wps:spPr>
+                        <a:xfrm>
+                          <a:off x="0" y="0"/>
+                          <a:ext cx="4790440" cy="635"/>
+                        </a:xfrm>
+                        <a:prstGeom prst="rect">
+                          <a:avLst/>
+                        </a:prstGeom>
+                        <a:solidFill>
+                          <a:prstClr val="white"/>
+                        </a:solidFill>
+                        <a:ln>
+                          <a:noFill/>
+                        </a:ln>
+                      </wps:spPr>
+                      <wps:txbx>
+                        <w:txbxContent>
+                          <w:p>
+                            <w:pPr>
+                              <w:pStyle w:val="Didascalia"/>
+                              <w:jc w:val="center"/>
+                              <w:rPr>
+                                <w:noProof/>
+                                <w:sz w:val="24"/>
+                              </w:rPr>
+                            </w:pPr>
+                            <w:r>
+                              <w:t xml:space="preserve">Figura </w:t>
+                            </w:r>
+                            <w:fldSimple w:instr=" SEQ Figura \* ARABIC ">
+                              <w:r>
+                                <w:rPr>
+                                  <w:noProof/>
+                                </w:rPr>
+                                <w:t>6</w:t>
+                              </w:r>
+                            </w:fldSimple>
+                            <w:r>
+                              <w:t xml:space="preserve"> MVC Pattern Schema</w:t>
+                            </w:r>
+                          </w:p>
+                        </w:txbxContent>
+                      </wps:txbx>
+                      <wps:bodyPr rot="0" spcFirstLastPara="0" vertOverflow="overflow" horzOverflow="overflow" vert="horz" wrap="square" lIns="0" tIns="0" rIns="0" bIns="0" numCol="1" spcCol="0" rtlCol="0" fromWordArt="0" anchor="t" anchorCtr="0" forceAA="0" compatLnSpc="1">
+                        <a:prstTxWarp prst="textNoShape">
+                          <a:avLst/>
+                        </a:prstTxWarp>
+                        <a:spAutoFit/>
+                      </wps:bodyPr>
+                    </wps:wsp>
+                  </a:graphicData>
+                </a:graphic>
+              </wp:anchor>
+            </w:drawing>
+          </mc:Choice>
+          <mc:Fallback>
+            <w:pict>
+              <v:shape w14:anchorId="495576AE" id="Casella di testo 25" o:spid="_x0000_s1031" type="#_x0000_t202" style="position:absolute;left:0;text-align:left;margin-left:22.25pt;margin-top:145.35pt;width:377.2pt;height:.05pt;z-index:251689984;visibility:visible;mso-wrap-style:square;mso-wrap-distance-left:9pt;mso-wrap-distance-top:0;mso-wrap-distance-right:9pt;mso-wrap-distance-bottom:0;mso-position-horizontal:absolute;mso-position-horizontal-relative:text;mso-position-vertical:absolute;mso-position-vertical-relative:text;v-text-anchor:top" o:gfxdata="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" stroked="f">
+                <v:textbox style="mso-fit-shape-to-text:t" inset="0,0,0,0">
+                  <w:txbxContent>
+                    <w:p>
+                      <w:pPr>
+                        <w:pStyle w:val="Didascalia"/>
+                        <w:jc w:val="center"/>
+                        <w:rPr>
+                          <w:noProof/>
+                          <w:sz w:val="24"/>
+                        </w:rPr>
+                      </w:pPr>
+                      <w:r>
+                        <w:t xml:space="preserve">Figura </w:t>
+                      </w:r>
+                      <w:fldSimple w:instr=" SEQ Figura \* ARABIC ">
+                        <w:r>
+                          <w:rPr>
+                            <w:noProof/>
+                          </w:rPr>
+                          <w:t>6</w:t>
+                        </w:r>
+                      </w:fldSimple>
+                      <w:r>
+                        <w:t xml:space="preserve"> MVC Pattern Schema</w:t>
+                      </w:r>
+                    </w:p>
+                  </w:txbxContent>
+                </v:textbox>
+                <w10:wrap type="square"/>
+              </v:shape>
+            </w:pict>
+          </mc:Fallback>
+        </mc:AlternateContent>
+      </w:r>
       <w:r>
         <w:rPr>
           <w:noProof/>
@@ -8411,7 +9623,7 @@
                     </pic:cNvPicPr>
                   </pic:nvPicPr>
                   <pic:blipFill>
-                    <a:blip r:embed="rId11">
+                    <a:blip r:embed="rId13">
                       <a:extLst>
                         <a:ext uri="{28A0092B-C50C-407E-A947-70E740481C1C}">
                           <a14:useLocalDpi xmlns:a14="http://schemas.microsoft.com/office/drawing/2010/main" val="0"/>
@@ -8447,7 +9659,7 @@
       <w:pPr>
         <w:pStyle w:val="Titolo3"/>
       </w:pPr>
-      <w:bookmarkStart w:id="22" w:name="_Toc468210246"/>
+      <w:bookmarkStart w:id="22" w:name="_Toc468349272"/>
       <w:r>
         <w:t>Pattern State</w:t>
       </w:r>
@@ -8519,14 +9731,20 @@
         <w:rPr>
           <w:lang w:val="en-GB"/>
         </w:rPr>
+        <w:t>Also,</w:t>
+      </w:r>
+      <w:r>
+        <w:rPr>
+          <w:lang w:val="en-GB"/>
+        </w:rPr>
+        <w:t xml:space="preserve"> the trip and the reservation have different state, the first one for example has no final destination and final position while it is in a “RUNNING” state, on the other hand if </w:t>
+      </w:r>
+      <w:r>
+        <w:rPr>
+          <w:lang w:val="en-GB"/>
+        </w:rPr>
         <w:lastRenderedPageBreak/>
-        <w:t>Also,</w:t>
-      </w:r>
-      <w:r>
-        <w:rPr>
-          <w:lang w:val="en-GB"/>
-        </w:rPr>
-        <w:t xml:space="preserve"> the trip and the reservation have different state, the first one for example has no final destination and final position while it is in a “RUNNING” state, on the other hand if the trip is “COMPLETE” then it will have final destination and position and also it could be associated to some discounts. </w:t>
+        <w:t xml:space="preserve">the trip is “COMPLETE” then it will have final destination and position and also it could be associated to some discounts. </w:t>
       </w:r>
       <w:r>
         <w:rPr>
@@ -8578,6 +9796,122 @@
           <w:lang w:val="en-GB"/>
         </w:rPr>
       </w:pPr>
+      <w:r>
+        <w:rPr>
+          <w:noProof/>
+        </w:rPr>
+        <mc:AlternateContent>
+          <mc:Choice Requires="wps">
+            <w:drawing>
+              <wp:anchor distT="0" distB="0" distL="114300" distR="114300" simplePos="0" relativeHeight="251685888" behindDoc="0" locked="0" layoutInCell="1" allowOverlap="1" wp14:anchorId="2E68A0A0" wp14:editId="7EE6E1FA">
+                <wp:simplePos x="0" y="0"/>
+                <wp:positionH relativeFrom="column">
+                  <wp:posOffset>795020</wp:posOffset>
+                </wp:positionH>
+                <wp:positionV relativeFrom="paragraph">
+                  <wp:posOffset>1464945</wp:posOffset>
+                </wp:positionV>
+                <wp:extent cx="3808095" cy="635"/>
+                <wp:effectExtent l="0" t="0" r="1905" b="18415"/>
+                <wp:wrapSquare wrapText="bothSides"/>
+                <wp:docPr id="23" name="Casella di testo 23"/>
+                <wp:cNvGraphicFramePr/>
+                <a:graphic xmlns:a="http://schemas.openxmlformats.org/drawingml/2006/main">
+                  <a:graphicData uri="http://schemas.microsoft.com/office/word/2010/wordprocessingShape">
+                    <wps:wsp>
+                      <wps:cNvSpPr txBox="1"/>
+                      <wps:spPr>
+                        <a:xfrm>
+                          <a:off x="0" y="0"/>
+                          <a:ext cx="3808095" cy="635"/>
+                        </a:xfrm>
+                        <a:prstGeom prst="rect">
+                          <a:avLst/>
+                        </a:prstGeom>
+                        <a:solidFill>
+                          <a:prstClr val="white"/>
+                        </a:solidFill>
+                        <a:ln>
+                          <a:noFill/>
+                        </a:ln>
+                      </wps:spPr>
+                      <wps:txbx>
+                        <w:txbxContent>
+                          <w:p>
+                            <w:pPr>
+                              <w:pStyle w:val="Didascalia"/>
+                              <w:jc w:val="center"/>
+                              <w:rPr>
+                                <w:noProof/>
+                                <w:sz w:val="24"/>
+                              </w:rPr>
+                            </w:pPr>
+                            <w:r>
+                              <w:t xml:space="preserve">Figura </w:t>
+                            </w:r>
+                            <w:fldSimple w:instr=" SEQ Figura \* ARABIC ">
+                              <w:r>
+                                <w:rPr>
+                                  <w:noProof/>
+                                </w:rPr>
+                                <w:t>7</w:t>
+                              </w:r>
+                            </w:fldSimple>
+                            <w:r>
+                              <w:t xml:space="preserve"> Pattern State Schema</w:t>
+                            </w:r>
+                          </w:p>
+                        </w:txbxContent>
+                      </wps:txbx>
+                      <wps:bodyPr rot="0" spcFirstLastPara="0" vertOverflow="overflow" horzOverflow="overflow" vert="horz" wrap="square" lIns="0" tIns="0" rIns="0" bIns="0" numCol="1" spcCol="0" rtlCol="0" fromWordArt="0" anchor="t" anchorCtr="0" forceAA="0" compatLnSpc="1">
+                        <a:prstTxWarp prst="textNoShape">
+                          <a:avLst/>
+                        </a:prstTxWarp>
+                        <a:spAutoFit/>
+                      </wps:bodyPr>
+                    </wps:wsp>
+                  </a:graphicData>
+                </a:graphic>
+              </wp:anchor>
+            </w:drawing>
+          </mc:Choice>
+          <mc:Fallback>
+            <w:pict>
+              <v:shape w14:anchorId="2E68A0A0" id="Casella di testo 23" o:spid="_x0000_s1032" type="#_x0000_t202" style="position:absolute;left:0;text-align:left;margin-left:62.6pt;margin-top:115.35pt;width:299.85pt;height:.05pt;z-index:251685888;visibility:visible;mso-wrap-style:square;mso-wrap-distance-left:9pt;mso-wrap-distance-top:0;mso-wrap-distance-right:9pt;mso-wrap-distance-bottom:0;mso-position-horizontal:absolute;mso-position-horizontal-relative:text;mso-position-vertical:absolute;mso-position-vertical-relative:text;v-text-anchor:top" o:gfxdata="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" stroked="f">
+                <v:textbox style="mso-fit-shape-to-text:t" inset="0,0,0,0">
+                  <w:txbxContent>
+                    <w:p>
+                      <w:pPr>
+                        <w:pStyle w:val="Didascalia"/>
+                        <w:jc w:val="center"/>
+                        <w:rPr>
+                          <w:noProof/>
+                          <w:sz w:val="24"/>
+                        </w:rPr>
+                      </w:pPr>
+                      <w:r>
+                        <w:t xml:space="preserve">Figura </w:t>
+                      </w:r>
+                      <w:fldSimple w:instr=" SEQ Figura \* ARABIC ">
+                        <w:r>
+                          <w:rPr>
+                            <w:noProof/>
+                          </w:rPr>
+                          <w:t>7</w:t>
+                        </w:r>
+                      </w:fldSimple>
+                      <w:r>
+                        <w:t xml:space="preserve"> Pattern State Schema</w:t>
+                      </w:r>
+                    </w:p>
+                  </w:txbxContent>
+                </v:textbox>
+                <w10:wrap type="square"/>
+              </v:shape>
+            </w:pict>
+          </mc:Fallback>
+        </mc:AlternateContent>
+      </w:r>
       <w:r>
         <w:rPr>
           <w:noProof/>
@@ -8590,7 +9924,7 @@
               <wp:align>center</wp:align>
             </wp:positionH>
             <wp:positionV relativeFrom="paragraph">
-              <wp:posOffset>164465</wp:posOffset>
+              <wp:posOffset>31604</wp:posOffset>
             </wp:positionV>
             <wp:extent cx="3808095" cy="1376680"/>
             <wp:effectExtent l="0" t="0" r="1905" b="0"/>
@@ -8609,7 +9943,7 @@
                     </pic:cNvPicPr>
                   </pic:nvPicPr>
                   <pic:blipFill>
-                    <a:blip r:embed="rId12">
+                    <a:blip r:embed="rId14">
                       <a:extLst>
                         <a:ext uri="{28A0092B-C50C-407E-A947-70E740481C1C}">
                           <a14:useLocalDpi xmlns:a14="http://schemas.microsoft.com/office/drawing/2010/main" val="0"/>
@@ -8650,9 +9984,30 @@
     </w:p>
     <w:p>
       <w:pPr>
+        <w:rPr>
+          <w:lang w:val="en-GB"/>
+        </w:rPr>
+      </w:pPr>
+    </w:p>
+    <w:p>
+      <w:pPr>
+        <w:rPr>
+          <w:lang w:val="en-GB"/>
+        </w:rPr>
+      </w:pPr>
+    </w:p>
+    <w:p>
+      <w:pPr>
+        <w:rPr>
+          <w:lang w:val="en-GB"/>
+        </w:rPr>
+      </w:pPr>
+    </w:p>
+    <w:p>
+      <w:pPr>
         <w:pStyle w:val="Titolo3"/>
       </w:pPr>
-      <w:bookmarkStart w:id="23" w:name="_Toc468210247"/>
+      <w:bookmarkStart w:id="23" w:name="_Toc468349273"/>
       <w:r>
         <w:t>Pattern Strategy</w:t>
       </w:r>
@@ -8672,6 +10027,154 @@
           <w:lang w:val="en-GB"/>
         </w:rPr>
       </w:pPr>
+      <w:r>
+        <w:rPr>
+          <w:noProof/>
+        </w:rPr>
+        <mc:AlternateContent>
+          <mc:Choice Requires="wps">
+            <w:drawing>
+              <wp:anchor distT="0" distB="0" distL="114300" distR="114300" simplePos="0" relativeHeight="251683840" behindDoc="0" locked="0" layoutInCell="1" allowOverlap="1" wp14:anchorId="69F7C942" wp14:editId="61F0D219">
+                <wp:simplePos x="0" y="0"/>
+                <wp:positionH relativeFrom="margin">
+                  <wp:align>right</wp:align>
+                </wp:positionH>
+                <wp:positionV relativeFrom="paragraph">
+                  <wp:posOffset>4040798</wp:posOffset>
+                </wp:positionV>
+                <wp:extent cx="5400040" cy="635"/>
+                <wp:effectExtent l="0" t="0" r="0" b="0"/>
+                <wp:wrapSquare wrapText="bothSides"/>
+                <wp:docPr id="22" name="Casella di testo 22"/>
+                <wp:cNvGraphicFramePr/>
+                <a:graphic xmlns:a="http://schemas.openxmlformats.org/drawingml/2006/main">
+                  <a:graphicData uri="http://schemas.microsoft.com/office/word/2010/wordprocessingShape">
+                    <wps:wsp>
+                      <wps:cNvSpPr txBox="1"/>
+                      <wps:spPr>
+                        <a:xfrm>
+                          <a:off x="0" y="0"/>
+                          <a:ext cx="5400040" cy="635"/>
+                        </a:xfrm>
+                        <a:prstGeom prst="rect">
+                          <a:avLst/>
+                        </a:prstGeom>
+                        <a:solidFill>
+                          <a:prstClr val="white"/>
+                        </a:solidFill>
+                        <a:ln>
+                          <a:noFill/>
+                        </a:ln>
+                      </wps:spPr>
+                      <wps:txbx>
+                        <w:txbxContent>
+                          <w:p>
+                            <w:pPr>
+                              <w:pStyle w:val="Didascalia"/>
+                              <w:jc w:val="center"/>
+                              <w:rPr>
+                                <w:noProof/>
+                                <w:sz w:val="24"/>
+                              </w:rPr>
+                            </w:pPr>
+                            <w:r>
+                              <w:t xml:space="preserve">Figura </w:t>
+                            </w:r>
+                            <w:fldSimple w:instr=" SEQ Figura \* ARABIC ">
+                              <w:r>
+                                <w:rPr>
+                                  <w:noProof/>
+                                </w:rPr>
+                                <w:t>8</w:t>
+                              </w:r>
+                            </w:fldSimple>
+                            <w:r>
+                              <w:t xml:space="preserve"> </w:t>
+                            </w:r>
+                            <w:proofErr w:type="spellStart"/>
+                            <w:r>
+                              <w:t>Patter</w:t>
+                            </w:r>
+                            <w:proofErr w:type="spellEnd"/>
+                            <w:r>
+                              <w:t xml:space="preserve"> </w:t>
+                            </w:r>
+                            <w:proofErr w:type="spellStart"/>
+                            <w:r>
+                              <w:t>Strategy</w:t>
+                            </w:r>
+                            <w:proofErr w:type="spellEnd"/>
+                            <w:r>
+                              <w:t xml:space="preserve"> Schema</w:t>
+                            </w:r>
+                          </w:p>
+                        </w:txbxContent>
+                      </wps:txbx>
+                      <wps:bodyPr rot="0" spcFirstLastPara="0" vertOverflow="overflow" horzOverflow="overflow" vert="horz" wrap="square" lIns="0" tIns="0" rIns="0" bIns="0" numCol="1" spcCol="0" rtlCol="0" fromWordArt="0" anchor="t" anchorCtr="0" forceAA="0" compatLnSpc="1">
+                        <a:prstTxWarp prst="textNoShape">
+                          <a:avLst/>
+                        </a:prstTxWarp>
+                        <a:spAutoFit/>
+                      </wps:bodyPr>
+                    </wps:wsp>
+                  </a:graphicData>
+                </a:graphic>
+              </wp:anchor>
+            </w:drawing>
+          </mc:Choice>
+          <mc:Fallback>
+            <w:pict>
+              <v:shape w14:anchorId="69F7C942" id="Casella di testo 22" o:spid="_x0000_s1033" type="#_x0000_t202" style="position:absolute;left:0;text-align:left;margin-left:374pt;margin-top:318.15pt;width:425.2pt;height:.05pt;z-index:251683840;visibility:visible;mso-wrap-style:square;mso-wrap-distance-left:9pt;mso-wrap-distance-top:0;mso-wrap-distance-right:9pt;mso-wrap-distance-bottom:0;mso-position-horizontal:right;mso-position-horizontal-relative:margin;mso-position-vertical:absolute;mso-position-vertical-relative:text;v-text-anchor:top" o:gfxdata="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" stroked="f">
+                <v:textbox style="mso-fit-shape-to-text:t" inset="0,0,0,0">
+                  <w:txbxContent>
+                    <w:p>
+                      <w:pPr>
+                        <w:pStyle w:val="Didascalia"/>
+                        <w:jc w:val="center"/>
+                        <w:rPr>
+                          <w:noProof/>
+                          <w:sz w:val="24"/>
+                        </w:rPr>
+                      </w:pPr>
+                      <w:r>
+                        <w:t xml:space="preserve">Figura </w:t>
+                      </w:r>
+                      <w:fldSimple w:instr=" SEQ Figura \* ARABIC ">
+                        <w:r>
+                          <w:rPr>
+                            <w:noProof/>
+                          </w:rPr>
+                          <w:t>8</w:t>
+                        </w:r>
+                      </w:fldSimple>
+                      <w:r>
+                        <w:t xml:space="preserve"> </w:t>
+                      </w:r>
+                      <w:proofErr w:type="spellStart"/>
+                      <w:r>
+                        <w:t>Patter</w:t>
+                      </w:r>
+                      <w:proofErr w:type="spellEnd"/>
+                      <w:r>
+                        <w:t xml:space="preserve"> </w:t>
+                      </w:r>
+                      <w:proofErr w:type="spellStart"/>
+                      <w:r>
+                        <w:t>Strategy</w:t>
+                      </w:r>
+                      <w:proofErr w:type="spellEnd"/>
+                      <w:r>
+                        <w:t xml:space="preserve"> Schema</w:t>
+                      </w:r>
+                    </w:p>
+                  </w:txbxContent>
+                </v:textbox>
+                <w10:wrap type="square" anchorx="margin"/>
+              </v:shape>
+            </w:pict>
+          </mc:Fallback>
+        </mc:AlternateContent>
+      </w:r>
       <w:r>
         <w:rPr>
           <w:noProof/>
@@ -8703,7 +10206,7 @@
                     </pic:cNvPicPr>
                   </pic:nvPicPr>
                   <pic:blipFill>
-                    <a:blip r:embed="rId13" cstate="print">
+                    <a:blip r:embed="rId15" cstate="print">
                       <a:extLst>
                         <a:ext uri="{28A0092B-C50C-407E-A947-70E740481C1C}">
                           <a14:useLocalDpi xmlns:a14="http://schemas.microsoft.com/office/drawing/2010/main" val="0"/>
@@ -8788,8 +10291,9 @@
       <w:pPr>
         <w:pStyle w:val="Titolo3"/>
       </w:pPr>
-      <w:bookmarkStart w:id="24" w:name="_Toc468210248"/>
-      <w:r>
+      <w:bookmarkStart w:id="24" w:name="_Toc468349274"/>
+      <w:r>
+        <w:lastRenderedPageBreak/>
         <w:t>Client-Server</w:t>
       </w:r>
       <w:bookmarkEnd w:id="24"/>
@@ -8837,7 +10341,7 @@
       <w:pPr>
         <w:pStyle w:val="Titolo3"/>
       </w:pPr>
-      <w:bookmarkStart w:id="25" w:name="_Toc468210249"/>
+      <w:bookmarkStart w:id="25" w:name="_Toc468349275"/>
       <w:r>
         <w:t>Gateway Pattern</w:t>
       </w:r>
@@ -8877,6 +10381,122 @@
           <w:lang w:val="en-GB"/>
         </w:rPr>
       </w:pPr>
+      <w:r>
+        <w:rPr>
+          <w:noProof/>
+        </w:rPr>
+        <mc:AlternateContent>
+          <mc:Choice Requires="wps">
+            <w:drawing>
+              <wp:anchor distT="0" distB="0" distL="114300" distR="114300" simplePos="0" relativeHeight="251687936" behindDoc="0" locked="0" layoutInCell="1" allowOverlap="1" wp14:anchorId="1297E00B" wp14:editId="677ACBC1">
+                <wp:simplePos x="0" y="0"/>
+                <wp:positionH relativeFrom="column">
+                  <wp:posOffset>1069975</wp:posOffset>
+                </wp:positionH>
+                <wp:positionV relativeFrom="paragraph">
+                  <wp:posOffset>2334260</wp:posOffset>
+                </wp:positionV>
+                <wp:extent cx="3259455" cy="635"/>
+                <wp:effectExtent l="0" t="0" r="0" b="18415"/>
+                <wp:wrapSquare wrapText="bothSides"/>
+                <wp:docPr id="24" name="Casella di testo 24"/>
+                <wp:cNvGraphicFramePr/>
+                <a:graphic xmlns:a="http://schemas.openxmlformats.org/drawingml/2006/main">
+                  <a:graphicData uri="http://schemas.microsoft.com/office/word/2010/wordprocessingShape">
+                    <wps:wsp>
+                      <wps:cNvSpPr txBox="1"/>
+                      <wps:spPr>
+                        <a:xfrm>
+                          <a:off x="0" y="0"/>
+                          <a:ext cx="3259455" cy="635"/>
+                        </a:xfrm>
+                        <a:prstGeom prst="rect">
+                          <a:avLst/>
+                        </a:prstGeom>
+                        <a:solidFill>
+                          <a:prstClr val="white"/>
+                        </a:solidFill>
+                        <a:ln>
+                          <a:noFill/>
+                        </a:ln>
+                      </wps:spPr>
+                      <wps:txbx>
+                        <w:txbxContent>
+                          <w:p>
+                            <w:pPr>
+                              <w:pStyle w:val="Didascalia"/>
+                              <w:jc w:val="center"/>
+                              <w:rPr>
+                                <w:noProof/>
+                                <w:sz w:val="24"/>
+                              </w:rPr>
+                            </w:pPr>
+                            <w:r>
+                              <w:t xml:space="preserve">Figura </w:t>
+                            </w:r>
+                            <w:fldSimple w:instr=" SEQ Figura \* ARABIC ">
+                              <w:r>
+                                <w:rPr>
+                                  <w:noProof/>
+                                </w:rPr>
+                                <w:t>9</w:t>
+                              </w:r>
+                            </w:fldSimple>
+                            <w:r>
+                              <w:t xml:space="preserve"> Pattern Gateway Schema</w:t>
+                            </w:r>
+                          </w:p>
+                        </w:txbxContent>
+                      </wps:txbx>
+                      <wps:bodyPr rot="0" spcFirstLastPara="0" vertOverflow="overflow" horzOverflow="overflow" vert="horz" wrap="square" lIns="0" tIns="0" rIns="0" bIns="0" numCol="1" spcCol="0" rtlCol="0" fromWordArt="0" anchor="t" anchorCtr="0" forceAA="0" compatLnSpc="1">
+                        <a:prstTxWarp prst="textNoShape">
+                          <a:avLst/>
+                        </a:prstTxWarp>
+                        <a:spAutoFit/>
+                      </wps:bodyPr>
+                    </wps:wsp>
+                  </a:graphicData>
+                </a:graphic>
+              </wp:anchor>
+            </w:drawing>
+          </mc:Choice>
+          <mc:Fallback>
+            <w:pict>
+              <v:shape w14:anchorId="1297E00B" id="Casella di testo 24" o:spid="_x0000_s1034" type="#_x0000_t202" style="position:absolute;left:0;text-align:left;margin-left:84.25pt;margin-top:183.8pt;width:256.65pt;height:.05pt;z-index:251687936;visibility:visible;mso-wrap-style:square;mso-wrap-distance-left:9pt;mso-wrap-distance-top:0;mso-wrap-distance-right:9pt;mso-wrap-distance-bottom:0;mso-position-horizontal:absolute;mso-position-horizontal-relative:text;mso-position-vertical:absolute;mso-position-vertical-relative:text;v-text-anchor:top" o:gfxdata="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" stroked="f">
+                <v:textbox style="mso-fit-shape-to-text:t" inset="0,0,0,0">
+                  <w:txbxContent>
+                    <w:p>
+                      <w:pPr>
+                        <w:pStyle w:val="Didascalia"/>
+                        <w:jc w:val="center"/>
+                        <w:rPr>
+                          <w:noProof/>
+                          <w:sz w:val="24"/>
+                        </w:rPr>
+                      </w:pPr>
+                      <w:r>
+                        <w:t xml:space="preserve">Figura </w:t>
+                      </w:r>
+                      <w:fldSimple w:instr=" SEQ Figura \* ARABIC ">
+                        <w:r>
+                          <w:rPr>
+                            <w:noProof/>
+                          </w:rPr>
+                          <w:t>9</w:t>
+                        </w:r>
+                      </w:fldSimple>
+                      <w:r>
+                        <w:t xml:space="preserve"> Pattern Gateway Schema</w:t>
+                      </w:r>
+                    </w:p>
+                  </w:txbxContent>
+                </v:textbox>
+                <w10:wrap type="square"/>
+              </v:shape>
+            </w:pict>
+          </mc:Fallback>
+        </mc:AlternateContent>
+      </w:r>
       <w:r>
         <w:rPr>
           <w:noProof/>
@@ -8908,7 +10528,7 @@
                     </pic:cNvPicPr>
                   </pic:nvPicPr>
                   <pic:blipFill>
-                    <a:blip r:embed="rId14">
+                    <a:blip r:embed="rId16">
                       <a:extLst>
                         <a:ext uri="{28A0092B-C50C-407E-A947-70E740481C1C}">
                           <a14:useLocalDpi xmlns:a14="http://schemas.microsoft.com/office/drawing/2010/main" val="0"/>
@@ -9006,7 +10626,7 @@
       <w:pPr>
         <w:pStyle w:val="Titolo2"/>
       </w:pPr>
-      <w:bookmarkStart w:id="26" w:name="_Toc468210250"/>
+      <w:bookmarkStart w:id="26" w:name="_Toc468349276"/>
       <w:r>
         <w:t>Other design decision</w:t>
       </w:r>
@@ -9018,7 +10638,7 @@
         <w:pageBreakBefore/>
         <w:ind w:left="431" w:hanging="431"/>
       </w:pPr>
-      <w:bookmarkStart w:id="27" w:name="_Toc468210251"/>
+      <w:bookmarkStart w:id="27" w:name="_Toc468349277"/>
       <w:r>
         <w:lastRenderedPageBreak/>
         <w:t>Algorithm design</w:t>
@@ -9029,7 +10649,7 @@
       <w:pPr>
         <w:pStyle w:val="Titolo2"/>
       </w:pPr>
-      <w:bookmarkStart w:id="28" w:name="_Toc468210252"/>
+      <w:bookmarkStart w:id="28" w:name="_Toc468349278"/>
       <w:r>
         <w:t>Algorithm 1</w:t>
       </w:r>
@@ -9039,7 +10659,7 @@
       <w:pPr>
         <w:pStyle w:val="Titolo3"/>
       </w:pPr>
-      <w:bookmarkStart w:id="29" w:name="_Toc468210253"/>
+      <w:bookmarkStart w:id="29" w:name="_Toc468349279"/>
       <w:r>
         <w:t>Code</w:t>
       </w:r>
@@ -11351,7 +12971,7 @@
       <w:pPr>
         <w:pStyle w:val="Titolo3"/>
       </w:pPr>
-      <w:bookmarkStart w:id="30" w:name="_Toc468210254"/>
+      <w:bookmarkStart w:id="30" w:name="_Toc468349280"/>
       <w:r>
         <w:lastRenderedPageBreak/>
         <w:t>Description</w:t>
@@ -11368,49 +12988,21 @@
         <w:rPr>
           <w:lang w:val="en-GB"/>
         </w:rPr>
-        <w:t xml:space="preserve">This first algorithm manages the “Money Saving” option in our system. We created a specific class for the location, to provide coherent and consistent information about car’s and charging station’s position. So, this function receives an address, the one that user have typed on the car’s display, and a range, also typed on display. </w:t>
+        <w:t xml:space="preserve">This first algorithm manages the “Money Saving” option in our system. We created a specific class for the location, to provide coherent and consistent information about car’s and charging station’s position. So, this function receives an address, the one that user have typed on the car’s display, and a range, also typed on display. CarManager play an important role during this situation, because permit to interact with the display and consequentially with the user in the car. We created also a specific class for the charging station, which are provided by </w:t>
       </w:r>
       <w:proofErr w:type="spellStart"/>
       <w:r>
         <w:rPr>
           <w:lang w:val="en-GB"/>
         </w:rPr>
-        <w:t>CarManager</w:t>
+        <w:t>SafeAreaManager</w:t>
       </w:r>
       <w:proofErr w:type="spellEnd"/>
       <w:r>
         <w:rPr>
           <w:lang w:val="en-GB"/>
         </w:rPr>
-        <w:t xml:space="preserve"> play an important role during this situation, because permit to interact with the display and consequentially with the user in the car. We created also a specific class for the charging station, which are provided by </w:t>
-      </w:r>
-      <w:proofErr w:type="spellStart"/>
-      <w:r>
-        <w:rPr>
-          <w:lang w:val="en-GB"/>
-        </w:rPr>
-        <w:t>SafeAreaManager</w:t>
-      </w:r>
-      <w:proofErr w:type="spellEnd"/>
-      <w:r>
-        <w:rPr>
-          <w:lang w:val="en-GB"/>
-        </w:rPr>
-        <w:t xml:space="preserve"> during the computation. </w:t>
-      </w:r>
-      <w:proofErr w:type="spellStart"/>
-      <w:r>
-        <w:rPr>
-          <w:lang w:val="en-GB"/>
-        </w:rPr>
-        <w:t>MapsGateway</w:t>
-      </w:r>
-      <w:proofErr w:type="spellEnd"/>
-      <w:r>
-        <w:rPr>
-          <w:lang w:val="en-GB"/>
-        </w:rPr>
-        <w:t xml:space="preserve"> is a third part service and can calculate if a specific charging station is or not in range, from the location desired by the user. In the end, before the user can see the result on display, the system check which charging station has less car and advice it to the user. </w:t>
+        <w:t xml:space="preserve"> during the computation. MapsGateway is a third part service and can calculate if a specific charging station is or not in range, from the location desired by the user. In the end, before the user can see the result on display, the system check which charging station has less car and advice it to the user. </w:t>
       </w:r>
     </w:p>
     <w:p>
@@ -11443,7 +13035,7 @@
       <w:pPr>
         <w:pStyle w:val="Titolo2"/>
       </w:pPr>
-      <w:bookmarkStart w:id="31" w:name="_Toc468210255"/>
+      <w:bookmarkStart w:id="31" w:name="_Toc468349281"/>
       <w:r>
         <w:lastRenderedPageBreak/>
         <w:t>Algorithm 2</w:t>
@@ -11454,7 +13046,7 @@
       <w:pPr>
         <w:pStyle w:val="Titolo3"/>
       </w:pPr>
-      <w:bookmarkStart w:id="32" w:name="_Toc468210256"/>
+      <w:bookmarkStart w:id="32" w:name="_Toc468349282"/>
       <w:r>
         <w:t>Code</w:t>
       </w:r>
@@ -11734,28 +13326,7 @@
           <w:lang w:val="en-GB"/>
         </w:rPr>
         <w:tab/>
-      </w:r>
-      <w:proofErr w:type="spellStart"/>
-      <w:r>
-        <w:rPr>
-          <w:rFonts w:ascii="Courier New" w:hAnsi="Courier New" w:cs="Courier New"/>
-          <w:color w:val="000000"/>
-          <w:sz w:val="20"/>
-          <w:szCs w:val="20"/>
-          <w:lang w:val="en-GB"/>
-        </w:rPr>
-        <w:t>CarManager</w:t>
-      </w:r>
-      <w:proofErr w:type="spellEnd"/>
-      <w:r>
-        <w:rPr>
-          <w:rFonts w:ascii="Courier New" w:hAnsi="Courier New" w:cs="Courier New"/>
-          <w:color w:val="000000"/>
-          <w:sz w:val="20"/>
-          <w:szCs w:val="20"/>
-          <w:lang w:val="en-GB"/>
-        </w:rPr>
-        <w:t xml:space="preserve"> </w:t>
+        <w:t xml:space="preserve">CarManager </w:t>
       </w:r>
       <w:proofErr w:type="spellStart"/>
       <w:r>
@@ -11799,29 +13370,7 @@
           <w:szCs w:val="20"/>
           <w:lang w:val="en-GB"/>
         </w:rPr>
-        <w:t xml:space="preserve"> </w:t>
-      </w:r>
-      <w:proofErr w:type="spellStart"/>
-      <w:r>
-        <w:rPr>
-          <w:rFonts w:ascii="Courier New" w:hAnsi="Courier New" w:cs="Courier New"/>
-          <w:color w:val="000000"/>
-          <w:sz w:val="20"/>
-          <w:szCs w:val="20"/>
-          <w:lang w:val="en-GB"/>
-        </w:rPr>
-        <w:t>CarManager</w:t>
-      </w:r>
-      <w:proofErr w:type="spellEnd"/>
-      <w:r>
-        <w:rPr>
-          <w:rFonts w:ascii="Courier New" w:hAnsi="Courier New" w:cs="Courier New"/>
-          <w:color w:val="000000"/>
-          <w:sz w:val="20"/>
-          <w:szCs w:val="20"/>
-          <w:lang w:val="en-GB"/>
-        </w:rPr>
-        <w:t>();</w:t>
+        <w:t xml:space="preserve"> CarManager();</w:t>
       </w:r>
     </w:p>
     <w:p>
@@ -11980,28 +13529,7 @@
           <w:lang w:val="en-GB"/>
         </w:rPr>
         <w:tab/>
-      </w:r>
-      <w:proofErr w:type="spellStart"/>
-      <w:r>
-        <w:rPr>
-          <w:rFonts w:ascii="Courier New" w:hAnsi="Courier New" w:cs="Courier New"/>
-          <w:color w:val="000000"/>
-          <w:sz w:val="20"/>
-          <w:szCs w:val="20"/>
-          <w:lang w:val="en-GB"/>
-        </w:rPr>
-        <w:t>TripManager</w:t>
-      </w:r>
-      <w:proofErr w:type="spellEnd"/>
-      <w:r>
-        <w:rPr>
-          <w:rFonts w:ascii="Courier New" w:hAnsi="Courier New" w:cs="Courier New"/>
-          <w:color w:val="000000"/>
-          <w:sz w:val="20"/>
-          <w:szCs w:val="20"/>
-          <w:lang w:val="en-GB"/>
-        </w:rPr>
-        <w:t xml:space="preserve"> </w:t>
+        <w:t xml:space="preserve">TripManager </w:t>
       </w:r>
       <w:proofErr w:type="spellStart"/>
       <w:r>
@@ -12045,29 +13573,7 @@
           <w:szCs w:val="20"/>
           <w:lang w:val="en-GB"/>
         </w:rPr>
-        <w:t xml:space="preserve"> </w:t>
-      </w:r>
-      <w:proofErr w:type="spellStart"/>
-      <w:r>
-        <w:rPr>
-          <w:rFonts w:ascii="Courier New" w:hAnsi="Courier New" w:cs="Courier New"/>
-          <w:color w:val="000000"/>
-          <w:sz w:val="20"/>
-          <w:szCs w:val="20"/>
-          <w:lang w:val="en-GB"/>
-        </w:rPr>
-        <w:t>TripManager</w:t>
-      </w:r>
-      <w:proofErr w:type="spellEnd"/>
-      <w:r>
-        <w:rPr>
-          <w:rFonts w:ascii="Courier New" w:hAnsi="Courier New" w:cs="Courier New"/>
-          <w:color w:val="000000"/>
-          <w:sz w:val="20"/>
-          <w:szCs w:val="20"/>
-          <w:lang w:val="en-GB"/>
-        </w:rPr>
-        <w:t>();</w:t>
+        <w:t xml:space="preserve"> TripManager();</w:t>
       </w:r>
     </w:p>
     <w:p>
@@ -13859,6 +15365,7 @@
           <w:rFonts w:ascii="Courier New" w:hAnsi="Courier New" w:cs="Courier New"/>
           <w:sz w:val="20"/>
           <w:szCs w:val="20"/>
+          <w:lang w:val="en-GB"/>
         </w:rPr>
       </w:pPr>
       <w:r>
@@ -13908,6 +15415,7 @@
           <w:color w:val="000000"/>
           <w:sz w:val="20"/>
           <w:szCs w:val="20"/>
+          <w:lang w:val="en-GB"/>
         </w:rPr>
         <w:t>chargingStation</w:t>
       </w:r>
@@ -13918,6 +15426,7 @@
           <w:color w:val="000000"/>
           <w:sz w:val="20"/>
           <w:szCs w:val="20"/>
+          <w:lang w:val="en-GB"/>
         </w:rPr>
         <w:t xml:space="preserve"> = </w:t>
       </w:r>
@@ -13928,6 +15437,7 @@
           <w:color w:val="000000"/>
           <w:sz w:val="20"/>
           <w:szCs w:val="20"/>
+          <w:lang w:val="en-GB"/>
         </w:rPr>
         <w:t>SafeAreaManager.getAllCS</w:t>
       </w:r>
@@ -13938,6 +15448,7 @@
           <w:color w:val="000000"/>
           <w:sz w:val="20"/>
           <w:szCs w:val="20"/>
+          <w:lang w:val="en-GB"/>
         </w:rPr>
         <w:t>();</w:t>
       </w:r>
@@ -13972,33 +15483,37 @@
           <w:color w:val="000000"/>
           <w:sz w:val="20"/>
           <w:szCs w:val="20"/>
-        </w:rPr>
-        <w:tab/>
-      </w:r>
-      <w:r>
-        <w:rPr>
-          <w:rFonts w:ascii="Courier New" w:hAnsi="Courier New" w:cs="Courier New"/>
-          <w:color w:val="000000"/>
-          <w:sz w:val="20"/>
-          <w:szCs w:val="20"/>
-        </w:rPr>
-        <w:tab/>
-      </w:r>
-      <w:r>
-        <w:rPr>
-          <w:rFonts w:ascii="Courier New" w:hAnsi="Courier New" w:cs="Courier New"/>
-          <w:color w:val="000000"/>
-          <w:sz w:val="20"/>
-          <w:szCs w:val="20"/>
-        </w:rPr>
-        <w:tab/>
-      </w:r>
-      <w:r>
-        <w:rPr>
-          <w:rFonts w:ascii="Courier New" w:hAnsi="Courier New" w:cs="Courier New"/>
-          <w:color w:val="000000"/>
-          <w:sz w:val="20"/>
-          <w:szCs w:val="20"/>
+          <w:lang w:val="en-GB"/>
+        </w:rPr>
+        <w:tab/>
+      </w:r>
+      <w:r>
+        <w:rPr>
+          <w:rFonts w:ascii="Courier New" w:hAnsi="Courier New" w:cs="Courier New"/>
+          <w:color w:val="000000"/>
+          <w:sz w:val="20"/>
+          <w:szCs w:val="20"/>
+          <w:lang w:val="en-GB"/>
+        </w:rPr>
+        <w:tab/>
+      </w:r>
+      <w:r>
+        <w:rPr>
+          <w:rFonts w:ascii="Courier New" w:hAnsi="Courier New" w:cs="Courier New"/>
+          <w:color w:val="000000"/>
+          <w:sz w:val="20"/>
+          <w:szCs w:val="20"/>
+          <w:lang w:val="en-GB"/>
+        </w:rPr>
+        <w:tab/>
+      </w:r>
+      <w:r>
+        <w:rPr>
+          <w:rFonts w:ascii="Courier New" w:hAnsi="Courier New" w:cs="Courier New"/>
+          <w:color w:val="000000"/>
+          <w:sz w:val="20"/>
+          <w:szCs w:val="20"/>
+          <w:lang w:val="en-GB"/>
         </w:rPr>
         <w:tab/>
       </w:r>
@@ -14231,6 +15746,7 @@
           <w:rFonts w:ascii="Courier New" w:hAnsi="Courier New" w:cs="Courier New"/>
           <w:sz w:val="20"/>
           <w:szCs w:val="20"/>
+          <w:lang w:val="en-GB"/>
         </w:rPr>
       </w:pPr>
       <w:r>
@@ -14300,6 +15816,7 @@
           <w:color w:val="000000"/>
           <w:sz w:val="20"/>
           <w:szCs w:val="20"/>
+          <w:lang w:val="en-GB"/>
         </w:rPr>
         <w:t>parkingSafeArea</w:t>
       </w:r>
@@ -14310,10 +15827,10 @@
           <w:color w:val="000000"/>
           <w:sz w:val="20"/>
           <w:szCs w:val="20"/>
+          <w:lang w:val="en-GB"/>
         </w:rPr>
         <w:t xml:space="preserve"> = </w:t>
       </w:r>
-      <w:proofErr w:type="spellStart"/>
       <w:r>
         <w:rPr>
           <w:rFonts w:ascii="Courier New" w:hAnsi="Courier New" w:cs="Courier New"/>
@@ -14322,16 +15839,17 @@
           <w:color w:val="7F0055"/>
           <w:sz w:val="20"/>
           <w:szCs w:val="20"/>
+          <w:lang w:val="en-GB"/>
         </w:rPr>
         <w:t>true</w:t>
       </w:r>
-      <w:proofErr w:type="spellEnd"/>
-      <w:r>
-        <w:rPr>
-          <w:rFonts w:ascii="Courier New" w:hAnsi="Courier New" w:cs="Courier New"/>
-          <w:color w:val="000000"/>
-          <w:sz w:val="20"/>
-          <w:szCs w:val="20"/>
+      <w:r>
+        <w:rPr>
+          <w:rFonts w:ascii="Courier New" w:hAnsi="Courier New" w:cs="Courier New"/>
+          <w:color w:val="000000"/>
+          <w:sz w:val="20"/>
+          <w:szCs w:val="20"/>
+          <w:lang w:val="en-GB"/>
         </w:rPr>
         <w:t>;</w:t>
       </w:r>
@@ -14366,51 +15884,57 @@
           <w:color w:val="000000"/>
           <w:sz w:val="20"/>
           <w:szCs w:val="20"/>
-        </w:rPr>
-        <w:tab/>
-      </w:r>
-      <w:r>
-        <w:rPr>
-          <w:rFonts w:ascii="Courier New" w:hAnsi="Courier New" w:cs="Courier New"/>
-          <w:color w:val="000000"/>
-          <w:sz w:val="20"/>
-          <w:szCs w:val="20"/>
-        </w:rPr>
-        <w:tab/>
-      </w:r>
-      <w:r>
-        <w:rPr>
-          <w:rFonts w:ascii="Courier New" w:hAnsi="Courier New" w:cs="Courier New"/>
-          <w:color w:val="000000"/>
-          <w:sz w:val="20"/>
-          <w:szCs w:val="20"/>
-        </w:rPr>
-        <w:tab/>
-      </w:r>
-      <w:r>
-        <w:rPr>
-          <w:rFonts w:ascii="Courier New" w:hAnsi="Courier New" w:cs="Courier New"/>
-          <w:color w:val="000000"/>
-          <w:sz w:val="20"/>
-          <w:szCs w:val="20"/>
-        </w:rPr>
-        <w:tab/>
-      </w:r>
-      <w:r>
-        <w:rPr>
-          <w:rFonts w:ascii="Courier New" w:hAnsi="Courier New" w:cs="Courier New"/>
-          <w:color w:val="000000"/>
-          <w:sz w:val="20"/>
-          <w:szCs w:val="20"/>
-        </w:rPr>
-        <w:tab/>
-      </w:r>
-      <w:r>
-        <w:rPr>
-          <w:rFonts w:ascii="Courier New" w:hAnsi="Courier New" w:cs="Courier New"/>
-          <w:color w:val="000000"/>
-          <w:sz w:val="20"/>
-          <w:szCs w:val="20"/>
+          <w:lang w:val="en-GB"/>
+        </w:rPr>
+        <w:tab/>
+      </w:r>
+      <w:r>
+        <w:rPr>
+          <w:rFonts w:ascii="Courier New" w:hAnsi="Courier New" w:cs="Courier New"/>
+          <w:color w:val="000000"/>
+          <w:sz w:val="20"/>
+          <w:szCs w:val="20"/>
+          <w:lang w:val="en-GB"/>
+        </w:rPr>
+        <w:tab/>
+      </w:r>
+      <w:r>
+        <w:rPr>
+          <w:rFonts w:ascii="Courier New" w:hAnsi="Courier New" w:cs="Courier New"/>
+          <w:color w:val="000000"/>
+          <w:sz w:val="20"/>
+          <w:szCs w:val="20"/>
+          <w:lang w:val="en-GB"/>
+        </w:rPr>
+        <w:tab/>
+      </w:r>
+      <w:r>
+        <w:rPr>
+          <w:rFonts w:ascii="Courier New" w:hAnsi="Courier New" w:cs="Courier New"/>
+          <w:color w:val="000000"/>
+          <w:sz w:val="20"/>
+          <w:szCs w:val="20"/>
+          <w:lang w:val="en-GB"/>
+        </w:rPr>
+        <w:tab/>
+      </w:r>
+      <w:r>
+        <w:rPr>
+          <w:rFonts w:ascii="Courier New" w:hAnsi="Courier New" w:cs="Courier New"/>
+          <w:color w:val="000000"/>
+          <w:sz w:val="20"/>
+          <w:szCs w:val="20"/>
+          <w:lang w:val="en-GB"/>
+        </w:rPr>
+        <w:tab/>
+      </w:r>
+      <w:r>
+        <w:rPr>
+          <w:rFonts w:ascii="Courier New" w:hAnsi="Courier New" w:cs="Courier New"/>
+          <w:color w:val="000000"/>
+          <w:sz w:val="20"/>
+          <w:szCs w:val="20"/>
+          <w:lang w:val="en-GB"/>
         </w:rPr>
         <w:tab/>
       </w:r>
@@ -14654,7 +16178,6 @@
         </w:rPr>
         <w:tab/>
       </w:r>
-      <w:proofErr w:type="spellStart"/>
       <w:r>
         <w:rPr>
           <w:rFonts w:ascii="Courier New" w:hAnsi="Courier New" w:cs="Courier New"/>
@@ -14663,18 +16186,7 @@
           <w:szCs w:val="20"/>
           <w:lang w:val="en-GB"/>
         </w:rPr>
-        <w:t>PaymentManager</w:t>
-      </w:r>
-      <w:proofErr w:type="spellEnd"/>
-      <w:r>
-        <w:rPr>
-          <w:rFonts w:ascii="Courier New" w:hAnsi="Courier New" w:cs="Courier New"/>
-          <w:color w:val="000000"/>
-          <w:sz w:val="18"/>
-          <w:szCs w:val="20"/>
-          <w:lang w:val="en-GB"/>
-        </w:rPr>
-        <w:t xml:space="preserve"> </w:t>
+        <w:t xml:space="preserve">PaymentManager </w:t>
       </w:r>
       <w:proofErr w:type="spellStart"/>
       <w:r>
@@ -14718,29 +16230,7 @@
           <w:szCs w:val="20"/>
           <w:lang w:val="en-GB"/>
         </w:rPr>
-        <w:t xml:space="preserve"> </w:t>
-      </w:r>
-      <w:proofErr w:type="spellStart"/>
-      <w:r>
-        <w:rPr>
-          <w:rFonts w:ascii="Courier New" w:hAnsi="Courier New" w:cs="Courier New"/>
-          <w:color w:val="000000"/>
-          <w:sz w:val="18"/>
-          <w:szCs w:val="20"/>
-          <w:lang w:val="en-GB"/>
-        </w:rPr>
-        <w:t>PaymentManager</w:t>
-      </w:r>
-      <w:proofErr w:type="spellEnd"/>
-      <w:r>
-        <w:rPr>
-          <w:rFonts w:ascii="Courier New" w:hAnsi="Courier New" w:cs="Courier New"/>
-          <w:color w:val="000000"/>
-          <w:sz w:val="18"/>
-          <w:szCs w:val="20"/>
-          <w:lang w:val="en-GB"/>
-        </w:rPr>
-        <w:t>();</w:t>
+        <w:t xml:space="preserve"> PaymentManager();</w:t>
       </w:r>
     </w:p>
     <w:p>
@@ -16272,7 +17762,7 @@
       <w:pPr>
         <w:pStyle w:val="Titolo3"/>
       </w:pPr>
-      <w:bookmarkStart w:id="33" w:name="_Toc468210257"/>
+      <w:bookmarkStart w:id="33" w:name="_Toc468349283"/>
       <w:proofErr w:type="spellStart"/>
       <w:r>
         <w:lastRenderedPageBreak/>
@@ -16291,91 +17781,7 @@
         <w:rPr>
           <w:lang w:val="en-GB"/>
         </w:rPr>
-        <w:t xml:space="preserve">This second algorithm has the aim to explain the finish of the rent. This difficult situation has a lot of possible alternative so we should check more details in order to guarantee coherence between the trip and the payment. After variable’s declaration, this algorithm begins to check the status of the car (precisely, if it stopped or not) and then if the user asks to stop its trip. As soon as the engine is stopped, the system stop charging the user. Then car’s tablet show the review and the details of the trip, calculated thanks to </w:t>
-      </w:r>
-      <w:proofErr w:type="spellStart"/>
-      <w:r>
-        <w:rPr>
-          <w:lang w:val="en-GB"/>
-        </w:rPr>
-        <w:t>TripReview</w:t>
-      </w:r>
-      <w:proofErr w:type="spellEnd"/>
-      <w:r>
-        <w:rPr>
-          <w:lang w:val="en-GB"/>
-        </w:rPr>
-        <w:t xml:space="preserve">. The user can now touch the “Exit and Pay” button on the display, that is enabled coherently after some checks. The algorithm save current location of the car thanks to </w:t>
-      </w:r>
-      <w:proofErr w:type="spellStart"/>
-      <w:r>
-        <w:rPr>
-          <w:lang w:val="en-GB"/>
-        </w:rPr>
-        <w:t>CarManager</w:t>
-      </w:r>
-      <w:proofErr w:type="spellEnd"/>
-      <w:r>
-        <w:rPr>
-          <w:lang w:val="en-GB"/>
-        </w:rPr>
-        <w:t xml:space="preserve"> that send coordinates to </w:t>
-      </w:r>
-      <w:proofErr w:type="spellStart"/>
-      <w:r>
-        <w:rPr>
-          <w:lang w:val="en-GB"/>
-        </w:rPr>
-        <w:t>MapsGateway</w:t>
-      </w:r>
-      <w:proofErr w:type="spellEnd"/>
-      <w:r>
-        <w:rPr>
-          <w:lang w:val="en-GB"/>
-        </w:rPr>
-        <w:t xml:space="preserve">, and then it processing received data in order to retrieve a location. The system download all the charging station, and this choice is justified by the fact we want to keep always updated the list of active charging station (with this method, system’s administrator only should update the central database after, for example, a charging station’s braking). If the user stops near a charging station, and then he is in a safe area, </w:t>
-      </w:r>
-      <w:proofErr w:type="spellStart"/>
-      <w:r>
-        <w:rPr>
-          <w:lang w:val="en-GB"/>
-        </w:rPr>
-        <w:t>CarManager</w:t>
-      </w:r>
-      <w:proofErr w:type="spellEnd"/>
-      <w:r>
-        <w:rPr>
-          <w:lang w:val="en-GB"/>
-        </w:rPr>
-        <w:t xml:space="preserve"> enable the possibility to plug the car as well as enable “plug” button. After </w:t>
-      </w:r>
-      <w:proofErr w:type="spellStart"/>
-      <w:r>
-        <w:rPr>
-          <w:lang w:val="en-GB"/>
-        </w:rPr>
-        <w:t>TripManager</w:t>
-      </w:r>
-      <w:proofErr w:type="spellEnd"/>
-      <w:r>
-        <w:rPr>
-          <w:lang w:val="en-GB"/>
-        </w:rPr>
-        <w:t xml:space="preserve"> calculate right discount of the trip (considering also passengers and battery level), </w:t>
-      </w:r>
-      <w:proofErr w:type="spellStart"/>
-      <w:r>
-        <w:rPr>
-          <w:lang w:val="en-GB"/>
-        </w:rPr>
-        <w:t>PaymentManager</w:t>
-      </w:r>
-      <w:proofErr w:type="spellEnd"/>
-      <w:r>
-        <w:rPr>
-          <w:lang w:val="en-GB"/>
-        </w:rPr>
-        <w:t xml:space="preserve"> try to commit the payment, and the system must check if it successful. If it is unsuccessful, we provide the possibility to retry the payment manually and change some information about the payment’s method through car’s display. After three attempts, the user will be charged to discourage this event. </w:t>
+        <w:t xml:space="preserve">This second algorithm has the aim to explain the finish of the rent. This difficult situation has a lot of possible alternative so we should check more details in order to guarantee coherence between the trip and the payment. After variable’s declaration, this algorithm begins to check the status of the car (precisely, if it stopped or not) and then if the user asks to stop its trip. As soon as the engine is stopped, the system stop charging the user. Then car’s tablet show the review and the details of the trip, calculated thanks to TripReview. The user can now touch the “Exit and Pay” button on the display, that is enabled coherently after some checks. The algorithm save current location of the car thanks to CarManager that send coordinates to MapsGateway, and then it processing received data in order to retrieve a location. The system download all the charging station, and this choice is justified by the fact we want to keep always updated the list of active charging station (with this method, system’s administrator only should update the central database after, for example, a charging station’s braking). If the user stops near a charging station, and then he is in a safe area, CarManager enable the possibility to plug the car as well as enable “plug” button. After TripManager calculate right discount of the trip (considering also passengers and battery level), PaymentManager try to commit the payment, and the system must check if it successful. If it is unsuccessful, we provide the possibility to retry the payment manually and change some information about the payment’s method through car’s display. After three attempts, the user will be charged to discourage this event. </w:t>
       </w:r>
     </w:p>
     <w:p>
@@ -16401,7 +17807,7 @@
         <w:pageBreakBefore/>
         <w:ind w:left="431" w:hanging="431"/>
       </w:pPr>
-      <w:bookmarkStart w:id="34" w:name="_Toc468210258"/>
+      <w:bookmarkStart w:id="34" w:name="_Toc468349284"/>
       <w:r>
         <w:lastRenderedPageBreak/>
         <w:t>User interface design</w:t>
@@ -16439,7 +17845,7 @@
           <w:numId w:val="1"/>
         </w:numPr>
       </w:pPr>
-      <w:bookmarkStart w:id="35" w:name="_Toc468210259"/>
+      <w:bookmarkStart w:id="35" w:name="_Toc468349285"/>
       <w:r>
         <w:t>UX Mobile application</w:t>
       </w:r>
@@ -16486,7 +17892,7 @@
                     <pic:cNvPicPr/>
                   </pic:nvPicPr>
                   <pic:blipFill>
-                    <a:blip r:embed="rId15">
+                    <a:blip r:embed="rId17">
                       <a:extLst>
                         <a:ext uri="{28A0092B-C50C-407E-A947-70E740481C1C}">
                           <a14:useLocalDpi xmlns:a14="http://schemas.microsoft.com/office/drawing/2010/main" val="0"/>
@@ -16548,7 +17954,7 @@
           <w:numId w:val="1"/>
         </w:numPr>
       </w:pPr>
-      <w:bookmarkStart w:id="36" w:name="_Toc468210260"/>
+      <w:bookmarkStart w:id="36" w:name="_Toc468349286"/>
       <w:r>
         <w:t>UX Web Browser</w:t>
       </w:r>
@@ -16581,7 +17987,7 @@
                     <pic:cNvPicPr/>
                   </pic:nvPicPr>
                   <pic:blipFill>
-                    <a:blip r:embed="rId16">
+                    <a:blip r:embed="rId18">
                       <a:extLst>
                         <a:ext uri="{28A0092B-C50C-407E-A947-70E740481C1C}">
                           <a14:useLocalDpi xmlns:a14="http://schemas.microsoft.com/office/drawing/2010/main" val="0"/>
@@ -16637,7 +18043,7 @@
           <w:numId w:val="1"/>
         </w:numPr>
       </w:pPr>
-      <w:bookmarkStart w:id="37" w:name="_Toc468210261"/>
+      <w:bookmarkStart w:id="37" w:name="_Toc468349287"/>
       <w:r>
         <w:t>Scenario example</w:t>
       </w:r>
@@ -16676,7 +18082,7 @@
         <w:pageBreakBefore/>
         <w:ind w:left="431" w:hanging="431"/>
       </w:pPr>
-      <w:bookmarkStart w:id="38" w:name="_Toc468210262"/>
+      <w:bookmarkStart w:id="38" w:name="_Toc468349288"/>
       <w:r>
         <w:lastRenderedPageBreak/>
         <w:t>Requirements traceability</w:t>
@@ -16696,7 +18102,7 @@
         <w:pageBreakBefore/>
         <w:ind w:left="431" w:hanging="431"/>
       </w:pPr>
-      <w:bookmarkStart w:id="39" w:name="_Toc468210263"/>
+      <w:bookmarkStart w:id="39" w:name="_Toc468349289"/>
       <w:r>
         <w:lastRenderedPageBreak/>
         <w:t>Effort spent</w:t>
@@ -16716,7 +18122,7 @@
         <w:pageBreakBefore/>
         <w:ind w:left="431" w:hanging="431"/>
       </w:pPr>
-      <w:bookmarkStart w:id="40" w:name="_Toc468210264"/>
+      <w:bookmarkStart w:id="40" w:name="_Toc468349290"/>
       <w:r>
         <w:lastRenderedPageBreak/>
         <w:t>References</w:t>
@@ -17878,6 +19284,95 @@
   </w:abstractNum>
   <w:abstractNum w:abstractNumId="11" w15:restartNumberingAfterBreak="0">
     <w:nsid w:val="68A95DD8"/>
+    <w:multiLevelType w:val="multilevel"/>
+    <w:tmpl w:val="0410001F"/>
+    <w:lvl w:ilvl="0">
+      <w:start w:val="1"/>
+      <w:numFmt w:val="decimal"/>
+      <w:lvlText w:val="%1."/>
+      <w:lvlJc w:val="left"/>
+      <w:pPr>
+        <w:ind w:left="360" w:hanging="360"/>
+      </w:pPr>
+      <w:rPr>
+        <w:rFonts w:hint="default"/>
+      </w:rPr>
+    </w:lvl>
+    <w:lvl w:ilvl="1">
+      <w:start w:val="1"/>
+      <w:numFmt w:val="decimal"/>
+      <w:lvlText w:val="%1.%2."/>
+      <w:lvlJc w:val="left"/>
+      <w:pPr>
+        <w:ind w:left="792" w:hanging="432"/>
+      </w:pPr>
+    </w:lvl>
+    <w:lvl w:ilvl="2">
+      <w:start w:val="1"/>
+      <w:numFmt w:val="decimal"/>
+      <w:lvlText w:val="%1.%2.%3."/>
+      <w:lvlJc w:val="left"/>
+      <w:pPr>
+        <w:ind w:left="1224" w:hanging="504"/>
+      </w:pPr>
+    </w:lvl>
+    <w:lvl w:ilvl="3">
+      <w:start w:val="1"/>
+      <w:numFmt w:val="decimal"/>
+      <w:lvlText w:val="%1.%2.%3.%4."/>
+      <w:lvlJc w:val="left"/>
+      <w:pPr>
+        <w:ind w:left="1728" w:hanging="648"/>
+      </w:pPr>
+    </w:lvl>
+    <w:lvl w:ilvl="4">
+      <w:start w:val="1"/>
+      <w:numFmt w:val="decimal"/>
+      <w:lvlText w:val="%1.%2.%3.%4.%5."/>
+      <w:lvlJc w:val="left"/>
+      <w:pPr>
+        <w:ind w:left="2232" w:hanging="792"/>
+      </w:pPr>
+    </w:lvl>
+    <w:lvl w:ilvl="5">
+      <w:start w:val="1"/>
+      <w:numFmt w:val="decimal"/>
+      <w:lvlText w:val="%1.%2.%3.%4.%5.%6."/>
+      <w:lvlJc w:val="left"/>
+      <w:pPr>
+        <w:ind w:left="2736" w:hanging="936"/>
+      </w:pPr>
+    </w:lvl>
+    <w:lvl w:ilvl="6">
+      <w:start w:val="1"/>
+      <w:numFmt w:val="decimal"/>
+      <w:lvlText w:val="%1.%2.%3.%4.%5.%6.%7."/>
+      <w:lvlJc w:val="left"/>
+      <w:pPr>
+        <w:ind w:left="3240" w:hanging="1080"/>
+      </w:pPr>
+    </w:lvl>
+    <w:lvl w:ilvl="7">
+      <w:start w:val="1"/>
+      <w:numFmt w:val="decimal"/>
+      <w:lvlText w:val="%1.%2.%3.%4.%5.%6.%7.%8."/>
+      <w:lvlJc w:val="left"/>
+      <w:pPr>
+        <w:ind w:left="3744" w:hanging="1224"/>
+      </w:pPr>
+    </w:lvl>
+    <w:lvl w:ilvl="8">
+      <w:start w:val="1"/>
+      <w:numFmt w:val="decimal"/>
+      <w:lvlText w:val="%1.%2.%3.%4.%5.%6.%7.%8.%9."/>
+      <w:lvlJc w:val="left"/>
+      <w:pPr>
+        <w:ind w:left="4320" w:hanging="1440"/>
+      </w:pPr>
+    </w:lvl>
+  </w:abstractNum>
+  <w:abstractNum w:abstractNumId="12" w15:restartNumberingAfterBreak="0">
+    <w:nsid w:val="78C26B2F"/>
     <w:multiLevelType w:val="multilevel"/>
     <w:tmpl w:val="0410001F"/>
     <w:lvl w:ilvl="0">
@@ -18009,6 +19504,9 @@
   </w:num>
   <w:num w:numId="15">
     <w:abstractNumId w:val="6"/>
+  </w:num>
+  <w:num w:numId="16">
+    <w:abstractNumId w:val="12"/>
   </w:num>
 </w:numbering>
 </file>
@@ -18714,6 +20212,25 @@
       <w:ind w:left="480"/>
     </w:pPr>
   </w:style>
+  <w:style w:type="paragraph" w:styleId="Didascalia">
+    <w:name w:val="caption"/>
+    <w:basedOn w:val="Normale"/>
+    <w:next w:val="Normale"/>
+    <w:uiPriority w:val="35"/>
+    <w:unhideWhenUsed/>
+    <w:qFormat/>
+    <w:rsid w:val="00FE0449"/>
+    <w:pPr>
+      <w:spacing w:after="200" w:line="240" w:lineRule="auto"/>
+    </w:pPr>
+    <w:rPr>
+      <w:i/>
+      <w:iCs/>
+      <w:color w:val="44546A" w:themeColor="text2"/>
+      <w:sz w:val="18"/>
+      <w:szCs w:val="18"/>
+    </w:rPr>
+  </w:style>
 </w:styles>
 </file>
 
@@ -19017,7 +20534,7 @@
 </file>
 
 <file path=customXml/itemProps1.xml><?xml version="1.0" encoding="utf-8"?>
-<ds:datastoreItem xmlns:ds="http://schemas.openxmlformats.org/officeDocument/2006/customXml" ds:itemID="{A5F4C724-29C3-4201-8A55-6EEC6FC57130}">
+<ds:datastoreItem xmlns:ds="http://schemas.openxmlformats.org/officeDocument/2006/customXml" ds:itemID="{0DFD2399-F2D9-45A7-BD7D-162379DF1AB0}">
   <ds:schemaRefs>
     <ds:schemaRef ds:uri="http://schemas.openxmlformats.org/officeDocument/2006/bibliography"/>
   </ds:schemaRefs>

--- a/DD/DD_v1.0.docx
+++ b/DD/DD_v1.0.docx
@@ -5691,6 +5691,7 @@
       <w:r>
         <w:rPr>
           <w:noProof/>
+          <w:lang w:eastAsia="it-IT"/>
         </w:rPr>
         <mc:AlternateContent>
           <mc:Choice Requires="wps">
@@ -6090,6 +6091,7 @@
       <w:r>
         <w:rPr>
           <w:noProof/>
+          <w:lang w:eastAsia="it-IT"/>
         </w:rPr>
         <mc:AlternateContent>
           <mc:Choice Requires="wps">
@@ -6142,14 +6144,27 @@
                             <w:r>
                               <w:t xml:space="preserve">Figura </w:t>
                             </w:r>
-                            <w:fldSimple w:instr=" SEQ Figura \* ARABIC ">
-                              <w:r>
-                                <w:rPr>
-                                  <w:noProof/>
-                                </w:rPr>
-                                <w:t>2</w:t>
-                              </w:r>
-                            </w:fldSimple>
+                            <w:r>
+                              <w:fldChar w:fldCharType="begin"/>
+                            </w:r>
+                            <w:r>
+                              <w:instrText xml:space="preserve"> SEQ Figura \* ARABIC </w:instrText>
+                            </w:r>
+                            <w:r>
+                              <w:fldChar w:fldCharType="separate"/>
+                            </w:r>
+                            <w:r>
+                              <w:rPr>
+                                <w:noProof/>
+                              </w:rPr>
+                              <w:t>2</w:t>
+                            </w:r>
+                            <w:r>
+                              <w:rPr>
+                                <w:noProof/>
+                              </w:rPr>
+                              <w:fldChar w:fldCharType="end"/>
+                            </w:r>
                             <w:r>
                               <w:t xml:space="preserve"> J2EE Architecture</w:t>
                             </w:r>
@@ -6673,6 +6688,7 @@
       <w:r>
         <w:rPr>
           <w:noProof/>
+          <w:lang w:eastAsia="it-IT"/>
         </w:rPr>
         <mc:AlternateContent>
           <mc:Choice Requires="wps">
@@ -6723,14 +6739,27 @@
                             <w:r>
                               <w:t xml:space="preserve">Figura </w:t>
                             </w:r>
-                            <w:fldSimple w:instr=" SEQ Figura \* ARABIC ">
-                              <w:r>
-                                <w:rPr>
-                                  <w:noProof/>
-                                </w:rPr>
-                                <w:t>3</w:t>
-                              </w:r>
-                            </w:fldSimple>
+                            <w:r>
+                              <w:fldChar w:fldCharType="begin"/>
+                            </w:r>
+                            <w:r>
+                              <w:instrText xml:space="preserve"> SEQ Figura \* ARABIC </w:instrText>
+                            </w:r>
+                            <w:r>
+                              <w:fldChar w:fldCharType="separate"/>
+                            </w:r>
+                            <w:r>
+                              <w:rPr>
+                                <w:noProof/>
+                              </w:rPr>
+                              <w:t>3</w:t>
+                            </w:r>
+                            <w:r>
+                              <w:rPr>
+                                <w:noProof/>
+                              </w:rPr>
+                              <w:fldChar w:fldCharType="end"/>
+                            </w:r>
                             <w:r>
                               <w:t xml:space="preserve"> Main Components Diagram</w:t>
                             </w:r>
@@ -7410,6 +7439,7 @@
       <w:r>
         <w:rPr>
           <w:noProof/>
+          <w:lang w:eastAsia="it-IT"/>
         </w:rPr>
         <mc:AlternateContent>
           <mc:Choice Requires="wps">
@@ -7460,14 +7490,27 @@
                             <w:r>
                               <w:t xml:space="preserve">Figura </w:t>
                             </w:r>
-                            <w:fldSimple w:instr=" SEQ Figura \* ARABIC ">
-                              <w:r>
-                                <w:rPr>
-                                  <w:noProof/>
-                                </w:rPr>
-                                <w:t>4</w:t>
-                              </w:r>
-                            </w:fldSimple>
+                            <w:r>
+                              <w:fldChar w:fldCharType="begin"/>
+                            </w:r>
+                            <w:r>
+                              <w:instrText xml:space="preserve"> SEQ Figura \* ARABIC </w:instrText>
+                            </w:r>
+                            <w:r>
+                              <w:fldChar w:fldCharType="separate"/>
+                            </w:r>
+                            <w:r>
+                              <w:rPr>
+                                <w:noProof/>
+                              </w:rPr>
+                              <w:t>4</w:t>
+                            </w:r>
+                            <w:r>
+                              <w:rPr>
+                                <w:noProof/>
+                              </w:rPr>
+                              <w:fldChar w:fldCharType="end"/>
+                            </w:r>
                             <w:r>
                               <w:t xml:space="preserve"> High-</w:t>
                             </w:r>
@@ -7477,8 +7520,13 @@
                             </w:r>
                             <w:proofErr w:type="spellEnd"/>
                             <w:r>
-                              <w:t xml:space="preserve"> Component Diagram</w:t>
+                              <w:t xml:space="preserve"> Component </w:t>
                             </w:r>
+                            <w:proofErr w:type="spellStart"/>
+                            <w:r>
+                              <w:t>Diagram</w:t>
+                            </w:r>
+                            <w:proofErr w:type="spellEnd"/>
                           </w:p>
                         </w:txbxContent>
                       </wps:txbx>
@@ -8766,6 +8814,7 @@
       <w:r>
         <w:rPr>
           <w:noProof/>
+          <w:lang w:eastAsia="it-IT"/>
         </w:rPr>
         <mc:AlternateContent>
           <mc:Choice Requires="wps">
@@ -9474,11 +9523,10 @@
           <w:lang w:val="en-GB"/>
         </w:rPr>
       </w:pPr>
-      <w:bookmarkStart w:id="21" w:name="_GoBack"/>
-      <w:bookmarkEnd w:id="21"/>
       <w:r>
         <w:rPr>
           <w:noProof/>
+          <w:lang w:eastAsia="it-IT"/>
         </w:rPr>
         <mc:AlternateContent>
           <mc:Choice Requires="wps">
@@ -9529,14 +9577,27 @@
                             <w:r>
                               <w:t xml:space="preserve">Figura </w:t>
                             </w:r>
-                            <w:fldSimple w:instr=" SEQ Figura \* ARABIC ">
-                              <w:r>
-                                <w:rPr>
-                                  <w:noProof/>
-                                </w:rPr>
-                                <w:t>6</w:t>
-                              </w:r>
-                            </w:fldSimple>
+                            <w:r>
+                              <w:fldChar w:fldCharType="begin"/>
+                            </w:r>
+                            <w:r>
+                              <w:instrText xml:space="preserve"> SEQ Figura \* ARABIC </w:instrText>
+                            </w:r>
+                            <w:r>
+                              <w:fldChar w:fldCharType="separate"/>
+                            </w:r>
+                            <w:r>
+                              <w:rPr>
+                                <w:noProof/>
+                              </w:rPr>
+                              <w:t>6</w:t>
+                            </w:r>
+                            <w:r>
+                              <w:rPr>
+                                <w:noProof/>
+                              </w:rPr>
+                              <w:fldChar w:fldCharType="end"/>
+                            </w:r>
                             <w:r>
                               <w:t xml:space="preserve"> MVC Pattern Schema</w:t>
                             </w:r>
@@ -9659,11 +9720,11 @@
       <w:pPr>
         <w:pStyle w:val="Titolo3"/>
       </w:pPr>
-      <w:bookmarkStart w:id="22" w:name="_Toc468349272"/>
+      <w:bookmarkStart w:id="21" w:name="_Toc468349272"/>
       <w:r>
         <w:t>Pattern State</w:t>
       </w:r>
-      <w:bookmarkEnd w:id="22"/>
+      <w:bookmarkEnd w:id="21"/>
     </w:p>
     <w:p>
       <w:pPr>
@@ -9799,6 +9860,7 @@
       <w:r>
         <w:rPr>
           <w:noProof/>
+          <w:lang w:eastAsia="it-IT"/>
         </w:rPr>
         <mc:AlternateContent>
           <mc:Choice Requires="wps">
@@ -9849,14 +9911,27 @@
                             <w:r>
                               <w:t xml:space="preserve">Figura </w:t>
                             </w:r>
-                            <w:fldSimple w:instr=" SEQ Figura \* ARABIC ">
-                              <w:r>
-                                <w:rPr>
-                                  <w:noProof/>
-                                </w:rPr>
-                                <w:t>7</w:t>
-                              </w:r>
-                            </w:fldSimple>
+                            <w:r>
+                              <w:fldChar w:fldCharType="begin"/>
+                            </w:r>
+                            <w:r>
+                              <w:instrText xml:space="preserve"> SEQ Figura \* ARABIC </w:instrText>
+                            </w:r>
+                            <w:r>
+                              <w:fldChar w:fldCharType="separate"/>
+                            </w:r>
+                            <w:r>
+                              <w:rPr>
+                                <w:noProof/>
+                              </w:rPr>
+                              <w:t>7</w:t>
+                            </w:r>
+                            <w:r>
+                              <w:rPr>
+                                <w:noProof/>
+                              </w:rPr>
+                              <w:fldChar w:fldCharType="end"/>
+                            </w:r>
                             <w:r>
                               <w:t xml:space="preserve"> Pattern State Schema</w:t>
                             </w:r>
@@ -10007,11 +10082,11 @@
       <w:pPr>
         <w:pStyle w:val="Titolo3"/>
       </w:pPr>
-      <w:bookmarkStart w:id="23" w:name="_Toc468349273"/>
+      <w:bookmarkStart w:id="22" w:name="_Toc468349273"/>
       <w:r>
         <w:t>Pattern Strategy</w:t>
       </w:r>
-      <w:bookmarkEnd w:id="23"/>
+      <w:bookmarkEnd w:id="22"/>
     </w:p>
     <w:p>
       <w:pPr>
@@ -10030,6 +10105,7 @@
       <w:r>
         <w:rPr>
           <w:noProof/>
+          <w:lang w:eastAsia="it-IT"/>
         </w:rPr>
         <mc:AlternateContent>
           <mc:Choice Requires="wps">
@@ -10080,14 +10156,27 @@
                             <w:r>
                               <w:t xml:space="preserve">Figura </w:t>
                             </w:r>
-                            <w:fldSimple w:instr=" SEQ Figura \* ARABIC ">
-                              <w:r>
-                                <w:rPr>
-                                  <w:noProof/>
-                                </w:rPr>
-                                <w:t>8</w:t>
-                              </w:r>
-                            </w:fldSimple>
+                            <w:r>
+                              <w:fldChar w:fldCharType="begin"/>
+                            </w:r>
+                            <w:r>
+                              <w:instrText xml:space="preserve"> SEQ Figura \* ARABIC </w:instrText>
+                            </w:r>
+                            <w:r>
+                              <w:fldChar w:fldCharType="separate"/>
+                            </w:r>
+                            <w:r>
+                              <w:rPr>
+                                <w:noProof/>
+                              </w:rPr>
+                              <w:t>8</w:t>
+                            </w:r>
+                            <w:r>
+                              <w:rPr>
+                                <w:noProof/>
+                              </w:rPr>
+                              <w:fldChar w:fldCharType="end"/>
+                            </w:r>
                             <w:r>
                               <w:t xml:space="preserve"> </w:t>
                             </w:r>
@@ -10291,61 +10380,69 @@
       <w:pPr>
         <w:pStyle w:val="Titolo3"/>
       </w:pPr>
-      <w:bookmarkStart w:id="24" w:name="_Toc468349274"/>
+      <w:bookmarkStart w:id="23" w:name="_Toc468349274"/>
       <w:r>
         <w:lastRenderedPageBreak/>
         <w:t>Client-Server</w:t>
       </w:r>
+      <w:bookmarkEnd w:id="23"/>
+    </w:p>
+    <w:p>
+      <w:pPr>
+        <w:rPr>
+          <w:lang w:val="en-GB"/>
+        </w:rPr>
+      </w:pPr>
+    </w:p>
+    <w:p>
+      <w:pPr>
+        <w:spacing w:line="360" w:lineRule="auto"/>
+        <w:rPr>
+          <w:lang w:val="en-GB"/>
+        </w:rPr>
+      </w:pPr>
+      <w:r>
+        <w:rPr>
+          <w:lang w:val="en-GB"/>
+        </w:rPr>
+        <w:t>Client-Server The application is strongly based on a Client-Server communication</w:t>
+      </w:r>
+      <w:r>
+        <w:rPr>
+          <w:lang w:val="en-GB"/>
+        </w:rPr>
+        <w:t xml:space="preserve"> </w:t>
+      </w:r>
+      <w:r>
+        <w:rPr>
+          <w:lang w:val="en-GB"/>
+        </w:rPr>
+        <w:t xml:space="preserve">model. </w:t>
+      </w:r>
+      <w:r>
+        <w:rPr>
+          <w:lang w:val="en-GB"/>
+        </w:rPr>
+        <w:t>We use this type of design for the communication between the client (both on the web browser and the application) and the application server and also in the communication and the exchange of the information between the application server and the cars of the system.</w:t>
+      </w:r>
+    </w:p>
+    <w:p>
+      <w:pPr>
+        <w:pStyle w:val="Titolo3"/>
+      </w:pPr>
+      <w:bookmarkStart w:id="24" w:name="_Toc468349275"/>
+      <w:r>
+        <w:t>Gateway Pattern</w:t>
+      </w:r>
       <w:bookmarkEnd w:id="24"/>
     </w:p>
     <w:p>
       <w:pPr>
-        <w:rPr>
-          <w:lang w:val="en-GB"/>
-        </w:rPr>
-      </w:pPr>
-    </w:p>
-    <w:p>
-      <w:pPr>
         <w:spacing w:line="360" w:lineRule="auto"/>
         <w:rPr>
           <w:lang w:val="en-GB"/>
         </w:rPr>
       </w:pPr>
-      <w:r>
-        <w:rPr>
-          <w:lang w:val="en-GB"/>
-        </w:rPr>
-        <w:t>Client-Server The application is strongly based on a Client-Server communication</w:t>
-      </w:r>
-      <w:r>
-        <w:rPr>
-          <w:lang w:val="en-GB"/>
-        </w:rPr>
-        <w:t xml:space="preserve"> </w:t>
-      </w:r>
-      <w:r>
-        <w:rPr>
-          <w:lang w:val="en-GB"/>
-        </w:rPr>
-        <w:t xml:space="preserve">model. </w:t>
-      </w:r>
-      <w:r>
-        <w:rPr>
-          <w:lang w:val="en-GB"/>
-        </w:rPr>
-        <w:t>We use this type of design for the communication between the client (both on the web browser and the application) and the application server and also in the communication and the exchange of the information between the application server and the cars of the system.</w:t>
-      </w:r>
-    </w:p>
-    <w:p>
-      <w:pPr>
-        <w:pStyle w:val="Titolo3"/>
-      </w:pPr>
-      <w:bookmarkStart w:id="25" w:name="_Toc468349275"/>
-      <w:r>
-        <w:t>Gateway Pattern</w:t>
-      </w:r>
-      <w:bookmarkEnd w:id="25"/>
     </w:p>
     <w:p>
       <w:pPr>
@@ -10354,14 +10451,6 @@
           <w:lang w:val="en-GB"/>
         </w:rPr>
       </w:pPr>
-    </w:p>
-    <w:p>
-      <w:pPr>
-        <w:spacing w:line="360" w:lineRule="auto"/>
-        <w:rPr>
-          <w:lang w:val="en-GB"/>
-        </w:rPr>
-      </w:pPr>
       <w:r>
         <w:rPr>
           <w:lang w:val="en-GB"/>
@@ -10384,6 +10473,7 @@
       <w:r>
         <w:rPr>
           <w:noProof/>
+          <w:lang w:eastAsia="it-IT"/>
         </w:rPr>
         <mc:AlternateContent>
           <mc:Choice Requires="wps">
@@ -10434,14 +10524,27 @@
                             <w:r>
                               <w:t xml:space="preserve">Figura </w:t>
                             </w:r>
-                            <w:fldSimple w:instr=" SEQ Figura \* ARABIC ">
-                              <w:r>
-                                <w:rPr>
-                                  <w:noProof/>
-                                </w:rPr>
-                                <w:t>9</w:t>
-                              </w:r>
-                            </w:fldSimple>
+                            <w:r>
+                              <w:fldChar w:fldCharType="begin"/>
+                            </w:r>
+                            <w:r>
+                              <w:instrText xml:space="preserve"> SEQ Figura \* ARABIC </w:instrText>
+                            </w:r>
+                            <w:r>
+                              <w:fldChar w:fldCharType="separate"/>
+                            </w:r>
+                            <w:r>
+                              <w:rPr>
+                                <w:noProof/>
+                              </w:rPr>
+                              <w:t>9</w:t>
+                            </w:r>
+                            <w:r>
+                              <w:rPr>
+                                <w:noProof/>
+                              </w:rPr>
+                              <w:fldChar w:fldCharType="end"/>
+                            </w:r>
                             <w:r>
                               <w:t xml:space="preserve"> Pattern Gateway Schema</w:t>
                             </w:r>
@@ -10626,11 +10729,11 @@
       <w:pPr>
         <w:pStyle w:val="Titolo2"/>
       </w:pPr>
-      <w:bookmarkStart w:id="26" w:name="_Toc468349276"/>
+      <w:bookmarkStart w:id="25" w:name="_Toc468349276"/>
       <w:r>
         <w:t>Other design decision</w:t>
       </w:r>
-      <w:bookmarkEnd w:id="26"/>
+      <w:bookmarkEnd w:id="25"/>
     </w:p>
     <w:p>
       <w:pPr>
@@ -10638,32 +10741,32 @@
         <w:pageBreakBefore/>
         <w:ind w:left="431" w:hanging="431"/>
       </w:pPr>
-      <w:bookmarkStart w:id="27" w:name="_Toc468349277"/>
+      <w:bookmarkStart w:id="26" w:name="_Toc468349277"/>
       <w:r>
         <w:lastRenderedPageBreak/>
         <w:t>Algorithm design</w:t>
       </w:r>
+      <w:bookmarkEnd w:id="26"/>
+    </w:p>
+    <w:p>
+      <w:pPr>
+        <w:pStyle w:val="Titolo2"/>
+      </w:pPr>
+      <w:bookmarkStart w:id="27" w:name="_Toc468349278"/>
+      <w:r>
+        <w:t>Algorithm 1</w:t>
+      </w:r>
       <w:bookmarkEnd w:id="27"/>
     </w:p>
     <w:p>
       <w:pPr>
-        <w:pStyle w:val="Titolo2"/>
-      </w:pPr>
-      <w:bookmarkStart w:id="28" w:name="_Toc468349278"/>
-      <w:r>
-        <w:t>Algorithm 1</w:t>
+        <w:pStyle w:val="Titolo3"/>
+      </w:pPr>
+      <w:bookmarkStart w:id="28" w:name="_Toc468349279"/>
+      <w:r>
+        <w:t>Code</w:t>
       </w:r>
       <w:bookmarkEnd w:id="28"/>
-    </w:p>
-    <w:p>
-      <w:pPr>
-        <w:pStyle w:val="Titolo3"/>
-      </w:pPr>
-      <w:bookmarkStart w:id="29" w:name="_Toc468349279"/>
-      <w:r>
-        <w:t>Code</w:t>
-      </w:r>
-      <w:bookmarkEnd w:id="29"/>
     </w:p>
     <w:p>
       <w:pPr>
@@ -11689,7 +11792,7 @@
         <w:jc w:val="left"/>
         <w:rPr>
           <w:rFonts w:ascii="Courier New" w:hAnsi="Courier New" w:cs="Courier New"/>
-          <w:sz w:val="20"/>
+          <w:sz w:val="18"/>
           <w:szCs w:val="14"/>
           <w:lang w:val="en-GB"/>
         </w:rPr>
@@ -11698,7 +11801,7 @@
         <w:rPr>
           <w:rFonts w:ascii="Courier New" w:hAnsi="Courier New" w:cs="Courier New"/>
           <w:color w:val="000000"/>
-          <w:sz w:val="20"/>
+          <w:sz w:val="18"/>
           <w:szCs w:val="14"/>
           <w:lang w:val="en-GB"/>
         </w:rPr>
@@ -11708,7 +11811,7 @@
         <w:rPr>
           <w:rFonts w:ascii="Courier New" w:hAnsi="Courier New" w:cs="Courier New"/>
           <w:color w:val="000000"/>
-          <w:sz w:val="20"/>
+          <w:sz w:val="18"/>
           <w:szCs w:val="14"/>
           <w:lang w:val="en-GB"/>
         </w:rPr>
@@ -11718,7 +11821,7 @@
         <w:rPr>
           <w:rFonts w:ascii="Courier New" w:hAnsi="Courier New" w:cs="Courier New"/>
           <w:color w:val="000000"/>
-          <w:sz w:val="20"/>
+          <w:sz w:val="18"/>
           <w:szCs w:val="14"/>
           <w:lang w:val="en-GB"/>
         </w:rPr>
@@ -11729,7 +11832,7 @@
         <w:rPr>
           <w:rFonts w:ascii="Courier New" w:hAnsi="Courier New" w:cs="Courier New"/>
           <w:color w:val="2A00FF"/>
-          <w:sz w:val="20"/>
+          <w:sz w:val="18"/>
           <w:szCs w:val="14"/>
           <w:lang w:val="en-GB"/>
         </w:rPr>
@@ -11739,7 +11842,7 @@
         <w:rPr>
           <w:rFonts w:ascii="Courier New" w:hAnsi="Courier New" w:cs="Courier New"/>
           <w:color w:val="000000"/>
-          <w:sz w:val="20"/>
+          <w:sz w:val="18"/>
           <w:szCs w:val="14"/>
           <w:lang w:val="en-GB"/>
         </w:rPr>
@@ -12344,7 +12447,7 @@
         <w:jc w:val="left"/>
         <w:rPr>
           <w:rFonts w:ascii="Courier New" w:hAnsi="Courier New" w:cs="Courier New"/>
-          <w:sz w:val="20"/>
+          <w:sz w:val="18"/>
           <w:szCs w:val="14"/>
           <w:lang w:val="en-GB"/>
         </w:rPr>
@@ -12353,7 +12456,7 @@
         <w:rPr>
           <w:rFonts w:ascii="Courier New" w:hAnsi="Courier New" w:cs="Courier New"/>
           <w:color w:val="000000"/>
-          <w:sz w:val="20"/>
+          <w:sz w:val="18"/>
           <w:szCs w:val="14"/>
           <w:lang w:val="en-GB"/>
         </w:rPr>
@@ -12363,7 +12466,7 @@
         <w:rPr>
           <w:rFonts w:ascii="Courier New" w:hAnsi="Courier New" w:cs="Courier New"/>
           <w:color w:val="000000"/>
-          <w:sz w:val="20"/>
+          <w:sz w:val="18"/>
           <w:szCs w:val="14"/>
           <w:lang w:val="en-GB"/>
         </w:rPr>
@@ -12373,7 +12476,7 @@
         <w:rPr>
           <w:rFonts w:ascii="Courier New" w:hAnsi="Courier New" w:cs="Courier New"/>
           <w:color w:val="000000"/>
-          <w:sz w:val="20"/>
+          <w:sz w:val="18"/>
           <w:szCs w:val="14"/>
           <w:lang w:val="en-GB"/>
         </w:rPr>
@@ -12384,7 +12487,7 @@
         <w:rPr>
           <w:rFonts w:ascii="Courier New" w:hAnsi="Courier New" w:cs="Courier New"/>
           <w:color w:val="2A00FF"/>
-          <w:sz w:val="20"/>
+          <w:sz w:val="18"/>
           <w:szCs w:val="14"/>
           <w:lang w:val="en-GB"/>
         </w:rPr>
@@ -12394,7 +12497,7 @@
         <w:rPr>
           <w:rFonts w:ascii="Courier New" w:hAnsi="Courier New" w:cs="Courier New"/>
           <w:color w:val="000000"/>
-          <w:sz w:val="20"/>
+          <w:sz w:val="18"/>
           <w:szCs w:val="14"/>
           <w:lang w:val="en-GB"/>
         </w:rPr>
@@ -12535,6 +12638,8 @@
         <w:tab/>
         <w:t>}</w:t>
       </w:r>
+      <w:bookmarkStart w:id="29" w:name="_GoBack"/>
+      <w:bookmarkEnd w:id="29"/>
     </w:p>
     <w:p>
       <w:pPr>
@@ -13326,7 +13431,28 @@
           <w:lang w:val="en-GB"/>
         </w:rPr>
         <w:tab/>
-        <w:t xml:space="preserve">CarManager </w:t>
+      </w:r>
+      <w:proofErr w:type="spellStart"/>
+      <w:r>
+        <w:rPr>
+          <w:rFonts w:ascii="Courier New" w:hAnsi="Courier New" w:cs="Courier New"/>
+          <w:color w:val="000000"/>
+          <w:sz w:val="20"/>
+          <w:szCs w:val="20"/>
+          <w:lang w:val="en-GB"/>
+        </w:rPr>
+        <w:t>CarManager</w:t>
+      </w:r>
+      <w:proofErr w:type="spellEnd"/>
+      <w:r>
+        <w:rPr>
+          <w:rFonts w:ascii="Courier New" w:hAnsi="Courier New" w:cs="Courier New"/>
+          <w:color w:val="000000"/>
+          <w:sz w:val="20"/>
+          <w:szCs w:val="20"/>
+          <w:lang w:val="en-GB"/>
+        </w:rPr>
+        <w:t xml:space="preserve"> </w:t>
       </w:r>
       <w:proofErr w:type="spellStart"/>
       <w:r>
@@ -13370,7 +13496,29 @@
           <w:szCs w:val="20"/>
           <w:lang w:val="en-GB"/>
         </w:rPr>
-        <w:t xml:space="preserve"> CarManager();</w:t>
+        <w:t xml:space="preserve"> </w:t>
+      </w:r>
+      <w:proofErr w:type="spellStart"/>
+      <w:r>
+        <w:rPr>
+          <w:rFonts w:ascii="Courier New" w:hAnsi="Courier New" w:cs="Courier New"/>
+          <w:color w:val="000000"/>
+          <w:sz w:val="20"/>
+          <w:szCs w:val="20"/>
+          <w:lang w:val="en-GB"/>
+        </w:rPr>
+        <w:t>CarManager</w:t>
+      </w:r>
+      <w:proofErr w:type="spellEnd"/>
+      <w:r>
+        <w:rPr>
+          <w:rFonts w:ascii="Courier New" w:hAnsi="Courier New" w:cs="Courier New"/>
+          <w:color w:val="000000"/>
+          <w:sz w:val="20"/>
+          <w:szCs w:val="20"/>
+          <w:lang w:val="en-GB"/>
+        </w:rPr>
+        <w:t>();</w:t>
       </w:r>
     </w:p>
     <w:p>
@@ -13529,7 +13677,28 @@
           <w:lang w:val="en-GB"/>
         </w:rPr>
         <w:tab/>
-        <w:t xml:space="preserve">TripManager </w:t>
+      </w:r>
+      <w:proofErr w:type="spellStart"/>
+      <w:r>
+        <w:rPr>
+          <w:rFonts w:ascii="Courier New" w:hAnsi="Courier New" w:cs="Courier New"/>
+          <w:color w:val="000000"/>
+          <w:sz w:val="20"/>
+          <w:szCs w:val="20"/>
+          <w:lang w:val="en-GB"/>
+        </w:rPr>
+        <w:t>TripManager</w:t>
+      </w:r>
+      <w:proofErr w:type="spellEnd"/>
+      <w:r>
+        <w:rPr>
+          <w:rFonts w:ascii="Courier New" w:hAnsi="Courier New" w:cs="Courier New"/>
+          <w:color w:val="000000"/>
+          <w:sz w:val="20"/>
+          <w:szCs w:val="20"/>
+          <w:lang w:val="en-GB"/>
+        </w:rPr>
+        <w:t xml:space="preserve"> </w:t>
       </w:r>
       <w:proofErr w:type="spellStart"/>
       <w:r>
@@ -13573,7 +13742,29 @@
           <w:szCs w:val="20"/>
           <w:lang w:val="en-GB"/>
         </w:rPr>
-        <w:t xml:space="preserve"> TripManager();</w:t>
+        <w:t xml:space="preserve"> </w:t>
+      </w:r>
+      <w:proofErr w:type="spellStart"/>
+      <w:r>
+        <w:rPr>
+          <w:rFonts w:ascii="Courier New" w:hAnsi="Courier New" w:cs="Courier New"/>
+          <w:color w:val="000000"/>
+          <w:sz w:val="20"/>
+          <w:szCs w:val="20"/>
+          <w:lang w:val="en-GB"/>
+        </w:rPr>
+        <w:t>TripManager</w:t>
+      </w:r>
+      <w:proofErr w:type="spellEnd"/>
+      <w:r>
+        <w:rPr>
+          <w:rFonts w:ascii="Courier New" w:hAnsi="Courier New" w:cs="Courier New"/>
+          <w:color w:val="000000"/>
+          <w:sz w:val="20"/>
+          <w:szCs w:val="20"/>
+          <w:lang w:val="en-GB"/>
+        </w:rPr>
+        <w:t>();</w:t>
       </w:r>
     </w:p>
     <w:p>
@@ -16178,6 +16369,7 @@
         </w:rPr>
         <w:tab/>
       </w:r>
+      <w:proofErr w:type="spellStart"/>
       <w:r>
         <w:rPr>
           <w:rFonts w:ascii="Courier New" w:hAnsi="Courier New" w:cs="Courier New"/>
@@ -16186,7 +16378,18 @@
           <w:szCs w:val="20"/>
           <w:lang w:val="en-GB"/>
         </w:rPr>
-        <w:t xml:space="preserve">PaymentManager </w:t>
+        <w:t>PaymentManager</w:t>
+      </w:r>
+      <w:proofErr w:type="spellEnd"/>
+      <w:r>
+        <w:rPr>
+          <w:rFonts w:ascii="Courier New" w:hAnsi="Courier New" w:cs="Courier New"/>
+          <w:color w:val="000000"/>
+          <w:sz w:val="18"/>
+          <w:szCs w:val="20"/>
+          <w:lang w:val="en-GB"/>
+        </w:rPr>
+        <w:t xml:space="preserve"> </w:t>
       </w:r>
       <w:proofErr w:type="spellStart"/>
       <w:r>
@@ -16230,7 +16433,29 @@
           <w:szCs w:val="20"/>
           <w:lang w:val="en-GB"/>
         </w:rPr>
-        <w:t xml:space="preserve"> PaymentManager();</w:t>
+        <w:t xml:space="preserve"> </w:t>
+      </w:r>
+      <w:proofErr w:type="spellStart"/>
+      <w:r>
+        <w:rPr>
+          <w:rFonts w:ascii="Courier New" w:hAnsi="Courier New" w:cs="Courier New"/>
+          <w:color w:val="000000"/>
+          <w:sz w:val="18"/>
+          <w:szCs w:val="20"/>
+          <w:lang w:val="en-GB"/>
+        </w:rPr>
+        <w:t>PaymentManager</w:t>
+      </w:r>
+      <w:proofErr w:type="spellEnd"/>
+      <w:r>
+        <w:rPr>
+          <w:rFonts w:ascii="Courier New" w:hAnsi="Courier New" w:cs="Courier New"/>
+          <w:color w:val="000000"/>
+          <w:sz w:val="18"/>
+          <w:szCs w:val="20"/>
+          <w:lang w:val="en-GB"/>
+        </w:rPr>
+        <w:t>();</w:t>
       </w:r>
     </w:p>
     <w:p>
@@ -20534,7 +20759,7 @@
 </file>
 
 <file path=customXml/itemProps1.xml><?xml version="1.0" encoding="utf-8"?>
-<ds:datastoreItem xmlns:ds="http://schemas.openxmlformats.org/officeDocument/2006/customXml" ds:itemID="{0DFD2399-F2D9-45A7-BD7D-162379DF1AB0}">
+<ds:datastoreItem xmlns:ds="http://schemas.openxmlformats.org/officeDocument/2006/customXml" ds:itemID="{F22232A2-3A2C-4CBC-B75D-BDE23A1F0B85}">
   <ds:schemaRefs>
     <ds:schemaRef ds:uri="http://schemas.openxmlformats.org/officeDocument/2006/bibliography"/>
   </ds:schemaRefs>

--- a/DD/DD_v1.0.docx
+++ b/DD/DD_v1.0.docx
@@ -6144,27 +6144,14 @@
                             <w:r>
                               <w:t xml:space="preserve">Figura </w:t>
                             </w:r>
-                            <w:r>
-                              <w:fldChar w:fldCharType="begin"/>
-                            </w:r>
-                            <w:r>
-                              <w:instrText xml:space="preserve"> SEQ Figura \* ARABIC </w:instrText>
-                            </w:r>
-                            <w:r>
-                              <w:fldChar w:fldCharType="separate"/>
-                            </w:r>
-                            <w:r>
-                              <w:rPr>
-                                <w:noProof/>
-                              </w:rPr>
-                              <w:t>2</w:t>
-                            </w:r>
-                            <w:r>
-                              <w:rPr>
-                                <w:noProof/>
-                              </w:rPr>
-                              <w:fldChar w:fldCharType="end"/>
-                            </w:r>
+                            <w:fldSimple w:instr=" SEQ Figura \* ARABIC ">
+                              <w:r>
+                                <w:rPr>
+                                  <w:noProof/>
+                                </w:rPr>
+                                <w:t>2</w:t>
+                              </w:r>
+                            </w:fldSimple>
                             <w:r>
                               <w:t xml:space="preserve"> J2EE Architecture</w:t>
                             </w:r>
@@ -6739,27 +6726,14 @@
                             <w:r>
                               <w:t xml:space="preserve">Figura </w:t>
                             </w:r>
-                            <w:r>
-                              <w:fldChar w:fldCharType="begin"/>
-                            </w:r>
-                            <w:r>
-                              <w:instrText xml:space="preserve"> SEQ Figura \* ARABIC </w:instrText>
-                            </w:r>
-                            <w:r>
-                              <w:fldChar w:fldCharType="separate"/>
-                            </w:r>
-                            <w:r>
-                              <w:rPr>
-                                <w:noProof/>
-                              </w:rPr>
-                              <w:t>3</w:t>
-                            </w:r>
-                            <w:r>
-                              <w:rPr>
-                                <w:noProof/>
-                              </w:rPr>
-                              <w:fldChar w:fldCharType="end"/>
-                            </w:r>
+                            <w:fldSimple w:instr=" SEQ Figura \* ARABIC ">
+                              <w:r>
+                                <w:rPr>
+                                  <w:noProof/>
+                                </w:rPr>
+                                <w:t>3</w:t>
+                              </w:r>
+                            </w:fldSimple>
                             <w:r>
                               <w:t xml:space="preserve"> Main Components Diagram</w:t>
                             </w:r>
@@ -7490,27 +7464,14 @@
                             <w:r>
                               <w:t xml:space="preserve">Figura </w:t>
                             </w:r>
-                            <w:r>
-                              <w:fldChar w:fldCharType="begin"/>
-                            </w:r>
-                            <w:r>
-                              <w:instrText xml:space="preserve"> SEQ Figura \* ARABIC </w:instrText>
-                            </w:r>
-                            <w:r>
-                              <w:fldChar w:fldCharType="separate"/>
-                            </w:r>
-                            <w:r>
-                              <w:rPr>
-                                <w:noProof/>
-                              </w:rPr>
-                              <w:t>4</w:t>
-                            </w:r>
-                            <w:r>
-                              <w:rPr>
-                                <w:noProof/>
-                              </w:rPr>
-                              <w:fldChar w:fldCharType="end"/>
-                            </w:r>
+                            <w:fldSimple w:instr=" SEQ Figura \* ARABIC ">
+                              <w:r>
+                                <w:rPr>
+                                  <w:noProof/>
+                                </w:rPr>
+                                <w:t>4</w:t>
+                              </w:r>
+                            </w:fldSimple>
                             <w:r>
                               <w:t xml:space="preserve"> High-</w:t>
                             </w:r>
@@ -9185,10 +9146,167 @@
     </w:p>
     <w:p>
       <w:pPr>
+        <w:pStyle w:val="Titolo3"/>
+      </w:pPr>
+      <w:r>
+        <w:t>Login</w:t>
+      </w:r>
+    </w:p>
+    <w:bookmarkStart w:id="12" w:name="_Toc468349263"/>
+    <w:p>
+      <w:pPr>
+        <w:jc w:val="center"/>
+      </w:pPr>
+      <w:r>
+        <w:rPr>
+          <w:noProof/>
+        </w:rPr>
+      </w:r>
+      <w:r>
+        <w:pict>
+          <v:shapetype id="_x0000_t75" coordsize="21600,21600" o:spt="75" o:preferrelative="t" path="m@4@5l@4@11@9@11@9@5xe" filled="f" stroked="f">
+            <v:stroke joinstyle="miter"/>
+            <v:formulas>
+              <v:f eqn="if lineDrawn pixelLineWidth 0"/>
+              <v:f eqn="sum @0 1 0"/>
+              <v:f eqn="sum 0 0 @1"/>
+              <v:f eqn="prod @2 1 2"/>
+              <v:f eqn="prod @3 21600 pixelWidth"/>
+              <v:f eqn="prod @3 21600 pixelHeight"/>
+              <v:f eqn="sum @0 0 1"/>
+              <v:f eqn="prod @6 1 2"/>
+              <v:f eqn="prod @7 21600 pixelWidth"/>
+              <v:f eqn="sum @8 21600 0"/>
+              <v:f eqn="prod @7 21600 pixelHeight"/>
+              <v:f eqn="sum @10 21600 0"/>
+            </v:formulas>
+            <v:path o:extrusionok="f" gradientshapeok="t" o:connecttype="rect"/>
+            <o:lock v:ext="edit" aspectratio="t"/>
+          </v:shapetype>
+          <v:shape id="_x0000_s1028" type="#_x0000_t75" style="width:382.5pt;height:589.9pt;mso-left-percent:-10001;mso-top-percent:-10001;mso-position-horizontal:absolute;mso-position-horizontal-relative:char;mso-position-vertical:absolute;mso-position-vertical-relative:line;mso-left-percent:-10001;mso-top-percent:-10001">
+            <v:imagedata r:id="rId13" o:title="LoginSequenceDiag"/>
+            <w10:wrap type="none"/>
+            <w10:anchorlock/>
+          </v:shape>
+        </w:pict>
+      </w:r>
+    </w:p>
+    <w:p>
+      <w:pPr>
+        <w:pStyle w:val="Titolo3"/>
+      </w:pPr>
+      <w:r>
+        <w:lastRenderedPageBreak/>
+        <w:t>Registration</w:t>
+      </w:r>
+    </w:p>
+    <w:p>
+      <w:pPr>
+        <w:rPr>
+          <w:lang w:val="en-GB"/>
+        </w:rPr>
+      </w:pPr>
+      <w:bookmarkStart w:id="13" w:name="_GoBack"/>
+      <w:bookmarkEnd w:id="13"/>
+    </w:p>
+    <w:p>
+      <w:pPr>
+        <w:jc w:val="center"/>
+        <w:rPr>
+          <w:lang w:val="en-GB"/>
+        </w:rPr>
+      </w:pPr>
+      <w:r>
+        <w:rPr>
+          <w:noProof/>
+          <w:lang w:eastAsia="it-IT"/>
+        </w:rPr>
+        <w:drawing>
+          <wp:inline distT="0" distB="0" distL="0" distR="0">
+            <wp:extent cx="6704844" cy="5704403"/>
+            <wp:effectExtent l="4762" t="0" r="6033" b="6032"/>
+            <wp:docPr id="2" name="Immagine 2" descr="C:\Users\Luca\AppData\Local\Microsoft\Windows\INetCacheContent.Word\RegistrationSequenceDiag.png"/>
+            <wp:cNvGraphicFramePr>
+              <a:graphicFrameLocks xmlns:a="http://schemas.openxmlformats.org/drawingml/2006/main" noChangeAspect="1"/>
+            </wp:cNvGraphicFramePr>
+            <a:graphic xmlns:a="http://schemas.openxmlformats.org/drawingml/2006/main">
+              <a:graphicData uri="http://schemas.openxmlformats.org/drawingml/2006/picture">
+                <pic:pic xmlns:pic="http://schemas.openxmlformats.org/drawingml/2006/picture">
+                  <pic:nvPicPr>
+                    <pic:cNvPr id="0" name="Picture 6" descr="C:\Users\Luca\AppData\Local\Microsoft\Windows\INetCacheContent.Word\RegistrationSequenceDiag.png"/>
+                    <pic:cNvPicPr>
+                      <a:picLocks noChangeAspect="1" noChangeArrowheads="1"/>
+                    </pic:cNvPicPr>
+                  </pic:nvPicPr>
+                  <pic:blipFill>
+                    <a:blip r:embed="rId14">
+                      <a:extLst>
+                        <a:ext uri="{28A0092B-C50C-407E-A947-70E740481C1C}">
+                          <a14:useLocalDpi xmlns:a14="http://schemas.microsoft.com/office/drawing/2010/main" val="0"/>
+                        </a:ext>
+                      </a:extLst>
+                    </a:blip>
+                    <a:srcRect/>
+                    <a:stretch>
+                      <a:fillRect/>
+                    </a:stretch>
+                  </pic:blipFill>
+                  <pic:spPr bwMode="auto">
+                    <a:xfrm rot="-5400000">
+                      <a:off x="0" y="0"/>
+                      <a:ext cx="6711473" cy="5710042"/>
+                    </a:xfrm>
+                    <a:prstGeom prst="rect">
+                      <a:avLst/>
+                    </a:prstGeom>
+                    <a:noFill/>
+                    <a:ln>
+                      <a:noFill/>
+                    </a:ln>
+                  </pic:spPr>
+                </pic:pic>
+              </a:graphicData>
+            </a:graphic>
+          </wp:inline>
+        </w:drawing>
+      </w:r>
+    </w:p>
+    <w:p>
+      <w:pPr>
+        <w:rPr>
+          <w:lang w:val="en-GB"/>
+        </w:rPr>
+      </w:pPr>
+    </w:p>
+    <w:p>
+      <w:pPr>
+        <w:jc w:val="left"/>
+      </w:pPr>
+    </w:p>
+    <w:p>
+      <w:pPr>
+        <w:jc w:val="left"/>
+        <w:rPr>
+          <w:rFonts w:asciiTheme="majorHAnsi" w:eastAsiaTheme="majorEastAsia" w:hAnsiTheme="majorHAnsi" w:cstheme="majorBidi"/>
+          <w:b/>
+          <w:bCs/>
+          <w:smallCaps/>
+          <w:color w:val="2E74B5" w:themeColor="accent1" w:themeShade="BF"/>
+          <w:sz w:val="32"/>
+          <w:szCs w:val="28"/>
+          <w:lang w:val="en-GB"/>
+        </w:rPr>
+      </w:pPr>
+      <w:r>
+        <w:br w:type="page"/>
+      </w:r>
+    </w:p>
+    <w:p>
+      <w:pPr>
         <w:pStyle w:val="Titolo2"/>
       </w:pPr>
-      <w:bookmarkStart w:id="12" w:name="_Toc468349263"/>
-      <w:r>
+      <w:r>
+        <w:lastRenderedPageBreak/>
         <w:t>Component interfaces</w:t>
       </w:r>
       <w:bookmarkEnd w:id="12"/>
@@ -9214,11 +9332,11 @@
           <w:numId w:val="1"/>
         </w:numPr>
       </w:pPr>
-      <w:bookmarkStart w:id="13" w:name="_Toc468349264"/>
+      <w:bookmarkStart w:id="14" w:name="_Toc468349264"/>
       <w:r>
         <w:t>Web browser - Application Server</w:t>
       </w:r>
-      <w:bookmarkEnd w:id="13"/>
+      <w:bookmarkEnd w:id="14"/>
     </w:p>
     <w:p>
       <w:pPr>
@@ -9228,11 +9346,11 @@
           <w:numId w:val="1"/>
         </w:numPr>
       </w:pPr>
-      <w:bookmarkStart w:id="14" w:name="_Toc468349265"/>
+      <w:bookmarkStart w:id="15" w:name="_Toc468349265"/>
       <w:r>
         <w:t>Application client - Application Server</w:t>
       </w:r>
-      <w:bookmarkEnd w:id="14"/>
+      <w:bookmarkEnd w:id="15"/>
     </w:p>
     <w:p>
       <w:pPr>
@@ -9242,11 +9360,11 @@
           <w:numId w:val="1"/>
         </w:numPr>
       </w:pPr>
-      <w:bookmarkStart w:id="15" w:name="_Toc468349266"/>
+      <w:bookmarkStart w:id="16" w:name="_Toc468349266"/>
       <w:r>
         <w:t>Application Server - Database</w:t>
       </w:r>
-      <w:bookmarkEnd w:id="15"/>
+      <w:bookmarkEnd w:id="16"/>
     </w:p>
     <w:p>
       <w:pPr>
@@ -9256,11 +9374,11 @@
           <w:numId w:val="1"/>
         </w:numPr>
       </w:pPr>
-      <w:bookmarkStart w:id="16" w:name="_Toc468349267"/>
+      <w:bookmarkStart w:id="17" w:name="_Toc468349267"/>
       <w:r>
         <w:t>Application Server – External Systems</w:t>
       </w:r>
-      <w:bookmarkEnd w:id="16"/>
+      <w:bookmarkEnd w:id="17"/>
       <w:r>
         <w:t xml:space="preserve"> </w:t>
       </w:r>
@@ -9273,11 +9391,11 @@
           <w:numId w:val="1"/>
         </w:numPr>
       </w:pPr>
-      <w:bookmarkStart w:id="17" w:name="_Toc468349268"/>
+      <w:bookmarkStart w:id="18" w:name="_Toc468349268"/>
       <w:r>
         <w:t>Internal components of application server</w:t>
       </w:r>
-      <w:bookmarkEnd w:id="17"/>
+      <w:bookmarkEnd w:id="18"/>
     </w:p>
     <w:p>
       <w:pPr>
@@ -9297,21 +9415,21 @@
       <w:pPr>
         <w:pStyle w:val="Titolo2"/>
       </w:pPr>
-      <w:bookmarkStart w:id="18" w:name="_Toc468349269"/>
+      <w:bookmarkStart w:id="19" w:name="_Toc468349269"/>
       <w:r>
         <w:t>Selected architectural styles and patterns</w:t>
       </w:r>
-      <w:bookmarkEnd w:id="18"/>
+      <w:bookmarkEnd w:id="19"/>
     </w:p>
     <w:p>
       <w:pPr>
         <w:pStyle w:val="Titolo3"/>
       </w:pPr>
-      <w:bookmarkStart w:id="19" w:name="_Toc468349270"/>
+      <w:bookmarkStart w:id="20" w:name="_Toc468349270"/>
       <w:r>
         <w:t>Selected Architecture</w:t>
       </w:r>
-      <w:bookmarkEnd w:id="19"/>
+      <w:bookmarkEnd w:id="20"/>
     </w:p>
     <w:p>
       <w:pPr>
@@ -9429,11 +9547,11 @@
       <w:pPr>
         <w:pStyle w:val="Titolo3"/>
       </w:pPr>
-      <w:bookmarkStart w:id="20" w:name="_Toc468349271"/>
+      <w:bookmarkStart w:id="21" w:name="_Toc468349271"/>
       <w:r>
         <w:t>ModelViewController (MVC)</w:t>
       </w:r>
-      <w:bookmarkEnd w:id="20"/>
+      <w:bookmarkEnd w:id="21"/>
     </w:p>
     <w:p>
       <w:pPr>
@@ -9453,38 +9571,44 @@
         <w:rPr>
           <w:lang w:val="en-GB"/>
         </w:rPr>
+        <w:t>Our user interface is based on the ModelViewController that is</w:t>
+      </w:r>
+      <w:r>
+        <w:rPr>
+          <w:lang w:val="en-GB"/>
+        </w:rPr>
+        <w:t xml:space="preserve"> a software </w:t>
+      </w:r>
+      <w:r>
+        <w:rPr>
+          <w:lang w:val="en-GB"/>
+        </w:rPr>
+        <w:t>design pattern which</w:t>
+      </w:r>
+      <w:r>
+        <w:rPr>
+          <w:lang w:val="en-GB"/>
+        </w:rPr>
+        <w:t xml:space="preserve"> divides a given software application into three interconnected parts, </w:t>
+      </w:r>
+      <w:r>
+        <w:rPr>
+          <w:lang w:val="en-GB"/>
+        </w:rPr>
+        <w:t>to</w:t>
+      </w:r>
+      <w:r>
+        <w:rPr>
+          <w:lang w:val="en-GB"/>
+        </w:rPr>
+        <w:t xml:space="preserve"> separate internal representations of information from the ways that information is presented to </w:t>
+      </w:r>
+      <w:r>
+        <w:rPr>
+          <w:lang w:val="en-GB"/>
+        </w:rPr>
         <w:lastRenderedPageBreak/>
-        <w:t>Our user interface is based on the ModelViewController that is</w:t>
-      </w:r>
-      <w:r>
-        <w:rPr>
-          <w:lang w:val="en-GB"/>
-        </w:rPr>
-        <w:t xml:space="preserve"> a software </w:t>
-      </w:r>
-      <w:r>
-        <w:rPr>
-          <w:lang w:val="en-GB"/>
-        </w:rPr>
-        <w:t>design pattern which</w:t>
-      </w:r>
-      <w:r>
-        <w:rPr>
-          <w:lang w:val="en-GB"/>
-        </w:rPr>
-        <w:t xml:space="preserve"> divides a given software application into three interconnected parts, </w:t>
-      </w:r>
-      <w:r>
-        <w:rPr>
-          <w:lang w:val="en-GB"/>
-        </w:rPr>
-        <w:t>to</w:t>
-      </w:r>
-      <w:r>
-        <w:rPr>
-          <w:lang w:val="en-GB"/>
-        </w:rPr>
-        <w:t xml:space="preserve"> separate internal representations of information from the ways that information is presented to or accepted from the use</w:t>
+        <w:t>or accepted from the use</w:t>
       </w:r>
       <w:r>
         <w:rPr>
@@ -9577,27 +9701,14 @@
                             <w:r>
                               <w:t xml:space="preserve">Figura </w:t>
                             </w:r>
-                            <w:r>
-                              <w:fldChar w:fldCharType="begin"/>
-                            </w:r>
-                            <w:r>
-                              <w:instrText xml:space="preserve"> SEQ Figura \* ARABIC </w:instrText>
-                            </w:r>
-                            <w:r>
-                              <w:fldChar w:fldCharType="separate"/>
-                            </w:r>
-                            <w:r>
-                              <w:rPr>
-                                <w:noProof/>
-                              </w:rPr>
-                              <w:t>6</w:t>
-                            </w:r>
-                            <w:r>
-                              <w:rPr>
-                                <w:noProof/>
-                              </w:rPr>
-                              <w:fldChar w:fldCharType="end"/>
-                            </w:r>
+                            <w:fldSimple w:instr=" SEQ Figura \* ARABIC ">
+                              <w:r>
+                                <w:rPr>
+                                  <w:noProof/>
+                                </w:rPr>
+                                <w:t>6</w:t>
+                              </w:r>
+                            </w:fldSimple>
                             <w:r>
                               <w:t xml:space="preserve"> MVC Pattern Schema</w:t>
                             </w:r>
@@ -9684,7 +9795,7 @@
                     </pic:cNvPicPr>
                   </pic:nvPicPr>
                   <pic:blipFill>
-                    <a:blip r:embed="rId13">
+                    <a:blip r:embed="rId15">
                       <a:extLst>
                         <a:ext uri="{28A0092B-C50C-407E-A947-70E740481C1C}">
                           <a14:useLocalDpi xmlns:a14="http://schemas.microsoft.com/office/drawing/2010/main" val="0"/>
@@ -9720,11 +9831,11 @@
       <w:pPr>
         <w:pStyle w:val="Titolo3"/>
       </w:pPr>
-      <w:bookmarkStart w:id="21" w:name="_Toc468349272"/>
+      <w:bookmarkStart w:id="22" w:name="_Toc468349272"/>
       <w:r>
         <w:t>Pattern State</w:t>
       </w:r>
-      <w:bookmarkEnd w:id="21"/>
+      <w:bookmarkEnd w:id="22"/>
     </w:p>
     <w:p>
       <w:pPr>
@@ -9798,50 +9909,50 @@
         <w:rPr>
           <w:lang w:val="en-GB"/>
         </w:rPr>
-        <w:t xml:space="preserve"> the trip and the reservation have different state, the first one for example has no final destination and final position while it is in a “RUNNING” state, on the other hand if </w:t>
+        <w:t xml:space="preserve"> the trip and the reservation have different state, the first one for example has no final destination and final position while it is in a “RUNNING” state, on the other hand if the trip is “COMPLETE” then it will have final destination and position and also it could be associated to some discounts. </w:t>
+      </w:r>
+      <w:r>
+        <w:rPr>
+          <w:lang w:val="en-GB"/>
+        </w:rPr>
+        <w:t xml:space="preserve"> </w:t>
+      </w:r>
+      <w:r>
+        <w:rPr>
+          <w:lang w:val="en-GB"/>
+        </w:rPr>
+        <w:t xml:space="preserve">In the </w:t>
+      </w:r>
+      <w:r>
+        <w:rPr>
+          <w:lang w:val="en-GB"/>
+        </w:rPr>
+        <w:t>end,</w:t>
+      </w:r>
+      <w:r>
+        <w:rPr>
+          <w:lang w:val="en-GB"/>
+        </w:rPr>
+        <w:t xml:space="preserve"> also the reservation can have a state as for example a reservation that is in a “WAITING” status will have a counter that </w:t>
+      </w:r>
+      <w:r>
+        <w:rPr>
+          <w:lang w:val="en-GB"/>
+        </w:rPr>
+        <w:t>consider</w:t>
+      </w:r>
+      <w:r>
+        <w:rPr>
+          <w:lang w:val="en-GB"/>
+        </w:rPr>
+        <w:t xml:space="preserve"> </w:t>
       </w:r>
       <w:r>
         <w:rPr>
           <w:lang w:val="en-GB"/>
         </w:rPr>
         <w:lastRenderedPageBreak/>
-        <w:t xml:space="preserve">the trip is “COMPLETE” then it will have final destination and position and also it could be associated to some discounts. </w:t>
-      </w:r>
-      <w:r>
-        <w:rPr>
-          <w:lang w:val="en-GB"/>
-        </w:rPr>
-        <w:t xml:space="preserve"> </w:t>
-      </w:r>
-      <w:r>
-        <w:rPr>
-          <w:lang w:val="en-GB"/>
-        </w:rPr>
-        <w:t xml:space="preserve">In the </w:t>
-      </w:r>
-      <w:r>
-        <w:rPr>
-          <w:lang w:val="en-GB"/>
-        </w:rPr>
-        <w:t>end,</w:t>
-      </w:r>
-      <w:r>
-        <w:rPr>
-          <w:lang w:val="en-GB"/>
-        </w:rPr>
-        <w:t xml:space="preserve"> also the reservation can have a state as for example a reservation that is in a “WAITING” status will have a counter that </w:t>
-      </w:r>
-      <w:r>
-        <w:rPr>
-          <w:lang w:val="en-GB"/>
-        </w:rPr>
-        <w:t>consider</w:t>
-      </w:r>
-      <w:r>
-        <w:rPr>
-          <w:lang w:val="en-GB"/>
-        </w:rPr>
-        <w:t xml:space="preserve"> the time that is passing in order to check if it last for more than one hour and </w:t>
+        <w:t xml:space="preserve">the time that is passing in order to check if it last for more than one hour and </w:t>
       </w:r>
       <w:r>
         <w:rPr>
@@ -9911,27 +10022,14 @@
                             <w:r>
                               <w:t xml:space="preserve">Figura </w:t>
                             </w:r>
-                            <w:r>
-                              <w:fldChar w:fldCharType="begin"/>
-                            </w:r>
-                            <w:r>
-                              <w:instrText xml:space="preserve"> SEQ Figura \* ARABIC </w:instrText>
-                            </w:r>
-                            <w:r>
-                              <w:fldChar w:fldCharType="separate"/>
-                            </w:r>
-                            <w:r>
-                              <w:rPr>
-                                <w:noProof/>
-                              </w:rPr>
-                              <w:t>7</w:t>
-                            </w:r>
-                            <w:r>
-                              <w:rPr>
-                                <w:noProof/>
-                              </w:rPr>
-                              <w:fldChar w:fldCharType="end"/>
-                            </w:r>
+                            <w:fldSimple w:instr=" SEQ Figura \* ARABIC ">
+                              <w:r>
+                                <w:rPr>
+                                  <w:noProof/>
+                                </w:rPr>
+                                <w:t>7</w:t>
+                              </w:r>
+                            </w:fldSimple>
                             <w:r>
                               <w:t xml:space="preserve"> Pattern State Schema</w:t>
                             </w:r>
@@ -10018,7 +10116,7 @@
                     </pic:cNvPicPr>
                   </pic:nvPicPr>
                   <pic:blipFill>
-                    <a:blip r:embed="rId14">
+                    <a:blip r:embed="rId16">
                       <a:extLst>
                         <a:ext uri="{28A0092B-C50C-407E-A947-70E740481C1C}">
                           <a14:useLocalDpi xmlns:a14="http://schemas.microsoft.com/office/drawing/2010/main" val="0"/>
@@ -10082,11 +10180,11 @@
       <w:pPr>
         <w:pStyle w:val="Titolo3"/>
       </w:pPr>
-      <w:bookmarkStart w:id="22" w:name="_Toc468349273"/>
+      <w:bookmarkStart w:id="23" w:name="_Toc468349273"/>
       <w:r>
         <w:t>Pattern Strategy</w:t>
       </w:r>
-      <w:bookmarkEnd w:id="22"/>
+      <w:bookmarkEnd w:id="23"/>
     </w:p>
     <w:p>
       <w:pPr>
@@ -10156,27 +10254,14 @@
                             <w:r>
                               <w:t xml:space="preserve">Figura </w:t>
                             </w:r>
-                            <w:r>
-                              <w:fldChar w:fldCharType="begin"/>
-                            </w:r>
-                            <w:r>
-                              <w:instrText xml:space="preserve"> SEQ Figura \* ARABIC </w:instrText>
-                            </w:r>
-                            <w:r>
-                              <w:fldChar w:fldCharType="separate"/>
-                            </w:r>
-                            <w:r>
-                              <w:rPr>
-                                <w:noProof/>
-                              </w:rPr>
-                              <w:t>8</w:t>
-                            </w:r>
-                            <w:r>
-                              <w:rPr>
-                                <w:noProof/>
-                              </w:rPr>
-                              <w:fldChar w:fldCharType="end"/>
-                            </w:r>
+                            <w:fldSimple w:instr=" SEQ Figura \* ARABIC ">
+                              <w:r>
+                                <w:rPr>
+                                  <w:noProof/>
+                                </w:rPr>
+                                <w:t>8</w:t>
+                              </w:r>
+                            </w:fldSimple>
                             <w:r>
                               <w:t xml:space="preserve"> </w:t>
                             </w:r>
@@ -10295,7 +10380,7 @@
                     </pic:cNvPicPr>
                   </pic:nvPicPr>
                   <pic:blipFill>
-                    <a:blip r:embed="rId15" cstate="print">
+                    <a:blip r:embed="rId17" cstate="print">
                       <a:extLst>
                         <a:ext uri="{28A0092B-C50C-407E-A947-70E740481C1C}">
                           <a14:useLocalDpi xmlns:a14="http://schemas.microsoft.com/office/drawing/2010/main" val="0"/>
@@ -10380,31 +10465,31 @@
       <w:pPr>
         <w:pStyle w:val="Titolo3"/>
       </w:pPr>
-      <w:bookmarkStart w:id="23" w:name="_Toc468349274"/>
-      <w:r>
+      <w:bookmarkStart w:id="24" w:name="_Toc468349274"/>
+      <w:r>
+        <w:t>Client-Server</w:t>
+      </w:r>
+      <w:bookmarkEnd w:id="24"/>
+    </w:p>
+    <w:p>
+      <w:pPr>
+        <w:rPr>
+          <w:lang w:val="en-GB"/>
+        </w:rPr>
+      </w:pPr>
+    </w:p>
+    <w:p>
+      <w:pPr>
+        <w:spacing w:line="360" w:lineRule="auto"/>
+        <w:rPr>
+          <w:lang w:val="en-GB"/>
+        </w:rPr>
+      </w:pPr>
+      <w:r>
+        <w:rPr>
+          <w:lang w:val="en-GB"/>
+        </w:rPr>
         <w:lastRenderedPageBreak/>
-        <w:t>Client-Server</w:t>
-      </w:r>
-      <w:bookmarkEnd w:id="23"/>
-    </w:p>
-    <w:p>
-      <w:pPr>
-        <w:rPr>
-          <w:lang w:val="en-GB"/>
-        </w:rPr>
-      </w:pPr>
-    </w:p>
-    <w:p>
-      <w:pPr>
-        <w:spacing w:line="360" w:lineRule="auto"/>
-        <w:rPr>
-          <w:lang w:val="en-GB"/>
-        </w:rPr>
-      </w:pPr>
-      <w:r>
-        <w:rPr>
-          <w:lang w:val="en-GB"/>
-        </w:rPr>
         <w:t>Client-Server The application is strongly based on a Client-Server communication</w:t>
       </w:r>
       <w:r>
@@ -10430,11 +10515,11 @@
       <w:pPr>
         <w:pStyle w:val="Titolo3"/>
       </w:pPr>
-      <w:bookmarkStart w:id="24" w:name="_Toc468349275"/>
+      <w:bookmarkStart w:id="25" w:name="_Toc468349275"/>
       <w:r>
         <w:t>Gateway Pattern</w:t>
       </w:r>
-      <w:bookmarkEnd w:id="24"/>
+      <w:bookmarkEnd w:id="25"/>
     </w:p>
     <w:p>
       <w:pPr>
@@ -10524,27 +10609,14 @@
                             <w:r>
                               <w:t xml:space="preserve">Figura </w:t>
                             </w:r>
-                            <w:r>
-                              <w:fldChar w:fldCharType="begin"/>
-                            </w:r>
-                            <w:r>
-                              <w:instrText xml:space="preserve"> SEQ Figura \* ARABIC </w:instrText>
-                            </w:r>
-                            <w:r>
-                              <w:fldChar w:fldCharType="separate"/>
-                            </w:r>
-                            <w:r>
-                              <w:rPr>
-                                <w:noProof/>
-                              </w:rPr>
-                              <w:t>9</w:t>
-                            </w:r>
-                            <w:r>
-                              <w:rPr>
-                                <w:noProof/>
-                              </w:rPr>
-                              <w:fldChar w:fldCharType="end"/>
-                            </w:r>
+                            <w:fldSimple w:instr=" SEQ Figura \* ARABIC ">
+                              <w:r>
+                                <w:rPr>
+                                  <w:noProof/>
+                                </w:rPr>
+                                <w:t>9</w:t>
+                              </w:r>
+                            </w:fldSimple>
                             <w:r>
                               <w:t xml:space="preserve"> Pattern Gateway Schema</w:t>
                             </w:r>
@@ -10631,7 +10703,7 @@
                     </pic:cNvPicPr>
                   </pic:nvPicPr>
                   <pic:blipFill>
-                    <a:blip r:embed="rId16">
+                    <a:blip r:embed="rId18">
                       <a:extLst>
                         <a:ext uri="{28A0092B-C50C-407E-A947-70E740481C1C}">
                           <a14:useLocalDpi xmlns:a14="http://schemas.microsoft.com/office/drawing/2010/main" val="0"/>
@@ -10729,11 +10801,11 @@
       <w:pPr>
         <w:pStyle w:val="Titolo2"/>
       </w:pPr>
-      <w:bookmarkStart w:id="25" w:name="_Toc468349276"/>
+      <w:bookmarkStart w:id="26" w:name="_Toc468349276"/>
       <w:r>
         <w:t>Other design decision</w:t>
       </w:r>
-      <w:bookmarkEnd w:id="25"/>
+      <w:bookmarkEnd w:id="26"/>
     </w:p>
     <w:p>
       <w:pPr>
@@ -10741,32 +10813,32 @@
         <w:pageBreakBefore/>
         <w:ind w:left="431" w:hanging="431"/>
       </w:pPr>
-      <w:bookmarkStart w:id="26" w:name="_Toc468349277"/>
+      <w:bookmarkStart w:id="27" w:name="_Toc468349277"/>
       <w:r>
         <w:lastRenderedPageBreak/>
         <w:t>Algorithm design</w:t>
       </w:r>
-      <w:bookmarkEnd w:id="26"/>
+      <w:bookmarkEnd w:id="27"/>
     </w:p>
     <w:p>
       <w:pPr>
         <w:pStyle w:val="Titolo2"/>
       </w:pPr>
-      <w:bookmarkStart w:id="27" w:name="_Toc468349278"/>
+      <w:bookmarkStart w:id="28" w:name="_Toc468349278"/>
       <w:r>
         <w:t>Algorithm 1</w:t>
       </w:r>
-      <w:bookmarkEnd w:id="27"/>
+      <w:bookmarkEnd w:id="28"/>
     </w:p>
     <w:p>
       <w:pPr>
         <w:pStyle w:val="Titolo3"/>
       </w:pPr>
-      <w:bookmarkStart w:id="28" w:name="_Toc468349279"/>
+      <w:bookmarkStart w:id="29" w:name="_Toc468349279"/>
       <w:r>
         <w:t>Code</w:t>
       </w:r>
-      <w:bookmarkEnd w:id="28"/>
+      <w:bookmarkEnd w:id="29"/>
     </w:p>
     <w:p>
       <w:pPr>
@@ -12638,8 +12710,6 @@
         <w:tab/>
         <w:t>}</w:t>
       </w:r>
-      <w:bookmarkStart w:id="29" w:name="_GoBack"/>
-      <w:bookmarkEnd w:id="29"/>
     </w:p>
     <w:p>
       <w:pPr>
@@ -18117,7 +18187,7 @@
                     <pic:cNvPicPr/>
                   </pic:nvPicPr>
                   <pic:blipFill>
-                    <a:blip r:embed="rId17">
+                    <a:blip r:embed="rId19">
                       <a:extLst>
                         <a:ext uri="{28A0092B-C50C-407E-A947-70E740481C1C}">
                           <a14:useLocalDpi xmlns:a14="http://schemas.microsoft.com/office/drawing/2010/main" val="0"/>
@@ -18212,7 +18282,7 @@
                     <pic:cNvPicPr/>
                   </pic:nvPicPr>
                   <pic:blipFill>
-                    <a:blip r:embed="rId18">
+                    <a:blip r:embed="rId20">
                       <a:extLst>
                         <a:ext uri="{28A0092B-C50C-407E-A947-70E740481C1C}">
                           <a14:useLocalDpi xmlns:a14="http://schemas.microsoft.com/office/drawing/2010/main" val="0"/>
@@ -20759,7 +20829,7 @@
 </file>
 
 <file path=customXml/itemProps1.xml><?xml version="1.0" encoding="utf-8"?>
-<ds:datastoreItem xmlns:ds="http://schemas.openxmlformats.org/officeDocument/2006/customXml" ds:itemID="{F22232A2-3A2C-4CBC-B75D-BDE23A1F0B85}">
+<ds:datastoreItem xmlns:ds="http://schemas.openxmlformats.org/officeDocument/2006/customXml" ds:itemID="{33C87647-EAF5-46CB-85D5-0C47FCEC769D}">
   <ds:schemaRefs>
     <ds:schemaRef ds:uri="http://schemas.openxmlformats.org/officeDocument/2006/bibliography"/>
   </ds:schemaRefs>

--- a/DD/DD_v1.0.docx
+++ b/DD/DD_v1.0.docx
@@ -6144,14 +6144,27 @@
                             <w:r>
                               <w:t xml:space="preserve">Figura </w:t>
                             </w:r>
-                            <w:fldSimple w:instr=" SEQ Figura \* ARABIC ">
-                              <w:r>
-                                <w:rPr>
-                                  <w:noProof/>
-                                </w:rPr>
-                                <w:t>2</w:t>
-                              </w:r>
-                            </w:fldSimple>
+                            <w:r>
+                              <w:fldChar w:fldCharType="begin"/>
+                            </w:r>
+                            <w:r>
+                              <w:instrText xml:space="preserve"> SEQ Figura \* ARABIC </w:instrText>
+                            </w:r>
+                            <w:r>
+                              <w:fldChar w:fldCharType="separate"/>
+                            </w:r>
+                            <w:r>
+                              <w:rPr>
+                                <w:noProof/>
+                              </w:rPr>
+                              <w:t>2</w:t>
+                            </w:r>
+                            <w:r>
+                              <w:rPr>
+                                <w:noProof/>
+                              </w:rPr>
+                              <w:fldChar w:fldCharType="end"/>
+                            </w:r>
                             <w:r>
                               <w:t xml:space="preserve"> J2EE Architecture</w:t>
                             </w:r>
@@ -6726,14 +6739,27 @@
                             <w:r>
                               <w:t xml:space="preserve">Figura </w:t>
                             </w:r>
-                            <w:fldSimple w:instr=" SEQ Figura \* ARABIC ">
-                              <w:r>
-                                <w:rPr>
-                                  <w:noProof/>
-                                </w:rPr>
-                                <w:t>3</w:t>
-                              </w:r>
-                            </w:fldSimple>
+                            <w:r>
+                              <w:fldChar w:fldCharType="begin"/>
+                            </w:r>
+                            <w:r>
+                              <w:instrText xml:space="preserve"> SEQ Figura \* ARABIC </w:instrText>
+                            </w:r>
+                            <w:r>
+                              <w:fldChar w:fldCharType="separate"/>
+                            </w:r>
+                            <w:r>
+                              <w:rPr>
+                                <w:noProof/>
+                              </w:rPr>
+                              <w:t>3</w:t>
+                            </w:r>
+                            <w:r>
+                              <w:rPr>
+                                <w:noProof/>
+                              </w:rPr>
+                              <w:fldChar w:fldCharType="end"/>
+                            </w:r>
                             <w:r>
                               <w:t xml:space="preserve"> Main Components Diagram</w:t>
                             </w:r>
@@ -7464,14 +7490,27 @@
                             <w:r>
                               <w:t xml:space="preserve">Figura </w:t>
                             </w:r>
-                            <w:fldSimple w:instr=" SEQ Figura \* ARABIC ">
-                              <w:r>
-                                <w:rPr>
-                                  <w:noProof/>
-                                </w:rPr>
-                                <w:t>4</w:t>
-                              </w:r>
-                            </w:fldSimple>
+                            <w:r>
+                              <w:fldChar w:fldCharType="begin"/>
+                            </w:r>
+                            <w:r>
+                              <w:instrText xml:space="preserve"> SEQ Figura \* ARABIC </w:instrText>
+                            </w:r>
+                            <w:r>
+                              <w:fldChar w:fldCharType="separate"/>
+                            </w:r>
+                            <w:r>
+                              <w:rPr>
+                                <w:noProof/>
+                              </w:rPr>
+                              <w:t>4</w:t>
+                            </w:r>
+                            <w:r>
+                              <w:rPr>
+                                <w:noProof/>
+                              </w:rPr>
+                              <w:fldChar w:fldCharType="end"/>
+                            </w:r>
                             <w:r>
                               <w:t xml:space="preserve"> High-</w:t>
                             </w:r>
@@ -9152,16 +9191,11 @@
         <w:t>Login</w:t>
       </w:r>
     </w:p>
-    <w:bookmarkStart w:id="12" w:name="_Toc468349263"/>
     <w:p>
       <w:pPr>
         <w:jc w:val="center"/>
       </w:pPr>
-      <w:r>
-        <w:rPr>
-          <w:noProof/>
-        </w:rPr>
-      </w:r>
+      <w:bookmarkStart w:id="12" w:name="_Toc468349263"/>
       <w:r>
         <w:pict>
           <v:shapetype id="_x0000_t75" coordsize="21600,21600" o:spt="75" o:preferrelative="t" path="m@4@5l@4@11@9@11@9@5xe" filled="f" stroked="f">
@@ -9183,10 +9217,8 @@
             <v:path o:extrusionok="f" gradientshapeok="t" o:connecttype="rect"/>
             <o:lock v:ext="edit" aspectratio="t"/>
           </v:shapetype>
-          <v:shape id="_x0000_s1028" type="#_x0000_t75" style="width:382.5pt;height:589.9pt;mso-left-percent:-10001;mso-top-percent:-10001;mso-position-horizontal:absolute;mso-position-horizontal-relative:char;mso-position-vertical:absolute;mso-position-vertical-relative:line;mso-left-percent:-10001;mso-top-percent:-10001">
+          <v:shape id="_x0000_i1025" type="#_x0000_t75" style="width:382.35pt;height:590.35pt;mso-left-percent:-10001;mso-top-percent:-10001;mso-position-horizontal:absolute;mso-position-horizontal-relative:char;mso-position-vertical:absolute;mso-position-vertical-relative:line;mso-left-percent:-10001;mso-top-percent:-10001">
             <v:imagedata r:id="rId13" o:title="LoginSequenceDiag"/>
-            <w10:wrap type="none"/>
-            <w10:anchorlock/>
           </v:shape>
         </w:pict>
       </w:r>
@@ -9206,8 +9238,6 @@
           <w:lang w:val="en-GB"/>
         </w:rPr>
       </w:pPr>
-      <w:bookmarkStart w:id="13" w:name="_GoBack"/>
-      <w:bookmarkEnd w:id="13"/>
     </w:p>
     <w:p>
       <w:pPr>
@@ -9286,16 +9316,108 @@
     <w:p>
       <w:pPr>
         <w:jc w:val="left"/>
-        <w:rPr>
-          <w:rFonts w:asciiTheme="majorHAnsi" w:eastAsiaTheme="majorEastAsia" w:hAnsiTheme="majorHAnsi" w:cstheme="majorBidi"/>
-          <w:b/>
-          <w:bCs/>
-          <w:smallCaps/>
-          <w:color w:val="2E74B5" w:themeColor="accent1" w:themeShade="BF"/>
-          <w:sz w:val="32"/>
-          <w:szCs w:val="28"/>
-          <w:lang w:val="en-GB"/>
-        </w:rPr>
+      </w:pPr>
+    </w:p>
+    <w:p>
+      <w:pPr>
+        <w:jc w:val="left"/>
+      </w:pPr>
+    </w:p>
+    <w:p>
+      <w:pPr>
+        <w:pStyle w:val="Titolo3"/>
+      </w:pPr>
+      <w:r>
+        <w:lastRenderedPageBreak/>
+        <w:t>Money Saving Option</w:t>
+      </w:r>
+    </w:p>
+    <w:p>
+      <w:pPr>
+        <w:rPr>
+          <w:lang w:val="en-GB"/>
+        </w:rPr>
+      </w:pPr>
+    </w:p>
+    <w:p>
+      <w:pPr>
+        <w:jc w:val="center"/>
+        <w:rPr>
+          <w:lang w:val="en-GB"/>
+        </w:rPr>
+      </w:pPr>
+      <w:r>
+        <w:rPr>
+          <w:noProof/>
+          <w:lang w:eastAsia="it-IT"/>
+        </w:rPr>
+        <w:drawing>
+          <wp:inline distT="0" distB="0" distL="0" distR="0">
+            <wp:extent cx="6520021" cy="5363020"/>
+            <wp:effectExtent l="6985" t="0" r="2540" b="2540"/>
+            <wp:docPr id="11" name="Immagine 11" descr="C:\Users\Luca\AppData\Local\Microsoft\Windows\INetCacheContent.Word\Money Saving Option.png"/>
+            <wp:cNvGraphicFramePr>
+              <a:graphicFrameLocks xmlns:a="http://schemas.openxmlformats.org/drawingml/2006/main" noChangeAspect="1"/>
+            </wp:cNvGraphicFramePr>
+            <a:graphic xmlns:a="http://schemas.openxmlformats.org/drawingml/2006/main">
+              <a:graphicData uri="http://schemas.openxmlformats.org/drawingml/2006/picture">
+                <pic:pic xmlns:pic="http://schemas.openxmlformats.org/drawingml/2006/picture">
+                  <pic:nvPicPr>
+                    <pic:cNvPr id="0" name="Picture 4" descr="C:\Users\Luca\AppData\Local\Microsoft\Windows\INetCacheContent.Word\Money Saving Option.png"/>
+                    <pic:cNvPicPr>
+                      <a:picLocks noChangeAspect="1" noChangeArrowheads="1"/>
+                    </pic:cNvPicPr>
+                  </pic:nvPicPr>
+                  <pic:blipFill>
+                    <a:blip r:embed="rId15" cstate="print">
+                      <a:extLst>
+                        <a:ext uri="{28A0092B-C50C-407E-A947-70E740481C1C}">
+                          <a14:useLocalDpi xmlns:a14="http://schemas.microsoft.com/office/drawing/2010/main" val="0"/>
+                        </a:ext>
+                      </a:extLst>
+                    </a:blip>
+                    <a:srcRect/>
+                    <a:stretch>
+                      <a:fillRect/>
+                    </a:stretch>
+                  </pic:blipFill>
+                  <pic:spPr bwMode="auto">
+                    <a:xfrm rot="-5400000">
+                      <a:off x="0" y="0"/>
+                      <a:ext cx="6521598" cy="5364317"/>
+                    </a:xfrm>
+                    <a:prstGeom prst="rect">
+                      <a:avLst/>
+                    </a:prstGeom>
+                    <a:noFill/>
+                    <a:ln>
+                      <a:noFill/>
+                    </a:ln>
+                  </pic:spPr>
+                </pic:pic>
+              </a:graphicData>
+            </a:graphic>
+          </wp:inline>
+        </w:drawing>
+      </w:r>
+    </w:p>
+    <w:p>
+      <w:pPr>
+        <w:rPr>
+          <w:lang w:val="en-GB"/>
+        </w:rPr>
+      </w:pPr>
+    </w:p>
+    <w:p>
+      <w:pPr>
+        <w:jc w:val="left"/>
+      </w:pPr>
+      <w:bookmarkStart w:id="13" w:name="_GoBack"/>
+      <w:bookmarkEnd w:id="13"/>
+    </w:p>
+    <w:p>
+      <w:pPr>
+        <w:jc w:val="left"/>
       </w:pPr>
       <w:r>
         <w:br w:type="page"/>
@@ -9701,14 +9823,27 @@
                             <w:r>
                               <w:t xml:space="preserve">Figura </w:t>
                             </w:r>
-                            <w:fldSimple w:instr=" SEQ Figura \* ARABIC ">
-                              <w:r>
-                                <w:rPr>
-                                  <w:noProof/>
-                                </w:rPr>
-                                <w:t>6</w:t>
-                              </w:r>
-                            </w:fldSimple>
+                            <w:r>
+                              <w:fldChar w:fldCharType="begin"/>
+                            </w:r>
+                            <w:r>
+                              <w:instrText xml:space="preserve"> SEQ Figura \* ARABIC </w:instrText>
+                            </w:r>
+                            <w:r>
+                              <w:fldChar w:fldCharType="separate"/>
+                            </w:r>
+                            <w:r>
+                              <w:rPr>
+                                <w:noProof/>
+                              </w:rPr>
+                              <w:t>6</w:t>
+                            </w:r>
+                            <w:r>
+                              <w:rPr>
+                                <w:noProof/>
+                              </w:rPr>
+                              <w:fldChar w:fldCharType="end"/>
+                            </w:r>
                             <w:r>
                               <w:t xml:space="preserve"> MVC Pattern Schema</w:t>
                             </w:r>
@@ -9795,7 +9930,7 @@
                     </pic:cNvPicPr>
                   </pic:nvPicPr>
                   <pic:blipFill>
-                    <a:blip r:embed="rId15">
+                    <a:blip r:embed="rId16">
                       <a:extLst>
                         <a:ext uri="{28A0092B-C50C-407E-A947-70E740481C1C}">
                           <a14:useLocalDpi xmlns:a14="http://schemas.microsoft.com/office/drawing/2010/main" val="0"/>
@@ -10022,14 +10157,27 @@
                             <w:r>
                               <w:t xml:space="preserve">Figura </w:t>
                             </w:r>
-                            <w:fldSimple w:instr=" SEQ Figura \* ARABIC ">
-                              <w:r>
-                                <w:rPr>
-                                  <w:noProof/>
-                                </w:rPr>
-                                <w:t>7</w:t>
-                              </w:r>
-                            </w:fldSimple>
+                            <w:r>
+                              <w:fldChar w:fldCharType="begin"/>
+                            </w:r>
+                            <w:r>
+                              <w:instrText xml:space="preserve"> SEQ Figura \* ARABIC </w:instrText>
+                            </w:r>
+                            <w:r>
+                              <w:fldChar w:fldCharType="separate"/>
+                            </w:r>
+                            <w:r>
+                              <w:rPr>
+                                <w:noProof/>
+                              </w:rPr>
+                              <w:t>7</w:t>
+                            </w:r>
+                            <w:r>
+                              <w:rPr>
+                                <w:noProof/>
+                              </w:rPr>
+                              <w:fldChar w:fldCharType="end"/>
+                            </w:r>
                             <w:r>
                               <w:t xml:space="preserve"> Pattern State Schema</w:t>
                             </w:r>
@@ -10116,7 +10264,7 @@
                     </pic:cNvPicPr>
                   </pic:nvPicPr>
                   <pic:blipFill>
-                    <a:blip r:embed="rId16">
+                    <a:blip r:embed="rId17">
                       <a:extLst>
                         <a:ext uri="{28A0092B-C50C-407E-A947-70E740481C1C}">
                           <a14:useLocalDpi xmlns:a14="http://schemas.microsoft.com/office/drawing/2010/main" val="0"/>
@@ -10254,14 +10402,27 @@
                             <w:r>
                               <w:t xml:space="preserve">Figura </w:t>
                             </w:r>
-                            <w:fldSimple w:instr=" SEQ Figura \* ARABIC ">
-                              <w:r>
-                                <w:rPr>
-                                  <w:noProof/>
-                                </w:rPr>
-                                <w:t>8</w:t>
-                              </w:r>
-                            </w:fldSimple>
+                            <w:r>
+                              <w:fldChar w:fldCharType="begin"/>
+                            </w:r>
+                            <w:r>
+                              <w:instrText xml:space="preserve"> SEQ Figura \* ARABIC </w:instrText>
+                            </w:r>
+                            <w:r>
+                              <w:fldChar w:fldCharType="separate"/>
+                            </w:r>
+                            <w:r>
+                              <w:rPr>
+                                <w:noProof/>
+                              </w:rPr>
+                              <w:t>8</w:t>
+                            </w:r>
+                            <w:r>
+                              <w:rPr>
+                                <w:noProof/>
+                              </w:rPr>
+                              <w:fldChar w:fldCharType="end"/>
+                            </w:r>
                             <w:r>
                               <w:t xml:space="preserve"> </w:t>
                             </w:r>
@@ -10380,7 +10541,7 @@
                     </pic:cNvPicPr>
                   </pic:nvPicPr>
                   <pic:blipFill>
-                    <a:blip r:embed="rId17" cstate="print">
+                    <a:blip r:embed="rId18" cstate="print">
                       <a:extLst>
                         <a:ext uri="{28A0092B-C50C-407E-A947-70E740481C1C}">
                           <a14:useLocalDpi xmlns:a14="http://schemas.microsoft.com/office/drawing/2010/main" val="0"/>
@@ -10609,14 +10770,30 @@
                             <w:r>
                               <w:t xml:space="preserve">Figura </w:t>
                             </w:r>
-                            <w:fldSimple w:instr=" SEQ Figura \* ARABIC ">
-                              <w:r>
-                                <w:rPr>
-                                  <w:noProof/>
-                                </w:rPr>
-                                <w:t>9</w:t>
-                              </w:r>
-                            </w:fldSimple>
+                            <w:r>
+                              <w:fldChar w:fldCharType="begin"/>
+                            </w:r>
+                            <w:r>
+                              <w:instrText xml:space="preserve"> SEQ Fig</w:instrText>
+                            </w:r>
+                            <w:r>
+                              <w:instrText xml:space="preserve">ura \* ARABIC </w:instrText>
+                            </w:r>
+                            <w:r>
+                              <w:fldChar w:fldCharType="separate"/>
+                            </w:r>
+                            <w:r>
+                              <w:rPr>
+                                <w:noProof/>
+                              </w:rPr>
+                              <w:t>9</w:t>
+                            </w:r>
+                            <w:r>
+                              <w:rPr>
+                                <w:noProof/>
+                              </w:rPr>
+                              <w:fldChar w:fldCharType="end"/>
+                            </w:r>
                             <w:r>
                               <w:t xml:space="preserve"> Pattern Gateway Schema</w:t>
                             </w:r>
@@ -10703,7 +10880,7 @@
                     </pic:cNvPicPr>
                   </pic:nvPicPr>
                   <pic:blipFill>
-                    <a:blip r:embed="rId18">
+                    <a:blip r:embed="rId19">
                       <a:extLst>
                         <a:ext uri="{28A0092B-C50C-407E-A947-70E740481C1C}">
                           <a14:useLocalDpi xmlns:a14="http://schemas.microsoft.com/office/drawing/2010/main" val="0"/>
@@ -18187,7 +18364,7 @@
                     <pic:cNvPicPr/>
                   </pic:nvPicPr>
                   <pic:blipFill>
-                    <a:blip r:embed="rId19">
+                    <a:blip r:embed="rId20">
                       <a:extLst>
                         <a:ext uri="{28A0092B-C50C-407E-A947-70E740481C1C}">
                           <a14:useLocalDpi xmlns:a14="http://schemas.microsoft.com/office/drawing/2010/main" val="0"/>
@@ -18282,7 +18459,7 @@
                     <pic:cNvPicPr/>
                   </pic:nvPicPr>
                   <pic:blipFill>
-                    <a:blip r:embed="rId20">
+                    <a:blip r:embed="rId21">
                       <a:extLst>
                         <a:ext uri="{28A0092B-C50C-407E-A947-70E740481C1C}">
                           <a14:useLocalDpi xmlns:a14="http://schemas.microsoft.com/office/drawing/2010/main" val="0"/>
@@ -20829,7 +21006,7 @@
 </file>
 
 <file path=customXml/itemProps1.xml><?xml version="1.0" encoding="utf-8"?>
-<ds:datastoreItem xmlns:ds="http://schemas.openxmlformats.org/officeDocument/2006/customXml" ds:itemID="{33C87647-EAF5-46CB-85D5-0C47FCEC769D}">
+<ds:datastoreItem xmlns:ds="http://schemas.openxmlformats.org/officeDocument/2006/customXml" ds:itemID="{20AD850E-F805-4FDF-8B70-5C09ECCC7D24}">
   <ds:schemaRefs>
     <ds:schemaRef ds:uri="http://schemas.openxmlformats.org/officeDocument/2006/bibliography"/>
   </ds:schemaRefs>

--- a/DD/DD_v1.0.docx
+++ b/DD/DD_v1.0.docx
@@ -6144,27 +6144,14 @@
                             <w:r>
                               <w:t xml:space="preserve">Figura </w:t>
                             </w:r>
-                            <w:r>
-                              <w:fldChar w:fldCharType="begin"/>
-                            </w:r>
-                            <w:r>
-                              <w:instrText xml:space="preserve"> SEQ Figura \* ARABIC </w:instrText>
-                            </w:r>
-                            <w:r>
-                              <w:fldChar w:fldCharType="separate"/>
-                            </w:r>
-                            <w:r>
-                              <w:rPr>
-                                <w:noProof/>
-                              </w:rPr>
-                              <w:t>2</w:t>
-                            </w:r>
-                            <w:r>
-                              <w:rPr>
-                                <w:noProof/>
-                              </w:rPr>
-                              <w:fldChar w:fldCharType="end"/>
-                            </w:r>
+                            <w:fldSimple w:instr=" SEQ Figura \* ARABIC ">
+                              <w:r>
+                                <w:rPr>
+                                  <w:noProof/>
+                                </w:rPr>
+                                <w:t>2</w:t>
+                              </w:r>
+                            </w:fldSimple>
                             <w:r>
                               <w:t xml:space="preserve"> J2EE Architecture</w:t>
                             </w:r>
@@ -6739,27 +6726,14 @@
                             <w:r>
                               <w:t xml:space="preserve">Figura </w:t>
                             </w:r>
-                            <w:r>
-                              <w:fldChar w:fldCharType="begin"/>
-                            </w:r>
-                            <w:r>
-                              <w:instrText xml:space="preserve"> SEQ Figura \* ARABIC </w:instrText>
-                            </w:r>
-                            <w:r>
-                              <w:fldChar w:fldCharType="separate"/>
-                            </w:r>
-                            <w:r>
-                              <w:rPr>
-                                <w:noProof/>
-                              </w:rPr>
-                              <w:t>3</w:t>
-                            </w:r>
-                            <w:r>
-                              <w:rPr>
-                                <w:noProof/>
-                              </w:rPr>
-                              <w:fldChar w:fldCharType="end"/>
-                            </w:r>
+                            <w:fldSimple w:instr=" SEQ Figura \* ARABIC ">
+                              <w:r>
+                                <w:rPr>
+                                  <w:noProof/>
+                                </w:rPr>
+                                <w:t>3</w:t>
+                              </w:r>
+                            </w:fldSimple>
                             <w:r>
                               <w:t xml:space="preserve"> Main Components Diagram</w:t>
                             </w:r>
@@ -7490,27 +7464,14 @@
                             <w:r>
                               <w:t xml:space="preserve">Figura </w:t>
                             </w:r>
-                            <w:r>
-                              <w:fldChar w:fldCharType="begin"/>
-                            </w:r>
-                            <w:r>
-                              <w:instrText xml:space="preserve"> SEQ Figura \* ARABIC </w:instrText>
-                            </w:r>
-                            <w:r>
-                              <w:fldChar w:fldCharType="separate"/>
-                            </w:r>
-                            <w:r>
-                              <w:rPr>
-                                <w:noProof/>
-                              </w:rPr>
-                              <w:t>4</w:t>
-                            </w:r>
-                            <w:r>
-                              <w:rPr>
-                                <w:noProof/>
-                              </w:rPr>
-                              <w:fldChar w:fldCharType="end"/>
-                            </w:r>
+                            <w:fldSimple w:instr=" SEQ Figura \* ARABIC ">
+                              <w:r>
+                                <w:rPr>
+                                  <w:noProof/>
+                                </w:rPr>
+                                <w:t>4</w:t>
+                              </w:r>
+                            </w:fldSimple>
                             <w:r>
                               <w:t xml:space="preserve"> High-</w:t>
                             </w:r>
@@ -9181,7 +9142,9 @@
         <w:lastRenderedPageBreak/>
         <w:t>Runtime view</w:t>
       </w:r>
+      <w:bookmarkStart w:id="12" w:name="_GoBack"/>
       <w:bookmarkEnd w:id="11"/>
+      <w:bookmarkEnd w:id="12"/>
     </w:p>
     <w:p>
       <w:pPr>
@@ -9195,7 +9158,7 @@
       <w:pPr>
         <w:jc w:val="center"/>
       </w:pPr>
-      <w:bookmarkStart w:id="12" w:name="_Toc468349263"/>
+      <w:bookmarkStart w:id="13" w:name="_Toc468349263"/>
       <w:r>
         <w:pict>
           <v:shapetype id="_x0000_t75" coordsize="21600,21600" o:spt="75" o:preferrelative="t" path="m@4@5l@4@11@9@11@9@5xe" filled="f" stroked="f">
@@ -9217,7 +9180,7 @@
             <v:path o:extrusionok="f" gradientshapeok="t" o:connecttype="rect"/>
             <o:lock v:ext="edit" aspectratio="t"/>
           </v:shapetype>
-          <v:shape id="_x0000_i1025" type="#_x0000_t75" style="width:382.35pt;height:590.35pt;mso-left-percent:-10001;mso-top-percent:-10001;mso-position-horizontal:absolute;mso-position-horizontal-relative:char;mso-position-vertical:absolute;mso-position-vertical-relative:line;mso-left-percent:-10001;mso-top-percent:-10001">
+          <v:shape id="_x0000_i1028" type="#_x0000_t75" style="width:382.35pt;height:590.35pt;mso-left-percent:-10001;mso-top-percent:-10001;mso-position-horizontal:absolute;mso-position-horizontal-relative:char;mso-position-vertical:absolute;mso-position-vertical-relative:line;mso-left-percent:-10001;mso-top-percent:-10001">
             <v:imagedata r:id="rId13" o:title="LoginSequenceDiag"/>
           </v:shape>
         </w:pict>
@@ -9252,9 +9215,17 @@
           <w:lang w:eastAsia="it-IT"/>
         </w:rPr>
         <w:drawing>
-          <wp:inline distT="0" distB="0" distL="0" distR="0">
-            <wp:extent cx="6704844" cy="5704403"/>
-            <wp:effectExtent l="4762" t="0" r="6033" b="6032"/>
+          <wp:anchor distT="0" distB="0" distL="114300" distR="114300" simplePos="0" relativeHeight="251692032" behindDoc="0" locked="0" layoutInCell="1" allowOverlap="1">
+            <wp:simplePos x="585470" y="2162175"/>
+            <wp:positionH relativeFrom="page">
+              <wp:align>center</wp:align>
+            </wp:positionH>
+            <wp:positionV relativeFrom="page">
+              <wp:align>center</wp:align>
+            </wp:positionV>
+            <wp:extent cx="6703200" cy="5706000"/>
+            <wp:effectExtent l="3492" t="0" r="6033" b="6032"/>
+            <wp:wrapSquare wrapText="bothSides"/>
             <wp:docPr id="2" name="Immagine 2" descr="C:\Users\Luca\AppData\Local\Microsoft\Windows\INetCacheContent.Word\RegistrationSequenceDiag.png"/>
             <wp:cNvGraphicFramePr>
               <a:graphicFrameLocks xmlns:a="http://schemas.openxmlformats.org/drawingml/2006/main" noChangeAspect="1"/>
@@ -9284,7 +9255,7 @@
                   <pic:spPr bwMode="auto">
                     <a:xfrm rot="-5400000">
                       <a:off x="0" y="0"/>
-                      <a:ext cx="6711473" cy="5710042"/>
+                      <a:ext cx="6703200" cy="5706000"/>
                     </a:xfrm>
                     <a:prstGeom prst="rect">
                       <a:avLst/>
@@ -9297,7 +9268,13 @@
                 </pic:pic>
               </a:graphicData>
             </a:graphic>
-          </wp:inline>
+            <wp14:sizeRelH relativeFrom="margin">
+              <wp14:pctWidth>0</wp14:pctWidth>
+            </wp14:sizeRelH>
+            <wp14:sizeRelV relativeFrom="margin">
+              <wp14:pctHeight>0</wp14:pctHeight>
+            </wp14:sizeRelV>
+          </wp:anchor>
         </w:drawing>
       </w:r>
     </w:p>
@@ -9328,34 +9305,26 @@
         <w:pStyle w:val="Titolo3"/>
       </w:pPr>
       <w:r>
-        <w:lastRenderedPageBreak/>
         <w:t>Money Saving Option</w:t>
       </w:r>
-    </w:p>
-    <w:p>
-      <w:pPr>
-        <w:rPr>
-          <w:lang w:val="en-GB"/>
-        </w:rPr>
-      </w:pPr>
-    </w:p>
-    <w:p>
-      <w:pPr>
-        <w:jc w:val="center"/>
-        <w:rPr>
-          <w:lang w:val="en-GB"/>
-        </w:rPr>
-      </w:pPr>
       <w:r>
         <w:rPr>
           <w:noProof/>
           <w:lang w:eastAsia="it-IT"/>
         </w:rPr>
         <w:drawing>
-          <wp:inline distT="0" distB="0" distL="0" distR="0">
-            <wp:extent cx="6520021" cy="5363020"/>
-            <wp:effectExtent l="6985" t="0" r="2540" b="2540"/>
-            <wp:docPr id="11" name="Immagine 11" descr="C:\Users\Luca\AppData\Local\Microsoft\Windows\INetCacheContent.Word\Money Saving Option.png"/>
+          <wp:anchor distT="0" distB="0" distL="114300" distR="114300" simplePos="0" relativeHeight="251691008" behindDoc="0" locked="0" layoutInCell="1" allowOverlap="1">
+            <wp:simplePos x="773430" y="1973580"/>
+            <wp:positionH relativeFrom="page">
+              <wp:align>center</wp:align>
+            </wp:positionH>
+            <wp:positionV relativeFrom="page">
+              <wp:align>center</wp:align>
+            </wp:positionV>
+            <wp:extent cx="6433200" cy="5806800"/>
+            <wp:effectExtent l="8573" t="0" r="0" b="0"/>
+            <wp:wrapSquare wrapText="bothSides"/>
+            <wp:docPr id="11" name="Immagine 11"/>
             <wp:cNvGraphicFramePr>
               <a:graphicFrameLocks xmlns:a="http://schemas.openxmlformats.org/drawingml/2006/main" noChangeAspect="1"/>
             </wp:cNvGraphicFramePr>
@@ -9376,7 +9345,6 @@
                         </a:ext>
                       </a:extLst>
                     </a:blip>
-                    <a:srcRect/>
                     <a:stretch>
                       <a:fillRect/>
                     </a:stretch>
@@ -9384,7 +9352,7 @@
                   <pic:spPr bwMode="auto">
                     <a:xfrm rot="-5400000">
                       <a:off x="0" y="0"/>
-                      <a:ext cx="6521598" cy="5364317"/>
+                      <a:ext cx="6433200" cy="5806800"/>
                     </a:xfrm>
                     <a:prstGeom prst="rect">
                       <a:avLst/>
@@ -9397,12 +9365,26 @@
                 </pic:pic>
               </a:graphicData>
             </a:graphic>
-          </wp:inline>
+            <wp14:sizeRelH relativeFrom="margin">
+              <wp14:pctWidth>0</wp14:pctWidth>
+            </wp14:sizeRelH>
+            <wp14:sizeRelV relativeFrom="margin">
+              <wp14:pctHeight>0</wp14:pctHeight>
+            </wp14:sizeRelV>
+          </wp:anchor>
         </w:drawing>
       </w:r>
     </w:p>
     <w:p>
       <w:pPr>
+        <w:jc w:val="center"/>
+        <w:rPr>
+          <w:lang w:val="en-GB"/>
+        </w:rPr>
+      </w:pPr>
+    </w:p>
+    <w:p>
+      <w:pPr>
         <w:rPr>
           <w:lang w:val="en-GB"/>
         </w:rPr>
@@ -9412,8 +9394,6 @@
       <w:pPr>
         <w:jc w:val="left"/>
       </w:pPr>
-      <w:bookmarkStart w:id="13" w:name="_GoBack"/>
-      <w:bookmarkEnd w:id="13"/>
     </w:p>
     <w:p>
       <w:pPr>
@@ -9431,7 +9411,7 @@
         <w:lastRenderedPageBreak/>
         <w:t>Component interfaces</w:t>
       </w:r>
-      <w:bookmarkEnd w:id="12"/>
+      <w:bookmarkEnd w:id="13"/>
     </w:p>
     <w:p>
       <w:pPr>
@@ -9823,27 +9803,14 @@
                             <w:r>
                               <w:t xml:space="preserve">Figura </w:t>
                             </w:r>
-                            <w:r>
-                              <w:fldChar w:fldCharType="begin"/>
-                            </w:r>
-                            <w:r>
-                              <w:instrText xml:space="preserve"> SEQ Figura \* ARABIC </w:instrText>
-                            </w:r>
-                            <w:r>
-                              <w:fldChar w:fldCharType="separate"/>
-                            </w:r>
-                            <w:r>
-                              <w:rPr>
-                                <w:noProof/>
-                              </w:rPr>
-                              <w:t>6</w:t>
-                            </w:r>
-                            <w:r>
-                              <w:rPr>
-                                <w:noProof/>
-                              </w:rPr>
-                              <w:fldChar w:fldCharType="end"/>
-                            </w:r>
+                            <w:fldSimple w:instr=" SEQ Figura \* ARABIC ">
+                              <w:r>
+                                <w:rPr>
+                                  <w:noProof/>
+                                </w:rPr>
+                                <w:t>6</w:t>
+                              </w:r>
+                            </w:fldSimple>
                             <w:r>
                               <w:t xml:space="preserve"> MVC Pattern Schema</w:t>
                             </w:r>
@@ -10157,27 +10124,14 @@
                             <w:r>
                               <w:t xml:space="preserve">Figura </w:t>
                             </w:r>
-                            <w:r>
-                              <w:fldChar w:fldCharType="begin"/>
-                            </w:r>
-                            <w:r>
-                              <w:instrText xml:space="preserve"> SEQ Figura \* ARABIC </w:instrText>
-                            </w:r>
-                            <w:r>
-                              <w:fldChar w:fldCharType="separate"/>
-                            </w:r>
-                            <w:r>
-                              <w:rPr>
-                                <w:noProof/>
-                              </w:rPr>
-                              <w:t>7</w:t>
-                            </w:r>
-                            <w:r>
-                              <w:rPr>
-                                <w:noProof/>
-                              </w:rPr>
-                              <w:fldChar w:fldCharType="end"/>
-                            </w:r>
+                            <w:fldSimple w:instr=" SEQ Figura \* ARABIC ">
+                              <w:r>
+                                <w:rPr>
+                                  <w:noProof/>
+                                </w:rPr>
+                                <w:t>7</w:t>
+                              </w:r>
+                            </w:fldSimple>
                             <w:r>
                               <w:t xml:space="preserve"> Pattern State Schema</w:t>
                             </w:r>
@@ -10402,27 +10356,14 @@
                             <w:r>
                               <w:t xml:space="preserve">Figura </w:t>
                             </w:r>
-                            <w:r>
-                              <w:fldChar w:fldCharType="begin"/>
-                            </w:r>
-                            <w:r>
-                              <w:instrText xml:space="preserve"> SEQ Figura \* ARABIC </w:instrText>
-                            </w:r>
-                            <w:r>
-                              <w:fldChar w:fldCharType="separate"/>
-                            </w:r>
-                            <w:r>
-                              <w:rPr>
-                                <w:noProof/>
-                              </w:rPr>
-                              <w:t>8</w:t>
-                            </w:r>
-                            <w:r>
-                              <w:rPr>
-                                <w:noProof/>
-                              </w:rPr>
-                              <w:fldChar w:fldCharType="end"/>
-                            </w:r>
+                            <w:fldSimple w:instr=" SEQ Figura \* ARABIC ">
+                              <w:r>
+                                <w:rPr>
+                                  <w:noProof/>
+                                </w:rPr>
+                                <w:t>8</w:t>
+                              </w:r>
+                            </w:fldSimple>
                             <w:r>
                               <w:t xml:space="preserve"> </w:t>
                             </w:r>
@@ -10770,30 +10711,14 @@
                             <w:r>
                               <w:t xml:space="preserve">Figura </w:t>
                             </w:r>
-                            <w:r>
-                              <w:fldChar w:fldCharType="begin"/>
-                            </w:r>
-                            <w:r>
-                              <w:instrText xml:space="preserve"> SEQ Fig</w:instrText>
-                            </w:r>
-                            <w:r>
-                              <w:instrText xml:space="preserve">ura \* ARABIC </w:instrText>
-                            </w:r>
-                            <w:r>
-                              <w:fldChar w:fldCharType="separate"/>
-                            </w:r>
-                            <w:r>
-                              <w:rPr>
-                                <w:noProof/>
-                              </w:rPr>
-                              <w:t>9</w:t>
-                            </w:r>
-                            <w:r>
-                              <w:rPr>
-                                <w:noProof/>
-                              </w:rPr>
-                              <w:fldChar w:fldCharType="end"/>
-                            </w:r>
+                            <w:fldSimple w:instr=" SEQ Figura \* ARABIC ">
+                              <w:r>
+                                <w:rPr>
+                                  <w:noProof/>
+                                </w:rPr>
+                                <w:t>9</w:t>
+                              </w:r>
+                            </w:fldSimple>
                             <w:r>
                               <w:t xml:space="preserve"> Pattern Gateway Schema</w:t>
                             </w:r>
@@ -21006,7 +20931,7 @@
 </file>
 
 <file path=customXml/itemProps1.xml><?xml version="1.0" encoding="utf-8"?>
-<ds:datastoreItem xmlns:ds="http://schemas.openxmlformats.org/officeDocument/2006/customXml" ds:itemID="{20AD850E-F805-4FDF-8B70-5C09ECCC7D24}">
+<ds:datastoreItem xmlns:ds="http://schemas.openxmlformats.org/officeDocument/2006/customXml" ds:itemID="{90118708-E722-4009-9A1C-C966CC15D8A5}">
   <ds:schemaRefs>
     <ds:schemaRef ds:uri="http://schemas.openxmlformats.org/officeDocument/2006/bibliography"/>
   </ds:schemaRefs>

--- a/DD/DD_v1.0.docx
+++ b/DD/DD_v1.0.docx
@@ -428,12 +428,14 @@
           <w:numId w:val="0"/>
         </w:numPr>
       </w:pPr>
-      <w:bookmarkStart w:id="0" w:name="_Toc468349251"/>
+      <w:bookmarkStart w:id="0" w:name="_Toc468380089"/>
       <w:r>
         <w:lastRenderedPageBreak/>
         <w:t>Index</w:t>
       </w:r>
+      <w:bookmarkStart w:id="1" w:name="_GoBack"/>
       <w:bookmarkEnd w:id="0"/>
+      <w:bookmarkEnd w:id="1"/>
     </w:p>
     <w:sdt>
       <w:sdtPr>
@@ -456,7 +458,6 @@
             <w:tabs>
               <w:tab w:val="right" w:leader="dot" w:pos="8494"/>
             </w:tabs>
-            <w:spacing w:line="240" w:lineRule="auto"/>
             <w:rPr>
               <w:rFonts w:eastAsiaTheme="minorEastAsia"/>
               <w:noProof/>
@@ -473,7 +474,7 @@
           <w:r>
             <w:fldChar w:fldCharType="separate"/>
           </w:r>
-          <w:hyperlink w:anchor="_Toc468349251" w:history="1">
+          <w:hyperlink w:anchor="_Toc468380089" w:history="1">
             <w:r>
               <w:rPr>
                 <w:rStyle w:val="Collegamentoipertestuale"/>
@@ -500,7 +501,7 @@
                 <w:noProof/>
                 <w:webHidden/>
               </w:rPr>
-              <w:instrText xml:space="preserve"> PAGEREF _Toc468349251 \h </w:instrText>
+              <w:instrText xml:space="preserve"> PAGEREF _Toc468380089 \h </w:instrText>
             </w:r>
             <w:r>
               <w:rPr>
@@ -538,7 +539,6 @@
               <w:tab w:val="left" w:pos="480"/>
               <w:tab w:val="right" w:leader="dot" w:pos="8494"/>
             </w:tabs>
-            <w:spacing w:line="240" w:lineRule="auto"/>
             <w:rPr>
               <w:rFonts w:eastAsiaTheme="minorEastAsia"/>
               <w:noProof/>
@@ -546,7 +546,7 @@
               <w:lang w:eastAsia="it-IT"/>
             </w:rPr>
           </w:pPr>
-          <w:hyperlink w:anchor="_Toc468349252" w:history="1">
+          <w:hyperlink w:anchor="_Toc468380090" w:history="1">
             <w:r>
               <w:rPr>
                 <w:rStyle w:val="Collegamentoipertestuale"/>
@@ -589,7 +589,7 @@
                 <w:noProof/>
                 <w:webHidden/>
               </w:rPr>
-              <w:instrText xml:space="preserve"> PAGEREF _Toc468349252 \h </w:instrText>
+              <w:instrText xml:space="preserve"> PAGEREF _Toc468380090 \h </w:instrText>
             </w:r>
             <w:r>
               <w:rPr>
@@ -627,7 +627,6 @@
               <w:tab w:val="left" w:pos="880"/>
               <w:tab w:val="right" w:leader="dot" w:pos="8494"/>
             </w:tabs>
-            <w:spacing w:line="240" w:lineRule="auto"/>
             <w:rPr>
               <w:rFonts w:eastAsiaTheme="minorEastAsia"/>
               <w:noProof/>
@@ -635,7 +634,7 @@
               <w:lang w:eastAsia="it-IT"/>
             </w:rPr>
           </w:pPr>
-          <w:hyperlink w:anchor="_Toc468349253" w:history="1">
+          <w:hyperlink w:anchor="_Toc468380091" w:history="1">
             <w:r>
               <w:rPr>
                 <w:rStyle w:val="Collegamentoipertestuale"/>
@@ -678,7 +677,7 @@
                 <w:noProof/>
                 <w:webHidden/>
               </w:rPr>
-              <w:instrText xml:space="preserve"> PAGEREF _Toc468349253 \h </w:instrText>
+              <w:instrText xml:space="preserve"> PAGEREF _Toc468380091 \h </w:instrText>
             </w:r>
             <w:r>
               <w:rPr>
@@ -716,7 +715,6 @@
               <w:tab w:val="left" w:pos="880"/>
               <w:tab w:val="right" w:leader="dot" w:pos="8494"/>
             </w:tabs>
-            <w:spacing w:line="240" w:lineRule="auto"/>
             <w:rPr>
               <w:rFonts w:eastAsiaTheme="minorEastAsia"/>
               <w:noProof/>
@@ -724,7 +722,7 @@
               <w:lang w:eastAsia="it-IT"/>
             </w:rPr>
           </w:pPr>
-          <w:hyperlink w:anchor="_Toc468349254" w:history="1">
+          <w:hyperlink w:anchor="_Toc468380092" w:history="1">
             <w:r>
               <w:rPr>
                 <w:rStyle w:val="Collegamentoipertestuale"/>
@@ -767,7 +765,7 @@
                 <w:noProof/>
                 <w:webHidden/>
               </w:rPr>
-              <w:instrText xml:space="preserve"> PAGEREF _Toc468349254 \h </w:instrText>
+              <w:instrText xml:space="preserve"> PAGEREF _Toc468380092 \h </w:instrText>
             </w:r>
             <w:r>
               <w:rPr>
@@ -805,7 +803,6 @@
               <w:tab w:val="left" w:pos="880"/>
               <w:tab w:val="right" w:leader="dot" w:pos="8494"/>
             </w:tabs>
-            <w:spacing w:line="240" w:lineRule="auto"/>
             <w:rPr>
               <w:rFonts w:eastAsiaTheme="minorEastAsia"/>
               <w:noProof/>
@@ -813,7 +810,7 @@
               <w:lang w:eastAsia="it-IT"/>
             </w:rPr>
           </w:pPr>
-          <w:hyperlink w:anchor="_Toc468349255" w:history="1">
+          <w:hyperlink w:anchor="_Toc468380093" w:history="1">
             <w:r>
               <w:rPr>
                 <w:rStyle w:val="Collegamentoipertestuale"/>
@@ -856,7 +853,7 @@
                 <w:noProof/>
                 <w:webHidden/>
               </w:rPr>
-              <w:instrText xml:space="preserve"> PAGEREF _Toc468349255 \h </w:instrText>
+              <w:instrText xml:space="preserve"> PAGEREF _Toc468380093 \h </w:instrText>
             </w:r>
             <w:r>
               <w:rPr>
@@ -894,7 +891,6 @@
               <w:tab w:val="left" w:pos="880"/>
               <w:tab w:val="right" w:leader="dot" w:pos="8494"/>
             </w:tabs>
-            <w:spacing w:line="240" w:lineRule="auto"/>
             <w:rPr>
               <w:rFonts w:eastAsiaTheme="minorEastAsia"/>
               <w:noProof/>
@@ -902,7 +898,7 @@
               <w:lang w:eastAsia="it-IT"/>
             </w:rPr>
           </w:pPr>
-          <w:hyperlink w:anchor="_Toc468349256" w:history="1">
+          <w:hyperlink w:anchor="_Toc468380094" w:history="1">
             <w:r>
               <w:rPr>
                 <w:rStyle w:val="Collegamentoipertestuale"/>
@@ -945,7 +941,7 @@
                 <w:noProof/>
                 <w:webHidden/>
               </w:rPr>
-              <w:instrText xml:space="preserve"> PAGEREF _Toc468349256 \h </w:instrText>
+              <w:instrText xml:space="preserve"> PAGEREF _Toc468380094 \h </w:instrText>
             </w:r>
             <w:r>
               <w:rPr>
@@ -983,7 +979,6 @@
               <w:tab w:val="left" w:pos="880"/>
               <w:tab w:val="right" w:leader="dot" w:pos="8494"/>
             </w:tabs>
-            <w:spacing w:line="240" w:lineRule="auto"/>
             <w:rPr>
               <w:rFonts w:eastAsiaTheme="minorEastAsia"/>
               <w:noProof/>
@@ -991,7 +986,7 @@
               <w:lang w:eastAsia="it-IT"/>
             </w:rPr>
           </w:pPr>
-          <w:hyperlink w:anchor="_Toc468349257" w:history="1">
+          <w:hyperlink w:anchor="_Toc468380095" w:history="1">
             <w:r>
               <w:rPr>
                 <w:rStyle w:val="Collegamentoipertestuale"/>
@@ -1034,7 +1029,7 @@
                 <w:noProof/>
                 <w:webHidden/>
               </w:rPr>
-              <w:instrText xml:space="preserve"> PAGEREF _Toc468349257 \h </w:instrText>
+              <w:instrText xml:space="preserve"> PAGEREF _Toc468380095 \h </w:instrText>
             </w:r>
             <w:r>
               <w:rPr>
@@ -1072,7 +1067,6 @@
               <w:tab w:val="left" w:pos="480"/>
               <w:tab w:val="right" w:leader="dot" w:pos="8494"/>
             </w:tabs>
-            <w:spacing w:line="240" w:lineRule="auto"/>
             <w:rPr>
               <w:rFonts w:eastAsiaTheme="minorEastAsia"/>
               <w:noProof/>
@@ -1080,7 +1074,7 @@
               <w:lang w:eastAsia="it-IT"/>
             </w:rPr>
           </w:pPr>
-          <w:hyperlink w:anchor="_Toc468349258" w:history="1">
+          <w:hyperlink w:anchor="_Toc468380096" w:history="1">
             <w:r>
               <w:rPr>
                 <w:rStyle w:val="Collegamentoipertestuale"/>
@@ -1123,7 +1117,7 @@
                 <w:noProof/>
                 <w:webHidden/>
               </w:rPr>
-              <w:instrText xml:space="preserve"> PAGEREF _Toc468349258 \h </w:instrText>
+              <w:instrText xml:space="preserve"> PAGEREF _Toc468380096 \h </w:instrText>
             </w:r>
             <w:r>
               <w:rPr>
@@ -1161,7 +1155,6 @@
               <w:tab w:val="left" w:pos="880"/>
               <w:tab w:val="right" w:leader="dot" w:pos="8494"/>
             </w:tabs>
-            <w:spacing w:line="240" w:lineRule="auto"/>
             <w:rPr>
               <w:rFonts w:eastAsiaTheme="minorEastAsia"/>
               <w:noProof/>
@@ -1169,7 +1162,7 @@
               <w:lang w:eastAsia="it-IT"/>
             </w:rPr>
           </w:pPr>
-          <w:hyperlink w:anchor="_Toc468349259" w:history="1">
+          <w:hyperlink w:anchor="_Toc468380097" w:history="1">
             <w:r>
               <w:rPr>
                 <w:rStyle w:val="Collegamentoipertestuale"/>
@@ -1212,7 +1205,7 @@
                 <w:noProof/>
                 <w:webHidden/>
               </w:rPr>
-              <w:instrText xml:space="preserve"> PAGEREF _Toc468349259 \h </w:instrText>
+              <w:instrText xml:space="preserve"> PAGEREF _Toc468380097 \h </w:instrText>
             </w:r>
             <w:r>
               <w:rPr>
@@ -1250,7 +1243,6 @@
               <w:tab w:val="left" w:pos="880"/>
               <w:tab w:val="right" w:leader="dot" w:pos="8494"/>
             </w:tabs>
-            <w:spacing w:line="240" w:lineRule="auto"/>
             <w:rPr>
               <w:rFonts w:eastAsiaTheme="minorEastAsia"/>
               <w:noProof/>
@@ -1258,7 +1250,7 @@
               <w:lang w:eastAsia="it-IT"/>
             </w:rPr>
           </w:pPr>
-          <w:hyperlink w:anchor="_Toc468349260" w:history="1">
+          <w:hyperlink w:anchor="_Toc468380098" w:history="1">
             <w:r>
               <w:rPr>
                 <w:rStyle w:val="Collegamentoipertestuale"/>
@@ -1301,7 +1293,7 @@
                 <w:noProof/>
                 <w:webHidden/>
               </w:rPr>
-              <w:instrText xml:space="preserve"> PAGEREF _Toc468349260 \h </w:instrText>
+              <w:instrText xml:space="preserve"> PAGEREF _Toc468380098 \h </w:instrText>
             </w:r>
             <w:r>
               <w:rPr>
@@ -1339,7 +1331,6 @@
               <w:tab w:val="left" w:pos="880"/>
               <w:tab w:val="right" w:leader="dot" w:pos="8494"/>
             </w:tabs>
-            <w:spacing w:line="240" w:lineRule="auto"/>
             <w:rPr>
               <w:rFonts w:eastAsiaTheme="minorEastAsia"/>
               <w:noProof/>
@@ -1347,7 +1338,7 @@
               <w:lang w:eastAsia="it-IT"/>
             </w:rPr>
           </w:pPr>
-          <w:hyperlink w:anchor="_Toc468349261" w:history="1">
+          <w:hyperlink w:anchor="_Toc468380099" w:history="1">
             <w:r>
               <w:rPr>
                 <w:rStyle w:val="Collegamentoipertestuale"/>
@@ -1390,7 +1381,7 @@
                 <w:noProof/>
                 <w:webHidden/>
               </w:rPr>
-              <w:instrText xml:space="preserve"> PAGEREF _Toc468349261 \h </w:instrText>
+              <w:instrText xml:space="preserve"> PAGEREF _Toc468380099 \h </w:instrText>
             </w:r>
             <w:r>
               <w:rPr>
@@ -1428,7 +1419,6 @@
               <w:tab w:val="left" w:pos="880"/>
               <w:tab w:val="right" w:leader="dot" w:pos="8494"/>
             </w:tabs>
-            <w:spacing w:line="240" w:lineRule="auto"/>
             <w:rPr>
               <w:rFonts w:eastAsiaTheme="minorEastAsia"/>
               <w:noProof/>
@@ -1436,7 +1426,7 @@
               <w:lang w:eastAsia="it-IT"/>
             </w:rPr>
           </w:pPr>
-          <w:hyperlink w:anchor="_Toc468349262" w:history="1">
+          <w:hyperlink w:anchor="_Toc468380100" w:history="1">
             <w:r>
               <w:rPr>
                 <w:rStyle w:val="Collegamentoipertestuale"/>
@@ -1479,7 +1469,7 @@
                 <w:noProof/>
                 <w:webHidden/>
               </w:rPr>
-              <w:instrText xml:space="preserve"> PAGEREF _Toc468349262 \h </w:instrText>
+              <w:instrText xml:space="preserve"> PAGEREF _Toc468380100 \h </w:instrText>
             </w:r>
             <w:r>
               <w:rPr>
@@ -1500,6 +1490,270 @@
                 <w:webHidden/>
               </w:rPr>
               <w:t>16</w:t>
+            </w:r>
+            <w:r>
+              <w:rPr>
+                <w:noProof/>
+                <w:webHidden/>
+              </w:rPr>
+              <w:fldChar w:fldCharType="end"/>
+            </w:r>
+          </w:hyperlink>
+        </w:p>
+        <w:p>
+          <w:pPr>
+            <w:pStyle w:val="Sommario3"/>
+            <w:tabs>
+              <w:tab w:val="left" w:pos="1320"/>
+              <w:tab w:val="right" w:leader="dot" w:pos="8494"/>
+            </w:tabs>
+            <w:rPr>
+              <w:rFonts w:eastAsiaTheme="minorEastAsia"/>
+              <w:noProof/>
+              <w:sz w:val="22"/>
+              <w:lang w:eastAsia="it-IT"/>
+            </w:rPr>
+          </w:pPr>
+          <w:hyperlink w:anchor="_Toc468380101" w:history="1">
+            <w:r>
+              <w:rPr>
+                <w:rStyle w:val="Collegamentoipertestuale"/>
+                <w:noProof/>
+              </w:rPr>
+              <w:t>2.4.1</w:t>
+            </w:r>
+            <w:r>
+              <w:rPr>
+                <w:rFonts w:eastAsiaTheme="minorEastAsia"/>
+                <w:noProof/>
+                <w:sz w:val="22"/>
+                <w:lang w:eastAsia="it-IT"/>
+              </w:rPr>
+              <w:tab/>
+            </w:r>
+            <w:r>
+              <w:rPr>
+                <w:rStyle w:val="Collegamentoipertestuale"/>
+                <w:noProof/>
+              </w:rPr>
+              <w:t>Login</w:t>
+            </w:r>
+            <w:r>
+              <w:rPr>
+                <w:noProof/>
+                <w:webHidden/>
+              </w:rPr>
+              <w:tab/>
+            </w:r>
+            <w:r>
+              <w:rPr>
+                <w:noProof/>
+                <w:webHidden/>
+              </w:rPr>
+              <w:fldChar w:fldCharType="begin"/>
+            </w:r>
+            <w:r>
+              <w:rPr>
+                <w:noProof/>
+                <w:webHidden/>
+              </w:rPr>
+              <w:instrText xml:space="preserve"> PAGEREF _Toc468380101 \h </w:instrText>
+            </w:r>
+            <w:r>
+              <w:rPr>
+                <w:noProof/>
+                <w:webHidden/>
+              </w:rPr>
+            </w:r>
+            <w:r>
+              <w:rPr>
+                <w:noProof/>
+                <w:webHidden/>
+              </w:rPr>
+              <w:fldChar w:fldCharType="separate"/>
+            </w:r>
+            <w:r>
+              <w:rPr>
+                <w:noProof/>
+                <w:webHidden/>
+              </w:rPr>
+              <w:t>16</w:t>
+            </w:r>
+            <w:r>
+              <w:rPr>
+                <w:noProof/>
+                <w:webHidden/>
+              </w:rPr>
+              <w:fldChar w:fldCharType="end"/>
+            </w:r>
+          </w:hyperlink>
+        </w:p>
+        <w:p>
+          <w:pPr>
+            <w:pStyle w:val="Sommario3"/>
+            <w:tabs>
+              <w:tab w:val="left" w:pos="1320"/>
+              <w:tab w:val="right" w:leader="dot" w:pos="8494"/>
+            </w:tabs>
+            <w:rPr>
+              <w:rFonts w:eastAsiaTheme="minorEastAsia"/>
+              <w:noProof/>
+              <w:sz w:val="22"/>
+              <w:lang w:eastAsia="it-IT"/>
+            </w:rPr>
+          </w:pPr>
+          <w:hyperlink w:anchor="_Toc468380102" w:history="1">
+            <w:r>
+              <w:rPr>
+                <w:rStyle w:val="Collegamentoipertestuale"/>
+                <w:noProof/>
+              </w:rPr>
+              <w:t>2.4.2</w:t>
+            </w:r>
+            <w:r>
+              <w:rPr>
+                <w:rFonts w:eastAsiaTheme="minorEastAsia"/>
+                <w:noProof/>
+                <w:sz w:val="22"/>
+                <w:lang w:eastAsia="it-IT"/>
+              </w:rPr>
+              <w:tab/>
+            </w:r>
+            <w:r>
+              <w:rPr>
+                <w:rStyle w:val="Collegamentoipertestuale"/>
+                <w:noProof/>
+              </w:rPr>
+              <w:t>Registration</w:t>
+            </w:r>
+            <w:r>
+              <w:rPr>
+                <w:noProof/>
+                <w:webHidden/>
+              </w:rPr>
+              <w:tab/>
+            </w:r>
+            <w:r>
+              <w:rPr>
+                <w:noProof/>
+                <w:webHidden/>
+              </w:rPr>
+              <w:fldChar w:fldCharType="begin"/>
+            </w:r>
+            <w:r>
+              <w:rPr>
+                <w:noProof/>
+                <w:webHidden/>
+              </w:rPr>
+              <w:instrText xml:space="preserve"> PAGEREF _Toc468380102 \h </w:instrText>
+            </w:r>
+            <w:r>
+              <w:rPr>
+                <w:noProof/>
+                <w:webHidden/>
+              </w:rPr>
+            </w:r>
+            <w:r>
+              <w:rPr>
+                <w:noProof/>
+                <w:webHidden/>
+              </w:rPr>
+              <w:fldChar w:fldCharType="separate"/>
+            </w:r>
+            <w:r>
+              <w:rPr>
+                <w:noProof/>
+                <w:webHidden/>
+              </w:rPr>
+              <w:t>17</w:t>
+            </w:r>
+            <w:r>
+              <w:rPr>
+                <w:noProof/>
+                <w:webHidden/>
+              </w:rPr>
+              <w:fldChar w:fldCharType="end"/>
+            </w:r>
+          </w:hyperlink>
+        </w:p>
+        <w:p>
+          <w:pPr>
+            <w:pStyle w:val="Sommario3"/>
+            <w:tabs>
+              <w:tab w:val="left" w:pos="1320"/>
+              <w:tab w:val="right" w:leader="dot" w:pos="8494"/>
+            </w:tabs>
+            <w:rPr>
+              <w:rFonts w:eastAsiaTheme="minorEastAsia"/>
+              <w:noProof/>
+              <w:sz w:val="22"/>
+              <w:lang w:eastAsia="it-IT"/>
+            </w:rPr>
+          </w:pPr>
+          <w:hyperlink w:anchor="_Toc468380103" w:history="1">
+            <w:r>
+              <w:rPr>
+                <w:rStyle w:val="Collegamentoipertestuale"/>
+                <w:noProof/>
+              </w:rPr>
+              <w:t>2.4.3</w:t>
+            </w:r>
+            <w:r>
+              <w:rPr>
+                <w:rFonts w:eastAsiaTheme="minorEastAsia"/>
+                <w:noProof/>
+                <w:sz w:val="22"/>
+                <w:lang w:eastAsia="it-IT"/>
+              </w:rPr>
+              <w:tab/>
+            </w:r>
+            <w:r>
+              <w:rPr>
+                <w:rStyle w:val="Collegamentoipertestuale"/>
+                <w:noProof/>
+              </w:rPr>
+              <w:t>Money Saving Option</w:t>
+            </w:r>
+            <w:r>
+              <w:rPr>
+                <w:noProof/>
+                <w:webHidden/>
+              </w:rPr>
+              <w:tab/>
+            </w:r>
+            <w:r>
+              <w:rPr>
+                <w:noProof/>
+                <w:webHidden/>
+              </w:rPr>
+              <w:fldChar w:fldCharType="begin"/>
+            </w:r>
+            <w:r>
+              <w:rPr>
+                <w:noProof/>
+                <w:webHidden/>
+              </w:rPr>
+              <w:instrText xml:space="preserve"> PAGEREF _Toc468380103 \h </w:instrText>
+            </w:r>
+            <w:r>
+              <w:rPr>
+                <w:noProof/>
+                <w:webHidden/>
+              </w:rPr>
+            </w:r>
+            <w:r>
+              <w:rPr>
+                <w:noProof/>
+                <w:webHidden/>
+              </w:rPr>
+              <w:fldChar w:fldCharType="separate"/>
+            </w:r>
+            <w:r>
+              <w:rPr>
+                <w:noProof/>
+                <w:webHidden/>
+              </w:rPr>
+              <w:t>18</w:t>
             </w:r>
             <w:r>
               <w:rPr>
@@ -1517,7 +1771,6 @@
               <w:tab w:val="left" w:pos="880"/>
               <w:tab w:val="right" w:leader="dot" w:pos="8494"/>
             </w:tabs>
-            <w:spacing w:line="240" w:lineRule="auto"/>
             <w:rPr>
               <w:rFonts w:eastAsiaTheme="minorEastAsia"/>
               <w:noProof/>
@@ -1525,7 +1778,7 @@
               <w:lang w:eastAsia="it-IT"/>
             </w:rPr>
           </w:pPr>
-          <w:hyperlink w:anchor="_Toc468349263" w:history="1">
+          <w:hyperlink w:anchor="_Toc468380104" w:history="1">
             <w:r>
               <w:rPr>
                 <w:rStyle w:val="Collegamentoipertestuale"/>
@@ -1568,7 +1821,7 @@
                 <w:noProof/>
                 <w:webHidden/>
               </w:rPr>
-              <w:instrText xml:space="preserve"> PAGEREF _Toc468349263 \h </w:instrText>
+              <w:instrText xml:space="preserve"> PAGEREF _Toc468380104 \h </w:instrText>
             </w:r>
             <w:r>
               <w:rPr>
@@ -1588,7 +1841,95 @@
                 <w:noProof/>
                 <w:webHidden/>
               </w:rPr>
-              <w:t>16</w:t>
+              <w:t>19</w:t>
+            </w:r>
+            <w:r>
+              <w:rPr>
+                <w:noProof/>
+                <w:webHidden/>
+              </w:rPr>
+              <w:fldChar w:fldCharType="end"/>
+            </w:r>
+          </w:hyperlink>
+        </w:p>
+        <w:p>
+          <w:pPr>
+            <w:pStyle w:val="Sommario2"/>
+            <w:tabs>
+              <w:tab w:val="left" w:pos="880"/>
+              <w:tab w:val="right" w:leader="dot" w:pos="8494"/>
+            </w:tabs>
+            <w:rPr>
+              <w:rFonts w:eastAsiaTheme="minorEastAsia"/>
+              <w:noProof/>
+              <w:sz w:val="22"/>
+              <w:lang w:eastAsia="it-IT"/>
+            </w:rPr>
+          </w:pPr>
+          <w:hyperlink w:anchor="_Toc468380105" w:history="1">
+            <w:r>
+              <w:rPr>
+                <w:rStyle w:val="Collegamentoipertestuale"/>
+                <w:noProof/>
+              </w:rPr>
+              <w:t>2.6</w:t>
+            </w:r>
+            <w:r>
+              <w:rPr>
+                <w:rFonts w:eastAsiaTheme="minorEastAsia"/>
+                <w:noProof/>
+                <w:sz w:val="22"/>
+                <w:lang w:eastAsia="it-IT"/>
+              </w:rPr>
+              <w:tab/>
+            </w:r>
+            <w:r>
+              <w:rPr>
+                <w:rStyle w:val="Collegamentoipertestuale"/>
+                <w:noProof/>
+              </w:rPr>
+              <w:t>Selected architectural styles and patterns</w:t>
+            </w:r>
+            <w:r>
+              <w:rPr>
+                <w:noProof/>
+                <w:webHidden/>
+              </w:rPr>
+              <w:tab/>
+            </w:r>
+            <w:r>
+              <w:rPr>
+                <w:noProof/>
+                <w:webHidden/>
+              </w:rPr>
+              <w:fldChar w:fldCharType="begin"/>
+            </w:r>
+            <w:r>
+              <w:rPr>
+                <w:noProof/>
+                <w:webHidden/>
+              </w:rPr>
+              <w:instrText xml:space="preserve"> PAGEREF _Toc468380105 \h </w:instrText>
+            </w:r>
+            <w:r>
+              <w:rPr>
+                <w:noProof/>
+                <w:webHidden/>
+              </w:rPr>
+            </w:r>
+            <w:r>
+              <w:rPr>
+                <w:noProof/>
+                <w:webHidden/>
+              </w:rPr>
+              <w:fldChar w:fldCharType="separate"/>
+            </w:r>
+            <w:r>
+              <w:rPr>
+                <w:noProof/>
+                <w:webHidden/>
+              </w:rPr>
+              <w:t>20</w:t>
             </w:r>
             <w:r>
               <w:rPr>
@@ -1606,7 +1947,6 @@
               <w:tab w:val="left" w:pos="1320"/>
               <w:tab w:val="right" w:leader="dot" w:pos="8494"/>
             </w:tabs>
-            <w:spacing w:line="240" w:lineRule="auto"/>
             <w:rPr>
               <w:rFonts w:eastAsiaTheme="minorEastAsia"/>
               <w:noProof/>
@@ -1614,13 +1954,13 @@
               <w:lang w:eastAsia="it-IT"/>
             </w:rPr>
           </w:pPr>
-          <w:hyperlink w:anchor="_Toc468349264" w:history="1">
+          <w:hyperlink w:anchor="_Toc468380106" w:history="1">
             <w:r>
               <w:rPr>
                 <w:rStyle w:val="Collegamentoipertestuale"/>
                 <w:noProof/>
               </w:rPr>
-              <w:t>2.5.1</w:t>
+              <w:t>2.6.1</w:t>
             </w:r>
             <w:r>
               <w:rPr>
@@ -1636,7 +1976,7 @@
                 <w:rStyle w:val="Collegamentoipertestuale"/>
                 <w:noProof/>
               </w:rPr>
-              <w:t>Web browser - Application Server</w:t>
+              <w:t>Selected Architecture</w:t>
             </w:r>
             <w:r>
               <w:rPr>
@@ -1657,7 +1997,7 @@
                 <w:noProof/>
                 <w:webHidden/>
               </w:rPr>
-              <w:instrText xml:space="preserve"> PAGEREF _Toc468349264 \h </w:instrText>
+              <w:instrText xml:space="preserve"> PAGEREF _Toc468380106 \h </w:instrText>
             </w:r>
             <w:r>
               <w:rPr>
@@ -1677,7 +2017,7 @@
                 <w:noProof/>
                 <w:webHidden/>
               </w:rPr>
-              <w:t>16</w:t>
+              <w:t>20</w:t>
             </w:r>
             <w:r>
               <w:rPr>
@@ -1695,7 +2035,6 @@
               <w:tab w:val="left" w:pos="1320"/>
               <w:tab w:val="right" w:leader="dot" w:pos="8494"/>
             </w:tabs>
-            <w:spacing w:line="240" w:lineRule="auto"/>
             <w:rPr>
               <w:rFonts w:eastAsiaTheme="minorEastAsia"/>
               <w:noProof/>
@@ -1703,13 +2042,13 @@
               <w:lang w:eastAsia="it-IT"/>
             </w:rPr>
           </w:pPr>
-          <w:hyperlink w:anchor="_Toc468349265" w:history="1">
+          <w:hyperlink w:anchor="_Toc468380107" w:history="1">
             <w:r>
               <w:rPr>
                 <w:rStyle w:val="Collegamentoipertestuale"/>
                 <w:noProof/>
               </w:rPr>
-              <w:t>2.5.2</w:t>
+              <w:t>2.6.2</w:t>
             </w:r>
             <w:r>
               <w:rPr>
@@ -1725,7 +2064,7 @@
                 <w:rStyle w:val="Collegamentoipertestuale"/>
                 <w:noProof/>
               </w:rPr>
-              <w:t>Application client - Application Server</w:t>
+              <w:t>ModelViewController (MVC)</w:t>
             </w:r>
             <w:r>
               <w:rPr>
@@ -1746,7 +2085,7 @@
                 <w:noProof/>
                 <w:webHidden/>
               </w:rPr>
-              <w:instrText xml:space="preserve"> PAGEREF _Toc468349265 \h </w:instrText>
+              <w:instrText xml:space="preserve"> PAGEREF _Toc468380107 \h </w:instrText>
             </w:r>
             <w:r>
               <w:rPr>
@@ -1766,7 +2105,7 @@
                 <w:noProof/>
                 <w:webHidden/>
               </w:rPr>
-              <w:t>16</w:t>
+              <w:t>20</w:t>
             </w:r>
             <w:r>
               <w:rPr>
@@ -1784,7 +2123,6 @@
               <w:tab w:val="left" w:pos="1320"/>
               <w:tab w:val="right" w:leader="dot" w:pos="8494"/>
             </w:tabs>
-            <w:spacing w:line="240" w:lineRule="auto"/>
             <w:rPr>
               <w:rFonts w:eastAsiaTheme="minorEastAsia"/>
               <w:noProof/>
@@ -1792,13 +2130,13 @@
               <w:lang w:eastAsia="it-IT"/>
             </w:rPr>
           </w:pPr>
-          <w:hyperlink w:anchor="_Toc468349266" w:history="1">
+          <w:hyperlink w:anchor="_Toc468380108" w:history="1">
             <w:r>
               <w:rPr>
                 <w:rStyle w:val="Collegamentoipertestuale"/>
                 <w:noProof/>
               </w:rPr>
-              <w:t>2.5.3</w:t>
+              <w:t>2.6.3</w:t>
             </w:r>
             <w:r>
               <w:rPr>
@@ -1814,7 +2152,7 @@
                 <w:rStyle w:val="Collegamentoipertestuale"/>
                 <w:noProof/>
               </w:rPr>
-              <w:t>Application Server - Database</w:t>
+              <w:t>Pattern State</w:t>
             </w:r>
             <w:r>
               <w:rPr>
@@ -1835,7 +2173,7 @@
                 <w:noProof/>
                 <w:webHidden/>
               </w:rPr>
-              <w:instrText xml:space="preserve"> PAGEREF _Toc468349266 \h </w:instrText>
+              <w:instrText xml:space="preserve"> PAGEREF _Toc468380108 \h </w:instrText>
             </w:r>
             <w:r>
               <w:rPr>
@@ -1855,7 +2193,7 @@
                 <w:noProof/>
                 <w:webHidden/>
               </w:rPr>
-              <w:t>16</w:t>
+              <w:t>21</w:t>
             </w:r>
             <w:r>
               <w:rPr>
@@ -1873,7 +2211,6 @@
               <w:tab w:val="left" w:pos="1320"/>
               <w:tab w:val="right" w:leader="dot" w:pos="8494"/>
             </w:tabs>
-            <w:spacing w:line="240" w:lineRule="auto"/>
             <w:rPr>
               <w:rFonts w:eastAsiaTheme="minorEastAsia"/>
               <w:noProof/>
@@ -1881,13 +2218,13 @@
               <w:lang w:eastAsia="it-IT"/>
             </w:rPr>
           </w:pPr>
-          <w:hyperlink w:anchor="_Toc468349267" w:history="1">
+          <w:hyperlink w:anchor="_Toc468380109" w:history="1">
             <w:r>
               <w:rPr>
                 <w:rStyle w:val="Collegamentoipertestuale"/>
                 <w:noProof/>
               </w:rPr>
-              <w:t>2.5.4</w:t>
+              <w:t>2.6.4</w:t>
             </w:r>
             <w:r>
               <w:rPr>
@@ -1903,7 +2240,7 @@
                 <w:rStyle w:val="Collegamentoipertestuale"/>
                 <w:noProof/>
               </w:rPr>
-              <w:t>Application Server – External Systems</w:t>
+              <w:t>Pattern Strategy</w:t>
             </w:r>
             <w:r>
               <w:rPr>
@@ -1924,7 +2261,7 @@
                 <w:noProof/>
                 <w:webHidden/>
               </w:rPr>
-              <w:instrText xml:space="preserve"> PAGEREF _Toc468349267 \h </w:instrText>
+              <w:instrText xml:space="preserve"> PAGEREF _Toc468380109 \h </w:instrText>
             </w:r>
             <w:r>
               <w:rPr>
@@ -1944,7 +2281,7 @@
                 <w:noProof/>
                 <w:webHidden/>
               </w:rPr>
-              <w:t>16</w:t>
+              <w:t>22</w:t>
             </w:r>
             <w:r>
               <w:rPr>
@@ -1962,7 +2299,6 @@
               <w:tab w:val="left" w:pos="1320"/>
               <w:tab w:val="right" w:leader="dot" w:pos="8494"/>
             </w:tabs>
-            <w:spacing w:line="240" w:lineRule="auto"/>
             <w:rPr>
               <w:rFonts w:eastAsiaTheme="minorEastAsia"/>
               <w:noProof/>
@@ -1970,13 +2306,13 @@
               <w:lang w:eastAsia="it-IT"/>
             </w:rPr>
           </w:pPr>
-          <w:hyperlink w:anchor="_Toc468349268" w:history="1">
+          <w:hyperlink w:anchor="_Toc468380110" w:history="1">
             <w:r>
               <w:rPr>
                 <w:rStyle w:val="Collegamentoipertestuale"/>
                 <w:noProof/>
               </w:rPr>
-              <w:t>2.5.5</w:t>
+              <w:t>2.6.5</w:t>
             </w:r>
             <w:r>
               <w:rPr>
@@ -1992,7 +2328,7 @@
                 <w:rStyle w:val="Collegamentoipertestuale"/>
                 <w:noProof/>
               </w:rPr>
-              <w:t>Internal components of application server</w:t>
+              <w:t>Client-Server</w:t>
             </w:r>
             <w:r>
               <w:rPr>
@@ -2013,7 +2349,7 @@
                 <w:noProof/>
                 <w:webHidden/>
               </w:rPr>
-              <w:instrText xml:space="preserve"> PAGEREF _Toc468349268 \h </w:instrText>
+              <w:instrText xml:space="preserve"> PAGEREF _Toc468380110 \h </w:instrText>
             </w:r>
             <w:r>
               <w:rPr>
@@ -2033,7 +2369,95 @@
                 <w:noProof/>
                 <w:webHidden/>
               </w:rPr>
-              <w:t>16</w:t>
+              <w:t>22</w:t>
+            </w:r>
+            <w:r>
+              <w:rPr>
+                <w:noProof/>
+                <w:webHidden/>
+              </w:rPr>
+              <w:fldChar w:fldCharType="end"/>
+            </w:r>
+          </w:hyperlink>
+        </w:p>
+        <w:p>
+          <w:pPr>
+            <w:pStyle w:val="Sommario3"/>
+            <w:tabs>
+              <w:tab w:val="left" w:pos="1320"/>
+              <w:tab w:val="right" w:leader="dot" w:pos="8494"/>
+            </w:tabs>
+            <w:rPr>
+              <w:rFonts w:eastAsiaTheme="minorEastAsia"/>
+              <w:noProof/>
+              <w:sz w:val="22"/>
+              <w:lang w:eastAsia="it-IT"/>
+            </w:rPr>
+          </w:pPr>
+          <w:hyperlink w:anchor="_Toc468380111" w:history="1">
+            <w:r>
+              <w:rPr>
+                <w:rStyle w:val="Collegamentoipertestuale"/>
+                <w:noProof/>
+              </w:rPr>
+              <w:t>2.6.6</w:t>
+            </w:r>
+            <w:r>
+              <w:rPr>
+                <w:rFonts w:eastAsiaTheme="minorEastAsia"/>
+                <w:noProof/>
+                <w:sz w:val="22"/>
+                <w:lang w:eastAsia="it-IT"/>
+              </w:rPr>
+              <w:tab/>
+            </w:r>
+            <w:r>
+              <w:rPr>
+                <w:rStyle w:val="Collegamentoipertestuale"/>
+                <w:noProof/>
+              </w:rPr>
+              <w:t>Gateway Pattern</w:t>
+            </w:r>
+            <w:r>
+              <w:rPr>
+                <w:noProof/>
+                <w:webHidden/>
+              </w:rPr>
+              <w:tab/>
+            </w:r>
+            <w:r>
+              <w:rPr>
+                <w:noProof/>
+                <w:webHidden/>
+              </w:rPr>
+              <w:fldChar w:fldCharType="begin"/>
+            </w:r>
+            <w:r>
+              <w:rPr>
+                <w:noProof/>
+                <w:webHidden/>
+              </w:rPr>
+              <w:instrText xml:space="preserve"> PAGEREF _Toc468380111 \h </w:instrText>
+            </w:r>
+            <w:r>
+              <w:rPr>
+                <w:noProof/>
+                <w:webHidden/>
+              </w:rPr>
+            </w:r>
+            <w:r>
+              <w:rPr>
+                <w:noProof/>
+                <w:webHidden/>
+              </w:rPr>
+              <w:fldChar w:fldCharType="separate"/>
+            </w:r>
+            <w:r>
+              <w:rPr>
+                <w:noProof/>
+                <w:webHidden/>
+              </w:rPr>
+              <w:t>23</w:t>
             </w:r>
             <w:r>
               <w:rPr>
@@ -2051,7 +2475,6 @@
               <w:tab w:val="left" w:pos="880"/>
               <w:tab w:val="right" w:leader="dot" w:pos="8494"/>
             </w:tabs>
-            <w:spacing w:line="240" w:lineRule="auto"/>
             <w:rPr>
               <w:rFonts w:eastAsiaTheme="minorEastAsia"/>
               <w:noProof/>
@@ -2059,13 +2482,13 @@
               <w:lang w:eastAsia="it-IT"/>
             </w:rPr>
           </w:pPr>
-          <w:hyperlink w:anchor="_Toc468349269" w:history="1">
+          <w:hyperlink w:anchor="_Toc468380112" w:history="1">
             <w:r>
               <w:rPr>
                 <w:rStyle w:val="Collegamentoipertestuale"/>
                 <w:noProof/>
               </w:rPr>
-              <w:t>2.6</w:t>
+              <w:t>2.7</w:t>
             </w:r>
             <w:r>
               <w:rPr>
@@ -2081,7 +2504,7 @@
                 <w:rStyle w:val="Collegamentoipertestuale"/>
                 <w:noProof/>
               </w:rPr>
-              <w:t>Selected architectural styles and patterns</w:t>
+              <w:t>Other design decision</w:t>
             </w:r>
             <w:r>
               <w:rPr>
@@ -2102,7 +2525,7 @@
                 <w:noProof/>
                 <w:webHidden/>
               </w:rPr>
-              <w:instrText xml:space="preserve"> PAGEREF _Toc468349269 \h </w:instrText>
+              <w:instrText xml:space="preserve"> PAGEREF _Toc468380112 \h </w:instrText>
             </w:r>
             <w:r>
               <w:rPr>
@@ -2122,7 +2545,183 @@
                 <w:noProof/>
                 <w:webHidden/>
               </w:rPr>
-              <w:t>16</w:t>
+              <w:t>23</w:t>
+            </w:r>
+            <w:r>
+              <w:rPr>
+                <w:noProof/>
+                <w:webHidden/>
+              </w:rPr>
+              <w:fldChar w:fldCharType="end"/>
+            </w:r>
+          </w:hyperlink>
+        </w:p>
+        <w:p>
+          <w:pPr>
+            <w:pStyle w:val="Sommario1"/>
+            <w:tabs>
+              <w:tab w:val="left" w:pos="480"/>
+              <w:tab w:val="right" w:leader="dot" w:pos="8494"/>
+            </w:tabs>
+            <w:rPr>
+              <w:rFonts w:eastAsiaTheme="minorEastAsia"/>
+              <w:noProof/>
+              <w:sz w:val="22"/>
+              <w:lang w:eastAsia="it-IT"/>
+            </w:rPr>
+          </w:pPr>
+          <w:hyperlink w:anchor="_Toc468380113" w:history="1">
+            <w:r>
+              <w:rPr>
+                <w:rStyle w:val="Collegamentoipertestuale"/>
+                <w:noProof/>
+              </w:rPr>
+              <w:t>3</w:t>
+            </w:r>
+            <w:r>
+              <w:rPr>
+                <w:rFonts w:eastAsiaTheme="minorEastAsia"/>
+                <w:noProof/>
+                <w:sz w:val="22"/>
+                <w:lang w:eastAsia="it-IT"/>
+              </w:rPr>
+              <w:tab/>
+            </w:r>
+            <w:r>
+              <w:rPr>
+                <w:rStyle w:val="Collegamentoipertestuale"/>
+                <w:noProof/>
+              </w:rPr>
+              <w:t>Algorithm design</w:t>
+            </w:r>
+            <w:r>
+              <w:rPr>
+                <w:noProof/>
+                <w:webHidden/>
+              </w:rPr>
+              <w:tab/>
+            </w:r>
+            <w:r>
+              <w:rPr>
+                <w:noProof/>
+                <w:webHidden/>
+              </w:rPr>
+              <w:fldChar w:fldCharType="begin"/>
+            </w:r>
+            <w:r>
+              <w:rPr>
+                <w:noProof/>
+                <w:webHidden/>
+              </w:rPr>
+              <w:instrText xml:space="preserve"> PAGEREF _Toc468380113 \h </w:instrText>
+            </w:r>
+            <w:r>
+              <w:rPr>
+                <w:noProof/>
+                <w:webHidden/>
+              </w:rPr>
+            </w:r>
+            <w:r>
+              <w:rPr>
+                <w:noProof/>
+                <w:webHidden/>
+              </w:rPr>
+              <w:fldChar w:fldCharType="separate"/>
+            </w:r>
+            <w:r>
+              <w:rPr>
+                <w:noProof/>
+                <w:webHidden/>
+              </w:rPr>
+              <w:t>24</w:t>
+            </w:r>
+            <w:r>
+              <w:rPr>
+                <w:noProof/>
+                <w:webHidden/>
+              </w:rPr>
+              <w:fldChar w:fldCharType="end"/>
+            </w:r>
+          </w:hyperlink>
+        </w:p>
+        <w:p>
+          <w:pPr>
+            <w:pStyle w:val="Sommario2"/>
+            <w:tabs>
+              <w:tab w:val="left" w:pos="880"/>
+              <w:tab w:val="right" w:leader="dot" w:pos="8494"/>
+            </w:tabs>
+            <w:rPr>
+              <w:rFonts w:eastAsiaTheme="minorEastAsia"/>
+              <w:noProof/>
+              <w:sz w:val="22"/>
+              <w:lang w:eastAsia="it-IT"/>
+            </w:rPr>
+          </w:pPr>
+          <w:hyperlink w:anchor="_Toc468380114" w:history="1">
+            <w:r>
+              <w:rPr>
+                <w:rStyle w:val="Collegamentoipertestuale"/>
+                <w:noProof/>
+              </w:rPr>
+              <w:t>3.1</w:t>
+            </w:r>
+            <w:r>
+              <w:rPr>
+                <w:rFonts w:eastAsiaTheme="minorEastAsia"/>
+                <w:noProof/>
+                <w:sz w:val="22"/>
+                <w:lang w:eastAsia="it-IT"/>
+              </w:rPr>
+              <w:tab/>
+            </w:r>
+            <w:r>
+              <w:rPr>
+                <w:rStyle w:val="Collegamentoipertestuale"/>
+                <w:noProof/>
+              </w:rPr>
+              <w:t>Algorithm 1</w:t>
+            </w:r>
+            <w:r>
+              <w:rPr>
+                <w:noProof/>
+                <w:webHidden/>
+              </w:rPr>
+              <w:tab/>
+            </w:r>
+            <w:r>
+              <w:rPr>
+                <w:noProof/>
+                <w:webHidden/>
+              </w:rPr>
+              <w:fldChar w:fldCharType="begin"/>
+            </w:r>
+            <w:r>
+              <w:rPr>
+                <w:noProof/>
+                <w:webHidden/>
+              </w:rPr>
+              <w:instrText xml:space="preserve"> PAGEREF _Toc468380114 \h </w:instrText>
+            </w:r>
+            <w:r>
+              <w:rPr>
+                <w:noProof/>
+                <w:webHidden/>
+              </w:rPr>
+            </w:r>
+            <w:r>
+              <w:rPr>
+                <w:noProof/>
+                <w:webHidden/>
+              </w:rPr>
+              <w:fldChar w:fldCharType="separate"/>
+            </w:r>
+            <w:r>
+              <w:rPr>
+                <w:noProof/>
+                <w:webHidden/>
+              </w:rPr>
+              <w:t>24</w:t>
             </w:r>
             <w:r>
               <w:rPr>
@@ -2140,7 +2739,6 @@
               <w:tab w:val="left" w:pos="1320"/>
               <w:tab w:val="right" w:leader="dot" w:pos="8494"/>
             </w:tabs>
-            <w:spacing w:line="240" w:lineRule="auto"/>
             <w:rPr>
               <w:rFonts w:eastAsiaTheme="minorEastAsia"/>
               <w:noProof/>
@@ -2148,13 +2746,13 @@
               <w:lang w:eastAsia="it-IT"/>
             </w:rPr>
           </w:pPr>
-          <w:hyperlink w:anchor="_Toc468349270" w:history="1">
+          <w:hyperlink w:anchor="_Toc468380115" w:history="1">
             <w:r>
               <w:rPr>
                 <w:rStyle w:val="Collegamentoipertestuale"/>
                 <w:noProof/>
               </w:rPr>
-              <w:t>2.6.1</w:t>
+              <w:t>3.1.1</w:t>
             </w:r>
             <w:r>
               <w:rPr>
@@ -2170,7 +2768,7 @@
                 <w:rStyle w:val="Collegamentoipertestuale"/>
                 <w:noProof/>
               </w:rPr>
-              <w:t>Selected Architecture</w:t>
+              <w:t>Code</w:t>
             </w:r>
             <w:r>
               <w:rPr>
@@ -2191,7 +2789,7 @@
                 <w:noProof/>
                 <w:webHidden/>
               </w:rPr>
-              <w:instrText xml:space="preserve"> PAGEREF _Toc468349270 \h </w:instrText>
+              <w:instrText xml:space="preserve"> PAGEREF _Toc468380115 \h </w:instrText>
             </w:r>
             <w:r>
               <w:rPr>
@@ -2211,7 +2809,7 @@
                 <w:noProof/>
                 <w:webHidden/>
               </w:rPr>
-              <w:t>16</w:t>
+              <w:t>24</w:t>
             </w:r>
             <w:r>
               <w:rPr>
@@ -2229,7 +2827,6 @@
               <w:tab w:val="left" w:pos="1320"/>
               <w:tab w:val="right" w:leader="dot" w:pos="8494"/>
             </w:tabs>
-            <w:spacing w:line="240" w:lineRule="auto"/>
             <w:rPr>
               <w:rFonts w:eastAsiaTheme="minorEastAsia"/>
               <w:noProof/>
@@ -2237,13 +2834,13 @@
               <w:lang w:eastAsia="it-IT"/>
             </w:rPr>
           </w:pPr>
-          <w:hyperlink w:anchor="_Toc468349271" w:history="1">
+          <w:hyperlink w:anchor="_Toc468380116" w:history="1">
             <w:r>
               <w:rPr>
                 <w:rStyle w:val="Collegamentoipertestuale"/>
                 <w:noProof/>
               </w:rPr>
-              <w:t>2.6.2</w:t>
+              <w:t>3.1.2</w:t>
             </w:r>
             <w:r>
               <w:rPr>
@@ -2259,7 +2856,7 @@
                 <w:rStyle w:val="Collegamentoipertestuale"/>
                 <w:noProof/>
               </w:rPr>
-              <w:t>ModelViewController (MVC)</w:t>
+              <w:t>Description</w:t>
             </w:r>
             <w:r>
               <w:rPr>
@@ -2280,7 +2877,7 @@
                 <w:noProof/>
                 <w:webHidden/>
               </w:rPr>
-              <w:instrText xml:space="preserve"> PAGEREF _Toc468349271 \h </w:instrText>
+              <w:instrText xml:space="preserve"> PAGEREF _Toc468380116 \h </w:instrText>
             </w:r>
             <w:r>
               <w:rPr>
@@ -2300,7 +2897,95 @@
                 <w:noProof/>
                 <w:webHidden/>
               </w:rPr>
-              <w:t>16</w:t>
+              <w:t>25</w:t>
+            </w:r>
+            <w:r>
+              <w:rPr>
+                <w:noProof/>
+                <w:webHidden/>
+              </w:rPr>
+              <w:fldChar w:fldCharType="end"/>
+            </w:r>
+          </w:hyperlink>
+        </w:p>
+        <w:p>
+          <w:pPr>
+            <w:pStyle w:val="Sommario2"/>
+            <w:tabs>
+              <w:tab w:val="left" w:pos="880"/>
+              <w:tab w:val="right" w:leader="dot" w:pos="8494"/>
+            </w:tabs>
+            <w:rPr>
+              <w:rFonts w:eastAsiaTheme="minorEastAsia"/>
+              <w:noProof/>
+              <w:sz w:val="22"/>
+              <w:lang w:eastAsia="it-IT"/>
+            </w:rPr>
+          </w:pPr>
+          <w:hyperlink w:anchor="_Toc468380117" w:history="1">
+            <w:r>
+              <w:rPr>
+                <w:rStyle w:val="Collegamentoipertestuale"/>
+                <w:noProof/>
+              </w:rPr>
+              <w:t>3.2</w:t>
+            </w:r>
+            <w:r>
+              <w:rPr>
+                <w:rFonts w:eastAsiaTheme="minorEastAsia"/>
+                <w:noProof/>
+                <w:sz w:val="22"/>
+                <w:lang w:eastAsia="it-IT"/>
+              </w:rPr>
+              <w:tab/>
+            </w:r>
+            <w:r>
+              <w:rPr>
+                <w:rStyle w:val="Collegamentoipertestuale"/>
+                <w:noProof/>
+              </w:rPr>
+              <w:t>Algorithm 2</w:t>
+            </w:r>
+            <w:r>
+              <w:rPr>
+                <w:noProof/>
+                <w:webHidden/>
+              </w:rPr>
+              <w:tab/>
+            </w:r>
+            <w:r>
+              <w:rPr>
+                <w:noProof/>
+                <w:webHidden/>
+              </w:rPr>
+              <w:fldChar w:fldCharType="begin"/>
+            </w:r>
+            <w:r>
+              <w:rPr>
+                <w:noProof/>
+                <w:webHidden/>
+              </w:rPr>
+              <w:instrText xml:space="preserve"> PAGEREF _Toc468380117 \h </w:instrText>
+            </w:r>
+            <w:r>
+              <w:rPr>
+                <w:noProof/>
+                <w:webHidden/>
+              </w:rPr>
+            </w:r>
+            <w:r>
+              <w:rPr>
+                <w:noProof/>
+                <w:webHidden/>
+              </w:rPr>
+              <w:fldChar w:fldCharType="separate"/>
+            </w:r>
+            <w:r>
+              <w:rPr>
+                <w:noProof/>
+                <w:webHidden/>
+              </w:rPr>
+              <w:t>26</w:t>
             </w:r>
             <w:r>
               <w:rPr>
@@ -2318,7 +3003,6 @@
               <w:tab w:val="left" w:pos="1320"/>
               <w:tab w:val="right" w:leader="dot" w:pos="8494"/>
             </w:tabs>
-            <w:spacing w:line="240" w:lineRule="auto"/>
             <w:rPr>
               <w:rFonts w:eastAsiaTheme="minorEastAsia"/>
               <w:noProof/>
@@ -2326,13 +3010,13 @@
               <w:lang w:eastAsia="it-IT"/>
             </w:rPr>
           </w:pPr>
-          <w:hyperlink w:anchor="_Toc468349272" w:history="1">
+          <w:hyperlink w:anchor="_Toc468380118" w:history="1">
             <w:r>
               <w:rPr>
                 <w:rStyle w:val="Collegamentoipertestuale"/>
                 <w:noProof/>
               </w:rPr>
-              <w:t>2.6.3</w:t>
+              <w:t>3.2.1</w:t>
             </w:r>
             <w:r>
               <w:rPr>
@@ -2348,7 +3032,7 @@
                 <w:rStyle w:val="Collegamentoipertestuale"/>
                 <w:noProof/>
               </w:rPr>
-              <w:t>Pattern State</w:t>
+              <w:t>Code</w:t>
             </w:r>
             <w:r>
               <w:rPr>
@@ -2369,7 +3053,7 @@
                 <w:noProof/>
                 <w:webHidden/>
               </w:rPr>
-              <w:instrText xml:space="preserve"> PAGEREF _Toc468349272 \h </w:instrText>
+              <w:instrText xml:space="preserve"> PAGEREF _Toc468380118 \h </w:instrText>
             </w:r>
             <w:r>
               <w:rPr>
@@ -2389,7 +3073,7 @@
                 <w:noProof/>
                 <w:webHidden/>
               </w:rPr>
-              <w:t>17</w:t>
+              <w:t>26</w:t>
             </w:r>
             <w:r>
               <w:rPr>
@@ -2407,7 +3091,6 @@
               <w:tab w:val="left" w:pos="1320"/>
               <w:tab w:val="right" w:leader="dot" w:pos="8494"/>
             </w:tabs>
-            <w:spacing w:line="240" w:lineRule="auto"/>
             <w:rPr>
               <w:rFonts w:eastAsiaTheme="minorEastAsia"/>
               <w:noProof/>
@@ -2415,13 +3098,13 @@
               <w:lang w:eastAsia="it-IT"/>
             </w:rPr>
           </w:pPr>
-          <w:hyperlink w:anchor="_Toc468349273" w:history="1">
+          <w:hyperlink w:anchor="_Toc468380119" w:history="1">
             <w:r>
               <w:rPr>
                 <w:rStyle w:val="Collegamentoipertestuale"/>
                 <w:noProof/>
               </w:rPr>
-              <w:t>2.6.4</w:t>
+              <w:t>3.2.2</w:t>
             </w:r>
             <w:r>
               <w:rPr>
@@ -2437,7 +3120,7 @@
                 <w:rStyle w:val="Collegamentoipertestuale"/>
                 <w:noProof/>
               </w:rPr>
-              <w:t>Pattern Strategy</w:t>
+              <w:t>Description</w:t>
             </w:r>
             <w:r>
               <w:rPr>
@@ -2458,7 +3141,7 @@
                 <w:noProof/>
                 <w:webHidden/>
               </w:rPr>
-              <w:instrText xml:space="preserve"> PAGEREF _Toc468349273 \h </w:instrText>
+              <w:instrText xml:space="preserve"> PAGEREF _Toc468380119 \h </w:instrText>
             </w:r>
             <w:r>
               <w:rPr>
@@ -2478,7 +3161,7 @@
                 <w:noProof/>
                 <w:webHidden/>
               </w:rPr>
-              <w:t>18</w:t>
+              <w:t>27</w:t>
             </w:r>
             <w:r>
               <w:rPr>
@@ -2491,12 +3174,11 @@
         </w:p>
         <w:p>
           <w:pPr>
-            <w:pStyle w:val="Sommario3"/>
+            <w:pStyle w:val="Sommario1"/>
             <w:tabs>
-              <w:tab w:val="left" w:pos="1320"/>
+              <w:tab w:val="left" w:pos="480"/>
               <w:tab w:val="right" w:leader="dot" w:pos="8494"/>
             </w:tabs>
-            <w:spacing w:line="240" w:lineRule="auto"/>
             <w:rPr>
               <w:rFonts w:eastAsiaTheme="minorEastAsia"/>
               <w:noProof/>
@@ -2504,13 +3186,13 @@
               <w:lang w:eastAsia="it-IT"/>
             </w:rPr>
           </w:pPr>
-          <w:hyperlink w:anchor="_Toc468349274" w:history="1">
+          <w:hyperlink w:anchor="_Toc468380120" w:history="1">
             <w:r>
               <w:rPr>
                 <w:rStyle w:val="Collegamentoipertestuale"/>
                 <w:noProof/>
               </w:rPr>
-              <w:t>2.6.5</w:t>
+              <w:t>4</w:t>
             </w:r>
             <w:r>
               <w:rPr>
@@ -2526,7 +3208,7 @@
                 <w:rStyle w:val="Collegamentoipertestuale"/>
                 <w:noProof/>
               </w:rPr>
-              <w:t>Client-Server</w:t>
+              <w:t>User interface design</w:t>
             </w:r>
             <w:r>
               <w:rPr>
@@ -2547,7 +3229,7 @@
                 <w:noProof/>
                 <w:webHidden/>
               </w:rPr>
-              <w:instrText xml:space="preserve"> PAGEREF _Toc468349274 \h </w:instrText>
+              <w:instrText xml:space="preserve"> PAGEREF _Toc468380120 \h </w:instrText>
             </w:r>
             <w:r>
               <w:rPr>
@@ -2567,96 +3249,7 @@
                 <w:noProof/>
                 <w:webHidden/>
               </w:rPr>
-              <w:t>19</w:t>
-            </w:r>
-            <w:r>
-              <w:rPr>
-                <w:noProof/>
-                <w:webHidden/>
-              </w:rPr>
-              <w:fldChar w:fldCharType="end"/>
-            </w:r>
-          </w:hyperlink>
-        </w:p>
-        <w:p>
-          <w:pPr>
-            <w:pStyle w:val="Sommario3"/>
-            <w:tabs>
-              <w:tab w:val="left" w:pos="1320"/>
-              <w:tab w:val="right" w:leader="dot" w:pos="8494"/>
-            </w:tabs>
-            <w:spacing w:line="240" w:lineRule="auto"/>
-            <w:rPr>
-              <w:rFonts w:eastAsiaTheme="minorEastAsia"/>
-              <w:noProof/>
-              <w:sz w:val="22"/>
-              <w:lang w:eastAsia="it-IT"/>
-            </w:rPr>
-          </w:pPr>
-          <w:hyperlink w:anchor="_Toc468349275" w:history="1">
-            <w:r>
-              <w:rPr>
-                <w:rStyle w:val="Collegamentoipertestuale"/>
-                <w:noProof/>
-              </w:rPr>
-              <w:t>2.6.6</w:t>
-            </w:r>
-            <w:r>
-              <w:rPr>
-                <w:rFonts w:eastAsiaTheme="minorEastAsia"/>
-                <w:noProof/>
-                <w:sz w:val="22"/>
-                <w:lang w:eastAsia="it-IT"/>
-              </w:rPr>
-              <w:tab/>
-            </w:r>
-            <w:r>
-              <w:rPr>
-                <w:rStyle w:val="Collegamentoipertestuale"/>
-                <w:noProof/>
-              </w:rPr>
-              <w:t>Gateway Pattern</w:t>
-            </w:r>
-            <w:r>
-              <w:rPr>
-                <w:noProof/>
-                <w:webHidden/>
-              </w:rPr>
-              <w:tab/>
-            </w:r>
-            <w:r>
-              <w:rPr>
-                <w:noProof/>
-                <w:webHidden/>
-              </w:rPr>
-              <w:fldChar w:fldCharType="begin"/>
-            </w:r>
-            <w:r>
-              <w:rPr>
-                <w:noProof/>
-                <w:webHidden/>
-              </w:rPr>
-              <w:instrText xml:space="preserve"> PAGEREF _Toc468349275 \h </w:instrText>
-            </w:r>
-            <w:r>
-              <w:rPr>
-                <w:noProof/>
-                <w:webHidden/>
-              </w:rPr>
-            </w:r>
-            <w:r>
-              <w:rPr>
-                <w:noProof/>
-                <w:webHidden/>
-              </w:rPr>
-              <w:fldChar w:fldCharType="separate"/>
-            </w:r>
-            <w:r>
-              <w:rPr>
-                <w:noProof/>
-                <w:webHidden/>
-              </w:rPr>
-              <w:t>19</w:t>
+              <w:t>28</w:t>
             </w:r>
             <w:r>
               <w:rPr>
@@ -2674,7 +3267,6 @@
               <w:tab w:val="left" w:pos="880"/>
               <w:tab w:val="right" w:leader="dot" w:pos="8494"/>
             </w:tabs>
-            <w:spacing w:line="240" w:lineRule="auto"/>
             <w:rPr>
               <w:rFonts w:eastAsiaTheme="minorEastAsia"/>
               <w:noProof/>
@@ -2682,13 +3274,13 @@
               <w:lang w:eastAsia="it-IT"/>
             </w:rPr>
           </w:pPr>
-          <w:hyperlink w:anchor="_Toc468349276" w:history="1">
+          <w:hyperlink w:anchor="_Toc468380121" w:history="1">
             <w:r>
               <w:rPr>
                 <w:rStyle w:val="Collegamentoipertestuale"/>
                 <w:noProof/>
               </w:rPr>
-              <w:t>2.7</w:t>
+              <w:t>4.1</w:t>
             </w:r>
             <w:r>
               <w:rPr>
@@ -2704,7 +3296,7 @@
                 <w:rStyle w:val="Collegamentoipertestuale"/>
                 <w:noProof/>
               </w:rPr>
-              <w:t>Other design decision</w:t>
+              <w:t>UX Mobile application</w:t>
             </w:r>
             <w:r>
               <w:rPr>
@@ -2725,7 +3317,7 @@
                 <w:noProof/>
                 <w:webHidden/>
               </w:rPr>
-              <w:instrText xml:space="preserve"> PAGEREF _Toc468349276 \h </w:instrText>
+              <w:instrText xml:space="preserve"> PAGEREF _Toc468380121 \h </w:instrText>
             </w:r>
             <w:r>
               <w:rPr>
@@ -2745,7 +3337,183 @@
                 <w:noProof/>
                 <w:webHidden/>
               </w:rPr>
-              <w:t>19</w:t>
+              <w:t>28</w:t>
+            </w:r>
+            <w:r>
+              <w:rPr>
+                <w:noProof/>
+                <w:webHidden/>
+              </w:rPr>
+              <w:fldChar w:fldCharType="end"/>
+            </w:r>
+          </w:hyperlink>
+        </w:p>
+        <w:p>
+          <w:pPr>
+            <w:pStyle w:val="Sommario2"/>
+            <w:tabs>
+              <w:tab w:val="left" w:pos="880"/>
+              <w:tab w:val="right" w:leader="dot" w:pos="8494"/>
+            </w:tabs>
+            <w:rPr>
+              <w:rFonts w:eastAsiaTheme="minorEastAsia"/>
+              <w:noProof/>
+              <w:sz w:val="22"/>
+              <w:lang w:eastAsia="it-IT"/>
+            </w:rPr>
+          </w:pPr>
+          <w:hyperlink w:anchor="_Toc468380122" w:history="1">
+            <w:r>
+              <w:rPr>
+                <w:rStyle w:val="Collegamentoipertestuale"/>
+                <w:noProof/>
+              </w:rPr>
+              <w:t>4.2</w:t>
+            </w:r>
+            <w:r>
+              <w:rPr>
+                <w:rFonts w:eastAsiaTheme="minorEastAsia"/>
+                <w:noProof/>
+                <w:sz w:val="22"/>
+            